--- a/Portfolio.docx
+++ b/Portfolio.docx
@@ -395,6 +395,52 @@
     </w:p>
     <w:p>
       <w:pPr>
+        <w:pStyle w:val="p"/>
+        <w:numPr>
+          <w:ilvl w:val="0"/>
+          <w:numId w:val="13"/>
+        </w:numPr>
+        <w:spacing w:line="276" w:lineRule="auto"/>
+        <w:ind w:right="200"/>
+        <w:rPr>
+          <w:rStyle w:val="separator-main"/>
+          <w:rFonts w:ascii="Alegreya Sans" w:eastAsia="Alegreya Sans" w:hAnsi="Alegreya Sans" w:cs="Alegreya Sans"/>
+          <w:sz w:val="20"/>
+          <w:szCs w:val="20"/>
+        </w:rPr>
+      </w:pPr>
+      <w:r>
+        <w:rPr>
+          <w:rStyle w:val="separator-main"/>
+          <w:rFonts w:ascii="Alegreya Sans" w:eastAsia="Alegreya Sans" w:hAnsi="Alegreya Sans" w:cs="Alegreya Sans"/>
+          <w:sz w:val="20"/>
+          <w:szCs w:val="20"/>
+        </w:rPr>
+        <w:t xml:space="preserve">Portfolio Link: </w:t>
+      </w:r>
+      <w:hyperlink r:id="rId11" w:history="1">
+        <w:r>
+          <w:rPr>
+            <w:rStyle w:val="Hyperlink"/>
+            <w:rFonts w:ascii="Alegreya Sans" w:eastAsia="Alegreya Sans" w:hAnsi="Alegreya Sans" w:cs="Alegreya Sans"/>
+            <w:sz w:val="20"/>
+            <w:szCs w:val="20"/>
+          </w:rPr>
+          <w:t>https://github.com/Orko24/Portfolio_Hemanto_Bairagi</w:t>
+        </w:r>
+      </w:hyperlink>
+      <w:r>
+        <w:rPr>
+          <w:rStyle w:val="separator-main"/>
+          <w:rFonts w:ascii="Alegreya Sans" w:eastAsia="Alegreya Sans" w:hAnsi="Alegreya Sans" w:cs="Alegreya Sans"/>
+          <w:sz w:val="20"/>
+          <w:szCs w:val="20"/>
+        </w:rPr>
+        <w:t xml:space="preserve"> </w:t>
+      </w:r>
+    </w:p>
+    <w:p>
+      <w:pPr>
         <w:pStyle w:val="divdocumentdivsectiontitle"/>
         <w:spacing w:before="180" w:after="60" w:line="276" w:lineRule="auto"/>
         <w:ind w:right="200"/>
@@ -1056,27 +1102,7 @@
                 <w:sz w:val="20"/>
                 <w:szCs w:val="20"/>
               </w:rPr>
-              <w:t xml:space="preserve"> </w:t>
-            </w:r>
-            <w:proofErr w:type="gramStart"/>
-            <w:r>
-              <w:rPr>
-                <w:rStyle w:val="separator-main"/>
-                <w:rFonts w:ascii="Alegreya Sans" w:eastAsia="Alegreya Sans" w:hAnsi="Alegreya Sans" w:cs="Alegreya Sans"/>
-                <w:sz w:val="20"/>
-                <w:szCs w:val="20"/>
-              </w:rPr>
-              <w:t>API’s</w:t>
-            </w:r>
-            <w:proofErr w:type="gramEnd"/>
-            <w:r>
-              <w:rPr>
-                <w:rStyle w:val="separator-main"/>
-                <w:rFonts w:ascii="Alegreya Sans" w:eastAsia="Alegreya Sans" w:hAnsi="Alegreya Sans" w:cs="Alegreya Sans"/>
-                <w:sz w:val="20"/>
-                <w:szCs w:val="20"/>
-              </w:rPr>
-              <w:t xml:space="preserve"> were constructed using ETL methods to facilitate </w:t>
+              <w:t xml:space="preserve"> API’s were constructed using ETL methods to facilitate </w:t>
             </w:r>
             <w:r>
               <w:rPr>
@@ -1295,27 +1321,7 @@
                 <w:sz w:val="20"/>
                 <w:szCs w:val="20"/>
               </w:rPr>
-              <w:t>Experience using Google Cloud and Windows Cloud Servers, DNS, VPN, Firewalls, gateways, TCP/</w:t>
-            </w:r>
-            <w:proofErr w:type="gramStart"/>
-            <w:r>
-              <w:rPr>
-                <w:rStyle w:val="separator-main"/>
-                <w:rFonts w:ascii="Alegreya Sans" w:eastAsia="Alegreya Sans" w:hAnsi="Alegreya Sans" w:cs="Alegreya Sans"/>
-                <w:sz w:val="20"/>
-                <w:szCs w:val="20"/>
-              </w:rPr>
-              <w:t>IP</w:t>
-            </w:r>
-            <w:proofErr w:type="gramEnd"/>
-            <w:r>
-              <w:rPr>
-                <w:rStyle w:val="separator-main"/>
-                <w:rFonts w:ascii="Alegreya Sans" w:eastAsia="Alegreya Sans" w:hAnsi="Alegreya Sans" w:cs="Alegreya Sans"/>
-                <w:sz w:val="20"/>
-                <w:szCs w:val="20"/>
-              </w:rPr>
-              <w:t xml:space="preserve"> and socket programming.</w:t>
+              <w:t>Experience using Google Cloud and Windows Cloud Servers, DNS, VPN, Firewalls, gateways, TCP/IP and socket programming.</w:t>
             </w:r>
           </w:p>
           <w:p>
@@ -1387,27 +1393,7 @@
                 <w:sz w:val="20"/>
                 <w:szCs w:val="20"/>
               </w:rPr>
-              <w:t xml:space="preserve">Technical </w:t>
-            </w:r>
-            <w:proofErr w:type="gramStart"/>
-            <w:r>
-              <w:rPr>
-                <w:rStyle w:val="separator-main"/>
-                <w:rFonts w:ascii="Alegreya Sans" w:eastAsia="Alegreya Sans" w:hAnsi="Alegreya Sans" w:cs="Alegreya Sans"/>
-                <w:sz w:val="20"/>
-                <w:szCs w:val="20"/>
-              </w:rPr>
-              <w:t>Fields :</w:t>
-            </w:r>
-            <w:proofErr w:type="gramEnd"/>
-            <w:r>
-              <w:rPr>
-                <w:rStyle w:val="separator-main"/>
-                <w:rFonts w:ascii="Alegreya Sans" w:eastAsia="Alegreya Sans" w:hAnsi="Alegreya Sans" w:cs="Alegreya Sans"/>
-                <w:sz w:val="20"/>
-                <w:szCs w:val="20"/>
-              </w:rPr>
-              <w:t xml:space="preserve"> Quantum Physics, Statistical Mechanics, Astrophysics.</w:t>
+              <w:t>Technical Fields : Quantum Physics, Statistical Mechanics, Astrophysics.</w:t>
             </w:r>
           </w:p>
           <w:p>
@@ -1632,7 +1618,6 @@
         </w:rPr>
         <w:t xml:space="preserve">Jan 2022 to </w:t>
       </w:r>
-      <w:proofErr w:type="gramStart"/>
       <w:r>
         <w:rPr>
           <w:rStyle w:val="span"/>
@@ -1642,7 +1627,6 @@
         </w:rPr>
         <w:t>present</w:t>
       </w:r>
-      <w:proofErr w:type="gramEnd"/>
       <w:r>
         <w:rPr>
           <w:rStyle w:val="singlecolumnspanpaddedlinenth-child1"/>
@@ -2240,7 +2224,7 @@
         </w:rPr>
         <w:t xml:space="preserve">Update and update progress hosted in this GitHub repository: </w:t>
       </w:r>
-      <w:hyperlink r:id="rId11" w:history="1">
+      <w:hyperlink r:id="rId12" w:history="1">
         <w:r>
           <w:rPr>
             <w:rStyle w:val="Hyperlink"/>
@@ -2295,7 +2279,7 @@
         </w:rPr>
         <w:t xml:space="preserve">It is currently hosted at: </w:t>
       </w:r>
-      <w:hyperlink r:id="rId12" w:history="1">
+      <w:hyperlink r:id="rId13" w:history="1">
         <w:r>
           <w:rPr>
             <w:rStyle w:val="Hyperlink"/>
@@ -2324,7 +2308,7 @@
         </w:rPr>
         <w:t xml:space="preserve">Full article detailing it can be found </w:t>
       </w:r>
-      <w:hyperlink r:id="rId13" w:history="1">
+      <w:hyperlink r:id="rId14" w:history="1">
         <w:r>
           <w:rPr>
             <w:rStyle w:val="Hyperlink"/>
@@ -2680,7 +2664,7 @@
         </w:rPr>
         <w:t xml:space="preserve">, Apache server instance templates written in C/C++ are given here: </w:t>
       </w:r>
-      <w:hyperlink r:id="rId14" w:history="1">
+      <w:hyperlink r:id="rId15" w:history="1">
         <w:r>
           <w:rPr>
             <w:rStyle w:val="Hyperlink"/>
@@ -3116,7 +3100,7 @@
         </w:rPr>
         <w:t xml:space="preserve">The lean trading engine Framework was utilized for live trading and back testing of Algorithms: </w:t>
       </w:r>
-      <w:hyperlink r:id="rId15" w:anchor="topic100.html" w:history="1">
+      <w:hyperlink r:id="rId16" w:anchor="topic100.html" w:history="1">
         <w:r>
           <w:rPr>
             <w:rStyle w:val="Hyperlink"/>
@@ -3197,27 +3181,7 @@
           <w:sz w:val="20"/>
           <w:szCs w:val="20"/>
         </w:rPr>
-        <w:t xml:space="preserve"> integrated into </w:t>
-      </w:r>
-      <w:proofErr w:type="gramStart"/>
-      <w:r>
-        <w:rPr>
-          <w:rStyle w:val="span"/>
-          <w:rFonts w:ascii="Alegreya Sans" w:eastAsia="Alegreya Sans" w:hAnsi="Alegreya Sans" w:cs="Alegreya Sans"/>
-          <w:sz w:val="20"/>
-          <w:szCs w:val="20"/>
-        </w:rPr>
-        <w:t>machine</w:t>
-      </w:r>
-      <w:proofErr w:type="gramEnd"/>
-      <w:r>
-        <w:rPr>
-          <w:rStyle w:val="span"/>
-          <w:rFonts w:ascii="Alegreya Sans" w:eastAsia="Alegreya Sans" w:hAnsi="Alegreya Sans" w:cs="Alegreya Sans"/>
-          <w:sz w:val="20"/>
-          <w:szCs w:val="20"/>
-        </w:rPr>
-        <w:t xml:space="preserve"> learning predictive system to produce a scoring system, to create buy/sell signals for equities and commodities.</w:t>
+        <w:t xml:space="preserve"> integrated into machine learning predictive system to produce a scoring system, to create buy/sell signals for equities and commodities.</w:t>
       </w:r>
     </w:p>
     <w:p>
@@ -3636,7 +3600,7 @@
         </w:rPr>
         <w:t xml:space="preserve">Thesis given in this GitHub repository: </w:t>
       </w:r>
-      <w:hyperlink r:id="rId16" w:history="1">
+      <w:hyperlink r:id="rId17" w:history="1">
         <w:r>
           <w:rPr>
             <w:rStyle w:val="Hyperlink"/>
@@ -3682,7 +3646,7 @@
         </w:rPr>
         <w:t xml:space="preserve">Link verifying research: </w:t>
       </w:r>
-      <w:hyperlink r:id="rId17" w:history="1">
+      <w:hyperlink r:id="rId18" w:history="1">
         <w:r>
           <w:rPr>
             <w:rStyle w:val="Hyperlink"/>
@@ -4272,7 +4236,7 @@
                 <w:szCs w:val="20"/>
               </w:rPr>
             </w:pPr>
-            <w:hyperlink r:id="rId18" w:history="1">
+            <w:hyperlink r:id="rId19" w:history="1">
               <w:r>
                 <w:rPr>
                   <w:rStyle w:val="Hyperlink"/>
@@ -4299,7 +4263,7 @@
                 <w:szCs w:val="20"/>
               </w:rPr>
             </w:pPr>
-            <w:hyperlink r:id="rId19" w:history="1">
+            <w:hyperlink r:id="rId20" w:history="1">
               <w:r>
                 <w:rPr>
                   <w:rStyle w:val="Hyperlink"/>
@@ -4326,7 +4290,7 @@
                 <w:szCs w:val="20"/>
               </w:rPr>
             </w:pPr>
-            <w:hyperlink r:id="rId20" w:history="1">
+            <w:hyperlink r:id="rId21" w:history="1">
               <w:r>
                 <w:rPr>
                   <w:rStyle w:val="Hyperlink"/>
@@ -8718,21 +8682,6 @@
 </file>
 
 <file path=customXml/item1.xml><?xml version="1.0" encoding="utf-8"?>
-<p:properties xmlns:p="http://schemas.microsoft.com/office/2006/metadata/properties" xmlns:xsi="http://www.w3.org/2001/XMLSchema-instance" xmlns:pc="http://schemas.microsoft.com/office/infopath/2007/PartnerControls">
-  <documentManagement/>
-</p:properties>
-</file>
-
-<file path=customXml/item2.xml><?xml version="1.0" encoding="utf-8"?>
-<?mso-contentType ?>
-<FormTemplates xmlns="http://schemas.microsoft.com/sharepoint/v3/contenttype/forms">
-  <Display>DocumentLibraryForm</Display>
-  <Edit>DocumentLibraryForm</Edit>
-  <New>DocumentLibraryForm</New>
-</FormTemplates>
-</file>
-
-<file path=customXml/item3.xml><?xml version="1.0" encoding="utf-8"?>
 <ct:contentTypeSchema xmlns:ct="http://schemas.microsoft.com/office/2006/metadata/contentType" xmlns:ma="http://schemas.microsoft.com/office/2006/metadata/properties/metaAttributes" ct:_="" ma:_="" ma:contentTypeName="Document" ma:contentTypeID="0x010100187CB99B633CF74CB96C6036C1453EF0" ma:contentTypeVersion="9" ma:contentTypeDescription="Create a new document." ma:contentTypeScope="" ma:versionID="a1344847cc888fb9ce812c031a45672a">
   <xsd:schema xmlns:xsd="http://www.w3.org/2001/XMLSchema" xmlns:xs="http://www.w3.org/2001/XMLSchema" xmlns:p="http://schemas.microsoft.com/office/2006/metadata/properties" xmlns:ns3="4e2827ee-077a-42b6-91dc-849015ede821" xmlns:ns4="02125c62-9850-4246-9069-7295b901ab02" targetNamespace="http://schemas.microsoft.com/office/2006/metadata/properties" ma:root="true" ma:fieldsID="1f20d3428db51a2f28508bf4fe05126f" ns3:_="" ns4:_="">
     <xsd:import namespace="4e2827ee-077a-42b6-91dc-849015ede821"/>
@@ -8929,28 +8878,26 @@
 </ct:contentTypeSchema>
 </file>
 
+<file path=customXml/item2.xml><?xml version="1.0" encoding="utf-8"?>
+<?mso-contentType ?>
+<FormTemplates xmlns="http://schemas.microsoft.com/sharepoint/v3/contenttype/forms">
+  <Display>DocumentLibraryForm</Display>
+  <Edit>DocumentLibraryForm</Edit>
+  <New>DocumentLibraryForm</New>
+</FormTemplates>
+</file>
+
+<file path=customXml/item3.xml><?xml version="1.0" encoding="utf-8"?>
+<p:properties xmlns:p="http://schemas.microsoft.com/office/2006/metadata/properties" xmlns:xsi="http://www.w3.org/2001/XMLSchema-instance" xmlns:pc="http://schemas.microsoft.com/office/infopath/2007/PartnerControls">
+  <documentManagement/>
+</p:properties>
+</file>
+
 <file path=customXml/item4.xml><?xml version="1.0" encoding="utf-8"?>
 <b:Sources xmlns:b="http://schemas.openxmlformats.org/officeDocument/2006/bibliography" xmlns="http://schemas.openxmlformats.org/officeDocument/2006/bibliography" SelectedStyle="\APASixthEditionOfficeOnline.xsl" StyleName="APA" Version="6"/>
 </file>
 
 <file path=customXml/itemProps1.xml><?xml version="1.0" encoding="utf-8"?>
-<ds:datastoreItem xmlns:ds="http://schemas.openxmlformats.org/officeDocument/2006/customXml" ds:itemID="{C8FE29CE-67E7-4527-8D1B-99627F08E9D1}">
-  <ds:schemaRefs>
-    <ds:schemaRef ds:uri="http://schemas.microsoft.com/office/2006/metadata/properties"/>
-    <ds:schemaRef ds:uri="http://schemas.microsoft.com/office/infopath/2007/PartnerControls"/>
-  </ds:schemaRefs>
-</ds:datastoreItem>
-</file>
-
-<file path=customXml/itemProps2.xml><?xml version="1.0" encoding="utf-8"?>
-<ds:datastoreItem xmlns:ds="http://schemas.openxmlformats.org/officeDocument/2006/customXml" ds:itemID="{C057A7E0-A266-4EA1-93DF-0B7C760A5CFF}">
-  <ds:schemaRefs>
-    <ds:schemaRef ds:uri="http://schemas.microsoft.com/sharepoint/v3/contenttype/forms"/>
-  </ds:schemaRefs>
-</ds:datastoreItem>
-</file>
-
-<file path=customXml/itemProps3.xml><?xml version="1.0" encoding="utf-8"?>
 <ds:datastoreItem xmlns:ds="http://schemas.openxmlformats.org/officeDocument/2006/customXml" ds:itemID="{8EFAA08A-3EEA-402D-8D19-56D49BA53D05}">
   <ds:schemaRefs>
     <ds:schemaRef ds:uri="http://schemas.microsoft.com/office/2006/metadata/contentType"/>
@@ -8969,6 +8916,23 @@
 </ds:datastoreItem>
 </file>
 
+<file path=customXml/itemProps2.xml><?xml version="1.0" encoding="utf-8"?>
+<ds:datastoreItem xmlns:ds="http://schemas.openxmlformats.org/officeDocument/2006/customXml" ds:itemID="{C057A7E0-A266-4EA1-93DF-0B7C760A5CFF}">
+  <ds:schemaRefs>
+    <ds:schemaRef ds:uri="http://schemas.microsoft.com/sharepoint/v3/contenttype/forms"/>
+  </ds:schemaRefs>
+</ds:datastoreItem>
+</file>
+
+<file path=customXml/itemProps3.xml><?xml version="1.0" encoding="utf-8"?>
+<ds:datastoreItem xmlns:ds="http://schemas.openxmlformats.org/officeDocument/2006/customXml" ds:itemID="{C8FE29CE-67E7-4527-8D1B-99627F08E9D1}">
+  <ds:schemaRefs>
+    <ds:schemaRef ds:uri="http://schemas.microsoft.com/office/2006/metadata/properties"/>
+    <ds:schemaRef ds:uri="http://schemas.microsoft.com/office/infopath/2007/PartnerControls"/>
+  </ds:schemaRefs>
+</ds:datastoreItem>
+</file>
+
 <file path=customXml/itemProps4.xml><?xml version="1.0" encoding="utf-8"?>
 <ds:datastoreItem xmlns:ds="http://schemas.openxmlformats.org/officeDocument/2006/customXml" ds:itemID="{1D76EE79-863E-4390-BD85-9FA14A07BE47}">
   <ds:schemaRefs>

--- a/Portfolio.docx
+++ b/Portfolio.docx
@@ -403,7 +403,6 @@
         <w:spacing w:line="276" w:lineRule="auto"/>
         <w:ind w:right="200"/>
         <w:rPr>
-          <w:rStyle w:val="separator-main"/>
           <w:rFonts w:ascii="Alegreya Sans" w:eastAsia="Alegreya Sans" w:hAnsi="Alegreya Sans" w:cs="Alegreya Sans"/>
           <w:sz w:val="20"/>
           <w:szCs w:val="20"/>
@@ -422,21 +421,109 @@
         <w:r>
           <w:rPr>
             <w:rStyle w:val="Hyperlink"/>
-            <w:rFonts w:ascii="Alegreya Sans" w:eastAsia="Alegreya Sans" w:hAnsi="Alegreya Sans" w:cs="Alegreya Sans"/>
+            <w:rFonts w:ascii="Alegreya Sans" w:hAnsi="Alegreya Sans"/>
             <w:sz w:val="20"/>
             <w:szCs w:val="20"/>
           </w:rPr>
-          <w:t>https://github.com/Orko24/Portfolio_Hemanto_Bairagi</w:t>
+          <w:t>https://github.com/Orko24/Portfolio_Hemanto_Bairagi/blob/master/Portfolio.pdf</w:t>
         </w:r>
       </w:hyperlink>
       <w:r>
         <w:rPr>
+          <w:rFonts w:ascii="Alegreya Sans" w:hAnsi="Alegreya Sans"/>
+          <w:sz w:val="20"/>
+          <w:szCs w:val="20"/>
+        </w:rPr>
+        <w:t xml:space="preserve"> </w:t>
+      </w:r>
+    </w:p>
+    <w:p>
+      <w:pPr>
+        <w:pStyle w:val="p"/>
+        <w:numPr>
+          <w:ilvl w:val="0"/>
+          <w:numId w:val="13"/>
+        </w:numPr>
+        <w:spacing w:line="276" w:lineRule="auto"/>
+        <w:ind w:right="200"/>
+        <w:rPr>
           <w:rStyle w:val="separator-main"/>
           <w:rFonts w:ascii="Alegreya Sans" w:eastAsia="Alegreya Sans" w:hAnsi="Alegreya Sans" w:cs="Alegreya Sans"/>
           <w:sz w:val="20"/>
           <w:szCs w:val="20"/>
         </w:rPr>
+      </w:pPr>
+      <w:r>
+        <w:rPr>
+          <w:rStyle w:val="separator-main"/>
+          <w:rFonts w:ascii="Alegreya Sans" w:eastAsia="Alegreya Sans" w:hAnsi="Alegreya Sans" w:cs="Alegreya Sans"/>
+          <w:sz w:val="20"/>
+          <w:szCs w:val="20"/>
+        </w:rPr>
+        <w:t>Specializes in Python,</w:t>
+      </w:r>
+      <w:r>
+        <w:rPr>
+          <w:rStyle w:val="separator-main"/>
+          <w:rFonts w:ascii="Alegreya Sans" w:eastAsia="Alegreya Sans" w:hAnsi="Alegreya Sans" w:cs="Alegreya Sans"/>
+          <w:sz w:val="20"/>
+          <w:szCs w:val="20"/>
+        </w:rPr>
         <w:t xml:space="preserve"> </w:t>
+      </w:r>
+      <w:r>
+        <w:rPr>
+          <w:rStyle w:val="separator-main"/>
+          <w:rFonts w:ascii="Alegreya Sans" w:eastAsia="Alegreya Sans" w:hAnsi="Alegreya Sans" w:cs="Alegreya Sans"/>
+          <w:sz w:val="20"/>
+          <w:szCs w:val="20"/>
+        </w:rPr>
+        <w:t xml:space="preserve">C/C++, </w:t>
+      </w:r>
+      <w:r>
+        <w:rPr>
+          <w:rStyle w:val="separator-main"/>
+          <w:rFonts w:ascii="Alegreya Sans" w:eastAsia="Alegreya Sans" w:hAnsi="Alegreya Sans" w:cs="Alegreya Sans"/>
+          <w:sz w:val="20"/>
+          <w:szCs w:val="20"/>
+        </w:rPr>
+        <w:t>Go</w:t>
+      </w:r>
+      <w:r>
+        <w:rPr>
+          <w:rStyle w:val="separator-main"/>
+          <w:rFonts w:ascii="Alegreya Sans" w:eastAsia="Alegreya Sans" w:hAnsi="Alegreya Sans" w:cs="Alegreya Sans"/>
+          <w:sz w:val="20"/>
+          <w:szCs w:val="20"/>
+        </w:rPr>
+        <w:t xml:space="preserve"> </w:t>
+      </w:r>
+      <w:r>
+        <w:rPr>
+          <w:rStyle w:val="separator-main"/>
+          <w:rFonts w:ascii="Alegreya Sans" w:eastAsia="Alegreya Sans" w:hAnsi="Alegreya Sans" w:cs="Alegreya Sans"/>
+          <w:sz w:val="20"/>
+          <w:szCs w:val="20"/>
+        </w:rPr>
+        <w:t>/</w:t>
+      </w:r>
+      <w:r>
+        <w:rPr>
+          <w:rStyle w:val="separator-main"/>
+          <w:rFonts w:ascii="Alegreya Sans" w:eastAsia="Alegreya Sans" w:hAnsi="Alegreya Sans" w:cs="Alegreya Sans"/>
+          <w:sz w:val="20"/>
+          <w:szCs w:val="20"/>
+        </w:rPr>
+        <w:t xml:space="preserve"> </w:t>
+      </w:r>
+      <w:r>
+        <w:rPr>
+          <w:rStyle w:val="separator-main"/>
+          <w:rFonts w:ascii="Alegreya Sans" w:eastAsia="Alegreya Sans" w:hAnsi="Alegreya Sans" w:cs="Alegreya Sans"/>
+          <w:sz w:val="20"/>
+          <w:szCs w:val="20"/>
+        </w:rPr>
+        <w:t>Golang programming languages.</w:t>
       </w:r>
     </w:p>
     <w:p>
@@ -628,6 +715,31 @@
               <w:t>Analysis.</w:t>
             </w:r>
           </w:p>
+          <w:p>
+            <w:pPr>
+              <w:pStyle w:val="ulli"/>
+              <w:numPr>
+                <w:ilvl w:val="0"/>
+                <w:numId w:val="8"/>
+              </w:numPr>
+              <w:spacing w:line="276" w:lineRule="auto"/>
+              <w:rPr>
+                <w:rStyle w:val="separator-main"/>
+                <w:rFonts w:ascii="Alegreya Sans" w:eastAsia="Alegreya Sans" w:hAnsi="Alegreya Sans" w:cs="Alegreya Sans"/>
+                <w:sz w:val="20"/>
+                <w:szCs w:val="20"/>
+              </w:rPr>
+            </w:pPr>
+            <w:r>
+              <w:rPr>
+                <w:rStyle w:val="separator-main"/>
+                <w:rFonts w:ascii="Alegreya Sans" w:eastAsia="Alegreya Sans" w:hAnsi="Alegreya Sans" w:cs="Alegreya Sans"/>
+                <w:sz w:val="20"/>
+                <w:szCs w:val="20"/>
+              </w:rPr>
+              <w:t>Web Development</w:t>
+            </w:r>
+          </w:p>
         </w:tc>
         <w:tc>
           <w:tcPr>
@@ -1102,7 +1214,27 @@
                 <w:sz w:val="20"/>
                 <w:szCs w:val="20"/>
               </w:rPr>
-              <w:t xml:space="preserve"> API’s were constructed using ETL methods to facilitate </w:t>
+              <w:t xml:space="preserve"> </w:t>
+            </w:r>
+            <w:proofErr w:type="gramStart"/>
+            <w:r>
+              <w:rPr>
+                <w:rStyle w:val="separator-main"/>
+                <w:rFonts w:ascii="Alegreya Sans" w:eastAsia="Alegreya Sans" w:hAnsi="Alegreya Sans" w:cs="Alegreya Sans"/>
+                <w:sz w:val="20"/>
+                <w:szCs w:val="20"/>
+              </w:rPr>
+              <w:t>API’s</w:t>
+            </w:r>
+            <w:proofErr w:type="gramEnd"/>
+            <w:r>
+              <w:rPr>
+                <w:rStyle w:val="separator-main"/>
+                <w:rFonts w:ascii="Alegreya Sans" w:eastAsia="Alegreya Sans" w:hAnsi="Alegreya Sans" w:cs="Alegreya Sans"/>
+                <w:sz w:val="20"/>
+                <w:szCs w:val="20"/>
+              </w:rPr>
+              <w:t xml:space="preserve"> were constructed using ETL methods to facilitate </w:t>
             </w:r>
             <w:r>
               <w:rPr>
@@ -1321,7 +1453,27 @@
                 <w:sz w:val="20"/>
                 <w:szCs w:val="20"/>
               </w:rPr>
-              <w:t>Experience using Google Cloud and Windows Cloud Servers, DNS, VPN, Firewalls, gateways, TCP/IP and socket programming.</w:t>
+              <w:t>Experience using Google Cloud and Windows Cloud Servers, DNS, VPN, Firewalls, gateways, TCP/</w:t>
+            </w:r>
+            <w:proofErr w:type="gramStart"/>
+            <w:r>
+              <w:rPr>
+                <w:rStyle w:val="separator-main"/>
+                <w:rFonts w:ascii="Alegreya Sans" w:eastAsia="Alegreya Sans" w:hAnsi="Alegreya Sans" w:cs="Alegreya Sans"/>
+                <w:sz w:val="20"/>
+                <w:szCs w:val="20"/>
+              </w:rPr>
+              <w:t>IP</w:t>
+            </w:r>
+            <w:proofErr w:type="gramEnd"/>
+            <w:r>
+              <w:rPr>
+                <w:rStyle w:val="separator-main"/>
+                <w:rFonts w:ascii="Alegreya Sans" w:eastAsia="Alegreya Sans" w:hAnsi="Alegreya Sans" w:cs="Alegreya Sans"/>
+                <w:sz w:val="20"/>
+                <w:szCs w:val="20"/>
+              </w:rPr>
+              <w:t xml:space="preserve"> and socket programming.</w:t>
             </w:r>
           </w:p>
           <w:p>
@@ -1393,7 +1545,27 @@
                 <w:sz w:val="20"/>
                 <w:szCs w:val="20"/>
               </w:rPr>
-              <w:t>Technical Fields : Quantum Physics, Statistical Mechanics, Astrophysics.</w:t>
+              <w:t xml:space="preserve">Technical </w:t>
+            </w:r>
+            <w:proofErr w:type="gramStart"/>
+            <w:r>
+              <w:rPr>
+                <w:rStyle w:val="separator-main"/>
+                <w:rFonts w:ascii="Alegreya Sans" w:eastAsia="Alegreya Sans" w:hAnsi="Alegreya Sans" w:cs="Alegreya Sans"/>
+                <w:sz w:val="20"/>
+                <w:szCs w:val="20"/>
+              </w:rPr>
+              <w:t>Fields :</w:t>
+            </w:r>
+            <w:proofErr w:type="gramEnd"/>
+            <w:r>
+              <w:rPr>
+                <w:rStyle w:val="separator-main"/>
+                <w:rFonts w:ascii="Alegreya Sans" w:eastAsia="Alegreya Sans" w:hAnsi="Alegreya Sans" w:cs="Alegreya Sans"/>
+                <w:sz w:val="20"/>
+                <w:szCs w:val="20"/>
+              </w:rPr>
+              <w:t xml:space="preserve"> Quantum Physics, Statistical Mechanics, Astrophysics.</w:t>
             </w:r>
           </w:p>
           <w:p>
@@ -1513,7 +1685,6 @@
           <w:sz w:val="20"/>
           <w:szCs w:val="20"/>
         </w:rPr>
-        <w:lastRenderedPageBreak/>
         <w:t>Experience</w:t>
       </w:r>
     </w:p>
@@ -1618,6 +1789,7 @@
         </w:rPr>
         <w:t xml:space="preserve">Jan 2022 to </w:t>
       </w:r>
+      <w:proofErr w:type="gramStart"/>
       <w:r>
         <w:rPr>
           <w:rStyle w:val="span"/>
@@ -1627,6 +1799,7 @@
         </w:rPr>
         <w:t>present</w:t>
       </w:r>
+      <w:proofErr w:type="gramEnd"/>
       <w:r>
         <w:rPr>
           <w:rStyle w:val="singlecolumnspanpaddedlinenth-child1"/>
@@ -3098,6 +3271,7 @@
           <w:sz w:val="20"/>
           <w:szCs w:val="20"/>
         </w:rPr>
+        <w:lastRenderedPageBreak/>
         <w:t xml:space="preserve">The lean trading engine Framework was utilized for live trading and back testing of Algorithms: </w:t>
       </w:r>
       <w:hyperlink r:id="rId16" w:anchor="topic100.html" w:history="1">
@@ -3144,7 +3318,6 @@
           <w:sz w:val="20"/>
           <w:szCs w:val="20"/>
         </w:rPr>
-        <w:lastRenderedPageBreak/>
         <w:t xml:space="preserve">Scanning Software to perform analysis on but not limited to trading volume, outstanding share volume, news feeds regarding trading catalysts and trading sentiment. </w:t>
       </w:r>
       <w:r>
@@ -3181,7 +3354,27 @@
           <w:sz w:val="20"/>
           <w:szCs w:val="20"/>
         </w:rPr>
-        <w:t xml:space="preserve"> integrated into machine learning predictive system to produce a scoring system, to create buy/sell signals for equities and commodities.</w:t>
+        <w:t xml:space="preserve"> integrated into </w:t>
+      </w:r>
+      <w:proofErr w:type="gramStart"/>
+      <w:r>
+        <w:rPr>
+          <w:rStyle w:val="span"/>
+          <w:rFonts w:ascii="Alegreya Sans" w:eastAsia="Alegreya Sans" w:hAnsi="Alegreya Sans" w:cs="Alegreya Sans"/>
+          <w:sz w:val="20"/>
+          <w:szCs w:val="20"/>
+        </w:rPr>
+        <w:t>machine</w:t>
+      </w:r>
+      <w:proofErr w:type="gramEnd"/>
+      <w:r>
+        <w:rPr>
+          <w:rStyle w:val="span"/>
+          <w:rFonts w:ascii="Alegreya Sans" w:eastAsia="Alegreya Sans" w:hAnsi="Alegreya Sans" w:cs="Alegreya Sans"/>
+          <w:sz w:val="20"/>
+          <w:szCs w:val="20"/>
+        </w:rPr>
+        <w:t xml:space="preserve"> learning predictive system to produce a scoring system, to create buy/sell signals for equities and commodities.</w:t>
       </w:r>
     </w:p>
     <w:p>
@@ -8682,6 +8875,15 @@
 </file>
 
 <file path=customXml/item1.xml><?xml version="1.0" encoding="utf-8"?>
+<?mso-contentType ?>
+<FormTemplates xmlns="http://schemas.microsoft.com/sharepoint/v3/contenttype/forms">
+  <Display>DocumentLibraryForm</Display>
+  <Edit>DocumentLibraryForm</Edit>
+  <New>DocumentLibraryForm</New>
+</FormTemplates>
+</file>
+
+<file path=customXml/item2.xml><?xml version="1.0" encoding="utf-8"?>
 <ct:contentTypeSchema xmlns:ct="http://schemas.microsoft.com/office/2006/metadata/contentType" xmlns:ma="http://schemas.microsoft.com/office/2006/metadata/properties/metaAttributes" ct:_="" ma:_="" ma:contentTypeName="Document" ma:contentTypeID="0x010100187CB99B633CF74CB96C6036C1453EF0" ma:contentTypeVersion="9" ma:contentTypeDescription="Create a new document." ma:contentTypeScope="" ma:versionID="a1344847cc888fb9ce812c031a45672a">
   <xsd:schema xmlns:xsd="http://www.w3.org/2001/XMLSchema" xmlns:xs="http://www.w3.org/2001/XMLSchema" xmlns:p="http://schemas.microsoft.com/office/2006/metadata/properties" xmlns:ns3="4e2827ee-077a-42b6-91dc-849015ede821" xmlns:ns4="02125c62-9850-4246-9069-7295b901ab02" targetNamespace="http://schemas.microsoft.com/office/2006/metadata/properties" ma:root="true" ma:fieldsID="1f20d3428db51a2f28508bf4fe05126f" ns3:_="" ns4:_="">
     <xsd:import namespace="4e2827ee-077a-42b6-91dc-849015ede821"/>
@@ -8878,26 +9080,25 @@
 </ct:contentTypeSchema>
 </file>
 
-<file path=customXml/item2.xml><?xml version="1.0" encoding="utf-8"?>
-<?mso-contentType ?>
-<FormTemplates xmlns="http://schemas.microsoft.com/sharepoint/v3/contenttype/forms">
-  <Display>DocumentLibraryForm</Display>
-  <Edit>DocumentLibraryForm</Edit>
-  <New>DocumentLibraryForm</New>
-</FormTemplates>
+<file path=customXml/item3.xml><?xml version="1.0" encoding="utf-8"?>
+<b:Sources xmlns:b="http://schemas.openxmlformats.org/officeDocument/2006/bibliography" xmlns="http://schemas.openxmlformats.org/officeDocument/2006/bibliography" SelectedStyle="\APASixthEditionOfficeOnline.xsl" StyleName="APA" Version="6"/>
 </file>
 
-<file path=customXml/item3.xml><?xml version="1.0" encoding="utf-8"?>
+<file path=customXml/item4.xml><?xml version="1.0" encoding="utf-8"?>
 <p:properties xmlns:p="http://schemas.microsoft.com/office/2006/metadata/properties" xmlns:xsi="http://www.w3.org/2001/XMLSchema-instance" xmlns:pc="http://schemas.microsoft.com/office/infopath/2007/PartnerControls">
   <documentManagement/>
 </p:properties>
 </file>
 
-<file path=customXml/item4.xml><?xml version="1.0" encoding="utf-8"?>
-<b:Sources xmlns:b="http://schemas.openxmlformats.org/officeDocument/2006/bibliography" xmlns="http://schemas.openxmlformats.org/officeDocument/2006/bibliography" SelectedStyle="\APASixthEditionOfficeOnline.xsl" StyleName="APA" Version="6"/>
+<file path=customXml/itemProps1.xml><?xml version="1.0" encoding="utf-8"?>
+<ds:datastoreItem xmlns:ds="http://schemas.openxmlformats.org/officeDocument/2006/customXml" ds:itemID="{C057A7E0-A266-4EA1-93DF-0B7C760A5CFF}">
+  <ds:schemaRefs>
+    <ds:schemaRef ds:uri="http://schemas.microsoft.com/sharepoint/v3/contenttype/forms"/>
+  </ds:schemaRefs>
+</ds:datastoreItem>
 </file>
 
-<file path=customXml/itemProps1.xml><?xml version="1.0" encoding="utf-8"?>
+<file path=customXml/itemProps2.xml><?xml version="1.0" encoding="utf-8"?>
 <ds:datastoreItem xmlns:ds="http://schemas.openxmlformats.org/officeDocument/2006/customXml" ds:itemID="{8EFAA08A-3EEA-402D-8D19-56D49BA53D05}">
   <ds:schemaRefs>
     <ds:schemaRef ds:uri="http://schemas.microsoft.com/office/2006/metadata/contentType"/>
@@ -8916,27 +9117,19 @@
 </ds:datastoreItem>
 </file>
 
-<file path=customXml/itemProps2.xml><?xml version="1.0" encoding="utf-8"?>
-<ds:datastoreItem xmlns:ds="http://schemas.openxmlformats.org/officeDocument/2006/customXml" ds:itemID="{C057A7E0-A266-4EA1-93DF-0B7C760A5CFF}">
+<file path=customXml/itemProps3.xml><?xml version="1.0" encoding="utf-8"?>
+<ds:datastoreItem xmlns:ds="http://schemas.openxmlformats.org/officeDocument/2006/customXml" ds:itemID="{1D76EE79-863E-4390-BD85-9FA14A07BE47}">
   <ds:schemaRefs>
-    <ds:schemaRef ds:uri="http://schemas.microsoft.com/sharepoint/v3/contenttype/forms"/>
+    <ds:schemaRef ds:uri="http://schemas.openxmlformats.org/officeDocument/2006/bibliography"/>
   </ds:schemaRefs>
 </ds:datastoreItem>
 </file>
 
-<file path=customXml/itemProps3.xml><?xml version="1.0" encoding="utf-8"?>
+<file path=customXml/itemProps4.xml><?xml version="1.0" encoding="utf-8"?>
 <ds:datastoreItem xmlns:ds="http://schemas.openxmlformats.org/officeDocument/2006/customXml" ds:itemID="{C8FE29CE-67E7-4527-8D1B-99627F08E9D1}">
   <ds:schemaRefs>
     <ds:schemaRef ds:uri="http://schemas.microsoft.com/office/2006/metadata/properties"/>
     <ds:schemaRef ds:uri="http://schemas.microsoft.com/office/infopath/2007/PartnerControls"/>
   </ds:schemaRefs>
 </ds:datastoreItem>
-</file>
-
-<file path=customXml/itemProps4.xml><?xml version="1.0" encoding="utf-8"?>
-<ds:datastoreItem xmlns:ds="http://schemas.openxmlformats.org/officeDocument/2006/customXml" ds:itemID="{1D76EE79-863E-4390-BD85-9FA14A07BE47}">
-  <ds:schemaRefs>
-    <ds:schemaRef ds:uri="http://schemas.openxmlformats.org/officeDocument/2006/bibliography"/>
-  </ds:schemaRefs>
-</ds:datastoreItem>
 </file>
--- a/Portfolio.docx
+++ b/Portfolio.docx
@@ -460,25 +460,7 @@
           <w:sz w:val="20"/>
           <w:szCs w:val="20"/>
         </w:rPr>
-        <w:t>Specializes in Python,</w:t>
-      </w:r>
-      <w:r>
-        <w:rPr>
-          <w:rStyle w:val="separator-main"/>
-          <w:rFonts w:ascii="Alegreya Sans" w:eastAsia="Alegreya Sans" w:hAnsi="Alegreya Sans" w:cs="Alegreya Sans"/>
-          <w:sz w:val="20"/>
-          <w:szCs w:val="20"/>
-        </w:rPr>
-        <w:t xml:space="preserve"> </w:t>
-      </w:r>
-      <w:r>
-        <w:rPr>
-          <w:rStyle w:val="separator-main"/>
-          <w:rFonts w:ascii="Alegreya Sans" w:eastAsia="Alegreya Sans" w:hAnsi="Alegreya Sans" w:cs="Alegreya Sans"/>
-          <w:sz w:val="20"/>
-          <w:szCs w:val="20"/>
-        </w:rPr>
-        <w:t xml:space="preserve">C/C++, </w:t>
+        <w:t xml:space="preserve">Specializes in Python, C/C++, </w:t>
       </w:r>
       <w:r>
         <w:rPr>
@@ -786,19 +768,8 @@
                 <w:sz w:val="20"/>
                 <w:szCs w:val="20"/>
               </w:rPr>
-              <w:t xml:space="preserve"> &amp; </w:t>
+              <w:t xml:space="preserve"> &amp; DevSecOps</w:t>
             </w:r>
-            <w:proofErr w:type="spellStart"/>
-            <w:r>
-              <w:rPr>
-                <w:rStyle w:val="separator-main"/>
-                <w:rFonts w:ascii="Alegreya Sans" w:eastAsia="Alegreya Sans" w:hAnsi="Alegreya Sans" w:cs="Alegreya Sans"/>
-                <w:sz w:val="20"/>
-                <w:szCs w:val="20"/>
-              </w:rPr>
-              <w:t>DevSecOps</w:t>
-            </w:r>
-            <w:proofErr w:type="spellEnd"/>
             <w:r>
               <w:rPr>
                 <w:rStyle w:val="separator-main"/>
@@ -1016,27 +987,7 @@
                 <w:sz w:val="20"/>
                 <w:szCs w:val="20"/>
               </w:rPr>
-              <w:t xml:space="preserve">Back-end Machine Learning and Data Science integration experience in Pytorch, Tensorflow, Keras, Scikit-learn, Pandas, Numpy, </w:t>
-            </w:r>
-            <w:proofErr w:type="spellStart"/>
-            <w:r>
-              <w:rPr>
-                <w:rStyle w:val="separator-main"/>
-                <w:rFonts w:ascii="Alegreya Sans" w:eastAsia="Alegreya Sans" w:hAnsi="Alegreya Sans" w:cs="Alegreya Sans"/>
-                <w:sz w:val="20"/>
-                <w:szCs w:val="20"/>
-              </w:rPr>
-              <w:t>etc</w:t>
-            </w:r>
-            <w:proofErr w:type="spellEnd"/>
-            <w:r>
-              <w:rPr>
-                <w:rStyle w:val="separator-main"/>
-                <w:rFonts w:ascii="Alegreya Sans" w:eastAsia="Alegreya Sans" w:hAnsi="Alegreya Sans" w:cs="Alegreya Sans"/>
-                <w:sz w:val="20"/>
-                <w:szCs w:val="20"/>
-              </w:rPr>
-              <w:t xml:space="preserve">, as well as corporate custom API’s. </w:t>
+              <w:t xml:space="preserve">Back-end Machine Learning and Data Science integration experience in Pytorch, Tensorflow, Keras, Scikit-learn, Pandas, Numpy, etc, as well as corporate custom API’s. </w:t>
             </w:r>
           </w:p>
           <w:p>
@@ -1214,27 +1165,7 @@
                 <w:sz w:val="20"/>
                 <w:szCs w:val="20"/>
               </w:rPr>
-              <w:t xml:space="preserve"> </w:t>
-            </w:r>
-            <w:proofErr w:type="gramStart"/>
-            <w:r>
-              <w:rPr>
-                <w:rStyle w:val="separator-main"/>
-                <w:rFonts w:ascii="Alegreya Sans" w:eastAsia="Alegreya Sans" w:hAnsi="Alegreya Sans" w:cs="Alegreya Sans"/>
-                <w:sz w:val="20"/>
-                <w:szCs w:val="20"/>
-              </w:rPr>
-              <w:t>API’s</w:t>
-            </w:r>
-            <w:proofErr w:type="gramEnd"/>
-            <w:r>
-              <w:rPr>
-                <w:rStyle w:val="separator-main"/>
-                <w:rFonts w:ascii="Alegreya Sans" w:eastAsia="Alegreya Sans" w:hAnsi="Alegreya Sans" w:cs="Alegreya Sans"/>
-                <w:sz w:val="20"/>
-                <w:szCs w:val="20"/>
-              </w:rPr>
-              <w:t xml:space="preserve"> were constructed using ETL methods to facilitate </w:t>
+              <w:t xml:space="preserve"> API’s were constructed using ETL methods to facilitate </w:t>
             </w:r>
             <w:r>
               <w:rPr>
@@ -1408,27 +1339,7 @@
                 <w:sz w:val="20"/>
                 <w:szCs w:val="20"/>
               </w:rPr>
-              <w:t xml:space="preserve">Linux, Bash Script, </w:t>
-            </w:r>
-            <w:proofErr w:type="spellStart"/>
-            <w:r>
-              <w:rPr>
-                <w:rStyle w:val="separator-main"/>
-                <w:rFonts w:ascii="Alegreya Sans" w:eastAsia="Alegreya Sans" w:hAnsi="Alegreya Sans" w:cs="Alegreya Sans"/>
-                <w:sz w:val="20"/>
-                <w:szCs w:val="20"/>
-              </w:rPr>
-              <w:t>GitBash</w:t>
-            </w:r>
-            <w:proofErr w:type="spellEnd"/>
-            <w:r>
-              <w:rPr>
-                <w:rStyle w:val="separator-main"/>
-                <w:rFonts w:ascii="Alegreya Sans" w:eastAsia="Alegreya Sans" w:hAnsi="Alegreya Sans" w:cs="Alegreya Sans"/>
-                <w:sz w:val="20"/>
-                <w:szCs w:val="20"/>
-              </w:rPr>
-              <w:t>, Git CLI, Windows Server development, Apache Web-server development, integration, and deployment.</w:t>
+              <w:t>Linux, Bash Script, GitBash, Git CLI, Windows Server development, Apache Web-server development, integration, and deployment.</w:t>
             </w:r>
           </w:p>
           <w:p>
@@ -1453,27 +1364,7 @@
                 <w:sz w:val="20"/>
                 <w:szCs w:val="20"/>
               </w:rPr>
-              <w:t>Experience using Google Cloud and Windows Cloud Servers, DNS, VPN, Firewalls, gateways, TCP/</w:t>
-            </w:r>
-            <w:proofErr w:type="gramStart"/>
-            <w:r>
-              <w:rPr>
-                <w:rStyle w:val="separator-main"/>
-                <w:rFonts w:ascii="Alegreya Sans" w:eastAsia="Alegreya Sans" w:hAnsi="Alegreya Sans" w:cs="Alegreya Sans"/>
-                <w:sz w:val="20"/>
-                <w:szCs w:val="20"/>
-              </w:rPr>
-              <w:t>IP</w:t>
-            </w:r>
-            <w:proofErr w:type="gramEnd"/>
-            <w:r>
-              <w:rPr>
-                <w:rStyle w:val="separator-main"/>
-                <w:rFonts w:ascii="Alegreya Sans" w:eastAsia="Alegreya Sans" w:hAnsi="Alegreya Sans" w:cs="Alegreya Sans"/>
-                <w:sz w:val="20"/>
-                <w:szCs w:val="20"/>
-              </w:rPr>
-              <w:t xml:space="preserve"> and socket programming.</w:t>
+              <w:t>Experience using Google Cloud and Windows Cloud Servers, DNS, VPN, Firewalls, gateways, TCP/IP and socket programming.</w:t>
             </w:r>
           </w:p>
           <w:p>
@@ -1545,27 +1436,7 @@
                 <w:sz w:val="20"/>
                 <w:szCs w:val="20"/>
               </w:rPr>
-              <w:t xml:space="preserve">Technical </w:t>
-            </w:r>
-            <w:proofErr w:type="gramStart"/>
-            <w:r>
-              <w:rPr>
-                <w:rStyle w:val="separator-main"/>
-                <w:rFonts w:ascii="Alegreya Sans" w:eastAsia="Alegreya Sans" w:hAnsi="Alegreya Sans" w:cs="Alegreya Sans"/>
-                <w:sz w:val="20"/>
-                <w:szCs w:val="20"/>
-              </w:rPr>
-              <w:t>Fields :</w:t>
-            </w:r>
-            <w:proofErr w:type="gramEnd"/>
-            <w:r>
-              <w:rPr>
-                <w:rStyle w:val="separator-main"/>
-                <w:rFonts w:ascii="Alegreya Sans" w:eastAsia="Alegreya Sans" w:hAnsi="Alegreya Sans" w:cs="Alegreya Sans"/>
-                <w:sz w:val="20"/>
-                <w:szCs w:val="20"/>
-              </w:rPr>
-              <w:t xml:space="preserve"> Quantum Physics, Statistical Mechanics, Astrophysics.</w:t>
+              <w:t>Technical Fields : Quantum Physics, Statistical Mechanics, Astrophysics.</w:t>
             </w:r>
           </w:p>
           <w:p>
@@ -1789,7 +1660,6 @@
         </w:rPr>
         <w:t xml:space="preserve">Jan 2022 to </w:t>
       </w:r>
-      <w:proofErr w:type="gramStart"/>
       <w:r>
         <w:rPr>
           <w:rStyle w:val="span"/>
@@ -1799,7 +1669,6 @@
         </w:rPr>
         <w:t>present</w:t>
       </w:r>
-      <w:proofErr w:type="gramEnd"/>
       <w:r>
         <w:rPr>
           <w:rStyle w:val="singlecolumnspanpaddedlinenth-child1"/>
@@ -2017,25 +1886,14 @@
         </w:rPr>
         <w:t xml:space="preserve"> Keras, </w:t>
       </w:r>
-      <w:proofErr w:type="spellStart"/>
-      <w:r>
-        <w:rPr>
-          <w:rStyle w:val="span"/>
-          <w:rFonts w:ascii="Alegreya Sans" w:eastAsia="Alegreya Sans" w:hAnsi="Alegreya Sans" w:cs="Alegreya Sans"/>
-          <w:sz w:val="20"/>
-          <w:szCs w:val="20"/>
-        </w:rPr>
-        <w:t>PyTorch</w:t>
-      </w:r>
-      <w:proofErr w:type="spellEnd"/>
-      <w:r>
-        <w:rPr>
-          <w:rStyle w:val="span"/>
-          <w:rFonts w:ascii="Alegreya Sans" w:eastAsia="Alegreya Sans" w:hAnsi="Alegreya Sans" w:cs="Alegreya Sans"/>
-          <w:sz w:val="20"/>
-          <w:szCs w:val="20"/>
-        </w:rPr>
-        <w:t>, Tensorflow, Sci-kit Learn, Pandas, Numpy</w:t>
+      <w:r>
+        <w:rPr>
+          <w:rStyle w:val="span"/>
+          <w:rFonts w:ascii="Alegreya Sans" w:eastAsia="Alegreya Sans" w:hAnsi="Alegreya Sans" w:cs="Alegreya Sans"/>
+          <w:sz w:val="20"/>
+          <w:szCs w:val="20"/>
+        </w:rPr>
+        <w:t>PyTorch, Tensorflow, Sci-kit Learn, Pandas, Numpy</w:t>
       </w:r>
       <w:r>
         <w:rPr>
@@ -2197,27 +2055,7 @@
           <w:sz w:val="20"/>
           <w:szCs w:val="20"/>
         </w:rPr>
-        <w:t xml:space="preserve"> </w:t>
-      </w:r>
-      <w:proofErr w:type="spellStart"/>
-      <w:r>
-        <w:rPr>
-          <w:rStyle w:val="span"/>
-          <w:rFonts w:ascii="Alegreya Sans" w:eastAsia="Alegreya Sans" w:hAnsi="Alegreya Sans" w:cs="Alegreya Sans"/>
-          <w:sz w:val="20"/>
-          <w:szCs w:val="20"/>
-        </w:rPr>
-        <w:t>GitOps</w:t>
-      </w:r>
-      <w:proofErr w:type="spellEnd"/>
-      <w:r>
-        <w:rPr>
-          <w:rStyle w:val="span"/>
-          <w:rFonts w:ascii="Alegreya Sans" w:eastAsia="Alegreya Sans" w:hAnsi="Alegreya Sans" w:cs="Alegreya Sans"/>
-          <w:sz w:val="20"/>
-          <w:szCs w:val="20"/>
-        </w:rPr>
-        <w:t>,</w:t>
+        <w:t xml:space="preserve"> GitOps,</w:t>
       </w:r>
       <w:r>
         <w:rPr>
@@ -3198,27 +3036,7 @@
           <w:sz w:val="20"/>
           <w:szCs w:val="20"/>
         </w:rPr>
-        <w:t xml:space="preserve">Machine Learning Libraries like Tensorflow, Keras, </w:t>
-      </w:r>
-      <w:proofErr w:type="spellStart"/>
-      <w:r>
-        <w:rPr>
-          <w:rStyle w:val="span"/>
-          <w:rFonts w:ascii="Alegreya Sans" w:eastAsia="Alegreya Sans" w:hAnsi="Alegreya Sans" w:cs="Alegreya Sans"/>
-          <w:sz w:val="20"/>
-          <w:szCs w:val="20"/>
-        </w:rPr>
-        <w:t>SciKit</w:t>
-      </w:r>
-      <w:proofErr w:type="spellEnd"/>
-      <w:r>
-        <w:rPr>
-          <w:rStyle w:val="span"/>
-          <w:rFonts w:ascii="Alegreya Sans" w:eastAsia="Alegreya Sans" w:hAnsi="Alegreya Sans" w:cs="Alegreya Sans"/>
-          <w:sz w:val="20"/>
-          <w:szCs w:val="20"/>
-        </w:rPr>
-        <w:t>-Learn, were utilized to identify patterns</w:t>
+        <w:t>Machine Learning Libraries like Tensorflow, Keras, SciKit-Learn, were utilized to identify patterns</w:t>
       </w:r>
       <w:r>
         <w:rPr>
@@ -3354,27 +3172,7 @@
           <w:sz w:val="20"/>
           <w:szCs w:val="20"/>
         </w:rPr>
-        <w:t xml:space="preserve"> integrated into </w:t>
-      </w:r>
-      <w:proofErr w:type="gramStart"/>
-      <w:r>
-        <w:rPr>
-          <w:rStyle w:val="span"/>
-          <w:rFonts w:ascii="Alegreya Sans" w:eastAsia="Alegreya Sans" w:hAnsi="Alegreya Sans" w:cs="Alegreya Sans"/>
-          <w:sz w:val="20"/>
-          <w:szCs w:val="20"/>
-        </w:rPr>
-        <w:t>machine</w:t>
-      </w:r>
-      <w:proofErr w:type="gramEnd"/>
-      <w:r>
-        <w:rPr>
-          <w:rStyle w:val="span"/>
-          <w:rFonts w:ascii="Alegreya Sans" w:eastAsia="Alegreya Sans" w:hAnsi="Alegreya Sans" w:cs="Alegreya Sans"/>
-          <w:sz w:val="20"/>
-          <w:szCs w:val="20"/>
-        </w:rPr>
-        <w:t xml:space="preserve"> learning predictive system to produce a scoring system, to create buy/sell signals for equities and commodities.</w:t>
+        <w:t xml:space="preserve"> integrated into machine learning predictive system to produce a scoring system, to create buy/sell signals for equities and commodities.</w:t>
       </w:r>
     </w:p>
     <w:p>
@@ -4411,7 +4209,23 @@
                 <w:sz w:val="20"/>
                 <w:szCs w:val="20"/>
               </w:rPr>
-              <w:t>Refferals can be provided upon request</w:t>
+              <w:t>Ref</w:t>
+            </w:r>
+            <w:r>
+              <w:rPr>
+                <w:rStyle w:val="separator-main"/>
+                <w:sz w:val="20"/>
+                <w:szCs w:val="20"/>
+              </w:rPr>
+              <w:t>ERENCES</w:t>
+            </w:r>
+            <w:r>
+              <w:rPr>
+                <w:rStyle w:val="separator-main"/>
+                <w:sz w:val="20"/>
+                <w:szCs w:val="20"/>
+              </w:rPr>
+              <w:t xml:space="preserve"> can be provided upon request</w:t>
             </w:r>
           </w:p>
           <w:p>
@@ -8875,12 +8689,7 @@
 </file>
 
 <file path=customXml/item1.xml><?xml version="1.0" encoding="utf-8"?>
-<?mso-contentType ?>
-<FormTemplates xmlns="http://schemas.microsoft.com/sharepoint/v3/contenttype/forms">
-  <Display>DocumentLibraryForm</Display>
-  <Edit>DocumentLibraryForm</Edit>
-  <New>DocumentLibraryForm</New>
-</FormTemplates>
+<b:Sources xmlns:b="http://schemas.openxmlformats.org/officeDocument/2006/bibliography" xmlns="http://schemas.openxmlformats.org/officeDocument/2006/bibliography" SelectedStyle="\APASixthEditionOfficeOnline.xsl" StyleName="APA" Version="6"/>
 </file>
 
 <file path=customXml/item2.xml><?xml version="1.0" encoding="utf-8"?>
@@ -9081,7 +8890,12 @@
 </file>
 
 <file path=customXml/item3.xml><?xml version="1.0" encoding="utf-8"?>
-<b:Sources xmlns:b="http://schemas.openxmlformats.org/officeDocument/2006/bibliography" xmlns="http://schemas.openxmlformats.org/officeDocument/2006/bibliography" SelectedStyle="\APASixthEditionOfficeOnline.xsl" StyleName="APA" Version="6"/>
+<?mso-contentType ?>
+<FormTemplates xmlns="http://schemas.microsoft.com/sharepoint/v3/contenttype/forms">
+  <Display>DocumentLibraryForm</Display>
+  <Edit>DocumentLibraryForm</Edit>
+  <New>DocumentLibraryForm</New>
+</FormTemplates>
 </file>
 
 <file path=customXml/item4.xml><?xml version="1.0" encoding="utf-8"?>
@@ -9091,9 +8905,9 @@
 </file>
 
 <file path=customXml/itemProps1.xml><?xml version="1.0" encoding="utf-8"?>
-<ds:datastoreItem xmlns:ds="http://schemas.openxmlformats.org/officeDocument/2006/customXml" ds:itemID="{C057A7E0-A266-4EA1-93DF-0B7C760A5CFF}">
+<ds:datastoreItem xmlns:ds="http://schemas.openxmlformats.org/officeDocument/2006/customXml" ds:itemID="{1D76EE79-863E-4390-BD85-9FA14A07BE47}">
   <ds:schemaRefs>
-    <ds:schemaRef ds:uri="http://schemas.microsoft.com/sharepoint/v3/contenttype/forms"/>
+    <ds:schemaRef ds:uri="http://schemas.openxmlformats.org/officeDocument/2006/bibliography"/>
   </ds:schemaRefs>
 </ds:datastoreItem>
 </file>
@@ -9118,9 +8932,9 @@
 </file>
 
 <file path=customXml/itemProps3.xml><?xml version="1.0" encoding="utf-8"?>
-<ds:datastoreItem xmlns:ds="http://schemas.openxmlformats.org/officeDocument/2006/customXml" ds:itemID="{1D76EE79-863E-4390-BD85-9FA14A07BE47}">
+<ds:datastoreItem xmlns:ds="http://schemas.openxmlformats.org/officeDocument/2006/customXml" ds:itemID="{C057A7E0-A266-4EA1-93DF-0B7C760A5CFF}">
   <ds:schemaRefs>
-    <ds:schemaRef ds:uri="http://schemas.openxmlformats.org/officeDocument/2006/bibliography"/>
+    <ds:schemaRef ds:uri="http://schemas.microsoft.com/sharepoint/v3/contenttype/forms"/>
   </ds:schemaRefs>
 </ds:datastoreItem>
 </file>

--- a/Portfolio.docx
+++ b/Portfolio.docx
@@ -528,311 +528,58 @@
         <w:t>Skills</w:t>
       </w:r>
     </w:p>
-    <w:tbl>
-      <w:tblPr>
-        <w:tblStyle w:val="divdocumenttable"/>
-        <w:tblW w:w="0" w:type="auto"/>
-        <w:tblInd w:w="225" w:type="dxa"/>
-        <w:tblLayout w:type="fixed"/>
-        <w:tblCellMar>
-          <w:left w:w="0" w:type="dxa"/>
-          <w:right w:w="0" w:type="dxa"/>
-        </w:tblCellMar>
-        <w:tblLook w:val="05E0" w:firstRow="1" w:lastRow="1" w:firstColumn="1" w:lastColumn="1" w:noHBand="0" w:noVBand="1"/>
-      </w:tblPr>
-      <w:tblGrid>
-        <w:gridCol w:w="4835"/>
-        <w:gridCol w:w="4835"/>
-      </w:tblGrid>
-      <w:tr>
-        <w:trPr>
-          <w:trHeight w:val="158"/>
-        </w:trPr>
-        <w:tc>
-          <w:tcPr>
-            <w:tcW w:w="4835" w:type="dxa"/>
-            <w:tcMar>
-              <w:top w:w="0" w:type="dxa"/>
-              <w:left w:w="0" w:type="dxa"/>
-              <w:bottom w:w="0" w:type="dxa"/>
-              <w:right w:w="0" w:type="dxa"/>
-            </w:tcMar>
-            <w:hideMark/>
-          </w:tcPr>
-          <w:p>
-            <w:pPr>
-              <w:pStyle w:val="ulli"/>
-              <w:numPr>
-                <w:ilvl w:val="0"/>
-                <w:numId w:val="8"/>
-              </w:numPr>
-              <w:spacing w:line="276" w:lineRule="auto"/>
-              <w:rPr>
-                <w:rStyle w:val="separator-main"/>
-                <w:rFonts w:ascii="Alegreya Sans" w:eastAsia="Alegreya Sans" w:hAnsi="Alegreya Sans" w:cs="Alegreya Sans"/>
-                <w:sz w:val="20"/>
-                <w:szCs w:val="20"/>
-              </w:rPr>
-            </w:pPr>
-            <w:r>
-              <w:rPr>
-                <w:rStyle w:val="separator-main"/>
-                <w:rFonts w:ascii="Alegreya Sans" w:eastAsia="Alegreya Sans" w:hAnsi="Alegreya Sans" w:cs="Alegreya Sans"/>
-                <w:sz w:val="20"/>
-                <w:szCs w:val="20"/>
-              </w:rPr>
-              <w:t xml:space="preserve">Software </w:t>
-            </w:r>
-            <w:r>
-              <w:rPr>
-                <w:rStyle w:val="separator-main"/>
-                <w:rFonts w:ascii="Alegreya Sans" w:eastAsia="Alegreya Sans" w:hAnsi="Alegreya Sans" w:cs="Alegreya Sans"/>
-                <w:sz w:val="20"/>
-                <w:szCs w:val="20"/>
-              </w:rPr>
-              <w:t xml:space="preserve">Engineering &amp; Software </w:t>
-            </w:r>
-            <w:r>
-              <w:rPr>
-                <w:rStyle w:val="separator-main"/>
-                <w:rFonts w:ascii="Alegreya Sans" w:eastAsia="Alegreya Sans" w:hAnsi="Alegreya Sans" w:cs="Alegreya Sans"/>
-                <w:sz w:val="20"/>
-                <w:szCs w:val="20"/>
-              </w:rPr>
-              <w:t>Development</w:t>
-            </w:r>
-            <w:r>
-              <w:rPr>
-                <w:rStyle w:val="separator-main"/>
-                <w:rFonts w:ascii="Alegreya Sans" w:eastAsia="Alegreya Sans" w:hAnsi="Alegreya Sans" w:cs="Alegreya Sans"/>
-                <w:sz w:val="20"/>
-                <w:szCs w:val="20"/>
-              </w:rPr>
-              <w:t>.</w:t>
-            </w:r>
-          </w:p>
-          <w:p>
-            <w:pPr>
-              <w:pStyle w:val="ulli"/>
-              <w:numPr>
-                <w:ilvl w:val="0"/>
-                <w:numId w:val="8"/>
-              </w:numPr>
-              <w:spacing w:line="276" w:lineRule="auto"/>
-              <w:rPr>
-                <w:rStyle w:val="separator-main"/>
-                <w:rFonts w:ascii="Alegreya Sans" w:eastAsia="Alegreya Sans" w:hAnsi="Alegreya Sans" w:cs="Alegreya Sans"/>
-                <w:sz w:val="20"/>
-                <w:szCs w:val="20"/>
-              </w:rPr>
-            </w:pPr>
-            <w:r>
-              <w:rPr>
-                <w:rStyle w:val="separator-main"/>
-                <w:rFonts w:ascii="Alegreya Sans" w:eastAsia="Alegreya Sans" w:hAnsi="Alegreya Sans" w:cs="Alegreya Sans"/>
-                <w:sz w:val="20"/>
-                <w:szCs w:val="20"/>
-              </w:rPr>
-              <w:t>Python Programming</w:t>
-            </w:r>
-            <w:r>
-              <w:rPr>
-                <w:rStyle w:val="separator-main"/>
-                <w:rFonts w:ascii="Alegreya Sans" w:eastAsia="Alegreya Sans" w:hAnsi="Alegreya Sans" w:cs="Alegreya Sans"/>
-                <w:sz w:val="20"/>
-                <w:szCs w:val="20"/>
-              </w:rPr>
-              <w:t xml:space="preserve"> &amp; Machine Learning</w:t>
-            </w:r>
-            <w:r>
-              <w:rPr>
-                <w:rStyle w:val="separator-main"/>
-                <w:rFonts w:ascii="Alegreya Sans" w:eastAsia="Alegreya Sans" w:hAnsi="Alegreya Sans" w:cs="Alegreya Sans"/>
-                <w:sz w:val="20"/>
-                <w:szCs w:val="20"/>
-              </w:rPr>
-              <w:t>.</w:t>
-            </w:r>
-          </w:p>
-          <w:p>
-            <w:pPr>
-              <w:pStyle w:val="ulli"/>
-              <w:numPr>
-                <w:ilvl w:val="0"/>
-                <w:numId w:val="8"/>
-              </w:numPr>
-              <w:spacing w:line="276" w:lineRule="auto"/>
-              <w:rPr>
-                <w:rStyle w:val="separator-main"/>
-                <w:rFonts w:ascii="Alegreya Sans" w:eastAsia="Alegreya Sans" w:hAnsi="Alegreya Sans" w:cs="Alegreya Sans"/>
-                <w:sz w:val="20"/>
-                <w:szCs w:val="20"/>
-              </w:rPr>
-            </w:pPr>
-            <w:r>
-              <w:rPr>
-                <w:rStyle w:val="separator-main"/>
-                <w:rFonts w:ascii="Alegreya Sans" w:eastAsia="Alegreya Sans" w:hAnsi="Alegreya Sans" w:cs="Alegreya Sans"/>
-                <w:sz w:val="20"/>
-                <w:szCs w:val="20"/>
-              </w:rPr>
-              <w:t xml:space="preserve">Data Science &amp; </w:t>
-            </w:r>
-            <w:r>
-              <w:rPr>
-                <w:rStyle w:val="separator-main"/>
-                <w:rFonts w:ascii="Alegreya Sans" w:eastAsia="Alegreya Sans" w:hAnsi="Alegreya Sans" w:cs="Alegreya Sans"/>
-                <w:sz w:val="20"/>
-                <w:szCs w:val="20"/>
-              </w:rPr>
-              <w:t xml:space="preserve">Quantitative </w:t>
-            </w:r>
-            <w:r>
-              <w:rPr>
-                <w:rStyle w:val="separator-main"/>
-                <w:rFonts w:ascii="Alegreya Sans" w:eastAsia="Alegreya Sans" w:hAnsi="Alegreya Sans" w:cs="Alegreya Sans"/>
-                <w:sz w:val="20"/>
-                <w:szCs w:val="20"/>
-              </w:rPr>
-              <w:t>Analysis.</w:t>
-            </w:r>
-          </w:p>
-          <w:p>
-            <w:pPr>
-              <w:pStyle w:val="ulli"/>
-              <w:numPr>
-                <w:ilvl w:val="0"/>
-                <w:numId w:val="8"/>
-              </w:numPr>
-              <w:spacing w:line="276" w:lineRule="auto"/>
-              <w:rPr>
-                <w:rStyle w:val="separator-main"/>
-                <w:rFonts w:ascii="Alegreya Sans" w:eastAsia="Alegreya Sans" w:hAnsi="Alegreya Sans" w:cs="Alegreya Sans"/>
-                <w:sz w:val="20"/>
-                <w:szCs w:val="20"/>
-              </w:rPr>
-            </w:pPr>
-            <w:r>
-              <w:rPr>
-                <w:rStyle w:val="separator-main"/>
-                <w:rFonts w:ascii="Alegreya Sans" w:eastAsia="Alegreya Sans" w:hAnsi="Alegreya Sans" w:cs="Alegreya Sans"/>
-                <w:sz w:val="20"/>
-                <w:szCs w:val="20"/>
-              </w:rPr>
-              <w:t>Web Development</w:t>
-            </w:r>
-          </w:p>
-        </w:tc>
-        <w:tc>
-          <w:tcPr>
-            <w:tcW w:w="4835" w:type="dxa"/>
-            <w:tcBorders>
-              <w:left w:val="single" w:sz="8" w:space="0" w:color="FEFDFD"/>
-            </w:tcBorders>
-            <w:tcMar>
-              <w:top w:w="0" w:type="dxa"/>
-              <w:left w:w="0" w:type="dxa"/>
-              <w:bottom w:w="0" w:type="dxa"/>
-              <w:right w:w="0" w:type="dxa"/>
-            </w:tcMar>
-            <w:hideMark/>
-          </w:tcPr>
-          <w:p>
-            <w:pPr>
-              <w:pStyle w:val="ulli"/>
-              <w:numPr>
-                <w:ilvl w:val="0"/>
-                <w:numId w:val="11"/>
-              </w:numPr>
-              <w:spacing w:line="276" w:lineRule="auto"/>
-              <w:rPr>
-                <w:rStyle w:val="separator-main"/>
-                <w:rFonts w:ascii="Alegreya Sans" w:eastAsia="Alegreya Sans" w:hAnsi="Alegreya Sans" w:cs="Alegreya Sans"/>
-                <w:sz w:val="20"/>
-                <w:szCs w:val="20"/>
-              </w:rPr>
-            </w:pPr>
-            <w:r>
-              <w:rPr>
-                <w:rStyle w:val="separator-main"/>
-                <w:rFonts w:ascii="Alegreya Sans" w:eastAsia="Alegreya Sans" w:hAnsi="Alegreya Sans" w:cs="Alegreya Sans"/>
-                <w:sz w:val="20"/>
-                <w:szCs w:val="20"/>
-              </w:rPr>
-              <w:t>DevOps</w:t>
-            </w:r>
-            <w:r>
-              <w:rPr>
-                <w:rStyle w:val="separator-main"/>
-                <w:rFonts w:ascii="Alegreya Sans" w:eastAsia="Alegreya Sans" w:hAnsi="Alegreya Sans" w:cs="Alegreya Sans"/>
-                <w:sz w:val="20"/>
-                <w:szCs w:val="20"/>
-              </w:rPr>
-              <w:t xml:space="preserve"> &amp; DevSecOps</w:t>
-            </w:r>
-            <w:r>
-              <w:rPr>
-                <w:rStyle w:val="separator-main"/>
-                <w:rFonts w:ascii="Alegreya Sans" w:eastAsia="Alegreya Sans" w:hAnsi="Alegreya Sans" w:cs="Alegreya Sans"/>
-                <w:sz w:val="20"/>
-                <w:szCs w:val="20"/>
-              </w:rPr>
-              <w:t>.</w:t>
-            </w:r>
-          </w:p>
-          <w:p>
-            <w:pPr>
-              <w:pStyle w:val="ulli"/>
-              <w:numPr>
-                <w:ilvl w:val="0"/>
-                <w:numId w:val="11"/>
-              </w:numPr>
-              <w:spacing w:line="276" w:lineRule="auto"/>
-              <w:rPr>
-                <w:rStyle w:val="separator-main"/>
-                <w:rFonts w:ascii="Alegreya Sans" w:eastAsia="Alegreya Sans" w:hAnsi="Alegreya Sans" w:cs="Alegreya Sans"/>
-                <w:sz w:val="20"/>
-                <w:szCs w:val="20"/>
-              </w:rPr>
-            </w:pPr>
-            <w:r>
-              <w:rPr>
-                <w:rStyle w:val="separator-main"/>
-                <w:rFonts w:ascii="Alegreya Sans" w:eastAsia="Alegreya Sans" w:hAnsi="Alegreya Sans" w:cs="Alegreya Sans"/>
-                <w:sz w:val="20"/>
-                <w:szCs w:val="20"/>
-              </w:rPr>
-              <w:t>Databases Development.</w:t>
-            </w:r>
-          </w:p>
-          <w:p>
-            <w:pPr>
-              <w:pStyle w:val="ulli"/>
-              <w:numPr>
-                <w:ilvl w:val="0"/>
-                <w:numId w:val="11"/>
-              </w:numPr>
-              <w:spacing w:line="276" w:lineRule="auto"/>
-              <w:rPr>
-                <w:rStyle w:val="separator-main"/>
-                <w:rFonts w:ascii="Alegreya Sans" w:eastAsia="Alegreya Sans" w:hAnsi="Alegreya Sans" w:cs="Alegreya Sans"/>
-                <w:sz w:val="20"/>
-                <w:szCs w:val="20"/>
-              </w:rPr>
-            </w:pPr>
-            <w:r>
-              <w:rPr>
-                <w:rStyle w:val="separator-main"/>
-                <w:rFonts w:ascii="Alegreya Sans" w:eastAsia="Alegreya Sans" w:hAnsi="Alegreya Sans" w:cs="Alegreya Sans"/>
-                <w:sz w:val="20"/>
-                <w:szCs w:val="20"/>
-              </w:rPr>
-              <w:t xml:space="preserve">Algorithm Development.  </w:t>
-            </w:r>
-          </w:p>
-        </w:tc>
-      </w:tr>
-    </w:tbl>
+    <w:p>
+      <w:pPr>
+        <w:pStyle w:val="p"/>
+        <w:numPr>
+          <w:ilvl w:val="0"/>
+          <w:numId w:val="13"/>
+        </w:numPr>
+        <w:spacing w:line="276" w:lineRule="auto"/>
+        <w:ind w:right="200"/>
+        <w:rPr>
+          <w:rStyle w:val="separator-main"/>
+          <w:rFonts w:ascii="Alegreya Sans" w:eastAsia="Alegreya Sans" w:hAnsi="Alegreya Sans" w:cs="Alegreya Sans"/>
+          <w:sz w:val="20"/>
+          <w:szCs w:val="20"/>
+        </w:rPr>
+      </w:pPr>
+      <w:r>
+        <w:rPr>
+          <w:rStyle w:val="separator-main"/>
+          <w:rFonts w:ascii="Alegreya Sans" w:eastAsia="Alegreya Sans" w:hAnsi="Alegreya Sans" w:cs="Alegreya Sans"/>
+          <w:sz w:val="20"/>
+          <w:szCs w:val="20"/>
+        </w:rPr>
+        <w:t xml:space="preserve">Software Engineering, Software Development, Data Science, Quantitative Analysis, Python Programming, Machine Learning, DevOps, DevSecOps &amp; Database Development, </w:t>
+      </w:r>
+    </w:p>
+    <w:p>
+      <w:pPr>
+        <w:pStyle w:val="p"/>
+        <w:numPr>
+          <w:ilvl w:val="0"/>
+          <w:numId w:val="13"/>
+        </w:numPr>
+        <w:spacing w:line="276" w:lineRule="auto"/>
+        <w:ind w:right="200"/>
+        <w:rPr>
+          <w:rStyle w:val="separator-main"/>
+          <w:rFonts w:ascii="Alegreya Sans" w:eastAsia="Alegreya Sans" w:hAnsi="Alegreya Sans" w:cs="Alegreya Sans"/>
+          <w:sz w:val="20"/>
+          <w:szCs w:val="20"/>
+        </w:rPr>
+      </w:pPr>
+      <w:r>
+        <w:rPr>
+          <w:rStyle w:val="separator-main"/>
+          <w:rFonts w:ascii="Alegreya Sans" w:eastAsia="Alegreya Sans" w:hAnsi="Alegreya Sans" w:cs="Alegreya Sans"/>
+          <w:sz w:val="20"/>
+          <w:szCs w:val="20"/>
+        </w:rPr>
+        <w:t>Application, Web Application Development, &amp; Algorithm Development.</w:t>
+      </w:r>
+    </w:p>
     <w:p>
       <w:pPr>
         <w:pStyle w:val="divdocumentdivsectiontitle"/>
@@ -2871,42 +2618,6 @@
         </w:rPr>
         <w:t>Algorithmic Trader</w:t>
       </w:r>
-      <w:r>
-        <w:rPr>
-          <w:rStyle w:val="singlecolumnspanpaddedlinenth-child1"/>
-          <w:rFonts w:ascii="Alegreya Sans" w:eastAsia="Alegreya Sans" w:hAnsi="Alegreya Sans" w:cs="Alegreya Sans"/>
-          <w:sz w:val="20"/>
-          <w:szCs w:val="20"/>
-        </w:rPr>
-        <w:t xml:space="preserve"> </w:t>
-      </w:r>
-      <w:r>
-        <w:rPr>
-          <w:rStyle w:val="spancompanyname"/>
-          <w:rFonts w:ascii="Alegreya Sans" w:eastAsia="Alegreya Sans" w:hAnsi="Alegreya Sans" w:cs="Alegreya Sans"/>
-          <w:sz w:val="20"/>
-          <w:szCs w:val="20"/>
-        </w:rPr>
-        <w:t xml:space="preserve">June </w:t>
-      </w:r>
-      <w:r>
-        <w:rPr>
-          <w:rStyle w:val="span"/>
-          <w:rFonts w:ascii="Alegreya Sans" w:eastAsia="Alegreya Sans" w:hAnsi="Alegreya Sans" w:cs="Alegreya Sans"/>
-          <w:sz w:val="20"/>
-          <w:szCs w:val="20"/>
-        </w:rPr>
-        <w:t xml:space="preserve">2020 to </w:t>
-      </w:r>
-      <w:r>
-        <w:rPr>
-          <w:rStyle w:val="span"/>
-          <w:rFonts w:ascii="Alegreya Sans" w:eastAsia="Alegreya Sans" w:hAnsi="Alegreya Sans" w:cs="Alegreya Sans"/>
-          <w:sz w:val="20"/>
-          <w:szCs w:val="20"/>
-        </w:rPr>
-        <w:t>Jan 2022</w:t>
-      </w:r>
     </w:p>
     <w:p>
       <w:pPr>
@@ -3277,11 +2988,12 @@
       </w:pPr>
       <w:r>
         <w:rPr>
-          <w:rStyle w:val="spanjobtitle"/>
-          <w:sz w:val="20"/>
-          <w:szCs w:val="20"/>
-        </w:rPr>
-        <w:t>Undergraduate Researcher</w:t>
+          <w:rStyle w:val="spancompanyname"/>
+          <w:rFonts w:ascii="Alegreya Sans" w:eastAsia="Alegreya Sans" w:hAnsi="Alegreya Sans" w:cs="Alegreya Sans"/>
+          <w:sz w:val="20"/>
+          <w:szCs w:val="20"/>
+        </w:rPr>
+        <w:t>University of Calgary</w:t>
       </w:r>
       <w:r>
         <w:rPr>
@@ -3346,7 +3058,24 @@
           <w:sz w:val="20"/>
           <w:szCs w:val="20"/>
         </w:rPr>
-        <w:t xml:space="preserve">   </w:t>
+        <w:t xml:space="preserve">  </w:t>
+      </w:r>
+      <w:r>
+        <w:rPr>
+          <w:rStyle w:val="spanjobtitle"/>
+          <w:sz w:val="20"/>
+          <w:szCs w:val="20"/>
+        </w:rPr>
+        <w:tab/>
+        <w:t xml:space="preserve">              </w:t>
+      </w:r>
+      <w:r>
+        <w:rPr>
+          <w:rStyle w:val="spanjobtitle"/>
+          <w:sz w:val="20"/>
+          <w:szCs w:val="20"/>
+        </w:rPr>
+        <w:t xml:space="preserve"> </w:t>
       </w:r>
       <w:r>
         <w:rPr>
@@ -3395,28 +3124,27 @@
     </w:p>
     <w:p>
       <w:pPr>
-        <w:pStyle w:val="divdocumentsinglecolumn"/>
-        <w:spacing w:before="100" w:line="276" w:lineRule="auto"/>
-        <w:ind w:left="225" w:right="200"/>
-        <w:rPr>
-          <w:rStyle w:val="separator-main"/>
-          <w:rFonts w:ascii="Alegreya Sans" w:eastAsia="Alegreya Sans" w:hAnsi="Alegreya Sans" w:cs="Alegreya Sans"/>
-          <w:sz w:val="20"/>
-          <w:szCs w:val="20"/>
-        </w:rPr>
-      </w:pPr>
-      <w:r>
-        <w:rPr>
-          <w:rStyle w:val="spancompanyname"/>
-          <w:rFonts w:ascii="Alegreya Sans" w:eastAsia="Alegreya Sans" w:hAnsi="Alegreya Sans" w:cs="Alegreya Sans"/>
-          <w:sz w:val="20"/>
-          <w:szCs w:val="20"/>
-        </w:rPr>
-        <w:t>University of Calgary</w:t>
-      </w:r>
-      <w:r>
-        <w:rPr>
-          <w:rStyle w:val="singlecolumnspanpaddedlinenth-child1"/>
+        <w:pStyle w:val="ulli"/>
+        <w:spacing w:line="276" w:lineRule="auto"/>
+        <w:ind w:right="200" w:firstLine="225"/>
+        <w:rPr>
+          <w:rStyle w:val="span"/>
+          <w:rFonts w:ascii="Alegreya Sans" w:eastAsia="Alegreya Sans" w:hAnsi="Alegreya Sans" w:cs="Alegreya Sans"/>
+          <w:sz w:val="20"/>
+          <w:szCs w:val="20"/>
+        </w:rPr>
+      </w:pPr>
+      <w:r>
+        <w:rPr>
+          <w:rStyle w:val="spanjobtitle"/>
+          <w:sz w:val="20"/>
+          <w:szCs w:val="20"/>
+        </w:rPr>
+        <w:t>Undergraduate Researcher</w:t>
+      </w:r>
+      <w:r>
+        <w:rPr>
+          <w:rStyle w:val="span"/>
           <w:rFonts w:ascii="Alegreya Sans" w:eastAsia="Alegreya Sans" w:hAnsi="Alegreya Sans" w:cs="Alegreya Sans"/>
           <w:sz w:val="20"/>
           <w:szCs w:val="20"/>
@@ -3698,7 +3426,7 @@
     <w:tbl>
       <w:tblPr>
         <w:tblStyle w:val="divdocumenttable"/>
-        <w:tblW w:w="10726" w:type="dxa"/>
+        <w:tblW w:w="11008" w:type="dxa"/>
         <w:tblInd w:w="225" w:type="dxa"/>
         <w:tblLayout w:type="fixed"/>
         <w:tblCellMar>
@@ -3708,16 +3436,16 @@
         <w:tblLook w:val="05E0" w:firstRow="1" w:lastRow="1" w:firstColumn="1" w:lastColumn="1" w:noHBand="0" w:noVBand="1"/>
       </w:tblPr>
       <w:tblGrid>
-        <w:gridCol w:w="5363"/>
-        <w:gridCol w:w="5363"/>
+        <w:gridCol w:w="6017"/>
+        <w:gridCol w:w="4991"/>
       </w:tblGrid>
       <w:tr>
         <w:trPr>
-          <w:trHeight w:val="142"/>
+          <w:trHeight w:val="4"/>
         </w:trPr>
         <w:tc>
           <w:tcPr>
-            <w:tcW w:w="5363" w:type="dxa"/>
+            <w:tcW w:w="6017" w:type="dxa"/>
             <w:tcMar>
               <w:top w:w="0" w:type="dxa"/>
               <w:left w:w="0" w:type="dxa"/>
@@ -3946,7 +3674,7 @@
         </w:tc>
         <w:tc>
           <w:tcPr>
-            <w:tcW w:w="5363" w:type="dxa"/>
+            <w:tcW w:w="4991" w:type="dxa"/>
             <w:tcBorders>
               <w:left w:val="single" w:sz="8" w:space="0" w:color="FEFDFD"/>
             </w:tcBorders>
@@ -4178,202 +3906,138 @@
           </w:p>
         </w:tc>
       </w:tr>
-      <w:tr>
-        <w:trPr>
-          <w:trHeight w:val="142"/>
-        </w:trPr>
-        <w:tc>
-          <w:tcPr>
-            <w:tcW w:w="5363" w:type="dxa"/>
-            <w:tcMar>
-              <w:top w:w="0" w:type="dxa"/>
-              <w:left w:w="0" w:type="dxa"/>
-              <w:bottom w:w="0" w:type="dxa"/>
-              <w:right w:w="0" w:type="dxa"/>
-            </w:tcMar>
-          </w:tcPr>
-          <w:p>
-            <w:pPr>
-              <w:pStyle w:val="divdocumentdivsectiontitle"/>
-              <w:spacing w:before="180" w:after="60" w:line="276" w:lineRule="auto"/>
-              <w:ind w:right="200"/>
-              <w:rPr>
-                <w:rStyle w:val="separator-main"/>
-                <w:sz w:val="20"/>
-                <w:szCs w:val="20"/>
-              </w:rPr>
-            </w:pPr>
-            <w:r>
-              <w:rPr>
-                <w:rStyle w:val="separator-main"/>
-                <w:sz w:val="20"/>
-                <w:szCs w:val="20"/>
-              </w:rPr>
-              <w:t>Ref</w:t>
-            </w:r>
-            <w:r>
-              <w:rPr>
-                <w:rStyle w:val="separator-main"/>
-                <w:sz w:val="20"/>
-                <w:szCs w:val="20"/>
-              </w:rPr>
-              <w:t>ERENCES</w:t>
-            </w:r>
-            <w:r>
-              <w:rPr>
-                <w:rStyle w:val="separator-main"/>
-                <w:sz w:val="20"/>
-                <w:szCs w:val="20"/>
-              </w:rPr>
-              <w:t xml:space="preserve"> can be provided upon request</w:t>
-            </w:r>
-          </w:p>
-          <w:p>
-            <w:pPr>
-              <w:pStyle w:val="divdocumentsinglecolumn"/>
-              <w:numPr>
-                <w:ilvl w:val="0"/>
-                <w:numId w:val="21"/>
-              </w:numPr>
-              <w:spacing w:line="276" w:lineRule="auto"/>
-              <w:ind w:right="200"/>
-              <w:rPr>
-                <w:rStyle w:val="spandegree"/>
-                <w:sz w:val="20"/>
-                <w:szCs w:val="20"/>
-              </w:rPr>
-            </w:pPr>
-            <w:hyperlink r:id="rId19" w:history="1">
-              <w:r>
-                <w:rPr>
-                  <w:rStyle w:val="Hyperlink"/>
-                  <w:rFonts w:ascii="Alegreya Sans Medium" w:eastAsia="Alegreya Sans Medium" w:hAnsi="Alegreya Sans Medium" w:cs="Alegreya Sans Medium"/>
-                  <w:sz w:val="20"/>
-                  <w:szCs w:val="20"/>
-                </w:rPr>
-                <w:t>https://www.linkedin.com/in/paul-barclay-648a1531/</w:t>
-              </w:r>
-            </w:hyperlink>
-          </w:p>
-          <w:p>
-            <w:pPr>
-              <w:pStyle w:val="divdocumentsinglecolumn"/>
-              <w:numPr>
-                <w:ilvl w:val="0"/>
-                <w:numId w:val="21"/>
-              </w:numPr>
-              <w:spacing w:line="276" w:lineRule="auto"/>
-              <w:ind w:right="200"/>
-              <w:rPr>
-                <w:rStyle w:val="spandegree"/>
-                <w:sz w:val="20"/>
-                <w:szCs w:val="20"/>
-              </w:rPr>
-            </w:pPr>
-            <w:hyperlink r:id="rId20" w:history="1">
-              <w:r>
-                <w:rPr>
-                  <w:rStyle w:val="Hyperlink"/>
-                  <w:rFonts w:ascii="Alegreya Sans Medium" w:eastAsia="Alegreya Sans Medium" w:hAnsi="Alegreya Sans Medium" w:cs="Alegreya Sans Medium"/>
-                  <w:sz w:val="20"/>
-                  <w:szCs w:val="20"/>
-                </w:rPr>
-                <w:t>https://www.linkedin.com/in/jason-donev-76659922/</w:t>
-              </w:r>
-            </w:hyperlink>
-          </w:p>
-          <w:p>
-            <w:pPr>
-              <w:pStyle w:val="divdocumentsinglecolumn"/>
-              <w:numPr>
-                <w:ilvl w:val="0"/>
-                <w:numId w:val="21"/>
-              </w:numPr>
-              <w:spacing w:line="276" w:lineRule="auto"/>
-              <w:ind w:right="200"/>
-              <w:rPr>
-                <w:rStyle w:val="spandegree"/>
-                <w:sz w:val="20"/>
-                <w:szCs w:val="20"/>
-              </w:rPr>
-            </w:pPr>
-            <w:hyperlink r:id="rId21" w:history="1">
-              <w:r>
-                <w:rPr>
-                  <w:rStyle w:val="Hyperlink"/>
-                  <w:rFonts w:ascii="Alegreya Sans Medium" w:eastAsia="Alegreya Sans Medium" w:hAnsi="Alegreya Sans Medium" w:cs="Alegreya Sans Medium"/>
-                  <w:sz w:val="20"/>
-                  <w:szCs w:val="20"/>
-                </w:rPr>
-                <w:t>https://www.linkedin.com/in/sstotyn/</w:t>
-              </w:r>
-            </w:hyperlink>
-          </w:p>
-          <w:p>
-            <w:pPr>
-              <w:pStyle w:val="divdocumentsinglecolumn"/>
-              <w:spacing w:line="276" w:lineRule="auto"/>
-              <w:ind w:left="720" w:right="200"/>
-              <w:rPr>
-                <w:rStyle w:val="spandegree"/>
-                <w:sz w:val="20"/>
-                <w:szCs w:val="20"/>
-              </w:rPr>
-            </w:pPr>
-          </w:p>
-          <w:p>
-            <w:pPr>
-              <w:pStyle w:val="divdocumentsinglecolumn"/>
-              <w:spacing w:line="276" w:lineRule="auto"/>
-              <w:ind w:left="720" w:right="200"/>
-              <w:rPr>
-                <w:rStyle w:val="spandegree"/>
-                <w:sz w:val="20"/>
-                <w:szCs w:val="20"/>
-              </w:rPr>
-            </w:pPr>
-          </w:p>
-          <w:p>
-            <w:pPr>
-              <w:pStyle w:val="divdocumentsinglecolumn"/>
-              <w:spacing w:line="276" w:lineRule="auto"/>
-              <w:ind w:right="200"/>
-              <w:rPr>
-                <w:rStyle w:val="spandegree"/>
-                <w:sz w:val="20"/>
-                <w:szCs w:val="20"/>
-              </w:rPr>
-            </w:pPr>
-          </w:p>
-        </w:tc>
-        <w:tc>
-          <w:tcPr>
-            <w:tcW w:w="5363" w:type="dxa"/>
-            <w:tcBorders>
-              <w:left w:val="single" w:sz="8" w:space="0" w:color="FEFDFD"/>
-            </w:tcBorders>
-            <w:tcMar>
-              <w:top w:w="0" w:type="dxa"/>
-              <w:left w:w="0" w:type="dxa"/>
-              <w:bottom w:w="0" w:type="dxa"/>
-              <w:right w:w="0" w:type="dxa"/>
-            </w:tcMar>
-          </w:tcPr>
-          <w:p>
-            <w:pPr>
-              <w:pStyle w:val="divdocumentsinglecolumn"/>
-              <w:spacing w:before="100" w:line="276" w:lineRule="auto"/>
-              <w:ind w:right="200"/>
-              <w:rPr>
-                <w:rStyle w:val="spandegree"/>
-                <w:sz w:val="20"/>
-                <w:szCs w:val="20"/>
-              </w:rPr>
-            </w:pPr>
-          </w:p>
-        </w:tc>
-      </w:tr>
     </w:tbl>
+    <w:p>
+      <w:pPr>
+        <w:pStyle w:val="divdocumentdivsectiontitle"/>
+        <w:spacing w:before="180" w:after="60" w:line="276" w:lineRule="auto"/>
+        <w:ind w:right="200"/>
+        <w:rPr>
+          <w:rStyle w:val="separator-main"/>
+          <w:sz w:val="20"/>
+          <w:szCs w:val="20"/>
+        </w:rPr>
+      </w:pPr>
+      <w:r>
+        <w:rPr>
+          <w:rStyle w:val="separator-main"/>
+          <w:sz w:val="20"/>
+          <w:szCs w:val="20"/>
+        </w:rPr>
+        <w:t>RefERENCES can be provided upon request</w:t>
+      </w:r>
+    </w:p>
+    <w:p>
+      <w:pPr>
+        <w:pStyle w:val="divdocumentsinglecolumn"/>
+        <w:numPr>
+          <w:ilvl w:val="0"/>
+          <w:numId w:val="21"/>
+        </w:numPr>
+        <w:spacing w:line="276" w:lineRule="auto"/>
+        <w:ind w:right="200"/>
+        <w:rPr>
+          <w:rStyle w:val="spandegree"/>
+          <w:sz w:val="20"/>
+          <w:szCs w:val="20"/>
+        </w:rPr>
+      </w:pPr>
+      <w:hyperlink r:id="rId19" w:history="1">
+        <w:r>
+          <w:rPr>
+            <w:rStyle w:val="Hyperlink"/>
+            <w:rFonts w:ascii="Alegreya Sans Medium" w:eastAsia="Alegreya Sans Medium" w:hAnsi="Alegreya Sans Medium" w:cs="Alegreya Sans Medium"/>
+            <w:sz w:val="20"/>
+            <w:szCs w:val="20"/>
+          </w:rPr>
+          <w:t>https://www.linkedin.com/in/paul-barclay-648a1531/</w:t>
+        </w:r>
+      </w:hyperlink>
+    </w:p>
+    <w:p>
+      <w:pPr>
+        <w:pStyle w:val="divdocumentsinglecolumn"/>
+        <w:numPr>
+          <w:ilvl w:val="0"/>
+          <w:numId w:val="21"/>
+        </w:numPr>
+        <w:spacing w:line="276" w:lineRule="auto"/>
+        <w:ind w:right="200"/>
+        <w:rPr>
+          <w:rStyle w:val="spandegree"/>
+          <w:sz w:val="20"/>
+          <w:szCs w:val="20"/>
+        </w:rPr>
+      </w:pPr>
+      <w:hyperlink r:id="rId20" w:history="1">
+        <w:r>
+          <w:rPr>
+            <w:rStyle w:val="Hyperlink"/>
+            <w:rFonts w:ascii="Alegreya Sans Medium" w:eastAsia="Alegreya Sans Medium" w:hAnsi="Alegreya Sans Medium" w:cs="Alegreya Sans Medium"/>
+            <w:sz w:val="20"/>
+            <w:szCs w:val="20"/>
+          </w:rPr>
+          <w:t>https://www.linkedin.com/in/jason-donev-76659922/</w:t>
+        </w:r>
+      </w:hyperlink>
+    </w:p>
+    <w:p>
+      <w:pPr>
+        <w:pStyle w:val="divdocumentsinglecolumn"/>
+        <w:numPr>
+          <w:ilvl w:val="0"/>
+          <w:numId w:val="21"/>
+        </w:numPr>
+        <w:spacing w:line="276" w:lineRule="auto"/>
+        <w:ind w:right="200"/>
+        <w:rPr>
+          <w:rStyle w:val="Hyperlink"/>
+          <w:rFonts w:ascii="Alegreya Sans Medium" w:eastAsia="Alegreya Sans Medium" w:hAnsi="Alegreya Sans Medium" w:cs="Alegreya Sans Medium"/>
+          <w:color w:val="auto"/>
+          <w:sz w:val="20"/>
+          <w:szCs w:val="20"/>
+          <w:u w:val="none"/>
+        </w:rPr>
+      </w:pPr>
+      <w:hyperlink r:id="rId21" w:history="1">
+        <w:r>
+          <w:rPr>
+            <w:rStyle w:val="Hyperlink"/>
+            <w:rFonts w:ascii="Alegreya Sans Medium" w:eastAsia="Alegreya Sans Medium" w:hAnsi="Alegreya Sans Medium" w:cs="Alegreya Sans Medium"/>
+            <w:sz w:val="20"/>
+            <w:szCs w:val="20"/>
+          </w:rPr>
+          <w:t>https://www.linkedin.com/in/sstotyn/</w:t>
+        </w:r>
+      </w:hyperlink>
+    </w:p>
+    <w:p>
+      <w:pPr>
+        <w:pStyle w:val="divdocumentsinglecolumn"/>
+        <w:numPr>
+          <w:ilvl w:val="0"/>
+          <w:numId w:val="21"/>
+        </w:numPr>
+        <w:spacing w:line="276" w:lineRule="auto"/>
+        <w:ind w:right="200"/>
+        <w:rPr>
+          <w:rStyle w:val="spandegree"/>
+          <w:sz w:val="20"/>
+          <w:szCs w:val="20"/>
+        </w:rPr>
+      </w:pPr>
+      <w:hyperlink r:id="rId22" w:history="1">
+        <w:r>
+          <w:rPr>
+            <w:rStyle w:val="Hyperlink"/>
+            <w:rFonts w:ascii="Alegreya Sans Medium" w:eastAsia="Alegreya Sans Medium" w:hAnsi="Alegreya Sans Medium" w:cs="Alegreya Sans Medium"/>
+            <w:sz w:val="20"/>
+            <w:szCs w:val="20"/>
+          </w:rPr>
+          <w:t>https://www.linkedin.com/in/j%C3%B6rn-davidsen-420a8b22/</w:t>
+        </w:r>
+      </w:hyperlink>
+    </w:p>
     <w:p>
       <w:pPr>
         <w:pStyle w:val="p"/>
@@ -8689,10 +8353,21 @@
 </file>
 
 <file path=customXml/item1.xml><?xml version="1.0" encoding="utf-8"?>
-<b:Sources xmlns:b="http://schemas.openxmlformats.org/officeDocument/2006/bibliography" xmlns="http://schemas.openxmlformats.org/officeDocument/2006/bibliography" SelectedStyle="\APASixthEditionOfficeOnline.xsl" StyleName="APA" Version="6"/>
+<p:properties xmlns:p="http://schemas.microsoft.com/office/2006/metadata/properties" xmlns:xsi="http://www.w3.org/2001/XMLSchema-instance" xmlns:pc="http://schemas.microsoft.com/office/infopath/2007/PartnerControls">
+  <documentManagement/>
+</p:properties>
 </file>
 
 <file path=customXml/item2.xml><?xml version="1.0" encoding="utf-8"?>
+<?mso-contentType ?>
+<FormTemplates xmlns="http://schemas.microsoft.com/sharepoint/v3/contenttype/forms">
+  <Display>DocumentLibraryForm</Display>
+  <Edit>DocumentLibraryForm</Edit>
+  <New>DocumentLibraryForm</New>
+</FormTemplates>
+</file>
+
+<file path=customXml/item3.xml><?xml version="1.0" encoding="utf-8"?>
 <ct:contentTypeSchema xmlns:ct="http://schemas.microsoft.com/office/2006/metadata/contentType" xmlns:ma="http://schemas.microsoft.com/office/2006/metadata/properties/metaAttributes" ct:_="" ma:_="" ma:contentTypeName="Document" ma:contentTypeID="0x010100187CB99B633CF74CB96C6036C1453EF0" ma:contentTypeVersion="9" ma:contentTypeDescription="Create a new document." ma:contentTypeScope="" ma:versionID="a1344847cc888fb9ce812c031a45672a">
   <xsd:schema xmlns:xsd="http://www.w3.org/2001/XMLSchema" xmlns:xs="http://www.w3.org/2001/XMLSchema" xmlns:p="http://schemas.microsoft.com/office/2006/metadata/properties" xmlns:ns3="4e2827ee-077a-42b6-91dc-849015ede821" xmlns:ns4="02125c62-9850-4246-9069-7295b901ab02" targetNamespace="http://schemas.microsoft.com/office/2006/metadata/properties" ma:root="true" ma:fieldsID="1f20d3428db51a2f28508bf4fe05126f" ns3:_="" ns4:_="">
     <xsd:import namespace="4e2827ee-077a-42b6-91dc-849015ede821"/>
@@ -8889,30 +8564,28 @@
 </ct:contentTypeSchema>
 </file>
 
-<file path=customXml/item3.xml><?xml version="1.0" encoding="utf-8"?>
-<?mso-contentType ?>
-<FormTemplates xmlns="http://schemas.microsoft.com/sharepoint/v3/contenttype/forms">
-  <Display>DocumentLibraryForm</Display>
-  <Edit>DocumentLibraryForm</Edit>
-  <New>DocumentLibraryForm</New>
-</FormTemplates>
-</file>
-
 <file path=customXml/item4.xml><?xml version="1.0" encoding="utf-8"?>
-<p:properties xmlns:p="http://schemas.microsoft.com/office/2006/metadata/properties" xmlns:xsi="http://www.w3.org/2001/XMLSchema-instance" xmlns:pc="http://schemas.microsoft.com/office/infopath/2007/PartnerControls">
-  <documentManagement/>
-</p:properties>
+<b:Sources xmlns:b="http://schemas.openxmlformats.org/officeDocument/2006/bibliography" xmlns="http://schemas.openxmlformats.org/officeDocument/2006/bibliography" SelectedStyle="\APASixthEditionOfficeOnline.xsl" StyleName="APA" Version="6"/>
 </file>
 
 <file path=customXml/itemProps1.xml><?xml version="1.0" encoding="utf-8"?>
-<ds:datastoreItem xmlns:ds="http://schemas.openxmlformats.org/officeDocument/2006/customXml" ds:itemID="{1D76EE79-863E-4390-BD85-9FA14A07BE47}">
+<ds:datastoreItem xmlns:ds="http://schemas.openxmlformats.org/officeDocument/2006/customXml" ds:itemID="{C8FE29CE-67E7-4527-8D1B-99627F08E9D1}">
   <ds:schemaRefs>
-    <ds:schemaRef ds:uri="http://schemas.openxmlformats.org/officeDocument/2006/bibliography"/>
+    <ds:schemaRef ds:uri="http://schemas.microsoft.com/office/2006/metadata/properties"/>
+    <ds:schemaRef ds:uri="http://schemas.microsoft.com/office/infopath/2007/PartnerControls"/>
   </ds:schemaRefs>
 </ds:datastoreItem>
 </file>
 
 <file path=customXml/itemProps2.xml><?xml version="1.0" encoding="utf-8"?>
+<ds:datastoreItem xmlns:ds="http://schemas.openxmlformats.org/officeDocument/2006/customXml" ds:itemID="{C057A7E0-A266-4EA1-93DF-0B7C760A5CFF}">
+  <ds:schemaRefs>
+    <ds:schemaRef ds:uri="http://schemas.microsoft.com/sharepoint/v3/contenttype/forms"/>
+  </ds:schemaRefs>
+</ds:datastoreItem>
+</file>
+
+<file path=customXml/itemProps3.xml><?xml version="1.0" encoding="utf-8"?>
 <ds:datastoreItem xmlns:ds="http://schemas.openxmlformats.org/officeDocument/2006/customXml" ds:itemID="{8EFAA08A-3EEA-402D-8D19-56D49BA53D05}">
   <ds:schemaRefs>
     <ds:schemaRef ds:uri="http://schemas.microsoft.com/office/2006/metadata/contentType"/>
@@ -8931,19 +8604,10 @@
 </ds:datastoreItem>
 </file>
 
-<file path=customXml/itemProps3.xml><?xml version="1.0" encoding="utf-8"?>
-<ds:datastoreItem xmlns:ds="http://schemas.openxmlformats.org/officeDocument/2006/customXml" ds:itemID="{C057A7E0-A266-4EA1-93DF-0B7C760A5CFF}">
+<file path=customXml/itemProps4.xml><?xml version="1.0" encoding="utf-8"?>
+<ds:datastoreItem xmlns:ds="http://schemas.openxmlformats.org/officeDocument/2006/customXml" ds:itemID="{1D76EE79-863E-4390-BD85-9FA14A07BE47}">
   <ds:schemaRefs>
-    <ds:schemaRef ds:uri="http://schemas.microsoft.com/sharepoint/v3/contenttype/forms"/>
-  </ds:schemaRefs>
-</ds:datastoreItem>
-</file>
-
-<file path=customXml/itemProps4.xml><?xml version="1.0" encoding="utf-8"?>
-<ds:datastoreItem xmlns:ds="http://schemas.openxmlformats.org/officeDocument/2006/customXml" ds:itemID="{C8FE29CE-67E7-4527-8D1B-99627F08E9D1}">
-  <ds:schemaRefs>
-    <ds:schemaRef ds:uri="http://schemas.microsoft.com/office/2006/metadata/properties"/>
-    <ds:schemaRef ds:uri="http://schemas.microsoft.com/office/infopath/2007/PartnerControls"/>
+    <ds:schemaRef ds:uri="http://schemas.openxmlformats.org/officeDocument/2006/bibliography"/>
   </ds:schemaRefs>
 </ds:datastoreItem>
 </file>
--- a/Portfolio.docx
+++ b/Portfolio.docx
@@ -551,7 +551,27 @@
           <w:sz w:val="20"/>
           <w:szCs w:val="20"/>
         </w:rPr>
-        <w:t xml:space="preserve">Software Engineering, Software Development, Data Science, Quantitative Analysis, Python Programming, Machine Learning, DevOps, DevSecOps &amp; Database Development, </w:t>
+        <w:t xml:space="preserve">Software Engineering, Software Development, Data Science, Quantitative Analysis, Python Programming, Machine Learning, DevOps, </w:t>
+      </w:r>
+      <w:proofErr w:type="spellStart"/>
+      <w:r>
+        <w:rPr>
+          <w:rStyle w:val="separator-main"/>
+          <w:rFonts w:ascii="Alegreya Sans" w:eastAsia="Alegreya Sans" w:hAnsi="Alegreya Sans" w:cs="Alegreya Sans"/>
+          <w:sz w:val="20"/>
+          <w:szCs w:val="20"/>
+        </w:rPr>
+        <w:t>DevSecOps</w:t>
+      </w:r>
+      <w:proofErr w:type="spellEnd"/>
+      <w:r>
+        <w:rPr>
+          <w:rStyle w:val="separator-main"/>
+          <w:rFonts w:ascii="Alegreya Sans" w:eastAsia="Alegreya Sans" w:hAnsi="Alegreya Sans" w:cs="Alegreya Sans"/>
+          <w:sz w:val="20"/>
+          <w:szCs w:val="20"/>
+        </w:rPr>
+        <w:t xml:space="preserve"> &amp; Database Development, </w:t>
       </w:r>
     </w:p>
     <w:p>
@@ -734,7 +754,27 @@
                 <w:sz w:val="20"/>
                 <w:szCs w:val="20"/>
               </w:rPr>
-              <w:t xml:space="preserve">Back-end Machine Learning and Data Science integration experience in Pytorch, Tensorflow, Keras, Scikit-learn, Pandas, Numpy, etc, as well as corporate custom API’s. </w:t>
+              <w:t xml:space="preserve">Back-end Machine Learning and Data Science integration experience in Pytorch, Tensorflow, Keras, Scikit-learn, Pandas, Numpy, </w:t>
+            </w:r>
+            <w:proofErr w:type="spellStart"/>
+            <w:r>
+              <w:rPr>
+                <w:rStyle w:val="separator-main"/>
+                <w:rFonts w:ascii="Alegreya Sans" w:eastAsia="Alegreya Sans" w:hAnsi="Alegreya Sans" w:cs="Alegreya Sans"/>
+                <w:sz w:val="20"/>
+                <w:szCs w:val="20"/>
+              </w:rPr>
+              <w:t>etc</w:t>
+            </w:r>
+            <w:proofErr w:type="spellEnd"/>
+            <w:r>
+              <w:rPr>
+                <w:rStyle w:val="separator-main"/>
+                <w:rFonts w:ascii="Alegreya Sans" w:eastAsia="Alegreya Sans" w:hAnsi="Alegreya Sans" w:cs="Alegreya Sans"/>
+                <w:sz w:val="20"/>
+                <w:szCs w:val="20"/>
+              </w:rPr>
+              <w:t xml:space="preserve">, as well as corporate custom API’s. </w:t>
             </w:r>
           </w:p>
           <w:p>
@@ -912,7 +952,27 @@
                 <w:sz w:val="20"/>
                 <w:szCs w:val="20"/>
               </w:rPr>
-              <w:t xml:space="preserve"> API’s were constructed using ETL methods to facilitate </w:t>
+              <w:t xml:space="preserve"> </w:t>
+            </w:r>
+            <w:proofErr w:type="gramStart"/>
+            <w:r>
+              <w:rPr>
+                <w:rStyle w:val="separator-main"/>
+                <w:rFonts w:ascii="Alegreya Sans" w:eastAsia="Alegreya Sans" w:hAnsi="Alegreya Sans" w:cs="Alegreya Sans"/>
+                <w:sz w:val="20"/>
+                <w:szCs w:val="20"/>
+              </w:rPr>
+              <w:t>API’s</w:t>
+            </w:r>
+            <w:proofErr w:type="gramEnd"/>
+            <w:r>
+              <w:rPr>
+                <w:rStyle w:val="separator-main"/>
+                <w:rFonts w:ascii="Alegreya Sans" w:eastAsia="Alegreya Sans" w:hAnsi="Alegreya Sans" w:cs="Alegreya Sans"/>
+                <w:sz w:val="20"/>
+                <w:szCs w:val="20"/>
+              </w:rPr>
+              <w:t xml:space="preserve"> were constructed using ETL methods to facilitate </w:t>
             </w:r>
             <w:r>
               <w:rPr>
@@ -1086,7 +1146,27 @@
                 <w:sz w:val="20"/>
                 <w:szCs w:val="20"/>
               </w:rPr>
-              <w:t>Linux, Bash Script, GitBash, Git CLI, Windows Server development, Apache Web-server development, integration, and deployment.</w:t>
+              <w:t xml:space="preserve">Linux, Bash Script, </w:t>
+            </w:r>
+            <w:proofErr w:type="spellStart"/>
+            <w:r>
+              <w:rPr>
+                <w:rStyle w:val="separator-main"/>
+                <w:rFonts w:ascii="Alegreya Sans" w:eastAsia="Alegreya Sans" w:hAnsi="Alegreya Sans" w:cs="Alegreya Sans"/>
+                <w:sz w:val="20"/>
+                <w:szCs w:val="20"/>
+              </w:rPr>
+              <w:t>GitBash</w:t>
+            </w:r>
+            <w:proofErr w:type="spellEnd"/>
+            <w:r>
+              <w:rPr>
+                <w:rStyle w:val="separator-main"/>
+                <w:rFonts w:ascii="Alegreya Sans" w:eastAsia="Alegreya Sans" w:hAnsi="Alegreya Sans" w:cs="Alegreya Sans"/>
+                <w:sz w:val="20"/>
+                <w:szCs w:val="20"/>
+              </w:rPr>
+              <w:t>, Git CLI, Windows Server development, Apache Web-server development, integration, and deployment.</w:t>
             </w:r>
           </w:p>
           <w:p>
@@ -1111,7 +1191,27 @@
                 <w:sz w:val="20"/>
                 <w:szCs w:val="20"/>
               </w:rPr>
-              <w:t>Experience using Google Cloud and Windows Cloud Servers, DNS, VPN, Firewalls, gateways, TCP/IP and socket programming.</w:t>
+              <w:t>Experience using Google Cloud and Windows Cloud Servers, DNS, VPN, Firewalls, gateways, TCP/</w:t>
+            </w:r>
+            <w:proofErr w:type="gramStart"/>
+            <w:r>
+              <w:rPr>
+                <w:rStyle w:val="separator-main"/>
+                <w:rFonts w:ascii="Alegreya Sans" w:eastAsia="Alegreya Sans" w:hAnsi="Alegreya Sans" w:cs="Alegreya Sans"/>
+                <w:sz w:val="20"/>
+                <w:szCs w:val="20"/>
+              </w:rPr>
+              <w:t>IP</w:t>
+            </w:r>
+            <w:proofErr w:type="gramEnd"/>
+            <w:r>
+              <w:rPr>
+                <w:rStyle w:val="separator-main"/>
+                <w:rFonts w:ascii="Alegreya Sans" w:eastAsia="Alegreya Sans" w:hAnsi="Alegreya Sans" w:cs="Alegreya Sans"/>
+                <w:sz w:val="20"/>
+                <w:szCs w:val="20"/>
+              </w:rPr>
+              <w:t xml:space="preserve"> and socket programming.</w:t>
             </w:r>
           </w:p>
           <w:p>
@@ -1183,7 +1283,27 @@
                 <w:sz w:val="20"/>
                 <w:szCs w:val="20"/>
               </w:rPr>
-              <w:t>Technical Fields : Quantum Physics, Statistical Mechanics, Astrophysics.</w:t>
+              <w:t xml:space="preserve">Technical </w:t>
+            </w:r>
+            <w:proofErr w:type="gramStart"/>
+            <w:r>
+              <w:rPr>
+                <w:rStyle w:val="separator-main"/>
+                <w:rFonts w:ascii="Alegreya Sans" w:eastAsia="Alegreya Sans" w:hAnsi="Alegreya Sans" w:cs="Alegreya Sans"/>
+                <w:sz w:val="20"/>
+                <w:szCs w:val="20"/>
+              </w:rPr>
+              <w:t>Fields :</w:t>
+            </w:r>
+            <w:proofErr w:type="gramEnd"/>
+            <w:r>
+              <w:rPr>
+                <w:rStyle w:val="separator-main"/>
+                <w:rFonts w:ascii="Alegreya Sans" w:eastAsia="Alegreya Sans" w:hAnsi="Alegreya Sans" w:cs="Alegreya Sans"/>
+                <w:sz w:val="20"/>
+                <w:szCs w:val="20"/>
+              </w:rPr>
+              <w:t xml:space="preserve"> Quantum Physics, Statistical Mechanics, Astrophysics.</w:t>
             </w:r>
           </w:p>
           <w:p>
@@ -1407,6 +1527,7 @@
         </w:rPr>
         <w:t xml:space="preserve">Jan 2022 to </w:t>
       </w:r>
+      <w:proofErr w:type="gramStart"/>
       <w:r>
         <w:rPr>
           <w:rStyle w:val="span"/>
@@ -1416,6 +1537,7 @@
         </w:rPr>
         <w:t>present</w:t>
       </w:r>
+      <w:proofErr w:type="gramEnd"/>
       <w:r>
         <w:rPr>
           <w:rStyle w:val="singlecolumnspanpaddedlinenth-child1"/>
@@ -1633,14 +1755,25 @@
         </w:rPr>
         <w:t xml:space="preserve"> Keras, </w:t>
       </w:r>
-      <w:r>
-        <w:rPr>
-          <w:rStyle w:val="span"/>
-          <w:rFonts w:ascii="Alegreya Sans" w:eastAsia="Alegreya Sans" w:hAnsi="Alegreya Sans" w:cs="Alegreya Sans"/>
-          <w:sz w:val="20"/>
-          <w:szCs w:val="20"/>
-        </w:rPr>
-        <w:t>PyTorch, Tensorflow, Sci-kit Learn, Pandas, Numpy</w:t>
+      <w:proofErr w:type="spellStart"/>
+      <w:r>
+        <w:rPr>
+          <w:rStyle w:val="span"/>
+          <w:rFonts w:ascii="Alegreya Sans" w:eastAsia="Alegreya Sans" w:hAnsi="Alegreya Sans" w:cs="Alegreya Sans"/>
+          <w:sz w:val="20"/>
+          <w:szCs w:val="20"/>
+        </w:rPr>
+        <w:t>PyTorch</w:t>
+      </w:r>
+      <w:proofErr w:type="spellEnd"/>
+      <w:r>
+        <w:rPr>
+          <w:rStyle w:val="span"/>
+          <w:rFonts w:ascii="Alegreya Sans" w:eastAsia="Alegreya Sans" w:hAnsi="Alegreya Sans" w:cs="Alegreya Sans"/>
+          <w:sz w:val="20"/>
+          <w:szCs w:val="20"/>
+        </w:rPr>
+        <w:t>, Tensorflow, Sci-kit Learn, Pandas, Numpy</w:t>
       </w:r>
       <w:r>
         <w:rPr>
@@ -1802,7 +1935,27 @@
           <w:sz w:val="20"/>
           <w:szCs w:val="20"/>
         </w:rPr>
-        <w:t xml:space="preserve"> GitOps,</w:t>
+        <w:t xml:space="preserve"> </w:t>
+      </w:r>
+      <w:proofErr w:type="spellStart"/>
+      <w:r>
+        <w:rPr>
+          <w:rStyle w:val="span"/>
+          <w:rFonts w:ascii="Alegreya Sans" w:eastAsia="Alegreya Sans" w:hAnsi="Alegreya Sans" w:cs="Alegreya Sans"/>
+          <w:sz w:val="20"/>
+          <w:szCs w:val="20"/>
+        </w:rPr>
+        <w:t>GitOps</w:t>
+      </w:r>
+      <w:proofErr w:type="spellEnd"/>
+      <w:r>
+        <w:rPr>
+          <w:rStyle w:val="span"/>
+          <w:rFonts w:ascii="Alegreya Sans" w:eastAsia="Alegreya Sans" w:hAnsi="Alegreya Sans" w:cs="Alegreya Sans"/>
+          <w:sz w:val="20"/>
+          <w:szCs w:val="20"/>
+        </w:rPr>
+        <w:t>,</w:t>
       </w:r>
       <w:r>
         <w:rPr>
@@ -2747,7 +2900,27 @@
           <w:sz w:val="20"/>
           <w:szCs w:val="20"/>
         </w:rPr>
-        <w:t>Machine Learning Libraries like Tensorflow, Keras, SciKit-Learn, were utilized to identify patterns</w:t>
+        <w:t xml:space="preserve">Machine Learning Libraries like Tensorflow, Keras, </w:t>
+      </w:r>
+      <w:proofErr w:type="spellStart"/>
+      <w:r>
+        <w:rPr>
+          <w:rStyle w:val="span"/>
+          <w:rFonts w:ascii="Alegreya Sans" w:eastAsia="Alegreya Sans" w:hAnsi="Alegreya Sans" w:cs="Alegreya Sans"/>
+          <w:sz w:val="20"/>
+          <w:szCs w:val="20"/>
+        </w:rPr>
+        <w:t>SciKit</w:t>
+      </w:r>
+      <w:proofErr w:type="spellEnd"/>
+      <w:r>
+        <w:rPr>
+          <w:rStyle w:val="span"/>
+          <w:rFonts w:ascii="Alegreya Sans" w:eastAsia="Alegreya Sans" w:hAnsi="Alegreya Sans" w:cs="Alegreya Sans"/>
+          <w:sz w:val="20"/>
+          <w:szCs w:val="20"/>
+        </w:rPr>
+        <w:t>-Learn, were utilized to identify patterns</w:t>
       </w:r>
       <w:r>
         <w:rPr>
@@ -2883,7 +3056,27 @@
           <w:sz w:val="20"/>
           <w:szCs w:val="20"/>
         </w:rPr>
-        <w:t xml:space="preserve"> integrated into machine learning predictive system to produce a scoring system, to create buy/sell signals for equities and commodities.</w:t>
+        <w:t xml:space="preserve"> integrated into </w:t>
+      </w:r>
+      <w:proofErr w:type="gramStart"/>
+      <w:r>
+        <w:rPr>
+          <w:rStyle w:val="span"/>
+          <w:rFonts w:ascii="Alegreya Sans" w:eastAsia="Alegreya Sans" w:hAnsi="Alegreya Sans" w:cs="Alegreya Sans"/>
+          <w:sz w:val="20"/>
+          <w:szCs w:val="20"/>
+        </w:rPr>
+        <w:t>machine</w:t>
+      </w:r>
+      <w:proofErr w:type="gramEnd"/>
+      <w:r>
+        <w:rPr>
+          <w:rStyle w:val="span"/>
+          <w:rFonts w:ascii="Alegreya Sans" w:eastAsia="Alegreya Sans" w:hAnsi="Alegreya Sans" w:cs="Alegreya Sans"/>
+          <w:sz w:val="20"/>
+          <w:szCs w:val="20"/>
+        </w:rPr>
+        <w:t xml:space="preserve"> learning predictive system to produce a scoring system, to create buy/sell signals for equities and commodities.</w:t>
       </w:r>
     </w:p>
     <w:p>
@@ -3369,13 +3562,16 @@
         <w:r>
           <w:rPr>
             <w:rStyle w:val="Hyperlink"/>
-            <w:rFonts w:ascii="Alegreya Sans" w:eastAsia="Alegreya Sans" w:hAnsi="Alegreya Sans" w:cs="Alegreya Sans"/>
+            <w:rFonts w:ascii="Alegreya Sans" w:hAnsi="Alegreya Sans"/>
             <w:sz w:val="20"/>
             <w:szCs w:val="20"/>
           </w:rPr>
-          <w:t>http://quantumalberta.ca/wp-content/uploads/2020/12/IQST-2020-Report.pdf</w:t>
+          <w:t>https://iqst.ucalgary.ca/sites/default/files/teams/1/IQSTReport20192020.pdf</w:t>
         </w:r>
       </w:hyperlink>
+      <w:r>
+        <w:t xml:space="preserve"> </w:t>
+      </w:r>
     </w:p>
     <w:p>
       <w:pPr>
@@ -8359,12 +8555,7 @@
 </file>
 
 <file path=customXml/item2.xml><?xml version="1.0" encoding="utf-8"?>
-<?mso-contentType ?>
-<FormTemplates xmlns="http://schemas.microsoft.com/sharepoint/v3/contenttype/forms">
-  <Display>DocumentLibraryForm</Display>
-  <Edit>DocumentLibraryForm</Edit>
-  <New>DocumentLibraryForm</New>
-</FormTemplates>
+<b:Sources xmlns:b="http://schemas.openxmlformats.org/officeDocument/2006/bibliography" xmlns="http://schemas.openxmlformats.org/officeDocument/2006/bibliography" SelectedStyle="\APASixthEditionOfficeOnline.xsl" StyleName="APA" Version="6"/>
 </file>
 
 <file path=customXml/item3.xml><?xml version="1.0" encoding="utf-8"?>
@@ -8565,7 +8756,12 @@
 </file>
 
 <file path=customXml/item4.xml><?xml version="1.0" encoding="utf-8"?>
-<b:Sources xmlns:b="http://schemas.openxmlformats.org/officeDocument/2006/bibliography" xmlns="http://schemas.openxmlformats.org/officeDocument/2006/bibliography" SelectedStyle="\APASixthEditionOfficeOnline.xsl" StyleName="APA" Version="6"/>
+<?mso-contentType ?>
+<FormTemplates xmlns="http://schemas.microsoft.com/sharepoint/v3/contenttype/forms">
+  <Display>DocumentLibraryForm</Display>
+  <Edit>DocumentLibraryForm</Edit>
+  <New>DocumentLibraryForm</New>
+</FormTemplates>
 </file>
 
 <file path=customXml/itemProps1.xml><?xml version="1.0" encoding="utf-8"?>
@@ -8578,9 +8774,9 @@
 </file>
 
 <file path=customXml/itemProps2.xml><?xml version="1.0" encoding="utf-8"?>
-<ds:datastoreItem xmlns:ds="http://schemas.openxmlformats.org/officeDocument/2006/customXml" ds:itemID="{C057A7E0-A266-4EA1-93DF-0B7C760A5CFF}">
+<ds:datastoreItem xmlns:ds="http://schemas.openxmlformats.org/officeDocument/2006/customXml" ds:itemID="{1D76EE79-863E-4390-BD85-9FA14A07BE47}">
   <ds:schemaRefs>
-    <ds:schemaRef ds:uri="http://schemas.microsoft.com/sharepoint/v3/contenttype/forms"/>
+    <ds:schemaRef ds:uri="http://schemas.openxmlformats.org/officeDocument/2006/bibliography"/>
   </ds:schemaRefs>
 </ds:datastoreItem>
 </file>
@@ -8605,9 +8801,9 @@
 </file>
 
 <file path=customXml/itemProps4.xml><?xml version="1.0" encoding="utf-8"?>
-<ds:datastoreItem xmlns:ds="http://schemas.openxmlformats.org/officeDocument/2006/customXml" ds:itemID="{1D76EE79-863E-4390-BD85-9FA14A07BE47}">
+<ds:datastoreItem xmlns:ds="http://schemas.openxmlformats.org/officeDocument/2006/customXml" ds:itemID="{C057A7E0-A266-4EA1-93DF-0B7C760A5CFF}">
   <ds:schemaRefs>
-    <ds:schemaRef ds:uri="http://schemas.openxmlformats.org/officeDocument/2006/bibliography"/>
+    <ds:schemaRef ds:uri="http://schemas.microsoft.com/sharepoint/v3/contenttype/forms"/>
   </ds:schemaRefs>
 </ds:datastoreItem>
 </file>
--- a/Portfolio.docx
+++ b/Portfolio.docx
@@ -952,27 +952,7 @@
                 <w:sz w:val="20"/>
                 <w:szCs w:val="20"/>
               </w:rPr>
-              <w:t xml:space="preserve"> </w:t>
-            </w:r>
-            <w:proofErr w:type="gramStart"/>
-            <w:r>
-              <w:rPr>
-                <w:rStyle w:val="separator-main"/>
-                <w:rFonts w:ascii="Alegreya Sans" w:eastAsia="Alegreya Sans" w:hAnsi="Alegreya Sans" w:cs="Alegreya Sans"/>
-                <w:sz w:val="20"/>
-                <w:szCs w:val="20"/>
-              </w:rPr>
-              <w:t>API’s</w:t>
-            </w:r>
-            <w:proofErr w:type="gramEnd"/>
-            <w:r>
-              <w:rPr>
-                <w:rStyle w:val="separator-main"/>
-                <w:rFonts w:ascii="Alegreya Sans" w:eastAsia="Alegreya Sans" w:hAnsi="Alegreya Sans" w:cs="Alegreya Sans"/>
-                <w:sz w:val="20"/>
-                <w:szCs w:val="20"/>
-              </w:rPr>
-              <w:t xml:space="preserve"> were constructed using ETL methods to facilitate </w:t>
+              <w:t xml:space="preserve"> API’s were constructed using ETL methods to facilitate </w:t>
             </w:r>
             <w:r>
               <w:rPr>
@@ -1191,27 +1171,7 @@
                 <w:sz w:val="20"/>
                 <w:szCs w:val="20"/>
               </w:rPr>
-              <w:t>Experience using Google Cloud and Windows Cloud Servers, DNS, VPN, Firewalls, gateways, TCP/</w:t>
-            </w:r>
-            <w:proofErr w:type="gramStart"/>
-            <w:r>
-              <w:rPr>
-                <w:rStyle w:val="separator-main"/>
-                <w:rFonts w:ascii="Alegreya Sans" w:eastAsia="Alegreya Sans" w:hAnsi="Alegreya Sans" w:cs="Alegreya Sans"/>
-                <w:sz w:val="20"/>
-                <w:szCs w:val="20"/>
-              </w:rPr>
-              <w:t>IP</w:t>
-            </w:r>
-            <w:proofErr w:type="gramEnd"/>
-            <w:r>
-              <w:rPr>
-                <w:rStyle w:val="separator-main"/>
-                <w:rFonts w:ascii="Alegreya Sans" w:eastAsia="Alegreya Sans" w:hAnsi="Alegreya Sans" w:cs="Alegreya Sans"/>
-                <w:sz w:val="20"/>
-                <w:szCs w:val="20"/>
-              </w:rPr>
-              <w:t xml:space="preserve"> and socket programming.</w:t>
+              <w:t>Experience using Google Cloud and Windows Cloud Servers, DNS, VPN, Firewalls, gateways, TCP/IP and socket programming.</w:t>
             </w:r>
           </w:p>
           <w:p>
@@ -1283,27 +1243,7 @@
                 <w:sz w:val="20"/>
                 <w:szCs w:val="20"/>
               </w:rPr>
-              <w:t xml:space="preserve">Technical </w:t>
-            </w:r>
-            <w:proofErr w:type="gramStart"/>
-            <w:r>
-              <w:rPr>
-                <w:rStyle w:val="separator-main"/>
-                <w:rFonts w:ascii="Alegreya Sans" w:eastAsia="Alegreya Sans" w:hAnsi="Alegreya Sans" w:cs="Alegreya Sans"/>
-                <w:sz w:val="20"/>
-                <w:szCs w:val="20"/>
-              </w:rPr>
-              <w:t>Fields :</w:t>
-            </w:r>
-            <w:proofErr w:type="gramEnd"/>
-            <w:r>
-              <w:rPr>
-                <w:rStyle w:val="separator-main"/>
-                <w:rFonts w:ascii="Alegreya Sans" w:eastAsia="Alegreya Sans" w:hAnsi="Alegreya Sans" w:cs="Alegreya Sans"/>
-                <w:sz w:val="20"/>
-                <w:szCs w:val="20"/>
-              </w:rPr>
-              <w:t xml:space="preserve"> Quantum Physics, Statistical Mechanics, Astrophysics.</w:t>
+              <w:t>Technical Fields : Quantum Physics, Statistical Mechanics, Astrophysics.</w:t>
             </w:r>
           </w:p>
           <w:p>
@@ -1527,7 +1467,6 @@
         </w:rPr>
         <w:t xml:space="preserve">Jan 2022 to </w:t>
       </w:r>
-      <w:proofErr w:type="gramStart"/>
       <w:r>
         <w:rPr>
           <w:rStyle w:val="span"/>
@@ -1537,7 +1476,6 @@
         </w:rPr>
         <w:t>present</w:t>
       </w:r>
-      <w:proofErr w:type="gramEnd"/>
       <w:r>
         <w:rPr>
           <w:rStyle w:val="singlecolumnspanpaddedlinenth-child1"/>
@@ -3058,17 +2996,15 @@
         </w:rPr>
         <w:t xml:space="preserve"> integrated into </w:t>
       </w:r>
-      <w:proofErr w:type="gramStart"/>
-      <w:r>
-        <w:rPr>
-          <w:rStyle w:val="span"/>
-          <w:rFonts w:ascii="Alegreya Sans" w:eastAsia="Alegreya Sans" w:hAnsi="Alegreya Sans" w:cs="Alegreya Sans"/>
-          <w:sz w:val="20"/>
-          <w:szCs w:val="20"/>
-        </w:rPr>
-        <w:t>machine</w:t>
-      </w:r>
-      <w:proofErr w:type="gramEnd"/>
+      <w:r>
+        <w:rPr>
+          <w:rStyle w:val="span"/>
+          <w:rFonts w:ascii="Alegreya Sans" w:eastAsia="Alegreya Sans" w:hAnsi="Alegreya Sans" w:cs="Alegreya Sans"/>
+          <w:sz w:val="20"/>
+          <w:szCs w:val="20"/>
+        </w:rPr>
+        <w:t>a machine</w:t>
+      </w:r>
       <w:r>
         <w:rPr>
           <w:rStyle w:val="span"/>
@@ -8549,16 +8485,6 @@
 </file>
 
 <file path=customXml/item1.xml><?xml version="1.0" encoding="utf-8"?>
-<p:properties xmlns:p="http://schemas.microsoft.com/office/2006/metadata/properties" xmlns:xsi="http://www.w3.org/2001/XMLSchema-instance" xmlns:pc="http://schemas.microsoft.com/office/infopath/2007/PartnerControls">
-  <documentManagement/>
-</p:properties>
-</file>
-
-<file path=customXml/item2.xml><?xml version="1.0" encoding="utf-8"?>
-<b:Sources xmlns:b="http://schemas.openxmlformats.org/officeDocument/2006/bibliography" xmlns="http://schemas.openxmlformats.org/officeDocument/2006/bibliography" SelectedStyle="\APASixthEditionOfficeOnline.xsl" StyleName="APA" Version="6"/>
-</file>
-
-<file path=customXml/item3.xml><?xml version="1.0" encoding="utf-8"?>
 <ct:contentTypeSchema xmlns:ct="http://schemas.microsoft.com/office/2006/metadata/contentType" xmlns:ma="http://schemas.microsoft.com/office/2006/metadata/properties/metaAttributes" ct:_="" ma:_="" ma:contentTypeName="Document" ma:contentTypeID="0x010100187CB99B633CF74CB96C6036C1453EF0" ma:contentTypeVersion="9" ma:contentTypeDescription="Create a new document." ma:contentTypeScope="" ma:versionID="a1344847cc888fb9ce812c031a45672a">
   <xsd:schema xmlns:xsd="http://www.w3.org/2001/XMLSchema" xmlns:xs="http://www.w3.org/2001/XMLSchema" xmlns:p="http://schemas.microsoft.com/office/2006/metadata/properties" xmlns:ns3="4e2827ee-077a-42b6-91dc-849015ede821" xmlns:ns4="02125c62-9850-4246-9069-7295b901ab02" targetNamespace="http://schemas.microsoft.com/office/2006/metadata/properties" ma:root="true" ma:fieldsID="1f20d3428db51a2f28508bf4fe05126f" ns3:_="" ns4:_="">
     <xsd:import namespace="4e2827ee-077a-42b6-91dc-849015ede821"/>
@@ -8755,6 +8681,16 @@
 </ct:contentTypeSchema>
 </file>
 
+<file path=customXml/item2.xml><?xml version="1.0" encoding="utf-8"?>
+<b:Sources xmlns:b="http://schemas.openxmlformats.org/officeDocument/2006/bibliography" xmlns="http://schemas.openxmlformats.org/officeDocument/2006/bibliography" SelectedStyle="\APASixthEditionOfficeOnline.xsl" StyleName="APA" Version="6"/>
+</file>
+
+<file path=customXml/item3.xml><?xml version="1.0" encoding="utf-8"?>
+<p:properties xmlns:p="http://schemas.microsoft.com/office/2006/metadata/properties" xmlns:xsi="http://www.w3.org/2001/XMLSchema-instance" xmlns:pc="http://schemas.microsoft.com/office/infopath/2007/PartnerControls">
+  <documentManagement/>
+</p:properties>
+</file>
+
 <file path=customXml/item4.xml><?xml version="1.0" encoding="utf-8"?>
 <?mso-contentType ?>
 <FormTemplates xmlns="http://schemas.microsoft.com/sharepoint/v3/contenttype/forms">
@@ -8765,23 +8701,6 @@
 </file>
 
 <file path=customXml/itemProps1.xml><?xml version="1.0" encoding="utf-8"?>
-<ds:datastoreItem xmlns:ds="http://schemas.openxmlformats.org/officeDocument/2006/customXml" ds:itemID="{C8FE29CE-67E7-4527-8D1B-99627F08E9D1}">
-  <ds:schemaRefs>
-    <ds:schemaRef ds:uri="http://schemas.microsoft.com/office/2006/metadata/properties"/>
-    <ds:schemaRef ds:uri="http://schemas.microsoft.com/office/infopath/2007/PartnerControls"/>
-  </ds:schemaRefs>
-</ds:datastoreItem>
-</file>
-
-<file path=customXml/itemProps2.xml><?xml version="1.0" encoding="utf-8"?>
-<ds:datastoreItem xmlns:ds="http://schemas.openxmlformats.org/officeDocument/2006/customXml" ds:itemID="{1D76EE79-863E-4390-BD85-9FA14A07BE47}">
-  <ds:schemaRefs>
-    <ds:schemaRef ds:uri="http://schemas.openxmlformats.org/officeDocument/2006/bibliography"/>
-  </ds:schemaRefs>
-</ds:datastoreItem>
-</file>
-
-<file path=customXml/itemProps3.xml><?xml version="1.0" encoding="utf-8"?>
 <ds:datastoreItem xmlns:ds="http://schemas.openxmlformats.org/officeDocument/2006/customXml" ds:itemID="{8EFAA08A-3EEA-402D-8D19-56D49BA53D05}">
   <ds:schemaRefs>
     <ds:schemaRef ds:uri="http://schemas.microsoft.com/office/2006/metadata/contentType"/>
@@ -8800,6 +8719,23 @@
 </ds:datastoreItem>
 </file>
 
+<file path=customXml/itemProps2.xml><?xml version="1.0" encoding="utf-8"?>
+<ds:datastoreItem xmlns:ds="http://schemas.openxmlformats.org/officeDocument/2006/customXml" ds:itemID="{1D76EE79-863E-4390-BD85-9FA14A07BE47}">
+  <ds:schemaRefs>
+    <ds:schemaRef ds:uri="http://schemas.openxmlformats.org/officeDocument/2006/bibliography"/>
+  </ds:schemaRefs>
+</ds:datastoreItem>
+</file>
+
+<file path=customXml/itemProps3.xml><?xml version="1.0" encoding="utf-8"?>
+<ds:datastoreItem xmlns:ds="http://schemas.openxmlformats.org/officeDocument/2006/customXml" ds:itemID="{C8FE29CE-67E7-4527-8D1B-99627F08E9D1}">
+  <ds:schemaRefs>
+    <ds:schemaRef ds:uri="http://schemas.microsoft.com/office/2006/metadata/properties"/>
+    <ds:schemaRef ds:uri="http://schemas.microsoft.com/office/infopath/2007/PartnerControls"/>
+  </ds:schemaRefs>
+</ds:datastoreItem>
+</file>
+
 <file path=customXml/itemProps4.xml><?xml version="1.0" encoding="utf-8"?>
 <ds:datastoreItem xmlns:ds="http://schemas.openxmlformats.org/officeDocument/2006/customXml" ds:itemID="{C057A7E0-A266-4EA1-93DF-0B7C760A5CFF}">
   <ds:schemaRefs>

--- a/Portfolio.docx
+++ b/Portfolio.docx
@@ -551,27 +551,7 @@
           <w:sz w:val="20"/>
           <w:szCs w:val="20"/>
         </w:rPr>
-        <w:t xml:space="preserve">Software Engineering, Software Development, Data Science, Quantitative Analysis, Python Programming, Machine Learning, DevOps, </w:t>
-      </w:r>
-      <w:proofErr w:type="spellStart"/>
-      <w:r>
-        <w:rPr>
-          <w:rStyle w:val="separator-main"/>
-          <w:rFonts w:ascii="Alegreya Sans" w:eastAsia="Alegreya Sans" w:hAnsi="Alegreya Sans" w:cs="Alegreya Sans"/>
-          <w:sz w:val="20"/>
-          <w:szCs w:val="20"/>
-        </w:rPr>
-        <w:t>DevSecOps</w:t>
-      </w:r>
-      <w:proofErr w:type="spellEnd"/>
-      <w:r>
-        <w:rPr>
-          <w:rStyle w:val="separator-main"/>
-          <w:rFonts w:ascii="Alegreya Sans" w:eastAsia="Alegreya Sans" w:hAnsi="Alegreya Sans" w:cs="Alegreya Sans"/>
-          <w:sz w:val="20"/>
-          <w:szCs w:val="20"/>
-        </w:rPr>
-        <w:t xml:space="preserve"> &amp; Database Development, </w:t>
+        <w:t xml:space="preserve">Software Engineering, Software Development, Data Science, Quantitative Analysis, Python Programming, Machine Learning, DevOps, DevSecOps &amp; Database Development, </w:t>
       </w:r>
     </w:p>
     <w:p>
@@ -754,27 +734,7 @@
                 <w:sz w:val="20"/>
                 <w:szCs w:val="20"/>
               </w:rPr>
-              <w:t xml:space="preserve">Back-end Machine Learning and Data Science integration experience in Pytorch, Tensorflow, Keras, Scikit-learn, Pandas, Numpy, </w:t>
-            </w:r>
-            <w:proofErr w:type="spellStart"/>
-            <w:r>
-              <w:rPr>
-                <w:rStyle w:val="separator-main"/>
-                <w:rFonts w:ascii="Alegreya Sans" w:eastAsia="Alegreya Sans" w:hAnsi="Alegreya Sans" w:cs="Alegreya Sans"/>
-                <w:sz w:val="20"/>
-                <w:szCs w:val="20"/>
-              </w:rPr>
-              <w:t>etc</w:t>
-            </w:r>
-            <w:proofErr w:type="spellEnd"/>
-            <w:r>
-              <w:rPr>
-                <w:rStyle w:val="separator-main"/>
-                <w:rFonts w:ascii="Alegreya Sans" w:eastAsia="Alegreya Sans" w:hAnsi="Alegreya Sans" w:cs="Alegreya Sans"/>
-                <w:sz w:val="20"/>
-                <w:szCs w:val="20"/>
-              </w:rPr>
-              <w:t xml:space="preserve">, as well as corporate custom API’s. </w:t>
+              <w:t xml:space="preserve">Back-end Machine Learning and Data Science integration experience in Pytorch, Tensorflow, Keras, Scikit-learn, Pandas, Numpy, etc, as well as corporate custom API’s. </w:t>
             </w:r>
           </w:p>
           <w:p>
@@ -1126,27 +1086,7 @@
                 <w:sz w:val="20"/>
                 <w:szCs w:val="20"/>
               </w:rPr>
-              <w:t xml:space="preserve">Linux, Bash Script, </w:t>
-            </w:r>
-            <w:proofErr w:type="spellStart"/>
-            <w:r>
-              <w:rPr>
-                <w:rStyle w:val="separator-main"/>
-                <w:rFonts w:ascii="Alegreya Sans" w:eastAsia="Alegreya Sans" w:hAnsi="Alegreya Sans" w:cs="Alegreya Sans"/>
-                <w:sz w:val="20"/>
-                <w:szCs w:val="20"/>
-              </w:rPr>
-              <w:t>GitBash</w:t>
-            </w:r>
-            <w:proofErr w:type="spellEnd"/>
-            <w:r>
-              <w:rPr>
-                <w:rStyle w:val="separator-main"/>
-                <w:rFonts w:ascii="Alegreya Sans" w:eastAsia="Alegreya Sans" w:hAnsi="Alegreya Sans" w:cs="Alegreya Sans"/>
-                <w:sz w:val="20"/>
-                <w:szCs w:val="20"/>
-              </w:rPr>
-              <w:t>, Git CLI, Windows Server development, Apache Web-server development, integration, and deployment.</w:t>
+              <w:t>Linux, Bash Script, GitBash, Git CLI, Windows Server development, Apache Web-server development, integration, and deployment.</w:t>
             </w:r>
           </w:p>
           <w:p>
@@ -1370,7 +1310,7 @@
       <w:pPr>
         <w:pStyle w:val="divdocumentsinglecolumn"/>
         <w:spacing w:line="276" w:lineRule="auto"/>
-        <w:ind w:left="225" w:right="200"/>
+        <w:ind w:right="200"/>
         <w:rPr>
           <w:rStyle w:val="separator-main"/>
           <w:rFonts w:ascii="Alegreya Sans" w:eastAsia="Alegreya Sans" w:hAnsi="Alegreya Sans" w:cs="Alegreya Sans"/>
@@ -1380,11 +1320,38 @@
       </w:pPr>
       <w:r>
         <w:rPr>
+          <w:rStyle w:val="span"/>
+          <w:rFonts w:ascii="Alegreya Sans" w:eastAsia="Alegreya Sans" w:hAnsi="Alegreya Sans" w:cs="Alegreya Sans"/>
+          <w:sz w:val="20"/>
+          <w:szCs w:val="20"/>
+        </w:rPr>
+        <w:t>IBM Startup Partner Program</w:t>
+      </w:r>
+      <w:r>
+        <w:rPr>
+          <w:rStyle w:val="spancompanyname"/>
+          <w:rFonts w:ascii="Alegreya Sans" w:eastAsia="Alegreya Sans" w:hAnsi="Alegreya Sans" w:cs="Alegreya Sans"/>
+          <w:sz w:val="20"/>
+          <w:szCs w:val="20"/>
+        </w:rPr>
+        <w:t xml:space="preserve">; </w:t>
+      </w:r>
+      <w:r>
+        <w:rPr>
+          <w:rStyle w:val="spancompanyname"/>
+          <w:rFonts w:ascii="Alegreya Sans" w:eastAsia="Alegreya Sans" w:hAnsi="Alegreya Sans" w:cs="Alegreya Sans"/>
+          <w:sz w:val="20"/>
+          <w:szCs w:val="20"/>
+        </w:rPr>
+        <w:t>Adamas Audio</w:t>
+      </w:r>
+      <w:r>
+        <w:rPr>
           <w:rStyle w:val="spanjobtitle"/>
           <w:sz w:val="20"/>
           <w:szCs w:val="20"/>
         </w:rPr>
-        <w:t xml:space="preserve">Lead </w:t>
+        <w:tab/>
       </w:r>
       <w:r>
         <w:rPr>
@@ -1392,7 +1359,7 @@
           <w:sz w:val="20"/>
           <w:szCs w:val="20"/>
         </w:rPr>
-        <w:t>Software Engineer</w:t>
+        <w:tab/>
       </w:r>
       <w:r>
         <w:rPr>
@@ -1400,7 +1367,7 @@
           <w:sz w:val="20"/>
           <w:szCs w:val="20"/>
         </w:rPr>
-        <w:t xml:space="preserve"> and Software Architect</w:t>
+        <w:tab/>
       </w:r>
       <w:r>
         <w:rPr>
@@ -1408,7 +1375,7 @@
           <w:sz w:val="20"/>
           <w:szCs w:val="20"/>
         </w:rPr>
-        <w:t xml:space="preserve"> </w:t>
+        <w:tab/>
       </w:r>
       <w:r>
         <w:rPr>
@@ -1432,31 +1399,7 @@
           <w:sz w:val="20"/>
           <w:szCs w:val="20"/>
         </w:rPr>
-        <w:tab/>
-      </w:r>
-      <w:r>
-        <w:rPr>
-          <w:rStyle w:val="spanjobtitle"/>
-          <w:sz w:val="20"/>
-          <w:szCs w:val="20"/>
-        </w:rPr>
-        <w:tab/>
-      </w:r>
-      <w:r>
-        <w:rPr>
-          <w:rStyle w:val="spanjobtitle"/>
-          <w:sz w:val="20"/>
-          <w:szCs w:val="20"/>
-        </w:rPr>
-        <w:tab/>
-      </w:r>
-      <w:r>
-        <w:rPr>
-          <w:rStyle w:val="spanjobtitle"/>
-          <w:sz w:val="20"/>
-          <w:szCs w:val="20"/>
-        </w:rPr>
-        <w:tab/>
+        <w:t xml:space="preserve">     </w:t>
       </w:r>
       <w:r>
         <w:rPr>
@@ -1490,7 +1433,7 @@
       <w:pPr>
         <w:pStyle w:val="spanpaddedline"/>
         <w:spacing w:line="276" w:lineRule="auto"/>
-        <w:ind w:left="225" w:right="200"/>
+        <w:ind w:right="200"/>
         <w:rPr>
           <w:rStyle w:val="separator-main"/>
           <w:rFonts w:ascii="Alegreya Sans" w:eastAsia="Alegreya Sans" w:hAnsi="Alegreya Sans" w:cs="Alegreya Sans"/>
@@ -1500,39 +1443,27 @@
       </w:pPr>
       <w:r>
         <w:rPr>
-          <w:rStyle w:val="span"/>
-          <w:rFonts w:ascii="Alegreya Sans" w:eastAsia="Alegreya Sans" w:hAnsi="Alegreya Sans" w:cs="Alegreya Sans"/>
-          <w:sz w:val="20"/>
-          <w:szCs w:val="20"/>
-        </w:rPr>
-        <w:t>IBM Startup Partner Program</w:t>
-      </w:r>
-      <w:r>
-        <w:rPr>
-          <w:rStyle w:val="spancompanyname"/>
-          <w:rFonts w:ascii="Alegreya Sans" w:eastAsia="Alegreya Sans" w:hAnsi="Alegreya Sans" w:cs="Alegreya Sans"/>
-          <w:sz w:val="20"/>
-          <w:szCs w:val="20"/>
-        </w:rPr>
-        <w:t>;</w:t>
-      </w:r>
-      <w:r>
-        <w:rPr>
-          <w:rStyle w:val="spancompanyname"/>
-          <w:rFonts w:ascii="Alegreya Sans" w:eastAsia="Alegreya Sans" w:hAnsi="Alegreya Sans" w:cs="Alegreya Sans"/>
-          <w:sz w:val="20"/>
-          <w:szCs w:val="20"/>
-        </w:rPr>
-        <w:t xml:space="preserve"> </w:t>
-      </w:r>
-      <w:r>
-        <w:rPr>
-          <w:rStyle w:val="spancompanyname"/>
-          <w:rFonts w:ascii="Alegreya Sans" w:eastAsia="Alegreya Sans" w:hAnsi="Alegreya Sans" w:cs="Alegreya Sans"/>
-          <w:sz w:val="20"/>
-          <w:szCs w:val="20"/>
-        </w:rPr>
-        <w:t>Adamas Audio</w:t>
+          <w:rStyle w:val="spanjobtitle"/>
+          <w:sz w:val="20"/>
+          <w:szCs w:val="20"/>
+        </w:rPr>
+        <w:t xml:space="preserve">Lead </w:t>
+      </w:r>
+      <w:r>
+        <w:rPr>
+          <w:rStyle w:val="spanjobtitle"/>
+          <w:sz w:val="20"/>
+          <w:szCs w:val="20"/>
+        </w:rPr>
+        <w:t>Software Engineer</w:t>
+      </w:r>
+      <w:r>
+        <w:rPr>
+          <w:rStyle w:val="spanjobtitle"/>
+          <w:sz w:val="20"/>
+          <w:szCs w:val="20"/>
+        </w:rPr>
+        <w:t xml:space="preserve"> and Software Architect</w:t>
       </w:r>
       <w:r>
         <w:rPr>
@@ -1693,25 +1624,14 @@
         </w:rPr>
         <w:t xml:space="preserve"> Keras, </w:t>
       </w:r>
-      <w:proofErr w:type="spellStart"/>
-      <w:r>
-        <w:rPr>
-          <w:rStyle w:val="span"/>
-          <w:rFonts w:ascii="Alegreya Sans" w:eastAsia="Alegreya Sans" w:hAnsi="Alegreya Sans" w:cs="Alegreya Sans"/>
-          <w:sz w:val="20"/>
-          <w:szCs w:val="20"/>
-        </w:rPr>
-        <w:t>PyTorch</w:t>
-      </w:r>
-      <w:proofErr w:type="spellEnd"/>
-      <w:r>
-        <w:rPr>
-          <w:rStyle w:val="span"/>
-          <w:rFonts w:ascii="Alegreya Sans" w:eastAsia="Alegreya Sans" w:hAnsi="Alegreya Sans" w:cs="Alegreya Sans"/>
-          <w:sz w:val="20"/>
-          <w:szCs w:val="20"/>
-        </w:rPr>
-        <w:t>, Tensorflow, Sci-kit Learn, Pandas, Numpy</w:t>
+      <w:r>
+        <w:rPr>
+          <w:rStyle w:val="span"/>
+          <w:rFonts w:ascii="Alegreya Sans" w:eastAsia="Alegreya Sans" w:hAnsi="Alegreya Sans" w:cs="Alegreya Sans"/>
+          <w:sz w:val="20"/>
+          <w:szCs w:val="20"/>
+        </w:rPr>
+        <w:t>PyTorch, Tensorflow, Sci-kit Learn, Pandas, Numpy</w:t>
       </w:r>
       <w:r>
         <w:rPr>
@@ -1873,27 +1793,7 @@
           <w:sz w:val="20"/>
           <w:szCs w:val="20"/>
         </w:rPr>
-        <w:t xml:space="preserve"> </w:t>
-      </w:r>
-      <w:proofErr w:type="spellStart"/>
-      <w:r>
-        <w:rPr>
-          <w:rStyle w:val="span"/>
-          <w:rFonts w:ascii="Alegreya Sans" w:eastAsia="Alegreya Sans" w:hAnsi="Alegreya Sans" w:cs="Alegreya Sans"/>
-          <w:sz w:val="20"/>
-          <w:szCs w:val="20"/>
-        </w:rPr>
-        <w:t>GitOps</w:t>
-      </w:r>
-      <w:proofErr w:type="spellEnd"/>
-      <w:r>
-        <w:rPr>
-          <w:rStyle w:val="span"/>
-          <w:rFonts w:ascii="Alegreya Sans" w:eastAsia="Alegreya Sans" w:hAnsi="Alegreya Sans" w:cs="Alegreya Sans"/>
-          <w:sz w:val="20"/>
-          <w:szCs w:val="20"/>
-        </w:rPr>
-        <w:t>,</w:t>
+        <w:t xml:space="preserve"> GitOps,</w:t>
       </w:r>
       <w:r>
         <w:rPr>
@@ -2838,27 +2738,7 @@
           <w:sz w:val="20"/>
           <w:szCs w:val="20"/>
         </w:rPr>
-        <w:t xml:space="preserve">Machine Learning Libraries like Tensorflow, Keras, </w:t>
-      </w:r>
-      <w:proofErr w:type="spellStart"/>
-      <w:r>
-        <w:rPr>
-          <w:rStyle w:val="span"/>
-          <w:rFonts w:ascii="Alegreya Sans" w:eastAsia="Alegreya Sans" w:hAnsi="Alegreya Sans" w:cs="Alegreya Sans"/>
-          <w:sz w:val="20"/>
-          <w:szCs w:val="20"/>
-        </w:rPr>
-        <w:t>SciKit</w:t>
-      </w:r>
-      <w:proofErr w:type="spellEnd"/>
-      <w:r>
-        <w:rPr>
-          <w:rStyle w:val="span"/>
-          <w:rFonts w:ascii="Alegreya Sans" w:eastAsia="Alegreya Sans" w:hAnsi="Alegreya Sans" w:cs="Alegreya Sans"/>
-          <w:sz w:val="20"/>
-          <w:szCs w:val="20"/>
-        </w:rPr>
-        <w:t>-Learn, were utilized to identify patterns</w:t>
+        <w:t>Machine Learning Libraries like Tensorflow, Keras, SciKit-Learn, were utilized to identify patterns</w:t>
       </w:r>
       <w:r>
         <w:rPr>
@@ -8485,6 +8365,25 @@
 </file>
 
 <file path=customXml/item1.xml><?xml version="1.0" encoding="utf-8"?>
+<?mso-contentType ?>
+<FormTemplates xmlns="http://schemas.microsoft.com/sharepoint/v3/contenttype/forms">
+  <Display>DocumentLibraryForm</Display>
+  <Edit>DocumentLibraryForm</Edit>
+  <New>DocumentLibraryForm</New>
+</FormTemplates>
+</file>
+
+<file path=customXml/item2.xml><?xml version="1.0" encoding="utf-8"?>
+<p:properties xmlns:p="http://schemas.microsoft.com/office/2006/metadata/properties" xmlns:xsi="http://www.w3.org/2001/XMLSchema-instance" xmlns:pc="http://schemas.microsoft.com/office/infopath/2007/PartnerControls">
+  <documentManagement/>
+</p:properties>
+</file>
+
+<file path=customXml/item3.xml><?xml version="1.0" encoding="utf-8"?>
+<b:Sources xmlns:b="http://schemas.openxmlformats.org/officeDocument/2006/bibliography" xmlns="http://schemas.openxmlformats.org/officeDocument/2006/bibliography" SelectedStyle="\APASixthEditionOfficeOnline.xsl" StyleName="APA" Version="6"/>
+</file>
+
+<file path=customXml/item4.xml><?xml version="1.0" encoding="utf-8"?>
 <ct:contentTypeSchema xmlns:ct="http://schemas.microsoft.com/office/2006/metadata/contentType" xmlns:ma="http://schemas.microsoft.com/office/2006/metadata/properties/metaAttributes" ct:_="" ma:_="" ma:contentTypeName="Document" ma:contentTypeID="0x010100187CB99B633CF74CB96C6036C1453EF0" ma:contentTypeVersion="9" ma:contentTypeDescription="Create a new document." ma:contentTypeScope="" ma:versionID="a1344847cc888fb9ce812c031a45672a">
   <xsd:schema xmlns:xsd="http://www.w3.org/2001/XMLSchema" xmlns:xs="http://www.w3.org/2001/XMLSchema" xmlns:p="http://schemas.microsoft.com/office/2006/metadata/properties" xmlns:ns3="4e2827ee-077a-42b6-91dc-849015ede821" xmlns:ns4="02125c62-9850-4246-9069-7295b901ab02" targetNamespace="http://schemas.microsoft.com/office/2006/metadata/properties" ma:root="true" ma:fieldsID="1f20d3428db51a2f28508bf4fe05126f" ns3:_="" ns4:_="">
     <xsd:import namespace="4e2827ee-077a-42b6-91dc-849015ede821"/>
@@ -8681,26 +8580,32 @@
 </ct:contentTypeSchema>
 </file>
 
-<file path=customXml/item2.xml><?xml version="1.0" encoding="utf-8"?>
-<b:Sources xmlns:b="http://schemas.openxmlformats.org/officeDocument/2006/bibliography" xmlns="http://schemas.openxmlformats.org/officeDocument/2006/bibliography" SelectedStyle="\APASixthEditionOfficeOnline.xsl" StyleName="APA" Version="6"/>
+<file path=customXml/itemProps1.xml><?xml version="1.0" encoding="utf-8"?>
+<ds:datastoreItem xmlns:ds="http://schemas.openxmlformats.org/officeDocument/2006/customXml" ds:itemID="{C057A7E0-A266-4EA1-93DF-0B7C760A5CFF}">
+  <ds:schemaRefs>
+    <ds:schemaRef ds:uri="http://schemas.microsoft.com/sharepoint/v3/contenttype/forms"/>
+  </ds:schemaRefs>
+</ds:datastoreItem>
 </file>
 
-<file path=customXml/item3.xml><?xml version="1.0" encoding="utf-8"?>
-<p:properties xmlns:p="http://schemas.microsoft.com/office/2006/metadata/properties" xmlns:xsi="http://www.w3.org/2001/XMLSchema-instance" xmlns:pc="http://schemas.microsoft.com/office/infopath/2007/PartnerControls">
-  <documentManagement/>
-</p:properties>
+<file path=customXml/itemProps2.xml><?xml version="1.0" encoding="utf-8"?>
+<ds:datastoreItem xmlns:ds="http://schemas.openxmlformats.org/officeDocument/2006/customXml" ds:itemID="{C8FE29CE-67E7-4527-8D1B-99627F08E9D1}">
+  <ds:schemaRefs>
+    <ds:schemaRef ds:uri="http://schemas.microsoft.com/office/2006/metadata/properties"/>
+    <ds:schemaRef ds:uri="http://schemas.microsoft.com/office/infopath/2007/PartnerControls"/>
+  </ds:schemaRefs>
+</ds:datastoreItem>
 </file>
 
-<file path=customXml/item4.xml><?xml version="1.0" encoding="utf-8"?>
-<?mso-contentType ?>
-<FormTemplates xmlns="http://schemas.microsoft.com/sharepoint/v3/contenttype/forms">
-  <Display>DocumentLibraryForm</Display>
-  <Edit>DocumentLibraryForm</Edit>
-  <New>DocumentLibraryForm</New>
-</FormTemplates>
+<file path=customXml/itemProps3.xml><?xml version="1.0" encoding="utf-8"?>
+<ds:datastoreItem xmlns:ds="http://schemas.openxmlformats.org/officeDocument/2006/customXml" ds:itemID="{1D76EE79-863E-4390-BD85-9FA14A07BE47}">
+  <ds:schemaRefs>
+    <ds:schemaRef ds:uri="http://schemas.openxmlformats.org/officeDocument/2006/bibliography"/>
+  </ds:schemaRefs>
+</ds:datastoreItem>
 </file>
 
-<file path=customXml/itemProps1.xml><?xml version="1.0" encoding="utf-8"?>
+<file path=customXml/itemProps4.xml><?xml version="1.0" encoding="utf-8"?>
 <ds:datastoreItem xmlns:ds="http://schemas.openxmlformats.org/officeDocument/2006/customXml" ds:itemID="{8EFAA08A-3EEA-402D-8D19-56D49BA53D05}">
   <ds:schemaRefs>
     <ds:schemaRef ds:uri="http://schemas.microsoft.com/office/2006/metadata/contentType"/>
@@ -8717,29 +8622,4 @@
     <ds:schemaRef ds:uri="http://schemas.microsoft.com/internal/obd"/>
   </ds:schemaRefs>
 </ds:datastoreItem>
-</file>
-
-<file path=customXml/itemProps2.xml><?xml version="1.0" encoding="utf-8"?>
-<ds:datastoreItem xmlns:ds="http://schemas.openxmlformats.org/officeDocument/2006/customXml" ds:itemID="{1D76EE79-863E-4390-BD85-9FA14A07BE47}">
-  <ds:schemaRefs>
-    <ds:schemaRef ds:uri="http://schemas.openxmlformats.org/officeDocument/2006/bibliography"/>
-  </ds:schemaRefs>
-</ds:datastoreItem>
-</file>
-
-<file path=customXml/itemProps3.xml><?xml version="1.0" encoding="utf-8"?>
-<ds:datastoreItem xmlns:ds="http://schemas.openxmlformats.org/officeDocument/2006/customXml" ds:itemID="{C8FE29CE-67E7-4527-8D1B-99627F08E9D1}">
-  <ds:schemaRefs>
-    <ds:schemaRef ds:uri="http://schemas.microsoft.com/office/2006/metadata/properties"/>
-    <ds:schemaRef ds:uri="http://schemas.microsoft.com/office/infopath/2007/PartnerControls"/>
-  </ds:schemaRefs>
-</ds:datastoreItem>
-</file>
-
-<file path=customXml/itemProps4.xml><?xml version="1.0" encoding="utf-8"?>
-<ds:datastoreItem xmlns:ds="http://schemas.openxmlformats.org/officeDocument/2006/customXml" ds:itemID="{C057A7E0-A266-4EA1-93DF-0B7C760A5CFF}">
-  <ds:schemaRefs>
-    <ds:schemaRef ds:uri="http://schemas.microsoft.com/sharepoint/v3/contenttype/forms"/>
-  </ds:schemaRefs>
-</ds:datastoreItem>
 </file>
--- a/Portfolio.docx
+++ b/Portfolio.docx
@@ -2473,7 +2473,7 @@
       <w:pPr>
         <w:pStyle w:val="divdocumentsinglecolumn"/>
         <w:spacing w:before="100" w:line="276" w:lineRule="auto"/>
-        <w:ind w:left="225" w:right="200"/>
+        <w:ind w:right="200"/>
         <w:rPr>
           <w:rStyle w:val="spanjobtitle"/>
           <w:sz w:val="20"/>
@@ -2487,6 +2487,14 @@
           <w:szCs w:val="20"/>
         </w:rPr>
         <w:t>Quant-connect</w:t>
+      </w:r>
+      <w:r>
+        <w:rPr>
+          <w:rStyle w:val="spanjobtitle"/>
+          <w:sz w:val="20"/>
+          <w:szCs w:val="20"/>
+        </w:rPr>
+        <w:tab/>
       </w:r>
       <w:r>
         <w:rPr>
@@ -2592,7 +2600,7 @@
       <w:pPr>
         <w:pStyle w:val="divdocumentsinglecolumn"/>
         <w:spacing w:before="100" w:line="276" w:lineRule="auto"/>
-        <w:ind w:left="225" w:right="200"/>
+        <w:ind w:right="200"/>
         <w:rPr>
           <w:rStyle w:val="span"/>
           <w:rFonts w:ascii="Alegreya Sans" w:eastAsia="Alegreya Sans" w:hAnsi="Alegreya Sans" w:cs="Alegreya Sans"/>
@@ -2987,7 +2995,7 @@
       <w:pPr>
         <w:pStyle w:val="divdocumentsinglecolumn"/>
         <w:spacing w:before="100" w:line="276" w:lineRule="auto"/>
-        <w:ind w:left="225" w:right="200"/>
+        <w:ind w:right="200"/>
         <w:rPr>
           <w:rStyle w:val="spancompanyname"/>
           <w:rFonts w:ascii="Alegreya Sans Medium" w:eastAsia="Alegreya Sans Medium" w:hAnsi="Alegreya Sans Medium" w:cs="Alegreya Sans Medium"/>
@@ -3135,7 +3143,7 @@
       <w:pPr>
         <w:pStyle w:val="ulli"/>
         <w:spacing w:line="276" w:lineRule="auto"/>
-        <w:ind w:right="200" w:firstLine="225"/>
+        <w:ind w:right="200"/>
         <w:rPr>
           <w:rStyle w:val="span"/>
           <w:rFonts w:ascii="Alegreya Sans" w:eastAsia="Alegreya Sans" w:hAnsi="Alegreya Sans" w:cs="Alegreya Sans"/>
@@ -3166,52 +3174,25 @@
         <w:pStyle w:val="ulli"/>
         <w:numPr>
           <w:ilvl w:val="0"/>
-          <w:numId w:val="12"/>
+          <w:numId w:val="10"/>
         </w:numPr>
         <w:spacing w:line="276" w:lineRule="auto"/>
-        <w:ind w:right="200"/>
-        <w:rPr>
-          <w:rStyle w:val="span"/>
-          <w:rFonts w:ascii="Alegreya Sans" w:eastAsia="Alegreya Sans" w:hAnsi="Alegreya Sans" w:cs="Alegreya Sans"/>
-          <w:sz w:val="20"/>
-          <w:szCs w:val="20"/>
-        </w:rPr>
-      </w:pPr>
-      <w:r>
-        <w:rPr>
-          <w:rStyle w:val="span"/>
-          <w:rFonts w:ascii="Alegreya Sans" w:eastAsia="Alegreya Sans" w:hAnsi="Alegreya Sans" w:cs="Alegreya Sans"/>
-          <w:sz w:val="20"/>
-          <w:szCs w:val="20"/>
-        </w:rPr>
-        <w:t>Utilized</w:t>
-      </w:r>
-      <w:r>
-        <w:rPr>
-          <w:rStyle w:val="span"/>
-          <w:rFonts w:ascii="Alegreya Sans" w:eastAsia="Alegreya Sans" w:hAnsi="Alegreya Sans" w:cs="Alegreya Sans"/>
-          <w:sz w:val="20"/>
-          <w:szCs w:val="20"/>
-        </w:rPr>
-        <w:t xml:space="preserve"> </w:t>
-      </w:r>
-      <w:r>
-        <w:rPr>
-          <w:rStyle w:val="span"/>
-          <w:rFonts w:ascii="Alegreya Sans" w:eastAsia="Alegreya Sans" w:hAnsi="Alegreya Sans" w:cs="Alegreya Sans"/>
-          <w:sz w:val="20"/>
-          <w:szCs w:val="20"/>
-        </w:rPr>
-        <w:t xml:space="preserve">C++/C to program an Arduino to track </w:t>
-      </w:r>
-      <w:r>
-        <w:rPr>
-          <w:rStyle w:val="span"/>
-          <w:rFonts w:ascii="Alegreya Sans" w:eastAsia="Alegreya Sans" w:hAnsi="Alegreya Sans" w:cs="Alegreya Sans"/>
-          <w:sz w:val="20"/>
-          <w:szCs w:val="20"/>
-        </w:rPr>
-        <w:t xml:space="preserve">photons emitted from experimental green laser. </w:t>
+        <w:ind w:left="865" w:right="200" w:hanging="261"/>
+        <w:rPr>
+          <w:rStyle w:val="span"/>
+          <w:rFonts w:ascii="Alegreya Sans" w:eastAsia="Alegreya Sans" w:hAnsi="Alegreya Sans" w:cs="Alegreya Sans"/>
+          <w:sz w:val="20"/>
+          <w:szCs w:val="20"/>
+        </w:rPr>
+      </w:pPr>
+      <w:r>
+        <w:rPr>
+          <w:rStyle w:val="span"/>
+          <w:rFonts w:ascii="Alegreya Sans" w:eastAsia="Alegreya Sans" w:hAnsi="Alegreya Sans" w:cs="Alegreya Sans"/>
+          <w:sz w:val="20"/>
+          <w:szCs w:val="20"/>
+        </w:rPr>
+        <w:t xml:space="preserve">Utilized C++/C to program an Arduino to track photons emitted from experimental green laser. </w:t>
       </w:r>
     </w:p>
     <w:p>
@@ -3219,88 +3200,25 @@
         <w:pStyle w:val="ulli"/>
         <w:numPr>
           <w:ilvl w:val="0"/>
-          <w:numId w:val="12"/>
+          <w:numId w:val="10"/>
         </w:numPr>
         <w:spacing w:line="276" w:lineRule="auto"/>
-        <w:ind w:right="200"/>
-        <w:rPr>
-          <w:rStyle w:val="span"/>
-          <w:rFonts w:ascii="Alegreya Sans" w:eastAsia="Alegreya Sans" w:hAnsi="Alegreya Sans" w:cs="Alegreya Sans"/>
-          <w:sz w:val="20"/>
-          <w:szCs w:val="20"/>
-        </w:rPr>
-      </w:pPr>
-      <w:r>
-        <w:rPr>
-          <w:rStyle w:val="span"/>
-          <w:rFonts w:ascii="Alegreya Sans" w:eastAsia="Alegreya Sans" w:hAnsi="Alegreya Sans" w:cs="Alegreya Sans"/>
-          <w:sz w:val="20"/>
-          <w:szCs w:val="20"/>
-        </w:rPr>
-        <w:t xml:space="preserve">Experience utilizing programming languages like Python, C++, C, Mathematica, </w:t>
-      </w:r>
-      <w:r>
-        <w:rPr>
-          <w:rStyle w:val="span"/>
-          <w:rFonts w:ascii="Alegreya Sans" w:eastAsia="Alegreya Sans" w:hAnsi="Alegreya Sans" w:cs="Alegreya Sans"/>
-          <w:sz w:val="20"/>
-          <w:szCs w:val="20"/>
-        </w:rPr>
-        <w:t xml:space="preserve">and </w:t>
-      </w:r>
-      <w:r>
-        <w:rPr>
-          <w:rStyle w:val="span"/>
-          <w:rFonts w:ascii="Alegreya Sans" w:eastAsia="Alegreya Sans" w:hAnsi="Alegreya Sans" w:cs="Alegreya Sans"/>
-          <w:sz w:val="20"/>
-          <w:szCs w:val="20"/>
-        </w:rPr>
-        <w:t>MATLAB</w:t>
-      </w:r>
-      <w:r>
-        <w:rPr>
-          <w:rStyle w:val="span"/>
-          <w:rFonts w:ascii="Alegreya Sans" w:eastAsia="Alegreya Sans" w:hAnsi="Alegreya Sans" w:cs="Alegreya Sans"/>
-          <w:sz w:val="20"/>
-          <w:szCs w:val="20"/>
-        </w:rPr>
-        <w:t xml:space="preserve"> in a</w:t>
-      </w:r>
-      <w:r>
-        <w:rPr>
-          <w:rStyle w:val="span"/>
-          <w:rFonts w:ascii="Alegreya Sans" w:eastAsia="Alegreya Sans" w:hAnsi="Alegreya Sans" w:cs="Alegreya Sans"/>
-          <w:sz w:val="20"/>
-          <w:szCs w:val="20"/>
-        </w:rPr>
-        <w:t xml:space="preserve"> professional </w:t>
-      </w:r>
-      <w:r>
-        <w:rPr>
-          <w:rStyle w:val="span"/>
-          <w:rFonts w:ascii="Alegreya Sans" w:eastAsia="Alegreya Sans" w:hAnsi="Alegreya Sans" w:cs="Alegreya Sans"/>
-          <w:sz w:val="20"/>
-          <w:szCs w:val="20"/>
-        </w:rPr>
-        <w:t xml:space="preserve">research </w:t>
-      </w:r>
-      <w:r>
-        <w:rPr>
-          <w:rStyle w:val="span"/>
-          <w:rFonts w:ascii="Alegreya Sans" w:eastAsia="Alegreya Sans" w:hAnsi="Alegreya Sans" w:cs="Alegreya Sans"/>
-          <w:sz w:val="20"/>
-          <w:szCs w:val="20"/>
-        </w:rPr>
-        <w:t>setting</w:t>
-      </w:r>
-      <w:r>
-        <w:rPr>
-          <w:rStyle w:val="span"/>
-          <w:rFonts w:ascii="Alegreya Sans" w:eastAsia="Alegreya Sans" w:hAnsi="Alegreya Sans" w:cs="Alegreya Sans"/>
-          <w:sz w:val="20"/>
-          <w:szCs w:val="20"/>
-        </w:rPr>
-        <w:t>.</w:t>
+        <w:ind w:left="865" w:right="200" w:hanging="261"/>
+        <w:rPr>
+          <w:rStyle w:val="span"/>
+          <w:rFonts w:ascii="Alegreya Sans" w:eastAsia="Alegreya Sans" w:hAnsi="Alegreya Sans" w:cs="Alegreya Sans"/>
+          <w:sz w:val="20"/>
+          <w:szCs w:val="20"/>
+        </w:rPr>
+      </w:pPr>
+      <w:r>
+        <w:rPr>
+          <w:rStyle w:val="span"/>
+          <w:rFonts w:ascii="Alegreya Sans" w:eastAsia="Alegreya Sans" w:hAnsi="Alegreya Sans" w:cs="Alegreya Sans"/>
+          <w:sz w:val="20"/>
+          <w:szCs w:val="20"/>
+        </w:rPr>
+        <w:t>Experience utilizing programming languages like Python, C++, C, Mathematica, and MATLAB in a professional research setting.</w:t>
       </w:r>
     </w:p>
     <w:p>
@@ -3308,10 +3226,10 @@
         <w:pStyle w:val="ulli"/>
         <w:numPr>
           <w:ilvl w:val="0"/>
-          <w:numId w:val="12"/>
+          <w:numId w:val="10"/>
         </w:numPr>
         <w:spacing w:line="276" w:lineRule="auto"/>
-        <w:ind w:right="200"/>
+        <w:ind w:left="865" w:right="200" w:hanging="261"/>
         <w:rPr>
           <w:rStyle w:val="span"/>
           <w:rFonts w:ascii="Alegreya Sans" w:eastAsia="Alegreya Sans" w:hAnsi="Alegreya Sans" w:cs="Alegreya Sans"/>
@@ -3354,10 +3272,10 @@
         <w:pStyle w:val="ulli"/>
         <w:numPr>
           <w:ilvl w:val="0"/>
-          <w:numId w:val="12"/>
+          <w:numId w:val="10"/>
         </w:numPr>
         <w:spacing w:line="276" w:lineRule="auto"/>
-        <w:ind w:right="200"/>
+        <w:ind w:left="865" w:right="200" w:hanging="261"/>
         <w:rPr>
           <w:rStyle w:val="span"/>
           <w:rFonts w:ascii="Alegreya Sans" w:eastAsia="Alegreya Sans" w:hAnsi="Alegreya Sans" w:cs="Alegreya Sans"/>
@@ -3394,10 +3312,10 @@
         <w:pStyle w:val="ulli"/>
         <w:numPr>
           <w:ilvl w:val="0"/>
-          <w:numId w:val="12"/>
+          <w:numId w:val="10"/>
         </w:numPr>
         <w:spacing w:line="276" w:lineRule="auto"/>
-        <w:ind w:right="200"/>
+        <w:ind w:left="865" w:right="200" w:hanging="261"/>
         <w:rPr>
           <w:rStyle w:val="span"/>
           <w:rFonts w:ascii="Alegreya Sans" w:eastAsia="Alegreya Sans" w:hAnsi="Alegreya Sans" w:cs="Alegreya Sans"/>
@@ -6511,7 +6429,7 @@
       <w:lvlText w:val=""/>
       <w:lvlJc w:val="left"/>
       <w:pPr>
-        <w:ind w:left="720" w:hanging="360"/>
+        <w:ind w:left="1080" w:hanging="360"/>
       </w:pPr>
       <w:rPr>
         <w:rFonts w:ascii="Symbol" w:hAnsi="Symbol" w:hint="default"/>
@@ -6523,7 +6441,7 @@
       <w:lvlText w:val="o"/>
       <w:lvlJc w:val="left"/>
       <w:pPr>
-        <w:ind w:left="1440" w:hanging="360"/>
+        <w:ind w:left="1800" w:hanging="360"/>
       </w:pPr>
       <w:rPr>
         <w:rFonts w:ascii="Courier New" w:hAnsi="Courier New" w:cs="Courier New" w:hint="default"/>
@@ -6535,7 +6453,7 @@
       <w:lvlText w:val=""/>
       <w:lvlJc w:val="left"/>
       <w:pPr>
-        <w:ind w:left="2160" w:hanging="360"/>
+        <w:ind w:left="2520" w:hanging="360"/>
       </w:pPr>
       <w:rPr>
         <w:rFonts w:ascii="Wingdings" w:hAnsi="Wingdings" w:hint="default"/>
@@ -6547,7 +6465,7 @@
       <w:lvlText w:val=""/>
       <w:lvlJc w:val="left"/>
       <w:pPr>
-        <w:ind w:left="2880" w:hanging="360"/>
+        <w:ind w:left="3240" w:hanging="360"/>
       </w:pPr>
       <w:rPr>
         <w:rFonts w:ascii="Symbol" w:hAnsi="Symbol" w:hint="default"/>
@@ -6559,7 +6477,7 @@
       <w:lvlText w:val="o"/>
       <w:lvlJc w:val="left"/>
       <w:pPr>
-        <w:ind w:left="3600" w:hanging="360"/>
+        <w:ind w:left="3960" w:hanging="360"/>
       </w:pPr>
       <w:rPr>
         <w:rFonts w:ascii="Courier New" w:hAnsi="Courier New" w:cs="Courier New" w:hint="default"/>
@@ -6571,7 +6489,7 @@
       <w:lvlText w:val=""/>
       <w:lvlJc w:val="left"/>
       <w:pPr>
-        <w:ind w:left="4320" w:hanging="360"/>
+        <w:ind w:left="4680" w:hanging="360"/>
       </w:pPr>
       <w:rPr>
         <w:rFonts w:ascii="Wingdings" w:hAnsi="Wingdings" w:hint="default"/>
@@ -6583,7 +6501,7 @@
       <w:lvlText w:val=""/>
       <w:lvlJc w:val="left"/>
       <w:pPr>
-        <w:ind w:left="5040" w:hanging="360"/>
+        <w:ind w:left="5400" w:hanging="360"/>
       </w:pPr>
       <w:rPr>
         <w:rFonts w:ascii="Symbol" w:hAnsi="Symbol" w:hint="default"/>
@@ -6595,7 +6513,7 @@
       <w:lvlText w:val="o"/>
       <w:lvlJc w:val="left"/>
       <w:pPr>
-        <w:ind w:left="5760" w:hanging="360"/>
+        <w:ind w:left="6120" w:hanging="360"/>
       </w:pPr>
       <w:rPr>
         <w:rFonts w:ascii="Courier New" w:hAnsi="Courier New" w:cs="Courier New" w:hint="default"/>
@@ -6607,7 +6525,7 @@
       <w:lvlText w:val=""/>
       <w:lvlJc w:val="left"/>
       <w:pPr>
-        <w:ind w:left="6480" w:hanging="360"/>
+        <w:ind w:left="6840" w:hanging="360"/>
       </w:pPr>
       <w:rPr>
         <w:rFonts w:ascii="Wingdings" w:hAnsi="Wingdings" w:hint="default"/>
@@ -6764,6 +6682,119 @@
     </w:lvl>
   </w:abstractNum>
   <w:abstractNum w:abstractNumId="19" w15:restartNumberingAfterBreak="0">
+    <w:nsid w:val="77D44538"/>
+    <w:multiLevelType w:val="hybridMultilevel"/>
+    <w:tmpl w:val="4E7E93D6"/>
+    <w:lvl w:ilvl="0" w:tplc="10090001">
+      <w:start w:val="1"/>
+      <w:numFmt w:val="bullet"/>
+      <w:lvlText w:val=""/>
+      <w:lvlJc w:val="left"/>
+      <w:pPr>
+        <w:ind w:left="1440" w:hanging="360"/>
+      </w:pPr>
+      <w:rPr>
+        <w:rFonts w:ascii="Symbol" w:hAnsi="Symbol" w:hint="default"/>
+      </w:rPr>
+    </w:lvl>
+    <w:lvl w:ilvl="1" w:tplc="10090003" w:tentative="1">
+      <w:start w:val="1"/>
+      <w:numFmt w:val="bullet"/>
+      <w:lvlText w:val="o"/>
+      <w:lvlJc w:val="left"/>
+      <w:pPr>
+        <w:ind w:left="2160" w:hanging="360"/>
+      </w:pPr>
+      <w:rPr>
+        <w:rFonts w:ascii="Courier New" w:hAnsi="Courier New" w:cs="Courier New" w:hint="default"/>
+      </w:rPr>
+    </w:lvl>
+    <w:lvl w:ilvl="2" w:tplc="10090005" w:tentative="1">
+      <w:start w:val="1"/>
+      <w:numFmt w:val="bullet"/>
+      <w:lvlText w:val=""/>
+      <w:lvlJc w:val="left"/>
+      <w:pPr>
+        <w:ind w:left="2880" w:hanging="360"/>
+      </w:pPr>
+      <w:rPr>
+        <w:rFonts w:ascii="Wingdings" w:hAnsi="Wingdings" w:hint="default"/>
+      </w:rPr>
+    </w:lvl>
+    <w:lvl w:ilvl="3" w:tplc="10090001" w:tentative="1">
+      <w:start w:val="1"/>
+      <w:numFmt w:val="bullet"/>
+      <w:lvlText w:val=""/>
+      <w:lvlJc w:val="left"/>
+      <w:pPr>
+        <w:ind w:left="3600" w:hanging="360"/>
+      </w:pPr>
+      <w:rPr>
+        <w:rFonts w:ascii="Symbol" w:hAnsi="Symbol" w:hint="default"/>
+      </w:rPr>
+    </w:lvl>
+    <w:lvl w:ilvl="4" w:tplc="10090003" w:tentative="1">
+      <w:start w:val="1"/>
+      <w:numFmt w:val="bullet"/>
+      <w:lvlText w:val="o"/>
+      <w:lvlJc w:val="left"/>
+      <w:pPr>
+        <w:ind w:left="4320" w:hanging="360"/>
+      </w:pPr>
+      <w:rPr>
+        <w:rFonts w:ascii="Courier New" w:hAnsi="Courier New" w:cs="Courier New" w:hint="default"/>
+      </w:rPr>
+    </w:lvl>
+    <w:lvl w:ilvl="5" w:tplc="10090005" w:tentative="1">
+      <w:start w:val="1"/>
+      <w:numFmt w:val="bullet"/>
+      <w:lvlText w:val=""/>
+      <w:lvlJc w:val="left"/>
+      <w:pPr>
+        <w:ind w:left="5040" w:hanging="360"/>
+      </w:pPr>
+      <w:rPr>
+        <w:rFonts w:ascii="Wingdings" w:hAnsi="Wingdings" w:hint="default"/>
+      </w:rPr>
+    </w:lvl>
+    <w:lvl w:ilvl="6" w:tplc="10090001" w:tentative="1">
+      <w:start w:val="1"/>
+      <w:numFmt w:val="bullet"/>
+      <w:lvlText w:val=""/>
+      <w:lvlJc w:val="left"/>
+      <w:pPr>
+        <w:ind w:left="5760" w:hanging="360"/>
+      </w:pPr>
+      <w:rPr>
+        <w:rFonts w:ascii="Symbol" w:hAnsi="Symbol" w:hint="default"/>
+      </w:rPr>
+    </w:lvl>
+    <w:lvl w:ilvl="7" w:tplc="10090003" w:tentative="1">
+      <w:start w:val="1"/>
+      <w:numFmt w:val="bullet"/>
+      <w:lvlText w:val="o"/>
+      <w:lvlJc w:val="left"/>
+      <w:pPr>
+        <w:ind w:left="6480" w:hanging="360"/>
+      </w:pPr>
+      <w:rPr>
+        <w:rFonts w:ascii="Courier New" w:hAnsi="Courier New" w:cs="Courier New" w:hint="default"/>
+      </w:rPr>
+    </w:lvl>
+    <w:lvl w:ilvl="8" w:tplc="10090005" w:tentative="1">
+      <w:start w:val="1"/>
+      <w:numFmt w:val="bullet"/>
+      <w:lvlText w:val=""/>
+      <w:lvlJc w:val="left"/>
+      <w:pPr>
+        <w:ind w:left="7200" w:hanging="360"/>
+      </w:pPr>
+      <w:rPr>
+        <w:rFonts w:ascii="Wingdings" w:hAnsi="Wingdings" w:hint="default"/>
+      </w:rPr>
+    </w:lvl>
+  </w:abstractNum>
+  <w:abstractNum w:abstractNumId="20" w15:restartNumberingAfterBreak="0">
     <w:nsid w:val="78A40143"/>
     <w:multiLevelType w:val="multilevel"/>
     <w:tmpl w:val="411A13FA"/>
@@ -6912,7 +6943,7 @@
       </w:rPr>
     </w:lvl>
   </w:abstractNum>
-  <w:abstractNum w:abstractNumId="20" w15:restartNumberingAfterBreak="0">
+  <w:abstractNum w:abstractNumId="21" w15:restartNumberingAfterBreak="0">
     <w:nsid w:val="7DDB02EF"/>
     <w:multiLevelType w:val="multilevel"/>
     <w:tmpl w:val="913E802E"/>
@@ -7080,7 +7111,7 @@
     <w:abstractNumId w:val="13"/>
   </w:num>
   <w:num w:numId="7" w16cid:durableId="393705001">
-    <w:abstractNumId w:val="19"/>
+    <w:abstractNumId w:val="20"/>
   </w:num>
   <w:num w:numId="8" w16cid:durableId="1582301366">
     <w:abstractNumId w:val="0"/>
@@ -7104,7 +7135,7 @@
     <w:abstractNumId w:val="5"/>
   </w:num>
   <w:num w:numId="15" w16cid:durableId="1123502918">
-    <w:abstractNumId w:val="20"/>
+    <w:abstractNumId w:val="21"/>
   </w:num>
   <w:num w:numId="16" w16cid:durableId="908349806">
     <w:abstractNumId w:val="14"/>
@@ -7123,6 +7154,9 @@
   </w:num>
   <w:num w:numId="21" w16cid:durableId="462356763">
     <w:abstractNumId w:val="6"/>
+  </w:num>
+  <w:num w:numId="22" w16cid:durableId="579683915">
+    <w:abstractNumId w:val="19"/>
   </w:num>
 </w:numbering>
 </file>
@@ -8365,25 +8399,6 @@
 </file>
 
 <file path=customXml/item1.xml><?xml version="1.0" encoding="utf-8"?>
-<?mso-contentType ?>
-<FormTemplates xmlns="http://schemas.microsoft.com/sharepoint/v3/contenttype/forms">
-  <Display>DocumentLibraryForm</Display>
-  <Edit>DocumentLibraryForm</Edit>
-  <New>DocumentLibraryForm</New>
-</FormTemplates>
-</file>
-
-<file path=customXml/item2.xml><?xml version="1.0" encoding="utf-8"?>
-<p:properties xmlns:p="http://schemas.microsoft.com/office/2006/metadata/properties" xmlns:xsi="http://www.w3.org/2001/XMLSchema-instance" xmlns:pc="http://schemas.microsoft.com/office/infopath/2007/PartnerControls">
-  <documentManagement/>
-</p:properties>
-</file>
-
-<file path=customXml/item3.xml><?xml version="1.0" encoding="utf-8"?>
-<b:Sources xmlns:b="http://schemas.openxmlformats.org/officeDocument/2006/bibliography" xmlns="http://schemas.openxmlformats.org/officeDocument/2006/bibliography" SelectedStyle="\APASixthEditionOfficeOnline.xsl" StyleName="APA" Version="6"/>
-</file>
-
-<file path=customXml/item4.xml><?xml version="1.0" encoding="utf-8"?>
 <ct:contentTypeSchema xmlns:ct="http://schemas.microsoft.com/office/2006/metadata/contentType" xmlns:ma="http://schemas.microsoft.com/office/2006/metadata/properties/metaAttributes" ct:_="" ma:_="" ma:contentTypeName="Document" ma:contentTypeID="0x010100187CB99B633CF74CB96C6036C1453EF0" ma:contentTypeVersion="9" ma:contentTypeDescription="Create a new document." ma:contentTypeScope="" ma:versionID="a1344847cc888fb9ce812c031a45672a">
   <xsd:schema xmlns:xsd="http://www.w3.org/2001/XMLSchema" xmlns:xs="http://www.w3.org/2001/XMLSchema" xmlns:p="http://schemas.microsoft.com/office/2006/metadata/properties" xmlns:ns3="4e2827ee-077a-42b6-91dc-849015ede821" xmlns:ns4="02125c62-9850-4246-9069-7295b901ab02" targetNamespace="http://schemas.microsoft.com/office/2006/metadata/properties" ma:root="true" ma:fieldsID="1f20d3428db51a2f28508bf4fe05126f" ns3:_="" ns4:_="">
     <xsd:import namespace="4e2827ee-077a-42b6-91dc-849015ede821"/>
@@ -8580,32 +8595,26 @@
 </ct:contentTypeSchema>
 </file>
 
-<file path=customXml/itemProps1.xml><?xml version="1.0" encoding="utf-8"?>
-<ds:datastoreItem xmlns:ds="http://schemas.openxmlformats.org/officeDocument/2006/customXml" ds:itemID="{C057A7E0-A266-4EA1-93DF-0B7C760A5CFF}">
-  <ds:schemaRefs>
-    <ds:schemaRef ds:uri="http://schemas.microsoft.com/sharepoint/v3/contenttype/forms"/>
-  </ds:schemaRefs>
-</ds:datastoreItem>
+<file path=customXml/item2.xml><?xml version="1.0" encoding="utf-8"?>
+<b:Sources xmlns:b="http://schemas.openxmlformats.org/officeDocument/2006/bibliography" xmlns="http://schemas.openxmlformats.org/officeDocument/2006/bibliography" SelectedStyle="\APASixthEditionOfficeOnline.xsl" StyleName="APA" Version="6"/>
 </file>
 
-<file path=customXml/itemProps2.xml><?xml version="1.0" encoding="utf-8"?>
-<ds:datastoreItem xmlns:ds="http://schemas.openxmlformats.org/officeDocument/2006/customXml" ds:itemID="{C8FE29CE-67E7-4527-8D1B-99627F08E9D1}">
-  <ds:schemaRefs>
-    <ds:schemaRef ds:uri="http://schemas.microsoft.com/office/2006/metadata/properties"/>
-    <ds:schemaRef ds:uri="http://schemas.microsoft.com/office/infopath/2007/PartnerControls"/>
-  </ds:schemaRefs>
-</ds:datastoreItem>
+<file path=customXml/item3.xml><?xml version="1.0" encoding="utf-8"?>
+<p:properties xmlns:p="http://schemas.microsoft.com/office/2006/metadata/properties" xmlns:xsi="http://www.w3.org/2001/XMLSchema-instance" xmlns:pc="http://schemas.microsoft.com/office/infopath/2007/PartnerControls">
+  <documentManagement/>
+</p:properties>
 </file>
 
-<file path=customXml/itemProps3.xml><?xml version="1.0" encoding="utf-8"?>
-<ds:datastoreItem xmlns:ds="http://schemas.openxmlformats.org/officeDocument/2006/customXml" ds:itemID="{1D76EE79-863E-4390-BD85-9FA14A07BE47}">
-  <ds:schemaRefs>
-    <ds:schemaRef ds:uri="http://schemas.openxmlformats.org/officeDocument/2006/bibliography"/>
-  </ds:schemaRefs>
-</ds:datastoreItem>
+<file path=customXml/item4.xml><?xml version="1.0" encoding="utf-8"?>
+<?mso-contentType ?>
+<FormTemplates xmlns="http://schemas.microsoft.com/sharepoint/v3/contenttype/forms">
+  <Display>DocumentLibraryForm</Display>
+  <Edit>DocumentLibraryForm</Edit>
+  <New>DocumentLibraryForm</New>
+</FormTemplates>
 </file>
 
-<file path=customXml/itemProps4.xml><?xml version="1.0" encoding="utf-8"?>
+<file path=customXml/itemProps1.xml><?xml version="1.0" encoding="utf-8"?>
 <ds:datastoreItem xmlns:ds="http://schemas.openxmlformats.org/officeDocument/2006/customXml" ds:itemID="{8EFAA08A-3EEA-402D-8D19-56D49BA53D05}">
   <ds:schemaRefs>
     <ds:schemaRef ds:uri="http://schemas.microsoft.com/office/2006/metadata/contentType"/>
@@ -8622,4 +8631,29 @@
     <ds:schemaRef ds:uri="http://schemas.microsoft.com/internal/obd"/>
   </ds:schemaRefs>
 </ds:datastoreItem>
+</file>
+
+<file path=customXml/itemProps2.xml><?xml version="1.0" encoding="utf-8"?>
+<ds:datastoreItem xmlns:ds="http://schemas.openxmlformats.org/officeDocument/2006/customXml" ds:itemID="{1D76EE79-863E-4390-BD85-9FA14A07BE47}">
+  <ds:schemaRefs>
+    <ds:schemaRef ds:uri="http://schemas.openxmlformats.org/officeDocument/2006/bibliography"/>
+  </ds:schemaRefs>
+</ds:datastoreItem>
+</file>
+
+<file path=customXml/itemProps3.xml><?xml version="1.0" encoding="utf-8"?>
+<ds:datastoreItem xmlns:ds="http://schemas.openxmlformats.org/officeDocument/2006/customXml" ds:itemID="{C8FE29CE-67E7-4527-8D1B-99627F08E9D1}">
+  <ds:schemaRefs>
+    <ds:schemaRef ds:uri="http://schemas.microsoft.com/office/2006/metadata/properties"/>
+    <ds:schemaRef ds:uri="http://schemas.microsoft.com/office/infopath/2007/PartnerControls"/>
+  </ds:schemaRefs>
+</ds:datastoreItem>
+</file>
+
+<file path=customXml/itemProps4.xml><?xml version="1.0" encoding="utf-8"?>
+<ds:datastoreItem xmlns:ds="http://schemas.openxmlformats.org/officeDocument/2006/customXml" ds:itemID="{C057A7E0-A266-4EA1-93DF-0B7C760A5CFF}">
+  <ds:schemaRefs>
+    <ds:schemaRef ds:uri="http://schemas.microsoft.com/sharepoint/v3/contenttype/forms"/>
+  </ds:schemaRefs>
+</ds:datastoreItem>
 </file>
--- a/Portfolio.docx
+++ b/Portfolio.docx
@@ -505,7 +505,25 @@
           <w:sz w:val="20"/>
           <w:szCs w:val="20"/>
         </w:rPr>
-        <w:t>Golang programming languages.</w:t>
+        <w:t>Golang programming languages</w:t>
+      </w:r>
+      <w:r>
+        <w:rPr>
+          <w:rStyle w:val="separator-main"/>
+          <w:rFonts w:ascii="Alegreya Sans" w:eastAsia="Alegreya Sans" w:hAnsi="Alegreya Sans" w:cs="Alegreya Sans"/>
+          <w:sz w:val="20"/>
+          <w:szCs w:val="20"/>
+        </w:rPr>
+        <w:t>, and SQL</w:t>
+      </w:r>
+      <w:r>
+        <w:rPr>
+          <w:rStyle w:val="separator-main"/>
+          <w:rFonts w:ascii="Alegreya Sans" w:eastAsia="Alegreya Sans" w:hAnsi="Alegreya Sans" w:cs="Alegreya Sans"/>
+          <w:sz w:val="20"/>
+          <w:szCs w:val="20"/>
+        </w:rPr>
+        <w:t>.</w:t>
       </w:r>
     </w:p>
     <w:p>
@@ -8399,6 +8417,10 @@
 </file>
 
 <file path=customXml/item1.xml><?xml version="1.0" encoding="utf-8"?>
+<b:Sources xmlns:b="http://schemas.openxmlformats.org/officeDocument/2006/bibliography" xmlns="http://schemas.openxmlformats.org/officeDocument/2006/bibliography" SelectedStyle="\APASixthEditionOfficeOnline.xsl" StyleName="APA" Version="6"/>
+</file>
+
+<file path=customXml/item2.xml><?xml version="1.0" encoding="utf-8"?>
 <ct:contentTypeSchema xmlns:ct="http://schemas.microsoft.com/office/2006/metadata/contentType" xmlns:ma="http://schemas.microsoft.com/office/2006/metadata/properties/metaAttributes" ct:_="" ma:_="" ma:contentTypeName="Document" ma:contentTypeID="0x010100187CB99B633CF74CB96C6036C1453EF0" ma:contentTypeVersion="9" ma:contentTypeDescription="Create a new document." ma:contentTypeScope="" ma:versionID="a1344847cc888fb9ce812c031a45672a">
   <xsd:schema xmlns:xsd="http://www.w3.org/2001/XMLSchema" xmlns:xs="http://www.w3.org/2001/XMLSchema" xmlns:p="http://schemas.microsoft.com/office/2006/metadata/properties" xmlns:ns3="4e2827ee-077a-42b6-91dc-849015ede821" xmlns:ns4="02125c62-9850-4246-9069-7295b901ab02" targetNamespace="http://schemas.microsoft.com/office/2006/metadata/properties" ma:root="true" ma:fieldsID="1f20d3428db51a2f28508bf4fe05126f" ns3:_="" ns4:_="">
     <xsd:import namespace="4e2827ee-077a-42b6-91dc-849015ede821"/>
@@ -8595,17 +8617,7 @@
 </ct:contentTypeSchema>
 </file>
 
-<file path=customXml/item2.xml><?xml version="1.0" encoding="utf-8"?>
-<b:Sources xmlns:b="http://schemas.openxmlformats.org/officeDocument/2006/bibliography" xmlns="http://schemas.openxmlformats.org/officeDocument/2006/bibliography" SelectedStyle="\APASixthEditionOfficeOnline.xsl" StyleName="APA" Version="6"/>
-</file>
-
 <file path=customXml/item3.xml><?xml version="1.0" encoding="utf-8"?>
-<p:properties xmlns:p="http://schemas.microsoft.com/office/2006/metadata/properties" xmlns:xsi="http://www.w3.org/2001/XMLSchema-instance" xmlns:pc="http://schemas.microsoft.com/office/infopath/2007/PartnerControls">
-  <documentManagement/>
-</p:properties>
-</file>
-
-<file path=customXml/item4.xml><?xml version="1.0" encoding="utf-8"?>
 <?mso-contentType ?>
 <FormTemplates xmlns="http://schemas.microsoft.com/sharepoint/v3/contenttype/forms">
   <Display>DocumentLibraryForm</Display>
@@ -8614,7 +8626,21 @@
 </FormTemplates>
 </file>
 
+<file path=customXml/item4.xml><?xml version="1.0" encoding="utf-8"?>
+<p:properties xmlns:p="http://schemas.microsoft.com/office/2006/metadata/properties" xmlns:xsi="http://www.w3.org/2001/XMLSchema-instance" xmlns:pc="http://schemas.microsoft.com/office/infopath/2007/PartnerControls">
+  <documentManagement/>
+</p:properties>
+</file>
+
 <file path=customXml/itemProps1.xml><?xml version="1.0" encoding="utf-8"?>
+<ds:datastoreItem xmlns:ds="http://schemas.openxmlformats.org/officeDocument/2006/customXml" ds:itemID="{1D76EE79-863E-4390-BD85-9FA14A07BE47}">
+  <ds:schemaRefs>
+    <ds:schemaRef ds:uri="http://schemas.openxmlformats.org/officeDocument/2006/bibliography"/>
+  </ds:schemaRefs>
+</ds:datastoreItem>
+</file>
+
+<file path=customXml/itemProps2.xml><?xml version="1.0" encoding="utf-8"?>
 <ds:datastoreItem xmlns:ds="http://schemas.openxmlformats.org/officeDocument/2006/customXml" ds:itemID="{8EFAA08A-3EEA-402D-8D19-56D49BA53D05}">
   <ds:schemaRefs>
     <ds:schemaRef ds:uri="http://schemas.microsoft.com/office/2006/metadata/contentType"/>
@@ -8633,27 +8659,19 @@
 </ds:datastoreItem>
 </file>
 
-<file path=customXml/itemProps2.xml><?xml version="1.0" encoding="utf-8"?>
-<ds:datastoreItem xmlns:ds="http://schemas.openxmlformats.org/officeDocument/2006/customXml" ds:itemID="{1D76EE79-863E-4390-BD85-9FA14A07BE47}">
+<file path=customXml/itemProps3.xml><?xml version="1.0" encoding="utf-8"?>
+<ds:datastoreItem xmlns:ds="http://schemas.openxmlformats.org/officeDocument/2006/customXml" ds:itemID="{C057A7E0-A266-4EA1-93DF-0B7C760A5CFF}">
   <ds:schemaRefs>
-    <ds:schemaRef ds:uri="http://schemas.openxmlformats.org/officeDocument/2006/bibliography"/>
+    <ds:schemaRef ds:uri="http://schemas.microsoft.com/sharepoint/v3/contenttype/forms"/>
   </ds:schemaRefs>
 </ds:datastoreItem>
 </file>
 
-<file path=customXml/itemProps3.xml><?xml version="1.0" encoding="utf-8"?>
+<file path=customXml/itemProps4.xml><?xml version="1.0" encoding="utf-8"?>
 <ds:datastoreItem xmlns:ds="http://schemas.openxmlformats.org/officeDocument/2006/customXml" ds:itemID="{C8FE29CE-67E7-4527-8D1B-99627F08E9D1}">
   <ds:schemaRefs>
     <ds:schemaRef ds:uri="http://schemas.microsoft.com/office/2006/metadata/properties"/>
     <ds:schemaRef ds:uri="http://schemas.microsoft.com/office/infopath/2007/PartnerControls"/>
   </ds:schemaRefs>
 </ds:datastoreItem>
-</file>
-
-<file path=customXml/itemProps4.xml><?xml version="1.0" encoding="utf-8"?>
-<ds:datastoreItem xmlns:ds="http://schemas.openxmlformats.org/officeDocument/2006/customXml" ds:itemID="{C057A7E0-A266-4EA1-93DF-0B7C760A5CFF}">
-  <ds:schemaRefs>
-    <ds:schemaRef ds:uri="http://schemas.microsoft.com/sharepoint/v3/contenttype/forms"/>
-  </ds:schemaRefs>
-</ds:datastoreItem>
 </file>
--- a/Portfolio.docx
+++ b/Portfolio.docx
@@ -569,7 +569,27 @@
           <w:sz w:val="20"/>
           <w:szCs w:val="20"/>
         </w:rPr>
-        <w:t xml:space="preserve">Software Engineering, Software Development, Data Science, Quantitative Analysis, Python Programming, Machine Learning, DevOps, DevSecOps &amp; Database Development, </w:t>
+        <w:t xml:space="preserve">Software Engineering, Software Development, Data Science, Quantitative Analysis, Python Programming, Machine Learning, DevOps, </w:t>
+      </w:r>
+      <w:proofErr w:type="spellStart"/>
+      <w:r>
+        <w:rPr>
+          <w:rStyle w:val="separator-main"/>
+          <w:rFonts w:ascii="Alegreya Sans" w:eastAsia="Alegreya Sans" w:hAnsi="Alegreya Sans" w:cs="Alegreya Sans"/>
+          <w:sz w:val="20"/>
+          <w:szCs w:val="20"/>
+        </w:rPr>
+        <w:t>DevSecOps</w:t>
+      </w:r>
+      <w:proofErr w:type="spellEnd"/>
+      <w:r>
+        <w:rPr>
+          <w:rStyle w:val="separator-main"/>
+          <w:rFonts w:ascii="Alegreya Sans" w:eastAsia="Alegreya Sans" w:hAnsi="Alegreya Sans" w:cs="Alegreya Sans"/>
+          <w:sz w:val="20"/>
+          <w:szCs w:val="20"/>
+        </w:rPr>
+        <w:t xml:space="preserve"> &amp; Database Development, </w:t>
       </w:r>
     </w:p>
     <w:p>
@@ -752,7 +772,107 @@
                 <w:sz w:val="20"/>
                 <w:szCs w:val="20"/>
               </w:rPr>
-              <w:t xml:space="preserve">Back-end Machine Learning and Data Science integration experience in Pytorch, Tensorflow, Keras, Scikit-learn, Pandas, Numpy, etc, as well as corporate custom API’s. </w:t>
+              <w:t xml:space="preserve">Back-end Machine Learning and Data Science integration experience in </w:t>
+            </w:r>
+            <w:proofErr w:type="spellStart"/>
+            <w:r>
+              <w:rPr>
+                <w:rStyle w:val="separator-main"/>
+                <w:rFonts w:ascii="Alegreya Sans" w:eastAsia="Alegreya Sans" w:hAnsi="Alegreya Sans" w:cs="Alegreya Sans"/>
+                <w:sz w:val="20"/>
+                <w:szCs w:val="20"/>
+              </w:rPr>
+              <w:t>Pytorch</w:t>
+            </w:r>
+            <w:proofErr w:type="spellEnd"/>
+            <w:r>
+              <w:rPr>
+                <w:rStyle w:val="separator-main"/>
+                <w:rFonts w:ascii="Alegreya Sans" w:eastAsia="Alegreya Sans" w:hAnsi="Alegreya Sans" w:cs="Alegreya Sans"/>
+                <w:sz w:val="20"/>
+                <w:szCs w:val="20"/>
+              </w:rPr>
+              <w:t xml:space="preserve">, </w:t>
+            </w:r>
+            <w:proofErr w:type="spellStart"/>
+            <w:r>
+              <w:rPr>
+                <w:rStyle w:val="separator-main"/>
+                <w:rFonts w:ascii="Alegreya Sans" w:eastAsia="Alegreya Sans" w:hAnsi="Alegreya Sans" w:cs="Alegreya Sans"/>
+                <w:sz w:val="20"/>
+                <w:szCs w:val="20"/>
+              </w:rPr>
+              <w:t>Tensorflow</w:t>
+            </w:r>
+            <w:proofErr w:type="spellEnd"/>
+            <w:r>
+              <w:rPr>
+                <w:rStyle w:val="separator-main"/>
+                <w:rFonts w:ascii="Alegreya Sans" w:eastAsia="Alegreya Sans" w:hAnsi="Alegreya Sans" w:cs="Alegreya Sans"/>
+                <w:sz w:val="20"/>
+                <w:szCs w:val="20"/>
+              </w:rPr>
+              <w:t xml:space="preserve">, </w:t>
+            </w:r>
+            <w:proofErr w:type="spellStart"/>
+            <w:r>
+              <w:rPr>
+                <w:rStyle w:val="separator-main"/>
+                <w:rFonts w:ascii="Alegreya Sans" w:eastAsia="Alegreya Sans" w:hAnsi="Alegreya Sans" w:cs="Alegreya Sans"/>
+                <w:sz w:val="20"/>
+                <w:szCs w:val="20"/>
+              </w:rPr>
+              <w:t>Keras</w:t>
+            </w:r>
+            <w:proofErr w:type="spellEnd"/>
+            <w:r>
+              <w:rPr>
+                <w:rStyle w:val="separator-main"/>
+                <w:rFonts w:ascii="Alegreya Sans" w:eastAsia="Alegreya Sans" w:hAnsi="Alegreya Sans" w:cs="Alegreya Sans"/>
+                <w:sz w:val="20"/>
+                <w:szCs w:val="20"/>
+              </w:rPr>
+              <w:t xml:space="preserve">, Scikit-learn, Pandas, </w:t>
+            </w:r>
+            <w:proofErr w:type="spellStart"/>
+            <w:r>
+              <w:rPr>
+                <w:rStyle w:val="separator-main"/>
+                <w:rFonts w:ascii="Alegreya Sans" w:eastAsia="Alegreya Sans" w:hAnsi="Alegreya Sans" w:cs="Alegreya Sans"/>
+                <w:sz w:val="20"/>
+                <w:szCs w:val="20"/>
+              </w:rPr>
+              <w:t>Numpy</w:t>
+            </w:r>
+            <w:proofErr w:type="spellEnd"/>
+            <w:r>
+              <w:rPr>
+                <w:rStyle w:val="separator-main"/>
+                <w:rFonts w:ascii="Alegreya Sans" w:eastAsia="Alegreya Sans" w:hAnsi="Alegreya Sans" w:cs="Alegreya Sans"/>
+                <w:sz w:val="20"/>
+                <w:szCs w:val="20"/>
+              </w:rPr>
+              <w:t xml:space="preserve">, </w:t>
+            </w:r>
+            <w:proofErr w:type="spellStart"/>
+            <w:r>
+              <w:rPr>
+                <w:rStyle w:val="separator-main"/>
+                <w:rFonts w:ascii="Alegreya Sans" w:eastAsia="Alegreya Sans" w:hAnsi="Alegreya Sans" w:cs="Alegreya Sans"/>
+                <w:sz w:val="20"/>
+                <w:szCs w:val="20"/>
+              </w:rPr>
+              <w:t>etc</w:t>
+            </w:r>
+            <w:proofErr w:type="spellEnd"/>
+            <w:r>
+              <w:rPr>
+                <w:rStyle w:val="separator-main"/>
+                <w:rFonts w:ascii="Alegreya Sans" w:eastAsia="Alegreya Sans" w:hAnsi="Alegreya Sans" w:cs="Alegreya Sans"/>
+                <w:sz w:val="20"/>
+                <w:szCs w:val="20"/>
+              </w:rPr>
+              <w:t xml:space="preserve">, as well as corporate custom API’s. </w:t>
             </w:r>
           </w:p>
           <w:p>
@@ -930,7 +1050,27 @@
                 <w:sz w:val="20"/>
                 <w:szCs w:val="20"/>
               </w:rPr>
-              <w:t xml:space="preserve"> API’s were constructed using ETL methods to facilitate </w:t>
+              <w:t xml:space="preserve"> </w:t>
+            </w:r>
+            <w:proofErr w:type="gramStart"/>
+            <w:r>
+              <w:rPr>
+                <w:rStyle w:val="separator-main"/>
+                <w:rFonts w:ascii="Alegreya Sans" w:eastAsia="Alegreya Sans" w:hAnsi="Alegreya Sans" w:cs="Alegreya Sans"/>
+                <w:sz w:val="20"/>
+                <w:szCs w:val="20"/>
+              </w:rPr>
+              <w:t>API’s</w:t>
+            </w:r>
+            <w:proofErr w:type="gramEnd"/>
+            <w:r>
+              <w:rPr>
+                <w:rStyle w:val="separator-main"/>
+                <w:rFonts w:ascii="Alegreya Sans" w:eastAsia="Alegreya Sans" w:hAnsi="Alegreya Sans" w:cs="Alegreya Sans"/>
+                <w:sz w:val="20"/>
+                <w:szCs w:val="20"/>
+              </w:rPr>
+              <w:t xml:space="preserve"> were constructed using ETL methods to facilitate </w:t>
             </w:r>
             <w:r>
               <w:rPr>
@@ -940,6 +1080,106 @@
                 <w:szCs w:val="20"/>
               </w:rPr>
               <w:t>quick derivative data generation to facilitate create of data products.</w:t>
+            </w:r>
+          </w:p>
+          <w:p>
+            <w:pPr>
+              <w:pStyle w:val="ulli"/>
+              <w:numPr>
+                <w:ilvl w:val="0"/>
+                <w:numId w:val="8"/>
+              </w:numPr>
+              <w:spacing w:line="276" w:lineRule="auto"/>
+              <w:ind w:right="200"/>
+              <w:rPr>
+                <w:rStyle w:val="separator-main"/>
+                <w:rFonts w:ascii="Alegreya Sans" w:eastAsia="Alegreya Sans" w:hAnsi="Alegreya Sans" w:cs="Alegreya Sans"/>
+                <w:sz w:val="20"/>
+                <w:szCs w:val="20"/>
+              </w:rPr>
+            </w:pPr>
+            <w:r>
+              <w:rPr>
+                <w:rStyle w:val="separator-main"/>
+                <w:rFonts w:ascii="Alegreya Sans" w:eastAsia="Alegreya Sans" w:hAnsi="Alegreya Sans" w:cs="Alegreya Sans"/>
+                <w:sz w:val="20"/>
+                <w:szCs w:val="20"/>
+              </w:rPr>
+              <w:lastRenderedPageBreak/>
+              <w:t>LLM (Large Language Model) development experience</w:t>
+            </w:r>
+            <w:r>
+              <w:rPr>
+                <w:rStyle w:val="separator-main"/>
+                <w:rFonts w:ascii="Alegreya Sans" w:eastAsia="Alegreya Sans" w:hAnsi="Alegreya Sans" w:cs="Alegreya Sans"/>
+                <w:sz w:val="20"/>
+                <w:szCs w:val="20"/>
+              </w:rPr>
+              <w:t xml:space="preserve">. In this experience I trained LLM models by exposing </w:t>
+            </w:r>
+            <w:proofErr w:type="spellStart"/>
+            <w:r>
+              <w:rPr>
+                <w:rStyle w:val="separator-main"/>
+                <w:rFonts w:ascii="Alegreya Sans" w:eastAsia="Alegreya Sans" w:hAnsi="Alegreya Sans" w:cs="Alegreya Sans"/>
+                <w:sz w:val="20"/>
+                <w:szCs w:val="20"/>
+              </w:rPr>
+              <w:t>ScaleAI’s</w:t>
+            </w:r>
+            <w:proofErr w:type="spellEnd"/>
+            <w:r>
+              <w:rPr>
+                <w:rStyle w:val="separator-main"/>
+                <w:rFonts w:ascii="Alegreya Sans" w:eastAsia="Alegreya Sans" w:hAnsi="Alegreya Sans" w:cs="Alegreya Sans"/>
+                <w:sz w:val="20"/>
+                <w:szCs w:val="20"/>
+              </w:rPr>
+              <w:t xml:space="preserve"> to different prompts and coding scenarios.</w:t>
+            </w:r>
+          </w:p>
+          <w:p>
+            <w:pPr>
+              <w:pStyle w:val="ulli"/>
+              <w:numPr>
+                <w:ilvl w:val="0"/>
+                <w:numId w:val="8"/>
+              </w:numPr>
+              <w:spacing w:line="276" w:lineRule="auto"/>
+              <w:ind w:right="200"/>
+              <w:rPr>
+                <w:rStyle w:val="separator-main"/>
+                <w:rFonts w:ascii="Alegreya Sans" w:eastAsia="Alegreya Sans" w:hAnsi="Alegreya Sans" w:cs="Alegreya Sans"/>
+                <w:sz w:val="20"/>
+                <w:szCs w:val="20"/>
+              </w:rPr>
+            </w:pPr>
+            <w:r>
+              <w:rPr>
+                <w:rStyle w:val="separator-main"/>
+                <w:rFonts w:ascii="Alegreya Sans" w:eastAsia="Alegreya Sans" w:hAnsi="Alegreya Sans" w:cs="Alegreya Sans"/>
+                <w:sz w:val="20"/>
+                <w:szCs w:val="20"/>
+              </w:rPr>
+              <w:t>Experience creating applications that use web scrapping to gather data for data analysis in an automated data pipeline</w:t>
+            </w:r>
+            <w:r>
+              <w:rPr>
+                <w:rStyle w:val="separator-main"/>
+                <w:rFonts w:ascii="Alegreya Sans" w:eastAsia="Alegreya Sans" w:hAnsi="Alegreya Sans" w:cs="Alegreya Sans"/>
+                <w:sz w:val="20"/>
+                <w:szCs w:val="20"/>
+              </w:rPr>
+              <w:t>, to interface with Machine Learning applications.</w:t>
+            </w:r>
+            <w:r>
+              <w:rPr>
+                <w:rStyle w:val="separator-main"/>
+                <w:rFonts w:ascii="Alegreya Sans" w:eastAsia="Alegreya Sans" w:hAnsi="Alegreya Sans" w:cs="Alegreya Sans"/>
+                <w:sz w:val="20"/>
+                <w:szCs w:val="20"/>
+              </w:rPr>
+              <w:t xml:space="preserve"> </w:t>
             </w:r>
           </w:p>
         </w:tc>
@@ -979,7 +1219,17 @@
                 <w:sz w:val="20"/>
                 <w:szCs w:val="20"/>
               </w:rPr>
-              <w:t xml:space="preserve">Site Operations Management, such as Site Migration, Domain transfer and Network Engineering. </w:t>
+              <w:lastRenderedPageBreak/>
+              <w:t xml:space="preserve">Involved in coding machine learning models and various algorithms adding to LLM </w:t>
+            </w:r>
+            <w:r>
+              <w:rPr>
+                <w:rStyle w:val="separator-main"/>
+                <w:rFonts w:ascii="Alegreya Sans" w:eastAsia="Alegreya Sans" w:hAnsi="Alegreya Sans" w:cs="Alegreya Sans"/>
+                <w:sz w:val="20"/>
+                <w:szCs w:val="20"/>
+              </w:rPr>
+              <w:t>structure.</w:t>
             </w:r>
           </w:p>
           <w:p>
@@ -1004,7 +1254,43 @@
                 <w:sz w:val="20"/>
                 <w:szCs w:val="20"/>
               </w:rPr>
-              <w:t>Experienced in Cloud Computing</w:t>
+              <w:t xml:space="preserve">Experienced in developing </w:t>
+            </w:r>
+            <w:r>
+              <w:rPr>
+                <w:rStyle w:val="separator-main"/>
+                <w:rFonts w:ascii="Alegreya Sans" w:eastAsia="Alegreya Sans" w:hAnsi="Alegreya Sans" w:cs="Alegreya Sans"/>
+                <w:sz w:val="20"/>
+                <w:szCs w:val="20"/>
+              </w:rPr>
+              <w:t xml:space="preserve">code prompts using a variety of languages such as SQL, Golang, C++, </w:t>
+            </w:r>
+            <w:r>
+              <w:rPr>
+                <w:rStyle w:val="separator-main"/>
+                <w:rFonts w:ascii="Alegreya Sans" w:eastAsia="Alegreya Sans" w:hAnsi="Alegreya Sans" w:cs="Alegreya Sans"/>
+                <w:sz w:val="20"/>
+                <w:szCs w:val="20"/>
+              </w:rPr>
+              <w:t xml:space="preserve">and </w:t>
+            </w:r>
+            <w:r>
+              <w:rPr>
+                <w:rStyle w:val="separator-main"/>
+                <w:rFonts w:ascii="Alegreya Sans" w:eastAsia="Alegreya Sans" w:hAnsi="Alegreya Sans" w:cs="Alegreya Sans"/>
+                <w:sz w:val="20"/>
+                <w:szCs w:val="20"/>
+              </w:rPr>
+              <w:t>Java</w:t>
+            </w:r>
+            <w:r>
+              <w:rPr>
+                <w:rStyle w:val="separator-main"/>
+                <w:rFonts w:ascii="Alegreya Sans" w:eastAsia="Alegreya Sans" w:hAnsi="Alegreya Sans" w:cs="Alegreya Sans"/>
+                <w:sz w:val="20"/>
+                <w:szCs w:val="20"/>
+              </w:rPr>
+              <w:t>.</w:t>
             </w:r>
           </w:p>
           <w:p>
@@ -1029,7 +1315,7 @@
                 <w:sz w:val="20"/>
                 <w:szCs w:val="20"/>
               </w:rPr>
-              <w:t>Experienced in web development frameworks: Python-Django, Python-Flask, Django, Flask</w:t>
+              <w:t xml:space="preserve">Experienced using SQL to create databases in SQLite and MongoDB databases. </w:t>
             </w:r>
           </w:p>
           <w:p>
@@ -1054,6 +1340,142 @@
                 <w:sz w:val="20"/>
                 <w:szCs w:val="20"/>
               </w:rPr>
+              <w:t xml:space="preserve">Experienced in creating a variety of web applications that use machine learning to predict trends. These applications </w:t>
+            </w:r>
+            <w:r>
+              <w:rPr>
+                <w:rStyle w:val="separator-main"/>
+                <w:rFonts w:ascii="Alegreya Sans" w:eastAsia="Alegreya Sans" w:hAnsi="Alegreya Sans" w:cs="Alegreya Sans"/>
+                <w:sz w:val="20"/>
+                <w:szCs w:val="20"/>
+              </w:rPr>
+              <w:t>include</w:t>
+            </w:r>
+            <w:r>
+              <w:rPr>
+                <w:rStyle w:val="separator-main"/>
+                <w:rFonts w:ascii="Alegreya Sans" w:eastAsia="Alegreya Sans" w:hAnsi="Alegreya Sans" w:cs="Alegreya Sans"/>
+                <w:sz w:val="20"/>
+                <w:szCs w:val="20"/>
+              </w:rPr>
+              <w:t xml:space="preserve"> Machine learning applications used to predict, Orbital mechanics for satellites, </w:t>
+            </w:r>
+            <w:r>
+              <w:rPr>
+                <w:rStyle w:val="separator-main"/>
+                <w:rFonts w:ascii="Alegreya Sans" w:eastAsia="Alegreya Sans" w:hAnsi="Alegreya Sans" w:cs="Alegreya Sans"/>
+                <w:sz w:val="20"/>
+                <w:szCs w:val="20"/>
+              </w:rPr>
+              <w:t xml:space="preserve">soil quality, weather predictions, SEC web scrapping, </w:t>
+            </w:r>
+            <w:r>
+              <w:rPr>
+                <w:rStyle w:val="separator-main"/>
+                <w:rFonts w:ascii="Alegreya Sans" w:eastAsia="Alegreya Sans" w:hAnsi="Alegreya Sans" w:cs="Alegreya Sans"/>
+                <w:sz w:val="20"/>
+                <w:szCs w:val="20"/>
+              </w:rPr>
+              <w:t xml:space="preserve">plant feasibility, and fossil identification and financial software. </w:t>
+            </w:r>
+          </w:p>
+          <w:p>
+            <w:pPr>
+              <w:pStyle w:val="ulli"/>
+              <w:numPr>
+                <w:ilvl w:val="0"/>
+                <w:numId w:val="8"/>
+              </w:numPr>
+              <w:spacing w:line="276" w:lineRule="auto"/>
+              <w:rPr>
+                <w:rStyle w:val="separator-main"/>
+                <w:rFonts w:ascii="Alegreya Sans" w:eastAsia="Alegreya Sans" w:hAnsi="Alegreya Sans" w:cs="Alegreya Sans"/>
+                <w:sz w:val="20"/>
+                <w:szCs w:val="20"/>
+              </w:rPr>
+            </w:pPr>
+            <w:r>
+              <w:rPr>
+                <w:rStyle w:val="separator-main"/>
+                <w:rFonts w:ascii="Alegreya Sans" w:eastAsia="Alegreya Sans" w:hAnsi="Alegreya Sans" w:cs="Alegreya Sans"/>
+                <w:sz w:val="20"/>
+                <w:szCs w:val="20"/>
+              </w:rPr>
+              <w:t xml:space="preserve">Site Operations Management, such as Site Migration, Domain transfer and Network Engineering. </w:t>
+            </w:r>
+          </w:p>
+          <w:p>
+            <w:pPr>
+              <w:pStyle w:val="ulli"/>
+              <w:numPr>
+                <w:ilvl w:val="0"/>
+                <w:numId w:val="8"/>
+              </w:numPr>
+              <w:spacing w:line="276" w:lineRule="auto"/>
+              <w:rPr>
+                <w:rStyle w:val="separator-main"/>
+                <w:rFonts w:ascii="Alegreya Sans" w:eastAsia="Alegreya Sans" w:hAnsi="Alegreya Sans" w:cs="Alegreya Sans"/>
+                <w:sz w:val="20"/>
+                <w:szCs w:val="20"/>
+              </w:rPr>
+            </w:pPr>
+            <w:r>
+              <w:rPr>
+                <w:rStyle w:val="separator-main"/>
+                <w:rFonts w:ascii="Alegreya Sans" w:eastAsia="Alegreya Sans" w:hAnsi="Alegreya Sans" w:cs="Alegreya Sans"/>
+                <w:sz w:val="20"/>
+                <w:szCs w:val="20"/>
+              </w:rPr>
+              <w:t>Experienced in Cloud Computing</w:t>
+            </w:r>
+          </w:p>
+          <w:p>
+            <w:pPr>
+              <w:pStyle w:val="ulli"/>
+              <w:numPr>
+                <w:ilvl w:val="0"/>
+                <w:numId w:val="8"/>
+              </w:numPr>
+              <w:spacing w:line="276" w:lineRule="auto"/>
+              <w:rPr>
+                <w:rStyle w:val="separator-main"/>
+                <w:rFonts w:ascii="Alegreya Sans" w:eastAsia="Alegreya Sans" w:hAnsi="Alegreya Sans" w:cs="Alegreya Sans"/>
+                <w:sz w:val="20"/>
+                <w:szCs w:val="20"/>
+              </w:rPr>
+            </w:pPr>
+            <w:r>
+              <w:rPr>
+                <w:rStyle w:val="separator-main"/>
+                <w:rFonts w:ascii="Alegreya Sans" w:eastAsia="Alegreya Sans" w:hAnsi="Alegreya Sans" w:cs="Alegreya Sans"/>
+                <w:sz w:val="20"/>
+                <w:szCs w:val="20"/>
+              </w:rPr>
+              <w:t>Experienced in web development frameworks: Python-Django, Python-Flask, Django, Flask</w:t>
+            </w:r>
+          </w:p>
+          <w:p>
+            <w:pPr>
+              <w:pStyle w:val="ulli"/>
+              <w:numPr>
+                <w:ilvl w:val="0"/>
+                <w:numId w:val="8"/>
+              </w:numPr>
+              <w:spacing w:line="276" w:lineRule="auto"/>
+              <w:rPr>
+                <w:rStyle w:val="separator-main"/>
+                <w:rFonts w:ascii="Alegreya Sans" w:eastAsia="Alegreya Sans" w:hAnsi="Alegreya Sans" w:cs="Alegreya Sans"/>
+                <w:sz w:val="20"/>
+                <w:szCs w:val="20"/>
+              </w:rPr>
+            </w:pPr>
+            <w:r>
+              <w:rPr>
+                <w:rStyle w:val="separator-main"/>
+                <w:rFonts w:ascii="Alegreya Sans" w:eastAsia="Alegreya Sans" w:hAnsi="Alegreya Sans" w:cs="Alegreya Sans"/>
+                <w:sz w:val="20"/>
+                <w:szCs w:val="20"/>
+              </w:rPr>
               <w:t>Celery Database, Redis Database, Data pipeline integration experience.</w:t>
             </w:r>
           </w:p>
@@ -1104,7 +1526,27 @@
                 <w:sz w:val="20"/>
                 <w:szCs w:val="20"/>
               </w:rPr>
-              <w:t>Linux, Bash Script, GitBash, Git CLI, Windows Server development, Apache Web-server development, integration, and deployment.</w:t>
+              <w:t xml:space="preserve">Linux, Bash Script, </w:t>
+            </w:r>
+            <w:proofErr w:type="spellStart"/>
+            <w:r>
+              <w:rPr>
+                <w:rStyle w:val="separator-main"/>
+                <w:rFonts w:ascii="Alegreya Sans" w:eastAsia="Alegreya Sans" w:hAnsi="Alegreya Sans" w:cs="Alegreya Sans"/>
+                <w:sz w:val="20"/>
+                <w:szCs w:val="20"/>
+              </w:rPr>
+              <w:t>GitBash</w:t>
+            </w:r>
+            <w:proofErr w:type="spellEnd"/>
+            <w:r>
+              <w:rPr>
+                <w:rStyle w:val="separator-main"/>
+                <w:rFonts w:ascii="Alegreya Sans" w:eastAsia="Alegreya Sans" w:hAnsi="Alegreya Sans" w:cs="Alegreya Sans"/>
+                <w:sz w:val="20"/>
+                <w:szCs w:val="20"/>
+              </w:rPr>
+              <w:t>, Git CLI, Windows Server development, Apache Web-server development, integration, and deployment.</w:t>
             </w:r>
           </w:p>
           <w:p>
@@ -1129,6 +1571,7 @@
                 <w:sz w:val="20"/>
                 <w:szCs w:val="20"/>
               </w:rPr>
+              <w:lastRenderedPageBreak/>
               <w:t>Experience using Google Cloud and Windows Cloud Servers, DNS, VPN, Firewalls, gateways, TCP/IP and socket programming.</w:t>
             </w:r>
           </w:p>
@@ -1201,7 +1644,27 @@
                 <w:sz w:val="20"/>
                 <w:szCs w:val="20"/>
               </w:rPr>
-              <w:t>Technical Fields : Quantum Physics, Statistical Mechanics, Astrophysics.</w:t>
+              <w:t xml:space="preserve">Technical </w:t>
+            </w:r>
+            <w:proofErr w:type="gramStart"/>
+            <w:r>
+              <w:rPr>
+                <w:rStyle w:val="separator-main"/>
+                <w:rFonts w:ascii="Alegreya Sans" w:eastAsia="Alegreya Sans" w:hAnsi="Alegreya Sans" w:cs="Alegreya Sans"/>
+                <w:sz w:val="20"/>
+                <w:szCs w:val="20"/>
+              </w:rPr>
+              <w:t>Fields :</w:t>
+            </w:r>
+            <w:proofErr w:type="gramEnd"/>
+            <w:r>
+              <w:rPr>
+                <w:rStyle w:val="separator-main"/>
+                <w:rFonts w:ascii="Alegreya Sans" w:eastAsia="Alegreya Sans" w:hAnsi="Alegreya Sans" w:cs="Alegreya Sans"/>
+                <w:sz w:val="20"/>
+                <w:szCs w:val="20"/>
+              </w:rPr>
+              <w:t xml:space="preserve"> Quantum Physics, Statistical Mechanics, Astrophysics.</w:t>
             </w:r>
           </w:p>
           <w:p>
@@ -1291,6 +1754,57 @@
           </w:p>
         </w:tc>
       </w:tr>
+      <w:tr>
+        <w:tc>
+          <w:tcPr>
+            <w:tcW w:w="3900" w:type="dxa"/>
+            <w:tcMar>
+              <w:top w:w="0" w:type="dxa"/>
+              <w:left w:w="0" w:type="dxa"/>
+              <w:bottom w:w="0" w:type="dxa"/>
+              <w:right w:w="0" w:type="dxa"/>
+            </w:tcMar>
+          </w:tcPr>
+          <w:p>
+            <w:pPr>
+              <w:pStyle w:val="ulli"/>
+              <w:spacing w:line="276" w:lineRule="auto"/>
+              <w:rPr>
+                <w:rStyle w:val="separator-main"/>
+                <w:rFonts w:ascii="Alegreya Sans" w:eastAsia="Alegreya Sans" w:hAnsi="Alegreya Sans" w:cs="Alegreya Sans"/>
+                <w:sz w:val="20"/>
+                <w:szCs w:val="20"/>
+              </w:rPr>
+            </w:pPr>
+          </w:p>
+        </w:tc>
+        <w:tc>
+          <w:tcPr>
+            <w:tcW w:w="3900" w:type="dxa"/>
+            <w:tcBorders>
+              <w:left w:val="single" w:sz="8" w:space="0" w:color="FEFDFD"/>
+            </w:tcBorders>
+            <w:tcMar>
+              <w:top w:w="0" w:type="dxa"/>
+              <w:left w:w="0" w:type="dxa"/>
+              <w:bottom w:w="0" w:type="dxa"/>
+              <w:right w:w="0" w:type="dxa"/>
+            </w:tcMar>
+          </w:tcPr>
+          <w:p>
+            <w:pPr>
+              <w:pStyle w:val="ulli"/>
+              <w:spacing w:line="276" w:lineRule="auto"/>
+              <w:rPr>
+                <w:rStyle w:val="separator-main"/>
+                <w:rFonts w:ascii="Alegreya Sans" w:eastAsia="Alegreya Sans" w:hAnsi="Alegreya Sans" w:cs="Alegreya Sans"/>
+                <w:sz w:val="20"/>
+                <w:szCs w:val="20"/>
+              </w:rPr>
+            </w:pPr>
+          </w:p>
+        </w:tc>
+      </w:tr>
     </w:tbl>
     <w:p>
       <w:pPr>
@@ -1303,18 +1817,6 @@
           <w:szCs w:val="20"/>
         </w:rPr>
       </w:pPr>
-    </w:p>
-    <w:p>
-      <w:pPr>
-        <w:pStyle w:val="divdocumentdivsectiontitle"/>
-        <w:spacing w:before="180" w:after="60" w:line="276" w:lineRule="auto"/>
-        <w:ind w:right="200"/>
-        <w:rPr>
-          <w:rStyle w:val="separator-main"/>
-          <w:sz w:val="20"/>
-          <w:szCs w:val="20"/>
-        </w:rPr>
-      </w:pPr>
       <w:r>
         <w:rPr>
           <w:rStyle w:val="separator-main"/>
@@ -1343,25 +1845,7 @@
           <w:sz w:val="20"/>
           <w:szCs w:val="20"/>
         </w:rPr>
-        <w:t>IBM Startup Partner Program</w:t>
-      </w:r>
-      <w:r>
-        <w:rPr>
-          <w:rStyle w:val="spancompanyname"/>
-          <w:rFonts w:ascii="Alegreya Sans" w:eastAsia="Alegreya Sans" w:hAnsi="Alegreya Sans" w:cs="Alegreya Sans"/>
-          <w:sz w:val="20"/>
-          <w:szCs w:val="20"/>
-        </w:rPr>
-        <w:t xml:space="preserve">; </w:t>
-      </w:r>
-      <w:r>
-        <w:rPr>
-          <w:rStyle w:val="spancompanyname"/>
-          <w:rFonts w:ascii="Alegreya Sans" w:eastAsia="Alegreya Sans" w:hAnsi="Alegreya Sans" w:cs="Alegreya Sans"/>
-          <w:sz w:val="20"/>
-          <w:szCs w:val="20"/>
-        </w:rPr>
-        <w:t>Adamas Audio</w:t>
+        <w:t>Scale AI: Remote Tasks.</w:t>
       </w:r>
       <w:r>
         <w:rPr>
@@ -1410,6 +1894,7 @@
           <w:szCs w:val="20"/>
         </w:rPr>
         <w:tab/>
+        <w:t xml:space="preserve">     </w:t>
       </w:r>
       <w:r>
         <w:rPr>
@@ -1417,17 +1902,53 @@
           <w:sz w:val="20"/>
           <w:szCs w:val="20"/>
         </w:rPr>
-        <w:t xml:space="preserve">     </w:t>
-      </w:r>
-      <w:r>
-        <w:rPr>
-          <w:rStyle w:val="span"/>
-          <w:rFonts w:ascii="Alegreya Sans" w:eastAsia="Alegreya Sans" w:hAnsi="Alegreya Sans" w:cs="Alegreya Sans"/>
-          <w:sz w:val="20"/>
-          <w:szCs w:val="20"/>
-        </w:rPr>
-        <w:t xml:space="preserve">Jan 2022 to </w:t>
-      </w:r>
+        <w:tab/>
+      </w:r>
+      <w:r>
+        <w:rPr>
+          <w:rStyle w:val="spanjobtitle"/>
+          <w:sz w:val="20"/>
+          <w:szCs w:val="20"/>
+        </w:rPr>
+        <w:tab/>
+      </w:r>
+      <w:r>
+        <w:rPr>
+          <w:rStyle w:val="spanjobtitle"/>
+          <w:sz w:val="20"/>
+          <w:szCs w:val="20"/>
+        </w:rPr>
+        <w:tab/>
+        <w:t xml:space="preserve">   </w:t>
+      </w:r>
+      <w:r>
+        <w:rPr>
+          <w:rStyle w:val="span"/>
+          <w:rFonts w:ascii="Alegreya Sans" w:eastAsia="Alegreya Sans" w:hAnsi="Alegreya Sans" w:cs="Alegreya Sans"/>
+          <w:sz w:val="20"/>
+          <w:szCs w:val="20"/>
+        </w:rPr>
+        <w:t>Jan 202</w:t>
+      </w:r>
+      <w:r>
+        <w:rPr>
+          <w:rStyle w:val="span"/>
+          <w:rFonts w:ascii="Alegreya Sans" w:eastAsia="Alegreya Sans" w:hAnsi="Alegreya Sans" w:cs="Alegreya Sans"/>
+          <w:sz w:val="20"/>
+          <w:szCs w:val="20"/>
+        </w:rPr>
+        <w:t>4</w:t>
+      </w:r>
+      <w:r>
+        <w:rPr>
+          <w:rStyle w:val="span"/>
+          <w:rFonts w:ascii="Alegreya Sans" w:eastAsia="Alegreya Sans" w:hAnsi="Alegreya Sans" w:cs="Alegreya Sans"/>
+          <w:sz w:val="20"/>
+          <w:szCs w:val="20"/>
+        </w:rPr>
+        <w:t xml:space="preserve"> to </w:t>
+      </w:r>
+      <w:proofErr w:type="gramStart"/>
       <w:r>
         <w:rPr>
           <w:rStyle w:val="span"/>
@@ -1437,6 +1958,7 @@
         </w:rPr>
         <w:t>present</w:t>
       </w:r>
+      <w:proofErr w:type="gramEnd"/>
       <w:r>
         <w:rPr>
           <w:rStyle w:val="singlecolumnspanpaddedlinenth-child1"/>
@@ -1465,23 +1987,7 @@
           <w:sz w:val="20"/>
           <w:szCs w:val="20"/>
         </w:rPr>
-        <w:t xml:space="preserve">Lead </w:t>
-      </w:r>
-      <w:r>
-        <w:rPr>
-          <w:rStyle w:val="spanjobtitle"/>
-          <w:sz w:val="20"/>
-          <w:szCs w:val="20"/>
-        </w:rPr>
-        <w:t>Software Engineer</w:t>
-      </w:r>
-      <w:r>
-        <w:rPr>
-          <w:rStyle w:val="spanjobtitle"/>
-          <w:sz w:val="20"/>
-          <w:szCs w:val="20"/>
-        </w:rPr>
-        <w:t xml:space="preserve"> and Software Architect</w:t>
+        <w:t>AI Consultant</w:t>
       </w:r>
       <w:r>
         <w:rPr>
@@ -1516,25 +2022,16 @@
           <w:sz w:val="20"/>
           <w:szCs w:val="20"/>
         </w:rPr>
-        <w:t xml:space="preserve">Role was to design, develop, produce, deploy code for Adamas Audio. Currently running ongoing </w:t>
-      </w:r>
-      <w:r>
-        <w:rPr>
-          <w:rStyle w:val="span"/>
-          <w:rFonts w:ascii="Alegreya Sans" w:eastAsia="Alegreya Sans" w:hAnsi="Alegreya Sans" w:cs="Alegreya Sans"/>
-          <w:sz w:val="20"/>
-          <w:szCs w:val="20"/>
-        </w:rPr>
-        <w:t>postproduction</w:t>
-      </w:r>
-      <w:r>
-        <w:rPr>
-          <w:rStyle w:val="span"/>
-          <w:rFonts w:ascii="Alegreya Sans" w:eastAsia="Alegreya Sans" w:hAnsi="Alegreya Sans" w:cs="Alegreya Sans"/>
-          <w:sz w:val="20"/>
-          <w:szCs w:val="20"/>
-        </w:rPr>
-        <w:t xml:space="preserve"> support. </w:t>
+        <w:t xml:space="preserve">Role was to design prompts involving LLM (Language Learning Models) and evaluate </w:t>
+      </w:r>
+      <w:r>
+        <w:rPr>
+          <w:rStyle w:val="span"/>
+          <w:rFonts w:ascii="Alegreya Sans" w:eastAsia="Alegreya Sans" w:hAnsi="Alegreya Sans" w:cs="Alegreya Sans"/>
+          <w:sz w:val="20"/>
+          <w:szCs w:val="20"/>
+        </w:rPr>
+        <w:t xml:space="preserve">the response. </w:t>
       </w:r>
     </w:p>
     <w:p>
@@ -1560,16 +2057,16 @@
           <w:sz w:val="20"/>
           <w:szCs w:val="20"/>
         </w:rPr>
-        <w:t xml:space="preserve">Code was developed in a test-driven agile environment, where discussions on code implementation, testing and software architecture were facilitated. </w:t>
-      </w:r>
-      <w:r>
-        <w:rPr>
-          <w:rStyle w:val="span"/>
-          <w:rFonts w:ascii="Alegreya Sans" w:eastAsia="Alegreya Sans" w:hAnsi="Alegreya Sans" w:cs="Alegreya Sans"/>
-          <w:sz w:val="20"/>
-          <w:szCs w:val="20"/>
-        </w:rPr>
-        <w:t>IBM Cloud support team was heavily involved in web application deployment to resolve any design and coding issues.</w:t>
+        <w:t>These models were coded in the following languages: Python</w:t>
+      </w:r>
+      <w:r>
+        <w:rPr>
+          <w:rStyle w:val="span"/>
+          <w:rFonts w:ascii="Alegreya Sans" w:eastAsia="Alegreya Sans" w:hAnsi="Alegreya Sans" w:cs="Alegreya Sans"/>
+          <w:sz w:val="20"/>
+          <w:szCs w:val="20"/>
+        </w:rPr>
+        <w:t xml:space="preserve">, Golang, SQL, Java, C++. </w:t>
       </w:r>
     </w:p>
     <w:p>
@@ -1595,6 +2092,328 @@
           <w:sz w:val="20"/>
           <w:szCs w:val="20"/>
         </w:rPr>
+        <w:t xml:space="preserve">The prompts using LLM were used designed machine learning software that was utilized to insights into finance, astrophysics, agriculture feasibility studies, </w:t>
+      </w:r>
+      <w:r>
+        <w:rPr>
+          <w:rStyle w:val="span"/>
+          <w:rFonts w:ascii="Alegreya Sans" w:eastAsia="Alegreya Sans" w:hAnsi="Alegreya Sans" w:cs="Alegreya Sans"/>
+          <w:sz w:val="20"/>
+          <w:szCs w:val="20"/>
+        </w:rPr>
+        <w:t>image recognition systems, and fossil identification systems.</w:t>
+      </w:r>
+    </w:p>
+    <w:p>
+      <w:pPr>
+        <w:pStyle w:val="ulli"/>
+        <w:numPr>
+          <w:ilvl w:val="0"/>
+          <w:numId w:val="9"/>
+        </w:numPr>
+        <w:spacing w:line="276" w:lineRule="auto"/>
+        <w:ind w:left="865" w:right="200" w:hanging="261"/>
+        <w:rPr>
+          <w:rStyle w:val="span"/>
+          <w:rFonts w:ascii="Alegreya Sans" w:eastAsia="Alegreya Sans" w:hAnsi="Alegreya Sans" w:cs="Alegreya Sans"/>
+          <w:sz w:val="20"/>
+          <w:szCs w:val="20"/>
+        </w:rPr>
+      </w:pPr>
+      <w:r>
+        <w:rPr>
+          <w:rStyle w:val="span"/>
+          <w:rFonts w:ascii="Alegreya Sans" w:eastAsia="Alegreya Sans" w:hAnsi="Alegreya Sans" w:cs="Alegreya Sans"/>
+          <w:sz w:val="20"/>
+          <w:szCs w:val="20"/>
+        </w:rPr>
+        <w:t>Experience in reviewing SQL query prompts and creating databases.</w:t>
+      </w:r>
+    </w:p>
+    <w:p>
+      <w:pPr>
+        <w:pStyle w:val="divdocumentsinglecolumn"/>
+        <w:spacing w:line="276" w:lineRule="auto"/>
+        <w:ind w:right="200"/>
+        <w:rPr>
+          <w:rStyle w:val="span"/>
+          <w:rFonts w:ascii="Alegreya Sans" w:eastAsia="Alegreya Sans" w:hAnsi="Alegreya Sans" w:cs="Alegreya Sans"/>
+          <w:sz w:val="20"/>
+          <w:szCs w:val="20"/>
+        </w:rPr>
+      </w:pPr>
+    </w:p>
+    <w:p>
+      <w:pPr>
+        <w:pStyle w:val="divdocumentsinglecolumn"/>
+        <w:spacing w:line="276" w:lineRule="auto"/>
+        <w:ind w:right="200"/>
+        <w:rPr>
+          <w:rStyle w:val="separator-main"/>
+          <w:rFonts w:ascii="Alegreya Sans" w:eastAsia="Alegreya Sans" w:hAnsi="Alegreya Sans" w:cs="Alegreya Sans"/>
+          <w:sz w:val="20"/>
+          <w:szCs w:val="20"/>
+        </w:rPr>
+      </w:pPr>
+      <w:r>
+        <w:rPr>
+          <w:rStyle w:val="span"/>
+          <w:rFonts w:ascii="Alegreya Sans" w:eastAsia="Alegreya Sans" w:hAnsi="Alegreya Sans" w:cs="Alegreya Sans"/>
+          <w:sz w:val="20"/>
+          <w:szCs w:val="20"/>
+        </w:rPr>
+        <w:t>IBM Startup Partner Program</w:t>
+      </w:r>
+      <w:r>
+        <w:rPr>
+          <w:rStyle w:val="spancompanyname"/>
+          <w:rFonts w:ascii="Alegreya Sans" w:eastAsia="Alegreya Sans" w:hAnsi="Alegreya Sans" w:cs="Alegreya Sans"/>
+          <w:sz w:val="20"/>
+          <w:szCs w:val="20"/>
+        </w:rPr>
+        <w:t xml:space="preserve">; </w:t>
+      </w:r>
+      <w:r>
+        <w:rPr>
+          <w:rStyle w:val="spancompanyname"/>
+          <w:rFonts w:ascii="Alegreya Sans" w:eastAsia="Alegreya Sans" w:hAnsi="Alegreya Sans" w:cs="Alegreya Sans"/>
+          <w:sz w:val="20"/>
+          <w:szCs w:val="20"/>
+        </w:rPr>
+        <w:t>Adamas Audio</w:t>
+      </w:r>
+      <w:r>
+        <w:rPr>
+          <w:rStyle w:val="spanjobtitle"/>
+          <w:sz w:val="20"/>
+          <w:szCs w:val="20"/>
+        </w:rPr>
+        <w:tab/>
+      </w:r>
+      <w:r>
+        <w:rPr>
+          <w:rStyle w:val="spanjobtitle"/>
+          <w:sz w:val="20"/>
+          <w:szCs w:val="20"/>
+        </w:rPr>
+        <w:tab/>
+      </w:r>
+      <w:r>
+        <w:rPr>
+          <w:rStyle w:val="spanjobtitle"/>
+          <w:sz w:val="20"/>
+          <w:szCs w:val="20"/>
+        </w:rPr>
+        <w:tab/>
+      </w:r>
+      <w:r>
+        <w:rPr>
+          <w:rStyle w:val="spanjobtitle"/>
+          <w:sz w:val="20"/>
+          <w:szCs w:val="20"/>
+        </w:rPr>
+        <w:tab/>
+      </w:r>
+      <w:r>
+        <w:rPr>
+          <w:rStyle w:val="spanjobtitle"/>
+          <w:sz w:val="20"/>
+          <w:szCs w:val="20"/>
+        </w:rPr>
+        <w:tab/>
+      </w:r>
+      <w:r>
+        <w:rPr>
+          <w:rStyle w:val="spanjobtitle"/>
+          <w:sz w:val="20"/>
+          <w:szCs w:val="20"/>
+        </w:rPr>
+        <w:tab/>
+      </w:r>
+      <w:r>
+        <w:rPr>
+          <w:rStyle w:val="spanjobtitle"/>
+          <w:sz w:val="20"/>
+          <w:szCs w:val="20"/>
+        </w:rPr>
+        <w:t xml:space="preserve">   </w:t>
+      </w:r>
+      <w:r>
+        <w:rPr>
+          <w:rStyle w:val="span"/>
+          <w:rFonts w:ascii="Alegreya Sans" w:eastAsia="Alegreya Sans" w:hAnsi="Alegreya Sans" w:cs="Alegreya Sans"/>
+          <w:sz w:val="20"/>
+          <w:szCs w:val="20"/>
+        </w:rPr>
+        <w:t xml:space="preserve">Jan 2022 to </w:t>
+      </w:r>
+      <w:r>
+        <w:rPr>
+          <w:rStyle w:val="span"/>
+          <w:rFonts w:ascii="Alegreya Sans" w:eastAsia="Alegreya Sans" w:hAnsi="Alegreya Sans" w:cs="Alegreya Sans"/>
+          <w:sz w:val="20"/>
+          <w:szCs w:val="20"/>
+        </w:rPr>
+        <w:t>Jan 2024</w:t>
+      </w:r>
+      <w:r>
+        <w:rPr>
+          <w:rStyle w:val="singlecolumnspanpaddedlinenth-child1"/>
+          <w:rFonts w:ascii="Alegreya Sans" w:eastAsia="Alegreya Sans" w:hAnsi="Alegreya Sans" w:cs="Alegreya Sans"/>
+          <w:sz w:val="20"/>
+          <w:szCs w:val="20"/>
+        </w:rPr>
+        <w:t xml:space="preserve"> </w:t>
+      </w:r>
+    </w:p>
+    <w:p>
+      <w:pPr>
+        <w:pStyle w:val="spanpaddedline"/>
+        <w:spacing w:line="276" w:lineRule="auto"/>
+        <w:ind w:right="200"/>
+        <w:rPr>
+          <w:rStyle w:val="separator-main"/>
+          <w:rFonts w:ascii="Alegreya Sans" w:eastAsia="Alegreya Sans" w:hAnsi="Alegreya Sans" w:cs="Alegreya Sans"/>
+          <w:sz w:val="20"/>
+          <w:szCs w:val="20"/>
+        </w:rPr>
+      </w:pPr>
+      <w:r>
+        <w:rPr>
+          <w:rStyle w:val="spanjobtitle"/>
+          <w:sz w:val="20"/>
+          <w:szCs w:val="20"/>
+        </w:rPr>
+        <w:t xml:space="preserve">Lead </w:t>
+      </w:r>
+      <w:r>
+        <w:rPr>
+          <w:rStyle w:val="spanjobtitle"/>
+          <w:sz w:val="20"/>
+          <w:szCs w:val="20"/>
+        </w:rPr>
+        <w:t>Software Engineer</w:t>
+      </w:r>
+      <w:r>
+        <w:rPr>
+          <w:rStyle w:val="spanjobtitle"/>
+          <w:sz w:val="20"/>
+          <w:szCs w:val="20"/>
+        </w:rPr>
+        <w:t xml:space="preserve"> and Software Architect</w:t>
+      </w:r>
+      <w:r>
+        <w:rPr>
+          <w:rStyle w:val="span"/>
+          <w:rFonts w:ascii="Alegreya Sans" w:eastAsia="Alegreya Sans" w:hAnsi="Alegreya Sans" w:cs="Alegreya Sans"/>
+          <w:sz w:val="20"/>
+          <w:szCs w:val="20"/>
+        </w:rPr>
+        <w:t>:</w:t>
+      </w:r>
+    </w:p>
+    <w:p>
+      <w:pPr>
+        <w:pStyle w:val="ulli"/>
+        <w:numPr>
+          <w:ilvl w:val="0"/>
+          <w:numId w:val="9"/>
+        </w:numPr>
+        <w:spacing w:line="276" w:lineRule="auto"/>
+        <w:ind w:left="865" w:right="200" w:hanging="261"/>
+        <w:rPr>
+          <w:rStyle w:val="span"/>
+          <w:rFonts w:ascii="Alegreya Sans" w:eastAsia="Alegreya Sans" w:hAnsi="Alegreya Sans" w:cs="Alegreya Sans"/>
+          <w:sz w:val="20"/>
+          <w:szCs w:val="20"/>
+        </w:rPr>
+      </w:pPr>
+      <w:r>
+        <w:rPr>
+          <w:rStyle w:val="span"/>
+          <w:rFonts w:ascii="Alegreya Sans" w:eastAsia="Alegreya Sans" w:hAnsi="Alegreya Sans" w:cs="Alegreya Sans"/>
+          <w:sz w:val="20"/>
+          <w:szCs w:val="20"/>
+        </w:rPr>
+        <w:t xml:space="preserve">Role was to design, develop, produce, deploy code for Adamas Audio. Currently running ongoing </w:t>
+      </w:r>
+      <w:r>
+        <w:rPr>
+          <w:rStyle w:val="span"/>
+          <w:rFonts w:ascii="Alegreya Sans" w:eastAsia="Alegreya Sans" w:hAnsi="Alegreya Sans" w:cs="Alegreya Sans"/>
+          <w:sz w:val="20"/>
+          <w:szCs w:val="20"/>
+        </w:rPr>
+        <w:t>postproduction</w:t>
+      </w:r>
+      <w:r>
+        <w:rPr>
+          <w:rStyle w:val="span"/>
+          <w:rFonts w:ascii="Alegreya Sans" w:eastAsia="Alegreya Sans" w:hAnsi="Alegreya Sans" w:cs="Alegreya Sans"/>
+          <w:sz w:val="20"/>
+          <w:szCs w:val="20"/>
+        </w:rPr>
+        <w:t xml:space="preserve"> support. </w:t>
+      </w:r>
+    </w:p>
+    <w:p>
+      <w:pPr>
+        <w:pStyle w:val="ulli"/>
+        <w:numPr>
+          <w:ilvl w:val="0"/>
+          <w:numId w:val="9"/>
+        </w:numPr>
+        <w:spacing w:line="276" w:lineRule="auto"/>
+        <w:ind w:left="865" w:right="200" w:hanging="261"/>
+        <w:rPr>
+          <w:rStyle w:val="span"/>
+          <w:rFonts w:ascii="Alegreya Sans" w:eastAsia="Alegreya Sans" w:hAnsi="Alegreya Sans" w:cs="Alegreya Sans"/>
+          <w:sz w:val="20"/>
+          <w:szCs w:val="20"/>
+        </w:rPr>
+      </w:pPr>
+      <w:r>
+        <w:rPr>
+          <w:rStyle w:val="span"/>
+          <w:rFonts w:ascii="Alegreya Sans" w:eastAsia="Alegreya Sans" w:hAnsi="Alegreya Sans" w:cs="Alegreya Sans"/>
+          <w:sz w:val="20"/>
+          <w:szCs w:val="20"/>
+        </w:rPr>
+        <w:t xml:space="preserve">Code was developed in a test-driven agile environment, where discussions on code implementation, testing and software architecture were facilitated. </w:t>
+      </w:r>
+      <w:r>
+        <w:rPr>
+          <w:rStyle w:val="span"/>
+          <w:rFonts w:ascii="Alegreya Sans" w:eastAsia="Alegreya Sans" w:hAnsi="Alegreya Sans" w:cs="Alegreya Sans"/>
+          <w:sz w:val="20"/>
+          <w:szCs w:val="20"/>
+        </w:rPr>
+        <w:t>IBM Cloud support team was heavily involved in web application deployment to resolve any design and coding issues.</w:t>
+      </w:r>
+    </w:p>
+    <w:p>
+      <w:pPr>
+        <w:pStyle w:val="ulli"/>
+        <w:numPr>
+          <w:ilvl w:val="0"/>
+          <w:numId w:val="9"/>
+        </w:numPr>
+        <w:spacing w:line="276" w:lineRule="auto"/>
+        <w:ind w:left="865" w:right="200" w:hanging="261"/>
+        <w:rPr>
+          <w:rStyle w:val="span"/>
+          <w:rFonts w:ascii="Alegreya Sans" w:eastAsia="Alegreya Sans" w:hAnsi="Alegreya Sans" w:cs="Alegreya Sans"/>
+          <w:sz w:val="20"/>
+          <w:szCs w:val="20"/>
+        </w:rPr>
+      </w:pPr>
+      <w:r>
+        <w:rPr>
+          <w:rStyle w:val="span"/>
+          <w:rFonts w:ascii="Alegreya Sans" w:eastAsia="Alegreya Sans" w:hAnsi="Alegreya Sans" w:cs="Alegreya Sans"/>
+          <w:sz w:val="20"/>
+          <w:szCs w:val="20"/>
+        </w:rPr>
         <w:t xml:space="preserve">Skills gained: </w:t>
       </w:r>
       <w:r>
@@ -1640,17 +2459,79 @@
           <w:sz w:val="20"/>
           <w:szCs w:val="20"/>
         </w:rPr>
-        <w:t xml:space="preserve"> Keras, </w:t>
-      </w:r>
-      <w:r>
-        <w:rPr>
-          <w:rStyle w:val="span"/>
-          <w:rFonts w:ascii="Alegreya Sans" w:eastAsia="Alegreya Sans" w:hAnsi="Alegreya Sans" w:cs="Alegreya Sans"/>
-          <w:sz w:val="20"/>
-          <w:szCs w:val="20"/>
-        </w:rPr>
-        <w:t>PyTorch, Tensorflow, Sci-kit Learn, Pandas, Numpy</w:t>
-      </w:r>
+        <w:t xml:space="preserve"> </w:t>
+      </w:r>
+      <w:proofErr w:type="spellStart"/>
+      <w:r>
+        <w:rPr>
+          <w:rStyle w:val="span"/>
+          <w:rFonts w:ascii="Alegreya Sans" w:eastAsia="Alegreya Sans" w:hAnsi="Alegreya Sans" w:cs="Alegreya Sans"/>
+          <w:sz w:val="20"/>
+          <w:szCs w:val="20"/>
+        </w:rPr>
+        <w:t>Keras</w:t>
+      </w:r>
+      <w:proofErr w:type="spellEnd"/>
+      <w:r>
+        <w:rPr>
+          <w:rStyle w:val="span"/>
+          <w:rFonts w:ascii="Alegreya Sans" w:eastAsia="Alegreya Sans" w:hAnsi="Alegreya Sans" w:cs="Alegreya Sans"/>
+          <w:sz w:val="20"/>
+          <w:szCs w:val="20"/>
+        </w:rPr>
+        <w:t xml:space="preserve">, </w:t>
+      </w:r>
+      <w:proofErr w:type="spellStart"/>
+      <w:r>
+        <w:rPr>
+          <w:rStyle w:val="span"/>
+          <w:rFonts w:ascii="Alegreya Sans" w:eastAsia="Alegreya Sans" w:hAnsi="Alegreya Sans" w:cs="Alegreya Sans"/>
+          <w:sz w:val="20"/>
+          <w:szCs w:val="20"/>
+        </w:rPr>
+        <w:t>PyTorch</w:t>
+      </w:r>
+      <w:proofErr w:type="spellEnd"/>
+      <w:r>
+        <w:rPr>
+          <w:rStyle w:val="span"/>
+          <w:rFonts w:ascii="Alegreya Sans" w:eastAsia="Alegreya Sans" w:hAnsi="Alegreya Sans" w:cs="Alegreya Sans"/>
+          <w:sz w:val="20"/>
+          <w:szCs w:val="20"/>
+        </w:rPr>
+        <w:t xml:space="preserve">, </w:t>
+      </w:r>
+      <w:proofErr w:type="spellStart"/>
+      <w:r>
+        <w:rPr>
+          <w:rStyle w:val="span"/>
+          <w:rFonts w:ascii="Alegreya Sans" w:eastAsia="Alegreya Sans" w:hAnsi="Alegreya Sans" w:cs="Alegreya Sans"/>
+          <w:sz w:val="20"/>
+          <w:szCs w:val="20"/>
+        </w:rPr>
+        <w:t>Tensorflow</w:t>
+      </w:r>
+      <w:proofErr w:type="spellEnd"/>
+      <w:r>
+        <w:rPr>
+          <w:rStyle w:val="span"/>
+          <w:rFonts w:ascii="Alegreya Sans" w:eastAsia="Alegreya Sans" w:hAnsi="Alegreya Sans" w:cs="Alegreya Sans"/>
+          <w:sz w:val="20"/>
+          <w:szCs w:val="20"/>
+        </w:rPr>
+        <w:t xml:space="preserve">, Sci-kit Learn, Pandas, </w:t>
+      </w:r>
+      <w:proofErr w:type="spellStart"/>
+      <w:r>
+        <w:rPr>
+          <w:rStyle w:val="span"/>
+          <w:rFonts w:ascii="Alegreya Sans" w:eastAsia="Alegreya Sans" w:hAnsi="Alegreya Sans" w:cs="Alegreya Sans"/>
+          <w:sz w:val="20"/>
+          <w:szCs w:val="20"/>
+        </w:rPr>
+        <w:t>Numpy</w:t>
+      </w:r>
+      <w:proofErr w:type="spellEnd"/>
       <w:r>
         <w:rPr>
           <w:rStyle w:val="span"/>
@@ -1811,7 +2692,27 @@
           <w:sz w:val="20"/>
           <w:szCs w:val="20"/>
         </w:rPr>
-        <w:t xml:space="preserve"> GitOps,</w:t>
+        <w:t xml:space="preserve"> </w:t>
+      </w:r>
+      <w:proofErr w:type="spellStart"/>
+      <w:r>
+        <w:rPr>
+          <w:rStyle w:val="span"/>
+          <w:rFonts w:ascii="Alegreya Sans" w:eastAsia="Alegreya Sans" w:hAnsi="Alegreya Sans" w:cs="Alegreya Sans"/>
+          <w:sz w:val="20"/>
+          <w:szCs w:val="20"/>
+        </w:rPr>
+        <w:t>GitOps</w:t>
+      </w:r>
+      <w:proofErr w:type="spellEnd"/>
+      <w:r>
+        <w:rPr>
+          <w:rStyle w:val="span"/>
+          <w:rFonts w:ascii="Alegreya Sans" w:eastAsia="Alegreya Sans" w:hAnsi="Alegreya Sans" w:cs="Alegreya Sans"/>
+          <w:sz w:val="20"/>
+          <w:szCs w:val="20"/>
+        </w:rPr>
+        <w:t>,</w:t>
       </w:r>
       <w:r>
         <w:rPr>
@@ -2199,6 +3100,7 @@
           <w:sz w:val="20"/>
           <w:szCs w:val="20"/>
         </w:rPr>
+        <w:lastRenderedPageBreak/>
         <w:t xml:space="preserve">Frontend </w:t>
       </w:r>
       <w:r>
@@ -2367,8 +3269,19 @@
           <w:sz w:val="20"/>
           <w:szCs w:val="20"/>
         </w:rPr>
-        <w:t>Data products were built using Machine Learning libraries like: Pytorch</w:t>
-      </w:r>
+        <w:t xml:space="preserve">Data products were built using Machine Learning libraries like: </w:t>
+      </w:r>
+      <w:proofErr w:type="spellStart"/>
+      <w:r>
+        <w:rPr>
+          <w:rStyle w:val="span"/>
+          <w:rFonts w:ascii="Alegreya Sans" w:eastAsia="Alegreya Sans" w:hAnsi="Alegreya Sans" w:cs="Alegreya Sans"/>
+          <w:sz w:val="20"/>
+          <w:szCs w:val="20"/>
+        </w:rPr>
+        <w:t>Pytorch</w:t>
+      </w:r>
+      <w:proofErr w:type="spellEnd"/>
       <w:r>
         <w:rPr>
           <w:rStyle w:val="separator-main"/>
@@ -2376,7 +3289,67 @@
           <w:sz w:val="20"/>
           <w:szCs w:val="20"/>
         </w:rPr>
-        <w:t>, Tensorflow, Keras, Scikit-learn, Pandas, Numpy, etc</w:t>
+        <w:t xml:space="preserve">, </w:t>
+      </w:r>
+      <w:proofErr w:type="spellStart"/>
+      <w:r>
+        <w:rPr>
+          <w:rStyle w:val="separator-main"/>
+          <w:rFonts w:ascii="Alegreya Sans" w:eastAsia="Alegreya Sans" w:hAnsi="Alegreya Sans" w:cs="Alegreya Sans"/>
+          <w:sz w:val="20"/>
+          <w:szCs w:val="20"/>
+        </w:rPr>
+        <w:t>Tensorflow</w:t>
+      </w:r>
+      <w:proofErr w:type="spellEnd"/>
+      <w:r>
+        <w:rPr>
+          <w:rStyle w:val="separator-main"/>
+          <w:rFonts w:ascii="Alegreya Sans" w:eastAsia="Alegreya Sans" w:hAnsi="Alegreya Sans" w:cs="Alegreya Sans"/>
+          <w:sz w:val="20"/>
+          <w:szCs w:val="20"/>
+        </w:rPr>
+        <w:t xml:space="preserve">, </w:t>
+      </w:r>
+      <w:proofErr w:type="spellStart"/>
+      <w:r>
+        <w:rPr>
+          <w:rStyle w:val="separator-main"/>
+          <w:rFonts w:ascii="Alegreya Sans" w:eastAsia="Alegreya Sans" w:hAnsi="Alegreya Sans" w:cs="Alegreya Sans"/>
+          <w:sz w:val="20"/>
+          <w:szCs w:val="20"/>
+        </w:rPr>
+        <w:t>Keras</w:t>
+      </w:r>
+      <w:proofErr w:type="spellEnd"/>
+      <w:r>
+        <w:rPr>
+          <w:rStyle w:val="separator-main"/>
+          <w:rFonts w:ascii="Alegreya Sans" w:eastAsia="Alegreya Sans" w:hAnsi="Alegreya Sans" w:cs="Alegreya Sans"/>
+          <w:sz w:val="20"/>
+          <w:szCs w:val="20"/>
+        </w:rPr>
+        <w:t xml:space="preserve">, Scikit-learn, Pandas, </w:t>
+      </w:r>
+      <w:proofErr w:type="spellStart"/>
+      <w:r>
+        <w:rPr>
+          <w:rStyle w:val="separator-main"/>
+          <w:rFonts w:ascii="Alegreya Sans" w:eastAsia="Alegreya Sans" w:hAnsi="Alegreya Sans" w:cs="Alegreya Sans"/>
+          <w:sz w:val="20"/>
+          <w:szCs w:val="20"/>
+        </w:rPr>
+        <w:t>Numpy</w:t>
+      </w:r>
+      <w:proofErr w:type="spellEnd"/>
+      <w:r>
+        <w:rPr>
+          <w:rStyle w:val="separator-main"/>
+          <w:rFonts w:ascii="Alegreya Sans" w:eastAsia="Alegreya Sans" w:hAnsi="Alegreya Sans" w:cs="Alegreya Sans"/>
+          <w:sz w:val="20"/>
+          <w:szCs w:val="20"/>
+        </w:rPr>
+        <w:t>, etc</w:t>
       </w:r>
       <w:r>
         <w:rPr>
@@ -2764,7 +3737,67 @@
           <w:sz w:val="20"/>
           <w:szCs w:val="20"/>
         </w:rPr>
-        <w:t>Machine Learning Libraries like Tensorflow, Keras, SciKit-Learn, were utilized to identify patterns</w:t>
+        <w:t xml:space="preserve">Machine Learning Libraries like </w:t>
+      </w:r>
+      <w:proofErr w:type="spellStart"/>
+      <w:r>
+        <w:rPr>
+          <w:rStyle w:val="span"/>
+          <w:rFonts w:ascii="Alegreya Sans" w:eastAsia="Alegreya Sans" w:hAnsi="Alegreya Sans" w:cs="Alegreya Sans"/>
+          <w:sz w:val="20"/>
+          <w:szCs w:val="20"/>
+        </w:rPr>
+        <w:t>Tensorflow</w:t>
+      </w:r>
+      <w:proofErr w:type="spellEnd"/>
+      <w:r>
+        <w:rPr>
+          <w:rStyle w:val="span"/>
+          <w:rFonts w:ascii="Alegreya Sans" w:eastAsia="Alegreya Sans" w:hAnsi="Alegreya Sans" w:cs="Alegreya Sans"/>
+          <w:sz w:val="20"/>
+          <w:szCs w:val="20"/>
+        </w:rPr>
+        <w:t xml:space="preserve">, </w:t>
+      </w:r>
+      <w:proofErr w:type="spellStart"/>
+      <w:r>
+        <w:rPr>
+          <w:rStyle w:val="span"/>
+          <w:rFonts w:ascii="Alegreya Sans" w:eastAsia="Alegreya Sans" w:hAnsi="Alegreya Sans" w:cs="Alegreya Sans"/>
+          <w:sz w:val="20"/>
+          <w:szCs w:val="20"/>
+        </w:rPr>
+        <w:t>Keras</w:t>
+      </w:r>
+      <w:proofErr w:type="spellEnd"/>
+      <w:r>
+        <w:rPr>
+          <w:rStyle w:val="span"/>
+          <w:rFonts w:ascii="Alegreya Sans" w:eastAsia="Alegreya Sans" w:hAnsi="Alegreya Sans" w:cs="Alegreya Sans"/>
+          <w:sz w:val="20"/>
+          <w:szCs w:val="20"/>
+        </w:rPr>
+        <w:t xml:space="preserve">, </w:t>
+      </w:r>
+      <w:proofErr w:type="spellStart"/>
+      <w:r>
+        <w:rPr>
+          <w:rStyle w:val="span"/>
+          <w:rFonts w:ascii="Alegreya Sans" w:eastAsia="Alegreya Sans" w:hAnsi="Alegreya Sans" w:cs="Alegreya Sans"/>
+          <w:sz w:val="20"/>
+          <w:szCs w:val="20"/>
+        </w:rPr>
+        <w:t>SciKit</w:t>
+      </w:r>
+      <w:proofErr w:type="spellEnd"/>
+      <w:r>
+        <w:rPr>
+          <w:rStyle w:val="span"/>
+          <w:rFonts w:ascii="Alegreya Sans" w:eastAsia="Alegreya Sans" w:hAnsi="Alegreya Sans" w:cs="Alegreya Sans"/>
+          <w:sz w:val="20"/>
+          <w:szCs w:val="20"/>
+        </w:rPr>
+        <w:t>-Learn, were utilized to identify patterns</w:t>
       </w:r>
       <w:r>
         <w:rPr>
@@ -2817,7 +3850,6 @@
           <w:sz w:val="20"/>
           <w:szCs w:val="20"/>
         </w:rPr>
-        <w:lastRenderedPageBreak/>
         <w:t xml:space="preserve">The lean trading engine Framework was utilized for live trading and back testing of Algorithms: </w:t>
       </w:r>
       <w:hyperlink r:id="rId16" w:anchor="topic100.html" w:history="1">
@@ -3616,6 +4648,7 @@
                 <w:sz w:val="20"/>
                 <w:szCs w:val="20"/>
               </w:rPr>
+              <w:lastRenderedPageBreak/>
               <w:t>GPA: 3.5/4.0</w:t>
             </w:r>
           </w:p>
@@ -3652,6 +4685,7 @@
                 <w:sz w:val="20"/>
                 <w:szCs w:val="20"/>
               </w:rPr>
+              <w:lastRenderedPageBreak/>
               <w:t>Bachelor of Science</w:t>
             </w:r>
             <w:r>
@@ -3872,6 +4906,7 @@
           <w:sz w:val="20"/>
           <w:szCs w:val="20"/>
         </w:rPr>
+        <w:lastRenderedPageBreak/>
         <w:t>RefERENCES can be provided upon request</w:t>
       </w:r>
     </w:p>
@@ -8421,6 +9456,21 @@
 </file>
 
 <file path=customXml/item2.xml><?xml version="1.0" encoding="utf-8"?>
+<p:properties xmlns:p="http://schemas.microsoft.com/office/2006/metadata/properties" xmlns:xsi="http://www.w3.org/2001/XMLSchema-instance" xmlns:pc="http://schemas.microsoft.com/office/infopath/2007/PartnerControls">
+  <documentManagement/>
+</p:properties>
+</file>
+
+<file path=customXml/item3.xml><?xml version="1.0" encoding="utf-8"?>
+<?mso-contentType ?>
+<FormTemplates xmlns="http://schemas.microsoft.com/sharepoint/v3/contenttype/forms">
+  <Display>DocumentLibraryForm</Display>
+  <Edit>DocumentLibraryForm</Edit>
+  <New>DocumentLibraryForm</New>
+</FormTemplates>
+</file>
+
+<file path=customXml/item4.xml><?xml version="1.0" encoding="utf-8"?>
 <ct:contentTypeSchema xmlns:ct="http://schemas.microsoft.com/office/2006/metadata/contentType" xmlns:ma="http://schemas.microsoft.com/office/2006/metadata/properties/metaAttributes" ct:_="" ma:_="" ma:contentTypeName="Document" ma:contentTypeID="0x010100187CB99B633CF74CB96C6036C1453EF0" ma:contentTypeVersion="9" ma:contentTypeDescription="Create a new document." ma:contentTypeScope="" ma:versionID="a1344847cc888fb9ce812c031a45672a">
   <xsd:schema xmlns:xsd="http://www.w3.org/2001/XMLSchema" xmlns:xs="http://www.w3.org/2001/XMLSchema" xmlns:p="http://schemas.microsoft.com/office/2006/metadata/properties" xmlns:ns3="4e2827ee-077a-42b6-91dc-849015ede821" xmlns:ns4="02125c62-9850-4246-9069-7295b901ab02" targetNamespace="http://schemas.microsoft.com/office/2006/metadata/properties" ma:root="true" ma:fieldsID="1f20d3428db51a2f28508bf4fe05126f" ns3:_="" ns4:_="">
     <xsd:import namespace="4e2827ee-077a-42b6-91dc-849015ede821"/>
@@ -8617,21 +9667,6 @@
 </ct:contentTypeSchema>
 </file>
 
-<file path=customXml/item3.xml><?xml version="1.0" encoding="utf-8"?>
-<?mso-contentType ?>
-<FormTemplates xmlns="http://schemas.microsoft.com/sharepoint/v3/contenttype/forms">
-  <Display>DocumentLibraryForm</Display>
-  <Edit>DocumentLibraryForm</Edit>
-  <New>DocumentLibraryForm</New>
-</FormTemplates>
-</file>
-
-<file path=customXml/item4.xml><?xml version="1.0" encoding="utf-8"?>
-<p:properties xmlns:p="http://schemas.microsoft.com/office/2006/metadata/properties" xmlns:xsi="http://www.w3.org/2001/XMLSchema-instance" xmlns:pc="http://schemas.microsoft.com/office/infopath/2007/PartnerControls">
-  <documentManagement/>
-</p:properties>
-</file>
-
 <file path=customXml/itemProps1.xml><?xml version="1.0" encoding="utf-8"?>
 <ds:datastoreItem xmlns:ds="http://schemas.openxmlformats.org/officeDocument/2006/customXml" ds:itemID="{1D76EE79-863E-4390-BD85-9FA14A07BE47}">
   <ds:schemaRefs>
@@ -8641,6 +9676,23 @@
 </file>
 
 <file path=customXml/itemProps2.xml><?xml version="1.0" encoding="utf-8"?>
+<ds:datastoreItem xmlns:ds="http://schemas.openxmlformats.org/officeDocument/2006/customXml" ds:itemID="{C8FE29CE-67E7-4527-8D1B-99627F08E9D1}">
+  <ds:schemaRefs>
+    <ds:schemaRef ds:uri="http://schemas.microsoft.com/office/2006/metadata/properties"/>
+    <ds:schemaRef ds:uri="http://schemas.microsoft.com/office/infopath/2007/PartnerControls"/>
+  </ds:schemaRefs>
+</ds:datastoreItem>
+</file>
+
+<file path=customXml/itemProps3.xml><?xml version="1.0" encoding="utf-8"?>
+<ds:datastoreItem xmlns:ds="http://schemas.openxmlformats.org/officeDocument/2006/customXml" ds:itemID="{C057A7E0-A266-4EA1-93DF-0B7C760A5CFF}">
+  <ds:schemaRefs>
+    <ds:schemaRef ds:uri="http://schemas.microsoft.com/sharepoint/v3/contenttype/forms"/>
+  </ds:schemaRefs>
+</ds:datastoreItem>
+</file>
+
+<file path=customXml/itemProps4.xml><?xml version="1.0" encoding="utf-8"?>
 <ds:datastoreItem xmlns:ds="http://schemas.openxmlformats.org/officeDocument/2006/customXml" ds:itemID="{8EFAA08A-3EEA-402D-8D19-56D49BA53D05}">
   <ds:schemaRefs>
     <ds:schemaRef ds:uri="http://schemas.microsoft.com/office/2006/metadata/contentType"/>
@@ -8657,21 +9709,4 @@
     <ds:schemaRef ds:uri="http://schemas.microsoft.com/internal/obd"/>
   </ds:schemaRefs>
 </ds:datastoreItem>
-</file>
-
-<file path=customXml/itemProps3.xml><?xml version="1.0" encoding="utf-8"?>
-<ds:datastoreItem xmlns:ds="http://schemas.openxmlformats.org/officeDocument/2006/customXml" ds:itemID="{C057A7E0-A266-4EA1-93DF-0B7C760A5CFF}">
-  <ds:schemaRefs>
-    <ds:schemaRef ds:uri="http://schemas.microsoft.com/sharepoint/v3/contenttype/forms"/>
-  </ds:schemaRefs>
-</ds:datastoreItem>
-</file>
-
-<file path=customXml/itemProps4.xml><?xml version="1.0" encoding="utf-8"?>
-<ds:datastoreItem xmlns:ds="http://schemas.openxmlformats.org/officeDocument/2006/customXml" ds:itemID="{C8FE29CE-67E7-4527-8D1B-99627F08E9D1}">
-  <ds:schemaRefs>
-    <ds:schemaRef ds:uri="http://schemas.microsoft.com/office/2006/metadata/properties"/>
-    <ds:schemaRef ds:uri="http://schemas.microsoft.com/office/infopath/2007/PartnerControls"/>
-  </ds:schemaRefs>
-</ds:datastoreItem>
 </file>
--- a/Portfolio.docx
+++ b/Portfolio.docx
@@ -1,6 +1,6 @@
 
 <file path=word/document.xml><?xml version="1.0" encoding="utf-8"?>
-<w:document xmlns:wpc="http://schemas.microsoft.com/office/word/2010/wordprocessingCanvas" xmlns:cx="http://schemas.microsoft.com/office/drawing/2014/chartex" xmlns:cx1="http://schemas.microsoft.com/office/drawing/2015/9/8/chartex" xmlns:cx2="http://schemas.microsoft.com/office/drawing/2015/10/21/chartex" xmlns:cx3="http://schemas.microsoft.com/office/drawing/2016/5/9/chartex" xmlns:cx4="http://schemas.microsoft.com/office/drawing/2016/5/10/chartex" xmlns:cx5="http://schemas.microsoft.com/office/drawing/2016/5/11/chartex" xmlns:cx6="http://schemas.microsoft.com/office/drawing/2016/5/12/chartex" xmlns:cx7="http://schemas.microsoft.com/office/drawing/2016/5/13/chartex" xmlns:cx8="http://schemas.microsoft.com/office/drawing/2016/5/14/chartex" xmlns:mc="http://schemas.openxmlformats.org/markup-compatibility/2006" xmlns:aink="http://schemas.microsoft.com/office/drawing/2016/ink" xmlns:am3d="http://schemas.microsoft.com/office/drawing/2017/model3d" xmlns:o="urn:schemas-microsoft-com:office:office" xmlns:oel="http://schemas.microsoft.com/office/2019/extlst" xmlns:r="http://schemas.openxmlformats.org/officeDocument/2006/relationships" xmlns:m="http://schemas.openxmlformats.org/officeDocument/2006/math" xmlns:v="urn:schemas-microsoft-com:vml" xmlns:wp14="http://schemas.microsoft.com/office/word/2010/wordprocessingDrawing" xmlns:wp="http://schemas.openxmlformats.org/drawingml/2006/wordprocessingDrawing" xmlns:w10="urn:schemas-microsoft-com:office:word" xmlns:w="http://schemas.openxmlformats.org/wordprocessingml/2006/main" xmlns:w14="http://schemas.microsoft.com/office/word/2010/wordml" xmlns:w15="http://schemas.microsoft.com/office/word/2012/wordml" xmlns:w16cex="http://schemas.microsoft.com/office/word/2018/wordml/cex" xmlns:w16cid="http://schemas.microsoft.com/office/word/2016/wordml/cid" xmlns:w16="http://schemas.microsoft.com/office/word/2018/wordml" xmlns:w16sdtdh="http://schemas.microsoft.com/office/word/2020/wordml/sdtdatahash" xmlns:w16se="http://schemas.microsoft.com/office/word/2015/wordml/symex" xmlns:wpg="http://schemas.microsoft.com/office/word/2010/wordprocessingGroup" xmlns:wpi="http://schemas.microsoft.com/office/word/2010/wordprocessingInk" xmlns:wne="http://schemas.microsoft.com/office/word/2006/wordml" xmlns:wps="http://schemas.microsoft.com/office/word/2010/wordprocessingShape" mc:Ignorable="w14 w15 w16se w16cid w16 w16cex w16sdtdh wp14">
+<w:document xmlns:wpc="http://schemas.microsoft.com/office/word/2010/wordprocessingCanvas" xmlns:cx="http://schemas.microsoft.com/office/drawing/2014/chartex" xmlns:cx1="http://schemas.microsoft.com/office/drawing/2015/9/8/chartex" xmlns:cx2="http://schemas.microsoft.com/office/drawing/2015/10/21/chartex" xmlns:cx3="http://schemas.microsoft.com/office/drawing/2016/5/9/chartex" xmlns:cx4="http://schemas.microsoft.com/office/drawing/2016/5/10/chartex" xmlns:cx5="http://schemas.microsoft.com/office/drawing/2016/5/11/chartex" xmlns:cx6="http://schemas.microsoft.com/office/drawing/2016/5/12/chartex" xmlns:cx7="http://schemas.microsoft.com/office/drawing/2016/5/13/chartex" xmlns:cx8="http://schemas.microsoft.com/office/drawing/2016/5/14/chartex" xmlns:mc="http://schemas.openxmlformats.org/markup-compatibility/2006" xmlns:aink="http://schemas.microsoft.com/office/drawing/2016/ink" xmlns:am3d="http://schemas.microsoft.com/office/drawing/2017/model3d" xmlns:o="urn:schemas-microsoft-com:office:office" xmlns:oel="http://schemas.microsoft.com/office/2019/extlst" xmlns:r="http://schemas.openxmlformats.org/officeDocument/2006/relationships" xmlns:m="http://schemas.openxmlformats.org/officeDocument/2006/math" xmlns:v="urn:schemas-microsoft-com:vml" xmlns:wp14="http://schemas.microsoft.com/office/word/2010/wordprocessingDrawing" xmlns:wp="http://schemas.openxmlformats.org/drawingml/2006/wordprocessingDrawing" xmlns:w10="urn:schemas-microsoft-com:office:word" xmlns:w="http://schemas.openxmlformats.org/wordprocessingml/2006/main" xmlns:w14="http://schemas.microsoft.com/office/word/2010/wordml" xmlns:w15="http://schemas.microsoft.com/office/word/2012/wordml" xmlns:w16cex="http://schemas.microsoft.com/office/word/2018/wordml/cex" xmlns:w16cid="http://schemas.microsoft.com/office/word/2016/wordml/cid" xmlns:w16="http://schemas.microsoft.com/office/word/2018/wordml" xmlns:w16du="http://schemas.microsoft.com/office/word/2023/wordml/word16du" xmlns:w16sdtdh="http://schemas.microsoft.com/office/word/2020/wordml/sdtdatahash" xmlns:w16se="http://schemas.microsoft.com/office/word/2015/wordml/symex" xmlns:wpg="http://schemas.microsoft.com/office/word/2010/wordprocessingGroup" xmlns:wpi="http://schemas.microsoft.com/office/word/2010/wordprocessingInk" xmlns:wne="http://schemas.microsoft.com/office/word/2006/wordml" xmlns:wps="http://schemas.microsoft.com/office/word/2010/wordprocessingShape" mc:Ignorable="w14 w15 w16se w16cid w16 w16cex w16sdtdh w16du wp14">
   <w:background w:color="FFFFFF"/>
   <w:body>
     <w:tbl>
@@ -1050,27 +1050,7 @@
                 <w:sz w:val="20"/>
                 <w:szCs w:val="20"/>
               </w:rPr>
-              <w:t xml:space="preserve"> </w:t>
-            </w:r>
-            <w:proofErr w:type="gramStart"/>
-            <w:r>
-              <w:rPr>
-                <w:rStyle w:val="separator-main"/>
-                <w:rFonts w:ascii="Alegreya Sans" w:eastAsia="Alegreya Sans" w:hAnsi="Alegreya Sans" w:cs="Alegreya Sans"/>
-                <w:sz w:val="20"/>
-                <w:szCs w:val="20"/>
-              </w:rPr>
-              <w:t>API’s</w:t>
-            </w:r>
-            <w:proofErr w:type="gramEnd"/>
-            <w:r>
-              <w:rPr>
-                <w:rStyle w:val="separator-main"/>
-                <w:rFonts w:ascii="Alegreya Sans" w:eastAsia="Alegreya Sans" w:hAnsi="Alegreya Sans" w:cs="Alegreya Sans"/>
-                <w:sz w:val="20"/>
-                <w:szCs w:val="20"/>
-              </w:rPr>
-              <w:t xml:space="preserve"> were constructed using ETL methods to facilitate </w:t>
+              <w:t xml:space="preserve"> API’s were constructed using ETL methods to facilitate </w:t>
             </w:r>
             <w:r>
               <w:rPr>
@@ -1220,16 +1200,7 @@
                 <w:szCs w:val="20"/>
               </w:rPr>
               <w:lastRenderedPageBreak/>
-              <w:t xml:space="preserve">Involved in coding machine learning models and various algorithms adding to LLM </w:t>
-            </w:r>
-            <w:r>
-              <w:rPr>
-                <w:rStyle w:val="separator-main"/>
-                <w:rFonts w:ascii="Alegreya Sans" w:eastAsia="Alegreya Sans" w:hAnsi="Alegreya Sans" w:cs="Alegreya Sans"/>
-                <w:sz w:val="20"/>
-                <w:szCs w:val="20"/>
-              </w:rPr>
-              <w:t>structure.</w:t>
+              <w:t>Involved in coding machine learning models and various algorithms adding to LLM structure.</w:t>
             </w:r>
           </w:p>
           <w:p>
@@ -1315,7 +1286,45 @@
                 <w:sz w:val="20"/>
                 <w:szCs w:val="20"/>
               </w:rPr>
-              <w:t xml:space="preserve">Experienced using SQL to create databases in SQLite and MongoDB databases. </w:t>
+              <w:t>Experienced using SQL to create databases in SQLite</w:t>
+            </w:r>
+            <w:r>
+              <w:rPr>
+                <w:rStyle w:val="separator-main"/>
+                <w:rFonts w:ascii="Alegreya Sans" w:eastAsia="Alegreya Sans" w:hAnsi="Alegreya Sans" w:cs="Alegreya Sans"/>
+                <w:sz w:val="20"/>
+                <w:szCs w:val="20"/>
+              </w:rPr>
+              <w:t xml:space="preserve">, </w:t>
+            </w:r>
+            <w:proofErr w:type="spellStart"/>
+            <w:r>
+              <w:rPr>
+                <w:rStyle w:val="separator-main"/>
+                <w:rFonts w:ascii="Alegreya Sans" w:eastAsia="Alegreya Sans" w:hAnsi="Alegreya Sans" w:cs="Alegreya Sans"/>
+                <w:sz w:val="20"/>
+                <w:szCs w:val="20"/>
+              </w:rPr>
+              <w:t>BigQuery</w:t>
+            </w:r>
+            <w:proofErr w:type="spellEnd"/>
+            <w:r>
+              <w:rPr>
+                <w:rStyle w:val="separator-main"/>
+                <w:rFonts w:ascii="Alegreya Sans" w:eastAsia="Alegreya Sans" w:hAnsi="Alegreya Sans" w:cs="Alegreya Sans"/>
+                <w:sz w:val="20"/>
+                <w:szCs w:val="20"/>
+              </w:rPr>
+              <w:t xml:space="preserve">, PostgreSQL </w:t>
+            </w:r>
+            <w:r>
+              <w:rPr>
+                <w:rStyle w:val="separator-main"/>
+                <w:rFonts w:ascii="Alegreya Sans" w:eastAsia="Alegreya Sans" w:hAnsi="Alegreya Sans" w:cs="Alegreya Sans"/>
+                <w:sz w:val="20"/>
+                <w:szCs w:val="20"/>
+              </w:rPr>
+              <w:t xml:space="preserve"> and MongoDB databases. </w:t>
             </w:r>
           </w:p>
           <w:p>
@@ -1644,27 +1653,7 @@
                 <w:sz w:val="20"/>
                 <w:szCs w:val="20"/>
               </w:rPr>
-              <w:t xml:space="preserve">Technical </w:t>
-            </w:r>
-            <w:proofErr w:type="gramStart"/>
-            <w:r>
-              <w:rPr>
-                <w:rStyle w:val="separator-main"/>
-                <w:rFonts w:ascii="Alegreya Sans" w:eastAsia="Alegreya Sans" w:hAnsi="Alegreya Sans" w:cs="Alegreya Sans"/>
-                <w:sz w:val="20"/>
-                <w:szCs w:val="20"/>
-              </w:rPr>
-              <w:t>Fields :</w:t>
-            </w:r>
-            <w:proofErr w:type="gramEnd"/>
-            <w:r>
-              <w:rPr>
-                <w:rStyle w:val="separator-main"/>
-                <w:rFonts w:ascii="Alegreya Sans" w:eastAsia="Alegreya Sans" w:hAnsi="Alegreya Sans" w:cs="Alegreya Sans"/>
-                <w:sz w:val="20"/>
-                <w:szCs w:val="20"/>
-              </w:rPr>
-              <w:t xml:space="preserve"> Quantum Physics, Statistical Mechanics, Astrophysics.</w:t>
+              <w:t>Technical Fields : Quantum Physics, Statistical Mechanics, Astrophysics.</w:t>
             </w:r>
           </w:p>
           <w:p>
@@ -1948,7 +1937,6 @@
         </w:rPr>
         <w:t xml:space="preserve"> to </w:t>
       </w:r>
-      <w:proofErr w:type="gramStart"/>
       <w:r>
         <w:rPr>
           <w:rStyle w:val="span"/>
@@ -1958,7 +1946,6 @@
         </w:rPr>
         <w:t>present</w:t>
       </w:r>
-      <w:proofErr w:type="gramEnd"/>
       <w:r>
         <w:rPr>
           <w:rStyle w:val="singlecolumnspanpaddedlinenth-child1"/>
@@ -2127,7 +2114,156 @@
           <w:sz w:val="20"/>
           <w:szCs w:val="20"/>
         </w:rPr>
-        <w:t>Experience in reviewing SQL query prompts and creating databases.</w:t>
+        <w:t>Experience in building database queries</w:t>
+      </w:r>
+      <w:r>
+        <w:rPr>
+          <w:rStyle w:val="span"/>
+          <w:rFonts w:ascii="Alegreya Sans" w:eastAsia="Alegreya Sans" w:hAnsi="Alegreya Sans" w:cs="Alegreya Sans"/>
+          <w:sz w:val="20"/>
+          <w:szCs w:val="20"/>
+        </w:rPr>
+        <w:t>, reviewing, debugging and deploying</w:t>
+      </w:r>
+      <w:r>
+        <w:rPr>
+          <w:rStyle w:val="span"/>
+          <w:rFonts w:ascii="Alegreya Sans" w:eastAsia="Alegreya Sans" w:hAnsi="Alegreya Sans" w:cs="Alegreya Sans"/>
+          <w:sz w:val="20"/>
+          <w:szCs w:val="20"/>
+        </w:rPr>
+        <w:t xml:space="preserve"> in</w:t>
+      </w:r>
+      <w:r>
+        <w:rPr>
+          <w:rStyle w:val="span"/>
+          <w:rFonts w:ascii="Alegreya Sans" w:eastAsia="Alegreya Sans" w:hAnsi="Alegreya Sans" w:cs="Alegreya Sans"/>
+          <w:sz w:val="20"/>
+          <w:szCs w:val="20"/>
+        </w:rPr>
+        <w:t xml:space="preserve"> Big Querry, PostgreSQL and SQLite. Experience in developing, debugging and assessing quality of code programs in Python, Golang, SQL, Java and C++.</w:t>
+      </w:r>
+    </w:p>
+    <w:p>
+      <w:pPr>
+        <w:pStyle w:val="ulli"/>
+        <w:numPr>
+          <w:ilvl w:val="0"/>
+          <w:numId w:val="9"/>
+        </w:numPr>
+        <w:spacing w:line="276" w:lineRule="auto"/>
+        <w:ind w:left="865" w:right="200" w:hanging="261"/>
+        <w:rPr>
+          <w:rStyle w:val="span"/>
+          <w:rFonts w:ascii="Alegreya Sans" w:eastAsia="Alegreya Sans" w:hAnsi="Alegreya Sans" w:cs="Alegreya Sans"/>
+          <w:sz w:val="20"/>
+          <w:szCs w:val="20"/>
+        </w:rPr>
+      </w:pPr>
+      <w:r>
+        <w:rPr>
+          <w:rStyle w:val="span"/>
+          <w:rFonts w:ascii="Alegreya Sans" w:eastAsia="Alegreya Sans" w:hAnsi="Alegreya Sans" w:cs="Alegreya Sans"/>
+          <w:sz w:val="20"/>
+          <w:szCs w:val="20"/>
+        </w:rPr>
+        <w:t>Experience in building machine learning programs</w:t>
+      </w:r>
+      <w:r>
+        <w:rPr>
+          <w:rStyle w:val="span"/>
+          <w:rFonts w:ascii="Alegreya Sans" w:eastAsia="Alegreya Sans" w:hAnsi="Alegreya Sans" w:cs="Alegreya Sans"/>
+          <w:sz w:val="20"/>
+          <w:szCs w:val="20"/>
+        </w:rPr>
+        <w:t xml:space="preserve"> to analyze data sets and produce prediction results through a data pipeline. </w:t>
+      </w:r>
+      <w:r>
+        <w:rPr>
+          <w:rStyle w:val="span"/>
+          <w:rFonts w:ascii="Alegreya Sans" w:eastAsia="Alegreya Sans" w:hAnsi="Alegreya Sans" w:cs="Alegreya Sans"/>
+          <w:sz w:val="20"/>
+          <w:szCs w:val="20"/>
+        </w:rPr>
+        <w:t xml:space="preserve">These programs utilize models based </w:t>
+      </w:r>
+      <w:r>
+        <w:rPr>
+          <w:rStyle w:val="span"/>
+          <w:rFonts w:ascii="Alegreya Sans" w:eastAsia="Alegreya Sans" w:hAnsi="Alegreya Sans" w:cs="Alegreya Sans"/>
+          <w:sz w:val="20"/>
+          <w:szCs w:val="20"/>
+        </w:rPr>
+        <w:t xml:space="preserve">in the </w:t>
+      </w:r>
+      <w:proofErr w:type="spellStart"/>
+      <w:r>
+        <w:rPr>
+          <w:rStyle w:val="span"/>
+          <w:rFonts w:ascii="Alegreya Sans" w:eastAsia="Alegreya Sans" w:hAnsi="Alegreya Sans" w:cs="Alegreya Sans"/>
+          <w:sz w:val="20"/>
+          <w:szCs w:val="20"/>
+        </w:rPr>
+        <w:t>Keras</w:t>
+      </w:r>
+      <w:proofErr w:type="spellEnd"/>
+      <w:r>
+        <w:rPr>
+          <w:rStyle w:val="span"/>
+          <w:rFonts w:ascii="Alegreya Sans" w:eastAsia="Alegreya Sans" w:hAnsi="Alegreya Sans" w:cs="Alegreya Sans"/>
+          <w:sz w:val="20"/>
+          <w:szCs w:val="20"/>
+        </w:rPr>
+        <w:t xml:space="preserve">, </w:t>
+      </w:r>
+      <w:proofErr w:type="spellStart"/>
+      <w:r>
+        <w:rPr>
+          <w:rStyle w:val="span"/>
+          <w:rFonts w:ascii="Alegreya Sans" w:eastAsia="Alegreya Sans" w:hAnsi="Alegreya Sans" w:cs="Alegreya Sans"/>
+          <w:sz w:val="20"/>
+          <w:szCs w:val="20"/>
+        </w:rPr>
+        <w:t>Tensorflow</w:t>
+      </w:r>
+      <w:proofErr w:type="spellEnd"/>
+      <w:r>
+        <w:rPr>
+          <w:rStyle w:val="span"/>
+          <w:rFonts w:ascii="Alegreya Sans" w:eastAsia="Alegreya Sans" w:hAnsi="Alegreya Sans" w:cs="Alegreya Sans"/>
+          <w:sz w:val="20"/>
+          <w:szCs w:val="20"/>
+        </w:rPr>
+        <w:t xml:space="preserve">, Sci-Kit Learn and </w:t>
+      </w:r>
+      <w:proofErr w:type="spellStart"/>
+      <w:r>
+        <w:rPr>
+          <w:rStyle w:val="span"/>
+          <w:rFonts w:ascii="Alegreya Sans" w:eastAsia="Alegreya Sans" w:hAnsi="Alegreya Sans" w:cs="Alegreya Sans"/>
+          <w:sz w:val="20"/>
+          <w:szCs w:val="20"/>
+        </w:rPr>
+        <w:t>PyTorch</w:t>
+      </w:r>
+      <w:proofErr w:type="spellEnd"/>
+      <w:r>
+        <w:rPr>
+          <w:rStyle w:val="span"/>
+          <w:rFonts w:ascii="Alegreya Sans" w:eastAsia="Alegreya Sans" w:hAnsi="Alegreya Sans" w:cs="Alegreya Sans"/>
+          <w:sz w:val="20"/>
+          <w:szCs w:val="20"/>
+        </w:rPr>
+        <w:t xml:space="preserve"> Python libraries</w:t>
+      </w:r>
+      <w:r>
+        <w:rPr>
+          <w:rStyle w:val="span"/>
+          <w:rFonts w:ascii="Alegreya Sans" w:eastAsia="Alegreya Sans" w:hAnsi="Alegreya Sans" w:cs="Alegreya Sans"/>
+          <w:sz w:val="20"/>
+          <w:szCs w:val="20"/>
+        </w:rPr>
+        <w:t>.</w:t>
       </w:r>
     </w:p>
     <w:p>
@@ -2984,7 +3120,17 @@
             <w:sz w:val="20"/>
             <w:szCs w:val="20"/>
           </w:rPr>
-          <w:t>https://adamas-audio.medium.com/adamas-audio-machine-learning-and-web-development-to-produce-cheap-audiobooks-and-voice-cloning-a05608e4485f</w:t>
+          <w:t>https://adamas-</w:t>
+        </w:r>
+        <w:r>
+          <w:rPr>
+            <w:rStyle w:val="Hyperlink"/>
+            <w:rFonts w:ascii="Alegreya Sans" w:eastAsia="Alegreya Sans" w:hAnsi="Alegreya Sans" w:cs="Alegreya Sans"/>
+            <w:sz w:val="20"/>
+            <w:szCs w:val="20"/>
+          </w:rPr>
+          <w:lastRenderedPageBreak/>
+          <w:t>audio.medium.com/adamas-audio-machine-learning-and-web-development-to-produce-cheap-audiobooks-and-voice-cloning-a05608e4485f</w:t>
         </w:r>
       </w:hyperlink>
       <w:r>
@@ -3100,7 +3246,6 @@
           <w:sz w:val="20"/>
           <w:szCs w:val="20"/>
         </w:rPr>
-        <w:lastRenderedPageBreak/>
         <w:t xml:space="preserve">Frontend </w:t>
       </w:r>
       <w:r>
@@ -4491,6 +4636,7 @@
                 <w:sz w:val="20"/>
                 <w:szCs w:val="20"/>
               </w:rPr>
+              <w:lastRenderedPageBreak/>
               <w:t>University of Calgary</w:t>
             </w:r>
             <w:r>
@@ -4648,7 +4794,6 @@
                 <w:sz w:val="20"/>
                 <w:szCs w:val="20"/>
               </w:rPr>
-              <w:lastRenderedPageBreak/>
               <w:t>GPA: 3.5/4.0</w:t>
             </w:r>
           </w:p>
@@ -4732,6 +4877,7 @@
                 <w:sz w:val="20"/>
                 <w:szCs w:val="20"/>
               </w:rPr>
+              <w:lastRenderedPageBreak/>
               <w:t>University of Calgary</w:t>
             </w:r>
             <w:r>
@@ -5058,7 +5204,7 @@
 </file>
 
 <file path=word/numbering.xml><?xml version="1.0" encoding="utf-8"?>
-<w:numbering xmlns:wpc="http://schemas.microsoft.com/office/word/2010/wordprocessingCanvas" xmlns:cx="http://schemas.microsoft.com/office/drawing/2014/chartex" xmlns:cx1="http://schemas.microsoft.com/office/drawing/2015/9/8/chartex" xmlns:cx2="http://schemas.microsoft.com/office/drawing/2015/10/21/chartex" xmlns:cx3="http://schemas.microsoft.com/office/drawing/2016/5/9/chartex" xmlns:cx4="http://schemas.microsoft.com/office/drawing/2016/5/10/chartex" xmlns:cx5="http://schemas.microsoft.com/office/drawing/2016/5/11/chartex" xmlns:cx6="http://schemas.microsoft.com/office/drawing/2016/5/12/chartex" xmlns:cx7="http://schemas.microsoft.com/office/drawing/2016/5/13/chartex" xmlns:cx8="http://schemas.microsoft.com/office/drawing/2016/5/14/chartex" xmlns:mc="http://schemas.openxmlformats.org/markup-compatibility/2006" xmlns:aink="http://schemas.microsoft.com/office/drawing/2016/ink" xmlns:am3d="http://schemas.microsoft.com/office/drawing/2017/model3d" xmlns:o="urn:schemas-microsoft-com:office:office" xmlns:oel="http://schemas.microsoft.com/office/2019/extlst" xmlns:r="http://schemas.openxmlformats.org/officeDocument/2006/relationships" xmlns:m="http://schemas.openxmlformats.org/officeDocument/2006/math" xmlns:v="urn:schemas-microsoft-com:vml" xmlns:wp14="http://schemas.microsoft.com/office/word/2010/wordprocessingDrawing" xmlns:wp="http://schemas.openxmlformats.org/drawingml/2006/wordprocessingDrawing" xmlns:w10="urn:schemas-microsoft-com:office:word" xmlns:w="http://schemas.openxmlformats.org/wordprocessingml/2006/main" xmlns:w14="http://schemas.microsoft.com/office/word/2010/wordml" xmlns:w15="http://schemas.microsoft.com/office/word/2012/wordml" xmlns:w16cex="http://schemas.microsoft.com/office/word/2018/wordml/cex" xmlns:w16cid="http://schemas.microsoft.com/office/word/2016/wordml/cid" xmlns:w16="http://schemas.microsoft.com/office/word/2018/wordml" xmlns:w16sdtdh="http://schemas.microsoft.com/office/word/2020/wordml/sdtdatahash" xmlns:w16se="http://schemas.microsoft.com/office/word/2015/wordml/symex" xmlns:wpg="http://schemas.microsoft.com/office/word/2010/wordprocessingGroup" xmlns:wpi="http://schemas.microsoft.com/office/word/2010/wordprocessingInk" xmlns:wne="http://schemas.microsoft.com/office/word/2006/wordml" xmlns:wps="http://schemas.microsoft.com/office/word/2010/wordprocessingShape" mc:Ignorable="w14 w15 w16se w16cid w16 w16cex w16sdtdh wp14">
+<w:numbering xmlns:wpc="http://schemas.microsoft.com/office/word/2010/wordprocessingCanvas" xmlns:cx="http://schemas.microsoft.com/office/drawing/2014/chartex" xmlns:cx1="http://schemas.microsoft.com/office/drawing/2015/9/8/chartex" xmlns:cx2="http://schemas.microsoft.com/office/drawing/2015/10/21/chartex" xmlns:cx3="http://schemas.microsoft.com/office/drawing/2016/5/9/chartex" xmlns:cx4="http://schemas.microsoft.com/office/drawing/2016/5/10/chartex" xmlns:cx5="http://schemas.microsoft.com/office/drawing/2016/5/11/chartex" xmlns:cx6="http://schemas.microsoft.com/office/drawing/2016/5/12/chartex" xmlns:cx7="http://schemas.microsoft.com/office/drawing/2016/5/13/chartex" xmlns:cx8="http://schemas.microsoft.com/office/drawing/2016/5/14/chartex" xmlns:mc="http://schemas.openxmlformats.org/markup-compatibility/2006" xmlns:aink="http://schemas.microsoft.com/office/drawing/2016/ink" xmlns:am3d="http://schemas.microsoft.com/office/drawing/2017/model3d" xmlns:o="urn:schemas-microsoft-com:office:office" xmlns:oel="http://schemas.microsoft.com/office/2019/extlst" xmlns:r="http://schemas.openxmlformats.org/officeDocument/2006/relationships" xmlns:m="http://schemas.openxmlformats.org/officeDocument/2006/math" xmlns:v="urn:schemas-microsoft-com:vml" xmlns:wp14="http://schemas.microsoft.com/office/word/2010/wordprocessingDrawing" xmlns:wp="http://schemas.openxmlformats.org/drawingml/2006/wordprocessingDrawing" xmlns:w10="urn:schemas-microsoft-com:office:word" xmlns:w="http://schemas.openxmlformats.org/wordprocessingml/2006/main" xmlns:w14="http://schemas.microsoft.com/office/word/2010/wordml" xmlns:w15="http://schemas.microsoft.com/office/word/2012/wordml" xmlns:w16cex="http://schemas.microsoft.com/office/word/2018/wordml/cex" xmlns:w16cid="http://schemas.microsoft.com/office/word/2016/wordml/cid" xmlns:w16="http://schemas.microsoft.com/office/word/2018/wordml" xmlns:w16du="http://schemas.microsoft.com/office/word/2023/wordml/word16du" xmlns:w16sdtdh="http://schemas.microsoft.com/office/word/2020/wordml/sdtdatahash" xmlns:w16se="http://schemas.microsoft.com/office/word/2015/wordml/symex" xmlns:wpg="http://schemas.microsoft.com/office/word/2010/wordprocessingGroup" xmlns:wpi="http://schemas.microsoft.com/office/word/2010/wordprocessingInk" xmlns:wne="http://schemas.microsoft.com/office/word/2006/wordml" xmlns:wps="http://schemas.microsoft.com/office/word/2010/wordprocessingShape" mc:Ignorable="w14 w15 w16se w16cid w16 w16cex w16sdtdh w16du wp14">
   <w:abstractNum w:abstractNumId="0" w15:restartNumberingAfterBreak="0">
     <w:nsid w:val="00000001"/>
     <w:multiLevelType w:val="hybridMultilevel"/>
@@ -8215,7 +8361,7 @@
 </file>
 
 <file path=word/styles.xml><?xml version="1.0" encoding="utf-8"?>
-<w:styles xmlns:mc="http://schemas.openxmlformats.org/markup-compatibility/2006" xmlns:r="http://schemas.openxmlformats.org/officeDocument/2006/relationships" xmlns:w="http://schemas.openxmlformats.org/wordprocessingml/2006/main" xmlns:w14="http://schemas.microsoft.com/office/word/2010/wordml" xmlns:w15="http://schemas.microsoft.com/office/word/2012/wordml" xmlns:w16cex="http://schemas.microsoft.com/office/word/2018/wordml/cex" xmlns:w16cid="http://schemas.microsoft.com/office/word/2016/wordml/cid" xmlns:w16="http://schemas.microsoft.com/office/word/2018/wordml" xmlns:w16sdtdh="http://schemas.microsoft.com/office/word/2020/wordml/sdtdatahash" xmlns:w16se="http://schemas.microsoft.com/office/word/2015/wordml/symex" mc:Ignorable="w14 w15 w16se w16cid w16 w16cex w16sdtdh">
+<w:styles xmlns:mc="http://schemas.openxmlformats.org/markup-compatibility/2006" xmlns:r="http://schemas.openxmlformats.org/officeDocument/2006/relationships" xmlns:w="http://schemas.openxmlformats.org/wordprocessingml/2006/main" xmlns:w14="http://schemas.microsoft.com/office/word/2010/wordml" xmlns:w15="http://schemas.microsoft.com/office/word/2012/wordml" xmlns:w16cex="http://schemas.microsoft.com/office/word/2018/wordml/cex" xmlns:w16cid="http://schemas.microsoft.com/office/word/2016/wordml/cid" xmlns:w16="http://schemas.microsoft.com/office/word/2018/wordml" xmlns:w16du="http://schemas.microsoft.com/office/word/2023/wordml/word16du" xmlns:w16sdtdh="http://schemas.microsoft.com/office/word/2020/wordml/sdtdatahash" xmlns:w16se="http://schemas.microsoft.com/office/word/2015/wordml/symex" mc:Ignorable="w14 w15 w16se w16cid w16 w16cex w16sdtdh w16du">
   <w:docDefaults>
     <w:rPrDefault>
       <w:rPr>
@@ -9456,21 +9602,6 @@
 </file>
 
 <file path=customXml/item2.xml><?xml version="1.0" encoding="utf-8"?>
-<p:properties xmlns:p="http://schemas.microsoft.com/office/2006/metadata/properties" xmlns:xsi="http://www.w3.org/2001/XMLSchema-instance" xmlns:pc="http://schemas.microsoft.com/office/infopath/2007/PartnerControls">
-  <documentManagement/>
-</p:properties>
-</file>
-
-<file path=customXml/item3.xml><?xml version="1.0" encoding="utf-8"?>
-<?mso-contentType ?>
-<FormTemplates xmlns="http://schemas.microsoft.com/sharepoint/v3/contenttype/forms">
-  <Display>DocumentLibraryForm</Display>
-  <Edit>DocumentLibraryForm</Edit>
-  <New>DocumentLibraryForm</New>
-</FormTemplates>
-</file>
-
-<file path=customXml/item4.xml><?xml version="1.0" encoding="utf-8"?>
 <ct:contentTypeSchema xmlns:ct="http://schemas.microsoft.com/office/2006/metadata/contentType" xmlns:ma="http://schemas.microsoft.com/office/2006/metadata/properties/metaAttributes" ct:_="" ma:_="" ma:contentTypeName="Document" ma:contentTypeID="0x010100187CB99B633CF74CB96C6036C1453EF0" ma:contentTypeVersion="9" ma:contentTypeDescription="Create a new document." ma:contentTypeScope="" ma:versionID="a1344847cc888fb9ce812c031a45672a">
   <xsd:schema xmlns:xsd="http://www.w3.org/2001/XMLSchema" xmlns:xs="http://www.w3.org/2001/XMLSchema" xmlns:p="http://schemas.microsoft.com/office/2006/metadata/properties" xmlns:ns3="4e2827ee-077a-42b6-91dc-849015ede821" xmlns:ns4="02125c62-9850-4246-9069-7295b901ab02" targetNamespace="http://schemas.microsoft.com/office/2006/metadata/properties" ma:root="true" ma:fieldsID="1f20d3428db51a2f28508bf4fe05126f" ns3:_="" ns4:_="">
     <xsd:import namespace="4e2827ee-077a-42b6-91dc-849015ede821"/>
@@ -9667,6 +9798,21 @@
 </ct:contentTypeSchema>
 </file>
 
+<file path=customXml/item3.xml><?xml version="1.0" encoding="utf-8"?>
+<?mso-contentType ?>
+<FormTemplates xmlns="http://schemas.microsoft.com/sharepoint/v3/contenttype/forms">
+  <Display>DocumentLibraryForm</Display>
+  <Edit>DocumentLibraryForm</Edit>
+  <New>DocumentLibraryForm</New>
+</FormTemplates>
+</file>
+
+<file path=customXml/item4.xml><?xml version="1.0" encoding="utf-8"?>
+<p:properties xmlns:p="http://schemas.microsoft.com/office/2006/metadata/properties" xmlns:xsi="http://www.w3.org/2001/XMLSchema-instance" xmlns:pc="http://schemas.microsoft.com/office/infopath/2007/PartnerControls">
+  <documentManagement/>
+</p:properties>
+</file>
+
 <file path=customXml/itemProps1.xml><?xml version="1.0" encoding="utf-8"?>
 <ds:datastoreItem xmlns:ds="http://schemas.openxmlformats.org/officeDocument/2006/customXml" ds:itemID="{1D76EE79-863E-4390-BD85-9FA14A07BE47}">
   <ds:schemaRefs>
@@ -9676,23 +9822,6 @@
 </file>
 
 <file path=customXml/itemProps2.xml><?xml version="1.0" encoding="utf-8"?>
-<ds:datastoreItem xmlns:ds="http://schemas.openxmlformats.org/officeDocument/2006/customXml" ds:itemID="{C8FE29CE-67E7-4527-8D1B-99627F08E9D1}">
-  <ds:schemaRefs>
-    <ds:schemaRef ds:uri="http://schemas.microsoft.com/office/2006/metadata/properties"/>
-    <ds:schemaRef ds:uri="http://schemas.microsoft.com/office/infopath/2007/PartnerControls"/>
-  </ds:schemaRefs>
-</ds:datastoreItem>
-</file>
-
-<file path=customXml/itemProps3.xml><?xml version="1.0" encoding="utf-8"?>
-<ds:datastoreItem xmlns:ds="http://schemas.openxmlformats.org/officeDocument/2006/customXml" ds:itemID="{C057A7E0-A266-4EA1-93DF-0B7C760A5CFF}">
-  <ds:schemaRefs>
-    <ds:schemaRef ds:uri="http://schemas.microsoft.com/sharepoint/v3/contenttype/forms"/>
-  </ds:schemaRefs>
-</ds:datastoreItem>
-</file>
-
-<file path=customXml/itemProps4.xml><?xml version="1.0" encoding="utf-8"?>
 <ds:datastoreItem xmlns:ds="http://schemas.openxmlformats.org/officeDocument/2006/customXml" ds:itemID="{8EFAA08A-3EEA-402D-8D19-56D49BA53D05}">
   <ds:schemaRefs>
     <ds:schemaRef ds:uri="http://schemas.microsoft.com/office/2006/metadata/contentType"/>
@@ -9709,4 +9838,21 @@
     <ds:schemaRef ds:uri="http://schemas.microsoft.com/internal/obd"/>
   </ds:schemaRefs>
 </ds:datastoreItem>
+</file>
+
+<file path=customXml/itemProps3.xml><?xml version="1.0" encoding="utf-8"?>
+<ds:datastoreItem xmlns:ds="http://schemas.openxmlformats.org/officeDocument/2006/customXml" ds:itemID="{C057A7E0-A266-4EA1-93DF-0B7C760A5CFF}">
+  <ds:schemaRefs>
+    <ds:schemaRef ds:uri="http://schemas.microsoft.com/sharepoint/v3/contenttype/forms"/>
+  </ds:schemaRefs>
+</ds:datastoreItem>
+</file>
+
+<file path=customXml/itemProps4.xml><?xml version="1.0" encoding="utf-8"?>
+<ds:datastoreItem xmlns:ds="http://schemas.openxmlformats.org/officeDocument/2006/customXml" ds:itemID="{C8FE29CE-67E7-4527-8D1B-99627F08E9D1}">
+  <ds:schemaRefs>
+    <ds:schemaRef ds:uri="http://schemas.microsoft.com/office/2006/metadata/properties"/>
+    <ds:schemaRef ds:uri="http://schemas.microsoft.com/office/infopath/2007/PartnerControls"/>
+  </ds:schemaRefs>
+</ds:datastoreItem>
 </file>
--- a/Portfolio.docx
+++ b/Portfolio.docx
@@ -569,27 +569,7 @@
           <w:sz w:val="20"/>
           <w:szCs w:val="20"/>
         </w:rPr>
-        <w:t xml:space="preserve">Software Engineering, Software Development, Data Science, Quantitative Analysis, Python Programming, Machine Learning, DevOps, </w:t>
-      </w:r>
-      <w:proofErr w:type="spellStart"/>
-      <w:r>
-        <w:rPr>
-          <w:rStyle w:val="separator-main"/>
-          <w:rFonts w:ascii="Alegreya Sans" w:eastAsia="Alegreya Sans" w:hAnsi="Alegreya Sans" w:cs="Alegreya Sans"/>
-          <w:sz w:val="20"/>
-          <w:szCs w:val="20"/>
-        </w:rPr>
-        <w:t>DevSecOps</w:t>
-      </w:r>
-      <w:proofErr w:type="spellEnd"/>
-      <w:r>
-        <w:rPr>
-          <w:rStyle w:val="separator-main"/>
-          <w:rFonts w:ascii="Alegreya Sans" w:eastAsia="Alegreya Sans" w:hAnsi="Alegreya Sans" w:cs="Alegreya Sans"/>
-          <w:sz w:val="20"/>
-          <w:szCs w:val="20"/>
-        </w:rPr>
-        <w:t xml:space="preserve"> &amp; Database Development, </w:t>
+        <w:t xml:space="preserve">Software Engineering, Software Development, Data Science, Quantitative Analysis, Python Programming, Machine Learning, DevOps, DevSecOps &amp; Database Development, </w:t>
       </w:r>
     </w:p>
     <w:p>
@@ -772,107 +752,7 @@
                 <w:sz w:val="20"/>
                 <w:szCs w:val="20"/>
               </w:rPr>
-              <w:t xml:space="preserve">Back-end Machine Learning and Data Science integration experience in </w:t>
-            </w:r>
-            <w:proofErr w:type="spellStart"/>
-            <w:r>
-              <w:rPr>
-                <w:rStyle w:val="separator-main"/>
-                <w:rFonts w:ascii="Alegreya Sans" w:eastAsia="Alegreya Sans" w:hAnsi="Alegreya Sans" w:cs="Alegreya Sans"/>
-                <w:sz w:val="20"/>
-                <w:szCs w:val="20"/>
-              </w:rPr>
-              <w:t>Pytorch</w:t>
-            </w:r>
-            <w:proofErr w:type="spellEnd"/>
-            <w:r>
-              <w:rPr>
-                <w:rStyle w:val="separator-main"/>
-                <w:rFonts w:ascii="Alegreya Sans" w:eastAsia="Alegreya Sans" w:hAnsi="Alegreya Sans" w:cs="Alegreya Sans"/>
-                <w:sz w:val="20"/>
-                <w:szCs w:val="20"/>
-              </w:rPr>
-              <w:t xml:space="preserve">, </w:t>
-            </w:r>
-            <w:proofErr w:type="spellStart"/>
-            <w:r>
-              <w:rPr>
-                <w:rStyle w:val="separator-main"/>
-                <w:rFonts w:ascii="Alegreya Sans" w:eastAsia="Alegreya Sans" w:hAnsi="Alegreya Sans" w:cs="Alegreya Sans"/>
-                <w:sz w:val="20"/>
-                <w:szCs w:val="20"/>
-              </w:rPr>
-              <w:t>Tensorflow</w:t>
-            </w:r>
-            <w:proofErr w:type="spellEnd"/>
-            <w:r>
-              <w:rPr>
-                <w:rStyle w:val="separator-main"/>
-                <w:rFonts w:ascii="Alegreya Sans" w:eastAsia="Alegreya Sans" w:hAnsi="Alegreya Sans" w:cs="Alegreya Sans"/>
-                <w:sz w:val="20"/>
-                <w:szCs w:val="20"/>
-              </w:rPr>
-              <w:t xml:space="preserve">, </w:t>
-            </w:r>
-            <w:proofErr w:type="spellStart"/>
-            <w:r>
-              <w:rPr>
-                <w:rStyle w:val="separator-main"/>
-                <w:rFonts w:ascii="Alegreya Sans" w:eastAsia="Alegreya Sans" w:hAnsi="Alegreya Sans" w:cs="Alegreya Sans"/>
-                <w:sz w:val="20"/>
-                <w:szCs w:val="20"/>
-              </w:rPr>
-              <w:t>Keras</w:t>
-            </w:r>
-            <w:proofErr w:type="spellEnd"/>
-            <w:r>
-              <w:rPr>
-                <w:rStyle w:val="separator-main"/>
-                <w:rFonts w:ascii="Alegreya Sans" w:eastAsia="Alegreya Sans" w:hAnsi="Alegreya Sans" w:cs="Alegreya Sans"/>
-                <w:sz w:val="20"/>
-                <w:szCs w:val="20"/>
-              </w:rPr>
-              <w:t xml:space="preserve">, Scikit-learn, Pandas, </w:t>
-            </w:r>
-            <w:proofErr w:type="spellStart"/>
-            <w:r>
-              <w:rPr>
-                <w:rStyle w:val="separator-main"/>
-                <w:rFonts w:ascii="Alegreya Sans" w:eastAsia="Alegreya Sans" w:hAnsi="Alegreya Sans" w:cs="Alegreya Sans"/>
-                <w:sz w:val="20"/>
-                <w:szCs w:val="20"/>
-              </w:rPr>
-              <w:t>Numpy</w:t>
-            </w:r>
-            <w:proofErr w:type="spellEnd"/>
-            <w:r>
-              <w:rPr>
-                <w:rStyle w:val="separator-main"/>
-                <w:rFonts w:ascii="Alegreya Sans" w:eastAsia="Alegreya Sans" w:hAnsi="Alegreya Sans" w:cs="Alegreya Sans"/>
-                <w:sz w:val="20"/>
-                <w:szCs w:val="20"/>
-              </w:rPr>
-              <w:t xml:space="preserve">, </w:t>
-            </w:r>
-            <w:proofErr w:type="spellStart"/>
-            <w:r>
-              <w:rPr>
-                <w:rStyle w:val="separator-main"/>
-                <w:rFonts w:ascii="Alegreya Sans" w:eastAsia="Alegreya Sans" w:hAnsi="Alegreya Sans" w:cs="Alegreya Sans"/>
-                <w:sz w:val="20"/>
-                <w:szCs w:val="20"/>
-              </w:rPr>
-              <w:t>etc</w:t>
-            </w:r>
-            <w:proofErr w:type="spellEnd"/>
-            <w:r>
-              <w:rPr>
-                <w:rStyle w:val="separator-main"/>
-                <w:rFonts w:ascii="Alegreya Sans" w:eastAsia="Alegreya Sans" w:hAnsi="Alegreya Sans" w:cs="Alegreya Sans"/>
-                <w:sz w:val="20"/>
-                <w:szCs w:val="20"/>
-              </w:rPr>
-              <w:t xml:space="preserve">, as well as corporate custom API’s. </w:t>
+              <w:t xml:space="preserve">Back-end Machine Learning and Data Science integration experience in Pytorch, Tensorflow, Keras, Scikit-learn, Pandas, Numpy, etc, as well as corporate custom API’s. </w:t>
             </w:r>
           </w:p>
           <w:p>
@@ -1095,19 +975,8 @@
                 <w:sz w:val="20"/>
                 <w:szCs w:val="20"/>
               </w:rPr>
-              <w:t xml:space="preserve">. In this experience I trained LLM models by exposing </w:t>
+              <w:t>. In this experience I trained LLM models by exposing ScaleAI’s</w:t>
             </w:r>
-            <w:proofErr w:type="spellStart"/>
-            <w:r>
-              <w:rPr>
-                <w:rStyle w:val="separator-main"/>
-                <w:rFonts w:ascii="Alegreya Sans" w:eastAsia="Alegreya Sans" w:hAnsi="Alegreya Sans" w:cs="Alegreya Sans"/>
-                <w:sz w:val="20"/>
-                <w:szCs w:val="20"/>
-              </w:rPr>
-              <w:t>ScaleAI’s</w:t>
-            </w:r>
-            <w:proofErr w:type="spellEnd"/>
             <w:r>
               <w:rPr>
                 <w:rStyle w:val="separator-main"/>
@@ -1295,27 +1164,7 @@
                 <w:sz w:val="20"/>
                 <w:szCs w:val="20"/>
               </w:rPr>
-              <w:t xml:space="preserve">, </w:t>
-            </w:r>
-            <w:proofErr w:type="spellStart"/>
-            <w:r>
-              <w:rPr>
-                <w:rStyle w:val="separator-main"/>
-                <w:rFonts w:ascii="Alegreya Sans" w:eastAsia="Alegreya Sans" w:hAnsi="Alegreya Sans" w:cs="Alegreya Sans"/>
-                <w:sz w:val="20"/>
-                <w:szCs w:val="20"/>
-              </w:rPr>
-              <w:t>BigQuery</w:t>
-            </w:r>
-            <w:proofErr w:type="spellEnd"/>
-            <w:r>
-              <w:rPr>
-                <w:rStyle w:val="separator-main"/>
-                <w:rFonts w:ascii="Alegreya Sans" w:eastAsia="Alegreya Sans" w:hAnsi="Alegreya Sans" w:cs="Alegreya Sans"/>
-                <w:sz w:val="20"/>
-                <w:szCs w:val="20"/>
-              </w:rPr>
-              <w:t xml:space="preserve">, PostgreSQL </w:t>
+              <w:t xml:space="preserve">, BigQuery, PostgreSQL </w:t>
             </w:r>
             <w:r>
               <w:rPr>
@@ -1535,27 +1384,7 @@
                 <w:sz w:val="20"/>
                 <w:szCs w:val="20"/>
               </w:rPr>
-              <w:t xml:space="preserve">Linux, Bash Script, </w:t>
-            </w:r>
-            <w:proofErr w:type="spellStart"/>
-            <w:r>
-              <w:rPr>
-                <w:rStyle w:val="separator-main"/>
-                <w:rFonts w:ascii="Alegreya Sans" w:eastAsia="Alegreya Sans" w:hAnsi="Alegreya Sans" w:cs="Alegreya Sans"/>
-                <w:sz w:val="20"/>
-                <w:szCs w:val="20"/>
-              </w:rPr>
-              <w:t>GitBash</w:t>
-            </w:r>
-            <w:proofErr w:type="spellEnd"/>
-            <w:r>
-              <w:rPr>
-                <w:rStyle w:val="separator-main"/>
-                <w:rFonts w:ascii="Alegreya Sans" w:eastAsia="Alegreya Sans" w:hAnsi="Alegreya Sans" w:cs="Alegreya Sans"/>
-                <w:sz w:val="20"/>
-                <w:szCs w:val="20"/>
-              </w:rPr>
-              <w:t>, Git CLI, Windows Server development, Apache Web-server development, integration, and deployment.</w:t>
+              <w:t>Linux, Bash Script, GitBash, Git CLI, Windows Server development, Apache Web-server development, integration, and deployment.</w:t>
             </w:r>
           </w:p>
           <w:p>
@@ -1962,7 +1791,7 @@
         <w:spacing w:line="276" w:lineRule="auto"/>
         <w:ind w:right="200"/>
         <w:rPr>
-          <w:rStyle w:val="separator-main"/>
+          <w:rStyle w:val="span"/>
           <w:rFonts w:ascii="Alegreya Sans" w:eastAsia="Alegreya Sans" w:hAnsi="Alegreya Sans" w:cs="Alegreya Sans"/>
           <w:sz w:val="20"/>
           <w:szCs w:val="20"/>
@@ -2009,16 +1838,7 @@
           <w:sz w:val="20"/>
           <w:szCs w:val="20"/>
         </w:rPr>
-        <w:t xml:space="preserve">Role was to design prompts involving LLM (Language Learning Models) and evaluate </w:t>
-      </w:r>
-      <w:r>
-        <w:rPr>
-          <w:rStyle w:val="span"/>
-          <w:rFonts w:ascii="Alegreya Sans" w:eastAsia="Alegreya Sans" w:hAnsi="Alegreya Sans" w:cs="Alegreya Sans"/>
-          <w:sz w:val="20"/>
-          <w:szCs w:val="20"/>
-        </w:rPr>
-        <w:t xml:space="preserve">the response. </w:t>
+        <w:t xml:space="preserve">The role was to design prompts involving LLM (Language Learning Models) and evaluate the response. </w:t>
       </w:r>
     </w:p>
     <w:p>
@@ -2044,16 +1864,7 @@
           <w:sz w:val="20"/>
           <w:szCs w:val="20"/>
         </w:rPr>
-        <w:t>These models were coded in the following languages: Python</w:t>
-      </w:r>
-      <w:r>
-        <w:rPr>
-          <w:rStyle w:val="span"/>
-          <w:rFonts w:ascii="Alegreya Sans" w:eastAsia="Alegreya Sans" w:hAnsi="Alegreya Sans" w:cs="Alegreya Sans"/>
-          <w:sz w:val="20"/>
-          <w:szCs w:val="20"/>
-        </w:rPr>
-        <w:t xml:space="preserve">, Golang, SQL, Java, C++. </w:t>
+        <w:t xml:space="preserve">These models were coded in the following languages: Python, Golang, SQL, Java, and C++. </w:t>
       </w:r>
     </w:p>
     <w:p>
@@ -2079,16 +1890,7 @@
           <w:sz w:val="20"/>
           <w:szCs w:val="20"/>
         </w:rPr>
-        <w:t xml:space="preserve">The prompts using LLM were used designed machine learning software that was utilized to insights into finance, astrophysics, agriculture feasibility studies, </w:t>
-      </w:r>
-      <w:r>
-        <w:rPr>
-          <w:rStyle w:val="span"/>
-          <w:rFonts w:ascii="Alegreya Sans" w:eastAsia="Alegreya Sans" w:hAnsi="Alegreya Sans" w:cs="Alegreya Sans"/>
-          <w:sz w:val="20"/>
-          <w:szCs w:val="20"/>
-        </w:rPr>
-        <w:t>image recognition systems, and fossil identification systems.</w:t>
+        <w:t>The prompts using LLM were designed with machine learning software for insights into finance, astrophysics, orbital mechanics, agriculture feasibility studies, image recognition systems, and fossil identification systems.</w:t>
       </w:r>
     </w:p>
     <w:p>
@@ -2114,34 +1916,7 @@
           <w:sz w:val="20"/>
           <w:szCs w:val="20"/>
         </w:rPr>
-        <w:t>Experience in building database queries</w:t>
-      </w:r>
-      <w:r>
-        <w:rPr>
-          <w:rStyle w:val="span"/>
-          <w:rFonts w:ascii="Alegreya Sans" w:eastAsia="Alegreya Sans" w:hAnsi="Alegreya Sans" w:cs="Alegreya Sans"/>
-          <w:sz w:val="20"/>
-          <w:szCs w:val="20"/>
-        </w:rPr>
-        <w:t>, reviewing, debugging and deploying</w:t>
-      </w:r>
-      <w:r>
-        <w:rPr>
-          <w:rStyle w:val="span"/>
-          <w:rFonts w:ascii="Alegreya Sans" w:eastAsia="Alegreya Sans" w:hAnsi="Alegreya Sans" w:cs="Alegreya Sans"/>
-          <w:sz w:val="20"/>
-          <w:szCs w:val="20"/>
-        </w:rPr>
-        <w:t xml:space="preserve"> in</w:t>
-      </w:r>
-      <w:r>
-        <w:rPr>
-          <w:rStyle w:val="span"/>
-          <w:rFonts w:ascii="Alegreya Sans" w:eastAsia="Alegreya Sans" w:hAnsi="Alegreya Sans" w:cs="Alegreya Sans"/>
-          <w:sz w:val="20"/>
-          <w:szCs w:val="20"/>
-        </w:rPr>
-        <w:t xml:space="preserve"> Big Querry, PostgreSQL and SQLite. Experience in developing, debugging and assessing quality of code programs in Python, Golang, SQL, Java and C++.</w:t>
+        <w:t>Experience building database queries, reviewing, debugging, and deploying in Big Querry, PostgreSQL, and SQLite. Experience in developing, debugging, and assessing the quality of code programs in Python, Golang, SQL, Java, and C++.</w:t>
       </w:r>
     </w:p>
     <w:p>
@@ -2167,117 +1942,8 @@
           <w:sz w:val="20"/>
           <w:szCs w:val="20"/>
         </w:rPr>
-        <w:t>Experience in building machine learning programs</w:t>
-      </w:r>
-      <w:r>
-        <w:rPr>
-          <w:rStyle w:val="span"/>
-          <w:rFonts w:ascii="Alegreya Sans" w:eastAsia="Alegreya Sans" w:hAnsi="Alegreya Sans" w:cs="Alegreya Sans"/>
-          <w:sz w:val="20"/>
-          <w:szCs w:val="20"/>
-        </w:rPr>
-        <w:t xml:space="preserve"> to analyze data sets and produce prediction results through a data pipeline. </w:t>
-      </w:r>
-      <w:r>
-        <w:rPr>
-          <w:rStyle w:val="span"/>
-          <w:rFonts w:ascii="Alegreya Sans" w:eastAsia="Alegreya Sans" w:hAnsi="Alegreya Sans" w:cs="Alegreya Sans"/>
-          <w:sz w:val="20"/>
-          <w:szCs w:val="20"/>
-        </w:rPr>
-        <w:t xml:space="preserve">These programs utilize models based </w:t>
-      </w:r>
-      <w:r>
-        <w:rPr>
-          <w:rStyle w:val="span"/>
-          <w:rFonts w:ascii="Alegreya Sans" w:eastAsia="Alegreya Sans" w:hAnsi="Alegreya Sans" w:cs="Alegreya Sans"/>
-          <w:sz w:val="20"/>
-          <w:szCs w:val="20"/>
-        </w:rPr>
-        <w:t xml:space="preserve">in the </w:t>
-      </w:r>
-      <w:proofErr w:type="spellStart"/>
-      <w:r>
-        <w:rPr>
-          <w:rStyle w:val="span"/>
-          <w:rFonts w:ascii="Alegreya Sans" w:eastAsia="Alegreya Sans" w:hAnsi="Alegreya Sans" w:cs="Alegreya Sans"/>
-          <w:sz w:val="20"/>
-          <w:szCs w:val="20"/>
-        </w:rPr>
-        <w:t>Keras</w:t>
-      </w:r>
-      <w:proofErr w:type="spellEnd"/>
-      <w:r>
-        <w:rPr>
-          <w:rStyle w:val="span"/>
-          <w:rFonts w:ascii="Alegreya Sans" w:eastAsia="Alegreya Sans" w:hAnsi="Alegreya Sans" w:cs="Alegreya Sans"/>
-          <w:sz w:val="20"/>
-          <w:szCs w:val="20"/>
-        </w:rPr>
-        <w:t xml:space="preserve">, </w:t>
-      </w:r>
-      <w:proofErr w:type="spellStart"/>
-      <w:r>
-        <w:rPr>
-          <w:rStyle w:val="span"/>
-          <w:rFonts w:ascii="Alegreya Sans" w:eastAsia="Alegreya Sans" w:hAnsi="Alegreya Sans" w:cs="Alegreya Sans"/>
-          <w:sz w:val="20"/>
-          <w:szCs w:val="20"/>
-        </w:rPr>
-        <w:t>Tensorflow</w:t>
-      </w:r>
-      <w:proofErr w:type="spellEnd"/>
-      <w:r>
-        <w:rPr>
-          <w:rStyle w:val="span"/>
-          <w:rFonts w:ascii="Alegreya Sans" w:eastAsia="Alegreya Sans" w:hAnsi="Alegreya Sans" w:cs="Alegreya Sans"/>
-          <w:sz w:val="20"/>
-          <w:szCs w:val="20"/>
-        </w:rPr>
-        <w:t xml:space="preserve">, Sci-Kit Learn and </w:t>
-      </w:r>
-      <w:proofErr w:type="spellStart"/>
-      <w:r>
-        <w:rPr>
-          <w:rStyle w:val="span"/>
-          <w:rFonts w:ascii="Alegreya Sans" w:eastAsia="Alegreya Sans" w:hAnsi="Alegreya Sans" w:cs="Alegreya Sans"/>
-          <w:sz w:val="20"/>
-          <w:szCs w:val="20"/>
-        </w:rPr>
-        <w:t>PyTorch</w:t>
-      </w:r>
-      <w:proofErr w:type="spellEnd"/>
-      <w:r>
-        <w:rPr>
-          <w:rStyle w:val="span"/>
-          <w:rFonts w:ascii="Alegreya Sans" w:eastAsia="Alegreya Sans" w:hAnsi="Alegreya Sans" w:cs="Alegreya Sans"/>
-          <w:sz w:val="20"/>
-          <w:szCs w:val="20"/>
-        </w:rPr>
-        <w:t xml:space="preserve"> Python libraries</w:t>
-      </w:r>
-      <w:r>
-        <w:rPr>
-          <w:rStyle w:val="span"/>
-          <w:rFonts w:ascii="Alegreya Sans" w:eastAsia="Alegreya Sans" w:hAnsi="Alegreya Sans" w:cs="Alegreya Sans"/>
-          <w:sz w:val="20"/>
-          <w:szCs w:val="20"/>
-        </w:rPr>
-        <w:t>.</w:t>
-      </w:r>
-    </w:p>
-    <w:p>
-      <w:pPr>
-        <w:pStyle w:val="divdocumentsinglecolumn"/>
-        <w:spacing w:line="276" w:lineRule="auto"/>
-        <w:ind w:right="200"/>
-        <w:rPr>
-          <w:rStyle w:val="span"/>
-          <w:rFonts w:ascii="Alegreya Sans" w:eastAsia="Alegreya Sans" w:hAnsi="Alegreya Sans" w:cs="Alegreya Sans"/>
-          <w:sz w:val="20"/>
-          <w:szCs w:val="20"/>
-        </w:rPr>
-      </w:pPr>
+        <w:t>Experience building machine learning programs to analyze data sets and produce prediction results through a data pipeline. These programs utilize models based on the Keras, Tensorflow, Sci-Kit Learn, and PyTorch Python libraries.</w:t>
+      </w:r>
     </w:p>
     <w:p>
       <w:pPr>
@@ -2595,19 +2261,152 @@
           <w:sz w:val="20"/>
           <w:szCs w:val="20"/>
         </w:rPr>
-        <w:t xml:space="preserve"> </w:t>
-      </w:r>
-      <w:proofErr w:type="spellStart"/>
-      <w:r>
-        <w:rPr>
-          <w:rStyle w:val="span"/>
-          <w:rFonts w:ascii="Alegreya Sans" w:eastAsia="Alegreya Sans" w:hAnsi="Alegreya Sans" w:cs="Alegreya Sans"/>
-          <w:sz w:val="20"/>
-          <w:szCs w:val="20"/>
-        </w:rPr>
-        <w:t>Keras</w:t>
-      </w:r>
-      <w:proofErr w:type="spellEnd"/>
+        <w:t xml:space="preserve"> Keras, </w:t>
+      </w:r>
+      <w:r>
+        <w:rPr>
+          <w:rStyle w:val="span"/>
+          <w:rFonts w:ascii="Alegreya Sans" w:eastAsia="Alegreya Sans" w:hAnsi="Alegreya Sans" w:cs="Alegreya Sans"/>
+          <w:sz w:val="20"/>
+          <w:szCs w:val="20"/>
+        </w:rPr>
+        <w:t>PyTorch, Tensorflow, Sci-kit Learn, Pandas, Numpy</w:t>
+      </w:r>
+      <w:r>
+        <w:rPr>
+          <w:rStyle w:val="span"/>
+          <w:rFonts w:ascii="Alegreya Sans" w:eastAsia="Alegreya Sans" w:hAnsi="Alegreya Sans" w:cs="Alegreya Sans"/>
+          <w:sz w:val="20"/>
+          <w:szCs w:val="20"/>
+        </w:rPr>
+        <w:t>, etc. API development, Frontend: HTML, CSS</w:t>
+      </w:r>
+      <w:r>
+        <w:rPr>
+          <w:rStyle w:val="span"/>
+          <w:rFonts w:ascii="Alegreya Sans" w:eastAsia="Alegreya Sans" w:hAnsi="Alegreya Sans" w:cs="Alegreya Sans"/>
+          <w:sz w:val="20"/>
+          <w:szCs w:val="20"/>
+        </w:rPr>
+        <w:t>,</w:t>
+      </w:r>
+      <w:r>
+        <w:rPr>
+          <w:rStyle w:val="span"/>
+          <w:rFonts w:ascii="Alegreya Sans" w:eastAsia="Alegreya Sans" w:hAnsi="Alegreya Sans" w:cs="Alegreya Sans"/>
+          <w:sz w:val="20"/>
+          <w:szCs w:val="20"/>
+        </w:rPr>
+        <w:t xml:space="preserve"> JavaScript</w:t>
+      </w:r>
+      <w:r>
+        <w:rPr>
+          <w:rStyle w:val="span"/>
+          <w:rFonts w:ascii="Alegreya Sans" w:eastAsia="Alegreya Sans" w:hAnsi="Alegreya Sans" w:cs="Alegreya Sans"/>
+          <w:sz w:val="20"/>
+          <w:szCs w:val="20"/>
+        </w:rPr>
+        <w:t>, Node.js, ETL software</w:t>
+      </w:r>
+      <w:r>
+        <w:rPr>
+          <w:rStyle w:val="span"/>
+          <w:rFonts w:ascii="Alegreya Sans" w:eastAsia="Alegreya Sans" w:hAnsi="Alegreya Sans" w:cs="Alegreya Sans"/>
+          <w:sz w:val="20"/>
+          <w:szCs w:val="20"/>
+        </w:rPr>
+        <w:t xml:space="preserve">. </w:t>
+      </w:r>
+      <w:r>
+        <w:rPr>
+          <w:rStyle w:val="span"/>
+          <w:rFonts w:ascii="Alegreya Sans" w:eastAsia="Alegreya Sans" w:hAnsi="Alegreya Sans" w:cs="Alegreya Sans"/>
+          <w:sz w:val="20"/>
+          <w:szCs w:val="20"/>
+        </w:rPr>
+        <w:t xml:space="preserve">Programming Languages like: </w:t>
+      </w:r>
+      <w:r>
+        <w:rPr>
+          <w:rStyle w:val="span"/>
+          <w:rFonts w:ascii="Alegreya Sans" w:eastAsia="Alegreya Sans" w:hAnsi="Alegreya Sans" w:cs="Alegreya Sans"/>
+          <w:sz w:val="20"/>
+          <w:szCs w:val="20"/>
+        </w:rPr>
+        <w:t xml:space="preserve">Python, </w:t>
+      </w:r>
+      <w:r>
+        <w:rPr>
+          <w:rStyle w:val="span"/>
+          <w:rFonts w:ascii="Alegreya Sans" w:eastAsia="Alegreya Sans" w:hAnsi="Alegreya Sans" w:cs="Alegreya Sans"/>
+          <w:sz w:val="20"/>
+          <w:szCs w:val="20"/>
+        </w:rPr>
+        <w:t>Java</w:t>
+      </w:r>
+      <w:r>
+        <w:rPr>
+          <w:rStyle w:val="span"/>
+          <w:rFonts w:ascii="Alegreya Sans" w:eastAsia="Alegreya Sans" w:hAnsi="Alegreya Sans" w:cs="Alegreya Sans"/>
+          <w:sz w:val="20"/>
+          <w:szCs w:val="20"/>
+        </w:rPr>
+        <w:t xml:space="preserve">, C++, C#, C, Golang, </w:t>
+      </w:r>
+      <w:r>
+        <w:rPr>
+          <w:rStyle w:val="span"/>
+          <w:rFonts w:ascii="Alegreya Sans" w:eastAsia="Alegreya Sans" w:hAnsi="Alegreya Sans" w:cs="Alegreya Sans"/>
+          <w:sz w:val="20"/>
+          <w:szCs w:val="20"/>
+        </w:rPr>
+        <w:t>MATLAB, Mathematica</w:t>
+      </w:r>
+      <w:r>
+        <w:rPr>
+          <w:rStyle w:val="span"/>
+          <w:rFonts w:ascii="Alegreya Sans" w:eastAsia="Alegreya Sans" w:hAnsi="Alegreya Sans" w:cs="Alegreya Sans"/>
+          <w:sz w:val="20"/>
+          <w:szCs w:val="20"/>
+        </w:rPr>
+        <w:t>, SQL</w:t>
+      </w:r>
+      <w:r>
+        <w:rPr>
+          <w:rStyle w:val="span"/>
+          <w:rFonts w:ascii="Alegreya Sans" w:eastAsia="Alegreya Sans" w:hAnsi="Alegreya Sans" w:cs="Alegreya Sans"/>
+          <w:sz w:val="20"/>
+          <w:szCs w:val="20"/>
+        </w:rPr>
+        <w:t xml:space="preserve">. Site Operation Management, DNS, Domain Transfer, Site Migration, </w:t>
+      </w:r>
+      <w:r>
+        <w:rPr>
+          <w:rStyle w:val="span"/>
+          <w:rFonts w:ascii="Alegreya Sans" w:eastAsia="Alegreya Sans" w:hAnsi="Alegreya Sans" w:cs="Alegreya Sans"/>
+          <w:sz w:val="20"/>
+          <w:szCs w:val="20"/>
+        </w:rPr>
+        <w:t>Cloud Computing</w:t>
+      </w:r>
+      <w:r>
+        <w:rPr>
+          <w:rStyle w:val="span"/>
+          <w:rFonts w:ascii="Alegreya Sans" w:eastAsia="Alegreya Sans" w:hAnsi="Alegreya Sans" w:cs="Alegreya Sans"/>
+          <w:sz w:val="20"/>
+          <w:szCs w:val="20"/>
+        </w:rPr>
+        <w:t>, Django, Flask, Redis &amp; Celery data development and integration.</w:t>
+      </w:r>
+      <w:r>
+        <w:rPr>
+          <w:rStyle w:val="span"/>
+          <w:rFonts w:ascii="Alegreya Sans" w:eastAsia="Alegreya Sans" w:hAnsi="Alegreya Sans" w:cs="Alegreya Sans"/>
+          <w:sz w:val="20"/>
+          <w:szCs w:val="20"/>
+        </w:rPr>
+        <w:t xml:space="preserve"> Linux, Bash Script</w:t>
+      </w:r>
       <w:r>
         <w:rPr>
           <w:rStyle w:val="span"/>
@@ -2617,201 +2416,6 @@
         </w:rPr>
         <w:t xml:space="preserve">, </w:t>
       </w:r>
-      <w:proofErr w:type="spellStart"/>
-      <w:r>
-        <w:rPr>
-          <w:rStyle w:val="span"/>
-          <w:rFonts w:ascii="Alegreya Sans" w:eastAsia="Alegreya Sans" w:hAnsi="Alegreya Sans" w:cs="Alegreya Sans"/>
-          <w:sz w:val="20"/>
-          <w:szCs w:val="20"/>
-        </w:rPr>
-        <w:t>PyTorch</w:t>
-      </w:r>
-      <w:proofErr w:type="spellEnd"/>
-      <w:r>
-        <w:rPr>
-          <w:rStyle w:val="span"/>
-          <w:rFonts w:ascii="Alegreya Sans" w:eastAsia="Alegreya Sans" w:hAnsi="Alegreya Sans" w:cs="Alegreya Sans"/>
-          <w:sz w:val="20"/>
-          <w:szCs w:val="20"/>
-        </w:rPr>
-        <w:t xml:space="preserve">, </w:t>
-      </w:r>
-      <w:proofErr w:type="spellStart"/>
-      <w:r>
-        <w:rPr>
-          <w:rStyle w:val="span"/>
-          <w:rFonts w:ascii="Alegreya Sans" w:eastAsia="Alegreya Sans" w:hAnsi="Alegreya Sans" w:cs="Alegreya Sans"/>
-          <w:sz w:val="20"/>
-          <w:szCs w:val="20"/>
-        </w:rPr>
-        <w:t>Tensorflow</w:t>
-      </w:r>
-      <w:proofErr w:type="spellEnd"/>
-      <w:r>
-        <w:rPr>
-          <w:rStyle w:val="span"/>
-          <w:rFonts w:ascii="Alegreya Sans" w:eastAsia="Alegreya Sans" w:hAnsi="Alegreya Sans" w:cs="Alegreya Sans"/>
-          <w:sz w:val="20"/>
-          <w:szCs w:val="20"/>
-        </w:rPr>
-        <w:t xml:space="preserve">, Sci-kit Learn, Pandas, </w:t>
-      </w:r>
-      <w:proofErr w:type="spellStart"/>
-      <w:r>
-        <w:rPr>
-          <w:rStyle w:val="span"/>
-          <w:rFonts w:ascii="Alegreya Sans" w:eastAsia="Alegreya Sans" w:hAnsi="Alegreya Sans" w:cs="Alegreya Sans"/>
-          <w:sz w:val="20"/>
-          <w:szCs w:val="20"/>
-        </w:rPr>
-        <w:t>Numpy</w:t>
-      </w:r>
-      <w:proofErr w:type="spellEnd"/>
-      <w:r>
-        <w:rPr>
-          <w:rStyle w:val="span"/>
-          <w:rFonts w:ascii="Alegreya Sans" w:eastAsia="Alegreya Sans" w:hAnsi="Alegreya Sans" w:cs="Alegreya Sans"/>
-          <w:sz w:val="20"/>
-          <w:szCs w:val="20"/>
-        </w:rPr>
-        <w:t>, etc. API development, Frontend: HTML, CSS</w:t>
-      </w:r>
-      <w:r>
-        <w:rPr>
-          <w:rStyle w:val="span"/>
-          <w:rFonts w:ascii="Alegreya Sans" w:eastAsia="Alegreya Sans" w:hAnsi="Alegreya Sans" w:cs="Alegreya Sans"/>
-          <w:sz w:val="20"/>
-          <w:szCs w:val="20"/>
-        </w:rPr>
-        <w:t>,</w:t>
-      </w:r>
-      <w:r>
-        <w:rPr>
-          <w:rStyle w:val="span"/>
-          <w:rFonts w:ascii="Alegreya Sans" w:eastAsia="Alegreya Sans" w:hAnsi="Alegreya Sans" w:cs="Alegreya Sans"/>
-          <w:sz w:val="20"/>
-          <w:szCs w:val="20"/>
-        </w:rPr>
-        <w:t xml:space="preserve"> JavaScript</w:t>
-      </w:r>
-      <w:r>
-        <w:rPr>
-          <w:rStyle w:val="span"/>
-          <w:rFonts w:ascii="Alegreya Sans" w:eastAsia="Alegreya Sans" w:hAnsi="Alegreya Sans" w:cs="Alegreya Sans"/>
-          <w:sz w:val="20"/>
-          <w:szCs w:val="20"/>
-        </w:rPr>
-        <w:t>, Node.js, ETL software</w:t>
-      </w:r>
-      <w:r>
-        <w:rPr>
-          <w:rStyle w:val="span"/>
-          <w:rFonts w:ascii="Alegreya Sans" w:eastAsia="Alegreya Sans" w:hAnsi="Alegreya Sans" w:cs="Alegreya Sans"/>
-          <w:sz w:val="20"/>
-          <w:szCs w:val="20"/>
-        </w:rPr>
-        <w:t xml:space="preserve">. </w:t>
-      </w:r>
-      <w:r>
-        <w:rPr>
-          <w:rStyle w:val="span"/>
-          <w:rFonts w:ascii="Alegreya Sans" w:eastAsia="Alegreya Sans" w:hAnsi="Alegreya Sans" w:cs="Alegreya Sans"/>
-          <w:sz w:val="20"/>
-          <w:szCs w:val="20"/>
-        </w:rPr>
-        <w:t xml:space="preserve">Programming Languages like: </w:t>
-      </w:r>
-      <w:r>
-        <w:rPr>
-          <w:rStyle w:val="span"/>
-          <w:rFonts w:ascii="Alegreya Sans" w:eastAsia="Alegreya Sans" w:hAnsi="Alegreya Sans" w:cs="Alegreya Sans"/>
-          <w:sz w:val="20"/>
-          <w:szCs w:val="20"/>
-        </w:rPr>
-        <w:t xml:space="preserve">Python, </w:t>
-      </w:r>
-      <w:r>
-        <w:rPr>
-          <w:rStyle w:val="span"/>
-          <w:rFonts w:ascii="Alegreya Sans" w:eastAsia="Alegreya Sans" w:hAnsi="Alegreya Sans" w:cs="Alegreya Sans"/>
-          <w:sz w:val="20"/>
-          <w:szCs w:val="20"/>
-        </w:rPr>
-        <w:t>Java</w:t>
-      </w:r>
-      <w:r>
-        <w:rPr>
-          <w:rStyle w:val="span"/>
-          <w:rFonts w:ascii="Alegreya Sans" w:eastAsia="Alegreya Sans" w:hAnsi="Alegreya Sans" w:cs="Alegreya Sans"/>
-          <w:sz w:val="20"/>
-          <w:szCs w:val="20"/>
-        </w:rPr>
-        <w:t xml:space="preserve">, C++, C#, C, Golang, </w:t>
-      </w:r>
-      <w:r>
-        <w:rPr>
-          <w:rStyle w:val="span"/>
-          <w:rFonts w:ascii="Alegreya Sans" w:eastAsia="Alegreya Sans" w:hAnsi="Alegreya Sans" w:cs="Alegreya Sans"/>
-          <w:sz w:val="20"/>
-          <w:szCs w:val="20"/>
-        </w:rPr>
-        <w:t>MATLAB, Mathematica</w:t>
-      </w:r>
-      <w:r>
-        <w:rPr>
-          <w:rStyle w:val="span"/>
-          <w:rFonts w:ascii="Alegreya Sans" w:eastAsia="Alegreya Sans" w:hAnsi="Alegreya Sans" w:cs="Alegreya Sans"/>
-          <w:sz w:val="20"/>
-          <w:szCs w:val="20"/>
-        </w:rPr>
-        <w:t>, SQL</w:t>
-      </w:r>
-      <w:r>
-        <w:rPr>
-          <w:rStyle w:val="span"/>
-          <w:rFonts w:ascii="Alegreya Sans" w:eastAsia="Alegreya Sans" w:hAnsi="Alegreya Sans" w:cs="Alegreya Sans"/>
-          <w:sz w:val="20"/>
-          <w:szCs w:val="20"/>
-        </w:rPr>
-        <w:t xml:space="preserve">. Site Operation Management, DNS, Domain Transfer, Site Migration, </w:t>
-      </w:r>
-      <w:r>
-        <w:rPr>
-          <w:rStyle w:val="span"/>
-          <w:rFonts w:ascii="Alegreya Sans" w:eastAsia="Alegreya Sans" w:hAnsi="Alegreya Sans" w:cs="Alegreya Sans"/>
-          <w:sz w:val="20"/>
-          <w:szCs w:val="20"/>
-        </w:rPr>
-        <w:t>Cloud Computing</w:t>
-      </w:r>
-      <w:r>
-        <w:rPr>
-          <w:rStyle w:val="span"/>
-          <w:rFonts w:ascii="Alegreya Sans" w:eastAsia="Alegreya Sans" w:hAnsi="Alegreya Sans" w:cs="Alegreya Sans"/>
-          <w:sz w:val="20"/>
-          <w:szCs w:val="20"/>
-        </w:rPr>
-        <w:t>, Django, Flask, Redis &amp; Celery data development and integration.</w:t>
-      </w:r>
-      <w:r>
-        <w:rPr>
-          <w:rStyle w:val="span"/>
-          <w:rFonts w:ascii="Alegreya Sans" w:eastAsia="Alegreya Sans" w:hAnsi="Alegreya Sans" w:cs="Alegreya Sans"/>
-          <w:sz w:val="20"/>
-          <w:szCs w:val="20"/>
-        </w:rPr>
-        <w:t xml:space="preserve"> Linux, Bash Script</w:t>
-      </w:r>
-      <w:r>
-        <w:rPr>
-          <w:rStyle w:val="span"/>
-          <w:rFonts w:ascii="Alegreya Sans" w:eastAsia="Alegreya Sans" w:hAnsi="Alegreya Sans" w:cs="Alegreya Sans"/>
-          <w:sz w:val="20"/>
-          <w:szCs w:val="20"/>
-        </w:rPr>
-        <w:t xml:space="preserve">, </w:t>
-      </w:r>
       <w:r>
         <w:rPr>
           <w:rStyle w:val="span"/>
@@ -2828,27 +2432,7 @@
           <w:sz w:val="20"/>
           <w:szCs w:val="20"/>
         </w:rPr>
-        <w:t xml:space="preserve"> </w:t>
-      </w:r>
-      <w:proofErr w:type="spellStart"/>
-      <w:r>
-        <w:rPr>
-          <w:rStyle w:val="span"/>
-          <w:rFonts w:ascii="Alegreya Sans" w:eastAsia="Alegreya Sans" w:hAnsi="Alegreya Sans" w:cs="Alegreya Sans"/>
-          <w:sz w:val="20"/>
-          <w:szCs w:val="20"/>
-        </w:rPr>
-        <w:t>GitOps</w:t>
-      </w:r>
-      <w:proofErr w:type="spellEnd"/>
-      <w:r>
-        <w:rPr>
-          <w:rStyle w:val="span"/>
-          <w:rFonts w:ascii="Alegreya Sans" w:eastAsia="Alegreya Sans" w:hAnsi="Alegreya Sans" w:cs="Alegreya Sans"/>
-          <w:sz w:val="20"/>
-          <w:szCs w:val="20"/>
-        </w:rPr>
-        <w:t>,</w:t>
+        <w:t xml:space="preserve"> GitOps,</w:t>
       </w:r>
       <w:r>
         <w:rPr>
@@ -3120,17 +2704,7 @@
             <w:sz w:val="20"/>
             <w:szCs w:val="20"/>
           </w:rPr>
-          <w:t>https://adamas-</w:t>
-        </w:r>
-        <w:r>
-          <w:rPr>
-            <w:rStyle w:val="Hyperlink"/>
-            <w:rFonts w:ascii="Alegreya Sans" w:eastAsia="Alegreya Sans" w:hAnsi="Alegreya Sans" w:cs="Alegreya Sans"/>
-            <w:sz w:val="20"/>
-            <w:szCs w:val="20"/>
-          </w:rPr>
-          <w:lastRenderedPageBreak/>
-          <w:t>audio.medium.com/adamas-audio-machine-learning-and-web-development-to-produce-cheap-audiobooks-and-voice-cloning-a05608e4485f</w:t>
+          <w:t>https://adamas-audio.medium.com/adamas-audio-machine-learning-and-web-development-to-produce-cheap-audiobooks-and-voice-cloning-a05608e4485f</w:t>
         </w:r>
       </w:hyperlink>
       <w:r>
@@ -3166,6 +2740,7 @@
           <w:sz w:val="20"/>
           <w:szCs w:val="20"/>
         </w:rPr>
+        <w:lastRenderedPageBreak/>
         <w:t xml:space="preserve">The components of Adamas Audio were Frontend </w:t>
       </w:r>
       <w:r>
@@ -3414,19 +2989,8 @@
           <w:sz w:val="20"/>
           <w:szCs w:val="20"/>
         </w:rPr>
-        <w:t xml:space="preserve">Data products were built using Machine Learning libraries like: </w:t>
-      </w:r>
-      <w:proofErr w:type="spellStart"/>
-      <w:r>
-        <w:rPr>
-          <w:rStyle w:val="span"/>
-          <w:rFonts w:ascii="Alegreya Sans" w:eastAsia="Alegreya Sans" w:hAnsi="Alegreya Sans" w:cs="Alegreya Sans"/>
-          <w:sz w:val="20"/>
-          <w:szCs w:val="20"/>
-        </w:rPr>
-        <w:t>Pytorch</w:t>
-      </w:r>
-      <w:proofErr w:type="spellEnd"/>
+        <w:t>Data products were built using Machine Learning libraries like: Pytorch</w:t>
+      </w:r>
       <w:r>
         <w:rPr>
           <w:rStyle w:val="separator-main"/>
@@ -3434,67 +2998,7 @@
           <w:sz w:val="20"/>
           <w:szCs w:val="20"/>
         </w:rPr>
-        <w:t xml:space="preserve">, </w:t>
-      </w:r>
-      <w:proofErr w:type="spellStart"/>
-      <w:r>
-        <w:rPr>
-          <w:rStyle w:val="separator-main"/>
-          <w:rFonts w:ascii="Alegreya Sans" w:eastAsia="Alegreya Sans" w:hAnsi="Alegreya Sans" w:cs="Alegreya Sans"/>
-          <w:sz w:val="20"/>
-          <w:szCs w:val="20"/>
-        </w:rPr>
-        <w:t>Tensorflow</w:t>
-      </w:r>
-      <w:proofErr w:type="spellEnd"/>
-      <w:r>
-        <w:rPr>
-          <w:rStyle w:val="separator-main"/>
-          <w:rFonts w:ascii="Alegreya Sans" w:eastAsia="Alegreya Sans" w:hAnsi="Alegreya Sans" w:cs="Alegreya Sans"/>
-          <w:sz w:val="20"/>
-          <w:szCs w:val="20"/>
-        </w:rPr>
-        <w:t xml:space="preserve">, </w:t>
-      </w:r>
-      <w:proofErr w:type="spellStart"/>
-      <w:r>
-        <w:rPr>
-          <w:rStyle w:val="separator-main"/>
-          <w:rFonts w:ascii="Alegreya Sans" w:eastAsia="Alegreya Sans" w:hAnsi="Alegreya Sans" w:cs="Alegreya Sans"/>
-          <w:sz w:val="20"/>
-          <w:szCs w:val="20"/>
-        </w:rPr>
-        <w:t>Keras</w:t>
-      </w:r>
-      <w:proofErr w:type="spellEnd"/>
-      <w:r>
-        <w:rPr>
-          <w:rStyle w:val="separator-main"/>
-          <w:rFonts w:ascii="Alegreya Sans" w:eastAsia="Alegreya Sans" w:hAnsi="Alegreya Sans" w:cs="Alegreya Sans"/>
-          <w:sz w:val="20"/>
-          <w:szCs w:val="20"/>
-        </w:rPr>
-        <w:t xml:space="preserve">, Scikit-learn, Pandas, </w:t>
-      </w:r>
-      <w:proofErr w:type="spellStart"/>
-      <w:r>
-        <w:rPr>
-          <w:rStyle w:val="separator-main"/>
-          <w:rFonts w:ascii="Alegreya Sans" w:eastAsia="Alegreya Sans" w:hAnsi="Alegreya Sans" w:cs="Alegreya Sans"/>
-          <w:sz w:val="20"/>
-          <w:szCs w:val="20"/>
-        </w:rPr>
-        <w:t>Numpy</w:t>
-      </w:r>
-      <w:proofErr w:type="spellEnd"/>
-      <w:r>
-        <w:rPr>
-          <w:rStyle w:val="separator-main"/>
-          <w:rFonts w:ascii="Alegreya Sans" w:eastAsia="Alegreya Sans" w:hAnsi="Alegreya Sans" w:cs="Alegreya Sans"/>
-          <w:sz w:val="20"/>
-          <w:szCs w:val="20"/>
-        </w:rPr>
-        <w:t>, etc</w:t>
+        <w:t>, Tensorflow, Keras, Scikit-learn, Pandas, Numpy, etc</w:t>
       </w:r>
       <w:r>
         <w:rPr>
@@ -3882,67 +3386,7 @@
           <w:sz w:val="20"/>
           <w:szCs w:val="20"/>
         </w:rPr>
-        <w:t xml:space="preserve">Machine Learning Libraries like </w:t>
-      </w:r>
-      <w:proofErr w:type="spellStart"/>
-      <w:r>
-        <w:rPr>
-          <w:rStyle w:val="span"/>
-          <w:rFonts w:ascii="Alegreya Sans" w:eastAsia="Alegreya Sans" w:hAnsi="Alegreya Sans" w:cs="Alegreya Sans"/>
-          <w:sz w:val="20"/>
-          <w:szCs w:val="20"/>
-        </w:rPr>
-        <w:t>Tensorflow</w:t>
-      </w:r>
-      <w:proofErr w:type="spellEnd"/>
-      <w:r>
-        <w:rPr>
-          <w:rStyle w:val="span"/>
-          <w:rFonts w:ascii="Alegreya Sans" w:eastAsia="Alegreya Sans" w:hAnsi="Alegreya Sans" w:cs="Alegreya Sans"/>
-          <w:sz w:val="20"/>
-          <w:szCs w:val="20"/>
-        </w:rPr>
-        <w:t xml:space="preserve">, </w:t>
-      </w:r>
-      <w:proofErr w:type="spellStart"/>
-      <w:r>
-        <w:rPr>
-          <w:rStyle w:val="span"/>
-          <w:rFonts w:ascii="Alegreya Sans" w:eastAsia="Alegreya Sans" w:hAnsi="Alegreya Sans" w:cs="Alegreya Sans"/>
-          <w:sz w:val="20"/>
-          <w:szCs w:val="20"/>
-        </w:rPr>
-        <w:t>Keras</w:t>
-      </w:r>
-      <w:proofErr w:type="spellEnd"/>
-      <w:r>
-        <w:rPr>
-          <w:rStyle w:val="span"/>
-          <w:rFonts w:ascii="Alegreya Sans" w:eastAsia="Alegreya Sans" w:hAnsi="Alegreya Sans" w:cs="Alegreya Sans"/>
-          <w:sz w:val="20"/>
-          <w:szCs w:val="20"/>
-        </w:rPr>
-        <w:t xml:space="preserve">, </w:t>
-      </w:r>
-      <w:proofErr w:type="spellStart"/>
-      <w:r>
-        <w:rPr>
-          <w:rStyle w:val="span"/>
-          <w:rFonts w:ascii="Alegreya Sans" w:eastAsia="Alegreya Sans" w:hAnsi="Alegreya Sans" w:cs="Alegreya Sans"/>
-          <w:sz w:val="20"/>
-          <w:szCs w:val="20"/>
-        </w:rPr>
-        <w:t>SciKit</w:t>
-      </w:r>
-      <w:proofErr w:type="spellEnd"/>
-      <w:r>
-        <w:rPr>
-          <w:rStyle w:val="span"/>
-          <w:rFonts w:ascii="Alegreya Sans" w:eastAsia="Alegreya Sans" w:hAnsi="Alegreya Sans" w:cs="Alegreya Sans"/>
-          <w:sz w:val="20"/>
-          <w:szCs w:val="20"/>
-        </w:rPr>
-        <w:t>-Learn, were utilized to identify patterns</w:t>
+        <w:t>Machine Learning Libraries like Tensorflow, Keras, SciKit-Learn, were utilized to identify patterns</w:t>
       </w:r>
       <w:r>
         <w:rPr>
@@ -4636,7 +4080,6 @@
                 <w:sz w:val="20"/>
                 <w:szCs w:val="20"/>
               </w:rPr>
-              <w:lastRenderedPageBreak/>
               <w:t>University of Calgary</w:t>
             </w:r>
             <w:r>
@@ -4699,6 +4142,7 @@
                 <w:sz w:val="20"/>
                 <w:szCs w:val="20"/>
               </w:rPr>
+              <w:lastRenderedPageBreak/>
               <w:t xml:space="preserve">From Sept 2016 to </w:t>
             </w:r>
             <w:r>
@@ -4877,7 +4321,6 @@
                 <w:sz w:val="20"/>
                 <w:szCs w:val="20"/>
               </w:rPr>
-              <w:lastRenderedPageBreak/>
               <w:t>University of Calgary</w:t>
             </w:r>
             <w:r>
@@ -4963,6 +4406,7 @@
                 <w:sz w:val="20"/>
                 <w:szCs w:val="20"/>
               </w:rPr>
+              <w:lastRenderedPageBreak/>
               <w:t>Achieved Honors</w:t>
             </w:r>
           </w:p>

--- a/Portfolio.docx
+++ b/Portfolio.docx
@@ -569,7 +569,27 @@
           <w:sz w:val="20"/>
           <w:szCs w:val="20"/>
         </w:rPr>
-        <w:t xml:space="preserve">Software Engineering, Software Development, Data Science, Quantitative Analysis, Python Programming, Machine Learning, DevOps, DevSecOps &amp; Database Development, </w:t>
+        <w:t xml:space="preserve">Software Engineering, Software Development, Data Science, Quantitative Analysis, Python Programming, Machine Learning, DevOps, </w:t>
+      </w:r>
+      <w:proofErr w:type="spellStart"/>
+      <w:r>
+        <w:rPr>
+          <w:rStyle w:val="separator-main"/>
+          <w:rFonts w:ascii="Alegreya Sans" w:eastAsia="Alegreya Sans" w:hAnsi="Alegreya Sans" w:cs="Alegreya Sans"/>
+          <w:sz w:val="20"/>
+          <w:szCs w:val="20"/>
+        </w:rPr>
+        <w:t>DevSecOps</w:t>
+      </w:r>
+      <w:proofErr w:type="spellEnd"/>
+      <w:r>
+        <w:rPr>
+          <w:rStyle w:val="separator-main"/>
+          <w:rFonts w:ascii="Alegreya Sans" w:eastAsia="Alegreya Sans" w:hAnsi="Alegreya Sans" w:cs="Alegreya Sans"/>
+          <w:sz w:val="20"/>
+          <w:szCs w:val="20"/>
+        </w:rPr>
+        <w:t xml:space="preserve"> &amp; Database Development, </w:t>
       </w:r>
     </w:p>
     <w:p>
@@ -752,7 +772,107 @@
                 <w:sz w:val="20"/>
                 <w:szCs w:val="20"/>
               </w:rPr>
-              <w:t xml:space="preserve">Back-end Machine Learning and Data Science integration experience in Pytorch, Tensorflow, Keras, Scikit-learn, Pandas, Numpy, etc, as well as corporate custom API’s. </w:t>
+              <w:t xml:space="preserve">Back-end Machine Learning and Data Science integration experience in </w:t>
+            </w:r>
+            <w:proofErr w:type="spellStart"/>
+            <w:r>
+              <w:rPr>
+                <w:rStyle w:val="separator-main"/>
+                <w:rFonts w:ascii="Alegreya Sans" w:eastAsia="Alegreya Sans" w:hAnsi="Alegreya Sans" w:cs="Alegreya Sans"/>
+                <w:sz w:val="20"/>
+                <w:szCs w:val="20"/>
+              </w:rPr>
+              <w:t>Pytorch</w:t>
+            </w:r>
+            <w:proofErr w:type="spellEnd"/>
+            <w:r>
+              <w:rPr>
+                <w:rStyle w:val="separator-main"/>
+                <w:rFonts w:ascii="Alegreya Sans" w:eastAsia="Alegreya Sans" w:hAnsi="Alegreya Sans" w:cs="Alegreya Sans"/>
+                <w:sz w:val="20"/>
+                <w:szCs w:val="20"/>
+              </w:rPr>
+              <w:t xml:space="preserve">, </w:t>
+            </w:r>
+            <w:proofErr w:type="spellStart"/>
+            <w:r>
+              <w:rPr>
+                <w:rStyle w:val="separator-main"/>
+                <w:rFonts w:ascii="Alegreya Sans" w:eastAsia="Alegreya Sans" w:hAnsi="Alegreya Sans" w:cs="Alegreya Sans"/>
+                <w:sz w:val="20"/>
+                <w:szCs w:val="20"/>
+              </w:rPr>
+              <w:t>Tensorflow</w:t>
+            </w:r>
+            <w:proofErr w:type="spellEnd"/>
+            <w:r>
+              <w:rPr>
+                <w:rStyle w:val="separator-main"/>
+                <w:rFonts w:ascii="Alegreya Sans" w:eastAsia="Alegreya Sans" w:hAnsi="Alegreya Sans" w:cs="Alegreya Sans"/>
+                <w:sz w:val="20"/>
+                <w:szCs w:val="20"/>
+              </w:rPr>
+              <w:t xml:space="preserve">, </w:t>
+            </w:r>
+            <w:proofErr w:type="spellStart"/>
+            <w:r>
+              <w:rPr>
+                <w:rStyle w:val="separator-main"/>
+                <w:rFonts w:ascii="Alegreya Sans" w:eastAsia="Alegreya Sans" w:hAnsi="Alegreya Sans" w:cs="Alegreya Sans"/>
+                <w:sz w:val="20"/>
+                <w:szCs w:val="20"/>
+              </w:rPr>
+              <w:t>Keras</w:t>
+            </w:r>
+            <w:proofErr w:type="spellEnd"/>
+            <w:r>
+              <w:rPr>
+                <w:rStyle w:val="separator-main"/>
+                <w:rFonts w:ascii="Alegreya Sans" w:eastAsia="Alegreya Sans" w:hAnsi="Alegreya Sans" w:cs="Alegreya Sans"/>
+                <w:sz w:val="20"/>
+                <w:szCs w:val="20"/>
+              </w:rPr>
+              <w:t xml:space="preserve">, Scikit-learn, Pandas, </w:t>
+            </w:r>
+            <w:proofErr w:type="spellStart"/>
+            <w:r>
+              <w:rPr>
+                <w:rStyle w:val="separator-main"/>
+                <w:rFonts w:ascii="Alegreya Sans" w:eastAsia="Alegreya Sans" w:hAnsi="Alegreya Sans" w:cs="Alegreya Sans"/>
+                <w:sz w:val="20"/>
+                <w:szCs w:val="20"/>
+              </w:rPr>
+              <w:t>Numpy</w:t>
+            </w:r>
+            <w:proofErr w:type="spellEnd"/>
+            <w:r>
+              <w:rPr>
+                <w:rStyle w:val="separator-main"/>
+                <w:rFonts w:ascii="Alegreya Sans" w:eastAsia="Alegreya Sans" w:hAnsi="Alegreya Sans" w:cs="Alegreya Sans"/>
+                <w:sz w:val="20"/>
+                <w:szCs w:val="20"/>
+              </w:rPr>
+              <w:t xml:space="preserve">, </w:t>
+            </w:r>
+            <w:proofErr w:type="spellStart"/>
+            <w:r>
+              <w:rPr>
+                <w:rStyle w:val="separator-main"/>
+                <w:rFonts w:ascii="Alegreya Sans" w:eastAsia="Alegreya Sans" w:hAnsi="Alegreya Sans" w:cs="Alegreya Sans"/>
+                <w:sz w:val="20"/>
+                <w:szCs w:val="20"/>
+              </w:rPr>
+              <w:t>etc</w:t>
+            </w:r>
+            <w:proofErr w:type="spellEnd"/>
+            <w:r>
+              <w:rPr>
+                <w:rStyle w:val="separator-main"/>
+                <w:rFonts w:ascii="Alegreya Sans" w:eastAsia="Alegreya Sans" w:hAnsi="Alegreya Sans" w:cs="Alegreya Sans"/>
+                <w:sz w:val="20"/>
+                <w:szCs w:val="20"/>
+              </w:rPr>
+              <w:t xml:space="preserve">, as well as corporate custom API’s. </w:t>
             </w:r>
           </w:p>
           <w:p>
@@ -930,7 +1050,27 @@
                 <w:sz w:val="20"/>
                 <w:szCs w:val="20"/>
               </w:rPr>
-              <w:t xml:space="preserve"> API’s were constructed using ETL methods to facilitate </w:t>
+              <w:t xml:space="preserve"> </w:t>
+            </w:r>
+            <w:proofErr w:type="gramStart"/>
+            <w:r>
+              <w:rPr>
+                <w:rStyle w:val="separator-main"/>
+                <w:rFonts w:ascii="Alegreya Sans" w:eastAsia="Alegreya Sans" w:hAnsi="Alegreya Sans" w:cs="Alegreya Sans"/>
+                <w:sz w:val="20"/>
+                <w:szCs w:val="20"/>
+              </w:rPr>
+              <w:t>API’s</w:t>
+            </w:r>
+            <w:proofErr w:type="gramEnd"/>
+            <w:r>
+              <w:rPr>
+                <w:rStyle w:val="separator-main"/>
+                <w:rFonts w:ascii="Alegreya Sans" w:eastAsia="Alegreya Sans" w:hAnsi="Alegreya Sans" w:cs="Alegreya Sans"/>
+                <w:sz w:val="20"/>
+                <w:szCs w:val="20"/>
+              </w:rPr>
+              <w:t xml:space="preserve"> were constructed using ETL methods to facilitate </w:t>
             </w:r>
             <w:r>
               <w:rPr>
@@ -975,8 +1115,19 @@
                 <w:sz w:val="20"/>
                 <w:szCs w:val="20"/>
               </w:rPr>
-              <w:t>. In this experience I trained LLM models by exposing ScaleAI’s</w:t>
-            </w:r>
+              <w:t xml:space="preserve">. In this experience I trained LLM models by exposing </w:t>
+            </w:r>
+            <w:proofErr w:type="spellStart"/>
+            <w:r>
+              <w:rPr>
+                <w:rStyle w:val="separator-main"/>
+                <w:rFonts w:ascii="Alegreya Sans" w:eastAsia="Alegreya Sans" w:hAnsi="Alegreya Sans" w:cs="Alegreya Sans"/>
+                <w:sz w:val="20"/>
+                <w:szCs w:val="20"/>
+              </w:rPr>
+              <w:t>ScaleAI’s</w:t>
+            </w:r>
+            <w:proofErr w:type="spellEnd"/>
             <w:r>
               <w:rPr>
                 <w:rStyle w:val="separator-main"/>
@@ -1164,16 +1315,56 @@
                 <w:sz w:val="20"/>
                 <w:szCs w:val="20"/>
               </w:rPr>
-              <w:t xml:space="preserve">, BigQuery, PostgreSQL </w:t>
-            </w:r>
-            <w:r>
-              <w:rPr>
-                <w:rStyle w:val="separator-main"/>
-                <w:rFonts w:ascii="Alegreya Sans" w:eastAsia="Alegreya Sans" w:hAnsi="Alegreya Sans" w:cs="Alegreya Sans"/>
-                <w:sz w:val="20"/>
-                <w:szCs w:val="20"/>
-              </w:rPr>
-              <w:t xml:space="preserve"> and MongoDB databases. </w:t>
+              <w:t xml:space="preserve">, </w:t>
+            </w:r>
+            <w:proofErr w:type="spellStart"/>
+            <w:r>
+              <w:rPr>
+                <w:rStyle w:val="separator-main"/>
+                <w:rFonts w:ascii="Alegreya Sans" w:eastAsia="Alegreya Sans" w:hAnsi="Alegreya Sans" w:cs="Alegreya Sans"/>
+                <w:sz w:val="20"/>
+                <w:szCs w:val="20"/>
+              </w:rPr>
+              <w:t>BigQuery</w:t>
+            </w:r>
+            <w:proofErr w:type="spellEnd"/>
+            <w:r>
+              <w:rPr>
+                <w:rStyle w:val="separator-main"/>
+                <w:rFonts w:ascii="Alegreya Sans" w:eastAsia="Alegreya Sans" w:hAnsi="Alegreya Sans" w:cs="Alegreya Sans"/>
+                <w:sz w:val="20"/>
+                <w:szCs w:val="20"/>
+              </w:rPr>
+              <w:t xml:space="preserve">, </w:t>
+            </w:r>
+            <w:proofErr w:type="gramStart"/>
+            <w:r>
+              <w:rPr>
+                <w:rStyle w:val="separator-main"/>
+                <w:rFonts w:ascii="Alegreya Sans" w:eastAsia="Alegreya Sans" w:hAnsi="Alegreya Sans" w:cs="Alegreya Sans"/>
+                <w:sz w:val="20"/>
+                <w:szCs w:val="20"/>
+              </w:rPr>
+              <w:t xml:space="preserve">PostgreSQL </w:t>
+            </w:r>
+            <w:r>
+              <w:rPr>
+                <w:rStyle w:val="separator-main"/>
+                <w:rFonts w:ascii="Alegreya Sans" w:eastAsia="Alegreya Sans" w:hAnsi="Alegreya Sans" w:cs="Alegreya Sans"/>
+                <w:sz w:val="20"/>
+                <w:szCs w:val="20"/>
+              </w:rPr>
+              <w:t xml:space="preserve"> and</w:t>
+            </w:r>
+            <w:proofErr w:type="gramEnd"/>
+            <w:r>
+              <w:rPr>
+                <w:rStyle w:val="separator-main"/>
+                <w:rFonts w:ascii="Alegreya Sans" w:eastAsia="Alegreya Sans" w:hAnsi="Alegreya Sans" w:cs="Alegreya Sans"/>
+                <w:sz w:val="20"/>
+                <w:szCs w:val="20"/>
+              </w:rPr>
+              <w:t xml:space="preserve"> MongoDB databases. </w:t>
             </w:r>
           </w:p>
           <w:p>
@@ -1384,7 +1575,27 @@
                 <w:sz w:val="20"/>
                 <w:szCs w:val="20"/>
               </w:rPr>
-              <w:t>Linux, Bash Script, GitBash, Git CLI, Windows Server development, Apache Web-server development, integration, and deployment.</w:t>
+              <w:t xml:space="preserve">Linux, Bash Script, </w:t>
+            </w:r>
+            <w:proofErr w:type="spellStart"/>
+            <w:r>
+              <w:rPr>
+                <w:rStyle w:val="separator-main"/>
+                <w:rFonts w:ascii="Alegreya Sans" w:eastAsia="Alegreya Sans" w:hAnsi="Alegreya Sans" w:cs="Alegreya Sans"/>
+                <w:sz w:val="20"/>
+                <w:szCs w:val="20"/>
+              </w:rPr>
+              <w:t>GitBash</w:t>
+            </w:r>
+            <w:proofErr w:type="spellEnd"/>
+            <w:r>
+              <w:rPr>
+                <w:rStyle w:val="separator-main"/>
+                <w:rFonts w:ascii="Alegreya Sans" w:eastAsia="Alegreya Sans" w:hAnsi="Alegreya Sans" w:cs="Alegreya Sans"/>
+                <w:sz w:val="20"/>
+                <w:szCs w:val="20"/>
+              </w:rPr>
+              <w:t>, Git CLI, Windows Server development, Apache Web-server development, integration, and deployment.</w:t>
             </w:r>
           </w:p>
           <w:p>
@@ -1482,7 +1693,27 @@
                 <w:sz w:val="20"/>
                 <w:szCs w:val="20"/>
               </w:rPr>
-              <w:t>Technical Fields : Quantum Physics, Statistical Mechanics, Astrophysics.</w:t>
+              <w:t xml:space="preserve">Technical </w:t>
+            </w:r>
+            <w:proofErr w:type="gramStart"/>
+            <w:r>
+              <w:rPr>
+                <w:rStyle w:val="separator-main"/>
+                <w:rFonts w:ascii="Alegreya Sans" w:eastAsia="Alegreya Sans" w:hAnsi="Alegreya Sans" w:cs="Alegreya Sans"/>
+                <w:sz w:val="20"/>
+                <w:szCs w:val="20"/>
+              </w:rPr>
+              <w:t>Fields :</w:t>
+            </w:r>
+            <w:proofErr w:type="gramEnd"/>
+            <w:r>
+              <w:rPr>
+                <w:rStyle w:val="separator-main"/>
+                <w:rFonts w:ascii="Alegreya Sans" w:eastAsia="Alegreya Sans" w:hAnsi="Alegreya Sans" w:cs="Alegreya Sans"/>
+                <w:sz w:val="20"/>
+                <w:szCs w:val="20"/>
+              </w:rPr>
+              <w:t xml:space="preserve"> Quantum Physics, Statistical Mechanics, Astrophysics.</w:t>
             </w:r>
           </w:p>
           <w:p>
@@ -1766,6 +1997,7 @@
         </w:rPr>
         <w:t xml:space="preserve"> to </w:t>
       </w:r>
+      <w:proofErr w:type="gramStart"/>
       <w:r>
         <w:rPr>
           <w:rStyle w:val="span"/>
@@ -1775,6 +2007,7 @@
         </w:rPr>
         <w:t>present</w:t>
       </w:r>
+      <w:proofErr w:type="gramEnd"/>
       <w:r>
         <w:rPr>
           <w:rStyle w:val="singlecolumnspanpaddedlinenth-child1"/>
@@ -1942,7 +2175,67 @@
           <w:sz w:val="20"/>
           <w:szCs w:val="20"/>
         </w:rPr>
-        <w:t>Experience building machine learning programs to analyze data sets and produce prediction results through a data pipeline. These programs utilize models based on the Keras, Tensorflow, Sci-Kit Learn, and PyTorch Python libraries.</w:t>
+        <w:t xml:space="preserve">Experience building machine learning programs to analyze data sets and produce prediction results through a data pipeline. These programs utilize models based on the </w:t>
+      </w:r>
+      <w:proofErr w:type="spellStart"/>
+      <w:r>
+        <w:rPr>
+          <w:rStyle w:val="span"/>
+          <w:rFonts w:ascii="Alegreya Sans" w:eastAsia="Alegreya Sans" w:hAnsi="Alegreya Sans" w:cs="Alegreya Sans"/>
+          <w:sz w:val="20"/>
+          <w:szCs w:val="20"/>
+        </w:rPr>
+        <w:t>Keras</w:t>
+      </w:r>
+      <w:proofErr w:type="spellEnd"/>
+      <w:r>
+        <w:rPr>
+          <w:rStyle w:val="span"/>
+          <w:rFonts w:ascii="Alegreya Sans" w:eastAsia="Alegreya Sans" w:hAnsi="Alegreya Sans" w:cs="Alegreya Sans"/>
+          <w:sz w:val="20"/>
+          <w:szCs w:val="20"/>
+        </w:rPr>
+        <w:t xml:space="preserve">, </w:t>
+      </w:r>
+      <w:proofErr w:type="spellStart"/>
+      <w:r>
+        <w:rPr>
+          <w:rStyle w:val="span"/>
+          <w:rFonts w:ascii="Alegreya Sans" w:eastAsia="Alegreya Sans" w:hAnsi="Alegreya Sans" w:cs="Alegreya Sans"/>
+          <w:sz w:val="20"/>
+          <w:szCs w:val="20"/>
+        </w:rPr>
+        <w:t>Tensorflow</w:t>
+      </w:r>
+      <w:proofErr w:type="spellEnd"/>
+      <w:r>
+        <w:rPr>
+          <w:rStyle w:val="span"/>
+          <w:rFonts w:ascii="Alegreya Sans" w:eastAsia="Alegreya Sans" w:hAnsi="Alegreya Sans" w:cs="Alegreya Sans"/>
+          <w:sz w:val="20"/>
+          <w:szCs w:val="20"/>
+        </w:rPr>
+        <w:t xml:space="preserve">, Sci-Kit Learn, and </w:t>
+      </w:r>
+      <w:proofErr w:type="spellStart"/>
+      <w:r>
+        <w:rPr>
+          <w:rStyle w:val="span"/>
+          <w:rFonts w:ascii="Alegreya Sans" w:eastAsia="Alegreya Sans" w:hAnsi="Alegreya Sans" w:cs="Alegreya Sans"/>
+          <w:sz w:val="20"/>
+          <w:szCs w:val="20"/>
+        </w:rPr>
+        <w:t>PyTorch</w:t>
+      </w:r>
+      <w:proofErr w:type="spellEnd"/>
+      <w:r>
+        <w:rPr>
+          <w:rStyle w:val="span"/>
+          <w:rFonts w:ascii="Alegreya Sans" w:eastAsia="Alegreya Sans" w:hAnsi="Alegreya Sans" w:cs="Alegreya Sans"/>
+          <w:sz w:val="20"/>
+          <w:szCs w:val="20"/>
+        </w:rPr>
+        <w:t xml:space="preserve"> Python libraries.</w:t>
       </w:r>
     </w:p>
     <w:p>
@@ -2261,17 +2554,79 @@
           <w:sz w:val="20"/>
           <w:szCs w:val="20"/>
         </w:rPr>
-        <w:t xml:space="preserve"> Keras, </w:t>
-      </w:r>
-      <w:r>
-        <w:rPr>
-          <w:rStyle w:val="span"/>
-          <w:rFonts w:ascii="Alegreya Sans" w:eastAsia="Alegreya Sans" w:hAnsi="Alegreya Sans" w:cs="Alegreya Sans"/>
-          <w:sz w:val="20"/>
-          <w:szCs w:val="20"/>
-        </w:rPr>
-        <w:t>PyTorch, Tensorflow, Sci-kit Learn, Pandas, Numpy</w:t>
-      </w:r>
+        <w:t xml:space="preserve"> </w:t>
+      </w:r>
+      <w:proofErr w:type="spellStart"/>
+      <w:r>
+        <w:rPr>
+          <w:rStyle w:val="span"/>
+          <w:rFonts w:ascii="Alegreya Sans" w:eastAsia="Alegreya Sans" w:hAnsi="Alegreya Sans" w:cs="Alegreya Sans"/>
+          <w:sz w:val="20"/>
+          <w:szCs w:val="20"/>
+        </w:rPr>
+        <w:t>Keras</w:t>
+      </w:r>
+      <w:proofErr w:type="spellEnd"/>
+      <w:r>
+        <w:rPr>
+          <w:rStyle w:val="span"/>
+          <w:rFonts w:ascii="Alegreya Sans" w:eastAsia="Alegreya Sans" w:hAnsi="Alegreya Sans" w:cs="Alegreya Sans"/>
+          <w:sz w:val="20"/>
+          <w:szCs w:val="20"/>
+        </w:rPr>
+        <w:t xml:space="preserve">, </w:t>
+      </w:r>
+      <w:proofErr w:type="spellStart"/>
+      <w:r>
+        <w:rPr>
+          <w:rStyle w:val="span"/>
+          <w:rFonts w:ascii="Alegreya Sans" w:eastAsia="Alegreya Sans" w:hAnsi="Alegreya Sans" w:cs="Alegreya Sans"/>
+          <w:sz w:val="20"/>
+          <w:szCs w:val="20"/>
+        </w:rPr>
+        <w:t>PyTorch</w:t>
+      </w:r>
+      <w:proofErr w:type="spellEnd"/>
+      <w:r>
+        <w:rPr>
+          <w:rStyle w:val="span"/>
+          <w:rFonts w:ascii="Alegreya Sans" w:eastAsia="Alegreya Sans" w:hAnsi="Alegreya Sans" w:cs="Alegreya Sans"/>
+          <w:sz w:val="20"/>
+          <w:szCs w:val="20"/>
+        </w:rPr>
+        <w:t xml:space="preserve">, </w:t>
+      </w:r>
+      <w:proofErr w:type="spellStart"/>
+      <w:r>
+        <w:rPr>
+          <w:rStyle w:val="span"/>
+          <w:rFonts w:ascii="Alegreya Sans" w:eastAsia="Alegreya Sans" w:hAnsi="Alegreya Sans" w:cs="Alegreya Sans"/>
+          <w:sz w:val="20"/>
+          <w:szCs w:val="20"/>
+        </w:rPr>
+        <w:t>Tensorflow</w:t>
+      </w:r>
+      <w:proofErr w:type="spellEnd"/>
+      <w:r>
+        <w:rPr>
+          <w:rStyle w:val="span"/>
+          <w:rFonts w:ascii="Alegreya Sans" w:eastAsia="Alegreya Sans" w:hAnsi="Alegreya Sans" w:cs="Alegreya Sans"/>
+          <w:sz w:val="20"/>
+          <w:szCs w:val="20"/>
+        </w:rPr>
+        <w:t xml:space="preserve">, Sci-kit Learn, Pandas, </w:t>
+      </w:r>
+      <w:proofErr w:type="spellStart"/>
+      <w:r>
+        <w:rPr>
+          <w:rStyle w:val="span"/>
+          <w:rFonts w:ascii="Alegreya Sans" w:eastAsia="Alegreya Sans" w:hAnsi="Alegreya Sans" w:cs="Alegreya Sans"/>
+          <w:sz w:val="20"/>
+          <w:szCs w:val="20"/>
+        </w:rPr>
+        <w:t>Numpy</w:t>
+      </w:r>
+      <w:proofErr w:type="spellEnd"/>
       <w:r>
         <w:rPr>
           <w:rStyle w:val="span"/>
@@ -2432,7 +2787,27 @@
           <w:sz w:val="20"/>
           <w:szCs w:val="20"/>
         </w:rPr>
-        <w:t xml:space="preserve"> GitOps,</w:t>
+        <w:t xml:space="preserve"> </w:t>
+      </w:r>
+      <w:proofErr w:type="spellStart"/>
+      <w:r>
+        <w:rPr>
+          <w:rStyle w:val="span"/>
+          <w:rFonts w:ascii="Alegreya Sans" w:eastAsia="Alegreya Sans" w:hAnsi="Alegreya Sans" w:cs="Alegreya Sans"/>
+          <w:sz w:val="20"/>
+          <w:szCs w:val="20"/>
+        </w:rPr>
+        <w:t>GitOps</w:t>
+      </w:r>
+      <w:proofErr w:type="spellEnd"/>
+      <w:r>
+        <w:rPr>
+          <w:rStyle w:val="span"/>
+          <w:rFonts w:ascii="Alegreya Sans" w:eastAsia="Alegreya Sans" w:hAnsi="Alegreya Sans" w:cs="Alegreya Sans"/>
+          <w:sz w:val="20"/>
+          <w:szCs w:val="20"/>
+        </w:rPr>
+        <w:t>,</w:t>
       </w:r>
       <w:r>
         <w:rPr>
@@ -2989,8 +3364,19 @@
           <w:sz w:val="20"/>
           <w:szCs w:val="20"/>
         </w:rPr>
-        <w:t>Data products were built using Machine Learning libraries like: Pytorch</w:t>
-      </w:r>
+        <w:t xml:space="preserve">Data products were built using Machine Learning libraries like: </w:t>
+      </w:r>
+      <w:proofErr w:type="spellStart"/>
+      <w:r>
+        <w:rPr>
+          <w:rStyle w:val="span"/>
+          <w:rFonts w:ascii="Alegreya Sans" w:eastAsia="Alegreya Sans" w:hAnsi="Alegreya Sans" w:cs="Alegreya Sans"/>
+          <w:sz w:val="20"/>
+          <w:szCs w:val="20"/>
+        </w:rPr>
+        <w:t>Pytorch</w:t>
+      </w:r>
+      <w:proofErr w:type="spellEnd"/>
       <w:r>
         <w:rPr>
           <w:rStyle w:val="separator-main"/>
@@ -2998,7 +3384,67 @@
           <w:sz w:val="20"/>
           <w:szCs w:val="20"/>
         </w:rPr>
-        <w:t>, Tensorflow, Keras, Scikit-learn, Pandas, Numpy, etc</w:t>
+        <w:t xml:space="preserve">, </w:t>
+      </w:r>
+      <w:proofErr w:type="spellStart"/>
+      <w:r>
+        <w:rPr>
+          <w:rStyle w:val="separator-main"/>
+          <w:rFonts w:ascii="Alegreya Sans" w:eastAsia="Alegreya Sans" w:hAnsi="Alegreya Sans" w:cs="Alegreya Sans"/>
+          <w:sz w:val="20"/>
+          <w:szCs w:val="20"/>
+        </w:rPr>
+        <w:t>Tensorflow</w:t>
+      </w:r>
+      <w:proofErr w:type="spellEnd"/>
+      <w:r>
+        <w:rPr>
+          <w:rStyle w:val="separator-main"/>
+          <w:rFonts w:ascii="Alegreya Sans" w:eastAsia="Alegreya Sans" w:hAnsi="Alegreya Sans" w:cs="Alegreya Sans"/>
+          <w:sz w:val="20"/>
+          <w:szCs w:val="20"/>
+        </w:rPr>
+        <w:t xml:space="preserve">, </w:t>
+      </w:r>
+      <w:proofErr w:type="spellStart"/>
+      <w:r>
+        <w:rPr>
+          <w:rStyle w:val="separator-main"/>
+          <w:rFonts w:ascii="Alegreya Sans" w:eastAsia="Alegreya Sans" w:hAnsi="Alegreya Sans" w:cs="Alegreya Sans"/>
+          <w:sz w:val="20"/>
+          <w:szCs w:val="20"/>
+        </w:rPr>
+        <w:t>Keras</w:t>
+      </w:r>
+      <w:proofErr w:type="spellEnd"/>
+      <w:r>
+        <w:rPr>
+          <w:rStyle w:val="separator-main"/>
+          <w:rFonts w:ascii="Alegreya Sans" w:eastAsia="Alegreya Sans" w:hAnsi="Alegreya Sans" w:cs="Alegreya Sans"/>
+          <w:sz w:val="20"/>
+          <w:szCs w:val="20"/>
+        </w:rPr>
+        <w:t xml:space="preserve">, Scikit-learn, Pandas, </w:t>
+      </w:r>
+      <w:proofErr w:type="spellStart"/>
+      <w:r>
+        <w:rPr>
+          <w:rStyle w:val="separator-main"/>
+          <w:rFonts w:ascii="Alegreya Sans" w:eastAsia="Alegreya Sans" w:hAnsi="Alegreya Sans" w:cs="Alegreya Sans"/>
+          <w:sz w:val="20"/>
+          <w:szCs w:val="20"/>
+        </w:rPr>
+        <w:t>Numpy</w:t>
+      </w:r>
+      <w:proofErr w:type="spellEnd"/>
+      <w:r>
+        <w:rPr>
+          <w:rStyle w:val="separator-main"/>
+          <w:rFonts w:ascii="Alegreya Sans" w:eastAsia="Alegreya Sans" w:hAnsi="Alegreya Sans" w:cs="Alegreya Sans"/>
+          <w:sz w:val="20"/>
+          <w:szCs w:val="20"/>
+        </w:rPr>
+        <w:t>, etc</w:t>
       </w:r>
       <w:r>
         <w:rPr>
@@ -3386,7 +3832,67 @@
           <w:sz w:val="20"/>
           <w:szCs w:val="20"/>
         </w:rPr>
-        <w:t>Machine Learning Libraries like Tensorflow, Keras, SciKit-Learn, were utilized to identify patterns</w:t>
+        <w:t xml:space="preserve">Machine Learning Libraries like </w:t>
+      </w:r>
+      <w:proofErr w:type="spellStart"/>
+      <w:r>
+        <w:rPr>
+          <w:rStyle w:val="span"/>
+          <w:rFonts w:ascii="Alegreya Sans" w:eastAsia="Alegreya Sans" w:hAnsi="Alegreya Sans" w:cs="Alegreya Sans"/>
+          <w:sz w:val="20"/>
+          <w:szCs w:val="20"/>
+        </w:rPr>
+        <w:t>Tensorflow</w:t>
+      </w:r>
+      <w:proofErr w:type="spellEnd"/>
+      <w:r>
+        <w:rPr>
+          <w:rStyle w:val="span"/>
+          <w:rFonts w:ascii="Alegreya Sans" w:eastAsia="Alegreya Sans" w:hAnsi="Alegreya Sans" w:cs="Alegreya Sans"/>
+          <w:sz w:val="20"/>
+          <w:szCs w:val="20"/>
+        </w:rPr>
+        <w:t xml:space="preserve">, </w:t>
+      </w:r>
+      <w:proofErr w:type="spellStart"/>
+      <w:r>
+        <w:rPr>
+          <w:rStyle w:val="span"/>
+          <w:rFonts w:ascii="Alegreya Sans" w:eastAsia="Alegreya Sans" w:hAnsi="Alegreya Sans" w:cs="Alegreya Sans"/>
+          <w:sz w:val="20"/>
+          <w:szCs w:val="20"/>
+        </w:rPr>
+        <w:t>Keras</w:t>
+      </w:r>
+      <w:proofErr w:type="spellEnd"/>
+      <w:r>
+        <w:rPr>
+          <w:rStyle w:val="span"/>
+          <w:rFonts w:ascii="Alegreya Sans" w:eastAsia="Alegreya Sans" w:hAnsi="Alegreya Sans" w:cs="Alegreya Sans"/>
+          <w:sz w:val="20"/>
+          <w:szCs w:val="20"/>
+        </w:rPr>
+        <w:t xml:space="preserve">, </w:t>
+      </w:r>
+      <w:proofErr w:type="spellStart"/>
+      <w:r>
+        <w:rPr>
+          <w:rStyle w:val="span"/>
+          <w:rFonts w:ascii="Alegreya Sans" w:eastAsia="Alegreya Sans" w:hAnsi="Alegreya Sans" w:cs="Alegreya Sans"/>
+          <w:sz w:val="20"/>
+          <w:szCs w:val="20"/>
+        </w:rPr>
+        <w:t>SciKit</w:t>
+      </w:r>
+      <w:proofErr w:type="spellEnd"/>
+      <w:r>
+        <w:rPr>
+          <w:rStyle w:val="span"/>
+          <w:rFonts w:ascii="Alegreya Sans" w:eastAsia="Alegreya Sans" w:hAnsi="Alegreya Sans" w:cs="Alegreya Sans"/>
+          <w:sz w:val="20"/>
+          <w:szCs w:val="20"/>
+        </w:rPr>
+        <w:t>-Learn, were utilized to identify patterns</w:t>
       </w:r>
       <w:r>
         <w:rPr>
@@ -3983,12 +4489,49 @@
           <w:szCs w:val="20"/>
         </w:rPr>
       </w:pPr>
-      <w:r>
+    </w:p>
+    <w:p>
+      <w:pPr>
+        <w:pStyle w:val="divdocumentdivsectiontitle"/>
+        <w:spacing w:before="180" w:after="60" w:line="276" w:lineRule="auto"/>
+        <w:ind w:right="200"/>
         <w:rPr>
           <w:rStyle w:val="separator-main"/>
           <w:sz w:val="20"/>
           <w:szCs w:val="20"/>
         </w:rPr>
+      </w:pPr>
+    </w:p>
+    <w:p>
+      <w:pPr>
+        <w:pStyle w:val="divdocumentdivsectiontitle"/>
+        <w:spacing w:before="180" w:after="60" w:line="276" w:lineRule="auto"/>
+        <w:ind w:right="200"/>
+        <w:rPr>
+          <w:rStyle w:val="separator-main"/>
+          <w:sz w:val="20"/>
+          <w:szCs w:val="20"/>
+        </w:rPr>
+      </w:pPr>
+    </w:p>
+    <w:p>
+      <w:pPr>
+        <w:pStyle w:val="divdocumentdivsectiontitle"/>
+        <w:spacing w:before="180" w:after="60" w:line="276" w:lineRule="auto"/>
+        <w:ind w:right="200"/>
+        <w:rPr>
+          <w:rStyle w:val="separator-main"/>
+          <w:sz w:val="20"/>
+          <w:szCs w:val="20"/>
+        </w:rPr>
+      </w:pPr>
+      <w:r>
+        <w:rPr>
+          <w:rStyle w:val="separator-main"/>
+          <w:sz w:val="20"/>
+          <w:szCs w:val="20"/>
+        </w:rPr>
+        <w:lastRenderedPageBreak/>
         <w:t>Education &amp; Training</w:t>
       </w:r>
     </w:p>
@@ -4142,7 +4685,6 @@
                 <w:sz w:val="20"/>
                 <w:szCs w:val="20"/>
               </w:rPr>
-              <w:lastRenderedPageBreak/>
               <w:t xml:space="preserve">From Sept 2016 to </w:t>
             </w:r>
             <w:r>
@@ -4274,7 +4816,6 @@
                 <w:sz w:val="20"/>
                 <w:szCs w:val="20"/>
               </w:rPr>
-              <w:lastRenderedPageBreak/>
               <w:t>Bachelor of Science</w:t>
             </w:r>
             <w:r>
@@ -4406,7 +4947,6 @@
                 <w:sz w:val="20"/>
                 <w:szCs w:val="20"/>
               </w:rPr>
-              <w:lastRenderedPageBreak/>
               <w:t>Achieved Honors</w:t>
             </w:r>
           </w:p>
@@ -4496,7 +5036,6 @@
           <w:sz w:val="20"/>
           <w:szCs w:val="20"/>
         </w:rPr>
-        <w:lastRenderedPageBreak/>
         <w:t>RefERENCES can be provided upon request</w:t>
       </w:r>
     </w:p>
@@ -9042,10 +9581,21 @@
 </file>
 
 <file path=customXml/item1.xml><?xml version="1.0" encoding="utf-8"?>
-<b:Sources xmlns:b="http://schemas.openxmlformats.org/officeDocument/2006/bibliography" xmlns="http://schemas.openxmlformats.org/officeDocument/2006/bibliography" SelectedStyle="\APASixthEditionOfficeOnline.xsl" StyleName="APA" Version="6"/>
+<p:properties xmlns:p="http://schemas.microsoft.com/office/2006/metadata/properties" xmlns:xsi="http://www.w3.org/2001/XMLSchema-instance" xmlns:pc="http://schemas.microsoft.com/office/infopath/2007/PartnerControls">
+  <documentManagement/>
+</p:properties>
 </file>
 
 <file path=customXml/item2.xml><?xml version="1.0" encoding="utf-8"?>
+<?mso-contentType ?>
+<FormTemplates xmlns="http://schemas.microsoft.com/sharepoint/v3/contenttype/forms">
+  <Display>DocumentLibraryForm</Display>
+  <Edit>DocumentLibraryForm</Edit>
+  <New>DocumentLibraryForm</New>
+</FormTemplates>
+</file>
+
+<file path=customXml/item3.xml><?xml version="1.0" encoding="utf-8"?>
 <ct:contentTypeSchema xmlns:ct="http://schemas.microsoft.com/office/2006/metadata/contentType" xmlns:ma="http://schemas.microsoft.com/office/2006/metadata/properties/metaAttributes" ct:_="" ma:_="" ma:contentTypeName="Document" ma:contentTypeID="0x010100187CB99B633CF74CB96C6036C1453EF0" ma:contentTypeVersion="9" ma:contentTypeDescription="Create a new document." ma:contentTypeScope="" ma:versionID="a1344847cc888fb9ce812c031a45672a">
   <xsd:schema xmlns:xsd="http://www.w3.org/2001/XMLSchema" xmlns:xs="http://www.w3.org/2001/XMLSchema" xmlns:p="http://schemas.microsoft.com/office/2006/metadata/properties" xmlns:ns3="4e2827ee-077a-42b6-91dc-849015ede821" xmlns:ns4="02125c62-9850-4246-9069-7295b901ab02" targetNamespace="http://schemas.microsoft.com/office/2006/metadata/properties" ma:root="true" ma:fieldsID="1f20d3428db51a2f28508bf4fe05126f" ns3:_="" ns4:_="">
     <xsd:import namespace="4e2827ee-077a-42b6-91dc-849015ede821"/>
@@ -9242,30 +9792,28 @@
 </ct:contentTypeSchema>
 </file>
 
-<file path=customXml/item3.xml><?xml version="1.0" encoding="utf-8"?>
-<?mso-contentType ?>
-<FormTemplates xmlns="http://schemas.microsoft.com/sharepoint/v3/contenttype/forms">
-  <Display>DocumentLibraryForm</Display>
-  <Edit>DocumentLibraryForm</Edit>
-  <New>DocumentLibraryForm</New>
-</FormTemplates>
-</file>
-
 <file path=customXml/item4.xml><?xml version="1.0" encoding="utf-8"?>
-<p:properties xmlns:p="http://schemas.microsoft.com/office/2006/metadata/properties" xmlns:xsi="http://www.w3.org/2001/XMLSchema-instance" xmlns:pc="http://schemas.microsoft.com/office/infopath/2007/PartnerControls">
-  <documentManagement/>
-</p:properties>
+<b:Sources xmlns:b="http://schemas.openxmlformats.org/officeDocument/2006/bibliography" xmlns="http://schemas.openxmlformats.org/officeDocument/2006/bibliography" SelectedStyle="\APASixthEditionOfficeOnline.xsl" StyleName="APA" Version="6"/>
 </file>
 
 <file path=customXml/itemProps1.xml><?xml version="1.0" encoding="utf-8"?>
-<ds:datastoreItem xmlns:ds="http://schemas.openxmlformats.org/officeDocument/2006/customXml" ds:itemID="{1D76EE79-863E-4390-BD85-9FA14A07BE47}">
+<ds:datastoreItem xmlns:ds="http://schemas.openxmlformats.org/officeDocument/2006/customXml" ds:itemID="{C8FE29CE-67E7-4527-8D1B-99627F08E9D1}">
   <ds:schemaRefs>
-    <ds:schemaRef ds:uri="http://schemas.openxmlformats.org/officeDocument/2006/bibliography"/>
+    <ds:schemaRef ds:uri="http://schemas.microsoft.com/office/2006/metadata/properties"/>
+    <ds:schemaRef ds:uri="http://schemas.microsoft.com/office/infopath/2007/PartnerControls"/>
   </ds:schemaRefs>
 </ds:datastoreItem>
 </file>
 
 <file path=customXml/itemProps2.xml><?xml version="1.0" encoding="utf-8"?>
+<ds:datastoreItem xmlns:ds="http://schemas.openxmlformats.org/officeDocument/2006/customXml" ds:itemID="{C057A7E0-A266-4EA1-93DF-0B7C760A5CFF}">
+  <ds:schemaRefs>
+    <ds:schemaRef ds:uri="http://schemas.microsoft.com/sharepoint/v3/contenttype/forms"/>
+  </ds:schemaRefs>
+</ds:datastoreItem>
+</file>
+
+<file path=customXml/itemProps3.xml><?xml version="1.0" encoding="utf-8"?>
 <ds:datastoreItem xmlns:ds="http://schemas.openxmlformats.org/officeDocument/2006/customXml" ds:itemID="{8EFAA08A-3EEA-402D-8D19-56D49BA53D05}">
   <ds:schemaRefs>
     <ds:schemaRef ds:uri="http://schemas.microsoft.com/office/2006/metadata/contentType"/>
@@ -9284,19 +9832,10 @@
 </ds:datastoreItem>
 </file>
 
-<file path=customXml/itemProps3.xml><?xml version="1.0" encoding="utf-8"?>
-<ds:datastoreItem xmlns:ds="http://schemas.openxmlformats.org/officeDocument/2006/customXml" ds:itemID="{C057A7E0-A266-4EA1-93DF-0B7C760A5CFF}">
+<file path=customXml/itemProps4.xml><?xml version="1.0" encoding="utf-8"?>
+<ds:datastoreItem xmlns:ds="http://schemas.openxmlformats.org/officeDocument/2006/customXml" ds:itemID="{1D76EE79-863E-4390-BD85-9FA14A07BE47}">
   <ds:schemaRefs>
-    <ds:schemaRef ds:uri="http://schemas.microsoft.com/sharepoint/v3/contenttype/forms"/>
-  </ds:schemaRefs>
-</ds:datastoreItem>
-</file>
-
-<file path=customXml/itemProps4.xml><?xml version="1.0" encoding="utf-8"?>
-<ds:datastoreItem xmlns:ds="http://schemas.openxmlformats.org/officeDocument/2006/customXml" ds:itemID="{C8FE29CE-67E7-4527-8D1B-99627F08E9D1}">
-  <ds:schemaRefs>
-    <ds:schemaRef ds:uri="http://schemas.microsoft.com/office/2006/metadata/properties"/>
-    <ds:schemaRef ds:uri="http://schemas.microsoft.com/office/infopath/2007/PartnerControls"/>
+    <ds:schemaRef ds:uri="http://schemas.openxmlformats.org/officeDocument/2006/bibliography"/>
   </ds:schemaRefs>
 </ds:datastoreItem>
 </file>
--- a/Portfolio.docx
+++ b/Portfolio.docx
@@ -205,7 +205,7 @@
                 <w:sz w:val="20"/>
                 <w:szCs w:val="20"/>
               </w:rPr>
-              <w:t>hemanto.bairagi@ucalgary.ca</w:t>
+              <w:t>hemanto.bairagi@alumni.ucalgary.ca</w:t>
             </w:r>
           </w:p>
         </w:tc>
@@ -569,27 +569,7 @@
           <w:sz w:val="20"/>
           <w:szCs w:val="20"/>
         </w:rPr>
-        <w:t xml:space="preserve">Software Engineering, Software Development, Data Science, Quantitative Analysis, Python Programming, Machine Learning, DevOps, </w:t>
-      </w:r>
-      <w:proofErr w:type="spellStart"/>
-      <w:r>
-        <w:rPr>
-          <w:rStyle w:val="separator-main"/>
-          <w:rFonts w:ascii="Alegreya Sans" w:eastAsia="Alegreya Sans" w:hAnsi="Alegreya Sans" w:cs="Alegreya Sans"/>
-          <w:sz w:val="20"/>
-          <w:szCs w:val="20"/>
-        </w:rPr>
-        <w:t>DevSecOps</w:t>
-      </w:r>
-      <w:proofErr w:type="spellEnd"/>
-      <w:r>
-        <w:rPr>
-          <w:rStyle w:val="separator-main"/>
-          <w:rFonts w:ascii="Alegreya Sans" w:eastAsia="Alegreya Sans" w:hAnsi="Alegreya Sans" w:cs="Alegreya Sans"/>
-          <w:sz w:val="20"/>
-          <w:szCs w:val="20"/>
-        </w:rPr>
-        <w:t xml:space="preserve"> &amp; Database Development, </w:t>
+        <w:t xml:space="preserve">Software Engineering, Software Development, Data Science, Quantitative Analysis, Python Programming, Machine Learning, DevOps, DevSecOps &amp; Database Development, </w:t>
       </w:r>
     </w:p>
     <w:p>
@@ -772,107 +752,7 @@
                 <w:sz w:val="20"/>
                 <w:szCs w:val="20"/>
               </w:rPr>
-              <w:t xml:space="preserve">Back-end Machine Learning and Data Science integration experience in </w:t>
-            </w:r>
-            <w:proofErr w:type="spellStart"/>
-            <w:r>
-              <w:rPr>
-                <w:rStyle w:val="separator-main"/>
-                <w:rFonts w:ascii="Alegreya Sans" w:eastAsia="Alegreya Sans" w:hAnsi="Alegreya Sans" w:cs="Alegreya Sans"/>
-                <w:sz w:val="20"/>
-                <w:szCs w:val="20"/>
-              </w:rPr>
-              <w:t>Pytorch</w:t>
-            </w:r>
-            <w:proofErr w:type="spellEnd"/>
-            <w:r>
-              <w:rPr>
-                <w:rStyle w:val="separator-main"/>
-                <w:rFonts w:ascii="Alegreya Sans" w:eastAsia="Alegreya Sans" w:hAnsi="Alegreya Sans" w:cs="Alegreya Sans"/>
-                <w:sz w:val="20"/>
-                <w:szCs w:val="20"/>
-              </w:rPr>
-              <w:t xml:space="preserve">, </w:t>
-            </w:r>
-            <w:proofErr w:type="spellStart"/>
-            <w:r>
-              <w:rPr>
-                <w:rStyle w:val="separator-main"/>
-                <w:rFonts w:ascii="Alegreya Sans" w:eastAsia="Alegreya Sans" w:hAnsi="Alegreya Sans" w:cs="Alegreya Sans"/>
-                <w:sz w:val="20"/>
-                <w:szCs w:val="20"/>
-              </w:rPr>
-              <w:t>Tensorflow</w:t>
-            </w:r>
-            <w:proofErr w:type="spellEnd"/>
-            <w:r>
-              <w:rPr>
-                <w:rStyle w:val="separator-main"/>
-                <w:rFonts w:ascii="Alegreya Sans" w:eastAsia="Alegreya Sans" w:hAnsi="Alegreya Sans" w:cs="Alegreya Sans"/>
-                <w:sz w:val="20"/>
-                <w:szCs w:val="20"/>
-              </w:rPr>
-              <w:t xml:space="preserve">, </w:t>
-            </w:r>
-            <w:proofErr w:type="spellStart"/>
-            <w:r>
-              <w:rPr>
-                <w:rStyle w:val="separator-main"/>
-                <w:rFonts w:ascii="Alegreya Sans" w:eastAsia="Alegreya Sans" w:hAnsi="Alegreya Sans" w:cs="Alegreya Sans"/>
-                <w:sz w:val="20"/>
-                <w:szCs w:val="20"/>
-              </w:rPr>
-              <w:t>Keras</w:t>
-            </w:r>
-            <w:proofErr w:type="spellEnd"/>
-            <w:r>
-              <w:rPr>
-                <w:rStyle w:val="separator-main"/>
-                <w:rFonts w:ascii="Alegreya Sans" w:eastAsia="Alegreya Sans" w:hAnsi="Alegreya Sans" w:cs="Alegreya Sans"/>
-                <w:sz w:val="20"/>
-                <w:szCs w:val="20"/>
-              </w:rPr>
-              <w:t xml:space="preserve">, Scikit-learn, Pandas, </w:t>
-            </w:r>
-            <w:proofErr w:type="spellStart"/>
-            <w:r>
-              <w:rPr>
-                <w:rStyle w:val="separator-main"/>
-                <w:rFonts w:ascii="Alegreya Sans" w:eastAsia="Alegreya Sans" w:hAnsi="Alegreya Sans" w:cs="Alegreya Sans"/>
-                <w:sz w:val="20"/>
-                <w:szCs w:val="20"/>
-              </w:rPr>
-              <w:t>Numpy</w:t>
-            </w:r>
-            <w:proofErr w:type="spellEnd"/>
-            <w:r>
-              <w:rPr>
-                <w:rStyle w:val="separator-main"/>
-                <w:rFonts w:ascii="Alegreya Sans" w:eastAsia="Alegreya Sans" w:hAnsi="Alegreya Sans" w:cs="Alegreya Sans"/>
-                <w:sz w:val="20"/>
-                <w:szCs w:val="20"/>
-              </w:rPr>
-              <w:t xml:space="preserve">, </w:t>
-            </w:r>
-            <w:proofErr w:type="spellStart"/>
-            <w:r>
-              <w:rPr>
-                <w:rStyle w:val="separator-main"/>
-                <w:rFonts w:ascii="Alegreya Sans" w:eastAsia="Alegreya Sans" w:hAnsi="Alegreya Sans" w:cs="Alegreya Sans"/>
-                <w:sz w:val="20"/>
-                <w:szCs w:val="20"/>
-              </w:rPr>
-              <w:t>etc</w:t>
-            </w:r>
-            <w:proofErr w:type="spellEnd"/>
-            <w:r>
-              <w:rPr>
-                <w:rStyle w:val="separator-main"/>
-                <w:rFonts w:ascii="Alegreya Sans" w:eastAsia="Alegreya Sans" w:hAnsi="Alegreya Sans" w:cs="Alegreya Sans"/>
-                <w:sz w:val="20"/>
-                <w:szCs w:val="20"/>
-              </w:rPr>
-              <w:t xml:space="preserve">, as well as corporate custom API’s. </w:t>
+              <w:t xml:space="preserve">Back-end Machine Learning and Data Science integration experience in Pytorch, Tensorflow, Keras, Scikit-learn, Pandas, Numpy, etc, as well as corporate custom API’s. </w:t>
             </w:r>
           </w:p>
           <w:p>
@@ -1050,27 +930,7 @@
                 <w:sz w:val="20"/>
                 <w:szCs w:val="20"/>
               </w:rPr>
-              <w:t xml:space="preserve"> </w:t>
-            </w:r>
-            <w:proofErr w:type="gramStart"/>
-            <w:r>
-              <w:rPr>
-                <w:rStyle w:val="separator-main"/>
-                <w:rFonts w:ascii="Alegreya Sans" w:eastAsia="Alegreya Sans" w:hAnsi="Alegreya Sans" w:cs="Alegreya Sans"/>
-                <w:sz w:val="20"/>
-                <w:szCs w:val="20"/>
-              </w:rPr>
-              <w:t>API’s</w:t>
-            </w:r>
-            <w:proofErr w:type="gramEnd"/>
-            <w:r>
-              <w:rPr>
-                <w:rStyle w:val="separator-main"/>
-                <w:rFonts w:ascii="Alegreya Sans" w:eastAsia="Alegreya Sans" w:hAnsi="Alegreya Sans" w:cs="Alegreya Sans"/>
-                <w:sz w:val="20"/>
-                <w:szCs w:val="20"/>
-              </w:rPr>
-              <w:t xml:space="preserve"> were constructed using ETL methods to facilitate </w:t>
+              <w:t xml:space="preserve"> API’s were constructed using ETL methods to facilitate </w:t>
             </w:r>
             <w:r>
               <w:rPr>
@@ -1115,19 +975,8 @@
                 <w:sz w:val="20"/>
                 <w:szCs w:val="20"/>
               </w:rPr>
-              <w:t xml:space="preserve">. In this experience I trained LLM models by exposing </w:t>
+              <w:t>. In this experience I trained LLM models by exposing ScaleAI’s</w:t>
             </w:r>
-            <w:proofErr w:type="spellStart"/>
-            <w:r>
-              <w:rPr>
-                <w:rStyle w:val="separator-main"/>
-                <w:rFonts w:ascii="Alegreya Sans" w:eastAsia="Alegreya Sans" w:hAnsi="Alegreya Sans" w:cs="Alegreya Sans"/>
-                <w:sz w:val="20"/>
-                <w:szCs w:val="20"/>
-              </w:rPr>
-              <w:t>ScaleAI’s</w:t>
-            </w:r>
-            <w:proofErr w:type="spellEnd"/>
             <w:r>
               <w:rPr>
                 <w:rStyle w:val="separator-main"/>
@@ -1315,37 +1164,7 @@
                 <w:sz w:val="20"/>
                 <w:szCs w:val="20"/>
               </w:rPr>
-              <w:t xml:space="preserve">, </w:t>
-            </w:r>
-            <w:proofErr w:type="spellStart"/>
-            <w:r>
-              <w:rPr>
-                <w:rStyle w:val="separator-main"/>
-                <w:rFonts w:ascii="Alegreya Sans" w:eastAsia="Alegreya Sans" w:hAnsi="Alegreya Sans" w:cs="Alegreya Sans"/>
-                <w:sz w:val="20"/>
-                <w:szCs w:val="20"/>
-              </w:rPr>
-              <w:t>BigQuery</w:t>
-            </w:r>
-            <w:proofErr w:type="spellEnd"/>
-            <w:r>
-              <w:rPr>
-                <w:rStyle w:val="separator-main"/>
-                <w:rFonts w:ascii="Alegreya Sans" w:eastAsia="Alegreya Sans" w:hAnsi="Alegreya Sans" w:cs="Alegreya Sans"/>
-                <w:sz w:val="20"/>
-                <w:szCs w:val="20"/>
-              </w:rPr>
-              <w:t xml:space="preserve">, </w:t>
-            </w:r>
-            <w:proofErr w:type="gramStart"/>
-            <w:r>
-              <w:rPr>
-                <w:rStyle w:val="separator-main"/>
-                <w:rFonts w:ascii="Alegreya Sans" w:eastAsia="Alegreya Sans" w:hAnsi="Alegreya Sans" w:cs="Alegreya Sans"/>
-                <w:sz w:val="20"/>
-                <w:szCs w:val="20"/>
-              </w:rPr>
-              <w:t xml:space="preserve">PostgreSQL </w:t>
+              <w:t xml:space="preserve">, BigQuery, PostgreSQL </w:t>
             </w:r>
             <w:r>
               <w:rPr>
@@ -1354,17 +1173,7 @@
                 <w:sz w:val="20"/>
                 <w:szCs w:val="20"/>
               </w:rPr>
-              <w:t xml:space="preserve"> and</w:t>
-            </w:r>
-            <w:proofErr w:type="gramEnd"/>
-            <w:r>
-              <w:rPr>
-                <w:rStyle w:val="separator-main"/>
-                <w:rFonts w:ascii="Alegreya Sans" w:eastAsia="Alegreya Sans" w:hAnsi="Alegreya Sans" w:cs="Alegreya Sans"/>
-                <w:sz w:val="20"/>
-                <w:szCs w:val="20"/>
-              </w:rPr>
-              <w:t xml:space="preserve"> MongoDB databases. </w:t>
+              <w:t xml:space="preserve"> and MongoDB databases. </w:t>
             </w:r>
           </w:p>
           <w:p>
@@ -1575,27 +1384,7 @@
                 <w:sz w:val="20"/>
                 <w:szCs w:val="20"/>
               </w:rPr>
-              <w:t xml:space="preserve">Linux, Bash Script, </w:t>
-            </w:r>
-            <w:proofErr w:type="spellStart"/>
-            <w:r>
-              <w:rPr>
-                <w:rStyle w:val="separator-main"/>
-                <w:rFonts w:ascii="Alegreya Sans" w:eastAsia="Alegreya Sans" w:hAnsi="Alegreya Sans" w:cs="Alegreya Sans"/>
-                <w:sz w:val="20"/>
-                <w:szCs w:val="20"/>
-              </w:rPr>
-              <w:t>GitBash</w:t>
-            </w:r>
-            <w:proofErr w:type="spellEnd"/>
-            <w:r>
-              <w:rPr>
-                <w:rStyle w:val="separator-main"/>
-                <w:rFonts w:ascii="Alegreya Sans" w:eastAsia="Alegreya Sans" w:hAnsi="Alegreya Sans" w:cs="Alegreya Sans"/>
-                <w:sz w:val="20"/>
-                <w:szCs w:val="20"/>
-              </w:rPr>
-              <w:t>, Git CLI, Windows Server development, Apache Web-server development, integration, and deployment.</w:t>
+              <w:t>Linux, Bash Script, GitBash, Git CLI, Windows Server development, Apache Web-server development, integration, and deployment.</w:t>
             </w:r>
           </w:p>
           <w:p>
@@ -1693,27 +1482,7 @@
                 <w:sz w:val="20"/>
                 <w:szCs w:val="20"/>
               </w:rPr>
-              <w:t xml:space="preserve">Technical </w:t>
-            </w:r>
-            <w:proofErr w:type="gramStart"/>
-            <w:r>
-              <w:rPr>
-                <w:rStyle w:val="separator-main"/>
-                <w:rFonts w:ascii="Alegreya Sans" w:eastAsia="Alegreya Sans" w:hAnsi="Alegreya Sans" w:cs="Alegreya Sans"/>
-                <w:sz w:val="20"/>
-                <w:szCs w:val="20"/>
-              </w:rPr>
-              <w:t>Fields :</w:t>
-            </w:r>
-            <w:proofErr w:type="gramEnd"/>
-            <w:r>
-              <w:rPr>
-                <w:rStyle w:val="separator-main"/>
-                <w:rFonts w:ascii="Alegreya Sans" w:eastAsia="Alegreya Sans" w:hAnsi="Alegreya Sans" w:cs="Alegreya Sans"/>
-                <w:sz w:val="20"/>
-                <w:szCs w:val="20"/>
-              </w:rPr>
-              <w:t xml:space="preserve"> Quantum Physics, Statistical Mechanics, Astrophysics.</w:t>
+              <w:t>Technical Fields : Quantum Physics, Statistical Mechanics, Astrophysics.</w:t>
             </w:r>
           </w:p>
           <w:p>
@@ -1997,7 +1766,6 @@
         </w:rPr>
         <w:t xml:space="preserve"> to </w:t>
       </w:r>
-      <w:proofErr w:type="gramStart"/>
       <w:r>
         <w:rPr>
           <w:rStyle w:val="span"/>
@@ -2007,7 +1775,6 @@
         </w:rPr>
         <w:t>present</w:t>
       </w:r>
-      <w:proofErr w:type="gramEnd"/>
       <w:r>
         <w:rPr>
           <w:rStyle w:val="singlecolumnspanpaddedlinenth-child1"/>
@@ -2175,67 +1942,7 @@
           <w:sz w:val="20"/>
           <w:szCs w:val="20"/>
         </w:rPr>
-        <w:t xml:space="preserve">Experience building machine learning programs to analyze data sets and produce prediction results through a data pipeline. These programs utilize models based on the </w:t>
-      </w:r>
-      <w:proofErr w:type="spellStart"/>
-      <w:r>
-        <w:rPr>
-          <w:rStyle w:val="span"/>
-          <w:rFonts w:ascii="Alegreya Sans" w:eastAsia="Alegreya Sans" w:hAnsi="Alegreya Sans" w:cs="Alegreya Sans"/>
-          <w:sz w:val="20"/>
-          <w:szCs w:val="20"/>
-        </w:rPr>
-        <w:t>Keras</w:t>
-      </w:r>
-      <w:proofErr w:type="spellEnd"/>
-      <w:r>
-        <w:rPr>
-          <w:rStyle w:val="span"/>
-          <w:rFonts w:ascii="Alegreya Sans" w:eastAsia="Alegreya Sans" w:hAnsi="Alegreya Sans" w:cs="Alegreya Sans"/>
-          <w:sz w:val="20"/>
-          <w:szCs w:val="20"/>
-        </w:rPr>
-        <w:t xml:space="preserve">, </w:t>
-      </w:r>
-      <w:proofErr w:type="spellStart"/>
-      <w:r>
-        <w:rPr>
-          <w:rStyle w:val="span"/>
-          <w:rFonts w:ascii="Alegreya Sans" w:eastAsia="Alegreya Sans" w:hAnsi="Alegreya Sans" w:cs="Alegreya Sans"/>
-          <w:sz w:val="20"/>
-          <w:szCs w:val="20"/>
-        </w:rPr>
-        <w:t>Tensorflow</w:t>
-      </w:r>
-      <w:proofErr w:type="spellEnd"/>
-      <w:r>
-        <w:rPr>
-          <w:rStyle w:val="span"/>
-          <w:rFonts w:ascii="Alegreya Sans" w:eastAsia="Alegreya Sans" w:hAnsi="Alegreya Sans" w:cs="Alegreya Sans"/>
-          <w:sz w:val="20"/>
-          <w:szCs w:val="20"/>
-        </w:rPr>
-        <w:t xml:space="preserve">, Sci-Kit Learn, and </w:t>
-      </w:r>
-      <w:proofErr w:type="spellStart"/>
-      <w:r>
-        <w:rPr>
-          <w:rStyle w:val="span"/>
-          <w:rFonts w:ascii="Alegreya Sans" w:eastAsia="Alegreya Sans" w:hAnsi="Alegreya Sans" w:cs="Alegreya Sans"/>
-          <w:sz w:val="20"/>
-          <w:szCs w:val="20"/>
-        </w:rPr>
-        <w:t>PyTorch</w:t>
-      </w:r>
-      <w:proofErr w:type="spellEnd"/>
-      <w:r>
-        <w:rPr>
-          <w:rStyle w:val="span"/>
-          <w:rFonts w:ascii="Alegreya Sans" w:eastAsia="Alegreya Sans" w:hAnsi="Alegreya Sans" w:cs="Alegreya Sans"/>
-          <w:sz w:val="20"/>
-          <w:szCs w:val="20"/>
-        </w:rPr>
-        <w:t xml:space="preserve"> Python libraries.</w:t>
+        <w:t>Experience building machine learning programs to analyze data sets and produce prediction results through a data pipeline. These programs utilize models based on the Keras, Tensorflow, Sci-Kit Learn, and PyTorch Python libraries.</w:t>
       </w:r>
     </w:p>
     <w:p>
@@ -2554,19 +2261,152 @@
           <w:sz w:val="20"/>
           <w:szCs w:val="20"/>
         </w:rPr>
-        <w:t xml:space="preserve"> </w:t>
-      </w:r>
-      <w:proofErr w:type="spellStart"/>
-      <w:r>
-        <w:rPr>
-          <w:rStyle w:val="span"/>
-          <w:rFonts w:ascii="Alegreya Sans" w:eastAsia="Alegreya Sans" w:hAnsi="Alegreya Sans" w:cs="Alegreya Sans"/>
-          <w:sz w:val="20"/>
-          <w:szCs w:val="20"/>
-        </w:rPr>
-        <w:t>Keras</w:t>
-      </w:r>
-      <w:proofErr w:type="spellEnd"/>
+        <w:t xml:space="preserve"> Keras, </w:t>
+      </w:r>
+      <w:r>
+        <w:rPr>
+          <w:rStyle w:val="span"/>
+          <w:rFonts w:ascii="Alegreya Sans" w:eastAsia="Alegreya Sans" w:hAnsi="Alegreya Sans" w:cs="Alegreya Sans"/>
+          <w:sz w:val="20"/>
+          <w:szCs w:val="20"/>
+        </w:rPr>
+        <w:t>PyTorch, Tensorflow, Sci-kit Learn, Pandas, Numpy</w:t>
+      </w:r>
+      <w:r>
+        <w:rPr>
+          <w:rStyle w:val="span"/>
+          <w:rFonts w:ascii="Alegreya Sans" w:eastAsia="Alegreya Sans" w:hAnsi="Alegreya Sans" w:cs="Alegreya Sans"/>
+          <w:sz w:val="20"/>
+          <w:szCs w:val="20"/>
+        </w:rPr>
+        <w:t>, etc. API development, Frontend: HTML, CSS</w:t>
+      </w:r>
+      <w:r>
+        <w:rPr>
+          <w:rStyle w:val="span"/>
+          <w:rFonts w:ascii="Alegreya Sans" w:eastAsia="Alegreya Sans" w:hAnsi="Alegreya Sans" w:cs="Alegreya Sans"/>
+          <w:sz w:val="20"/>
+          <w:szCs w:val="20"/>
+        </w:rPr>
+        <w:t>,</w:t>
+      </w:r>
+      <w:r>
+        <w:rPr>
+          <w:rStyle w:val="span"/>
+          <w:rFonts w:ascii="Alegreya Sans" w:eastAsia="Alegreya Sans" w:hAnsi="Alegreya Sans" w:cs="Alegreya Sans"/>
+          <w:sz w:val="20"/>
+          <w:szCs w:val="20"/>
+        </w:rPr>
+        <w:t xml:space="preserve"> JavaScript</w:t>
+      </w:r>
+      <w:r>
+        <w:rPr>
+          <w:rStyle w:val="span"/>
+          <w:rFonts w:ascii="Alegreya Sans" w:eastAsia="Alegreya Sans" w:hAnsi="Alegreya Sans" w:cs="Alegreya Sans"/>
+          <w:sz w:val="20"/>
+          <w:szCs w:val="20"/>
+        </w:rPr>
+        <w:t>, Node.js, ETL software</w:t>
+      </w:r>
+      <w:r>
+        <w:rPr>
+          <w:rStyle w:val="span"/>
+          <w:rFonts w:ascii="Alegreya Sans" w:eastAsia="Alegreya Sans" w:hAnsi="Alegreya Sans" w:cs="Alegreya Sans"/>
+          <w:sz w:val="20"/>
+          <w:szCs w:val="20"/>
+        </w:rPr>
+        <w:t xml:space="preserve">. </w:t>
+      </w:r>
+      <w:r>
+        <w:rPr>
+          <w:rStyle w:val="span"/>
+          <w:rFonts w:ascii="Alegreya Sans" w:eastAsia="Alegreya Sans" w:hAnsi="Alegreya Sans" w:cs="Alegreya Sans"/>
+          <w:sz w:val="20"/>
+          <w:szCs w:val="20"/>
+        </w:rPr>
+        <w:t xml:space="preserve">Programming Languages like: </w:t>
+      </w:r>
+      <w:r>
+        <w:rPr>
+          <w:rStyle w:val="span"/>
+          <w:rFonts w:ascii="Alegreya Sans" w:eastAsia="Alegreya Sans" w:hAnsi="Alegreya Sans" w:cs="Alegreya Sans"/>
+          <w:sz w:val="20"/>
+          <w:szCs w:val="20"/>
+        </w:rPr>
+        <w:t xml:space="preserve">Python, </w:t>
+      </w:r>
+      <w:r>
+        <w:rPr>
+          <w:rStyle w:val="span"/>
+          <w:rFonts w:ascii="Alegreya Sans" w:eastAsia="Alegreya Sans" w:hAnsi="Alegreya Sans" w:cs="Alegreya Sans"/>
+          <w:sz w:val="20"/>
+          <w:szCs w:val="20"/>
+        </w:rPr>
+        <w:t>Java</w:t>
+      </w:r>
+      <w:r>
+        <w:rPr>
+          <w:rStyle w:val="span"/>
+          <w:rFonts w:ascii="Alegreya Sans" w:eastAsia="Alegreya Sans" w:hAnsi="Alegreya Sans" w:cs="Alegreya Sans"/>
+          <w:sz w:val="20"/>
+          <w:szCs w:val="20"/>
+        </w:rPr>
+        <w:t xml:space="preserve">, C++, C#, C, Golang, </w:t>
+      </w:r>
+      <w:r>
+        <w:rPr>
+          <w:rStyle w:val="span"/>
+          <w:rFonts w:ascii="Alegreya Sans" w:eastAsia="Alegreya Sans" w:hAnsi="Alegreya Sans" w:cs="Alegreya Sans"/>
+          <w:sz w:val="20"/>
+          <w:szCs w:val="20"/>
+        </w:rPr>
+        <w:t>MATLAB, Mathematica</w:t>
+      </w:r>
+      <w:r>
+        <w:rPr>
+          <w:rStyle w:val="span"/>
+          <w:rFonts w:ascii="Alegreya Sans" w:eastAsia="Alegreya Sans" w:hAnsi="Alegreya Sans" w:cs="Alegreya Sans"/>
+          <w:sz w:val="20"/>
+          <w:szCs w:val="20"/>
+        </w:rPr>
+        <w:t>, SQL</w:t>
+      </w:r>
+      <w:r>
+        <w:rPr>
+          <w:rStyle w:val="span"/>
+          <w:rFonts w:ascii="Alegreya Sans" w:eastAsia="Alegreya Sans" w:hAnsi="Alegreya Sans" w:cs="Alegreya Sans"/>
+          <w:sz w:val="20"/>
+          <w:szCs w:val="20"/>
+        </w:rPr>
+        <w:t xml:space="preserve">. Site Operation Management, DNS, Domain Transfer, Site Migration, </w:t>
+      </w:r>
+      <w:r>
+        <w:rPr>
+          <w:rStyle w:val="span"/>
+          <w:rFonts w:ascii="Alegreya Sans" w:eastAsia="Alegreya Sans" w:hAnsi="Alegreya Sans" w:cs="Alegreya Sans"/>
+          <w:sz w:val="20"/>
+          <w:szCs w:val="20"/>
+        </w:rPr>
+        <w:t>Cloud Computing</w:t>
+      </w:r>
+      <w:r>
+        <w:rPr>
+          <w:rStyle w:val="span"/>
+          <w:rFonts w:ascii="Alegreya Sans" w:eastAsia="Alegreya Sans" w:hAnsi="Alegreya Sans" w:cs="Alegreya Sans"/>
+          <w:sz w:val="20"/>
+          <w:szCs w:val="20"/>
+        </w:rPr>
+        <w:t>, Django, Flask, Redis &amp; Celery data development and integration.</w:t>
+      </w:r>
+      <w:r>
+        <w:rPr>
+          <w:rStyle w:val="span"/>
+          <w:rFonts w:ascii="Alegreya Sans" w:eastAsia="Alegreya Sans" w:hAnsi="Alegreya Sans" w:cs="Alegreya Sans"/>
+          <w:sz w:val="20"/>
+          <w:szCs w:val="20"/>
+        </w:rPr>
+        <w:t xml:space="preserve"> Linux, Bash Script</w:t>
+      </w:r>
       <w:r>
         <w:rPr>
           <w:rStyle w:val="span"/>
@@ -2576,201 +2416,6 @@
         </w:rPr>
         <w:t xml:space="preserve">, </w:t>
       </w:r>
-      <w:proofErr w:type="spellStart"/>
-      <w:r>
-        <w:rPr>
-          <w:rStyle w:val="span"/>
-          <w:rFonts w:ascii="Alegreya Sans" w:eastAsia="Alegreya Sans" w:hAnsi="Alegreya Sans" w:cs="Alegreya Sans"/>
-          <w:sz w:val="20"/>
-          <w:szCs w:val="20"/>
-        </w:rPr>
-        <w:t>PyTorch</w:t>
-      </w:r>
-      <w:proofErr w:type="spellEnd"/>
-      <w:r>
-        <w:rPr>
-          <w:rStyle w:val="span"/>
-          <w:rFonts w:ascii="Alegreya Sans" w:eastAsia="Alegreya Sans" w:hAnsi="Alegreya Sans" w:cs="Alegreya Sans"/>
-          <w:sz w:val="20"/>
-          <w:szCs w:val="20"/>
-        </w:rPr>
-        <w:t xml:space="preserve">, </w:t>
-      </w:r>
-      <w:proofErr w:type="spellStart"/>
-      <w:r>
-        <w:rPr>
-          <w:rStyle w:val="span"/>
-          <w:rFonts w:ascii="Alegreya Sans" w:eastAsia="Alegreya Sans" w:hAnsi="Alegreya Sans" w:cs="Alegreya Sans"/>
-          <w:sz w:val="20"/>
-          <w:szCs w:val="20"/>
-        </w:rPr>
-        <w:t>Tensorflow</w:t>
-      </w:r>
-      <w:proofErr w:type="spellEnd"/>
-      <w:r>
-        <w:rPr>
-          <w:rStyle w:val="span"/>
-          <w:rFonts w:ascii="Alegreya Sans" w:eastAsia="Alegreya Sans" w:hAnsi="Alegreya Sans" w:cs="Alegreya Sans"/>
-          <w:sz w:val="20"/>
-          <w:szCs w:val="20"/>
-        </w:rPr>
-        <w:t xml:space="preserve">, Sci-kit Learn, Pandas, </w:t>
-      </w:r>
-      <w:proofErr w:type="spellStart"/>
-      <w:r>
-        <w:rPr>
-          <w:rStyle w:val="span"/>
-          <w:rFonts w:ascii="Alegreya Sans" w:eastAsia="Alegreya Sans" w:hAnsi="Alegreya Sans" w:cs="Alegreya Sans"/>
-          <w:sz w:val="20"/>
-          <w:szCs w:val="20"/>
-        </w:rPr>
-        <w:t>Numpy</w:t>
-      </w:r>
-      <w:proofErr w:type="spellEnd"/>
-      <w:r>
-        <w:rPr>
-          <w:rStyle w:val="span"/>
-          <w:rFonts w:ascii="Alegreya Sans" w:eastAsia="Alegreya Sans" w:hAnsi="Alegreya Sans" w:cs="Alegreya Sans"/>
-          <w:sz w:val="20"/>
-          <w:szCs w:val="20"/>
-        </w:rPr>
-        <w:t>, etc. API development, Frontend: HTML, CSS</w:t>
-      </w:r>
-      <w:r>
-        <w:rPr>
-          <w:rStyle w:val="span"/>
-          <w:rFonts w:ascii="Alegreya Sans" w:eastAsia="Alegreya Sans" w:hAnsi="Alegreya Sans" w:cs="Alegreya Sans"/>
-          <w:sz w:val="20"/>
-          <w:szCs w:val="20"/>
-        </w:rPr>
-        <w:t>,</w:t>
-      </w:r>
-      <w:r>
-        <w:rPr>
-          <w:rStyle w:val="span"/>
-          <w:rFonts w:ascii="Alegreya Sans" w:eastAsia="Alegreya Sans" w:hAnsi="Alegreya Sans" w:cs="Alegreya Sans"/>
-          <w:sz w:val="20"/>
-          <w:szCs w:val="20"/>
-        </w:rPr>
-        <w:t xml:space="preserve"> JavaScript</w:t>
-      </w:r>
-      <w:r>
-        <w:rPr>
-          <w:rStyle w:val="span"/>
-          <w:rFonts w:ascii="Alegreya Sans" w:eastAsia="Alegreya Sans" w:hAnsi="Alegreya Sans" w:cs="Alegreya Sans"/>
-          <w:sz w:val="20"/>
-          <w:szCs w:val="20"/>
-        </w:rPr>
-        <w:t>, Node.js, ETL software</w:t>
-      </w:r>
-      <w:r>
-        <w:rPr>
-          <w:rStyle w:val="span"/>
-          <w:rFonts w:ascii="Alegreya Sans" w:eastAsia="Alegreya Sans" w:hAnsi="Alegreya Sans" w:cs="Alegreya Sans"/>
-          <w:sz w:val="20"/>
-          <w:szCs w:val="20"/>
-        </w:rPr>
-        <w:t xml:space="preserve">. </w:t>
-      </w:r>
-      <w:r>
-        <w:rPr>
-          <w:rStyle w:val="span"/>
-          <w:rFonts w:ascii="Alegreya Sans" w:eastAsia="Alegreya Sans" w:hAnsi="Alegreya Sans" w:cs="Alegreya Sans"/>
-          <w:sz w:val="20"/>
-          <w:szCs w:val="20"/>
-        </w:rPr>
-        <w:t xml:space="preserve">Programming Languages like: </w:t>
-      </w:r>
-      <w:r>
-        <w:rPr>
-          <w:rStyle w:val="span"/>
-          <w:rFonts w:ascii="Alegreya Sans" w:eastAsia="Alegreya Sans" w:hAnsi="Alegreya Sans" w:cs="Alegreya Sans"/>
-          <w:sz w:val="20"/>
-          <w:szCs w:val="20"/>
-        </w:rPr>
-        <w:t xml:space="preserve">Python, </w:t>
-      </w:r>
-      <w:r>
-        <w:rPr>
-          <w:rStyle w:val="span"/>
-          <w:rFonts w:ascii="Alegreya Sans" w:eastAsia="Alegreya Sans" w:hAnsi="Alegreya Sans" w:cs="Alegreya Sans"/>
-          <w:sz w:val="20"/>
-          <w:szCs w:val="20"/>
-        </w:rPr>
-        <w:t>Java</w:t>
-      </w:r>
-      <w:r>
-        <w:rPr>
-          <w:rStyle w:val="span"/>
-          <w:rFonts w:ascii="Alegreya Sans" w:eastAsia="Alegreya Sans" w:hAnsi="Alegreya Sans" w:cs="Alegreya Sans"/>
-          <w:sz w:val="20"/>
-          <w:szCs w:val="20"/>
-        </w:rPr>
-        <w:t xml:space="preserve">, C++, C#, C, Golang, </w:t>
-      </w:r>
-      <w:r>
-        <w:rPr>
-          <w:rStyle w:val="span"/>
-          <w:rFonts w:ascii="Alegreya Sans" w:eastAsia="Alegreya Sans" w:hAnsi="Alegreya Sans" w:cs="Alegreya Sans"/>
-          <w:sz w:val="20"/>
-          <w:szCs w:val="20"/>
-        </w:rPr>
-        <w:t>MATLAB, Mathematica</w:t>
-      </w:r>
-      <w:r>
-        <w:rPr>
-          <w:rStyle w:val="span"/>
-          <w:rFonts w:ascii="Alegreya Sans" w:eastAsia="Alegreya Sans" w:hAnsi="Alegreya Sans" w:cs="Alegreya Sans"/>
-          <w:sz w:val="20"/>
-          <w:szCs w:val="20"/>
-        </w:rPr>
-        <w:t>, SQL</w:t>
-      </w:r>
-      <w:r>
-        <w:rPr>
-          <w:rStyle w:val="span"/>
-          <w:rFonts w:ascii="Alegreya Sans" w:eastAsia="Alegreya Sans" w:hAnsi="Alegreya Sans" w:cs="Alegreya Sans"/>
-          <w:sz w:val="20"/>
-          <w:szCs w:val="20"/>
-        </w:rPr>
-        <w:t xml:space="preserve">. Site Operation Management, DNS, Domain Transfer, Site Migration, </w:t>
-      </w:r>
-      <w:r>
-        <w:rPr>
-          <w:rStyle w:val="span"/>
-          <w:rFonts w:ascii="Alegreya Sans" w:eastAsia="Alegreya Sans" w:hAnsi="Alegreya Sans" w:cs="Alegreya Sans"/>
-          <w:sz w:val="20"/>
-          <w:szCs w:val="20"/>
-        </w:rPr>
-        <w:t>Cloud Computing</w:t>
-      </w:r>
-      <w:r>
-        <w:rPr>
-          <w:rStyle w:val="span"/>
-          <w:rFonts w:ascii="Alegreya Sans" w:eastAsia="Alegreya Sans" w:hAnsi="Alegreya Sans" w:cs="Alegreya Sans"/>
-          <w:sz w:val="20"/>
-          <w:szCs w:val="20"/>
-        </w:rPr>
-        <w:t>, Django, Flask, Redis &amp; Celery data development and integration.</w:t>
-      </w:r>
-      <w:r>
-        <w:rPr>
-          <w:rStyle w:val="span"/>
-          <w:rFonts w:ascii="Alegreya Sans" w:eastAsia="Alegreya Sans" w:hAnsi="Alegreya Sans" w:cs="Alegreya Sans"/>
-          <w:sz w:val="20"/>
-          <w:szCs w:val="20"/>
-        </w:rPr>
-        <w:t xml:space="preserve"> Linux, Bash Script</w:t>
-      </w:r>
-      <w:r>
-        <w:rPr>
-          <w:rStyle w:val="span"/>
-          <w:rFonts w:ascii="Alegreya Sans" w:eastAsia="Alegreya Sans" w:hAnsi="Alegreya Sans" w:cs="Alegreya Sans"/>
-          <w:sz w:val="20"/>
-          <w:szCs w:val="20"/>
-        </w:rPr>
-        <w:t xml:space="preserve">, </w:t>
-      </w:r>
       <w:r>
         <w:rPr>
           <w:rStyle w:val="span"/>
@@ -2787,27 +2432,7 @@
           <w:sz w:val="20"/>
           <w:szCs w:val="20"/>
         </w:rPr>
-        <w:t xml:space="preserve"> </w:t>
-      </w:r>
-      <w:proofErr w:type="spellStart"/>
-      <w:r>
-        <w:rPr>
-          <w:rStyle w:val="span"/>
-          <w:rFonts w:ascii="Alegreya Sans" w:eastAsia="Alegreya Sans" w:hAnsi="Alegreya Sans" w:cs="Alegreya Sans"/>
-          <w:sz w:val="20"/>
-          <w:szCs w:val="20"/>
-        </w:rPr>
-        <w:t>GitOps</w:t>
-      </w:r>
-      <w:proofErr w:type="spellEnd"/>
-      <w:r>
-        <w:rPr>
-          <w:rStyle w:val="span"/>
-          <w:rFonts w:ascii="Alegreya Sans" w:eastAsia="Alegreya Sans" w:hAnsi="Alegreya Sans" w:cs="Alegreya Sans"/>
-          <w:sz w:val="20"/>
-          <w:szCs w:val="20"/>
-        </w:rPr>
-        <w:t>,</w:t>
+        <w:t xml:space="preserve"> GitOps,</w:t>
       </w:r>
       <w:r>
         <w:rPr>
@@ -3364,19 +2989,8 @@
           <w:sz w:val="20"/>
           <w:szCs w:val="20"/>
         </w:rPr>
-        <w:t xml:space="preserve">Data products were built using Machine Learning libraries like: </w:t>
-      </w:r>
-      <w:proofErr w:type="spellStart"/>
-      <w:r>
-        <w:rPr>
-          <w:rStyle w:val="span"/>
-          <w:rFonts w:ascii="Alegreya Sans" w:eastAsia="Alegreya Sans" w:hAnsi="Alegreya Sans" w:cs="Alegreya Sans"/>
-          <w:sz w:val="20"/>
-          <w:szCs w:val="20"/>
-        </w:rPr>
-        <w:t>Pytorch</w:t>
-      </w:r>
-      <w:proofErr w:type="spellEnd"/>
+        <w:t>Data products were built using Machine Learning libraries like: Pytorch</w:t>
+      </w:r>
       <w:r>
         <w:rPr>
           <w:rStyle w:val="separator-main"/>
@@ -3384,67 +2998,7 @@
           <w:sz w:val="20"/>
           <w:szCs w:val="20"/>
         </w:rPr>
-        <w:t xml:space="preserve">, </w:t>
-      </w:r>
-      <w:proofErr w:type="spellStart"/>
-      <w:r>
-        <w:rPr>
-          <w:rStyle w:val="separator-main"/>
-          <w:rFonts w:ascii="Alegreya Sans" w:eastAsia="Alegreya Sans" w:hAnsi="Alegreya Sans" w:cs="Alegreya Sans"/>
-          <w:sz w:val="20"/>
-          <w:szCs w:val="20"/>
-        </w:rPr>
-        <w:t>Tensorflow</w:t>
-      </w:r>
-      <w:proofErr w:type="spellEnd"/>
-      <w:r>
-        <w:rPr>
-          <w:rStyle w:val="separator-main"/>
-          <w:rFonts w:ascii="Alegreya Sans" w:eastAsia="Alegreya Sans" w:hAnsi="Alegreya Sans" w:cs="Alegreya Sans"/>
-          <w:sz w:val="20"/>
-          <w:szCs w:val="20"/>
-        </w:rPr>
-        <w:t xml:space="preserve">, </w:t>
-      </w:r>
-      <w:proofErr w:type="spellStart"/>
-      <w:r>
-        <w:rPr>
-          <w:rStyle w:val="separator-main"/>
-          <w:rFonts w:ascii="Alegreya Sans" w:eastAsia="Alegreya Sans" w:hAnsi="Alegreya Sans" w:cs="Alegreya Sans"/>
-          <w:sz w:val="20"/>
-          <w:szCs w:val="20"/>
-        </w:rPr>
-        <w:t>Keras</w:t>
-      </w:r>
-      <w:proofErr w:type="spellEnd"/>
-      <w:r>
-        <w:rPr>
-          <w:rStyle w:val="separator-main"/>
-          <w:rFonts w:ascii="Alegreya Sans" w:eastAsia="Alegreya Sans" w:hAnsi="Alegreya Sans" w:cs="Alegreya Sans"/>
-          <w:sz w:val="20"/>
-          <w:szCs w:val="20"/>
-        </w:rPr>
-        <w:t xml:space="preserve">, Scikit-learn, Pandas, </w:t>
-      </w:r>
-      <w:proofErr w:type="spellStart"/>
-      <w:r>
-        <w:rPr>
-          <w:rStyle w:val="separator-main"/>
-          <w:rFonts w:ascii="Alegreya Sans" w:eastAsia="Alegreya Sans" w:hAnsi="Alegreya Sans" w:cs="Alegreya Sans"/>
-          <w:sz w:val="20"/>
-          <w:szCs w:val="20"/>
-        </w:rPr>
-        <w:t>Numpy</w:t>
-      </w:r>
-      <w:proofErr w:type="spellEnd"/>
-      <w:r>
-        <w:rPr>
-          <w:rStyle w:val="separator-main"/>
-          <w:rFonts w:ascii="Alegreya Sans" w:eastAsia="Alegreya Sans" w:hAnsi="Alegreya Sans" w:cs="Alegreya Sans"/>
-          <w:sz w:val="20"/>
-          <w:szCs w:val="20"/>
-        </w:rPr>
-        <w:t>, etc</w:t>
+        <w:t>, Tensorflow, Keras, Scikit-learn, Pandas, Numpy, etc</w:t>
       </w:r>
       <w:r>
         <w:rPr>
@@ -3832,67 +3386,7 @@
           <w:sz w:val="20"/>
           <w:szCs w:val="20"/>
         </w:rPr>
-        <w:t xml:space="preserve">Machine Learning Libraries like </w:t>
-      </w:r>
-      <w:proofErr w:type="spellStart"/>
-      <w:r>
-        <w:rPr>
-          <w:rStyle w:val="span"/>
-          <w:rFonts w:ascii="Alegreya Sans" w:eastAsia="Alegreya Sans" w:hAnsi="Alegreya Sans" w:cs="Alegreya Sans"/>
-          <w:sz w:val="20"/>
-          <w:szCs w:val="20"/>
-        </w:rPr>
-        <w:t>Tensorflow</w:t>
-      </w:r>
-      <w:proofErr w:type="spellEnd"/>
-      <w:r>
-        <w:rPr>
-          <w:rStyle w:val="span"/>
-          <w:rFonts w:ascii="Alegreya Sans" w:eastAsia="Alegreya Sans" w:hAnsi="Alegreya Sans" w:cs="Alegreya Sans"/>
-          <w:sz w:val="20"/>
-          <w:szCs w:val="20"/>
-        </w:rPr>
-        <w:t xml:space="preserve">, </w:t>
-      </w:r>
-      <w:proofErr w:type="spellStart"/>
-      <w:r>
-        <w:rPr>
-          <w:rStyle w:val="span"/>
-          <w:rFonts w:ascii="Alegreya Sans" w:eastAsia="Alegreya Sans" w:hAnsi="Alegreya Sans" w:cs="Alegreya Sans"/>
-          <w:sz w:val="20"/>
-          <w:szCs w:val="20"/>
-        </w:rPr>
-        <w:t>Keras</w:t>
-      </w:r>
-      <w:proofErr w:type="spellEnd"/>
-      <w:r>
-        <w:rPr>
-          <w:rStyle w:val="span"/>
-          <w:rFonts w:ascii="Alegreya Sans" w:eastAsia="Alegreya Sans" w:hAnsi="Alegreya Sans" w:cs="Alegreya Sans"/>
-          <w:sz w:val="20"/>
-          <w:szCs w:val="20"/>
-        </w:rPr>
-        <w:t xml:space="preserve">, </w:t>
-      </w:r>
-      <w:proofErr w:type="spellStart"/>
-      <w:r>
-        <w:rPr>
-          <w:rStyle w:val="span"/>
-          <w:rFonts w:ascii="Alegreya Sans" w:eastAsia="Alegreya Sans" w:hAnsi="Alegreya Sans" w:cs="Alegreya Sans"/>
-          <w:sz w:val="20"/>
-          <w:szCs w:val="20"/>
-        </w:rPr>
-        <w:t>SciKit</w:t>
-      </w:r>
-      <w:proofErr w:type="spellEnd"/>
-      <w:r>
-        <w:rPr>
-          <w:rStyle w:val="span"/>
-          <w:rFonts w:ascii="Alegreya Sans" w:eastAsia="Alegreya Sans" w:hAnsi="Alegreya Sans" w:cs="Alegreya Sans"/>
-          <w:sz w:val="20"/>
-          <w:szCs w:val="20"/>
-        </w:rPr>
-        <w:t>-Learn, were utilized to identify patterns</w:t>
+        <w:t>Machine Learning Libraries like Tensorflow, Keras, SciKit-Learn, were utilized to identify patterns</w:t>
       </w:r>
       <w:r>
         <w:rPr>
@@ -9587,12 +9081,7 @@
 </file>
 
 <file path=customXml/item2.xml><?xml version="1.0" encoding="utf-8"?>
-<?mso-contentType ?>
-<FormTemplates xmlns="http://schemas.microsoft.com/sharepoint/v3/contenttype/forms">
-  <Display>DocumentLibraryForm</Display>
-  <Edit>DocumentLibraryForm</Edit>
-  <New>DocumentLibraryForm</New>
-</FormTemplates>
+<b:Sources xmlns:b="http://schemas.openxmlformats.org/officeDocument/2006/bibliography" xmlns="http://schemas.openxmlformats.org/officeDocument/2006/bibliography" SelectedStyle="\APASixthEditionOfficeOnline.xsl" StyleName="APA" Version="6"/>
 </file>
 
 <file path=customXml/item3.xml><?xml version="1.0" encoding="utf-8"?>
@@ -9793,7 +9282,12 @@
 </file>
 
 <file path=customXml/item4.xml><?xml version="1.0" encoding="utf-8"?>
-<b:Sources xmlns:b="http://schemas.openxmlformats.org/officeDocument/2006/bibliography" xmlns="http://schemas.openxmlformats.org/officeDocument/2006/bibliography" SelectedStyle="\APASixthEditionOfficeOnline.xsl" StyleName="APA" Version="6"/>
+<?mso-contentType ?>
+<FormTemplates xmlns="http://schemas.microsoft.com/sharepoint/v3/contenttype/forms">
+  <Display>DocumentLibraryForm</Display>
+  <Edit>DocumentLibraryForm</Edit>
+  <New>DocumentLibraryForm</New>
+</FormTemplates>
 </file>
 
 <file path=customXml/itemProps1.xml><?xml version="1.0" encoding="utf-8"?>
@@ -9806,9 +9300,9 @@
 </file>
 
 <file path=customXml/itemProps2.xml><?xml version="1.0" encoding="utf-8"?>
-<ds:datastoreItem xmlns:ds="http://schemas.openxmlformats.org/officeDocument/2006/customXml" ds:itemID="{C057A7E0-A266-4EA1-93DF-0B7C760A5CFF}">
+<ds:datastoreItem xmlns:ds="http://schemas.openxmlformats.org/officeDocument/2006/customXml" ds:itemID="{1D76EE79-863E-4390-BD85-9FA14A07BE47}">
   <ds:schemaRefs>
-    <ds:schemaRef ds:uri="http://schemas.microsoft.com/sharepoint/v3/contenttype/forms"/>
+    <ds:schemaRef ds:uri="http://schemas.openxmlformats.org/officeDocument/2006/bibliography"/>
   </ds:schemaRefs>
 </ds:datastoreItem>
 </file>
@@ -9833,9 +9327,9 @@
 </file>
 
 <file path=customXml/itemProps4.xml><?xml version="1.0" encoding="utf-8"?>
-<ds:datastoreItem xmlns:ds="http://schemas.openxmlformats.org/officeDocument/2006/customXml" ds:itemID="{1D76EE79-863E-4390-BD85-9FA14A07BE47}">
+<ds:datastoreItem xmlns:ds="http://schemas.openxmlformats.org/officeDocument/2006/customXml" ds:itemID="{C057A7E0-A266-4EA1-93DF-0B7C760A5CFF}">
   <ds:schemaRefs>
-    <ds:schemaRef ds:uri="http://schemas.openxmlformats.org/officeDocument/2006/bibliography"/>
+    <ds:schemaRef ds:uri="http://schemas.microsoft.com/sharepoint/v3/contenttype/forms"/>
   </ds:schemaRefs>
 </ds:datastoreItem>
 </file>
--- a/Portfolio.docx
+++ b/Portfolio.docx
@@ -569,7 +569,27 @@
           <w:sz w:val="20"/>
           <w:szCs w:val="20"/>
         </w:rPr>
-        <w:t xml:space="preserve">Software Engineering, Software Development, Data Science, Quantitative Analysis, Python Programming, Machine Learning, DevOps, DevSecOps &amp; Database Development, </w:t>
+        <w:t xml:space="preserve">Software Engineering, Software Development, Data Science, Quantitative Analysis, Python Programming, Machine Learning, DevOps, </w:t>
+      </w:r>
+      <w:proofErr w:type="spellStart"/>
+      <w:r>
+        <w:rPr>
+          <w:rStyle w:val="separator-main"/>
+          <w:rFonts w:ascii="Alegreya Sans" w:eastAsia="Alegreya Sans" w:hAnsi="Alegreya Sans" w:cs="Alegreya Sans"/>
+          <w:sz w:val="20"/>
+          <w:szCs w:val="20"/>
+        </w:rPr>
+        <w:t>DevSecOps</w:t>
+      </w:r>
+      <w:proofErr w:type="spellEnd"/>
+      <w:r>
+        <w:rPr>
+          <w:rStyle w:val="separator-main"/>
+          <w:rFonts w:ascii="Alegreya Sans" w:eastAsia="Alegreya Sans" w:hAnsi="Alegreya Sans" w:cs="Alegreya Sans"/>
+          <w:sz w:val="20"/>
+          <w:szCs w:val="20"/>
+        </w:rPr>
+        <w:t xml:space="preserve"> &amp; Database Development, </w:t>
       </w:r>
     </w:p>
     <w:p>
@@ -752,7 +772,107 @@
                 <w:sz w:val="20"/>
                 <w:szCs w:val="20"/>
               </w:rPr>
-              <w:t xml:space="preserve">Back-end Machine Learning and Data Science integration experience in Pytorch, Tensorflow, Keras, Scikit-learn, Pandas, Numpy, etc, as well as corporate custom API’s. </w:t>
+              <w:t xml:space="preserve">Back-end Machine Learning and Data Science integration experience in </w:t>
+            </w:r>
+            <w:proofErr w:type="spellStart"/>
+            <w:r>
+              <w:rPr>
+                <w:rStyle w:val="separator-main"/>
+                <w:rFonts w:ascii="Alegreya Sans" w:eastAsia="Alegreya Sans" w:hAnsi="Alegreya Sans" w:cs="Alegreya Sans"/>
+                <w:sz w:val="20"/>
+                <w:szCs w:val="20"/>
+              </w:rPr>
+              <w:t>Pytorch</w:t>
+            </w:r>
+            <w:proofErr w:type="spellEnd"/>
+            <w:r>
+              <w:rPr>
+                <w:rStyle w:val="separator-main"/>
+                <w:rFonts w:ascii="Alegreya Sans" w:eastAsia="Alegreya Sans" w:hAnsi="Alegreya Sans" w:cs="Alegreya Sans"/>
+                <w:sz w:val="20"/>
+                <w:szCs w:val="20"/>
+              </w:rPr>
+              <w:t xml:space="preserve">, </w:t>
+            </w:r>
+            <w:proofErr w:type="spellStart"/>
+            <w:r>
+              <w:rPr>
+                <w:rStyle w:val="separator-main"/>
+                <w:rFonts w:ascii="Alegreya Sans" w:eastAsia="Alegreya Sans" w:hAnsi="Alegreya Sans" w:cs="Alegreya Sans"/>
+                <w:sz w:val="20"/>
+                <w:szCs w:val="20"/>
+              </w:rPr>
+              <w:t>Tensorflow</w:t>
+            </w:r>
+            <w:proofErr w:type="spellEnd"/>
+            <w:r>
+              <w:rPr>
+                <w:rStyle w:val="separator-main"/>
+                <w:rFonts w:ascii="Alegreya Sans" w:eastAsia="Alegreya Sans" w:hAnsi="Alegreya Sans" w:cs="Alegreya Sans"/>
+                <w:sz w:val="20"/>
+                <w:szCs w:val="20"/>
+              </w:rPr>
+              <w:t xml:space="preserve">, </w:t>
+            </w:r>
+            <w:proofErr w:type="spellStart"/>
+            <w:r>
+              <w:rPr>
+                <w:rStyle w:val="separator-main"/>
+                <w:rFonts w:ascii="Alegreya Sans" w:eastAsia="Alegreya Sans" w:hAnsi="Alegreya Sans" w:cs="Alegreya Sans"/>
+                <w:sz w:val="20"/>
+                <w:szCs w:val="20"/>
+              </w:rPr>
+              <w:t>Keras</w:t>
+            </w:r>
+            <w:proofErr w:type="spellEnd"/>
+            <w:r>
+              <w:rPr>
+                <w:rStyle w:val="separator-main"/>
+                <w:rFonts w:ascii="Alegreya Sans" w:eastAsia="Alegreya Sans" w:hAnsi="Alegreya Sans" w:cs="Alegreya Sans"/>
+                <w:sz w:val="20"/>
+                <w:szCs w:val="20"/>
+              </w:rPr>
+              <w:t xml:space="preserve">, Scikit-learn, Pandas, </w:t>
+            </w:r>
+            <w:proofErr w:type="spellStart"/>
+            <w:r>
+              <w:rPr>
+                <w:rStyle w:val="separator-main"/>
+                <w:rFonts w:ascii="Alegreya Sans" w:eastAsia="Alegreya Sans" w:hAnsi="Alegreya Sans" w:cs="Alegreya Sans"/>
+                <w:sz w:val="20"/>
+                <w:szCs w:val="20"/>
+              </w:rPr>
+              <w:t>Numpy</w:t>
+            </w:r>
+            <w:proofErr w:type="spellEnd"/>
+            <w:r>
+              <w:rPr>
+                <w:rStyle w:val="separator-main"/>
+                <w:rFonts w:ascii="Alegreya Sans" w:eastAsia="Alegreya Sans" w:hAnsi="Alegreya Sans" w:cs="Alegreya Sans"/>
+                <w:sz w:val="20"/>
+                <w:szCs w:val="20"/>
+              </w:rPr>
+              <w:t xml:space="preserve">, </w:t>
+            </w:r>
+            <w:proofErr w:type="spellStart"/>
+            <w:r>
+              <w:rPr>
+                <w:rStyle w:val="separator-main"/>
+                <w:rFonts w:ascii="Alegreya Sans" w:eastAsia="Alegreya Sans" w:hAnsi="Alegreya Sans" w:cs="Alegreya Sans"/>
+                <w:sz w:val="20"/>
+                <w:szCs w:val="20"/>
+              </w:rPr>
+              <w:t>etc</w:t>
+            </w:r>
+            <w:proofErr w:type="spellEnd"/>
+            <w:r>
+              <w:rPr>
+                <w:rStyle w:val="separator-main"/>
+                <w:rFonts w:ascii="Alegreya Sans" w:eastAsia="Alegreya Sans" w:hAnsi="Alegreya Sans" w:cs="Alegreya Sans"/>
+                <w:sz w:val="20"/>
+                <w:szCs w:val="20"/>
+              </w:rPr>
+              <w:t xml:space="preserve">, as well as corporate custom API’s. </w:t>
             </w:r>
           </w:p>
           <w:p>
@@ -930,7 +1050,27 @@
                 <w:sz w:val="20"/>
                 <w:szCs w:val="20"/>
               </w:rPr>
-              <w:t xml:space="preserve"> API’s were constructed using ETL methods to facilitate </w:t>
+              <w:t xml:space="preserve"> </w:t>
+            </w:r>
+            <w:proofErr w:type="gramStart"/>
+            <w:r>
+              <w:rPr>
+                <w:rStyle w:val="separator-main"/>
+                <w:rFonts w:ascii="Alegreya Sans" w:eastAsia="Alegreya Sans" w:hAnsi="Alegreya Sans" w:cs="Alegreya Sans"/>
+                <w:sz w:val="20"/>
+                <w:szCs w:val="20"/>
+              </w:rPr>
+              <w:t>API’s</w:t>
+            </w:r>
+            <w:proofErr w:type="gramEnd"/>
+            <w:r>
+              <w:rPr>
+                <w:rStyle w:val="separator-main"/>
+                <w:rFonts w:ascii="Alegreya Sans" w:eastAsia="Alegreya Sans" w:hAnsi="Alegreya Sans" w:cs="Alegreya Sans"/>
+                <w:sz w:val="20"/>
+                <w:szCs w:val="20"/>
+              </w:rPr>
+              <w:t xml:space="preserve"> were constructed using ETL methods to facilitate </w:t>
             </w:r>
             <w:r>
               <w:rPr>
@@ -975,8 +1115,19 @@
                 <w:sz w:val="20"/>
                 <w:szCs w:val="20"/>
               </w:rPr>
-              <w:t>. In this experience I trained LLM models by exposing ScaleAI’s</w:t>
-            </w:r>
+              <w:t xml:space="preserve">. In this experience I trained LLM models by exposing </w:t>
+            </w:r>
+            <w:proofErr w:type="spellStart"/>
+            <w:r>
+              <w:rPr>
+                <w:rStyle w:val="separator-main"/>
+                <w:rFonts w:ascii="Alegreya Sans" w:eastAsia="Alegreya Sans" w:hAnsi="Alegreya Sans" w:cs="Alegreya Sans"/>
+                <w:sz w:val="20"/>
+                <w:szCs w:val="20"/>
+              </w:rPr>
+              <w:t>ScaleAI’s</w:t>
+            </w:r>
+            <w:proofErr w:type="spellEnd"/>
             <w:r>
               <w:rPr>
                 <w:rStyle w:val="separator-main"/>
@@ -1164,16 +1315,56 @@
                 <w:sz w:val="20"/>
                 <w:szCs w:val="20"/>
               </w:rPr>
-              <w:t xml:space="preserve">, BigQuery, PostgreSQL </w:t>
-            </w:r>
-            <w:r>
-              <w:rPr>
-                <w:rStyle w:val="separator-main"/>
-                <w:rFonts w:ascii="Alegreya Sans" w:eastAsia="Alegreya Sans" w:hAnsi="Alegreya Sans" w:cs="Alegreya Sans"/>
-                <w:sz w:val="20"/>
-                <w:szCs w:val="20"/>
-              </w:rPr>
-              <w:t xml:space="preserve"> and MongoDB databases. </w:t>
+              <w:t xml:space="preserve">, </w:t>
+            </w:r>
+            <w:proofErr w:type="spellStart"/>
+            <w:r>
+              <w:rPr>
+                <w:rStyle w:val="separator-main"/>
+                <w:rFonts w:ascii="Alegreya Sans" w:eastAsia="Alegreya Sans" w:hAnsi="Alegreya Sans" w:cs="Alegreya Sans"/>
+                <w:sz w:val="20"/>
+                <w:szCs w:val="20"/>
+              </w:rPr>
+              <w:t>BigQuery</w:t>
+            </w:r>
+            <w:proofErr w:type="spellEnd"/>
+            <w:r>
+              <w:rPr>
+                <w:rStyle w:val="separator-main"/>
+                <w:rFonts w:ascii="Alegreya Sans" w:eastAsia="Alegreya Sans" w:hAnsi="Alegreya Sans" w:cs="Alegreya Sans"/>
+                <w:sz w:val="20"/>
+                <w:szCs w:val="20"/>
+              </w:rPr>
+              <w:t xml:space="preserve">, </w:t>
+            </w:r>
+            <w:proofErr w:type="gramStart"/>
+            <w:r>
+              <w:rPr>
+                <w:rStyle w:val="separator-main"/>
+                <w:rFonts w:ascii="Alegreya Sans" w:eastAsia="Alegreya Sans" w:hAnsi="Alegreya Sans" w:cs="Alegreya Sans"/>
+                <w:sz w:val="20"/>
+                <w:szCs w:val="20"/>
+              </w:rPr>
+              <w:t xml:space="preserve">PostgreSQL </w:t>
+            </w:r>
+            <w:r>
+              <w:rPr>
+                <w:rStyle w:val="separator-main"/>
+                <w:rFonts w:ascii="Alegreya Sans" w:eastAsia="Alegreya Sans" w:hAnsi="Alegreya Sans" w:cs="Alegreya Sans"/>
+                <w:sz w:val="20"/>
+                <w:szCs w:val="20"/>
+              </w:rPr>
+              <w:t xml:space="preserve"> and</w:t>
+            </w:r>
+            <w:proofErr w:type="gramEnd"/>
+            <w:r>
+              <w:rPr>
+                <w:rStyle w:val="separator-main"/>
+                <w:rFonts w:ascii="Alegreya Sans" w:eastAsia="Alegreya Sans" w:hAnsi="Alegreya Sans" w:cs="Alegreya Sans"/>
+                <w:sz w:val="20"/>
+                <w:szCs w:val="20"/>
+              </w:rPr>
+              <w:t xml:space="preserve"> MongoDB databases. </w:t>
             </w:r>
           </w:p>
           <w:p>
@@ -1384,7 +1575,27 @@
                 <w:sz w:val="20"/>
                 <w:szCs w:val="20"/>
               </w:rPr>
-              <w:t>Linux, Bash Script, GitBash, Git CLI, Windows Server development, Apache Web-server development, integration, and deployment.</w:t>
+              <w:t xml:space="preserve">Linux, Bash Script, </w:t>
+            </w:r>
+            <w:proofErr w:type="spellStart"/>
+            <w:r>
+              <w:rPr>
+                <w:rStyle w:val="separator-main"/>
+                <w:rFonts w:ascii="Alegreya Sans" w:eastAsia="Alegreya Sans" w:hAnsi="Alegreya Sans" w:cs="Alegreya Sans"/>
+                <w:sz w:val="20"/>
+                <w:szCs w:val="20"/>
+              </w:rPr>
+              <w:t>GitBash</w:t>
+            </w:r>
+            <w:proofErr w:type="spellEnd"/>
+            <w:r>
+              <w:rPr>
+                <w:rStyle w:val="separator-main"/>
+                <w:rFonts w:ascii="Alegreya Sans" w:eastAsia="Alegreya Sans" w:hAnsi="Alegreya Sans" w:cs="Alegreya Sans"/>
+                <w:sz w:val="20"/>
+                <w:szCs w:val="20"/>
+              </w:rPr>
+              <w:t>, Git CLI, Windows Server development, Apache Web-server development, integration, and deployment.</w:t>
             </w:r>
           </w:p>
           <w:p>
@@ -1410,7 +1621,27 @@
                 <w:szCs w:val="20"/>
               </w:rPr>
               <w:lastRenderedPageBreak/>
-              <w:t>Experience using Google Cloud and Windows Cloud Servers, DNS, VPN, Firewalls, gateways, TCP/IP and socket programming.</w:t>
+              <w:t>Experience using Google Cloud and Windows Cloud Servers, DNS, VPN, Firewalls, gateways, TCP/</w:t>
+            </w:r>
+            <w:proofErr w:type="gramStart"/>
+            <w:r>
+              <w:rPr>
+                <w:rStyle w:val="separator-main"/>
+                <w:rFonts w:ascii="Alegreya Sans" w:eastAsia="Alegreya Sans" w:hAnsi="Alegreya Sans" w:cs="Alegreya Sans"/>
+                <w:sz w:val="20"/>
+                <w:szCs w:val="20"/>
+              </w:rPr>
+              <w:t>IP</w:t>
+            </w:r>
+            <w:proofErr w:type="gramEnd"/>
+            <w:r>
+              <w:rPr>
+                <w:rStyle w:val="separator-main"/>
+                <w:rFonts w:ascii="Alegreya Sans" w:eastAsia="Alegreya Sans" w:hAnsi="Alegreya Sans" w:cs="Alegreya Sans"/>
+                <w:sz w:val="20"/>
+                <w:szCs w:val="20"/>
+              </w:rPr>
+              <w:t xml:space="preserve"> and socket programming.</w:t>
             </w:r>
           </w:p>
           <w:p>
@@ -1482,7 +1713,27 @@
                 <w:sz w:val="20"/>
                 <w:szCs w:val="20"/>
               </w:rPr>
-              <w:t>Technical Fields : Quantum Physics, Statistical Mechanics, Astrophysics.</w:t>
+              <w:t xml:space="preserve">Technical </w:t>
+            </w:r>
+            <w:proofErr w:type="gramStart"/>
+            <w:r>
+              <w:rPr>
+                <w:rStyle w:val="separator-main"/>
+                <w:rFonts w:ascii="Alegreya Sans" w:eastAsia="Alegreya Sans" w:hAnsi="Alegreya Sans" w:cs="Alegreya Sans"/>
+                <w:sz w:val="20"/>
+                <w:szCs w:val="20"/>
+              </w:rPr>
+              <w:t>Fields :</w:t>
+            </w:r>
+            <w:proofErr w:type="gramEnd"/>
+            <w:r>
+              <w:rPr>
+                <w:rStyle w:val="separator-main"/>
+                <w:rFonts w:ascii="Alegreya Sans" w:eastAsia="Alegreya Sans" w:hAnsi="Alegreya Sans" w:cs="Alegreya Sans"/>
+                <w:sz w:val="20"/>
+                <w:szCs w:val="20"/>
+              </w:rPr>
+              <w:t xml:space="preserve"> Quantum Physics, Statistical Mechanics, Astrophysics.</w:t>
             </w:r>
           </w:p>
           <w:p>
@@ -1766,6 +2017,7 @@
         </w:rPr>
         <w:t xml:space="preserve"> to </w:t>
       </w:r>
+      <w:proofErr w:type="gramStart"/>
       <w:r>
         <w:rPr>
           <w:rStyle w:val="span"/>
@@ -1775,6 +2027,7 @@
         </w:rPr>
         <w:t>present</w:t>
       </w:r>
+      <w:proofErr w:type="gramEnd"/>
       <w:r>
         <w:rPr>
           <w:rStyle w:val="singlecolumnspanpaddedlinenth-child1"/>
@@ -1942,7 +2195,67 @@
           <w:sz w:val="20"/>
           <w:szCs w:val="20"/>
         </w:rPr>
-        <w:t>Experience building machine learning programs to analyze data sets and produce prediction results through a data pipeline. These programs utilize models based on the Keras, Tensorflow, Sci-Kit Learn, and PyTorch Python libraries.</w:t>
+        <w:t xml:space="preserve">Experience building machine learning programs to analyze data sets and produce prediction results through a data pipeline. These programs utilize models based on the </w:t>
+      </w:r>
+      <w:proofErr w:type="spellStart"/>
+      <w:r>
+        <w:rPr>
+          <w:rStyle w:val="span"/>
+          <w:rFonts w:ascii="Alegreya Sans" w:eastAsia="Alegreya Sans" w:hAnsi="Alegreya Sans" w:cs="Alegreya Sans"/>
+          <w:sz w:val="20"/>
+          <w:szCs w:val="20"/>
+        </w:rPr>
+        <w:t>Keras</w:t>
+      </w:r>
+      <w:proofErr w:type="spellEnd"/>
+      <w:r>
+        <w:rPr>
+          <w:rStyle w:val="span"/>
+          <w:rFonts w:ascii="Alegreya Sans" w:eastAsia="Alegreya Sans" w:hAnsi="Alegreya Sans" w:cs="Alegreya Sans"/>
+          <w:sz w:val="20"/>
+          <w:szCs w:val="20"/>
+        </w:rPr>
+        <w:t xml:space="preserve">, </w:t>
+      </w:r>
+      <w:proofErr w:type="spellStart"/>
+      <w:r>
+        <w:rPr>
+          <w:rStyle w:val="span"/>
+          <w:rFonts w:ascii="Alegreya Sans" w:eastAsia="Alegreya Sans" w:hAnsi="Alegreya Sans" w:cs="Alegreya Sans"/>
+          <w:sz w:val="20"/>
+          <w:szCs w:val="20"/>
+        </w:rPr>
+        <w:t>Tensorflow</w:t>
+      </w:r>
+      <w:proofErr w:type="spellEnd"/>
+      <w:r>
+        <w:rPr>
+          <w:rStyle w:val="span"/>
+          <w:rFonts w:ascii="Alegreya Sans" w:eastAsia="Alegreya Sans" w:hAnsi="Alegreya Sans" w:cs="Alegreya Sans"/>
+          <w:sz w:val="20"/>
+          <w:szCs w:val="20"/>
+        </w:rPr>
+        <w:t xml:space="preserve">, Sci-Kit Learn, and </w:t>
+      </w:r>
+      <w:proofErr w:type="spellStart"/>
+      <w:r>
+        <w:rPr>
+          <w:rStyle w:val="span"/>
+          <w:rFonts w:ascii="Alegreya Sans" w:eastAsia="Alegreya Sans" w:hAnsi="Alegreya Sans" w:cs="Alegreya Sans"/>
+          <w:sz w:val="20"/>
+          <w:szCs w:val="20"/>
+        </w:rPr>
+        <w:t>PyTorch</w:t>
+      </w:r>
+      <w:proofErr w:type="spellEnd"/>
+      <w:r>
+        <w:rPr>
+          <w:rStyle w:val="span"/>
+          <w:rFonts w:ascii="Alegreya Sans" w:eastAsia="Alegreya Sans" w:hAnsi="Alegreya Sans" w:cs="Alegreya Sans"/>
+          <w:sz w:val="20"/>
+          <w:szCs w:val="20"/>
+        </w:rPr>
+        <w:t xml:space="preserve"> Python libraries.</w:t>
       </w:r>
     </w:p>
     <w:p>
@@ -2261,17 +2574,79 @@
           <w:sz w:val="20"/>
           <w:szCs w:val="20"/>
         </w:rPr>
-        <w:t xml:space="preserve"> Keras, </w:t>
-      </w:r>
-      <w:r>
-        <w:rPr>
-          <w:rStyle w:val="span"/>
-          <w:rFonts w:ascii="Alegreya Sans" w:eastAsia="Alegreya Sans" w:hAnsi="Alegreya Sans" w:cs="Alegreya Sans"/>
-          <w:sz w:val="20"/>
-          <w:szCs w:val="20"/>
-        </w:rPr>
-        <w:t>PyTorch, Tensorflow, Sci-kit Learn, Pandas, Numpy</w:t>
-      </w:r>
+        <w:t xml:space="preserve"> </w:t>
+      </w:r>
+      <w:proofErr w:type="spellStart"/>
+      <w:r>
+        <w:rPr>
+          <w:rStyle w:val="span"/>
+          <w:rFonts w:ascii="Alegreya Sans" w:eastAsia="Alegreya Sans" w:hAnsi="Alegreya Sans" w:cs="Alegreya Sans"/>
+          <w:sz w:val="20"/>
+          <w:szCs w:val="20"/>
+        </w:rPr>
+        <w:t>Keras</w:t>
+      </w:r>
+      <w:proofErr w:type="spellEnd"/>
+      <w:r>
+        <w:rPr>
+          <w:rStyle w:val="span"/>
+          <w:rFonts w:ascii="Alegreya Sans" w:eastAsia="Alegreya Sans" w:hAnsi="Alegreya Sans" w:cs="Alegreya Sans"/>
+          <w:sz w:val="20"/>
+          <w:szCs w:val="20"/>
+        </w:rPr>
+        <w:t xml:space="preserve">, </w:t>
+      </w:r>
+      <w:proofErr w:type="spellStart"/>
+      <w:r>
+        <w:rPr>
+          <w:rStyle w:val="span"/>
+          <w:rFonts w:ascii="Alegreya Sans" w:eastAsia="Alegreya Sans" w:hAnsi="Alegreya Sans" w:cs="Alegreya Sans"/>
+          <w:sz w:val="20"/>
+          <w:szCs w:val="20"/>
+        </w:rPr>
+        <w:t>PyTorch</w:t>
+      </w:r>
+      <w:proofErr w:type="spellEnd"/>
+      <w:r>
+        <w:rPr>
+          <w:rStyle w:val="span"/>
+          <w:rFonts w:ascii="Alegreya Sans" w:eastAsia="Alegreya Sans" w:hAnsi="Alegreya Sans" w:cs="Alegreya Sans"/>
+          <w:sz w:val="20"/>
+          <w:szCs w:val="20"/>
+        </w:rPr>
+        <w:t xml:space="preserve">, </w:t>
+      </w:r>
+      <w:proofErr w:type="spellStart"/>
+      <w:r>
+        <w:rPr>
+          <w:rStyle w:val="span"/>
+          <w:rFonts w:ascii="Alegreya Sans" w:eastAsia="Alegreya Sans" w:hAnsi="Alegreya Sans" w:cs="Alegreya Sans"/>
+          <w:sz w:val="20"/>
+          <w:szCs w:val="20"/>
+        </w:rPr>
+        <w:t>Tensorflow</w:t>
+      </w:r>
+      <w:proofErr w:type="spellEnd"/>
+      <w:r>
+        <w:rPr>
+          <w:rStyle w:val="span"/>
+          <w:rFonts w:ascii="Alegreya Sans" w:eastAsia="Alegreya Sans" w:hAnsi="Alegreya Sans" w:cs="Alegreya Sans"/>
+          <w:sz w:val="20"/>
+          <w:szCs w:val="20"/>
+        </w:rPr>
+        <w:t xml:space="preserve">, Sci-kit Learn, Pandas, </w:t>
+      </w:r>
+      <w:proofErr w:type="spellStart"/>
+      <w:r>
+        <w:rPr>
+          <w:rStyle w:val="span"/>
+          <w:rFonts w:ascii="Alegreya Sans" w:eastAsia="Alegreya Sans" w:hAnsi="Alegreya Sans" w:cs="Alegreya Sans"/>
+          <w:sz w:val="20"/>
+          <w:szCs w:val="20"/>
+        </w:rPr>
+        <w:t>Numpy</w:t>
+      </w:r>
+      <w:proofErr w:type="spellEnd"/>
       <w:r>
         <w:rPr>
           <w:rStyle w:val="span"/>
@@ -2396,6 +2771,35 @@
           <w:sz w:val="20"/>
           <w:szCs w:val="20"/>
         </w:rPr>
+        <w:t xml:space="preserve"> (Microsoft Azure, </w:t>
+      </w:r>
+      <w:proofErr w:type="gramStart"/>
+      <w:r>
+        <w:rPr>
+          <w:rStyle w:val="span"/>
+          <w:rFonts w:ascii="Alegreya Sans" w:eastAsia="Alegreya Sans" w:hAnsi="Alegreya Sans" w:cs="Alegreya Sans"/>
+          <w:sz w:val="20"/>
+          <w:szCs w:val="20"/>
+        </w:rPr>
+        <w:t>AWS</w:t>
+      </w:r>
+      <w:proofErr w:type="gramEnd"/>
+      <w:r>
+        <w:rPr>
+          <w:rStyle w:val="span"/>
+          <w:rFonts w:ascii="Alegreya Sans" w:eastAsia="Alegreya Sans" w:hAnsi="Alegreya Sans" w:cs="Alegreya Sans"/>
+          <w:sz w:val="20"/>
+          <w:szCs w:val="20"/>
+        </w:rPr>
+        <w:t xml:space="preserve"> and GC)</w:t>
+      </w:r>
+      <w:r>
+        <w:rPr>
+          <w:rStyle w:val="span"/>
+          <w:rFonts w:ascii="Alegreya Sans" w:eastAsia="Alegreya Sans" w:hAnsi="Alegreya Sans" w:cs="Alegreya Sans"/>
+          <w:sz w:val="20"/>
+          <w:szCs w:val="20"/>
+        </w:rPr>
         <w:t>, Django, Flask, Redis &amp; Celery data development and integration.</w:t>
       </w:r>
       <w:r>
@@ -2432,7 +2836,27 @@
           <w:sz w:val="20"/>
           <w:szCs w:val="20"/>
         </w:rPr>
-        <w:t xml:space="preserve"> GitOps,</w:t>
+        <w:t xml:space="preserve"> </w:t>
+      </w:r>
+      <w:proofErr w:type="spellStart"/>
+      <w:r>
+        <w:rPr>
+          <w:rStyle w:val="span"/>
+          <w:rFonts w:ascii="Alegreya Sans" w:eastAsia="Alegreya Sans" w:hAnsi="Alegreya Sans" w:cs="Alegreya Sans"/>
+          <w:sz w:val="20"/>
+          <w:szCs w:val="20"/>
+        </w:rPr>
+        <w:t>GitOps</w:t>
+      </w:r>
+      <w:proofErr w:type="spellEnd"/>
+      <w:r>
+        <w:rPr>
+          <w:rStyle w:val="span"/>
+          <w:rFonts w:ascii="Alegreya Sans" w:eastAsia="Alegreya Sans" w:hAnsi="Alegreya Sans" w:cs="Alegreya Sans"/>
+          <w:sz w:val="20"/>
+          <w:szCs w:val="20"/>
+        </w:rPr>
+        <w:t>,</w:t>
       </w:r>
       <w:r>
         <w:rPr>
@@ -2989,8 +3413,19 @@
           <w:sz w:val="20"/>
           <w:szCs w:val="20"/>
         </w:rPr>
-        <w:t>Data products were built using Machine Learning libraries like: Pytorch</w:t>
-      </w:r>
+        <w:t xml:space="preserve">Data products were built using Machine Learning libraries like: </w:t>
+      </w:r>
+      <w:proofErr w:type="spellStart"/>
+      <w:r>
+        <w:rPr>
+          <w:rStyle w:val="span"/>
+          <w:rFonts w:ascii="Alegreya Sans" w:eastAsia="Alegreya Sans" w:hAnsi="Alegreya Sans" w:cs="Alegreya Sans"/>
+          <w:sz w:val="20"/>
+          <w:szCs w:val="20"/>
+        </w:rPr>
+        <w:t>Pytorch</w:t>
+      </w:r>
+      <w:proofErr w:type="spellEnd"/>
       <w:r>
         <w:rPr>
           <w:rStyle w:val="separator-main"/>
@@ -2998,7 +3433,67 @@
           <w:sz w:val="20"/>
           <w:szCs w:val="20"/>
         </w:rPr>
-        <w:t>, Tensorflow, Keras, Scikit-learn, Pandas, Numpy, etc</w:t>
+        <w:t xml:space="preserve">, </w:t>
+      </w:r>
+      <w:proofErr w:type="spellStart"/>
+      <w:r>
+        <w:rPr>
+          <w:rStyle w:val="separator-main"/>
+          <w:rFonts w:ascii="Alegreya Sans" w:eastAsia="Alegreya Sans" w:hAnsi="Alegreya Sans" w:cs="Alegreya Sans"/>
+          <w:sz w:val="20"/>
+          <w:szCs w:val="20"/>
+        </w:rPr>
+        <w:t>Tensorflow</w:t>
+      </w:r>
+      <w:proofErr w:type="spellEnd"/>
+      <w:r>
+        <w:rPr>
+          <w:rStyle w:val="separator-main"/>
+          <w:rFonts w:ascii="Alegreya Sans" w:eastAsia="Alegreya Sans" w:hAnsi="Alegreya Sans" w:cs="Alegreya Sans"/>
+          <w:sz w:val="20"/>
+          <w:szCs w:val="20"/>
+        </w:rPr>
+        <w:t xml:space="preserve">, </w:t>
+      </w:r>
+      <w:proofErr w:type="spellStart"/>
+      <w:r>
+        <w:rPr>
+          <w:rStyle w:val="separator-main"/>
+          <w:rFonts w:ascii="Alegreya Sans" w:eastAsia="Alegreya Sans" w:hAnsi="Alegreya Sans" w:cs="Alegreya Sans"/>
+          <w:sz w:val="20"/>
+          <w:szCs w:val="20"/>
+        </w:rPr>
+        <w:t>Keras</w:t>
+      </w:r>
+      <w:proofErr w:type="spellEnd"/>
+      <w:r>
+        <w:rPr>
+          <w:rStyle w:val="separator-main"/>
+          <w:rFonts w:ascii="Alegreya Sans" w:eastAsia="Alegreya Sans" w:hAnsi="Alegreya Sans" w:cs="Alegreya Sans"/>
+          <w:sz w:val="20"/>
+          <w:szCs w:val="20"/>
+        </w:rPr>
+        <w:t xml:space="preserve">, Scikit-learn, Pandas, </w:t>
+      </w:r>
+      <w:proofErr w:type="spellStart"/>
+      <w:r>
+        <w:rPr>
+          <w:rStyle w:val="separator-main"/>
+          <w:rFonts w:ascii="Alegreya Sans" w:eastAsia="Alegreya Sans" w:hAnsi="Alegreya Sans" w:cs="Alegreya Sans"/>
+          <w:sz w:val="20"/>
+          <w:szCs w:val="20"/>
+        </w:rPr>
+        <w:t>Numpy</w:t>
+      </w:r>
+      <w:proofErr w:type="spellEnd"/>
+      <w:r>
+        <w:rPr>
+          <w:rStyle w:val="separator-main"/>
+          <w:rFonts w:ascii="Alegreya Sans" w:eastAsia="Alegreya Sans" w:hAnsi="Alegreya Sans" w:cs="Alegreya Sans"/>
+          <w:sz w:val="20"/>
+          <w:szCs w:val="20"/>
+        </w:rPr>
+        <w:t>, etc</w:t>
       </w:r>
       <w:r>
         <w:rPr>
@@ -3386,7 +3881,67 @@
           <w:sz w:val="20"/>
           <w:szCs w:val="20"/>
         </w:rPr>
-        <w:t>Machine Learning Libraries like Tensorflow, Keras, SciKit-Learn, were utilized to identify patterns</w:t>
+        <w:t xml:space="preserve">Machine Learning Libraries like </w:t>
+      </w:r>
+      <w:proofErr w:type="spellStart"/>
+      <w:r>
+        <w:rPr>
+          <w:rStyle w:val="span"/>
+          <w:rFonts w:ascii="Alegreya Sans" w:eastAsia="Alegreya Sans" w:hAnsi="Alegreya Sans" w:cs="Alegreya Sans"/>
+          <w:sz w:val="20"/>
+          <w:szCs w:val="20"/>
+        </w:rPr>
+        <w:t>Tensorflow</w:t>
+      </w:r>
+      <w:proofErr w:type="spellEnd"/>
+      <w:r>
+        <w:rPr>
+          <w:rStyle w:val="span"/>
+          <w:rFonts w:ascii="Alegreya Sans" w:eastAsia="Alegreya Sans" w:hAnsi="Alegreya Sans" w:cs="Alegreya Sans"/>
+          <w:sz w:val="20"/>
+          <w:szCs w:val="20"/>
+        </w:rPr>
+        <w:t xml:space="preserve">, </w:t>
+      </w:r>
+      <w:proofErr w:type="spellStart"/>
+      <w:r>
+        <w:rPr>
+          <w:rStyle w:val="span"/>
+          <w:rFonts w:ascii="Alegreya Sans" w:eastAsia="Alegreya Sans" w:hAnsi="Alegreya Sans" w:cs="Alegreya Sans"/>
+          <w:sz w:val="20"/>
+          <w:szCs w:val="20"/>
+        </w:rPr>
+        <w:t>Keras</w:t>
+      </w:r>
+      <w:proofErr w:type="spellEnd"/>
+      <w:r>
+        <w:rPr>
+          <w:rStyle w:val="span"/>
+          <w:rFonts w:ascii="Alegreya Sans" w:eastAsia="Alegreya Sans" w:hAnsi="Alegreya Sans" w:cs="Alegreya Sans"/>
+          <w:sz w:val="20"/>
+          <w:szCs w:val="20"/>
+        </w:rPr>
+        <w:t xml:space="preserve">, </w:t>
+      </w:r>
+      <w:proofErr w:type="spellStart"/>
+      <w:r>
+        <w:rPr>
+          <w:rStyle w:val="span"/>
+          <w:rFonts w:ascii="Alegreya Sans" w:eastAsia="Alegreya Sans" w:hAnsi="Alegreya Sans" w:cs="Alegreya Sans"/>
+          <w:sz w:val="20"/>
+          <w:szCs w:val="20"/>
+        </w:rPr>
+        <w:t>SciKit</w:t>
+      </w:r>
+      <w:proofErr w:type="spellEnd"/>
+      <w:r>
+        <w:rPr>
+          <w:rStyle w:val="span"/>
+          <w:rFonts w:ascii="Alegreya Sans" w:eastAsia="Alegreya Sans" w:hAnsi="Alegreya Sans" w:cs="Alegreya Sans"/>
+          <w:sz w:val="20"/>
+          <w:szCs w:val="20"/>
+        </w:rPr>
+        <w:t>-Learn, were utilized to identify patterns</w:t>
       </w:r>
       <w:r>
         <w:rPr>
@@ -9081,7 +9636,12 @@
 </file>
 
 <file path=customXml/item2.xml><?xml version="1.0" encoding="utf-8"?>
-<b:Sources xmlns:b="http://schemas.openxmlformats.org/officeDocument/2006/bibliography" xmlns="http://schemas.openxmlformats.org/officeDocument/2006/bibliography" SelectedStyle="\APASixthEditionOfficeOnline.xsl" StyleName="APA" Version="6"/>
+<?mso-contentType ?>
+<FormTemplates xmlns="http://schemas.microsoft.com/sharepoint/v3/contenttype/forms">
+  <Display>DocumentLibraryForm</Display>
+  <Edit>DocumentLibraryForm</Edit>
+  <New>DocumentLibraryForm</New>
+</FormTemplates>
 </file>
 
 <file path=customXml/item3.xml><?xml version="1.0" encoding="utf-8"?>
@@ -9282,12 +9842,7 @@
 </file>
 
 <file path=customXml/item4.xml><?xml version="1.0" encoding="utf-8"?>
-<?mso-contentType ?>
-<FormTemplates xmlns="http://schemas.microsoft.com/sharepoint/v3/contenttype/forms">
-  <Display>DocumentLibraryForm</Display>
-  <Edit>DocumentLibraryForm</Edit>
-  <New>DocumentLibraryForm</New>
-</FormTemplates>
+<b:Sources xmlns:b="http://schemas.openxmlformats.org/officeDocument/2006/bibliography" xmlns="http://schemas.openxmlformats.org/officeDocument/2006/bibliography" SelectedStyle="\APASixthEditionOfficeOnline.xsl" StyleName="APA" Version="6"/>
 </file>
 
 <file path=customXml/itemProps1.xml><?xml version="1.0" encoding="utf-8"?>
@@ -9300,9 +9855,9 @@
 </file>
 
 <file path=customXml/itemProps2.xml><?xml version="1.0" encoding="utf-8"?>
-<ds:datastoreItem xmlns:ds="http://schemas.openxmlformats.org/officeDocument/2006/customXml" ds:itemID="{1D76EE79-863E-4390-BD85-9FA14A07BE47}">
+<ds:datastoreItem xmlns:ds="http://schemas.openxmlformats.org/officeDocument/2006/customXml" ds:itemID="{C057A7E0-A266-4EA1-93DF-0B7C760A5CFF}">
   <ds:schemaRefs>
-    <ds:schemaRef ds:uri="http://schemas.openxmlformats.org/officeDocument/2006/bibliography"/>
+    <ds:schemaRef ds:uri="http://schemas.microsoft.com/sharepoint/v3/contenttype/forms"/>
   </ds:schemaRefs>
 </ds:datastoreItem>
 </file>
@@ -9327,9 +9882,9 @@
 </file>
 
 <file path=customXml/itemProps4.xml><?xml version="1.0" encoding="utf-8"?>
-<ds:datastoreItem xmlns:ds="http://schemas.openxmlformats.org/officeDocument/2006/customXml" ds:itemID="{C057A7E0-A266-4EA1-93DF-0B7C760A5CFF}">
+<ds:datastoreItem xmlns:ds="http://schemas.openxmlformats.org/officeDocument/2006/customXml" ds:itemID="{1D76EE79-863E-4390-BD85-9FA14A07BE47}">
   <ds:schemaRefs>
-    <ds:schemaRef ds:uri="http://schemas.microsoft.com/sharepoint/v3/contenttype/forms"/>
+    <ds:schemaRef ds:uri="http://schemas.openxmlformats.org/officeDocument/2006/bibliography"/>
   </ds:schemaRefs>
 </ds:datastoreItem>
 </file>
--- a/Portfolio.docx
+++ b/Portfolio.docx
@@ -812,27 +812,7 @@
                 <w:sz w:val="20"/>
                 <w:szCs w:val="20"/>
               </w:rPr>
-              <w:t xml:space="preserve">, </w:t>
-            </w:r>
-            <w:proofErr w:type="spellStart"/>
-            <w:r>
-              <w:rPr>
-                <w:rStyle w:val="separator-main"/>
-                <w:rFonts w:ascii="Alegreya Sans" w:eastAsia="Alegreya Sans" w:hAnsi="Alegreya Sans" w:cs="Alegreya Sans"/>
-                <w:sz w:val="20"/>
-                <w:szCs w:val="20"/>
-              </w:rPr>
-              <w:t>Keras</w:t>
-            </w:r>
-            <w:proofErr w:type="spellEnd"/>
-            <w:r>
-              <w:rPr>
-                <w:rStyle w:val="separator-main"/>
-                <w:rFonts w:ascii="Alegreya Sans" w:eastAsia="Alegreya Sans" w:hAnsi="Alegreya Sans" w:cs="Alegreya Sans"/>
-                <w:sz w:val="20"/>
-                <w:szCs w:val="20"/>
-              </w:rPr>
-              <w:t xml:space="preserve">, Scikit-learn, Pandas, </w:t>
+              <w:t xml:space="preserve">, Keras, Scikit-learn, Pandas, </w:t>
             </w:r>
             <w:proofErr w:type="spellStart"/>
             <w:r>
@@ -1050,27 +1030,7 @@
                 <w:sz w:val="20"/>
                 <w:szCs w:val="20"/>
               </w:rPr>
-              <w:t xml:space="preserve"> </w:t>
-            </w:r>
-            <w:proofErr w:type="gramStart"/>
-            <w:r>
-              <w:rPr>
-                <w:rStyle w:val="separator-main"/>
-                <w:rFonts w:ascii="Alegreya Sans" w:eastAsia="Alegreya Sans" w:hAnsi="Alegreya Sans" w:cs="Alegreya Sans"/>
-                <w:sz w:val="20"/>
-                <w:szCs w:val="20"/>
-              </w:rPr>
-              <w:t>API’s</w:t>
-            </w:r>
-            <w:proofErr w:type="gramEnd"/>
-            <w:r>
-              <w:rPr>
-                <w:rStyle w:val="separator-main"/>
-                <w:rFonts w:ascii="Alegreya Sans" w:eastAsia="Alegreya Sans" w:hAnsi="Alegreya Sans" w:cs="Alegreya Sans"/>
-                <w:sz w:val="20"/>
-                <w:szCs w:val="20"/>
-              </w:rPr>
-              <w:t xml:space="preserve"> were constructed using ETL methods to facilitate </w:t>
+              <w:t xml:space="preserve"> API’s were constructed using ETL methods to facilitate </w:t>
             </w:r>
             <w:r>
               <w:rPr>
@@ -1180,6 +1140,133 @@
                 <w:szCs w:val="20"/>
               </w:rPr>
               <w:t xml:space="preserve"> </w:t>
+            </w:r>
+          </w:p>
+          <w:p>
+            <w:pPr>
+              <w:pStyle w:val="ulli"/>
+              <w:numPr>
+                <w:ilvl w:val="0"/>
+                <w:numId w:val="8"/>
+              </w:numPr>
+              <w:spacing w:line="276" w:lineRule="auto"/>
+              <w:ind w:right="200"/>
+              <w:rPr>
+                <w:rStyle w:val="span"/>
+                <w:rFonts w:ascii="Alegreya Sans" w:eastAsia="Alegreya Sans" w:hAnsi="Alegreya Sans" w:cs="Alegreya Sans"/>
+                <w:sz w:val="20"/>
+                <w:szCs w:val="20"/>
+              </w:rPr>
+            </w:pPr>
+            <w:r>
+              <w:rPr>
+                <w:rStyle w:val="span"/>
+                <w:rFonts w:ascii="Alegreya Sans" w:eastAsia="Alegreya Sans" w:hAnsi="Alegreya Sans" w:cs="Alegreya Sans"/>
+                <w:sz w:val="20"/>
+                <w:szCs w:val="20"/>
+              </w:rPr>
+              <w:t xml:space="preserve">Skills gained and refined: Python, Golang, SQLite, PostgreSQL, Google BigQuery, Java, C++, C, JavaScript, TypeScript, Dart, HTML, CSS, Prompt Engineering, LLM (Language Learning Model), </w:t>
+            </w:r>
+            <w:r>
+              <w:rPr>
+                <w:rStyle w:val="span"/>
+                <w:rFonts w:ascii="Alegreya Sans" w:eastAsia="Alegreya Sans" w:hAnsi="Alegreya Sans" w:cs="Alegreya Sans"/>
+                <w:sz w:val="20"/>
+                <w:szCs w:val="20"/>
+              </w:rPr>
+              <w:t xml:space="preserve">Database Engineering, Software Quality Assurance, Machine Learning, Artificial Intelligence, ChatGPT, OpenAI. </w:t>
+            </w:r>
+          </w:p>
+          <w:p>
+            <w:pPr>
+              <w:pStyle w:val="ulli"/>
+              <w:numPr>
+                <w:ilvl w:val="0"/>
+                <w:numId w:val="8"/>
+              </w:numPr>
+              <w:spacing w:line="276" w:lineRule="auto"/>
+              <w:ind w:right="200"/>
+              <w:rPr>
+                <w:rStyle w:val="span"/>
+                <w:rFonts w:ascii="Alegreya Sans" w:eastAsia="Alegreya Sans" w:hAnsi="Alegreya Sans" w:cs="Alegreya Sans"/>
+                <w:sz w:val="20"/>
+                <w:szCs w:val="20"/>
+              </w:rPr>
+            </w:pPr>
+            <w:r>
+              <w:rPr>
+                <w:rStyle w:val="span"/>
+                <w:rFonts w:ascii="Alegreya Sans" w:eastAsia="Alegreya Sans" w:hAnsi="Alegreya Sans" w:cs="Alegreya Sans"/>
+                <w:sz w:val="20"/>
+                <w:szCs w:val="20"/>
+              </w:rPr>
+              <w:t xml:space="preserve">Machine Learning skills frameworks developed and specialized in: </w:t>
+            </w:r>
+            <w:proofErr w:type="spellStart"/>
+            <w:r>
+              <w:rPr>
+                <w:rStyle w:val="span"/>
+                <w:rFonts w:ascii="Alegreya Sans" w:eastAsia="Alegreya Sans" w:hAnsi="Alegreya Sans" w:cs="Alegreya Sans"/>
+                <w:sz w:val="20"/>
+                <w:szCs w:val="20"/>
+              </w:rPr>
+              <w:t>PyTorch</w:t>
+            </w:r>
+            <w:proofErr w:type="spellEnd"/>
+            <w:r>
+              <w:rPr>
+                <w:rStyle w:val="span"/>
+                <w:rFonts w:ascii="Alegreya Sans" w:eastAsia="Alegreya Sans" w:hAnsi="Alegreya Sans" w:cs="Alegreya Sans"/>
+                <w:sz w:val="20"/>
+                <w:szCs w:val="20"/>
+              </w:rPr>
+              <w:t xml:space="preserve">, Keras, TensorFlow, and Spacy. </w:t>
+            </w:r>
+          </w:p>
+          <w:p>
+            <w:pPr>
+              <w:pStyle w:val="ulli"/>
+              <w:numPr>
+                <w:ilvl w:val="0"/>
+                <w:numId w:val="8"/>
+              </w:numPr>
+              <w:spacing w:line="276" w:lineRule="auto"/>
+              <w:ind w:right="200"/>
+              <w:rPr>
+                <w:rStyle w:val="separator-main"/>
+                <w:rFonts w:ascii="Alegreya Sans" w:eastAsia="Alegreya Sans" w:hAnsi="Alegreya Sans" w:cs="Alegreya Sans"/>
+                <w:sz w:val="20"/>
+                <w:szCs w:val="20"/>
+              </w:rPr>
+            </w:pPr>
+            <w:r>
+              <w:rPr>
+                <w:rStyle w:val="span"/>
+                <w:rFonts w:ascii="Alegreya Sans" w:eastAsia="Alegreya Sans" w:hAnsi="Alegreya Sans" w:cs="Alegreya Sans"/>
+                <w:sz w:val="20"/>
+                <w:szCs w:val="20"/>
+              </w:rPr>
+              <w:t xml:space="preserve">Example project of a stock bot that uses machine learning to generate price predictions using security data is given here: </w:t>
+            </w:r>
+            <w:hyperlink r:id="rId12" w:history="1">
+              <w:r>
+                <w:rPr>
+                  <w:rStyle w:val="Hyperlink"/>
+                  <w:rFonts w:ascii="Alegreya Sans" w:eastAsia="Alegreya Sans" w:hAnsi="Alegreya Sans" w:cs="Alegreya Sans"/>
+                  <w:sz w:val="20"/>
+                  <w:szCs w:val="20"/>
+                </w:rPr>
+                <w:t>https://github.com/Orko24/Vhagar_Development_Repository</w:t>
+              </w:r>
+            </w:hyperlink>
+            <w:r>
+              <w:rPr>
+                <w:rStyle w:val="span"/>
+                <w:rFonts w:ascii="Alegreya Sans" w:eastAsia="Alegreya Sans" w:hAnsi="Alegreya Sans" w:cs="Alegreya Sans"/>
+                <w:sz w:val="20"/>
+                <w:szCs w:val="20"/>
+              </w:rPr>
+              <w:t xml:space="preserve"> .</w:t>
             </w:r>
           </w:p>
         </w:tc>
@@ -1315,56 +1402,16 @@
                 <w:sz w:val="20"/>
                 <w:szCs w:val="20"/>
               </w:rPr>
-              <w:t xml:space="preserve">, </w:t>
-            </w:r>
-            <w:proofErr w:type="spellStart"/>
-            <w:r>
-              <w:rPr>
-                <w:rStyle w:val="separator-main"/>
-                <w:rFonts w:ascii="Alegreya Sans" w:eastAsia="Alegreya Sans" w:hAnsi="Alegreya Sans" w:cs="Alegreya Sans"/>
-                <w:sz w:val="20"/>
-                <w:szCs w:val="20"/>
-              </w:rPr>
-              <w:t>BigQuery</w:t>
-            </w:r>
-            <w:proofErr w:type="spellEnd"/>
-            <w:r>
-              <w:rPr>
-                <w:rStyle w:val="separator-main"/>
-                <w:rFonts w:ascii="Alegreya Sans" w:eastAsia="Alegreya Sans" w:hAnsi="Alegreya Sans" w:cs="Alegreya Sans"/>
-                <w:sz w:val="20"/>
-                <w:szCs w:val="20"/>
-              </w:rPr>
-              <w:t xml:space="preserve">, </w:t>
-            </w:r>
-            <w:proofErr w:type="gramStart"/>
-            <w:r>
-              <w:rPr>
-                <w:rStyle w:val="separator-main"/>
-                <w:rFonts w:ascii="Alegreya Sans" w:eastAsia="Alegreya Sans" w:hAnsi="Alegreya Sans" w:cs="Alegreya Sans"/>
-                <w:sz w:val="20"/>
-                <w:szCs w:val="20"/>
-              </w:rPr>
-              <w:t xml:space="preserve">PostgreSQL </w:t>
-            </w:r>
-            <w:r>
-              <w:rPr>
-                <w:rStyle w:val="separator-main"/>
-                <w:rFonts w:ascii="Alegreya Sans" w:eastAsia="Alegreya Sans" w:hAnsi="Alegreya Sans" w:cs="Alegreya Sans"/>
-                <w:sz w:val="20"/>
-                <w:szCs w:val="20"/>
-              </w:rPr>
-              <w:t xml:space="preserve"> and</w:t>
-            </w:r>
-            <w:proofErr w:type="gramEnd"/>
-            <w:r>
-              <w:rPr>
-                <w:rStyle w:val="separator-main"/>
-                <w:rFonts w:ascii="Alegreya Sans" w:eastAsia="Alegreya Sans" w:hAnsi="Alegreya Sans" w:cs="Alegreya Sans"/>
-                <w:sz w:val="20"/>
-                <w:szCs w:val="20"/>
-              </w:rPr>
-              <w:t xml:space="preserve"> MongoDB databases. </w:t>
+              <w:t xml:space="preserve">, BigQuery, PostgreSQL </w:t>
+            </w:r>
+            <w:r>
+              <w:rPr>
+                <w:rStyle w:val="separator-main"/>
+                <w:rFonts w:ascii="Alegreya Sans" w:eastAsia="Alegreya Sans" w:hAnsi="Alegreya Sans" w:cs="Alegreya Sans"/>
+                <w:sz w:val="20"/>
+                <w:szCs w:val="20"/>
+              </w:rPr>
+              <w:t xml:space="preserve"> and MongoDB databases. </w:t>
             </w:r>
           </w:p>
           <w:p>
@@ -1621,27 +1668,7 @@
                 <w:szCs w:val="20"/>
               </w:rPr>
               <w:lastRenderedPageBreak/>
-              <w:t>Experience using Google Cloud and Windows Cloud Servers, DNS, VPN, Firewalls, gateways, TCP/</w:t>
-            </w:r>
-            <w:proofErr w:type="gramStart"/>
-            <w:r>
-              <w:rPr>
-                <w:rStyle w:val="separator-main"/>
-                <w:rFonts w:ascii="Alegreya Sans" w:eastAsia="Alegreya Sans" w:hAnsi="Alegreya Sans" w:cs="Alegreya Sans"/>
-                <w:sz w:val="20"/>
-                <w:szCs w:val="20"/>
-              </w:rPr>
-              <w:t>IP</w:t>
-            </w:r>
-            <w:proofErr w:type="gramEnd"/>
-            <w:r>
-              <w:rPr>
-                <w:rStyle w:val="separator-main"/>
-                <w:rFonts w:ascii="Alegreya Sans" w:eastAsia="Alegreya Sans" w:hAnsi="Alegreya Sans" w:cs="Alegreya Sans"/>
-                <w:sz w:val="20"/>
-                <w:szCs w:val="20"/>
-              </w:rPr>
-              <w:t xml:space="preserve"> and socket programming.</w:t>
+              <w:t>Experience using Google Cloud and Windows Cloud Servers, DNS, VPN, Firewalls, gateways, TCP/IP and socket programming.</w:t>
             </w:r>
           </w:p>
           <w:p>
@@ -1713,27 +1740,7 @@
                 <w:sz w:val="20"/>
                 <w:szCs w:val="20"/>
               </w:rPr>
-              <w:t xml:space="preserve">Technical </w:t>
-            </w:r>
-            <w:proofErr w:type="gramStart"/>
-            <w:r>
-              <w:rPr>
-                <w:rStyle w:val="separator-main"/>
-                <w:rFonts w:ascii="Alegreya Sans" w:eastAsia="Alegreya Sans" w:hAnsi="Alegreya Sans" w:cs="Alegreya Sans"/>
-                <w:sz w:val="20"/>
-                <w:szCs w:val="20"/>
-              </w:rPr>
-              <w:t>Fields :</w:t>
-            </w:r>
-            <w:proofErr w:type="gramEnd"/>
-            <w:r>
-              <w:rPr>
-                <w:rStyle w:val="separator-main"/>
-                <w:rFonts w:ascii="Alegreya Sans" w:eastAsia="Alegreya Sans" w:hAnsi="Alegreya Sans" w:cs="Alegreya Sans"/>
-                <w:sz w:val="20"/>
-                <w:szCs w:val="20"/>
-              </w:rPr>
-              <w:t xml:space="preserve"> Quantum Physics, Statistical Mechanics, Astrophysics.</w:t>
+              <w:t>Technical Fields : Quantum Physics, Statistical Mechanics, Astrophysics.</w:t>
             </w:r>
           </w:p>
           <w:p>
@@ -2017,7 +2024,6 @@
         </w:rPr>
         <w:t xml:space="preserve"> to </w:t>
       </w:r>
-      <w:proofErr w:type="gramStart"/>
       <w:r>
         <w:rPr>
           <w:rStyle w:val="span"/>
@@ -2027,7 +2033,6 @@
         </w:rPr>
         <w:t>present</w:t>
       </w:r>
-      <w:proofErr w:type="gramEnd"/>
       <w:r>
         <w:rPr>
           <w:rStyle w:val="singlecolumnspanpaddedlinenth-child1"/>
@@ -2091,7 +2096,25 @@
           <w:sz w:val="20"/>
           <w:szCs w:val="20"/>
         </w:rPr>
-        <w:t xml:space="preserve">The role was to design prompts involving LLM (Language Learning Models) and evaluate the response. </w:t>
+        <w:t xml:space="preserve">The role </w:t>
+      </w:r>
+      <w:r>
+        <w:rPr>
+          <w:rStyle w:val="span"/>
+          <w:rFonts w:ascii="Alegreya Sans" w:eastAsia="Alegreya Sans" w:hAnsi="Alegreya Sans" w:cs="Alegreya Sans"/>
+          <w:sz w:val="20"/>
+          <w:szCs w:val="20"/>
+        </w:rPr>
+        <w:t>is to design, evaluate and ensure quality about LLM (Large Language Model) performance</w:t>
+      </w:r>
+      <w:r>
+        <w:rPr>
+          <w:rStyle w:val="span"/>
+          <w:rFonts w:ascii="Alegreya Sans" w:eastAsia="Alegreya Sans" w:hAnsi="Alegreya Sans" w:cs="Alegreya Sans"/>
+          <w:sz w:val="20"/>
+          <w:szCs w:val="20"/>
+        </w:rPr>
+        <w:t xml:space="preserve">. </w:t>
       </w:r>
     </w:p>
     <w:p>
@@ -2117,7 +2140,43 @@
           <w:sz w:val="20"/>
           <w:szCs w:val="20"/>
         </w:rPr>
-        <w:t xml:space="preserve">These models were coded in the following languages: Python, Golang, SQL, Java, and C++. </w:t>
+        <w:t xml:space="preserve">Skills gained and refined: </w:t>
+      </w:r>
+      <w:r>
+        <w:rPr>
+          <w:rStyle w:val="span"/>
+          <w:rFonts w:ascii="Alegreya Sans" w:eastAsia="Alegreya Sans" w:hAnsi="Alegreya Sans" w:cs="Alegreya Sans"/>
+          <w:sz w:val="20"/>
+          <w:szCs w:val="20"/>
+        </w:rPr>
+        <w:t xml:space="preserve">Python, Golang, SQLite, PostgreSQL, Google BigQuery, Java, C++, C, JavaScript, TypeScript, Dart, HTML, CSS, Prompt Engineering, LLM (Language Learning Model), </w:t>
+      </w:r>
+      <w:r>
+        <w:rPr>
+          <w:rStyle w:val="span"/>
+          <w:rFonts w:ascii="Alegreya Sans" w:eastAsia="Alegreya Sans" w:hAnsi="Alegreya Sans" w:cs="Alegreya Sans"/>
+          <w:sz w:val="20"/>
+          <w:szCs w:val="20"/>
+        </w:rPr>
+        <w:t>Database Engineering, Software Quality Assurance, Machine Learning, Artificial Intelligence, ChatGPT</w:t>
+      </w:r>
+      <w:r>
+        <w:rPr>
+          <w:rStyle w:val="span"/>
+          <w:rFonts w:ascii="Alegreya Sans" w:eastAsia="Alegreya Sans" w:hAnsi="Alegreya Sans" w:cs="Alegreya Sans"/>
+          <w:sz w:val="20"/>
+          <w:szCs w:val="20"/>
+        </w:rPr>
+        <w:t>, OpenAI</w:t>
+      </w:r>
+      <w:r>
+        <w:rPr>
+          <w:rStyle w:val="span"/>
+          <w:rFonts w:ascii="Alegreya Sans" w:eastAsia="Alegreya Sans" w:hAnsi="Alegreya Sans" w:cs="Alegreya Sans"/>
+          <w:sz w:val="20"/>
+          <w:szCs w:val="20"/>
+        </w:rPr>
+        <w:t xml:space="preserve">. </w:t>
       </w:r>
     </w:p>
     <w:p>
@@ -2143,7 +2202,45 @@
           <w:sz w:val="20"/>
           <w:szCs w:val="20"/>
         </w:rPr>
-        <w:t>The prompts using LLM were designed with machine learning software for insights into finance, astrophysics, orbital mechanics, agriculture feasibility studies, image recognition systems, and fossil identification systems.</w:t>
+        <w:t xml:space="preserve">Machine Learning skills frameworks developed and specialized in: </w:t>
+      </w:r>
+      <w:proofErr w:type="spellStart"/>
+      <w:r>
+        <w:rPr>
+          <w:rStyle w:val="span"/>
+          <w:rFonts w:ascii="Alegreya Sans" w:eastAsia="Alegreya Sans" w:hAnsi="Alegreya Sans" w:cs="Alegreya Sans"/>
+          <w:sz w:val="20"/>
+          <w:szCs w:val="20"/>
+        </w:rPr>
+        <w:t>PyTorch</w:t>
+      </w:r>
+      <w:proofErr w:type="spellEnd"/>
+      <w:r>
+        <w:rPr>
+          <w:rStyle w:val="span"/>
+          <w:rFonts w:ascii="Alegreya Sans" w:eastAsia="Alegreya Sans" w:hAnsi="Alegreya Sans" w:cs="Alegreya Sans"/>
+          <w:sz w:val="20"/>
+          <w:szCs w:val="20"/>
+        </w:rPr>
+        <w:t>, Keras, TensorFlow</w:t>
+      </w:r>
+      <w:r>
+        <w:rPr>
+          <w:rStyle w:val="span"/>
+          <w:rFonts w:ascii="Alegreya Sans" w:eastAsia="Alegreya Sans" w:hAnsi="Alegreya Sans" w:cs="Alegreya Sans"/>
+          <w:sz w:val="20"/>
+          <w:szCs w:val="20"/>
+        </w:rPr>
+        <w:t>, and Spacy</w:t>
+      </w:r>
+      <w:r>
+        <w:rPr>
+          <w:rStyle w:val="span"/>
+          <w:rFonts w:ascii="Alegreya Sans" w:eastAsia="Alegreya Sans" w:hAnsi="Alegreya Sans" w:cs="Alegreya Sans"/>
+          <w:sz w:val="20"/>
+          <w:szCs w:val="20"/>
+        </w:rPr>
+        <w:t xml:space="preserve">. </w:t>
       </w:r>
     </w:p>
     <w:p>
@@ -2169,7 +2266,27 @@
           <w:sz w:val="20"/>
           <w:szCs w:val="20"/>
         </w:rPr>
-        <w:t>Experience building database queries, reviewing, debugging, and deploying in Big Querry, PostgreSQL, and SQLite. Experience in developing, debugging, and assessing the quality of code programs in Python, Golang, SQL, Java, and C++.</w:t>
+        <w:t xml:space="preserve">Example project of a stock bot that uses machine learning to generate price predictions using security data is given here: </w:t>
+      </w:r>
+      <w:hyperlink r:id="rId13" w:history="1">
+        <w:r>
+          <w:rPr>
+            <w:rStyle w:val="Hyperlink"/>
+            <w:rFonts w:ascii="Alegreya Sans" w:eastAsia="Alegreya Sans" w:hAnsi="Alegreya Sans" w:cs="Alegreya Sans"/>
+            <w:sz w:val="20"/>
+            <w:szCs w:val="20"/>
+          </w:rPr>
+          <w:t>https://github.com/Orko24/Vhagar_Development_Repository</w:t>
+        </w:r>
+      </w:hyperlink>
+      <w:r>
+        <w:rPr>
+          <w:rStyle w:val="span"/>
+          <w:rFonts w:ascii="Alegreya Sans" w:eastAsia="Alegreya Sans" w:hAnsi="Alegreya Sans" w:cs="Alegreya Sans"/>
+          <w:sz w:val="20"/>
+          <w:szCs w:val="20"/>
+        </w:rPr>
+        <w:t xml:space="preserve"> .</w:t>
       </w:r>
     </w:p>
     <w:p>
@@ -2195,236 +2312,7 @@
           <w:sz w:val="20"/>
           <w:szCs w:val="20"/>
         </w:rPr>
-        <w:t xml:space="preserve">Experience building machine learning programs to analyze data sets and produce prediction results through a data pipeline. These programs utilize models based on the </w:t>
-      </w:r>
-      <w:proofErr w:type="spellStart"/>
-      <w:r>
-        <w:rPr>
-          <w:rStyle w:val="span"/>
-          <w:rFonts w:ascii="Alegreya Sans" w:eastAsia="Alegreya Sans" w:hAnsi="Alegreya Sans" w:cs="Alegreya Sans"/>
-          <w:sz w:val="20"/>
-          <w:szCs w:val="20"/>
-        </w:rPr>
-        <w:t>Keras</w:t>
-      </w:r>
-      <w:proofErr w:type="spellEnd"/>
-      <w:r>
-        <w:rPr>
-          <w:rStyle w:val="span"/>
-          <w:rFonts w:ascii="Alegreya Sans" w:eastAsia="Alegreya Sans" w:hAnsi="Alegreya Sans" w:cs="Alegreya Sans"/>
-          <w:sz w:val="20"/>
-          <w:szCs w:val="20"/>
-        </w:rPr>
-        <w:t xml:space="preserve">, </w:t>
-      </w:r>
-      <w:proofErr w:type="spellStart"/>
-      <w:r>
-        <w:rPr>
-          <w:rStyle w:val="span"/>
-          <w:rFonts w:ascii="Alegreya Sans" w:eastAsia="Alegreya Sans" w:hAnsi="Alegreya Sans" w:cs="Alegreya Sans"/>
-          <w:sz w:val="20"/>
-          <w:szCs w:val="20"/>
-        </w:rPr>
-        <w:t>Tensorflow</w:t>
-      </w:r>
-      <w:proofErr w:type="spellEnd"/>
-      <w:r>
-        <w:rPr>
-          <w:rStyle w:val="span"/>
-          <w:rFonts w:ascii="Alegreya Sans" w:eastAsia="Alegreya Sans" w:hAnsi="Alegreya Sans" w:cs="Alegreya Sans"/>
-          <w:sz w:val="20"/>
-          <w:szCs w:val="20"/>
-        </w:rPr>
-        <w:t xml:space="preserve">, Sci-Kit Learn, and </w:t>
-      </w:r>
-      <w:proofErr w:type="spellStart"/>
-      <w:r>
-        <w:rPr>
-          <w:rStyle w:val="span"/>
-          <w:rFonts w:ascii="Alegreya Sans" w:eastAsia="Alegreya Sans" w:hAnsi="Alegreya Sans" w:cs="Alegreya Sans"/>
-          <w:sz w:val="20"/>
-          <w:szCs w:val="20"/>
-        </w:rPr>
-        <w:t>PyTorch</w:t>
-      </w:r>
-      <w:proofErr w:type="spellEnd"/>
-      <w:r>
-        <w:rPr>
-          <w:rStyle w:val="span"/>
-          <w:rFonts w:ascii="Alegreya Sans" w:eastAsia="Alegreya Sans" w:hAnsi="Alegreya Sans" w:cs="Alegreya Sans"/>
-          <w:sz w:val="20"/>
-          <w:szCs w:val="20"/>
-        </w:rPr>
-        <w:t xml:space="preserve"> Python libraries.</w:t>
-      </w:r>
-    </w:p>
-    <w:p>
-      <w:pPr>
-        <w:pStyle w:val="divdocumentsinglecolumn"/>
-        <w:spacing w:line="276" w:lineRule="auto"/>
-        <w:ind w:right="200"/>
-        <w:rPr>
-          <w:rStyle w:val="separator-main"/>
-          <w:rFonts w:ascii="Alegreya Sans" w:eastAsia="Alegreya Sans" w:hAnsi="Alegreya Sans" w:cs="Alegreya Sans"/>
-          <w:sz w:val="20"/>
-          <w:szCs w:val="20"/>
-        </w:rPr>
-      </w:pPr>
-      <w:r>
-        <w:rPr>
-          <w:rStyle w:val="span"/>
-          <w:rFonts w:ascii="Alegreya Sans" w:eastAsia="Alegreya Sans" w:hAnsi="Alegreya Sans" w:cs="Alegreya Sans"/>
-          <w:sz w:val="20"/>
-          <w:szCs w:val="20"/>
-        </w:rPr>
-        <w:t>IBM Startup Partner Program</w:t>
-      </w:r>
-      <w:r>
-        <w:rPr>
-          <w:rStyle w:val="spancompanyname"/>
-          <w:rFonts w:ascii="Alegreya Sans" w:eastAsia="Alegreya Sans" w:hAnsi="Alegreya Sans" w:cs="Alegreya Sans"/>
-          <w:sz w:val="20"/>
-          <w:szCs w:val="20"/>
-        </w:rPr>
-        <w:t xml:space="preserve">; </w:t>
-      </w:r>
-      <w:r>
-        <w:rPr>
-          <w:rStyle w:val="spancompanyname"/>
-          <w:rFonts w:ascii="Alegreya Sans" w:eastAsia="Alegreya Sans" w:hAnsi="Alegreya Sans" w:cs="Alegreya Sans"/>
-          <w:sz w:val="20"/>
-          <w:szCs w:val="20"/>
-        </w:rPr>
-        <w:t>Adamas Audio</w:t>
-      </w:r>
-      <w:r>
-        <w:rPr>
-          <w:rStyle w:val="spanjobtitle"/>
-          <w:sz w:val="20"/>
-          <w:szCs w:val="20"/>
-        </w:rPr>
-        <w:tab/>
-      </w:r>
-      <w:r>
-        <w:rPr>
-          <w:rStyle w:val="spanjobtitle"/>
-          <w:sz w:val="20"/>
-          <w:szCs w:val="20"/>
-        </w:rPr>
-        <w:tab/>
-      </w:r>
-      <w:r>
-        <w:rPr>
-          <w:rStyle w:val="spanjobtitle"/>
-          <w:sz w:val="20"/>
-          <w:szCs w:val="20"/>
-        </w:rPr>
-        <w:tab/>
-      </w:r>
-      <w:r>
-        <w:rPr>
-          <w:rStyle w:val="spanjobtitle"/>
-          <w:sz w:val="20"/>
-          <w:szCs w:val="20"/>
-        </w:rPr>
-        <w:tab/>
-      </w:r>
-      <w:r>
-        <w:rPr>
-          <w:rStyle w:val="spanjobtitle"/>
-          <w:sz w:val="20"/>
-          <w:szCs w:val="20"/>
-        </w:rPr>
-        <w:tab/>
-      </w:r>
-      <w:r>
-        <w:rPr>
-          <w:rStyle w:val="spanjobtitle"/>
-          <w:sz w:val="20"/>
-          <w:szCs w:val="20"/>
-        </w:rPr>
-        <w:tab/>
-      </w:r>
-      <w:r>
-        <w:rPr>
-          <w:rStyle w:val="spanjobtitle"/>
-          <w:sz w:val="20"/>
-          <w:szCs w:val="20"/>
-        </w:rPr>
-        <w:t xml:space="preserve">   </w:t>
-      </w:r>
-      <w:r>
-        <w:rPr>
-          <w:rStyle w:val="span"/>
-          <w:rFonts w:ascii="Alegreya Sans" w:eastAsia="Alegreya Sans" w:hAnsi="Alegreya Sans" w:cs="Alegreya Sans"/>
-          <w:sz w:val="20"/>
-          <w:szCs w:val="20"/>
-        </w:rPr>
-        <w:t xml:space="preserve">Jan 2022 to </w:t>
-      </w:r>
-      <w:r>
-        <w:rPr>
-          <w:rStyle w:val="span"/>
-          <w:rFonts w:ascii="Alegreya Sans" w:eastAsia="Alegreya Sans" w:hAnsi="Alegreya Sans" w:cs="Alegreya Sans"/>
-          <w:sz w:val="20"/>
-          <w:szCs w:val="20"/>
-        </w:rPr>
-        <w:t>Jan 2024</w:t>
-      </w:r>
-      <w:r>
-        <w:rPr>
-          <w:rStyle w:val="singlecolumnspanpaddedlinenth-child1"/>
-          <w:rFonts w:ascii="Alegreya Sans" w:eastAsia="Alegreya Sans" w:hAnsi="Alegreya Sans" w:cs="Alegreya Sans"/>
-          <w:sz w:val="20"/>
-          <w:szCs w:val="20"/>
-        </w:rPr>
-        <w:t xml:space="preserve"> </w:t>
-      </w:r>
-    </w:p>
-    <w:p>
-      <w:pPr>
-        <w:pStyle w:val="spanpaddedline"/>
-        <w:spacing w:line="276" w:lineRule="auto"/>
-        <w:ind w:right="200"/>
-        <w:rPr>
-          <w:rStyle w:val="separator-main"/>
-          <w:rFonts w:ascii="Alegreya Sans" w:eastAsia="Alegreya Sans" w:hAnsi="Alegreya Sans" w:cs="Alegreya Sans"/>
-          <w:sz w:val="20"/>
-          <w:szCs w:val="20"/>
-        </w:rPr>
-      </w:pPr>
-      <w:r>
-        <w:rPr>
-          <w:rStyle w:val="spanjobtitle"/>
-          <w:sz w:val="20"/>
-          <w:szCs w:val="20"/>
-        </w:rPr>
-        <w:t xml:space="preserve">Lead </w:t>
-      </w:r>
-      <w:r>
-        <w:rPr>
-          <w:rStyle w:val="spanjobtitle"/>
-          <w:sz w:val="20"/>
-          <w:szCs w:val="20"/>
-        </w:rPr>
-        <w:t>Software Engineer</w:t>
-      </w:r>
-      <w:r>
-        <w:rPr>
-          <w:rStyle w:val="spanjobtitle"/>
-          <w:sz w:val="20"/>
-          <w:szCs w:val="20"/>
-        </w:rPr>
-        <w:t xml:space="preserve"> and Software Architect</w:t>
-      </w:r>
-      <w:r>
-        <w:rPr>
-          <w:rStyle w:val="span"/>
-          <w:rFonts w:ascii="Alegreya Sans" w:eastAsia="Alegreya Sans" w:hAnsi="Alegreya Sans" w:cs="Alegreya Sans"/>
-          <w:sz w:val="20"/>
-          <w:szCs w:val="20"/>
-        </w:rPr>
-        <w:t>:</w:t>
+        <w:t>The prompts using LLM were designed with machine learning software for insights into finance, astrophysics, orbital mechanics, agriculture feasibility studies, image recognition systems, and fossil identification systems.</w:t>
       </w:r>
     </w:p>
     <w:p>
@@ -2450,25 +2338,7 @@
           <w:sz w:val="20"/>
           <w:szCs w:val="20"/>
         </w:rPr>
-        <w:t xml:space="preserve">Role was to design, develop, produce, deploy code for Adamas Audio. Currently running ongoing </w:t>
-      </w:r>
-      <w:r>
-        <w:rPr>
-          <w:rStyle w:val="span"/>
-          <w:rFonts w:ascii="Alegreya Sans" w:eastAsia="Alegreya Sans" w:hAnsi="Alegreya Sans" w:cs="Alegreya Sans"/>
-          <w:sz w:val="20"/>
-          <w:szCs w:val="20"/>
-        </w:rPr>
-        <w:t>postproduction</w:t>
-      </w:r>
-      <w:r>
-        <w:rPr>
-          <w:rStyle w:val="span"/>
-          <w:rFonts w:ascii="Alegreya Sans" w:eastAsia="Alegreya Sans" w:hAnsi="Alegreya Sans" w:cs="Alegreya Sans"/>
-          <w:sz w:val="20"/>
-          <w:szCs w:val="20"/>
-        </w:rPr>
-        <w:t xml:space="preserve"> support. </w:t>
+        <w:t>Experience building database queries, reviewing, debugging, and deploying in Big Querry, PostgreSQL, and SQLite. Experience in developing, debugging, and assessing the quality of code programs in Python, Golang, SQL, Java, and C++.</w:t>
       </w:r>
     </w:p>
     <w:p>
@@ -2494,16 +2364,230 @@
           <w:sz w:val="20"/>
           <w:szCs w:val="20"/>
         </w:rPr>
-        <w:t xml:space="preserve">Code was developed in a test-driven agile environment, where discussions on code implementation, testing and software architecture were facilitated. </w:t>
-      </w:r>
-      <w:r>
-        <w:rPr>
-          <w:rStyle w:val="span"/>
-          <w:rFonts w:ascii="Alegreya Sans" w:eastAsia="Alegreya Sans" w:hAnsi="Alegreya Sans" w:cs="Alegreya Sans"/>
-          <w:sz w:val="20"/>
-          <w:szCs w:val="20"/>
-        </w:rPr>
-        <w:t>IBM Cloud support team was heavily involved in web application deployment to resolve any design and coding issues.</w:t>
+        <w:t xml:space="preserve">Experience building machine learning programs to analyze data sets and produce prediction results through a data pipeline. These programs utilize models based on the Keras, </w:t>
+      </w:r>
+      <w:proofErr w:type="spellStart"/>
+      <w:r>
+        <w:rPr>
+          <w:rStyle w:val="span"/>
+          <w:rFonts w:ascii="Alegreya Sans" w:eastAsia="Alegreya Sans" w:hAnsi="Alegreya Sans" w:cs="Alegreya Sans"/>
+          <w:sz w:val="20"/>
+          <w:szCs w:val="20"/>
+        </w:rPr>
+        <w:t>Tensorflow</w:t>
+      </w:r>
+      <w:proofErr w:type="spellEnd"/>
+      <w:r>
+        <w:rPr>
+          <w:rStyle w:val="span"/>
+          <w:rFonts w:ascii="Alegreya Sans" w:eastAsia="Alegreya Sans" w:hAnsi="Alegreya Sans" w:cs="Alegreya Sans"/>
+          <w:sz w:val="20"/>
+          <w:szCs w:val="20"/>
+        </w:rPr>
+        <w:t xml:space="preserve">, Sci-Kit Learn, and </w:t>
+      </w:r>
+      <w:proofErr w:type="spellStart"/>
+      <w:r>
+        <w:rPr>
+          <w:rStyle w:val="span"/>
+          <w:rFonts w:ascii="Alegreya Sans" w:eastAsia="Alegreya Sans" w:hAnsi="Alegreya Sans" w:cs="Alegreya Sans"/>
+          <w:sz w:val="20"/>
+          <w:szCs w:val="20"/>
+        </w:rPr>
+        <w:t>PyTorch</w:t>
+      </w:r>
+      <w:proofErr w:type="spellEnd"/>
+      <w:r>
+        <w:rPr>
+          <w:rStyle w:val="span"/>
+          <w:rFonts w:ascii="Alegreya Sans" w:eastAsia="Alegreya Sans" w:hAnsi="Alegreya Sans" w:cs="Alegreya Sans"/>
+          <w:sz w:val="20"/>
+          <w:szCs w:val="20"/>
+        </w:rPr>
+        <w:t xml:space="preserve"> Python libraries.</w:t>
+      </w:r>
+    </w:p>
+    <w:p>
+      <w:pPr>
+        <w:pStyle w:val="ulli"/>
+        <w:spacing w:line="276" w:lineRule="auto"/>
+        <w:ind w:right="200"/>
+        <w:rPr>
+          <w:rStyle w:val="span"/>
+          <w:rFonts w:ascii="Alegreya Sans" w:eastAsia="Alegreya Sans" w:hAnsi="Alegreya Sans" w:cs="Alegreya Sans"/>
+          <w:sz w:val="20"/>
+          <w:szCs w:val="20"/>
+        </w:rPr>
+      </w:pPr>
+    </w:p>
+    <w:p>
+      <w:pPr>
+        <w:pStyle w:val="divdocumentsinglecolumn"/>
+        <w:spacing w:line="276" w:lineRule="auto"/>
+        <w:ind w:right="200"/>
+        <w:rPr>
+          <w:rStyle w:val="separator-main"/>
+          <w:rFonts w:ascii="Alegreya Sans" w:eastAsia="Alegreya Sans" w:hAnsi="Alegreya Sans" w:cs="Alegreya Sans"/>
+          <w:sz w:val="20"/>
+          <w:szCs w:val="20"/>
+        </w:rPr>
+      </w:pPr>
+      <w:r>
+        <w:rPr>
+          <w:rStyle w:val="span"/>
+          <w:rFonts w:ascii="Alegreya Sans" w:eastAsia="Alegreya Sans" w:hAnsi="Alegreya Sans" w:cs="Alegreya Sans"/>
+          <w:sz w:val="20"/>
+          <w:szCs w:val="20"/>
+        </w:rPr>
+        <w:lastRenderedPageBreak/>
+        <w:t>IBM Startup Partner Program</w:t>
+      </w:r>
+      <w:r>
+        <w:rPr>
+          <w:rStyle w:val="spancompanyname"/>
+          <w:rFonts w:ascii="Alegreya Sans" w:eastAsia="Alegreya Sans" w:hAnsi="Alegreya Sans" w:cs="Alegreya Sans"/>
+          <w:sz w:val="20"/>
+          <w:szCs w:val="20"/>
+        </w:rPr>
+        <w:t xml:space="preserve">; </w:t>
+      </w:r>
+      <w:r>
+        <w:rPr>
+          <w:rStyle w:val="spancompanyname"/>
+          <w:rFonts w:ascii="Alegreya Sans" w:eastAsia="Alegreya Sans" w:hAnsi="Alegreya Sans" w:cs="Alegreya Sans"/>
+          <w:sz w:val="20"/>
+          <w:szCs w:val="20"/>
+        </w:rPr>
+        <w:t>Adamas Audio</w:t>
+      </w:r>
+      <w:r>
+        <w:rPr>
+          <w:rStyle w:val="spanjobtitle"/>
+          <w:sz w:val="20"/>
+          <w:szCs w:val="20"/>
+        </w:rPr>
+        <w:tab/>
+      </w:r>
+      <w:r>
+        <w:rPr>
+          <w:rStyle w:val="spanjobtitle"/>
+          <w:sz w:val="20"/>
+          <w:szCs w:val="20"/>
+        </w:rPr>
+        <w:tab/>
+      </w:r>
+      <w:r>
+        <w:rPr>
+          <w:rStyle w:val="spanjobtitle"/>
+          <w:sz w:val="20"/>
+          <w:szCs w:val="20"/>
+        </w:rPr>
+        <w:tab/>
+      </w:r>
+      <w:r>
+        <w:rPr>
+          <w:rStyle w:val="spanjobtitle"/>
+          <w:sz w:val="20"/>
+          <w:szCs w:val="20"/>
+        </w:rPr>
+        <w:tab/>
+      </w:r>
+      <w:r>
+        <w:rPr>
+          <w:rStyle w:val="spanjobtitle"/>
+          <w:sz w:val="20"/>
+          <w:szCs w:val="20"/>
+        </w:rPr>
+        <w:tab/>
+      </w:r>
+      <w:r>
+        <w:rPr>
+          <w:rStyle w:val="spanjobtitle"/>
+          <w:sz w:val="20"/>
+          <w:szCs w:val="20"/>
+        </w:rPr>
+        <w:tab/>
+      </w:r>
+      <w:r>
+        <w:rPr>
+          <w:rStyle w:val="spanjobtitle"/>
+          <w:sz w:val="20"/>
+          <w:szCs w:val="20"/>
+        </w:rPr>
+        <w:t xml:space="preserve">   </w:t>
+      </w:r>
+      <w:r>
+        <w:rPr>
+          <w:rStyle w:val="span"/>
+          <w:rFonts w:ascii="Alegreya Sans" w:eastAsia="Alegreya Sans" w:hAnsi="Alegreya Sans" w:cs="Alegreya Sans"/>
+          <w:sz w:val="20"/>
+          <w:szCs w:val="20"/>
+        </w:rPr>
+        <w:t xml:space="preserve">Jan 2022 to </w:t>
+      </w:r>
+      <w:r>
+        <w:rPr>
+          <w:rStyle w:val="span"/>
+          <w:rFonts w:ascii="Alegreya Sans" w:eastAsia="Alegreya Sans" w:hAnsi="Alegreya Sans" w:cs="Alegreya Sans"/>
+          <w:sz w:val="20"/>
+          <w:szCs w:val="20"/>
+        </w:rPr>
+        <w:t>Jan 2024</w:t>
+      </w:r>
+      <w:r>
+        <w:rPr>
+          <w:rStyle w:val="singlecolumnspanpaddedlinenth-child1"/>
+          <w:rFonts w:ascii="Alegreya Sans" w:eastAsia="Alegreya Sans" w:hAnsi="Alegreya Sans" w:cs="Alegreya Sans"/>
+          <w:sz w:val="20"/>
+          <w:szCs w:val="20"/>
+        </w:rPr>
+        <w:t xml:space="preserve"> </w:t>
+      </w:r>
+    </w:p>
+    <w:p>
+      <w:pPr>
+        <w:pStyle w:val="spanpaddedline"/>
+        <w:spacing w:line="276" w:lineRule="auto"/>
+        <w:ind w:right="200"/>
+        <w:rPr>
+          <w:rStyle w:val="separator-main"/>
+          <w:rFonts w:ascii="Alegreya Sans" w:eastAsia="Alegreya Sans" w:hAnsi="Alegreya Sans" w:cs="Alegreya Sans"/>
+          <w:sz w:val="20"/>
+          <w:szCs w:val="20"/>
+        </w:rPr>
+      </w:pPr>
+      <w:r>
+        <w:rPr>
+          <w:rStyle w:val="spanjobtitle"/>
+          <w:sz w:val="20"/>
+          <w:szCs w:val="20"/>
+        </w:rPr>
+        <w:t xml:space="preserve">Lead </w:t>
+      </w:r>
+      <w:r>
+        <w:rPr>
+          <w:rStyle w:val="spanjobtitle"/>
+          <w:sz w:val="20"/>
+          <w:szCs w:val="20"/>
+        </w:rPr>
+        <w:t>Software Engineer</w:t>
+      </w:r>
+      <w:r>
+        <w:rPr>
+          <w:rStyle w:val="spanjobtitle"/>
+          <w:sz w:val="20"/>
+          <w:szCs w:val="20"/>
+        </w:rPr>
+        <w:t xml:space="preserve"> and Software Architect</w:t>
+      </w:r>
+      <w:r>
+        <w:rPr>
+          <w:rStyle w:val="span"/>
+          <w:rFonts w:ascii="Alegreya Sans" w:eastAsia="Alegreya Sans" w:hAnsi="Alegreya Sans" w:cs="Alegreya Sans"/>
+          <w:sz w:val="20"/>
+          <w:szCs w:val="20"/>
+        </w:rPr>
+        <w:t>:</w:t>
       </w:r>
     </w:p>
     <w:p>
@@ -2529,379 +2613,25 @@
           <w:sz w:val="20"/>
           <w:szCs w:val="20"/>
         </w:rPr>
-        <w:t xml:space="preserve">Skills gained: </w:t>
-      </w:r>
-      <w:r>
-        <w:rPr>
-          <w:rStyle w:val="span"/>
-          <w:rFonts w:ascii="Alegreya Sans" w:eastAsia="Alegreya Sans" w:hAnsi="Alegreya Sans" w:cs="Alegreya Sans"/>
-          <w:sz w:val="20"/>
-          <w:szCs w:val="20"/>
-        </w:rPr>
-        <w:t>Python, Java, Machine Learning, Artificial Intelligence</w:t>
-      </w:r>
-      <w:r>
-        <w:rPr>
-          <w:rStyle w:val="span"/>
-          <w:rFonts w:ascii="Alegreya Sans" w:eastAsia="Alegreya Sans" w:hAnsi="Alegreya Sans" w:cs="Alegreya Sans"/>
-          <w:sz w:val="20"/>
-          <w:szCs w:val="20"/>
-        </w:rPr>
-        <w:t xml:space="preserve">, </w:t>
-      </w:r>
-      <w:r>
-        <w:rPr>
-          <w:rStyle w:val="span"/>
-          <w:rFonts w:ascii="Alegreya Sans" w:eastAsia="Alegreya Sans" w:hAnsi="Alegreya Sans" w:cs="Alegreya Sans"/>
-          <w:sz w:val="20"/>
-          <w:szCs w:val="20"/>
-        </w:rPr>
-        <w:t>Machine Learning Libraries</w:t>
-      </w:r>
-      <w:r>
-        <w:rPr>
-          <w:rStyle w:val="span"/>
-          <w:rFonts w:ascii="Alegreya Sans" w:eastAsia="Alegreya Sans" w:hAnsi="Alegreya Sans" w:cs="Alegreya Sans"/>
-          <w:sz w:val="20"/>
-          <w:szCs w:val="20"/>
-        </w:rPr>
-        <w:t xml:space="preserve"> like</w:t>
-      </w:r>
-      <w:r>
-        <w:rPr>
-          <w:rStyle w:val="span"/>
-          <w:rFonts w:ascii="Alegreya Sans" w:eastAsia="Alegreya Sans" w:hAnsi="Alegreya Sans" w:cs="Alegreya Sans"/>
-          <w:sz w:val="20"/>
-          <w:szCs w:val="20"/>
-        </w:rPr>
-        <w:t xml:space="preserve"> </w:t>
-      </w:r>
-      <w:proofErr w:type="spellStart"/>
-      <w:r>
-        <w:rPr>
-          <w:rStyle w:val="span"/>
-          <w:rFonts w:ascii="Alegreya Sans" w:eastAsia="Alegreya Sans" w:hAnsi="Alegreya Sans" w:cs="Alegreya Sans"/>
-          <w:sz w:val="20"/>
-          <w:szCs w:val="20"/>
-        </w:rPr>
-        <w:t>Keras</w:t>
-      </w:r>
-      <w:proofErr w:type="spellEnd"/>
-      <w:r>
-        <w:rPr>
-          <w:rStyle w:val="span"/>
-          <w:rFonts w:ascii="Alegreya Sans" w:eastAsia="Alegreya Sans" w:hAnsi="Alegreya Sans" w:cs="Alegreya Sans"/>
-          <w:sz w:val="20"/>
-          <w:szCs w:val="20"/>
-        </w:rPr>
-        <w:t xml:space="preserve">, </w:t>
-      </w:r>
-      <w:proofErr w:type="spellStart"/>
-      <w:r>
-        <w:rPr>
-          <w:rStyle w:val="span"/>
-          <w:rFonts w:ascii="Alegreya Sans" w:eastAsia="Alegreya Sans" w:hAnsi="Alegreya Sans" w:cs="Alegreya Sans"/>
-          <w:sz w:val="20"/>
-          <w:szCs w:val="20"/>
-        </w:rPr>
-        <w:t>PyTorch</w:t>
-      </w:r>
-      <w:proofErr w:type="spellEnd"/>
-      <w:r>
-        <w:rPr>
-          <w:rStyle w:val="span"/>
-          <w:rFonts w:ascii="Alegreya Sans" w:eastAsia="Alegreya Sans" w:hAnsi="Alegreya Sans" w:cs="Alegreya Sans"/>
-          <w:sz w:val="20"/>
-          <w:szCs w:val="20"/>
-        </w:rPr>
-        <w:t xml:space="preserve">, </w:t>
-      </w:r>
-      <w:proofErr w:type="spellStart"/>
-      <w:r>
-        <w:rPr>
-          <w:rStyle w:val="span"/>
-          <w:rFonts w:ascii="Alegreya Sans" w:eastAsia="Alegreya Sans" w:hAnsi="Alegreya Sans" w:cs="Alegreya Sans"/>
-          <w:sz w:val="20"/>
-          <w:szCs w:val="20"/>
-        </w:rPr>
-        <w:t>Tensorflow</w:t>
-      </w:r>
-      <w:proofErr w:type="spellEnd"/>
-      <w:r>
-        <w:rPr>
-          <w:rStyle w:val="span"/>
-          <w:rFonts w:ascii="Alegreya Sans" w:eastAsia="Alegreya Sans" w:hAnsi="Alegreya Sans" w:cs="Alegreya Sans"/>
-          <w:sz w:val="20"/>
-          <w:szCs w:val="20"/>
-        </w:rPr>
-        <w:t xml:space="preserve">, Sci-kit Learn, Pandas, </w:t>
-      </w:r>
-      <w:proofErr w:type="spellStart"/>
-      <w:r>
-        <w:rPr>
-          <w:rStyle w:val="span"/>
-          <w:rFonts w:ascii="Alegreya Sans" w:eastAsia="Alegreya Sans" w:hAnsi="Alegreya Sans" w:cs="Alegreya Sans"/>
-          <w:sz w:val="20"/>
-          <w:szCs w:val="20"/>
-        </w:rPr>
-        <w:t>Numpy</w:t>
-      </w:r>
-      <w:proofErr w:type="spellEnd"/>
-      <w:r>
-        <w:rPr>
-          <w:rStyle w:val="span"/>
-          <w:rFonts w:ascii="Alegreya Sans" w:eastAsia="Alegreya Sans" w:hAnsi="Alegreya Sans" w:cs="Alegreya Sans"/>
-          <w:sz w:val="20"/>
-          <w:szCs w:val="20"/>
-        </w:rPr>
-        <w:t>, etc. API development, Frontend: HTML, CSS</w:t>
-      </w:r>
-      <w:r>
-        <w:rPr>
-          <w:rStyle w:val="span"/>
-          <w:rFonts w:ascii="Alegreya Sans" w:eastAsia="Alegreya Sans" w:hAnsi="Alegreya Sans" w:cs="Alegreya Sans"/>
-          <w:sz w:val="20"/>
-          <w:szCs w:val="20"/>
-        </w:rPr>
-        <w:t>,</w:t>
-      </w:r>
-      <w:r>
-        <w:rPr>
-          <w:rStyle w:val="span"/>
-          <w:rFonts w:ascii="Alegreya Sans" w:eastAsia="Alegreya Sans" w:hAnsi="Alegreya Sans" w:cs="Alegreya Sans"/>
-          <w:sz w:val="20"/>
-          <w:szCs w:val="20"/>
-        </w:rPr>
-        <w:t xml:space="preserve"> JavaScript</w:t>
-      </w:r>
-      <w:r>
-        <w:rPr>
-          <w:rStyle w:val="span"/>
-          <w:rFonts w:ascii="Alegreya Sans" w:eastAsia="Alegreya Sans" w:hAnsi="Alegreya Sans" w:cs="Alegreya Sans"/>
-          <w:sz w:val="20"/>
-          <w:szCs w:val="20"/>
-        </w:rPr>
-        <w:t>, Node.js, ETL software</w:t>
-      </w:r>
-      <w:r>
-        <w:rPr>
-          <w:rStyle w:val="span"/>
-          <w:rFonts w:ascii="Alegreya Sans" w:eastAsia="Alegreya Sans" w:hAnsi="Alegreya Sans" w:cs="Alegreya Sans"/>
-          <w:sz w:val="20"/>
-          <w:szCs w:val="20"/>
-        </w:rPr>
-        <w:t xml:space="preserve">. </w:t>
-      </w:r>
-      <w:r>
-        <w:rPr>
-          <w:rStyle w:val="span"/>
-          <w:rFonts w:ascii="Alegreya Sans" w:eastAsia="Alegreya Sans" w:hAnsi="Alegreya Sans" w:cs="Alegreya Sans"/>
-          <w:sz w:val="20"/>
-          <w:szCs w:val="20"/>
-        </w:rPr>
-        <w:t xml:space="preserve">Programming Languages like: </w:t>
-      </w:r>
-      <w:r>
-        <w:rPr>
-          <w:rStyle w:val="span"/>
-          <w:rFonts w:ascii="Alegreya Sans" w:eastAsia="Alegreya Sans" w:hAnsi="Alegreya Sans" w:cs="Alegreya Sans"/>
-          <w:sz w:val="20"/>
-          <w:szCs w:val="20"/>
-        </w:rPr>
-        <w:t xml:space="preserve">Python, </w:t>
-      </w:r>
-      <w:r>
-        <w:rPr>
-          <w:rStyle w:val="span"/>
-          <w:rFonts w:ascii="Alegreya Sans" w:eastAsia="Alegreya Sans" w:hAnsi="Alegreya Sans" w:cs="Alegreya Sans"/>
-          <w:sz w:val="20"/>
-          <w:szCs w:val="20"/>
-        </w:rPr>
-        <w:t>Java</w:t>
-      </w:r>
-      <w:r>
-        <w:rPr>
-          <w:rStyle w:val="span"/>
-          <w:rFonts w:ascii="Alegreya Sans" w:eastAsia="Alegreya Sans" w:hAnsi="Alegreya Sans" w:cs="Alegreya Sans"/>
-          <w:sz w:val="20"/>
-          <w:szCs w:val="20"/>
-        </w:rPr>
-        <w:t xml:space="preserve">, C++, C#, C, Golang, </w:t>
-      </w:r>
-      <w:r>
-        <w:rPr>
-          <w:rStyle w:val="span"/>
-          <w:rFonts w:ascii="Alegreya Sans" w:eastAsia="Alegreya Sans" w:hAnsi="Alegreya Sans" w:cs="Alegreya Sans"/>
-          <w:sz w:val="20"/>
-          <w:szCs w:val="20"/>
-        </w:rPr>
-        <w:t>MATLAB, Mathematica</w:t>
-      </w:r>
-      <w:r>
-        <w:rPr>
-          <w:rStyle w:val="span"/>
-          <w:rFonts w:ascii="Alegreya Sans" w:eastAsia="Alegreya Sans" w:hAnsi="Alegreya Sans" w:cs="Alegreya Sans"/>
-          <w:sz w:val="20"/>
-          <w:szCs w:val="20"/>
-        </w:rPr>
-        <w:t>, SQL</w:t>
-      </w:r>
-      <w:r>
-        <w:rPr>
-          <w:rStyle w:val="span"/>
-          <w:rFonts w:ascii="Alegreya Sans" w:eastAsia="Alegreya Sans" w:hAnsi="Alegreya Sans" w:cs="Alegreya Sans"/>
-          <w:sz w:val="20"/>
-          <w:szCs w:val="20"/>
-        </w:rPr>
-        <w:t xml:space="preserve">. Site Operation Management, DNS, Domain Transfer, Site Migration, </w:t>
-      </w:r>
-      <w:r>
-        <w:rPr>
-          <w:rStyle w:val="span"/>
-          <w:rFonts w:ascii="Alegreya Sans" w:eastAsia="Alegreya Sans" w:hAnsi="Alegreya Sans" w:cs="Alegreya Sans"/>
-          <w:sz w:val="20"/>
-          <w:szCs w:val="20"/>
-        </w:rPr>
-        <w:t>Cloud Computing</w:t>
-      </w:r>
-      <w:r>
-        <w:rPr>
-          <w:rStyle w:val="span"/>
-          <w:rFonts w:ascii="Alegreya Sans" w:eastAsia="Alegreya Sans" w:hAnsi="Alegreya Sans" w:cs="Alegreya Sans"/>
-          <w:sz w:val="20"/>
-          <w:szCs w:val="20"/>
-        </w:rPr>
-        <w:t xml:space="preserve"> (Microsoft Azure, </w:t>
-      </w:r>
-      <w:proofErr w:type="gramStart"/>
-      <w:r>
-        <w:rPr>
-          <w:rStyle w:val="span"/>
-          <w:rFonts w:ascii="Alegreya Sans" w:eastAsia="Alegreya Sans" w:hAnsi="Alegreya Sans" w:cs="Alegreya Sans"/>
-          <w:sz w:val="20"/>
-          <w:szCs w:val="20"/>
-        </w:rPr>
-        <w:t>AWS</w:t>
-      </w:r>
-      <w:proofErr w:type="gramEnd"/>
-      <w:r>
-        <w:rPr>
-          <w:rStyle w:val="span"/>
-          <w:rFonts w:ascii="Alegreya Sans" w:eastAsia="Alegreya Sans" w:hAnsi="Alegreya Sans" w:cs="Alegreya Sans"/>
-          <w:sz w:val="20"/>
-          <w:szCs w:val="20"/>
-        </w:rPr>
-        <w:t xml:space="preserve"> and GC)</w:t>
-      </w:r>
-      <w:r>
-        <w:rPr>
-          <w:rStyle w:val="span"/>
-          <w:rFonts w:ascii="Alegreya Sans" w:eastAsia="Alegreya Sans" w:hAnsi="Alegreya Sans" w:cs="Alegreya Sans"/>
-          <w:sz w:val="20"/>
-          <w:szCs w:val="20"/>
-        </w:rPr>
-        <w:t>, Django, Flask, Redis &amp; Celery data development and integration.</w:t>
-      </w:r>
-      <w:r>
-        <w:rPr>
-          <w:rStyle w:val="span"/>
-          <w:rFonts w:ascii="Alegreya Sans" w:eastAsia="Alegreya Sans" w:hAnsi="Alegreya Sans" w:cs="Alegreya Sans"/>
-          <w:sz w:val="20"/>
-          <w:szCs w:val="20"/>
-        </w:rPr>
-        <w:t xml:space="preserve"> Linux, Bash Script</w:t>
-      </w:r>
-      <w:r>
-        <w:rPr>
-          <w:rStyle w:val="span"/>
-          <w:rFonts w:ascii="Alegreya Sans" w:eastAsia="Alegreya Sans" w:hAnsi="Alegreya Sans" w:cs="Alegreya Sans"/>
-          <w:sz w:val="20"/>
-          <w:szCs w:val="20"/>
-        </w:rPr>
-        <w:t xml:space="preserve">, </w:t>
-      </w:r>
-      <w:r>
-        <w:rPr>
-          <w:rStyle w:val="span"/>
-          <w:rFonts w:ascii="Alegreya Sans" w:eastAsia="Alegreya Sans" w:hAnsi="Alegreya Sans" w:cs="Alegreya Sans"/>
-          <w:sz w:val="20"/>
-          <w:szCs w:val="20"/>
-        </w:rPr>
-        <w:t>Git, GitHub,</w:t>
-      </w:r>
-      <w:r>
-        <w:rPr>
-          <w:rStyle w:val="span"/>
-          <w:rFonts w:ascii="Alegreya Sans" w:eastAsia="Alegreya Sans" w:hAnsi="Alegreya Sans" w:cs="Alegreya Sans"/>
-          <w:sz w:val="20"/>
-          <w:szCs w:val="20"/>
-        </w:rPr>
-        <w:t xml:space="preserve"> </w:t>
-      </w:r>
-      <w:proofErr w:type="spellStart"/>
-      <w:r>
-        <w:rPr>
-          <w:rStyle w:val="span"/>
-          <w:rFonts w:ascii="Alegreya Sans" w:eastAsia="Alegreya Sans" w:hAnsi="Alegreya Sans" w:cs="Alegreya Sans"/>
-          <w:sz w:val="20"/>
-          <w:szCs w:val="20"/>
-        </w:rPr>
-        <w:t>GitOps</w:t>
-      </w:r>
-      <w:proofErr w:type="spellEnd"/>
-      <w:r>
-        <w:rPr>
-          <w:rStyle w:val="span"/>
-          <w:rFonts w:ascii="Alegreya Sans" w:eastAsia="Alegreya Sans" w:hAnsi="Alegreya Sans" w:cs="Alegreya Sans"/>
-          <w:sz w:val="20"/>
-          <w:szCs w:val="20"/>
-        </w:rPr>
-        <w:t>,</w:t>
-      </w:r>
-      <w:r>
-        <w:rPr>
-          <w:rStyle w:val="span"/>
-          <w:rFonts w:ascii="Alegreya Sans" w:eastAsia="Alegreya Sans" w:hAnsi="Alegreya Sans" w:cs="Alegreya Sans"/>
-          <w:sz w:val="20"/>
-          <w:szCs w:val="20"/>
-        </w:rPr>
-        <w:t xml:space="preserve"> Cryptography, SSL &amp; </w:t>
-      </w:r>
-      <w:r>
-        <w:rPr>
-          <w:rStyle w:val="span"/>
-          <w:rFonts w:ascii="Alegreya Sans" w:eastAsia="Alegreya Sans" w:hAnsi="Alegreya Sans" w:cs="Alegreya Sans"/>
-          <w:sz w:val="20"/>
-          <w:szCs w:val="20"/>
-        </w:rPr>
-        <w:t>Cyber Security</w:t>
-      </w:r>
-      <w:r>
-        <w:rPr>
-          <w:rStyle w:val="span"/>
-          <w:rFonts w:ascii="Alegreya Sans" w:eastAsia="Alegreya Sans" w:hAnsi="Alegreya Sans" w:cs="Alegreya Sans"/>
-          <w:sz w:val="20"/>
-          <w:szCs w:val="20"/>
-        </w:rPr>
-        <w:t xml:space="preserve">, </w:t>
-      </w:r>
-      <w:r>
-        <w:rPr>
-          <w:rStyle w:val="span"/>
-          <w:rFonts w:ascii="Alegreya Sans" w:eastAsia="Alegreya Sans" w:hAnsi="Alegreya Sans" w:cs="Alegreya Sans"/>
-          <w:sz w:val="20"/>
-          <w:szCs w:val="20"/>
-        </w:rPr>
-        <w:t>Data Analysis &amp; Data Science.</w:t>
-      </w:r>
-      <w:r>
-        <w:rPr>
-          <w:rStyle w:val="span"/>
-          <w:rFonts w:ascii="Alegreya Sans" w:eastAsia="Alegreya Sans" w:hAnsi="Alegreya Sans" w:cs="Alegreya Sans"/>
-          <w:sz w:val="20"/>
-          <w:szCs w:val="20"/>
-        </w:rPr>
-        <w:t xml:space="preserve"> </w:t>
+        <w:t xml:space="preserve">Role was to design, develop, produce, deploy code for Adamas Audio. Currently running ongoing </w:t>
+      </w:r>
+      <w:r>
+        <w:rPr>
+          <w:rStyle w:val="span"/>
+          <w:rFonts w:ascii="Alegreya Sans" w:eastAsia="Alegreya Sans" w:hAnsi="Alegreya Sans" w:cs="Alegreya Sans"/>
+          <w:sz w:val="20"/>
+          <w:szCs w:val="20"/>
+        </w:rPr>
+        <w:t>postproduction</w:t>
+      </w:r>
+      <w:r>
+        <w:rPr>
+          <w:rStyle w:val="span"/>
+          <w:rFonts w:ascii="Alegreya Sans" w:eastAsia="Alegreya Sans" w:hAnsi="Alegreya Sans" w:cs="Alegreya Sans"/>
+          <w:sz w:val="20"/>
+          <w:szCs w:val="20"/>
+        </w:rPr>
+        <w:t xml:space="preserve"> support. </w:t>
       </w:r>
     </w:p>
     <w:p>
@@ -2927,7 +2657,16 @@
           <w:sz w:val="20"/>
           <w:szCs w:val="20"/>
         </w:rPr>
-        <w:t>The site was migrated from Google Cloud to Liquid web to IBM Cloud bare metal traditional servers.</w:t>
+        <w:t xml:space="preserve">Code was developed in a test-driven agile environment, where discussions on code implementation, testing and software architecture were facilitated. </w:t>
+      </w:r>
+      <w:r>
+        <w:rPr>
+          <w:rStyle w:val="span"/>
+          <w:rFonts w:ascii="Alegreya Sans" w:eastAsia="Alegreya Sans" w:hAnsi="Alegreya Sans" w:cs="Alegreya Sans"/>
+          <w:sz w:val="20"/>
+          <w:szCs w:val="20"/>
+        </w:rPr>
+        <w:t>IBM Cloud support team was heavily involved in web application deployment to resolve any design and coding issues.</w:t>
       </w:r>
     </w:p>
     <w:p>
@@ -2953,26 +2692,339 @@
           <w:sz w:val="20"/>
           <w:szCs w:val="20"/>
         </w:rPr>
-        <w:t>Service went down April 14</w:t>
-      </w:r>
-      <w:r>
-        <w:rPr>
-          <w:rStyle w:val="span"/>
-          <w:rFonts w:ascii="Alegreya Sans" w:eastAsia="Alegreya Sans" w:hAnsi="Alegreya Sans" w:cs="Alegreya Sans"/>
-          <w:sz w:val="20"/>
-          <w:szCs w:val="20"/>
-          <w:vertAlign w:val="superscript"/>
-        </w:rPr>
-        <w:t>th</w:t>
-      </w:r>
-      <w:r>
-        <w:rPr>
-          <w:rStyle w:val="span"/>
-          <w:rFonts w:ascii="Alegreya Sans" w:eastAsia="Alegreya Sans" w:hAnsi="Alegreya Sans" w:cs="Alegreya Sans"/>
-          <w:sz w:val="20"/>
-          <w:szCs w:val="20"/>
-        </w:rPr>
-        <w:t xml:space="preserve"> due to cost, have been approved by IBM’s partner program and am currently receiving $3000 USD for 6 months in funding starting May 1st. </w:t>
+        <w:t xml:space="preserve">Skills gained: </w:t>
+      </w:r>
+      <w:r>
+        <w:rPr>
+          <w:rStyle w:val="span"/>
+          <w:rFonts w:ascii="Alegreya Sans" w:eastAsia="Alegreya Sans" w:hAnsi="Alegreya Sans" w:cs="Alegreya Sans"/>
+          <w:sz w:val="20"/>
+          <w:szCs w:val="20"/>
+        </w:rPr>
+        <w:t>Python, Java, Machine Learning, Artificial Intelligence</w:t>
+      </w:r>
+      <w:r>
+        <w:rPr>
+          <w:rStyle w:val="span"/>
+          <w:rFonts w:ascii="Alegreya Sans" w:eastAsia="Alegreya Sans" w:hAnsi="Alegreya Sans" w:cs="Alegreya Sans"/>
+          <w:sz w:val="20"/>
+          <w:szCs w:val="20"/>
+        </w:rPr>
+        <w:t xml:space="preserve">, </w:t>
+      </w:r>
+      <w:r>
+        <w:rPr>
+          <w:rStyle w:val="span"/>
+          <w:rFonts w:ascii="Alegreya Sans" w:eastAsia="Alegreya Sans" w:hAnsi="Alegreya Sans" w:cs="Alegreya Sans"/>
+          <w:sz w:val="20"/>
+          <w:szCs w:val="20"/>
+        </w:rPr>
+        <w:t>Machine Learning Libraries</w:t>
+      </w:r>
+      <w:r>
+        <w:rPr>
+          <w:rStyle w:val="span"/>
+          <w:rFonts w:ascii="Alegreya Sans" w:eastAsia="Alegreya Sans" w:hAnsi="Alegreya Sans" w:cs="Alegreya Sans"/>
+          <w:sz w:val="20"/>
+          <w:szCs w:val="20"/>
+        </w:rPr>
+        <w:t xml:space="preserve"> like</w:t>
+      </w:r>
+      <w:r>
+        <w:rPr>
+          <w:rStyle w:val="span"/>
+          <w:rFonts w:ascii="Alegreya Sans" w:eastAsia="Alegreya Sans" w:hAnsi="Alegreya Sans" w:cs="Alegreya Sans"/>
+          <w:sz w:val="20"/>
+          <w:szCs w:val="20"/>
+        </w:rPr>
+        <w:t xml:space="preserve"> Keras, </w:t>
+      </w:r>
+      <w:proofErr w:type="spellStart"/>
+      <w:r>
+        <w:rPr>
+          <w:rStyle w:val="span"/>
+          <w:rFonts w:ascii="Alegreya Sans" w:eastAsia="Alegreya Sans" w:hAnsi="Alegreya Sans" w:cs="Alegreya Sans"/>
+          <w:sz w:val="20"/>
+          <w:szCs w:val="20"/>
+        </w:rPr>
+        <w:t>PyTorch</w:t>
+      </w:r>
+      <w:proofErr w:type="spellEnd"/>
+      <w:r>
+        <w:rPr>
+          <w:rStyle w:val="span"/>
+          <w:rFonts w:ascii="Alegreya Sans" w:eastAsia="Alegreya Sans" w:hAnsi="Alegreya Sans" w:cs="Alegreya Sans"/>
+          <w:sz w:val="20"/>
+          <w:szCs w:val="20"/>
+        </w:rPr>
+        <w:t xml:space="preserve">, </w:t>
+      </w:r>
+      <w:proofErr w:type="spellStart"/>
+      <w:r>
+        <w:rPr>
+          <w:rStyle w:val="span"/>
+          <w:rFonts w:ascii="Alegreya Sans" w:eastAsia="Alegreya Sans" w:hAnsi="Alegreya Sans" w:cs="Alegreya Sans"/>
+          <w:sz w:val="20"/>
+          <w:szCs w:val="20"/>
+        </w:rPr>
+        <w:t>Tensorflow</w:t>
+      </w:r>
+      <w:proofErr w:type="spellEnd"/>
+      <w:r>
+        <w:rPr>
+          <w:rStyle w:val="span"/>
+          <w:rFonts w:ascii="Alegreya Sans" w:eastAsia="Alegreya Sans" w:hAnsi="Alegreya Sans" w:cs="Alegreya Sans"/>
+          <w:sz w:val="20"/>
+          <w:szCs w:val="20"/>
+        </w:rPr>
+        <w:t xml:space="preserve">, Sci-kit Learn, Pandas, </w:t>
+      </w:r>
+      <w:proofErr w:type="spellStart"/>
+      <w:r>
+        <w:rPr>
+          <w:rStyle w:val="span"/>
+          <w:rFonts w:ascii="Alegreya Sans" w:eastAsia="Alegreya Sans" w:hAnsi="Alegreya Sans" w:cs="Alegreya Sans"/>
+          <w:sz w:val="20"/>
+          <w:szCs w:val="20"/>
+        </w:rPr>
+        <w:t>Numpy</w:t>
+      </w:r>
+      <w:proofErr w:type="spellEnd"/>
+      <w:r>
+        <w:rPr>
+          <w:rStyle w:val="span"/>
+          <w:rFonts w:ascii="Alegreya Sans" w:eastAsia="Alegreya Sans" w:hAnsi="Alegreya Sans" w:cs="Alegreya Sans"/>
+          <w:sz w:val="20"/>
+          <w:szCs w:val="20"/>
+        </w:rPr>
+        <w:t>, etc. API development, Frontend: HTML, CSS</w:t>
+      </w:r>
+      <w:r>
+        <w:rPr>
+          <w:rStyle w:val="span"/>
+          <w:rFonts w:ascii="Alegreya Sans" w:eastAsia="Alegreya Sans" w:hAnsi="Alegreya Sans" w:cs="Alegreya Sans"/>
+          <w:sz w:val="20"/>
+          <w:szCs w:val="20"/>
+        </w:rPr>
+        <w:t>,</w:t>
+      </w:r>
+      <w:r>
+        <w:rPr>
+          <w:rStyle w:val="span"/>
+          <w:rFonts w:ascii="Alegreya Sans" w:eastAsia="Alegreya Sans" w:hAnsi="Alegreya Sans" w:cs="Alegreya Sans"/>
+          <w:sz w:val="20"/>
+          <w:szCs w:val="20"/>
+        </w:rPr>
+        <w:t xml:space="preserve"> JavaScript</w:t>
+      </w:r>
+      <w:r>
+        <w:rPr>
+          <w:rStyle w:val="span"/>
+          <w:rFonts w:ascii="Alegreya Sans" w:eastAsia="Alegreya Sans" w:hAnsi="Alegreya Sans" w:cs="Alegreya Sans"/>
+          <w:sz w:val="20"/>
+          <w:szCs w:val="20"/>
+        </w:rPr>
+        <w:t>, Node.js, ETL software</w:t>
+      </w:r>
+      <w:r>
+        <w:rPr>
+          <w:rStyle w:val="span"/>
+          <w:rFonts w:ascii="Alegreya Sans" w:eastAsia="Alegreya Sans" w:hAnsi="Alegreya Sans" w:cs="Alegreya Sans"/>
+          <w:sz w:val="20"/>
+          <w:szCs w:val="20"/>
+        </w:rPr>
+        <w:t xml:space="preserve">. </w:t>
+      </w:r>
+      <w:r>
+        <w:rPr>
+          <w:rStyle w:val="span"/>
+          <w:rFonts w:ascii="Alegreya Sans" w:eastAsia="Alegreya Sans" w:hAnsi="Alegreya Sans" w:cs="Alegreya Sans"/>
+          <w:sz w:val="20"/>
+          <w:szCs w:val="20"/>
+        </w:rPr>
+        <w:t xml:space="preserve">Programming Languages like: </w:t>
+      </w:r>
+      <w:r>
+        <w:rPr>
+          <w:rStyle w:val="span"/>
+          <w:rFonts w:ascii="Alegreya Sans" w:eastAsia="Alegreya Sans" w:hAnsi="Alegreya Sans" w:cs="Alegreya Sans"/>
+          <w:sz w:val="20"/>
+          <w:szCs w:val="20"/>
+        </w:rPr>
+        <w:t xml:space="preserve">Python, </w:t>
+      </w:r>
+      <w:r>
+        <w:rPr>
+          <w:rStyle w:val="span"/>
+          <w:rFonts w:ascii="Alegreya Sans" w:eastAsia="Alegreya Sans" w:hAnsi="Alegreya Sans" w:cs="Alegreya Sans"/>
+          <w:sz w:val="20"/>
+          <w:szCs w:val="20"/>
+        </w:rPr>
+        <w:t>Java</w:t>
+      </w:r>
+      <w:r>
+        <w:rPr>
+          <w:rStyle w:val="span"/>
+          <w:rFonts w:ascii="Alegreya Sans" w:eastAsia="Alegreya Sans" w:hAnsi="Alegreya Sans" w:cs="Alegreya Sans"/>
+          <w:sz w:val="20"/>
+          <w:szCs w:val="20"/>
+        </w:rPr>
+        <w:t xml:space="preserve">, C++, C#, C, Golang, </w:t>
+      </w:r>
+      <w:r>
+        <w:rPr>
+          <w:rStyle w:val="span"/>
+          <w:rFonts w:ascii="Alegreya Sans" w:eastAsia="Alegreya Sans" w:hAnsi="Alegreya Sans" w:cs="Alegreya Sans"/>
+          <w:sz w:val="20"/>
+          <w:szCs w:val="20"/>
+        </w:rPr>
+        <w:t>MATLAB, Mathematica</w:t>
+      </w:r>
+      <w:r>
+        <w:rPr>
+          <w:rStyle w:val="span"/>
+          <w:rFonts w:ascii="Alegreya Sans" w:eastAsia="Alegreya Sans" w:hAnsi="Alegreya Sans" w:cs="Alegreya Sans"/>
+          <w:sz w:val="20"/>
+          <w:szCs w:val="20"/>
+        </w:rPr>
+        <w:t>, SQL</w:t>
+      </w:r>
+      <w:r>
+        <w:rPr>
+          <w:rStyle w:val="span"/>
+          <w:rFonts w:ascii="Alegreya Sans" w:eastAsia="Alegreya Sans" w:hAnsi="Alegreya Sans" w:cs="Alegreya Sans"/>
+          <w:sz w:val="20"/>
+          <w:szCs w:val="20"/>
+        </w:rPr>
+        <w:t xml:space="preserve">. Site Operation Management, DNS, Domain Transfer, Site Migration, </w:t>
+      </w:r>
+      <w:r>
+        <w:rPr>
+          <w:rStyle w:val="span"/>
+          <w:rFonts w:ascii="Alegreya Sans" w:eastAsia="Alegreya Sans" w:hAnsi="Alegreya Sans" w:cs="Alegreya Sans"/>
+          <w:sz w:val="20"/>
+          <w:szCs w:val="20"/>
+        </w:rPr>
+        <w:t>Cloud Computing</w:t>
+      </w:r>
+      <w:r>
+        <w:rPr>
+          <w:rStyle w:val="span"/>
+          <w:rFonts w:ascii="Alegreya Sans" w:eastAsia="Alegreya Sans" w:hAnsi="Alegreya Sans" w:cs="Alegreya Sans"/>
+          <w:sz w:val="20"/>
+          <w:szCs w:val="20"/>
+        </w:rPr>
+        <w:t xml:space="preserve"> (Microsoft Azure, AWS and GC)</w:t>
+      </w:r>
+      <w:r>
+        <w:rPr>
+          <w:rStyle w:val="span"/>
+          <w:rFonts w:ascii="Alegreya Sans" w:eastAsia="Alegreya Sans" w:hAnsi="Alegreya Sans" w:cs="Alegreya Sans"/>
+          <w:sz w:val="20"/>
+          <w:szCs w:val="20"/>
+        </w:rPr>
+        <w:t>, Django, Flask, Redis &amp; Celery data development and integration.</w:t>
+      </w:r>
+      <w:r>
+        <w:rPr>
+          <w:rStyle w:val="span"/>
+          <w:rFonts w:ascii="Alegreya Sans" w:eastAsia="Alegreya Sans" w:hAnsi="Alegreya Sans" w:cs="Alegreya Sans"/>
+          <w:sz w:val="20"/>
+          <w:szCs w:val="20"/>
+        </w:rPr>
+        <w:t xml:space="preserve"> Linux, Bash Script</w:t>
+      </w:r>
+      <w:r>
+        <w:rPr>
+          <w:rStyle w:val="span"/>
+          <w:rFonts w:ascii="Alegreya Sans" w:eastAsia="Alegreya Sans" w:hAnsi="Alegreya Sans" w:cs="Alegreya Sans"/>
+          <w:sz w:val="20"/>
+          <w:szCs w:val="20"/>
+        </w:rPr>
+        <w:t xml:space="preserve">, </w:t>
+      </w:r>
+      <w:r>
+        <w:rPr>
+          <w:rStyle w:val="span"/>
+          <w:rFonts w:ascii="Alegreya Sans" w:eastAsia="Alegreya Sans" w:hAnsi="Alegreya Sans" w:cs="Alegreya Sans"/>
+          <w:sz w:val="20"/>
+          <w:szCs w:val="20"/>
+        </w:rPr>
+        <w:t>Git, GitHub,</w:t>
+      </w:r>
+      <w:r>
+        <w:rPr>
+          <w:rStyle w:val="span"/>
+          <w:rFonts w:ascii="Alegreya Sans" w:eastAsia="Alegreya Sans" w:hAnsi="Alegreya Sans" w:cs="Alegreya Sans"/>
+          <w:sz w:val="20"/>
+          <w:szCs w:val="20"/>
+        </w:rPr>
+        <w:t xml:space="preserve"> </w:t>
+      </w:r>
+      <w:proofErr w:type="spellStart"/>
+      <w:r>
+        <w:rPr>
+          <w:rStyle w:val="span"/>
+          <w:rFonts w:ascii="Alegreya Sans" w:eastAsia="Alegreya Sans" w:hAnsi="Alegreya Sans" w:cs="Alegreya Sans"/>
+          <w:sz w:val="20"/>
+          <w:szCs w:val="20"/>
+        </w:rPr>
+        <w:t>GitOps</w:t>
+      </w:r>
+      <w:proofErr w:type="spellEnd"/>
+      <w:r>
+        <w:rPr>
+          <w:rStyle w:val="span"/>
+          <w:rFonts w:ascii="Alegreya Sans" w:eastAsia="Alegreya Sans" w:hAnsi="Alegreya Sans" w:cs="Alegreya Sans"/>
+          <w:sz w:val="20"/>
+          <w:szCs w:val="20"/>
+        </w:rPr>
+        <w:t>,</w:t>
+      </w:r>
+      <w:r>
+        <w:rPr>
+          <w:rStyle w:val="span"/>
+          <w:rFonts w:ascii="Alegreya Sans" w:eastAsia="Alegreya Sans" w:hAnsi="Alegreya Sans" w:cs="Alegreya Sans"/>
+          <w:sz w:val="20"/>
+          <w:szCs w:val="20"/>
+        </w:rPr>
+        <w:t xml:space="preserve"> Cryptography, SSL &amp; </w:t>
+      </w:r>
+      <w:r>
+        <w:rPr>
+          <w:rStyle w:val="span"/>
+          <w:rFonts w:ascii="Alegreya Sans" w:eastAsia="Alegreya Sans" w:hAnsi="Alegreya Sans" w:cs="Alegreya Sans"/>
+          <w:sz w:val="20"/>
+          <w:szCs w:val="20"/>
+        </w:rPr>
+        <w:t>Cyber Security</w:t>
+      </w:r>
+      <w:r>
+        <w:rPr>
+          <w:rStyle w:val="span"/>
+          <w:rFonts w:ascii="Alegreya Sans" w:eastAsia="Alegreya Sans" w:hAnsi="Alegreya Sans" w:cs="Alegreya Sans"/>
+          <w:sz w:val="20"/>
+          <w:szCs w:val="20"/>
+        </w:rPr>
+        <w:t xml:space="preserve">, </w:t>
+      </w:r>
+      <w:r>
+        <w:rPr>
+          <w:rStyle w:val="span"/>
+          <w:rFonts w:ascii="Alegreya Sans" w:eastAsia="Alegreya Sans" w:hAnsi="Alegreya Sans" w:cs="Alegreya Sans"/>
+          <w:sz w:val="20"/>
+          <w:szCs w:val="20"/>
+        </w:rPr>
+        <w:t>Data Analysis &amp; Data Science.</w:t>
+      </w:r>
+      <w:r>
+        <w:rPr>
+          <w:rStyle w:val="span"/>
+          <w:rFonts w:ascii="Alegreya Sans" w:eastAsia="Alegreya Sans" w:hAnsi="Alegreya Sans" w:cs="Alegreya Sans"/>
+          <w:sz w:val="20"/>
+          <w:szCs w:val="20"/>
+        </w:rPr>
+        <w:t xml:space="preserve"> </w:t>
       </w:r>
     </w:p>
     <w:p>
@@ -2998,6 +3050,77 @@
           <w:sz w:val="20"/>
           <w:szCs w:val="20"/>
         </w:rPr>
+        <w:t>The site was migrated from Google Cloud to Liquid web to IBM Cloud bare metal traditional servers.</w:t>
+      </w:r>
+    </w:p>
+    <w:p>
+      <w:pPr>
+        <w:pStyle w:val="ulli"/>
+        <w:numPr>
+          <w:ilvl w:val="0"/>
+          <w:numId w:val="9"/>
+        </w:numPr>
+        <w:spacing w:line="276" w:lineRule="auto"/>
+        <w:ind w:left="865" w:right="200" w:hanging="261"/>
+        <w:rPr>
+          <w:rStyle w:val="span"/>
+          <w:rFonts w:ascii="Alegreya Sans" w:eastAsia="Alegreya Sans" w:hAnsi="Alegreya Sans" w:cs="Alegreya Sans"/>
+          <w:sz w:val="20"/>
+          <w:szCs w:val="20"/>
+        </w:rPr>
+      </w:pPr>
+      <w:r>
+        <w:rPr>
+          <w:rStyle w:val="span"/>
+          <w:rFonts w:ascii="Alegreya Sans" w:eastAsia="Alegreya Sans" w:hAnsi="Alegreya Sans" w:cs="Alegreya Sans"/>
+          <w:sz w:val="20"/>
+          <w:szCs w:val="20"/>
+        </w:rPr>
+        <w:t>Service went down April 14</w:t>
+      </w:r>
+      <w:r>
+        <w:rPr>
+          <w:rStyle w:val="span"/>
+          <w:rFonts w:ascii="Alegreya Sans" w:eastAsia="Alegreya Sans" w:hAnsi="Alegreya Sans" w:cs="Alegreya Sans"/>
+          <w:sz w:val="20"/>
+          <w:szCs w:val="20"/>
+          <w:vertAlign w:val="superscript"/>
+        </w:rPr>
+        <w:t>th</w:t>
+      </w:r>
+      <w:r>
+        <w:rPr>
+          <w:rStyle w:val="span"/>
+          <w:rFonts w:ascii="Alegreya Sans" w:eastAsia="Alegreya Sans" w:hAnsi="Alegreya Sans" w:cs="Alegreya Sans"/>
+          <w:sz w:val="20"/>
+          <w:szCs w:val="20"/>
+        </w:rPr>
+        <w:t xml:space="preserve"> due to cost, have been approved by IBM’s partner program and am currently receiving $3000 USD for 6 months in funding starting May 1st. </w:t>
+      </w:r>
+    </w:p>
+    <w:p>
+      <w:pPr>
+        <w:pStyle w:val="ulli"/>
+        <w:numPr>
+          <w:ilvl w:val="0"/>
+          <w:numId w:val="9"/>
+        </w:numPr>
+        <w:spacing w:line="276" w:lineRule="auto"/>
+        <w:ind w:left="865" w:right="200" w:hanging="261"/>
+        <w:rPr>
+          <w:rStyle w:val="span"/>
+          <w:rFonts w:ascii="Alegreya Sans" w:eastAsia="Alegreya Sans" w:hAnsi="Alegreya Sans" w:cs="Alegreya Sans"/>
+          <w:sz w:val="20"/>
+          <w:szCs w:val="20"/>
+        </w:rPr>
+      </w:pPr>
+      <w:r>
+        <w:rPr>
+          <w:rStyle w:val="span"/>
+          <w:rFonts w:ascii="Alegreya Sans" w:eastAsia="Alegreya Sans" w:hAnsi="Alegreya Sans" w:cs="Alegreya Sans"/>
+          <w:sz w:val="20"/>
+          <w:szCs w:val="20"/>
+        </w:rPr>
         <w:t>Postproduction</w:t>
       </w:r>
       <w:r>
@@ -3036,7 +3159,7 @@
         </w:rPr>
         <w:t xml:space="preserve">Update and update progress hosted in this GitHub repository: </w:t>
       </w:r>
-      <w:hyperlink r:id="rId12" w:history="1">
+      <w:hyperlink r:id="rId14" w:history="1">
         <w:r>
           <w:rPr>
             <w:rStyle w:val="Hyperlink"/>
@@ -3091,7 +3214,7 @@
         </w:rPr>
         <w:t xml:space="preserve">It is currently hosted at: </w:t>
       </w:r>
-      <w:hyperlink r:id="rId13" w:history="1">
+      <w:hyperlink r:id="rId15" w:history="1">
         <w:r>
           <w:rPr>
             <w:rStyle w:val="Hyperlink"/>
@@ -3120,7 +3243,7 @@
         </w:rPr>
         <w:t xml:space="preserve">Full article detailing it can be found </w:t>
       </w:r>
-      <w:hyperlink r:id="rId14" w:history="1">
+      <w:hyperlink r:id="rId16" w:history="1">
         <w:r>
           <w:rPr>
             <w:rStyle w:val="Hyperlink"/>
@@ -3164,7 +3287,6 @@
           <w:sz w:val="20"/>
           <w:szCs w:val="20"/>
         </w:rPr>
-        <w:lastRenderedPageBreak/>
         <w:t xml:space="preserve">The components of Adamas Audio were Frontend </w:t>
       </w:r>
       <w:r>
@@ -3453,27 +3575,7 @@
           <w:sz w:val="20"/>
           <w:szCs w:val="20"/>
         </w:rPr>
-        <w:t xml:space="preserve">, </w:t>
-      </w:r>
-      <w:proofErr w:type="spellStart"/>
-      <w:r>
-        <w:rPr>
-          <w:rStyle w:val="separator-main"/>
-          <w:rFonts w:ascii="Alegreya Sans" w:eastAsia="Alegreya Sans" w:hAnsi="Alegreya Sans" w:cs="Alegreya Sans"/>
-          <w:sz w:val="20"/>
-          <w:szCs w:val="20"/>
-        </w:rPr>
-        <w:t>Keras</w:t>
-      </w:r>
-      <w:proofErr w:type="spellEnd"/>
-      <w:r>
-        <w:rPr>
-          <w:rStyle w:val="separator-main"/>
-          <w:rFonts w:ascii="Alegreya Sans" w:eastAsia="Alegreya Sans" w:hAnsi="Alegreya Sans" w:cs="Alegreya Sans"/>
-          <w:sz w:val="20"/>
-          <w:szCs w:val="20"/>
-        </w:rPr>
-        <w:t xml:space="preserve">, Scikit-learn, Pandas, </w:t>
+        <w:t xml:space="preserve">, Keras, Scikit-learn, Pandas, </w:t>
       </w:r>
       <w:proofErr w:type="spellStart"/>
       <w:r>
@@ -3548,7 +3650,7 @@
         </w:rPr>
         <w:t xml:space="preserve">, Apache server instance templates written in C/C++ are given here: </w:t>
       </w:r>
-      <w:hyperlink r:id="rId15" w:history="1">
+      <w:hyperlink r:id="rId17" w:history="1">
         <w:r>
           <w:rPr>
             <w:rStyle w:val="Hyperlink"/>
@@ -3901,27 +4003,7 @@
           <w:sz w:val="20"/>
           <w:szCs w:val="20"/>
         </w:rPr>
-        <w:t xml:space="preserve">, </w:t>
-      </w:r>
-      <w:proofErr w:type="spellStart"/>
-      <w:r>
-        <w:rPr>
-          <w:rStyle w:val="span"/>
-          <w:rFonts w:ascii="Alegreya Sans" w:eastAsia="Alegreya Sans" w:hAnsi="Alegreya Sans" w:cs="Alegreya Sans"/>
-          <w:sz w:val="20"/>
-          <w:szCs w:val="20"/>
-        </w:rPr>
-        <w:t>Keras</w:t>
-      </w:r>
-      <w:proofErr w:type="spellEnd"/>
-      <w:r>
-        <w:rPr>
-          <w:rStyle w:val="span"/>
-          <w:rFonts w:ascii="Alegreya Sans" w:eastAsia="Alegreya Sans" w:hAnsi="Alegreya Sans" w:cs="Alegreya Sans"/>
-          <w:sz w:val="20"/>
-          <w:szCs w:val="20"/>
-        </w:rPr>
-        <w:t xml:space="preserve">, </w:t>
+        <w:t xml:space="preserve">, Keras, </w:t>
       </w:r>
       <w:proofErr w:type="spellStart"/>
       <w:r>
@@ -3996,7 +4078,7 @@
         </w:rPr>
         <w:t xml:space="preserve">The lean trading engine Framework was utilized for live trading and back testing of Algorithms: </w:t>
       </w:r>
-      <w:hyperlink r:id="rId16" w:anchor="topic100.html" w:history="1">
+      <w:hyperlink r:id="rId18" w:anchor="topic100.html" w:history="1">
         <w:r>
           <w:rPr>
             <w:rStyle w:val="Hyperlink"/>
@@ -4094,7 +4176,17 @@
           <w:sz w:val="20"/>
           <w:szCs w:val="20"/>
         </w:rPr>
-        <w:t xml:space="preserve"> learning predictive system to produce a scoring system, to create buy/sell signals for equities and commodities.</w:t>
+        <w:t xml:space="preserve"> </w:t>
+      </w:r>
+      <w:r>
+        <w:rPr>
+          <w:rStyle w:val="span"/>
+          <w:rFonts w:ascii="Alegreya Sans" w:eastAsia="Alegreya Sans" w:hAnsi="Alegreya Sans" w:cs="Alegreya Sans"/>
+          <w:sz w:val="20"/>
+          <w:szCs w:val="20"/>
+        </w:rPr>
+        <w:lastRenderedPageBreak/>
+        <w:t>learning predictive system to produce a scoring system, to create buy/sell signals for equities and commodities.</w:t>
       </w:r>
     </w:p>
     <w:p>
@@ -4440,7 +4532,7 @@
         </w:rPr>
         <w:t xml:space="preserve">Thesis given in this GitHub repository: </w:t>
       </w:r>
-      <w:hyperlink r:id="rId17" w:history="1">
+      <w:hyperlink r:id="rId19" w:history="1">
         <w:r>
           <w:rPr>
             <w:rStyle w:val="Hyperlink"/>
@@ -4486,7 +4578,7 @@
         </w:rPr>
         <w:t xml:space="preserve">Link verifying research: </w:t>
       </w:r>
-      <w:hyperlink r:id="rId18" w:history="1">
+      <w:hyperlink r:id="rId20" w:history="1">
         <w:r>
           <w:rPr>
             <w:rStyle w:val="Hyperlink"/>
@@ -4580,7 +4672,6 @@
           <w:sz w:val="20"/>
           <w:szCs w:val="20"/>
         </w:rPr>
-        <w:lastRenderedPageBreak/>
         <w:t>Education &amp; Training</w:t>
       </w:r>
     </w:p>
@@ -5103,7 +5194,7 @@
           <w:szCs w:val="20"/>
         </w:rPr>
       </w:pPr>
-      <w:hyperlink r:id="rId19" w:history="1">
+      <w:hyperlink r:id="rId21" w:history="1">
         <w:r>
           <w:rPr>
             <w:rStyle w:val="Hyperlink"/>
@@ -5130,7 +5221,7 @@
           <w:szCs w:val="20"/>
         </w:rPr>
       </w:pPr>
-      <w:hyperlink r:id="rId20" w:history="1">
+      <w:hyperlink r:id="rId22" w:history="1">
         <w:r>
           <w:rPr>
             <w:rStyle w:val="Hyperlink"/>
@@ -5160,7 +5251,7 @@
           <w:u w:val="none"/>
         </w:rPr>
       </w:pPr>
-      <w:hyperlink r:id="rId21" w:history="1">
+      <w:hyperlink r:id="rId23" w:history="1">
         <w:r>
           <w:rPr>
             <w:rStyle w:val="Hyperlink"/>
@@ -5187,7 +5278,7 @@
           <w:szCs w:val="20"/>
         </w:rPr>
       </w:pPr>
-      <w:hyperlink r:id="rId22" w:history="1">
+      <w:hyperlink r:id="rId24" w:history="1">
         <w:r>
           <w:rPr>
             <w:rStyle w:val="Hyperlink"/>
@@ -9343,6 +9434,17 @@
       <w:iCs/>
     </w:rPr>
   </w:style>
+  <w:style w:type="paragraph" w:styleId="ListParagraph">
+    <w:name w:val="List Paragraph"/>
+    <w:basedOn w:val="Normal"/>
+    <w:uiPriority w:val="34"/>
+    <w:qFormat/>
+    <w:rsid w:val="009B3A6A"/>
+    <w:pPr>
+      <w:ind w:left="720"/>
+      <w:contextualSpacing/>
+    </w:pPr>
+  </w:style>
 </w:styles>
 </file>
 
@@ -9630,21 +9732,10 @@
 </file>
 
 <file path=customXml/item1.xml><?xml version="1.0" encoding="utf-8"?>
-<p:properties xmlns:p="http://schemas.microsoft.com/office/2006/metadata/properties" xmlns:xsi="http://www.w3.org/2001/XMLSchema-instance" xmlns:pc="http://schemas.microsoft.com/office/infopath/2007/PartnerControls">
-  <documentManagement/>
-</p:properties>
+<b:Sources xmlns:b="http://schemas.openxmlformats.org/officeDocument/2006/bibliography" xmlns="http://schemas.openxmlformats.org/officeDocument/2006/bibliography" SelectedStyle="\APASixthEditionOfficeOnline.xsl" StyleName="APA" Version="6"/>
 </file>
 
 <file path=customXml/item2.xml><?xml version="1.0" encoding="utf-8"?>
-<?mso-contentType ?>
-<FormTemplates xmlns="http://schemas.microsoft.com/sharepoint/v3/contenttype/forms">
-  <Display>DocumentLibraryForm</Display>
-  <Edit>DocumentLibraryForm</Edit>
-  <New>DocumentLibraryForm</New>
-</FormTemplates>
-</file>
-
-<file path=customXml/item3.xml><?xml version="1.0" encoding="utf-8"?>
 <ct:contentTypeSchema xmlns:ct="http://schemas.microsoft.com/office/2006/metadata/contentType" xmlns:ma="http://schemas.microsoft.com/office/2006/metadata/properties/metaAttributes" ct:_="" ma:_="" ma:contentTypeName="Document" ma:contentTypeID="0x010100187CB99B633CF74CB96C6036C1453EF0" ma:contentTypeVersion="9" ma:contentTypeDescription="Create a new document." ma:contentTypeScope="" ma:versionID="a1344847cc888fb9ce812c031a45672a">
   <xsd:schema xmlns:xsd="http://www.w3.org/2001/XMLSchema" xmlns:xs="http://www.w3.org/2001/XMLSchema" xmlns:p="http://schemas.microsoft.com/office/2006/metadata/properties" xmlns:ns3="4e2827ee-077a-42b6-91dc-849015ede821" xmlns:ns4="02125c62-9850-4246-9069-7295b901ab02" targetNamespace="http://schemas.microsoft.com/office/2006/metadata/properties" ma:root="true" ma:fieldsID="1f20d3428db51a2f28508bf4fe05126f" ns3:_="" ns4:_="">
     <xsd:import namespace="4e2827ee-077a-42b6-91dc-849015ede821"/>
@@ -9841,28 +9932,30 @@
 </ct:contentTypeSchema>
 </file>
 
+<file path=customXml/item3.xml><?xml version="1.0" encoding="utf-8"?>
+<?mso-contentType ?>
+<FormTemplates xmlns="http://schemas.microsoft.com/sharepoint/v3/contenttype/forms">
+  <Display>DocumentLibraryForm</Display>
+  <Edit>DocumentLibraryForm</Edit>
+  <New>DocumentLibraryForm</New>
+</FormTemplates>
+</file>
+
 <file path=customXml/item4.xml><?xml version="1.0" encoding="utf-8"?>
-<b:Sources xmlns:b="http://schemas.openxmlformats.org/officeDocument/2006/bibliography" xmlns="http://schemas.openxmlformats.org/officeDocument/2006/bibliography" SelectedStyle="\APASixthEditionOfficeOnline.xsl" StyleName="APA" Version="6"/>
+<p:properties xmlns:p="http://schemas.microsoft.com/office/2006/metadata/properties" xmlns:xsi="http://www.w3.org/2001/XMLSchema-instance" xmlns:pc="http://schemas.microsoft.com/office/infopath/2007/PartnerControls">
+  <documentManagement/>
+</p:properties>
 </file>
 
 <file path=customXml/itemProps1.xml><?xml version="1.0" encoding="utf-8"?>
-<ds:datastoreItem xmlns:ds="http://schemas.openxmlformats.org/officeDocument/2006/customXml" ds:itemID="{C8FE29CE-67E7-4527-8D1B-99627F08E9D1}">
+<ds:datastoreItem xmlns:ds="http://schemas.openxmlformats.org/officeDocument/2006/customXml" ds:itemID="{1D76EE79-863E-4390-BD85-9FA14A07BE47}">
   <ds:schemaRefs>
-    <ds:schemaRef ds:uri="http://schemas.microsoft.com/office/2006/metadata/properties"/>
-    <ds:schemaRef ds:uri="http://schemas.microsoft.com/office/infopath/2007/PartnerControls"/>
+    <ds:schemaRef ds:uri="http://schemas.openxmlformats.org/officeDocument/2006/bibliography"/>
   </ds:schemaRefs>
 </ds:datastoreItem>
 </file>
 
 <file path=customXml/itemProps2.xml><?xml version="1.0" encoding="utf-8"?>
-<ds:datastoreItem xmlns:ds="http://schemas.openxmlformats.org/officeDocument/2006/customXml" ds:itemID="{C057A7E0-A266-4EA1-93DF-0B7C760A5CFF}">
-  <ds:schemaRefs>
-    <ds:schemaRef ds:uri="http://schemas.microsoft.com/sharepoint/v3/contenttype/forms"/>
-  </ds:schemaRefs>
-</ds:datastoreItem>
-</file>
-
-<file path=customXml/itemProps3.xml><?xml version="1.0" encoding="utf-8"?>
 <ds:datastoreItem xmlns:ds="http://schemas.openxmlformats.org/officeDocument/2006/customXml" ds:itemID="{8EFAA08A-3EEA-402D-8D19-56D49BA53D05}">
   <ds:schemaRefs>
     <ds:schemaRef ds:uri="http://schemas.microsoft.com/office/2006/metadata/contentType"/>
@@ -9881,10 +9974,19 @@
 </ds:datastoreItem>
 </file>
 
+<file path=customXml/itemProps3.xml><?xml version="1.0" encoding="utf-8"?>
+<ds:datastoreItem xmlns:ds="http://schemas.openxmlformats.org/officeDocument/2006/customXml" ds:itemID="{C057A7E0-A266-4EA1-93DF-0B7C760A5CFF}">
+  <ds:schemaRefs>
+    <ds:schemaRef ds:uri="http://schemas.microsoft.com/sharepoint/v3/contenttype/forms"/>
+  </ds:schemaRefs>
+</ds:datastoreItem>
+</file>
+
 <file path=customXml/itemProps4.xml><?xml version="1.0" encoding="utf-8"?>
-<ds:datastoreItem xmlns:ds="http://schemas.openxmlformats.org/officeDocument/2006/customXml" ds:itemID="{1D76EE79-863E-4390-BD85-9FA14A07BE47}">
+<ds:datastoreItem xmlns:ds="http://schemas.openxmlformats.org/officeDocument/2006/customXml" ds:itemID="{C8FE29CE-67E7-4527-8D1B-99627F08E9D1}">
   <ds:schemaRefs>
-    <ds:schemaRef ds:uri="http://schemas.openxmlformats.org/officeDocument/2006/bibliography"/>
+    <ds:schemaRef ds:uri="http://schemas.microsoft.com/office/2006/metadata/properties"/>
+    <ds:schemaRef ds:uri="http://schemas.microsoft.com/office/infopath/2007/PartnerControls"/>
   </ds:schemaRefs>
 </ds:datastoreItem>
 </file>
--- a/Portfolio.docx
+++ b/Portfolio.docx
@@ -569,27 +569,7 @@
           <w:sz w:val="20"/>
           <w:szCs w:val="20"/>
         </w:rPr>
-        <w:t xml:space="preserve">Software Engineering, Software Development, Data Science, Quantitative Analysis, Python Programming, Machine Learning, DevOps, </w:t>
-      </w:r>
-      <w:proofErr w:type="spellStart"/>
-      <w:r>
-        <w:rPr>
-          <w:rStyle w:val="separator-main"/>
-          <w:rFonts w:ascii="Alegreya Sans" w:eastAsia="Alegreya Sans" w:hAnsi="Alegreya Sans" w:cs="Alegreya Sans"/>
-          <w:sz w:val="20"/>
-          <w:szCs w:val="20"/>
-        </w:rPr>
-        <w:t>DevSecOps</w:t>
-      </w:r>
-      <w:proofErr w:type="spellEnd"/>
-      <w:r>
-        <w:rPr>
-          <w:rStyle w:val="separator-main"/>
-          <w:rFonts w:ascii="Alegreya Sans" w:eastAsia="Alegreya Sans" w:hAnsi="Alegreya Sans" w:cs="Alegreya Sans"/>
-          <w:sz w:val="20"/>
-          <w:szCs w:val="20"/>
-        </w:rPr>
-        <w:t xml:space="preserve"> &amp; Database Development, </w:t>
+        <w:t xml:space="preserve">Software Engineering, Software Development, Data Science, Quantitative Analysis, Python Programming, Machine Learning, DevOps, DevSecOps &amp; Database Development, </w:t>
       </w:r>
     </w:p>
     <w:p>
@@ -772,87 +752,7 @@
                 <w:sz w:val="20"/>
                 <w:szCs w:val="20"/>
               </w:rPr>
-              <w:t xml:space="preserve">Back-end Machine Learning and Data Science integration experience in </w:t>
-            </w:r>
-            <w:proofErr w:type="spellStart"/>
-            <w:r>
-              <w:rPr>
-                <w:rStyle w:val="separator-main"/>
-                <w:rFonts w:ascii="Alegreya Sans" w:eastAsia="Alegreya Sans" w:hAnsi="Alegreya Sans" w:cs="Alegreya Sans"/>
-                <w:sz w:val="20"/>
-                <w:szCs w:val="20"/>
-              </w:rPr>
-              <w:t>Pytorch</w:t>
-            </w:r>
-            <w:proofErr w:type="spellEnd"/>
-            <w:r>
-              <w:rPr>
-                <w:rStyle w:val="separator-main"/>
-                <w:rFonts w:ascii="Alegreya Sans" w:eastAsia="Alegreya Sans" w:hAnsi="Alegreya Sans" w:cs="Alegreya Sans"/>
-                <w:sz w:val="20"/>
-                <w:szCs w:val="20"/>
-              </w:rPr>
-              <w:t xml:space="preserve">, </w:t>
-            </w:r>
-            <w:proofErr w:type="spellStart"/>
-            <w:r>
-              <w:rPr>
-                <w:rStyle w:val="separator-main"/>
-                <w:rFonts w:ascii="Alegreya Sans" w:eastAsia="Alegreya Sans" w:hAnsi="Alegreya Sans" w:cs="Alegreya Sans"/>
-                <w:sz w:val="20"/>
-                <w:szCs w:val="20"/>
-              </w:rPr>
-              <w:t>Tensorflow</w:t>
-            </w:r>
-            <w:proofErr w:type="spellEnd"/>
-            <w:r>
-              <w:rPr>
-                <w:rStyle w:val="separator-main"/>
-                <w:rFonts w:ascii="Alegreya Sans" w:eastAsia="Alegreya Sans" w:hAnsi="Alegreya Sans" w:cs="Alegreya Sans"/>
-                <w:sz w:val="20"/>
-                <w:szCs w:val="20"/>
-              </w:rPr>
-              <w:t xml:space="preserve">, Keras, Scikit-learn, Pandas, </w:t>
-            </w:r>
-            <w:proofErr w:type="spellStart"/>
-            <w:r>
-              <w:rPr>
-                <w:rStyle w:val="separator-main"/>
-                <w:rFonts w:ascii="Alegreya Sans" w:eastAsia="Alegreya Sans" w:hAnsi="Alegreya Sans" w:cs="Alegreya Sans"/>
-                <w:sz w:val="20"/>
-                <w:szCs w:val="20"/>
-              </w:rPr>
-              <w:t>Numpy</w:t>
-            </w:r>
-            <w:proofErr w:type="spellEnd"/>
-            <w:r>
-              <w:rPr>
-                <w:rStyle w:val="separator-main"/>
-                <w:rFonts w:ascii="Alegreya Sans" w:eastAsia="Alegreya Sans" w:hAnsi="Alegreya Sans" w:cs="Alegreya Sans"/>
-                <w:sz w:val="20"/>
-                <w:szCs w:val="20"/>
-              </w:rPr>
-              <w:t xml:space="preserve">, </w:t>
-            </w:r>
-            <w:proofErr w:type="spellStart"/>
-            <w:r>
-              <w:rPr>
-                <w:rStyle w:val="separator-main"/>
-                <w:rFonts w:ascii="Alegreya Sans" w:eastAsia="Alegreya Sans" w:hAnsi="Alegreya Sans" w:cs="Alegreya Sans"/>
-                <w:sz w:val="20"/>
-                <w:szCs w:val="20"/>
-              </w:rPr>
-              <w:t>etc</w:t>
-            </w:r>
-            <w:proofErr w:type="spellEnd"/>
-            <w:r>
-              <w:rPr>
-                <w:rStyle w:val="separator-main"/>
-                <w:rFonts w:ascii="Alegreya Sans" w:eastAsia="Alegreya Sans" w:hAnsi="Alegreya Sans" w:cs="Alegreya Sans"/>
-                <w:sz w:val="20"/>
-                <w:szCs w:val="20"/>
-              </w:rPr>
-              <w:t xml:space="preserve">, as well as corporate custom API’s. </w:t>
+              <w:t xml:space="preserve">Back-end Machine Learning and Data Science integration experience in Pytorch, Tensorflow, Keras, Scikit-learn, Pandas, Numpy, etc, as well as corporate custom API’s. </w:t>
             </w:r>
           </w:p>
           <w:p>
@@ -1075,19 +975,8 @@
                 <w:sz w:val="20"/>
                 <w:szCs w:val="20"/>
               </w:rPr>
-              <w:t xml:space="preserve">. In this experience I trained LLM models by exposing </w:t>
+              <w:t>. In this experience I trained LLM models by exposing ScaleAI’s</w:t>
             </w:r>
-            <w:proofErr w:type="spellStart"/>
-            <w:r>
-              <w:rPr>
-                <w:rStyle w:val="separator-main"/>
-                <w:rFonts w:ascii="Alegreya Sans" w:eastAsia="Alegreya Sans" w:hAnsi="Alegreya Sans" w:cs="Alegreya Sans"/>
-                <w:sz w:val="20"/>
-                <w:szCs w:val="20"/>
-              </w:rPr>
-              <w:t>ScaleAI’s</w:t>
-            </w:r>
-            <w:proofErr w:type="spellEnd"/>
             <w:r>
               <w:rPr>
                 <w:rStyle w:val="separator-main"/>
@@ -1200,27 +1089,7 @@
                 <w:sz w:val="20"/>
                 <w:szCs w:val="20"/>
               </w:rPr>
-              <w:t xml:space="preserve">Machine Learning skills frameworks developed and specialized in: </w:t>
-            </w:r>
-            <w:proofErr w:type="spellStart"/>
-            <w:r>
-              <w:rPr>
-                <w:rStyle w:val="span"/>
-                <w:rFonts w:ascii="Alegreya Sans" w:eastAsia="Alegreya Sans" w:hAnsi="Alegreya Sans" w:cs="Alegreya Sans"/>
-                <w:sz w:val="20"/>
-                <w:szCs w:val="20"/>
-              </w:rPr>
-              <w:t>PyTorch</w:t>
-            </w:r>
-            <w:proofErr w:type="spellEnd"/>
-            <w:r>
-              <w:rPr>
-                <w:rStyle w:val="span"/>
-                <w:rFonts w:ascii="Alegreya Sans" w:eastAsia="Alegreya Sans" w:hAnsi="Alegreya Sans" w:cs="Alegreya Sans"/>
-                <w:sz w:val="20"/>
-                <w:szCs w:val="20"/>
-              </w:rPr>
-              <w:t xml:space="preserve">, Keras, TensorFlow, and Spacy. </w:t>
+              <w:t xml:space="preserve">Machine Learning skills frameworks developed and specialized in: PyTorch, Keras, TensorFlow, and Spacy. </w:t>
             </w:r>
           </w:p>
           <w:p>
@@ -1622,27 +1491,7 @@
                 <w:sz w:val="20"/>
                 <w:szCs w:val="20"/>
               </w:rPr>
-              <w:t xml:space="preserve">Linux, Bash Script, </w:t>
-            </w:r>
-            <w:proofErr w:type="spellStart"/>
-            <w:r>
-              <w:rPr>
-                <w:rStyle w:val="separator-main"/>
-                <w:rFonts w:ascii="Alegreya Sans" w:eastAsia="Alegreya Sans" w:hAnsi="Alegreya Sans" w:cs="Alegreya Sans"/>
-                <w:sz w:val="20"/>
-                <w:szCs w:val="20"/>
-              </w:rPr>
-              <w:t>GitBash</w:t>
-            </w:r>
-            <w:proofErr w:type="spellEnd"/>
-            <w:r>
-              <w:rPr>
-                <w:rStyle w:val="separator-main"/>
-                <w:rFonts w:ascii="Alegreya Sans" w:eastAsia="Alegreya Sans" w:hAnsi="Alegreya Sans" w:cs="Alegreya Sans"/>
-                <w:sz w:val="20"/>
-                <w:szCs w:val="20"/>
-              </w:rPr>
-              <w:t>, Git CLI, Windows Server development, Apache Web-server development, integration, and deployment.</w:t>
+              <w:t>Linux, Bash Script, GitBash, Git CLI, Windows Server development, Apache Web-server development, integration, and deployment.</w:t>
             </w:r>
           </w:p>
           <w:p>
@@ -2158,7 +2007,25 @@
           <w:sz w:val="20"/>
           <w:szCs w:val="20"/>
         </w:rPr>
-        <w:t>Database Engineering, Software Quality Assurance, Machine Learning, Artificial Intelligence, ChatGPT</w:t>
+        <w:t>Database Engineering, Software Quality Assurance</w:t>
+      </w:r>
+      <w:r>
+        <w:rPr>
+          <w:rStyle w:val="span"/>
+          <w:rFonts w:ascii="Alegreya Sans" w:eastAsia="Alegreya Sans" w:hAnsi="Alegreya Sans" w:cs="Alegreya Sans"/>
+          <w:sz w:val="20"/>
+          <w:szCs w:val="20"/>
+        </w:rPr>
+        <w:t>, Software Development and Testing</w:t>
+      </w:r>
+      <w:r>
+        <w:rPr>
+          <w:rStyle w:val="span"/>
+          <w:rFonts w:ascii="Alegreya Sans" w:eastAsia="Alegreya Sans" w:hAnsi="Alegreya Sans" w:cs="Alegreya Sans"/>
+          <w:sz w:val="20"/>
+          <w:szCs w:val="20"/>
+        </w:rPr>
+        <w:t>, Machine Learning, Artificial Intelligence, ChatGPT</w:t>
       </w:r>
       <w:r>
         <w:rPr>
@@ -2204,25 +2071,14 @@
         </w:rPr>
         <w:t xml:space="preserve">Machine Learning skills frameworks developed and specialized in: </w:t>
       </w:r>
-      <w:proofErr w:type="spellStart"/>
-      <w:r>
-        <w:rPr>
-          <w:rStyle w:val="span"/>
-          <w:rFonts w:ascii="Alegreya Sans" w:eastAsia="Alegreya Sans" w:hAnsi="Alegreya Sans" w:cs="Alegreya Sans"/>
-          <w:sz w:val="20"/>
-          <w:szCs w:val="20"/>
-        </w:rPr>
-        <w:t>PyTorch</w:t>
-      </w:r>
-      <w:proofErr w:type="spellEnd"/>
-      <w:r>
-        <w:rPr>
-          <w:rStyle w:val="span"/>
-          <w:rFonts w:ascii="Alegreya Sans" w:eastAsia="Alegreya Sans" w:hAnsi="Alegreya Sans" w:cs="Alegreya Sans"/>
-          <w:sz w:val="20"/>
-          <w:szCs w:val="20"/>
-        </w:rPr>
-        <w:t>, Keras, TensorFlow</w:t>
+      <w:r>
+        <w:rPr>
+          <w:rStyle w:val="span"/>
+          <w:rFonts w:ascii="Alegreya Sans" w:eastAsia="Alegreya Sans" w:hAnsi="Alegreya Sans" w:cs="Alegreya Sans"/>
+          <w:sz w:val="20"/>
+          <w:szCs w:val="20"/>
+        </w:rPr>
+        <w:t>PyTorch, Keras, TensorFlow</w:t>
       </w:r>
       <w:r>
         <w:rPr>
@@ -2364,47 +2220,7 @@
           <w:sz w:val="20"/>
           <w:szCs w:val="20"/>
         </w:rPr>
-        <w:t xml:space="preserve">Experience building machine learning programs to analyze data sets and produce prediction results through a data pipeline. These programs utilize models based on the Keras, </w:t>
-      </w:r>
-      <w:proofErr w:type="spellStart"/>
-      <w:r>
-        <w:rPr>
-          <w:rStyle w:val="span"/>
-          <w:rFonts w:ascii="Alegreya Sans" w:eastAsia="Alegreya Sans" w:hAnsi="Alegreya Sans" w:cs="Alegreya Sans"/>
-          <w:sz w:val="20"/>
-          <w:szCs w:val="20"/>
-        </w:rPr>
-        <w:t>Tensorflow</w:t>
-      </w:r>
-      <w:proofErr w:type="spellEnd"/>
-      <w:r>
-        <w:rPr>
-          <w:rStyle w:val="span"/>
-          <w:rFonts w:ascii="Alegreya Sans" w:eastAsia="Alegreya Sans" w:hAnsi="Alegreya Sans" w:cs="Alegreya Sans"/>
-          <w:sz w:val="20"/>
-          <w:szCs w:val="20"/>
-        </w:rPr>
-        <w:t xml:space="preserve">, Sci-Kit Learn, and </w:t>
-      </w:r>
-      <w:proofErr w:type="spellStart"/>
-      <w:r>
-        <w:rPr>
-          <w:rStyle w:val="span"/>
-          <w:rFonts w:ascii="Alegreya Sans" w:eastAsia="Alegreya Sans" w:hAnsi="Alegreya Sans" w:cs="Alegreya Sans"/>
-          <w:sz w:val="20"/>
-          <w:szCs w:val="20"/>
-        </w:rPr>
-        <w:t>PyTorch</w:t>
-      </w:r>
-      <w:proofErr w:type="spellEnd"/>
-      <w:r>
-        <w:rPr>
-          <w:rStyle w:val="span"/>
-          <w:rFonts w:ascii="Alegreya Sans" w:eastAsia="Alegreya Sans" w:hAnsi="Alegreya Sans" w:cs="Alegreya Sans"/>
-          <w:sz w:val="20"/>
-          <w:szCs w:val="20"/>
-        </w:rPr>
-        <w:t xml:space="preserve"> Python libraries.</w:t>
+        <w:t>Experience building machine learning programs to analyze data sets and produce prediction results through a data pipeline. These programs utilize models based on the Keras, Tensorflow, Sci-Kit Learn, and PyTorch Python libraries.</w:t>
       </w:r>
     </w:p>
     <w:p>
@@ -2439,7 +2255,6 @@
           <w:sz w:val="20"/>
           <w:szCs w:val="20"/>
         </w:rPr>
-        <w:lastRenderedPageBreak/>
         <w:t>IBM Startup Partner Program</w:t>
       </w:r>
       <w:r>
@@ -2739,17 +2554,159 @@
         </w:rPr>
         <w:t xml:space="preserve"> Keras, </w:t>
       </w:r>
-      <w:proofErr w:type="spellStart"/>
-      <w:r>
-        <w:rPr>
-          <w:rStyle w:val="span"/>
-          <w:rFonts w:ascii="Alegreya Sans" w:eastAsia="Alegreya Sans" w:hAnsi="Alegreya Sans" w:cs="Alegreya Sans"/>
-          <w:sz w:val="20"/>
-          <w:szCs w:val="20"/>
-        </w:rPr>
-        <w:t>PyTorch</w:t>
-      </w:r>
-      <w:proofErr w:type="spellEnd"/>
+      <w:r>
+        <w:rPr>
+          <w:rStyle w:val="span"/>
+          <w:rFonts w:ascii="Alegreya Sans" w:eastAsia="Alegreya Sans" w:hAnsi="Alegreya Sans" w:cs="Alegreya Sans"/>
+          <w:sz w:val="20"/>
+          <w:szCs w:val="20"/>
+        </w:rPr>
+        <w:t>PyTorch, Tensorflow, Sci-kit Learn, Pandas, Numpy</w:t>
+      </w:r>
+      <w:r>
+        <w:rPr>
+          <w:rStyle w:val="span"/>
+          <w:rFonts w:ascii="Alegreya Sans" w:eastAsia="Alegreya Sans" w:hAnsi="Alegreya Sans" w:cs="Alegreya Sans"/>
+          <w:sz w:val="20"/>
+          <w:szCs w:val="20"/>
+        </w:rPr>
+        <w:t>, etc. API development, Frontend: HTML, CSS</w:t>
+      </w:r>
+      <w:r>
+        <w:rPr>
+          <w:rStyle w:val="span"/>
+          <w:rFonts w:ascii="Alegreya Sans" w:eastAsia="Alegreya Sans" w:hAnsi="Alegreya Sans" w:cs="Alegreya Sans"/>
+          <w:sz w:val="20"/>
+          <w:szCs w:val="20"/>
+        </w:rPr>
+        <w:t>,</w:t>
+      </w:r>
+      <w:r>
+        <w:rPr>
+          <w:rStyle w:val="span"/>
+          <w:rFonts w:ascii="Alegreya Sans" w:eastAsia="Alegreya Sans" w:hAnsi="Alegreya Sans" w:cs="Alegreya Sans"/>
+          <w:sz w:val="20"/>
+          <w:szCs w:val="20"/>
+        </w:rPr>
+        <w:t xml:space="preserve"> JavaScript</w:t>
+      </w:r>
+      <w:r>
+        <w:rPr>
+          <w:rStyle w:val="span"/>
+          <w:rFonts w:ascii="Alegreya Sans" w:eastAsia="Alegreya Sans" w:hAnsi="Alegreya Sans" w:cs="Alegreya Sans"/>
+          <w:sz w:val="20"/>
+          <w:szCs w:val="20"/>
+        </w:rPr>
+        <w:t>, Node.js, ETL software</w:t>
+      </w:r>
+      <w:r>
+        <w:rPr>
+          <w:rStyle w:val="span"/>
+          <w:rFonts w:ascii="Alegreya Sans" w:eastAsia="Alegreya Sans" w:hAnsi="Alegreya Sans" w:cs="Alegreya Sans"/>
+          <w:sz w:val="20"/>
+          <w:szCs w:val="20"/>
+        </w:rPr>
+        <w:t xml:space="preserve">. </w:t>
+      </w:r>
+      <w:r>
+        <w:rPr>
+          <w:rStyle w:val="span"/>
+          <w:rFonts w:ascii="Alegreya Sans" w:eastAsia="Alegreya Sans" w:hAnsi="Alegreya Sans" w:cs="Alegreya Sans"/>
+          <w:sz w:val="20"/>
+          <w:szCs w:val="20"/>
+        </w:rPr>
+        <w:t xml:space="preserve">Programming Languages like: </w:t>
+      </w:r>
+      <w:r>
+        <w:rPr>
+          <w:rStyle w:val="span"/>
+          <w:rFonts w:ascii="Alegreya Sans" w:eastAsia="Alegreya Sans" w:hAnsi="Alegreya Sans" w:cs="Alegreya Sans"/>
+          <w:sz w:val="20"/>
+          <w:szCs w:val="20"/>
+        </w:rPr>
+        <w:t xml:space="preserve">Python, </w:t>
+      </w:r>
+      <w:r>
+        <w:rPr>
+          <w:rStyle w:val="span"/>
+          <w:rFonts w:ascii="Alegreya Sans" w:eastAsia="Alegreya Sans" w:hAnsi="Alegreya Sans" w:cs="Alegreya Sans"/>
+          <w:sz w:val="20"/>
+          <w:szCs w:val="20"/>
+        </w:rPr>
+        <w:t>Java</w:t>
+      </w:r>
+      <w:r>
+        <w:rPr>
+          <w:rStyle w:val="span"/>
+          <w:rFonts w:ascii="Alegreya Sans" w:eastAsia="Alegreya Sans" w:hAnsi="Alegreya Sans" w:cs="Alegreya Sans"/>
+          <w:sz w:val="20"/>
+          <w:szCs w:val="20"/>
+        </w:rPr>
+        <w:t xml:space="preserve">, C++, C#, C, Golang, </w:t>
+      </w:r>
+      <w:r>
+        <w:rPr>
+          <w:rStyle w:val="span"/>
+          <w:rFonts w:ascii="Alegreya Sans" w:eastAsia="Alegreya Sans" w:hAnsi="Alegreya Sans" w:cs="Alegreya Sans"/>
+          <w:sz w:val="20"/>
+          <w:szCs w:val="20"/>
+        </w:rPr>
+        <w:t>MATLAB, Mathematica</w:t>
+      </w:r>
+      <w:r>
+        <w:rPr>
+          <w:rStyle w:val="span"/>
+          <w:rFonts w:ascii="Alegreya Sans" w:eastAsia="Alegreya Sans" w:hAnsi="Alegreya Sans" w:cs="Alegreya Sans"/>
+          <w:sz w:val="20"/>
+          <w:szCs w:val="20"/>
+        </w:rPr>
+        <w:t>, SQL</w:t>
+      </w:r>
+      <w:r>
+        <w:rPr>
+          <w:rStyle w:val="span"/>
+          <w:rFonts w:ascii="Alegreya Sans" w:eastAsia="Alegreya Sans" w:hAnsi="Alegreya Sans" w:cs="Alegreya Sans"/>
+          <w:sz w:val="20"/>
+          <w:szCs w:val="20"/>
+        </w:rPr>
+        <w:t xml:space="preserve">. Site Operation Management, DNS, Domain Transfer, Site Migration, </w:t>
+      </w:r>
+      <w:r>
+        <w:rPr>
+          <w:rStyle w:val="span"/>
+          <w:rFonts w:ascii="Alegreya Sans" w:eastAsia="Alegreya Sans" w:hAnsi="Alegreya Sans" w:cs="Alegreya Sans"/>
+          <w:sz w:val="20"/>
+          <w:szCs w:val="20"/>
+        </w:rPr>
+        <w:t>Cloud Computing</w:t>
+      </w:r>
+      <w:r>
+        <w:rPr>
+          <w:rStyle w:val="span"/>
+          <w:rFonts w:ascii="Alegreya Sans" w:eastAsia="Alegreya Sans" w:hAnsi="Alegreya Sans" w:cs="Alegreya Sans"/>
+          <w:sz w:val="20"/>
+          <w:szCs w:val="20"/>
+        </w:rPr>
+        <w:t xml:space="preserve"> (Microsoft Azure, AWS and GC)</w:t>
+      </w:r>
+      <w:r>
+        <w:rPr>
+          <w:rStyle w:val="span"/>
+          <w:rFonts w:ascii="Alegreya Sans" w:eastAsia="Alegreya Sans" w:hAnsi="Alegreya Sans" w:cs="Alegreya Sans"/>
+          <w:sz w:val="20"/>
+          <w:szCs w:val="20"/>
+        </w:rPr>
+        <w:t>, Django, Flask, Redis &amp; Celery data development and integration.</w:t>
+      </w:r>
+      <w:r>
+        <w:rPr>
+          <w:rStyle w:val="span"/>
+          <w:rFonts w:ascii="Alegreya Sans" w:eastAsia="Alegreya Sans" w:hAnsi="Alegreya Sans" w:cs="Alegreya Sans"/>
+          <w:sz w:val="20"/>
+          <w:szCs w:val="20"/>
+        </w:rPr>
+        <w:t xml:space="preserve"> Linux, Bash Script</w:t>
+      </w:r>
       <w:r>
         <w:rPr>
           <w:rStyle w:val="span"/>
@@ -2759,190 +2716,6 @@
         </w:rPr>
         <w:t xml:space="preserve">, </w:t>
       </w:r>
-      <w:proofErr w:type="spellStart"/>
-      <w:r>
-        <w:rPr>
-          <w:rStyle w:val="span"/>
-          <w:rFonts w:ascii="Alegreya Sans" w:eastAsia="Alegreya Sans" w:hAnsi="Alegreya Sans" w:cs="Alegreya Sans"/>
-          <w:sz w:val="20"/>
-          <w:szCs w:val="20"/>
-        </w:rPr>
-        <w:t>Tensorflow</w:t>
-      </w:r>
-      <w:proofErr w:type="spellEnd"/>
-      <w:r>
-        <w:rPr>
-          <w:rStyle w:val="span"/>
-          <w:rFonts w:ascii="Alegreya Sans" w:eastAsia="Alegreya Sans" w:hAnsi="Alegreya Sans" w:cs="Alegreya Sans"/>
-          <w:sz w:val="20"/>
-          <w:szCs w:val="20"/>
-        </w:rPr>
-        <w:t xml:space="preserve">, Sci-kit Learn, Pandas, </w:t>
-      </w:r>
-      <w:proofErr w:type="spellStart"/>
-      <w:r>
-        <w:rPr>
-          <w:rStyle w:val="span"/>
-          <w:rFonts w:ascii="Alegreya Sans" w:eastAsia="Alegreya Sans" w:hAnsi="Alegreya Sans" w:cs="Alegreya Sans"/>
-          <w:sz w:val="20"/>
-          <w:szCs w:val="20"/>
-        </w:rPr>
-        <w:t>Numpy</w:t>
-      </w:r>
-      <w:proofErr w:type="spellEnd"/>
-      <w:r>
-        <w:rPr>
-          <w:rStyle w:val="span"/>
-          <w:rFonts w:ascii="Alegreya Sans" w:eastAsia="Alegreya Sans" w:hAnsi="Alegreya Sans" w:cs="Alegreya Sans"/>
-          <w:sz w:val="20"/>
-          <w:szCs w:val="20"/>
-        </w:rPr>
-        <w:t>, etc. API development, Frontend: HTML, CSS</w:t>
-      </w:r>
-      <w:r>
-        <w:rPr>
-          <w:rStyle w:val="span"/>
-          <w:rFonts w:ascii="Alegreya Sans" w:eastAsia="Alegreya Sans" w:hAnsi="Alegreya Sans" w:cs="Alegreya Sans"/>
-          <w:sz w:val="20"/>
-          <w:szCs w:val="20"/>
-        </w:rPr>
-        <w:t>,</w:t>
-      </w:r>
-      <w:r>
-        <w:rPr>
-          <w:rStyle w:val="span"/>
-          <w:rFonts w:ascii="Alegreya Sans" w:eastAsia="Alegreya Sans" w:hAnsi="Alegreya Sans" w:cs="Alegreya Sans"/>
-          <w:sz w:val="20"/>
-          <w:szCs w:val="20"/>
-        </w:rPr>
-        <w:t xml:space="preserve"> JavaScript</w:t>
-      </w:r>
-      <w:r>
-        <w:rPr>
-          <w:rStyle w:val="span"/>
-          <w:rFonts w:ascii="Alegreya Sans" w:eastAsia="Alegreya Sans" w:hAnsi="Alegreya Sans" w:cs="Alegreya Sans"/>
-          <w:sz w:val="20"/>
-          <w:szCs w:val="20"/>
-        </w:rPr>
-        <w:t>, Node.js, ETL software</w:t>
-      </w:r>
-      <w:r>
-        <w:rPr>
-          <w:rStyle w:val="span"/>
-          <w:rFonts w:ascii="Alegreya Sans" w:eastAsia="Alegreya Sans" w:hAnsi="Alegreya Sans" w:cs="Alegreya Sans"/>
-          <w:sz w:val="20"/>
-          <w:szCs w:val="20"/>
-        </w:rPr>
-        <w:t xml:space="preserve">. </w:t>
-      </w:r>
-      <w:r>
-        <w:rPr>
-          <w:rStyle w:val="span"/>
-          <w:rFonts w:ascii="Alegreya Sans" w:eastAsia="Alegreya Sans" w:hAnsi="Alegreya Sans" w:cs="Alegreya Sans"/>
-          <w:sz w:val="20"/>
-          <w:szCs w:val="20"/>
-        </w:rPr>
-        <w:t xml:space="preserve">Programming Languages like: </w:t>
-      </w:r>
-      <w:r>
-        <w:rPr>
-          <w:rStyle w:val="span"/>
-          <w:rFonts w:ascii="Alegreya Sans" w:eastAsia="Alegreya Sans" w:hAnsi="Alegreya Sans" w:cs="Alegreya Sans"/>
-          <w:sz w:val="20"/>
-          <w:szCs w:val="20"/>
-        </w:rPr>
-        <w:t xml:space="preserve">Python, </w:t>
-      </w:r>
-      <w:r>
-        <w:rPr>
-          <w:rStyle w:val="span"/>
-          <w:rFonts w:ascii="Alegreya Sans" w:eastAsia="Alegreya Sans" w:hAnsi="Alegreya Sans" w:cs="Alegreya Sans"/>
-          <w:sz w:val="20"/>
-          <w:szCs w:val="20"/>
-        </w:rPr>
-        <w:t>Java</w:t>
-      </w:r>
-      <w:r>
-        <w:rPr>
-          <w:rStyle w:val="span"/>
-          <w:rFonts w:ascii="Alegreya Sans" w:eastAsia="Alegreya Sans" w:hAnsi="Alegreya Sans" w:cs="Alegreya Sans"/>
-          <w:sz w:val="20"/>
-          <w:szCs w:val="20"/>
-        </w:rPr>
-        <w:t xml:space="preserve">, C++, C#, C, Golang, </w:t>
-      </w:r>
-      <w:r>
-        <w:rPr>
-          <w:rStyle w:val="span"/>
-          <w:rFonts w:ascii="Alegreya Sans" w:eastAsia="Alegreya Sans" w:hAnsi="Alegreya Sans" w:cs="Alegreya Sans"/>
-          <w:sz w:val="20"/>
-          <w:szCs w:val="20"/>
-        </w:rPr>
-        <w:t>MATLAB, Mathematica</w:t>
-      </w:r>
-      <w:r>
-        <w:rPr>
-          <w:rStyle w:val="span"/>
-          <w:rFonts w:ascii="Alegreya Sans" w:eastAsia="Alegreya Sans" w:hAnsi="Alegreya Sans" w:cs="Alegreya Sans"/>
-          <w:sz w:val="20"/>
-          <w:szCs w:val="20"/>
-        </w:rPr>
-        <w:t>, SQL</w:t>
-      </w:r>
-      <w:r>
-        <w:rPr>
-          <w:rStyle w:val="span"/>
-          <w:rFonts w:ascii="Alegreya Sans" w:eastAsia="Alegreya Sans" w:hAnsi="Alegreya Sans" w:cs="Alegreya Sans"/>
-          <w:sz w:val="20"/>
-          <w:szCs w:val="20"/>
-        </w:rPr>
-        <w:t xml:space="preserve">. Site Operation Management, DNS, Domain Transfer, Site Migration, </w:t>
-      </w:r>
-      <w:r>
-        <w:rPr>
-          <w:rStyle w:val="span"/>
-          <w:rFonts w:ascii="Alegreya Sans" w:eastAsia="Alegreya Sans" w:hAnsi="Alegreya Sans" w:cs="Alegreya Sans"/>
-          <w:sz w:val="20"/>
-          <w:szCs w:val="20"/>
-        </w:rPr>
-        <w:t>Cloud Computing</w:t>
-      </w:r>
-      <w:r>
-        <w:rPr>
-          <w:rStyle w:val="span"/>
-          <w:rFonts w:ascii="Alegreya Sans" w:eastAsia="Alegreya Sans" w:hAnsi="Alegreya Sans" w:cs="Alegreya Sans"/>
-          <w:sz w:val="20"/>
-          <w:szCs w:val="20"/>
-        </w:rPr>
-        <w:t xml:space="preserve"> (Microsoft Azure, AWS and GC)</w:t>
-      </w:r>
-      <w:r>
-        <w:rPr>
-          <w:rStyle w:val="span"/>
-          <w:rFonts w:ascii="Alegreya Sans" w:eastAsia="Alegreya Sans" w:hAnsi="Alegreya Sans" w:cs="Alegreya Sans"/>
-          <w:sz w:val="20"/>
-          <w:szCs w:val="20"/>
-        </w:rPr>
-        <w:t>, Django, Flask, Redis &amp; Celery data development and integration.</w:t>
-      </w:r>
-      <w:r>
-        <w:rPr>
-          <w:rStyle w:val="span"/>
-          <w:rFonts w:ascii="Alegreya Sans" w:eastAsia="Alegreya Sans" w:hAnsi="Alegreya Sans" w:cs="Alegreya Sans"/>
-          <w:sz w:val="20"/>
-          <w:szCs w:val="20"/>
-        </w:rPr>
-        <w:t xml:space="preserve"> Linux, Bash Script</w:t>
-      </w:r>
-      <w:r>
-        <w:rPr>
-          <w:rStyle w:val="span"/>
-          <w:rFonts w:ascii="Alegreya Sans" w:eastAsia="Alegreya Sans" w:hAnsi="Alegreya Sans" w:cs="Alegreya Sans"/>
-          <w:sz w:val="20"/>
-          <w:szCs w:val="20"/>
-        </w:rPr>
-        <w:t xml:space="preserve">, </w:t>
-      </w:r>
       <w:r>
         <w:rPr>
           <w:rStyle w:val="span"/>
@@ -2959,27 +2732,7 @@
           <w:sz w:val="20"/>
           <w:szCs w:val="20"/>
         </w:rPr>
-        <w:t xml:space="preserve"> </w:t>
-      </w:r>
-      <w:proofErr w:type="spellStart"/>
-      <w:r>
-        <w:rPr>
-          <w:rStyle w:val="span"/>
-          <w:rFonts w:ascii="Alegreya Sans" w:eastAsia="Alegreya Sans" w:hAnsi="Alegreya Sans" w:cs="Alegreya Sans"/>
-          <w:sz w:val="20"/>
-          <w:szCs w:val="20"/>
-        </w:rPr>
-        <w:t>GitOps</w:t>
-      </w:r>
-      <w:proofErr w:type="spellEnd"/>
-      <w:r>
-        <w:rPr>
-          <w:rStyle w:val="span"/>
-          <w:rFonts w:ascii="Alegreya Sans" w:eastAsia="Alegreya Sans" w:hAnsi="Alegreya Sans" w:cs="Alegreya Sans"/>
-          <w:sz w:val="20"/>
-          <w:szCs w:val="20"/>
-        </w:rPr>
-        <w:t>,</w:t>
+        <w:t xml:space="preserve"> GitOps,</w:t>
       </w:r>
       <w:r>
         <w:rPr>
@@ -3535,19 +3288,8 @@
           <w:sz w:val="20"/>
           <w:szCs w:val="20"/>
         </w:rPr>
-        <w:t xml:space="preserve">Data products were built using Machine Learning libraries like: </w:t>
-      </w:r>
-      <w:proofErr w:type="spellStart"/>
-      <w:r>
-        <w:rPr>
-          <w:rStyle w:val="span"/>
-          <w:rFonts w:ascii="Alegreya Sans" w:eastAsia="Alegreya Sans" w:hAnsi="Alegreya Sans" w:cs="Alegreya Sans"/>
-          <w:sz w:val="20"/>
-          <w:szCs w:val="20"/>
-        </w:rPr>
-        <w:t>Pytorch</w:t>
-      </w:r>
-      <w:proofErr w:type="spellEnd"/>
+        <w:t>Data products were built using Machine Learning libraries like: Pytorch</w:t>
+      </w:r>
       <w:r>
         <w:rPr>
           <w:rStyle w:val="separator-main"/>
@@ -3555,47 +3297,7 @@
           <w:sz w:val="20"/>
           <w:szCs w:val="20"/>
         </w:rPr>
-        <w:t xml:space="preserve">, </w:t>
-      </w:r>
-      <w:proofErr w:type="spellStart"/>
-      <w:r>
-        <w:rPr>
-          <w:rStyle w:val="separator-main"/>
-          <w:rFonts w:ascii="Alegreya Sans" w:eastAsia="Alegreya Sans" w:hAnsi="Alegreya Sans" w:cs="Alegreya Sans"/>
-          <w:sz w:val="20"/>
-          <w:szCs w:val="20"/>
-        </w:rPr>
-        <w:t>Tensorflow</w:t>
-      </w:r>
-      <w:proofErr w:type="spellEnd"/>
-      <w:r>
-        <w:rPr>
-          <w:rStyle w:val="separator-main"/>
-          <w:rFonts w:ascii="Alegreya Sans" w:eastAsia="Alegreya Sans" w:hAnsi="Alegreya Sans" w:cs="Alegreya Sans"/>
-          <w:sz w:val="20"/>
-          <w:szCs w:val="20"/>
-        </w:rPr>
-        <w:t xml:space="preserve">, Keras, Scikit-learn, Pandas, </w:t>
-      </w:r>
-      <w:proofErr w:type="spellStart"/>
-      <w:r>
-        <w:rPr>
-          <w:rStyle w:val="separator-main"/>
-          <w:rFonts w:ascii="Alegreya Sans" w:eastAsia="Alegreya Sans" w:hAnsi="Alegreya Sans" w:cs="Alegreya Sans"/>
-          <w:sz w:val="20"/>
-          <w:szCs w:val="20"/>
-        </w:rPr>
-        <w:t>Numpy</w:t>
-      </w:r>
-      <w:proofErr w:type="spellEnd"/>
-      <w:r>
-        <w:rPr>
-          <w:rStyle w:val="separator-main"/>
-          <w:rFonts w:ascii="Alegreya Sans" w:eastAsia="Alegreya Sans" w:hAnsi="Alegreya Sans" w:cs="Alegreya Sans"/>
-          <w:sz w:val="20"/>
-          <w:szCs w:val="20"/>
-        </w:rPr>
-        <w:t>, etc</w:t>
+        <w:t>, Tensorflow, Keras, Scikit-learn, Pandas, Numpy, etc</w:t>
       </w:r>
       <w:r>
         <w:rPr>
@@ -3983,47 +3685,7 @@
           <w:sz w:val="20"/>
           <w:szCs w:val="20"/>
         </w:rPr>
-        <w:t xml:space="preserve">Machine Learning Libraries like </w:t>
-      </w:r>
-      <w:proofErr w:type="spellStart"/>
-      <w:r>
-        <w:rPr>
-          <w:rStyle w:val="span"/>
-          <w:rFonts w:ascii="Alegreya Sans" w:eastAsia="Alegreya Sans" w:hAnsi="Alegreya Sans" w:cs="Alegreya Sans"/>
-          <w:sz w:val="20"/>
-          <w:szCs w:val="20"/>
-        </w:rPr>
-        <w:t>Tensorflow</w:t>
-      </w:r>
-      <w:proofErr w:type="spellEnd"/>
-      <w:r>
-        <w:rPr>
-          <w:rStyle w:val="span"/>
-          <w:rFonts w:ascii="Alegreya Sans" w:eastAsia="Alegreya Sans" w:hAnsi="Alegreya Sans" w:cs="Alegreya Sans"/>
-          <w:sz w:val="20"/>
-          <w:szCs w:val="20"/>
-        </w:rPr>
-        <w:t xml:space="preserve">, Keras, </w:t>
-      </w:r>
-      <w:proofErr w:type="spellStart"/>
-      <w:r>
-        <w:rPr>
-          <w:rStyle w:val="span"/>
-          <w:rFonts w:ascii="Alegreya Sans" w:eastAsia="Alegreya Sans" w:hAnsi="Alegreya Sans" w:cs="Alegreya Sans"/>
-          <w:sz w:val="20"/>
-          <w:szCs w:val="20"/>
-        </w:rPr>
-        <w:t>SciKit</w:t>
-      </w:r>
-      <w:proofErr w:type="spellEnd"/>
-      <w:r>
-        <w:rPr>
-          <w:rStyle w:val="span"/>
-          <w:rFonts w:ascii="Alegreya Sans" w:eastAsia="Alegreya Sans" w:hAnsi="Alegreya Sans" w:cs="Alegreya Sans"/>
-          <w:sz w:val="20"/>
-          <w:szCs w:val="20"/>
-        </w:rPr>
-        <w:t>-Learn, were utilized to identify patterns</w:t>
+        <w:t>Machine Learning Libraries like Tensorflow, Keras, SciKit-Learn, were utilized to identify patterns</w:t>
       </w:r>
       <w:r>
         <w:rPr>
@@ -4122,6 +3784,7 @@
           <w:sz w:val="20"/>
           <w:szCs w:val="20"/>
         </w:rPr>
+        <w:lastRenderedPageBreak/>
         <w:t xml:space="preserve">Scanning Software to perform analysis on but not limited to trading volume, outstanding share volume, news feeds regarding trading catalysts and trading sentiment. </w:t>
       </w:r>
       <w:r>
@@ -4176,17 +3839,7 @@
           <w:sz w:val="20"/>
           <w:szCs w:val="20"/>
         </w:rPr>
-        <w:t xml:space="preserve"> </w:t>
-      </w:r>
-      <w:r>
-        <w:rPr>
-          <w:rStyle w:val="span"/>
-          <w:rFonts w:ascii="Alegreya Sans" w:eastAsia="Alegreya Sans" w:hAnsi="Alegreya Sans" w:cs="Alegreya Sans"/>
-          <w:sz w:val="20"/>
-          <w:szCs w:val="20"/>
-        </w:rPr>
-        <w:lastRenderedPageBreak/>
-        <w:t>learning predictive system to produce a scoring system, to create buy/sell signals for equities and commodities.</w:t>
+        <w:t xml:space="preserve"> learning predictive system to produce a scoring system, to create buy/sell signals for equities and commodities.</w:t>
       </w:r>
     </w:p>
     <w:p>
@@ -9732,10 +9385,6 @@
 </file>
 
 <file path=customXml/item1.xml><?xml version="1.0" encoding="utf-8"?>
-<b:Sources xmlns:b="http://schemas.openxmlformats.org/officeDocument/2006/bibliography" xmlns="http://schemas.openxmlformats.org/officeDocument/2006/bibliography" SelectedStyle="\APASixthEditionOfficeOnline.xsl" StyleName="APA" Version="6"/>
-</file>
-
-<file path=customXml/item2.xml><?xml version="1.0" encoding="utf-8"?>
 <ct:contentTypeSchema xmlns:ct="http://schemas.microsoft.com/office/2006/metadata/contentType" xmlns:ma="http://schemas.microsoft.com/office/2006/metadata/properties/metaAttributes" ct:_="" ma:_="" ma:contentTypeName="Document" ma:contentTypeID="0x010100187CB99B633CF74CB96C6036C1453EF0" ma:contentTypeVersion="9" ma:contentTypeDescription="Create a new document." ma:contentTypeScope="" ma:versionID="a1344847cc888fb9ce812c031a45672a">
   <xsd:schema xmlns:xsd="http://www.w3.org/2001/XMLSchema" xmlns:xs="http://www.w3.org/2001/XMLSchema" xmlns:p="http://schemas.microsoft.com/office/2006/metadata/properties" xmlns:ns3="4e2827ee-077a-42b6-91dc-849015ede821" xmlns:ns4="02125c62-9850-4246-9069-7295b901ab02" targetNamespace="http://schemas.microsoft.com/office/2006/metadata/properties" ma:root="true" ma:fieldsID="1f20d3428db51a2f28508bf4fe05126f" ns3:_="" ns4:_="">
     <xsd:import namespace="4e2827ee-077a-42b6-91dc-849015ede821"/>
@@ -9932,7 +9581,17 @@
 </ct:contentTypeSchema>
 </file>
 
+<file path=customXml/item2.xml><?xml version="1.0" encoding="utf-8"?>
+<b:Sources xmlns:b="http://schemas.openxmlformats.org/officeDocument/2006/bibliography" xmlns="http://schemas.openxmlformats.org/officeDocument/2006/bibliography" SelectedStyle="\APASixthEditionOfficeOnline.xsl" StyleName="APA" Version="6"/>
+</file>
+
 <file path=customXml/item3.xml><?xml version="1.0" encoding="utf-8"?>
+<p:properties xmlns:p="http://schemas.microsoft.com/office/2006/metadata/properties" xmlns:xsi="http://www.w3.org/2001/XMLSchema-instance" xmlns:pc="http://schemas.microsoft.com/office/infopath/2007/PartnerControls">
+  <documentManagement/>
+</p:properties>
+</file>
+
+<file path=customXml/item4.xml><?xml version="1.0" encoding="utf-8"?>
 <?mso-contentType ?>
 <FormTemplates xmlns="http://schemas.microsoft.com/sharepoint/v3/contenttype/forms">
   <Display>DocumentLibraryForm</Display>
@@ -9941,21 +9600,7 @@
 </FormTemplates>
 </file>
 
-<file path=customXml/item4.xml><?xml version="1.0" encoding="utf-8"?>
-<p:properties xmlns:p="http://schemas.microsoft.com/office/2006/metadata/properties" xmlns:xsi="http://www.w3.org/2001/XMLSchema-instance" xmlns:pc="http://schemas.microsoft.com/office/infopath/2007/PartnerControls">
-  <documentManagement/>
-</p:properties>
-</file>
-
 <file path=customXml/itemProps1.xml><?xml version="1.0" encoding="utf-8"?>
-<ds:datastoreItem xmlns:ds="http://schemas.openxmlformats.org/officeDocument/2006/customXml" ds:itemID="{1D76EE79-863E-4390-BD85-9FA14A07BE47}">
-  <ds:schemaRefs>
-    <ds:schemaRef ds:uri="http://schemas.openxmlformats.org/officeDocument/2006/bibliography"/>
-  </ds:schemaRefs>
-</ds:datastoreItem>
-</file>
-
-<file path=customXml/itemProps2.xml><?xml version="1.0" encoding="utf-8"?>
 <ds:datastoreItem xmlns:ds="http://schemas.openxmlformats.org/officeDocument/2006/customXml" ds:itemID="{8EFAA08A-3EEA-402D-8D19-56D49BA53D05}">
   <ds:schemaRefs>
     <ds:schemaRef ds:uri="http://schemas.microsoft.com/office/2006/metadata/contentType"/>
@@ -9974,19 +9619,27 @@
 </ds:datastoreItem>
 </file>
 
-<file path=customXml/itemProps3.xml><?xml version="1.0" encoding="utf-8"?>
-<ds:datastoreItem xmlns:ds="http://schemas.openxmlformats.org/officeDocument/2006/customXml" ds:itemID="{C057A7E0-A266-4EA1-93DF-0B7C760A5CFF}">
+<file path=customXml/itemProps2.xml><?xml version="1.0" encoding="utf-8"?>
+<ds:datastoreItem xmlns:ds="http://schemas.openxmlformats.org/officeDocument/2006/customXml" ds:itemID="{1D76EE79-863E-4390-BD85-9FA14A07BE47}">
   <ds:schemaRefs>
-    <ds:schemaRef ds:uri="http://schemas.microsoft.com/sharepoint/v3/contenttype/forms"/>
+    <ds:schemaRef ds:uri="http://schemas.openxmlformats.org/officeDocument/2006/bibliography"/>
   </ds:schemaRefs>
 </ds:datastoreItem>
 </file>
 
-<file path=customXml/itemProps4.xml><?xml version="1.0" encoding="utf-8"?>
+<file path=customXml/itemProps3.xml><?xml version="1.0" encoding="utf-8"?>
 <ds:datastoreItem xmlns:ds="http://schemas.openxmlformats.org/officeDocument/2006/customXml" ds:itemID="{C8FE29CE-67E7-4527-8D1B-99627F08E9D1}">
   <ds:schemaRefs>
     <ds:schemaRef ds:uri="http://schemas.microsoft.com/office/2006/metadata/properties"/>
     <ds:schemaRef ds:uri="http://schemas.microsoft.com/office/infopath/2007/PartnerControls"/>
   </ds:schemaRefs>
 </ds:datastoreItem>
+</file>
+
+<file path=customXml/itemProps4.xml><?xml version="1.0" encoding="utf-8"?>
+<ds:datastoreItem xmlns:ds="http://schemas.openxmlformats.org/officeDocument/2006/customXml" ds:itemID="{C057A7E0-A266-4EA1-93DF-0B7C760A5CFF}">
+  <ds:schemaRefs>
+    <ds:schemaRef ds:uri="http://schemas.microsoft.com/sharepoint/v3/contenttype/forms"/>
+  </ds:schemaRefs>
+</ds:datastoreItem>
 </file>
--- a/Portfolio.docx
+++ b/Portfolio.docx
@@ -569,7 +569,27 @@
           <w:sz w:val="20"/>
           <w:szCs w:val="20"/>
         </w:rPr>
-        <w:t xml:space="preserve">Software Engineering, Software Development, Data Science, Quantitative Analysis, Python Programming, Machine Learning, DevOps, DevSecOps &amp; Database Development, </w:t>
+        <w:t xml:space="preserve">Software Engineering, Software Development, Data Science, Quantitative Analysis, Python Programming, Machine Learning, DevOps, </w:t>
+      </w:r>
+      <w:proofErr w:type="spellStart"/>
+      <w:r>
+        <w:rPr>
+          <w:rStyle w:val="separator-main"/>
+          <w:rFonts w:ascii="Alegreya Sans" w:eastAsia="Alegreya Sans" w:hAnsi="Alegreya Sans" w:cs="Alegreya Sans"/>
+          <w:sz w:val="20"/>
+          <w:szCs w:val="20"/>
+        </w:rPr>
+        <w:t>DevSecOps</w:t>
+      </w:r>
+      <w:proofErr w:type="spellEnd"/>
+      <w:r>
+        <w:rPr>
+          <w:rStyle w:val="separator-main"/>
+          <w:rFonts w:ascii="Alegreya Sans" w:eastAsia="Alegreya Sans" w:hAnsi="Alegreya Sans" w:cs="Alegreya Sans"/>
+          <w:sz w:val="20"/>
+          <w:szCs w:val="20"/>
+        </w:rPr>
+        <w:t xml:space="preserve"> &amp; Database Development, </w:t>
       </w:r>
     </w:p>
     <w:p>
@@ -752,7 +772,107 @@
                 <w:sz w:val="20"/>
                 <w:szCs w:val="20"/>
               </w:rPr>
-              <w:t xml:space="preserve">Back-end Machine Learning and Data Science integration experience in Pytorch, Tensorflow, Keras, Scikit-learn, Pandas, Numpy, etc, as well as corporate custom API’s. </w:t>
+              <w:t xml:space="preserve">Back-end Machine Learning and Data Science integration experience in </w:t>
+            </w:r>
+            <w:proofErr w:type="spellStart"/>
+            <w:r>
+              <w:rPr>
+                <w:rStyle w:val="separator-main"/>
+                <w:rFonts w:ascii="Alegreya Sans" w:eastAsia="Alegreya Sans" w:hAnsi="Alegreya Sans" w:cs="Alegreya Sans"/>
+                <w:sz w:val="20"/>
+                <w:szCs w:val="20"/>
+              </w:rPr>
+              <w:t>Pytorch</w:t>
+            </w:r>
+            <w:proofErr w:type="spellEnd"/>
+            <w:r>
+              <w:rPr>
+                <w:rStyle w:val="separator-main"/>
+                <w:rFonts w:ascii="Alegreya Sans" w:eastAsia="Alegreya Sans" w:hAnsi="Alegreya Sans" w:cs="Alegreya Sans"/>
+                <w:sz w:val="20"/>
+                <w:szCs w:val="20"/>
+              </w:rPr>
+              <w:t xml:space="preserve">, </w:t>
+            </w:r>
+            <w:proofErr w:type="spellStart"/>
+            <w:r>
+              <w:rPr>
+                <w:rStyle w:val="separator-main"/>
+                <w:rFonts w:ascii="Alegreya Sans" w:eastAsia="Alegreya Sans" w:hAnsi="Alegreya Sans" w:cs="Alegreya Sans"/>
+                <w:sz w:val="20"/>
+                <w:szCs w:val="20"/>
+              </w:rPr>
+              <w:t>Tensorflow</w:t>
+            </w:r>
+            <w:proofErr w:type="spellEnd"/>
+            <w:r>
+              <w:rPr>
+                <w:rStyle w:val="separator-main"/>
+                <w:rFonts w:ascii="Alegreya Sans" w:eastAsia="Alegreya Sans" w:hAnsi="Alegreya Sans" w:cs="Alegreya Sans"/>
+                <w:sz w:val="20"/>
+                <w:szCs w:val="20"/>
+              </w:rPr>
+              <w:t xml:space="preserve">, </w:t>
+            </w:r>
+            <w:proofErr w:type="spellStart"/>
+            <w:r>
+              <w:rPr>
+                <w:rStyle w:val="separator-main"/>
+                <w:rFonts w:ascii="Alegreya Sans" w:eastAsia="Alegreya Sans" w:hAnsi="Alegreya Sans" w:cs="Alegreya Sans"/>
+                <w:sz w:val="20"/>
+                <w:szCs w:val="20"/>
+              </w:rPr>
+              <w:t>Keras</w:t>
+            </w:r>
+            <w:proofErr w:type="spellEnd"/>
+            <w:r>
+              <w:rPr>
+                <w:rStyle w:val="separator-main"/>
+                <w:rFonts w:ascii="Alegreya Sans" w:eastAsia="Alegreya Sans" w:hAnsi="Alegreya Sans" w:cs="Alegreya Sans"/>
+                <w:sz w:val="20"/>
+                <w:szCs w:val="20"/>
+              </w:rPr>
+              <w:t xml:space="preserve">, Scikit-learn, Pandas, </w:t>
+            </w:r>
+            <w:proofErr w:type="spellStart"/>
+            <w:r>
+              <w:rPr>
+                <w:rStyle w:val="separator-main"/>
+                <w:rFonts w:ascii="Alegreya Sans" w:eastAsia="Alegreya Sans" w:hAnsi="Alegreya Sans" w:cs="Alegreya Sans"/>
+                <w:sz w:val="20"/>
+                <w:szCs w:val="20"/>
+              </w:rPr>
+              <w:t>Numpy</w:t>
+            </w:r>
+            <w:proofErr w:type="spellEnd"/>
+            <w:r>
+              <w:rPr>
+                <w:rStyle w:val="separator-main"/>
+                <w:rFonts w:ascii="Alegreya Sans" w:eastAsia="Alegreya Sans" w:hAnsi="Alegreya Sans" w:cs="Alegreya Sans"/>
+                <w:sz w:val="20"/>
+                <w:szCs w:val="20"/>
+              </w:rPr>
+              <w:t xml:space="preserve">, </w:t>
+            </w:r>
+            <w:proofErr w:type="spellStart"/>
+            <w:r>
+              <w:rPr>
+                <w:rStyle w:val="separator-main"/>
+                <w:rFonts w:ascii="Alegreya Sans" w:eastAsia="Alegreya Sans" w:hAnsi="Alegreya Sans" w:cs="Alegreya Sans"/>
+                <w:sz w:val="20"/>
+                <w:szCs w:val="20"/>
+              </w:rPr>
+              <w:t>etc</w:t>
+            </w:r>
+            <w:proofErr w:type="spellEnd"/>
+            <w:r>
+              <w:rPr>
+                <w:rStyle w:val="separator-main"/>
+                <w:rFonts w:ascii="Alegreya Sans" w:eastAsia="Alegreya Sans" w:hAnsi="Alegreya Sans" w:cs="Alegreya Sans"/>
+                <w:sz w:val="20"/>
+                <w:szCs w:val="20"/>
+              </w:rPr>
+              <w:t xml:space="preserve">, as well as corporate custom API’s. </w:t>
             </w:r>
           </w:p>
           <w:p>
@@ -975,8 +1095,19 @@
                 <w:sz w:val="20"/>
                 <w:szCs w:val="20"/>
               </w:rPr>
-              <w:t>. In this experience I trained LLM models by exposing ScaleAI’s</w:t>
-            </w:r>
+              <w:t xml:space="preserve">. In this experience I trained LLM models by exposing </w:t>
+            </w:r>
+            <w:proofErr w:type="spellStart"/>
+            <w:r>
+              <w:rPr>
+                <w:rStyle w:val="separator-main"/>
+                <w:rFonts w:ascii="Alegreya Sans" w:eastAsia="Alegreya Sans" w:hAnsi="Alegreya Sans" w:cs="Alegreya Sans"/>
+                <w:sz w:val="20"/>
+                <w:szCs w:val="20"/>
+              </w:rPr>
+              <w:t>ScaleAI’s</w:t>
+            </w:r>
+            <w:proofErr w:type="spellEnd"/>
             <w:r>
               <w:rPr>
                 <w:rStyle w:val="separator-main"/>
@@ -1054,7 +1185,27 @@
                 <w:sz w:val="20"/>
                 <w:szCs w:val="20"/>
               </w:rPr>
-              <w:t xml:space="preserve">Skills gained and refined: Python, Golang, SQLite, PostgreSQL, Google BigQuery, Java, C++, C, JavaScript, TypeScript, Dart, HTML, CSS, Prompt Engineering, LLM (Language Learning Model), </w:t>
+              <w:t xml:space="preserve">Skills gained and refined: Python, Golang, SQLite, PostgreSQL, Google </w:t>
+            </w:r>
+            <w:proofErr w:type="spellStart"/>
+            <w:r>
+              <w:rPr>
+                <w:rStyle w:val="span"/>
+                <w:rFonts w:ascii="Alegreya Sans" w:eastAsia="Alegreya Sans" w:hAnsi="Alegreya Sans" w:cs="Alegreya Sans"/>
+                <w:sz w:val="20"/>
+                <w:szCs w:val="20"/>
+              </w:rPr>
+              <w:t>BigQuery</w:t>
+            </w:r>
+            <w:proofErr w:type="spellEnd"/>
+            <w:r>
+              <w:rPr>
+                <w:rStyle w:val="span"/>
+                <w:rFonts w:ascii="Alegreya Sans" w:eastAsia="Alegreya Sans" w:hAnsi="Alegreya Sans" w:cs="Alegreya Sans"/>
+                <w:sz w:val="20"/>
+                <w:szCs w:val="20"/>
+              </w:rPr>
+              <w:t xml:space="preserve">, Java, C++, C, JavaScript, TypeScript, Dart, HTML, CSS, Prompt Engineering, LLM (Language Learning Model), </w:t>
             </w:r>
             <w:r>
               <w:rPr>
@@ -1089,7 +1240,47 @@
                 <w:sz w:val="20"/>
                 <w:szCs w:val="20"/>
               </w:rPr>
-              <w:t xml:space="preserve">Machine Learning skills frameworks developed and specialized in: PyTorch, Keras, TensorFlow, and Spacy. </w:t>
+              <w:t xml:space="preserve">Machine Learning skills frameworks developed and specialized in: </w:t>
+            </w:r>
+            <w:proofErr w:type="spellStart"/>
+            <w:r>
+              <w:rPr>
+                <w:rStyle w:val="span"/>
+                <w:rFonts w:ascii="Alegreya Sans" w:eastAsia="Alegreya Sans" w:hAnsi="Alegreya Sans" w:cs="Alegreya Sans"/>
+                <w:sz w:val="20"/>
+                <w:szCs w:val="20"/>
+              </w:rPr>
+              <w:t>PyTorch</w:t>
+            </w:r>
+            <w:proofErr w:type="spellEnd"/>
+            <w:r>
+              <w:rPr>
+                <w:rStyle w:val="span"/>
+                <w:rFonts w:ascii="Alegreya Sans" w:eastAsia="Alegreya Sans" w:hAnsi="Alegreya Sans" w:cs="Alegreya Sans"/>
+                <w:sz w:val="20"/>
+                <w:szCs w:val="20"/>
+              </w:rPr>
+              <w:t xml:space="preserve">, </w:t>
+            </w:r>
+            <w:proofErr w:type="spellStart"/>
+            <w:r>
+              <w:rPr>
+                <w:rStyle w:val="span"/>
+                <w:rFonts w:ascii="Alegreya Sans" w:eastAsia="Alegreya Sans" w:hAnsi="Alegreya Sans" w:cs="Alegreya Sans"/>
+                <w:sz w:val="20"/>
+                <w:szCs w:val="20"/>
+              </w:rPr>
+              <w:t>Keras</w:t>
+            </w:r>
+            <w:proofErr w:type="spellEnd"/>
+            <w:r>
+              <w:rPr>
+                <w:rStyle w:val="span"/>
+                <w:rFonts w:ascii="Alegreya Sans" w:eastAsia="Alegreya Sans" w:hAnsi="Alegreya Sans" w:cs="Alegreya Sans"/>
+                <w:sz w:val="20"/>
+                <w:szCs w:val="20"/>
+              </w:rPr>
+              <w:t xml:space="preserve">, TensorFlow, and Spacy. </w:t>
             </w:r>
           </w:p>
           <w:p>
@@ -1271,7 +1462,27 @@
                 <w:sz w:val="20"/>
                 <w:szCs w:val="20"/>
               </w:rPr>
-              <w:t xml:space="preserve">, BigQuery, PostgreSQL </w:t>
+              <w:t xml:space="preserve">, </w:t>
+            </w:r>
+            <w:proofErr w:type="spellStart"/>
+            <w:r>
+              <w:rPr>
+                <w:rStyle w:val="separator-main"/>
+                <w:rFonts w:ascii="Alegreya Sans" w:eastAsia="Alegreya Sans" w:hAnsi="Alegreya Sans" w:cs="Alegreya Sans"/>
+                <w:sz w:val="20"/>
+                <w:szCs w:val="20"/>
+              </w:rPr>
+              <w:t>BigQuery</w:t>
+            </w:r>
+            <w:proofErr w:type="spellEnd"/>
+            <w:r>
+              <w:rPr>
+                <w:rStyle w:val="separator-main"/>
+                <w:rFonts w:ascii="Alegreya Sans" w:eastAsia="Alegreya Sans" w:hAnsi="Alegreya Sans" w:cs="Alegreya Sans"/>
+                <w:sz w:val="20"/>
+                <w:szCs w:val="20"/>
+              </w:rPr>
+              <w:t xml:space="preserve">, PostgreSQL </w:t>
             </w:r>
             <w:r>
               <w:rPr>
@@ -1491,7 +1702,27 @@
                 <w:sz w:val="20"/>
                 <w:szCs w:val="20"/>
               </w:rPr>
-              <w:t>Linux, Bash Script, GitBash, Git CLI, Windows Server development, Apache Web-server development, integration, and deployment.</w:t>
+              <w:t xml:space="preserve">Linux, Bash Script, </w:t>
+            </w:r>
+            <w:proofErr w:type="spellStart"/>
+            <w:r>
+              <w:rPr>
+                <w:rStyle w:val="separator-main"/>
+                <w:rFonts w:ascii="Alegreya Sans" w:eastAsia="Alegreya Sans" w:hAnsi="Alegreya Sans" w:cs="Alegreya Sans"/>
+                <w:sz w:val="20"/>
+                <w:szCs w:val="20"/>
+              </w:rPr>
+              <w:t>GitBash</w:t>
+            </w:r>
+            <w:proofErr w:type="spellEnd"/>
+            <w:r>
+              <w:rPr>
+                <w:rStyle w:val="separator-main"/>
+                <w:rFonts w:ascii="Alegreya Sans" w:eastAsia="Alegreya Sans" w:hAnsi="Alegreya Sans" w:cs="Alegreya Sans"/>
+                <w:sz w:val="20"/>
+                <w:szCs w:val="20"/>
+              </w:rPr>
+              <w:t>, Git CLI, Windows Server development, Apache Web-server development, integration, and deployment.</w:t>
             </w:r>
           </w:p>
           <w:p>
@@ -1998,16 +2229,54 @@
           <w:sz w:val="20"/>
           <w:szCs w:val="20"/>
         </w:rPr>
-        <w:t xml:space="preserve">Python, Golang, SQLite, PostgreSQL, Google BigQuery, Java, C++, C, JavaScript, TypeScript, Dart, HTML, CSS, Prompt Engineering, LLM (Language Learning Model), </w:t>
-      </w:r>
-      <w:r>
-        <w:rPr>
-          <w:rStyle w:val="span"/>
-          <w:rFonts w:ascii="Alegreya Sans" w:eastAsia="Alegreya Sans" w:hAnsi="Alegreya Sans" w:cs="Alegreya Sans"/>
-          <w:sz w:val="20"/>
-          <w:szCs w:val="20"/>
-        </w:rPr>
-        <w:t>Database Engineering, Software Quality Assurance</w:t>
+        <w:t xml:space="preserve">Python, Golang, SQLite, PostgreSQL, Google </w:t>
+      </w:r>
+      <w:proofErr w:type="spellStart"/>
+      <w:r>
+        <w:rPr>
+          <w:rStyle w:val="span"/>
+          <w:rFonts w:ascii="Alegreya Sans" w:eastAsia="Alegreya Sans" w:hAnsi="Alegreya Sans" w:cs="Alegreya Sans"/>
+          <w:sz w:val="20"/>
+          <w:szCs w:val="20"/>
+        </w:rPr>
+        <w:t>BigQuery</w:t>
+      </w:r>
+      <w:proofErr w:type="spellEnd"/>
+      <w:r>
+        <w:rPr>
+          <w:rStyle w:val="span"/>
+          <w:rFonts w:ascii="Alegreya Sans" w:eastAsia="Alegreya Sans" w:hAnsi="Alegreya Sans" w:cs="Alegreya Sans"/>
+          <w:sz w:val="20"/>
+          <w:szCs w:val="20"/>
+        </w:rPr>
+        <w:t xml:space="preserve">, Java, C++, C, JavaScript, TypeScript, Dart, HTML, CSS, Prompt Engineering, LLM (Language Learning Model), </w:t>
+      </w:r>
+      <w:r>
+        <w:rPr>
+          <w:rStyle w:val="span"/>
+          <w:rFonts w:ascii="Alegreya Sans" w:eastAsia="Alegreya Sans" w:hAnsi="Alegreya Sans" w:cs="Alegreya Sans"/>
+          <w:sz w:val="20"/>
+          <w:szCs w:val="20"/>
+        </w:rPr>
+        <w:t>Database Engineering,</w:t>
+      </w:r>
+      <w:r>
+        <w:rPr>
+          <w:rStyle w:val="span"/>
+          <w:rFonts w:ascii="Alegreya Sans" w:eastAsia="Alegreya Sans" w:hAnsi="Alegreya Sans" w:cs="Alegreya Sans"/>
+          <w:sz w:val="20"/>
+          <w:szCs w:val="20"/>
+        </w:rPr>
+        <w:t xml:space="preserve"> Data Engineering,</w:t>
+      </w:r>
+      <w:r>
+        <w:rPr>
+          <w:rStyle w:val="span"/>
+          <w:rFonts w:ascii="Alegreya Sans" w:eastAsia="Alegreya Sans" w:hAnsi="Alegreya Sans" w:cs="Alegreya Sans"/>
+          <w:sz w:val="20"/>
+          <w:szCs w:val="20"/>
+        </w:rPr>
+        <w:t xml:space="preserve"> Software Quality Assurance</w:t>
       </w:r>
       <w:r>
         <w:rPr>
@@ -2069,16 +2338,73 @@
           <w:sz w:val="20"/>
           <w:szCs w:val="20"/>
         </w:rPr>
+        <w:t xml:space="preserve">Data Engineering skills: Azure Data Studio, Pandas, PostgreSQL Integration, Natural Language Analysis, JSON, PostgreSQL, Kaggle API integration, Hugging face API. </w:t>
+      </w:r>
+    </w:p>
+    <w:p>
+      <w:pPr>
+        <w:pStyle w:val="ulli"/>
+        <w:numPr>
+          <w:ilvl w:val="0"/>
+          <w:numId w:val="9"/>
+        </w:numPr>
+        <w:spacing w:line="276" w:lineRule="auto"/>
+        <w:ind w:left="865" w:right="200" w:hanging="261"/>
+        <w:rPr>
+          <w:rStyle w:val="span"/>
+          <w:rFonts w:ascii="Alegreya Sans" w:eastAsia="Alegreya Sans" w:hAnsi="Alegreya Sans" w:cs="Alegreya Sans"/>
+          <w:sz w:val="20"/>
+          <w:szCs w:val="20"/>
+        </w:rPr>
+      </w:pPr>
+      <w:r>
+        <w:rPr>
+          <w:rStyle w:val="span"/>
+          <w:rFonts w:ascii="Alegreya Sans" w:eastAsia="Alegreya Sans" w:hAnsi="Alegreya Sans" w:cs="Alegreya Sans"/>
+          <w:sz w:val="20"/>
+          <w:szCs w:val="20"/>
+        </w:rPr>
         <w:t xml:space="preserve">Machine Learning skills frameworks developed and specialized in: </w:t>
       </w:r>
-      <w:r>
-        <w:rPr>
-          <w:rStyle w:val="span"/>
-          <w:rFonts w:ascii="Alegreya Sans" w:eastAsia="Alegreya Sans" w:hAnsi="Alegreya Sans" w:cs="Alegreya Sans"/>
-          <w:sz w:val="20"/>
-          <w:szCs w:val="20"/>
-        </w:rPr>
-        <w:t>PyTorch, Keras, TensorFlow</w:t>
+      <w:proofErr w:type="spellStart"/>
+      <w:r>
+        <w:rPr>
+          <w:rStyle w:val="span"/>
+          <w:rFonts w:ascii="Alegreya Sans" w:eastAsia="Alegreya Sans" w:hAnsi="Alegreya Sans" w:cs="Alegreya Sans"/>
+          <w:sz w:val="20"/>
+          <w:szCs w:val="20"/>
+        </w:rPr>
+        <w:t>PyTorch</w:t>
+      </w:r>
+      <w:proofErr w:type="spellEnd"/>
+      <w:r>
+        <w:rPr>
+          <w:rStyle w:val="span"/>
+          <w:rFonts w:ascii="Alegreya Sans" w:eastAsia="Alegreya Sans" w:hAnsi="Alegreya Sans" w:cs="Alegreya Sans"/>
+          <w:sz w:val="20"/>
+          <w:szCs w:val="20"/>
+        </w:rPr>
+        <w:t xml:space="preserve">, </w:t>
+      </w:r>
+      <w:proofErr w:type="spellStart"/>
+      <w:r>
+        <w:rPr>
+          <w:rStyle w:val="span"/>
+          <w:rFonts w:ascii="Alegreya Sans" w:eastAsia="Alegreya Sans" w:hAnsi="Alegreya Sans" w:cs="Alegreya Sans"/>
+          <w:sz w:val="20"/>
+          <w:szCs w:val="20"/>
+        </w:rPr>
+        <w:t>Keras</w:t>
+      </w:r>
+      <w:proofErr w:type="spellEnd"/>
+      <w:r>
+        <w:rPr>
+          <w:rStyle w:val="span"/>
+          <w:rFonts w:ascii="Alegreya Sans" w:eastAsia="Alegreya Sans" w:hAnsi="Alegreya Sans" w:cs="Alegreya Sans"/>
+          <w:sz w:val="20"/>
+          <w:szCs w:val="20"/>
+        </w:rPr>
+        <w:t>, TensorFlow</w:t>
       </w:r>
       <w:r>
         <w:rPr>
@@ -2220,7 +2546,68 @@
           <w:sz w:val="20"/>
           <w:szCs w:val="20"/>
         </w:rPr>
-        <w:t>Experience building machine learning programs to analyze data sets and produce prediction results through a data pipeline. These programs utilize models based on the Keras, Tensorflow, Sci-Kit Learn, and PyTorch Python libraries.</w:t>
+        <w:lastRenderedPageBreak/>
+        <w:t xml:space="preserve">Experience building machine learning programs to analyze data sets and produce prediction results through a data pipeline. These programs utilize models based on the </w:t>
+      </w:r>
+      <w:proofErr w:type="spellStart"/>
+      <w:r>
+        <w:rPr>
+          <w:rStyle w:val="span"/>
+          <w:rFonts w:ascii="Alegreya Sans" w:eastAsia="Alegreya Sans" w:hAnsi="Alegreya Sans" w:cs="Alegreya Sans"/>
+          <w:sz w:val="20"/>
+          <w:szCs w:val="20"/>
+        </w:rPr>
+        <w:t>Keras</w:t>
+      </w:r>
+      <w:proofErr w:type="spellEnd"/>
+      <w:r>
+        <w:rPr>
+          <w:rStyle w:val="span"/>
+          <w:rFonts w:ascii="Alegreya Sans" w:eastAsia="Alegreya Sans" w:hAnsi="Alegreya Sans" w:cs="Alegreya Sans"/>
+          <w:sz w:val="20"/>
+          <w:szCs w:val="20"/>
+        </w:rPr>
+        <w:t xml:space="preserve">, </w:t>
+      </w:r>
+      <w:proofErr w:type="spellStart"/>
+      <w:r>
+        <w:rPr>
+          <w:rStyle w:val="span"/>
+          <w:rFonts w:ascii="Alegreya Sans" w:eastAsia="Alegreya Sans" w:hAnsi="Alegreya Sans" w:cs="Alegreya Sans"/>
+          <w:sz w:val="20"/>
+          <w:szCs w:val="20"/>
+        </w:rPr>
+        <w:t>Tensorflow</w:t>
+      </w:r>
+      <w:proofErr w:type="spellEnd"/>
+      <w:r>
+        <w:rPr>
+          <w:rStyle w:val="span"/>
+          <w:rFonts w:ascii="Alegreya Sans" w:eastAsia="Alegreya Sans" w:hAnsi="Alegreya Sans" w:cs="Alegreya Sans"/>
+          <w:sz w:val="20"/>
+          <w:szCs w:val="20"/>
+        </w:rPr>
+        <w:t xml:space="preserve">, Sci-Kit Learn, and </w:t>
+      </w:r>
+      <w:proofErr w:type="spellStart"/>
+      <w:r>
+        <w:rPr>
+          <w:rStyle w:val="span"/>
+          <w:rFonts w:ascii="Alegreya Sans" w:eastAsia="Alegreya Sans" w:hAnsi="Alegreya Sans" w:cs="Alegreya Sans"/>
+          <w:sz w:val="20"/>
+          <w:szCs w:val="20"/>
+        </w:rPr>
+        <w:t>PyTorch</w:t>
+      </w:r>
+      <w:proofErr w:type="spellEnd"/>
+      <w:r>
+        <w:rPr>
+          <w:rStyle w:val="span"/>
+          <w:rFonts w:ascii="Alegreya Sans" w:eastAsia="Alegreya Sans" w:hAnsi="Alegreya Sans" w:cs="Alegreya Sans"/>
+          <w:sz w:val="20"/>
+          <w:szCs w:val="20"/>
+        </w:rPr>
+        <w:t xml:space="preserve"> Python libraries.</w:t>
       </w:r>
     </w:p>
     <w:p>
@@ -2552,17 +2939,79 @@
           <w:sz w:val="20"/>
           <w:szCs w:val="20"/>
         </w:rPr>
-        <w:t xml:space="preserve"> Keras, </w:t>
-      </w:r>
-      <w:r>
-        <w:rPr>
-          <w:rStyle w:val="span"/>
-          <w:rFonts w:ascii="Alegreya Sans" w:eastAsia="Alegreya Sans" w:hAnsi="Alegreya Sans" w:cs="Alegreya Sans"/>
-          <w:sz w:val="20"/>
-          <w:szCs w:val="20"/>
-        </w:rPr>
-        <w:t>PyTorch, Tensorflow, Sci-kit Learn, Pandas, Numpy</w:t>
-      </w:r>
+        <w:t xml:space="preserve"> </w:t>
+      </w:r>
+      <w:proofErr w:type="spellStart"/>
+      <w:r>
+        <w:rPr>
+          <w:rStyle w:val="span"/>
+          <w:rFonts w:ascii="Alegreya Sans" w:eastAsia="Alegreya Sans" w:hAnsi="Alegreya Sans" w:cs="Alegreya Sans"/>
+          <w:sz w:val="20"/>
+          <w:szCs w:val="20"/>
+        </w:rPr>
+        <w:t>Keras</w:t>
+      </w:r>
+      <w:proofErr w:type="spellEnd"/>
+      <w:r>
+        <w:rPr>
+          <w:rStyle w:val="span"/>
+          <w:rFonts w:ascii="Alegreya Sans" w:eastAsia="Alegreya Sans" w:hAnsi="Alegreya Sans" w:cs="Alegreya Sans"/>
+          <w:sz w:val="20"/>
+          <w:szCs w:val="20"/>
+        </w:rPr>
+        <w:t xml:space="preserve">, </w:t>
+      </w:r>
+      <w:proofErr w:type="spellStart"/>
+      <w:r>
+        <w:rPr>
+          <w:rStyle w:val="span"/>
+          <w:rFonts w:ascii="Alegreya Sans" w:eastAsia="Alegreya Sans" w:hAnsi="Alegreya Sans" w:cs="Alegreya Sans"/>
+          <w:sz w:val="20"/>
+          <w:szCs w:val="20"/>
+        </w:rPr>
+        <w:t>PyTorch</w:t>
+      </w:r>
+      <w:proofErr w:type="spellEnd"/>
+      <w:r>
+        <w:rPr>
+          <w:rStyle w:val="span"/>
+          <w:rFonts w:ascii="Alegreya Sans" w:eastAsia="Alegreya Sans" w:hAnsi="Alegreya Sans" w:cs="Alegreya Sans"/>
+          <w:sz w:val="20"/>
+          <w:szCs w:val="20"/>
+        </w:rPr>
+        <w:t xml:space="preserve">, </w:t>
+      </w:r>
+      <w:proofErr w:type="spellStart"/>
+      <w:r>
+        <w:rPr>
+          <w:rStyle w:val="span"/>
+          <w:rFonts w:ascii="Alegreya Sans" w:eastAsia="Alegreya Sans" w:hAnsi="Alegreya Sans" w:cs="Alegreya Sans"/>
+          <w:sz w:val="20"/>
+          <w:szCs w:val="20"/>
+        </w:rPr>
+        <w:t>Tensorflow</w:t>
+      </w:r>
+      <w:proofErr w:type="spellEnd"/>
+      <w:r>
+        <w:rPr>
+          <w:rStyle w:val="span"/>
+          <w:rFonts w:ascii="Alegreya Sans" w:eastAsia="Alegreya Sans" w:hAnsi="Alegreya Sans" w:cs="Alegreya Sans"/>
+          <w:sz w:val="20"/>
+          <w:szCs w:val="20"/>
+        </w:rPr>
+        <w:t xml:space="preserve">, Sci-kit Learn, Pandas, </w:t>
+      </w:r>
+      <w:proofErr w:type="spellStart"/>
+      <w:r>
+        <w:rPr>
+          <w:rStyle w:val="span"/>
+          <w:rFonts w:ascii="Alegreya Sans" w:eastAsia="Alegreya Sans" w:hAnsi="Alegreya Sans" w:cs="Alegreya Sans"/>
+          <w:sz w:val="20"/>
+          <w:szCs w:val="20"/>
+        </w:rPr>
+        <w:t>Numpy</w:t>
+      </w:r>
+      <w:proofErr w:type="spellEnd"/>
       <w:r>
         <w:rPr>
           <w:rStyle w:val="span"/>
@@ -2732,7 +3181,27 @@
           <w:sz w:val="20"/>
           <w:szCs w:val="20"/>
         </w:rPr>
-        <w:t xml:space="preserve"> GitOps,</w:t>
+        <w:t xml:space="preserve"> </w:t>
+      </w:r>
+      <w:proofErr w:type="spellStart"/>
+      <w:r>
+        <w:rPr>
+          <w:rStyle w:val="span"/>
+          <w:rFonts w:ascii="Alegreya Sans" w:eastAsia="Alegreya Sans" w:hAnsi="Alegreya Sans" w:cs="Alegreya Sans"/>
+          <w:sz w:val="20"/>
+          <w:szCs w:val="20"/>
+        </w:rPr>
+        <w:t>GitOps</w:t>
+      </w:r>
+      <w:proofErr w:type="spellEnd"/>
+      <w:r>
+        <w:rPr>
+          <w:rStyle w:val="span"/>
+          <w:rFonts w:ascii="Alegreya Sans" w:eastAsia="Alegreya Sans" w:hAnsi="Alegreya Sans" w:cs="Alegreya Sans"/>
+          <w:sz w:val="20"/>
+          <w:szCs w:val="20"/>
+        </w:rPr>
+        <w:t>,</w:t>
       </w:r>
       <w:r>
         <w:rPr>
@@ -3288,8 +3757,19 @@
           <w:sz w:val="20"/>
           <w:szCs w:val="20"/>
         </w:rPr>
-        <w:t>Data products were built using Machine Learning libraries like: Pytorch</w:t>
-      </w:r>
+        <w:t xml:space="preserve">Data products were built using Machine Learning libraries like: </w:t>
+      </w:r>
+      <w:proofErr w:type="spellStart"/>
+      <w:r>
+        <w:rPr>
+          <w:rStyle w:val="span"/>
+          <w:rFonts w:ascii="Alegreya Sans" w:eastAsia="Alegreya Sans" w:hAnsi="Alegreya Sans" w:cs="Alegreya Sans"/>
+          <w:sz w:val="20"/>
+          <w:szCs w:val="20"/>
+        </w:rPr>
+        <w:t>Pytorch</w:t>
+      </w:r>
+      <w:proofErr w:type="spellEnd"/>
       <w:r>
         <w:rPr>
           <w:rStyle w:val="separator-main"/>
@@ -3297,7 +3777,67 @@
           <w:sz w:val="20"/>
           <w:szCs w:val="20"/>
         </w:rPr>
-        <w:t>, Tensorflow, Keras, Scikit-learn, Pandas, Numpy, etc</w:t>
+        <w:t xml:space="preserve">, </w:t>
+      </w:r>
+      <w:proofErr w:type="spellStart"/>
+      <w:r>
+        <w:rPr>
+          <w:rStyle w:val="separator-main"/>
+          <w:rFonts w:ascii="Alegreya Sans" w:eastAsia="Alegreya Sans" w:hAnsi="Alegreya Sans" w:cs="Alegreya Sans"/>
+          <w:sz w:val="20"/>
+          <w:szCs w:val="20"/>
+        </w:rPr>
+        <w:t>Tensorflow</w:t>
+      </w:r>
+      <w:proofErr w:type="spellEnd"/>
+      <w:r>
+        <w:rPr>
+          <w:rStyle w:val="separator-main"/>
+          <w:rFonts w:ascii="Alegreya Sans" w:eastAsia="Alegreya Sans" w:hAnsi="Alegreya Sans" w:cs="Alegreya Sans"/>
+          <w:sz w:val="20"/>
+          <w:szCs w:val="20"/>
+        </w:rPr>
+        <w:t xml:space="preserve">, </w:t>
+      </w:r>
+      <w:proofErr w:type="spellStart"/>
+      <w:r>
+        <w:rPr>
+          <w:rStyle w:val="separator-main"/>
+          <w:rFonts w:ascii="Alegreya Sans" w:eastAsia="Alegreya Sans" w:hAnsi="Alegreya Sans" w:cs="Alegreya Sans"/>
+          <w:sz w:val="20"/>
+          <w:szCs w:val="20"/>
+        </w:rPr>
+        <w:t>Keras</w:t>
+      </w:r>
+      <w:proofErr w:type="spellEnd"/>
+      <w:r>
+        <w:rPr>
+          <w:rStyle w:val="separator-main"/>
+          <w:rFonts w:ascii="Alegreya Sans" w:eastAsia="Alegreya Sans" w:hAnsi="Alegreya Sans" w:cs="Alegreya Sans"/>
+          <w:sz w:val="20"/>
+          <w:szCs w:val="20"/>
+        </w:rPr>
+        <w:t xml:space="preserve">, Scikit-learn, Pandas, </w:t>
+      </w:r>
+      <w:proofErr w:type="spellStart"/>
+      <w:r>
+        <w:rPr>
+          <w:rStyle w:val="separator-main"/>
+          <w:rFonts w:ascii="Alegreya Sans" w:eastAsia="Alegreya Sans" w:hAnsi="Alegreya Sans" w:cs="Alegreya Sans"/>
+          <w:sz w:val="20"/>
+          <w:szCs w:val="20"/>
+        </w:rPr>
+        <w:t>Numpy</w:t>
+      </w:r>
+      <w:proofErr w:type="spellEnd"/>
+      <w:r>
+        <w:rPr>
+          <w:rStyle w:val="separator-main"/>
+          <w:rFonts w:ascii="Alegreya Sans" w:eastAsia="Alegreya Sans" w:hAnsi="Alegreya Sans" w:cs="Alegreya Sans"/>
+          <w:sz w:val="20"/>
+          <w:szCs w:val="20"/>
+        </w:rPr>
+        <w:t>, etc</w:t>
       </w:r>
       <w:r>
         <w:rPr>
@@ -3685,7 +4225,67 @@
           <w:sz w:val="20"/>
           <w:szCs w:val="20"/>
         </w:rPr>
-        <w:t>Machine Learning Libraries like Tensorflow, Keras, SciKit-Learn, were utilized to identify patterns</w:t>
+        <w:t xml:space="preserve">Machine Learning Libraries like </w:t>
+      </w:r>
+      <w:proofErr w:type="spellStart"/>
+      <w:r>
+        <w:rPr>
+          <w:rStyle w:val="span"/>
+          <w:rFonts w:ascii="Alegreya Sans" w:eastAsia="Alegreya Sans" w:hAnsi="Alegreya Sans" w:cs="Alegreya Sans"/>
+          <w:sz w:val="20"/>
+          <w:szCs w:val="20"/>
+        </w:rPr>
+        <w:t>Tensorflow</w:t>
+      </w:r>
+      <w:proofErr w:type="spellEnd"/>
+      <w:r>
+        <w:rPr>
+          <w:rStyle w:val="span"/>
+          <w:rFonts w:ascii="Alegreya Sans" w:eastAsia="Alegreya Sans" w:hAnsi="Alegreya Sans" w:cs="Alegreya Sans"/>
+          <w:sz w:val="20"/>
+          <w:szCs w:val="20"/>
+        </w:rPr>
+        <w:t xml:space="preserve">, </w:t>
+      </w:r>
+      <w:proofErr w:type="spellStart"/>
+      <w:r>
+        <w:rPr>
+          <w:rStyle w:val="span"/>
+          <w:rFonts w:ascii="Alegreya Sans" w:eastAsia="Alegreya Sans" w:hAnsi="Alegreya Sans" w:cs="Alegreya Sans"/>
+          <w:sz w:val="20"/>
+          <w:szCs w:val="20"/>
+        </w:rPr>
+        <w:t>Keras</w:t>
+      </w:r>
+      <w:proofErr w:type="spellEnd"/>
+      <w:r>
+        <w:rPr>
+          <w:rStyle w:val="span"/>
+          <w:rFonts w:ascii="Alegreya Sans" w:eastAsia="Alegreya Sans" w:hAnsi="Alegreya Sans" w:cs="Alegreya Sans"/>
+          <w:sz w:val="20"/>
+          <w:szCs w:val="20"/>
+        </w:rPr>
+        <w:t xml:space="preserve">, </w:t>
+      </w:r>
+      <w:proofErr w:type="spellStart"/>
+      <w:r>
+        <w:rPr>
+          <w:rStyle w:val="span"/>
+          <w:rFonts w:ascii="Alegreya Sans" w:eastAsia="Alegreya Sans" w:hAnsi="Alegreya Sans" w:cs="Alegreya Sans"/>
+          <w:sz w:val="20"/>
+          <w:szCs w:val="20"/>
+        </w:rPr>
+        <w:t>SciKit</w:t>
+      </w:r>
+      <w:proofErr w:type="spellEnd"/>
+      <w:r>
+        <w:rPr>
+          <w:rStyle w:val="span"/>
+          <w:rFonts w:ascii="Alegreya Sans" w:eastAsia="Alegreya Sans" w:hAnsi="Alegreya Sans" w:cs="Alegreya Sans"/>
+          <w:sz w:val="20"/>
+          <w:szCs w:val="20"/>
+        </w:rPr>
+        <w:t>-Learn, were utilized to identify patterns</w:t>
       </w:r>
       <w:r>
         <w:rPr>
@@ -3738,6 +4338,7 @@
           <w:sz w:val="20"/>
           <w:szCs w:val="20"/>
         </w:rPr>
+        <w:lastRenderedPageBreak/>
         <w:t xml:space="preserve">The lean trading engine Framework was utilized for live trading and back testing of Algorithms: </w:t>
       </w:r>
       <w:hyperlink r:id="rId18" w:anchor="topic100.html" w:history="1">
@@ -3784,7 +4385,6 @@
           <w:sz w:val="20"/>
           <w:szCs w:val="20"/>
         </w:rPr>
-        <w:lastRenderedPageBreak/>
         <w:t xml:space="preserve">Scanning Software to perform analysis on but not limited to trading volume, outstanding share volume, news feeds regarding trading catalysts and trading sentiment. </w:t>
       </w:r>
       <w:r>
@@ -4269,44 +4869,26 @@
           <w:sz w:val="20"/>
           <w:szCs w:val="20"/>
         </w:rPr>
-        <w:t>ODMR thesis: Worked on building a building an optically detected magnetic resonance (ODMR) microscope, with the intent of mind to use qubits to produce nanoscale imagery and video.</w:t>
-      </w:r>
-    </w:p>
-    <w:p>
-      <w:pPr>
-        <w:pStyle w:val="divdocumentdivsectiontitle"/>
-        <w:spacing w:before="180" w:after="60" w:line="276" w:lineRule="auto"/>
-        <w:ind w:right="200"/>
-        <w:rPr>
-          <w:rStyle w:val="separator-main"/>
-          <w:sz w:val="20"/>
-          <w:szCs w:val="20"/>
-        </w:rPr>
-      </w:pPr>
-    </w:p>
-    <w:p>
-      <w:pPr>
-        <w:pStyle w:val="divdocumentdivsectiontitle"/>
-        <w:spacing w:before="180" w:after="60" w:line="276" w:lineRule="auto"/>
-        <w:ind w:right="200"/>
-        <w:rPr>
-          <w:rStyle w:val="separator-main"/>
-          <w:sz w:val="20"/>
-          <w:szCs w:val="20"/>
-        </w:rPr>
-      </w:pPr>
-    </w:p>
-    <w:p>
-      <w:pPr>
-        <w:pStyle w:val="divdocumentdivsectiontitle"/>
-        <w:spacing w:before="180" w:after="60" w:line="276" w:lineRule="auto"/>
-        <w:ind w:right="200"/>
-        <w:rPr>
-          <w:rStyle w:val="separator-main"/>
-          <w:sz w:val="20"/>
-          <w:szCs w:val="20"/>
-        </w:rPr>
-      </w:pPr>
+        <w:t>ODMR thesis: Focused on quantum optics and quantum computing built an optically detected magnetic resonance (ODMR) microscope. Qubits were used to</w:t>
+      </w:r>
+      <w:r>
+        <w:rPr>
+          <w:rStyle w:val="span"/>
+          <w:rFonts w:ascii="Alegreya Sans" w:eastAsia="Alegreya Sans" w:hAnsi="Alegreya Sans" w:cs="Alegreya Sans"/>
+          <w:sz w:val="20"/>
+          <w:szCs w:val="20"/>
+        </w:rPr>
+        <w:t xml:space="preserve"> </w:t>
+      </w:r>
+      <w:r>
+        <w:rPr>
+          <w:rStyle w:val="span"/>
+          <w:rFonts w:ascii="Alegreya Sans" w:eastAsia="Alegreya Sans" w:hAnsi="Alegreya Sans" w:cs="Alegreya Sans"/>
+          <w:sz w:val="20"/>
+          <w:szCs w:val="20"/>
+        </w:rPr>
+        <w:t>produce nanoscale imagery and video.</w:t>
+      </w:r>
     </w:p>
     <w:p>
       <w:pPr>
@@ -9385,6 +9967,10 @@
 </file>
 
 <file path=customXml/item1.xml><?xml version="1.0" encoding="utf-8"?>
+<b:Sources xmlns:b="http://schemas.openxmlformats.org/officeDocument/2006/bibliography" xmlns="http://schemas.openxmlformats.org/officeDocument/2006/bibliography" SelectedStyle="\APASixthEditionOfficeOnline.xsl" StyleName="APA" Version="6"/>
+</file>
+
+<file path=customXml/item2.xml><?xml version="1.0" encoding="utf-8"?>
 <ct:contentTypeSchema xmlns:ct="http://schemas.microsoft.com/office/2006/metadata/contentType" xmlns:ma="http://schemas.microsoft.com/office/2006/metadata/properties/metaAttributes" ct:_="" ma:_="" ma:contentTypeName="Document" ma:contentTypeID="0x010100187CB99B633CF74CB96C6036C1453EF0" ma:contentTypeVersion="9" ma:contentTypeDescription="Create a new document." ma:contentTypeScope="" ma:versionID="a1344847cc888fb9ce812c031a45672a">
   <xsd:schema xmlns:xsd="http://www.w3.org/2001/XMLSchema" xmlns:xs="http://www.w3.org/2001/XMLSchema" xmlns:p="http://schemas.microsoft.com/office/2006/metadata/properties" xmlns:ns3="4e2827ee-077a-42b6-91dc-849015ede821" xmlns:ns4="02125c62-9850-4246-9069-7295b901ab02" targetNamespace="http://schemas.microsoft.com/office/2006/metadata/properties" ma:root="true" ma:fieldsID="1f20d3428db51a2f28508bf4fe05126f" ns3:_="" ns4:_="">
     <xsd:import namespace="4e2827ee-077a-42b6-91dc-849015ede821"/>
@@ -9581,17 +10167,7 @@
 </ct:contentTypeSchema>
 </file>
 
-<file path=customXml/item2.xml><?xml version="1.0" encoding="utf-8"?>
-<b:Sources xmlns:b="http://schemas.openxmlformats.org/officeDocument/2006/bibliography" xmlns="http://schemas.openxmlformats.org/officeDocument/2006/bibliography" SelectedStyle="\APASixthEditionOfficeOnline.xsl" StyleName="APA" Version="6"/>
-</file>
-
 <file path=customXml/item3.xml><?xml version="1.0" encoding="utf-8"?>
-<p:properties xmlns:p="http://schemas.microsoft.com/office/2006/metadata/properties" xmlns:xsi="http://www.w3.org/2001/XMLSchema-instance" xmlns:pc="http://schemas.microsoft.com/office/infopath/2007/PartnerControls">
-  <documentManagement/>
-</p:properties>
-</file>
-
-<file path=customXml/item4.xml><?xml version="1.0" encoding="utf-8"?>
 <?mso-contentType ?>
 <FormTemplates xmlns="http://schemas.microsoft.com/sharepoint/v3/contenttype/forms">
   <Display>DocumentLibraryForm</Display>
@@ -9600,7 +10176,21 @@
 </FormTemplates>
 </file>
 
+<file path=customXml/item4.xml><?xml version="1.0" encoding="utf-8"?>
+<p:properties xmlns:p="http://schemas.microsoft.com/office/2006/metadata/properties" xmlns:xsi="http://www.w3.org/2001/XMLSchema-instance" xmlns:pc="http://schemas.microsoft.com/office/infopath/2007/PartnerControls">
+  <documentManagement/>
+</p:properties>
+</file>
+
 <file path=customXml/itemProps1.xml><?xml version="1.0" encoding="utf-8"?>
+<ds:datastoreItem xmlns:ds="http://schemas.openxmlformats.org/officeDocument/2006/customXml" ds:itemID="{1D76EE79-863E-4390-BD85-9FA14A07BE47}">
+  <ds:schemaRefs>
+    <ds:schemaRef ds:uri="http://schemas.openxmlformats.org/officeDocument/2006/bibliography"/>
+  </ds:schemaRefs>
+</ds:datastoreItem>
+</file>
+
+<file path=customXml/itemProps2.xml><?xml version="1.0" encoding="utf-8"?>
 <ds:datastoreItem xmlns:ds="http://schemas.openxmlformats.org/officeDocument/2006/customXml" ds:itemID="{8EFAA08A-3EEA-402D-8D19-56D49BA53D05}">
   <ds:schemaRefs>
     <ds:schemaRef ds:uri="http://schemas.microsoft.com/office/2006/metadata/contentType"/>
@@ -9619,27 +10209,19 @@
 </ds:datastoreItem>
 </file>
 
-<file path=customXml/itemProps2.xml><?xml version="1.0" encoding="utf-8"?>
-<ds:datastoreItem xmlns:ds="http://schemas.openxmlformats.org/officeDocument/2006/customXml" ds:itemID="{1D76EE79-863E-4390-BD85-9FA14A07BE47}">
+<file path=customXml/itemProps3.xml><?xml version="1.0" encoding="utf-8"?>
+<ds:datastoreItem xmlns:ds="http://schemas.openxmlformats.org/officeDocument/2006/customXml" ds:itemID="{C057A7E0-A266-4EA1-93DF-0B7C760A5CFF}">
   <ds:schemaRefs>
-    <ds:schemaRef ds:uri="http://schemas.openxmlformats.org/officeDocument/2006/bibliography"/>
+    <ds:schemaRef ds:uri="http://schemas.microsoft.com/sharepoint/v3/contenttype/forms"/>
   </ds:schemaRefs>
 </ds:datastoreItem>
 </file>
 
-<file path=customXml/itemProps3.xml><?xml version="1.0" encoding="utf-8"?>
+<file path=customXml/itemProps4.xml><?xml version="1.0" encoding="utf-8"?>
 <ds:datastoreItem xmlns:ds="http://schemas.openxmlformats.org/officeDocument/2006/customXml" ds:itemID="{C8FE29CE-67E7-4527-8D1B-99627F08E9D1}">
   <ds:schemaRefs>
     <ds:schemaRef ds:uri="http://schemas.microsoft.com/office/2006/metadata/properties"/>
     <ds:schemaRef ds:uri="http://schemas.microsoft.com/office/infopath/2007/PartnerControls"/>
   </ds:schemaRefs>
 </ds:datastoreItem>
-</file>
-
-<file path=customXml/itemProps4.xml><?xml version="1.0" encoding="utf-8"?>
-<ds:datastoreItem xmlns:ds="http://schemas.openxmlformats.org/officeDocument/2006/customXml" ds:itemID="{C057A7E0-A266-4EA1-93DF-0B7C760A5CFF}">
-  <ds:schemaRefs>
-    <ds:schemaRef ds:uri="http://schemas.microsoft.com/sharepoint/v3/contenttype/forms"/>
-  </ds:schemaRefs>
-</ds:datastoreItem>
 </file>
--- a/Portfolio.docx
+++ b/Portfolio.docx
@@ -1050,7 +1050,27 @@
                 <w:sz w:val="20"/>
                 <w:szCs w:val="20"/>
               </w:rPr>
-              <w:t xml:space="preserve"> API’s were constructed using ETL methods to facilitate </w:t>
+              <w:t xml:space="preserve"> </w:t>
+            </w:r>
+            <w:proofErr w:type="gramStart"/>
+            <w:r>
+              <w:rPr>
+                <w:rStyle w:val="separator-main"/>
+                <w:rFonts w:ascii="Alegreya Sans" w:eastAsia="Alegreya Sans" w:hAnsi="Alegreya Sans" w:cs="Alegreya Sans"/>
+                <w:sz w:val="20"/>
+                <w:szCs w:val="20"/>
+              </w:rPr>
+              <w:t>API’s</w:t>
+            </w:r>
+            <w:proofErr w:type="gramEnd"/>
+            <w:r>
+              <w:rPr>
+                <w:rStyle w:val="separator-main"/>
+                <w:rFonts w:ascii="Alegreya Sans" w:eastAsia="Alegreya Sans" w:hAnsi="Alegreya Sans" w:cs="Alegreya Sans"/>
+                <w:sz w:val="20"/>
+                <w:szCs w:val="20"/>
+              </w:rPr>
+              <w:t xml:space="preserve"> were constructed using ETL methods to facilitate </w:t>
             </w:r>
             <w:r>
               <w:rPr>
@@ -1482,16 +1502,36 @@
                 <w:sz w:val="20"/>
                 <w:szCs w:val="20"/>
               </w:rPr>
-              <w:t xml:space="preserve">, PostgreSQL </w:t>
-            </w:r>
-            <w:r>
-              <w:rPr>
-                <w:rStyle w:val="separator-main"/>
-                <w:rFonts w:ascii="Alegreya Sans" w:eastAsia="Alegreya Sans" w:hAnsi="Alegreya Sans" w:cs="Alegreya Sans"/>
-                <w:sz w:val="20"/>
-                <w:szCs w:val="20"/>
-              </w:rPr>
-              <w:t xml:space="preserve"> and MongoDB databases. </w:t>
+              <w:t xml:space="preserve">, </w:t>
+            </w:r>
+            <w:proofErr w:type="gramStart"/>
+            <w:r>
+              <w:rPr>
+                <w:rStyle w:val="separator-main"/>
+                <w:rFonts w:ascii="Alegreya Sans" w:eastAsia="Alegreya Sans" w:hAnsi="Alegreya Sans" w:cs="Alegreya Sans"/>
+                <w:sz w:val="20"/>
+                <w:szCs w:val="20"/>
+              </w:rPr>
+              <w:t xml:space="preserve">PostgreSQL </w:t>
+            </w:r>
+            <w:r>
+              <w:rPr>
+                <w:rStyle w:val="separator-main"/>
+                <w:rFonts w:ascii="Alegreya Sans" w:eastAsia="Alegreya Sans" w:hAnsi="Alegreya Sans" w:cs="Alegreya Sans"/>
+                <w:sz w:val="20"/>
+                <w:szCs w:val="20"/>
+              </w:rPr>
+              <w:t xml:space="preserve"> and</w:t>
+            </w:r>
+            <w:proofErr w:type="gramEnd"/>
+            <w:r>
+              <w:rPr>
+                <w:rStyle w:val="separator-main"/>
+                <w:rFonts w:ascii="Alegreya Sans" w:eastAsia="Alegreya Sans" w:hAnsi="Alegreya Sans" w:cs="Alegreya Sans"/>
+                <w:sz w:val="20"/>
+                <w:szCs w:val="20"/>
+              </w:rPr>
+              <w:t xml:space="preserve"> MongoDB databases. </w:t>
             </w:r>
           </w:p>
           <w:p>
@@ -1748,7 +1788,27 @@
                 <w:szCs w:val="20"/>
               </w:rPr>
               <w:lastRenderedPageBreak/>
-              <w:t>Experience using Google Cloud and Windows Cloud Servers, DNS, VPN, Firewalls, gateways, TCP/IP and socket programming.</w:t>
+              <w:t>Experience using Google Cloud and Windows Cloud Servers, DNS, VPN, Firewalls, gateways, TCP/</w:t>
+            </w:r>
+            <w:proofErr w:type="gramStart"/>
+            <w:r>
+              <w:rPr>
+                <w:rStyle w:val="separator-main"/>
+                <w:rFonts w:ascii="Alegreya Sans" w:eastAsia="Alegreya Sans" w:hAnsi="Alegreya Sans" w:cs="Alegreya Sans"/>
+                <w:sz w:val="20"/>
+                <w:szCs w:val="20"/>
+              </w:rPr>
+              <w:t>IP</w:t>
+            </w:r>
+            <w:proofErr w:type="gramEnd"/>
+            <w:r>
+              <w:rPr>
+                <w:rStyle w:val="separator-main"/>
+                <w:rFonts w:ascii="Alegreya Sans" w:eastAsia="Alegreya Sans" w:hAnsi="Alegreya Sans" w:cs="Alegreya Sans"/>
+                <w:sz w:val="20"/>
+                <w:szCs w:val="20"/>
+              </w:rPr>
+              <w:t xml:space="preserve"> and socket programming.</w:t>
             </w:r>
           </w:p>
           <w:p>
@@ -1820,7 +1880,27 @@
                 <w:sz w:val="20"/>
                 <w:szCs w:val="20"/>
               </w:rPr>
-              <w:t>Technical Fields : Quantum Physics, Statistical Mechanics, Astrophysics.</w:t>
+              <w:t xml:space="preserve">Technical </w:t>
+            </w:r>
+            <w:proofErr w:type="gramStart"/>
+            <w:r>
+              <w:rPr>
+                <w:rStyle w:val="separator-main"/>
+                <w:rFonts w:ascii="Alegreya Sans" w:eastAsia="Alegreya Sans" w:hAnsi="Alegreya Sans" w:cs="Alegreya Sans"/>
+                <w:sz w:val="20"/>
+                <w:szCs w:val="20"/>
+              </w:rPr>
+              <w:t>Fields :</w:t>
+            </w:r>
+            <w:proofErr w:type="gramEnd"/>
+            <w:r>
+              <w:rPr>
+                <w:rStyle w:val="separator-main"/>
+                <w:rFonts w:ascii="Alegreya Sans" w:eastAsia="Alegreya Sans" w:hAnsi="Alegreya Sans" w:cs="Alegreya Sans"/>
+                <w:sz w:val="20"/>
+                <w:szCs w:val="20"/>
+              </w:rPr>
+              <w:t xml:space="preserve"> Quantum Physics, Statistical Mechanics, Astrophysics.</w:t>
             </w:r>
           </w:p>
           <w:p>
@@ -2104,6 +2184,7 @@
         </w:rPr>
         <w:t xml:space="preserve"> to </w:t>
       </w:r>
+      <w:proofErr w:type="gramStart"/>
       <w:r>
         <w:rPr>
           <w:rStyle w:val="span"/>
@@ -2113,6 +2194,7 @@
         </w:rPr>
         <w:t>present</w:t>
       </w:r>
+      <w:proofErr w:type="gramEnd"/>
       <w:r>
         <w:rPr>
           <w:rStyle w:val="singlecolumnspanpaddedlinenth-child1"/>
@@ -2220,16 +2302,7 @@
           <w:sz w:val="20"/>
           <w:szCs w:val="20"/>
         </w:rPr>
-        <w:t xml:space="preserve">Skills gained and refined: </w:t>
-      </w:r>
-      <w:r>
-        <w:rPr>
-          <w:rStyle w:val="span"/>
-          <w:rFonts w:ascii="Alegreya Sans" w:eastAsia="Alegreya Sans" w:hAnsi="Alegreya Sans" w:cs="Alegreya Sans"/>
-          <w:sz w:val="20"/>
-          <w:szCs w:val="20"/>
-        </w:rPr>
-        <w:t xml:space="preserve">Python, Golang, SQLite, PostgreSQL, Google </w:t>
+        <w:t xml:space="preserve">Skills gained and refined: Python, Golang, SQLite, PostgreSQL, Google </w:t>
       </w:r>
       <w:proofErr w:type="spellStart"/>
       <w:r>
@@ -2258,61 +2331,7 @@
           <w:sz w:val="20"/>
           <w:szCs w:val="20"/>
         </w:rPr>
-        <w:t>Database Engineering,</w:t>
-      </w:r>
-      <w:r>
-        <w:rPr>
-          <w:rStyle w:val="span"/>
-          <w:rFonts w:ascii="Alegreya Sans" w:eastAsia="Alegreya Sans" w:hAnsi="Alegreya Sans" w:cs="Alegreya Sans"/>
-          <w:sz w:val="20"/>
-          <w:szCs w:val="20"/>
-        </w:rPr>
-        <w:t xml:space="preserve"> Data Engineering,</w:t>
-      </w:r>
-      <w:r>
-        <w:rPr>
-          <w:rStyle w:val="span"/>
-          <w:rFonts w:ascii="Alegreya Sans" w:eastAsia="Alegreya Sans" w:hAnsi="Alegreya Sans" w:cs="Alegreya Sans"/>
-          <w:sz w:val="20"/>
-          <w:szCs w:val="20"/>
-        </w:rPr>
-        <w:t xml:space="preserve"> Software Quality Assurance</w:t>
-      </w:r>
-      <w:r>
-        <w:rPr>
-          <w:rStyle w:val="span"/>
-          <w:rFonts w:ascii="Alegreya Sans" w:eastAsia="Alegreya Sans" w:hAnsi="Alegreya Sans" w:cs="Alegreya Sans"/>
-          <w:sz w:val="20"/>
-          <w:szCs w:val="20"/>
-        </w:rPr>
-        <w:t>, Software Development and Testing</w:t>
-      </w:r>
-      <w:r>
-        <w:rPr>
-          <w:rStyle w:val="span"/>
-          <w:rFonts w:ascii="Alegreya Sans" w:eastAsia="Alegreya Sans" w:hAnsi="Alegreya Sans" w:cs="Alegreya Sans"/>
-          <w:sz w:val="20"/>
-          <w:szCs w:val="20"/>
-        </w:rPr>
-        <w:t>, Machine Learning, Artificial Intelligence, ChatGPT</w:t>
-      </w:r>
-      <w:r>
-        <w:rPr>
-          <w:rStyle w:val="span"/>
-          <w:rFonts w:ascii="Alegreya Sans" w:eastAsia="Alegreya Sans" w:hAnsi="Alegreya Sans" w:cs="Alegreya Sans"/>
-          <w:sz w:val="20"/>
-          <w:szCs w:val="20"/>
-        </w:rPr>
-        <w:t>, OpenAI</w:t>
-      </w:r>
-      <w:r>
-        <w:rPr>
-          <w:rStyle w:val="span"/>
-          <w:rFonts w:ascii="Alegreya Sans" w:eastAsia="Alegreya Sans" w:hAnsi="Alegreya Sans" w:cs="Alegreya Sans"/>
-          <w:sz w:val="20"/>
-          <w:szCs w:val="20"/>
-        </w:rPr>
-        <w:t xml:space="preserve">. </w:t>
+        <w:t xml:space="preserve">Database Engineering, Data Engineering, Software Quality Assurance, Software Development and Testing, Machine Learning, Artificial Intelligence, ChatGPT, OpenAI, Generative AI. </w:t>
       </w:r>
     </w:p>
     <w:p>
@@ -2338,7 +2357,7 @@
           <w:sz w:val="20"/>
           <w:szCs w:val="20"/>
         </w:rPr>
-        <w:t xml:space="preserve">Data Engineering skills: Azure Data Studio, Pandas, PostgreSQL Integration, Natural Language Analysis, JSON, PostgreSQL, Kaggle API integration, Hugging face API. </w:t>
+        <w:t xml:space="preserve">Data Engineering skills: Python, Azure Data Studio, Pandas, PostgreSQL Integration, Natural Language Analysis, JSON, PostgreSQL, Kaggle API integration, Hugging face API. </w:t>
       </w:r>
     </w:p>
     <w:p>
@@ -2404,25 +2423,7 @@
           <w:sz w:val="20"/>
           <w:szCs w:val="20"/>
         </w:rPr>
-        <w:t>, TensorFlow</w:t>
-      </w:r>
-      <w:r>
-        <w:rPr>
-          <w:rStyle w:val="span"/>
-          <w:rFonts w:ascii="Alegreya Sans" w:eastAsia="Alegreya Sans" w:hAnsi="Alegreya Sans" w:cs="Alegreya Sans"/>
-          <w:sz w:val="20"/>
-          <w:szCs w:val="20"/>
-        </w:rPr>
-        <w:t>, and Spacy</w:t>
-      </w:r>
-      <w:r>
-        <w:rPr>
-          <w:rStyle w:val="span"/>
-          <w:rFonts w:ascii="Alegreya Sans" w:eastAsia="Alegreya Sans" w:hAnsi="Alegreya Sans" w:cs="Alegreya Sans"/>
-          <w:sz w:val="20"/>
-          <w:szCs w:val="20"/>
-        </w:rPr>
-        <w:t xml:space="preserve">. </w:t>
+        <w:t xml:space="preserve">, TensorFlow, and Spacy. </w:t>
       </w:r>
     </w:p>
     <w:p>
@@ -2448,7 +2449,16 @@
           <w:sz w:val="20"/>
           <w:szCs w:val="20"/>
         </w:rPr>
-        <w:t xml:space="preserve">Example project of a stock bot that uses machine learning to generate price predictions using security data is given here: </w:t>
+        <w:t>Example project of a stock bot that uses machine learning to generate price predictions using security data is given here:</w:t>
+      </w:r>
+      <w:r>
+        <w:rPr>
+          <w:rStyle w:val="span"/>
+          <w:rFonts w:ascii="Alegreya Sans" w:eastAsia="Alegreya Sans" w:hAnsi="Alegreya Sans" w:cs="Alegreya Sans"/>
+          <w:sz w:val="20"/>
+          <w:szCs w:val="20"/>
+        </w:rPr>
+        <w:t xml:space="preserve"> </w:t>
       </w:r>
       <w:hyperlink r:id="rId13" w:history="1">
         <w:r>
@@ -2458,7 +2468,7 @@
             <w:sz w:val="20"/>
             <w:szCs w:val="20"/>
           </w:rPr>
-          <w:t>https://github.com/Orko24/Vhagar_Development_Repository</w:t>
+          <w:t>https://github.com/Orko24/Vhagar_prototype</w:t>
         </w:r>
       </w:hyperlink>
       <w:r>
@@ -2468,7 +2478,7 @@
           <w:sz w:val="20"/>
           <w:szCs w:val="20"/>
         </w:rPr>
-        <w:t xml:space="preserve"> .</w:t>
+        <w:t xml:space="preserve"> </w:t>
       </w:r>
     </w:p>
     <w:p>
@@ -2752,7 +2762,7 @@
         <w:spacing w:line="276" w:lineRule="auto"/>
         <w:ind w:right="200"/>
         <w:rPr>
-          <w:rStyle w:val="separator-main"/>
+          <w:rStyle w:val="span"/>
           <w:rFonts w:ascii="Alegreya Sans" w:eastAsia="Alegreya Sans" w:hAnsi="Alegreya Sans" w:cs="Alegreya Sans"/>
           <w:sz w:val="20"/>
           <w:szCs w:val="20"/>
@@ -2815,25 +2825,7 @@
           <w:sz w:val="20"/>
           <w:szCs w:val="20"/>
         </w:rPr>
-        <w:t xml:space="preserve">Role was to design, develop, produce, deploy code for Adamas Audio. Currently running ongoing </w:t>
-      </w:r>
-      <w:r>
-        <w:rPr>
-          <w:rStyle w:val="span"/>
-          <w:rFonts w:ascii="Alegreya Sans" w:eastAsia="Alegreya Sans" w:hAnsi="Alegreya Sans" w:cs="Alegreya Sans"/>
-          <w:sz w:val="20"/>
-          <w:szCs w:val="20"/>
-        </w:rPr>
-        <w:t>postproduction</w:t>
-      </w:r>
-      <w:r>
-        <w:rPr>
-          <w:rStyle w:val="span"/>
-          <w:rFonts w:ascii="Alegreya Sans" w:eastAsia="Alegreya Sans" w:hAnsi="Alegreya Sans" w:cs="Alegreya Sans"/>
-          <w:sz w:val="20"/>
-          <w:szCs w:val="20"/>
-        </w:rPr>
-        <w:t xml:space="preserve"> support. </w:t>
+        <w:t xml:space="preserve">Role was to design, develop, produce, deploy code for Adamas Audio. </w:t>
       </w:r>
     </w:p>
     <w:p>
@@ -2859,16 +2851,7 @@
           <w:sz w:val="20"/>
           <w:szCs w:val="20"/>
         </w:rPr>
-        <w:t xml:space="preserve">Code was developed in a test-driven agile environment, where discussions on code implementation, testing and software architecture were facilitated. </w:t>
-      </w:r>
-      <w:r>
-        <w:rPr>
-          <w:rStyle w:val="span"/>
-          <w:rFonts w:ascii="Alegreya Sans" w:eastAsia="Alegreya Sans" w:hAnsi="Alegreya Sans" w:cs="Alegreya Sans"/>
-          <w:sz w:val="20"/>
-          <w:szCs w:val="20"/>
-        </w:rPr>
-        <w:t>IBM Cloud support team was heavily involved in web application deployment to resolve any design and coding issues.</w:t>
+        <w:t xml:space="preserve">Code and software architecture was developed, implemented, and tested in a test-driven agile environment. </w:t>
       </w:r>
     </w:p>
     <w:p>
@@ -2894,17 +2877,28 @@
           <w:sz w:val="20"/>
           <w:szCs w:val="20"/>
         </w:rPr>
-        <w:t xml:space="preserve">Skills gained: </w:t>
-      </w:r>
-      <w:r>
-        <w:rPr>
-          <w:rStyle w:val="span"/>
-          <w:rFonts w:ascii="Alegreya Sans" w:eastAsia="Alegreya Sans" w:hAnsi="Alegreya Sans" w:cs="Alegreya Sans"/>
-          <w:sz w:val="20"/>
-          <w:szCs w:val="20"/>
-        </w:rPr>
-        <w:t>Python, Java, Machine Learning, Artificial Intelligence</w:t>
-      </w:r>
+        <w:t>Skills gained: Python, Java, Machine Learning, Artificial Intelligence</w:t>
+      </w:r>
+      <w:r>
+        <w:rPr>
+          <w:rStyle w:val="span"/>
+          <w:rFonts w:ascii="Alegreya Sans" w:eastAsia="Alegreya Sans" w:hAnsi="Alegreya Sans" w:cs="Alegreya Sans"/>
+          <w:sz w:val="20"/>
+          <w:szCs w:val="20"/>
+        </w:rPr>
+        <w:t xml:space="preserve">, Machine Learning Libraries like </w:t>
+      </w:r>
+      <w:proofErr w:type="spellStart"/>
+      <w:r>
+        <w:rPr>
+          <w:rStyle w:val="span"/>
+          <w:rFonts w:ascii="Alegreya Sans" w:eastAsia="Alegreya Sans" w:hAnsi="Alegreya Sans" w:cs="Alegreya Sans"/>
+          <w:sz w:val="20"/>
+          <w:szCs w:val="20"/>
+        </w:rPr>
+        <w:t>Keras</w:t>
+      </w:r>
+      <w:proofErr w:type="spellEnd"/>
       <w:r>
         <w:rPr>
           <w:rStyle w:val="span"/>
@@ -2914,33 +2908,6 @@
         </w:rPr>
         <w:t xml:space="preserve">, </w:t>
       </w:r>
-      <w:r>
-        <w:rPr>
-          <w:rStyle w:val="span"/>
-          <w:rFonts w:ascii="Alegreya Sans" w:eastAsia="Alegreya Sans" w:hAnsi="Alegreya Sans" w:cs="Alegreya Sans"/>
-          <w:sz w:val="20"/>
-          <w:szCs w:val="20"/>
-        </w:rPr>
-        <w:t>Machine Learning Libraries</w:t>
-      </w:r>
-      <w:r>
-        <w:rPr>
-          <w:rStyle w:val="span"/>
-          <w:rFonts w:ascii="Alegreya Sans" w:eastAsia="Alegreya Sans" w:hAnsi="Alegreya Sans" w:cs="Alegreya Sans"/>
-          <w:sz w:val="20"/>
-          <w:szCs w:val="20"/>
-        </w:rPr>
-        <w:t xml:space="preserve"> like</w:t>
-      </w:r>
-      <w:r>
-        <w:rPr>
-          <w:rStyle w:val="span"/>
-          <w:rFonts w:ascii="Alegreya Sans" w:eastAsia="Alegreya Sans" w:hAnsi="Alegreya Sans" w:cs="Alegreya Sans"/>
-          <w:sz w:val="20"/>
-          <w:szCs w:val="20"/>
-        </w:rPr>
-        <w:t xml:space="preserve"> </w:t>
-      </w:r>
       <w:proofErr w:type="spellStart"/>
       <w:r>
         <w:rPr>
@@ -2949,7 +2916,7 @@
           <w:sz w:val="20"/>
           <w:szCs w:val="20"/>
         </w:rPr>
-        <w:t>Keras</w:t>
+        <w:t>PyTorch</w:t>
       </w:r>
       <w:proofErr w:type="spellEnd"/>
       <w:r>
@@ -2959,7 +2926,79 @@
           <w:sz w:val="20"/>
           <w:szCs w:val="20"/>
         </w:rPr>
-        <w:t xml:space="preserve">, </w:t>
+        <w:t>, TensorFlow, Sci-kit Learn, Pandas, NumPy</w:t>
+      </w:r>
+      <w:r>
+        <w:rPr>
+          <w:rStyle w:val="span"/>
+          <w:rFonts w:ascii="Alegreya Sans" w:eastAsia="Alegreya Sans" w:hAnsi="Alegreya Sans" w:cs="Alegreya Sans"/>
+          <w:sz w:val="20"/>
+          <w:szCs w:val="20"/>
+        </w:rPr>
+        <w:t>, etc. API development, Frontend: HTML, CSS,</w:t>
+      </w:r>
+      <w:r>
+        <w:rPr>
+          <w:rStyle w:val="span"/>
+          <w:rFonts w:ascii="Alegreya Sans" w:eastAsia="Alegreya Sans" w:hAnsi="Alegreya Sans" w:cs="Alegreya Sans"/>
+          <w:sz w:val="20"/>
+          <w:szCs w:val="20"/>
+        </w:rPr>
+        <w:t xml:space="preserve"> JavaScript</w:t>
+      </w:r>
+      <w:r>
+        <w:rPr>
+          <w:rStyle w:val="span"/>
+          <w:rFonts w:ascii="Alegreya Sans" w:eastAsia="Alegreya Sans" w:hAnsi="Alegreya Sans" w:cs="Alegreya Sans"/>
+          <w:sz w:val="20"/>
+          <w:szCs w:val="20"/>
+        </w:rPr>
+        <w:t xml:space="preserve">, Node.js, ETL software. Programming Languages like: Python, </w:t>
+      </w:r>
+      <w:r>
+        <w:rPr>
+          <w:rStyle w:val="span"/>
+          <w:rFonts w:ascii="Alegreya Sans" w:eastAsia="Alegreya Sans" w:hAnsi="Alegreya Sans" w:cs="Alegreya Sans"/>
+          <w:sz w:val="20"/>
+          <w:szCs w:val="20"/>
+        </w:rPr>
+        <w:t>Java</w:t>
+      </w:r>
+      <w:r>
+        <w:rPr>
+          <w:rStyle w:val="span"/>
+          <w:rFonts w:ascii="Alegreya Sans" w:eastAsia="Alegreya Sans" w:hAnsi="Alegreya Sans" w:cs="Alegreya Sans"/>
+          <w:sz w:val="20"/>
+          <w:szCs w:val="20"/>
+        </w:rPr>
+        <w:t xml:space="preserve">, C++, C#, C, Golang, SQL. Site Operation Management, DNS, Domain Transfer, Site Migration, </w:t>
+      </w:r>
+      <w:r>
+        <w:rPr>
+          <w:rStyle w:val="span"/>
+          <w:rFonts w:ascii="Alegreya Sans" w:eastAsia="Alegreya Sans" w:hAnsi="Alegreya Sans" w:cs="Alegreya Sans"/>
+          <w:sz w:val="20"/>
+          <w:szCs w:val="20"/>
+        </w:rPr>
+        <w:t>Cloud Computing</w:t>
+      </w:r>
+      <w:r>
+        <w:rPr>
+          <w:rStyle w:val="span"/>
+          <w:rFonts w:ascii="Alegreya Sans" w:eastAsia="Alegreya Sans" w:hAnsi="Alegreya Sans" w:cs="Alegreya Sans"/>
+          <w:sz w:val="20"/>
+          <w:szCs w:val="20"/>
+        </w:rPr>
+        <w:t xml:space="preserve"> (Microsoft Azure, AWS, and GC), Django, Flask, Redis &amp; Celery data development and integration. Linux, Bash Script, </w:t>
+      </w:r>
+      <w:r>
+        <w:rPr>
+          <w:rStyle w:val="span"/>
+          <w:rFonts w:ascii="Alegreya Sans" w:eastAsia="Alegreya Sans" w:hAnsi="Alegreya Sans" w:cs="Alegreya Sans"/>
+          <w:sz w:val="20"/>
+          <w:szCs w:val="20"/>
+        </w:rPr>
+        <w:t xml:space="preserve">Git, GitHub, </w:t>
       </w:r>
       <w:proofErr w:type="spellStart"/>
       <w:r>
@@ -2969,7 +3008,7 @@
           <w:sz w:val="20"/>
           <w:szCs w:val="20"/>
         </w:rPr>
-        <w:t>PyTorch</w:t>
+        <w:t>GitOps</w:t>
       </w:r>
       <w:proofErr w:type="spellEnd"/>
       <w:r>
@@ -2979,55 +3018,6 @@
           <w:sz w:val="20"/>
           <w:szCs w:val="20"/>
         </w:rPr>
-        <w:t xml:space="preserve">, </w:t>
-      </w:r>
-      <w:proofErr w:type="spellStart"/>
-      <w:r>
-        <w:rPr>
-          <w:rStyle w:val="span"/>
-          <w:rFonts w:ascii="Alegreya Sans" w:eastAsia="Alegreya Sans" w:hAnsi="Alegreya Sans" w:cs="Alegreya Sans"/>
-          <w:sz w:val="20"/>
-          <w:szCs w:val="20"/>
-        </w:rPr>
-        <w:t>Tensorflow</w:t>
-      </w:r>
-      <w:proofErr w:type="spellEnd"/>
-      <w:r>
-        <w:rPr>
-          <w:rStyle w:val="span"/>
-          <w:rFonts w:ascii="Alegreya Sans" w:eastAsia="Alegreya Sans" w:hAnsi="Alegreya Sans" w:cs="Alegreya Sans"/>
-          <w:sz w:val="20"/>
-          <w:szCs w:val="20"/>
-        </w:rPr>
-        <w:t xml:space="preserve">, Sci-kit Learn, Pandas, </w:t>
-      </w:r>
-      <w:proofErr w:type="spellStart"/>
-      <w:r>
-        <w:rPr>
-          <w:rStyle w:val="span"/>
-          <w:rFonts w:ascii="Alegreya Sans" w:eastAsia="Alegreya Sans" w:hAnsi="Alegreya Sans" w:cs="Alegreya Sans"/>
-          <w:sz w:val="20"/>
-          <w:szCs w:val="20"/>
-        </w:rPr>
-        <w:t>Numpy</w:t>
-      </w:r>
-      <w:proofErr w:type="spellEnd"/>
-      <w:r>
-        <w:rPr>
-          <w:rStyle w:val="span"/>
-          <w:rFonts w:ascii="Alegreya Sans" w:eastAsia="Alegreya Sans" w:hAnsi="Alegreya Sans" w:cs="Alegreya Sans"/>
-          <w:sz w:val="20"/>
-          <w:szCs w:val="20"/>
-        </w:rPr>
-        <w:t>, etc. API development, Frontend: HTML, CSS</w:t>
-      </w:r>
-      <w:r>
-        <w:rPr>
-          <w:rStyle w:val="span"/>
-          <w:rFonts w:ascii="Alegreya Sans" w:eastAsia="Alegreya Sans" w:hAnsi="Alegreya Sans" w:cs="Alegreya Sans"/>
-          <w:sz w:val="20"/>
-          <w:szCs w:val="20"/>
-        </w:rPr>
         <w:t>,</w:t>
       </w:r>
       <w:r>
@@ -3037,179 +3027,6 @@
           <w:sz w:val="20"/>
           <w:szCs w:val="20"/>
         </w:rPr>
-        <w:t xml:space="preserve"> JavaScript</w:t>
-      </w:r>
-      <w:r>
-        <w:rPr>
-          <w:rStyle w:val="span"/>
-          <w:rFonts w:ascii="Alegreya Sans" w:eastAsia="Alegreya Sans" w:hAnsi="Alegreya Sans" w:cs="Alegreya Sans"/>
-          <w:sz w:val="20"/>
-          <w:szCs w:val="20"/>
-        </w:rPr>
-        <w:t>, Node.js, ETL software</w:t>
-      </w:r>
-      <w:r>
-        <w:rPr>
-          <w:rStyle w:val="span"/>
-          <w:rFonts w:ascii="Alegreya Sans" w:eastAsia="Alegreya Sans" w:hAnsi="Alegreya Sans" w:cs="Alegreya Sans"/>
-          <w:sz w:val="20"/>
-          <w:szCs w:val="20"/>
-        </w:rPr>
-        <w:t xml:space="preserve">. </w:t>
-      </w:r>
-      <w:r>
-        <w:rPr>
-          <w:rStyle w:val="span"/>
-          <w:rFonts w:ascii="Alegreya Sans" w:eastAsia="Alegreya Sans" w:hAnsi="Alegreya Sans" w:cs="Alegreya Sans"/>
-          <w:sz w:val="20"/>
-          <w:szCs w:val="20"/>
-        </w:rPr>
-        <w:t xml:space="preserve">Programming Languages like: </w:t>
-      </w:r>
-      <w:r>
-        <w:rPr>
-          <w:rStyle w:val="span"/>
-          <w:rFonts w:ascii="Alegreya Sans" w:eastAsia="Alegreya Sans" w:hAnsi="Alegreya Sans" w:cs="Alegreya Sans"/>
-          <w:sz w:val="20"/>
-          <w:szCs w:val="20"/>
-        </w:rPr>
-        <w:t xml:space="preserve">Python, </w:t>
-      </w:r>
-      <w:r>
-        <w:rPr>
-          <w:rStyle w:val="span"/>
-          <w:rFonts w:ascii="Alegreya Sans" w:eastAsia="Alegreya Sans" w:hAnsi="Alegreya Sans" w:cs="Alegreya Sans"/>
-          <w:sz w:val="20"/>
-          <w:szCs w:val="20"/>
-        </w:rPr>
-        <w:t>Java</w:t>
-      </w:r>
-      <w:r>
-        <w:rPr>
-          <w:rStyle w:val="span"/>
-          <w:rFonts w:ascii="Alegreya Sans" w:eastAsia="Alegreya Sans" w:hAnsi="Alegreya Sans" w:cs="Alegreya Sans"/>
-          <w:sz w:val="20"/>
-          <w:szCs w:val="20"/>
-        </w:rPr>
-        <w:t xml:space="preserve">, C++, C#, C, Golang, </w:t>
-      </w:r>
-      <w:r>
-        <w:rPr>
-          <w:rStyle w:val="span"/>
-          <w:rFonts w:ascii="Alegreya Sans" w:eastAsia="Alegreya Sans" w:hAnsi="Alegreya Sans" w:cs="Alegreya Sans"/>
-          <w:sz w:val="20"/>
-          <w:szCs w:val="20"/>
-        </w:rPr>
-        <w:t>MATLAB, Mathematica</w:t>
-      </w:r>
-      <w:r>
-        <w:rPr>
-          <w:rStyle w:val="span"/>
-          <w:rFonts w:ascii="Alegreya Sans" w:eastAsia="Alegreya Sans" w:hAnsi="Alegreya Sans" w:cs="Alegreya Sans"/>
-          <w:sz w:val="20"/>
-          <w:szCs w:val="20"/>
-        </w:rPr>
-        <w:t>, SQL</w:t>
-      </w:r>
-      <w:r>
-        <w:rPr>
-          <w:rStyle w:val="span"/>
-          <w:rFonts w:ascii="Alegreya Sans" w:eastAsia="Alegreya Sans" w:hAnsi="Alegreya Sans" w:cs="Alegreya Sans"/>
-          <w:sz w:val="20"/>
-          <w:szCs w:val="20"/>
-        </w:rPr>
-        <w:t xml:space="preserve">. Site Operation Management, DNS, Domain Transfer, Site Migration, </w:t>
-      </w:r>
-      <w:r>
-        <w:rPr>
-          <w:rStyle w:val="span"/>
-          <w:rFonts w:ascii="Alegreya Sans" w:eastAsia="Alegreya Sans" w:hAnsi="Alegreya Sans" w:cs="Alegreya Sans"/>
-          <w:sz w:val="20"/>
-          <w:szCs w:val="20"/>
-        </w:rPr>
-        <w:t>Cloud Computing</w:t>
-      </w:r>
-      <w:r>
-        <w:rPr>
-          <w:rStyle w:val="span"/>
-          <w:rFonts w:ascii="Alegreya Sans" w:eastAsia="Alegreya Sans" w:hAnsi="Alegreya Sans" w:cs="Alegreya Sans"/>
-          <w:sz w:val="20"/>
-          <w:szCs w:val="20"/>
-        </w:rPr>
-        <w:t xml:space="preserve"> (Microsoft Azure, AWS and GC)</w:t>
-      </w:r>
-      <w:r>
-        <w:rPr>
-          <w:rStyle w:val="span"/>
-          <w:rFonts w:ascii="Alegreya Sans" w:eastAsia="Alegreya Sans" w:hAnsi="Alegreya Sans" w:cs="Alegreya Sans"/>
-          <w:sz w:val="20"/>
-          <w:szCs w:val="20"/>
-        </w:rPr>
-        <w:t>, Django, Flask, Redis &amp; Celery data development and integration.</w:t>
-      </w:r>
-      <w:r>
-        <w:rPr>
-          <w:rStyle w:val="span"/>
-          <w:rFonts w:ascii="Alegreya Sans" w:eastAsia="Alegreya Sans" w:hAnsi="Alegreya Sans" w:cs="Alegreya Sans"/>
-          <w:sz w:val="20"/>
-          <w:szCs w:val="20"/>
-        </w:rPr>
-        <w:t xml:space="preserve"> Linux, Bash Script</w:t>
-      </w:r>
-      <w:r>
-        <w:rPr>
-          <w:rStyle w:val="span"/>
-          <w:rFonts w:ascii="Alegreya Sans" w:eastAsia="Alegreya Sans" w:hAnsi="Alegreya Sans" w:cs="Alegreya Sans"/>
-          <w:sz w:val="20"/>
-          <w:szCs w:val="20"/>
-        </w:rPr>
-        <w:t xml:space="preserve">, </w:t>
-      </w:r>
-      <w:r>
-        <w:rPr>
-          <w:rStyle w:val="span"/>
-          <w:rFonts w:ascii="Alegreya Sans" w:eastAsia="Alegreya Sans" w:hAnsi="Alegreya Sans" w:cs="Alegreya Sans"/>
-          <w:sz w:val="20"/>
-          <w:szCs w:val="20"/>
-        </w:rPr>
-        <w:t>Git, GitHub,</w:t>
-      </w:r>
-      <w:r>
-        <w:rPr>
-          <w:rStyle w:val="span"/>
-          <w:rFonts w:ascii="Alegreya Sans" w:eastAsia="Alegreya Sans" w:hAnsi="Alegreya Sans" w:cs="Alegreya Sans"/>
-          <w:sz w:val="20"/>
-          <w:szCs w:val="20"/>
-        </w:rPr>
-        <w:t xml:space="preserve"> </w:t>
-      </w:r>
-      <w:proofErr w:type="spellStart"/>
-      <w:r>
-        <w:rPr>
-          <w:rStyle w:val="span"/>
-          <w:rFonts w:ascii="Alegreya Sans" w:eastAsia="Alegreya Sans" w:hAnsi="Alegreya Sans" w:cs="Alegreya Sans"/>
-          <w:sz w:val="20"/>
-          <w:szCs w:val="20"/>
-        </w:rPr>
-        <w:t>GitOps</w:t>
-      </w:r>
-      <w:proofErr w:type="spellEnd"/>
-      <w:r>
-        <w:rPr>
-          <w:rStyle w:val="span"/>
-          <w:rFonts w:ascii="Alegreya Sans" w:eastAsia="Alegreya Sans" w:hAnsi="Alegreya Sans" w:cs="Alegreya Sans"/>
-          <w:sz w:val="20"/>
-          <w:szCs w:val="20"/>
-        </w:rPr>
-        <w:t>,</w:t>
-      </w:r>
-      <w:r>
-        <w:rPr>
-          <w:rStyle w:val="span"/>
-          <w:rFonts w:ascii="Alegreya Sans" w:eastAsia="Alegreya Sans" w:hAnsi="Alegreya Sans" w:cs="Alegreya Sans"/>
-          <w:sz w:val="20"/>
-          <w:szCs w:val="20"/>
-        </w:rPr>
         <w:t xml:space="preserve"> Cryptography, SSL &amp; </w:t>
       </w:r>
       <w:r>
@@ -3219,25 +3036,7 @@
           <w:sz w:val="20"/>
           <w:szCs w:val="20"/>
         </w:rPr>
-        <w:t>Cyber Security</w:t>
-      </w:r>
-      <w:r>
-        <w:rPr>
-          <w:rStyle w:val="span"/>
-          <w:rFonts w:ascii="Alegreya Sans" w:eastAsia="Alegreya Sans" w:hAnsi="Alegreya Sans" w:cs="Alegreya Sans"/>
-          <w:sz w:val="20"/>
-          <w:szCs w:val="20"/>
-        </w:rPr>
-        <w:t xml:space="preserve">, </w:t>
-      </w:r>
-      <w:r>
-        <w:rPr>
-          <w:rStyle w:val="span"/>
-          <w:rFonts w:ascii="Alegreya Sans" w:eastAsia="Alegreya Sans" w:hAnsi="Alegreya Sans" w:cs="Alegreya Sans"/>
-          <w:sz w:val="20"/>
-          <w:szCs w:val="20"/>
-        </w:rPr>
-        <w:t>Data Analysis &amp; Data Science.</w:t>
+        <w:t>Cyber Security, Data Analysis &amp; Data Science.</w:t>
       </w:r>
       <w:r>
         <w:rPr>
@@ -3298,7 +3097,7 @@
           <w:sz w:val="20"/>
           <w:szCs w:val="20"/>
         </w:rPr>
-        <w:t>Service went down April 14</w:t>
+        <w:t>Service received funding from IBM starting May 1</w:t>
       </w:r>
       <w:r>
         <w:rPr>
@@ -3308,16 +3107,66 @@
           <w:szCs w:val="20"/>
           <w:vertAlign w:val="superscript"/>
         </w:rPr>
-        <w:t>th</w:t>
-      </w:r>
-      <w:r>
-        <w:rPr>
-          <w:rStyle w:val="span"/>
-          <w:rFonts w:ascii="Alegreya Sans" w:eastAsia="Alegreya Sans" w:hAnsi="Alegreya Sans" w:cs="Alegreya Sans"/>
-          <w:sz w:val="20"/>
-          <w:szCs w:val="20"/>
-        </w:rPr>
-        <w:t xml:space="preserve"> due to cost, have been approved by IBM’s partner program and am currently receiving $3000 USD for 6 months in funding starting May 1st. </w:t>
+        <w:t>st</w:t>
+      </w:r>
+      <w:proofErr w:type="gramStart"/>
+      <w:r>
+        <w:rPr>
+          <w:rStyle w:val="span"/>
+          <w:rFonts w:ascii="Alegreya Sans" w:eastAsia="Alegreya Sans" w:hAnsi="Alegreya Sans" w:cs="Alegreya Sans"/>
+          <w:sz w:val="20"/>
+          <w:szCs w:val="20"/>
+        </w:rPr>
+        <w:t xml:space="preserve"> 2023</w:t>
+      </w:r>
+      <w:proofErr w:type="gramEnd"/>
+      <w:r>
+        <w:rPr>
+          <w:rStyle w:val="span"/>
+          <w:rFonts w:ascii="Alegreya Sans" w:eastAsia="Alegreya Sans" w:hAnsi="Alegreya Sans" w:cs="Alegreya Sans"/>
+          <w:sz w:val="20"/>
+          <w:szCs w:val="20"/>
+        </w:rPr>
+        <w:t>, ran to Nov 1</w:t>
+      </w:r>
+      <w:r>
+        <w:rPr>
+          <w:rStyle w:val="span"/>
+          <w:rFonts w:ascii="Alegreya Sans" w:eastAsia="Alegreya Sans" w:hAnsi="Alegreya Sans" w:cs="Alegreya Sans"/>
+          <w:sz w:val="20"/>
+          <w:szCs w:val="20"/>
+          <w:vertAlign w:val="superscript"/>
+        </w:rPr>
+        <w:t>st</w:t>
+      </w:r>
+      <w:r>
+        <w:rPr>
+          <w:rStyle w:val="span"/>
+          <w:rFonts w:ascii="Alegreya Sans" w:eastAsia="Alegreya Sans" w:hAnsi="Alegreya Sans" w:cs="Alegreya Sans"/>
+          <w:sz w:val="20"/>
+          <w:szCs w:val="20"/>
+        </w:rPr>
+        <w:t xml:space="preserve"> 2023, with a funding of 3000 USD monthly. Site went down due to lack of profit and funding, code given in this GitHub repository: </w:t>
+      </w:r>
+      <w:hyperlink r:id="rId14" w:history="1">
+        <w:r>
+          <w:rPr>
+            <w:rStyle w:val="Hyperlink"/>
+            <w:rFonts w:ascii="Alegreya Sans" w:eastAsia="Alegreya Sans" w:hAnsi="Alegreya Sans" w:cs="Alegreya Sans"/>
+            <w:sz w:val="20"/>
+            <w:szCs w:val="20"/>
+          </w:rPr>
+          <w:t>https://github.com/Orko24/Final-Update-Adamas1</w:t>
+        </w:r>
+      </w:hyperlink>
+      <w:r>
+        <w:rPr>
+          <w:rStyle w:val="span"/>
+          <w:rFonts w:ascii="Alegreya Sans" w:eastAsia="Alegreya Sans" w:hAnsi="Alegreya Sans" w:cs="Alegreya Sans"/>
+          <w:sz w:val="20"/>
+          <w:szCs w:val="20"/>
+        </w:rPr>
+        <w:t xml:space="preserve"> </w:t>
       </w:r>
     </w:p>
     <w:p>
@@ -3343,45 +3192,27 @@
           <w:sz w:val="20"/>
           <w:szCs w:val="20"/>
         </w:rPr>
-        <w:t>Postproduction</w:t>
-      </w:r>
-      <w:r>
-        <w:rPr>
-          <w:rStyle w:val="span"/>
-          <w:rFonts w:ascii="Alegreya Sans" w:eastAsia="Alegreya Sans" w:hAnsi="Alegreya Sans" w:cs="Alegreya Sans"/>
-          <w:sz w:val="20"/>
-          <w:szCs w:val="20"/>
-        </w:rPr>
-        <w:t xml:space="preserve"> updates written in Golang, Java and C++ to ensure scalability and patentability when profitable</w:t>
-      </w:r>
-      <w:r>
-        <w:rPr>
-          <w:rStyle w:val="span"/>
-          <w:rFonts w:ascii="Alegreya Sans" w:eastAsia="Alegreya Sans" w:hAnsi="Alegreya Sans" w:cs="Alegreya Sans"/>
-          <w:sz w:val="20"/>
-          <w:szCs w:val="20"/>
-        </w:rPr>
-        <w:t>, are being applied</w:t>
-      </w:r>
-      <w:r>
-        <w:rPr>
-          <w:rStyle w:val="span"/>
-          <w:rFonts w:ascii="Alegreya Sans" w:eastAsia="Alegreya Sans" w:hAnsi="Alegreya Sans" w:cs="Alegreya Sans"/>
-          <w:sz w:val="20"/>
-          <w:szCs w:val="20"/>
-        </w:rPr>
-        <w:t xml:space="preserve">. </w:t>
-      </w:r>
-      <w:r>
-        <w:rPr>
-          <w:rStyle w:val="span"/>
-          <w:rFonts w:ascii="Alegreya Sans" w:eastAsia="Alegreya Sans" w:hAnsi="Alegreya Sans" w:cs="Alegreya Sans"/>
-          <w:sz w:val="20"/>
-          <w:szCs w:val="20"/>
-        </w:rPr>
-        <w:t xml:space="preserve">Update and update progress hosted in this GitHub repository: </w:t>
-      </w:r>
-      <w:hyperlink r:id="rId14" w:history="1">
+        <w:t xml:space="preserve">Postproduction updates written in Golang, Java and C++ to ensure scalability </w:t>
+      </w:r>
+      <w:r>
+        <w:rPr>
+          <w:rStyle w:val="span"/>
+          <w:rFonts w:ascii="Alegreya Sans" w:eastAsia="Alegreya Sans" w:hAnsi="Alegreya Sans" w:cs="Alegreya Sans"/>
+          <w:sz w:val="20"/>
+          <w:szCs w:val="20"/>
+        </w:rPr>
+        <w:t>Code housed is housed in the following repository</w:t>
+      </w:r>
+      <w:r>
+        <w:rPr>
+          <w:rStyle w:val="span"/>
+          <w:rFonts w:ascii="Alegreya Sans" w:eastAsia="Alegreya Sans" w:hAnsi="Alegreya Sans" w:cs="Alegreya Sans"/>
+          <w:sz w:val="20"/>
+          <w:szCs w:val="20"/>
+        </w:rPr>
+        <w:t xml:space="preserve">: </w:t>
+      </w:r>
+      <w:hyperlink r:id="rId15" w:history="1">
         <w:r>
           <w:rPr>
             <w:rStyle w:val="Hyperlink"/>
@@ -3434,9 +3265,29 @@
           <w:sz w:val="20"/>
           <w:szCs w:val="20"/>
         </w:rPr>
-        <w:t xml:space="preserve">It is currently hosted at: </w:t>
-      </w:r>
-      <w:hyperlink r:id="rId15" w:history="1">
+        <w:t xml:space="preserve">It </w:t>
+      </w:r>
+      <w:proofErr w:type="gramStart"/>
+      <w:r>
+        <w:rPr>
+          <w:rStyle w:val="span"/>
+          <w:rFonts w:ascii="Alegreya Sans" w:eastAsia="Alegreya Sans" w:hAnsi="Alegreya Sans" w:cs="Alegreya Sans"/>
+          <w:sz w:val="20"/>
+          <w:szCs w:val="20"/>
+        </w:rPr>
+        <w:t>is was</w:t>
+      </w:r>
+      <w:proofErr w:type="gramEnd"/>
+      <w:r>
+        <w:rPr>
+          <w:rStyle w:val="span"/>
+          <w:rFonts w:ascii="Alegreya Sans" w:eastAsia="Alegreya Sans" w:hAnsi="Alegreya Sans" w:cs="Alegreya Sans"/>
+          <w:sz w:val="20"/>
+          <w:szCs w:val="20"/>
+        </w:rPr>
+        <w:t xml:space="preserve"> hosted at: </w:t>
+      </w:r>
+      <w:hyperlink r:id="rId16" w:history="1">
         <w:r>
           <w:rPr>
             <w:rStyle w:val="Hyperlink"/>
@@ -3454,8 +3305,25 @@
           <w:sz w:val="20"/>
           <w:szCs w:val="20"/>
         </w:rPr>
-        <w:t xml:space="preserve">. </w:t>
-      </w:r>
+        <w:t xml:space="preserve"> </w:t>
+      </w:r>
+    </w:p>
+    <w:p>
+      <w:pPr>
+        <w:pStyle w:val="ulli"/>
+        <w:numPr>
+          <w:ilvl w:val="0"/>
+          <w:numId w:val="9"/>
+        </w:numPr>
+        <w:spacing w:line="276" w:lineRule="auto"/>
+        <w:ind w:left="865" w:right="200" w:hanging="261"/>
+        <w:rPr>
+          <w:rStyle w:val="span"/>
+          <w:rFonts w:ascii="Alegreya Sans" w:eastAsia="Alegreya Sans" w:hAnsi="Alegreya Sans" w:cs="Alegreya Sans"/>
+          <w:sz w:val="20"/>
+          <w:szCs w:val="20"/>
+        </w:rPr>
+      </w:pPr>
       <w:r>
         <w:rPr>
           <w:rStyle w:val="span"/>
@@ -3465,7 +3333,7 @@
         </w:rPr>
         <w:t xml:space="preserve">Full article detailing it can be found </w:t>
       </w:r>
-      <w:hyperlink r:id="rId16" w:history="1">
+      <w:hyperlink r:id="rId17" w:history="1">
         <w:r>
           <w:rPr>
             <w:rStyle w:val="Hyperlink"/>
@@ -3483,7 +3351,7 @@
           <w:sz w:val="20"/>
           <w:szCs w:val="20"/>
         </w:rPr>
-        <w:t xml:space="preserve">. </w:t>
+        <w:t xml:space="preserve"> </w:t>
       </w:r>
     </w:p>
     <w:p>
@@ -3509,61 +3377,7 @@
           <w:sz w:val="20"/>
           <w:szCs w:val="20"/>
         </w:rPr>
-        <w:t xml:space="preserve">The components of Adamas Audio were Frontend </w:t>
-      </w:r>
-      <w:r>
-        <w:rPr>
-          <w:rStyle w:val="span"/>
-          <w:rFonts w:ascii="Alegreya Sans" w:eastAsia="Alegreya Sans" w:hAnsi="Alegreya Sans" w:cs="Alegreya Sans"/>
-          <w:sz w:val="20"/>
-          <w:szCs w:val="20"/>
-        </w:rPr>
-        <w:t>REST APIs</w:t>
-      </w:r>
-      <w:r>
-        <w:rPr>
-          <w:rStyle w:val="span"/>
-          <w:rFonts w:ascii="Alegreya Sans" w:eastAsia="Alegreya Sans" w:hAnsi="Alegreya Sans" w:cs="Alegreya Sans"/>
-          <w:sz w:val="20"/>
-          <w:szCs w:val="20"/>
-        </w:rPr>
-        <w:t xml:space="preserve">, client data management system, </w:t>
-      </w:r>
-      <w:r>
-        <w:rPr>
-          <w:rStyle w:val="span"/>
-          <w:rFonts w:ascii="Alegreya Sans" w:eastAsia="Alegreya Sans" w:hAnsi="Alegreya Sans" w:cs="Alegreya Sans"/>
-          <w:sz w:val="20"/>
-          <w:szCs w:val="20"/>
-        </w:rPr>
-        <w:t xml:space="preserve">Backend Data Deriving API’s, Django Middleware. </w:t>
-      </w:r>
-      <w:r>
-        <w:rPr>
-          <w:rStyle w:val="span"/>
-          <w:rFonts w:ascii="Alegreya Sans" w:eastAsia="Alegreya Sans" w:hAnsi="Alegreya Sans" w:cs="Alegreya Sans"/>
-          <w:sz w:val="20"/>
-          <w:szCs w:val="20"/>
-        </w:rPr>
-        <w:t xml:space="preserve">These components were developed in a </w:t>
-      </w:r>
-      <w:r>
-        <w:rPr>
-          <w:rStyle w:val="span"/>
-          <w:rFonts w:ascii="Alegreya Sans" w:eastAsia="Alegreya Sans" w:hAnsi="Alegreya Sans" w:cs="Alegreya Sans"/>
-          <w:sz w:val="20"/>
-          <w:szCs w:val="20"/>
-        </w:rPr>
-        <w:t>Test-driven environment using agile methodology.</w:t>
-      </w:r>
-      <w:r>
-        <w:rPr>
-          <w:rStyle w:val="span"/>
-          <w:rFonts w:ascii="Alegreya Sans" w:eastAsia="Alegreya Sans" w:hAnsi="Alegreya Sans" w:cs="Alegreya Sans"/>
-          <w:sz w:val="20"/>
-          <w:szCs w:val="20"/>
-        </w:rPr>
-        <w:t xml:space="preserve"> </w:t>
+        <w:t xml:space="preserve">All components Frontend REST APIs, client data management system, Backend Data Deriving API’s, Django Middleware were developed in an agile Test-driven environment. </w:t>
       </w:r>
     </w:p>
     <w:p>
@@ -3589,34 +3403,27 @@
           <w:sz w:val="20"/>
           <w:szCs w:val="20"/>
         </w:rPr>
-        <w:t xml:space="preserve">Frontend </w:t>
-      </w:r>
-      <w:r>
-        <w:rPr>
-          <w:rStyle w:val="span"/>
-          <w:rFonts w:ascii="Alegreya Sans" w:eastAsia="Alegreya Sans" w:hAnsi="Alegreya Sans" w:cs="Alegreya Sans"/>
-          <w:sz w:val="20"/>
-          <w:szCs w:val="20"/>
-        </w:rPr>
-        <w:t>REST API</w:t>
-      </w:r>
-      <w:r>
-        <w:rPr>
-          <w:rStyle w:val="span"/>
-          <w:rFonts w:ascii="Alegreya Sans" w:eastAsia="Alegreya Sans" w:hAnsi="Alegreya Sans" w:cs="Alegreya Sans"/>
-          <w:sz w:val="20"/>
-          <w:szCs w:val="20"/>
-        </w:rPr>
-        <w:t xml:space="preserve"> was coded in HTML, CSS, JavaScript</w:t>
-      </w:r>
-      <w:r>
-        <w:rPr>
-          <w:rStyle w:val="span"/>
-          <w:rFonts w:ascii="Alegreya Sans" w:eastAsia="Alegreya Sans" w:hAnsi="Alegreya Sans" w:cs="Alegreya Sans"/>
-          <w:sz w:val="20"/>
-          <w:szCs w:val="20"/>
-        </w:rPr>
-        <w:t xml:space="preserve">. Initialized frontend of the data pipeline. Django Middleware integrated data pipeline from frontend to backend. </w:t>
+        <w:t xml:space="preserve">Front-end components were coded in </w:t>
+      </w:r>
+      <w:proofErr w:type="gramStart"/>
+      <w:r>
+        <w:rPr>
+          <w:rStyle w:val="span"/>
+          <w:rFonts w:ascii="Alegreya Sans" w:eastAsia="Alegreya Sans" w:hAnsi="Alegreya Sans" w:cs="Alegreya Sans"/>
+          <w:sz w:val="20"/>
+          <w:szCs w:val="20"/>
+        </w:rPr>
+        <w:t>HTML,CSS</w:t>
+      </w:r>
+      <w:proofErr w:type="gramEnd"/>
+      <w:r>
+        <w:rPr>
+          <w:rStyle w:val="span"/>
+          <w:rFonts w:ascii="Alegreya Sans" w:eastAsia="Alegreya Sans" w:hAnsi="Alegreya Sans" w:cs="Alegreya Sans"/>
+          <w:sz w:val="20"/>
+          <w:szCs w:val="20"/>
+        </w:rPr>
+        <w:t xml:space="preserve"> and JavaScript. The data pipeline connecting front and backends was made using Django Middleware. </w:t>
       </w:r>
     </w:p>
     <w:p>
@@ -3642,61 +3449,7 @@
           <w:sz w:val="20"/>
           <w:szCs w:val="20"/>
         </w:rPr>
-        <w:t xml:space="preserve">Backend data processing </w:t>
-      </w:r>
-      <w:r>
-        <w:rPr>
-          <w:rStyle w:val="span"/>
-          <w:rFonts w:ascii="Alegreya Sans" w:eastAsia="Alegreya Sans" w:hAnsi="Alegreya Sans" w:cs="Alegreya Sans"/>
-          <w:sz w:val="20"/>
-          <w:szCs w:val="20"/>
-        </w:rPr>
-        <w:t>APIs</w:t>
-      </w:r>
-      <w:r>
-        <w:rPr>
-          <w:rStyle w:val="span"/>
-          <w:rFonts w:ascii="Alegreya Sans" w:eastAsia="Alegreya Sans" w:hAnsi="Alegreya Sans" w:cs="Alegreya Sans"/>
-          <w:sz w:val="20"/>
-          <w:szCs w:val="20"/>
-        </w:rPr>
-        <w:t xml:space="preserve"> built in Python, C++, </w:t>
-      </w:r>
-      <w:r>
-        <w:rPr>
-          <w:rStyle w:val="span"/>
-          <w:rFonts w:ascii="Alegreya Sans" w:eastAsia="Alegreya Sans" w:hAnsi="Alegreya Sans" w:cs="Alegreya Sans"/>
-          <w:sz w:val="20"/>
-          <w:szCs w:val="20"/>
-        </w:rPr>
-        <w:t>C#, C</w:t>
-      </w:r>
-      <w:r>
-        <w:rPr>
-          <w:rStyle w:val="span"/>
-          <w:rFonts w:ascii="Alegreya Sans" w:eastAsia="Alegreya Sans" w:hAnsi="Alegreya Sans" w:cs="Alegreya Sans"/>
-          <w:sz w:val="20"/>
-          <w:szCs w:val="20"/>
-        </w:rPr>
-        <w:t xml:space="preserve">, Java, Golang, SQL. </w:t>
-      </w:r>
-      <w:r>
-        <w:rPr>
-          <w:rStyle w:val="span"/>
-          <w:rFonts w:ascii="Alegreya Sans" w:eastAsia="Alegreya Sans" w:hAnsi="Alegreya Sans" w:cs="Alegreya Sans"/>
-          <w:sz w:val="20"/>
-          <w:szCs w:val="20"/>
-        </w:rPr>
-        <w:t xml:space="preserve">Client database management system doubled up as a data governance policy, </w:t>
-      </w:r>
-      <w:r>
-        <w:rPr>
-          <w:rStyle w:val="span"/>
-          <w:rFonts w:ascii="Alegreya Sans" w:eastAsia="Alegreya Sans" w:hAnsi="Alegreya Sans" w:cs="Alegreya Sans"/>
-          <w:sz w:val="20"/>
-          <w:szCs w:val="20"/>
-        </w:rPr>
-        <w:t>to allow security at scale.</w:t>
+        <w:t>Backend data processing APIs built in Python, C++, C#, C, Java, Golang, SQL. Client database management system doubled up as a data governance policy, to allow security at scale.</w:t>
       </w:r>
     </w:p>
     <w:p>
@@ -3722,16 +3475,7 @@
           <w:sz w:val="20"/>
           <w:szCs w:val="20"/>
         </w:rPr>
-        <w:t xml:space="preserve">Integrated frontend to backend data pipeline allowed derived datasets and data products per client API request to be created and passed from server to client </w:t>
-      </w:r>
-      <w:r>
-        <w:rPr>
-          <w:rStyle w:val="span"/>
-          <w:rFonts w:ascii="Alegreya Sans" w:eastAsia="Alegreya Sans" w:hAnsi="Alegreya Sans" w:cs="Alegreya Sans"/>
-          <w:sz w:val="20"/>
-          <w:szCs w:val="20"/>
-        </w:rPr>
-        <w:t xml:space="preserve">via the pipeline built through Django Middleware. </w:t>
+        <w:t xml:space="preserve">Integrated frontend to backend data pipeline allowed derived datasets and data products per client API request to be created and passed from server to client via the pipeline built through Django Middleware. </w:t>
       </w:r>
     </w:p>
     <w:p>
@@ -3767,7 +3511,7 @@
           <w:sz w:val="20"/>
           <w:szCs w:val="20"/>
         </w:rPr>
-        <w:t>Pytorch</w:t>
+        <w:t>PyTorch</w:t>
       </w:r>
       <w:proofErr w:type="spellEnd"/>
       <w:r>
@@ -3777,7 +3521,7 @@
           <w:sz w:val="20"/>
           <w:szCs w:val="20"/>
         </w:rPr>
-        <w:t xml:space="preserve">, </w:t>
+        <w:t xml:space="preserve">, TensorFlow, </w:t>
       </w:r>
       <w:proofErr w:type="spellStart"/>
       <w:r>
@@ -3787,7 +3531,7 @@
           <w:sz w:val="20"/>
           <w:szCs w:val="20"/>
         </w:rPr>
-        <w:t>Tensorflow</w:t>
+        <w:t>Keras</w:t>
       </w:r>
       <w:proofErr w:type="spellEnd"/>
       <w:r>
@@ -3797,56 +3541,7 @@
           <w:sz w:val="20"/>
           <w:szCs w:val="20"/>
         </w:rPr>
-        <w:t xml:space="preserve">, </w:t>
-      </w:r>
-      <w:proofErr w:type="spellStart"/>
-      <w:r>
-        <w:rPr>
-          <w:rStyle w:val="separator-main"/>
-          <w:rFonts w:ascii="Alegreya Sans" w:eastAsia="Alegreya Sans" w:hAnsi="Alegreya Sans" w:cs="Alegreya Sans"/>
-          <w:sz w:val="20"/>
-          <w:szCs w:val="20"/>
-        </w:rPr>
-        <w:t>Keras</w:t>
-      </w:r>
-      <w:proofErr w:type="spellEnd"/>
-      <w:r>
-        <w:rPr>
-          <w:rStyle w:val="separator-main"/>
-          <w:rFonts w:ascii="Alegreya Sans" w:eastAsia="Alegreya Sans" w:hAnsi="Alegreya Sans" w:cs="Alegreya Sans"/>
-          <w:sz w:val="20"/>
-          <w:szCs w:val="20"/>
-        </w:rPr>
-        <w:t xml:space="preserve">, Scikit-learn, Pandas, </w:t>
-      </w:r>
-      <w:proofErr w:type="spellStart"/>
-      <w:r>
-        <w:rPr>
-          <w:rStyle w:val="separator-main"/>
-          <w:rFonts w:ascii="Alegreya Sans" w:eastAsia="Alegreya Sans" w:hAnsi="Alegreya Sans" w:cs="Alegreya Sans"/>
-          <w:sz w:val="20"/>
-          <w:szCs w:val="20"/>
-        </w:rPr>
-        <w:t>Numpy</w:t>
-      </w:r>
-      <w:proofErr w:type="spellEnd"/>
-      <w:r>
-        <w:rPr>
-          <w:rStyle w:val="separator-main"/>
-          <w:rFonts w:ascii="Alegreya Sans" w:eastAsia="Alegreya Sans" w:hAnsi="Alegreya Sans" w:cs="Alegreya Sans"/>
-          <w:sz w:val="20"/>
-          <w:szCs w:val="20"/>
-        </w:rPr>
-        <w:t>, etc</w:t>
-      </w:r>
-      <w:r>
-        <w:rPr>
-          <w:rStyle w:val="separator-main"/>
-          <w:rFonts w:ascii="Alegreya Sans" w:eastAsia="Alegreya Sans" w:hAnsi="Alegreya Sans" w:cs="Alegreya Sans"/>
-          <w:sz w:val="20"/>
-          <w:szCs w:val="20"/>
-        </w:rPr>
-        <w:t xml:space="preserve">. </w:t>
+        <w:t xml:space="preserve">, Scikit-learn, Pandas, NumPy, etc. </w:t>
       </w:r>
     </w:p>
     <w:p>
@@ -3872,27 +3567,9 @@
           <w:sz w:val="20"/>
           <w:szCs w:val="20"/>
         </w:rPr>
-        <w:t xml:space="preserve">Adamas Audio was hosted </w:t>
-      </w:r>
-      <w:r>
-        <w:rPr>
-          <w:rStyle w:val="separator-main"/>
-          <w:rFonts w:ascii="Alegreya Sans" w:eastAsia="Alegreya Sans" w:hAnsi="Alegreya Sans" w:cs="Alegreya Sans"/>
-          <w:sz w:val="20"/>
-          <w:szCs w:val="20"/>
-        </w:rPr>
-        <w:t>using Apache</w:t>
-      </w:r>
-      <w:r>
-        <w:rPr>
-          <w:rStyle w:val="separator-main"/>
-          <w:rFonts w:ascii="Alegreya Sans" w:eastAsia="Alegreya Sans" w:hAnsi="Alegreya Sans" w:cs="Alegreya Sans"/>
-          <w:sz w:val="20"/>
-          <w:szCs w:val="20"/>
-        </w:rPr>
-        <w:t xml:space="preserve">, Apache server instance templates written in C/C++ are given here: </w:t>
-      </w:r>
-      <w:hyperlink r:id="rId17" w:history="1">
+        <w:t xml:space="preserve">Adamas Audio was hosted using Apache, Apache server instance templates written in C/C++ are given here: </w:t>
+      </w:r>
+      <w:hyperlink r:id="rId18" w:history="1">
         <w:r>
           <w:rPr>
             <w:rStyle w:val="Hyperlink"/>
@@ -3910,7 +3587,7 @@
           <w:sz w:val="20"/>
           <w:szCs w:val="20"/>
         </w:rPr>
-        <w:t xml:space="preserve"> </w:t>
+        <w:t xml:space="preserve">. </w:t>
       </w:r>
     </w:p>
     <w:p>
@@ -3936,17 +3613,21 @@
           <w:sz w:val="20"/>
           <w:szCs w:val="20"/>
         </w:rPr>
-        <w:t>SSL certificates integrated into DNS Apache pipeline</w:t>
-      </w:r>
-      <w:r>
-        <w:rPr>
-          <w:rStyle w:val="span"/>
-          <w:rFonts w:ascii="Alegreya Sans" w:eastAsia="Alegreya Sans" w:hAnsi="Alegreya Sans" w:cs="Alegreya Sans"/>
-          <w:sz w:val="20"/>
-          <w:szCs w:val="20"/>
-        </w:rPr>
-        <w:t>, allowing HTTPS technology to encrypt all web traffic to and from the server per API client request.</w:t>
-      </w:r>
+        <w:t>SSL certificates integrated into DNS Apache pipeline, allowing HTTPS technology to encrypt all web traffic to and from the server per API client request.</w:t>
+      </w:r>
+    </w:p>
+    <w:p>
+      <w:pPr>
+        <w:pStyle w:val="ulli"/>
+        <w:spacing w:line="276" w:lineRule="auto"/>
+        <w:ind w:right="200"/>
+        <w:rPr>
+          <w:rStyle w:val="span"/>
+          <w:rFonts w:ascii="Alegreya Sans" w:eastAsia="Alegreya Sans" w:hAnsi="Alegreya Sans" w:cs="Alegreya Sans"/>
+          <w:sz w:val="20"/>
+          <w:szCs w:val="20"/>
+        </w:rPr>
+      </w:pPr>
     </w:p>
     <w:p>
       <w:pPr>
@@ -4338,10 +4019,9 @@
           <w:sz w:val="20"/>
           <w:szCs w:val="20"/>
         </w:rPr>
-        <w:lastRenderedPageBreak/>
         <w:t xml:space="preserve">The lean trading engine Framework was utilized for live trading and back testing of Algorithms: </w:t>
       </w:r>
-      <w:hyperlink r:id="rId18" w:anchor="topic100.html" w:history="1">
+      <w:hyperlink r:id="rId19" w:anchor="topic100.html" w:history="1">
         <w:r>
           <w:rPr>
             <w:rStyle w:val="Hyperlink"/>
@@ -4385,6 +4065,7 @@
           <w:sz w:val="20"/>
           <w:szCs w:val="20"/>
         </w:rPr>
+        <w:lastRenderedPageBreak/>
         <w:t xml:space="preserve">Scanning Software to perform analysis on but not limited to trading volume, outstanding share volume, news feeds regarding trading catalysts and trading sentiment. </w:t>
       </w:r>
       <w:r>
@@ -4785,7 +4466,7 @@
         </w:rPr>
         <w:t xml:space="preserve">Thesis given in this GitHub repository: </w:t>
       </w:r>
-      <w:hyperlink r:id="rId19" w:history="1">
+      <w:hyperlink r:id="rId20" w:history="1">
         <w:r>
           <w:rPr>
             <w:rStyle w:val="Hyperlink"/>
@@ -4831,7 +4512,7 @@
         </w:rPr>
         <w:t xml:space="preserve">Link verifying research: </w:t>
       </w:r>
-      <w:hyperlink r:id="rId20" w:history="1">
+      <w:hyperlink r:id="rId21" w:history="1">
         <w:r>
           <w:rPr>
             <w:rStyle w:val="Hyperlink"/>
@@ -5429,7 +5110,7 @@
           <w:szCs w:val="20"/>
         </w:rPr>
       </w:pPr>
-      <w:hyperlink r:id="rId21" w:history="1">
+      <w:hyperlink r:id="rId22" w:history="1">
         <w:r>
           <w:rPr>
             <w:rStyle w:val="Hyperlink"/>
@@ -5456,7 +5137,7 @@
           <w:szCs w:val="20"/>
         </w:rPr>
       </w:pPr>
-      <w:hyperlink r:id="rId22" w:history="1">
+      <w:hyperlink r:id="rId23" w:history="1">
         <w:r>
           <w:rPr>
             <w:rStyle w:val="Hyperlink"/>
@@ -5486,7 +5167,7 @@
           <w:u w:val="none"/>
         </w:rPr>
       </w:pPr>
-      <w:hyperlink r:id="rId23" w:history="1">
+      <w:hyperlink r:id="rId24" w:history="1">
         <w:r>
           <w:rPr>
             <w:rStyle w:val="Hyperlink"/>
@@ -5513,7 +5194,7 @@
           <w:szCs w:val="20"/>
         </w:rPr>
       </w:pPr>
-      <w:hyperlink r:id="rId24" w:history="1">
+      <w:hyperlink r:id="rId25" w:history="1">
         <w:r>
           <w:rPr>
             <w:rStyle w:val="Hyperlink"/>
@@ -9967,10 +9648,21 @@
 </file>
 
 <file path=customXml/item1.xml><?xml version="1.0" encoding="utf-8"?>
-<b:Sources xmlns:b="http://schemas.openxmlformats.org/officeDocument/2006/bibliography" xmlns="http://schemas.openxmlformats.org/officeDocument/2006/bibliography" SelectedStyle="\APASixthEditionOfficeOnline.xsl" StyleName="APA" Version="6"/>
+<p:properties xmlns:p="http://schemas.microsoft.com/office/2006/metadata/properties" xmlns:xsi="http://www.w3.org/2001/XMLSchema-instance" xmlns:pc="http://schemas.microsoft.com/office/infopath/2007/PartnerControls">
+  <documentManagement/>
+</p:properties>
 </file>
 
 <file path=customXml/item2.xml><?xml version="1.0" encoding="utf-8"?>
+<?mso-contentType ?>
+<FormTemplates xmlns="http://schemas.microsoft.com/sharepoint/v3/contenttype/forms">
+  <Display>DocumentLibraryForm</Display>
+  <Edit>DocumentLibraryForm</Edit>
+  <New>DocumentLibraryForm</New>
+</FormTemplates>
+</file>
+
+<file path=customXml/item3.xml><?xml version="1.0" encoding="utf-8"?>
 <ct:contentTypeSchema xmlns:ct="http://schemas.microsoft.com/office/2006/metadata/contentType" xmlns:ma="http://schemas.microsoft.com/office/2006/metadata/properties/metaAttributes" ct:_="" ma:_="" ma:contentTypeName="Document" ma:contentTypeID="0x010100187CB99B633CF74CB96C6036C1453EF0" ma:contentTypeVersion="9" ma:contentTypeDescription="Create a new document." ma:contentTypeScope="" ma:versionID="a1344847cc888fb9ce812c031a45672a">
   <xsd:schema xmlns:xsd="http://www.w3.org/2001/XMLSchema" xmlns:xs="http://www.w3.org/2001/XMLSchema" xmlns:p="http://schemas.microsoft.com/office/2006/metadata/properties" xmlns:ns3="4e2827ee-077a-42b6-91dc-849015ede821" xmlns:ns4="02125c62-9850-4246-9069-7295b901ab02" targetNamespace="http://schemas.microsoft.com/office/2006/metadata/properties" ma:root="true" ma:fieldsID="1f20d3428db51a2f28508bf4fe05126f" ns3:_="" ns4:_="">
     <xsd:import namespace="4e2827ee-077a-42b6-91dc-849015ede821"/>
@@ -10167,30 +9859,28 @@
 </ct:contentTypeSchema>
 </file>
 
-<file path=customXml/item3.xml><?xml version="1.0" encoding="utf-8"?>
-<?mso-contentType ?>
-<FormTemplates xmlns="http://schemas.microsoft.com/sharepoint/v3/contenttype/forms">
-  <Display>DocumentLibraryForm</Display>
-  <Edit>DocumentLibraryForm</Edit>
-  <New>DocumentLibraryForm</New>
-</FormTemplates>
-</file>
-
 <file path=customXml/item4.xml><?xml version="1.0" encoding="utf-8"?>
-<p:properties xmlns:p="http://schemas.microsoft.com/office/2006/metadata/properties" xmlns:xsi="http://www.w3.org/2001/XMLSchema-instance" xmlns:pc="http://schemas.microsoft.com/office/infopath/2007/PartnerControls">
-  <documentManagement/>
-</p:properties>
+<b:Sources xmlns:b="http://schemas.openxmlformats.org/officeDocument/2006/bibliography" xmlns="http://schemas.openxmlformats.org/officeDocument/2006/bibliography" SelectedStyle="\APASixthEditionOfficeOnline.xsl" StyleName="APA" Version="6"/>
 </file>
 
 <file path=customXml/itemProps1.xml><?xml version="1.0" encoding="utf-8"?>
-<ds:datastoreItem xmlns:ds="http://schemas.openxmlformats.org/officeDocument/2006/customXml" ds:itemID="{1D76EE79-863E-4390-BD85-9FA14A07BE47}">
+<ds:datastoreItem xmlns:ds="http://schemas.openxmlformats.org/officeDocument/2006/customXml" ds:itemID="{C8FE29CE-67E7-4527-8D1B-99627F08E9D1}">
   <ds:schemaRefs>
-    <ds:schemaRef ds:uri="http://schemas.openxmlformats.org/officeDocument/2006/bibliography"/>
+    <ds:schemaRef ds:uri="http://schemas.microsoft.com/office/2006/metadata/properties"/>
+    <ds:schemaRef ds:uri="http://schemas.microsoft.com/office/infopath/2007/PartnerControls"/>
   </ds:schemaRefs>
 </ds:datastoreItem>
 </file>
 
 <file path=customXml/itemProps2.xml><?xml version="1.0" encoding="utf-8"?>
+<ds:datastoreItem xmlns:ds="http://schemas.openxmlformats.org/officeDocument/2006/customXml" ds:itemID="{C057A7E0-A266-4EA1-93DF-0B7C760A5CFF}">
+  <ds:schemaRefs>
+    <ds:schemaRef ds:uri="http://schemas.microsoft.com/sharepoint/v3/contenttype/forms"/>
+  </ds:schemaRefs>
+</ds:datastoreItem>
+</file>
+
+<file path=customXml/itemProps3.xml><?xml version="1.0" encoding="utf-8"?>
 <ds:datastoreItem xmlns:ds="http://schemas.openxmlformats.org/officeDocument/2006/customXml" ds:itemID="{8EFAA08A-3EEA-402D-8D19-56D49BA53D05}">
   <ds:schemaRefs>
     <ds:schemaRef ds:uri="http://schemas.microsoft.com/office/2006/metadata/contentType"/>
@@ -10209,19 +9899,10 @@
 </ds:datastoreItem>
 </file>
 
-<file path=customXml/itemProps3.xml><?xml version="1.0" encoding="utf-8"?>
-<ds:datastoreItem xmlns:ds="http://schemas.openxmlformats.org/officeDocument/2006/customXml" ds:itemID="{C057A7E0-A266-4EA1-93DF-0B7C760A5CFF}">
+<file path=customXml/itemProps4.xml><?xml version="1.0" encoding="utf-8"?>
+<ds:datastoreItem xmlns:ds="http://schemas.openxmlformats.org/officeDocument/2006/customXml" ds:itemID="{1D76EE79-863E-4390-BD85-9FA14A07BE47}">
   <ds:schemaRefs>
-    <ds:schemaRef ds:uri="http://schemas.microsoft.com/sharepoint/v3/contenttype/forms"/>
-  </ds:schemaRefs>
-</ds:datastoreItem>
-</file>
-
-<file path=customXml/itemProps4.xml><?xml version="1.0" encoding="utf-8"?>
-<ds:datastoreItem xmlns:ds="http://schemas.openxmlformats.org/officeDocument/2006/customXml" ds:itemID="{C8FE29CE-67E7-4527-8D1B-99627F08E9D1}">
-  <ds:schemaRefs>
-    <ds:schemaRef ds:uri="http://schemas.microsoft.com/office/2006/metadata/properties"/>
-    <ds:schemaRef ds:uri="http://schemas.microsoft.com/office/infopath/2007/PartnerControls"/>
+    <ds:schemaRef ds:uri="http://schemas.openxmlformats.org/officeDocument/2006/bibliography"/>
   </ds:schemaRefs>
 </ds:datastoreItem>
 </file>
--- a/Portfolio.docx
+++ b/Portfolio.docx
@@ -1050,27 +1050,7 @@
                 <w:sz w:val="20"/>
                 <w:szCs w:val="20"/>
               </w:rPr>
-              <w:t xml:space="preserve"> </w:t>
-            </w:r>
-            <w:proofErr w:type="gramStart"/>
-            <w:r>
-              <w:rPr>
-                <w:rStyle w:val="separator-main"/>
-                <w:rFonts w:ascii="Alegreya Sans" w:eastAsia="Alegreya Sans" w:hAnsi="Alegreya Sans" w:cs="Alegreya Sans"/>
-                <w:sz w:val="20"/>
-                <w:szCs w:val="20"/>
-              </w:rPr>
-              <w:t>API’s</w:t>
-            </w:r>
-            <w:proofErr w:type="gramEnd"/>
-            <w:r>
-              <w:rPr>
-                <w:rStyle w:val="separator-main"/>
-                <w:rFonts w:ascii="Alegreya Sans" w:eastAsia="Alegreya Sans" w:hAnsi="Alegreya Sans" w:cs="Alegreya Sans"/>
-                <w:sz w:val="20"/>
-                <w:szCs w:val="20"/>
-              </w:rPr>
-              <w:t xml:space="preserve"> were constructed using ETL methods to facilitate </w:t>
+              <w:t xml:space="preserve"> API’s were constructed using ETL methods to facilitate </w:t>
             </w:r>
             <w:r>
               <w:rPr>
@@ -1502,36 +1482,16 @@
                 <w:sz w:val="20"/>
                 <w:szCs w:val="20"/>
               </w:rPr>
-              <w:t xml:space="preserve">, </w:t>
-            </w:r>
-            <w:proofErr w:type="gramStart"/>
-            <w:r>
-              <w:rPr>
-                <w:rStyle w:val="separator-main"/>
-                <w:rFonts w:ascii="Alegreya Sans" w:eastAsia="Alegreya Sans" w:hAnsi="Alegreya Sans" w:cs="Alegreya Sans"/>
-                <w:sz w:val="20"/>
-                <w:szCs w:val="20"/>
-              </w:rPr>
-              <w:t xml:space="preserve">PostgreSQL </w:t>
-            </w:r>
-            <w:r>
-              <w:rPr>
-                <w:rStyle w:val="separator-main"/>
-                <w:rFonts w:ascii="Alegreya Sans" w:eastAsia="Alegreya Sans" w:hAnsi="Alegreya Sans" w:cs="Alegreya Sans"/>
-                <w:sz w:val="20"/>
-                <w:szCs w:val="20"/>
-              </w:rPr>
-              <w:t xml:space="preserve"> and</w:t>
-            </w:r>
-            <w:proofErr w:type="gramEnd"/>
-            <w:r>
-              <w:rPr>
-                <w:rStyle w:val="separator-main"/>
-                <w:rFonts w:ascii="Alegreya Sans" w:eastAsia="Alegreya Sans" w:hAnsi="Alegreya Sans" w:cs="Alegreya Sans"/>
-                <w:sz w:val="20"/>
-                <w:szCs w:val="20"/>
-              </w:rPr>
-              <w:t xml:space="preserve"> MongoDB databases. </w:t>
+              <w:t xml:space="preserve">, PostgreSQL </w:t>
+            </w:r>
+            <w:r>
+              <w:rPr>
+                <w:rStyle w:val="separator-main"/>
+                <w:rFonts w:ascii="Alegreya Sans" w:eastAsia="Alegreya Sans" w:hAnsi="Alegreya Sans" w:cs="Alegreya Sans"/>
+                <w:sz w:val="20"/>
+                <w:szCs w:val="20"/>
+              </w:rPr>
+              <w:t xml:space="preserve"> and MongoDB databases. </w:t>
             </w:r>
           </w:p>
           <w:p>
@@ -1788,27 +1748,7 @@
                 <w:szCs w:val="20"/>
               </w:rPr>
               <w:lastRenderedPageBreak/>
-              <w:t>Experience using Google Cloud and Windows Cloud Servers, DNS, VPN, Firewalls, gateways, TCP/</w:t>
-            </w:r>
-            <w:proofErr w:type="gramStart"/>
-            <w:r>
-              <w:rPr>
-                <w:rStyle w:val="separator-main"/>
-                <w:rFonts w:ascii="Alegreya Sans" w:eastAsia="Alegreya Sans" w:hAnsi="Alegreya Sans" w:cs="Alegreya Sans"/>
-                <w:sz w:val="20"/>
-                <w:szCs w:val="20"/>
-              </w:rPr>
-              <w:t>IP</w:t>
-            </w:r>
-            <w:proofErr w:type="gramEnd"/>
-            <w:r>
-              <w:rPr>
-                <w:rStyle w:val="separator-main"/>
-                <w:rFonts w:ascii="Alegreya Sans" w:eastAsia="Alegreya Sans" w:hAnsi="Alegreya Sans" w:cs="Alegreya Sans"/>
-                <w:sz w:val="20"/>
-                <w:szCs w:val="20"/>
-              </w:rPr>
-              <w:t xml:space="preserve"> and socket programming.</w:t>
+              <w:t>Experience using Google Cloud and Windows Cloud Servers, DNS, VPN, Firewalls, gateways, TCP/IP and socket programming.</w:t>
             </w:r>
           </w:p>
           <w:p>
@@ -1880,27 +1820,7 @@
                 <w:sz w:val="20"/>
                 <w:szCs w:val="20"/>
               </w:rPr>
-              <w:t xml:space="preserve">Technical </w:t>
-            </w:r>
-            <w:proofErr w:type="gramStart"/>
-            <w:r>
-              <w:rPr>
-                <w:rStyle w:val="separator-main"/>
-                <w:rFonts w:ascii="Alegreya Sans" w:eastAsia="Alegreya Sans" w:hAnsi="Alegreya Sans" w:cs="Alegreya Sans"/>
-                <w:sz w:val="20"/>
-                <w:szCs w:val="20"/>
-              </w:rPr>
-              <w:t>Fields :</w:t>
-            </w:r>
-            <w:proofErr w:type="gramEnd"/>
-            <w:r>
-              <w:rPr>
-                <w:rStyle w:val="separator-main"/>
-                <w:rFonts w:ascii="Alegreya Sans" w:eastAsia="Alegreya Sans" w:hAnsi="Alegreya Sans" w:cs="Alegreya Sans"/>
-                <w:sz w:val="20"/>
-                <w:szCs w:val="20"/>
-              </w:rPr>
-              <w:t xml:space="preserve"> Quantum Physics, Statistical Mechanics, Astrophysics.</w:t>
+              <w:t>Technical Fields : Quantum Physics, Statistical Mechanics, Astrophysics.</w:t>
             </w:r>
           </w:p>
           <w:p>
@@ -2184,7 +2104,6 @@
         </w:rPr>
         <w:t xml:space="preserve"> to </w:t>
       </w:r>
-      <w:proofErr w:type="gramStart"/>
       <w:r>
         <w:rPr>
           <w:rStyle w:val="span"/>
@@ -2194,7 +2113,6 @@
         </w:rPr>
         <w:t>present</w:t>
       </w:r>
-      <w:proofErr w:type="gramEnd"/>
       <w:r>
         <w:rPr>
           <w:rStyle w:val="singlecolumnspanpaddedlinenth-child1"/>
@@ -2322,7 +2240,25 @@
           <w:sz w:val="20"/>
           <w:szCs w:val="20"/>
         </w:rPr>
-        <w:t xml:space="preserve">, Java, C++, C, JavaScript, TypeScript, Dart, HTML, CSS, Prompt Engineering, LLM (Language Learning Model), </w:t>
+        <w:t>, Java, C++, C, JavaScript, TypeScript, Dart, HTML, CSS, Prompt Engineering, LLM (Language Learning Model)</w:t>
+      </w:r>
+      <w:r>
+        <w:rPr>
+          <w:rStyle w:val="span"/>
+          <w:rFonts w:ascii="Alegreya Sans" w:eastAsia="Alegreya Sans" w:hAnsi="Alegreya Sans" w:cs="Alegreya Sans"/>
+          <w:sz w:val="20"/>
+          <w:szCs w:val="20"/>
+        </w:rPr>
+        <w:t xml:space="preserve"> and Foundation Models (Flamingo)</w:t>
+      </w:r>
+      <w:r>
+        <w:rPr>
+          <w:rStyle w:val="span"/>
+          <w:rFonts w:ascii="Alegreya Sans" w:eastAsia="Alegreya Sans" w:hAnsi="Alegreya Sans" w:cs="Alegreya Sans"/>
+          <w:sz w:val="20"/>
+          <w:szCs w:val="20"/>
+        </w:rPr>
+        <w:t xml:space="preserve">, </w:t>
       </w:r>
       <w:r>
         <w:rPr>
@@ -3109,25 +3045,14 @@
         </w:rPr>
         <w:t>st</w:t>
       </w:r>
-      <w:proofErr w:type="gramStart"/>
-      <w:r>
-        <w:rPr>
-          <w:rStyle w:val="span"/>
-          <w:rFonts w:ascii="Alegreya Sans" w:eastAsia="Alegreya Sans" w:hAnsi="Alegreya Sans" w:cs="Alegreya Sans"/>
-          <w:sz w:val="20"/>
-          <w:szCs w:val="20"/>
-        </w:rPr>
-        <w:t xml:space="preserve"> 2023</w:t>
-      </w:r>
-      <w:proofErr w:type="gramEnd"/>
-      <w:r>
-        <w:rPr>
-          <w:rStyle w:val="span"/>
-          <w:rFonts w:ascii="Alegreya Sans" w:eastAsia="Alegreya Sans" w:hAnsi="Alegreya Sans" w:cs="Alegreya Sans"/>
-          <w:sz w:val="20"/>
-          <w:szCs w:val="20"/>
-        </w:rPr>
-        <w:t>, ran to Nov 1</w:t>
+      <w:r>
+        <w:rPr>
+          <w:rStyle w:val="span"/>
+          <w:rFonts w:ascii="Alegreya Sans" w:eastAsia="Alegreya Sans" w:hAnsi="Alegreya Sans" w:cs="Alegreya Sans"/>
+          <w:sz w:val="20"/>
+          <w:szCs w:val="20"/>
+        </w:rPr>
+        <w:t xml:space="preserve"> 2023, ran to Nov 1</w:t>
       </w:r>
       <w:r>
         <w:rPr>
@@ -3265,27 +3190,7 @@
           <w:sz w:val="20"/>
           <w:szCs w:val="20"/>
         </w:rPr>
-        <w:t xml:space="preserve">It </w:t>
-      </w:r>
-      <w:proofErr w:type="gramStart"/>
-      <w:r>
-        <w:rPr>
-          <w:rStyle w:val="span"/>
-          <w:rFonts w:ascii="Alegreya Sans" w:eastAsia="Alegreya Sans" w:hAnsi="Alegreya Sans" w:cs="Alegreya Sans"/>
-          <w:sz w:val="20"/>
-          <w:szCs w:val="20"/>
-        </w:rPr>
-        <w:t>is was</w:t>
-      </w:r>
-      <w:proofErr w:type="gramEnd"/>
-      <w:r>
-        <w:rPr>
-          <w:rStyle w:val="span"/>
-          <w:rFonts w:ascii="Alegreya Sans" w:eastAsia="Alegreya Sans" w:hAnsi="Alegreya Sans" w:cs="Alegreya Sans"/>
-          <w:sz w:val="20"/>
-          <w:szCs w:val="20"/>
-        </w:rPr>
-        <w:t xml:space="preserve"> hosted at: </w:t>
+        <w:t xml:space="preserve">It is was hosted at: </w:t>
       </w:r>
       <w:hyperlink r:id="rId16" w:history="1">
         <w:r>
@@ -3403,27 +3308,7 @@
           <w:sz w:val="20"/>
           <w:szCs w:val="20"/>
         </w:rPr>
-        <w:t xml:space="preserve">Front-end components were coded in </w:t>
-      </w:r>
-      <w:proofErr w:type="gramStart"/>
-      <w:r>
-        <w:rPr>
-          <w:rStyle w:val="span"/>
-          <w:rFonts w:ascii="Alegreya Sans" w:eastAsia="Alegreya Sans" w:hAnsi="Alegreya Sans" w:cs="Alegreya Sans"/>
-          <w:sz w:val="20"/>
-          <w:szCs w:val="20"/>
-        </w:rPr>
-        <w:t>HTML,CSS</w:t>
-      </w:r>
-      <w:proofErr w:type="gramEnd"/>
-      <w:r>
-        <w:rPr>
-          <w:rStyle w:val="span"/>
-          <w:rFonts w:ascii="Alegreya Sans" w:eastAsia="Alegreya Sans" w:hAnsi="Alegreya Sans" w:cs="Alegreya Sans"/>
-          <w:sz w:val="20"/>
-          <w:szCs w:val="20"/>
-        </w:rPr>
-        <w:t xml:space="preserve"> and JavaScript. The data pipeline connecting front and backends was made using Django Middleware. </w:t>
+        <w:t xml:space="preserve">Front-end components were coded in HTML,CSS and JavaScript. The data pipeline connecting front and backends was made using Django Middleware. </w:t>
       </w:r>
     </w:p>
     <w:p>
@@ -9648,21 +9533,6 @@
 </file>
 
 <file path=customXml/item1.xml><?xml version="1.0" encoding="utf-8"?>
-<p:properties xmlns:p="http://schemas.microsoft.com/office/2006/metadata/properties" xmlns:xsi="http://www.w3.org/2001/XMLSchema-instance" xmlns:pc="http://schemas.microsoft.com/office/infopath/2007/PartnerControls">
-  <documentManagement/>
-</p:properties>
-</file>
-
-<file path=customXml/item2.xml><?xml version="1.0" encoding="utf-8"?>
-<?mso-contentType ?>
-<FormTemplates xmlns="http://schemas.microsoft.com/sharepoint/v3/contenttype/forms">
-  <Display>DocumentLibraryForm</Display>
-  <Edit>DocumentLibraryForm</Edit>
-  <New>DocumentLibraryForm</New>
-</FormTemplates>
-</file>
-
-<file path=customXml/item3.xml><?xml version="1.0" encoding="utf-8"?>
 <ct:contentTypeSchema xmlns:ct="http://schemas.microsoft.com/office/2006/metadata/contentType" xmlns:ma="http://schemas.microsoft.com/office/2006/metadata/properties/metaAttributes" ct:_="" ma:_="" ma:contentTypeName="Document" ma:contentTypeID="0x010100187CB99B633CF74CB96C6036C1453EF0" ma:contentTypeVersion="9" ma:contentTypeDescription="Create a new document." ma:contentTypeScope="" ma:versionID="a1344847cc888fb9ce812c031a45672a">
   <xsd:schema xmlns:xsd="http://www.w3.org/2001/XMLSchema" xmlns:xs="http://www.w3.org/2001/XMLSchema" xmlns:p="http://schemas.microsoft.com/office/2006/metadata/properties" xmlns:ns3="4e2827ee-077a-42b6-91dc-849015ede821" xmlns:ns4="02125c62-9850-4246-9069-7295b901ab02" targetNamespace="http://schemas.microsoft.com/office/2006/metadata/properties" ma:root="true" ma:fieldsID="1f20d3428db51a2f28508bf4fe05126f" ns3:_="" ns4:_="">
     <xsd:import namespace="4e2827ee-077a-42b6-91dc-849015ede821"/>
@@ -9859,28 +9729,26 @@
 </ct:contentTypeSchema>
 </file>
 
+<file path=customXml/item2.xml><?xml version="1.0" encoding="utf-8"?>
+<?mso-contentType ?>
+<FormTemplates xmlns="http://schemas.microsoft.com/sharepoint/v3/contenttype/forms">
+  <Display>DocumentLibraryForm</Display>
+  <Edit>DocumentLibraryForm</Edit>
+  <New>DocumentLibraryForm</New>
+</FormTemplates>
+</file>
+
+<file path=customXml/item3.xml><?xml version="1.0" encoding="utf-8"?>
+<p:properties xmlns:p="http://schemas.microsoft.com/office/2006/metadata/properties" xmlns:xsi="http://www.w3.org/2001/XMLSchema-instance" xmlns:pc="http://schemas.microsoft.com/office/infopath/2007/PartnerControls">
+  <documentManagement/>
+</p:properties>
+</file>
+
 <file path=customXml/item4.xml><?xml version="1.0" encoding="utf-8"?>
 <b:Sources xmlns:b="http://schemas.openxmlformats.org/officeDocument/2006/bibliography" xmlns="http://schemas.openxmlformats.org/officeDocument/2006/bibliography" SelectedStyle="\APASixthEditionOfficeOnline.xsl" StyleName="APA" Version="6"/>
 </file>
 
 <file path=customXml/itemProps1.xml><?xml version="1.0" encoding="utf-8"?>
-<ds:datastoreItem xmlns:ds="http://schemas.openxmlformats.org/officeDocument/2006/customXml" ds:itemID="{C8FE29CE-67E7-4527-8D1B-99627F08E9D1}">
-  <ds:schemaRefs>
-    <ds:schemaRef ds:uri="http://schemas.microsoft.com/office/2006/metadata/properties"/>
-    <ds:schemaRef ds:uri="http://schemas.microsoft.com/office/infopath/2007/PartnerControls"/>
-  </ds:schemaRefs>
-</ds:datastoreItem>
-</file>
-
-<file path=customXml/itemProps2.xml><?xml version="1.0" encoding="utf-8"?>
-<ds:datastoreItem xmlns:ds="http://schemas.openxmlformats.org/officeDocument/2006/customXml" ds:itemID="{C057A7E0-A266-4EA1-93DF-0B7C760A5CFF}">
-  <ds:schemaRefs>
-    <ds:schemaRef ds:uri="http://schemas.microsoft.com/sharepoint/v3/contenttype/forms"/>
-  </ds:schemaRefs>
-</ds:datastoreItem>
-</file>
-
-<file path=customXml/itemProps3.xml><?xml version="1.0" encoding="utf-8"?>
 <ds:datastoreItem xmlns:ds="http://schemas.openxmlformats.org/officeDocument/2006/customXml" ds:itemID="{8EFAA08A-3EEA-402D-8D19-56D49BA53D05}">
   <ds:schemaRefs>
     <ds:schemaRef ds:uri="http://schemas.microsoft.com/office/2006/metadata/contentType"/>
@@ -9899,6 +9767,23 @@
 </ds:datastoreItem>
 </file>
 
+<file path=customXml/itemProps2.xml><?xml version="1.0" encoding="utf-8"?>
+<ds:datastoreItem xmlns:ds="http://schemas.openxmlformats.org/officeDocument/2006/customXml" ds:itemID="{C057A7E0-A266-4EA1-93DF-0B7C760A5CFF}">
+  <ds:schemaRefs>
+    <ds:schemaRef ds:uri="http://schemas.microsoft.com/sharepoint/v3/contenttype/forms"/>
+  </ds:schemaRefs>
+</ds:datastoreItem>
+</file>
+
+<file path=customXml/itemProps3.xml><?xml version="1.0" encoding="utf-8"?>
+<ds:datastoreItem xmlns:ds="http://schemas.openxmlformats.org/officeDocument/2006/customXml" ds:itemID="{C8FE29CE-67E7-4527-8D1B-99627F08E9D1}">
+  <ds:schemaRefs>
+    <ds:schemaRef ds:uri="http://schemas.microsoft.com/office/2006/metadata/properties"/>
+    <ds:schemaRef ds:uri="http://schemas.microsoft.com/office/infopath/2007/PartnerControls"/>
+  </ds:schemaRefs>
+</ds:datastoreItem>
+</file>
+
 <file path=customXml/itemProps4.xml><?xml version="1.0" encoding="utf-8"?>
 <ds:datastoreItem xmlns:ds="http://schemas.openxmlformats.org/officeDocument/2006/customXml" ds:itemID="{1D76EE79-863E-4390-BD85-9FA14A07BE47}">
   <ds:schemaRefs>

--- a/Portfolio.docx
+++ b/Portfolio.docx
@@ -1050,7 +1050,27 @@
                 <w:sz w:val="20"/>
                 <w:szCs w:val="20"/>
               </w:rPr>
-              <w:t xml:space="preserve"> API’s were constructed using ETL methods to facilitate </w:t>
+              <w:t xml:space="preserve"> </w:t>
+            </w:r>
+            <w:proofErr w:type="gramStart"/>
+            <w:r>
+              <w:rPr>
+                <w:rStyle w:val="separator-main"/>
+                <w:rFonts w:ascii="Alegreya Sans" w:eastAsia="Alegreya Sans" w:hAnsi="Alegreya Sans" w:cs="Alegreya Sans"/>
+                <w:sz w:val="20"/>
+                <w:szCs w:val="20"/>
+              </w:rPr>
+              <w:t>API’s</w:t>
+            </w:r>
+            <w:proofErr w:type="gramEnd"/>
+            <w:r>
+              <w:rPr>
+                <w:rStyle w:val="separator-main"/>
+                <w:rFonts w:ascii="Alegreya Sans" w:eastAsia="Alegreya Sans" w:hAnsi="Alegreya Sans" w:cs="Alegreya Sans"/>
+                <w:sz w:val="20"/>
+                <w:szCs w:val="20"/>
+              </w:rPr>
+              <w:t xml:space="preserve"> were constructed using ETL methods to facilitate </w:t>
             </w:r>
             <w:r>
               <w:rPr>
@@ -1482,16 +1502,36 @@
                 <w:sz w:val="20"/>
                 <w:szCs w:val="20"/>
               </w:rPr>
-              <w:t xml:space="preserve">, PostgreSQL </w:t>
-            </w:r>
-            <w:r>
-              <w:rPr>
-                <w:rStyle w:val="separator-main"/>
-                <w:rFonts w:ascii="Alegreya Sans" w:eastAsia="Alegreya Sans" w:hAnsi="Alegreya Sans" w:cs="Alegreya Sans"/>
-                <w:sz w:val="20"/>
-                <w:szCs w:val="20"/>
-              </w:rPr>
-              <w:t xml:space="preserve"> and MongoDB databases. </w:t>
+              <w:t xml:space="preserve">, </w:t>
+            </w:r>
+            <w:proofErr w:type="gramStart"/>
+            <w:r>
+              <w:rPr>
+                <w:rStyle w:val="separator-main"/>
+                <w:rFonts w:ascii="Alegreya Sans" w:eastAsia="Alegreya Sans" w:hAnsi="Alegreya Sans" w:cs="Alegreya Sans"/>
+                <w:sz w:val="20"/>
+                <w:szCs w:val="20"/>
+              </w:rPr>
+              <w:t xml:space="preserve">PostgreSQL </w:t>
+            </w:r>
+            <w:r>
+              <w:rPr>
+                <w:rStyle w:val="separator-main"/>
+                <w:rFonts w:ascii="Alegreya Sans" w:eastAsia="Alegreya Sans" w:hAnsi="Alegreya Sans" w:cs="Alegreya Sans"/>
+                <w:sz w:val="20"/>
+                <w:szCs w:val="20"/>
+              </w:rPr>
+              <w:t xml:space="preserve"> and</w:t>
+            </w:r>
+            <w:proofErr w:type="gramEnd"/>
+            <w:r>
+              <w:rPr>
+                <w:rStyle w:val="separator-main"/>
+                <w:rFonts w:ascii="Alegreya Sans" w:eastAsia="Alegreya Sans" w:hAnsi="Alegreya Sans" w:cs="Alegreya Sans"/>
+                <w:sz w:val="20"/>
+                <w:szCs w:val="20"/>
+              </w:rPr>
+              <w:t xml:space="preserve"> MongoDB databases. </w:t>
             </w:r>
           </w:p>
           <w:p>
@@ -1748,7 +1788,27 @@
                 <w:szCs w:val="20"/>
               </w:rPr>
               <w:lastRenderedPageBreak/>
-              <w:t>Experience using Google Cloud and Windows Cloud Servers, DNS, VPN, Firewalls, gateways, TCP/IP and socket programming.</w:t>
+              <w:t>Experience using Google Cloud and Windows Cloud Servers, DNS, VPN, Firewalls, gateways, TCP/</w:t>
+            </w:r>
+            <w:proofErr w:type="gramStart"/>
+            <w:r>
+              <w:rPr>
+                <w:rStyle w:val="separator-main"/>
+                <w:rFonts w:ascii="Alegreya Sans" w:eastAsia="Alegreya Sans" w:hAnsi="Alegreya Sans" w:cs="Alegreya Sans"/>
+                <w:sz w:val="20"/>
+                <w:szCs w:val="20"/>
+              </w:rPr>
+              <w:t>IP</w:t>
+            </w:r>
+            <w:proofErr w:type="gramEnd"/>
+            <w:r>
+              <w:rPr>
+                <w:rStyle w:val="separator-main"/>
+                <w:rFonts w:ascii="Alegreya Sans" w:eastAsia="Alegreya Sans" w:hAnsi="Alegreya Sans" w:cs="Alegreya Sans"/>
+                <w:sz w:val="20"/>
+                <w:szCs w:val="20"/>
+              </w:rPr>
+              <w:t xml:space="preserve"> and socket programming.</w:t>
             </w:r>
           </w:p>
           <w:p>
@@ -1820,7 +1880,27 @@
                 <w:sz w:val="20"/>
                 <w:szCs w:val="20"/>
               </w:rPr>
-              <w:t>Technical Fields : Quantum Physics, Statistical Mechanics, Astrophysics.</w:t>
+              <w:t xml:space="preserve">Technical </w:t>
+            </w:r>
+            <w:proofErr w:type="gramStart"/>
+            <w:r>
+              <w:rPr>
+                <w:rStyle w:val="separator-main"/>
+                <w:rFonts w:ascii="Alegreya Sans" w:eastAsia="Alegreya Sans" w:hAnsi="Alegreya Sans" w:cs="Alegreya Sans"/>
+                <w:sz w:val="20"/>
+                <w:szCs w:val="20"/>
+              </w:rPr>
+              <w:t>Fields :</w:t>
+            </w:r>
+            <w:proofErr w:type="gramEnd"/>
+            <w:r>
+              <w:rPr>
+                <w:rStyle w:val="separator-main"/>
+                <w:rFonts w:ascii="Alegreya Sans" w:eastAsia="Alegreya Sans" w:hAnsi="Alegreya Sans" w:cs="Alegreya Sans"/>
+                <w:sz w:val="20"/>
+                <w:szCs w:val="20"/>
+              </w:rPr>
+              <w:t xml:space="preserve"> Quantum Physics, Statistical Mechanics, Astrophysics.</w:t>
             </w:r>
           </w:p>
           <w:p>
@@ -2104,6 +2184,7 @@
         </w:rPr>
         <w:t xml:space="preserve"> to </w:t>
       </w:r>
+      <w:proofErr w:type="gramStart"/>
       <w:r>
         <w:rPr>
           <w:rStyle w:val="span"/>
@@ -2113,6 +2194,7 @@
         </w:rPr>
         <w:t>present</w:t>
       </w:r>
+      <w:proofErr w:type="gramEnd"/>
       <w:r>
         <w:rPr>
           <w:rStyle w:val="singlecolumnspanpaddedlinenth-child1"/>
@@ -2176,25 +2258,7 @@
           <w:sz w:val="20"/>
           <w:szCs w:val="20"/>
         </w:rPr>
-        <w:t xml:space="preserve">The role </w:t>
-      </w:r>
-      <w:r>
-        <w:rPr>
-          <w:rStyle w:val="span"/>
-          <w:rFonts w:ascii="Alegreya Sans" w:eastAsia="Alegreya Sans" w:hAnsi="Alegreya Sans" w:cs="Alegreya Sans"/>
-          <w:sz w:val="20"/>
-          <w:szCs w:val="20"/>
-        </w:rPr>
-        <w:t>is to design, evaluate and ensure quality about LLM (Large Language Model) performance</w:t>
-      </w:r>
-      <w:r>
-        <w:rPr>
-          <w:rStyle w:val="span"/>
-          <w:rFonts w:ascii="Alegreya Sans" w:eastAsia="Alegreya Sans" w:hAnsi="Alegreya Sans" w:cs="Alegreya Sans"/>
-          <w:sz w:val="20"/>
-          <w:szCs w:val="20"/>
-        </w:rPr>
-        <w:t xml:space="preserve">. </w:t>
+        <w:t xml:space="preserve">The role is to design, evaluate, and ensure the quality of LLM (Large Language Model) performance. </w:t>
       </w:r>
     </w:p>
     <w:p>
@@ -3045,14 +3109,25 @@
         </w:rPr>
         <w:t>st</w:t>
       </w:r>
-      <w:r>
-        <w:rPr>
-          <w:rStyle w:val="span"/>
-          <w:rFonts w:ascii="Alegreya Sans" w:eastAsia="Alegreya Sans" w:hAnsi="Alegreya Sans" w:cs="Alegreya Sans"/>
-          <w:sz w:val="20"/>
-          <w:szCs w:val="20"/>
-        </w:rPr>
-        <w:t xml:space="preserve"> 2023, ran to Nov 1</w:t>
+      <w:proofErr w:type="gramStart"/>
+      <w:r>
+        <w:rPr>
+          <w:rStyle w:val="span"/>
+          <w:rFonts w:ascii="Alegreya Sans" w:eastAsia="Alegreya Sans" w:hAnsi="Alegreya Sans" w:cs="Alegreya Sans"/>
+          <w:sz w:val="20"/>
+          <w:szCs w:val="20"/>
+        </w:rPr>
+        <w:t xml:space="preserve"> 2023</w:t>
+      </w:r>
+      <w:proofErr w:type="gramEnd"/>
+      <w:r>
+        <w:rPr>
+          <w:rStyle w:val="span"/>
+          <w:rFonts w:ascii="Alegreya Sans" w:eastAsia="Alegreya Sans" w:hAnsi="Alegreya Sans" w:cs="Alegreya Sans"/>
+          <w:sz w:val="20"/>
+          <w:szCs w:val="20"/>
+        </w:rPr>
+        <w:t>, ran to Nov 1</w:t>
       </w:r>
       <w:r>
         <w:rPr>
@@ -3190,7 +3265,27 @@
           <w:sz w:val="20"/>
           <w:szCs w:val="20"/>
         </w:rPr>
-        <w:t xml:space="preserve">It is was hosted at: </w:t>
+        <w:t xml:space="preserve">It </w:t>
+      </w:r>
+      <w:proofErr w:type="gramStart"/>
+      <w:r>
+        <w:rPr>
+          <w:rStyle w:val="span"/>
+          <w:rFonts w:ascii="Alegreya Sans" w:eastAsia="Alegreya Sans" w:hAnsi="Alegreya Sans" w:cs="Alegreya Sans"/>
+          <w:sz w:val="20"/>
+          <w:szCs w:val="20"/>
+        </w:rPr>
+        <w:t>is was</w:t>
+      </w:r>
+      <w:proofErr w:type="gramEnd"/>
+      <w:r>
+        <w:rPr>
+          <w:rStyle w:val="span"/>
+          <w:rFonts w:ascii="Alegreya Sans" w:eastAsia="Alegreya Sans" w:hAnsi="Alegreya Sans" w:cs="Alegreya Sans"/>
+          <w:sz w:val="20"/>
+          <w:szCs w:val="20"/>
+        </w:rPr>
+        <w:t xml:space="preserve"> hosted at: </w:t>
       </w:r>
       <w:hyperlink r:id="rId16" w:history="1">
         <w:r>
@@ -3308,7 +3403,27 @@
           <w:sz w:val="20"/>
           <w:szCs w:val="20"/>
         </w:rPr>
-        <w:t xml:space="preserve">Front-end components were coded in HTML,CSS and JavaScript. The data pipeline connecting front and backends was made using Django Middleware. </w:t>
+        <w:t xml:space="preserve">Front-end components were coded in </w:t>
+      </w:r>
+      <w:proofErr w:type="gramStart"/>
+      <w:r>
+        <w:rPr>
+          <w:rStyle w:val="span"/>
+          <w:rFonts w:ascii="Alegreya Sans" w:eastAsia="Alegreya Sans" w:hAnsi="Alegreya Sans" w:cs="Alegreya Sans"/>
+          <w:sz w:val="20"/>
+          <w:szCs w:val="20"/>
+        </w:rPr>
+        <w:t>HTML,CSS</w:t>
+      </w:r>
+      <w:proofErr w:type="gramEnd"/>
+      <w:r>
+        <w:rPr>
+          <w:rStyle w:val="span"/>
+          <w:rFonts w:ascii="Alegreya Sans" w:eastAsia="Alegreya Sans" w:hAnsi="Alegreya Sans" w:cs="Alegreya Sans"/>
+          <w:sz w:val="20"/>
+          <w:szCs w:val="20"/>
+        </w:rPr>
+        <w:t xml:space="preserve"> and JavaScript. The data pipeline connecting front and backends was made using Django Middleware. </w:t>
       </w:r>
     </w:p>
     <w:p>
@@ -9533,6 +9648,21 @@
 </file>
 
 <file path=customXml/item1.xml><?xml version="1.0" encoding="utf-8"?>
+<p:properties xmlns:p="http://schemas.microsoft.com/office/2006/metadata/properties" xmlns:xsi="http://www.w3.org/2001/XMLSchema-instance" xmlns:pc="http://schemas.microsoft.com/office/infopath/2007/PartnerControls">
+  <documentManagement/>
+</p:properties>
+</file>
+
+<file path=customXml/item2.xml><?xml version="1.0" encoding="utf-8"?>
+<?mso-contentType ?>
+<FormTemplates xmlns="http://schemas.microsoft.com/sharepoint/v3/contenttype/forms">
+  <Display>DocumentLibraryForm</Display>
+  <Edit>DocumentLibraryForm</Edit>
+  <New>DocumentLibraryForm</New>
+</FormTemplates>
+</file>
+
+<file path=customXml/item3.xml><?xml version="1.0" encoding="utf-8"?>
 <ct:contentTypeSchema xmlns:ct="http://schemas.microsoft.com/office/2006/metadata/contentType" xmlns:ma="http://schemas.microsoft.com/office/2006/metadata/properties/metaAttributes" ct:_="" ma:_="" ma:contentTypeName="Document" ma:contentTypeID="0x010100187CB99B633CF74CB96C6036C1453EF0" ma:contentTypeVersion="9" ma:contentTypeDescription="Create a new document." ma:contentTypeScope="" ma:versionID="a1344847cc888fb9ce812c031a45672a">
   <xsd:schema xmlns:xsd="http://www.w3.org/2001/XMLSchema" xmlns:xs="http://www.w3.org/2001/XMLSchema" xmlns:p="http://schemas.microsoft.com/office/2006/metadata/properties" xmlns:ns3="4e2827ee-077a-42b6-91dc-849015ede821" xmlns:ns4="02125c62-9850-4246-9069-7295b901ab02" targetNamespace="http://schemas.microsoft.com/office/2006/metadata/properties" ma:root="true" ma:fieldsID="1f20d3428db51a2f28508bf4fe05126f" ns3:_="" ns4:_="">
     <xsd:import namespace="4e2827ee-077a-42b6-91dc-849015ede821"/>
@@ -9729,26 +9859,28 @@
 </ct:contentTypeSchema>
 </file>
 
-<file path=customXml/item2.xml><?xml version="1.0" encoding="utf-8"?>
-<?mso-contentType ?>
-<FormTemplates xmlns="http://schemas.microsoft.com/sharepoint/v3/contenttype/forms">
-  <Display>DocumentLibraryForm</Display>
-  <Edit>DocumentLibraryForm</Edit>
-  <New>DocumentLibraryForm</New>
-</FormTemplates>
-</file>
-
-<file path=customXml/item3.xml><?xml version="1.0" encoding="utf-8"?>
-<p:properties xmlns:p="http://schemas.microsoft.com/office/2006/metadata/properties" xmlns:xsi="http://www.w3.org/2001/XMLSchema-instance" xmlns:pc="http://schemas.microsoft.com/office/infopath/2007/PartnerControls">
-  <documentManagement/>
-</p:properties>
-</file>
-
 <file path=customXml/item4.xml><?xml version="1.0" encoding="utf-8"?>
 <b:Sources xmlns:b="http://schemas.openxmlformats.org/officeDocument/2006/bibliography" xmlns="http://schemas.openxmlformats.org/officeDocument/2006/bibliography" SelectedStyle="\APASixthEditionOfficeOnline.xsl" StyleName="APA" Version="6"/>
 </file>
 
 <file path=customXml/itemProps1.xml><?xml version="1.0" encoding="utf-8"?>
+<ds:datastoreItem xmlns:ds="http://schemas.openxmlformats.org/officeDocument/2006/customXml" ds:itemID="{C8FE29CE-67E7-4527-8D1B-99627F08E9D1}">
+  <ds:schemaRefs>
+    <ds:schemaRef ds:uri="http://schemas.microsoft.com/office/2006/metadata/properties"/>
+    <ds:schemaRef ds:uri="http://schemas.microsoft.com/office/infopath/2007/PartnerControls"/>
+  </ds:schemaRefs>
+</ds:datastoreItem>
+</file>
+
+<file path=customXml/itemProps2.xml><?xml version="1.0" encoding="utf-8"?>
+<ds:datastoreItem xmlns:ds="http://schemas.openxmlformats.org/officeDocument/2006/customXml" ds:itemID="{C057A7E0-A266-4EA1-93DF-0B7C760A5CFF}">
+  <ds:schemaRefs>
+    <ds:schemaRef ds:uri="http://schemas.microsoft.com/sharepoint/v3/contenttype/forms"/>
+  </ds:schemaRefs>
+</ds:datastoreItem>
+</file>
+
+<file path=customXml/itemProps3.xml><?xml version="1.0" encoding="utf-8"?>
 <ds:datastoreItem xmlns:ds="http://schemas.openxmlformats.org/officeDocument/2006/customXml" ds:itemID="{8EFAA08A-3EEA-402D-8D19-56D49BA53D05}">
   <ds:schemaRefs>
     <ds:schemaRef ds:uri="http://schemas.microsoft.com/office/2006/metadata/contentType"/>
@@ -9767,23 +9899,6 @@
 </ds:datastoreItem>
 </file>
 
-<file path=customXml/itemProps2.xml><?xml version="1.0" encoding="utf-8"?>
-<ds:datastoreItem xmlns:ds="http://schemas.openxmlformats.org/officeDocument/2006/customXml" ds:itemID="{C057A7E0-A266-4EA1-93DF-0B7C760A5CFF}">
-  <ds:schemaRefs>
-    <ds:schemaRef ds:uri="http://schemas.microsoft.com/sharepoint/v3/contenttype/forms"/>
-  </ds:schemaRefs>
-</ds:datastoreItem>
-</file>
-
-<file path=customXml/itemProps3.xml><?xml version="1.0" encoding="utf-8"?>
-<ds:datastoreItem xmlns:ds="http://schemas.openxmlformats.org/officeDocument/2006/customXml" ds:itemID="{C8FE29CE-67E7-4527-8D1B-99627F08E9D1}">
-  <ds:schemaRefs>
-    <ds:schemaRef ds:uri="http://schemas.microsoft.com/office/2006/metadata/properties"/>
-    <ds:schemaRef ds:uri="http://schemas.microsoft.com/office/infopath/2007/PartnerControls"/>
-  </ds:schemaRefs>
-</ds:datastoreItem>
-</file>
-
 <file path=customXml/itemProps4.xml><?xml version="1.0" encoding="utf-8"?>
 <ds:datastoreItem xmlns:ds="http://schemas.openxmlformats.org/officeDocument/2006/customXml" ds:itemID="{1D76EE79-863E-4390-BD85-9FA14A07BE47}">
   <ds:schemaRefs>

--- a/Portfolio.docx
+++ b/Portfolio.docx
@@ -569,27 +569,7 @@
           <w:sz w:val="20"/>
           <w:szCs w:val="20"/>
         </w:rPr>
-        <w:t xml:space="preserve">Software Engineering, Software Development, Data Science, Quantitative Analysis, Python Programming, Machine Learning, DevOps, </w:t>
-      </w:r>
-      <w:proofErr w:type="spellStart"/>
-      <w:r>
-        <w:rPr>
-          <w:rStyle w:val="separator-main"/>
-          <w:rFonts w:ascii="Alegreya Sans" w:eastAsia="Alegreya Sans" w:hAnsi="Alegreya Sans" w:cs="Alegreya Sans"/>
-          <w:sz w:val="20"/>
-          <w:szCs w:val="20"/>
-        </w:rPr>
-        <w:t>DevSecOps</w:t>
-      </w:r>
-      <w:proofErr w:type="spellEnd"/>
-      <w:r>
-        <w:rPr>
-          <w:rStyle w:val="separator-main"/>
-          <w:rFonts w:ascii="Alegreya Sans" w:eastAsia="Alegreya Sans" w:hAnsi="Alegreya Sans" w:cs="Alegreya Sans"/>
-          <w:sz w:val="20"/>
-          <w:szCs w:val="20"/>
-        </w:rPr>
-        <w:t xml:space="preserve"> &amp; Database Development, </w:t>
+        <w:t xml:space="preserve">Software Engineering, Software Development, Data Science, Quantitative Analysis, Python Programming, Machine Learning, DevOps, DevSecOps &amp; Database Development, </w:t>
       </w:r>
     </w:p>
     <w:p>
@@ -772,107 +752,7 @@
                 <w:sz w:val="20"/>
                 <w:szCs w:val="20"/>
               </w:rPr>
-              <w:t xml:space="preserve">Back-end Machine Learning and Data Science integration experience in </w:t>
-            </w:r>
-            <w:proofErr w:type="spellStart"/>
-            <w:r>
-              <w:rPr>
-                <w:rStyle w:val="separator-main"/>
-                <w:rFonts w:ascii="Alegreya Sans" w:eastAsia="Alegreya Sans" w:hAnsi="Alegreya Sans" w:cs="Alegreya Sans"/>
-                <w:sz w:val="20"/>
-                <w:szCs w:val="20"/>
-              </w:rPr>
-              <w:t>Pytorch</w:t>
-            </w:r>
-            <w:proofErr w:type="spellEnd"/>
-            <w:r>
-              <w:rPr>
-                <w:rStyle w:val="separator-main"/>
-                <w:rFonts w:ascii="Alegreya Sans" w:eastAsia="Alegreya Sans" w:hAnsi="Alegreya Sans" w:cs="Alegreya Sans"/>
-                <w:sz w:val="20"/>
-                <w:szCs w:val="20"/>
-              </w:rPr>
-              <w:t xml:space="preserve">, </w:t>
-            </w:r>
-            <w:proofErr w:type="spellStart"/>
-            <w:r>
-              <w:rPr>
-                <w:rStyle w:val="separator-main"/>
-                <w:rFonts w:ascii="Alegreya Sans" w:eastAsia="Alegreya Sans" w:hAnsi="Alegreya Sans" w:cs="Alegreya Sans"/>
-                <w:sz w:val="20"/>
-                <w:szCs w:val="20"/>
-              </w:rPr>
-              <w:t>Tensorflow</w:t>
-            </w:r>
-            <w:proofErr w:type="spellEnd"/>
-            <w:r>
-              <w:rPr>
-                <w:rStyle w:val="separator-main"/>
-                <w:rFonts w:ascii="Alegreya Sans" w:eastAsia="Alegreya Sans" w:hAnsi="Alegreya Sans" w:cs="Alegreya Sans"/>
-                <w:sz w:val="20"/>
-                <w:szCs w:val="20"/>
-              </w:rPr>
-              <w:t xml:space="preserve">, </w:t>
-            </w:r>
-            <w:proofErr w:type="spellStart"/>
-            <w:r>
-              <w:rPr>
-                <w:rStyle w:val="separator-main"/>
-                <w:rFonts w:ascii="Alegreya Sans" w:eastAsia="Alegreya Sans" w:hAnsi="Alegreya Sans" w:cs="Alegreya Sans"/>
-                <w:sz w:val="20"/>
-                <w:szCs w:val="20"/>
-              </w:rPr>
-              <w:t>Keras</w:t>
-            </w:r>
-            <w:proofErr w:type="spellEnd"/>
-            <w:r>
-              <w:rPr>
-                <w:rStyle w:val="separator-main"/>
-                <w:rFonts w:ascii="Alegreya Sans" w:eastAsia="Alegreya Sans" w:hAnsi="Alegreya Sans" w:cs="Alegreya Sans"/>
-                <w:sz w:val="20"/>
-                <w:szCs w:val="20"/>
-              </w:rPr>
-              <w:t xml:space="preserve">, Scikit-learn, Pandas, </w:t>
-            </w:r>
-            <w:proofErr w:type="spellStart"/>
-            <w:r>
-              <w:rPr>
-                <w:rStyle w:val="separator-main"/>
-                <w:rFonts w:ascii="Alegreya Sans" w:eastAsia="Alegreya Sans" w:hAnsi="Alegreya Sans" w:cs="Alegreya Sans"/>
-                <w:sz w:val="20"/>
-                <w:szCs w:val="20"/>
-              </w:rPr>
-              <w:t>Numpy</w:t>
-            </w:r>
-            <w:proofErr w:type="spellEnd"/>
-            <w:r>
-              <w:rPr>
-                <w:rStyle w:val="separator-main"/>
-                <w:rFonts w:ascii="Alegreya Sans" w:eastAsia="Alegreya Sans" w:hAnsi="Alegreya Sans" w:cs="Alegreya Sans"/>
-                <w:sz w:val="20"/>
-                <w:szCs w:val="20"/>
-              </w:rPr>
-              <w:t xml:space="preserve">, </w:t>
-            </w:r>
-            <w:proofErr w:type="spellStart"/>
-            <w:r>
-              <w:rPr>
-                <w:rStyle w:val="separator-main"/>
-                <w:rFonts w:ascii="Alegreya Sans" w:eastAsia="Alegreya Sans" w:hAnsi="Alegreya Sans" w:cs="Alegreya Sans"/>
-                <w:sz w:val="20"/>
-                <w:szCs w:val="20"/>
-              </w:rPr>
-              <w:t>etc</w:t>
-            </w:r>
-            <w:proofErr w:type="spellEnd"/>
-            <w:r>
-              <w:rPr>
-                <w:rStyle w:val="separator-main"/>
-                <w:rFonts w:ascii="Alegreya Sans" w:eastAsia="Alegreya Sans" w:hAnsi="Alegreya Sans" w:cs="Alegreya Sans"/>
-                <w:sz w:val="20"/>
-                <w:szCs w:val="20"/>
-              </w:rPr>
-              <w:t xml:space="preserve">, as well as corporate custom API’s. </w:t>
+              <w:t xml:space="preserve">Back-end Machine Learning and Data Science integration experience in Pytorch, Tensorflow, Keras, Scikit-learn, Pandas, Numpy, etc, as well as corporate custom API’s. </w:t>
             </w:r>
           </w:p>
           <w:p>
@@ -1050,27 +930,7 @@
                 <w:sz w:val="20"/>
                 <w:szCs w:val="20"/>
               </w:rPr>
-              <w:t xml:space="preserve"> </w:t>
-            </w:r>
-            <w:proofErr w:type="gramStart"/>
-            <w:r>
-              <w:rPr>
-                <w:rStyle w:val="separator-main"/>
-                <w:rFonts w:ascii="Alegreya Sans" w:eastAsia="Alegreya Sans" w:hAnsi="Alegreya Sans" w:cs="Alegreya Sans"/>
-                <w:sz w:val="20"/>
-                <w:szCs w:val="20"/>
-              </w:rPr>
-              <w:t>API’s</w:t>
-            </w:r>
-            <w:proofErr w:type="gramEnd"/>
-            <w:r>
-              <w:rPr>
-                <w:rStyle w:val="separator-main"/>
-                <w:rFonts w:ascii="Alegreya Sans" w:eastAsia="Alegreya Sans" w:hAnsi="Alegreya Sans" w:cs="Alegreya Sans"/>
-                <w:sz w:val="20"/>
-                <w:szCs w:val="20"/>
-              </w:rPr>
-              <w:t xml:space="preserve"> were constructed using ETL methods to facilitate </w:t>
+              <w:t xml:space="preserve"> API’s were constructed using ETL methods to facilitate </w:t>
             </w:r>
             <w:r>
               <w:rPr>
@@ -1115,19 +975,8 @@
                 <w:sz w:val="20"/>
                 <w:szCs w:val="20"/>
               </w:rPr>
-              <w:t xml:space="preserve">. In this experience I trained LLM models by exposing </w:t>
+              <w:t>. In this experience I trained LLM models by exposing ScaleAI’s</w:t>
             </w:r>
-            <w:proofErr w:type="spellStart"/>
-            <w:r>
-              <w:rPr>
-                <w:rStyle w:val="separator-main"/>
-                <w:rFonts w:ascii="Alegreya Sans" w:eastAsia="Alegreya Sans" w:hAnsi="Alegreya Sans" w:cs="Alegreya Sans"/>
-                <w:sz w:val="20"/>
-                <w:szCs w:val="20"/>
-              </w:rPr>
-              <w:t>ScaleAI’s</w:t>
-            </w:r>
-            <w:proofErr w:type="spellEnd"/>
             <w:r>
               <w:rPr>
                 <w:rStyle w:val="separator-main"/>
@@ -1205,27 +1054,7 @@
                 <w:sz w:val="20"/>
                 <w:szCs w:val="20"/>
               </w:rPr>
-              <w:t xml:space="preserve">Skills gained and refined: Python, Golang, SQLite, PostgreSQL, Google </w:t>
-            </w:r>
-            <w:proofErr w:type="spellStart"/>
-            <w:r>
-              <w:rPr>
-                <w:rStyle w:val="span"/>
-                <w:rFonts w:ascii="Alegreya Sans" w:eastAsia="Alegreya Sans" w:hAnsi="Alegreya Sans" w:cs="Alegreya Sans"/>
-                <w:sz w:val="20"/>
-                <w:szCs w:val="20"/>
-              </w:rPr>
-              <w:t>BigQuery</w:t>
-            </w:r>
-            <w:proofErr w:type="spellEnd"/>
-            <w:r>
-              <w:rPr>
-                <w:rStyle w:val="span"/>
-                <w:rFonts w:ascii="Alegreya Sans" w:eastAsia="Alegreya Sans" w:hAnsi="Alegreya Sans" w:cs="Alegreya Sans"/>
-                <w:sz w:val="20"/>
-                <w:szCs w:val="20"/>
-              </w:rPr>
-              <w:t xml:space="preserve">, Java, C++, C, JavaScript, TypeScript, Dart, HTML, CSS, Prompt Engineering, LLM (Language Learning Model), </w:t>
+              <w:t xml:space="preserve">Skills gained and refined: Python, Golang, SQLite, PostgreSQL, Google BigQuery, Java, C++, C, JavaScript, TypeScript, Dart, HTML, CSS, Prompt Engineering, LLM (Language Learning Model), </w:t>
             </w:r>
             <w:r>
               <w:rPr>
@@ -1260,47 +1089,7 @@
                 <w:sz w:val="20"/>
                 <w:szCs w:val="20"/>
               </w:rPr>
-              <w:t xml:space="preserve">Machine Learning skills frameworks developed and specialized in: </w:t>
-            </w:r>
-            <w:proofErr w:type="spellStart"/>
-            <w:r>
-              <w:rPr>
-                <w:rStyle w:val="span"/>
-                <w:rFonts w:ascii="Alegreya Sans" w:eastAsia="Alegreya Sans" w:hAnsi="Alegreya Sans" w:cs="Alegreya Sans"/>
-                <w:sz w:val="20"/>
-                <w:szCs w:val="20"/>
-              </w:rPr>
-              <w:t>PyTorch</w:t>
-            </w:r>
-            <w:proofErr w:type="spellEnd"/>
-            <w:r>
-              <w:rPr>
-                <w:rStyle w:val="span"/>
-                <w:rFonts w:ascii="Alegreya Sans" w:eastAsia="Alegreya Sans" w:hAnsi="Alegreya Sans" w:cs="Alegreya Sans"/>
-                <w:sz w:val="20"/>
-                <w:szCs w:val="20"/>
-              </w:rPr>
-              <w:t xml:space="preserve">, </w:t>
-            </w:r>
-            <w:proofErr w:type="spellStart"/>
-            <w:r>
-              <w:rPr>
-                <w:rStyle w:val="span"/>
-                <w:rFonts w:ascii="Alegreya Sans" w:eastAsia="Alegreya Sans" w:hAnsi="Alegreya Sans" w:cs="Alegreya Sans"/>
-                <w:sz w:val="20"/>
-                <w:szCs w:val="20"/>
-              </w:rPr>
-              <w:t>Keras</w:t>
-            </w:r>
-            <w:proofErr w:type="spellEnd"/>
-            <w:r>
-              <w:rPr>
-                <w:rStyle w:val="span"/>
-                <w:rFonts w:ascii="Alegreya Sans" w:eastAsia="Alegreya Sans" w:hAnsi="Alegreya Sans" w:cs="Alegreya Sans"/>
-                <w:sz w:val="20"/>
-                <w:szCs w:val="20"/>
-              </w:rPr>
-              <w:t xml:space="preserve">, TensorFlow, and Spacy. </w:t>
+              <w:t xml:space="preserve">Machine Learning skills frameworks developed and specialized in: PyTorch, Keras, TensorFlow, and Spacy. </w:t>
             </w:r>
           </w:p>
           <w:p>
@@ -1482,37 +1271,7 @@
                 <w:sz w:val="20"/>
                 <w:szCs w:val="20"/>
               </w:rPr>
-              <w:t xml:space="preserve">, </w:t>
-            </w:r>
-            <w:proofErr w:type="spellStart"/>
-            <w:r>
-              <w:rPr>
-                <w:rStyle w:val="separator-main"/>
-                <w:rFonts w:ascii="Alegreya Sans" w:eastAsia="Alegreya Sans" w:hAnsi="Alegreya Sans" w:cs="Alegreya Sans"/>
-                <w:sz w:val="20"/>
-                <w:szCs w:val="20"/>
-              </w:rPr>
-              <w:t>BigQuery</w:t>
-            </w:r>
-            <w:proofErr w:type="spellEnd"/>
-            <w:r>
-              <w:rPr>
-                <w:rStyle w:val="separator-main"/>
-                <w:rFonts w:ascii="Alegreya Sans" w:eastAsia="Alegreya Sans" w:hAnsi="Alegreya Sans" w:cs="Alegreya Sans"/>
-                <w:sz w:val="20"/>
-                <w:szCs w:val="20"/>
-              </w:rPr>
-              <w:t xml:space="preserve">, </w:t>
-            </w:r>
-            <w:proofErr w:type="gramStart"/>
-            <w:r>
-              <w:rPr>
-                <w:rStyle w:val="separator-main"/>
-                <w:rFonts w:ascii="Alegreya Sans" w:eastAsia="Alegreya Sans" w:hAnsi="Alegreya Sans" w:cs="Alegreya Sans"/>
-                <w:sz w:val="20"/>
-                <w:szCs w:val="20"/>
-              </w:rPr>
-              <w:t xml:space="preserve">PostgreSQL </w:t>
+              <w:t xml:space="preserve">, BigQuery, PostgreSQL </w:t>
             </w:r>
             <w:r>
               <w:rPr>
@@ -1521,17 +1280,7 @@
                 <w:sz w:val="20"/>
                 <w:szCs w:val="20"/>
               </w:rPr>
-              <w:t xml:space="preserve"> and</w:t>
-            </w:r>
-            <w:proofErr w:type="gramEnd"/>
-            <w:r>
-              <w:rPr>
-                <w:rStyle w:val="separator-main"/>
-                <w:rFonts w:ascii="Alegreya Sans" w:eastAsia="Alegreya Sans" w:hAnsi="Alegreya Sans" w:cs="Alegreya Sans"/>
-                <w:sz w:val="20"/>
-                <w:szCs w:val="20"/>
-              </w:rPr>
-              <w:t xml:space="preserve"> MongoDB databases. </w:t>
+              <w:t xml:space="preserve"> and MongoDB databases. </w:t>
             </w:r>
           </w:p>
           <w:p>
@@ -1742,27 +1491,7 @@
                 <w:sz w:val="20"/>
                 <w:szCs w:val="20"/>
               </w:rPr>
-              <w:t xml:space="preserve">Linux, Bash Script, </w:t>
-            </w:r>
-            <w:proofErr w:type="spellStart"/>
-            <w:r>
-              <w:rPr>
-                <w:rStyle w:val="separator-main"/>
-                <w:rFonts w:ascii="Alegreya Sans" w:eastAsia="Alegreya Sans" w:hAnsi="Alegreya Sans" w:cs="Alegreya Sans"/>
-                <w:sz w:val="20"/>
-                <w:szCs w:val="20"/>
-              </w:rPr>
-              <w:t>GitBash</w:t>
-            </w:r>
-            <w:proofErr w:type="spellEnd"/>
-            <w:r>
-              <w:rPr>
-                <w:rStyle w:val="separator-main"/>
-                <w:rFonts w:ascii="Alegreya Sans" w:eastAsia="Alegreya Sans" w:hAnsi="Alegreya Sans" w:cs="Alegreya Sans"/>
-                <w:sz w:val="20"/>
-                <w:szCs w:val="20"/>
-              </w:rPr>
-              <w:t>, Git CLI, Windows Server development, Apache Web-server development, integration, and deployment.</w:t>
+              <w:t>Linux, Bash Script, GitBash, Git CLI, Windows Server development, Apache Web-server development, integration, and deployment.</w:t>
             </w:r>
           </w:p>
           <w:p>
@@ -1788,27 +1517,7 @@
                 <w:szCs w:val="20"/>
               </w:rPr>
               <w:lastRenderedPageBreak/>
-              <w:t>Experience using Google Cloud and Windows Cloud Servers, DNS, VPN, Firewalls, gateways, TCP/</w:t>
-            </w:r>
-            <w:proofErr w:type="gramStart"/>
-            <w:r>
-              <w:rPr>
-                <w:rStyle w:val="separator-main"/>
-                <w:rFonts w:ascii="Alegreya Sans" w:eastAsia="Alegreya Sans" w:hAnsi="Alegreya Sans" w:cs="Alegreya Sans"/>
-                <w:sz w:val="20"/>
-                <w:szCs w:val="20"/>
-              </w:rPr>
-              <w:t>IP</w:t>
-            </w:r>
-            <w:proofErr w:type="gramEnd"/>
-            <w:r>
-              <w:rPr>
-                <w:rStyle w:val="separator-main"/>
-                <w:rFonts w:ascii="Alegreya Sans" w:eastAsia="Alegreya Sans" w:hAnsi="Alegreya Sans" w:cs="Alegreya Sans"/>
-                <w:sz w:val="20"/>
-                <w:szCs w:val="20"/>
-              </w:rPr>
-              <w:t xml:space="preserve"> and socket programming.</w:t>
+              <w:t>Experience using Google Cloud and Windows Cloud Servers, DNS, VPN, Firewalls, gateways, TCP/IP and socket programming.</w:t>
             </w:r>
           </w:p>
           <w:p>
@@ -1880,27 +1589,7 @@
                 <w:sz w:val="20"/>
                 <w:szCs w:val="20"/>
               </w:rPr>
-              <w:t xml:space="preserve">Technical </w:t>
-            </w:r>
-            <w:proofErr w:type="gramStart"/>
-            <w:r>
-              <w:rPr>
-                <w:rStyle w:val="separator-main"/>
-                <w:rFonts w:ascii="Alegreya Sans" w:eastAsia="Alegreya Sans" w:hAnsi="Alegreya Sans" w:cs="Alegreya Sans"/>
-                <w:sz w:val="20"/>
-                <w:szCs w:val="20"/>
-              </w:rPr>
-              <w:t>Fields :</w:t>
-            </w:r>
-            <w:proofErr w:type="gramEnd"/>
-            <w:r>
-              <w:rPr>
-                <w:rStyle w:val="separator-main"/>
-                <w:rFonts w:ascii="Alegreya Sans" w:eastAsia="Alegreya Sans" w:hAnsi="Alegreya Sans" w:cs="Alegreya Sans"/>
-                <w:sz w:val="20"/>
-                <w:szCs w:val="20"/>
-              </w:rPr>
-              <w:t xml:space="preserve"> Quantum Physics, Statistical Mechanics, Astrophysics.</w:t>
+              <w:t>Technical Fields : Quantum Physics, Statistical Mechanics, Astrophysics.</w:t>
             </w:r>
           </w:p>
           <w:p>
@@ -2184,7 +1873,6 @@
         </w:rPr>
         <w:t xml:space="preserve"> to </w:t>
       </w:r>
-      <w:proofErr w:type="gramStart"/>
       <w:r>
         <w:rPr>
           <w:rStyle w:val="span"/>
@@ -2194,7 +1882,6 @@
         </w:rPr>
         <w:t>present</w:t>
       </w:r>
-      <w:proofErr w:type="gramEnd"/>
       <w:r>
         <w:rPr>
           <w:rStyle w:val="singlecolumnspanpaddedlinenth-child1"/>
@@ -2284,27 +1971,7 @@
           <w:sz w:val="20"/>
           <w:szCs w:val="20"/>
         </w:rPr>
-        <w:t xml:space="preserve">Skills gained and refined: Python, Golang, SQLite, PostgreSQL, Google </w:t>
-      </w:r>
-      <w:proofErr w:type="spellStart"/>
-      <w:r>
-        <w:rPr>
-          <w:rStyle w:val="span"/>
-          <w:rFonts w:ascii="Alegreya Sans" w:eastAsia="Alegreya Sans" w:hAnsi="Alegreya Sans" w:cs="Alegreya Sans"/>
-          <w:sz w:val="20"/>
-          <w:szCs w:val="20"/>
-        </w:rPr>
-        <w:t>BigQuery</w:t>
-      </w:r>
-      <w:proofErr w:type="spellEnd"/>
-      <w:r>
-        <w:rPr>
-          <w:rStyle w:val="span"/>
-          <w:rFonts w:ascii="Alegreya Sans" w:eastAsia="Alegreya Sans" w:hAnsi="Alegreya Sans" w:cs="Alegreya Sans"/>
-          <w:sz w:val="20"/>
-          <w:szCs w:val="20"/>
-        </w:rPr>
-        <w:t>, Java, C++, C, JavaScript, TypeScript, Dart, HTML, CSS, Prompt Engineering, LLM (Language Learning Model)</w:t>
+        <w:t>Skills gained and refined: Python, Golang, SQLite, PostgreSQL, Google BigQuery, Java, C++, C, JavaScript, TypeScript, Dart, HTML, CSS, Prompt Engineering, LLM (Language Learning Model)</w:t>
       </w:r>
       <w:r>
         <w:rPr>
@@ -2383,47 +2050,7 @@
           <w:sz w:val="20"/>
           <w:szCs w:val="20"/>
         </w:rPr>
-        <w:t xml:space="preserve">Machine Learning skills frameworks developed and specialized in: </w:t>
-      </w:r>
-      <w:proofErr w:type="spellStart"/>
-      <w:r>
-        <w:rPr>
-          <w:rStyle w:val="span"/>
-          <w:rFonts w:ascii="Alegreya Sans" w:eastAsia="Alegreya Sans" w:hAnsi="Alegreya Sans" w:cs="Alegreya Sans"/>
-          <w:sz w:val="20"/>
-          <w:szCs w:val="20"/>
-        </w:rPr>
-        <w:t>PyTorch</w:t>
-      </w:r>
-      <w:proofErr w:type="spellEnd"/>
-      <w:r>
-        <w:rPr>
-          <w:rStyle w:val="span"/>
-          <w:rFonts w:ascii="Alegreya Sans" w:eastAsia="Alegreya Sans" w:hAnsi="Alegreya Sans" w:cs="Alegreya Sans"/>
-          <w:sz w:val="20"/>
-          <w:szCs w:val="20"/>
-        </w:rPr>
-        <w:t xml:space="preserve">, </w:t>
-      </w:r>
-      <w:proofErr w:type="spellStart"/>
-      <w:r>
-        <w:rPr>
-          <w:rStyle w:val="span"/>
-          <w:rFonts w:ascii="Alegreya Sans" w:eastAsia="Alegreya Sans" w:hAnsi="Alegreya Sans" w:cs="Alegreya Sans"/>
-          <w:sz w:val="20"/>
-          <w:szCs w:val="20"/>
-        </w:rPr>
-        <w:t>Keras</w:t>
-      </w:r>
-      <w:proofErr w:type="spellEnd"/>
-      <w:r>
-        <w:rPr>
-          <w:rStyle w:val="span"/>
-          <w:rFonts w:ascii="Alegreya Sans" w:eastAsia="Alegreya Sans" w:hAnsi="Alegreya Sans" w:cs="Alegreya Sans"/>
-          <w:sz w:val="20"/>
-          <w:szCs w:val="20"/>
-        </w:rPr>
-        <w:t xml:space="preserve">, TensorFlow, and Spacy. </w:t>
+        <w:t xml:space="preserve">Machine Learning skills frameworks developed and specialized in: PyTorch, Keras, TensorFlow, and Spacy. </w:t>
       </w:r>
     </w:p>
     <w:p>
@@ -2557,67 +2184,7 @@
           <w:szCs w:val="20"/>
         </w:rPr>
         <w:lastRenderedPageBreak/>
-        <w:t xml:space="preserve">Experience building machine learning programs to analyze data sets and produce prediction results through a data pipeline. These programs utilize models based on the </w:t>
-      </w:r>
-      <w:proofErr w:type="spellStart"/>
-      <w:r>
-        <w:rPr>
-          <w:rStyle w:val="span"/>
-          <w:rFonts w:ascii="Alegreya Sans" w:eastAsia="Alegreya Sans" w:hAnsi="Alegreya Sans" w:cs="Alegreya Sans"/>
-          <w:sz w:val="20"/>
-          <w:szCs w:val="20"/>
-        </w:rPr>
-        <w:t>Keras</w:t>
-      </w:r>
-      <w:proofErr w:type="spellEnd"/>
-      <w:r>
-        <w:rPr>
-          <w:rStyle w:val="span"/>
-          <w:rFonts w:ascii="Alegreya Sans" w:eastAsia="Alegreya Sans" w:hAnsi="Alegreya Sans" w:cs="Alegreya Sans"/>
-          <w:sz w:val="20"/>
-          <w:szCs w:val="20"/>
-        </w:rPr>
-        <w:t xml:space="preserve">, </w:t>
-      </w:r>
-      <w:proofErr w:type="spellStart"/>
-      <w:r>
-        <w:rPr>
-          <w:rStyle w:val="span"/>
-          <w:rFonts w:ascii="Alegreya Sans" w:eastAsia="Alegreya Sans" w:hAnsi="Alegreya Sans" w:cs="Alegreya Sans"/>
-          <w:sz w:val="20"/>
-          <w:szCs w:val="20"/>
-        </w:rPr>
-        <w:t>Tensorflow</w:t>
-      </w:r>
-      <w:proofErr w:type="spellEnd"/>
-      <w:r>
-        <w:rPr>
-          <w:rStyle w:val="span"/>
-          <w:rFonts w:ascii="Alegreya Sans" w:eastAsia="Alegreya Sans" w:hAnsi="Alegreya Sans" w:cs="Alegreya Sans"/>
-          <w:sz w:val="20"/>
-          <w:szCs w:val="20"/>
-        </w:rPr>
-        <w:t xml:space="preserve">, Sci-Kit Learn, and </w:t>
-      </w:r>
-      <w:proofErr w:type="spellStart"/>
-      <w:r>
-        <w:rPr>
-          <w:rStyle w:val="span"/>
-          <w:rFonts w:ascii="Alegreya Sans" w:eastAsia="Alegreya Sans" w:hAnsi="Alegreya Sans" w:cs="Alegreya Sans"/>
-          <w:sz w:val="20"/>
-          <w:szCs w:val="20"/>
-        </w:rPr>
-        <w:t>PyTorch</w:t>
-      </w:r>
-      <w:proofErr w:type="spellEnd"/>
-      <w:r>
-        <w:rPr>
-          <w:rStyle w:val="span"/>
-          <w:rFonts w:ascii="Alegreya Sans" w:eastAsia="Alegreya Sans" w:hAnsi="Alegreya Sans" w:cs="Alegreya Sans"/>
-          <w:sz w:val="20"/>
-          <w:szCs w:val="20"/>
-        </w:rPr>
-        <w:t xml:space="preserve"> Python libraries.</w:t>
+        <w:t>Experience building machine learning programs to analyze data sets and produce prediction results through a data pipeline. These programs utilize models based on the Keras, Tensorflow, Sci-Kit Learn, and PyTorch Python libraries.</w:t>
       </w:r>
     </w:p>
     <w:p>
@@ -2872,180 +2439,11 @@
       </w:pPr>
       <w:r>
         <w:rPr>
-          <w:rStyle w:val="span"/>
-          <w:rFonts w:ascii="Alegreya Sans" w:eastAsia="Alegreya Sans" w:hAnsi="Alegreya Sans" w:cs="Alegreya Sans"/>
-          <w:sz w:val="20"/>
-          <w:szCs w:val="20"/>
-        </w:rPr>
-        <w:t>Skills gained: Python, Java, Machine Learning, Artificial Intelligence</w:t>
-      </w:r>
-      <w:r>
-        <w:rPr>
-          <w:rStyle w:val="span"/>
-          <w:rFonts w:ascii="Alegreya Sans" w:eastAsia="Alegreya Sans" w:hAnsi="Alegreya Sans" w:cs="Alegreya Sans"/>
-          <w:sz w:val="20"/>
-          <w:szCs w:val="20"/>
-        </w:rPr>
-        <w:t xml:space="preserve">, Machine Learning Libraries like </w:t>
-      </w:r>
-      <w:proofErr w:type="spellStart"/>
-      <w:r>
-        <w:rPr>
-          <w:rStyle w:val="span"/>
-          <w:rFonts w:ascii="Alegreya Sans" w:eastAsia="Alegreya Sans" w:hAnsi="Alegreya Sans" w:cs="Alegreya Sans"/>
-          <w:sz w:val="20"/>
-          <w:szCs w:val="20"/>
-        </w:rPr>
-        <w:t>Keras</w:t>
-      </w:r>
-      <w:proofErr w:type="spellEnd"/>
-      <w:r>
-        <w:rPr>
-          <w:rStyle w:val="span"/>
-          <w:rFonts w:ascii="Alegreya Sans" w:eastAsia="Alegreya Sans" w:hAnsi="Alegreya Sans" w:cs="Alegreya Sans"/>
-          <w:sz w:val="20"/>
-          <w:szCs w:val="20"/>
-        </w:rPr>
-        <w:t xml:space="preserve">, </w:t>
-      </w:r>
-      <w:proofErr w:type="spellStart"/>
-      <w:r>
-        <w:rPr>
-          <w:rStyle w:val="span"/>
-          <w:rFonts w:ascii="Alegreya Sans" w:eastAsia="Alegreya Sans" w:hAnsi="Alegreya Sans" w:cs="Alegreya Sans"/>
-          <w:sz w:val="20"/>
-          <w:szCs w:val="20"/>
-        </w:rPr>
-        <w:t>PyTorch</w:t>
-      </w:r>
-      <w:proofErr w:type="spellEnd"/>
-      <w:r>
-        <w:rPr>
-          <w:rStyle w:val="span"/>
-          <w:rFonts w:ascii="Alegreya Sans" w:eastAsia="Alegreya Sans" w:hAnsi="Alegreya Sans" w:cs="Alegreya Sans"/>
-          <w:sz w:val="20"/>
-          <w:szCs w:val="20"/>
-        </w:rPr>
-        <w:t>, TensorFlow, Sci-kit Learn, Pandas, NumPy</w:t>
-      </w:r>
-      <w:r>
-        <w:rPr>
-          <w:rStyle w:val="span"/>
-          <w:rFonts w:ascii="Alegreya Sans" w:eastAsia="Alegreya Sans" w:hAnsi="Alegreya Sans" w:cs="Alegreya Sans"/>
-          <w:sz w:val="20"/>
-          <w:szCs w:val="20"/>
-        </w:rPr>
-        <w:t>, etc. API development, Frontend: HTML, CSS,</w:t>
-      </w:r>
-      <w:r>
-        <w:rPr>
-          <w:rStyle w:val="span"/>
-          <w:rFonts w:ascii="Alegreya Sans" w:eastAsia="Alegreya Sans" w:hAnsi="Alegreya Sans" w:cs="Alegreya Sans"/>
-          <w:sz w:val="20"/>
-          <w:szCs w:val="20"/>
-        </w:rPr>
-        <w:t xml:space="preserve"> JavaScript</w:t>
-      </w:r>
-      <w:r>
-        <w:rPr>
-          <w:rStyle w:val="span"/>
-          <w:rFonts w:ascii="Alegreya Sans" w:eastAsia="Alegreya Sans" w:hAnsi="Alegreya Sans" w:cs="Alegreya Sans"/>
-          <w:sz w:val="20"/>
-          <w:szCs w:val="20"/>
-        </w:rPr>
-        <w:t xml:space="preserve">, Node.js, ETL software. Programming Languages like: Python, </w:t>
-      </w:r>
-      <w:r>
-        <w:rPr>
-          <w:rStyle w:val="span"/>
-          <w:rFonts w:ascii="Alegreya Sans" w:eastAsia="Alegreya Sans" w:hAnsi="Alegreya Sans" w:cs="Alegreya Sans"/>
-          <w:sz w:val="20"/>
-          <w:szCs w:val="20"/>
-        </w:rPr>
-        <w:t>Java</w:t>
-      </w:r>
-      <w:r>
-        <w:rPr>
-          <w:rStyle w:val="span"/>
-          <w:rFonts w:ascii="Alegreya Sans" w:eastAsia="Alegreya Sans" w:hAnsi="Alegreya Sans" w:cs="Alegreya Sans"/>
-          <w:sz w:val="20"/>
-          <w:szCs w:val="20"/>
-        </w:rPr>
-        <w:t xml:space="preserve">, C++, C#, C, Golang, SQL. Site Operation Management, DNS, Domain Transfer, Site Migration, </w:t>
-      </w:r>
-      <w:r>
-        <w:rPr>
-          <w:rStyle w:val="span"/>
-          <w:rFonts w:ascii="Alegreya Sans" w:eastAsia="Alegreya Sans" w:hAnsi="Alegreya Sans" w:cs="Alegreya Sans"/>
-          <w:sz w:val="20"/>
-          <w:szCs w:val="20"/>
-        </w:rPr>
-        <w:t>Cloud Computing</w:t>
-      </w:r>
-      <w:r>
-        <w:rPr>
-          <w:rStyle w:val="span"/>
-          <w:rFonts w:ascii="Alegreya Sans" w:eastAsia="Alegreya Sans" w:hAnsi="Alegreya Sans" w:cs="Alegreya Sans"/>
-          <w:sz w:val="20"/>
-          <w:szCs w:val="20"/>
-        </w:rPr>
-        <w:t xml:space="preserve"> (Microsoft Azure, AWS, and GC), Django, Flask, Redis &amp; Celery data development and integration. Linux, Bash Script, </w:t>
-      </w:r>
-      <w:r>
-        <w:rPr>
-          <w:rStyle w:val="span"/>
-          <w:rFonts w:ascii="Alegreya Sans" w:eastAsia="Alegreya Sans" w:hAnsi="Alegreya Sans" w:cs="Alegreya Sans"/>
-          <w:sz w:val="20"/>
-          <w:szCs w:val="20"/>
-        </w:rPr>
-        <w:t xml:space="preserve">Git, GitHub, </w:t>
-      </w:r>
-      <w:proofErr w:type="spellStart"/>
-      <w:r>
-        <w:rPr>
-          <w:rStyle w:val="span"/>
-          <w:rFonts w:ascii="Alegreya Sans" w:eastAsia="Alegreya Sans" w:hAnsi="Alegreya Sans" w:cs="Alegreya Sans"/>
-          <w:sz w:val="20"/>
-          <w:szCs w:val="20"/>
-        </w:rPr>
-        <w:t>GitOps</w:t>
-      </w:r>
-      <w:proofErr w:type="spellEnd"/>
-      <w:r>
-        <w:rPr>
-          <w:rStyle w:val="span"/>
-          <w:rFonts w:ascii="Alegreya Sans" w:eastAsia="Alegreya Sans" w:hAnsi="Alegreya Sans" w:cs="Alegreya Sans"/>
-          <w:sz w:val="20"/>
-          <w:szCs w:val="20"/>
-        </w:rPr>
-        <w:t>,</w:t>
-      </w:r>
-      <w:r>
-        <w:rPr>
-          <w:rStyle w:val="span"/>
-          <w:rFonts w:ascii="Alegreya Sans" w:eastAsia="Alegreya Sans" w:hAnsi="Alegreya Sans" w:cs="Alegreya Sans"/>
-          <w:sz w:val="20"/>
-          <w:szCs w:val="20"/>
-        </w:rPr>
-        <w:t xml:space="preserve"> Cryptography, SSL &amp; </w:t>
-      </w:r>
-      <w:r>
-        <w:rPr>
-          <w:rStyle w:val="span"/>
-          <w:rFonts w:ascii="Alegreya Sans" w:eastAsia="Alegreya Sans" w:hAnsi="Alegreya Sans" w:cs="Alegreya Sans"/>
-          <w:sz w:val="20"/>
-          <w:szCs w:val="20"/>
-        </w:rPr>
-        <w:t>Cyber Security, Data Analysis &amp; Data Science.</w:t>
-      </w:r>
-      <w:r>
-        <w:rPr>
-          <w:rStyle w:val="span"/>
-          <w:rFonts w:ascii="Alegreya Sans" w:eastAsia="Alegreya Sans" w:hAnsi="Alegreya Sans" w:cs="Alegreya Sans"/>
-          <w:sz w:val="20"/>
-          <w:szCs w:val="20"/>
-        </w:rPr>
-        <w:t xml:space="preserve"> </w:t>
+          <w:rFonts w:ascii="Alegreya Sans" w:hAnsi="Alegreya Sans"/>
+          <w:sz w:val="20"/>
+          <w:szCs w:val="20"/>
+        </w:rPr>
+        <w:t>Skills gained: Python, Java, Machine Learning, Artificial Intelligence, Machine Learning Libraries like Keras, PyTorch, TensorFlow, Sci-kit Learn, Pandas, NumPy, etc. API development, Frontend: HTML, CSS, JavaScript, Node.js, ETL software, C++, C#, C, Golang, SQL. Site Operation Management, DNS, Domain Transfer, Site Migration, Cloud Computing, Microsoft Azure, AWS, GC, Django, Flask, Redis, Celery. Linux, Bash Script, Git, Cryptography, SSL, Cyber Security, Data Analysis &amp; Data Science</w:t>
       </w:r>
     </w:p>
     <w:p>
@@ -3109,25 +2507,14 @@
         </w:rPr>
         <w:t>st</w:t>
       </w:r>
-      <w:proofErr w:type="gramStart"/>
-      <w:r>
-        <w:rPr>
-          <w:rStyle w:val="span"/>
-          <w:rFonts w:ascii="Alegreya Sans" w:eastAsia="Alegreya Sans" w:hAnsi="Alegreya Sans" w:cs="Alegreya Sans"/>
-          <w:sz w:val="20"/>
-          <w:szCs w:val="20"/>
-        </w:rPr>
-        <w:t xml:space="preserve"> 2023</w:t>
-      </w:r>
-      <w:proofErr w:type="gramEnd"/>
-      <w:r>
-        <w:rPr>
-          <w:rStyle w:val="span"/>
-          <w:rFonts w:ascii="Alegreya Sans" w:eastAsia="Alegreya Sans" w:hAnsi="Alegreya Sans" w:cs="Alegreya Sans"/>
-          <w:sz w:val="20"/>
-          <w:szCs w:val="20"/>
-        </w:rPr>
-        <w:t>, ran to Nov 1</w:t>
+      <w:r>
+        <w:rPr>
+          <w:rStyle w:val="span"/>
+          <w:rFonts w:ascii="Alegreya Sans" w:eastAsia="Alegreya Sans" w:hAnsi="Alegreya Sans" w:cs="Alegreya Sans"/>
+          <w:sz w:val="20"/>
+          <w:szCs w:val="20"/>
+        </w:rPr>
+        <w:t xml:space="preserve"> 2023, ran to Nov 1</w:t>
       </w:r>
       <w:r>
         <w:rPr>
@@ -3265,27 +2652,7 @@
           <w:sz w:val="20"/>
           <w:szCs w:val="20"/>
         </w:rPr>
-        <w:t xml:space="preserve">It </w:t>
-      </w:r>
-      <w:proofErr w:type="gramStart"/>
-      <w:r>
-        <w:rPr>
-          <w:rStyle w:val="span"/>
-          <w:rFonts w:ascii="Alegreya Sans" w:eastAsia="Alegreya Sans" w:hAnsi="Alegreya Sans" w:cs="Alegreya Sans"/>
-          <w:sz w:val="20"/>
-          <w:szCs w:val="20"/>
-        </w:rPr>
-        <w:t>is was</w:t>
-      </w:r>
-      <w:proofErr w:type="gramEnd"/>
-      <w:r>
-        <w:rPr>
-          <w:rStyle w:val="span"/>
-          <w:rFonts w:ascii="Alegreya Sans" w:eastAsia="Alegreya Sans" w:hAnsi="Alegreya Sans" w:cs="Alegreya Sans"/>
-          <w:sz w:val="20"/>
-          <w:szCs w:val="20"/>
-        </w:rPr>
-        <w:t xml:space="preserve"> hosted at: </w:t>
+        <w:t xml:space="preserve">It is was hosted at: </w:t>
       </w:r>
       <w:hyperlink r:id="rId16" w:history="1">
         <w:r>
@@ -3403,27 +2770,7 @@
           <w:sz w:val="20"/>
           <w:szCs w:val="20"/>
         </w:rPr>
-        <w:t xml:space="preserve">Front-end components were coded in </w:t>
-      </w:r>
-      <w:proofErr w:type="gramStart"/>
-      <w:r>
-        <w:rPr>
-          <w:rStyle w:val="span"/>
-          <w:rFonts w:ascii="Alegreya Sans" w:eastAsia="Alegreya Sans" w:hAnsi="Alegreya Sans" w:cs="Alegreya Sans"/>
-          <w:sz w:val="20"/>
-          <w:szCs w:val="20"/>
-        </w:rPr>
-        <w:t>HTML,CSS</w:t>
-      </w:r>
-      <w:proofErr w:type="gramEnd"/>
-      <w:r>
-        <w:rPr>
-          <w:rStyle w:val="span"/>
-          <w:rFonts w:ascii="Alegreya Sans" w:eastAsia="Alegreya Sans" w:hAnsi="Alegreya Sans" w:cs="Alegreya Sans"/>
-          <w:sz w:val="20"/>
-          <w:szCs w:val="20"/>
-        </w:rPr>
-        <w:t xml:space="preserve"> and JavaScript. The data pipeline connecting front and backends was made using Django Middleware. </w:t>
+        <w:t xml:space="preserve">Front-end components were coded in HTML,CSS and JavaScript. The data pipeline connecting front and backends was made using Django Middleware. </w:t>
       </w:r>
     </w:p>
     <w:p>
@@ -3501,19 +2848,8 @@
           <w:sz w:val="20"/>
           <w:szCs w:val="20"/>
         </w:rPr>
-        <w:t xml:space="preserve">Data products were built using Machine Learning libraries like: </w:t>
-      </w:r>
-      <w:proofErr w:type="spellStart"/>
-      <w:r>
-        <w:rPr>
-          <w:rStyle w:val="span"/>
-          <w:rFonts w:ascii="Alegreya Sans" w:eastAsia="Alegreya Sans" w:hAnsi="Alegreya Sans" w:cs="Alegreya Sans"/>
-          <w:sz w:val="20"/>
-          <w:szCs w:val="20"/>
-        </w:rPr>
-        <w:t>PyTorch</w:t>
-      </w:r>
-      <w:proofErr w:type="spellEnd"/>
+        <w:t>Data products were built using Machine Learning libraries like: PyTorch</w:t>
+      </w:r>
       <w:r>
         <w:rPr>
           <w:rStyle w:val="separator-main"/>
@@ -3521,27 +2857,7 @@
           <w:sz w:val="20"/>
           <w:szCs w:val="20"/>
         </w:rPr>
-        <w:t xml:space="preserve">, TensorFlow, </w:t>
-      </w:r>
-      <w:proofErr w:type="spellStart"/>
-      <w:r>
-        <w:rPr>
-          <w:rStyle w:val="separator-main"/>
-          <w:rFonts w:ascii="Alegreya Sans" w:eastAsia="Alegreya Sans" w:hAnsi="Alegreya Sans" w:cs="Alegreya Sans"/>
-          <w:sz w:val="20"/>
-          <w:szCs w:val="20"/>
-        </w:rPr>
-        <w:t>Keras</w:t>
-      </w:r>
-      <w:proofErr w:type="spellEnd"/>
-      <w:r>
-        <w:rPr>
-          <w:rStyle w:val="separator-main"/>
-          <w:rFonts w:ascii="Alegreya Sans" w:eastAsia="Alegreya Sans" w:hAnsi="Alegreya Sans" w:cs="Alegreya Sans"/>
-          <w:sz w:val="20"/>
-          <w:szCs w:val="20"/>
-        </w:rPr>
-        <w:t xml:space="preserve">, Scikit-learn, Pandas, NumPy, etc. </w:t>
+        <w:t xml:space="preserve">, TensorFlow, Keras, Scikit-learn, Pandas, NumPy, etc. </w:t>
       </w:r>
     </w:p>
     <w:p>
@@ -3631,9 +2947,6 @@
     </w:p>
     <w:p>
       <w:pPr>
-        <w:pStyle w:val="divdocumentsinglecolumn"/>
-        <w:spacing w:before="100" w:line="276" w:lineRule="auto"/>
-        <w:ind w:right="200"/>
         <w:rPr>
           <w:rStyle w:val="spanjobtitle"/>
           <w:sz w:val="20"/>
@@ -3758,9 +3071,6 @@
     </w:p>
     <w:p>
       <w:pPr>
-        <w:pStyle w:val="divdocumentsinglecolumn"/>
-        <w:spacing w:before="100" w:line="276" w:lineRule="auto"/>
-        <w:ind w:right="200"/>
         <w:rPr>
           <w:rStyle w:val="span"/>
           <w:rFonts w:ascii="Alegreya Sans" w:eastAsia="Alegreya Sans" w:hAnsi="Alegreya Sans" w:cs="Alegreya Sans"/>
@@ -3906,67 +3216,7 @@
           <w:sz w:val="20"/>
           <w:szCs w:val="20"/>
         </w:rPr>
-        <w:t xml:space="preserve">Machine Learning Libraries like </w:t>
-      </w:r>
-      <w:proofErr w:type="spellStart"/>
-      <w:r>
-        <w:rPr>
-          <w:rStyle w:val="span"/>
-          <w:rFonts w:ascii="Alegreya Sans" w:eastAsia="Alegreya Sans" w:hAnsi="Alegreya Sans" w:cs="Alegreya Sans"/>
-          <w:sz w:val="20"/>
-          <w:szCs w:val="20"/>
-        </w:rPr>
-        <w:t>Tensorflow</w:t>
-      </w:r>
-      <w:proofErr w:type="spellEnd"/>
-      <w:r>
-        <w:rPr>
-          <w:rStyle w:val="span"/>
-          <w:rFonts w:ascii="Alegreya Sans" w:eastAsia="Alegreya Sans" w:hAnsi="Alegreya Sans" w:cs="Alegreya Sans"/>
-          <w:sz w:val="20"/>
-          <w:szCs w:val="20"/>
-        </w:rPr>
-        <w:t xml:space="preserve">, </w:t>
-      </w:r>
-      <w:proofErr w:type="spellStart"/>
-      <w:r>
-        <w:rPr>
-          <w:rStyle w:val="span"/>
-          <w:rFonts w:ascii="Alegreya Sans" w:eastAsia="Alegreya Sans" w:hAnsi="Alegreya Sans" w:cs="Alegreya Sans"/>
-          <w:sz w:val="20"/>
-          <w:szCs w:val="20"/>
-        </w:rPr>
-        <w:t>Keras</w:t>
-      </w:r>
-      <w:proofErr w:type="spellEnd"/>
-      <w:r>
-        <w:rPr>
-          <w:rStyle w:val="span"/>
-          <w:rFonts w:ascii="Alegreya Sans" w:eastAsia="Alegreya Sans" w:hAnsi="Alegreya Sans" w:cs="Alegreya Sans"/>
-          <w:sz w:val="20"/>
-          <w:szCs w:val="20"/>
-        </w:rPr>
-        <w:t xml:space="preserve">, </w:t>
-      </w:r>
-      <w:proofErr w:type="spellStart"/>
-      <w:r>
-        <w:rPr>
-          <w:rStyle w:val="span"/>
-          <w:rFonts w:ascii="Alegreya Sans" w:eastAsia="Alegreya Sans" w:hAnsi="Alegreya Sans" w:cs="Alegreya Sans"/>
-          <w:sz w:val="20"/>
-          <w:szCs w:val="20"/>
-        </w:rPr>
-        <w:t>SciKit</w:t>
-      </w:r>
-      <w:proofErr w:type="spellEnd"/>
-      <w:r>
-        <w:rPr>
-          <w:rStyle w:val="span"/>
-          <w:rFonts w:ascii="Alegreya Sans" w:eastAsia="Alegreya Sans" w:hAnsi="Alegreya Sans" w:cs="Alegreya Sans"/>
-          <w:sz w:val="20"/>
-          <w:szCs w:val="20"/>
-        </w:rPr>
-        <w:t>-Learn, were utilized to identify patterns</w:t>
+        <w:t>Machine Learning Libraries like Tensorflow, Keras, SciKit-Learn, were utilized to identify patterns</w:t>
       </w:r>
       <w:r>
         <w:rPr>
@@ -4065,62 +3315,71 @@
           <w:sz w:val="20"/>
           <w:szCs w:val="20"/>
         </w:rPr>
+        <w:t xml:space="preserve">Scanning Software to perform analysis on but not limited to trading volume, outstanding share volume, news feeds regarding trading catalysts and trading sentiment. </w:t>
+      </w:r>
+      <w:r>
+        <w:rPr>
+          <w:rStyle w:val="span"/>
+          <w:rFonts w:ascii="Alegreya Sans" w:eastAsia="Alegreya Sans" w:hAnsi="Alegreya Sans" w:cs="Alegreya Sans"/>
+          <w:sz w:val="20"/>
+          <w:szCs w:val="20"/>
+        </w:rPr>
+        <w:t>The data</w:t>
+      </w:r>
+      <w:r>
+        <w:rPr>
+          <w:rStyle w:val="span"/>
+          <w:rFonts w:ascii="Alegreya Sans" w:eastAsia="Alegreya Sans" w:hAnsi="Alegreya Sans" w:cs="Alegreya Sans"/>
+          <w:sz w:val="20"/>
+          <w:szCs w:val="20"/>
+        </w:rPr>
+        <w:t xml:space="preserve"> generated </w:t>
+      </w:r>
+      <w:r>
+        <w:rPr>
+          <w:rStyle w:val="span"/>
+          <w:rFonts w:ascii="Alegreya Sans" w:eastAsia="Alegreya Sans" w:hAnsi="Alegreya Sans" w:cs="Alegreya Sans"/>
+          <w:sz w:val="20"/>
+          <w:szCs w:val="20"/>
+        </w:rPr>
+        <w:t>was</w:t>
+      </w:r>
+      <w:r>
+        <w:rPr>
+          <w:rStyle w:val="span"/>
+          <w:rFonts w:ascii="Alegreya Sans" w:eastAsia="Alegreya Sans" w:hAnsi="Alegreya Sans" w:cs="Alegreya Sans"/>
+          <w:sz w:val="20"/>
+          <w:szCs w:val="20"/>
+        </w:rPr>
+        <w:t xml:space="preserve"> integrated into </w:t>
+      </w:r>
+      <w:r>
+        <w:rPr>
+          <w:rStyle w:val="span"/>
+          <w:rFonts w:ascii="Alegreya Sans" w:eastAsia="Alegreya Sans" w:hAnsi="Alegreya Sans" w:cs="Alegreya Sans"/>
+          <w:sz w:val="20"/>
+          <w:szCs w:val="20"/>
+        </w:rPr>
+        <w:t>a machine</w:t>
+      </w:r>
+      <w:r>
+        <w:rPr>
+          <w:rStyle w:val="span"/>
+          <w:rFonts w:ascii="Alegreya Sans" w:eastAsia="Alegreya Sans" w:hAnsi="Alegreya Sans" w:cs="Alegreya Sans"/>
+          <w:sz w:val="20"/>
+          <w:szCs w:val="20"/>
+        </w:rPr>
+        <w:t xml:space="preserve"> </w:t>
+      </w:r>
+      <w:r>
+        <w:rPr>
+          <w:rStyle w:val="span"/>
+          <w:rFonts w:ascii="Alegreya Sans" w:eastAsia="Alegreya Sans" w:hAnsi="Alegreya Sans" w:cs="Alegreya Sans"/>
+          <w:sz w:val="20"/>
+          <w:szCs w:val="20"/>
+        </w:rPr>
         <w:lastRenderedPageBreak/>
-        <w:t xml:space="preserve">Scanning Software to perform analysis on but not limited to trading volume, outstanding share volume, news feeds regarding trading catalysts and trading sentiment. </w:t>
-      </w:r>
-      <w:r>
-        <w:rPr>
-          <w:rStyle w:val="span"/>
-          <w:rFonts w:ascii="Alegreya Sans" w:eastAsia="Alegreya Sans" w:hAnsi="Alegreya Sans" w:cs="Alegreya Sans"/>
-          <w:sz w:val="20"/>
-          <w:szCs w:val="20"/>
-        </w:rPr>
-        <w:t>The data</w:t>
-      </w:r>
-      <w:r>
-        <w:rPr>
-          <w:rStyle w:val="span"/>
-          <w:rFonts w:ascii="Alegreya Sans" w:eastAsia="Alegreya Sans" w:hAnsi="Alegreya Sans" w:cs="Alegreya Sans"/>
-          <w:sz w:val="20"/>
-          <w:szCs w:val="20"/>
-        </w:rPr>
-        <w:t xml:space="preserve"> generated </w:t>
-      </w:r>
-      <w:r>
-        <w:rPr>
-          <w:rStyle w:val="span"/>
-          <w:rFonts w:ascii="Alegreya Sans" w:eastAsia="Alegreya Sans" w:hAnsi="Alegreya Sans" w:cs="Alegreya Sans"/>
-          <w:sz w:val="20"/>
-          <w:szCs w:val="20"/>
-        </w:rPr>
-        <w:t>was</w:t>
-      </w:r>
-      <w:r>
-        <w:rPr>
-          <w:rStyle w:val="span"/>
-          <w:rFonts w:ascii="Alegreya Sans" w:eastAsia="Alegreya Sans" w:hAnsi="Alegreya Sans" w:cs="Alegreya Sans"/>
-          <w:sz w:val="20"/>
-          <w:szCs w:val="20"/>
-        </w:rPr>
-        <w:t xml:space="preserve"> integrated into </w:t>
-      </w:r>
-      <w:r>
-        <w:rPr>
-          <w:rStyle w:val="span"/>
-          <w:rFonts w:ascii="Alegreya Sans" w:eastAsia="Alegreya Sans" w:hAnsi="Alegreya Sans" w:cs="Alegreya Sans"/>
-          <w:sz w:val="20"/>
-          <w:szCs w:val="20"/>
-        </w:rPr>
-        <w:t>a machine</w:t>
-      </w:r>
-      <w:r>
-        <w:rPr>
-          <w:rStyle w:val="span"/>
-          <w:rFonts w:ascii="Alegreya Sans" w:eastAsia="Alegreya Sans" w:hAnsi="Alegreya Sans" w:cs="Alegreya Sans"/>
-          <w:sz w:val="20"/>
-          <w:szCs w:val="20"/>
-        </w:rPr>
-        <w:t xml:space="preserve"> learning predictive system to produce a scoring system, to create buy/sell signals for equities and commodities.</w:t>
+        <w:t>learning predictive system to produce a scoring system, to create buy/sell signals for equities and commodities.</w:t>
       </w:r>
     </w:p>
     <w:p>
@@ -9648,21 +8907,6 @@
 </file>
 
 <file path=customXml/item1.xml><?xml version="1.0" encoding="utf-8"?>
-<p:properties xmlns:p="http://schemas.microsoft.com/office/2006/metadata/properties" xmlns:xsi="http://www.w3.org/2001/XMLSchema-instance" xmlns:pc="http://schemas.microsoft.com/office/infopath/2007/PartnerControls">
-  <documentManagement/>
-</p:properties>
-</file>
-
-<file path=customXml/item2.xml><?xml version="1.0" encoding="utf-8"?>
-<?mso-contentType ?>
-<FormTemplates xmlns="http://schemas.microsoft.com/sharepoint/v3/contenttype/forms">
-  <Display>DocumentLibraryForm</Display>
-  <Edit>DocumentLibraryForm</Edit>
-  <New>DocumentLibraryForm</New>
-</FormTemplates>
-</file>
-
-<file path=customXml/item3.xml><?xml version="1.0" encoding="utf-8"?>
 <ct:contentTypeSchema xmlns:ct="http://schemas.microsoft.com/office/2006/metadata/contentType" xmlns:ma="http://schemas.microsoft.com/office/2006/metadata/properties/metaAttributes" ct:_="" ma:_="" ma:contentTypeName="Document" ma:contentTypeID="0x010100187CB99B633CF74CB96C6036C1453EF0" ma:contentTypeVersion="9" ma:contentTypeDescription="Create a new document." ma:contentTypeScope="" ma:versionID="a1344847cc888fb9ce812c031a45672a">
   <xsd:schema xmlns:xsd="http://www.w3.org/2001/XMLSchema" xmlns:xs="http://www.w3.org/2001/XMLSchema" xmlns:p="http://schemas.microsoft.com/office/2006/metadata/properties" xmlns:ns3="4e2827ee-077a-42b6-91dc-849015ede821" xmlns:ns4="02125c62-9850-4246-9069-7295b901ab02" targetNamespace="http://schemas.microsoft.com/office/2006/metadata/properties" ma:root="true" ma:fieldsID="1f20d3428db51a2f28508bf4fe05126f" ns3:_="" ns4:_="">
     <xsd:import namespace="4e2827ee-077a-42b6-91dc-849015ede821"/>
@@ -9859,28 +9103,26 @@
 </ct:contentTypeSchema>
 </file>
 
+<file path=customXml/item2.xml><?xml version="1.0" encoding="utf-8"?>
+<?mso-contentType ?>
+<FormTemplates xmlns="http://schemas.microsoft.com/sharepoint/v3/contenttype/forms">
+  <Display>DocumentLibraryForm</Display>
+  <Edit>DocumentLibraryForm</Edit>
+  <New>DocumentLibraryForm</New>
+</FormTemplates>
+</file>
+
+<file path=customXml/item3.xml><?xml version="1.0" encoding="utf-8"?>
+<p:properties xmlns:p="http://schemas.microsoft.com/office/2006/metadata/properties" xmlns:xsi="http://www.w3.org/2001/XMLSchema-instance" xmlns:pc="http://schemas.microsoft.com/office/infopath/2007/PartnerControls">
+  <documentManagement/>
+</p:properties>
+</file>
+
 <file path=customXml/item4.xml><?xml version="1.0" encoding="utf-8"?>
 <b:Sources xmlns:b="http://schemas.openxmlformats.org/officeDocument/2006/bibliography" xmlns="http://schemas.openxmlformats.org/officeDocument/2006/bibliography" SelectedStyle="\APASixthEditionOfficeOnline.xsl" StyleName="APA" Version="6"/>
 </file>
 
 <file path=customXml/itemProps1.xml><?xml version="1.0" encoding="utf-8"?>
-<ds:datastoreItem xmlns:ds="http://schemas.openxmlformats.org/officeDocument/2006/customXml" ds:itemID="{C8FE29CE-67E7-4527-8D1B-99627F08E9D1}">
-  <ds:schemaRefs>
-    <ds:schemaRef ds:uri="http://schemas.microsoft.com/office/2006/metadata/properties"/>
-    <ds:schemaRef ds:uri="http://schemas.microsoft.com/office/infopath/2007/PartnerControls"/>
-  </ds:schemaRefs>
-</ds:datastoreItem>
-</file>
-
-<file path=customXml/itemProps2.xml><?xml version="1.0" encoding="utf-8"?>
-<ds:datastoreItem xmlns:ds="http://schemas.openxmlformats.org/officeDocument/2006/customXml" ds:itemID="{C057A7E0-A266-4EA1-93DF-0B7C760A5CFF}">
-  <ds:schemaRefs>
-    <ds:schemaRef ds:uri="http://schemas.microsoft.com/sharepoint/v3/contenttype/forms"/>
-  </ds:schemaRefs>
-</ds:datastoreItem>
-</file>
-
-<file path=customXml/itemProps3.xml><?xml version="1.0" encoding="utf-8"?>
 <ds:datastoreItem xmlns:ds="http://schemas.openxmlformats.org/officeDocument/2006/customXml" ds:itemID="{8EFAA08A-3EEA-402D-8D19-56D49BA53D05}">
   <ds:schemaRefs>
     <ds:schemaRef ds:uri="http://schemas.microsoft.com/office/2006/metadata/contentType"/>
@@ -9899,6 +9141,23 @@
 </ds:datastoreItem>
 </file>
 
+<file path=customXml/itemProps2.xml><?xml version="1.0" encoding="utf-8"?>
+<ds:datastoreItem xmlns:ds="http://schemas.openxmlformats.org/officeDocument/2006/customXml" ds:itemID="{C057A7E0-A266-4EA1-93DF-0B7C760A5CFF}">
+  <ds:schemaRefs>
+    <ds:schemaRef ds:uri="http://schemas.microsoft.com/sharepoint/v3/contenttype/forms"/>
+  </ds:schemaRefs>
+</ds:datastoreItem>
+</file>
+
+<file path=customXml/itemProps3.xml><?xml version="1.0" encoding="utf-8"?>
+<ds:datastoreItem xmlns:ds="http://schemas.openxmlformats.org/officeDocument/2006/customXml" ds:itemID="{C8FE29CE-67E7-4527-8D1B-99627F08E9D1}">
+  <ds:schemaRefs>
+    <ds:schemaRef ds:uri="http://schemas.microsoft.com/office/2006/metadata/properties"/>
+    <ds:schemaRef ds:uri="http://schemas.microsoft.com/office/infopath/2007/PartnerControls"/>
+  </ds:schemaRefs>
+</ds:datastoreItem>
+</file>
+
 <file path=customXml/itemProps4.xml><?xml version="1.0" encoding="utf-8"?>
 <ds:datastoreItem xmlns:ds="http://schemas.openxmlformats.org/officeDocument/2006/customXml" ds:itemID="{1D76EE79-863E-4390-BD85-9FA14A07BE47}">
   <ds:schemaRefs>

--- a/Portfolio.docx
+++ b/Portfolio.docx
@@ -357,10 +357,12 @@
         <w:spacing w:line="276" w:lineRule="auto"/>
         <w:ind w:right="200"/>
         <w:rPr>
-          <w:rStyle w:val="separator-main"/>
-          <w:rFonts w:ascii="Alegreya Sans" w:eastAsia="Alegreya Sans" w:hAnsi="Alegreya Sans" w:cs="Alegreya Sans"/>
-          <w:sz w:val="20"/>
-          <w:szCs w:val="20"/>
+          <w:rStyle w:val="Hyperlink"/>
+          <w:rFonts w:ascii="Alegreya Sans" w:eastAsia="Alegreya Sans" w:hAnsi="Alegreya Sans" w:cs="Alegreya Sans"/>
+          <w:color w:val="auto"/>
+          <w:sz w:val="20"/>
+          <w:szCs w:val="20"/>
+          <w:u w:val="none"/>
         </w:rPr>
       </w:pPr>
       <w:r>
@@ -403,21 +405,67 @@
         <w:spacing w:line="276" w:lineRule="auto"/>
         <w:ind w:right="200"/>
         <w:rPr>
-          <w:rFonts w:ascii="Alegreya Sans" w:eastAsia="Alegreya Sans" w:hAnsi="Alegreya Sans" w:cs="Alegreya Sans"/>
-          <w:sz w:val="20"/>
-          <w:szCs w:val="20"/>
-        </w:rPr>
-      </w:pPr>
-      <w:r>
-        <w:rPr>
           <w:rStyle w:val="separator-main"/>
           <w:rFonts w:ascii="Alegreya Sans" w:eastAsia="Alegreya Sans" w:hAnsi="Alegreya Sans" w:cs="Alegreya Sans"/>
           <w:sz w:val="20"/>
           <w:szCs w:val="20"/>
         </w:rPr>
+      </w:pPr>
+      <w:r>
+        <w:rPr>
+          <w:rStyle w:val="separator-main"/>
+          <w:rFonts w:ascii="Alegreya Sans" w:eastAsia="Alegreya Sans" w:hAnsi="Alegreya Sans" w:cs="Alegreya Sans"/>
+          <w:sz w:val="20"/>
+          <w:szCs w:val="20"/>
+        </w:rPr>
+        <w:t xml:space="preserve">Portfolio Link Web: </w:t>
+      </w:r>
+      <w:hyperlink r:id="rId11" w:history="1">
+        <w:r>
+          <w:rPr>
+            <w:rStyle w:val="Hyperlink"/>
+            <w:rFonts w:ascii="Alegreya Sans" w:eastAsia="Alegreya Sans" w:hAnsi="Alegreya Sans" w:cs="Alegreya Sans"/>
+            <w:sz w:val="20"/>
+            <w:szCs w:val="20"/>
+          </w:rPr>
+          <w:t>https://orko24.github.io/react_repository/</w:t>
+        </w:r>
+      </w:hyperlink>
+      <w:r>
+        <w:rPr>
+          <w:rStyle w:val="separator-main"/>
+          <w:rFonts w:ascii="Alegreya Sans" w:eastAsia="Alegreya Sans" w:hAnsi="Alegreya Sans" w:cs="Alegreya Sans"/>
+          <w:sz w:val="20"/>
+          <w:szCs w:val="20"/>
+        </w:rPr>
+        <w:t xml:space="preserve"> </w:t>
+      </w:r>
+    </w:p>
+    <w:p>
+      <w:pPr>
+        <w:pStyle w:val="p"/>
+        <w:numPr>
+          <w:ilvl w:val="0"/>
+          <w:numId w:val="13"/>
+        </w:numPr>
+        <w:spacing w:line="276" w:lineRule="auto"/>
+        <w:ind w:right="200"/>
+        <w:rPr>
+          <w:rFonts w:ascii="Alegreya Sans" w:eastAsia="Alegreya Sans" w:hAnsi="Alegreya Sans" w:cs="Alegreya Sans"/>
+          <w:sz w:val="20"/>
+          <w:szCs w:val="20"/>
+        </w:rPr>
+      </w:pPr>
+      <w:r>
+        <w:rPr>
+          <w:rStyle w:val="separator-main"/>
+          <w:rFonts w:ascii="Alegreya Sans" w:eastAsia="Alegreya Sans" w:hAnsi="Alegreya Sans" w:cs="Alegreya Sans"/>
+          <w:sz w:val="20"/>
+          <w:szCs w:val="20"/>
+        </w:rPr>
         <w:t xml:space="preserve">Portfolio Link: </w:t>
       </w:r>
-      <w:hyperlink r:id="rId11" w:history="1">
+      <w:hyperlink r:id="rId12" w:history="1">
         <w:r>
           <w:rPr>
             <w:rStyle w:val="Hyperlink"/>
@@ -1050,27 +1098,7 @@
                 <w:sz w:val="20"/>
                 <w:szCs w:val="20"/>
               </w:rPr>
-              <w:t xml:space="preserve"> </w:t>
-            </w:r>
-            <w:proofErr w:type="gramStart"/>
-            <w:r>
-              <w:rPr>
-                <w:rStyle w:val="separator-main"/>
-                <w:rFonts w:ascii="Alegreya Sans" w:eastAsia="Alegreya Sans" w:hAnsi="Alegreya Sans" w:cs="Alegreya Sans"/>
-                <w:sz w:val="20"/>
-                <w:szCs w:val="20"/>
-              </w:rPr>
-              <w:t>API’s</w:t>
-            </w:r>
-            <w:proofErr w:type="gramEnd"/>
-            <w:r>
-              <w:rPr>
-                <w:rStyle w:val="separator-main"/>
-                <w:rFonts w:ascii="Alegreya Sans" w:eastAsia="Alegreya Sans" w:hAnsi="Alegreya Sans" w:cs="Alegreya Sans"/>
-                <w:sz w:val="20"/>
-                <w:szCs w:val="20"/>
-              </w:rPr>
-              <w:t xml:space="preserve"> were constructed using ETL methods to facilitate </w:t>
+              <w:t xml:space="preserve"> API’s were constructed using ETL methods to facilitate </w:t>
             </w:r>
             <w:r>
               <w:rPr>
@@ -1328,7 +1356,7 @@
               </w:rPr>
               <w:t xml:space="preserve">Example project of a stock bot that uses machine learning to generate price predictions using security data is given here: </w:t>
             </w:r>
-            <w:hyperlink r:id="rId12" w:history="1">
+            <w:hyperlink r:id="rId13" w:history="1">
               <w:r>
                 <w:rPr>
                   <w:rStyle w:val="Hyperlink"/>
@@ -1502,36 +1530,16 @@
                 <w:sz w:val="20"/>
                 <w:szCs w:val="20"/>
               </w:rPr>
-              <w:t xml:space="preserve">, </w:t>
-            </w:r>
-            <w:proofErr w:type="gramStart"/>
-            <w:r>
-              <w:rPr>
-                <w:rStyle w:val="separator-main"/>
-                <w:rFonts w:ascii="Alegreya Sans" w:eastAsia="Alegreya Sans" w:hAnsi="Alegreya Sans" w:cs="Alegreya Sans"/>
-                <w:sz w:val="20"/>
-                <w:szCs w:val="20"/>
-              </w:rPr>
-              <w:t xml:space="preserve">PostgreSQL </w:t>
-            </w:r>
-            <w:r>
-              <w:rPr>
-                <w:rStyle w:val="separator-main"/>
-                <w:rFonts w:ascii="Alegreya Sans" w:eastAsia="Alegreya Sans" w:hAnsi="Alegreya Sans" w:cs="Alegreya Sans"/>
-                <w:sz w:val="20"/>
-                <w:szCs w:val="20"/>
-              </w:rPr>
-              <w:t xml:space="preserve"> and</w:t>
-            </w:r>
-            <w:proofErr w:type="gramEnd"/>
-            <w:r>
-              <w:rPr>
-                <w:rStyle w:val="separator-main"/>
-                <w:rFonts w:ascii="Alegreya Sans" w:eastAsia="Alegreya Sans" w:hAnsi="Alegreya Sans" w:cs="Alegreya Sans"/>
-                <w:sz w:val="20"/>
-                <w:szCs w:val="20"/>
-              </w:rPr>
-              <w:t xml:space="preserve"> MongoDB databases. </w:t>
+              <w:t xml:space="preserve">, PostgreSQL </w:t>
+            </w:r>
+            <w:r>
+              <w:rPr>
+                <w:rStyle w:val="separator-main"/>
+                <w:rFonts w:ascii="Alegreya Sans" w:eastAsia="Alegreya Sans" w:hAnsi="Alegreya Sans" w:cs="Alegreya Sans"/>
+                <w:sz w:val="20"/>
+                <w:szCs w:val="20"/>
+              </w:rPr>
+              <w:t xml:space="preserve"> and MongoDB databases. </w:t>
             </w:r>
           </w:p>
           <w:p>
@@ -1762,7 +1770,17 @@
                 <w:sz w:val="20"/>
                 <w:szCs w:val="20"/>
               </w:rPr>
-              <w:t>, Git CLI, Windows Server development, Apache Web-server development, integration, and deployment.</w:t>
+              <w:t xml:space="preserve">, Git CLI, Windows Server development, Apache </w:t>
+            </w:r>
+            <w:r>
+              <w:rPr>
+                <w:rStyle w:val="separator-main"/>
+                <w:rFonts w:ascii="Alegreya Sans" w:eastAsia="Alegreya Sans" w:hAnsi="Alegreya Sans" w:cs="Alegreya Sans"/>
+                <w:sz w:val="20"/>
+                <w:szCs w:val="20"/>
+              </w:rPr>
+              <w:lastRenderedPageBreak/>
+              <w:t>Web-server development, integration, and deployment.</w:t>
             </w:r>
           </w:p>
           <w:p>
@@ -1787,28 +1805,7 @@
                 <w:sz w:val="20"/>
                 <w:szCs w:val="20"/>
               </w:rPr>
-              <w:lastRenderedPageBreak/>
-              <w:t>Experience using Google Cloud and Windows Cloud Servers, DNS, VPN, Firewalls, gateways, TCP/</w:t>
-            </w:r>
-            <w:proofErr w:type="gramStart"/>
-            <w:r>
-              <w:rPr>
-                <w:rStyle w:val="separator-main"/>
-                <w:rFonts w:ascii="Alegreya Sans" w:eastAsia="Alegreya Sans" w:hAnsi="Alegreya Sans" w:cs="Alegreya Sans"/>
-                <w:sz w:val="20"/>
-                <w:szCs w:val="20"/>
-              </w:rPr>
-              <w:t>IP</w:t>
-            </w:r>
-            <w:proofErr w:type="gramEnd"/>
-            <w:r>
-              <w:rPr>
-                <w:rStyle w:val="separator-main"/>
-                <w:rFonts w:ascii="Alegreya Sans" w:eastAsia="Alegreya Sans" w:hAnsi="Alegreya Sans" w:cs="Alegreya Sans"/>
-                <w:sz w:val="20"/>
-                <w:szCs w:val="20"/>
-              </w:rPr>
-              <w:t xml:space="preserve"> and socket programming.</w:t>
+              <w:t>Experience using Google Cloud and Windows Cloud Servers, DNS, VPN, Firewalls, gateways, TCP/IP and socket programming.</w:t>
             </w:r>
           </w:p>
           <w:p>
@@ -1880,27 +1877,7 @@
                 <w:sz w:val="20"/>
                 <w:szCs w:val="20"/>
               </w:rPr>
-              <w:t xml:space="preserve">Technical </w:t>
-            </w:r>
-            <w:proofErr w:type="gramStart"/>
-            <w:r>
-              <w:rPr>
-                <w:rStyle w:val="separator-main"/>
-                <w:rFonts w:ascii="Alegreya Sans" w:eastAsia="Alegreya Sans" w:hAnsi="Alegreya Sans" w:cs="Alegreya Sans"/>
-                <w:sz w:val="20"/>
-                <w:szCs w:val="20"/>
-              </w:rPr>
-              <w:t>Fields :</w:t>
-            </w:r>
-            <w:proofErr w:type="gramEnd"/>
-            <w:r>
-              <w:rPr>
-                <w:rStyle w:val="separator-main"/>
-                <w:rFonts w:ascii="Alegreya Sans" w:eastAsia="Alegreya Sans" w:hAnsi="Alegreya Sans" w:cs="Alegreya Sans"/>
-                <w:sz w:val="20"/>
-                <w:szCs w:val="20"/>
-              </w:rPr>
-              <w:t xml:space="preserve"> Quantum Physics, Statistical Mechanics, Astrophysics.</w:t>
+              <w:t>Technical Fields : Quantum Physics, Statistical Mechanics, Astrophysics.</w:t>
             </w:r>
           </w:p>
           <w:p>
@@ -2184,7 +2161,6 @@
         </w:rPr>
         <w:t xml:space="preserve"> to </w:t>
       </w:r>
-      <w:proofErr w:type="gramStart"/>
       <w:r>
         <w:rPr>
           <w:rStyle w:val="span"/>
@@ -2194,7 +2170,6 @@
         </w:rPr>
         <w:t>present</w:t>
       </w:r>
-      <w:proofErr w:type="gramEnd"/>
       <w:r>
         <w:rPr>
           <w:rStyle w:val="singlecolumnspanpaddedlinenth-child1"/>
@@ -2304,17 +2279,28 @@
           <w:sz w:val="20"/>
           <w:szCs w:val="20"/>
         </w:rPr>
-        <w:t>, Java, C++, C, JavaScript, TypeScript, Dart, HTML, CSS, Prompt Engineering, LLM (Language Learning Model)</w:t>
-      </w:r>
-      <w:r>
-        <w:rPr>
-          <w:rStyle w:val="span"/>
-          <w:rFonts w:ascii="Alegreya Sans" w:eastAsia="Alegreya Sans" w:hAnsi="Alegreya Sans" w:cs="Alegreya Sans"/>
-          <w:sz w:val="20"/>
-          <w:szCs w:val="20"/>
-        </w:rPr>
-        <w:t xml:space="preserve"> and Foundation Models (Flamingo)</w:t>
-      </w:r>
+        <w:t xml:space="preserve">, Java, C++, C, JavaScript, TypeScript, </w:t>
+      </w:r>
+      <w:r>
+        <w:rPr>
+          <w:rStyle w:val="span"/>
+          <w:rFonts w:ascii="Alegreya Sans" w:eastAsia="Alegreya Sans" w:hAnsi="Alegreya Sans" w:cs="Alegreya Sans"/>
+          <w:sz w:val="20"/>
+          <w:szCs w:val="20"/>
+        </w:rPr>
+        <w:t xml:space="preserve">React, </w:t>
+      </w:r>
+      <w:proofErr w:type="spellStart"/>
+      <w:r>
+        <w:rPr>
+          <w:rStyle w:val="span"/>
+          <w:rFonts w:ascii="Alegreya Sans" w:eastAsia="Alegreya Sans" w:hAnsi="Alegreya Sans" w:cs="Alegreya Sans"/>
+          <w:sz w:val="20"/>
+          <w:szCs w:val="20"/>
+        </w:rPr>
+        <w:t>NextJS</w:t>
+      </w:r>
+      <w:proofErr w:type="spellEnd"/>
       <w:r>
         <w:rPr>
           <w:rStyle w:val="span"/>
@@ -2331,7 +2317,43 @@
           <w:sz w:val="20"/>
           <w:szCs w:val="20"/>
         </w:rPr>
-        <w:t xml:space="preserve">Database Engineering, Data Engineering, Software Quality Assurance, Software Development and Testing, Machine Learning, Artificial Intelligence, ChatGPT, OpenAI, Generative AI. </w:t>
+        <w:t xml:space="preserve">Dart, HTML, CSS, Prompt Engineering, LLM (Language Learning Model) </w:t>
+      </w:r>
+      <w:r>
+        <w:rPr>
+          <w:rStyle w:val="span"/>
+          <w:rFonts w:ascii="Alegreya Sans" w:eastAsia="Alegreya Sans" w:hAnsi="Alegreya Sans" w:cs="Alegreya Sans"/>
+          <w:sz w:val="20"/>
+          <w:szCs w:val="20"/>
+        </w:rPr>
+        <w:t xml:space="preserve">&amp; </w:t>
+      </w:r>
+      <w:r>
+        <w:rPr>
+          <w:rStyle w:val="span"/>
+          <w:rFonts w:ascii="Alegreya Sans" w:eastAsia="Alegreya Sans" w:hAnsi="Alegreya Sans" w:cs="Alegreya Sans"/>
+          <w:sz w:val="20"/>
+          <w:szCs w:val="20"/>
+        </w:rPr>
+        <w:t xml:space="preserve">Foundation Models (Flamingo), Database Engineering, Data Engineering, Software Quality Assurance, Software Development </w:t>
+      </w:r>
+      <w:r>
+        <w:rPr>
+          <w:rStyle w:val="span"/>
+          <w:rFonts w:ascii="Alegreya Sans" w:eastAsia="Alegreya Sans" w:hAnsi="Alegreya Sans" w:cs="Alegreya Sans"/>
+          <w:sz w:val="20"/>
+          <w:szCs w:val="20"/>
+        </w:rPr>
+        <w:t>&amp;</w:t>
+      </w:r>
+      <w:r>
+        <w:rPr>
+          <w:rStyle w:val="span"/>
+          <w:rFonts w:ascii="Alegreya Sans" w:eastAsia="Alegreya Sans" w:hAnsi="Alegreya Sans" w:cs="Alegreya Sans"/>
+          <w:sz w:val="20"/>
+          <w:szCs w:val="20"/>
+        </w:rPr>
+        <w:t xml:space="preserve"> Testing, Machine Learning, Artificial Intelligence, ChatGPT, OpenAI, Generative AI. </w:t>
       </w:r>
     </w:p>
     <w:p>
@@ -2460,7 +2482,7 @@
         </w:rPr>
         <w:t xml:space="preserve"> </w:t>
       </w:r>
-      <w:hyperlink r:id="rId13" w:history="1">
+      <w:hyperlink r:id="rId14" w:history="1">
         <w:r>
           <w:rPr>
             <w:rStyle w:val="Hyperlink"/>
@@ -3109,25 +3131,14 @@
         </w:rPr>
         <w:t>st</w:t>
       </w:r>
-      <w:proofErr w:type="gramStart"/>
-      <w:r>
-        <w:rPr>
-          <w:rStyle w:val="span"/>
-          <w:rFonts w:ascii="Alegreya Sans" w:eastAsia="Alegreya Sans" w:hAnsi="Alegreya Sans" w:cs="Alegreya Sans"/>
-          <w:sz w:val="20"/>
-          <w:szCs w:val="20"/>
-        </w:rPr>
-        <w:t xml:space="preserve"> 2023</w:t>
-      </w:r>
-      <w:proofErr w:type="gramEnd"/>
-      <w:r>
-        <w:rPr>
-          <w:rStyle w:val="span"/>
-          <w:rFonts w:ascii="Alegreya Sans" w:eastAsia="Alegreya Sans" w:hAnsi="Alegreya Sans" w:cs="Alegreya Sans"/>
-          <w:sz w:val="20"/>
-          <w:szCs w:val="20"/>
-        </w:rPr>
-        <w:t>, ran to Nov 1</w:t>
+      <w:r>
+        <w:rPr>
+          <w:rStyle w:val="span"/>
+          <w:rFonts w:ascii="Alegreya Sans" w:eastAsia="Alegreya Sans" w:hAnsi="Alegreya Sans" w:cs="Alegreya Sans"/>
+          <w:sz w:val="20"/>
+          <w:szCs w:val="20"/>
+        </w:rPr>
+        <w:t xml:space="preserve"> 2023, ran to Nov 1</w:t>
       </w:r>
       <w:r>
         <w:rPr>
@@ -3148,7 +3159,7 @@
         </w:rPr>
         <w:t xml:space="preserve"> 2023, with a funding of 3000 USD monthly. Site went down due to lack of profit and funding, code given in this GitHub repository: </w:t>
       </w:r>
-      <w:hyperlink r:id="rId14" w:history="1">
+      <w:hyperlink r:id="rId15" w:history="1">
         <w:r>
           <w:rPr>
             <w:rStyle w:val="Hyperlink"/>
@@ -3212,7 +3223,7 @@
         </w:rPr>
         <w:t xml:space="preserve">: </w:t>
       </w:r>
-      <w:hyperlink r:id="rId15" w:history="1">
+      <w:hyperlink r:id="rId16" w:history="1">
         <w:r>
           <w:rPr>
             <w:rStyle w:val="Hyperlink"/>
@@ -3265,29 +3276,9 @@
           <w:sz w:val="20"/>
           <w:szCs w:val="20"/>
         </w:rPr>
-        <w:t xml:space="preserve">It </w:t>
-      </w:r>
-      <w:proofErr w:type="gramStart"/>
-      <w:r>
-        <w:rPr>
-          <w:rStyle w:val="span"/>
-          <w:rFonts w:ascii="Alegreya Sans" w:eastAsia="Alegreya Sans" w:hAnsi="Alegreya Sans" w:cs="Alegreya Sans"/>
-          <w:sz w:val="20"/>
-          <w:szCs w:val="20"/>
-        </w:rPr>
-        <w:t>is was</w:t>
-      </w:r>
-      <w:proofErr w:type="gramEnd"/>
-      <w:r>
-        <w:rPr>
-          <w:rStyle w:val="span"/>
-          <w:rFonts w:ascii="Alegreya Sans" w:eastAsia="Alegreya Sans" w:hAnsi="Alegreya Sans" w:cs="Alegreya Sans"/>
-          <w:sz w:val="20"/>
-          <w:szCs w:val="20"/>
-        </w:rPr>
-        <w:t xml:space="preserve"> hosted at: </w:t>
-      </w:r>
-      <w:hyperlink r:id="rId16" w:history="1">
+        <w:t xml:space="preserve">It is was hosted at: </w:t>
+      </w:r>
+      <w:hyperlink r:id="rId17" w:history="1">
         <w:r>
           <w:rPr>
             <w:rStyle w:val="Hyperlink"/>
@@ -3333,7 +3324,7 @@
         </w:rPr>
         <w:t xml:space="preserve">Full article detailing it can be found </w:t>
       </w:r>
-      <w:hyperlink r:id="rId17" w:history="1">
+      <w:hyperlink r:id="rId18" w:history="1">
         <w:r>
           <w:rPr>
             <w:rStyle w:val="Hyperlink"/>
@@ -3403,27 +3394,7 @@
           <w:sz w:val="20"/>
           <w:szCs w:val="20"/>
         </w:rPr>
-        <w:t xml:space="preserve">Front-end components were coded in </w:t>
-      </w:r>
-      <w:proofErr w:type="gramStart"/>
-      <w:r>
-        <w:rPr>
-          <w:rStyle w:val="span"/>
-          <w:rFonts w:ascii="Alegreya Sans" w:eastAsia="Alegreya Sans" w:hAnsi="Alegreya Sans" w:cs="Alegreya Sans"/>
-          <w:sz w:val="20"/>
-          <w:szCs w:val="20"/>
-        </w:rPr>
-        <w:t>HTML,CSS</w:t>
-      </w:r>
-      <w:proofErr w:type="gramEnd"/>
-      <w:r>
-        <w:rPr>
-          <w:rStyle w:val="span"/>
-          <w:rFonts w:ascii="Alegreya Sans" w:eastAsia="Alegreya Sans" w:hAnsi="Alegreya Sans" w:cs="Alegreya Sans"/>
-          <w:sz w:val="20"/>
-          <w:szCs w:val="20"/>
-        </w:rPr>
-        <w:t xml:space="preserve"> and JavaScript. The data pipeline connecting front and backends was made using Django Middleware. </w:t>
+        <w:t xml:space="preserve">Front-end components were coded in HTML,CSS and JavaScript. The data pipeline connecting front and backends was made using Django Middleware. </w:t>
       </w:r>
     </w:p>
     <w:p>
@@ -3569,7 +3540,7 @@
         </w:rPr>
         <w:t xml:space="preserve">Adamas Audio was hosted using Apache, Apache server instance templates written in C/C++ are given here: </w:t>
       </w:r>
-      <w:hyperlink r:id="rId18" w:history="1">
+      <w:hyperlink r:id="rId19" w:history="1">
         <w:r>
           <w:rPr>
             <w:rStyle w:val="Hyperlink"/>
@@ -4021,7 +3992,7 @@
         </w:rPr>
         <w:t xml:space="preserve">The lean trading engine Framework was utilized for live trading and back testing of Algorithms: </w:t>
       </w:r>
-      <w:hyperlink r:id="rId19" w:anchor="topic100.html" w:history="1">
+      <w:hyperlink r:id="rId20" w:anchor="topic100.html" w:history="1">
         <w:r>
           <w:rPr>
             <w:rStyle w:val="Hyperlink"/>
@@ -4466,7 +4437,7 @@
         </w:rPr>
         <w:t xml:space="preserve">Thesis given in this GitHub repository: </w:t>
       </w:r>
-      <w:hyperlink r:id="rId20" w:history="1">
+      <w:hyperlink r:id="rId21" w:history="1">
         <w:r>
           <w:rPr>
             <w:rStyle w:val="Hyperlink"/>
@@ -4512,7 +4483,7 @@
         </w:rPr>
         <w:t xml:space="preserve">Link verifying research: </w:t>
       </w:r>
-      <w:hyperlink r:id="rId21" w:history="1">
+      <w:hyperlink r:id="rId22" w:history="1">
         <w:r>
           <w:rPr>
             <w:rStyle w:val="Hyperlink"/>
@@ -5110,7 +5081,7 @@
           <w:szCs w:val="20"/>
         </w:rPr>
       </w:pPr>
-      <w:hyperlink r:id="rId22" w:history="1">
+      <w:hyperlink r:id="rId23" w:history="1">
         <w:r>
           <w:rPr>
             <w:rStyle w:val="Hyperlink"/>
@@ -5137,7 +5108,7 @@
           <w:szCs w:val="20"/>
         </w:rPr>
       </w:pPr>
-      <w:hyperlink r:id="rId23" w:history="1">
+      <w:hyperlink r:id="rId24" w:history="1">
         <w:r>
           <w:rPr>
             <w:rStyle w:val="Hyperlink"/>
@@ -5167,7 +5138,7 @@
           <w:u w:val="none"/>
         </w:rPr>
       </w:pPr>
-      <w:hyperlink r:id="rId24" w:history="1">
+      <w:hyperlink r:id="rId25" w:history="1">
         <w:r>
           <w:rPr>
             <w:rStyle w:val="Hyperlink"/>
@@ -5194,7 +5165,7 @@
           <w:szCs w:val="20"/>
         </w:rPr>
       </w:pPr>
-      <w:hyperlink r:id="rId25" w:history="1">
+      <w:hyperlink r:id="rId26" w:history="1">
         <w:r>
           <w:rPr>
             <w:rStyle w:val="Hyperlink"/>
@@ -9648,12 +9619,6 @@
 </file>
 
 <file path=customXml/item1.xml><?xml version="1.0" encoding="utf-8"?>
-<p:properties xmlns:p="http://schemas.microsoft.com/office/2006/metadata/properties" xmlns:xsi="http://www.w3.org/2001/XMLSchema-instance" xmlns:pc="http://schemas.microsoft.com/office/infopath/2007/PartnerControls">
-  <documentManagement/>
-</p:properties>
-</file>
-
-<file path=customXml/item2.xml><?xml version="1.0" encoding="utf-8"?>
 <?mso-contentType ?>
 <FormTemplates xmlns="http://schemas.microsoft.com/sharepoint/v3/contenttype/forms">
   <Display>DocumentLibraryForm</Display>
@@ -9662,7 +9627,17 @@
 </FormTemplates>
 </file>
 
+<file path=customXml/item2.xml><?xml version="1.0" encoding="utf-8"?>
+<p:properties xmlns:p="http://schemas.microsoft.com/office/2006/metadata/properties" xmlns:xsi="http://www.w3.org/2001/XMLSchema-instance" xmlns:pc="http://schemas.microsoft.com/office/infopath/2007/PartnerControls">
+  <documentManagement/>
+</p:properties>
+</file>
+
 <file path=customXml/item3.xml><?xml version="1.0" encoding="utf-8"?>
+<b:Sources xmlns:b="http://schemas.openxmlformats.org/officeDocument/2006/bibliography" xmlns="http://schemas.openxmlformats.org/officeDocument/2006/bibliography" SelectedStyle="\APASixthEditionOfficeOnline.xsl" StyleName="APA" Version="6"/>
+</file>
+
+<file path=customXml/item4.xml><?xml version="1.0" encoding="utf-8"?>
 <ct:contentTypeSchema xmlns:ct="http://schemas.microsoft.com/office/2006/metadata/contentType" xmlns:ma="http://schemas.microsoft.com/office/2006/metadata/properties/metaAttributes" ct:_="" ma:_="" ma:contentTypeName="Document" ma:contentTypeID="0x010100187CB99B633CF74CB96C6036C1453EF0" ma:contentTypeVersion="9" ma:contentTypeDescription="Create a new document." ma:contentTypeScope="" ma:versionID="a1344847cc888fb9ce812c031a45672a">
   <xsd:schema xmlns:xsd="http://www.w3.org/2001/XMLSchema" xmlns:xs="http://www.w3.org/2001/XMLSchema" xmlns:p="http://schemas.microsoft.com/office/2006/metadata/properties" xmlns:ns3="4e2827ee-077a-42b6-91dc-849015ede821" xmlns:ns4="02125c62-9850-4246-9069-7295b901ab02" targetNamespace="http://schemas.microsoft.com/office/2006/metadata/properties" ma:root="true" ma:fieldsID="1f20d3428db51a2f28508bf4fe05126f" ns3:_="" ns4:_="">
     <xsd:import namespace="4e2827ee-077a-42b6-91dc-849015ede821"/>
@@ -9859,11 +9834,15 @@
 </ct:contentTypeSchema>
 </file>
 
-<file path=customXml/item4.xml><?xml version="1.0" encoding="utf-8"?>
-<b:Sources xmlns:b="http://schemas.openxmlformats.org/officeDocument/2006/bibliography" xmlns="http://schemas.openxmlformats.org/officeDocument/2006/bibliography" SelectedStyle="\APASixthEditionOfficeOnline.xsl" StyleName="APA" Version="6"/>
+<file path=customXml/itemProps1.xml><?xml version="1.0" encoding="utf-8"?>
+<ds:datastoreItem xmlns:ds="http://schemas.openxmlformats.org/officeDocument/2006/customXml" ds:itemID="{C057A7E0-A266-4EA1-93DF-0B7C760A5CFF}">
+  <ds:schemaRefs>
+    <ds:schemaRef ds:uri="http://schemas.microsoft.com/sharepoint/v3/contenttype/forms"/>
+  </ds:schemaRefs>
+</ds:datastoreItem>
 </file>
 
-<file path=customXml/itemProps1.xml><?xml version="1.0" encoding="utf-8"?>
+<file path=customXml/itemProps2.xml><?xml version="1.0" encoding="utf-8"?>
 <ds:datastoreItem xmlns:ds="http://schemas.openxmlformats.org/officeDocument/2006/customXml" ds:itemID="{C8FE29CE-67E7-4527-8D1B-99627F08E9D1}">
   <ds:schemaRefs>
     <ds:schemaRef ds:uri="http://schemas.microsoft.com/office/2006/metadata/properties"/>
@@ -9872,15 +9851,15 @@
 </ds:datastoreItem>
 </file>
 
-<file path=customXml/itemProps2.xml><?xml version="1.0" encoding="utf-8"?>
-<ds:datastoreItem xmlns:ds="http://schemas.openxmlformats.org/officeDocument/2006/customXml" ds:itemID="{C057A7E0-A266-4EA1-93DF-0B7C760A5CFF}">
+<file path=customXml/itemProps3.xml><?xml version="1.0" encoding="utf-8"?>
+<ds:datastoreItem xmlns:ds="http://schemas.openxmlformats.org/officeDocument/2006/customXml" ds:itemID="{1D76EE79-863E-4390-BD85-9FA14A07BE47}">
   <ds:schemaRefs>
-    <ds:schemaRef ds:uri="http://schemas.microsoft.com/sharepoint/v3/contenttype/forms"/>
+    <ds:schemaRef ds:uri="http://schemas.openxmlformats.org/officeDocument/2006/bibliography"/>
   </ds:schemaRefs>
 </ds:datastoreItem>
 </file>
 
-<file path=customXml/itemProps3.xml><?xml version="1.0" encoding="utf-8"?>
+<file path=customXml/itemProps4.xml><?xml version="1.0" encoding="utf-8"?>
 <ds:datastoreItem xmlns:ds="http://schemas.openxmlformats.org/officeDocument/2006/customXml" ds:itemID="{8EFAA08A-3EEA-402D-8D19-56D49BA53D05}">
   <ds:schemaRefs>
     <ds:schemaRef ds:uri="http://schemas.microsoft.com/office/2006/metadata/contentType"/>
@@ -9897,12 +9876,4 @@
     <ds:schemaRef ds:uri="http://schemas.microsoft.com/internal/obd"/>
   </ds:schemaRefs>
 </ds:datastoreItem>
-</file>
-
-<file path=customXml/itemProps4.xml><?xml version="1.0" encoding="utf-8"?>
-<ds:datastoreItem xmlns:ds="http://schemas.openxmlformats.org/officeDocument/2006/customXml" ds:itemID="{1D76EE79-863E-4390-BD85-9FA14A07BE47}">
-  <ds:schemaRefs>
-    <ds:schemaRef ds:uri="http://schemas.openxmlformats.org/officeDocument/2006/bibliography"/>
-  </ds:schemaRefs>
-</ds:datastoreItem>
 </file>
--- a/Portfolio.docx
+++ b/Portfolio.docx
@@ -403,34 +403,82 @@
         <w:spacing w:line="276" w:lineRule="auto"/>
         <w:ind w:right="200"/>
         <w:rPr>
-          <w:rFonts w:ascii="Alegreya Sans" w:eastAsia="Alegreya Sans" w:hAnsi="Alegreya Sans" w:cs="Alegreya Sans"/>
-          <w:sz w:val="20"/>
-          <w:szCs w:val="20"/>
-        </w:rPr>
-      </w:pPr>
-      <w:r>
-        <w:rPr>
           <w:rStyle w:val="separator-main"/>
           <w:rFonts w:ascii="Alegreya Sans" w:eastAsia="Alegreya Sans" w:hAnsi="Alegreya Sans" w:cs="Alegreya Sans"/>
           <w:sz w:val="20"/>
           <w:szCs w:val="20"/>
         </w:rPr>
-        <w:t xml:space="preserve">Portfolio Link: </w:t>
+      </w:pPr>
+      <w:r>
+        <w:rPr>
+          <w:rStyle w:val="separator-main"/>
+          <w:rFonts w:ascii="Alegreya Sans" w:eastAsia="Alegreya Sans" w:hAnsi="Alegreya Sans" w:cs="Alegreya Sans"/>
+          <w:sz w:val="20"/>
+          <w:szCs w:val="20"/>
+        </w:rPr>
+        <w:t xml:space="preserve">Portfolio Link Web: </w:t>
       </w:r>
       <w:hyperlink r:id="rId11" w:history="1">
         <w:r>
           <w:rPr>
             <w:rStyle w:val="Hyperlink"/>
-            <w:rFonts w:ascii="Alegreya Sans" w:hAnsi="Alegreya Sans"/>
+            <w:rFonts w:ascii="Alegreya Sans" w:eastAsia="Alegreya Sans" w:hAnsi="Alegreya Sans" w:cs="Alegreya Sans"/>
             <w:sz w:val="20"/>
             <w:szCs w:val="20"/>
           </w:rPr>
-          <w:t>https://github.com/Orko24/Portfolio_Hemanto_Bairagi/blob/master/Portfolio.pdf</w:t>
+          <w:t>https://orko24.github.io/react_repository/</w:t>
         </w:r>
       </w:hyperlink>
       <w:r>
         <w:rPr>
-          <w:rFonts w:ascii="Alegreya Sans" w:hAnsi="Alegreya Sans"/>
+          <w:rStyle w:val="separator-main"/>
+          <w:rFonts w:ascii="Alegreya Sans" w:eastAsia="Alegreya Sans" w:hAnsi="Alegreya Sans" w:cs="Alegreya Sans"/>
+          <w:sz w:val="20"/>
+          <w:szCs w:val="20"/>
+        </w:rPr>
+        <w:t xml:space="preserve"> </w:t>
+      </w:r>
+    </w:p>
+    <w:p>
+      <w:pPr>
+        <w:pStyle w:val="p"/>
+        <w:numPr>
+          <w:ilvl w:val="0"/>
+          <w:numId w:val="13"/>
+        </w:numPr>
+        <w:spacing w:line="276" w:lineRule="auto"/>
+        <w:ind w:right="200"/>
+        <w:rPr>
+          <w:rStyle w:val="separator-main"/>
+          <w:rFonts w:ascii="Alegreya Sans" w:eastAsia="Alegreya Sans" w:hAnsi="Alegreya Sans" w:cs="Alegreya Sans"/>
+          <w:sz w:val="20"/>
+          <w:szCs w:val="20"/>
+        </w:rPr>
+      </w:pPr>
+      <w:r>
+        <w:rPr>
+          <w:rStyle w:val="separator-main"/>
+          <w:rFonts w:ascii="Alegreya Sans" w:eastAsia="Alegreya Sans" w:hAnsi="Alegreya Sans" w:cs="Alegreya Sans"/>
+          <w:sz w:val="20"/>
+          <w:szCs w:val="20"/>
+        </w:rPr>
+        <w:t xml:space="preserve">Portfolio Link PDF: </w:t>
+      </w:r>
+      <w:hyperlink r:id="rId12" w:history="1">
+        <w:r>
+          <w:rPr>
+            <w:rStyle w:val="Hyperlink"/>
+            <w:rFonts w:ascii="Alegreya Sans" w:eastAsia="Alegreya Sans" w:hAnsi="Alegreya Sans" w:cs="Alegreya Sans"/>
+            <w:sz w:val="20"/>
+            <w:szCs w:val="20"/>
+          </w:rPr>
+          <w:t>https://github.com/Orko24/Portfolio_Hemanto_Bairagi</w:t>
+        </w:r>
+      </w:hyperlink>
+      <w:r>
+        <w:rPr>
+          <w:rStyle w:val="separator-main"/>
+          <w:rFonts w:ascii="Alegreya Sans" w:eastAsia="Alegreya Sans" w:hAnsi="Alegreya Sans" w:cs="Alegreya Sans"/>
           <w:sz w:val="20"/>
           <w:szCs w:val="20"/>
         </w:rPr>
@@ -1117,7 +1165,7 @@
               </w:rPr>
               <w:t xml:space="preserve">Example project of a stock bot that uses machine learning to generate price predictions using security data is given here: </w:t>
             </w:r>
-            <w:hyperlink r:id="rId12" w:history="1">
+            <w:hyperlink r:id="rId13" w:history="1">
               <w:r>
                 <w:rPr>
                   <w:rStyle w:val="Hyperlink"/>
@@ -1491,7 +1539,17 @@
                 <w:sz w:val="20"/>
                 <w:szCs w:val="20"/>
               </w:rPr>
-              <w:t>Linux, Bash Script, GitBash, Git CLI, Windows Server development, Apache Web-server development, integration, and deployment.</w:t>
+              <w:t xml:space="preserve">Linux, Bash Script, GitBash, Git CLI, Windows Server development, Apache </w:t>
+            </w:r>
+            <w:r>
+              <w:rPr>
+                <w:rStyle w:val="separator-main"/>
+                <w:rFonts w:ascii="Alegreya Sans" w:eastAsia="Alegreya Sans" w:hAnsi="Alegreya Sans" w:cs="Alegreya Sans"/>
+                <w:sz w:val="20"/>
+                <w:szCs w:val="20"/>
+              </w:rPr>
+              <w:lastRenderedPageBreak/>
+              <w:t>Web-server development, integration, and deployment.</w:t>
             </w:r>
           </w:p>
           <w:p>
@@ -1516,7 +1574,6 @@
                 <w:sz w:val="20"/>
                 <w:szCs w:val="20"/>
               </w:rPr>
-              <w:lastRenderedPageBreak/>
               <w:t>Experience using Google Cloud and Windows Cloud Servers, DNS, VPN, Firewalls, gateways, TCP/IP and socket programming.</w:t>
             </w:r>
           </w:p>
@@ -1971,16 +2028,7 @@
           <w:sz w:val="20"/>
           <w:szCs w:val="20"/>
         </w:rPr>
-        <w:t>Skills gained and refined: Python, Golang, SQLite, PostgreSQL, Google BigQuery, Java, C++, C, JavaScript, TypeScript, Dart, HTML, CSS, Prompt Engineering, LLM (Language Learning Model)</w:t>
-      </w:r>
-      <w:r>
-        <w:rPr>
-          <w:rStyle w:val="span"/>
-          <w:rFonts w:ascii="Alegreya Sans" w:eastAsia="Alegreya Sans" w:hAnsi="Alegreya Sans" w:cs="Alegreya Sans"/>
-          <w:sz w:val="20"/>
-          <w:szCs w:val="20"/>
-        </w:rPr>
-        <w:t xml:space="preserve"> and Foundation Models (Flamingo)</w:t>
+        <w:t>Skills gained and refined: Python, Golang, SQLite, PostgreSQL, Google BigQuery, Java, C++, C, JavaScript, TypeScript, React, NextJS</w:t>
       </w:r>
       <w:r>
         <w:rPr>
@@ -1998,7 +2046,43 @@
           <w:sz w:val="20"/>
           <w:szCs w:val="20"/>
         </w:rPr>
-        <w:t xml:space="preserve">Database Engineering, Data Engineering, Software Quality Assurance, Software Development and Testing, Machine Learning, Artificial Intelligence, ChatGPT, OpenAI, Generative AI. </w:t>
+        <w:t xml:space="preserve">Dart, HTML, CSS, Prompt Engineering, LLM (Language Learning Model) </w:t>
+      </w:r>
+      <w:r>
+        <w:rPr>
+          <w:rStyle w:val="span"/>
+          <w:rFonts w:ascii="Alegreya Sans" w:eastAsia="Alegreya Sans" w:hAnsi="Alegreya Sans" w:cs="Alegreya Sans"/>
+          <w:sz w:val="20"/>
+          <w:szCs w:val="20"/>
+        </w:rPr>
+        <w:t xml:space="preserve">&amp; </w:t>
+      </w:r>
+      <w:r>
+        <w:rPr>
+          <w:rStyle w:val="span"/>
+          <w:rFonts w:ascii="Alegreya Sans" w:eastAsia="Alegreya Sans" w:hAnsi="Alegreya Sans" w:cs="Alegreya Sans"/>
+          <w:sz w:val="20"/>
+          <w:szCs w:val="20"/>
+        </w:rPr>
+        <w:t xml:space="preserve">Foundation Models (Flamingo), Database Engineering, Data Engineering, Software Quality Assurance, Software Development </w:t>
+      </w:r>
+      <w:r>
+        <w:rPr>
+          <w:rStyle w:val="span"/>
+          <w:rFonts w:ascii="Alegreya Sans" w:eastAsia="Alegreya Sans" w:hAnsi="Alegreya Sans" w:cs="Alegreya Sans"/>
+          <w:sz w:val="20"/>
+          <w:szCs w:val="20"/>
+        </w:rPr>
+        <w:t xml:space="preserve">&amp; </w:t>
+      </w:r>
+      <w:r>
+        <w:rPr>
+          <w:rStyle w:val="span"/>
+          <w:rFonts w:ascii="Alegreya Sans" w:eastAsia="Alegreya Sans" w:hAnsi="Alegreya Sans" w:cs="Alegreya Sans"/>
+          <w:sz w:val="20"/>
+          <w:szCs w:val="20"/>
+        </w:rPr>
+        <w:t xml:space="preserve">Testing, Machine Learning, Artificial Intelligence, ChatGPT, OpenAI, Generative AI. </w:t>
       </w:r>
     </w:p>
     <w:p>
@@ -2087,7 +2171,7 @@
         </w:rPr>
         <w:t xml:space="preserve"> </w:t>
       </w:r>
-      <w:hyperlink r:id="rId13" w:history="1">
+      <w:hyperlink r:id="rId14" w:history="1">
         <w:r>
           <w:rPr>
             <w:rStyle w:val="Hyperlink"/>
@@ -2535,7 +2619,7 @@
         </w:rPr>
         <w:t xml:space="preserve"> 2023, with a funding of 3000 USD monthly. Site went down due to lack of profit and funding, code given in this GitHub repository: </w:t>
       </w:r>
-      <w:hyperlink r:id="rId14" w:history="1">
+      <w:hyperlink r:id="rId15" w:history="1">
         <w:r>
           <w:rPr>
             <w:rStyle w:val="Hyperlink"/>
@@ -2599,7 +2683,7 @@
         </w:rPr>
         <w:t xml:space="preserve">: </w:t>
       </w:r>
-      <w:hyperlink r:id="rId15" w:history="1">
+      <w:hyperlink r:id="rId16" w:history="1">
         <w:r>
           <w:rPr>
             <w:rStyle w:val="Hyperlink"/>
@@ -2654,7 +2738,7 @@
         </w:rPr>
         <w:t xml:space="preserve">It is was hosted at: </w:t>
       </w:r>
-      <w:hyperlink r:id="rId16" w:history="1">
+      <w:hyperlink r:id="rId17" w:history="1">
         <w:r>
           <w:rPr>
             <w:rStyle w:val="Hyperlink"/>
@@ -2700,7 +2784,7 @@
         </w:rPr>
         <w:t xml:space="preserve">Full article detailing it can be found </w:t>
       </w:r>
-      <w:hyperlink r:id="rId17" w:history="1">
+      <w:hyperlink r:id="rId18" w:history="1">
         <w:r>
           <w:rPr>
             <w:rStyle w:val="Hyperlink"/>
@@ -2885,7 +2969,7 @@
         </w:rPr>
         <w:t xml:space="preserve">Adamas Audio was hosted using Apache, Apache server instance templates written in C/C++ are given here: </w:t>
       </w:r>
-      <w:hyperlink r:id="rId18" w:history="1">
+      <w:hyperlink r:id="rId19" w:history="1">
         <w:r>
           <w:rPr>
             <w:rStyle w:val="Hyperlink"/>
@@ -3111,25 +3195,25 @@
           <w:sz w:val="20"/>
           <w:szCs w:val="20"/>
         </w:rPr>
-        <w:t xml:space="preserve">Made the </w:t>
-      </w:r>
-      <w:r>
-        <w:rPr>
-          <w:rStyle w:val="span"/>
-          <w:rFonts w:ascii="Alegreya Sans" w:eastAsia="Alegreya Sans" w:hAnsi="Alegreya Sans" w:cs="Alegreya Sans"/>
-          <w:sz w:val="20"/>
-          <w:szCs w:val="20"/>
-        </w:rPr>
-        <w:t xml:space="preserve">transition from </w:t>
-      </w:r>
-      <w:r>
-        <w:rPr>
-          <w:rStyle w:val="span"/>
-          <w:rFonts w:ascii="Alegreya Sans" w:eastAsia="Alegreya Sans" w:hAnsi="Alegreya Sans" w:cs="Alegreya Sans"/>
-          <w:sz w:val="20"/>
-          <w:szCs w:val="20"/>
-        </w:rPr>
-        <w:t>Physics to Financial Physics and Financial Engineering. Allowed the gaining of experience in Financial Engineering, Software Development and Algorithm Development.</w:t>
+        <w:t xml:space="preserve">Skills gained: Python, Financial Physics, Financial Engineering, Software Development, Algorithm Development, </w:t>
+      </w:r>
+      <w:r>
+        <w:rPr>
+          <w:rStyle w:val="span"/>
+          <w:rFonts w:ascii="Alegreya Sans" w:eastAsia="Alegreya Sans" w:hAnsi="Alegreya Sans" w:cs="Alegreya Sans"/>
+          <w:sz w:val="20"/>
+          <w:szCs w:val="20"/>
+        </w:rPr>
+        <w:t>Tensorflow, Keras, SciKit-Learn</w:t>
+      </w:r>
+      <w:r>
+        <w:rPr>
+          <w:rStyle w:val="span"/>
+          <w:rFonts w:ascii="Alegreya Sans" w:eastAsia="Alegreya Sans" w:hAnsi="Alegreya Sans" w:cs="Alegreya Sans"/>
+          <w:sz w:val="20"/>
+          <w:szCs w:val="20"/>
+        </w:rPr>
+        <w:t>, predictive analytics, lean trading engine.</w:t>
       </w:r>
     </w:p>
     <w:p>
@@ -3155,16 +3239,25 @@
           <w:sz w:val="20"/>
           <w:szCs w:val="20"/>
         </w:rPr>
-        <w:t>Algorithms were designed around</w:t>
-      </w:r>
-      <w:r>
-        <w:rPr>
-          <w:rStyle w:val="span"/>
-          <w:rFonts w:ascii="Alegreya Sans" w:eastAsia="Alegreya Sans" w:hAnsi="Alegreya Sans" w:cs="Alegreya Sans"/>
-          <w:sz w:val="20"/>
-          <w:szCs w:val="20"/>
-        </w:rPr>
-        <w:t xml:space="preserve"> Industry selection like Technology (Artificial Intelligence and Semiconductors) and Pharmaceuticals. </w:t>
+        <w:t xml:space="preserve">Made the </w:t>
+      </w:r>
+      <w:r>
+        <w:rPr>
+          <w:rStyle w:val="span"/>
+          <w:rFonts w:ascii="Alegreya Sans" w:eastAsia="Alegreya Sans" w:hAnsi="Alegreya Sans" w:cs="Alegreya Sans"/>
+          <w:sz w:val="20"/>
+          <w:szCs w:val="20"/>
+        </w:rPr>
+        <w:t xml:space="preserve">transition from </w:t>
+      </w:r>
+      <w:r>
+        <w:rPr>
+          <w:rStyle w:val="span"/>
+          <w:rFonts w:ascii="Alegreya Sans" w:eastAsia="Alegreya Sans" w:hAnsi="Alegreya Sans" w:cs="Alegreya Sans"/>
+          <w:sz w:val="20"/>
+          <w:szCs w:val="20"/>
+        </w:rPr>
+        <w:t>Physics to Financial Physics and Financial Engineering. Allowed the gaining of experience in Financial Engineering, Software Development and Algorithm Development.</w:t>
       </w:r>
     </w:p>
     <w:p>
@@ -3190,7 +3283,16 @@
           <w:sz w:val="20"/>
           <w:szCs w:val="20"/>
         </w:rPr>
-        <w:t>Algorithms were developed in Python.</w:t>
+        <w:t>Algorithms were designed around</w:t>
+      </w:r>
+      <w:r>
+        <w:rPr>
+          <w:rStyle w:val="span"/>
+          <w:rFonts w:ascii="Alegreya Sans" w:eastAsia="Alegreya Sans" w:hAnsi="Alegreya Sans" w:cs="Alegreya Sans"/>
+          <w:sz w:val="20"/>
+          <w:szCs w:val="20"/>
+        </w:rPr>
+        <w:t xml:space="preserve"> Industry selection like Technology (Artificial Intelligence and Semiconductors) and Pharmaceuticals. </w:t>
       </w:r>
     </w:p>
     <w:p>
@@ -3216,34 +3318,7 @@
           <w:sz w:val="20"/>
           <w:szCs w:val="20"/>
         </w:rPr>
-        <w:t>Machine Learning Libraries like Tensorflow, Keras, SciKit-Learn, were utilized to identify patterns</w:t>
-      </w:r>
-      <w:r>
-        <w:rPr>
-          <w:rStyle w:val="span"/>
-          <w:rFonts w:ascii="Alegreya Sans" w:eastAsia="Alegreya Sans" w:hAnsi="Alegreya Sans" w:cs="Alegreya Sans"/>
-          <w:sz w:val="20"/>
-          <w:szCs w:val="20"/>
-        </w:rPr>
-        <w:t xml:space="preserve"> within trading data. This was done to create predictive analytics </w:t>
-      </w:r>
-      <w:r>
-        <w:rPr>
-          <w:rStyle w:val="span"/>
-          <w:rFonts w:ascii="Alegreya Sans" w:eastAsia="Alegreya Sans" w:hAnsi="Alegreya Sans" w:cs="Alegreya Sans"/>
-          <w:sz w:val="20"/>
-          <w:szCs w:val="20"/>
-        </w:rPr>
-        <w:t>regarding</w:t>
-      </w:r>
-      <w:r>
-        <w:rPr>
-          <w:rStyle w:val="span"/>
-          <w:rFonts w:ascii="Alegreya Sans" w:eastAsia="Alegreya Sans" w:hAnsi="Alegreya Sans" w:cs="Alegreya Sans"/>
-          <w:sz w:val="20"/>
-          <w:szCs w:val="20"/>
-        </w:rPr>
-        <w:t xml:space="preserve"> share and commodity prices. </w:t>
+        <w:t>Algorithms were developed in Python.</w:t>
       </w:r>
     </w:p>
     <w:p>
@@ -3269,9 +3344,62 @@
           <w:sz w:val="20"/>
           <w:szCs w:val="20"/>
         </w:rPr>
+        <w:t>Machine Learning Libraries like Tensorflow, Keras, SciKit-Learn, were utilized to identify patterns</w:t>
+      </w:r>
+      <w:r>
+        <w:rPr>
+          <w:rStyle w:val="span"/>
+          <w:rFonts w:ascii="Alegreya Sans" w:eastAsia="Alegreya Sans" w:hAnsi="Alegreya Sans" w:cs="Alegreya Sans"/>
+          <w:sz w:val="20"/>
+          <w:szCs w:val="20"/>
+        </w:rPr>
+        <w:t xml:space="preserve"> within trading data. This was done to create predictive analytics </w:t>
+      </w:r>
+      <w:r>
+        <w:rPr>
+          <w:rStyle w:val="span"/>
+          <w:rFonts w:ascii="Alegreya Sans" w:eastAsia="Alegreya Sans" w:hAnsi="Alegreya Sans" w:cs="Alegreya Sans"/>
+          <w:sz w:val="20"/>
+          <w:szCs w:val="20"/>
+        </w:rPr>
+        <w:t>regarding</w:t>
+      </w:r>
+      <w:r>
+        <w:rPr>
+          <w:rStyle w:val="span"/>
+          <w:rFonts w:ascii="Alegreya Sans" w:eastAsia="Alegreya Sans" w:hAnsi="Alegreya Sans" w:cs="Alegreya Sans"/>
+          <w:sz w:val="20"/>
+          <w:szCs w:val="20"/>
+        </w:rPr>
+        <w:t xml:space="preserve"> share and commodity prices. </w:t>
+      </w:r>
+    </w:p>
+    <w:p>
+      <w:pPr>
+        <w:pStyle w:val="ulli"/>
+        <w:numPr>
+          <w:ilvl w:val="0"/>
+          <w:numId w:val="10"/>
+        </w:numPr>
+        <w:spacing w:line="276" w:lineRule="auto"/>
+        <w:ind w:left="865" w:right="200" w:hanging="261"/>
+        <w:rPr>
+          <w:rStyle w:val="span"/>
+          <w:rFonts w:ascii="Alegreya Sans" w:eastAsia="Alegreya Sans" w:hAnsi="Alegreya Sans" w:cs="Alegreya Sans"/>
+          <w:sz w:val="20"/>
+          <w:szCs w:val="20"/>
+        </w:rPr>
+      </w:pPr>
+      <w:r>
+        <w:rPr>
+          <w:rStyle w:val="span"/>
+          <w:rFonts w:ascii="Alegreya Sans" w:eastAsia="Alegreya Sans" w:hAnsi="Alegreya Sans" w:cs="Alegreya Sans"/>
+          <w:sz w:val="20"/>
+          <w:szCs w:val="20"/>
+        </w:rPr>
         <w:t xml:space="preserve">The lean trading engine Framework was utilized for live trading and back testing of Algorithms: </w:t>
       </w:r>
-      <w:hyperlink r:id="rId19" w:anchor="topic100.html" w:history="1">
+      <w:hyperlink r:id="rId20" w:anchor="topic100.html" w:history="1">
         <w:r>
           <w:rPr>
             <w:rStyle w:val="Hyperlink"/>
@@ -3315,6 +3443,7 @@
           <w:sz w:val="20"/>
           <w:szCs w:val="20"/>
         </w:rPr>
+        <w:lastRenderedPageBreak/>
         <w:t xml:space="preserve">Scanning Software to perform analysis on but not limited to trading volume, outstanding share volume, news feeds regarding trading catalysts and trading sentiment. </w:t>
       </w:r>
       <w:r>
@@ -3369,17 +3498,7 @@
           <w:sz w:val="20"/>
           <w:szCs w:val="20"/>
         </w:rPr>
-        <w:t xml:space="preserve"> </w:t>
-      </w:r>
-      <w:r>
-        <w:rPr>
-          <w:rStyle w:val="span"/>
-          <w:rFonts w:ascii="Alegreya Sans" w:eastAsia="Alegreya Sans" w:hAnsi="Alegreya Sans" w:cs="Alegreya Sans"/>
-          <w:sz w:val="20"/>
-          <w:szCs w:val="20"/>
-        </w:rPr>
-        <w:lastRenderedPageBreak/>
-        <w:t>learning predictive system to produce a scoring system, to create buy/sell signals for equities and commodities.</w:t>
+        <w:t xml:space="preserve"> learning predictive system to produce a scoring system, to create buy/sell signals for equities and commodities.</w:t>
       </w:r>
     </w:p>
     <w:p>
@@ -3725,7 +3844,7 @@
         </w:rPr>
         <w:t xml:space="preserve">Thesis given in this GitHub repository: </w:t>
       </w:r>
-      <w:hyperlink r:id="rId20" w:history="1">
+      <w:hyperlink r:id="rId21" w:history="1">
         <w:r>
           <w:rPr>
             <w:rStyle w:val="Hyperlink"/>
@@ -3771,7 +3890,7 @@
         </w:rPr>
         <w:t xml:space="preserve">Link verifying research: </w:t>
       </w:r>
-      <w:hyperlink r:id="rId21" w:history="1">
+      <w:hyperlink r:id="rId22" w:history="1">
         <w:r>
           <w:rPr>
             <w:rStyle w:val="Hyperlink"/>
@@ -4369,7 +4488,7 @@
           <w:szCs w:val="20"/>
         </w:rPr>
       </w:pPr>
-      <w:hyperlink r:id="rId22" w:history="1">
+      <w:hyperlink r:id="rId23" w:history="1">
         <w:r>
           <w:rPr>
             <w:rStyle w:val="Hyperlink"/>
@@ -4396,7 +4515,7 @@
           <w:szCs w:val="20"/>
         </w:rPr>
       </w:pPr>
-      <w:hyperlink r:id="rId23" w:history="1">
+      <w:hyperlink r:id="rId24" w:history="1">
         <w:r>
           <w:rPr>
             <w:rStyle w:val="Hyperlink"/>
@@ -4426,7 +4545,7 @@
           <w:u w:val="none"/>
         </w:rPr>
       </w:pPr>
-      <w:hyperlink r:id="rId24" w:history="1">
+      <w:hyperlink r:id="rId25" w:history="1">
         <w:r>
           <w:rPr>
             <w:rStyle w:val="Hyperlink"/>
@@ -4453,7 +4572,7 @@
           <w:szCs w:val="20"/>
         </w:rPr>
       </w:pPr>
-      <w:hyperlink r:id="rId25" w:history="1">
+      <w:hyperlink r:id="rId26" w:history="1">
         <w:r>
           <w:rPr>
             <w:rStyle w:val="Hyperlink"/>
@@ -8907,6 +9026,25 @@
 </file>
 
 <file path=customXml/item1.xml><?xml version="1.0" encoding="utf-8"?>
+<b:Sources xmlns:b="http://schemas.openxmlformats.org/officeDocument/2006/bibliography" xmlns="http://schemas.openxmlformats.org/officeDocument/2006/bibliography" SelectedStyle="\APASixthEditionOfficeOnline.xsl" StyleName="APA" Version="6"/>
+</file>
+
+<file path=customXml/item2.xml><?xml version="1.0" encoding="utf-8"?>
+<p:properties xmlns:p="http://schemas.microsoft.com/office/2006/metadata/properties" xmlns:xsi="http://www.w3.org/2001/XMLSchema-instance" xmlns:pc="http://schemas.microsoft.com/office/infopath/2007/PartnerControls">
+  <documentManagement/>
+</p:properties>
+</file>
+
+<file path=customXml/item3.xml><?xml version="1.0" encoding="utf-8"?>
+<?mso-contentType ?>
+<FormTemplates xmlns="http://schemas.microsoft.com/sharepoint/v3/contenttype/forms">
+  <Display>DocumentLibraryForm</Display>
+  <Edit>DocumentLibraryForm</Edit>
+  <New>DocumentLibraryForm</New>
+</FormTemplates>
+</file>
+
+<file path=customXml/item4.xml><?xml version="1.0" encoding="utf-8"?>
 <ct:contentTypeSchema xmlns:ct="http://schemas.microsoft.com/office/2006/metadata/contentType" xmlns:ma="http://schemas.microsoft.com/office/2006/metadata/properties/metaAttributes" ct:_="" ma:_="" ma:contentTypeName="Document" ma:contentTypeID="0x010100187CB99B633CF74CB96C6036C1453EF0" ma:contentTypeVersion="9" ma:contentTypeDescription="Create a new document." ma:contentTypeScope="" ma:versionID="a1344847cc888fb9ce812c031a45672a">
   <xsd:schema xmlns:xsd="http://www.w3.org/2001/XMLSchema" xmlns:xs="http://www.w3.org/2001/XMLSchema" xmlns:p="http://schemas.microsoft.com/office/2006/metadata/properties" xmlns:ns3="4e2827ee-077a-42b6-91dc-849015ede821" xmlns:ns4="02125c62-9850-4246-9069-7295b901ab02" targetNamespace="http://schemas.microsoft.com/office/2006/metadata/properties" ma:root="true" ma:fieldsID="1f20d3428db51a2f28508bf4fe05126f" ns3:_="" ns4:_="">
     <xsd:import namespace="4e2827ee-077a-42b6-91dc-849015ede821"/>
@@ -9103,26 +9241,32 @@
 </ct:contentTypeSchema>
 </file>
 
-<file path=customXml/item2.xml><?xml version="1.0" encoding="utf-8"?>
-<?mso-contentType ?>
-<FormTemplates xmlns="http://schemas.microsoft.com/sharepoint/v3/contenttype/forms">
-  <Display>DocumentLibraryForm</Display>
-  <Edit>DocumentLibraryForm</Edit>
-  <New>DocumentLibraryForm</New>
-</FormTemplates>
+<file path=customXml/itemProps1.xml><?xml version="1.0" encoding="utf-8"?>
+<ds:datastoreItem xmlns:ds="http://schemas.openxmlformats.org/officeDocument/2006/customXml" ds:itemID="{1D76EE79-863E-4390-BD85-9FA14A07BE47}">
+  <ds:schemaRefs>
+    <ds:schemaRef ds:uri="http://schemas.openxmlformats.org/officeDocument/2006/bibliography"/>
+  </ds:schemaRefs>
+</ds:datastoreItem>
 </file>
 
-<file path=customXml/item3.xml><?xml version="1.0" encoding="utf-8"?>
-<p:properties xmlns:p="http://schemas.microsoft.com/office/2006/metadata/properties" xmlns:xsi="http://www.w3.org/2001/XMLSchema-instance" xmlns:pc="http://schemas.microsoft.com/office/infopath/2007/PartnerControls">
-  <documentManagement/>
-</p:properties>
+<file path=customXml/itemProps2.xml><?xml version="1.0" encoding="utf-8"?>
+<ds:datastoreItem xmlns:ds="http://schemas.openxmlformats.org/officeDocument/2006/customXml" ds:itemID="{C8FE29CE-67E7-4527-8D1B-99627F08E9D1}">
+  <ds:schemaRefs>
+    <ds:schemaRef ds:uri="http://schemas.microsoft.com/office/2006/metadata/properties"/>
+    <ds:schemaRef ds:uri="http://schemas.microsoft.com/office/infopath/2007/PartnerControls"/>
+  </ds:schemaRefs>
+</ds:datastoreItem>
 </file>
 
-<file path=customXml/item4.xml><?xml version="1.0" encoding="utf-8"?>
-<b:Sources xmlns:b="http://schemas.openxmlformats.org/officeDocument/2006/bibliography" xmlns="http://schemas.openxmlformats.org/officeDocument/2006/bibliography" SelectedStyle="\APASixthEditionOfficeOnline.xsl" StyleName="APA" Version="6"/>
+<file path=customXml/itemProps3.xml><?xml version="1.0" encoding="utf-8"?>
+<ds:datastoreItem xmlns:ds="http://schemas.openxmlformats.org/officeDocument/2006/customXml" ds:itemID="{C057A7E0-A266-4EA1-93DF-0B7C760A5CFF}">
+  <ds:schemaRefs>
+    <ds:schemaRef ds:uri="http://schemas.microsoft.com/sharepoint/v3/contenttype/forms"/>
+  </ds:schemaRefs>
+</ds:datastoreItem>
 </file>
 
-<file path=customXml/itemProps1.xml><?xml version="1.0" encoding="utf-8"?>
+<file path=customXml/itemProps4.xml><?xml version="1.0" encoding="utf-8"?>
 <ds:datastoreItem xmlns:ds="http://schemas.openxmlformats.org/officeDocument/2006/customXml" ds:itemID="{8EFAA08A-3EEA-402D-8D19-56D49BA53D05}">
   <ds:schemaRefs>
     <ds:schemaRef ds:uri="http://schemas.microsoft.com/office/2006/metadata/contentType"/>
@@ -9139,29 +9283,4 @@
     <ds:schemaRef ds:uri="http://schemas.microsoft.com/internal/obd"/>
   </ds:schemaRefs>
 </ds:datastoreItem>
-</file>
-
-<file path=customXml/itemProps2.xml><?xml version="1.0" encoding="utf-8"?>
-<ds:datastoreItem xmlns:ds="http://schemas.openxmlformats.org/officeDocument/2006/customXml" ds:itemID="{C057A7E0-A266-4EA1-93DF-0B7C760A5CFF}">
-  <ds:schemaRefs>
-    <ds:schemaRef ds:uri="http://schemas.microsoft.com/sharepoint/v3/contenttype/forms"/>
-  </ds:schemaRefs>
-</ds:datastoreItem>
-</file>
-
-<file path=customXml/itemProps3.xml><?xml version="1.0" encoding="utf-8"?>
-<ds:datastoreItem xmlns:ds="http://schemas.openxmlformats.org/officeDocument/2006/customXml" ds:itemID="{C8FE29CE-67E7-4527-8D1B-99627F08E9D1}">
-  <ds:schemaRefs>
-    <ds:schemaRef ds:uri="http://schemas.microsoft.com/office/2006/metadata/properties"/>
-    <ds:schemaRef ds:uri="http://schemas.microsoft.com/office/infopath/2007/PartnerControls"/>
-  </ds:schemaRefs>
-</ds:datastoreItem>
-</file>
-
-<file path=customXml/itemProps4.xml><?xml version="1.0" encoding="utf-8"?>
-<ds:datastoreItem xmlns:ds="http://schemas.openxmlformats.org/officeDocument/2006/customXml" ds:itemID="{1D76EE79-863E-4390-BD85-9FA14A07BE47}">
-  <ds:schemaRefs>
-    <ds:schemaRef ds:uri="http://schemas.openxmlformats.org/officeDocument/2006/bibliography"/>
-  </ds:schemaRefs>
-</ds:datastoreItem>
 </file>
--- a/Portfolio.docx
+++ b/Portfolio.docx
@@ -596,6 +596,32 @@
     </w:p>
     <w:p>
       <w:pPr>
+        <w:pStyle w:val="ulli"/>
+        <w:numPr>
+          <w:ilvl w:val="0"/>
+          <w:numId w:val="13"/>
+        </w:numPr>
+        <w:spacing w:line="276" w:lineRule="auto"/>
+        <w:ind w:right="200"/>
+        <w:rPr>
+          <w:rStyle w:val="separator-main"/>
+          <w:rFonts w:ascii="Alegreya Sans" w:eastAsia="Alegreya Sans" w:hAnsi="Alegreya Sans" w:cs="Alegreya Sans"/>
+          <w:sz w:val="20"/>
+          <w:szCs w:val="20"/>
+        </w:rPr>
+      </w:pPr>
+      <w:r>
+        <w:rPr>
+          <w:rStyle w:val="separator-main"/>
+          <w:rFonts w:ascii="Alegreya Sans" w:eastAsia="Alegreya Sans" w:hAnsi="Alegreya Sans" w:cs="Alegreya Sans"/>
+          <w:sz w:val="20"/>
+          <w:szCs w:val="20"/>
+        </w:rPr>
+        <w:t>Bachelor of Science – Hons in Physics and Astrophysics with an emphasis on Software Engineering.</w:t>
+      </w:r>
+    </w:p>
+    <w:p>
+      <w:pPr>
         <w:pStyle w:val="p"/>
         <w:numPr>
           <w:ilvl w:val="0"/>
@@ -617,7 +643,27 @@
           <w:sz w:val="20"/>
           <w:szCs w:val="20"/>
         </w:rPr>
-        <w:t xml:space="preserve">Software Engineering, Software Development, Data Science, Quantitative Analysis, Python Programming, Machine Learning, DevOps, DevSecOps &amp; Database Development, </w:t>
+        <w:t xml:space="preserve">Software Engineering, Software Development, Data Science, Quantitative Analysis, Python Programming, Machine Learning, DevOps, </w:t>
+      </w:r>
+      <w:proofErr w:type="spellStart"/>
+      <w:r>
+        <w:rPr>
+          <w:rStyle w:val="separator-main"/>
+          <w:rFonts w:ascii="Alegreya Sans" w:eastAsia="Alegreya Sans" w:hAnsi="Alegreya Sans" w:cs="Alegreya Sans"/>
+          <w:sz w:val="20"/>
+          <w:szCs w:val="20"/>
+        </w:rPr>
+        <w:t>DevSecOps</w:t>
+      </w:r>
+      <w:proofErr w:type="spellEnd"/>
+      <w:r>
+        <w:rPr>
+          <w:rStyle w:val="separator-main"/>
+          <w:rFonts w:ascii="Alegreya Sans" w:eastAsia="Alegreya Sans" w:hAnsi="Alegreya Sans" w:cs="Alegreya Sans"/>
+          <w:sz w:val="20"/>
+          <w:szCs w:val="20"/>
+        </w:rPr>
+        <w:t xml:space="preserve"> &amp; Database Development, </w:t>
       </w:r>
     </w:p>
     <w:p>
@@ -644,6 +690,128 @@
           <w:szCs w:val="20"/>
         </w:rPr>
         <w:t>Application, Web Application Development, &amp; Algorithm Development.</w:t>
+      </w:r>
+    </w:p>
+    <w:p>
+      <w:pPr>
+        <w:pStyle w:val="ulli"/>
+        <w:numPr>
+          <w:ilvl w:val="0"/>
+          <w:numId w:val="13"/>
+        </w:numPr>
+        <w:spacing w:line="276" w:lineRule="auto"/>
+        <w:ind w:right="200"/>
+        <w:rPr>
+          <w:rStyle w:val="separator-main"/>
+          <w:rFonts w:ascii="Alegreya Sans" w:eastAsia="Alegreya Sans" w:hAnsi="Alegreya Sans" w:cs="Alegreya Sans"/>
+          <w:sz w:val="20"/>
+          <w:szCs w:val="20"/>
+        </w:rPr>
+      </w:pPr>
+      <w:r>
+        <w:rPr>
+          <w:rStyle w:val="separator-main"/>
+          <w:rFonts w:ascii="Alegreya Sans" w:eastAsia="Alegreya Sans" w:hAnsi="Alegreya Sans" w:cs="Alegreya Sans"/>
+          <w:sz w:val="20"/>
+          <w:szCs w:val="20"/>
+        </w:rPr>
+        <w:t>Extensive experience using LLM to rapidly design software applications like Chat GPT and Microsoft Co-Pilot.</w:t>
+      </w:r>
+    </w:p>
+    <w:p>
+      <w:pPr>
+        <w:pStyle w:val="ulli"/>
+        <w:numPr>
+          <w:ilvl w:val="0"/>
+          <w:numId w:val="13"/>
+        </w:numPr>
+        <w:spacing w:line="276" w:lineRule="auto"/>
+        <w:ind w:right="200"/>
+        <w:rPr>
+          <w:rStyle w:val="separator-main"/>
+          <w:rFonts w:ascii="Alegreya Sans" w:eastAsia="Alegreya Sans" w:hAnsi="Alegreya Sans" w:cs="Alegreya Sans"/>
+          <w:sz w:val="20"/>
+          <w:szCs w:val="20"/>
+        </w:rPr>
+      </w:pPr>
+      <w:r>
+        <w:rPr>
+          <w:rStyle w:val="separator-main"/>
+          <w:rFonts w:ascii="Alegreya Sans" w:eastAsia="Alegreya Sans" w:hAnsi="Alegreya Sans" w:cs="Alegreya Sans"/>
+          <w:sz w:val="20"/>
+          <w:szCs w:val="20"/>
+        </w:rPr>
+        <w:t>Extensive experience using SQL alchemy, SQLlite3, PostgreSQL, and Python to translate vast unstructured data into structured SQL databases.</w:t>
+      </w:r>
+    </w:p>
+    <w:p>
+      <w:pPr>
+        <w:pStyle w:val="ulli"/>
+        <w:numPr>
+          <w:ilvl w:val="0"/>
+          <w:numId w:val="13"/>
+        </w:numPr>
+        <w:spacing w:line="276" w:lineRule="auto"/>
+        <w:ind w:right="200"/>
+        <w:rPr>
+          <w:rStyle w:val="separator-main"/>
+          <w:rFonts w:ascii="Alegreya Sans" w:eastAsia="Alegreya Sans" w:hAnsi="Alegreya Sans" w:cs="Alegreya Sans"/>
+          <w:sz w:val="20"/>
+          <w:szCs w:val="20"/>
+        </w:rPr>
+      </w:pPr>
+      <w:r>
+        <w:rPr>
+          <w:rStyle w:val="separator-main"/>
+          <w:rFonts w:ascii="Alegreya Sans" w:eastAsia="Alegreya Sans" w:hAnsi="Alegreya Sans" w:cs="Alegreya Sans"/>
+          <w:sz w:val="20"/>
+          <w:szCs w:val="20"/>
+        </w:rPr>
+        <w:t>Extensive experience in using C++, Python, Java, and SQL to build Software Engineering, Data Science</w:t>
+      </w:r>
+      <w:r>
+        <w:rPr>
+          <w:rStyle w:val="separator-main"/>
+          <w:rFonts w:ascii="Alegreya Sans" w:eastAsia="Alegreya Sans" w:hAnsi="Alegreya Sans" w:cs="Alegreya Sans"/>
+          <w:sz w:val="20"/>
+          <w:szCs w:val="20"/>
+        </w:rPr>
+        <w:t>,</w:t>
+      </w:r>
+      <w:r>
+        <w:rPr>
+          <w:rStyle w:val="separator-main"/>
+          <w:rFonts w:ascii="Alegreya Sans" w:eastAsia="Alegreya Sans" w:hAnsi="Alegreya Sans" w:cs="Alegreya Sans"/>
+          <w:sz w:val="20"/>
+          <w:szCs w:val="20"/>
+        </w:rPr>
+        <w:t xml:space="preserve"> and Data Engineering applications. </w:t>
+      </w:r>
+    </w:p>
+    <w:p>
+      <w:pPr>
+        <w:pStyle w:val="ulli"/>
+        <w:numPr>
+          <w:ilvl w:val="0"/>
+          <w:numId w:val="13"/>
+        </w:numPr>
+        <w:spacing w:line="276" w:lineRule="auto"/>
+        <w:ind w:right="200"/>
+        <w:rPr>
+          <w:rStyle w:val="separator-main"/>
+          <w:rFonts w:ascii="Alegreya Sans" w:eastAsia="Alegreya Sans" w:hAnsi="Alegreya Sans" w:cs="Alegreya Sans"/>
+          <w:sz w:val="20"/>
+          <w:szCs w:val="20"/>
+        </w:rPr>
+      </w:pPr>
+      <w:r>
+        <w:rPr>
+          <w:rStyle w:val="separator-main"/>
+          <w:rFonts w:ascii="Alegreya Sans" w:eastAsia="Alegreya Sans" w:hAnsi="Alegreya Sans" w:cs="Alegreya Sans"/>
+          <w:sz w:val="20"/>
+          <w:szCs w:val="20"/>
+        </w:rPr>
+        <w:t>Relevant technologies include but are not limited to Lang Chain, SQLite, PostgreSQL, TensorFlow, PyTorch, Keras, Sci-kit Learn, Fast API, Django, Next JS, and OCR modules.</w:t>
       </w:r>
     </w:p>
     <w:p>
@@ -800,7 +968,87 @@
                 <w:sz w:val="20"/>
                 <w:szCs w:val="20"/>
               </w:rPr>
-              <w:t xml:space="preserve">Back-end Machine Learning and Data Science integration experience in Pytorch, Tensorflow, Keras, Scikit-learn, Pandas, Numpy, etc, as well as corporate custom API’s. </w:t>
+              <w:t xml:space="preserve">Back-end Machine Learning and Data Science integration experience in </w:t>
+            </w:r>
+            <w:proofErr w:type="spellStart"/>
+            <w:r>
+              <w:rPr>
+                <w:rStyle w:val="separator-main"/>
+                <w:rFonts w:ascii="Alegreya Sans" w:eastAsia="Alegreya Sans" w:hAnsi="Alegreya Sans" w:cs="Alegreya Sans"/>
+                <w:sz w:val="20"/>
+                <w:szCs w:val="20"/>
+              </w:rPr>
+              <w:t>Pytorch</w:t>
+            </w:r>
+            <w:proofErr w:type="spellEnd"/>
+            <w:r>
+              <w:rPr>
+                <w:rStyle w:val="separator-main"/>
+                <w:rFonts w:ascii="Alegreya Sans" w:eastAsia="Alegreya Sans" w:hAnsi="Alegreya Sans" w:cs="Alegreya Sans"/>
+                <w:sz w:val="20"/>
+                <w:szCs w:val="20"/>
+              </w:rPr>
+              <w:t xml:space="preserve">, </w:t>
+            </w:r>
+            <w:proofErr w:type="spellStart"/>
+            <w:r>
+              <w:rPr>
+                <w:rStyle w:val="separator-main"/>
+                <w:rFonts w:ascii="Alegreya Sans" w:eastAsia="Alegreya Sans" w:hAnsi="Alegreya Sans" w:cs="Alegreya Sans"/>
+                <w:sz w:val="20"/>
+                <w:szCs w:val="20"/>
+              </w:rPr>
+              <w:t>Tensorflow</w:t>
+            </w:r>
+            <w:proofErr w:type="spellEnd"/>
+            <w:r>
+              <w:rPr>
+                <w:rStyle w:val="separator-main"/>
+                <w:rFonts w:ascii="Alegreya Sans" w:eastAsia="Alegreya Sans" w:hAnsi="Alegreya Sans" w:cs="Alegreya Sans"/>
+                <w:sz w:val="20"/>
+                <w:szCs w:val="20"/>
+              </w:rPr>
+              <w:t xml:space="preserve">, Keras, Scikit-learn, Pandas, </w:t>
+            </w:r>
+            <w:proofErr w:type="spellStart"/>
+            <w:r>
+              <w:rPr>
+                <w:rStyle w:val="separator-main"/>
+                <w:rFonts w:ascii="Alegreya Sans" w:eastAsia="Alegreya Sans" w:hAnsi="Alegreya Sans" w:cs="Alegreya Sans"/>
+                <w:sz w:val="20"/>
+                <w:szCs w:val="20"/>
+              </w:rPr>
+              <w:t>Numpy</w:t>
+            </w:r>
+            <w:proofErr w:type="spellEnd"/>
+            <w:r>
+              <w:rPr>
+                <w:rStyle w:val="separator-main"/>
+                <w:rFonts w:ascii="Alegreya Sans" w:eastAsia="Alegreya Sans" w:hAnsi="Alegreya Sans" w:cs="Alegreya Sans"/>
+                <w:sz w:val="20"/>
+                <w:szCs w:val="20"/>
+              </w:rPr>
+              <w:t xml:space="preserve">, </w:t>
+            </w:r>
+            <w:proofErr w:type="spellStart"/>
+            <w:r>
+              <w:rPr>
+                <w:rStyle w:val="separator-main"/>
+                <w:rFonts w:ascii="Alegreya Sans" w:eastAsia="Alegreya Sans" w:hAnsi="Alegreya Sans" w:cs="Alegreya Sans"/>
+                <w:sz w:val="20"/>
+                <w:szCs w:val="20"/>
+              </w:rPr>
+              <w:t>etc</w:t>
+            </w:r>
+            <w:proofErr w:type="spellEnd"/>
+            <w:r>
+              <w:rPr>
+                <w:rStyle w:val="separator-main"/>
+                <w:rFonts w:ascii="Alegreya Sans" w:eastAsia="Alegreya Sans" w:hAnsi="Alegreya Sans" w:cs="Alegreya Sans"/>
+                <w:sz w:val="20"/>
+                <w:szCs w:val="20"/>
+              </w:rPr>
+              <w:t xml:space="preserve">, as well as corporate custom API’s. </w:t>
             </w:r>
           </w:p>
           <w:p>
@@ -943,7 +1191,17 @@
                 <w:sz w:val="20"/>
                 <w:szCs w:val="20"/>
               </w:rPr>
-              <w:t>Frontend and Backend technologies to facilitate rapid data fabric integration between user REST API’s and backend Data Derivative API’s.</w:t>
+              <w:t xml:space="preserve">Frontend and Backend technologies to facilitate rapid data </w:t>
+            </w:r>
+            <w:r>
+              <w:rPr>
+                <w:rStyle w:val="separator-main"/>
+                <w:rFonts w:ascii="Alegreya Sans" w:eastAsia="Alegreya Sans" w:hAnsi="Alegreya Sans" w:cs="Alegreya Sans"/>
+                <w:sz w:val="20"/>
+                <w:szCs w:val="20"/>
+              </w:rPr>
+              <w:lastRenderedPageBreak/>
+              <w:t>fabric integration between user REST API’s and backend Data Derivative API’s.</w:t>
             </w:r>
           </w:p>
           <w:p>
@@ -978,7 +1236,27 @@
                 <w:sz w:val="20"/>
                 <w:szCs w:val="20"/>
               </w:rPr>
-              <w:t xml:space="preserve"> API’s were constructed using ETL methods to facilitate </w:t>
+              <w:t xml:space="preserve"> </w:t>
+            </w:r>
+            <w:proofErr w:type="gramStart"/>
+            <w:r>
+              <w:rPr>
+                <w:rStyle w:val="separator-main"/>
+                <w:rFonts w:ascii="Alegreya Sans" w:eastAsia="Alegreya Sans" w:hAnsi="Alegreya Sans" w:cs="Alegreya Sans"/>
+                <w:sz w:val="20"/>
+                <w:szCs w:val="20"/>
+              </w:rPr>
+              <w:t>API’s</w:t>
+            </w:r>
+            <w:proofErr w:type="gramEnd"/>
+            <w:r>
+              <w:rPr>
+                <w:rStyle w:val="separator-main"/>
+                <w:rFonts w:ascii="Alegreya Sans" w:eastAsia="Alegreya Sans" w:hAnsi="Alegreya Sans" w:cs="Alegreya Sans"/>
+                <w:sz w:val="20"/>
+                <w:szCs w:val="20"/>
+              </w:rPr>
+              <w:t xml:space="preserve"> were constructed using ETL methods to facilitate </w:t>
             </w:r>
             <w:r>
               <w:rPr>
@@ -1013,7 +1291,6 @@
                 <w:sz w:val="20"/>
                 <w:szCs w:val="20"/>
               </w:rPr>
-              <w:lastRenderedPageBreak/>
               <w:t>LLM (Large Language Model) development experience</w:t>
             </w:r>
             <w:r>
@@ -1023,8 +1300,19 @@
                 <w:sz w:val="20"/>
                 <w:szCs w:val="20"/>
               </w:rPr>
-              <w:t>. In this experience I trained LLM models by exposing ScaleAI’s</w:t>
-            </w:r>
+              <w:t xml:space="preserve">. In this experience I trained LLM models by exposing </w:t>
+            </w:r>
+            <w:proofErr w:type="spellStart"/>
+            <w:r>
+              <w:rPr>
+                <w:rStyle w:val="separator-main"/>
+                <w:rFonts w:ascii="Alegreya Sans" w:eastAsia="Alegreya Sans" w:hAnsi="Alegreya Sans" w:cs="Alegreya Sans"/>
+                <w:sz w:val="20"/>
+                <w:szCs w:val="20"/>
+              </w:rPr>
+              <w:t>ScaleAI’s</w:t>
+            </w:r>
+            <w:proofErr w:type="spellEnd"/>
             <w:r>
               <w:rPr>
                 <w:rStyle w:val="separator-main"/>
@@ -1102,7 +1390,27 @@
                 <w:sz w:val="20"/>
                 <w:szCs w:val="20"/>
               </w:rPr>
-              <w:t xml:space="preserve">Skills gained and refined: Python, Golang, SQLite, PostgreSQL, Google BigQuery, Java, C++, C, JavaScript, TypeScript, Dart, HTML, CSS, Prompt Engineering, LLM (Language Learning Model), </w:t>
+              <w:t xml:space="preserve">Skills gained and refined: Python, Golang, SQLite, PostgreSQL, Google </w:t>
+            </w:r>
+            <w:proofErr w:type="spellStart"/>
+            <w:r>
+              <w:rPr>
+                <w:rStyle w:val="span"/>
+                <w:rFonts w:ascii="Alegreya Sans" w:eastAsia="Alegreya Sans" w:hAnsi="Alegreya Sans" w:cs="Alegreya Sans"/>
+                <w:sz w:val="20"/>
+                <w:szCs w:val="20"/>
+              </w:rPr>
+              <w:t>BigQuery</w:t>
+            </w:r>
+            <w:proofErr w:type="spellEnd"/>
+            <w:r>
+              <w:rPr>
+                <w:rStyle w:val="span"/>
+                <w:rFonts w:ascii="Alegreya Sans" w:eastAsia="Alegreya Sans" w:hAnsi="Alegreya Sans" w:cs="Alegreya Sans"/>
+                <w:sz w:val="20"/>
+                <w:szCs w:val="20"/>
+              </w:rPr>
+              <w:t xml:space="preserve">, Java, C++, C, JavaScript, TypeScript, Dart, HTML, CSS, Prompt Engineering, LLM (Language Learning Model), </w:t>
             </w:r>
             <w:r>
               <w:rPr>
@@ -1183,7 +1491,7 @@
                 <w:sz w:val="20"/>
                 <w:szCs w:val="20"/>
               </w:rPr>
-              <w:t xml:space="preserve"> .</w:t>
+              <w:t>.</w:t>
             </w:r>
           </w:p>
         </w:tc>
@@ -1319,16 +1627,56 @@
                 <w:sz w:val="20"/>
                 <w:szCs w:val="20"/>
               </w:rPr>
-              <w:t xml:space="preserve">, BigQuery, PostgreSQL </w:t>
-            </w:r>
-            <w:r>
-              <w:rPr>
-                <w:rStyle w:val="separator-main"/>
-                <w:rFonts w:ascii="Alegreya Sans" w:eastAsia="Alegreya Sans" w:hAnsi="Alegreya Sans" w:cs="Alegreya Sans"/>
-                <w:sz w:val="20"/>
-                <w:szCs w:val="20"/>
-              </w:rPr>
-              <w:t xml:space="preserve"> and MongoDB databases. </w:t>
+              <w:t xml:space="preserve">, </w:t>
+            </w:r>
+            <w:proofErr w:type="spellStart"/>
+            <w:r>
+              <w:rPr>
+                <w:rStyle w:val="separator-main"/>
+                <w:rFonts w:ascii="Alegreya Sans" w:eastAsia="Alegreya Sans" w:hAnsi="Alegreya Sans" w:cs="Alegreya Sans"/>
+                <w:sz w:val="20"/>
+                <w:szCs w:val="20"/>
+              </w:rPr>
+              <w:t>BigQuery</w:t>
+            </w:r>
+            <w:proofErr w:type="spellEnd"/>
+            <w:r>
+              <w:rPr>
+                <w:rStyle w:val="separator-main"/>
+                <w:rFonts w:ascii="Alegreya Sans" w:eastAsia="Alegreya Sans" w:hAnsi="Alegreya Sans" w:cs="Alegreya Sans"/>
+                <w:sz w:val="20"/>
+                <w:szCs w:val="20"/>
+              </w:rPr>
+              <w:t xml:space="preserve">, </w:t>
+            </w:r>
+            <w:proofErr w:type="gramStart"/>
+            <w:r>
+              <w:rPr>
+                <w:rStyle w:val="separator-main"/>
+                <w:rFonts w:ascii="Alegreya Sans" w:eastAsia="Alegreya Sans" w:hAnsi="Alegreya Sans" w:cs="Alegreya Sans"/>
+                <w:sz w:val="20"/>
+                <w:szCs w:val="20"/>
+              </w:rPr>
+              <w:t xml:space="preserve">PostgreSQL </w:t>
+            </w:r>
+            <w:r>
+              <w:rPr>
+                <w:rStyle w:val="separator-main"/>
+                <w:rFonts w:ascii="Alegreya Sans" w:eastAsia="Alegreya Sans" w:hAnsi="Alegreya Sans" w:cs="Alegreya Sans"/>
+                <w:sz w:val="20"/>
+                <w:szCs w:val="20"/>
+              </w:rPr>
+              <w:t xml:space="preserve"> and</w:t>
+            </w:r>
+            <w:proofErr w:type="gramEnd"/>
+            <w:r>
+              <w:rPr>
+                <w:rStyle w:val="separator-main"/>
+                <w:rFonts w:ascii="Alegreya Sans" w:eastAsia="Alegreya Sans" w:hAnsi="Alegreya Sans" w:cs="Alegreya Sans"/>
+                <w:sz w:val="20"/>
+                <w:szCs w:val="20"/>
+              </w:rPr>
+              <w:t xml:space="preserve"> MongoDB databases. </w:t>
             </w:r>
           </w:p>
           <w:p>
@@ -1464,6 +1812,7 @@
                 <w:sz w:val="20"/>
                 <w:szCs w:val="20"/>
               </w:rPr>
+              <w:lastRenderedPageBreak/>
               <w:t>Experienced in web development frameworks: Python-Django, Python-Flask, Django, Flask</w:t>
             </w:r>
           </w:p>
@@ -1539,17 +1888,27 @@
                 <w:sz w:val="20"/>
                 <w:szCs w:val="20"/>
               </w:rPr>
-              <w:t xml:space="preserve">Linux, Bash Script, GitBash, Git CLI, Windows Server development, Apache </w:t>
-            </w:r>
-            <w:r>
-              <w:rPr>
-                <w:rStyle w:val="separator-main"/>
-                <w:rFonts w:ascii="Alegreya Sans" w:eastAsia="Alegreya Sans" w:hAnsi="Alegreya Sans" w:cs="Alegreya Sans"/>
-                <w:sz w:val="20"/>
-                <w:szCs w:val="20"/>
-              </w:rPr>
-              <w:lastRenderedPageBreak/>
-              <w:t>Web-server development, integration, and deployment.</w:t>
+              <w:t xml:space="preserve">Linux, Bash Script, </w:t>
+            </w:r>
+            <w:proofErr w:type="spellStart"/>
+            <w:r>
+              <w:rPr>
+                <w:rStyle w:val="separator-main"/>
+                <w:rFonts w:ascii="Alegreya Sans" w:eastAsia="Alegreya Sans" w:hAnsi="Alegreya Sans" w:cs="Alegreya Sans"/>
+                <w:sz w:val="20"/>
+                <w:szCs w:val="20"/>
+              </w:rPr>
+              <w:t>GitBash</w:t>
+            </w:r>
+            <w:proofErr w:type="spellEnd"/>
+            <w:r>
+              <w:rPr>
+                <w:rStyle w:val="separator-main"/>
+                <w:rFonts w:ascii="Alegreya Sans" w:eastAsia="Alegreya Sans" w:hAnsi="Alegreya Sans" w:cs="Alegreya Sans"/>
+                <w:sz w:val="20"/>
+                <w:szCs w:val="20"/>
+              </w:rPr>
+              <w:t>, Git CLI, Windows Server development, Apache Web-server development, integration, and deployment.</w:t>
             </w:r>
           </w:p>
           <w:p>
@@ -1646,7 +2005,27 @@
                 <w:sz w:val="20"/>
                 <w:szCs w:val="20"/>
               </w:rPr>
-              <w:t>Technical Fields : Quantum Physics, Statistical Mechanics, Astrophysics.</w:t>
+              <w:t xml:space="preserve">Technical </w:t>
+            </w:r>
+            <w:proofErr w:type="gramStart"/>
+            <w:r>
+              <w:rPr>
+                <w:rStyle w:val="separator-main"/>
+                <w:rFonts w:ascii="Alegreya Sans" w:eastAsia="Alegreya Sans" w:hAnsi="Alegreya Sans" w:cs="Alegreya Sans"/>
+                <w:sz w:val="20"/>
+                <w:szCs w:val="20"/>
+              </w:rPr>
+              <w:t>Fields :</w:t>
+            </w:r>
+            <w:proofErr w:type="gramEnd"/>
+            <w:r>
+              <w:rPr>
+                <w:rStyle w:val="separator-main"/>
+                <w:rFonts w:ascii="Alegreya Sans" w:eastAsia="Alegreya Sans" w:hAnsi="Alegreya Sans" w:cs="Alegreya Sans"/>
+                <w:sz w:val="20"/>
+                <w:szCs w:val="20"/>
+              </w:rPr>
+              <w:t xml:space="preserve"> Quantum Physics, Statistical Mechanics, Astrophysics.</w:t>
             </w:r>
           </w:p>
           <w:p>
@@ -1827,7 +2206,16 @@
           <w:sz w:val="20"/>
           <w:szCs w:val="20"/>
         </w:rPr>
-        <w:t>Scale AI: Remote Tasks.</w:t>
+        <w:t>ICE Process Management LLC</w:t>
+      </w:r>
+      <w:r>
+        <w:rPr>
+          <w:rStyle w:val="span"/>
+          <w:rFonts w:ascii="Alegreya Sans" w:eastAsia="Alegreya Sans" w:hAnsi="Alegreya Sans" w:cs="Alegreya Sans"/>
+          <w:sz w:val="20"/>
+          <w:szCs w:val="20"/>
+        </w:rPr>
+        <w:t>.</w:t>
       </w:r>
       <w:r>
         <w:rPr>
@@ -1892,7 +2280,7 @@
           <w:sz w:val="20"/>
           <w:szCs w:val="20"/>
         </w:rPr>
-        <w:tab/>
+        <w:t xml:space="preserve"> </w:t>
       </w:r>
       <w:r>
         <w:rPr>
@@ -1910,7 +2298,16 @@
           <w:sz w:val="20"/>
           <w:szCs w:val="20"/>
         </w:rPr>
-        <w:t>Jan 202</w:t>
+        <w:t>April</w:t>
+      </w:r>
+      <w:r>
+        <w:rPr>
+          <w:rStyle w:val="span"/>
+          <w:rFonts w:ascii="Alegreya Sans" w:eastAsia="Alegreya Sans" w:hAnsi="Alegreya Sans" w:cs="Alegreya Sans"/>
+          <w:sz w:val="20"/>
+          <w:szCs w:val="20"/>
+        </w:rPr>
+        <w:t xml:space="preserve"> 202</w:t>
       </w:r>
       <w:r>
         <w:rPr>
@@ -1967,7 +2364,15 @@
           <w:sz w:val="20"/>
           <w:szCs w:val="20"/>
         </w:rPr>
-        <w:t>AI Consultant</w:t>
+        <w:t>Software</w:t>
+      </w:r>
+      <w:r>
+        <w:rPr>
+          <w:rStyle w:val="spanjobtitle"/>
+          <w:sz w:val="20"/>
+          <w:szCs w:val="20"/>
+        </w:rPr>
+        <w:t xml:space="preserve"> Consultant</w:t>
       </w:r>
       <w:r>
         <w:rPr>
@@ -2002,7 +2407,70 @@
           <w:sz w:val="20"/>
           <w:szCs w:val="20"/>
         </w:rPr>
-        <w:t xml:space="preserve">The role is to design, evaluate, and ensure the quality of LLM (Large Language Model) performance. </w:t>
+        <w:t xml:space="preserve">The role is to </w:t>
+      </w:r>
+      <w:r>
+        <w:rPr>
+          <w:rStyle w:val="span"/>
+          <w:rFonts w:ascii="Alegreya Sans" w:eastAsia="Alegreya Sans" w:hAnsi="Alegreya Sans" w:cs="Alegreya Sans"/>
+          <w:sz w:val="20"/>
+          <w:szCs w:val="20"/>
+        </w:rPr>
+        <w:t xml:space="preserve">provide software consulting regarding software design, rollout, </w:t>
+      </w:r>
+      <w:r>
+        <w:rPr>
+          <w:rStyle w:val="span"/>
+          <w:rFonts w:ascii="Alegreya Sans" w:eastAsia="Alegreya Sans" w:hAnsi="Alegreya Sans" w:cs="Alegreya Sans"/>
+          <w:sz w:val="20"/>
+          <w:szCs w:val="20"/>
+        </w:rPr>
+        <w:t>development</w:t>
+      </w:r>
+      <w:r>
+        <w:rPr>
+          <w:rStyle w:val="span"/>
+          <w:rFonts w:ascii="Alegreya Sans" w:eastAsia="Alegreya Sans" w:hAnsi="Alegreya Sans" w:cs="Alegreya Sans"/>
+          <w:sz w:val="20"/>
+          <w:szCs w:val="20"/>
+        </w:rPr>
+        <w:t>,</w:t>
+      </w:r>
+      <w:r>
+        <w:rPr>
+          <w:rStyle w:val="span"/>
+          <w:rFonts w:ascii="Alegreya Sans" w:eastAsia="Alegreya Sans" w:hAnsi="Alegreya Sans" w:cs="Alegreya Sans"/>
+          <w:sz w:val="20"/>
+          <w:szCs w:val="20"/>
+        </w:rPr>
+        <w:t xml:space="preserve"> and </w:t>
+      </w:r>
+      <w:r>
+        <w:rPr>
+          <w:rStyle w:val="span"/>
+          <w:rFonts w:ascii="Alegreya Sans" w:eastAsia="Alegreya Sans" w:hAnsi="Alegreya Sans" w:cs="Alegreya Sans"/>
+          <w:sz w:val="20"/>
+          <w:szCs w:val="20"/>
+        </w:rPr>
+        <w:t>production</w:t>
+      </w:r>
+      <w:r>
+        <w:rPr>
+          <w:rStyle w:val="span"/>
+          <w:rFonts w:ascii="Alegreya Sans" w:eastAsia="Alegreya Sans" w:hAnsi="Alegreya Sans" w:cs="Alegreya Sans"/>
+          <w:sz w:val="20"/>
+          <w:szCs w:val="20"/>
+        </w:rPr>
+        <w:t>.</w:t>
+      </w:r>
+      <w:r>
+        <w:rPr>
+          <w:rStyle w:val="span"/>
+          <w:rFonts w:ascii="Alegreya Sans" w:eastAsia="Alegreya Sans" w:hAnsi="Alegreya Sans" w:cs="Alegreya Sans"/>
+          <w:sz w:val="20"/>
+          <w:szCs w:val="20"/>
+        </w:rPr>
+        <w:t xml:space="preserve"> </w:t>
       </w:r>
     </w:p>
     <w:p>
@@ -2028,61 +2496,25 @@
           <w:sz w:val="20"/>
           <w:szCs w:val="20"/>
         </w:rPr>
-        <w:t>Skills gained and refined: Python, Golang, SQLite, PostgreSQL, Google BigQuery, Java, C++, C, JavaScript, TypeScript, React, NextJS</w:t>
-      </w:r>
-      <w:r>
-        <w:rPr>
-          <w:rStyle w:val="span"/>
-          <w:rFonts w:ascii="Alegreya Sans" w:eastAsia="Alegreya Sans" w:hAnsi="Alegreya Sans" w:cs="Alegreya Sans"/>
-          <w:sz w:val="20"/>
-          <w:szCs w:val="20"/>
-        </w:rPr>
-        <w:t xml:space="preserve">, </w:t>
-      </w:r>
-      <w:r>
-        <w:rPr>
-          <w:rStyle w:val="span"/>
-          <w:rFonts w:ascii="Alegreya Sans" w:eastAsia="Alegreya Sans" w:hAnsi="Alegreya Sans" w:cs="Alegreya Sans"/>
-          <w:sz w:val="20"/>
-          <w:szCs w:val="20"/>
-        </w:rPr>
-        <w:t xml:space="preserve">Dart, HTML, CSS, Prompt Engineering, LLM (Language Learning Model) </w:t>
-      </w:r>
-      <w:r>
-        <w:rPr>
-          <w:rStyle w:val="span"/>
-          <w:rFonts w:ascii="Alegreya Sans" w:eastAsia="Alegreya Sans" w:hAnsi="Alegreya Sans" w:cs="Alegreya Sans"/>
-          <w:sz w:val="20"/>
-          <w:szCs w:val="20"/>
-        </w:rPr>
-        <w:t xml:space="preserve">&amp; </w:t>
-      </w:r>
-      <w:r>
-        <w:rPr>
-          <w:rStyle w:val="span"/>
-          <w:rFonts w:ascii="Alegreya Sans" w:eastAsia="Alegreya Sans" w:hAnsi="Alegreya Sans" w:cs="Alegreya Sans"/>
-          <w:sz w:val="20"/>
-          <w:szCs w:val="20"/>
-        </w:rPr>
-        <w:t xml:space="preserve">Foundation Models (Flamingo), Database Engineering, Data Engineering, Software Quality Assurance, Software Development </w:t>
-      </w:r>
-      <w:r>
-        <w:rPr>
-          <w:rStyle w:val="span"/>
-          <w:rFonts w:ascii="Alegreya Sans" w:eastAsia="Alegreya Sans" w:hAnsi="Alegreya Sans" w:cs="Alegreya Sans"/>
-          <w:sz w:val="20"/>
-          <w:szCs w:val="20"/>
-        </w:rPr>
-        <w:t xml:space="preserve">&amp; </w:t>
-      </w:r>
-      <w:r>
-        <w:rPr>
-          <w:rStyle w:val="span"/>
-          <w:rFonts w:ascii="Alegreya Sans" w:eastAsia="Alegreya Sans" w:hAnsi="Alegreya Sans" w:cs="Alegreya Sans"/>
-          <w:sz w:val="20"/>
-          <w:szCs w:val="20"/>
-        </w:rPr>
-        <w:t xml:space="preserve">Testing, Machine Learning, Artificial Intelligence, ChatGPT, OpenAI, Generative AI. </w:t>
+        <w:t>Skills gained: Investment Analysis, Private Equity Evaluation Analysis,</w:t>
+      </w:r>
+      <w:r>
+        <w:rPr>
+          <w:rStyle w:val="span"/>
+          <w:rFonts w:ascii="Alegreya Sans" w:eastAsia="Alegreya Sans" w:hAnsi="Alegreya Sans" w:cs="Alegreya Sans"/>
+          <w:sz w:val="20"/>
+          <w:szCs w:val="20"/>
+        </w:rPr>
+        <w:t xml:space="preserve"> software development design processes, Investor Relations, Market Analysis</w:t>
+      </w:r>
+      <w:r>
+        <w:rPr>
+          <w:rStyle w:val="span"/>
+          <w:rFonts w:ascii="Alegreya Sans" w:eastAsia="Alegreya Sans" w:hAnsi="Alegreya Sans" w:cs="Alegreya Sans"/>
+          <w:sz w:val="20"/>
+          <w:szCs w:val="20"/>
+        </w:rPr>
+        <w:t xml:space="preserve">, and Business Strategy. </w:t>
       </w:r>
     </w:p>
     <w:p>
@@ -2108,7 +2540,78 @@
           <w:sz w:val="20"/>
           <w:szCs w:val="20"/>
         </w:rPr>
-        <w:t xml:space="preserve">Data Engineering skills: Python, Azure Data Studio, Pandas, PostgreSQL Integration, Natural Language Analysis, JSON, PostgreSQL, Kaggle API integration, Hugging face API. </w:t>
+        <w:t>Designed Investor presentations</w:t>
+      </w:r>
+      <w:r>
+        <w:rPr>
+          <w:rStyle w:val="span"/>
+          <w:rFonts w:ascii="Alegreya Sans" w:eastAsia="Alegreya Sans" w:hAnsi="Alegreya Sans" w:cs="Alegreya Sans"/>
+          <w:sz w:val="20"/>
+          <w:szCs w:val="20"/>
+        </w:rPr>
+        <w:t>, market analysis, software budget analysis, and software development process analysis.</w:t>
+      </w:r>
+    </w:p>
+    <w:p>
+      <w:pPr>
+        <w:pStyle w:val="ulli"/>
+        <w:spacing w:line="276" w:lineRule="auto"/>
+        <w:ind w:right="200"/>
+        <w:rPr>
+          <w:rStyle w:val="span"/>
+          <w:rFonts w:ascii="Alegreya Sans" w:eastAsia="Alegreya Sans" w:hAnsi="Alegreya Sans" w:cs="Alegreya Sans"/>
+          <w:sz w:val="20"/>
+          <w:szCs w:val="20"/>
+        </w:rPr>
+      </w:pPr>
+    </w:p>
+    <w:p>
+      <w:pPr>
+        <w:pStyle w:val="ulli"/>
+        <w:spacing w:line="276" w:lineRule="auto"/>
+        <w:ind w:right="200"/>
+        <w:rPr>
+          <w:rStyle w:val="span"/>
+          <w:rFonts w:ascii="Alegreya Sans" w:eastAsia="Alegreya Sans" w:hAnsi="Alegreya Sans" w:cs="Alegreya Sans"/>
+          <w:sz w:val="20"/>
+          <w:szCs w:val="20"/>
+        </w:rPr>
+      </w:pPr>
+    </w:p>
+    <w:p>
+      <w:pPr>
+        <w:pStyle w:val="ulli"/>
+        <w:spacing w:line="276" w:lineRule="auto"/>
+        <w:ind w:right="200"/>
+        <w:rPr>
+          <w:rStyle w:val="span"/>
+          <w:rFonts w:ascii="Alegreya Sans" w:eastAsia="Alegreya Sans" w:hAnsi="Alegreya Sans" w:cs="Alegreya Sans"/>
+          <w:sz w:val="20"/>
+          <w:szCs w:val="20"/>
+        </w:rPr>
+      </w:pPr>
+    </w:p>
+    <w:p>
+      <w:pPr>
+        <w:pStyle w:val="ulli"/>
+        <w:spacing w:line="276" w:lineRule="auto"/>
+        <w:ind w:right="200"/>
+        <w:rPr>
+          <w:rStyle w:val="span"/>
+          <w:rFonts w:ascii="Alegreya Sans" w:eastAsia="Alegreya Sans" w:hAnsi="Alegreya Sans" w:cs="Alegreya Sans"/>
+          <w:sz w:val="20"/>
+          <w:szCs w:val="20"/>
+        </w:rPr>
+      </w:pPr>
+      <w:r>
+        <w:rPr>
+          <w:rStyle w:val="span"/>
+          <w:rFonts w:ascii="Alegreya Sans" w:eastAsia="Alegreya Sans" w:hAnsi="Alegreya Sans" w:cs="Alegreya Sans"/>
+          <w:sz w:val="20"/>
+          <w:szCs w:val="20"/>
+        </w:rPr>
+        <w:lastRenderedPageBreak/>
+        <w:t xml:space="preserve">AI Engineer: </w:t>
       </w:r>
     </w:p>
     <w:p>
@@ -2134,7 +2637,7 @@
           <w:sz w:val="20"/>
           <w:szCs w:val="20"/>
         </w:rPr>
-        <w:t xml:space="preserve">Machine Learning skills frameworks developed and specialized in: PyTorch, Keras, TensorFlow, and Spacy. </w:t>
+        <w:t>The role is to design, develop, and produce the Backend for a Large Language Model that can produce chatbots from a General Knowledge Domain.</w:t>
       </w:r>
     </w:p>
     <w:p>
@@ -2160,7 +2663,433 @@
           <w:sz w:val="20"/>
           <w:szCs w:val="20"/>
         </w:rPr>
-        <w:t>Example project of a stock bot that uses machine learning to generate price predictions using security data is given here:</w:t>
+        <w:t>Skills gained: SQLite, Python, NLP, LLM, Lang-Chain, Chroma DB, SQL Alchemy, Web Application Design, Data Pipelines, OCR, Artificial Intelligence</w:t>
+      </w:r>
+      <w:r>
+        <w:rPr>
+          <w:rStyle w:val="span"/>
+          <w:rFonts w:ascii="Alegreya Sans" w:eastAsia="Alegreya Sans" w:hAnsi="Alegreya Sans" w:cs="Alegreya Sans"/>
+          <w:sz w:val="20"/>
+          <w:szCs w:val="20"/>
+        </w:rPr>
+        <w:t xml:space="preserve">, Pandas, NumPy. </w:t>
+      </w:r>
+      <w:r>
+        <w:rPr>
+          <w:rStyle w:val="span"/>
+          <w:rFonts w:ascii="Alegreya Sans" w:eastAsia="Alegreya Sans" w:hAnsi="Alegreya Sans" w:cs="Alegreya Sans"/>
+          <w:sz w:val="20"/>
+          <w:szCs w:val="20"/>
+        </w:rPr>
+        <w:t xml:space="preserve">  </w:t>
+      </w:r>
+    </w:p>
+    <w:p>
+      <w:pPr>
+        <w:pStyle w:val="ulli"/>
+        <w:spacing w:line="276" w:lineRule="auto"/>
+        <w:ind w:left="865" w:right="200"/>
+        <w:rPr>
+          <w:rStyle w:val="separator-main"/>
+          <w:rFonts w:ascii="Alegreya Sans" w:eastAsia="Alegreya Sans" w:hAnsi="Alegreya Sans" w:cs="Alegreya Sans"/>
+          <w:sz w:val="20"/>
+          <w:szCs w:val="20"/>
+        </w:rPr>
+      </w:pPr>
+    </w:p>
+    <w:p>
+      <w:pPr>
+        <w:pStyle w:val="divdocumentsinglecolumn"/>
+        <w:spacing w:line="276" w:lineRule="auto"/>
+        <w:ind w:right="200"/>
+        <w:rPr>
+          <w:rStyle w:val="separator-main"/>
+          <w:rFonts w:ascii="Alegreya Sans" w:eastAsia="Alegreya Sans" w:hAnsi="Alegreya Sans" w:cs="Alegreya Sans"/>
+          <w:sz w:val="20"/>
+          <w:szCs w:val="20"/>
+        </w:rPr>
+      </w:pPr>
+      <w:r>
+        <w:rPr>
+          <w:rStyle w:val="span"/>
+          <w:rFonts w:ascii="Alegreya Sans" w:eastAsia="Alegreya Sans" w:hAnsi="Alegreya Sans" w:cs="Alegreya Sans"/>
+          <w:sz w:val="20"/>
+          <w:szCs w:val="20"/>
+        </w:rPr>
+        <w:t>Scale AI: Remote Tasks.</w:t>
+      </w:r>
+      <w:r>
+        <w:rPr>
+          <w:rStyle w:val="spanjobtitle"/>
+          <w:sz w:val="20"/>
+          <w:szCs w:val="20"/>
+        </w:rPr>
+        <w:tab/>
+      </w:r>
+      <w:r>
+        <w:rPr>
+          <w:rStyle w:val="spanjobtitle"/>
+          <w:sz w:val="20"/>
+          <w:szCs w:val="20"/>
+        </w:rPr>
+        <w:tab/>
+      </w:r>
+      <w:r>
+        <w:rPr>
+          <w:rStyle w:val="spanjobtitle"/>
+          <w:sz w:val="20"/>
+          <w:szCs w:val="20"/>
+        </w:rPr>
+        <w:tab/>
+      </w:r>
+      <w:r>
+        <w:rPr>
+          <w:rStyle w:val="spanjobtitle"/>
+          <w:sz w:val="20"/>
+          <w:szCs w:val="20"/>
+        </w:rPr>
+        <w:tab/>
+      </w:r>
+      <w:r>
+        <w:rPr>
+          <w:rStyle w:val="spanjobtitle"/>
+          <w:sz w:val="20"/>
+          <w:szCs w:val="20"/>
+        </w:rPr>
+        <w:tab/>
+      </w:r>
+      <w:r>
+        <w:rPr>
+          <w:rStyle w:val="spanjobtitle"/>
+          <w:sz w:val="20"/>
+          <w:szCs w:val="20"/>
+        </w:rPr>
+        <w:tab/>
+        <w:t xml:space="preserve">     </w:t>
+      </w:r>
+      <w:r>
+        <w:rPr>
+          <w:rStyle w:val="spanjobtitle"/>
+          <w:sz w:val="20"/>
+          <w:szCs w:val="20"/>
+        </w:rPr>
+        <w:tab/>
+      </w:r>
+      <w:r>
+        <w:rPr>
+          <w:rStyle w:val="spanjobtitle"/>
+          <w:sz w:val="20"/>
+          <w:szCs w:val="20"/>
+        </w:rPr>
+        <w:tab/>
+      </w:r>
+      <w:r>
+        <w:rPr>
+          <w:rStyle w:val="spanjobtitle"/>
+          <w:sz w:val="20"/>
+          <w:szCs w:val="20"/>
+        </w:rPr>
+        <w:tab/>
+        <w:t xml:space="preserve">   </w:t>
+      </w:r>
+      <w:r>
+        <w:rPr>
+          <w:rStyle w:val="span"/>
+          <w:rFonts w:ascii="Alegreya Sans" w:eastAsia="Alegreya Sans" w:hAnsi="Alegreya Sans" w:cs="Alegreya Sans"/>
+          <w:sz w:val="20"/>
+          <w:szCs w:val="20"/>
+        </w:rPr>
+        <w:t>Jan 202</w:t>
+      </w:r>
+      <w:r>
+        <w:rPr>
+          <w:rStyle w:val="span"/>
+          <w:rFonts w:ascii="Alegreya Sans" w:eastAsia="Alegreya Sans" w:hAnsi="Alegreya Sans" w:cs="Alegreya Sans"/>
+          <w:sz w:val="20"/>
+          <w:szCs w:val="20"/>
+        </w:rPr>
+        <w:t>4</w:t>
+      </w:r>
+      <w:r>
+        <w:rPr>
+          <w:rStyle w:val="span"/>
+          <w:rFonts w:ascii="Alegreya Sans" w:eastAsia="Alegreya Sans" w:hAnsi="Alegreya Sans" w:cs="Alegreya Sans"/>
+          <w:sz w:val="20"/>
+          <w:szCs w:val="20"/>
+        </w:rPr>
+        <w:t xml:space="preserve"> to </w:t>
+      </w:r>
+      <w:r>
+        <w:rPr>
+          <w:rStyle w:val="span"/>
+          <w:rFonts w:ascii="Alegreya Sans" w:eastAsia="Alegreya Sans" w:hAnsi="Alegreya Sans" w:cs="Alegreya Sans"/>
+          <w:sz w:val="20"/>
+          <w:szCs w:val="20"/>
+        </w:rPr>
+        <w:t>present</w:t>
+      </w:r>
+      <w:r>
+        <w:rPr>
+          <w:rStyle w:val="singlecolumnspanpaddedlinenth-child1"/>
+          <w:rFonts w:ascii="Alegreya Sans" w:eastAsia="Alegreya Sans" w:hAnsi="Alegreya Sans" w:cs="Alegreya Sans"/>
+          <w:sz w:val="20"/>
+          <w:szCs w:val="20"/>
+        </w:rPr>
+        <w:t xml:space="preserve"> </w:t>
+      </w:r>
+    </w:p>
+    <w:p>
+      <w:pPr>
+        <w:pStyle w:val="spanpaddedline"/>
+        <w:spacing w:line="276" w:lineRule="auto"/>
+        <w:ind w:right="200"/>
+        <w:rPr>
+          <w:rStyle w:val="span"/>
+          <w:rFonts w:ascii="Alegreya Sans" w:eastAsia="Alegreya Sans" w:hAnsi="Alegreya Sans" w:cs="Alegreya Sans"/>
+          <w:sz w:val="20"/>
+          <w:szCs w:val="20"/>
+        </w:rPr>
+      </w:pPr>
+      <w:r>
+        <w:rPr>
+          <w:rStyle w:val="spanjobtitle"/>
+          <w:sz w:val="20"/>
+          <w:szCs w:val="20"/>
+        </w:rPr>
+        <w:t>AI Consultant</w:t>
+      </w:r>
+      <w:r>
+        <w:rPr>
+          <w:rStyle w:val="span"/>
+          <w:rFonts w:ascii="Alegreya Sans" w:eastAsia="Alegreya Sans" w:hAnsi="Alegreya Sans" w:cs="Alegreya Sans"/>
+          <w:sz w:val="20"/>
+          <w:szCs w:val="20"/>
+        </w:rPr>
+        <w:t>:</w:t>
+      </w:r>
+    </w:p>
+    <w:p>
+      <w:pPr>
+        <w:pStyle w:val="ulli"/>
+        <w:numPr>
+          <w:ilvl w:val="0"/>
+          <w:numId w:val="9"/>
+        </w:numPr>
+        <w:spacing w:line="276" w:lineRule="auto"/>
+        <w:ind w:left="865" w:right="200" w:hanging="261"/>
+        <w:rPr>
+          <w:rStyle w:val="span"/>
+          <w:rFonts w:ascii="Alegreya Sans" w:eastAsia="Alegreya Sans" w:hAnsi="Alegreya Sans" w:cs="Alegreya Sans"/>
+          <w:sz w:val="20"/>
+          <w:szCs w:val="20"/>
+        </w:rPr>
+      </w:pPr>
+      <w:r>
+        <w:rPr>
+          <w:rStyle w:val="span"/>
+          <w:rFonts w:ascii="Alegreya Sans" w:eastAsia="Alegreya Sans" w:hAnsi="Alegreya Sans" w:cs="Alegreya Sans"/>
+          <w:sz w:val="20"/>
+          <w:szCs w:val="20"/>
+        </w:rPr>
+        <w:t xml:space="preserve">The role is to design, evaluate, and ensure the quality of LLM (Large Language Model) performance. </w:t>
+      </w:r>
+    </w:p>
+    <w:p>
+      <w:pPr>
+        <w:pStyle w:val="ulli"/>
+        <w:numPr>
+          <w:ilvl w:val="0"/>
+          <w:numId w:val="9"/>
+        </w:numPr>
+        <w:spacing w:line="276" w:lineRule="auto"/>
+        <w:ind w:left="865" w:right="200" w:hanging="261"/>
+        <w:rPr>
+          <w:rStyle w:val="span"/>
+          <w:rFonts w:ascii="Alegreya Sans" w:eastAsia="Alegreya Sans" w:hAnsi="Alegreya Sans" w:cs="Alegreya Sans"/>
+          <w:sz w:val="20"/>
+          <w:szCs w:val="20"/>
+        </w:rPr>
+      </w:pPr>
+      <w:r>
+        <w:rPr>
+          <w:rStyle w:val="span"/>
+          <w:rFonts w:ascii="Alegreya Sans" w:eastAsia="Alegreya Sans" w:hAnsi="Alegreya Sans" w:cs="Alegreya Sans"/>
+          <w:sz w:val="20"/>
+          <w:szCs w:val="20"/>
+        </w:rPr>
+        <w:t xml:space="preserve">Skills gained and refined: Python, Golang, SQLite, PostgreSQL, Google </w:t>
+      </w:r>
+      <w:proofErr w:type="spellStart"/>
+      <w:r>
+        <w:rPr>
+          <w:rStyle w:val="span"/>
+          <w:rFonts w:ascii="Alegreya Sans" w:eastAsia="Alegreya Sans" w:hAnsi="Alegreya Sans" w:cs="Alegreya Sans"/>
+          <w:sz w:val="20"/>
+          <w:szCs w:val="20"/>
+        </w:rPr>
+        <w:t>BigQuery</w:t>
+      </w:r>
+      <w:proofErr w:type="spellEnd"/>
+      <w:r>
+        <w:rPr>
+          <w:rStyle w:val="span"/>
+          <w:rFonts w:ascii="Alegreya Sans" w:eastAsia="Alegreya Sans" w:hAnsi="Alegreya Sans" w:cs="Alegreya Sans"/>
+          <w:sz w:val="20"/>
+          <w:szCs w:val="20"/>
+        </w:rPr>
+        <w:t xml:space="preserve">, Java, C++, C, JavaScript, TypeScript, React, </w:t>
+      </w:r>
+      <w:proofErr w:type="spellStart"/>
+      <w:r>
+        <w:rPr>
+          <w:rStyle w:val="span"/>
+          <w:rFonts w:ascii="Alegreya Sans" w:eastAsia="Alegreya Sans" w:hAnsi="Alegreya Sans" w:cs="Alegreya Sans"/>
+          <w:sz w:val="20"/>
+          <w:szCs w:val="20"/>
+        </w:rPr>
+        <w:t>NextJS</w:t>
+      </w:r>
+      <w:proofErr w:type="spellEnd"/>
+      <w:r>
+        <w:rPr>
+          <w:rStyle w:val="span"/>
+          <w:rFonts w:ascii="Alegreya Sans" w:eastAsia="Alegreya Sans" w:hAnsi="Alegreya Sans" w:cs="Alegreya Sans"/>
+          <w:sz w:val="20"/>
+          <w:szCs w:val="20"/>
+        </w:rPr>
+        <w:t xml:space="preserve">, </w:t>
+      </w:r>
+      <w:r>
+        <w:rPr>
+          <w:rStyle w:val="span"/>
+          <w:rFonts w:ascii="Alegreya Sans" w:eastAsia="Alegreya Sans" w:hAnsi="Alegreya Sans" w:cs="Alegreya Sans"/>
+          <w:sz w:val="20"/>
+          <w:szCs w:val="20"/>
+        </w:rPr>
+        <w:t xml:space="preserve">Dart, HTML, CSS, Prompt Engineering, LLM (Language Learning Model) </w:t>
+      </w:r>
+      <w:r>
+        <w:rPr>
+          <w:rStyle w:val="span"/>
+          <w:rFonts w:ascii="Alegreya Sans" w:eastAsia="Alegreya Sans" w:hAnsi="Alegreya Sans" w:cs="Alegreya Sans"/>
+          <w:sz w:val="20"/>
+          <w:szCs w:val="20"/>
+        </w:rPr>
+        <w:t xml:space="preserve">&amp; </w:t>
+      </w:r>
+      <w:r>
+        <w:rPr>
+          <w:rStyle w:val="span"/>
+          <w:rFonts w:ascii="Alegreya Sans" w:eastAsia="Alegreya Sans" w:hAnsi="Alegreya Sans" w:cs="Alegreya Sans"/>
+          <w:sz w:val="20"/>
+          <w:szCs w:val="20"/>
+        </w:rPr>
+        <w:t xml:space="preserve">Foundation Models (Flamingo), Database Engineering, Data Engineering, Software Quality Assurance, Software Development </w:t>
+      </w:r>
+      <w:r>
+        <w:rPr>
+          <w:rStyle w:val="span"/>
+          <w:rFonts w:ascii="Alegreya Sans" w:eastAsia="Alegreya Sans" w:hAnsi="Alegreya Sans" w:cs="Alegreya Sans"/>
+          <w:sz w:val="20"/>
+          <w:szCs w:val="20"/>
+        </w:rPr>
+        <w:t xml:space="preserve">&amp; </w:t>
+      </w:r>
+      <w:r>
+        <w:rPr>
+          <w:rStyle w:val="span"/>
+          <w:rFonts w:ascii="Alegreya Sans" w:eastAsia="Alegreya Sans" w:hAnsi="Alegreya Sans" w:cs="Alegreya Sans"/>
+          <w:sz w:val="20"/>
+          <w:szCs w:val="20"/>
+        </w:rPr>
+        <w:t xml:space="preserve">Testing, Machine Learning, Artificial Intelligence, ChatGPT, OpenAI, Generative AI. </w:t>
+      </w:r>
+    </w:p>
+    <w:p>
+      <w:pPr>
+        <w:pStyle w:val="ulli"/>
+        <w:numPr>
+          <w:ilvl w:val="0"/>
+          <w:numId w:val="9"/>
+        </w:numPr>
+        <w:spacing w:line="276" w:lineRule="auto"/>
+        <w:ind w:left="865" w:right="200" w:hanging="261"/>
+        <w:rPr>
+          <w:rStyle w:val="span"/>
+          <w:rFonts w:ascii="Alegreya Sans" w:eastAsia="Alegreya Sans" w:hAnsi="Alegreya Sans" w:cs="Alegreya Sans"/>
+          <w:sz w:val="20"/>
+          <w:szCs w:val="20"/>
+        </w:rPr>
+      </w:pPr>
+      <w:r>
+        <w:rPr>
+          <w:rStyle w:val="span"/>
+          <w:rFonts w:ascii="Alegreya Sans" w:eastAsia="Alegreya Sans" w:hAnsi="Alegreya Sans" w:cs="Alegreya Sans"/>
+          <w:sz w:val="20"/>
+          <w:szCs w:val="20"/>
+        </w:rPr>
+        <w:t xml:space="preserve">Data Engineering skills: Python, Azure Data Studio, Pandas, PostgreSQL Integration, Natural Language Analysis, JSON, PostgreSQL, Kaggle API integration, Hugging face API. </w:t>
+      </w:r>
+    </w:p>
+    <w:p>
+      <w:pPr>
+        <w:pStyle w:val="ulli"/>
+        <w:numPr>
+          <w:ilvl w:val="0"/>
+          <w:numId w:val="9"/>
+        </w:numPr>
+        <w:spacing w:line="276" w:lineRule="auto"/>
+        <w:ind w:left="865" w:right="200" w:hanging="261"/>
+        <w:rPr>
+          <w:rStyle w:val="span"/>
+          <w:rFonts w:ascii="Alegreya Sans" w:eastAsia="Alegreya Sans" w:hAnsi="Alegreya Sans" w:cs="Alegreya Sans"/>
+          <w:sz w:val="20"/>
+          <w:szCs w:val="20"/>
+        </w:rPr>
+      </w:pPr>
+      <w:r>
+        <w:rPr>
+          <w:rStyle w:val="span"/>
+          <w:rFonts w:ascii="Alegreya Sans" w:eastAsia="Alegreya Sans" w:hAnsi="Alegreya Sans" w:cs="Alegreya Sans"/>
+          <w:sz w:val="20"/>
+          <w:szCs w:val="20"/>
+        </w:rPr>
+        <w:t xml:space="preserve">Machine Learning skills frameworks developed and specialized in PyTorch, Keras, TensorFlow, and Spacy. </w:t>
+      </w:r>
+    </w:p>
+    <w:p>
+      <w:pPr>
+        <w:pStyle w:val="ulli"/>
+        <w:numPr>
+          <w:ilvl w:val="0"/>
+          <w:numId w:val="9"/>
+        </w:numPr>
+        <w:spacing w:line="276" w:lineRule="auto"/>
+        <w:ind w:left="865" w:right="200" w:hanging="261"/>
+        <w:rPr>
+          <w:rStyle w:val="span"/>
+          <w:rFonts w:ascii="Alegreya Sans" w:eastAsia="Alegreya Sans" w:hAnsi="Alegreya Sans" w:cs="Alegreya Sans"/>
+          <w:sz w:val="20"/>
+          <w:szCs w:val="20"/>
+        </w:rPr>
+      </w:pPr>
+      <w:r>
+        <w:rPr>
+          <w:rStyle w:val="span"/>
+          <w:rFonts w:ascii="Alegreya Sans" w:eastAsia="Alegreya Sans" w:hAnsi="Alegreya Sans" w:cs="Alegreya Sans"/>
+          <w:sz w:val="20"/>
+          <w:szCs w:val="20"/>
+        </w:rPr>
+        <w:t>An example</w:t>
+      </w:r>
+      <w:r>
+        <w:rPr>
+          <w:rStyle w:val="span"/>
+          <w:rFonts w:ascii="Alegreya Sans" w:eastAsia="Alegreya Sans" w:hAnsi="Alegreya Sans" w:cs="Alegreya Sans"/>
+          <w:sz w:val="20"/>
+          <w:szCs w:val="20"/>
+        </w:rPr>
+        <w:t xml:space="preserve"> project of a stock bot that uses machine learning to generate price predictions using security data is given here:</w:t>
       </w:r>
       <w:r>
         <w:rPr>
@@ -2267,8 +3196,27 @@
           <w:sz w:val="20"/>
           <w:szCs w:val="20"/>
         </w:rPr>
-        <w:lastRenderedPageBreak/>
-        <w:t>Experience building machine learning programs to analyze data sets and produce prediction results through a data pipeline. These programs utilize models based on the Keras, Tensorflow, Sci-Kit Learn, and PyTorch Python libraries.</w:t>
+        <w:t xml:space="preserve">Experience building machine learning programs to analyze data sets and produce prediction results through a data pipeline. These programs utilize models based on the Keras, </w:t>
+      </w:r>
+      <w:proofErr w:type="spellStart"/>
+      <w:r>
+        <w:rPr>
+          <w:rStyle w:val="span"/>
+          <w:rFonts w:ascii="Alegreya Sans" w:eastAsia="Alegreya Sans" w:hAnsi="Alegreya Sans" w:cs="Alegreya Sans"/>
+          <w:sz w:val="20"/>
+          <w:szCs w:val="20"/>
+        </w:rPr>
+        <w:t>Tensorflow</w:t>
+      </w:r>
+      <w:proofErr w:type="spellEnd"/>
+      <w:r>
+        <w:rPr>
+          <w:rStyle w:val="span"/>
+          <w:rFonts w:ascii="Alegreya Sans" w:eastAsia="Alegreya Sans" w:hAnsi="Alegreya Sans" w:cs="Alegreya Sans"/>
+          <w:sz w:val="20"/>
+          <w:szCs w:val="20"/>
+        </w:rPr>
+        <w:t>, Sci-Kit Learn, and PyTorch Python libraries.</w:t>
       </w:r>
     </w:p>
     <w:p>
@@ -2591,14 +3539,25 @@
         </w:rPr>
         <w:t>st</w:t>
       </w:r>
-      <w:r>
-        <w:rPr>
-          <w:rStyle w:val="span"/>
-          <w:rFonts w:ascii="Alegreya Sans" w:eastAsia="Alegreya Sans" w:hAnsi="Alegreya Sans" w:cs="Alegreya Sans"/>
-          <w:sz w:val="20"/>
-          <w:szCs w:val="20"/>
-        </w:rPr>
-        <w:t xml:space="preserve"> 2023, ran to Nov 1</w:t>
+      <w:proofErr w:type="gramStart"/>
+      <w:r>
+        <w:rPr>
+          <w:rStyle w:val="span"/>
+          <w:rFonts w:ascii="Alegreya Sans" w:eastAsia="Alegreya Sans" w:hAnsi="Alegreya Sans" w:cs="Alegreya Sans"/>
+          <w:sz w:val="20"/>
+          <w:szCs w:val="20"/>
+        </w:rPr>
+        <w:t xml:space="preserve"> 2023</w:t>
+      </w:r>
+      <w:proofErr w:type="gramEnd"/>
+      <w:r>
+        <w:rPr>
+          <w:rStyle w:val="span"/>
+          <w:rFonts w:ascii="Alegreya Sans" w:eastAsia="Alegreya Sans" w:hAnsi="Alegreya Sans" w:cs="Alegreya Sans"/>
+          <w:sz w:val="20"/>
+          <w:szCs w:val="20"/>
+        </w:rPr>
+        <w:t>, ran to Nov 1</w:t>
       </w:r>
       <w:r>
         <w:rPr>
@@ -2736,7 +3695,27 @@
           <w:sz w:val="20"/>
           <w:szCs w:val="20"/>
         </w:rPr>
-        <w:t xml:space="preserve">It is was hosted at: </w:t>
+        <w:t xml:space="preserve">It </w:t>
+      </w:r>
+      <w:proofErr w:type="gramStart"/>
+      <w:r>
+        <w:rPr>
+          <w:rStyle w:val="span"/>
+          <w:rFonts w:ascii="Alegreya Sans" w:eastAsia="Alegreya Sans" w:hAnsi="Alegreya Sans" w:cs="Alegreya Sans"/>
+          <w:sz w:val="20"/>
+          <w:szCs w:val="20"/>
+        </w:rPr>
+        <w:t>is was</w:t>
+      </w:r>
+      <w:proofErr w:type="gramEnd"/>
+      <w:r>
+        <w:rPr>
+          <w:rStyle w:val="span"/>
+          <w:rFonts w:ascii="Alegreya Sans" w:eastAsia="Alegreya Sans" w:hAnsi="Alegreya Sans" w:cs="Alegreya Sans"/>
+          <w:sz w:val="20"/>
+          <w:szCs w:val="20"/>
+        </w:rPr>
+        <w:t xml:space="preserve"> hosted at: </w:t>
       </w:r>
       <w:hyperlink r:id="rId17" w:history="1">
         <w:r>
@@ -2854,7 +3833,27 @@
           <w:sz w:val="20"/>
           <w:szCs w:val="20"/>
         </w:rPr>
-        <w:t xml:space="preserve">Front-end components were coded in HTML,CSS and JavaScript. The data pipeline connecting front and backends was made using Django Middleware. </w:t>
+        <w:t xml:space="preserve">Front-end components were coded in </w:t>
+      </w:r>
+      <w:proofErr w:type="gramStart"/>
+      <w:r>
+        <w:rPr>
+          <w:rStyle w:val="span"/>
+          <w:rFonts w:ascii="Alegreya Sans" w:eastAsia="Alegreya Sans" w:hAnsi="Alegreya Sans" w:cs="Alegreya Sans"/>
+          <w:sz w:val="20"/>
+          <w:szCs w:val="20"/>
+        </w:rPr>
+        <w:t>HTML,CSS</w:t>
+      </w:r>
+      <w:proofErr w:type="gramEnd"/>
+      <w:r>
+        <w:rPr>
+          <w:rStyle w:val="span"/>
+          <w:rFonts w:ascii="Alegreya Sans" w:eastAsia="Alegreya Sans" w:hAnsi="Alegreya Sans" w:cs="Alegreya Sans"/>
+          <w:sz w:val="20"/>
+          <w:szCs w:val="20"/>
+        </w:rPr>
+        <w:t xml:space="preserve"> and JavaScript. The data pipeline connecting front and backends was made using Django Middleware. </w:t>
       </w:r>
     </w:p>
     <w:p>
@@ -2906,6 +3905,7 @@
           <w:sz w:val="20"/>
           <w:szCs w:val="20"/>
         </w:rPr>
+        <w:lastRenderedPageBreak/>
         <w:t xml:space="preserve">Integrated frontend to backend data pipeline allowed derived datasets and data products per client API request to be created and passed from server to client via the pipeline built through Django Middleware. </w:t>
       </w:r>
     </w:p>
@@ -3197,14 +4197,45 @@
         </w:rPr>
         <w:t xml:space="preserve">Skills gained: Python, Financial Physics, Financial Engineering, Software Development, Algorithm Development, </w:t>
       </w:r>
-      <w:r>
-        <w:rPr>
-          <w:rStyle w:val="span"/>
-          <w:rFonts w:ascii="Alegreya Sans" w:eastAsia="Alegreya Sans" w:hAnsi="Alegreya Sans" w:cs="Alegreya Sans"/>
-          <w:sz w:val="20"/>
-          <w:szCs w:val="20"/>
-        </w:rPr>
-        <w:t>Tensorflow, Keras, SciKit-Learn</w:t>
+      <w:proofErr w:type="spellStart"/>
+      <w:r>
+        <w:rPr>
+          <w:rStyle w:val="span"/>
+          <w:rFonts w:ascii="Alegreya Sans" w:eastAsia="Alegreya Sans" w:hAnsi="Alegreya Sans" w:cs="Alegreya Sans"/>
+          <w:sz w:val="20"/>
+          <w:szCs w:val="20"/>
+        </w:rPr>
+        <w:t>Tensorflow</w:t>
+      </w:r>
+      <w:proofErr w:type="spellEnd"/>
+      <w:r>
+        <w:rPr>
+          <w:rStyle w:val="span"/>
+          <w:rFonts w:ascii="Alegreya Sans" w:eastAsia="Alegreya Sans" w:hAnsi="Alegreya Sans" w:cs="Alegreya Sans"/>
+          <w:sz w:val="20"/>
+          <w:szCs w:val="20"/>
+        </w:rPr>
+        <w:t xml:space="preserve">, Keras, </w:t>
+      </w:r>
+      <w:proofErr w:type="spellStart"/>
+      <w:r>
+        <w:rPr>
+          <w:rStyle w:val="span"/>
+          <w:rFonts w:ascii="Alegreya Sans" w:eastAsia="Alegreya Sans" w:hAnsi="Alegreya Sans" w:cs="Alegreya Sans"/>
+          <w:sz w:val="20"/>
+          <w:szCs w:val="20"/>
+        </w:rPr>
+        <w:t>SciKit</w:t>
+      </w:r>
+      <w:proofErr w:type="spellEnd"/>
+      <w:r>
+        <w:rPr>
+          <w:rStyle w:val="span"/>
+          <w:rFonts w:ascii="Alegreya Sans" w:eastAsia="Alegreya Sans" w:hAnsi="Alegreya Sans" w:cs="Alegreya Sans"/>
+          <w:sz w:val="20"/>
+          <w:szCs w:val="20"/>
+        </w:rPr>
+        <w:t>-Learn</w:t>
       </w:r>
       <w:r>
         <w:rPr>
@@ -3344,7 +4375,47 @@
           <w:sz w:val="20"/>
           <w:szCs w:val="20"/>
         </w:rPr>
-        <w:t>Machine Learning Libraries like Tensorflow, Keras, SciKit-Learn, were utilized to identify patterns</w:t>
+        <w:t xml:space="preserve">Machine Learning Libraries like </w:t>
+      </w:r>
+      <w:proofErr w:type="spellStart"/>
+      <w:r>
+        <w:rPr>
+          <w:rStyle w:val="span"/>
+          <w:rFonts w:ascii="Alegreya Sans" w:eastAsia="Alegreya Sans" w:hAnsi="Alegreya Sans" w:cs="Alegreya Sans"/>
+          <w:sz w:val="20"/>
+          <w:szCs w:val="20"/>
+        </w:rPr>
+        <w:t>Tensorflow</w:t>
+      </w:r>
+      <w:proofErr w:type="spellEnd"/>
+      <w:r>
+        <w:rPr>
+          <w:rStyle w:val="span"/>
+          <w:rFonts w:ascii="Alegreya Sans" w:eastAsia="Alegreya Sans" w:hAnsi="Alegreya Sans" w:cs="Alegreya Sans"/>
+          <w:sz w:val="20"/>
+          <w:szCs w:val="20"/>
+        </w:rPr>
+        <w:t xml:space="preserve">, Keras, </w:t>
+      </w:r>
+      <w:proofErr w:type="spellStart"/>
+      <w:r>
+        <w:rPr>
+          <w:rStyle w:val="span"/>
+          <w:rFonts w:ascii="Alegreya Sans" w:eastAsia="Alegreya Sans" w:hAnsi="Alegreya Sans" w:cs="Alegreya Sans"/>
+          <w:sz w:val="20"/>
+          <w:szCs w:val="20"/>
+        </w:rPr>
+        <w:t>SciKit</w:t>
+      </w:r>
+      <w:proofErr w:type="spellEnd"/>
+      <w:r>
+        <w:rPr>
+          <w:rStyle w:val="span"/>
+          <w:rFonts w:ascii="Alegreya Sans" w:eastAsia="Alegreya Sans" w:hAnsi="Alegreya Sans" w:cs="Alegreya Sans"/>
+          <w:sz w:val="20"/>
+          <w:szCs w:val="20"/>
+        </w:rPr>
+        <w:t>-Learn, were utilized to identify patterns</w:t>
       </w:r>
       <w:r>
         <w:rPr>
@@ -3443,7 +4514,6 @@
           <w:sz w:val="20"/>
           <w:szCs w:val="20"/>
         </w:rPr>
-        <w:lastRenderedPageBreak/>
         <w:t xml:space="preserve">Scanning Software to perform analysis on but not limited to trading volume, outstanding share volume, news feeds regarding trading catalysts and trading sentiment. </w:t>
       </w:r>
       <w:r>
@@ -4470,6 +5540,7 @@
           <w:sz w:val="20"/>
           <w:szCs w:val="20"/>
         </w:rPr>
+        <w:lastRenderedPageBreak/>
         <w:t>RefERENCES can be provided upon request</w:t>
       </w:r>
     </w:p>
@@ -6178,6 +7249,119 @@
     </w:lvl>
   </w:abstractNum>
   <w:abstractNum w:abstractNumId="11" w15:restartNumberingAfterBreak="0">
+    <w:nsid w:val="31802944"/>
+    <w:multiLevelType w:val="hybridMultilevel"/>
+    <w:tmpl w:val="C5CCD4F6"/>
+    <w:lvl w:ilvl="0" w:tplc="04090001">
+      <w:start w:val="1"/>
+      <w:numFmt w:val="bullet"/>
+      <w:lvlText w:val=""/>
+      <w:lvlJc w:val="left"/>
+      <w:pPr>
+        <w:ind w:left="360" w:hanging="360"/>
+      </w:pPr>
+      <w:rPr>
+        <w:rFonts w:ascii="Symbol" w:hAnsi="Symbol" w:hint="default"/>
+      </w:rPr>
+    </w:lvl>
+    <w:lvl w:ilvl="1" w:tplc="04090003" w:tentative="1">
+      <w:start w:val="1"/>
+      <w:numFmt w:val="bullet"/>
+      <w:lvlText w:val="o"/>
+      <w:lvlJc w:val="left"/>
+      <w:pPr>
+        <w:ind w:left="1080" w:hanging="360"/>
+      </w:pPr>
+      <w:rPr>
+        <w:rFonts w:ascii="Courier New" w:hAnsi="Courier New" w:cs="Courier New" w:hint="default"/>
+      </w:rPr>
+    </w:lvl>
+    <w:lvl w:ilvl="2" w:tplc="04090005" w:tentative="1">
+      <w:start w:val="1"/>
+      <w:numFmt w:val="bullet"/>
+      <w:lvlText w:val=""/>
+      <w:lvlJc w:val="left"/>
+      <w:pPr>
+        <w:ind w:left="1800" w:hanging="360"/>
+      </w:pPr>
+      <w:rPr>
+        <w:rFonts w:ascii="Wingdings" w:hAnsi="Wingdings" w:hint="default"/>
+      </w:rPr>
+    </w:lvl>
+    <w:lvl w:ilvl="3" w:tplc="04090001" w:tentative="1">
+      <w:start w:val="1"/>
+      <w:numFmt w:val="bullet"/>
+      <w:lvlText w:val=""/>
+      <w:lvlJc w:val="left"/>
+      <w:pPr>
+        <w:ind w:left="2520" w:hanging="360"/>
+      </w:pPr>
+      <w:rPr>
+        <w:rFonts w:ascii="Symbol" w:hAnsi="Symbol" w:hint="default"/>
+      </w:rPr>
+    </w:lvl>
+    <w:lvl w:ilvl="4" w:tplc="04090003" w:tentative="1">
+      <w:start w:val="1"/>
+      <w:numFmt w:val="bullet"/>
+      <w:lvlText w:val="o"/>
+      <w:lvlJc w:val="left"/>
+      <w:pPr>
+        <w:ind w:left="3240" w:hanging="360"/>
+      </w:pPr>
+      <w:rPr>
+        <w:rFonts w:ascii="Courier New" w:hAnsi="Courier New" w:cs="Courier New" w:hint="default"/>
+      </w:rPr>
+    </w:lvl>
+    <w:lvl w:ilvl="5" w:tplc="04090005" w:tentative="1">
+      <w:start w:val="1"/>
+      <w:numFmt w:val="bullet"/>
+      <w:lvlText w:val=""/>
+      <w:lvlJc w:val="left"/>
+      <w:pPr>
+        <w:ind w:left="3960" w:hanging="360"/>
+      </w:pPr>
+      <w:rPr>
+        <w:rFonts w:ascii="Wingdings" w:hAnsi="Wingdings" w:hint="default"/>
+      </w:rPr>
+    </w:lvl>
+    <w:lvl w:ilvl="6" w:tplc="04090001" w:tentative="1">
+      <w:start w:val="1"/>
+      <w:numFmt w:val="bullet"/>
+      <w:lvlText w:val=""/>
+      <w:lvlJc w:val="left"/>
+      <w:pPr>
+        <w:ind w:left="4680" w:hanging="360"/>
+      </w:pPr>
+      <w:rPr>
+        <w:rFonts w:ascii="Symbol" w:hAnsi="Symbol" w:hint="default"/>
+      </w:rPr>
+    </w:lvl>
+    <w:lvl w:ilvl="7" w:tplc="04090003" w:tentative="1">
+      <w:start w:val="1"/>
+      <w:numFmt w:val="bullet"/>
+      <w:lvlText w:val="o"/>
+      <w:lvlJc w:val="left"/>
+      <w:pPr>
+        <w:ind w:left="5400" w:hanging="360"/>
+      </w:pPr>
+      <w:rPr>
+        <w:rFonts w:ascii="Courier New" w:hAnsi="Courier New" w:cs="Courier New" w:hint="default"/>
+      </w:rPr>
+    </w:lvl>
+    <w:lvl w:ilvl="8" w:tplc="04090005" w:tentative="1">
+      <w:start w:val="1"/>
+      <w:numFmt w:val="bullet"/>
+      <w:lvlText w:val=""/>
+      <w:lvlJc w:val="left"/>
+      <w:pPr>
+        <w:ind w:left="6120" w:hanging="360"/>
+      </w:pPr>
+      <w:rPr>
+        <w:rFonts w:ascii="Wingdings" w:hAnsi="Wingdings" w:hint="default"/>
+      </w:rPr>
+    </w:lvl>
+  </w:abstractNum>
+  <w:abstractNum w:abstractNumId="12" w15:restartNumberingAfterBreak="0">
     <w:nsid w:val="486214CA"/>
     <w:multiLevelType w:val="multilevel"/>
     <w:tmpl w:val="5FDC0724"/>
@@ -6326,7 +7510,7 @@
       </w:rPr>
     </w:lvl>
   </w:abstractNum>
-  <w:abstractNum w:abstractNumId="12" w15:restartNumberingAfterBreak="0">
+  <w:abstractNum w:abstractNumId="13" w15:restartNumberingAfterBreak="0">
     <w:nsid w:val="4ED918B0"/>
     <w:multiLevelType w:val="multilevel"/>
     <w:tmpl w:val="86E2FC10"/>
@@ -6475,7 +7659,7 @@
       </w:rPr>
     </w:lvl>
   </w:abstractNum>
-  <w:abstractNum w:abstractNumId="13" w15:restartNumberingAfterBreak="0">
+  <w:abstractNum w:abstractNumId="14" w15:restartNumberingAfterBreak="0">
     <w:nsid w:val="5A483C96"/>
     <w:multiLevelType w:val="multilevel"/>
     <w:tmpl w:val="10A6FEDC"/>
@@ -6624,7 +7808,7 @@
       </w:rPr>
     </w:lvl>
   </w:abstractNum>
-  <w:abstractNum w:abstractNumId="14" w15:restartNumberingAfterBreak="0">
+  <w:abstractNum w:abstractNumId="15" w15:restartNumberingAfterBreak="0">
     <w:nsid w:val="64A147FC"/>
     <w:multiLevelType w:val="multilevel"/>
     <w:tmpl w:val="8F90304C"/>
@@ -6773,7 +7957,7 @@
       </w:rPr>
     </w:lvl>
   </w:abstractNum>
-  <w:abstractNum w:abstractNumId="15" w15:restartNumberingAfterBreak="0">
+  <w:abstractNum w:abstractNumId="16" w15:restartNumberingAfterBreak="0">
     <w:nsid w:val="6DC273C1"/>
     <w:multiLevelType w:val="multilevel"/>
     <w:tmpl w:val="1EFAADCC"/>
@@ -6922,7 +8106,7 @@
       </w:rPr>
     </w:lvl>
   </w:abstractNum>
-  <w:abstractNum w:abstractNumId="16" w15:restartNumberingAfterBreak="0">
+  <w:abstractNum w:abstractNumId="17" w15:restartNumberingAfterBreak="0">
     <w:nsid w:val="716342D6"/>
     <w:multiLevelType w:val="hybridMultilevel"/>
     <w:tmpl w:val="C0E83B86"/>
@@ -7035,7 +8219,7 @@
       </w:rPr>
     </w:lvl>
   </w:abstractNum>
-  <w:abstractNum w:abstractNumId="17" w15:restartNumberingAfterBreak="0">
+  <w:abstractNum w:abstractNumId="18" w15:restartNumberingAfterBreak="0">
     <w:nsid w:val="724F19ED"/>
     <w:multiLevelType w:val="hybridMultilevel"/>
     <w:tmpl w:val="AB185C86"/>
@@ -7148,7 +8332,7 @@
       </w:rPr>
     </w:lvl>
   </w:abstractNum>
-  <w:abstractNum w:abstractNumId="18" w15:restartNumberingAfterBreak="0">
+  <w:abstractNum w:abstractNumId="19" w15:restartNumberingAfterBreak="0">
     <w:nsid w:val="742210C4"/>
     <w:multiLevelType w:val="multilevel"/>
     <w:tmpl w:val="B0A0927A"/>
@@ -7297,7 +8481,7 @@
       </w:rPr>
     </w:lvl>
   </w:abstractNum>
-  <w:abstractNum w:abstractNumId="19" w15:restartNumberingAfterBreak="0">
+  <w:abstractNum w:abstractNumId="20" w15:restartNumberingAfterBreak="0">
     <w:nsid w:val="77D44538"/>
     <w:multiLevelType w:val="hybridMultilevel"/>
     <w:tmpl w:val="4E7E93D6"/>
@@ -7410,7 +8594,7 @@
       </w:rPr>
     </w:lvl>
   </w:abstractNum>
-  <w:abstractNum w:abstractNumId="20" w15:restartNumberingAfterBreak="0">
+  <w:abstractNum w:abstractNumId="21" w15:restartNumberingAfterBreak="0">
     <w:nsid w:val="78A40143"/>
     <w:multiLevelType w:val="multilevel"/>
     <w:tmpl w:val="411A13FA"/>
@@ -7559,7 +8743,7 @@
       </w:rPr>
     </w:lvl>
   </w:abstractNum>
-  <w:abstractNum w:abstractNumId="21" w15:restartNumberingAfterBreak="0">
+  <w:abstractNum w:abstractNumId="22" w15:restartNumberingAfterBreak="0">
     <w:nsid w:val="7DDB02EF"/>
     <w:multiLevelType w:val="multilevel"/>
     <w:tmpl w:val="913E802E"/>
@@ -7712,7 +8896,7 @@
     <w:abstractNumId w:val="10"/>
   </w:num>
   <w:num w:numId="2" w16cid:durableId="87436132">
-    <w:abstractNumId w:val="18"/>
+    <w:abstractNumId w:val="19"/>
   </w:num>
   <w:num w:numId="3" w16cid:durableId="505753835">
     <w:abstractNumId w:val="4"/>
@@ -7721,13 +8905,13 @@
     <w:abstractNumId w:val="9"/>
   </w:num>
   <w:num w:numId="5" w16cid:durableId="341008703">
-    <w:abstractNumId w:val="15"/>
+    <w:abstractNumId w:val="16"/>
   </w:num>
   <w:num w:numId="6" w16cid:durableId="80569881">
-    <w:abstractNumId w:val="13"/>
+    <w:abstractNumId w:val="14"/>
   </w:num>
   <w:num w:numId="7" w16cid:durableId="393705001">
-    <w:abstractNumId w:val="20"/>
+    <w:abstractNumId w:val="21"/>
   </w:num>
   <w:num w:numId="8" w16cid:durableId="1582301366">
     <w:abstractNumId w:val="0"/>
@@ -7742,22 +8926,22 @@
     <w:abstractNumId w:val="3"/>
   </w:num>
   <w:num w:numId="12" w16cid:durableId="1660619777">
-    <w:abstractNumId w:val="17"/>
+    <w:abstractNumId w:val="18"/>
   </w:num>
   <w:num w:numId="13" w16cid:durableId="1582369017">
-    <w:abstractNumId w:val="16"/>
+    <w:abstractNumId w:val="17"/>
   </w:num>
   <w:num w:numId="14" w16cid:durableId="487476364">
     <w:abstractNumId w:val="5"/>
   </w:num>
   <w:num w:numId="15" w16cid:durableId="1123502918">
-    <w:abstractNumId w:val="21"/>
+    <w:abstractNumId w:val="22"/>
   </w:num>
   <w:num w:numId="16" w16cid:durableId="908349806">
-    <w:abstractNumId w:val="14"/>
+    <w:abstractNumId w:val="15"/>
   </w:num>
   <w:num w:numId="17" w16cid:durableId="822544630">
-    <w:abstractNumId w:val="11"/>
+    <w:abstractNumId w:val="12"/>
   </w:num>
   <w:num w:numId="18" w16cid:durableId="599606880">
     <w:abstractNumId w:val="8"/>
@@ -7766,13 +8950,16 @@
     <w:abstractNumId w:val="7"/>
   </w:num>
   <w:num w:numId="20" w16cid:durableId="1471820552">
-    <w:abstractNumId w:val="12"/>
+    <w:abstractNumId w:val="13"/>
   </w:num>
   <w:num w:numId="21" w16cid:durableId="462356763">
     <w:abstractNumId w:val="6"/>
   </w:num>
   <w:num w:numId="22" w16cid:durableId="579683915">
-    <w:abstractNumId w:val="19"/>
+    <w:abstractNumId w:val="20"/>
+  </w:num>
+  <w:num w:numId="23" w16cid:durableId="936672175">
+    <w:abstractNumId w:val="11"/>
   </w:num>
 </w:numbering>
 </file>
@@ -9026,25 +10213,16 @@
 </file>
 
 <file path=customXml/item1.xml><?xml version="1.0" encoding="utf-8"?>
-<b:Sources xmlns:b="http://schemas.openxmlformats.org/officeDocument/2006/bibliography" xmlns="http://schemas.openxmlformats.org/officeDocument/2006/bibliography" SelectedStyle="\APASixthEditionOfficeOnline.xsl" StyleName="APA" Version="6"/>
-</file>
-
-<file path=customXml/item2.xml><?xml version="1.0" encoding="utf-8"?>
 <p:properties xmlns:p="http://schemas.microsoft.com/office/2006/metadata/properties" xmlns:xsi="http://www.w3.org/2001/XMLSchema-instance" xmlns:pc="http://schemas.microsoft.com/office/infopath/2007/PartnerControls">
   <documentManagement/>
 </p:properties>
 </file>
 
-<file path=customXml/item3.xml><?xml version="1.0" encoding="utf-8"?>
-<?mso-contentType ?>
-<FormTemplates xmlns="http://schemas.microsoft.com/sharepoint/v3/contenttype/forms">
-  <Display>DocumentLibraryForm</Display>
-  <Edit>DocumentLibraryForm</Edit>
-  <New>DocumentLibraryForm</New>
-</FormTemplates>
+<file path=customXml/item2.xml><?xml version="1.0" encoding="utf-8"?>
+<b:Sources xmlns:b="http://schemas.openxmlformats.org/officeDocument/2006/bibliography" xmlns="http://schemas.openxmlformats.org/officeDocument/2006/bibliography" SelectedStyle="\APASixthEditionOfficeOnline.xsl" StyleName="APA" Version="6"/>
 </file>
 
-<file path=customXml/item4.xml><?xml version="1.0" encoding="utf-8"?>
+<file path=customXml/item3.xml><?xml version="1.0" encoding="utf-8"?>
 <ct:contentTypeSchema xmlns:ct="http://schemas.microsoft.com/office/2006/metadata/contentType" xmlns:ma="http://schemas.microsoft.com/office/2006/metadata/properties/metaAttributes" ct:_="" ma:_="" ma:contentTypeName="Document" ma:contentTypeID="0x010100187CB99B633CF74CB96C6036C1453EF0" ma:contentTypeVersion="9" ma:contentTypeDescription="Create a new document." ma:contentTypeScope="" ma:versionID="a1344847cc888fb9ce812c031a45672a">
   <xsd:schema xmlns:xsd="http://www.w3.org/2001/XMLSchema" xmlns:xs="http://www.w3.org/2001/XMLSchema" xmlns:p="http://schemas.microsoft.com/office/2006/metadata/properties" xmlns:ns3="4e2827ee-077a-42b6-91dc-849015ede821" xmlns:ns4="02125c62-9850-4246-9069-7295b901ab02" targetNamespace="http://schemas.microsoft.com/office/2006/metadata/properties" ma:root="true" ma:fieldsID="1f20d3428db51a2f28508bf4fe05126f" ns3:_="" ns4:_="">
     <xsd:import namespace="4e2827ee-077a-42b6-91dc-849015ede821"/>
@@ -9241,15 +10419,16 @@
 </ct:contentTypeSchema>
 </file>
 
-<file path=customXml/itemProps1.xml><?xml version="1.0" encoding="utf-8"?>
-<ds:datastoreItem xmlns:ds="http://schemas.openxmlformats.org/officeDocument/2006/customXml" ds:itemID="{1D76EE79-863E-4390-BD85-9FA14A07BE47}">
-  <ds:schemaRefs>
-    <ds:schemaRef ds:uri="http://schemas.openxmlformats.org/officeDocument/2006/bibliography"/>
-  </ds:schemaRefs>
-</ds:datastoreItem>
+<file path=customXml/item4.xml><?xml version="1.0" encoding="utf-8"?>
+<?mso-contentType ?>
+<FormTemplates xmlns="http://schemas.microsoft.com/sharepoint/v3/contenttype/forms">
+  <Display>DocumentLibraryForm</Display>
+  <Edit>DocumentLibraryForm</Edit>
+  <New>DocumentLibraryForm</New>
+</FormTemplates>
 </file>
 
-<file path=customXml/itemProps2.xml><?xml version="1.0" encoding="utf-8"?>
+<file path=customXml/itemProps1.xml><?xml version="1.0" encoding="utf-8"?>
 <ds:datastoreItem xmlns:ds="http://schemas.openxmlformats.org/officeDocument/2006/customXml" ds:itemID="{C8FE29CE-67E7-4527-8D1B-99627F08E9D1}">
   <ds:schemaRefs>
     <ds:schemaRef ds:uri="http://schemas.microsoft.com/office/2006/metadata/properties"/>
@@ -9258,15 +10437,15 @@
 </ds:datastoreItem>
 </file>
 
-<file path=customXml/itemProps3.xml><?xml version="1.0" encoding="utf-8"?>
-<ds:datastoreItem xmlns:ds="http://schemas.openxmlformats.org/officeDocument/2006/customXml" ds:itemID="{C057A7E0-A266-4EA1-93DF-0B7C760A5CFF}">
+<file path=customXml/itemProps2.xml><?xml version="1.0" encoding="utf-8"?>
+<ds:datastoreItem xmlns:ds="http://schemas.openxmlformats.org/officeDocument/2006/customXml" ds:itemID="{1D76EE79-863E-4390-BD85-9FA14A07BE47}">
   <ds:schemaRefs>
-    <ds:schemaRef ds:uri="http://schemas.microsoft.com/sharepoint/v3/contenttype/forms"/>
+    <ds:schemaRef ds:uri="http://schemas.openxmlformats.org/officeDocument/2006/bibliography"/>
   </ds:schemaRefs>
 </ds:datastoreItem>
 </file>
 
-<file path=customXml/itemProps4.xml><?xml version="1.0" encoding="utf-8"?>
+<file path=customXml/itemProps3.xml><?xml version="1.0" encoding="utf-8"?>
 <ds:datastoreItem xmlns:ds="http://schemas.openxmlformats.org/officeDocument/2006/customXml" ds:itemID="{8EFAA08A-3EEA-402D-8D19-56D49BA53D05}">
   <ds:schemaRefs>
     <ds:schemaRef ds:uri="http://schemas.microsoft.com/office/2006/metadata/contentType"/>
@@ -9283,4 +10462,12 @@
     <ds:schemaRef ds:uri="http://schemas.microsoft.com/internal/obd"/>
   </ds:schemaRefs>
 </ds:datastoreItem>
+</file>
+
+<file path=customXml/itemProps4.xml><?xml version="1.0" encoding="utf-8"?>
+<ds:datastoreItem xmlns:ds="http://schemas.openxmlformats.org/officeDocument/2006/customXml" ds:itemID="{C057A7E0-A266-4EA1-93DF-0B7C760A5CFF}">
+  <ds:schemaRefs>
+    <ds:schemaRef ds:uri="http://schemas.microsoft.com/sharepoint/v3/contenttype/forms"/>
+  </ds:schemaRefs>
+</ds:datastoreItem>
 </file>
--- a/Portfolio.docx
+++ b/Portfolio.docx
@@ -643,27 +643,7 @@
           <w:sz w:val="20"/>
           <w:szCs w:val="20"/>
         </w:rPr>
-        <w:t xml:space="preserve">Software Engineering, Software Development, Data Science, Quantitative Analysis, Python Programming, Machine Learning, DevOps, </w:t>
-      </w:r>
-      <w:proofErr w:type="spellStart"/>
-      <w:r>
-        <w:rPr>
-          <w:rStyle w:val="separator-main"/>
-          <w:rFonts w:ascii="Alegreya Sans" w:eastAsia="Alegreya Sans" w:hAnsi="Alegreya Sans" w:cs="Alegreya Sans"/>
-          <w:sz w:val="20"/>
-          <w:szCs w:val="20"/>
-        </w:rPr>
-        <w:t>DevSecOps</w:t>
-      </w:r>
-      <w:proofErr w:type="spellEnd"/>
-      <w:r>
-        <w:rPr>
-          <w:rStyle w:val="separator-main"/>
-          <w:rFonts w:ascii="Alegreya Sans" w:eastAsia="Alegreya Sans" w:hAnsi="Alegreya Sans" w:cs="Alegreya Sans"/>
-          <w:sz w:val="20"/>
-          <w:szCs w:val="20"/>
-        </w:rPr>
-        <w:t xml:space="preserve"> &amp; Database Development, </w:t>
+        <w:t xml:space="preserve">Software Engineering, Software Development, Data Science, Quantitative Analysis, Python Programming, Machine Learning, DevOps, DevSecOps &amp; Database Development, </w:t>
       </w:r>
     </w:p>
     <w:p>
@@ -968,87 +948,7 @@
                 <w:sz w:val="20"/>
                 <w:szCs w:val="20"/>
               </w:rPr>
-              <w:t xml:space="preserve">Back-end Machine Learning and Data Science integration experience in </w:t>
-            </w:r>
-            <w:proofErr w:type="spellStart"/>
-            <w:r>
-              <w:rPr>
-                <w:rStyle w:val="separator-main"/>
-                <w:rFonts w:ascii="Alegreya Sans" w:eastAsia="Alegreya Sans" w:hAnsi="Alegreya Sans" w:cs="Alegreya Sans"/>
-                <w:sz w:val="20"/>
-                <w:szCs w:val="20"/>
-              </w:rPr>
-              <w:t>Pytorch</w:t>
-            </w:r>
-            <w:proofErr w:type="spellEnd"/>
-            <w:r>
-              <w:rPr>
-                <w:rStyle w:val="separator-main"/>
-                <w:rFonts w:ascii="Alegreya Sans" w:eastAsia="Alegreya Sans" w:hAnsi="Alegreya Sans" w:cs="Alegreya Sans"/>
-                <w:sz w:val="20"/>
-                <w:szCs w:val="20"/>
-              </w:rPr>
-              <w:t xml:space="preserve">, </w:t>
-            </w:r>
-            <w:proofErr w:type="spellStart"/>
-            <w:r>
-              <w:rPr>
-                <w:rStyle w:val="separator-main"/>
-                <w:rFonts w:ascii="Alegreya Sans" w:eastAsia="Alegreya Sans" w:hAnsi="Alegreya Sans" w:cs="Alegreya Sans"/>
-                <w:sz w:val="20"/>
-                <w:szCs w:val="20"/>
-              </w:rPr>
-              <w:t>Tensorflow</w:t>
-            </w:r>
-            <w:proofErr w:type="spellEnd"/>
-            <w:r>
-              <w:rPr>
-                <w:rStyle w:val="separator-main"/>
-                <w:rFonts w:ascii="Alegreya Sans" w:eastAsia="Alegreya Sans" w:hAnsi="Alegreya Sans" w:cs="Alegreya Sans"/>
-                <w:sz w:val="20"/>
-                <w:szCs w:val="20"/>
-              </w:rPr>
-              <w:t xml:space="preserve">, Keras, Scikit-learn, Pandas, </w:t>
-            </w:r>
-            <w:proofErr w:type="spellStart"/>
-            <w:r>
-              <w:rPr>
-                <w:rStyle w:val="separator-main"/>
-                <w:rFonts w:ascii="Alegreya Sans" w:eastAsia="Alegreya Sans" w:hAnsi="Alegreya Sans" w:cs="Alegreya Sans"/>
-                <w:sz w:val="20"/>
-                <w:szCs w:val="20"/>
-              </w:rPr>
-              <w:t>Numpy</w:t>
-            </w:r>
-            <w:proofErr w:type="spellEnd"/>
-            <w:r>
-              <w:rPr>
-                <w:rStyle w:val="separator-main"/>
-                <w:rFonts w:ascii="Alegreya Sans" w:eastAsia="Alegreya Sans" w:hAnsi="Alegreya Sans" w:cs="Alegreya Sans"/>
-                <w:sz w:val="20"/>
-                <w:szCs w:val="20"/>
-              </w:rPr>
-              <w:t xml:space="preserve">, </w:t>
-            </w:r>
-            <w:proofErr w:type="spellStart"/>
-            <w:r>
-              <w:rPr>
-                <w:rStyle w:val="separator-main"/>
-                <w:rFonts w:ascii="Alegreya Sans" w:eastAsia="Alegreya Sans" w:hAnsi="Alegreya Sans" w:cs="Alegreya Sans"/>
-                <w:sz w:val="20"/>
-                <w:szCs w:val="20"/>
-              </w:rPr>
-              <w:t>etc</w:t>
-            </w:r>
-            <w:proofErr w:type="spellEnd"/>
-            <w:r>
-              <w:rPr>
-                <w:rStyle w:val="separator-main"/>
-                <w:rFonts w:ascii="Alegreya Sans" w:eastAsia="Alegreya Sans" w:hAnsi="Alegreya Sans" w:cs="Alegreya Sans"/>
-                <w:sz w:val="20"/>
-                <w:szCs w:val="20"/>
-              </w:rPr>
-              <w:t xml:space="preserve">, as well as corporate custom API’s. </w:t>
+              <w:t xml:space="preserve">Back-end Machine Learning and Data Science integration experience in Pytorch, Tensorflow, Keras, Scikit-learn, Pandas, Numpy, etc, as well as corporate custom API’s. </w:t>
             </w:r>
           </w:p>
           <w:p>
@@ -1236,27 +1136,7 @@
                 <w:sz w:val="20"/>
                 <w:szCs w:val="20"/>
               </w:rPr>
-              <w:t xml:space="preserve"> </w:t>
-            </w:r>
-            <w:proofErr w:type="gramStart"/>
-            <w:r>
-              <w:rPr>
-                <w:rStyle w:val="separator-main"/>
-                <w:rFonts w:ascii="Alegreya Sans" w:eastAsia="Alegreya Sans" w:hAnsi="Alegreya Sans" w:cs="Alegreya Sans"/>
-                <w:sz w:val="20"/>
-                <w:szCs w:val="20"/>
-              </w:rPr>
-              <w:t>API’s</w:t>
-            </w:r>
-            <w:proofErr w:type="gramEnd"/>
-            <w:r>
-              <w:rPr>
-                <w:rStyle w:val="separator-main"/>
-                <w:rFonts w:ascii="Alegreya Sans" w:eastAsia="Alegreya Sans" w:hAnsi="Alegreya Sans" w:cs="Alegreya Sans"/>
-                <w:sz w:val="20"/>
-                <w:szCs w:val="20"/>
-              </w:rPr>
-              <w:t xml:space="preserve"> were constructed using ETL methods to facilitate </w:t>
+              <w:t xml:space="preserve"> API’s were constructed using ETL methods to facilitate </w:t>
             </w:r>
             <w:r>
               <w:rPr>
@@ -1300,19 +1180,8 @@
                 <w:sz w:val="20"/>
                 <w:szCs w:val="20"/>
               </w:rPr>
-              <w:t xml:space="preserve">. In this experience I trained LLM models by exposing </w:t>
+              <w:t>. In this experience I trained LLM models by exposing ScaleAI’s</w:t>
             </w:r>
-            <w:proofErr w:type="spellStart"/>
-            <w:r>
-              <w:rPr>
-                <w:rStyle w:val="separator-main"/>
-                <w:rFonts w:ascii="Alegreya Sans" w:eastAsia="Alegreya Sans" w:hAnsi="Alegreya Sans" w:cs="Alegreya Sans"/>
-                <w:sz w:val="20"/>
-                <w:szCs w:val="20"/>
-              </w:rPr>
-              <w:t>ScaleAI’s</w:t>
-            </w:r>
-            <w:proofErr w:type="spellEnd"/>
             <w:r>
               <w:rPr>
                 <w:rStyle w:val="separator-main"/>
@@ -1390,27 +1259,7 @@
                 <w:sz w:val="20"/>
                 <w:szCs w:val="20"/>
               </w:rPr>
-              <w:t xml:space="preserve">Skills gained and refined: Python, Golang, SQLite, PostgreSQL, Google </w:t>
-            </w:r>
-            <w:proofErr w:type="spellStart"/>
-            <w:r>
-              <w:rPr>
-                <w:rStyle w:val="span"/>
-                <w:rFonts w:ascii="Alegreya Sans" w:eastAsia="Alegreya Sans" w:hAnsi="Alegreya Sans" w:cs="Alegreya Sans"/>
-                <w:sz w:val="20"/>
-                <w:szCs w:val="20"/>
-              </w:rPr>
-              <w:t>BigQuery</w:t>
-            </w:r>
-            <w:proofErr w:type="spellEnd"/>
-            <w:r>
-              <w:rPr>
-                <w:rStyle w:val="span"/>
-                <w:rFonts w:ascii="Alegreya Sans" w:eastAsia="Alegreya Sans" w:hAnsi="Alegreya Sans" w:cs="Alegreya Sans"/>
-                <w:sz w:val="20"/>
-                <w:szCs w:val="20"/>
-              </w:rPr>
-              <w:t xml:space="preserve">, Java, C++, C, JavaScript, TypeScript, Dart, HTML, CSS, Prompt Engineering, LLM (Language Learning Model), </w:t>
+              <w:t xml:space="preserve">Skills gained and refined: Python, Golang, SQLite, PostgreSQL, Google BigQuery, Java, C++, C, JavaScript, TypeScript, Dart, HTML, CSS, Prompt Engineering, LLM (Language Learning Model), </w:t>
             </w:r>
             <w:r>
               <w:rPr>
@@ -1627,37 +1476,7 @@
                 <w:sz w:val="20"/>
                 <w:szCs w:val="20"/>
               </w:rPr>
-              <w:t xml:space="preserve">, </w:t>
-            </w:r>
-            <w:proofErr w:type="spellStart"/>
-            <w:r>
-              <w:rPr>
-                <w:rStyle w:val="separator-main"/>
-                <w:rFonts w:ascii="Alegreya Sans" w:eastAsia="Alegreya Sans" w:hAnsi="Alegreya Sans" w:cs="Alegreya Sans"/>
-                <w:sz w:val="20"/>
-                <w:szCs w:val="20"/>
-              </w:rPr>
-              <w:t>BigQuery</w:t>
-            </w:r>
-            <w:proofErr w:type="spellEnd"/>
-            <w:r>
-              <w:rPr>
-                <w:rStyle w:val="separator-main"/>
-                <w:rFonts w:ascii="Alegreya Sans" w:eastAsia="Alegreya Sans" w:hAnsi="Alegreya Sans" w:cs="Alegreya Sans"/>
-                <w:sz w:val="20"/>
-                <w:szCs w:val="20"/>
-              </w:rPr>
-              <w:t xml:space="preserve">, </w:t>
-            </w:r>
-            <w:proofErr w:type="gramStart"/>
-            <w:r>
-              <w:rPr>
-                <w:rStyle w:val="separator-main"/>
-                <w:rFonts w:ascii="Alegreya Sans" w:eastAsia="Alegreya Sans" w:hAnsi="Alegreya Sans" w:cs="Alegreya Sans"/>
-                <w:sz w:val="20"/>
-                <w:szCs w:val="20"/>
-              </w:rPr>
-              <w:t xml:space="preserve">PostgreSQL </w:t>
+              <w:t xml:space="preserve">, BigQuery, PostgreSQL </w:t>
             </w:r>
             <w:r>
               <w:rPr>
@@ -1666,17 +1485,7 @@
                 <w:sz w:val="20"/>
                 <w:szCs w:val="20"/>
               </w:rPr>
-              <w:t xml:space="preserve"> and</w:t>
-            </w:r>
-            <w:proofErr w:type="gramEnd"/>
-            <w:r>
-              <w:rPr>
-                <w:rStyle w:val="separator-main"/>
-                <w:rFonts w:ascii="Alegreya Sans" w:eastAsia="Alegreya Sans" w:hAnsi="Alegreya Sans" w:cs="Alegreya Sans"/>
-                <w:sz w:val="20"/>
-                <w:szCs w:val="20"/>
-              </w:rPr>
-              <w:t xml:space="preserve"> MongoDB databases. </w:t>
+              <w:t xml:space="preserve"> and MongoDB databases. </w:t>
             </w:r>
           </w:p>
           <w:p>
@@ -1888,27 +1697,7 @@
                 <w:sz w:val="20"/>
                 <w:szCs w:val="20"/>
               </w:rPr>
-              <w:t xml:space="preserve">Linux, Bash Script, </w:t>
-            </w:r>
-            <w:proofErr w:type="spellStart"/>
-            <w:r>
-              <w:rPr>
-                <w:rStyle w:val="separator-main"/>
-                <w:rFonts w:ascii="Alegreya Sans" w:eastAsia="Alegreya Sans" w:hAnsi="Alegreya Sans" w:cs="Alegreya Sans"/>
-                <w:sz w:val="20"/>
-                <w:szCs w:val="20"/>
-              </w:rPr>
-              <w:t>GitBash</w:t>
-            </w:r>
-            <w:proofErr w:type="spellEnd"/>
-            <w:r>
-              <w:rPr>
-                <w:rStyle w:val="separator-main"/>
-                <w:rFonts w:ascii="Alegreya Sans" w:eastAsia="Alegreya Sans" w:hAnsi="Alegreya Sans" w:cs="Alegreya Sans"/>
-                <w:sz w:val="20"/>
-                <w:szCs w:val="20"/>
-              </w:rPr>
-              <w:t>, Git CLI, Windows Server development, Apache Web-server development, integration, and deployment.</w:t>
+              <w:t>Linux, Bash Script, GitBash, Git CLI, Windows Server development, Apache Web-server development, integration, and deployment.</w:t>
             </w:r>
           </w:p>
           <w:p>
@@ -2005,27 +1794,7 @@
                 <w:sz w:val="20"/>
                 <w:szCs w:val="20"/>
               </w:rPr>
-              <w:t xml:space="preserve">Technical </w:t>
-            </w:r>
-            <w:proofErr w:type="gramStart"/>
-            <w:r>
-              <w:rPr>
-                <w:rStyle w:val="separator-main"/>
-                <w:rFonts w:ascii="Alegreya Sans" w:eastAsia="Alegreya Sans" w:hAnsi="Alegreya Sans" w:cs="Alegreya Sans"/>
-                <w:sz w:val="20"/>
-                <w:szCs w:val="20"/>
-              </w:rPr>
-              <w:t>Fields :</w:t>
-            </w:r>
-            <w:proofErr w:type="gramEnd"/>
-            <w:r>
-              <w:rPr>
-                <w:rStyle w:val="separator-main"/>
-                <w:rFonts w:ascii="Alegreya Sans" w:eastAsia="Alegreya Sans" w:hAnsi="Alegreya Sans" w:cs="Alegreya Sans"/>
-                <w:sz w:val="20"/>
-                <w:szCs w:val="20"/>
-              </w:rPr>
-              <w:t xml:space="preserve"> Quantum Physics, Statistical Mechanics, Astrophysics.</w:t>
+              <w:t>Technical Fields : Quantum Physics, Statistical Mechanics, Astrophysics.</w:t>
             </w:r>
           </w:p>
           <w:p>
@@ -2611,7 +2380,34 @@
           <w:szCs w:val="20"/>
         </w:rPr>
         <w:lastRenderedPageBreak/>
-        <w:t xml:space="preserve">AI Engineer: </w:t>
+        <w:t xml:space="preserve">Software &amp; </w:t>
+      </w:r>
+      <w:r>
+        <w:rPr>
+          <w:rStyle w:val="span"/>
+          <w:rFonts w:ascii="Alegreya Sans" w:eastAsia="Alegreya Sans" w:hAnsi="Alegreya Sans" w:cs="Alegreya Sans"/>
+          <w:sz w:val="20"/>
+          <w:szCs w:val="20"/>
+        </w:rPr>
+        <w:t>A</w:t>
+      </w:r>
+      <w:r>
+        <w:rPr>
+          <w:rStyle w:val="span"/>
+          <w:rFonts w:ascii="Alegreya Sans" w:eastAsia="Alegreya Sans" w:hAnsi="Alegreya Sans" w:cs="Alegreya Sans"/>
+          <w:sz w:val="20"/>
+          <w:szCs w:val="20"/>
+        </w:rPr>
+        <w:t>rtificial Intelligence</w:t>
+      </w:r>
+      <w:r>
+        <w:rPr>
+          <w:rStyle w:val="span"/>
+          <w:rFonts w:ascii="Alegreya Sans" w:eastAsia="Alegreya Sans" w:hAnsi="Alegreya Sans" w:cs="Alegreya Sans"/>
+          <w:sz w:val="20"/>
+          <w:szCs w:val="20"/>
+        </w:rPr>
+        <w:t xml:space="preserve"> Engineer: </w:t>
       </w:r>
     </w:p>
     <w:p>
@@ -2672,200 +2468,43 @@
           <w:sz w:val="20"/>
           <w:szCs w:val="20"/>
         </w:rPr>
-        <w:t xml:space="preserve">, Pandas, NumPy. </w:t>
-      </w:r>
-      <w:r>
-        <w:rPr>
-          <w:rStyle w:val="span"/>
-          <w:rFonts w:ascii="Alegreya Sans" w:eastAsia="Alegreya Sans" w:hAnsi="Alegreya Sans" w:cs="Alegreya Sans"/>
-          <w:sz w:val="20"/>
-          <w:szCs w:val="20"/>
-        </w:rPr>
-        <w:t xml:space="preserve">  </w:t>
-      </w:r>
-    </w:p>
-    <w:p>
-      <w:pPr>
-        <w:pStyle w:val="ulli"/>
-        <w:spacing w:line="276" w:lineRule="auto"/>
-        <w:ind w:left="865" w:right="200"/>
-        <w:rPr>
-          <w:rStyle w:val="separator-main"/>
-          <w:rFonts w:ascii="Alegreya Sans" w:eastAsia="Alegreya Sans" w:hAnsi="Alegreya Sans" w:cs="Alegreya Sans"/>
-          <w:sz w:val="20"/>
-          <w:szCs w:val="20"/>
-        </w:rPr>
-      </w:pPr>
-    </w:p>
-    <w:p>
-      <w:pPr>
-        <w:pStyle w:val="divdocumentsinglecolumn"/>
-        <w:spacing w:line="276" w:lineRule="auto"/>
-        <w:ind w:right="200"/>
-        <w:rPr>
-          <w:rStyle w:val="separator-main"/>
-          <w:rFonts w:ascii="Alegreya Sans" w:eastAsia="Alegreya Sans" w:hAnsi="Alegreya Sans" w:cs="Alegreya Sans"/>
-          <w:sz w:val="20"/>
-          <w:szCs w:val="20"/>
-        </w:rPr>
-      </w:pPr>
-      <w:r>
-        <w:rPr>
-          <w:rStyle w:val="span"/>
-          <w:rFonts w:ascii="Alegreya Sans" w:eastAsia="Alegreya Sans" w:hAnsi="Alegreya Sans" w:cs="Alegreya Sans"/>
-          <w:sz w:val="20"/>
-          <w:szCs w:val="20"/>
-        </w:rPr>
-        <w:t>Scale AI: Remote Tasks.</w:t>
-      </w:r>
-      <w:r>
-        <w:rPr>
-          <w:rStyle w:val="spanjobtitle"/>
-          <w:sz w:val="20"/>
-          <w:szCs w:val="20"/>
-        </w:rPr>
-        <w:tab/>
-      </w:r>
-      <w:r>
-        <w:rPr>
-          <w:rStyle w:val="spanjobtitle"/>
-          <w:sz w:val="20"/>
-          <w:szCs w:val="20"/>
-        </w:rPr>
-        <w:tab/>
-      </w:r>
-      <w:r>
-        <w:rPr>
-          <w:rStyle w:val="spanjobtitle"/>
-          <w:sz w:val="20"/>
-          <w:szCs w:val="20"/>
-        </w:rPr>
-        <w:tab/>
-      </w:r>
-      <w:r>
-        <w:rPr>
-          <w:rStyle w:val="spanjobtitle"/>
-          <w:sz w:val="20"/>
-          <w:szCs w:val="20"/>
-        </w:rPr>
-        <w:tab/>
-      </w:r>
-      <w:r>
-        <w:rPr>
-          <w:rStyle w:val="spanjobtitle"/>
-          <w:sz w:val="20"/>
-          <w:szCs w:val="20"/>
-        </w:rPr>
-        <w:tab/>
-      </w:r>
-      <w:r>
-        <w:rPr>
-          <w:rStyle w:val="spanjobtitle"/>
-          <w:sz w:val="20"/>
-          <w:szCs w:val="20"/>
-        </w:rPr>
-        <w:tab/>
-        <w:t xml:space="preserve">     </w:t>
-      </w:r>
-      <w:r>
-        <w:rPr>
-          <w:rStyle w:val="spanjobtitle"/>
-          <w:sz w:val="20"/>
-          <w:szCs w:val="20"/>
-        </w:rPr>
-        <w:tab/>
-      </w:r>
-      <w:r>
-        <w:rPr>
-          <w:rStyle w:val="spanjobtitle"/>
-          <w:sz w:val="20"/>
-          <w:szCs w:val="20"/>
-        </w:rPr>
-        <w:tab/>
-      </w:r>
-      <w:r>
-        <w:rPr>
-          <w:rStyle w:val="spanjobtitle"/>
-          <w:sz w:val="20"/>
-          <w:szCs w:val="20"/>
-        </w:rPr>
-        <w:tab/>
-        <w:t xml:space="preserve">   </w:t>
-      </w:r>
-      <w:r>
-        <w:rPr>
-          <w:rStyle w:val="span"/>
-          <w:rFonts w:ascii="Alegreya Sans" w:eastAsia="Alegreya Sans" w:hAnsi="Alegreya Sans" w:cs="Alegreya Sans"/>
-          <w:sz w:val="20"/>
-          <w:szCs w:val="20"/>
-        </w:rPr>
-        <w:t>Jan 202</w:t>
-      </w:r>
-      <w:r>
-        <w:rPr>
-          <w:rStyle w:val="span"/>
-          <w:rFonts w:ascii="Alegreya Sans" w:eastAsia="Alegreya Sans" w:hAnsi="Alegreya Sans" w:cs="Alegreya Sans"/>
-          <w:sz w:val="20"/>
-          <w:szCs w:val="20"/>
-        </w:rPr>
-        <w:t>4</w:t>
-      </w:r>
-      <w:r>
-        <w:rPr>
-          <w:rStyle w:val="span"/>
-          <w:rFonts w:ascii="Alegreya Sans" w:eastAsia="Alegreya Sans" w:hAnsi="Alegreya Sans" w:cs="Alegreya Sans"/>
-          <w:sz w:val="20"/>
-          <w:szCs w:val="20"/>
-        </w:rPr>
-        <w:t xml:space="preserve"> to </w:t>
-      </w:r>
-      <w:r>
-        <w:rPr>
-          <w:rStyle w:val="span"/>
-          <w:rFonts w:ascii="Alegreya Sans" w:eastAsia="Alegreya Sans" w:hAnsi="Alegreya Sans" w:cs="Alegreya Sans"/>
-          <w:sz w:val="20"/>
-          <w:szCs w:val="20"/>
-        </w:rPr>
-        <w:t>present</w:t>
-      </w:r>
-      <w:r>
-        <w:rPr>
-          <w:rStyle w:val="singlecolumnspanpaddedlinenth-child1"/>
-          <w:rFonts w:ascii="Alegreya Sans" w:eastAsia="Alegreya Sans" w:hAnsi="Alegreya Sans" w:cs="Alegreya Sans"/>
-          <w:sz w:val="20"/>
-          <w:szCs w:val="20"/>
-        </w:rPr>
-        <w:t xml:space="preserve"> </w:t>
-      </w:r>
-    </w:p>
-    <w:p>
-      <w:pPr>
-        <w:pStyle w:val="spanpaddedline"/>
-        <w:spacing w:line="276" w:lineRule="auto"/>
-        <w:ind w:right="200"/>
-        <w:rPr>
-          <w:rStyle w:val="span"/>
-          <w:rFonts w:ascii="Alegreya Sans" w:eastAsia="Alegreya Sans" w:hAnsi="Alegreya Sans" w:cs="Alegreya Sans"/>
-          <w:sz w:val="20"/>
-          <w:szCs w:val="20"/>
-        </w:rPr>
-      </w:pPr>
-      <w:r>
-        <w:rPr>
-          <w:rStyle w:val="spanjobtitle"/>
-          <w:sz w:val="20"/>
-          <w:szCs w:val="20"/>
-        </w:rPr>
-        <w:t>AI Consultant</w:t>
-      </w:r>
-      <w:r>
-        <w:rPr>
-          <w:rStyle w:val="span"/>
-          <w:rFonts w:ascii="Alegreya Sans" w:eastAsia="Alegreya Sans" w:hAnsi="Alegreya Sans" w:cs="Alegreya Sans"/>
-          <w:sz w:val="20"/>
-          <w:szCs w:val="20"/>
-        </w:rPr>
-        <w:t>:</w:t>
+        <w:t>,</w:t>
+      </w:r>
+      <w:r>
+        <w:rPr>
+          <w:rStyle w:val="span"/>
+          <w:rFonts w:ascii="Alegreya Sans" w:eastAsia="Alegreya Sans" w:hAnsi="Alegreya Sans" w:cs="Alegreya Sans"/>
+          <w:sz w:val="20"/>
+          <w:szCs w:val="20"/>
+        </w:rPr>
+        <w:t xml:space="preserve"> Vector Databases and Embedded Vector Databases, R.A.G systems, Chatbots,</w:t>
+      </w:r>
+      <w:r>
+        <w:rPr>
+          <w:rStyle w:val="span"/>
+          <w:rFonts w:ascii="Alegreya Sans" w:eastAsia="Alegreya Sans" w:hAnsi="Alegreya Sans" w:cs="Alegreya Sans"/>
+          <w:sz w:val="20"/>
+          <w:szCs w:val="20"/>
+        </w:rPr>
+        <w:t xml:space="preserve"> Pandas, NumPy</w:t>
+      </w:r>
+      <w:r>
+        <w:rPr>
+          <w:rStyle w:val="span"/>
+          <w:rFonts w:ascii="Alegreya Sans" w:eastAsia="Alegreya Sans" w:hAnsi="Alegreya Sans" w:cs="Alegreya Sans"/>
+          <w:sz w:val="20"/>
+          <w:szCs w:val="20"/>
+        </w:rPr>
+        <w:t>, ChatGPT, Microsoft Co-pilot, Llama3, OpenAI</w:t>
+      </w:r>
+      <w:r>
+        <w:rPr>
+          <w:rStyle w:val="span"/>
+          <w:rFonts w:ascii="Alegreya Sans" w:eastAsia="Alegreya Sans" w:hAnsi="Alegreya Sans" w:cs="Alegreya Sans"/>
+          <w:sz w:val="20"/>
+          <w:szCs w:val="20"/>
+        </w:rPr>
+        <w:t xml:space="preserve">. </w:t>
       </w:r>
     </w:p>
     <w:p>
@@ -2891,7 +2530,191 @@
           <w:sz w:val="20"/>
           <w:szCs w:val="20"/>
         </w:rPr>
-        <w:t xml:space="preserve">The role is to design, evaluate, and ensure the quality of LLM (Large Language Model) performance. </w:t>
+        <w:t>The project was to design a Data Processing system that could translate 100s of PDFs into a usable SQL database, which could then be vectorized and turned into a Vector Database that could serve as the basis of a Chatbot that could be integrated into a web application to serve the Network Security market.</w:t>
+      </w:r>
+    </w:p>
+    <w:p>
+      <w:pPr>
+        <w:pStyle w:val="ulli"/>
+        <w:spacing w:line="276" w:lineRule="auto"/>
+        <w:ind w:left="865" w:right="200"/>
+        <w:rPr>
+          <w:rStyle w:val="separator-main"/>
+          <w:rFonts w:ascii="Alegreya Sans" w:eastAsia="Alegreya Sans" w:hAnsi="Alegreya Sans" w:cs="Alegreya Sans"/>
+          <w:sz w:val="20"/>
+          <w:szCs w:val="20"/>
+        </w:rPr>
+      </w:pPr>
+    </w:p>
+    <w:p>
+      <w:pPr>
+        <w:pStyle w:val="divdocumentsinglecolumn"/>
+        <w:spacing w:line="276" w:lineRule="auto"/>
+        <w:ind w:right="200"/>
+        <w:rPr>
+          <w:rStyle w:val="separator-main"/>
+          <w:rFonts w:ascii="Alegreya Sans" w:eastAsia="Alegreya Sans" w:hAnsi="Alegreya Sans" w:cs="Alegreya Sans"/>
+          <w:sz w:val="20"/>
+          <w:szCs w:val="20"/>
+        </w:rPr>
+      </w:pPr>
+      <w:r>
+        <w:rPr>
+          <w:rStyle w:val="span"/>
+          <w:rFonts w:ascii="Alegreya Sans" w:eastAsia="Alegreya Sans" w:hAnsi="Alegreya Sans" w:cs="Alegreya Sans"/>
+          <w:sz w:val="20"/>
+          <w:szCs w:val="20"/>
+        </w:rPr>
+        <w:t>Scale AI: Remote Tasks.</w:t>
+      </w:r>
+      <w:r>
+        <w:rPr>
+          <w:rStyle w:val="spanjobtitle"/>
+          <w:sz w:val="20"/>
+          <w:szCs w:val="20"/>
+        </w:rPr>
+        <w:tab/>
+      </w:r>
+      <w:r>
+        <w:rPr>
+          <w:rStyle w:val="spanjobtitle"/>
+          <w:sz w:val="20"/>
+          <w:szCs w:val="20"/>
+        </w:rPr>
+        <w:tab/>
+      </w:r>
+      <w:r>
+        <w:rPr>
+          <w:rStyle w:val="spanjobtitle"/>
+          <w:sz w:val="20"/>
+          <w:szCs w:val="20"/>
+        </w:rPr>
+        <w:tab/>
+      </w:r>
+      <w:r>
+        <w:rPr>
+          <w:rStyle w:val="spanjobtitle"/>
+          <w:sz w:val="20"/>
+          <w:szCs w:val="20"/>
+        </w:rPr>
+        <w:tab/>
+      </w:r>
+      <w:r>
+        <w:rPr>
+          <w:rStyle w:val="spanjobtitle"/>
+          <w:sz w:val="20"/>
+          <w:szCs w:val="20"/>
+        </w:rPr>
+        <w:tab/>
+      </w:r>
+      <w:r>
+        <w:rPr>
+          <w:rStyle w:val="spanjobtitle"/>
+          <w:sz w:val="20"/>
+          <w:szCs w:val="20"/>
+        </w:rPr>
+        <w:tab/>
+        <w:t xml:space="preserve">     </w:t>
+      </w:r>
+      <w:r>
+        <w:rPr>
+          <w:rStyle w:val="spanjobtitle"/>
+          <w:sz w:val="20"/>
+          <w:szCs w:val="20"/>
+        </w:rPr>
+        <w:tab/>
+      </w:r>
+      <w:r>
+        <w:rPr>
+          <w:rStyle w:val="spanjobtitle"/>
+          <w:sz w:val="20"/>
+          <w:szCs w:val="20"/>
+        </w:rPr>
+        <w:tab/>
+      </w:r>
+      <w:r>
+        <w:rPr>
+          <w:rStyle w:val="spanjobtitle"/>
+          <w:sz w:val="20"/>
+          <w:szCs w:val="20"/>
+        </w:rPr>
+        <w:tab/>
+        <w:t xml:space="preserve">   </w:t>
+      </w:r>
+      <w:r>
+        <w:rPr>
+          <w:rStyle w:val="span"/>
+          <w:rFonts w:ascii="Alegreya Sans" w:eastAsia="Alegreya Sans" w:hAnsi="Alegreya Sans" w:cs="Alegreya Sans"/>
+          <w:sz w:val="20"/>
+          <w:szCs w:val="20"/>
+        </w:rPr>
+        <w:t>Jan 202</w:t>
+      </w:r>
+      <w:r>
+        <w:rPr>
+          <w:rStyle w:val="span"/>
+          <w:rFonts w:ascii="Alegreya Sans" w:eastAsia="Alegreya Sans" w:hAnsi="Alegreya Sans" w:cs="Alegreya Sans"/>
+          <w:sz w:val="20"/>
+          <w:szCs w:val="20"/>
+        </w:rPr>
+        <w:t>4</w:t>
+      </w:r>
+      <w:r>
+        <w:rPr>
+          <w:rStyle w:val="span"/>
+          <w:rFonts w:ascii="Alegreya Sans" w:eastAsia="Alegreya Sans" w:hAnsi="Alegreya Sans" w:cs="Alegreya Sans"/>
+          <w:sz w:val="20"/>
+          <w:szCs w:val="20"/>
+        </w:rPr>
+        <w:t xml:space="preserve"> to </w:t>
+      </w:r>
+      <w:r>
+        <w:rPr>
+          <w:rStyle w:val="span"/>
+          <w:rFonts w:ascii="Alegreya Sans" w:eastAsia="Alegreya Sans" w:hAnsi="Alegreya Sans" w:cs="Alegreya Sans"/>
+          <w:sz w:val="20"/>
+          <w:szCs w:val="20"/>
+        </w:rPr>
+        <w:t>present</w:t>
+      </w:r>
+      <w:r>
+        <w:rPr>
+          <w:rStyle w:val="singlecolumnspanpaddedlinenth-child1"/>
+          <w:rFonts w:ascii="Alegreya Sans" w:eastAsia="Alegreya Sans" w:hAnsi="Alegreya Sans" w:cs="Alegreya Sans"/>
+          <w:sz w:val="20"/>
+          <w:szCs w:val="20"/>
+        </w:rPr>
+        <w:t xml:space="preserve"> </w:t>
+      </w:r>
+    </w:p>
+    <w:p>
+      <w:pPr>
+        <w:pStyle w:val="spanpaddedline"/>
+        <w:spacing w:line="276" w:lineRule="auto"/>
+        <w:ind w:right="200"/>
+        <w:rPr>
+          <w:rStyle w:val="span"/>
+          <w:rFonts w:ascii="Alegreya Sans" w:eastAsia="Alegreya Sans" w:hAnsi="Alegreya Sans" w:cs="Alegreya Sans"/>
+          <w:sz w:val="20"/>
+          <w:szCs w:val="20"/>
+        </w:rPr>
+      </w:pPr>
+      <w:r>
+        <w:rPr>
+          <w:rStyle w:val="spanjobtitle"/>
+          <w:sz w:val="20"/>
+          <w:szCs w:val="20"/>
+        </w:rPr>
+        <w:t>AI Consultant</w:t>
+      </w:r>
+      <w:r>
+        <w:rPr>
+          <w:rStyle w:val="span"/>
+          <w:rFonts w:ascii="Alegreya Sans" w:eastAsia="Alegreya Sans" w:hAnsi="Alegreya Sans" w:cs="Alegreya Sans"/>
+          <w:sz w:val="20"/>
+          <w:szCs w:val="20"/>
+        </w:rPr>
+        <w:t>:</w:t>
       </w:r>
     </w:p>
     <w:p>
@@ -2917,39 +2740,34 @@
           <w:sz w:val="20"/>
           <w:szCs w:val="20"/>
         </w:rPr>
-        <w:t xml:space="preserve">Skills gained and refined: Python, Golang, SQLite, PostgreSQL, Google </w:t>
-      </w:r>
-      <w:proofErr w:type="spellStart"/>
-      <w:r>
-        <w:rPr>
-          <w:rStyle w:val="span"/>
-          <w:rFonts w:ascii="Alegreya Sans" w:eastAsia="Alegreya Sans" w:hAnsi="Alegreya Sans" w:cs="Alegreya Sans"/>
-          <w:sz w:val="20"/>
-          <w:szCs w:val="20"/>
-        </w:rPr>
-        <w:t>BigQuery</w:t>
-      </w:r>
-      <w:proofErr w:type="spellEnd"/>
-      <w:r>
-        <w:rPr>
-          <w:rStyle w:val="span"/>
-          <w:rFonts w:ascii="Alegreya Sans" w:eastAsia="Alegreya Sans" w:hAnsi="Alegreya Sans" w:cs="Alegreya Sans"/>
-          <w:sz w:val="20"/>
-          <w:szCs w:val="20"/>
-        </w:rPr>
-        <w:t xml:space="preserve">, Java, C++, C, JavaScript, TypeScript, React, </w:t>
-      </w:r>
-      <w:proofErr w:type="spellStart"/>
-      <w:r>
-        <w:rPr>
-          <w:rStyle w:val="span"/>
-          <w:rFonts w:ascii="Alegreya Sans" w:eastAsia="Alegreya Sans" w:hAnsi="Alegreya Sans" w:cs="Alegreya Sans"/>
-          <w:sz w:val="20"/>
-          <w:szCs w:val="20"/>
-        </w:rPr>
-        <w:t>NextJS</w:t>
-      </w:r>
-      <w:proofErr w:type="spellEnd"/>
+        <w:t xml:space="preserve">The role is to design, evaluate, and ensure the quality of LLM (Large Language Model) performance. </w:t>
+      </w:r>
+    </w:p>
+    <w:p>
+      <w:pPr>
+        <w:pStyle w:val="ulli"/>
+        <w:numPr>
+          <w:ilvl w:val="0"/>
+          <w:numId w:val="9"/>
+        </w:numPr>
+        <w:spacing w:line="276" w:lineRule="auto"/>
+        <w:ind w:left="865" w:right="200" w:hanging="261"/>
+        <w:rPr>
+          <w:rStyle w:val="span"/>
+          <w:rFonts w:ascii="Alegreya Sans" w:eastAsia="Alegreya Sans" w:hAnsi="Alegreya Sans" w:cs="Alegreya Sans"/>
+          <w:sz w:val="20"/>
+          <w:szCs w:val="20"/>
+        </w:rPr>
+      </w:pPr>
+      <w:r>
+        <w:rPr>
+          <w:rStyle w:val="span"/>
+          <w:rFonts w:ascii="Alegreya Sans" w:eastAsia="Alegreya Sans" w:hAnsi="Alegreya Sans" w:cs="Alegreya Sans"/>
+          <w:sz w:val="20"/>
+          <w:szCs w:val="20"/>
+        </w:rPr>
+        <w:t>Skills gained and refined: Python, Golang, SQLite, PostgreSQL, Google BigQuery, Java, C++, C, JavaScript, TypeScript, React, NextJS</w:t>
+      </w:r>
       <w:r>
         <w:rPr>
           <w:rStyle w:val="span"/>
@@ -3196,27 +3014,7 @@
           <w:sz w:val="20"/>
           <w:szCs w:val="20"/>
         </w:rPr>
-        <w:t xml:space="preserve">Experience building machine learning programs to analyze data sets and produce prediction results through a data pipeline. These programs utilize models based on the Keras, </w:t>
-      </w:r>
-      <w:proofErr w:type="spellStart"/>
-      <w:r>
-        <w:rPr>
-          <w:rStyle w:val="span"/>
-          <w:rFonts w:ascii="Alegreya Sans" w:eastAsia="Alegreya Sans" w:hAnsi="Alegreya Sans" w:cs="Alegreya Sans"/>
-          <w:sz w:val="20"/>
-          <w:szCs w:val="20"/>
-        </w:rPr>
-        <w:t>Tensorflow</w:t>
-      </w:r>
-      <w:proofErr w:type="spellEnd"/>
-      <w:r>
-        <w:rPr>
-          <w:rStyle w:val="span"/>
-          <w:rFonts w:ascii="Alegreya Sans" w:eastAsia="Alegreya Sans" w:hAnsi="Alegreya Sans" w:cs="Alegreya Sans"/>
-          <w:sz w:val="20"/>
-          <w:szCs w:val="20"/>
-        </w:rPr>
-        <w:t>, Sci-Kit Learn, and PyTorch Python libraries.</w:t>
+        <w:t>Experience building machine learning programs to analyze data sets and produce prediction results through a data pipeline. These programs utilize models based on the Keras, Tensorflow, Sci-Kit Learn, and PyTorch Python libraries.</w:t>
       </w:r>
     </w:p>
     <w:p>
@@ -3539,25 +3337,14 @@
         </w:rPr>
         <w:t>st</w:t>
       </w:r>
-      <w:proofErr w:type="gramStart"/>
-      <w:r>
-        <w:rPr>
-          <w:rStyle w:val="span"/>
-          <w:rFonts w:ascii="Alegreya Sans" w:eastAsia="Alegreya Sans" w:hAnsi="Alegreya Sans" w:cs="Alegreya Sans"/>
-          <w:sz w:val="20"/>
-          <w:szCs w:val="20"/>
-        </w:rPr>
-        <w:t xml:space="preserve"> 2023</w:t>
-      </w:r>
-      <w:proofErr w:type="gramEnd"/>
-      <w:r>
-        <w:rPr>
-          <w:rStyle w:val="span"/>
-          <w:rFonts w:ascii="Alegreya Sans" w:eastAsia="Alegreya Sans" w:hAnsi="Alegreya Sans" w:cs="Alegreya Sans"/>
-          <w:sz w:val="20"/>
-          <w:szCs w:val="20"/>
-        </w:rPr>
-        <w:t>, ran to Nov 1</w:t>
+      <w:r>
+        <w:rPr>
+          <w:rStyle w:val="span"/>
+          <w:rFonts w:ascii="Alegreya Sans" w:eastAsia="Alegreya Sans" w:hAnsi="Alegreya Sans" w:cs="Alegreya Sans"/>
+          <w:sz w:val="20"/>
+          <w:szCs w:val="20"/>
+        </w:rPr>
+        <w:t xml:space="preserve"> 2023, ran to Nov 1</w:t>
       </w:r>
       <w:r>
         <w:rPr>
@@ -3695,27 +3482,7 @@
           <w:sz w:val="20"/>
           <w:szCs w:val="20"/>
         </w:rPr>
-        <w:t xml:space="preserve">It </w:t>
-      </w:r>
-      <w:proofErr w:type="gramStart"/>
-      <w:r>
-        <w:rPr>
-          <w:rStyle w:val="span"/>
-          <w:rFonts w:ascii="Alegreya Sans" w:eastAsia="Alegreya Sans" w:hAnsi="Alegreya Sans" w:cs="Alegreya Sans"/>
-          <w:sz w:val="20"/>
-          <w:szCs w:val="20"/>
-        </w:rPr>
-        <w:t>is was</w:t>
-      </w:r>
-      <w:proofErr w:type="gramEnd"/>
-      <w:r>
-        <w:rPr>
-          <w:rStyle w:val="span"/>
-          <w:rFonts w:ascii="Alegreya Sans" w:eastAsia="Alegreya Sans" w:hAnsi="Alegreya Sans" w:cs="Alegreya Sans"/>
-          <w:sz w:val="20"/>
-          <w:szCs w:val="20"/>
-        </w:rPr>
-        <w:t xml:space="preserve"> hosted at: </w:t>
+        <w:t xml:space="preserve">It is was hosted at: </w:t>
       </w:r>
       <w:hyperlink r:id="rId17" w:history="1">
         <w:r>
@@ -3833,27 +3600,8 @@
           <w:sz w:val="20"/>
           <w:szCs w:val="20"/>
         </w:rPr>
-        <w:t xml:space="preserve">Front-end components were coded in </w:t>
-      </w:r>
-      <w:proofErr w:type="gramStart"/>
-      <w:r>
-        <w:rPr>
-          <w:rStyle w:val="span"/>
-          <w:rFonts w:ascii="Alegreya Sans" w:eastAsia="Alegreya Sans" w:hAnsi="Alegreya Sans" w:cs="Alegreya Sans"/>
-          <w:sz w:val="20"/>
-          <w:szCs w:val="20"/>
-        </w:rPr>
-        <w:t>HTML,CSS</w:t>
-      </w:r>
-      <w:proofErr w:type="gramEnd"/>
-      <w:r>
-        <w:rPr>
-          <w:rStyle w:val="span"/>
-          <w:rFonts w:ascii="Alegreya Sans" w:eastAsia="Alegreya Sans" w:hAnsi="Alegreya Sans" w:cs="Alegreya Sans"/>
-          <w:sz w:val="20"/>
-          <w:szCs w:val="20"/>
-        </w:rPr>
-        <w:t xml:space="preserve"> and JavaScript. The data pipeline connecting front and backends was made using Django Middleware. </w:t>
+        <w:lastRenderedPageBreak/>
+        <w:t xml:space="preserve">Front-end components were coded in HTML,CSS and JavaScript. The data pipeline connecting front and backends was made using Django Middleware. </w:t>
       </w:r>
     </w:p>
     <w:p>
@@ -3905,7 +3653,6 @@
           <w:sz w:val="20"/>
           <w:szCs w:val="20"/>
         </w:rPr>
-        <w:lastRenderedPageBreak/>
         <w:t xml:space="preserve">Integrated frontend to backend data pipeline allowed derived datasets and data products per client API request to be created and passed from server to client via the pipeline built through Django Middleware. </w:t>
       </w:r>
     </w:p>
@@ -4197,45 +3944,14 @@
         </w:rPr>
         <w:t xml:space="preserve">Skills gained: Python, Financial Physics, Financial Engineering, Software Development, Algorithm Development, </w:t>
       </w:r>
-      <w:proofErr w:type="spellStart"/>
-      <w:r>
-        <w:rPr>
-          <w:rStyle w:val="span"/>
-          <w:rFonts w:ascii="Alegreya Sans" w:eastAsia="Alegreya Sans" w:hAnsi="Alegreya Sans" w:cs="Alegreya Sans"/>
-          <w:sz w:val="20"/>
-          <w:szCs w:val="20"/>
-        </w:rPr>
-        <w:t>Tensorflow</w:t>
-      </w:r>
-      <w:proofErr w:type="spellEnd"/>
-      <w:r>
-        <w:rPr>
-          <w:rStyle w:val="span"/>
-          <w:rFonts w:ascii="Alegreya Sans" w:eastAsia="Alegreya Sans" w:hAnsi="Alegreya Sans" w:cs="Alegreya Sans"/>
-          <w:sz w:val="20"/>
-          <w:szCs w:val="20"/>
-        </w:rPr>
-        <w:t xml:space="preserve">, Keras, </w:t>
-      </w:r>
-      <w:proofErr w:type="spellStart"/>
-      <w:r>
-        <w:rPr>
-          <w:rStyle w:val="span"/>
-          <w:rFonts w:ascii="Alegreya Sans" w:eastAsia="Alegreya Sans" w:hAnsi="Alegreya Sans" w:cs="Alegreya Sans"/>
-          <w:sz w:val="20"/>
-          <w:szCs w:val="20"/>
-        </w:rPr>
-        <w:t>SciKit</w:t>
-      </w:r>
-      <w:proofErr w:type="spellEnd"/>
-      <w:r>
-        <w:rPr>
-          <w:rStyle w:val="span"/>
-          <w:rFonts w:ascii="Alegreya Sans" w:eastAsia="Alegreya Sans" w:hAnsi="Alegreya Sans" w:cs="Alegreya Sans"/>
-          <w:sz w:val="20"/>
-          <w:szCs w:val="20"/>
-        </w:rPr>
-        <w:t>-Learn</w:t>
+      <w:r>
+        <w:rPr>
+          <w:rStyle w:val="span"/>
+          <w:rFonts w:ascii="Alegreya Sans" w:eastAsia="Alegreya Sans" w:hAnsi="Alegreya Sans" w:cs="Alegreya Sans"/>
+          <w:sz w:val="20"/>
+          <w:szCs w:val="20"/>
+        </w:rPr>
+        <w:t>Tensorflow, Keras, SciKit-Learn</w:t>
       </w:r>
       <w:r>
         <w:rPr>
@@ -4375,47 +4091,7 @@
           <w:sz w:val="20"/>
           <w:szCs w:val="20"/>
         </w:rPr>
-        <w:t xml:space="preserve">Machine Learning Libraries like </w:t>
-      </w:r>
-      <w:proofErr w:type="spellStart"/>
-      <w:r>
-        <w:rPr>
-          <w:rStyle w:val="span"/>
-          <w:rFonts w:ascii="Alegreya Sans" w:eastAsia="Alegreya Sans" w:hAnsi="Alegreya Sans" w:cs="Alegreya Sans"/>
-          <w:sz w:val="20"/>
-          <w:szCs w:val="20"/>
-        </w:rPr>
-        <w:t>Tensorflow</w:t>
-      </w:r>
-      <w:proofErr w:type="spellEnd"/>
-      <w:r>
-        <w:rPr>
-          <w:rStyle w:val="span"/>
-          <w:rFonts w:ascii="Alegreya Sans" w:eastAsia="Alegreya Sans" w:hAnsi="Alegreya Sans" w:cs="Alegreya Sans"/>
-          <w:sz w:val="20"/>
-          <w:szCs w:val="20"/>
-        </w:rPr>
-        <w:t xml:space="preserve">, Keras, </w:t>
-      </w:r>
-      <w:proofErr w:type="spellStart"/>
-      <w:r>
-        <w:rPr>
-          <w:rStyle w:val="span"/>
-          <w:rFonts w:ascii="Alegreya Sans" w:eastAsia="Alegreya Sans" w:hAnsi="Alegreya Sans" w:cs="Alegreya Sans"/>
-          <w:sz w:val="20"/>
-          <w:szCs w:val="20"/>
-        </w:rPr>
-        <w:t>SciKit</w:t>
-      </w:r>
-      <w:proofErr w:type="spellEnd"/>
-      <w:r>
-        <w:rPr>
-          <w:rStyle w:val="span"/>
-          <w:rFonts w:ascii="Alegreya Sans" w:eastAsia="Alegreya Sans" w:hAnsi="Alegreya Sans" w:cs="Alegreya Sans"/>
-          <w:sz w:val="20"/>
-          <w:szCs w:val="20"/>
-        </w:rPr>
-        <w:t>-Learn, were utilized to identify patterns</w:t>
+        <w:t>Machine Learning Libraries like Tensorflow, Keras, SciKit-Learn, were utilized to identify patterns</w:t>
       </w:r>
       <w:r>
         <w:rPr>
@@ -5233,6 +4909,7 @@
                 <w:sz w:val="20"/>
                 <w:szCs w:val="20"/>
               </w:rPr>
+              <w:lastRenderedPageBreak/>
               <w:t>Achieved Honors</w:t>
             </w:r>
           </w:p>
@@ -5320,6 +4997,7 @@
                 <w:sz w:val="20"/>
                 <w:szCs w:val="20"/>
               </w:rPr>
+              <w:lastRenderedPageBreak/>
               <w:t>Bachelor of Science</w:t>
             </w:r>
             <w:r>
@@ -5478,6 +5156,7 @@
                 <w:sz w:val="20"/>
                 <w:szCs w:val="20"/>
               </w:rPr>
+              <w:lastRenderedPageBreak/>
               <w:t>Dean's List Honoree [2020]</w:t>
             </w:r>
           </w:p>

--- a/Portfolio.docx
+++ b/Portfolio.docx
@@ -643,7 +643,27 @@
           <w:sz w:val="20"/>
           <w:szCs w:val="20"/>
         </w:rPr>
-        <w:t xml:space="preserve">Software Engineering, Software Development, Data Science, Quantitative Analysis, Python Programming, Machine Learning, DevOps, DevSecOps &amp; Database Development, </w:t>
+        <w:t xml:space="preserve">Software Engineering, Software Development, Data Science, Quantitative Analysis, Python Programming, Machine Learning, DevOps, </w:t>
+      </w:r>
+      <w:proofErr w:type="spellStart"/>
+      <w:r>
+        <w:rPr>
+          <w:rStyle w:val="separator-main"/>
+          <w:rFonts w:ascii="Alegreya Sans" w:eastAsia="Alegreya Sans" w:hAnsi="Alegreya Sans" w:cs="Alegreya Sans"/>
+          <w:sz w:val="20"/>
+          <w:szCs w:val="20"/>
+        </w:rPr>
+        <w:t>DevSecOps</w:t>
+      </w:r>
+      <w:proofErr w:type="spellEnd"/>
+      <w:r>
+        <w:rPr>
+          <w:rStyle w:val="separator-main"/>
+          <w:rFonts w:ascii="Alegreya Sans" w:eastAsia="Alegreya Sans" w:hAnsi="Alegreya Sans" w:cs="Alegreya Sans"/>
+          <w:sz w:val="20"/>
+          <w:szCs w:val="20"/>
+        </w:rPr>
+        <w:t xml:space="preserve"> &amp; Database Development, </w:t>
       </w:r>
     </w:p>
     <w:p>
@@ -948,7 +968,87 @@
                 <w:sz w:val="20"/>
                 <w:szCs w:val="20"/>
               </w:rPr>
-              <w:t xml:space="preserve">Back-end Machine Learning and Data Science integration experience in Pytorch, Tensorflow, Keras, Scikit-learn, Pandas, Numpy, etc, as well as corporate custom API’s. </w:t>
+              <w:t xml:space="preserve">Back-end Machine Learning and Data Science integration experience in </w:t>
+            </w:r>
+            <w:proofErr w:type="spellStart"/>
+            <w:r>
+              <w:rPr>
+                <w:rStyle w:val="separator-main"/>
+                <w:rFonts w:ascii="Alegreya Sans" w:eastAsia="Alegreya Sans" w:hAnsi="Alegreya Sans" w:cs="Alegreya Sans"/>
+                <w:sz w:val="20"/>
+                <w:szCs w:val="20"/>
+              </w:rPr>
+              <w:t>Pytorch</w:t>
+            </w:r>
+            <w:proofErr w:type="spellEnd"/>
+            <w:r>
+              <w:rPr>
+                <w:rStyle w:val="separator-main"/>
+                <w:rFonts w:ascii="Alegreya Sans" w:eastAsia="Alegreya Sans" w:hAnsi="Alegreya Sans" w:cs="Alegreya Sans"/>
+                <w:sz w:val="20"/>
+                <w:szCs w:val="20"/>
+              </w:rPr>
+              <w:t xml:space="preserve">, </w:t>
+            </w:r>
+            <w:proofErr w:type="spellStart"/>
+            <w:r>
+              <w:rPr>
+                <w:rStyle w:val="separator-main"/>
+                <w:rFonts w:ascii="Alegreya Sans" w:eastAsia="Alegreya Sans" w:hAnsi="Alegreya Sans" w:cs="Alegreya Sans"/>
+                <w:sz w:val="20"/>
+                <w:szCs w:val="20"/>
+              </w:rPr>
+              <w:t>Tensorflow</w:t>
+            </w:r>
+            <w:proofErr w:type="spellEnd"/>
+            <w:r>
+              <w:rPr>
+                <w:rStyle w:val="separator-main"/>
+                <w:rFonts w:ascii="Alegreya Sans" w:eastAsia="Alegreya Sans" w:hAnsi="Alegreya Sans" w:cs="Alegreya Sans"/>
+                <w:sz w:val="20"/>
+                <w:szCs w:val="20"/>
+              </w:rPr>
+              <w:t xml:space="preserve">, Keras, Scikit-learn, Pandas, </w:t>
+            </w:r>
+            <w:proofErr w:type="spellStart"/>
+            <w:r>
+              <w:rPr>
+                <w:rStyle w:val="separator-main"/>
+                <w:rFonts w:ascii="Alegreya Sans" w:eastAsia="Alegreya Sans" w:hAnsi="Alegreya Sans" w:cs="Alegreya Sans"/>
+                <w:sz w:val="20"/>
+                <w:szCs w:val="20"/>
+              </w:rPr>
+              <w:t>Numpy</w:t>
+            </w:r>
+            <w:proofErr w:type="spellEnd"/>
+            <w:r>
+              <w:rPr>
+                <w:rStyle w:val="separator-main"/>
+                <w:rFonts w:ascii="Alegreya Sans" w:eastAsia="Alegreya Sans" w:hAnsi="Alegreya Sans" w:cs="Alegreya Sans"/>
+                <w:sz w:val="20"/>
+                <w:szCs w:val="20"/>
+              </w:rPr>
+              <w:t xml:space="preserve">, </w:t>
+            </w:r>
+            <w:proofErr w:type="spellStart"/>
+            <w:r>
+              <w:rPr>
+                <w:rStyle w:val="separator-main"/>
+                <w:rFonts w:ascii="Alegreya Sans" w:eastAsia="Alegreya Sans" w:hAnsi="Alegreya Sans" w:cs="Alegreya Sans"/>
+                <w:sz w:val="20"/>
+                <w:szCs w:val="20"/>
+              </w:rPr>
+              <w:t>etc</w:t>
+            </w:r>
+            <w:proofErr w:type="spellEnd"/>
+            <w:r>
+              <w:rPr>
+                <w:rStyle w:val="separator-main"/>
+                <w:rFonts w:ascii="Alegreya Sans" w:eastAsia="Alegreya Sans" w:hAnsi="Alegreya Sans" w:cs="Alegreya Sans"/>
+                <w:sz w:val="20"/>
+                <w:szCs w:val="20"/>
+              </w:rPr>
+              <w:t xml:space="preserve">, as well as corporate custom API’s. </w:t>
             </w:r>
           </w:p>
           <w:p>
@@ -1136,7 +1236,27 @@
                 <w:sz w:val="20"/>
                 <w:szCs w:val="20"/>
               </w:rPr>
-              <w:t xml:space="preserve"> API’s were constructed using ETL methods to facilitate </w:t>
+              <w:t xml:space="preserve"> </w:t>
+            </w:r>
+            <w:proofErr w:type="gramStart"/>
+            <w:r>
+              <w:rPr>
+                <w:rStyle w:val="separator-main"/>
+                <w:rFonts w:ascii="Alegreya Sans" w:eastAsia="Alegreya Sans" w:hAnsi="Alegreya Sans" w:cs="Alegreya Sans"/>
+                <w:sz w:val="20"/>
+                <w:szCs w:val="20"/>
+              </w:rPr>
+              <w:t>API’s</w:t>
+            </w:r>
+            <w:proofErr w:type="gramEnd"/>
+            <w:r>
+              <w:rPr>
+                <w:rStyle w:val="separator-main"/>
+                <w:rFonts w:ascii="Alegreya Sans" w:eastAsia="Alegreya Sans" w:hAnsi="Alegreya Sans" w:cs="Alegreya Sans"/>
+                <w:sz w:val="20"/>
+                <w:szCs w:val="20"/>
+              </w:rPr>
+              <w:t xml:space="preserve"> were constructed using ETL methods to facilitate </w:t>
             </w:r>
             <w:r>
               <w:rPr>
@@ -1180,8 +1300,19 @@
                 <w:sz w:val="20"/>
                 <w:szCs w:val="20"/>
               </w:rPr>
-              <w:t>. In this experience I trained LLM models by exposing ScaleAI’s</w:t>
-            </w:r>
+              <w:t xml:space="preserve">. In this experience I trained LLM models by exposing </w:t>
+            </w:r>
+            <w:proofErr w:type="spellStart"/>
+            <w:r>
+              <w:rPr>
+                <w:rStyle w:val="separator-main"/>
+                <w:rFonts w:ascii="Alegreya Sans" w:eastAsia="Alegreya Sans" w:hAnsi="Alegreya Sans" w:cs="Alegreya Sans"/>
+                <w:sz w:val="20"/>
+                <w:szCs w:val="20"/>
+              </w:rPr>
+              <w:t>ScaleAI’s</w:t>
+            </w:r>
+            <w:proofErr w:type="spellEnd"/>
             <w:r>
               <w:rPr>
                 <w:rStyle w:val="separator-main"/>
@@ -1259,7 +1390,27 @@
                 <w:sz w:val="20"/>
                 <w:szCs w:val="20"/>
               </w:rPr>
-              <w:t xml:space="preserve">Skills gained and refined: Python, Golang, SQLite, PostgreSQL, Google BigQuery, Java, C++, C, JavaScript, TypeScript, Dart, HTML, CSS, Prompt Engineering, LLM (Language Learning Model), </w:t>
+              <w:t xml:space="preserve">Skills gained and refined: Python, Golang, SQLite, PostgreSQL, Google </w:t>
+            </w:r>
+            <w:proofErr w:type="spellStart"/>
+            <w:r>
+              <w:rPr>
+                <w:rStyle w:val="span"/>
+                <w:rFonts w:ascii="Alegreya Sans" w:eastAsia="Alegreya Sans" w:hAnsi="Alegreya Sans" w:cs="Alegreya Sans"/>
+                <w:sz w:val="20"/>
+                <w:szCs w:val="20"/>
+              </w:rPr>
+              <w:t>BigQuery</w:t>
+            </w:r>
+            <w:proofErr w:type="spellEnd"/>
+            <w:r>
+              <w:rPr>
+                <w:rStyle w:val="span"/>
+                <w:rFonts w:ascii="Alegreya Sans" w:eastAsia="Alegreya Sans" w:hAnsi="Alegreya Sans" w:cs="Alegreya Sans"/>
+                <w:sz w:val="20"/>
+                <w:szCs w:val="20"/>
+              </w:rPr>
+              <w:t xml:space="preserve">, Java, C++, C, JavaScript, TypeScript, Dart, HTML, CSS, Prompt Engineering, LLM (Language Learning Model), </w:t>
             </w:r>
             <w:r>
               <w:rPr>
@@ -1476,16 +1627,56 @@
                 <w:sz w:val="20"/>
                 <w:szCs w:val="20"/>
               </w:rPr>
-              <w:t xml:space="preserve">, BigQuery, PostgreSQL </w:t>
-            </w:r>
-            <w:r>
-              <w:rPr>
-                <w:rStyle w:val="separator-main"/>
-                <w:rFonts w:ascii="Alegreya Sans" w:eastAsia="Alegreya Sans" w:hAnsi="Alegreya Sans" w:cs="Alegreya Sans"/>
-                <w:sz w:val="20"/>
-                <w:szCs w:val="20"/>
-              </w:rPr>
-              <w:t xml:space="preserve"> and MongoDB databases. </w:t>
+              <w:t xml:space="preserve">, </w:t>
+            </w:r>
+            <w:proofErr w:type="spellStart"/>
+            <w:r>
+              <w:rPr>
+                <w:rStyle w:val="separator-main"/>
+                <w:rFonts w:ascii="Alegreya Sans" w:eastAsia="Alegreya Sans" w:hAnsi="Alegreya Sans" w:cs="Alegreya Sans"/>
+                <w:sz w:val="20"/>
+                <w:szCs w:val="20"/>
+              </w:rPr>
+              <w:t>BigQuery</w:t>
+            </w:r>
+            <w:proofErr w:type="spellEnd"/>
+            <w:r>
+              <w:rPr>
+                <w:rStyle w:val="separator-main"/>
+                <w:rFonts w:ascii="Alegreya Sans" w:eastAsia="Alegreya Sans" w:hAnsi="Alegreya Sans" w:cs="Alegreya Sans"/>
+                <w:sz w:val="20"/>
+                <w:szCs w:val="20"/>
+              </w:rPr>
+              <w:t xml:space="preserve">, </w:t>
+            </w:r>
+            <w:proofErr w:type="gramStart"/>
+            <w:r>
+              <w:rPr>
+                <w:rStyle w:val="separator-main"/>
+                <w:rFonts w:ascii="Alegreya Sans" w:eastAsia="Alegreya Sans" w:hAnsi="Alegreya Sans" w:cs="Alegreya Sans"/>
+                <w:sz w:val="20"/>
+                <w:szCs w:val="20"/>
+              </w:rPr>
+              <w:t xml:space="preserve">PostgreSQL </w:t>
+            </w:r>
+            <w:r>
+              <w:rPr>
+                <w:rStyle w:val="separator-main"/>
+                <w:rFonts w:ascii="Alegreya Sans" w:eastAsia="Alegreya Sans" w:hAnsi="Alegreya Sans" w:cs="Alegreya Sans"/>
+                <w:sz w:val="20"/>
+                <w:szCs w:val="20"/>
+              </w:rPr>
+              <w:t xml:space="preserve"> and</w:t>
+            </w:r>
+            <w:proofErr w:type="gramEnd"/>
+            <w:r>
+              <w:rPr>
+                <w:rStyle w:val="separator-main"/>
+                <w:rFonts w:ascii="Alegreya Sans" w:eastAsia="Alegreya Sans" w:hAnsi="Alegreya Sans" w:cs="Alegreya Sans"/>
+                <w:sz w:val="20"/>
+                <w:szCs w:val="20"/>
+              </w:rPr>
+              <w:t xml:space="preserve"> MongoDB databases. </w:t>
             </w:r>
           </w:p>
           <w:p>
@@ -1697,7 +1888,27 @@
                 <w:sz w:val="20"/>
                 <w:szCs w:val="20"/>
               </w:rPr>
-              <w:t>Linux, Bash Script, GitBash, Git CLI, Windows Server development, Apache Web-server development, integration, and deployment.</w:t>
+              <w:t xml:space="preserve">Linux, Bash Script, </w:t>
+            </w:r>
+            <w:proofErr w:type="spellStart"/>
+            <w:r>
+              <w:rPr>
+                <w:rStyle w:val="separator-main"/>
+                <w:rFonts w:ascii="Alegreya Sans" w:eastAsia="Alegreya Sans" w:hAnsi="Alegreya Sans" w:cs="Alegreya Sans"/>
+                <w:sz w:val="20"/>
+                <w:szCs w:val="20"/>
+              </w:rPr>
+              <w:t>GitBash</w:t>
+            </w:r>
+            <w:proofErr w:type="spellEnd"/>
+            <w:r>
+              <w:rPr>
+                <w:rStyle w:val="separator-main"/>
+                <w:rFonts w:ascii="Alegreya Sans" w:eastAsia="Alegreya Sans" w:hAnsi="Alegreya Sans" w:cs="Alegreya Sans"/>
+                <w:sz w:val="20"/>
+                <w:szCs w:val="20"/>
+              </w:rPr>
+              <w:t>, Git CLI, Windows Server development, Apache Web-server development, integration, and deployment.</w:t>
             </w:r>
           </w:p>
           <w:p>
@@ -1794,7 +2005,27 @@
                 <w:sz w:val="20"/>
                 <w:szCs w:val="20"/>
               </w:rPr>
-              <w:t>Technical Fields : Quantum Physics, Statistical Mechanics, Astrophysics.</w:t>
+              <w:t xml:space="preserve">Technical </w:t>
+            </w:r>
+            <w:proofErr w:type="gramStart"/>
+            <w:r>
+              <w:rPr>
+                <w:rStyle w:val="separator-main"/>
+                <w:rFonts w:ascii="Alegreya Sans" w:eastAsia="Alegreya Sans" w:hAnsi="Alegreya Sans" w:cs="Alegreya Sans"/>
+                <w:sz w:val="20"/>
+                <w:szCs w:val="20"/>
+              </w:rPr>
+              <w:t>Fields :</w:t>
+            </w:r>
+            <w:proofErr w:type="gramEnd"/>
+            <w:r>
+              <w:rPr>
+                <w:rStyle w:val="separator-main"/>
+                <w:rFonts w:ascii="Alegreya Sans" w:eastAsia="Alegreya Sans" w:hAnsi="Alegreya Sans" w:cs="Alegreya Sans"/>
+                <w:sz w:val="20"/>
+                <w:szCs w:val="20"/>
+              </w:rPr>
+              <w:t xml:space="preserve"> Quantum Physics, Statistical Mechanics, Astrophysics.</w:t>
             </w:r>
           </w:p>
           <w:p>
@@ -1958,6 +2189,66 @@
     </w:p>
     <w:p>
       <w:pPr>
+        <w:pStyle w:val="divdocumentdivsectiontitle"/>
+        <w:spacing w:before="180" w:after="60" w:line="276" w:lineRule="auto"/>
+        <w:ind w:right="200"/>
+        <w:rPr>
+          <w:rStyle w:val="separator-main"/>
+          <w:sz w:val="20"/>
+          <w:szCs w:val="20"/>
+        </w:rPr>
+      </w:pPr>
+    </w:p>
+    <w:p>
+      <w:pPr>
+        <w:pStyle w:val="divdocumentdivsectiontitle"/>
+        <w:spacing w:before="180" w:after="60" w:line="276" w:lineRule="auto"/>
+        <w:ind w:right="200"/>
+        <w:rPr>
+          <w:rStyle w:val="separator-main"/>
+          <w:sz w:val="20"/>
+          <w:szCs w:val="20"/>
+        </w:rPr>
+      </w:pPr>
+    </w:p>
+    <w:p>
+      <w:pPr>
+        <w:pStyle w:val="divdocumentdivsectiontitle"/>
+        <w:spacing w:before="180" w:after="60" w:line="276" w:lineRule="auto"/>
+        <w:ind w:right="200"/>
+        <w:rPr>
+          <w:rStyle w:val="separator-main"/>
+          <w:sz w:val="20"/>
+          <w:szCs w:val="20"/>
+        </w:rPr>
+      </w:pPr>
+    </w:p>
+    <w:p>
+      <w:pPr>
+        <w:pStyle w:val="divdocumentdivsectiontitle"/>
+        <w:spacing w:before="180" w:after="60" w:line="276" w:lineRule="auto"/>
+        <w:ind w:right="200"/>
+        <w:rPr>
+          <w:rStyle w:val="separator-main"/>
+          <w:sz w:val="20"/>
+          <w:szCs w:val="20"/>
+        </w:rPr>
+      </w:pPr>
+    </w:p>
+    <w:p>
+      <w:pPr>
+        <w:pStyle w:val="divdocumentdivsectiontitle"/>
+        <w:spacing w:before="180" w:after="60" w:line="276" w:lineRule="auto"/>
+        <w:ind w:right="200"/>
+        <w:rPr>
+          <w:rStyle w:val="separator-main"/>
+          <w:sz w:val="20"/>
+          <w:szCs w:val="20"/>
+        </w:rPr>
+      </w:pPr>
+    </w:p>
+    <w:p>
+      <w:pPr>
         <w:pStyle w:val="divdocumentsinglecolumn"/>
         <w:spacing w:line="276" w:lineRule="auto"/>
         <w:ind w:right="200"/>
@@ -1975,6 +2266,7 @@
           <w:sz w:val="20"/>
           <w:szCs w:val="20"/>
         </w:rPr>
+        <w:lastRenderedPageBreak/>
         <w:t>ICE Process Management LLC</w:t>
       </w:r>
       <w:r>
@@ -2042,13 +2334,6 @@
           <w:szCs w:val="20"/>
         </w:rPr>
         <w:tab/>
-      </w:r>
-      <w:r>
-        <w:rPr>
-          <w:rStyle w:val="spanjobtitle"/>
-          <w:sz w:val="20"/>
-          <w:szCs w:val="20"/>
-        </w:rPr>
         <w:t xml:space="preserve"> </w:t>
       </w:r>
       <w:r>
@@ -2133,15 +2418,7 @@
           <w:sz w:val="20"/>
           <w:szCs w:val="20"/>
         </w:rPr>
-        <w:t>Software</w:t>
-      </w:r>
-      <w:r>
-        <w:rPr>
-          <w:rStyle w:val="spanjobtitle"/>
-          <w:sz w:val="20"/>
-          <w:szCs w:val="20"/>
-        </w:rPr>
-        <w:t xml:space="preserve"> Consultant</w:t>
+        <w:t>Software Consultant</w:t>
       </w:r>
       <w:r>
         <w:rPr>
@@ -2379,7 +2656,6 @@
           <w:sz w:val="20"/>
           <w:szCs w:val="20"/>
         </w:rPr>
-        <w:lastRenderedPageBreak/>
         <w:t xml:space="preserve">Software &amp; </w:t>
       </w:r>
       <w:r>
@@ -2766,8 +3042,39 @@
           <w:sz w:val="20"/>
           <w:szCs w:val="20"/>
         </w:rPr>
-        <w:t>Skills gained and refined: Python, Golang, SQLite, PostgreSQL, Google BigQuery, Java, C++, C, JavaScript, TypeScript, React, NextJS</w:t>
-      </w:r>
+        <w:t xml:space="preserve">Skills gained and refined: Python, Golang, SQLite, PostgreSQL, Google </w:t>
+      </w:r>
+      <w:proofErr w:type="spellStart"/>
+      <w:r>
+        <w:rPr>
+          <w:rStyle w:val="span"/>
+          <w:rFonts w:ascii="Alegreya Sans" w:eastAsia="Alegreya Sans" w:hAnsi="Alegreya Sans" w:cs="Alegreya Sans"/>
+          <w:sz w:val="20"/>
+          <w:szCs w:val="20"/>
+        </w:rPr>
+        <w:t>BigQuery</w:t>
+      </w:r>
+      <w:proofErr w:type="spellEnd"/>
+      <w:r>
+        <w:rPr>
+          <w:rStyle w:val="span"/>
+          <w:rFonts w:ascii="Alegreya Sans" w:eastAsia="Alegreya Sans" w:hAnsi="Alegreya Sans" w:cs="Alegreya Sans"/>
+          <w:sz w:val="20"/>
+          <w:szCs w:val="20"/>
+        </w:rPr>
+        <w:t xml:space="preserve">, Java, C++, C, JavaScript, TypeScript, React, </w:t>
+      </w:r>
+      <w:proofErr w:type="spellStart"/>
+      <w:r>
+        <w:rPr>
+          <w:rStyle w:val="span"/>
+          <w:rFonts w:ascii="Alegreya Sans" w:eastAsia="Alegreya Sans" w:hAnsi="Alegreya Sans" w:cs="Alegreya Sans"/>
+          <w:sz w:val="20"/>
+          <w:szCs w:val="20"/>
+        </w:rPr>
+        <w:t>NextJS</w:t>
+      </w:r>
+      <w:proofErr w:type="spellEnd"/>
       <w:r>
         <w:rPr>
           <w:rStyle w:val="span"/>
@@ -3014,7 +3321,27 @@
           <w:sz w:val="20"/>
           <w:szCs w:val="20"/>
         </w:rPr>
-        <w:t>Experience building machine learning programs to analyze data sets and produce prediction results through a data pipeline. These programs utilize models based on the Keras, Tensorflow, Sci-Kit Learn, and PyTorch Python libraries.</w:t>
+        <w:t xml:space="preserve">Experience building machine learning programs to analyze data sets and produce prediction results through a data pipeline. These programs utilize models based on the Keras, </w:t>
+      </w:r>
+      <w:proofErr w:type="spellStart"/>
+      <w:r>
+        <w:rPr>
+          <w:rStyle w:val="span"/>
+          <w:rFonts w:ascii="Alegreya Sans" w:eastAsia="Alegreya Sans" w:hAnsi="Alegreya Sans" w:cs="Alegreya Sans"/>
+          <w:sz w:val="20"/>
+          <w:szCs w:val="20"/>
+        </w:rPr>
+        <w:t>Tensorflow</w:t>
+      </w:r>
+      <w:proofErr w:type="spellEnd"/>
+      <w:r>
+        <w:rPr>
+          <w:rStyle w:val="span"/>
+          <w:rFonts w:ascii="Alegreya Sans" w:eastAsia="Alegreya Sans" w:hAnsi="Alegreya Sans" w:cs="Alegreya Sans"/>
+          <w:sz w:val="20"/>
+          <w:szCs w:val="20"/>
+        </w:rPr>
+        <w:t>, Sci-Kit Learn, and PyTorch Python libraries.</w:t>
       </w:r>
     </w:p>
     <w:p>
@@ -3325,6 +3652,7 @@
           <w:sz w:val="20"/>
           <w:szCs w:val="20"/>
         </w:rPr>
+        <w:lastRenderedPageBreak/>
         <w:t>Service received funding from IBM starting May 1</w:t>
       </w:r>
       <w:r>
@@ -3337,14 +3665,25 @@
         </w:rPr>
         <w:t>st</w:t>
       </w:r>
-      <w:r>
-        <w:rPr>
-          <w:rStyle w:val="span"/>
-          <w:rFonts w:ascii="Alegreya Sans" w:eastAsia="Alegreya Sans" w:hAnsi="Alegreya Sans" w:cs="Alegreya Sans"/>
-          <w:sz w:val="20"/>
-          <w:szCs w:val="20"/>
-        </w:rPr>
-        <w:t xml:space="preserve"> 2023, ran to Nov 1</w:t>
+      <w:proofErr w:type="gramStart"/>
+      <w:r>
+        <w:rPr>
+          <w:rStyle w:val="span"/>
+          <w:rFonts w:ascii="Alegreya Sans" w:eastAsia="Alegreya Sans" w:hAnsi="Alegreya Sans" w:cs="Alegreya Sans"/>
+          <w:sz w:val="20"/>
+          <w:szCs w:val="20"/>
+        </w:rPr>
+        <w:t xml:space="preserve"> 2023</w:t>
+      </w:r>
+      <w:proofErr w:type="gramEnd"/>
+      <w:r>
+        <w:rPr>
+          <w:rStyle w:val="span"/>
+          <w:rFonts w:ascii="Alegreya Sans" w:eastAsia="Alegreya Sans" w:hAnsi="Alegreya Sans" w:cs="Alegreya Sans"/>
+          <w:sz w:val="20"/>
+          <w:szCs w:val="20"/>
+        </w:rPr>
+        <w:t>, ran to Nov 1</w:t>
       </w:r>
       <w:r>
         <w:rPr>
@@ -3482,7 +3821,27 @@
           <w:sz w:val="20"/>
           <w:szCs w:val="20"/>
         </w:rPr>
-        <w:t xml:space="preserve">It is was hosted at: </w:t>
+        <w:t xml:space="preserve">It </w:t>
+      </w:r>
+      <w:proofErr w:type="gramStart"/>
+      <w:r>
+        <w:rPr>
+          <w:rStyle w:val="span"/>
+          <w:rFonts w:ascii="Alegreya Sans" w:eastAsia="Alegreya Sans" w:hAnsi="Alegreya Sans" w:cs="Alegreya Sans"/>
+          <w:sz w:val="20"/>
+          <w:szCs w:val="20"/>
+        </w:rPr>
+        <w:t>is was</w:t>
+      </w:r>
+      <w:proofErr w:type="gramEnd"/>
+      <w:r>
+        <w:rPr>
+          <w:rStyle w:val="span"/>
+          <w:rFonts w:ascii="Alegreya Sans" w:eastAsia="Alegreya Sans" w:hAnsi="Alegreya Sans" w:cs="Alegreya Sans"/>
+          <w:sz w:val="20"/>
+          <w:szCs w:val="20"/>
+        </w:rPr>
+        <w:t xml:space="preserve"> hosted at: </w:t>
       </w:r>
       <w:hyperlink r:id="rId17" w:history="1">
         <w:r>
@@ -3600,8 +3959,27 @@
           <w:sz w:val="20"/>
           <w:szCs w:val="20"/>
         </w:rPr>
-        <w:lastRenderedPageBreak/>
-        <w:t xml:space="preserve">Front-end components were coded in HTML,CSS and JavaScript. The data pipeline connecting front and backends was made using Django Middleware. </w:t>
+        <w:t xml:space="preserve">Front-end components were coded in </w:t>
+      </w:r>
+      <w:proofErr w:type="gramStart"/>
+      <w:r>
+        <w:rPr>
+          <w:rStyle w:val="span"/>
+          <w:rFonts w:ascii="Alegreya Sans" w:eastAsia="Alegreya Sans" w:hAnsi="Alegreya Sans" w:cs="Alegreya Sans"/>
+          <w:sz w:val="20"/>
+          <w:szCs w:val="20"/>
+        </w:rPr>
+        <w:t>HTML,CSS</w:t>
+      </w:r>
+      <w:proofErr w:type="gramEnd"/>
+      <w:r>
+        <w:rPr>
+          <w:rStyle w:val="span"/>
+          <w:rFonts w:ascii="Alegreya Sans" w:eastAsia="Alegreya Sans" w:hAnsi="Alegreya Sans" w:cs="Alegreya Sans"/>
+          <w:sz w:val="20"/>
+          <w:szCs w:val="20"/>
+        </w:rPr>
+        <w:t xml:space="preserve"> and JavaScript. The data pipeline connecting front and backends was made using Django Middleware. </w:t>
       </w:r>
     </w:p>
     <w:p>
@@ -3944,14 +4322,45 @@
         </w:rPr>
         <w:t xml:space="preserve">Skills gained: Python, Financial Physics, Financial Engineering, Software Development, Algorithm Development, </w:t>
       </w:r>
-      <w:r>
-        <w:rPr>
-          <w:rStyle w:val="span"/>
-          <w:rFonts w:ascii="Alegreya Sans" w:eastAsia="Alegreya Sans" w:hAnsi="Alegreya Sans" w:cs="Alegreya Sans"/>
-          <w:sz w:val="20"/>
-          <w:szCs w:val="20"/>
-        </w:rPr>
-        <w:t>Tensorflow, Keras, SciKit-Learn</w:t>
+      <w:proofErr w:type="spellStart"/>
+      <w:r>
+        <w:rPr>
+          <w:rStyle w:val="span"/>
+          <w:rFonts w:ascii="Alegreya Sans" w:eastAsia="Alegreya Sans" w:hAnsi="Alegreya Sans" w:cs="Alegreya Sans"/>
+          <w:sz w:val="20"/>
+          <w:szCs w:val="20"/>
+        </w:rPr>
+        <w:t>Tensorflow</w:t>
+      </w:r>
+      <w:proofErr w:type="spellEnd"/>
+      <w:r>
+        <w:rPr>
+          <w:rStyle w:val="span"/>
+          <w:rFonts w:ascii="Alegreya Sans" w:eastAsia="Alegreya Sans" w:hAnsi="Alegreya Sans" w:cs="Alegreya Sans"/>
+          <w:sz w:val="20"/>
+          <w:szCs w:val="20"/>
+        </w:rPr>
+        <w:t xml:space="preserve">, Keras, </w:t>
+      </w:r>
+      <w:proofErr w:type="spellStart"/>
+      <w:r>
+        <w:rPr>
+          <w:rStyle w:val="span"/>
+          <w:rFonts w:ascii="Alegreya Sans" w:eastAsia="Alegreya Sans" w:hAnsi="Alegreya Sans" w:cs="Alegreya Sans"/>
+          <w:sz w:val="20"/>
+          <w:szCs w:val="20"/>
+        </w:rPr>
+        <w:t>SciKit</w:t>
+      </w:r>
+      <w:proofErr w:type="spellEnd"/>
+      <w:r>
+        <w:rPr>
+          <w:rStyle w:val="span"/>
+          <w:rFonts w:ascii="Alegreya Sans" w:eastAsia="Alegreya Sans" w:hAnsi="Alegreya Sans" w:cs="Alegreya Sans"/>
+          <w:sz w:val="20"/>
+          <w:szCs w:val="20"/>
+        </w:rPr>
+        <w:t>-Learn</w:t>
       </w:r>
       <w:r>
         <w:rPr>
@@ -4091,7 +4500,47 @@
           <w:sz w:val="20"/>
           <w:szCs w:val="20"/>
         </w:rPr>
-        <w:t>Machine Learning Libraries like Tensorflow, Keras, SciKit-Learn, were utilized to identify patterns</w:t>
+        <w:t xml:space="preserve">Machine Learning Libraries like </w:t>
+      </w:r>
+      <w:proofErr w:type="spellStart"/>
+      <w:r>
+        <w:rPr>
+          <w:rStyle w:val="span"/>
+          <w:rFonts w:ascii="Alegreya Sans" w:eastAsia="Alegreya Sans" w:hAnsi="Alegreya Sans" w:cs="Alegreya Sans"/>
+          <w:sz w:val="20"/>
+          <w:szCs w:val="20"/>
+        </w:rPr>
+        <w:t>Tensorflow</w:t>
+      </w:r>
+      <w:proofErr w:type="spellEnd"/>
+      <w:r>
+        <w:rPr>
+          <w:rStyle w:val="span"/>
+          <w:rFonts w:ascii="Alegreya Sans" w:eastAsia="Alegreya Sans" w:hAnsi="Alegreya Sans" w:cs="Alegreya Sans"/>
+          <w:sz w:val="20"/>
+          <w:szCs w:val="20"/>
+        </w:rPr>
+        <w:t xml:space="preserve">, Keras, </w:t>
+      </w:r>
+      <w:proofErr w:type="spellStart"/>
+      <w:r>
+        <w:rPr>
+          <w:rStyle w:val="span"/>
+          <w:rFonts w:ascii="Alegreya Sans" w:eastAsia="Alegreya Sans" w:hAnsi="Alegreya Sans" w:cs="Alegreya Sans"/>
+          <w:sz w:val="20"/>
+          <w:szCs w:val="20"/>
+        </w:rPr>
+        <w:t>SciKit</w:t>
+      </w:r>
+      <w:proofErr w:type="spellEnd"/>
+      <w:r>
+        <w:rPr>
+          <w:rStyle w:val="span"/>
+          <w:rFonts w:ascii="Alegreya Sans" w:eastAsia="Alegreya Sans" w:hAnsi="Alegreya Sans" w:cs="Alegreya Sans"/>
+          <w:sz w:val="20"/>
+          <w:szCs w:val="20"/>
+        </w:rPr>
+        <w:t>-Learn, were utilized to identify patterns</w:t>
       </w:r>
       <w:r>
         <w:rPr>
@@ -4588,6 +5037,7 @@
           <w:sz w:val="20"/>
           <w:szCs w:val="20"/>
         </w:rPr>
+        <w:lastRenderedPageBreak/>
         <w:t xml:space="preserve">Thesis given in this GitHub repository: </w:t>
       </w:r>
       <w:hyperlink r:id="rId21" w:history="1">
@@ -4909,7 +5359,6 @@
                 <w:sz w:val="20"/>
                 <w:szCs w:val="20"/>
               </w:rPr>
-              <w:lastRenderedPageBreak/>
               <w:t>Achieved Honors</w:t>
             </w:r>
           </w:p>
@@ -4997,7 +5446,6 @@
                 <w:sz w:val="20"/>
                 <w:szCs w:val="20"/>
               </w:rPr>
-              <w:lastRenderedPageBreak/>
               <w:t>Bachelor of Science</w:t>
             </w:r>
             <w:r>
@@ -5156,7 +5604,6 @@
                 <w:sz w:val="20"/>
                 <w:szCs w:val="20"/>
               </w:rPr>
-              <w:lastRenderedPageBreak/>
               <w:t>Dean's List Honoree [2020]</w:t>
             </w:r>
           </w:p>
@@ -5219,7 +5666,6 @@
           <w:sz w:val="20"/>
           <w:szCs w:val="20"/>
         </w:rPr>
-        <w:lastRenderedPageBreak/>
         <w:t>RefERENCES can be provided upon request</w:t>
       </w:r>
     </w:p>
@@ -9892,16 +10338,25 @@
 </file>
 
 <file path=customXml/item1.xml><?xml version="1.0" encoding="utf-8"?>
+<b:Sources xmlns:b="http://schemas.openxmlformats.org/officeDocument/2006/bibliography" xmlns="http://schemas.openxmlformats.org/officeDocument/2006/bibliography" SelectedStyle="\APASixthEditionOfficeOnline.xsl" StyleName="APA" Version="6"/>
+</file>
+
+<file path=customXml/item2.xml><?xml version="1.0" encoding="utf-8"?>
 <p:properties xmlns:p="http://schemas.microsoft.com/office/2006/metadata/properties" xmlns:xsi="http://www.w3.org/2001/XMLSchema-instance" xmlns:pc="http://schemas.microsoft.com/office/infopath/2007/PartnerControls">
   <documentManagement/>
 </p:properties>
 </file>
 
-<file path=customXml/item2.xml><?xml version="1.0" encoding="utf-8"?>
-<b:Sources xmlns:b="http://schemas.openxmlformats.org/officeDocument/2006/bibliography" xmlns="http://schemas.openxmlformats.org/officeDocument/2006/bibliography" SelectedStyle="\APASixthEditionOfficeOnline.xsl" StyleName="APA" Version="6"/>
+<file path=customXml/item3.xml><?xml version="1.0" encoding="utf-8"?>
+<?mso-contentType ?>
+<FormTemplates xmlns="http://schemas.microsoft.com/sharepoint/v3/contenttype/forms">
+  <Display>DocumentLibraryForm</Display>
+  <Edit>DocumentLibraryForm</Edit>
+  <New>DocumentLibraryForm</New>
+</FormTemplates>
 </file>
 
-<file path=customXml/item3.xml><?xml version="1.0" encoding="utf-8"?>
+<file path=customXml/item4.xml><?xml version="1.0" encoding="utf-8"?>
 <ct:contentTypeSchema xmlns:ct="http://schemas.microsoft.com/office/2006/metadata/contentType" xmlns:ma="http://schemas.microsoft.com/office/2006/metadata/properties/metaAttributes" ct:_="" ma:_="" ma:contentTypeName="Document" ma:contentTypeID="0x010100187CB99B633CF74CB96C6036C1453EF0" ma:contentTypeVersion="9" ma:contentTypeDescription="Create a new document." ma:contentTypeScope="" ma:versionID="a1344847cc888fb9ce812c031a45672a">
   <xsd:schema xmlns:xsd="http://www.w3.org/2001/XMLSchema" xmlns:xs="http://www.w3.org/2001/XMLSchema" xmlns:p="http://schemas.microsoft.com/office/2006/metadata/properties" xmlns:ns3="4e2827ee-077a-42b6-91dc-849015ede821" xmlns:ns4="02125c62-9850-4246-9069-7295b901ab02" targetNamespace="http://schemas.microsoft.com/office/2006/metadata/properties" ma:root="true" ma:fieldsID="1f20d3428db51a2f28508bf4fe05126f" ns3:_="" ns4:_="">
     <xsd:import namespace="4e2827ee-077a-42b6-91dc-849015ede821"/>
@@ -10098,16 +10553,15 @@
 </ct:contentTypeSchema>
 </file>
 
-<file path=customXml/item4.xml><?xml version="1.0" encoding="utf-8"?>
-<?mso-contentType ?>
-<FormTemplates xmlns="http://schemas.microsoft.com/sharepoint/v3/contenttype/forms">
-  <Display>DocumentLibraryForm</Display>
-  <Edit>DocumentLibraryForm</Edit>
-  <New>DocumentLibraryForm</New>
-</FormTemplates>
+<file path=customXml/itemProps1.xml><?xml version="1.0" encoding="utf-8"?>
+<ds:datastoreItem xmlns:ds="http://schemas.openxmlformats.org/officeDocument/2006/customXml" ds:itemID="{1D76EE79-863E-4390-BD85-9FA14A07BE47}">
+  <ds:schemaRefs>
+    <ds:schemaRef ds:uri="http://schemas.openxmlformats.org/officeDocument/2006/bibliography"/>
+  </ds:schemaRefs>
+</ds:datastoreItem>
 </file>
 
-<file path=customXml/itemProps1.xml><?xml version="1.0" encoding="utf-8"?>
+<file path=customXml/itemProps2.xml><?xml version="1.0" encoding="utf-8"?>
 <ds:datastoreItem xmlns:ds="http://schemas.openxmlformats.org/officeDocument/2006/customXml" ds:itemID="{C8FE29CE-67E7-4527-8D1B-99627F08E9D1}">
   <ds:schemaRefs>
     <ds:schemaRef ds:uri="http://schemas.microsoft.com/office/2006/metadata/properties"/>
@@ -10116,15 +10570,15 @@
 </ds:datastoreItem>
 </file>
 
-<file path=customXml/itemProps2.xml><?xml version="1.0" encoding="utf-8"?>
-<ds:datastoreItem xmlns:ds="http://schemas.openxmlformats.org/officeDocument/2006/customXml" ds:itemID="{1D76EE79-863E-4390-BD85-9FA14A07BE47}">
+<file path=customXml/itemProps3.xml><?xml version="1.0" encoding="utf-8"?>
+<ds:datastoreItem xmlns:ds="http://schemas.openxmlformats.org/officeDocument/2006/customXml" ds:itemID="{C057A7E0-A266-4EA1-93DF-0B7C760A5CFF}">
   <ds:schemaRefs>
-    <ds:schemaRef ds:uri="http://schemas.openxmlformats.org/officeDocument/2006/bibliography"/>
+    <ds:schemaRef ds:uri="http://schemas.microsoft.com/sharepoint/v3/contenttype/forms"/>
   </ds:schemaRefs>
 </ds:datastoreItem>
 </file>
 
-<file path=customXml/itemProps3.xml><?xml version="1.0" encoding="utf-8"?>
+<file path=customXml/itemProps4.xml><?xml version="1.0" encoding="utf-8"?>
 <ds:datastoreItem xmlns:ds="http://schemas.openxmlformats.org/officeDocument/2006/customXml" ds:itemID="{8EFAA08A-3EEA-402D-8D19-56D49BA53D05}">
   <ds:schemaRefs>
     <ds:schemaRef ds:uri="http://schemas.microsoft.com/office/2006/metadata/contentType"/>
@@ -10141,12 +10595,4 @@
     <ds:schemaRef ds:uri="http://schemas.microsoft.com/internal/obd"/>
   </ds:schemaRefs>
 </ds:datastoreItem>
-</file>
-
-<file path=customXml/itemProps4.xml><?xml version="1.0" encoding="utf-8"?>
-<ds:datastoreItem xmlns:ds="http://schemas.openxmlformats.org/officeDocument/2006/customXml" ds:itemID="{C057A7E0-A266-4EA1-93DF-0B7C760A5CFF}">
-  <ds:schemaRefs>
-    <ds:schemaRef ds:uri="http://schemas.microsoft.com/sharepoint/v3/contenttype/forms"/>
-  </ds:schemaRefs>
-</ds:datastoreItem>
 </file>
--- a/Portfolio.docx
+++ b/Portfolio.docx
@@ -643,27 +643,7 @@
           <w:sz w:val="20"/>
           <w:szCs w:val="20"/>
         </w:rPr>
-        <w:t xml:space="preserve">Software Engineering, Software Development, Data Science, Quantitative Analysis, Python Programming, Machine Learning, DevOps, </w:t>
-      </w:r>
-      <w:proofErr w:type="spellStart"/>
-      <w:r>
-        <w:rPr>
-          <w:rStyle w:val="separator-main"/>
-          <w:rFonts w:ascii="Alegreya Sans" w:eastAsia="Alegreya Sans" w:hAnsi="Alegreya Sans" w:cs="Alegreya Sans"/>
-          <w:sz w:val="20"/>
-          <w:szCs w:val="20"/>
-        </w:rPr>
-        <w:t>DevSecOps</w:t>
-      </w:r>
-      <w:proofErr w:type="spellEnd"/>
-      <w:r>
-        <w:rPr>
-          <w:rStyle w:val="separator-main"/>
-          <w:rFonts w:ascii="Alegreya Sans" w:eastAsia="Alegreya Sans" w:hAnsi="Alegreya Sans" w:cs="Alegreya Sans"/>
-          <w:sz w:val="20"/>
-          <w:szCs w:val="20"/>
-        </w:rPr>
-        <w:t xml:space="preserve"> &amp; Database Development, </w:t>
+        <w:t xml:space="preserve">Software Engineering, Software Development, Data Science, Quantitative Analysis, Python Programming, Machine Learning, DevOps, DevSecOps &amp; Database Development, </w:t>
       </w:r>
     </w:p>
     <w:p>
@@ -968,87 +948,7 @@
                 <w:sz w:val="20"/>
                 <w:szCs w:val="20"/>
               </w:rPr>
-              <w:t xml:space="preserve">Back-end Machine Learning and Data Science integration experience in </w:t>
-            </w:r>
-            <w:proofErr w:type="spellStart"/>
-            <w:r>
-              <w:rPr>
-                <w:rStyle w:val="separator-main"/>
-                <w:rFonts w:ascii="Alegreya Sans" w:eastAsia="Alegreya Sans" w:hAnsi="Alegreya Sans" w:cs="Alegreya Sans"/>
-                <w:sz w:val="20"/>
-                <w:szCs w:val="20"/>
-              </w:rPr>
-              <w:t>Pytorch</w:t>
-            </w:r>
-            <w:proofErr w:type="spellEnd"/>
-            <w:r>
-              <w:rPr>
-                <w:rStyle w:val="separator-main"/>
-                <w:rFonts w:ascii="Alegreya Sans" w:eastAsia="Alegreya Sans" w:hAnsi="Alegreya Sans" w:cs="Alegreya Sans"/>
-                <w:sz w:val="20"/>
-                <w:szCs w:val="20"/>
-              </w:rPr>
-              <w:t xml:space="preserve">, </w:t>
-            </w:r>
-            <w:proofErr w:type="spellStart"/>
-            <w:r>
-              <w:rPr>
-                <w:rStyle w:val="separator-main"/>
-                <w:rFonts w:ascii="Alegreya Sans" w:eastAsia="Alegreya Sans" w:hAnsi="Alegreya Sans" w:cs="Alegreya Sans"/>
-                <w:sz w:val="20"/>
-                <w:szCs w:val="20"/>
-              </w:rPr>
-              <w:t>Tensorflow</w:t>
-            </w:r>
-            <w:proofErr w:type="spellEnd"/>
-            <w:r>
-              <w:rPr>
-                <w:rStyle w:val="separator-main"/>
-                <w:rFonts w:ascii="Alegreya Sans" w:eastAsia="Alegreya Sans" w:hAnsi="Alegreya Sans" w:cs="Alegreya Sans"/>
-                <w:sz w:val="20"/>
-                <w:szCs w:val="20"/>
-              </w:rPr>
-              <w:t xml:space="preserve">, Keras, Scikit-learn, Pandas, </w:t>
-            </w:r>
-            <w:proofErr w:type="spellStart"/>
-            <w:r>
-              <w:rPr>
-                <w:rStyle w:val="separator-main"/>
-                <w:rFonts w:ascii="Alegreya Sans" w:eastAsia="Alegreya Sans" w:hAnsi="Alegreya Sans" w:cs="Alegreya Sans"/>
-                <w:sz w:val="20"/>
-                <w:szCs w:val="20"/>
-              </w:rPr>
-              <w:t>Numpy</w:t>
-            </w:r>
-            <w:proofErr w:type="spellEnd"/>
-            <w:r>
-              <w:rPr>
-                <w:rStyle w:val="separator-main"/>
-                <w:rFonts w:ascii="Alegreya Sans" w:eastAsia="Alegreya Sans" w:hAnsi="Alegreya Sans" w:cs="Alegreya Sans"/>
-                <w:sz w:val="20"/>
-                <w:szCs w:val="20"/>
-              </w:rPr>
-              <w:t xml:space="preserve">, </w:t>
-            </w:r>
-            <w:proofErr w:type="spellStart"/>
-            <w:r>
-              <w:rPr>
-                <w:rStyle w:val="separator-main"/>
-                <w:rFonts w:ascii="Alegreya Sans" w:eastAsia="Alegreya Sans" w:hAnsi="Alegreya Sans" w:cs="Alegreya Sans"/>
-                <w:sz w:val="20"/>
-                <w:szCs w:val="20"/>
-              </w:rPr>
-              <w:t>etc</w:t>
-            </w:r>
-            <w:proofErr w:type="spellEnd"/>
-            <w:r>
-              <w:rPr>
-                <w:rStyle w:val="separator-main"/>
-                <w:rFonts w:ascii="Alegreya Sans" w:eastAsia="Alegreya Sans" w:hAnsi="Alegreya Sans" w:cs="Alegreya Sans"/>
-                <w:sz w:val="20"/>
-                <w:szCs w:val="20"/>
-              </w:rPr>
-              <w:t xml:space="preserve">, as well as corporate custom API’s. </w:t>
+              <w:t xml:space="preserve">Back-end Machine Learning and Data Science integration experience in Pytorch, Tensorflow, Keras, Scikit-learn, Pandas, Numpy, etc, as well as corporate custom API’s. </w:t>
             </w:r>
           </w:p>
           <w:p>
@@ -1236,27 +1136,7 @@
                 <w:sz w:val="20"/>
                 <w:szCs w:val="20"/>
               </w:rPr>
-              <w:t xml:space="preserve"> </w:t>
-            </w:r>
-            <w:proofErr w:type="gramStart"/>
-            <w:r>
-              <w:rPr>
-                <w:rStyle w:val="separator-main"/>
-                <w:rFonts w:ascii="Alegreya Sans" w:eastAsia="Alegreya Sans" w:hAnsi="Alegreya Sans" w:cs="Alegreya Sans"/>
-                <w:sz w:val="20"/>
-                <w:szCs w:val="20"/>
-              </w:rPr>
-              <w:t>API’s</w:t>
-            </w:r>
-            <w:proofErr w:type="gramEnd"/>
-            <w:r>
-              <w:rPr>
-                <w:rStyle w:val="separator-main"/>
-                <w:rFonts w:ascii="Alegreya Sans" w:eastAsia="Alegreya Sans" w:hAnsi="Alegreya Sans" w:cs="Alegreya Sans"/>
-                <w:sz w:val="20"/>
-                <w:szCs w:val="20"/>
-              </w:rPr>
-              <w:t xml:space="preserve"> were constructed using ETL methods to facilitate </w:t>
+              <w:t xml:space="preserve"> API’s were constructed using ETL methods to facilitate </w:t>
             </w:r>
             <w:r>
               <w:rPr>
@@ -1300,19 +1180,8 @@
                 <w:sz w:val="20"/>
                 <w:szCs w:val="20"/>
               </w:rPr>
-              <w:t xml:space="preserve">. In this experience I trained LLM models by exposing </w:t>
+              <w:t>. In this experience I trained LLM models by exposing ScaleAI’s</w:t>
             </w:r>
-            <w:proofErr w:type="spellStart"/>
-            <w:r>
-              <w:rPr>
-                <w:rStyle w:val="separator-main"/>
-                <w:rFonts w:ascii="Alegreya Sans" w:eastAsia="Alegreya Sans" w:hAnsi="Alegreya Sans" w:cs="Alegreya Sans"/>
-                <w:sz w:val="20"/>
-                <w:szCs w:val="20"/>
-              </w:rPr>
-              <w:t>ScaleAI’s</w:t>
-            </w:r>
-            <w:proofErr w:type="spellEnd"/>
             <w:r>
               <w:rPr>
                 <w:rStyle w:val="separator-main"/>
@@ -1390,27 +1259,7 @@
                 <w:sz w:val="20"/>
                 <w:szCs w:val="20"/>
               </w:rPr>
-              <w:t xml:space="preserve">Skills gained and refined: Python, Golang, SQLite, PostgreSQL, Google </w:t>
-            </w:r>
-            <w:proofErr w:type="spellStart"/>
-            <w:r>
-              <w:rPr>
-                <w:rStyle w:val="span"/>
-                <w:rFonts w:ascii="Alegreya Sans" w:eastAsia="Alegreya Sans" w:hAnsi="Alegreya Sans" w:cs="Alegreya Sans"/>
-                <w:sz w:val="20"/>
-                <w:szCs w:val="20"/>
-              </w:rPr>
-              <w:t>BigQuery</w:t>
-            </w:r>
-            <w:proofErr w:type="spellEnd"/>
-            <w:r>
-              <w:rPr>
-                <w:rStyle w:val="span"/>
-                <w:rFonts w:ascii="Alegreya Sans" w:eastAsia="Alegreya Sans" w:hAnsi="Alegreya Sans" w:cs="Alegreya Sans"/>
-                <w:sz w:val="20"/>
-                <w:szCs w:val="20"/>
-              </w:rPr>
-              <w:t xml:space="preserve">, Java, C++, C, JavaScript, TypeScript, Dart, HTML, CSS, Prompt Engineering, LLM (Language Learning Model), </w:t>
+              <w:t xml:space="preserve">Skills gained and refined: Python, Golang, SQLite, PostgreSQL, Google BigQuery, Java, C++, C, JavaScript, TypeScript, Dart, HTML, CSS, Prompt Engineering, LLM (Language Learning Model), </w:t>
             </w:r>
             <w:r>
               <w:rPr>
@@ -1627,37 +1476,7 @@
                 <w:sz w:val="20"/>
                 <w:szCs w:val="20"/>
               </w:rPr>
-              <w:t xml:space="preserve">, </w:t>
-            </w:r>
-            <w:proofErr w:type="spellStart"/>
-            <w:r>
-              <w:rPr>
-                <w:rStyle w:val="separator-main"/>
-                <w:rFonts w:ascii="Alegreya Sans" w:eastAsia="Alegreya Sans" w:hAnsi="Alegreya Sans" w:cs="Alegreya Sans"/>
-                <w:sz w:val="20"/>
-                <w:szCs w:val="20"/>
-              </w:rPr>
-              <w:t>BigQuery</w:t>
-            </w:r>
-            <w:proofErr w:type="spellEnd"/>
-            <w:r>
-              <w:rPr>
-                <w:rStyle w:val="separator-main"/>
-                <w:rFonts w:ascii="Alegreya Sans" w:eastAsia="Alegreya Sans" w:hAnsi="Alegreya Sans" w:cs="Alegreya Sans"/>
-                <w:sz w:val="20"/>
-                <w:szCs w:val="20"/>
-              </w:rPr>
-              <w:t xml:space="preserve">, </w:t>
-            </w:r>
-            <w:proofErr w:type="gramStart"/>
-            <w:r>
-              <w:rPr>
-                <w:rStyle w:val="separator-main"/>
-                <w:rFonts w:ascii="Alegreya Sans" w:eastAsia="Alegreya Sans" w:hAnsi="Alegreya Sans" w:cs="Alegreya Sans"/>
-                <w:sz w:val="20"/>
-                <w:szCs w:val="20"/>
-              </w:rPr>
-              <w:t xml:space="preserve">PostgreSQL </w:t>
+              <w:t xml:space="preserve">, BigQuery, PostgreSQL </w:t>
             </w:r>
             <w:r>
               <w:rPr>
@@ -1666,17 +1485,7 @@
                 <w:sz w:val="20"/>
                 <w:szCs w:val="20"/>
               </w:rPr>
-              <w:t xml:space="preserve"> and</w:t>
-            </w:r>
-            <w:proofErr w:type="gramEnd"/>
-            <w:r>
-              <w:rPr>
-                <w:rStyle w:val="separator-main"/>
-                <w:rFonts w:ascii="Alegreya Sans" w:eastAsia="Alegreya Sans" w:hAnsi="Alegreya Sans" w:cs="Alegreya Sans"/>
-                <w:sz w:val="20"/>
-                <w:szCs w:val="20"/>
-              </w:rPr>
-              <w:t xml:space="preserve"> MongoDB databases. </w:t>
+              <w:t xml:space="preserve"> and MongoDB databases. </w:t>
             </w:r>
           </w:p>
           <w:p>
@@ -1888,27 +1697,7 @@
                 <w:sz w:val="20"/>
                 <w:szCs w:val="20"/>
               </w:rPr>
-              <w:t xml:space="preserve">Linux, Bash Script, </w:t>
-            </w:r>
-            <w:proofErr w:type="spellStart"/>
-            <w:r>
-              <w:rPr>
-                <w:rStyle w:val="separator-main"/>
-                <w:rFonts w:ascii="Alegreya Sans" w:eastAsia="Alegreya Sans" w:hAnsi="Alegreya Sans" w:cs="Alegreya Sans"/>
-                <w:sz w:val="20"/>
-                <w:szCs w:val="20"/>
-              </w:rPr>
-              <w:t>GitBash</w:t>
-            </w:r>
-            <w:proofErr w:type="spellEnd"/>
-            <w:r>
-              <w:rPr>
-                <w:rStyle w:val="separator-main"/>
-                <w:rFonts w:ascii="Alegreya Sans" w:eastAsia="Alegreya Sans" w:hAnsi="Alegreya Sans" w:cs="Alegreya Sans"/>
-                <w:sz w:val="20"/>
-                <w:szCs w:val="20"/>
-              </w:rPr>
-              <w:t>, Git CLI, Windows Server development, Apache Web-server development, integration, and deployment.</w:t>
+              <w:t>Linux, Bash Script, GitBash, Git CLI, Windows Server development, Apache Web-server development, integration, and deployment.</w:t>
             </w:r>
           </w:p>
           <w:p>
@@ -2005,27 +1794,7 @@
                 <w:sz w:val="20"/>
                 <w:szCs w:val="20"/>
               </w:rPr>
-              <w:t xml:space="preserve">Technical </w:t>
-            </w:r>
-            <w:proofErr w:type="gramStart"/>
-            <w:r>
-              <w:rPr>
-                <w:rStyle w:val="separator-main"/>
-                <w:rFonts w:ascii="Alegreya Sans" w:eastAsia="Alegreya Sans" w:hAnsi="Alegreya Sans" w:cs="Alegreya Sans"/>
-                <w:sz w:val="20"/>
-                <w:szCs w:val="20"/>
-              </w:rPr>
-              <w:t>Fields :</w:t>
-            </w:r>
-            <w:proofErr w:type="gramEnd"/>
-            <w:r>
-              <w:rPr>
-                <w:rStyle w:val="separator-main"/>
-                <w:rFonts w:ascii="Alegreya Sans" w:eastAsia="Alegreya Sans" w:hAnsi="Alegreya Sans" w:cs="Alegreya Sans"/>
-                <w:sz w:val="20"/>
-                <w:szCs w:val="20"/>
-              </w:rPr>
-              <w:t xml:space="preserve"> Quantum Physics, Statistical Mechanics, Astrophysics.</w:t>
+              <w:t>Technical Fields : Quantum Physics, Statistical Mechanics, Astrophysics.</w:t>
             </w:r>
           </w:p>
           <w:p>
@@ -2178,14 +1947,6 @@
           <w:szCs w:val="20"/>
         </w:rPr>
       </w:pPr>
-      <w:r>
-        <w:rPr>
-          <w:rStyle w:val="separator-main"/>
-          <w:sz w:val="20"/>
-          <w:szCs w:val="20"/>
-        </w:rPr>
-        <w:t>Experience</w:t>
-      </w:r>
     </w:p>
     <w:p>
       <w:pPr>
@@ -2249,6 +2010,27 @@
     </w:p>
     <w:p>
       <w:pPr>
+        <w:pStyle w:val="divdocumentdivsectiontitle"/>
+        <w:spacing w:before="180" w:after="60" w:line="276" w:lineRule="auto"/>
+        <w:ind w:right="200"/>
+        <w:rPr>
+          <w:rStyle w:val="separator-main"/>
+          <w:sz w:val="20"/>
+          <w:szCs w:val="20"/>
+        </w:rPr>
+      </w:pPr>
+      <w:r>
+        <w:rPr>
+          <w:rStyle w:val="separator-main"/>
+          <w:sz w:val="20"/>
+          <w:szCs w:val="20"/>
+        </w:rPr>
+        <w:lastRenderedPageBreak/>
+        <w:t>Experience</w:t>
+      </w:r>
+    </w:p>
+    <w:p>
+      <w:pPr>
         <w:pStyle w:val="divdocumentsinglecolumn"/>
         <w:spacing w:line="276" w:lineRule="auto"/>
         <w:ind w:right="200"/>
@@ -2266,7 +2048,6 @@
           <w:sz w:val="20"/>
           <w:szCs w:val="20"/>
         </w:rPr>
-        <w:lastRenderedPageBreak/>
         <w:t>ICE Process Management LLC</w:t>
       </w:r>
       <w:r>
@@ -2610,45 +2391,6 @@
           <w:szCs w:val="20"/>
         </w:rPr>
       </w:pPr>
-    </w:p>
-    <w:p>
-      <w:pPr>
-        <w:pStyle w:val="ulli"/>
-        <w:spacing w:line="276" w:lineRule="auto"/>
-        <w:ind w:right="200"/>
-        <w:rPr>
-          <w:rStyle w:val="span"/>
-          <w:rFonts w:ascii="Alegreya Sans" w:eastAsia="Alegreya Sans" w:hAnsi="Alegreya Sans" w:cs="Alegreya Sans"/>
-          <w:sz w:val="20"/>
-          <w:szCs w:val="20"/>
-        </w:rPr>
-      </w:pPr>
-    </w:p>
-    <w:p>
-      <w:pPr>
-        <w:pStyle w:val="ulli"/>
-        <w:spacing w:line="276" w:lineRule="auto"/>
-        <w:ind w:right="200"/>
-        <w:rPr>
-          <w:rStyle w:val="span"/>
-          <w:rFonts w:ascii="Alegreya Sans" w:eastAsia="Alegreya Sans" w:hAnsi="Alegreya Sans" w:cs="Alegreya Sans"/>
-          <w:sz w:val="20"/>
-          <w:szCs w:val="20"/>
-        </w:rPr>
-      </w:pPr>
-    </w:p>
-    <w:p>
-      <w:pPr>
-        <w:pStyle w:val="ulli"/>
-        <w:spacing w:line="276" w:lineRule="auto"/>
-        <w:ind w:right="200"/>
-        <w:rPr>
-          <w:rStyle w:val="span"/>
-          <w:rFonts w:ascii="Alegreya Sans" w:eastAsia="Alegreya Sans" w:hAnsi="Alegreya Sans" w:cs="Alegreya Sans"/>
-          <w:sz w:val="20"/>
-          <w:szCs w:val="20"/>
-        </w:rPr>
-      </w:pPr>
       <w:r>
         <w:rPr>
           <w:rStyle w:val="span"/>
@@ -2915,7 +2657,7 @@
           <w:szCs w:val="20"/>
         </w:rPr>
         <w:tab/>
-        <w:t xml:space="preserve">   </w:t>
+        <w:t xml:space="preserve"> </w:t>
       </w:r>
       <w:r>
         <w:rPr>
@@ -2942,25 +2684,16 @@
           <w:sz w:val="20"/>
           <w:szCs w:val="20"/>
         </w:rPr>
-        <w:t xml:space="preserve"> to </w:t>
-      </w:r>
-      <w:r>
-        <w:rPr>
-          <w:rStyle w:val="span"/>
-          <w:rFonts w:ascii="Alegreya Sans" w:eastAsia="Alegreya Sans" w:hAnsi="Alegreya Sans" w:cs="Alegreya Sans"/>
-          <w:sz w:val="20"/>
-          <w:szCs w:val="20"/>
-        </w:rPr>
-        <w:t>present</w:t>
-      </w:r>
-      <w:r>
-        <w:rPr>
-          <w:rStyle w:val="singlecolumnspanpaddedlinenth-child1"/>
-          <w:rFonts w:ascii="Alegreya Sans" w:eastAsia="Alegreya Sans" w:hAnsi="Alegreya Sans" w:cs="Alegreya Sans"/>
-          <w:sz w:val="20"/>
-          <w:szCs w:val="20"/>
-        </w:rPr>
-        <w:t xml:space="preserve"> </w:t>
+        <w:t xml:space="preserve"> to</w:t>
+      </w:r>
+      <w:r>
+        <w:rPr>
+          <w:rStyle w:val="span"/>
+          <w:rFonts w:ascii="Alegreya Sans" w:eastAsia="Alegreya Sans" w:hAnsi="Alegreya Sans" w:cs="Alegreya Sans"/>
+          <w:sz w:val="20"/>
+          <w:szCs w:val="20"/>
+        </w:rPr>
+        <w:t xml:space="preserve"> June 2024</w:t>
       </w:r>
     </w:p>
     <w:p>
@@ -3042,39 +2775,8 @@
           <w:sz w:val="20"/>
           <w:szCs w:val="20"/>
         </w:rPr>
-        <w:t xml:space="preserve">Skills gained and refined: Python, Golang, SQLite, PostgreSQL, Google </w:t>
-      </w:r>
-      <w:proofErr w:type="spellStart"/>
-      <w:r>
-        <w:rPr>
-          <w:rStyle w:val="span"/>
-          <w:rFonts w:ascii="Alegreya Sans" w:eastAsia="Alegreya Sans" w:hAnsi="Alegreya Sans" w:cs="Alegreya Sans"/>
-          <w:sz w:val="20"/>
-          <w:szCs w:val="20"/>
-        </w:rPr>
-        <w:t>BigQuery</w:t>
-      </w:r>
-      <w:proofErr w:type="spellEnd"/>
-      <w:r>
-        <w:rPr>
-          <w:rStyle w:val="span"/>
-          <w:rFonts w:ascii="Alegreya Sans" w:eastAsia="Alegreya Sans" w:hAnsi="Alegreya Sans" w:cs="Alegreya Sans"/>
-          <w:sz w:val="20"/>
-          <w:szCs w:val="20"/>
-        </w:rPr>
-        <w:t xml:space="preserve">, Java, C++, C, JavaScript, TypeScript, React, </w:t>
-      </w:r>
-      <w:proofErr w:type="spellStart"/>
-      <w:r>
-        <w:rPr>
-          <w:rStyle w:val="span"/>
-          <w:rFonts w:ascii="Alegreya Sans" w:eastAsia="Alegreya Sans" w:hAnsi="Alegreya Sans" w:cs="Alegreya Sans"/>
-          <w:sz w:val="20"/>
-          <w:szCs w:val="20"/>
-        </w:rPr>
-        <w:t>NextJS</w:t>
-      </w:r>
-      <w:proofErr w:type="spellEnd"/>
+        <w:t>Skills gained and refined: Python, Golang, SQLite, PostgreSQL, Google BigQuery, Java, C++, C, JavaScript, TypeScript, React, NextJS</w:t>
+      </w:r>
       <w:r>
         <w:rPr>
           <w:rStyle w:val="span"/>
@@ -3321,27 +3023,7 @@
           <w:sz w:val="20"/>
           <w:szCs w:val="20"/>
         </w:rPr>
-        <w:t xml:space="preserve">Experience building machine learning programs to analyze data sets and produce prediction results through a data pipeline. These programs utilize models based on the Keras, </w:t>
-      </w:r>
-      <w:proofErr w:type="spellStart"/>
-      <w:r>
-        <w:rPr>
-          <w:rStyle w:val="span"/>
-          <w:rFonts w:ascii="Alegreya Sans" w:eastAsia="Alegreya Sans" w:hAnsi="Alegreya Sans" w:cs="Alegreya Sans"/>
-          <w:sz w:val="20"/>
-          <w:szCs w:val="20"/>
-        </w:rPr>
-        <w:t>Tensorflow</w:t>
-      </w:r>
-      <w:proofErr w:type="spellEnd"/>
-      <w:r>
-        <w:rPr>
-          <w:rStyle w:val="span"/>
-          <w:rFonts w:ascii="Alegreya Sans" w:eastAsia="Alegreya Sans" w:hAnsi="Alegreya Sans" w:cs="Alegreya Sans"/>
-          <w:sz w:val="20"/>
-          <w:szCs w:val="20"/>
-        </w:rPr>
-        <w:t>, Sci-Kit Learn, and PyTorch Python libraries.</w:t>
+        <w:t>Experience building machine learning programs to analyze data sets and produce prediction results through a data pipeline. These programs utilize models based on the Keras, Tensorflow, Sci-Kit Learn, and PyTorch Python libraries.</w:t>
       </w:r>
     </w:p>
     <w:p>
@@ -3665,25 +3347,14 @@
         </w:rPr>
         <w:t>st</w:t>
       </w:r>
-      <w:proofErr w:type="gramStart"/>
-      <w:r>
-        <w:rPr>
-          <w:rStyle w:val="span"/>
-          <w:rFonts w:ascii="Alegreya Sans" w:eastAsia="Alegreya Sans" w:hAnsi="Alegreya Sans" w:cs="Alegreya Sans"/>
-          <w:sz w:val="20"/>
-          <w:szCs w:val="20"/>
-        </w:rPr>
-        <w:t xml:space="preserve"> 2023</w:t>
-      </w:r>
-      <w:proofErr w:type="gramEnd"/>
-      <w:r>
-        <w:rPr>
-          <w:rStyle w:val="span"/>
-          <w:rFonts w:ascii="Alegreya Sans" w:eastAsia="Alegreya Sans" w:hAnsi="Alegreya Sans" w:cs="Alegreya Sans"/>
-          <w:sz w:val="20"/>
-          <w:szCs w:val="20"/>
-        </w:rPr>
-        <w:t>, ran to Nov 1</w:t>
+      <w:r>
+        <w:rPr>
+          <w:rStyle w:val="span"/>
+          <w:rFonts w:ascii="Alegreya Sans" w:eastAsia="Alegreya Sans" w:hAnsi="Alegreya Sans" w:cs="Alegreya Sans"/>
+          <w:sz w:val="20"/>
+          <w:szCs w:val="20"/>
+        </w:rPr>
+        <w:t xml:space="preserve"> 2023, ran to Nov 1</w:t>
       </w:r>
       <w:r>
         <w:rPr>
@@ -3821,27 +3492,7 @@
           <w:sz w:val="20"/>
           <w:szCs w:val="20"/>
         </w:rPr>
-        <w:t xml:space="preserve">It </w:t>
-      </w:r>
-      <w:proofErr w:type="gramStart"/>
-      <w:r>
-        <w:rPr>
-          <w:rStyle w:val="span"/>
-          <w:rFonts w:ascii="Alegreya Sans" w:eastAsia="Alegreya Sans" w:hAnsi="Alegreya Sans" w:cs="Alegreya Sans"/>
-          <w:sz w:val="20"/>
-          <w:szCs w:val="20"/>
-        </w:rPr>
-        <w:t>is was</w:t>
-      </w:r>
-      <w:proofErr w:type="gramEnd"/>
-      <w:r>
-        <w:rPr>
-          <w:rStyle w:val="span"/>
-          <w:rFonts w:ascii="Alegreya Sans" w:eastAsia="Alegreya Sans" w:hAnsi="Alegreya Sans" w:cs="Alegreya Sans"/>
-          <w:sz w:val="20"/>
-          <w:szCs w:val="20"/>
-        </w:rPr>
-        <w:t xml:space="preserve"> hosted at: </w:t>
+        <w:t xml:space="preserve">It is was hosted at: </w:t>
       </w:r>
       <w:hyperlink r:id="rId17" w:history="1">
         <w:r>
@@ -3959,27 +3610,7 @@
           <w:sz w:val="20"/>
           <w:szCs w:val="20"/>
         </w:rPr>
-        <w:t xml:space="preserve">Front-end components were coded in </w:t>
-      </w:r>
-      <w:proofErr w:type="gramStart"/>
-      <w:r>
-        <w:rPr>
-          <w:rStyle w:val="span"/>
-          <w:rFonts w:ascii="Alegreya Sans" w:eastAsia="Alegreya Sans" w:hAnsi="Alegreya Sans" w:cs="Alegreya Sans"/>
-          <w:sz w:val="20"/>
-          <w:szCs w:val="20"/>
-        </w:rPr>
-        <w:t>HTML,CSS</w:t>
-      </w:r>
-      <w:proofErr w:type="gramEnd"/>
-      <w:r>
-        <w:rPr>
-          <w:rStyle w:val="span"/>
-          <w:rFonts w:ascii="Alegreya Sans" w:eastAsia="Alegreya Sans" w:hAnsi="Alegreya Sans" w:cs="Alegreya Sans"/>
-          <w:sz w:val="20"/>
-          <w:szCs w:val="20"/>
-        </w:rPr>
-        <w:t xml:space="preserve"> and JavaScript. The data pipeline connecting front and backends was made using Django Middleware. </w:t>
+        <w:t xml:space="preserve">Front-end components were coded in HTML,CSS and JavaScript. The data pipeline connecting front and backends was made using Django Middleware. </w:t>
       </w:r>
     </w:p>
     <w:p>
@@ -4322,45 +3953,14 @@
         </w:rPr>
         <w:t xml:space="preserve">Skills gained: Python, Financial Physics, Financial Engineering, Software Development, Algorithm Development, </w:t>
       </w:r>
-      <w:proofErr w:type="spellStart"/>
-      <w:r>
-        <w:rPr>
-          <w:rStyle w:val="span"/>
-          <w:rFonts w:ascii="Alegreya Sans" w:eastAsia="Alegreya Sans" w:hAnsi="Alegreya Sans" w:cs="Alegreya Sans"/>
-          <w:sz w:val="20"/>
-          <w:szCs w:val="20"/>
-        </w:rPr>
-        <w:t>Tensorflow</w:t>
-      </w:r>
-      <w:proofErr w:type="spellEnd"/>
-      <w:r>
-        <w:rPr>
-          <w:rStyle w:val="span"/>
-          <w:rFonts w:ascii="Alegreya Sans" w:eastAsia="Alegreya Sans" w:hAnsi="Alegreya Sans" w:cs="Alegreya Sans"/>
-          <w:sz w:val="20"/>
-          <w:szCs w:val="20"/>
-        </w:rPr>
-        <w:t xml:space="preserve">, Keras, </w:t>
-      </w:r>
-      <w:proofErr w:type="spellStart"/>
-      <w:r>
-        <w:rPr>
-          <w:rStyle w:val="span"/>
-          <w:rFonts w:ascii="Alegreya Sans" w:eastAsia="Alegreya Sans" w:hAnsi="Alegreya Sans" w:cs="Alegreya Sans"/>
-          <w:sz w:val="20"/>
-          <w:szCs w:val="20"/>
-        </w:rPr>
-        <w:t>SciKit</w:t>
-      </w:r>
-      <w:proofErr w:type="spellEnd"/>
-      <w:r>
-        <w:rPr>
-          <w:rStyle w:val="span"/>
-          <w:rFonts w:ascii="Alegreya Sans" w:eastAsia="Alegreya Sans" w:hAnsi="Alegreya Sans" w:cs="Alegreya Sans"/>
-          <w:sz w:val="20"/>
-          <w:szCs w:val="20"/>
-        </w:rPr>
-        <w:t>-Learn</w:t>
+      <w:r>
+        <w:rPr>
+          <w:rStyle w:val="span"/>
+          <w:rFonts w:ascii="Alegreya Sans" w:eastAsia="Alegreya Sans" w:hAnsi="Alegreya Sans" w:cs="Alegreya Sans"/>
+          <w:sz w:val="20"/>
+          <w:szCs w:val="20"/>
+        </w:rPr>
+        <w:t>Tensorflow, Keras, SciKit-Learn</w:t>
       </w:r>
       <w:r>
         <w:rPr>
@@ -4500,47 +4100,7 @@
           <w:sz w:val="20"/>
           <w:szCs w:val="20"/>
         </w:rPr>
-        <w:t xml:space="preserve">Machine Learning Libraries like </w:t>
-      </w:r>
-      <w:proofErr w:type="spellStart"/>
-      <w:r>
-        <w:rPr>
-          <w:rStyle w:val="span"/>
-          <w:rFonts w:ascii="Alegreya Sans" w:eastAsia="Alegreya Sans" w:hAnsi="Alegreya Sans" w:cs="Alegreya Sans"/>
-          <w:sz w:val="20"/>
-          <w:szCs w:val="20"/>
-        </w:rPr>
-        <w:t>Tensorflow</w:t>
-      </w:r>
-      <w:proofErr w:type="spellEnd"/>
-      <w:r>
-        <w:rPr>
-          <w:rStyle w:val="span"/>
-          <w:rFonts w:ascii="Alegreya Sans" w:eastAsia="Alegreya Sans" w:hAnsi="Alegreya Sans" w:cs="Alegreya Sans"/>
-          <w:sz w:val="20"/>
-          <w:szCs w:val="20"/>
-        </w:rPr>
-        <w:t xml:space="preserve">, Keras, </w:t>
-      </w:r>
-      <w:proofErr w:type="spellStart"/>
-      <w:r>
-        <w:rPr>
-          <w:rStyle w:val="span"/>
-          <w:rFonts w:ascii="Alegreya Sans" w:eastAsia="Alegreya Sans" w:hAnsi="Alegreya Sans" w:cs="Alegreya Sans"/>
-          <w:sz w:val="20"/>
-          <w:szCs w:val="20"/>
-        </w:rPr>
-        <w:t>SciKit</w:t>
-      </w:r>
-      <w:proofErr w:type="spellEnd"/>
-      <w:r>
-        <w:rPr>
-          <w:rStyle w:val="span"/>
-          <w:rFonts w:ascii="Alegreya Sans" w:eastAsia="Alegreya Sans" w:hAnsi="Alegreya Sans" w:cs="Alegreya Sans"/>
-          <w:sz w:val="20"/>
-          <w:szCs w:val="20"/>
-        </w:rPr>
-        <w:t>-Learn, were utilized to identify patterns</w:t>
+        <w:t>Machine Learning Libraries like Tensorflow, Keras, SciKit-Learn, were utilized to identify patterns</w:t>
       </w:r>
       <w:r>
         <w:rPr>
@@ -10338,25 +9898,16 @@
 </file>
 
 <file path=customXml/item1.xml><?xml version="1.0" encoding="utf-8"?>
-<b:Sources xmlns:b="http://schemas.openxmlformats.org/officeDocument/2006/bibliography" xmlns="http://schemas.openxmlformats.org/officeDocument/2006/bibliography" SelectedStyle="\APASixthEditionOfficeOnline.xsl" StyleName="APA" Version="6"/>
-</file>
-
-<file path=customXml/item2.xml><?xml version="1.0" encoding="utf-8"?>
 <p:properties xmlns:p="http://schemas.microsoft.com/office/2006/metadata/properties" xmlns:xsi="http://www.w3.org/2001/XMLSchema-instance" xmlns:pc="http://schemas.microsoft.com/office/infopath/2007/PartnerControls">
   <documentManagement/>
 </p:properties>
 </file>
 
-<file path=customXml/item3.xml><?xml version="1.0" encoding="utf-8"?>
-<?mso-contentType ?>
-<FormTemplates xmlns="http://schemas.microsoft.com/sharepoint/v3/contenttype/forms">
-  <Display>DocumentLibraryForm</Display>
-  <Edit>DocumentLibraryForm</Edit>
-  <New>DocumentLibraryForm</New>
-</FormTemplates>
+<file path=customXml/item2.xml><?xml version="1.0" encoding="utf-8"?>
+<b:Sources xmlns:b="http://schemas.openxmlformats.org/officeDocument/2006/bibliography" xmlns="http://schemas.openxmlformats.org/officeDocument/2006/bibliography" SelectedStyle="\APASixthEditionOfficeOnline.xsl" StyleName="APA" Version="6"/>
 </file>
 
-<file path=customXml/item4.xml><?xml version="1.0" encoding="utf-8"?>
+<file path=customXml/item3.xml><?xml version="1.0" encoding="utf-8"?>
 <ct:contentTypeSchema xmlns:ct="http://schemas.microsoft.com/office/2006/metadata/contentType" xmlns:ma="http://schemas.microsoft.com/office/2006/metadata/properties/metaAttributes" ct:_="" ma:_="" ma:contentTypeName="Document" ma:contentTypeID="0x010100187CB99B633CF74CB96C6036C1453EF0" ma:contentTypeVersion="9" ma:contentTypeDescription="Create a new document." ma:contentTypeScope="" ma:versionID="a1344847cc888fb9ce812c031a45672a">
   <xsd:schema xmlns:xsd="http://www.w3.org/2001/XMLSchema" xmlns:xs="http://www.w3.org/2001/XMLSchema" xmlns:p="http://schemas.microsoft.com/office/2006/metadata/properties" xmlns:ns3="4e2827ee-077a-42b6-91dc-849015ede821" xmlns:ns4="02125c62-9850-4246-9069-7295b901ab02" targetNamespace="http://schemas.microsoft.com/office/2006/metadata/properties" ma:root="true" ma:fieldsID="1f20d3428db51a2f28508bf4fe05126f" ns3:_="" ns4:_="">
     <xsd:import namespace="4e2827ee-077a-42b6-91dc-849015ede821"/>
@@ -10553,15 +10104,16 @@
 </ct:contentTypeSchema>
 </file>
 
-<file path=customXml/itemProps1.xml><?xml version="1.0" encoding="utf-8"?>
-<ds:datastoreItem xmlns:ds="http://schemas.openxmlformats.org/officeDocument/2006/customXml" ds:itemID="{1D76EE79-863E-4390-BD85-9FA14A07BE47}">
-  <ds:schemaRefs>
-    <ds:schemaRef ds:uri="http://schemas.openxmlformats.org/officeDocument/2006/bibliography"/>
-  </ds:schemaRefs>
-</ds:datastoreItem>
+<file path=customXml/item4.xml><?xml version="1.0" encoding="utf-8"?>
+<?mso-contentType ?>
+<FormTemplates xmlns="http://schemas.microsoft.com/sharepoint/v3/contenttype/forms">
+  <Display>DocumentLibraryForm</Display>
+  <Edit>DocumentLibraryForm</Edit>
+  <New>DocumentLibraryForm</New>
+</FormTemplates>
 </file>
 
-<file path=customXml/itemProps2.xml><?xml version="1.0" encoding="utf-8"?>
+<file path=customXml/itemProps1.xml><?xml version="1.0" encoding="utf-8"?>
 <ds:datastoreItem xmlns:ds="http://schemas.openxmlformats.org/officeDocument/2006/customXml" ds:itemID="{C8FE29CE-67E7-4527-8D1B-99627F08E9D1}">
   <ds:schemaRefs>
     <ds:schemaRef ds:uri="http://schemas.microsoft.com/office/2006/metadata/properties"/>
@@ -10570,15 +10122,15 @@
 </ds:datastoreItem>
 </file>
 
-<file path=customXml/itemProps3.xml><?xml version="1.0" encoding="utf-8"?>
-<ds:datastoreItem xmlns:ds="http://schemas.openxmlformats.org/officeDocument/2006/customXml" ds:itemID="{C057A7E0-A266-4EA1-93DF-0B7C760A5CFF}">
+<file path=customXml/itemProps2.xml><?xml version="1.0" encoding="utf-8"?>
+<ds:datastoreItem xmlns:ds="http://schemas.openxmlformats.org/officeDocument/2006/customXml" ds:itemID="{1D76EE79-863E-4390-BD85-9FA14A07BE47}">
   <ds:schemaRefs>
-    <ds:schemaRef ds:uri="http://schemas.microsoft.com/sharepoint/v3/contenttype/forms"/>
+    <ds:schemaRef ds:uri="http://schemas.openxmlformats.org/officeDocument/2006/bibliography"/>
   </ds:schemaRefs>
 </ds:datastoreItem>
 </file>
 
-<file path=customXml/itemProps4.xml><?xml version="1.0" encoding="utf-8"?>
+<file path=customXml/itemProps3.xml><?xml version="1.0" encoding="utf-8"?>
 <ds:datastoreItem xmlns:ds="http://schemas.openxmlformats.org/officeDocument/2006/customXml" ds:itemID="{8EFAA08A-3EEA-402D-8D19-56D49BA53D05}">
   <ds:schemaRefs>
     <ds:schemaRef ds:uri="http://schemas.microsoft.com/office/2006/metadata/contentType"/>
@@ -10595,4 +10147,12 @@
     <ds:schemaRef ds:uri="http://schemas.microsoft.com/internal/obd"/>
   </ds:schemaRefs>
 </ds:datastoreItem>
+</file>
+
+<file path=customXml/itemProps4.xml><?xml version="1.0" encoding="utf-8"?>
+<ds:datastoreItem xmlns:ds="http://schemas.openxmlformats.org/officeDocument/2006/customXml" ds:itemID="{C057A7E0-A266-4EA1-93DF-0B7C760A5CFF}">
+  <ds:schemaRefs>
+    <ds:schemaRef ds:uri="http://schemas.microsoft.com/sharepoint/v3/contenttype/forms"/>
+  </ds:schemaRefs>
+</ds:datastoreItem>
 </file>
--- a/Portfolio.docx
+++ b/Portfolio.docx
@@ -117,17 +117,7 @@
                 <w:sz w:val="20"/>
                 <w:szCs w:val="20"/>
               </w:rPr>
-              <w:t>T2A 6L9</w:t>
-            </w:r>
-            <w:r>
-              <w:rPr>
-                <w:rStyle w:val="span"/>
-                <w:rFonts w:ascii="Roboto Condensed" w:eastAsia="Roboto Condensed" w:hAnsi="Roboto Condensed" w:cs="Roboto Condensed"/>
-                <w:color w:val="7F8183"/>
-                <w:sz w:val="20"/>
-                <w:szCs w:val="20"/>
-              </w:rPr>
-              <w:t xml:space="preserve"> Calgary</w:t>
+              <w:t>T2A 6L9 Calgary</w:t>
             </w:r>
             <w:r>
               <w:rPr>
@@ -263,8 +253,9 @@
           <w:sz w:val="20"/>
           <w:szCs w:val="20"/>
         </w:rPr>
-        <w:t>Software Engineering specializing in Machine Learning</w:t>
-      </w:r>
+        <w:t xml:space="preserve">Software </w:t>
+      </w:r>
+      <w:proofErr w:type="gramStart"/>
       <w:r>
         <w:rPr>
           <w:rStyle w:val="separator-main"/>
@@ -272,8 +263,9 @@
           <w:sz w:val="20"/>
           <w:szCs w:val="20"/>
         </w:rPr>
-        <w:t>, Artificial Intelligence &amp;</w:t>
-      </w:r>
+        <w:t>Engineering specializing</w:t>
+      </w:r>
+      <w:proofErr w:type="gramEnd"/>
       <w:r>
         <w:rPr>
           <w:rStyle w:val="separator-main"/>
@@ -281,7 +273,7 @@
           <w:sz w:val="20"/>
           <w:szCs w:val="20"/>
         </w:rPr>
-        <w:t xml:space="preserve"> Python development. </w:t>
+        <w:t xml:space="preserve"> in Machine Learning, Artificial Intelligence &amp; Python development. </w:t>
       </w:r>
     </w:p>
     <w:p>
@@ -307,7 +299,7 @@
           <w:sz w:val="20"/>
           <w:szCs w:val="20"/>
         </w:rPr>
-        <w:t xml:space="preserve">Transitioned from Physics, to Financial Physics and Engineering to Software Engineering professionally. </w:t>
+        <w:t xml:space="preserve">Transitioned from Physics to Financial Physics and Engineering to Software Engineering professionally. </w:t>
       </w:r>
     </w:p>
     <w:p>
@@ -501,6 +493,7 @@
           <w:szCs w:val="20"/>
         </w:rPr>
       </w:pPr>
+      <w:proofErr w:type="gramStart"/>
       <w:r>
         <w:rPr>
           <w:rStyle w:val="separator-main"/>
@@ -508,8 +501,9 @@
           <w:sz w:val="20"/>
           <w:szCs w:val="20"/>
         </w:rPr>
-        <w:t xml:space="preserve">Specializes in Python, C/C++, </w:t>
-      </w:r>
+        <w:t>Specializes</w:t>
+      </w:r>
+      <w:proofErr w:type="gramEnd"/>
       <w:r>
         <w:rPr>
           <w:rStyle w:val="separator-main"/>
@@ -517,43 +511,7 @@
           <w:sz w:val="20"/>
           <w:szCs w:val="20"/>
         </w:rPr>
-        <w:t>Go</w:t>
-      </w:r>
-      <w:r>
-        <w:rPr>
-          <w:rStyle w:val="separator-main"/>
-          <w:rFonts w:ascii="Alegreya Sans" w:eastAsia="Alegreya Sans" w:hAnsi="Alegreya Sans" w:cs="Alegreya Sans"/>
-          <w:sz w:val="20"/>
-          <w:szCs w:val="20"/>
-        </w:rPr>
-        <w:t xml:space="preserve"> </w:t>
-      </w:r>
-      <w:r>
-        <w:rPr>
-          <w:rStyle w:val="separator-main"/>
-          <w:rFonts w:ascii="Alegreya Sans" w:eastAsia="Alegreya Sans" w:hAnsi="Alegreya Sans" w:cs="Alegreya Sans"/>
-          <w:sz w:val="20"/>
-          <w:szCs w:val="20"/>
-        </w:rPr>
-        <w:t>/</w:t>
-      </w:r>
-      <w:r>
-        <w:rPr>
-          <w:rStyle w:val="separator-main"/>
-          <w:rFonts w:ascii="Alegreya Sans" w:eastAsia="Alegreya Sans" w:hAnsi="Alegreya Sans" w:cs="Alegreya Sans"/>
-          <w:sz w:val="20"/>
-          <w:szCs w:val="20"/>
-        </w:rPr>
-        <w:t xml:space="preserve"> </w:t>
-      </w:r>
-      <w:r>
-        <w:rPr>
-          <w:rStyle w:val="separator-main"/>
-          <w:rFonts w:ascii="Alegreya Sans" w:eastAsia="Alegreya Sans" w:hAnsi="Alegreya Sans" w:cs="Alegreya Sans"/>
-          <w:sz w:val="20"/>
-          <w:szCs w:val="20"/>
-        </w:rPr>
-        <w:t>Golang programming languages</w:t>
+        <w:t xml:space="preserve"> in Python, C/C++, Go / Golang programming languages</w:t>
       </w:r>
       <w:r>
         <w:rPr>
@@ -585,6 +543,14 @@
           <w:szCs w:val="20"/>
         </w:rPr>
       </w:pPr>
+      <w:r>
+        <w:rPr>
+          <w:rStyle w:val="separator-main"/>
+          <w:sz w:val="20"/>
+          <w:szCs w:val="20"/>
+        </w:rPr>
+        <w:t xml:space="preserve">Relevant </w:t>
+      </w:r>
       <w:r>
         <w:rPr>
           <w:rStyle w:val="separator-main"/>
@@ -643,7 +609,36 @@
           <w:sz w:val="20"/>
           <w:szCs w:val="20"/>
         </w:rPr>
-        <w:t xml:space="preserve">Software Engineering, Software Development, Data Science, Quantitative Analysis, Python Programming, Machine Learning, DevOps, DevSecOps &amp; Database Development, </w:t>
+        <w:t xml:space="preserve">AI Engineering, </w:t>
+      </w:r>
+      <w:r>
+        <w:rPr>
+          <w:rStyle w:val="separator-main"/>
+          <w:rFonts w:ascii="Alegreya Sans" w:eastAsia="Alegreya Sans" w:hAnsi="Alegreya Sans" w:cs="Alegreya Sans"/>
+          <w:sz w:val="20"/>
+          <w:szCs w:val="20"/>
+        </w:rPr>
+        <w:t xml:space="preserve">Software Engineering, Software Development, Data Science, Quantitative Analysis, Python Programming, Machine Learning, DevOps, </w:t>
+      </w:r>
+      <w:proofErr w:type="spellStart"/>
+      <w:r>
+        <w:rPr>
+          <w:rStyle w:val="separator-main"/>
+          <w:rFonts w:ascii="Alegreya Sans" w:eastAsia="Alegreya Sans" w:hAnsi="Alegreya Sans" w:cs="Alegreya Sans"/>
+          <w:sz w:val="20"/>
+          <w:szCs w:val="20"/>
+        </w:rPr>
+        <w:t>DevSecOps</w:t>
+      </w:r>
+      <w:proofErr w:type="spellEnd"/>
+      <w:r>
+        <w:rPr>
+          <w:rStyle w:val="separator-main"/>
+          <w:rFonts w:ascii="Alegreya Sans" w:eastAsia="Alegreya Sans" w:hAnsi="Alegreya Sans" w:cs="Alegreya Sans"/>
+          <w:sz w:val="20"/>
+          <w:szCs w:val="20"/>
+        </w:rPr>
+        <w:t xml:space="preserve"> &amp; Database Development, </w:t>
       </w:r>
     </w:p>
     <w:p>
@@ -695,7 +690,25 @@
           <w:sz w:val="20"/>
           <w:szCs w:val="20"/>
         </w:rPr>
-        <w:t>Extensive experience using LLM to rapidly design software applications like Chat GPT and Microsoft Co-Pilot.</w:t>
+        <w:t xml:space="preserve">Extensive experience using LLM </w:t>
+      </w:r>
+      <w:r>
+        <w:rPr>
+          <w:rStyle w:val="separator-main"/>
+          <w:rFonts w:ascii="Alegreya Sans" w:eastAsia="Alegreya Sans" w:hAnsi="Alegreya Sans" w:cs="Alegreya Sans"/>
+          <w:sz w:val="20"/>
+          <w:szCs w:val="20"/>
+        </w:rPr>
+        <w:t>to design software applications like Chat GPT and Microsoft Co-Pilot rapidly</w:t>
+      </w:r>
+      <w:r>
+        <w:rPr>
+          <w:rStyle w:val="separator-main"/>
+          <w:rFonts w:ascii="Alegreya Sans" w:eastAsia="Alegreya Sans" w:hAnsi="Alegreya Sans" w:cs="Alegreya Sans"/>
+          <w:sz w:val="20"/>
+          <w:szCs w:val="20"/>
+        </w:rPr>
+        <w:t>.</w:t>
       </w:r>
     </w:p>
     <w:p>
@@ -747,25 +760,7 @@
           <w:sz w:val="20"/>
           <w:szCs w:val="20"/>
         </w:rPr>
-        <w:t>Extensive experience in using C++, Python, Java, and SQL to build Software Engineering, Data Science</w:t>
-      </w:r>
-      <w:r>
-        <w:rPr>
-          <w:rStyle w:val="separator-main"/>
-          <w:rFonts w:ascii="Alegreya Sans" w:eastAsia="Alegreya Sans" w:hAnsi="Alegreya Sans" w:cs="Alegreya Sans"/>
-          <w:sz w:val="20"/>
-          <w:szCs w:val="20"/>
-        </w:rPr>
-        <w:t>,</w:t>
-      </w:r>
-      <w:r>
-        <w:rPr>
-          <w:rStyle w:val="separator-main"/>
-          <w:rFonts w:ascii="Alegreya Sans" w:eastAsia="Alegreya Sans" w:hAnsi="Alegreya Sans" w:cs="Alegreya Sans"/>
-          <w:sz w:val="20"/>
-          <w:szCs w:val="20"/>
-        </w:rPr>
-        <w:t xml:space="preserve"> and Data Engineering applications. </w:t>
+        <w:t xml:space="preserve">Extensive experience using C++, Python, Java, and SQL to build Software Engineering, Data Science, and Data Engineering applications. </w:t>
       </w:r>
     </w:p>
     <w:p>
@@ -791,8 +786,87 @@
           <w:sz w:val="20"/>
           <w:szCs w:val="20"/>
         </w:rPr>
-        <w:t>Relevant technologies include but are not limited to Lang Chain, SQLite, PostgreSQL, TensorFlow, PyTorch, Keras, Sci-kit Learn, Fast API, Django, Next JS, and OCR modules.</w:t>
-      </w:r>
+        <w:t>Extensive experience using Hugging Face Transformers and LLM’s to build chatbots and RAG chatbots.</w:t>
+      </w:r>
+    </w:p>
+    <w:p>
+      <w:pPr>
+        <w:pStyle w:val="ulli"/>
+        <w:numPr>
+          <w:ilvl w:val="0"/>
+          <w:numId w:val="13"/>
+        </w:numPr>
+        <w:spacing w:line="276" w:lineRule="auto"/>
+        <w:ind w:right="200"/>
+        <w:rPr>
+          <w:rStyle w:val="separator-main"/>
+          <w:rFonts w:ascii="Alegreya Sans" w:eastAsia="Alegreya Sans" w:hAnsi="Alegreya Sans" w:cs="Alegreya Sans"/>
+          <w:sz w:val="20"/>
+          <w:szCs w:val="20"/>
+        </w:rPr>
+      </w:pPr>
+      <w:r>
+        <w:rPr>
+          <w:rStyle w:val="separator-main"/>
+          <w:rFonts w:ascii="Alegreya Sans" w:eastAsia="Alegreya Sans" w:hAnsi="Alegreya Sans" w:cs="Alegreya Sans"/>
+          <w:sz w:val="20"/>
+          <w:szCs w:val="20"/>
+        </w:rPr>
+        <w:t xml:space="preserve">Relevant technologies include but are not limited to Lang Chain, SQLite, PostgreSQL, TensorFlow, </w:t>
+      </w:r>
+      <w:proofErr w:type="spellStart"/>
+      <w:r>
+        <w:rPr>
+          <w:rStyle w:val="separator-main"/>
+          <w:rFonts w:ascii="Alegreya Sans" w:eastAsia="Alegreya Sans" w:hAnsi="Alegreya Sans" w:cs="Alegreya Sans"/>
+          <w:sz w:val="20"/>
+          <w:szCs w:val="20"/>
+        </w:rPr>
+        <w:t>PyTorch</w:t>
+      </w:r>
+      <w:proofErr w:type="spellEnd"/>
+      <w:r>
+        <w:rPr>
+          <w:rStyle w:val="separator-main"/>
+          <w:rFonts w:ascii="Alegreya Sans" w:eastAsia="Alegreya Sans" w:hAnsi="Alegreya Sans" w:cs="Alegreya Sans"/>
+          <w:sz w:val="20"/>
+          <w:szCs w:val="20"/>
+        </w:rPr>
+        <w:t xml:space="preserve">, </w:t>
+      </w:r>
+      <w:proofErr w:type="spellStart"/>
+      <w:r>
+        <w:rPr>
+          <w:rStyle w:val="separator-main"/>
+          <w:rFonts w:ascii="Alegreya Sans" w:eastAsia="Alegreya Sans" w:hAnsi="Alegreya Sans" w:cs="Alegreya Sans"/>
+          <w:sz w:val="20"/>
+          <w:szCs w:val="20"/>
+        </w:rPr>
+        <w:t>Keras</w:t>
+      </w:r>
+      <w:proofErr w:type="spellEnd"/>
+      <w:r>
+        <w:rPr>
+          <w:rStyle w:val="separator-main"/>
+          <w:rFonts w:ascii="Alegreya Sans" w:eastAsia="Alegreya Sans" w:hAnsi="Alegreya Sans" w:cs="Alegreya Sans"/>
+          <w:sz w:val="20"/>
+          <w:szCs w:val="20"/>
+        </w:rPr>
+        <w:t>, Sci-kit Learn, Fast API, Django, Next JS, and OCR modules.</w:t>
+      </w:r>
+    </w:p>
+    <w:p>
+      <w:pPr>
+        <w:pStyle w:val="ulli"/>
+        <w:spacing w:line="276" w:lineRule="auto"/>
+        <w:ind w:right="200"/>
+        <w:rPr>
+          <w:rStyle w:val="separator-main"/>
+          <w:rFonts w:ascii="Alegreya Sans" w:eastAsia="Alegreya Sans" w:hAnsi="Alegreya Sans" w:cs="Alegreya Sans"/>
+          <w:sz w:val="20"/>
+          <w:szCs w:val="20"/>
+        </w:rPr>
+      </w:pPr>
     </w:p>
     <w:p>
       <w:pPr>
@@ -811,1138 +885,1266 @@
           <w:sz w:val="20"/>
           <w:szCs w:val="20"/>
         </w:rPr>
-        <w:t xml:space="preserve">Technical </w:t>
-      </w:r>
-      <w:r>
+        <w:t>TECHNICAL SKILLS &amp; Expertise EXPANDED:</w:t>
+      </w:r>
+    </w:p>
+    <w:p>
+      <w:pPr>
+        <w:pStyle w:val="NoSpacing"/>
+        <w:numPr>
+          <w:ilvl w:val="0"/>
+          <w:numId w:val="13"/>
+        </w:numPr>
+        <w:rPr>
+          <w:rFonts w:ascii="Alegreya Sans" w:hAnsi="Alegreya Sans"/>
+          <w:sz w:val="20"/>
+          <w:szCs w:val="20"/>
+        </w:rPr>
+      </w:pPr>
+      <w:r>
+        <w:rPr>
+          <w:rFonts w:ascii="Alegreya Sans" w:hAnsi="Alegreya Sans"/>
+          <w:b/>
+          <w:bCs/>
+          <w:sz w:val="20"/>
+          <w:szCs w:val="20"/>
+        </w:rPr>
+        <w:t>Programming Languages</w:t>
+      </w:r>
+      <w:r>
+        <w:rPr>
+          <w:rFonts w:ascii="Alegreya Sans" w:hAnsi="Alegreya Sans"/>
+          <w:sz w:val="20"/>
+          <w:szCs w:val="20"/>
+        </w:rPr>
+        <w:t xml:space="preserve">: Expert in Python; proficient in C++, C, C#, MATLAB, Mathematica, Java, Golang, JavaScript, TypeScript, Dart, HTML, </w:t>
+      </w:r>
+      <w:r>
+        <w:rPr>
+          <w:rFonts w:ascii="Alegreya Sans" w:hAnsi="Alegreya Sans"/>
+          <w:sz w:val="20"/>
+          <w:szCs w:val="20"/>
+        </w:rPr>
+        <w:t xml:space="preserve">and </w:t>
+      </w:r>
+      <w:r>
+        <w:rPr>
+          <w:rFonts w:ascii="Alegreya Sans" w:hAnsi="Alegreya Sans"/>
+          <w:sz w:val="20"/>
+          <w:szCs w:val="20"/>
+        </w:rPr>
+        <w:t>CSS.</w:t>
+      </w:r>
+    </w:p>
+    <w:p>
+      <w:pPr>
+        <w:pStyle w:val="NoSpacing"/>
+        <w:numPr>
+          <w:ilvl w:val="0"/>
+          <w:numId w:val="13"/>
+        </w:numPr>
+        <w:rPr>
+          <w:rFonts w:ascii="Alegreya Sans" w:hAnsi="Alegreya Sans"/>
+          <w:sz w:val="20"/>
+          <w:szCs w:val="20"/>
+        </w:rPr>
+      </w:pPr>
+      <w:r>
+        <w:rPr>
+          <w:rFonts w:ascii="Alegreya Sans" w:hAnsi="Alegreya Sans"/>
+          <w:b/>
+          <w:bCs/>
+          <w:sz w:val="20"/>
+          <w:szCs w:val="20"/>
+        </w:rPr>
+        <w:t>Software Development</w:t>
+      </w:r>
+      <w:r>
+        <w:rPr>
+          <w:rFonts w:ascii="Alegreya Sans" w:hAnsi="Alegreya Sans"/>
+          <w:sz w:val="20"/>
+          <w:szCs w:val="20"/>
+        </w:rPr>
+        <w:t>: Skilled in full-stack development with DevOps integration; experience with Python-Django, Python-Flask, Node.js, and Next.js.</w:t>
+      </w:r>
+    </w:p>
+    <w:p>
+      <w:pPr>
+        <w:pStyle w:val="NoSpacing"/>
+        <w:numPr>
+          <w:ilvl w:val="0"/>
+          <w:numId w:val="13"/>
+        </w:numPr>
+        <w:rPr>
+          <w:rFonts w:ascii="Alegreya Sans" w:hAnsi="Alegreya Sans"/>
+          <w:sz w:val="20"/>
+          <w:szCs w:val="20"/>
+        </w:rPr>
+      </w:pPr>
+      <w:r>
+        <w:rPr>
+          <w:rFonts w:ascii="Alegreya Sans" w:hAnsi="Alegreya Sans"/>
+          <w:b/>
+          <w:bCs/>
+          <w:sz w:val="20"/>
+          <w:szCs w:val="20"/>
+        </w:rPr>
+        <w:t>Machine Learning &amp; AI</w:t>
+      </w:r>
+      <w:r>
+        <w:rPr>
+          <w:rFonts w:ascii="Alegreya Sans" w:hAnsi="Alegreya Sans"/>
+          <w:sz w:val="20"/>
+          <w:szCs w:val="20"/>
+        </w:rPr>
+        <w:t>:</w:t>
+      </w:r>
+    </w:p>
+    <w:p>
+      <w:pPr>
+        <w:pStyle w:val="NoSpacing"/>
+        <w:numPr>
+          <w:ilvl w:val="1"/>
+          <w:numId w:val="13"/>
+        </w:numPr>
+        <w:rPr>
+          <w:rFonts w:ascii="Alegreya Sans" w:hAnsi="Alegreya Sans"/>
+          <w:sz w:val="20"/>
+          <w:szCs w:val="20"/>
+        </w:rPr>
+      </w:pPr>
+      <w:r>
+        <w:rPr>
+          <w:rFonts w:ascii="Alegreya Sans" w:hAnsi="Alegreya Sans"/>
+          <w:sz w:val="20"/>
+          <w:szCs w:val="20"/>
+        </w:rPr>
+        <w:t xml:space="preserve">Back-end ML and data science integration using </w:t>
+      </w:r>
+      <w:proofErr w:type="spellStart"/>
+      <w:r>
+        <w:rPr>
+          <w:rFonts w:ascii="Alegreya Sans" w:hAnsi="Alegreya Sans"/>
+          <w:sz w:val="20"/>
+          <w:szCs w:val="20"/>
+        </w:rPr>
+        <w:t>PyTorch</w:t>
+      </w:r>
+      <w:proofErr w:type="spellEnd"/>
+      <w:r>
+        <w:rPr>
+          <w:rFonts w:ascii="Alegreya Sans" w:hAnsi="Alegreya Sans"/>
+          <w:sz w:val="20"/>
+          <w:szCs w:val="20"/>
+        </w:rPr>
+        <w:t xml:space="preserve">, TensorFlow, </w:t>
+      </w:r>
+      <w:proofErr w:type="spellStart"/>
+      <w:r>
+        <w:rPr>
+          <w:rFonts w:ascii="Alegreya Sans" w:hAnsi="Alegreya Sans"/>
+          <w:sz w:val="20"/>
+          <w:szCs w:val="20"/>
+        </w:rPr>
+        <w:t>Keras</w:t>
+      </w:r>
+      <w:proofErr w:type="spellEnd"/>
+      <w:r>
+        <w:rPr>
+          <w:rFonts w:ascii="Alegreya Sans" w:hAnsi="Alegreya Sans"/>
+          <w:sz w:val="20"/>
+          <w:szCs w:val="20"/>
+        </w:rPr>
+        <w:t>, Scikit-learn, Pandas, and NumPy.</w:t>
+      </w:r>
+    </w:p>
+    <w:p>
+      <w:pPr>
+        <w:pStyle w:val="NoSpacing"/>
+        <w:numPr>
+          <w:ilvl w:val="1"/>
+          <w:numId w:val="13"/>
+        </w:numPr>
+        <w:rPr>
+          <w:rFonts w:ascii="Alegreya Sans" w:hAnsi="Alegreya Sans"/>
+          <w:sz w:val="20"/>
+          <w:szCs w:val="20"/>
+        </w:rPr>
+      </w:pPr>
+      <w:r>
+        <w:rPr>
+          <w:rFonts w:ascii="Alegreya Sans" w:hAnsi="Alegreya Sans"/>
+          <w:sz w:val="20"/>
+          <w:szCs w:val="20"/>
+        </w:rPr>
+        <w:t xml:space="preserve">Development </w:t>
+      </w:r>
+    </w:p>
+    <w:p>
+      <w:pPr>
+        <w:pStyle w:val="NoSpacing"/>
+        <w:numPr>
+          <w:ilvl w:val="1"/>
+          <w:numId w:val="13"/>
+        </w:numPr>
+        <w:rPr>
+          <w:rFonts w:ascii="Alegreya Sans" w:hAnsi="Alegreya Sans"/>
+          <w:sz w:val="20"/>
+          <w:szCs w:val="20"/>
+        </w:rPr>
+      </w:pPr>
+      <w:r>
+        <w:rPr>
+          <w:rFonts w:ascii="Alegreya Sans" w:hAnsi="Alegreya Sans"/>
+          <w:sz w:val="20"/>
+          <w:szCs w:val="20"/>
+        </w:rPr>
+        <w:t xml:space="preserve">Large Language Model (LLM) development, including training models with </w:t>
+      </w:r>
+      <w:proofErr w:type="spellStart"/>
+      <w:r>
+        <w:rPr>
+          <w:rFonts w:ascii="Alegreya Sans" w:hAnsi="Alegreya Sans"/>
+          <w:sz w:val="20"/>
+          <w:szCs w:val="20"/>
+        </w:rPr>
+        <w:t>ScaleAI</w:t>
+      </w:r>
+      <w:proofErr w:type="spellEnd"/>
+      <w:r>
+        <w:rPr>
+          <w:rFonts w:ascii="Alegreya Sans" w:hAnsi="Alegreya Sans"/>
+          <w:sz w:val="20"/>
+          <w:szCs w:val="20"/>
+        </w:rPr>
+        <w:t xml:space="preserve"> for various prompt and coding scenarios.</w:t>
+      </w:r>
+    </w:p>
+    <w:p>
+      <w:pPr>
+        <w:pStyle w:val="NoSpacing"/>
+        <w:numPr>
+          <w:ilvl w:val="1"/>
+          <w:numId w:val="13"/>
+        </w:numPr>
+        <w:rPr>
+          <w:rFonts w:ascii="Alegreya Sans" w:hAnsi="Alegreya Sans"/>
+          <w:sz w:val="20"/>
+          <w:szCs w:val="20"/>
+        </w:rPr>
+      </w:pPr>
+      <w:r>
+        <w:rPr>
+          <w:rFonts w:ascii="Alegreya Sans" w:hAnsi="Alegreya Sans"/>
+          <w:sz w:val="20"/>
+          <w:szCs w:val="20"/>
+        </w:rPr>
+        <w:t xml:space="preserve">Example project: Developed a stock prediction bot using ML (GitHub: </w:t>
+      </w:r>
+      <w:hyperlink r:id="rId13" w:history="1">
+        <w:r>
+          <w:rPr>
+            <w:rStyle w:val="Hyperlink"/>
+            <w:rFonts w:ascii="Alegreya Sans" w:hAnsi="Alegreya Sans"/>
+            <w:sz w:val="20"/>
+            <w:szCs w:val="20"/>
+          </w:rPr>
+          <w:t>https://github.com/Orko24/Vhagar_prototype</w:t>
+        </w:r>
+      </w:hyperlink>
+      <w:r>
+        <w:rPr>
+          <w:rFonts w:ascii="Alegreya Sans" w:hAnsi="Alegreya Sans"/>
+          <w:sz w:val="20"/>
+          <w:szCs w:val="20"/>
+        </w:rPr>
+        <w:t>)</w:t>
+      </w:r>
+    </w:p>
+    <w:p>
+      <w:pPr>
+        <w:pStyle w:val="NoSpacing"/>
+        <w:numPr>
+          <w:ilvl w:val="0"/>
+          <w:numId w:val="13"/>
+        </w:numPr>
+        <w:rPr>
+          <w:rFonts w:ascii="Alegreya Sans" w:hAnsi="Alegreya Sans"/>
+          <w:sz w:val="20"/>
+          <w:szCs w:val="20"/>
+        </w:rPr>
+      </w:pPr>
+      <w:r>
+        <w:rPr>
+          <w:rFonts w:ascii="Alegreya Sans" w:hAnsi="Alegreya Sans"/>
+          <w:b/>
+          <w:bCs/>
+          <w:sz w:val="20"/>
+          <w:szCs w:val="20"/>
+        </w:rPr>
+        <w:t>Generative AI:</w:t>
+      </w:r>
+      <w:r>
+        <w:rPr>
+          <w:rFonts w:ascii="Alegreya Sans" w:hAnsi="Alegreya Sans"/>
+          <w:sz w:val="20"/>
+          <w:szCs w:val="20"/>
+        </w:rPr>
+        <w:t xml:space="preserve"> </w:t>
+      </w:r>
+    </w:p>
+    <w:p>
+      <w:pPr>
+        <w:pStyle w:val="NoSpacing"/>
+        <w:numPr>
+          <w:ilvl w:val="1"/>
+          <w:numId w:val="13"/>
+        </w:numPr>
+        <w:rPr>
+          <w:rFonts w:ascii="Alegreya Sans" w:hAnsi="Alegreya Sans"/>
+          <w:sz w:val="20"/>
+          <w:szCs w:val="20"/>
+        </w:rPr>
+      </w:pPr>
+      <w:r>
+        <w:rPr>
+          <w:rFonts w:ascii="Alegreya Sans" w:hAnsi="Alegreya Sans"/>
+          <w:sz w:val="20"/>
+          <w:szCs w:val="20"/>
+        </w:rPr>
+        <w:t xml:space="preserve">LLM, Sentence Transformer, Vector Database, and SQL integration to create chatbots using Hugging Face Transformers as the backend basis to train text coming from data pipelines to create RAG (Retrieval Augmentation Generation) chatbots to generate alpha in decision-making capabilities. </w:t>
+      </w:r>
+    </w:p>
+    <w:p>
+      <w:pPr>
+        <w:pStyle w:val="NoSpacing"/>
+        <w:numPr>
+          <w:ilvl w:val="1"/>
+          <w:numId w:val="13"/>
+        </w:numPr>
+        <w:rPr>
+          <w:rFonts w:ascii="Alegreya Sans" w:hAnsi="Alegreya Sans"/>
+          <w:sz w:val="20"/>
+          <w:szCs w:val="20"/>
+        </w:rPr>
+      </w:pPr>
+      <w:r>
+        <w:rPr>
+          <w:rFonts w:ascii="Alegreya Sans" w:hAnsi="Alegreya Sans"/>
+          <w:sz w:val="20"/>
+          <w:szCs w:val="20"/>
+        </w:rPr>
+        <w:t xml:space="preserve">Direct experience using Phi, Llama, Megatron, Qwen, and Ghost LLM, to generate AI products. </w:t>
+      </w:r>
+    </w:p>
+    <w:p>
+      <w:pPr>
+        <w:pStyle w:val="NoSpacing"/>
+        <w:rPr>
+          <w:rFonts w:ascii="Alegreya Sans" w:hAnsi="Alegreya Sans"/>
+          <w:sz w:val="20"/>
+          <w:szCs w:val="20"/>
+        </w:rPr>
+      </w:pPr>
+    </w:p>
+    <w:p>
+      <w:pPr>
+        <w:pStyle w:val="NoSpacing"/>
+        <w:rPr>
+          <w:rFonts w:ascii="Alegreya Sans" w:hAnsi="Alegreya Sans"/>
+          <w:sz w:val="20"/>
+          <w:szCs w:val="20"/>
+        </w:rPr>
+      </w:pPr>
+    </w:p>
+    <w:p>
+      <w:pPr>
+        <w:pStyle w:val="NoSpacing"/>
+        <w:rPr>
+          <w:rFonts w:ascii="Alegreya Sans" w:hAnsi="Alegreya Sans"/>
+          <w:sz w:val="20"/>
+          <w:szCs w:val="20"/>
+        </w:rPr>
+      </w:pPr>
+    </w:p>
+    <w:p>
+      <w:pPr>
+        <w:pStyle w:val="NoSpacing"/>
+        <w:rPr>
+          <w:rFonts w:ascii="Alegreya Sans" w:hAnsi="Alegreya Sans"/>
+          <w:sz w:val="20"/>
+          <w:szCs w:val="20"/>
+        </w:rPr>
+      </w:pPr>
+    </w:p>
+    <w:p>
+      <w:pPr>
+        <w:pStyle w:val="NoSpacing"/>
+        <w:rPr>
+          <w:rFonts w:ascii="Alegreya Sans" w:hAnsi="Alegreya Sans"/>
+          <w:sz w:val="20"/>
+          <w:szCs w:val="20"/>
+        </w:rPr>
+      </w:pPr>
+    </w:p>
+    <w:p>
+      <w:pPr>
+        <w:pStyle w:val="NoSpacing"/>
+        <w:rPr>
+          <w:rFonts w:ascii="Alegreya Sans" w:hAnsi="Alegreya Sans"/>
+          <w:sz w:val="20"/>
+          <w:szCs w:val="20"/>
+        </w:rPr>
+      </w:pPr>
+    </w:p>
+    <w:p>
+      <w:pPr>
+        <w:pStyle w:val="NoSpacing"/>
+        <w:rPr>
+          <w:rFonts w:ascii="Alegreya Sans" w:hAnsi="Alegreya Sans"/>
+          <w:sz w:val="20"/>
+          <w:szCs w:val="20"/>
+        </w:rPr>
+      </w:pPr>
+    </w:p>
+    <w:p>
+      <w:pPr>
+        <w:pStyle w:val="NoSpacing"/>
+        <w:rPr>
+          <w:rFonts w:ascii="Alegreya Sans" w:hAnsi="Alegreya Sans"/>
+          <w:sz w:val="20"/>
+          <w:szCs w:val="20"/>
+        </w:rPr>
+      </w:pPr>
+    </w:p>
+    <w:p>
+      <w:pPr>
+        <w:pStyle w:val="NoSpacing"/>
+        <w:rPr>
+          <w:rFonts w:ascii="Alegreya Sans" w:hAnsi="Alegreya Sans"/>
+          <w:sz w:val="20"/>
+          <w:szCs w:val="20"/>
+        </w:rPr>
+      </w:pPr>
+    </w:p>
+    <w:p>
+      <w:pPr>
+        <w:pStyle w:val="NoSpacing"/>
+        <w:numPr>
+          <w:ilvl w:val="0"/>
+          <w:numId w:val="13"/>
+        </w:numPr>
+        <w:rPr>
+          <w:rFonts w:ascii="Alegreya Sans" w:hAnsi="Alegreya Sans"/>
+          <w:sz w:val="20"/>
+          <w:szCs w:val="20"/>
+        </w:rPr>
+      </w:pPr>
+      <w:r>
+        <w:rPr>
+          <w:rFonts w:ascii="Alegreya Sans" w:hAnsi="Alegreya Sans"/>
+          <w:b/>
+          <w:bCs/>
+          <w:sz w:val="20"/>
+          <w:szCs w:val="20"/>
+        </w:rPr>
+        <w:t>Data Engineering &amp; ETL</w:t>
+      </w:r>
+      <w:r>
+        <w:rPr>
+          <w:rFonts w:ascii="Alegreya Sans" w:hAnsi="Alegreya Sans"/>
+          <w:sz w:val="20"/>
+          <w:szCs w:val="20"/>
+        </w:rPr>
+        <w:t>:</w:t>
+      </w:r>
+    </w:p>
+    <w:p>
+      <w:pPr>
+        <w:pStyle w:val="NoSpacing"/>
+        <w:numPr>
+          <w:ilvl w:val="1"/>
+          <w:numId w:val="13"/>
+        </w:numPr>
+        <w:rPr>
+          <w:rFonts w:ascii="Alegreya Sans" w:hAnsi="Alegreya Sans"/>
+          <w:sz w:val="20"/>
+          <w:szCs w:val="20"/>
+        </w:rPr>
+      </w:pPr>
+      <w:r>
+        <w:rPr>
+          <w:rFonts w:ascii="Alegreya Sans" w:hAnsi="Alegreya Sans"/>
+          <w:sz w:val="20"/>
+          <w:szCs w:val="20"/>
+        </w:rPr>
+        <w:t>Experienced in constructing data pipelines for REST and derivative APIs, and ETL-based data scraping for rapid data product generation.</w:t>
+      </w:r>
+    </w:p>
+    <w:p>
+      <w:pPr>
+        <w:pStyle w:val="NoSpacing"/>
+        <w:numPr>
+          <w:ilvl w:val="1"/>
+          <w:numId w:val="13"/>
+        </w:numPr>
+        <w:rPr>
+          <w:rFonts w:ascii="Alegreya Sans" w:hAnsi="Alegreya Sans"/>
+          <w:sz w:val="20"/>
+          <w:szCs w:val="20"/>
+        </w:rPr>
+      </w:pPr>
+      <w:r>
+        <w:rPr>
+          <w:rFonts w:ascii="Alegreya Sans" w:hAnsi="Alegreya Sans"/>
+          <w:sz w:val="20"/>
+          <w:szCs w:val="20"/>
+        </w:rPr>
+        <w:t xml:space="preserve">Data pipeline and database integration using Celery, Redis, Google </w:t>
+      </w:r>
+      <w:proofErr w:type="spellStart"/>
+      <w:r>
+        <w:rPr>
+          <w:rFonts w:ascii="Alegreya Sans" w:hAnsi="Alegreya Sans"/>
+          <w:sz w:val="20"/>
+          <w:szCs w:val="20"/>
+        </w:rPr>
+        <w:t>BigQuery</w:t>
+      </w:r>
+      <w:proofErr w:type="spellEnd"/>
+      <w:r>
+        <w:rPr>
+          <w:rFonts w:ascii="Alegreya Sans" w:hAnsi="Alegreya Sans"/>
+          <w:sz w:val="20"/>
+          <w:szCs w:val="20"/>
+        </w:rPr>
+        <w:t>, PostgreSQL, and MongoDB.</w:t>
+      </w:r>
+    </w:p>
+    <w:p>
+      <w:pPr>
+        <w:pStyle w:val="NoSpacing"/>
+        <w:numPr>
+          <w:ilvl w:val="1"/>
+          <w:numId w:val="13"/>
+        </w:numPr>
+        <w:rPr>
+          <w:rFonts w:ascii="Alegreya Sans" w:hAnsi="Alegreya Sans"/>
+          <w:sz w:val="20"/>
+          <w:szCs w:val="20"/>
+        </w:rPr>
+      </w:pPr>
+      <w:r>
+        <w:rPr>
+          <w:rFonts w:ascii="Alegreya Sans" w:hAnsi="Alegreya Sans"/>
+          <w:b/>
+          <w:bCs/>
+          <w:sz w:val="20"/>
+          <w:szCs w:val="20"/>
+        </w:rPr>
+        <w:t>Cloud &amp; Infrastructure</w:t>
+      </w:r>
+      <w:r>
+        <w:rPr>
+          <w:rFonts w:ascii="Alegreya Sans" w:hAnsi="Alegreya Sans"/>
+          <w:sz w:val="20"/>
+          <w:szCs w:val="20"/>
+        </w:rPr>
+        <w:t>: Proficient with Google Cloud, Windows Cloud Servers, DNS, VPN, firewalls, TCP/IP, socket programming, and Apache web-server deployment.</w:t>
+      </w:r>
+    </w:p>
+    <w:p>
+      <w:pPr>
+        <w:pStyle w:val="NoSpacing"/>
+        <w:numPr>
+          <w:ilvl w:val="1"/>
+          <w:numId w:val="13"/>
+        </w:numPr>
+        <w:rPr>
+          <w:rFonts w:ascii="Alegreya Sans" w:hAnsi="Alegreya Sans"/>
+          <w:sz w:val="20"/>
+          <w:szCs w:val="20"/>
+        </w:rPr>
+      </w:pPr>
+      <w:r>
+        <w:rPr>
+          <w:rFonts w:ascii="Alegreya Sans" w:hAnsi="Alegreya Sans"/>
+          <w:b/>
+          <w:bCs/>
+          <w:sz w:val="20"/>
+          <w:szCs w:val="20"/>
+        </w:rPr>
+        <w:t>Database Engineering</w:t>
+      </w:r>
+      <w:r>
+        <w:rPr>
+          <w:rFonts w:ascii="Alegreya Sans" w:hAnsi="Alegreya Sans"/>
+          <w:sz w:val="20"/>
+          <w:szCs w:val="20"/>
+        </w:rPr>
+        <w:t xml:space="preserve">: SQL database development and integration with Python data pipelines, expertise with SQLite, PostgreSQL, </w:t>
+      </w:r>
+      <w:r>
+        <w:rPr>
+          <w:rFonts w:ascii="Alegreya Sans" w:hAnsi="Alegreya Sans"/>
+          <w:sz w:val="20"/>
+          <w:szCs w:val="20"/>
+        </w:rPr>
+        <w:t xml:space="preserve">Snowflake, </w:t>
+      </w:r>
+      <w:r>
+        <w:rPr>
+          <w:rFonts w:ascii="Alegreya Sans" w:hAnsi="Alegreya Sans"/>
+          <w:sz w:val="20"/>
+          <w:szCs w:val="20"/>
+        </w:rPr>
+        <w:t xml:space="preserve">and </w:t>
+      </w:r>
+      <w:proofErr w:type="spellStart"/>
+      <w:r>
+        <w:rPr>
+          <w:rFonts w:ascii="Alegreya Sans" w:hAnsi="Alegreya Sans"/>
+          <w:sz w:val="20"/>
+          <w:szCs w:val="20"/>
+        </w:rPr>
+        <w:t>BigQuery</w:t>
+      </w:r>
+      <w:proofErr w:type="spellEnd"/>
+      <w:r>
+        <w:rPr>
+          <w:rFonts w:ascii="Alegreya Sans" w:hAnsi="Alegreya Sans"/>
+          <w:sz w:val="20"/>
+          <w:szCs w:val="20"/>
+        </w:rPr>
+        <w:t>.</w:t>
+      </w:r>
+    </w:p>
+    <w:p>
+      <w:pPr>
+        <w:pStyle w:val="NoSpacing"/>
+        <w:numPr>
+          <w:ilvl w:val="1"/>
+          <w:numId w:val="13"/>
+        </w:numPr>
+        <w:rPr>
+          <w:rFonts w:ascii="Alegreya Sans" w:hAnsi="Alegreya Sans"/>
+          <w:sz w:val="20"/>
+          <w:szCs w:val="20"/>
+        </w:rPr>
+      </w:pPr>
+      <w:r>
+        <w:rPr>
+          <w:rFonts w:ascii="Alegreya Sans" w:hAnsi="Alegreya Sans"/>
+          <w:b/>
+          <w:bCs/>
+          <w:sz w:val="20"/>
+          <w:szCs w:val="20"/>
+        </w:rPr>
+        <w:t>Site &amp; Network Management</w:t>
+      </w:r>
+      <w:r>
+        <w:rPr>
+          <w:rFonts w:ascii="Alegreya Sans" w:hAnsi="Alegreya Sans"/>
+          <w:sz w:val="20"/>
+          <w:szCs w:val="20"/>
+        </w:rPr>
+        <w:t>: Experience with site migration, domain transfer, and network engineering.</w:t>
+      </w:r>
+    </w:p>
+    <w:p>
+      <w:pPr>
+        <w:pStyle w:val="NoSpacing"/>
+        <w:ind w:left="945"/>
+        <w:rPr>
+          <w:rFonts w:ascii="Alegreya Sans" w:hAnsi="Alegreya Sans"/>
+          <w:sz w:val="20"/>
+          <w:szCs w:val="20"/>
+        </w:rPr>
+      </w:pPr>
+    </w:p>
+    <w:p>
+      <w:pPr>
+        <w:pStyle w:val="NoSpacing"/>
+        <w:rPr>
+          <w:rFonts w:ascii="Alegreya Sans" w:hAnsi="Alegreya Sans"/>
+          <w:sz w:val="20"/>
+          <w:szCs w:val="20"/>
+        </w:rPr>
+      </w:pPr>
+    </w:p>
+    <w:p>
+      <w:pPr>
+        <w:pStyle w:val="NoSpacing"/>
         <w:rPr>
           <w:rStyle w:val="separator-main"/>
-          <w:sz w:val="20"/>
-          <w:szCs w:val="20"/>
-        </w:rPr>
-        <w:t>Skills</w:t>
-      </w:r>
-      <w:r>
-        <w:rPr>
-          <w:rStyle w:val="separator-main"/>
-          <w:sz w:val="20"/>
-          <w:szCs w:val="20"/>
-        </w:rPr>
-        <w:t>et</w:t>
-      </w:r>
-    </w:p>
-    <w:tbl>
-      <w:tblPr>
-        <w:tblStyle w:val="divdocumenttable"/>
-        <w:tblW w:w="0" w:type="auto"/>
-        <w:tblInd w:w="225" w:type="dxa"/>
-        <w:tblLayout w:type="fixed"/>
-        <w:tblCellMar>
-          <w:left w:w="0" w:type="dxa"/>
-          <w:right w:w="0" w:type="dxa"/>
-        </w:tblCellMar>
-        <w:tblLook w:val="05E0" w:firstRow="1" w:lastRow="1" w:firstColumn="1" w:lastColumn="1" w:noHBand="0" w:noVBand="1"/>
-      </w:tblPr>
-      <w:tblGrid>
-        <w:gridCol w:w="3900"/>
-        <w:gridCol w:w="3900"/>
-      </w:tblGrid>
-      <w:tr>
-        <w:tc>
-          <w:tcPr>
-            <w:tcW w:w="3900" w:type="dxa"/>
-            <w:tcMar>
-              <w:top w:w="0" w:type="dxa"/>
-              <w:left w:w="0" w:type="dxa"/>
-              <w:bottom w:w="0" w:type="dxa"/>
-              <w:right w:w="0" w:type="dxa"/>
-            </w:tcMar>
-            <w:hideMark/>
-          </w:tcPr>
-          <w:p>
-            <w:pPr>
-              <w:pStyle w:val="ulli"/>
-              <w:numPr>
-                <w:ilvl w:val="0"/>
-                <w:numId w:val="8"/>
-              </w:numPr>
-              <w:spacing w:line="276" w:lineRule="auto"/>
-              <w:rPr>
-                <w:rStyle w:val="separator-main"/>
-                <w:rFonts w:ascii="Alegreya Sans" w:eastAsia="Alegreya Sans" w:hAnsi="Alegreya Sans" w:cs="Alegreya Sans"/>
-                <w:sz w:val="20"/>
-                <w:szCs w:val="20"/>
-              </w:rPr>
-            </w:pPr>
-            <w:r>
-              <w:rPr>
-                <w:rStyle w:val="separator-main"/>
-                <w:rFonts w:ascii="Alegreya Sans" w:eastAsia="Alegreya Sans" w:hAnsi="Alegreya Sans" w:cs="Alegreya Sans"/>
-                <w:sz w:val="20"/>
-                <w:szCs w:val="20"/>
-              </w:rPr>
-              <w:t xml:space="preserve">High level understanding and experience of software development, DevOps principles and practices, Implementing AI and Machine learning solutions into web and data applications to produce scalable robust software. </w:t>
-            </w:r>
-          </w:p>
-          <w:p>
-            <w:pPr>
-              <w:pStyle w:val="ulli"/>
-              <w:numPr>
-                <w:ilvl w:val="0"/>
-                <w:numId w:val="8"/>
-              </w:numPr>
-              <w:spacing w:line="276" w:lineRule="auto"/>
-              <w:rPr>
-                <w:rStyle w:val="separator-main"/>
-                <w:rFonts w:ascii="Alegreya Sans" w:eastAsia="Alegreya Sans" w:hAnsi="Alegreya Sans" w:cs="Alegreya Sans"/>
-                <w:sz w:val="20"/>
-                <w:szCs w:val="20"/>
-              </w:rPr>
-            </w:pPr>
-            <w:r>
-              <w:rPr>
-                <w:rStyle w:val="separator-main"/>
-                <w:rFonts w:ascii="Alegreya Sans" w:eastAsia="Alegreya Sans" w:hAnsi="Alegreya Sans" w:cs="Alegreya Sans"/>
-                <w:sz w:val="20"/>
-                <w:szCs w:val="20"/>
-              </w:rPr>
-              <w:t>Expert in Python programming language.</w:t>
-            </w:r>
-            <w:r>
-              <w:rPr>
-                <w:rStyle w:val="separator-main"/>
-                <w:rFonts w:ascii="Alegreya Sans" w:eastAsia="Alegreya Sans" w:hAnsi="Alegreya Sans" w:cs="Alegreya Sans"/>
-                <w:sz w:val="20"/>
-                <w:szCs w:val="20"/>
-              </w:rPr>
-              <w:t xml:space="preserve"> </w:t>
-            </w:r>
-            <w:r>
-              <w:rPr>
-                <w:rStyle w:val="separator-main"/>
-                <w:rFonts w:ascii="Alegreya Sans" w:eastAsia="Alegreya Sans" w:hAnsi="Alegreya Sans" w:cs="Alegreya Sans"/>
-                <w:sz w:val="20"/>
-                <w:szCs w:val="20"/>
-              </w:rPr>
-              <w:t>Proficient in C++, C, C#, MATLAB, Mathematica, Java, Golang.</w:t>
-            </w:r>
-          </w:p>
-          <w:p>
-            <w:pPr>
-              <w:pStyle w:val="ulli"/>
-              <w:numPr>
-                <w:ilvl w:val="0"/>
-                <w:numId w:val="8"/>
-              </w:numPr>
-              <w:spacing w:line="276" w:lineRule="auto"/>
-              <w:rPr>
-                <w:rStyle w:val="separator-main"/>
-                <w:rFonts w:ascii="Alegreya Sans" w:eastAsia="Alegreya Sans" w:hAnsi="Alegreya Sans" w:cs="Alegreya Sans"/>
-                <w:sz w:val="20"/>
-                <w:szCs w:val="20"/>
-              </w:rPr>
-            </w:pPr>
-            <w:r>
-              <w:rPr>
-                <w:rStyle w:val="separator-main"/>
-                <w:rFonts w:ascii="Alegreya Sans" w:eastAsia="Alegreya Sans" w:hAnsi="Alegreya Sans" w:cs="Alegreya Sans"/>
-                <w:sz w:val="20"/>
-                <w:szCs w:val="20"/>
-              </w:rPr>
-              <w:t xml:space="preserve">Back-end Machine Learning and Data Science integration experience in Pytorch, Tensorflow, Keras, Scikit-learn, Pandas, Numpy, etc, as well as corporate custom API’s. </w:t>
-            </w:r>
-          </w:p>
-          <w:p>
-            <w:pPr>
-              <w:pStyle w:val="ulli"/>
-              <w:numPr>
-                <w:ilvl w:val="0"/>
-                <w:numId w:val="8"/>
-              </w:numPr>
-              <w:spacing w:line="276" w:lineRule="auto"/>
-              <w:rPr>
-                <w:rStyle w:val="separator-main"/>
-                <w:rFonts w:ascii="Alegreya Sans" w:eastAsia="Alegreya Sans" w:hAnsi="Alegreya Sans" w:cs="Alegreya Sans"/>
-                <w:sz w:val="20"/>
-                <w:szCs w:val="20"/>
-              </w:rPr>
-            </w:pPr>
-            <w:r>
-              <w:rPr>
-                <w:rStyle w:val="separator-main"/>
-                <w:rFonts w:ascii="Alegreya Sans" w:eastAsia="Alegreya Sans" w:hAnsi="Alegreya Sans" w:cs="Alegreya Sans"/>
-                <w:sz w:val="20"/>
-                <w:szCs w:val="20"/>
-              </w:rPr>
-              <w:t xml:space="preserve">Frontend development Experience highlights: HTML, CSS, </w:t>
-            </w:r>
-            <w:r>
-              <w:rPr>
-                <w:rStyle w:val="separator-main"/>
-                <w:rFonts w:ascii="Alegreya Sans" w:eastAsia="Alegreya Sans" w:hAnsi="Alegreya Sans" w:cs="Alegreya Sans"/>
-                <w:sz w:val="20"/>
-                <w:szCs w:val="20"/>
-              </w:rPr>
-              <w:t>JavaScript</w:t>
-            </w:r>
-            <w:r>
-              <w:rPr>
-                <w:rStyle w:val="separator-main"/>
-                <w:rFonts w:ascii="Alegreya Sans" w:eastAsia="Alegreya Sans" w:hAnsi="Alegreya Sans" w:cs="Alegreya Sans"/>
-                <w:sz w:val="20"/>
-                <w:szCs w:val="20"/>
-              </w:rPr>
-              <w:t>, Node.js</w:t>
-            </w:r>
-            <w:r>
-              <w:rPr>
-                <w:rStyle w:val="separator-main"/>
-                <w:rFonts w:ascii="Alegreya Sans" w:eastAsia="Alegreya Sans" w:hAnsi="Alegreya Sans" w:cs="Alegreya Sans"/>
-                <w:sz w:val="20"/>
-                <w:szCs w:val="20"/>
-              </w:rPr>
-              <w:t>. ETL software development experience.</w:t>
-            </w:r>
-          </w:p>
-          <w:p>
-            <w:pPr>
-              <w:pStyle w:val="ulli"/>
-              <w:numPr>
-                <w:ilvl w:val="0"/>
-                <w:numId w:val="8"/>
-              </w:numPr>
-              <w:spacing w:line="276" w:lineRule="auto"/>
-              <w:rPr>
-                <w:rStyle w:val="separator-main"/>
-                <w:rFonts w:ascii="Alegreya Sans" w:eastAsia="Alegreya Sans" w:hAnsi="Alegreya Sans" w:cs="Alegreya Sans"/>
-                <w:sz w:val="20"/>
-                <w:szCs w:val="20"/>
-              </w:rPr>
-            </w:pPr>
-            <w:r>
-              <w:rPr>
-                <w:rStyle w:val="separator-main"/>
-                <w:rFonts w:ascii="Alegreya Sans" w:eastAsia="Alegreya Sans" w:hAnsi="Alegreya Sans" w:cs="Alegreya Sans"/>
-                <w:sz w:val="20"/>
-                <w:szCs w:val="20"/>
-              </w:rPr>
-              <w:t xml:space="preserve">Data Analysis experience, </w:t>
-            </w:r>
-          </w:p>
-          <w:p>
-            <w:pPr>
-              <w:pStyle w:val="ulli"/>
-              <w:spacing w:line="276" w:lineRule="auto"/>
-              <w:ind w:left="720"/>
-              <w:rPr>
-                <w:rStyle w:val="separator-main"/>
-                <w:rFonts w:ascii="Alegreya Sans" w:eastAsia="Alegreya Sans" w:hAnsi="Alegreya Sans" w:cs="Alegreya Sans"/>
-                <w:sz w:val="20"/>
-                <w:szCs w:val="20"/>
-              </w:rPr>
-            </w:pPr>
-            <w:r>
-              <w:rPr>
-                <w:rStyle w:val="separator-main"/>
-                <w:rFonts w:ascii="Alegreya Sans" w:eastAsia="Alegreya Sans" w:hAnsi="Alegreya Sans" w:cs="Alegreya Sans"/>
-                <w:sz w:val="20"/>
-                <w:szCs w:val="20"/>
-              </w:rPr>
-              <w:t>Modeling and Simulation.</w:t>
-            </w:r>
-          </w:p>
-          <w:p>
-            <w:pPr>
-              <w:pStyle w:val="ulli"/>
-              <w:numPr>
-                <w:ilvl w:val="0"/>
-                <w:numId w:val="8"/>
-              </w:numPr>
-              <w:spacing w:line="276" w:lineRule="auto"/>
-              <w:ind w:right="200"/>
-              <w:rPr>
-                <w:rStyle w:val="separator-main"/>
-                <w:rFonts w:ascii="Alegreya Sans" w:eastAsia="Alegreya Sans" w:hAnsi="Alegreya Sans" w:cs="Alegreya Sans"/>
-                <w:sz w:val="20"/>
-                <w:szCs w:val="20"/>
-              </w:rPr>
-            </w:pPr>
-            <w:r>
-              <w:rPr>
-                <w:rStyle w:val="separator-main"/>
-                <w:rFonts w:ascii="Alegreya Sans" w:eastAsia="Alegreya Sans" w:hAnsi="Alegreya Sans" w:cs="Alegreya Sans"/>
-                <w:sz w:val="20"/>
-                <w:szCs w:val="20"/>
-              </w:rPr>
-              <w:t>Data pipeline</w:t>
-            </w:r>
-            <w:r>
-              <w:rPr>
-                <w:rStyle w:val="separator-main"/>
-                <w:rFonts w:ascii="Alegreya Sans" w:eastAsia="Alegreya Sans" w:hAnsi="Alegreya Sans" w:cs="Alegreya Sans"/>
-                <w:sz w:val="20"/>
-                <w:szCs w:val="20"/>
-              </w:rPr>
-              <w:t xml:space="preserve">s were constructed using </w:t>
-            </w:r>
-            <w:r>
-              <w:rPr>
-                <w:rStyle w:val="separator-main"/>
-                <w:rFonts w:ascii="Alegreya Sans" w:eastAsia="Alegreya Sans" w:hAnsi="Alegreya Sans" w:cs="Alegreya Sans"/>
-                <w:sz w:val="20"/>
-                <w:szCs w:val="20"/>
-              </w:rPr>
-              <w:t xml:space="preserve">Frontend and Backend technologies to facilitate rapid data </w:t>
-            </w:r>
-            <w:r>
-              <w:rPr>
-                <w:rStyle w:val="separator-main"/>
-                <w:rFonts w:ascii="Alegreya Sans" w:eastAsia="Alegreya Sans" w:hAnsi="Alegreya Sans" w:cs="Alegreya Sans"/>
-                <w:sz w:val="20"/>
-                <w:szCs w:val="20"/>
-              </w:rPr>
-              <w:lastRenderedPageBreak/>
-              <w:t>fabric integration between user REST API’s and backend Data Derivative API’s.</w:t>
-            </w:r>
-          </w:p>
-          <w:p>
-            <w:pPr>
-              <w:pStyle w:val="ulli"/>
-              <w:numPr>
-                <w:ilvl w:val="0"/>
-                <w:numId w:val="8"/>
-              </w:numPr>
-              <w:spacing w:line="276" w:lineRule="auto"/>
-              <w:ind w:right="200"/>
-              <w:rPr>
-                <w:rStyle w:val="separator-main"/>
-                <w:rFonts w:ascii="Alegreya Sans" w:eastAsia="Alegreya Sans" w:hAnsi="Alegreya Sans" w:cs="Alegreya Sans"/>
-                <w:sz w:val="20"/>
-                <w:szCs w:val="20"/>
-              </w:rPr>
-            </w:pPr>
-            <w:r>
-              <w:rPr>
-                <w:rStyle w:val="separator-main"/>
-                <w:rFonts w:ascii="Alegreya Sans" w:eastAsia="Alegreya Sans" w:hAnsi="Alegreya Sans" w:cs="Alegreya Sans"/>
-                <w:sz w:val="20"/>
-                <w:szCs w:val="20"/>
-              </w:rPr>
-              <w:t>Data scrapping capacities</w:t>
-            </w:r>
-            <w:r>
-              <w:rPr>
-                <w:rStyle w:val="separator-main"/>
-                <w:rFonts w:ascii="Alegreya Sans" w:eastAsia="Alegreya Sans" w:hAnsi="Alegreya Sans" w:cs="Alegreya Sans"/>
-                <w:sz w:val="20"/>
-                <w:szCs w:val="20"/>
-              </w:rPr>
-              <w:t xml:space="preserve"> API’s were constructed using ETL methods to facilitate </w:t>
-            </w:r>
-            <w:r>
-              <w:rPr>
-                <w:rStyle w:val="separator-main"/>
-                <w:rFonts w:ascii="Alegreya Sans" w:eastAsia="Alegreya Sans" w:hAnsi="Alegreya Sans" w:cs="Alegreya Sans"/>
-                <w:sz w:val="20"/>
-                <w:szCs w:val="20"/>
-              </w:rPr>
-              <w:t>quick derivative data generation to facilitate create of data products.</w:t>
-            </w:r>
-          </w:p>
-          <w:p>
-            <w:pPr>
-              <w:pStyle w:val="ulli"/>
-              <w:numPr>
-                <w:ilvl w:val="0"/>
-                <w:numId w:val="8"/>
-              </w:numPr>
-              <w:spacing w:line="276" w:lineRule="auto"/>
-              <w:ind w:right="200"/>
-              <w:rPr>
-                <w:rStyle w:val="separator-main"/>
-                <w:rFonts w:ascii="Alegreya Sans" w:eastAsia="Alegreya Sans" w:hAnsi="Alegreya Sans" w:cs="Alegreya Sans"/>
-                <w:sz w:val="20"/>
-                <w:szCs w:val="20"/>
-              </w:rPr>
-            </w:pPr>
-            <w:r>
-              <w:rPr>
-                <w:rStyle w:val="separator-main"/>
-                <w:rFonts w:ascii="Alegreya Sans" w:eastAsia="Alegreya Sans" w:hAnsi="Alegreya Sans" w:cs="Alegreya Sans"/>
-                <w:sz w:val="20"/>
-                <w:szCs w:val="20"/>
-              </w:rPr>
-              <w:t>LLM (Large Language Model) development experience</w:t>
-            </w:r>
-            <w:r>
-              <w:rPr>
-                <w:rStyle w:val="separator-main"/>
-                <w:rFonts w:ascii="Alegreya Sans" w:eastAsia="Alegreya Sans" w:hAnsi="Alegreya Sans" w:cs="Alegreya Sans"/>
-                <w:sz w:val="20"/>
-                <w:szCs w:val="20"/>
-              </w:rPr>
-              <w:t>. In this experience I trained LLM models by exposing ScaleAI’s</w:t>
-            </w:r>
-            <w:r>
-              <w:rPr>
-                <w:rStyle w:val="separator-main"/>
-                <w:rFonts w:ascii="Alegreya Sans" w:eastAsia="Alegreya Sans" w:hAnsi="Alegreya Sans" w:cs="Alegreya Sans"/>
-                <w:sz w:val="20"/>
-                <w:szCs w:val="20"/>
-              </w:rPr>
-              <w:t xml:space="preserve"> to different prompts and coding scenarios.</w:t>
-            </w:r>
-          </w:p>
-          <w:p>
-            <w:pPr>
-              <w:pStyle w:val="ulli"/>
-              <w:numPr>
-                <w:ilvl w:val="0"/>
-                <w:numId w:val="8"/>
-              </w:numPr>
-              <w:spacing w:line="276" w:lineRule="auto"/>
-              <w:ind w:right="200"/>
-              <w:rPr>
-                <w:rStyle w:val="separator-main"/>
-                <w:rFonts w:ascii="Alegreya Sans" w:eastAsia="Alegreya Sans" w:hAnsi="Alegreya Sans" w:cs="Alegreya Sans"/>
-                <w:sz w:val="20"/>
-                <w:szCs w:val="20"/>
-              </w:rPr>
-            </w:pPr>
-            <w:r>
-              <w:rPr>
-                <w:rStyle w:val="separator-main"/>
-                <w:rFonts w:ascii="Alegreya Sans" w:eastAsia="Alegreya Sans" w:hAnsi="Alegreya Sans" w:cs="Alegreya Sans"/>
-                <w:sz w:val="20"/>
-                <w:szCs w:val="20"/>
-              </w:rPr>
-              <w:t>Experience creating applications that use web scrapping to gather data for data analysis in an automated data pipeline</w:t>
-            </w:r>
-            <w:r>
-              <w:rPr>
-                <w:rStyle w:val="separator-main"/>
-                <w:rFonts w:ascii="Alegreya Sans" w:eastAsia="Alegreya Sans" w:hAnsi="Alegreya Sans" w:cs="Alegreya Sans"/>
-                <w:sz w:val="20"/>
-                <w:szCs w:val="20"/>
-              </w:rPr>
-              <w:t>, to interface with Machine Learning applications.</w:t>
-            </w:r>
-            <w:r>
-              <w:rPr>
-                <w:rStyle w:val="separator-main"/>
-                <w:rFonts w:ascii="Alegreya Sans" w:eastAsia="Alegreya Sans" w:hAnsi="Alegreya Sans" w:cs="Alegreya Sans"/>
-                <w:sz w:val="20"/>
-                <w:szCs w:val="20"/>
-              </w:rPr>
-              <w:t xml:space="preserve"> </w:t>
-            </w:r>
-          </w:p>
-          <w:p>
-            <w:pPr>
-              <w:pStyle w:val="ulli"/>
-              <w:numPr>
-                <w:ilvl w:val="0"/>
-                <w:numId w:val="8"/>
-              </w:numPr>
-              <w:spacing w:line="276" w:lineRule="auto"/>
-              <w:ind w:right="200"/>
-              <w:rPr>
-                <w:rStyle w:val="span"/>
-                <w:rFonts w:ascii="Alegreya Sans" w:eastAsia="Alegreya Sans" w:hAnsi="Alegreya Sans" w:cs="Alegreya Sans"/>
-                <w:sz w:val="20"/>
-                <w:szCs w:val="20"/>
-              </w:rPr>
-            </w:pPr>
-            <w:r>
-              <w:rPr>
-                <w:rStyle w:val="span"/>
-                <w:rFonts w:ascii="Alegreya Sans" w:eastAsia="Alegreya Sans" w:hAnsi="Alegreya Sans" w:cs="Alegreya Sans"/>
-                <w:sz w:val="20"/>
-                <w:szCs w:val="20"/>
-              </w:rPr>
-              <w:t xml:space="preserve">Skills gained and refined: Python, Golang, SQLite, PostgreSQL, Google BigQuery, Java, C++, C, JavaScript, TypeScript, Dart, HTML, CSS, Prompt Engineering, LLM (Language Learning Model), </w:t>
-            </w:r>
-            <w:r>
-              <w:rPr>
-                <w:rStyle w:val="span"/>
-                <w:rFonts w:ascii="Alegreya Sans" w:eastAsia="Alegreya Sans" w:hAnsi="Alegreya Sans" w:cs="Alegreya Sans"/>
-                <w:sz w:val="20"/>
-                <w:szCs w:val="20"/>
-              </w:rPr>
-              <w:t xml:space="preserve">Database Engineering, Software Quality Assurance, Machine Learning, Artificial Intelligence, ChatGPT, OpenAI. </w:t>
-            </w:r>
-          </w:p>
-          <w:p>
-            <w:pPr>
-              <w:pStyle w:val="ulli"/>
-              <w:numPr>
-                <w:ilvl w:val="0"/>
-                <w:numId w:val="8"/>
-              </w:numPr>
-              <w:spacing w:line="276" w:lineRule="auto"/>
-              <w:ind w:right="200"/>
-              <w:rPr>
-                <w:rStyle w:val="span"/>
-                <w:rFonts w:ascii="Alegreya Sans" w:eastAsia="Alegreya Sans" w:hAnsi="Alegreya Sans" w:cs="Alegreya Sans"/>
-                <w:sz w:val="20"/>
-                <w:szCs w:val="20"/>
-              </w:rPr>
-            </w:pPr>
-            <w:r>
-              <w:rPr>
-                <w:rStyle w:val="span"/>
-                <w:rFonts w:ascii="Alegreya Sans" w:eastAsia="Alegreya Sans" w:hAnsi="Alegreya Sans" w:cs="Alegreya Sans"/>
-                <w:sz w:val="20"/>
-                <w:szCs w:val="20"/>
-              </w:rPr>
-              <w:t xml:space="preserve">Machine Learning skills frameworks developed and specialized in: PyTorch, Keras, TensorFlow, and Spacy. </w:t>
-            </w:r>
-          </w:p>
-          <w:p>
-            <w:pPr>
-              <w:pStyle w:val="ulli"/>
-              <w:numPr>
-                <w:ilvl w:val="0"/>
-                <w:numId w:val="8"/>
-              </w:numPr>
-              <w:spacing w:line="276" w:lineRule="auto"/>
-              <w:ind w:right="200"/>
-              <w:rPr>
-                <w:rStyle w:val="separator-main"/>
-                <w:rFonts w:ascii="Alegreya Sans" w:eastAsia="Alegreya Sans" w:hAnsi="Alegreya Sans" w:cs="Alegreya Sans"/>
-                <w:sz w:val="20"/>
-                <w:szCs w:val="20"/>
-              </w:rPr>
-            </w:pPr>
-            <w:r>
-              <w:rPr>
-                <w:rStyle w:val="span"/>
-                <w:rFonts w:ascii="Alegreya Sans" w:eastAsia="Alegreya Sans" w:hAnsi="Alegreya Sans" w:cs="Alegreya Sans"/>
-                <w:sz w:val="20"/>
-                <w:szCs w:val="20"/>
-              </w:rPr>
-              <w:t xml:space="preserve">Example project of a stock bot that uses machine learning to generate price predictions using security data is given here: </w:t>
-            </w:r>
-            <w:hyperlink r:id="rId13" w:history="1">
-              <w:r>
-                <w:rPr>
-                  <w:rStyle w:val="Hyperlink"/>
-                  <w:rFonts w:ascii="Alegreya Sans" w:eastAsia="Alegreya Sans" w:hAnsi="Alegreya Sans" w:cs="Alegreya Sans"/>
-                  <w:sz w:val="20"/>
-                  <w:szCs w:val="20"/>
-                </w:rPr>
-                <w:t>https://github.com/Orko24/Vhagar_Development_Repository</w:t>
-              </w:r>
-            </w:hyperlink>
-            <w:r>
-              <w:rPr>
-                <w:rStyle w:val="span"/>
-                <w:rFonts w:ascii="Alegreya Sans" w:eastAsia="Alegreya Sans" w:hAnsi="Alegreya Sans" w:cs="Alegreya Sans"/>
-                <w:sz w:val="20"/>
-                <w:szCs w:val="20"/>
-              </w:rPr>
-              <w:t>.</w:t>
-            </w:r>
-          </w:p>
-        </w:tc>
-        <w:tc>
-          <w:tcPr>
-            <w:tcW w:w="3900" w:type="dxa"/>
-            <w:tcBorders>
-              <w:left w:val="single" w:sz="8" w:space="0" w:color="FEFDFD"/>
-            </w:tcBorders>
-            <w:tcMar>
-              <w:top w:w="0" w:type="dxa"/>
-              <w:left w:w="0" w:type="dxa"/>
-              <w:bottom w:w="0" w:type="dxa"/>
-              <w:right w:w="0" w:type="dxa"/>
-            </w:tcMar>
-            <w:hideMark/>
-          </w:tcPr>
-          <w:p>
-            <w:pPr>
-              <w:pStyle w:val="ulli"/>
-              <w:numPr>
-                <w:ilvl w:val="0"/>
-                <w:numId w:val="8"/>
-              </w:numPr>
-              <w:spacing w:line="276" w:lineRule="auto"/>
-              <w:rPr>
-                <w:rStyle w:val="separator-main"/>
-                <w:rFonts w:ascii="Alegreya Sans" w:eastAsia="Alegreya Sans" w:hAnsi="Alegreya Sans" w:cs="Alegreya Sans"/>
-                <w:sz w:val="20"/>
-                <w:szCs w:val="20"/>
-              </w:rPr>
-            </w:pPr>
-            <w:r>
-              <w:rPr>
-                <w:rStyle w:val="separator-main"/>
-                <w:rFonts w:ascii="Alegreya Sans" w:eastAsia="Alegreya Sans" w:hAnsi="Alegreya Sans" w:cs="Alegreya Sans"/>
-                <w:sz w:val="20"/>
-                <w:szCs w:val="20"/>
-              </w:rPr>
-              <w:lastRenderedPageBreak/>
-              <w:t>Involved in coding machine learning models and various algorithms adding to LLM structure.</w:t>
-            </w:r>
-          </w:p>
-          <w:p>
-            <w:pPr>
-              <w:pStyle w:val="ulli"/>
-              <w:numPr>
-                <w:ilvl w:val="0"/>
-                <w:numId w:val="8"/>
-              </w:numPr>
-              <w:spacing w:line="276" w:lineRule="auto"/>
-              <w:rPr>
-                <w:rStyle w:val="separator-main"/>
-                <w:rFonts w:ascii="Alegreya Sans" w:eastAsia="Alegreya Sans" w:hAnsi="Alegreya Sans" w:cs="Alegreya Sans"/>
-                <w:sz w:val="20"/>
-                <w:szCs w:val="20"/>
-              </w:rPr>
-            </w:pPr>
-            <w:r>
-              <w:rPr>
-                <w:rStyle w:val="separator-main"/>
-                <w:rFonts w:ascii="Alegreya Sans" w:eastAsia="Alegreya Sans" w:hAnsi="Alegreya Sans" w:cs="Alegreya Sans"/>
-                <w:sz w:val="20"/>
-                <w:szCs w:val="20"/>
-              </w:rPr>
-              <w:t xml:space="preserve">Experienced in developing </w:t>
-            </w:r>
-            <w:r>
-              <w:rPr>
-                <w:rStyle w:val="separator-main"/>
-                <w:rFonts w:ascii="Alegreya Sans" w:eastAsia="Alegreya Sans" w:hAnsi="Alegreya Sans" w:cs="Alegreya Sans"/>
-                <w:sz w:val="20"/>
-                <w:szCs w:val="20"/>
-              </w:rPr>
-              <w:t xml:space="preserve">code prompts using a variety of languages such as SQL, Golang, C++, </w:t>
-            </w:r>
-            <w:r>
-              <w:rPr>
-                <w:rStyle w:val="separator-main"/>
-                <w:rFonts w:ascii="Alegreya Sans" w:eastAsia="Alegreya Sans" w:hAnsi="Alegreya Sans" w:cs="Alegreya Sans"/>
-                <w:sz w:val="20"/>
-                <w:szCs w:val="20"/>
-              </w:rPr>
-              <w:t xml:space="preserve">and </w:t>
-            </w:r>
-            <w:r>
-              <w:rPr>
-                <w:rStyle w:val="separator-main"/>
-                <w:rFonts w:ascii="Alegreya Sans" w:eastAsia="Alegreya Sans" w:hAnsi="Alegreya Sans" w:cs="Alegreya Sans"/>
-                <w:sz w:val="20"/>
-                <w:szCs w:val="20"/>
-              </w:rPr>
-              <w:t>Java</w:t>
-            </w:r>
-            <w:r>
-              <w:rPr>
-                <w:rStyle w:val="separator-main"/>
-                <w:rFonts w:ascii="Alegreya Sans" w:eastAsia="Alegreya Sans" w:hAnsi="Alegreya Sans" w:cs="Alegreya Sans"/>
-                <w:sz w:val="20"/>
-                <w:szCs w:val="20"/>
-              </w:rPr>
-              <w:t>.</w:t>
-            </w:r>
-          </w:p>
-          <w:p>
-            <w:pPr>
-              <w:pStyle w:val="ulli"/>
-              <w:numPr>
-                <w:ilvl w:val="0"/>
-                <w:numId w:val="8"/>
-              </w:numPr>
-              <w:spacing w:line="276" w:lineRule="auto"/>
-              <w:rPr>
-                <w:rStyle w:val="separator-main"/>
-                <w:rFonts w:ascii="Alegreya Sans" w:eastAsia="Alegreya Sans" w:hAnsi="Alegreya Sans" w:cs="Alegreya Sans"/>
-                <w:sz w:val="20"/>
-                <w:szCs w:val="20"/>
-              </w:rPr>
-            </w:pPr>
-            <w:r>
-              <w:rPr>
-                <w:rStyle w:val="separator-main"/>
-                <w:rFonts w:ascii="Alegreya Sans" w:eastAsia="Alegreya Sans" w:hAnsi="Alegreya Sans" w:cs="Alegreya Sans"/>
-                <w:sz w:val="20"/>
-                <w:szCs w:val="20"/>
-              </w:rPr>
-              <w:t>Experienced using SQL to create databases in SQLite</w:t>
-            </w:r>
-            <w:r>
-              <w:rPr>
-                <w:rStyle w:val="separator-main"/>
-                <w:rFonts w:ascii="Alegreya Sans" w:eastAsia="Alegreya Sans" w:hAnsi="Alegreya Sans" w:cs="Alegreya Sans"/>
-                <w:sz w:val="20"/>
-                <w:szCs w:val="20"/>
-              </w:rPr>
-              <w:t xml:space="preserve">, BigQuery, PostgreSQL </w:t>
-            </w:r>
-            <w:r>
-              <w:rPr>
-                <w:rStyle w:val="separator-main"/>
-                <w:rFonts w:ascii="Alegreya Sans" w:eastAsia="Alegreya Sans" w:hAnsi="Alegreya Sans" w:cs="Alegreya Sans"/>
-                <w:sz w:val="20"/>
-                <w:szCs w:val="20"/>
-              </w:rPr>
-              <w:t xml:space="preserve"> and MongoDB databases. </w:t>
-            </w:r>
-          </w:p>
-          <w:p>
-            <w:pPr>
-              <w:pStyle w:val="ulli"/>
-              <w:numPr>
-                <w:ilvl w:val="0"/>
-                <w:numId w:val="8"/>
-              </w:numPr>
-              <w:spacing w:line="276" w:lineRule="auto"/>
-              <w:rPr>
-                <w:rStyle w:val="separator-main"/>
-                <w:rFonts w:ascii="Alegreya Sans" w:eastAsia="Alegreya Sans" w:hAnsi="Alegreya Sans" w:cs="Alegreya Sans"/>
-                <w:sz w:val="20"/>
-                <w:szCs w:val="20"/>
-              </w:rPr>
-            </w:pPr>
-            <w:r>
-              <w:rPr>
-                <w:rStyle w:val="separator-main"/>
-                <w:rFonts w:ascii="Alegreya Sans" w:eastAsia="Alegreya Sans" w:hAnsi="Alegreya Sans" w:cs="Alegreya Sans"/>
-                <w:sz w:val="20"/>
-                <w:szCs w:val="20"/>
-              </w:rPr>
-              <w:t xml:space="preserve">Experienced in creating a variety of web applications that use machine learning to predict trends. These applications </w:t>
-            </w:r>
-            <w:r>
-              <w:rPr>
-                <w:rStyle w:val="separator-main"/>
-                <w:rFonts w:ascii="Alegreya Sans" w:eastAsia="Alegreya Sans" w:hAnsi="Alegreya Sans" w:cs="Alegreya Sans"/>
-                <w:sz w:val="20"/>
-                <w:szCs w:val="20"/>
-              </w:rPr>
-              <w:t>include</w:t>
-            </w:r>
-            <w:r>
-              <w:rPr>
-                <w:rStyle w:val="separator-main"/>
-                <w:rFonts w:ascii="Alegreya Sans" w:eastAsia="Alegreya Sans" w:hAnsi="Alegreya Sans" w:cs="Alegreya Sans"/>
-                <w:sz w:val="20"/>
-                <w:szCs w:val="20"/>
-              </w:rPr>
-              <w:t xml:space="preserve"> Machine learning applications used to predict, Orbital mechanics for satellites, </w:t>
-            </w:r>
-            <w:r>
-              <w:rPr>
-                <w:rStyle w:val="separator-main"/>
-                <w:rFonts w:ascii="Alegreya Sans" w:eastAsia="Alegreya Sans" w:hAnsi="Alegreya Sans" w:cs="Alegreya Sans"/>
-                <w:sz w:val="20"/>
-                <w:szCs w:val="20"/>
-              </w:rPr>
-              <w:t xml:space="preserve">soil quality, weather predictions, SEC web scrapping, </w:t>
-            </w:r>
-            <w:r>
-              <w:rPr>
-                <w:rStyle w:val="separator-main"/>
-                <w:rFonts w:ascii="Alegreya Sans" w:eastAsia="Alegreya Sans" w:hAnsi="Alegreya Sans" w:cs="Alegreya Sans"/>
-                <w:sz w:val="20"/>
-                <w:szCs w:val="20"/>
-              </w:rPr>
-              <w:t xml:space="preserve">plant feasibility, and fossil identification and financial software. </w:t>
-            </w:r>
-          </w:p>
-          <w:p>
-            <w:pPr>
-              <w:pStyle w:val="ulli"/>
-              <w:numPr>
-                <w:ilvl w:val="0"/>
-                <w:numId w:val="8"/>
-              </w:numPr>
-              <w:spacing w:line="276" w:lineRule="auto"/>
-              <w:rPr>
-                <w:rStyle w:val="separator-main"/>
-                <w:rFonts w:ascii="Alegreya Sans" w:eastAsia="Alegreya Sans" w:hAnsi="Alegreya Sans" w:cs="Alegreya Sans"/>
-                <w:sz w:val="20"/>
-                <w:szCs w:val="20"/>
-              </w:rPr>
-            </w:pPr>
-            <w:r>
-              <w:rPr>
-                <w:rStyle w:val="separator-main"/>
-                <w:rFonts w:ascii="Alegreya Sans" w:eastAsia="Alegreya Sans" w:hAnsi="Alegreya Sans" w:cs="Alegreya Sans"/>
-                <w:sz w:val="20"/>
-                <w:szCs w:val="20"/>
-              </w:rPr>
-              <w:t xml:space="preserve">Site Operations Management, such as Site Migration, Domain transfer and Network Engineering. </w:t>
-            </w:r>
-          </w:p>
-          <w:p>
-            <w:pPr>
-              <w:pStyle w:val="ulli"/>
-              <w:numPr>
-                <w:ilvl w:val="0"/>
-                <w:numId w:val="8"/>
-              </w:numPr>
-              <w:spacing w:line="276" w:lineRule="auto"/>
-              <w:rPr>
-                <w:rStyle w:val="separator-main"/>
-                <w:rFonts w:ascii="Alegreya Sans" w:eastAsia="Alegreya Sans" w:hAnsi="Alegreya Sans" w:cs="Alegreya Sans"/>
-                <w:sz w:val="20"/>
-                <w:szCs w:val="20"/>
-              </w:rPr>
-            </w:pPr>
-            <w:r>
-              <w:rPr>
-                <w:rStyle w:val="separator-main"/>
-                <w:rFonts w:ascii="Alegreya Sans" w:eastAsia="Alegreya Sans" w:hAnsi="Alegreya Sans" w:cs="Alegreya Sans"/>
-                <w:sz w:val="20"/>
-                <w:szCs w:val="20"/>
-              </w:rPr>
-              <w:t>Experienced in Cloud Computing</w:t>
-            </w:r>
-          </w:p>
-          <w:p>
-            <w:pPr>
-              <w:pStyle w:val="ulli"/>
-              <w:numPr>
-                <w:ilvl w:val="0"/>
-                <w:numId w:val="8"/>
-              </w:numPr>
-              <w:spacing w:line="276" w:lineRule="auto"/>
-              <w:rPr>
-                <w:rStyle w:val="separator-main"/>
-                <w:rFonts w:ascii="Alegreya Sans" w:eastAsia="Alegreya Sans" w:hAnsi="Alegreya Sans" w:cs="Alegreya Sans"/>
-                <w:sz w:val="20"/>
-                <w:szCs w:val="20"/>
-              </w:rPr>
-            </w:pPr>
-            <w:r>
-              <w:rPr>
-                <w:rStyle w:val="separator-main"/>
-                <w:rFonts w:ascii="Alegreya Sans" w:eastAsia="Alegreya Sans" w:hAnsi="Alegreya Sans" w:cs="Alegreya Sans"/>
-                <w:sz w:val="20"/>
-                <w:szCs w:val="20"/>
-              </w:rPr>
-              <w:lastRenderedPageBreak/>
-              <w:t>Experienced in web development frameworks: Python-Django, Python-Flask, Django, Flask</w:t>
-            </w:r>
-          </w:p>
-          <w:p>
-            <w:pPr>
-              <w:pStyle w:val="ulli"/>
-              <w:numPr>
-                <w:ilvl w:val="0"/>
-                <w:numId w:val="8"/>
-              </w:numPr>
-              <w:spacing w:line="276" w:lineRule="auto"/>
-              <w:rPr>
-                <w:rStyle w:val="separator-main"/>
-                <w:rFonts w:ascii="Alegreya Sans" w:eastAsia="Alegreya Sans" w:hAnsi="Alegreya Sans" w:cs="Alegreya Sans"/>
-                <w:sz w:val="20"/>
-                <w:szCs w:val="20"/>
-              </w:rPr>
-            </w:pPr>
-            <w:r>
-              <w:rPr>
-                <w:rStyle w:val="separator-main"/>
-                <w:rFonts w:ascii="Alegreya Sans" w:eastAsia="Alegreya Sans" w:hAnsi="Alegreya Sans" w:cs="Alegreya Sans"/>
-                <w:sz w:val="20"/>
-                <w:szCs w:val="20"/>
-              </w:rPr>
-              <w:t>Celery Database, Redis Database, Data pipeline integration experience.</w:t>
-            </w:r>
-          </w:p>
-          <w:p>
-            <w:pPr>
-              <w:pStyle w:val="ulli"/>
-              <w:numPr>
-                <w:ilvl w:val="0"/>
-                <w:numId w:val="11"/>
-              </w:numPr>
-              <w:spacing w:line="276" w:lineRule="auto"/>
-              <w:rPr>
-                <w:rStyle w:val="separator-main"/>
-                <w:rFonts w:ascii="Alegreya Sans" w:eastAsia="Alegreya Sans" w:hAnsi="Alegreya Sans" w:cs="Alegreya Sans"/>
-                <w:sz w:val="20"/>
-                <w:szCs w:val="20"/>
-              </w:rPr>
-            </w:pPr>
-            <w:r>
-              <w:rPr>
-                <w:rStyle w:val="separator-main"/>
-                <w:rFonts w:ascii="Alegreya Sans" w:eastAsia="Alegreya Sans" w:hAnsi="Alegreya Sans" w:cs="Alegreya Sans"/>
-                <w:sz w:val="20"/>
-                <w:szCs w:val="20"/>
-              </w:rPr>
-              <w:t>SQL database development and integration with python data pipeline.</w:t>
-            </w:r>
-          </w:p>
-          <w:p>
-            <w:pPr>
-              <w:pStyle w:val="ulli"/>
-              <w:numPr>
-                <w:ilvl w:val="0"/>
-                <w:numId w:val="11"/>
-              </w:numPr>
-              <w:spacing w:line="276" w:lineRule="auto"/>
-              <w:rPr>
-                <w:rStyle w:val="separator-main"/>
-                <w:rFonts w:ascii="Alegreya Sans" w:eastAsia="Alegreya Sans" w:hAnsi="Alegreya Sans" w:cs="Alegreya Sans"/>
-                <w:sz w:val="20"/>
-                <w:szCs w:val="20"/>
-              </w:rPr>
-            </w:pPr>
-            <w:r>
-              <w:rPr>
-                <w:rStyle w:val="separator-main"/>
-                <w:rFonts w:ascii="Alegreya Sans" w:eastAsia="Alegreya Sans" w:hAnsi="Alegreya Sans" w:cs="Alegreya Sans"/>
-                <w:sz w:val="20"/>
-                <w:szCs w:val="20"/>
-              </w:rPr>
-              <w:t>Linux, Bash Script, GitBash, Git CLI, Windows Server development, Apache Web-server development, integration, and deployment.</w:t>
-            </w:r>
-          </w:p>
-          <w:p>
-            <w:pPr>
-              <w:pStyle w:val="ulli"/>
-              <w:numPr>
-                <w:ilvl w:val="0"/>
-                <w:numId w:val="11"/>
-              </w:numPr>
-              <w:spacing w:line="276" w:lineRule="auto"/>
-              <w:rPr>
-                <w:rStyle w:val="separator-main"/>
-                <w:rFonts w:ascii="Alegreya Sans" w:eastAsia="Alegreya Sans" w:hAnsi="Alegreya Sans" w:cs="Alegreya Sans"/>
-                <w:sz w:val="20"/>
-                <w:szCs w:val="20"/>
-              </w:rPr>
-            </w:pPr>
-            <w:r>
-              <w:rPr>
-                <w:rStyle w:val="separator-main"/>
-                <w:rFonts w:ascii="Alegreya Sans" w:eastAsia="Alegreya Sans" w:hAnsi="Alegreya Sans" w:cs="Alegreya Sans"/>
-                <w:sz w:val="20"/>
-                <w:szCs w:val="20"/>
-              </w:rPr>
-              <w:t>Experience using Google Cloud and Windows Cloud Servers, DNS, VPN, Firewalls, gateways, TCP/IP and socket programming.</w:t>
-            </w:r>
-          </w:p>
-          <w:p>
-            <w:pPr>
-              <w:pStyle w:val="ulli"/>
-              <w:numPr>
-                <w:ilvl w:val="0"/>
-                <w:numId w:val="11"/>
-              </w:numPr>
-              <w:spacing w:line="276" w:lineRule="auto"/>
-              <w:rPr>
-                <w:rStyle w:val="separator-main"/>
-                <w:rFonts w:ascii="Alegreya Sans" w:eastAsia="Alegreya Sans" w:hAnsi="Alegreya Sans" w:cs="Alegreya Sans"/>
-                <w:sz w:val="20"/>
-                <w:szCs w:val="20"/>
-              </w:rPr>
-            </w:pPr>
-            <w:r>
-              <w:rPr>
-                <w:rStyle w:val="separator-main"/>
-                <w:rFonts w:ascii="Alegreya Sans" w:eastAsia="Alegreya Sans" w:hAnsi="Alegreya Sans" w:cs="Alegreya Sans"/>
-                <w:sz w:val="20"/>
-                <w:szCs w:val="20"/>
-              </w:rPr>
-              <w:t xml:space="preserve">Quantitative Trading Algorithmic framework experience: </w:t>
-            </w:r>
-          </w:p>
-          <w:p>
-            <w:pPr>
-              <w:pStyle w:val="ulli"/>
-              <w:spacing w:line="276" w:lineRule="auto"/>
-              <w:ind w:left="720"/>
-              <w:rPr>
-                <w:rStyle w:val="separator-main"/>
-                <w:rFonts w:ascii="Alegreya Sans" w:eastAsia="Alegreya Sans" w:hAnsi="Alegreya Sans" w:cs="Alegreya Sans"/>
-                <w:sz w:val="20"/>
-                <w:szCs w:val="20"/>
-              </w:rPr>
-            </w:pPr>
-            <w:r>
-              <w:rPr>
-                <w:rStyle w:val="separator-main"/>
-                <w:rFonts w:ascii="Alegreya Sans" w:eastAsia="Alegreya Sans" w:hAnsi="Alegreya Sans" w:cs="Alegreya Sans"/>
-                <w:sz w:val="20"/>
-                <w:szCs w:val="20"/>
-              </w:rPr>
-              <w:t>Lean Engine.</w:t>
-            </w:r>
-          </w:p>
-          <w:p>
-            <w:pPr>
-              <w:pStyle w:val="ulli"/>
-              <w:numPr>
-                <w:ilvl w:val="0"/>
-                <w:numId w:val="11"/>
-              </w:numPr>
-              <w:spacing w:line="276" w:lineRule="auto"/>
-              <w:rPr>
-                <w:rStyle w:val="separator-main"/>
-                <w:rFonts w:ascii="Alegreya Sans" w:eastAsia="Alegreya Sans" w:hAnsi="Alegreya Sans" w:cs="Alegreya Sans"/>
-                <w:sz w:val="20"/>
-                <w:szCs w:val="20"/>
-              </w:rPr>
-            </w:pPr>
-            <w:r>
-              <w:rPr>
-                <w:rStyle w:val="separator-main"/>
-                <w:rFonts w:ascii="Alegreya Sans" w:eastAsia="Alegreya Sans" w:hAnsi="Alegreya Sans" w:cs="Alegreya Sans"/>
-                <w:sz w:val="20"/>
-                <w:szCs w:val="20"/>
-              </w:rPr>
-              <w:t>Technical Fields : Quantum Physics, Statistical Mechanics, Astrophysics.</w:t>
-            </w:r>
-          </w:p>
-          <w:p>
-            <w:pPr>
-              <w:pStyle w:val="ulli"/>
-              <w:numPr>
-                <w:ilvl w:val="0"/>
-                <w:numId w:val="11"/>
-              </w:numPr>
-              <w:spacing w:line="276" w:lineRule="auto"/>
-              <w:rPr>
-                <w:rStyle w:val="separator-main"/>
-                <w:rFonts w:ascii="Alegreya Sans" w:eastAsia="Alegreya Sans" w:hAnsi="Alegreya Sans" w:cs="Alegreya Sans"/>
-                <w:sz w:val="20"/>
-                <w:szCs w:val="20"/>
-              </w:rPr>
-            </w:pPr>
-            <w:r>
-              <w:rPr>
-                <w:rStyle w:val="separator-main"/>
-                <w:rFonts w:ascii="Alegreya Sans" w:eastAsia="Alegreya Sans" w:hAnsi="Alegreya Sans" w:cs="Alegreya Sans"/>
-                <w:sz w:val="20"/>
-                <w:szCs w:val="20"/>
-              </w:rPr>
-              <w:t>Agile Development Cycle.</w:t>
-            </w:r>
-          </w:p>
-          <w:p>
-            <w:pPr>
-              <w:pStyle w:val="ulli"/>
-              <w:numPr>
-                <w:ilvl w:val="0"/>
-                <w:numId w:val="11"/>
-              </w:numPr>
-              <w:spacing w:line="276" w:lineRule="auto"/>
-              <w:rPr>
-                <w:rStyle w:val="separator-main"/>
-                <w:rFonts w:ascii="Alegreya Sans" w:eastAsia="Alegreya Sans" w:hAnsi="Alegreya Sans" w:cs="Alegreya Sans"/>
-                <w:sz w:val="20"/>
-                <w:szCs w:val="20"/>
-              </w:rPr>
-            </w:pPr>
-            <w:r>
-              <w:rPr>
-                <w:rStyle w:val="separator-main"/>
-                <w:rFonts w:ascii="Alegreya Sans" w:eastAsia="Alegreya Sans" w:hAnsi="Alegreya Sans" w:cs="Alegreya Sans"/>
-                <w:sz w:val="20"/>
-                <w:szCs w:val="20"/>
-              </w:rPr>
-              <w:t xml:space="preserve">Financial knowledge regarding public and private equity </w:t>
-            </w:r>
-          </w:p>
-          <w:p>
-            <w:pPr>
-              <w:pStyle w:val="ulli"/>
-              <w:spacing w:line="276" w:lineRule="auto"/>
-              <w:ind w:left="720"/>
-              <w:rPr>
-                <w:rStyle w:val="separator-main"/>
-                <w:rFonts w:ascii="Alegreya Sans" w:eastAsia="Alegreya Sans" w:hAnsi="Alegreya Sans" w:cs="Alegreya Sans"/>
-                <w:sz w:val="20"/>
-                <w:szCs w:val="20"/>
-              </w:rPr>
-            </w:pPr>
-            <w:r>
-              <w:rPr>
-                <w:rStyle w:val="separator-main"/>
-                <w:rFonts w:ascii="Alegreya Sans" w:eastAsia="Alegreya Sans" w:hAnsi="Alegreya Sans" w:cs="Alegreya Sans"/>
-                <w:sz w:val="20"/>
-                <w:szCs w:val="20"/>
-              </w:rPr>
-              <w:t>valuations.</w:t>
-            </w:r>
-          </w:p>
-          <w:p>
-            <w:pPr>
-              <w:pStyle w:val="ulli"/>
-              <w:spacing w:line="276" w:lineRule="auto"/>
-              <w:ind w:left="720"/>
-              <w:rPr>
-                <w:rStyle w:val="separator-main"/>
-                <w:rFonts w:ascii="Alegreya Sans" w:eastAsia="Alegreya Sans" w:hAnsi="Alegreya Sans" w:cs="Alegreya Sans"/>
-                <w:sz w:val="20"/>
-                <w:szCs w:val="20"/>
-              </w:rPr>
-            </w:pPr>
-          </w:p>
-        </w:tc>
-      </w:tr>
-      <w:tr>
-        <w:tc>
-          <w:tcPr>
-            <w:tcW w:w="3900" w:type="dxa"/>
-            <w:tcMar>
-              <w:top w:w="0" w:type="dxa"/>
-              <w:left w:w="0" w:type="dxa"/>
-              <w:bottom w:w="0" w:type="dxa"/>
-              <w:right w:w="0" w:type="dxa"/>
-            </w:tcMar>
-          </w:tcPr>
-          <w:p>
-            <w:pPr>
-              <w:pStyle w:val="ulli"/>
-              <w:spacing w:line="276" w:lineRule="auto"/>
-              <w:rPr>
-                <w:rStyle w:val="separator-main"/>
-                <w:rFonts w:ascii="Alegreya Sans" w:eastAsia="Alegreya Sans" w:hAnsi="Alegreya Sans" w:cs="Alegreya Sans"/>
-                <w:sz w:val="20"/>
-                <w:szCs w:val="20"/>
-              </w:rPr>
-            </w:pPr>
-          </w:p>
-        </w:tc>
-        <w:tc>
-          <w:tcPr>
-            <w:tcW w:w="3900" w:type="dxa"/>
-            <w:tcBorders>
-              <w:left w:val="single" w:sz="8" w:space="0" w:color="FEFDFD"/>
-            </w:tcBorders>
-            <w:tcMar>
-              <w:top w:w="0" w:type="dxa"/>
-              <w:left w:w="0" w:type="dxa"/>
-              <w:bottom w:w="0" w:type="dxa"/>
-              <w:right w:w="0" w:type="dxa"/>
-            </w:tcMar>
-          </w:tcPr>
-          <w:p>
-            <w:pPr>
-              <w:pStyle w:val="ulli"/>
-              <w:spacing w:line="276" w:lineRule="auto"/>
-              <w:rPr>
-                <w:rStyle w:val="separator-main"/>
-                <w:rFonts w:ascii="Alegreya Sans" w:eastAsia="Alegreya Sans" w:hAnsi="Alegreya Sans" w:cs="Alegreya Sans"/>
-                <w:sz w:val="20"/>
-                <w:szCs w:val="20"/>
-              </w:rPr>
-            </w:pPr>
-          </w:p>
-        </w:tc>
-      </w:tr>
-    </w:tbl>
+          <w:rFonts w:ascii="Hind Medium" w:hAnsi="Hind Medium" w:cs="Hind Medium"/>
+          <w:sz w:val="20"/>
+          <w:szCs w:val="20"/>
+        </w:rPr>
+      </w:pPr>
+      <w:r>
+        <w:rPr>
+          <w:rFonts w:ascii="Hind Medium" w:hAnsi="Hind Medium" w:cs="Hind Medium"/>
+          <w:sz w:val="20"/>
+          <w:szCs w:val="20"/>
+        </w:rPr>
+        <w:t>APPLICATIONS &amp; PROJECT EXPERIENCE:</w:t>
+      </w:r>
+    </w:p>
+    <w:p>
+      <w:pPr>
+        <w:pStyle w:val="NoSpacing"/>
+        <w:numPr>
+          <w:ilvl w:val="0"/>
+          <w:numId w:val="13"/>
+        </w:numPr>
+        <w:rPr>
+          <w:rFonts w:ascii="Alegreya Sans" w:hAnsi="Alegreya Sans"/>
+          <w:sz w:val="20"/>
+          <w:szCs w:val="20"/>
+        </w:rPr>
+      </w:pPr>
+      <w:r>
+        <w:rPr>
+          <w:rFonts w:ascii="Alegreya Sans" w:hAnsi="Alegreya Sans"/>
+          <w:b/>
+          <w:bCs/>
+          <w:sz w:val="20"/>
+          <w:szCs w:val="20"/>
+        </w:rPr>
+        <w:t>Web &amp; Data Applications</w:t>
+      </w:r>
+      <w:r>
+        <w:rPr>
+          <w:rFonts w:ascii="Alegreya Sans" w:hAnsi="Alegreya Sans"/>
+          <w:sz w:val="20"/>
+          <w:szCs w:val="20"/>
+        </w:rPr>
+        <w:t>: Developed applications utilizing web scraping, automated data pipelines, and ML for trend prediction in various fields: financial software, satellite orbital mechanics, soil quality, weather forecasting, SEC data, plant feasibility, fossil identification, and more.</w:t>
+      </w:r>
+    </w:p>
+    <w:p>
+      <w:pPr>
+        <w:pStyle w:val="NoSpacing"/>
+        <w:numPr>
+          <w:ilvl w:val="0"/>
+          <w:numId w:val="13"/>
+        </w:numPr>
+        <w:rPr>
+          <w:rFonts w:ascii="Alegreya Sans" w:hAnsi="Alegreya Sans"/>
+          <w:sz w:val="20"/>
+          <w:szCs w:val="20"/>
+        </w:rPr>
+      </w:pPr>
+      <w:r>
+        <w:rPr>
+          <w:rFonts w:ascii="Alegreya Sans" w:hAnsi="Alegreya Sans"/>
+          <w:b/>
+          <w:bCs/>
+          <w:sz w:val="20"/>
+          <w:szCs w:val="20"/>
+        </w:rPr>
+        <w:t>Quantitative Trading &amp; Financial Analysis</w:t>
+      </w:r>
+      <w:r>
+        <w:rPr>
+          <w:rFonts w:ascii="Alegreya Sans" w:hAnsi="Alegreya Sans"/>
+          <w:sz w:val="20"/>
+          <w:szCs w:val="20"/>
+        </w:rPr>
+        <w:t>:</w:t>
+      </w:r>
+    </w:p>
+    <w:p>
+      <w:pPr>
+        <w:pStyle w:val="NoSpacing"/>
+        <w:numPr>
+          <w:ilvl w:val="1"/>
+          <w:numId w:val="13"/>
+        </w:numPr>
+        <w:rPr>
+          <w:rFonts w:ascii="Alegreya Sans" w:hAnsi="Alegreya Sans"/>
+          <w:sz w:val="20"/>
+          <w:szCs w:val="20"/>
+        </w:rPr>
+      </w:pPr>
+      <w:r>
+        <w:rPr>
+          <w:rFonts w:ascii="Alegreya Sans" w:hAnsi="Alegreya Sans"/>
+          <w:sz w:val="20"/>
+          <w:szCs w:val="20"/>
+        </w:rPr>
+        <w:t>Knowledge of public and private equity valuation frameworks.</w:t>
+      </w:r>
+    </w:p>
+    <w:p>
+      <w:pPr>
+        <w:pStyle w:val="NoSpacing"/>
+        <w:numPr>
+          <w:ilvl w:val="1"/>
+          <w:numId w:val="13"/>
+        </w:numPr>
+        <w:rPr>
+          <w:rFonts w:ascii="Alegreya Sans" w:hAnsi="Alegreya Sans"/>
+          <w:sz w:val="20"/>
+          <w:szCs w:val="20"/>
+        </w:rPr>
+      </w:pPr>
+      <w:r>
+        <w:rPr>
+          <w:rFonts w:ascii="Alegreya Sans" w:hAnsi="Alegreya Sans"/>
+          <w:sz w:val="20"/>
+          <w:szCs w:val="20"/>
+        </w:rPr>
+        <w:t>Algorithmic trading experience with Lean Engine.</w:t>
+      </w:r>
+    </w:p>
+    <w:p>
+      <w:pPr>
+        <w:pStyle w:val="NoSpacing"/>
+        <w:numPr>
+          <w:ilvl w:val="0"/>
+          <w:numId w:val="13"/>
+        </w:numPr>
+        <w:rPr>
+          <w:rFonts w:ascii="Alegreya Sans" w:hAnsi="Alegreya Sans"/>
+          <w:sz w:val="20"/>
+          <w:szCs w:val="20"/>
+        </w:rPr>
+      </w:pPr>
+      <w:r>
+        <w:rPr>
+          <w:rFonts w:ascii="Alegreya Sans" w:hAnsi="Alegreya Sans"/>
+          <w:b/>
+          <w:bCs/>
+          <w:sz w:val="20"/>
+          <w:szCs w:val="20"/>
+        </w:rPr>
+        <w:t>Generative AI</w:t>
+      </w:r>
+      <w:r>
+        <w:rPr>
+          <w:rFonts w:ascii="Alegreya Sans" w:hAnsi="Alegreya Sans"/>
+          <w:sz w:val="20"/>
+          <w:szCs w:val="20"/>
+        </w:rPr>
+        <w:t>: Built generative models trained on GPUs and Hugging Face transformers.</w:t>
+      </w:r>
+    </w:p>
+    <w:p>
+      <w:pPr>
+        <w:pStyle w:val="NoSpacing"/>
+        <w:numPr>
+          <w:ilvl w:val="0"/>
+          <w:numId w:val="13"/>
+        </w:numPr>
+        <w:rPr>
+          <w:rFonts w:ascii="Alegreya Sans" w:hAnsi="Alegreya Sans"/>
+          <w:sz w:val="20"/>
+          <w:szCs w:val="20"/>
+        </w:rPr>
+      </w:pPr>
+      <w:r>
+        <w:rPr>
+          <w:rFonts w:ascii="Alegreya Sans" w:hAnsi="Alegreya Sans"/>
+          <w:b/>
+          <w:bCs/>
+          <w:sz w:val="20"/>
+          <w:szCs w:val="20"/>
+        </w:rPr>
+        <w:t>Modeling &amp; Simulation</w:t>
+      </w:r>
+      <w:r>
+        <w:rPr>
+          <w:rFonts w:ascii="Alegreya Sans" w:hAnsi="Alegreya Sans"/>
+          <w:sz w:val="20"/>
+          <w:szCs w:val="20"/>
+        </w:rPr>
+        <w:t>: Created simulations for data-driven insights and applied them across astrophysics and statistical mechanics.</w:t>
+      </w:r>
+      <w:bookmarkStart w:id="0" w:name="applications-project-experience"/>
+    </w:p>
+    <w:p>
+      <w:pPr>
+        <w:pStyle w:val="NoSpacing"/>
+        <w:ind w:left="945"/>
+        <w:rPr>
+          <w:rFonts w:ascii="Alegreya Sans" w:hAnsi="Alegreya Sans"/>
+          <w:sz w:val="20"/>
+          <w:szCs w:val="20"/>
+        </w:rPr>
+      </w:pPr>
+    </w:p>
+    <w:p>
+      <w:pPr>
+        <w:pStyle w:val="NoSpacing"/>
+        <w:rPr>
+          <w:rFonts w:ascii="Hind Medium" w:hAnsi="Hind Medium" w:cs="Hind Medium"/>
+          <w:sz w:val="20"/>
+          <w:szCs w:val="20"/>
+        </w:rPr>
+      </w:pPr>
+      <w:bookmarkStart w:id="1" w:name="technical-proficiency"/>
+      <w:bookmarkEnd w:id="0"/>
+      <w:r>
+        <w:rPr>
+          <w:rFonts w:ascii="Hind Medium" w:hAnsi="Hind Medium" w:cs="Hind Medium"/>
+          <w:sz w:val="20"/>
+          <w:szCs w:val="20"/>
+        </w:rPr>
+        <w:t>TECHNICAL PROFICIENCY</w:t>
+      </w:r>
+    </w:p>
+    <w:p>
+      <w:pPr>
+        <w:pStyle w:val="NoSpacing"/>
+        <w:numPr>
+          <w:ilvl w:val="0"/>
+          <w:numId w:val="24"/>
+        </w:numPr>
+        <w:rPr>
+          <w:rFonts w:ascii="Alegreya Sans" w:hAnsi="Alegreya Sans"/>
+          <w:sz w:val="20"/>
+          <w:szCs w:val="20"/>
+        </w:rPr>
+      </w:pPr>
+      <w:r>
+        <w:rPr>
+          <w:rFonts w:ascii="Alegreya Sans" w:hAnsi="Alegreya Sans"/>
+          <w:b/>
+          <w:bCs/>
+          <w:sz w:val="20"/>
+          <w:szCs w:val="20"/>
+        </w:rPr>
+        <w:t>Frameworks &amp; Tools</w:t>
+      </w:r>
+      <w:r>
+        <w:rPr>
+          <w:rFonts w:ascii="Alegreya Sans" w:hAnsi="Alegreya Sans"/>
+          <w:sz w:val="20"/>
+          <w:szCs w:val="20"/>
+        </w:rPr>
+        <w:t>:</w:t>
+      </w:r>
+    </w:p>
+    <w:p>
+      <w:pPr>
+        <w:pStyle w:val="NoSpacing"/>
+        <w:numPr>
+          <w:ilvl w:val="1"/>
+          <w:numId w:val="24"/>
+        </w:numPr>
+        <w:rPr>
+          <w:rFonts w:ascii="Alegreya Sans" w:hAnsi="Alegreya Sans"/>
+          <w:sz w:val="20"/>
+          <w:szCs w:val="20"/>
+        </w:rPr>
+      </w:pPr>
+      <w:r>
+        <w:rPr>
+          <w:rFonts w:ascii="Alegreya Sans" w:hAnsi="Alegreya Sans"/>
+          <w:sz w:val="20"/>
+          <w:szCs w:val="20"/>
+        </w:rPr>
+        <w:t xml:space="preserve">Database management and ETL process development with SQL (SQLite, </w:t>
+      </w:r>
+      <w:proofErr w:type="spellStart"/>
+      <w:r>
+        <w:rPr>
+          <w:rFonts w:ascii="Alegreya Sans" w:hAnsi="Alegreya Sans"/>
+          <w:sz w:val="20"/>
+          <w:szCs w:val="20"/>
+        </w:rPr>
+        <w:t>BigQuery</w:t>
+      </w:r>
+      <w:proofErr w:type="spellEnd"/>
+      <w:r>
+        <w:rPr>
+          <w:rFonts w:ascii="Alegreya Sans" w:hAnsi="Alegreya Sans"/>
+          <w:sz w:val="20"/>
+          <w:szCs w:val="20"/>
+        </w:rPr>
+        <w:t>, PostgreSQL) and Python integration.</w:t>
+      </w:r>
+    </w:p>
+    <w:p>
+      <w:pPr>
+        <w:pStyle w:val="NoSpacing"/>
+        <w:numPr>
+          <w:ilvl w:val="1"/>
+          <w:numId w:val="24"/>
+        </w:numPr>
+        <w:rPr>
+          <w:rFonts w:ascii="Alegreya Sans" w:hAnsi="Alegreya Sans"/>
+          <w:sz w:val="20"/>
+          <w:szCs w:val="20"/>
+        </w:rPr>
+      </w:pPr>
+      <w:r>
+        <w:rPr>
+          <w:rFonts w:ascii="Alegreya Sans" w:hAnsi="Alegreya Sans"/>
+          <w:sz w:val="20"/>
+          <w:szCs w:val="20"/>
+        </w:rPr>
+        <w:t>Web development frameworks: Django, Flask, HTML, CSS, JavaScript.</w:t>
+      </w:r>
+    </w:p>
+    <w:p>
+      <w:pPr>
+        <w:pStyle w:val="NoSpacing"/>
+        <w:numPr>
+          <w:ilvl w:val="0"/>
+          <w:numId w:val="24"/>
+        </w:numPr>
+        <w:rPr>
+          <w:rFonts w:ascii="Alegreya Sans" w:hAnsi="Alegreya Sans"/>
+          <w:sz w:val="20"/>
+          <w:szCs w:val="20"/>
+        </w:rPr>
+      </w:pPr>
+      <w:r>
+        <w:rPr>
+          <w:rFonts w:ascii="Alegreya Sans" w:hAnsi="Alegreya Sans"/>
+          <w:b/>
+          <w:bCs/>
+          <w:sz w:val="20"/>
+          <w:szCs w:val="20"/>
+        </w:rPr>
+        <w:t>Agile Development &amp; DevOps</w:t>
+      </w:r>
+      <w:r>
+        <w:rPr>
+          <w:rFonts w:ascii="Alegreya Sans" w:hAnsi="Alegreya Sans"/>
+          <w:sz w:val="20"/>
+          <w:szCs w:val="20"/>
+        </w:rPr>
+        <w:t>: Experienced in Agile methodologies and DevOps practices in software development.</w:t>
+      </w:r>
+    </w:p>
+    <w:p>
+      <w:pPr>
+        <w:pStyle w:val="NoSpacing"/>
+        <w:numPr>
+          <w:ilvl w:val="0"/>
+          <w:numId w:val="24"/>
+        </w:numPr>
+        <w:rPr>
+          <w:rFonts w:ascii="Alegreya Sans" w:hAnsi="Alegreya Sans"/>
+          <w:sz w:val="20"/>
+          <w:szCs w:val="20"/>
+        </w:rPr>
+      </w:pPr>
+      <w:r>
+        <w:rPr>
+          <w:rFonts w:ascii="Alegreya Sans" w:hAnsi="Alegreya Sans"/>
+          <w:b/>
+          <w:bCs/>
+          <w:sz w:val="20"/>
+          <w:szCs w:val="20"/>
+        </w:rPr>
+        <w:t>System Operations</w:t>
+      </w:r>
+      <w:r>
+        <w:rPr>
+          <w:rFonts w:ascii="Alegreya Sans" w:hAnsi="Alegreya Sans"/>
+          <w:sz w:val="20"/>
+          <w:szCs w:val="20"/>
+        </w:rPr>
+        <w:t>: Proficient in Linux, Windows Server, Bash, Git CLI, Redis, Celery, and Apache setup and maintenance.</w:t>
+      </w:r>
+    </w:p>
+    <w:p>
+      <w:pPr>
+        <w:pStyle w:val="NoSpacing"/>
+        <w:numPr>
+          <w:ilvl w:val="0"/>
+          <w:numId w:val="24"/>
+        </w:numPr>
+        <w:rPr>
+          <w:rFonts w:ascii="Alegreya Sans" w:hAnsi="Alegreya Sans"/>
+          <w:sz w:val="20"/>
+          <w:szCs w:val="20"/>
+        </w:rPr>
+      </w:pPr>
+      <w:r>
+        <w:rPr>
+          <w:rFonts w:ascii="Alegreya Sans" w:hAnsi="Alegreya Sans"/>
+          <w:b/>
+          <w:bCs/>
+          <w:sz w:val="20"/>
+          <w:szCs w:val="20"/>
+        </w:rPr>
+        <w:t>Automation &amp; Scripting</w:t>
+      </w:r>
+      <w:r>
+        <w:rPr>
+          <w:rFonts w:ascii="Alegreya Sans" w:hAnsi="Alegreya Sans"/>
+          <w:sz w:val="20"/>
+          <w:szCs w:val="20"/>
+        </w:rPr>
+        <w:t>: Developed automation scripts for ETL processes, data transformations, and deployment using Bash and Python.</w:t>
+      </w:r>
+    </w:p>
+    <w:bookmarkEnd w:id="1"/>
+    <w:p>
+      <w:pPr>
+        <w:pStyle w:val="NoSpacing"/>
+      </w:pPr>
+    </w:p>
+    <w:p>
+      <w:pPr>
+        <w:pStyle w:val="NoSpacing"/>
+        <w:rPr>
+          <w:rFonts w:ascii="Hind Medium" w:hAnsi="Hind Medium" w:cs="Hind Medium"/>
+          <w:sz w:val="20"/>
+          <w:szCs w:val="20"/>
+        </w:rPr>
+      </w:pPr>
+      <w:r>
+        <w:rPr>
+          <w:rFonts w:ascii="Hind Medium" w:hAnsi="Hind Medium" w:cs="Hind Medium"/>
+          <w:sz w:val="20"/>
+          <w:szCs w:val="20"/>
+        </w:rPr>
+        <w:t>ADDITIONAL EXPERTISE</w:t>
+      </w:r>
+    </w:p>
+    <w:p>
+      <w:pPr>
+        <w:pStyle w:val="NoSpacing"/>
+        <w:numPr>
+          <w:ilvl w:val="0"/>
+          <w:numId w:val="25"/>
+        </w:numPr>
+        <w:rPr>
+          <w:rFonts w:ascii="Alegreya Sans" w:hAnsi="Alegreya Sans"/>
+          <w:sz w:val="20"/>
+          <w:szCs w:val="20"/>
+        </w:rPr>
+      </w:pPr>
+      <w:r>
+        <w:rPr>
+          <w:rFonts w:ascii="Alegreya Sans" w:hAnsi="Alegreya Sans"/>
+          <w:b/>
+          <w:bCs/>
+          <w:sz w:val="20"/>
+          <w:szCs w:val="20"/>
+        </w:rPr>
+        <w:t>Quantitative &amp; Technical Fields</w:t>
+      </w:r>
+      <w:r>
+        <w:rPr>
+          <w:rFonts w:ascii="Alegreya Sans" w:hAnsi="Alegreya Sans"/>
+          <w:sz w:val="20"/>
+          <w:szCs w:val="20"/>
+        </w:rPr>
+        <w:t>: Background in Quantum Physics, Statistical Mechanics, and Astrophysics.</w:t>
+      </w:r>
+    </w:p>
+    <w:p>
+      <w:pPr>
+        <w:pStyle w:val="NoSpacing"/>
+        <w:numPr>
+          <w:ilvl w:val="0"/>
+          <w:numId w:val="25"/>
+        </w:numPr>
+        <w:rPr>
+          <w:rFonts w:ascii="Alegreya Sans" w:hAnsi="Alegreya Sans"/>
+          <w:sz w:val="20"/>
+          <w:szCs w:val="20"/>
+        </w:rPr>
+      </w:pPr>
+      <w:r>
+        <w:rPr>
+          <w:rFonts w:ascii="Alegreya Sans" w:hAnsi="Alegreya Sans"/>
+          <w:b/>
+          <w:bCs/>
+          <w:sz w:val="20"/>
+          <w:szCs w:val="20"/>
+        </w:rPr>
+        <w:t>Data Science &amp; Engineering</w:t>
+      </w:r>
+      <w:r>
+        <w:rPr>
+          <w:rFonts w:ascii="Alegreya Sans" w:hAnsi="Alegreya Sans"/>
+          <w:sz w:val="20"/>
+          <w:szCs w:val="20"/>
+        </w:rPr>
+        <w:t>: Extensive experience in data analysis, simulation, modeling, and AI-driven data solutions.</w:t>
+      </w:r>
+    </w:p>
+    <w:p>
+      <w:pPr>
+        <w:pStyle w:val="NoSpacing"/>
+        <w:numPr>
+          <w:ilvl w:val="0"/>
+          <w:numId w:val="25"/>
+        </w:numPr>
+        <w:rPr>
+          <w:rFonts w:ascii="Alegreya Sans" w:hAnsi="Alegreya Sans"/>
+          <w:sz w:val="20"/>
+          <w:szCs w:val="20"/>
+        </w:rPr>
+      </w:pPr>
+      <w:r>
+        <w:rPr>
+          <w:rFonts w:ascii="Alegreya Sans" w:hAnsi="Alegreya Sans"/>
+          <w:b/>
+          <w:bCs/>
+          <w:sz w:val="20"/>
+          <w:szCs w:val="20"/>
+        </w:rPr>
+        <w:t>Cloud &amp; Server Management</w:t>
+      </w:r>
+      <w:r>
+        <w:rPr>
+          <w:rFonts w:ascii="Alegreya Sans" w:hAnsi="Alegreya Sans"/>
+          <w:sz w:val="20"/>
+          <w:szCs w:val="20"/>
+        </w:rPr>
+        <w:t>: Hands-on experience with cloud server setup, firewall and network security, and cloud database configuration.</w:t>
+      </w:r>
+    </w:p>
+    <w:p>
+      <w:pPr>
+        <w:pStyle w:val="NoSpacing"/>
+        <w:numPr>
+          <w:ilvl w:val="0"/>
+          <w:numId w:val="25"/>
+        </w:numPr>
+        <w:rPr>
+          <w:rFonts w:ascii="Alegreya Sans" w:hAnsi="Alegreya Sans"/>
+          <w:sz w:val="20"/>
+          <w:szCs w:val="20"/>
+        </w:rPr>
+      </w:pPr>
+      <w:r>
+        <w:rPr>
+          <w:rFonts w:ascii="Alegreya Sans" w:hAnsi="Alegreya Sans"/>
+          <w:b/>
+          <w:bCs/>
+          <w:sz w:val="20"/>
+          <w:szCs w:val="20"/>
+        </w:rPr>
+        <w:t>Generative AI &amp; Prompt Engineering</w:t>
+      </w:r>
+      <w:r>
+        <w:rPr>
+          <w:rFonts w:ascii="Alegreya Sans" w:hAnsi="Alegreya Sans"/>
+          <w:sz w:val="20"/>
+          <w:szCs w:val="20"/>
+        </w:rPr>
+        <w:t>: Ability to build generative AI models from scratch and optimize prompts for improved model response quality.</w:t>
+      </w:r>
+    </w:p>
     <w:p>
       <w:pPr>
         <w:pStyle w:val="divdocumentdivsectiontitle"/>
         <w:spacing w:before="180" w:after="60" w:line="276" w:lineRule="auto"/>
         <w:ind w:right="200"/>
         <w:rPr>
-          <w:rStyle w:val="separator-main"/>
+          <w:b/>
+          <w:bCs/>
           <w:sz w:val="20"/>
           <w:szCs w:val="20"/>
         </w:rPr>
@@ -2019,13 +2221,24 @@
           <w:szCs w:val="20"/>
         </w:rPr>
       </w:pPr>
-      <w:r>
+    </w:p>
+    <w:p>
+      <w:pPr>
+        <w:pStyle w:val="divdocumentdivsectiontitle"/>
+        <w:spacing w:before="180" w:after="60" w:line="276" w:lineRule="auto"/>
+        <w:ind w:right="200"/>
         <w:rPr>
           <w:rStyle w:val="separator-main"/>
           <w:sz w:val="20"/>
           <w:szCs w:val="20"/>
         </w:rPr>
-        <w:lastRenderedPageBreak/>
+      </w:pPr>
+      <w:r>
+        <w:rPr>
+          <w:rStyle w:val="separator-main"/>
+          <w:sz w:val="20"/>
+          <w:szCs w:val="20"/>
+        </w:rPr>
         <w:t>Experience</w:t>
       </w:r>
     </w:p>
@@ -2048,16 +2261,7 @@
           <w:sz w:val="20"/>
           <w:szCs w:val="20"/>
         </w:rPr>
-        <w:t>ICE Process Management LLC</w:t>
-      </w:r>
-      <w:r>
-        <w:rPr>
-          <w:rStyle w:val="span"/>
-          <w:rFonts w:ascii="Alegreya Sans" w:eastAsia="Alegreya Sans" w:hAnsi="Alegreya Sans" w:cs="Alegreya Sans"/>
-          <w:sz w:val="20"/>
-          <w:szCs w:val="20"/>
-        </w:rPr>
-        <w:t>.</w:t>
+        <w:t>Helios CTA</w:t>
       </w:r>
       <w:r>
         <w:rPr>
@@ -2128,12 +2332,20 @@
       </w:r>
       <w:r>
         <w:rPr>
-          <w:rStyle w:val="span"/>
-          <w:rFonts w:ascii="Alegreya Sans" w:eastAsia="Alegreya Sans" w:hAnsi="Alegreya Sans" w:cs="Alegreya Sans"/>
-          <w:sz w:val="20"/>
-          <w:szCs w:val="20"/>
-        </w:rPr>
-        <w:t>April</w:t>
+          <w:rStyle w:val="spanjobtitle"/>
+          <w:sz w:val="20"/>
+          <w:szCs w:val="20"/>
+        </w:rPr>
+        <w:tab/>
+      </w:r>
+      <w:r>
+        <w:rPr>
+          <w:rStyle w:val="span"/>
+          <w:rFonts w:ascii="Alegreya Sans" w:eastAsia="Alegreya Sans" w:hAnsi="Alegreya Sans" w:cs="Alegreya Sans"/>
+          <w:sz w:val="20"/>
+          <w:szCs w:val="20"/>
+        </w:rPr>
+        <w:t>July</w:t>
       </w:r>
       <w:r>
         <w:rPr>
@@ -2169,7 +2381,7 @@
           <w:sz w:val="20"/>
           <w:szCs w:val="20"/>
         </w:rPr>
-        <w:t>present</w:t>
+        <w:t>September 2024</w:t>
       </w:r>
       <w:r>
         <w:rPr>
@@ -2199,7 +2411,7 @@
           <w:sz w:val="20"/>
           <w:szCs w:val="20"/>
         </w:rPr>
-        <w:t>Software Consultant</w:t>
+        <w:t>Software Engineer</w:t>
       </w:r>
       <w:r>
         <w:rPr>
@@ -2210,6 +2422,19 @@
         </w:rPr>
         <w:t>:</w:t>
       </w:r>
+    </w:p>
+    <w:p>
+      <w:pPr>
+        <w:pStyle w:val="spanpaddedline"/>
+        <w:spacing w:line="276" w:lineRule="auto"/>
+        <w:ind w:right="200"/>
+        <w:rPr>
+          <w:rStyle w:val="span"/>
+          <w:rFonts w:ascii="Alegreya Sans" w:eastAsia="Alegreya Sans" w:hAnsi="Alegreya Sans" w:cs="Alegreya Sans"/>
+          <w:sz w:val="20"/>
+          <w:szCs w:val="20"/>
+        </w:rPr>
+      </w:pPr>
     </w:p>
     <w:p>
       <w:pPr>
@@ -2243,61 +2468,7 @@
           <w:sz w:val="20"/>
           <w:szCs w:val="20"/>
         </w:rPr>
-        <w:t xml:space="preserve">provide software consulting regarding software design, rollout, </w:t>
-      </w:r>
-      <w:r>
-        <w:rPr>
-          <w:rStyle w:val="span"/>
-          <w:rFonts w:ascii="Alegreya Sans" w:eastAsia="Alegreya Sans" w:hAnsi="Alegreya Sans" w:cs="Alegreya Sans"/>
-          <w:sz w:val="20"/>
-          <w:szCs w:val="20"/>
-        </w:rPr>
-        <w:t>development</w:t>
-      </w:r>
-      <w:r>
-        <w:rPr>
-          <w:rStyle w:val="span"/>
-          <w:rFonts w:ascii="Alegreya Sans" w:eastAsia="Alegreya Sans" w:hAnsi="Alegreya Sans" w:cs="Alegreya Sans"/>
-          <w:sz w:val="20"/>
-          <w:szCs w:val="20"/>
-        </w:rPr>
-        <w:t>,</w:t>
-      </w:r>
-      <w:r>
-        <w:rPr>
-          <w:rStyle w:val="span"/>
-          <w:rFonts w:ascii="Alegreya Sans" w:eastAsia="Alegreya Sans" w:hAnsi="Alegreya Sans" w:cs="Alegreya Sans"/>
-          <w:sz w:val="20"/>
-          <w:szCs w:val="20"/>
-        </w:rPr>
-        <w:t xml:space="preserve"> and </w:t>
-      </w:r>
-      <w:r>
-        <w:rPr>
-          <w:rStyle w:val="span"/>
-          <w:rFonts w:ascii="Alegreya Sans" w:eastAsia="Alegreya Sans" w:hAnsi="Alegreya Sans" w:cs="Alegreya Sans"/>
-          <w:sz w:val="20"/>
-          <w:szCs w:val="20"/>
-        </w:rPr>
-        <w:t>production</w:t>
-      </w:r>
-      <w:r>
-        <w:rPr>
-          <w:rStyle w:val="span"/>
-          <w:rFonts w:ascii="Alegreya Sans" w:eastAsia="Alegreya Sans" w:hAnsi="Alegreya Sans" w:cs="Alegreya Sans"/>
-          <w:sz w:val="20"/>
-          <w:szCs w:val="20"/>
-        </w:rPr>
-        <w:t>.</w:t>
-      </w:r>
-      <w:r>
-        <w:rPr>
-          <w:rStyle w:val="span"/>
-          <w:rFonts w:ascii="Alegreya Sans" w:eastAsia="Alegreya Sans" w:hAnsi="Alegreya Sans" w:cs="Alegreya Sans"/>
-          <w:sz w:val="20"/>
-          <w:szCs w:val="20"/>
-        </w:rPr>
-        <w:t xml:space="preserve"> </w:t>
+        <w:t>provide software design and implement software to assist in Commodity Trading Operations.</w:t>
       </w:r>
     </w:p>
     <w:p>
@@ -2323,25 +2494,7 @@
           <w:sz w:val="20"/>
           <w:szCs w:val="20"/>
         </w:rPr>
-        <w:t>Skills gained: Investment Analysis, Private Equity Evaluation Analysis,</w:t>
-      </w:r>
-      <w:r>
-        <w:rPr>
-          <w:rStyle w:val="span"/>
-          <w:rFonts w:ascii="Alegreya Sans" w:eastAsia="Alegreya Sans" w:hAnsi="Alegreya Sans" w:cs="Alegreya Sans"/>
-          <w:sz w:val="20"/>
-          <w:szCs w:val="20"/>
-        </w:rPr>
-        <w:t xml:space="preserve"> software development design processes, Investor Relations, Market Analysis</w:t>
-      </w:r>
-      <w:r>
-        <w:rPr>
-          <w:rStyle w:val="span"/>
-          <w:rFonts w:ascii="Alegreya Sans" w:eastAsia="Alegreya Sans" w:hAnsi="Alegreya Sans" w:cs="Alegreya Sans"/>
-          <w:sz w:val="20"/>
-          <w:szCs w:val="20"/>
-        </w:rPr>
-        <w:t xml:space="preserve">, and Business Strategy. </w:t>
+        <w:t xml:space="preserve">Skills gained: Investment Analysis, Commodity demand profile and supply chain analysis, Data Filtration, Software design and development, Market Analysis, Snowflake, PyQT6, Data Science, PowerShell, Azure, JSON, REST APIs, FAST API, Excel, Options, and Future Analysis. </w:t>
       </w:r>
     </w:p>
     <w:p>
@@ -2367,65 +2520,7 @@
           <w:sz w:val="20"/>
           <w:szCs w:val="20"/>
         </w:rPr>
-        <w:t>Designed Investor presentations</w:t>
-      </w:r>
-      <w:r>
-        <w:rPr>
-          <w:rStyle w:val="span"/>
-          <w:rFonts w:ascii="Alegreya Sans" w:eastAsia="Alegreya Sans" w:hAnsi="Alegreya Sans" w:cs="Alegreya Sans"/>
-          <w:sz w:val="20"/>
-          <w:szCs w:val="20"/>
-        </w:rPr>
-        <w:t>, market analysis, software budget analysis, and software development process analysis.</w:t>
-      </w:r>
-    </w:p>
-    <w:p>
-      <w:pPr>
-        <w:pStyle w:val="ulli"/>
-        <w:spacing w:line="276" w:lineRule="auto"/>
-        <w:ind w:right="200"/>
-        <w:rPr>
-          <w:rStyle w:val="span"/>
-          <w:rFonts w:ascii="Alegreya Sans" w:eastAsia="Alegreya Sans" w:hAnsi="Alegreya Sans" w:cs="Alegreya Sans"/>
-          <w:sz w:val="20"/>
-          <w:szCs w:val="20"/>
-        </w:rPr>
-      </w:pPr>
-      <w:r>
-        <w:rPr>
-          <w:rStyle w:val="span"/>
-          <w:rFonts w:ascii="Alegreya Sans" w:eastAsia="Alegreya Sans" w:hAnsi="Alegreya Sans" w:cs="Alegreya Sans"/>
-          <w:sz w:val="20"/>
-          <w:szCs w:val="20"/>
-        </w:rPr>
-        <w:t xml:space="preserve">Software &amp; </w:t>
-      </w:r>
-      <w:r>
-        <w:rPr>
-          <w:rStyle w:val="span"/>
-          <w:rFonts w:ascii="Alegreya Sans" w:eastAsia="Alegreya Sans" w:hAnsi="Alegreya Sans" w:cs="Alegreya Sans"/>
-          <w:sz w:val="20"/>
-          <w:szCs w:val="20"/>
-        </w:rPr>
-        <w:t>A</w:t>
-      </w:r>
-      <w:r>
-        <w:rPr>
-          <w:rStyle w:val="span"/>
-          <w:rFonts w:ascii="Alegreya Sans" w:eastAsia="Alegreya Sans" w:hAnsi="Alegreya Sans" w:cs="Alegreya Sans"/>
-          <w:sz w:val="20"/>
-          <w:szCs w:val="20"/>
-        </w:rPr>
-        <w:t>rtificial Intelligence</w:t>
-      </w:r>
-      <w:r>
-        <w:rPr>
-          <w:rStyle w:val="span"/>
-          <w:rFonts w:ascii="Alegreya Sans" w:eastAsia="Alegreya Sans" w:hAnsi="Alegreya Sans" w:cs="Alegreya Sans"/>
-          <w:sz w:val="20"/>
-          <w:szCs w:val="20"/>
-        </w:rPr>
-        <w:t xml:space="preserve"> Engineer: </w:t>
+        <w:t>Commodity trade included Power, Natural Gas, and oil derivatives.</w:t>
       </w:r>
     </w:p>
     <w:p>
@@ -2451,7 +2546,7 @@
           <w:sz w:val="20"/>
           <w:szCs w:val="20"/>
         </w:rPr>
-        <w:t>The role is to design, develop, and produce the Backend for a Large Language Model that can produce chatbots from a General Knowledge Domain.</w:t>
+        <w:t xml:space="preserve">Focused on building integrated desktop and web applications using PyQT6 and Snowflake to integrate REST APIs like ERCOT and PJM ISOs into Trading applications to ease commodity information dataflow. </w:t>
       </w:r>
     </w:p>
     <w:p>
@@ -2464,65 +2559,20 @@
         <w:spacing w:line="276" w:lineRule="auto"/>
         <w:ind w:left="865" w:right="200" w:hanging="261"/>
         <w:rPr>
-          <w:rStyle w:val="span"/>
-          <w:rFonts w:ascii="Alegreya Sans" w:eastAsia="Alegreya Sans" w:hAnsi="Alegreya Sans" w:cs="Alegreya Sans"/>
-          <w:sz w:val="20"/>
-          <w:szCs w:val="20"/>
-        </w:rPr>
-      </w:pPr>
-      <w:r>
-        <w:rPr>
-          <w:rStyle w:val="span"/>
-          <w:rFonts w:ascii="Alegreya Sans" w:eastAsia="Alegreya Sans" w:hAnsi="Alegreya Sans" w:cs="Alegreya Sans"/>
-          <w:sz w:val="20"/>
-          <w:szCs w:val="20"/>
-        </w:rPr>
-        <w:t>Skills gained: SQLite, Python, NLP, LLM, Lang-Chain, Chroma DB, SQL Alchemy, Web Application Design, Data Pipelines, OCR, Artificial Intelligence</w:t>
-      </w:r>
-      <w:r>
-        <w:rPr>
-          <w:rStyle w:val="span"/>
-          <w:rFonts w:ascii="Alegreya Sans" w:eastAsia="Alegreya Sans" w:hAnsi="Alegreya Sans" w:cs="Alegreya Sans"/>
-          <w:sz w:val="20"/>
-          <w:szCs w:val="20"/>
-        </w:rPr>
-        <w:t>,</w:t>
-      </w:r>
-      <w:r>
-        <w:rPr>
-          <w:rStyle w:val="span"/>
-          <w:rFonts w:ascii="Alegreya Sans" w:eastAsia="Alegreya Sans" w:hAnsi="Alegreya Sans" w:cs="Alegreya Sans"/>
-          <w:sz w:val="20"/>
-          <w:szCs w:val="20"/>
-        </w:rPr>
-        <w:t xml:space="preserve"> Vector Databases and Embedded Vector Databases, R.A.G systems, Chatbots,</w:t>
-      </w:r>
-      <w:r>
-        <w:rPr>
-          <w:rStyle w:val="span"/>
-          <w:rFonts w:ascii="Alegreya Sans" w:eastAsia="Alegreya Sans" w:hAnsi="Alegreya Sans" w:cs="Alegreya Sans"/>
-          <w:sz w:val="20"/>
-          <w:szCs w:val="20"/>
-        </w:rPr>
-        <w:t xml:space="preserve"> Pandas, NumPy</w:t>
-      </w:r>
-      <w:r>
-        <w:rPr>
-          <w:rStyle w:val="span"/>
-          <w:rFonts w:ascii="Alegreya Sans" w:eastAsia="Alegreya Sans" w:hAnsi="Alegreya Sans" w:cs="Alegreya Sans"/>
-          <w:sz w:val="20"/>
-          <w:szCs w:val="20"/>
-        </w:rPr>
-        <w:t>, ChatGPT, Microsoft Co-pilot, Llama3, OpenAI</w:t>
-      </w:r>
-      <w:r>
-        <w:rPr>
-          <w:rStyle w:val="span"/>
-          <w:rFonts w:ascii="Alegreya Sans" w:eastAsia="Alegreya Sans" w:hAnsi="Alegreya Sans" w:cs="Alegreya Sans"/>
-          <w:sz w:val="20"/>
-          <w:szCs w:val="20"/>
-        </w:rPr>
-        <w:t xml:space="preserve">. </w:t>
+          <w:rStyle w:val="separator-main"/>
+          <w:rFonts w:ascii="Alegreya Sans" w:eastAsia="Alegreya Sans" w:hAnsi="Alegreya Sans" w:cs="Alegreya Sans"/>
+          <w:sz w:val="20"/>
+          <w:szCs w:val="20"/>
+        </w:rPr>
+      </w:pPr>
+      <w:r>
+        <w:rPr>
+          <w:rStyle w:val="separator-main"/>
+          <w:rFonts w:ascii="Alegreya Sans" w:eastAsia="Alegreya Sans" w:hAnsi="Alegreya Sans" w:cs="Alegreya Sans"/>
+          <w:sz w:val="20"/>
+          <w:szCs w:val="20"/>
+        </w:rPr>
+        <w:t>Experience working to filtrate data using Snowflake, SQL, and Pandas concerning weather data, and commodity data such as ERCOT power prices into usable databases to produce trading alpha.</w:t>
       </w:r>
     </w:p>
     <w:p>
@@ -2535,20 +2585,20 @@
         <w:spacing w:line="276" w:lineRule="auto"/>
         <w:ind w:left="865" w:right="200" w:hanging="261"/>
         <w:rPr>
-          <w:rStyle w:val="span"/>
-          <w:rFonts w:ascii="Alegreya Sans" w:eastAsia="Alegreya Sans" w:hAnsi="Alegreya Sans" w:cs="Alegreya Sans"/>
-          <w:sz w:val="20"/>
-          <w:szCs w:val="20"/>
-        </w:rPr>
-      </w:pPr>
-      <w:r>
-        <w:rPr>
-          <w:rStyle w:val="span"/>
-          <w:rFonts w:ascii="Alegreya Sans" w:eastAsia="Alegreya Sans" w:hAnsi="Alegreya Sans" w:cs="Alegreya Sans"/>
-          <w:sz w:val="20"/>
-          <w:szCs w:val="20"/>
-        </w:rPr>
-        <w:t>The project was to design a Data Processing system that could translate 100s of PDFs into a usable SQL database, which could then be vectorized and turned into a Vector Database that could serve as the basis of a Chatbot that could be integrated into a web application to serve the Network Security market.</w:t>
+          <w:rStyle w:val="separator-main"/>
+          <w:rFonts w:ascii="Alegreya Sans" w:eastAsia="Alegreya Sans" w:hAnsi="Alegreya Sans" w:cs="Alegreya Sans"/>
+          <w:sz w:val="20"/>
+          <w:szCs w:val="20"/>
+        </w:rPr>
+      </w:pPr>
+      <w:r>
+        <w:rPr>
+          <w:rStyle w:val="separator-main"/>
+          <w:rFonts w:ascii="Alegreya Sans" w:eastAsia="Alegreya Sans" w:hAnsi="Alegreya Sans" w:cs="Alegreya Sans"/>
+          <w:sz w:val="20"/>
+          <w:szCs w:val="20"/>
+        </w:rPr>
+        <w:t>Experience with PJM, ERCOT, CAISO, MISO ISO’s.</w:t>
       </w:r>
     </w:p>
     <w:p>
@@ -2583,7 +2633,16 @@
           <w:sz w:val="20"/>
           <w:szCs w:val="20"/>
         </w:rPr>
-        <w:t>Scale AI: Remote Tasks.</w:t>
+        <w:t>ICE Process Management LLC</w:t>
+      </w:r>
+      <w:r>
+        <w:rPr>
+          <w:rStyle w:val="span"/>
+          <w:rFonts w:ascii="Alegreya Sans" w:eastAsia="Alegreya Sans" w:hAnsi="Alegreya Sans" w:cs="Alegreya Sans"/>
+          <w:sz w:val="20"/>
+          <w:szCs w:val="20"/>
+        </w:rPr>
+        <w:t>.</w:t>
       </w:r>
       <w:r>
         <w:rPr>
@@ -2641,6 +2700,7 @@
           <w:szCs w:val="20"/>
         </w:rPr>
         <w:tab/>
+        <w:t xml:space="preserve"> </w:t>
       </w:r>
       <w:r>
         <w:rPr>
@@ -2649,51 +2709,61 @@
           <w:szCs w:val="20"/>
         </w:rPr>
         <w:tab/>
-      </w:r>
-      <w:r>
-        <w:rPr>
-          <w:rStyle w:val="spanjobtitle"/>
-          <w:sz w:val="20"/>
-          <w:szCs w:val="20"/>
-        </w:rPr>
-        <w:tab/>
+        <w:t xml:space="preserve">   </w:t>
+      </w:r>
+      <w:r>
+        <w:rPr>
+          <w:rStyle w:val="span"/>
+          <w:rFonts w:ascii="Alegreya Sans" w:eastAsia="Alegreya Sans" w:hAnsi="Alegreya Sans" w:cs="Alegreya Sans"/>
+          <w:sz w:val="20"/>
+          <w:szCs w:val="20"/>
+        </w:rPr>
+        <w:t>April</w:t>
+      </w:r>
+      <w:r>
+        <w:rPr>
+          <w:rStyle w:val="span"/>
+          <w:rFonts w:ascii="Alegreya Sans" w:eastAsia="Alegreya Sans" w:hAnsi="Alegreya Sans" w:cs="Alegreya Sans"/>
+          <w:sz w:val="20"/>
+          <w:szCs w:val="20"/>
+        </w:rPr>
+        <w:t xml:space="preserve"> 202</w:t>
+      </w:r>
+      <w:r>
+        <w:rPr>
+          <w:rStyle w:val="span"/>
+          <w:rFonts w:ascii="Alegreya Sans" w:eastAsia="Alegreya Sans" w:hAnsi="Alegreya Sans" w:cs="Alegreya Sans"/>
+          <w:sz w:val="20"/>
+          <w:szCs w:val="20"/>
+        </w:rPr>
+        <w:t>4</w:t>
+      </w:r>
+      <w:r>
+        <w:rPr>
+          <w:rStyle w:val="span"/>
+          <w:rFonts w:ascii="Alegreya Sans" w:eastAsia="Alegreya Sans" w:hAnsi="Alegreya Sans" w:cs="Alegreya Sans"/>
+          <w:sz w:val="20"/>
+          <w:szCs w:val="20"/>
+        </w:rPr>
+        <w:t xml:space="preserve"> to </w:t>
+      </w:r>
+      <w:r>
+        <w:rPr>
+          <w:rStyle w:val="span"/>
+          <w:rFonts w:ascii="Alegreya Sans" w:eastAsia="Alegreya Sans" w:hAnsi="Alegreya Sans" w:cs="Alegreya Sans"/>
+          <w:sz w:val="20"/>
+          <w:szCs w:val="20"/>
+        </w:rPr>
+        <w:t>present</w:t>
+      </w:r>
+      <w:r>
+        <w:rPr>
+          <w:rStyle w:val="singlecolumnspanpaddedlinenth-child1"/>
+          <w:rFonts w:ascii="Alegreya Sans" w:eastAsia="Alegreya Sans" w:hAnsi="Alegreya Sans" w:cs="Alegreya Sans"/>
+          <w:sz w:val="20"/>
+          <w:szCs w:val="20"/>
+        </w:rPr>
         <w:t xml:space="preserve"> </w:t>
-      </w:r>
-      <w:r>
-        <w:rPr>
-          <w:rStyle w:val="span"/>
-          <w:rFonts w:ascii="Alegreya Sans" w:eastAsia="Alegreya Sans" w:hAnsi="Alegreya Sans" w:cs="Alegreya Sans"/>
-          <w:sz w:val="20"/>
-          <w:szCs w:val="20"/>
-        </w:rPr>
-        <w:t>Jan 202</w:t>
-      </w:r>
-      <w:r>
-        <w:rPr>
-          <w:rStyle w:val="span"/>
-          <w:rFonts w:ascii="Alegreya Sans" w:eastAsia="Alegreya Sans" w:hAnsi="Alegreya Sans" w:cs="Alegreya Sans"/>
-          <w:sz w:val="20"/>
-          <w:szCs w:val="20"/>
-        </w:rPr>
-        <w:t>4</w:t>
-      </w:r>
-      <w:r>
-        <w:rPr>
-          <w:rStyle w:val="span"/>
-          <w:rFonts w:ascii="Alegreya Sans" w:eastAsia="Alegreya Sans" w:hAnsi="Alegreya Sans" w:cs="Alegreya Sans"/>
-          <w:sz w:val="20"/>
-          <w:szCs w:val="20"/>
-        </w:rPr>
-        <w:t xml:space="preserve"> to</w:t>
-      </w:r>
-      <w:r>
-        <w:rPr>
-          <w:rStyle w:val="span"/>
-          <w:rFonts w:ascii="Alegreya Sans" w:eastAsia="Alegreya Sans" w:hAnsi="Alegreya Sans" w:cs="Alegreya Sans"/>
-          <w:sz w:val="20"/>
-          <w:szCs w:val="20"/>
-        </w:rPr>
-        <w:t xml:space="preserve"> June 2024</w:t>
       </w:r>
     </w:p>
     <w:p>
@@ -2702,19 +2772,31 @@
         <w:spacing w:line="276" w:lineRule="auto"/>
         <w:ind w:right="200"/>
         <w:rPr>
-          <w:rStyle w:val="span"/>
-          <w:rFonts w:ascii="Alegreya Sans" w:eastAsia="Alegreya Sans" w:hAnsi="Alegreya Sans" w:cs="Alegreya Sans"/>
-          <w:sz w:val="20"/>
-          <w:szCs w:val="20"/>
-        </w:rPr>
-      </w:pPr>
-      <w:r>
-        <w:rPr>
           <w:rStyle w:val="spanjobtitle"/>
           <w:sz w:val="20"/>
           <w:szCs w:val="20"/>
         </w:rPr>
-        <w:t>AI Consultant</w:t>
+      </w:pPr>
+    </w:p>
+    <w:p>
+      <w:pPr>
+        <w:pStyle w:val="spanpaddedline"/>
+        <w:spacing w:line="276" w:lineRule="auto"/>
+        <w:ind w:right="200"/>
+        <w:rPr>
+          <w:rStyle w:val="span"/>
+          <w:rFonts w:ascii="Alegreya Sans" w:eastAsia="Alegreya Sans" w:hAnsi="Alegreya Sans" w:cs="Alegreya Sans"/>
+          <w:sz w:val="20"/>
+          <w:szCs w:val="20"/>
+        </w:rPr>
+      </w:pPr>
+      <w:r>
+        <w:rPr>
+          <w:rStyle w:val="spanjobtitle"/>
+          <w:sz w:val="20"/>
+          <w:szCs w:val="20"/>
+        </w:rPr>
+        <w:t>Software Consultant</w:t>
       </w:r>
       <w:r>
         <w:rPr>
@@ -2725,6 +2807,19 @@
         </w:rPr>
         <w:t>:</w:t>
       </w:r>
+    </w:p>
+    <w:p>
+      <w:pPr>
+        <w:pStyle w:val="spanpaddedline"/>
+        <w:spacing w:line="276" w:lineRule="auto"/>
+        <w:ind w:right="200"/>
+        <w:rPr>
+          <w:rStyle w:val="span"/>
+          <w:rFonts w:ascii="Alegreya Sans" w:eastAsia="Alegreya Sans" w:hAnsi="Alegreya Sans" w:cs="Alegreya Sans"/>
+          <w:sz w:val="20"/>
+          <w:szCs w:val="20"/>
+        </w:rPr>
+      </w:pPr>
     </w:p>
     <w:p>
       <w:pPr>
@@ -2749,7 +2844,16 @@
           <w:sz w:val="20"/>
           <w:szCs w:val="20"/>
         </w:rPr>
-        <w:t xml:space="preserve">The role is to design, evaluate, and ensure the quality of LLM (Large Language Model) performance. </w:t>
+        <w:t xml:space="preserve">The role is to </w:t>
+      </w:r>
+      <w:r>
+        <w:rPr>
+          <w:rStyle w:val="span"/>
+          <w:rFonts w:ascii="Alegreya Sans" w:eastAsia="Alegreya Sans" w:hAnsi="Alegreya Sans" w:cs="Alegreya Sans"/>
+          <w:sz w:val="20"/>
+          <w:szCs w:val="20"/>
+        </w:rPr>
+        <w:t xml:space="preserve">provide software consulting regarding software design, rollout, development, and production. </w:t>
       </w:r>
     </w:p>
     <w:p>
@@ -2775,61 +2879,7 @@
           <w:sz w:val="20"/>
           <w:szCs w:val="20"/>
         </w:rPr>
-        <w:t>Skills gained and refined: Python, Golang, SQLite, PostgreSQL, Google BigQuery, Java, C++, C, JavaScript, TypeScript, React, NextJS</w:t>
-      </w:r>
-      <w:r>
-        <w:rPr>
-          <w:rStyle w:val="span"/>
-          <w:rFonts w:ascii="Alegreya Sans" w:eastAsia="Alegreya Sans" w:hAnsi="Alegreya Sans" w:cs="Alegreya Sans"/>
-          <w:sz w:val="20"/>
-          <w:szCs w:val="20"/>
-        </w:rPr>
-        <w:t xml:space="preserve">, </w:t>
-      </w:r>
-      <w:r>
-        <w:rPr>
-          <w:rStyle w:val="span"/>
-          <w:rFonts w:ascii="Alegreya Sans" w:eastAsia="Alegreya Sans" w:hAnsi="Alegreya Sans" w:cs="Alegreya Sans"/>
-          <w:sz w:val="20"/>
-          <w:szCs w:val="20"/>
-        </w:rPr>
-        <w:t xml:space="preserve">Dart, HTML, CSS, Prompt Engineering, LLM (Language Learning Model) </w:t>
-      </w:r>
-      <w:r>
-        <w:rPr>
-          <w:rStyle w:val="span"/>
-          <w:rFonts w:ascii="Alegreya Sans" w:eastAsia="Alegreya Sans" w:hAnsi="Alegreya Sans" w:cs="Alegreya Sans"/>
-          <w:sz w:val="20"/>
-          <w:szCs w:val="20"/>
-        </w:rPr>
-        <w:t xml:space="preserve">&amp; </w:t>
-      </w:r>
-      <w:r>
-        <w:rPr>
-          <w:rStyle w:val="span"/>
-          <w:rFonts w:ascii="Alegreya Sans" w:eastAsia="Alegreya Sans" w:hAnsi="Alegreya Sans" w:cs="Alegreya Sans"/>
-          <w:sz w:val="20"/>
-          <w:szCs w:val="20"/>
-        </w:rPr>
-        <w:t xml:space="preserve">Foundation Models (Flamingo), Database Engineering, Data Engineering, Software Quality Assurance, Software Development </w:t>
-      </w:r>
-      <w:r>
-        <w:rPr>
-          <w:rStyle w:val="span"/>
-          <w:rFonts w:ascii="Alegreya Sans" w:eastAsia="Alegreya Sans" w:hAnsi="Alegreya Sans" w:cs="Alegreya Sans"/>
-          <w:sz w:val="20"/>
-          <w:szCs w:val="20"/>
-        </w:rPr>
-        <w:t xml:space="preserve">&amp; </w:t>
-      </w:r>
-      <w:r>
-        <w:rPr>
-          <w:rStyle w:val="span"/>
-          <w:rFonts w:ascii="Alegreya Sans" w:eastAsia="Alegreya Sans" w:hAnsi="Alegreya Sans" w:cs="Alegreya Sans"/>
-          <w:sz w:val="20"/>
-          <w:szCs w:val="20"/>
-        </w:rPr>
-        <w:t xml:space="preserve">Testing, Machine Learning, Artificial Intelligence, ChatGPT, OpenAI, Generative AI. </w:t>
+        <w:t xml:space="preserve">Skills gained: Investment Analysis, Private Equity Evaluation Analysis, software development design processes, Investor Relations, Market Analysis, and Business Strategy. </w:t>
       </w:r>
     </w:p>
     <w:p>
@@ -2855,8 +2905,56 @@
           <w:sz w:val="20"/>
           <w:szCs w:val="20"/>
         </w:rPr>
-        <w:t xml:space="preserve">Data Engineering skills: Python, Azure Data Studio, Pandas, PostgreSQL Integration, Natural Language Analysis, JSON, PostgreSQL, Kaggle API integration, Hugging face API. </w:t>
-      </w:r>
+        <w:t>Designed Investor presentations, market analysis, software budget analysis, and software development process analysis.</w:t>
+      </w:r>
+    </w:p>
+    <w:p>
+      <w:pPr>
+        <w:pStyle w:val="ulli"/>
+        <w:spacing w:line="276" w:lineRule="auto"/>
+        <w:ind w:left="865" w:right="200"/>
+        <w:rPr>
+          <w:rStyle w:val="span"/>
+          <w:rFonts w:ascii="Alegreya Sans" w:eastAsia="Alegreya Sans" w:hAnsi="Alegreya Sans" w:cs="Alegreya Sans"/>
+          <w:sz w:val="20"/>
+          <w:szCs w:val="20"/>
+        </w:rPr>
+      </w:pPr>
+    </w:p>
+    <w:p>
+      <w:pPr>
+        <w:pStyle w:val="ulli"/>
+        <w:spacing w:line="276" w:lineRule="auto"/>
+        <w:ind w:right="200"/>
+        <w:rPr>
+          <w:rStyle w:val="span"/>
+          <w:rFonts w:ascii="Alegreya Sans" w:eastAsia="Alegreya Sans" w:hAnsi="Alegreya Sans" w:cs="Alegreya Sans"/>
+          <w:sz w:val="20"/>
+          <w:szCs w:val="20"/>
+        </w:rPr>
+      </w:pPr>
+      <w:r>
+        <w:rPr>
+          <w:rStyle w:val="span"/>
+          <w:rFonts w:ascii="Alegreya Sans" w:eastAsia="Alegreya Sans" w:hAnsi="Alegreya Sans" w:cs="Alegreya Sans"/>
+          <w:sz w:val="20"/>
+          <w:szCs w:val="20"/>
+        </w:rPr>
+        <w:t xml:space="preserve">Software &amp; Artificial Intelligence Engineer: </w:t>
+      </w:r>
+    </w:p>
+    <w:p>
+      <w:pPr>
+        <w:pStyle w:val="ulli"/>
+        <w:spacing w:line="276" w:lineRule="auto"/>
+        <w:ind w:right="200"/>
+        <w:rPr>
+          <w:rStyle w:val="span"/>
+          <w:rFonts w:ascii="Alegreya Sans" w:eastAsia="Alegreya Sans" w:hAnsi="Alegreya Sans" w:cs="Alegreya Sans"/>
+          <w:sz w:val="20"/>
+          <w:szCs w:val="20"/>
+        </w:rPr>
+      </w:pPr>
     </w:p>
     <w:p>
       <w:pPr>
@@ -2881,7 +2979,757 @@
           <w:sz w:val="20"/>
           <w:szCs w:val="20"/>
         </w:rPr>
-        <w:t xml:space="preserve">Machine Learning skills frameworks developed and specialized in PyTorch, Keras, TensorFlow, and Spacy. </w:t>
+        <w:t>The role is to design, develop, and produce the Backend for a Large Language Model that can produce chatbots from a General Knowledge Domain.</w:t>
+      </w:r>
+    </w:p>
+    <w:p>
+      <w:pPr>
+        <w:pStyle w:val="ulli"/>
+        <w:numPr>
+          <w:ilvl w:val="0"/>
+          <w:numId w:val="9"/>
+        </w:numPr>
+        <w:spacing w:line="276" w:lineRule="auto"/>
+        <w:ind w:left="865" w:right="200" w:hanging="261"/>
+        <w:rPr>
+          <w:rStyle w:val="span"/>
+          <w:rFonts w:ascii="Alegreya Sans" w:eastAsia="Alegreya Sans" w:hAnsi="Alegreya Sans" w:cs="Alegreya Sans"/>
+          <w:sz w:val="20"/>
+          <w:szCs w:val="20"/>
+        </w:rPr>
+      </w:pPr>
+      <w:r>
+        <w:rPr>
+          <w:rStyle w:val="span"/>
+          <w:rFonts w:ascii="Alegreya Sans" w:eastAsia="Alegreya Sans" w:hAnsi="Alegreya Sans" w:cs="Alegreya Sans"/>
+          <w:sz w:val="20"/>
+          <w:szCs w:val="20"/>
+        </w:rPr>
+        <w:t xml:space="preserve">Skills gained: SQLite, Python, NLP, LLM, Lang-Chain, Chroma DB, SQL Alchemy, Web Application Design, Data Pipelines, OCR, Artificial Intelligence, Vector Databases and Embedded Vector Databases, R.A.G systems, Chatbots, Pandas, NumPy, ChatGPT, Microsoft Co-pilot, Llama3, OpenAI. </w:t>
+      </w:r>
+    </w:p>
+    <w:p>
+      <w:pPr>
+        <w:pStyle w:val="ulli"/>
+        <w:numPr>
+          <w:ilvl w:val="0"/>
+          <w:numId w:val="9"/>
+        </w:numPr>
+        <w:spacing w:line="276" w:lineRule="auto"/>
+        <w:ind w:left="865" w:right="200" w:hanging="261"/>
+        <w:rPr>
+          <w:rStyle w:val="span"/>
+          <w:rFonts w:ascii="Alegreya Sans" w:eastAsia="Alegreya Sans" w:hAnsi="Alegreya Sans" w:cs="Alegreya Sans"/>
+          <w:sz w:val="20"/>
+          <w:szCs w:val="20"/>
+        </w:rPr>
+      </w:pPr>
+      <w:r>
+        <w:rPr>
+          <w:rStyle w:val="span"/>
+          <w:rFonts w:ascii="Alegreya Sans" w:eastAsia="Alegreya Sans" w:hAnsi="Alegreya Sans" w:cs="Alegreya Sans"/>
+          <w:sz w:val="20"/>
+          <w:szCs w:val="20"/>
+        </w:rPr>
+        <w:t>The project was to design a Data Processing system that could translate 100s of PDFs into a usable SQL database, which could then be vectorized and turned into a Vector Database that could serve as the basis of a Chatbot that could be integrated into a web application to serve the Network Security market.</w:t>
+      </w:r>
+    </w:p>
+    <w:p>
+      <w:pPr>
+        <w:pStyle w:val="ulli"/>
+        <w:spacing w:line="276" w:lineRule="auto"/>
+        <w:ind w:right="200"/>
+        <w:rPr>
+          <w:rStyle w:val="span"/>
+          <w:rFonts w:ascii="Alegreya Sans" w:eastAsia="Alegreya Sans" w:hAnsi="Alegreya Sans" w:cs="Alegreya Sans"/>
+          <w:sz w:val="20"/>
+          <w:szCs w:val="20"/>
+        </w:rPr>
+      </w:pPr>
+    </w:p>
+    <w:p>
+      <w:pPr>
+        <w:pStyle w:val="ulli"/>
+        <w:spacing w:line="276" w:lineRule="auto"/>
+        <w:ind w:right="200"/>
+        <w:rPr>
+          <w:rStyle w:val="span"/>
+          <w:rFonts w:ascii="Alegreya Sans" w:eastAsia="Alegreya Sans" w:hAnsi="Alegreya Sans" w:cs="Alegreya Sans"/>
+          <w:sz w:val="20"/>
+          <w:szCs w:val="20"/>
+        </w:rPr>
+      </w:pPr>
+      <w:r>
+        <w:rPr>
+          <w:rStyle w:val="span"/>
+          <w:rFonts w:ascii="Alegreya Sans" w:eastAsia="Alegreya Sans" w:hAnsi="Alegreya Sans" w:cs="Alegreya Sans"/>
+          <w:sz w:val="20"/>
+          <w:szCs w:val="20"/>
+        </w:rPr>
+        <w:t>Senior Artificial Intelligence Engineer:</w:t>
+      </w:r>
+    </w:p>
+    <w:p>
+      <w:pPr>
+        <w:pStyle w:val="ulli"/>
+        <w:spacing w:line="276" w:lineRule="auto"/>
+        <w:ind w:right="200"/>
+        <w:rPr>
+          <w:rStyle w:val="span"/>
+          <w:rFonts w:ascii="Alegreya Sans" w:eastAsia="Alegreya Sans" w:hAnsi="Alegreya Sans" w:cs="Alegreya Sans"/>
+          <w:sz w:val="20"/>
+          <w:szCs w:val="20"/>
+        </w:rPr>
+      </w:pPr>
+    </w:p>
+    <w:p>
+      <w:pPr>
+        <w:pStyle w:val="ulli"/>
+        <w:numPr>
+          <w:ilvl w:val="0"/>
+          <w:numId w:val="9"/>
+        </w:numPr>
+        <w:spacing w:line="276" w:lineRule="auto"/>
+        <w:ind w:left="865" w:right="200" w:hanging="261"/>
+        <w:rPr>
+          <w:rStyle w:val="span"/>
+          <w:rFonts w:ascii="Alegreya Sans" w:eastAsia="Alegreya Sans" w:hAnsi="Alegreya Sans" w:cs="Alegreya Sans"/>
+          <w:sz w:val="20"/>
+          <w:szCs w:val="20"/>
+        </w:rPr>
+      </w:pPr>
+      <w:r>
+        <w:rPr>
+          <w:rStyle w:val="span"/>
+          <w:rFonts w:ascii="Alegreya Sans" w:eastAsia="Alegreya Sans" w:hAnsi="Alegreya Sans" w:cs="Alegreya Sans"/>
+          <w:sz w:val="20"/>
+          <w:szCs w:val="20"/>
+        </w:rPr>
+        <w:t>The role involves designing a technology stack that transforms raw, unstructured, and unnormalized data into usable, structured, and normalized data to enhance decision-making and generate alpha.</w:t>
+      </w:r>
+    </w:p>
+    <w:p>
+      <w:pPr>
+        <w:pStyle w:val="ulli"/>
+        <w:numPr>
+          <w:ilvl w:val="0"/>
+          <w:numId w:val="9"/>
+        </w:numPr>
+        <w:spacing w:line="276" w:lineRule="auto"/>
+        <w:ind w:left="865" w:right="200" w:hanging="261"/>
+        <w:rPr>
+          <w:rStyle w:val="span"/>
+          <w:rFonts w:ascii="Alegreya Sans" w:eastAsia="Alegreya Sans" w:hAnsi="Alegreya Sans" w:cs="Alegreya Sans"/>
+          <w:sz w:val="20"/>
+          <w:szCs w:val="20"/>
+        </w:rPr>
+      </w:pPr>
+      <w:r>
+        <w:rPr>
+          <w:rStyle w:val="span"/>
+          <w:rFonts w:ascii="Alegreya Sans" w:eastAsia="Alegreya Sans" w:hAnsi="Alegreya Sans" w:cs="Alegreya Sans"/>
+          <w:sz w:val="20"/>
+          <w:szCs w:val="20"/>
+        </w:rPr>
+        <w:t>Skills gained: SQLite, Python, NLP, Hugging Face LLMs, Lang-Chain, Chroma DB, SQL Alchemy, Web Application Design, Data Pipelines, OCR, Artificial Intelligence, Vector Databases and Embedded Vector Databases, R.A.G systems, Chatbots, Pandas, NumPy, ChatGPT, Microsoft Co-pilot, Llama3, OpenAI, Data Science &amp; Data Engineering, Python Package Creation, Agile development, FAISS, Data Classification, Text Classification, SQL, and NoSQL, Python architecture, version control, Git, Vector Databases</w:t>
+      </w:r>
+      <w:r>
+        <w:rPr>
+          <w:rStyle w:val="span"/>
+          <w:rFonts w:ascii="Alegreya Sans" w:eastAsia="Alegreya Sans" w:hAnsi="Alegreya Sans" w:cs="Alegreya Sans"/>
+          <w:sz w:val="20"/>
+          <w:szCs w:val="20"/>
+        </w:rPr>
+        <w:t>, Data Quality assessment, unit tests, Azure Cloud Computing, Server Development, Azure Microservices, Microsoft Visio, FAST API, PyQT6, PowerShell Script, Encryption, Machine Code, Pip Package development.</w:t>
+      </w:r>
+    </w:p>
+    <w:p>
+      <w:pPr>
+        <w:pStyle w:val="ulli"/>
+        <w:numPr>
+          <w:ilvl w:val="0"/>
+          <w:numId w:val="9"/>
+        </w:numPr>
+        <w:spacing w:line="276" w:lineRule="auto"/>
+        <w:ind w:left="865" w:right="200" w:hanging="261"/>
+        <w:rPr>
+          <w:rStyle w:val="span"/>
+          <w:rFonts w:ascii="Alegreya Sans" w:eastAsia="Alegreya Sans" w:hAnsi="Alegreya Sans" w:cs="Alegreya Sans"/>
+          <w:sz w:val="20"/>
+          <w:szCs w:val="20"/>
+        </w:rPr>
+      </w:pPr>
+      <w:r>
+        <w:rPr>
+          <w:rStyle w:val="span"/>
+          <w:rFonts w:ascii="Alegreya Sans" w:eastAsia="Alegreya Sans" w:hAnsi="Alegreya Sans" w:cs="Alegreya Sans"/>
+          <w:sz w:val="20"/>
+          <w:szCs w:val="20"/>
+        </w:rPr>
+        <w:lastRenderedPageBreak/>
+        <w:t>Development included taking HTML, JSON, XML,</w:t>
+      </w:r>
+      <w:r>
+        <w:rPr>
+          <w:rStyle w:val="span"/>
+          <w:rFonts w:ascii="Alegreya Sans" w:eastAsia="Alegreya Sans" w:hAnsi="Alegreya Sans" w:cs="Alegreya Sans"/>
+          <w:sz w:val="20"/>
+          <w:szCs w:val="20"/>
+        </w:rPr>
+        <w:t xml:space="preserve"> MD,</w:t>
+      </w:r>
+      <w:r>
+        <w:rPr>
+          <w:rStyle w:val="span"/>
+          <w:rFonts w:ascii="Alegreya Sans" w:eastAsia="Alegreya Sans" w:hAnsi="Alegreya Sans" w:cs="Alegreya Sans"/>
+          <w:sz w:val="20"/>
+          <w:szCs w:val="20"/>
+        </w:rPr>
+        <w:t xml:space="preserve"> </w:t>
+      </w:r>
+      <w:r>
+        <w:rPr>
+          <w:rStyle w:val="span"/>
+          <w:rFonts w:ascii="Alegreya Sans" w:eastAsia="Alegreya Sans" w:hAnsi="Alegreya Sans" w:cs="Alegreya Sans"/>
+          <w:sz w:val="20"/>
+          <w:szCs w:val="20"/>
+        </w:rPr>
+        <w:t xml:space="preserve">and </w:t>
+      </w:r>
+      <w:r>
+        <w:rPr>
+          <w:rStyle w:val="span"/>
+          <w:rFonts w:ascii="Alegreya Sans" w:eastAsia="Alegreya Sans" w:hAnsi="Alegreya Sans" w:cs="Alegreya Sans"/>
+          <w:sz w:val="20"/>
+          <w:szCs w:val="20"/>
+        </w:rPr>
+        <w:t xml:space="preserve">PDF files and turning them into Retrieval Data to feed into Large Language Models like Phi, and Llama, in conjunction with Prompt Engineering to produce information that </w:t>
+      </w:r>
+      <w:r>
+        <w:rPr>
+          <w:rStyle w:val="span"/>
+          <w:rFonts w:ascii="Alegreya Sans" w:eastAsia="Alegreya Sans" w:hAnsi="Alegreya Sans" w:cs="Alegreya Sans"/>
+          <w:sz w:val="20"/>
+          <w:szCs w:val="20"/>
+        </w:rPr>
+        <w:t>generates</w:t>
+      </w:r>
+      <w:r>
+        <w:rPr>
+          <w:rStyle w:val="span"/>
+          <w:rFonts w:ascii="Alegreya Sans" w:eastAsia="Alegreya Sans" w:hAnsi="Alegreya Sans" w:cs="Alegreya Sans"/>
+          <w:sz w:val="20"/>
+          <w:szCs w:val="20"/>
+        </w:rPr>
+        <w:t xml:space="preserve"> alpha in knowledge-based fields.  </w:t>
+      </w:r>
+    </w:p>
+    <w:p>
+      <w:pPr>
+        <w:pStyle w:val="ulli"/>
+        <w:numPr>
+          <w:ilvl w:val="0"/>
+          <w:numId w:val="9"/>
+        </w:numPr>
+        <w:spacing w:line="276" w:lineRule="auto"/>
+        <w:ind w:left="865" w:right="200" w:hanging="261"/>
+        <w:rPr>
+          <w:rStyle w:val="span"/>
+          <w:rFonts w:ascii="Alegreya Sans" w:eastAsia="Alegreya Sans" w:hAnsi="Alegreya Sans" w:cs="Alegreya Sans"/>
+          <w:sz w:val="20"/>
+          <w:szCs w:val="20"/>
+        </w:rPr>
+      </w:pPr>
+      <w:r>
+        <w:rPr>
+          <w:rStyle w:val="span"/>
+          <w:rFonts w:ascii="Alegreya Sans" w:eastAsia="Alegreya Sans" w:hAnsi="Alegreya Sans" w:cs="Alegreya Sans"/>
+          <w:sz w:val="20"/>
+          <w:szCs w:val="20"/>
+        </w:rPr>
+        <w:t xml:space="preserve">Scope of Responsibilities included but was not limited to Software Architecture Management, Managing Junior Engineers, Python Package Development, App Development, Data Processing and Data Flow management, OCR and data quality management, Data Storage and Binary development. </w:t>
+      </w:r>
+    </w:p>
+    <w:p>
+      <w:pPr>
+        <w:pStyle w:val="ulli"/>
+        <w:numPr>
+          <w:ilvl w:val="0"/>
+          <w:numId w:val="9"/>
+        </w:numPr>
+        <w:spacing w:line="276" w:lineRule="auto"/>
+        <w:ind w:left="865" w:right="200" w:hanging="261"/>
+        <w:rPr>
+          <w:rStyle w:val="span"/>
+          <w:rFonts w:ascii="Alegreya Sans" w:eastAsia="Alegreya Sans" w:hAnsi="Alegreya Sans" w:cs="Alegreya Sans"/>
+          <w:sz w:val="20"/>
+          <w:szCs w:val="20"/>
+        </w:rPr>
+      </w:pPr>
+      <w:r>
+        <w:rPr>
+          <w:rStyle w:val="span"/>
+          <w:rFonts w:ascii="Alegreya Sans" w:eastAsia="Alegreya Sans" w:hAnsi="Alegreya Sans" w:cs="Alegreya Sans"/>
+          <w:sz w:val="20"/>
+          <w:szCs w:val="20"/>
+        </w:rPr>
+        <w:t xml:space="preserve">Worked directly with Company management to translate software requirements into usable instructions for team members. </w:t>
+      </w:r>
+    </w:p>
+    <w:p>
+      <w:pPr>
+        <w:pStyle w:val="ulli"/>
+        <w:numPr>
+          <w:ilvl w:val="0"/>
+          <w:numId w:val="9"/>
+        </w:numPr>
+        <w:spacing w:line="276" w:lineRule="auto"/>
+        <w:ind w:left="865" w:right="200" w:hanging="261"/>
+        <w:rPr>
+          <w:rStyle w:val="span"/>
+          <w:rFonts w:ascii="Alegreya Sans" w:eastAsia="Alegreya Sans" w:hAnsi="Alegreya Sans" w:cs="Alegreya Sans"/>
+          <w:sz w:val="20"/>
+          <w:szCs w:val="20"/>
+        </w:rPr>
+      </w:pPr>
+      <w:r>
+        <w:rPr>
+          <w:rStyle w:val="span"/>
+          <w:rFonts w:ascii="Alegreya Sans" w:eastAsia="Alegreya Sans" w:hAnsi="Alegreya Sans" w:cs="Alegreya Sans"/>
+          <w:sz w:val="20"/>
+          <w:szCs w:val="20"/>
+        </w:rPr>
+        <w:t>Worked in an interdisciplinary team of automation and software engineers to create AI tailored to the Automation Industry.</w:t>
+      </w:r>
+    </w:p>
+    <w:p>
+      <w:pPr>
+        <w:pStyle w:val="ulli"/>
+        <w:spacing w:line="276" w:lineRule="auto"/>
+        <w:ind w:right="200"/>
+        <w:rPr>
+          <w:rStyle w:val="span"/>
+          <w:rFonts w:ascii="Alegreya Sans" w:eastAsia="Alegreya Sans" w:hAnsi="Alegreya Sans" w:cs="Alegreya Sans"/>
+          <w:sz w:val="20"/>
+          <w:szCs w:val="20"/>
+        </w:rPr>
+      </w:pPr>
+    </w:p>
+    <w:p>
+      <w:pPr>
+        <w:pStyle w:val="ulli"/>
+        <w:spacing w:line="276" w:lineRule="auto"/>
+        <w:ind w:left="865" w:right="200"/>
+        <w:rPr>
+          <w:rStyle w:val="separator-main"/>
+          <w:rFonts w:ascii="Alegreya Sans" w:eastAsia="Alegreya Sans" w:hAnsi="Alegreya Sans" w:cs="Alegreya Sans"/>
+          <w:sz w:val="20"/>
+          <w:szCs w:val="20"/>
+        </w:rPr>
+      </w:pPr>
+    </w:p>
+    <w:p>
+      <w:pPr>
+        <w:pStyle w:val="divdocumentsinglecolumn"/>
+        <w:spacing w:line="276" w:lineRule="auto"/>
+        <w:ind w:right="200"/>
+        <w:rPr>
+          <w:rStyle w:val="separator-main"/>
+          <w:rFonts w:ascii="Alegreya Sans" w:eastAsia="Alegreya Sans" w:hAnsi="Alegreya Sans" w:cs="Alegreya Sans"/>
+          <w:sz w:val="20"/>
+          <w:szCs w:val="20"/>
+        </w:rPr>
+      </w:pPr>
+      <w:r>
+        <w:rPr>
+          <w:rStyle w:val="span"/>
+          <w:rFonts w:ascii="Alegreya Sans" w:eastAsia="Alegreya Sans" w:hAnsi="Alegreya Sans" w:cs="Alegreya Sans"/>
+          <w:sz w:val="20"/>
+          <w:szCs w:val="20"/>
+        </w:rPr>
+        <w:t>Scale AI: Remote Tasks.</w:t>
+      </w:r>
+      <w:r>
+        <w:rPr>
+          <w:rStyle w:val="spanjobtitle"/>
+          <w:sz w:val="20"/>
+          <w:szCs w:val="20"/>
+        </w:rPr>
+        <w:tab/>
+      </w:r>
+      <w:r>
+        <w:rPr>
+          <w:rStyle w:val="spanjobtitle"/>
+          <w:sz w:val="20"/>
+          <w:szCs w:val="20"/>
+        </w:rPr>
+        <w:tab/>
+      </w:r>
+      <w:r>
+        <w:rPr>
+          <w:rStyle w:val="spanjobtitle"/>
+          <w:sz w:val="20"/>
+          <w:szCs w:val="20"/>
+        </w:rPr>
+        <w:tab/>
+      </w:r>
+      <w:r>
+        <w:rPr>
+          <w:rStyle w:val="spanjobtitle"/>
+          <w:sz w:val="20"/>
+          <w:szCs w:val="20"/>
+        </w:rPr>
+        <w:tab/>
+      </w:r>
+      <w:r>
+        <w:rPr>
+          <w:rStyle w:val="spanjobtitle"/>
+          <w:sz w:val="20"/>
+          <w:szCs w:val="20"/>
+        </w:rPr>
+        <w:tab/>
+      </w:r>
+      <w:r>
+        <w:rPr>
+          <w:rStyle w:val="spanjobtitle"/>
+          <w:sz w:val="20"/>
+          <w:szCs w:val="20"/>
+        </w:rPr>
+        <w:tab/>
+        <w:t xml:space="preserve">     </w:t>
+      </w:r>
+      <w:r>
+        <w:rPr>
+          <w:rStyle w:val="spanjobtitle"/>
+          <w:sz w:val="20"/>
+          <w:szCs w:val="20"/>
+        </w:rPr>
+        <w:tab/>
+      </w:r>
+      <w:r>
+        <w:rPr>
+          <w:rStyle w:val="spanjobtitle"/>
+          <w:sz w:val="20"/>
+          <w:szCs w:val="20"/>
+        </w:rPr>
+        <w:tab/>
+      </w:r>
+      <w:r>
+        <w:rPr>
+          <w:rStyle w:val="spanjobtitle"/>
+          <w:sz w:val="20"/>
+          <w:szCs w:val="20"/>
+        </w:rPr>
+        <w:tab/>
+        <w:t xml:space="preserve"> </w:t>
+      </w:r>
+      <w:r>
+        <w:rPr>
+          <w:rStyle w:val="span"/>
+          <w:rFonts w:ascii="Alegreya Sans" w:eastAsia="Alegreya Sans" w:hAnsi="Alegreya Sans" w:cs="Alegreya Sans"/>
+          <w:sz w:val="20"/>
+          <w:szCs w:val="20"/>
+        </w:rPr>
+        <w:t>Jan 202</w:t>
+      </w:r>
+      <w:r>
+        <w:rPr>
+          <w:rStyle w:val="span"/>
+          <w:rFonts w:ascii="Alegreya Sans" w:eastAsia="Alegreya Sans" w:hAnsi="Alegreya Sans" w:cs="Alegreya Sans"/>
+          <w:sz w:val="20"/>
+          <w:szCs w:val="20"/>
+        </w:rPr>
+        <w:t>4</w:t>
+      </w:r>
+      <w:r>
+        <w:rPr>
+          <w:rStyle w:val="span"/>
+          <w:rFonts w:ascii="Alegreya Sans" w:eastAsia="Alegreya Sans" w:hAnsi="Alegreya Sans" w:cs="Alegreya Sans"/>
+          <w:sz w:val="20"/>
+          <w:szCs w:val="20"/>
+        </w:rPr>
+        <w:t xml:space="preserve"> to</w:t>
+      </w:r>
+      <w:r>
+        <w:rPr>
+          <w:rStyle w:val="span"/>
+          <w:rFonts w:ascii="Alegreya Sans" w:eastAsia="Alegreya Sans" w:hAnsi="Alegreya Sans" w:cs="Alegreya Sans"/>
+          <w:sz w:val="20"/>
+          <w:szCs w:val="20"/>
+        </w:rPr>
+        <w:t xml:space="preserve"> June 2024</w:t>
+      </w:r>
+    </w:p>
+    <w:p>
+      <w:pPr>
+        <w:pStyle w:val="spanpaddedline"/>
+        <w:spacing w:line="276" w:lineRule="auto"/>
+        <w:ind w:right="200"/>
+        <w:rPr>
+          <w:rStyle w:val="span"/>
+          <w:rFonts w:ascii="Alegreya Sans" w:eastAsia="Alegreya Sans" w:hAnsi="Alegreya Sans" w:cs="Alegreya Sans"/>
+          <w:sz w:val="20"/>
+          <w:szCs w:val="20"/>
+        </w:rPr>
+      </w:pPr>
+      <w:r>
+        <w:rPr>
+          <w:rStyle w:val="spanjobtitle"/>
+          <w:sz w:val="20"/>
+          <w:szCs w:val="20"/>
+        </w:rPr>
+        <w:t>AI Consultant</w:t>
+      </w:r>
+      <w:r>
+        <w:rPr>
+          <w:rStyle w:val="span"/>
+          <w:rFonts w:ascii="Alegreya Sans" w:eastAsia="Alegreya Sans" w:hAnsi="Alegreya Sans" w:cs="Alegreya Sans"/>
+          <w:sz w:val="20"/>
+          <w:szCs w:val="20"/>
+        </w:rPr>
+        <w:t>:</w:t>
+      </w:r>
+    </w:p>
+    <w:p>
+      <w:pPr>
+        <w:pStyle w:val="spanpaddedline"/>
+        <w:spacing w:line="276" w:lineRule="auto"/>
+        <w:ind w:right="200"/>
+        <w:rPr>
+          <w:rStyle w:val="span"/>
+          <w:rFonts w:ascii="Alegreya Sans" w:eastAsia="Alegreya Sans" w:hAnsi="Alegreya Sans" w:cs="Alegreya Sans"/>
+          <w:sz w:val="20"/>
+          <w:szCs w:val="20"/>
+        </w:rPr>
+      </w:pPr>
+    </w:p>
+    <w:p>
+      <w:pPr>
+        <w:pStyle w:val="ulli"/>
+        <w:numPr>
+          <w:ilvl w:val="0"/>
+          <w:numId w:val="9"/>
+        </w:numPr>
+        <w:spacing w:line="276" w:lineRule="auto"/>
+        <w:ind w:left="865" w:right="200" w:hanging="261"/>
+        <w:rPr>
+          <w:rStyle w:val="span"/>
+          <w:rFonts w:ascii="Alegreya Sans" w:eastAsia="Alegreya Sans" w:hAnsi="Alegreya Sans" w:cs="Alegreya Sans"/>
+          <w:sz w:val="20"/>
+          <w:szCs w:val="20"/>
+        </w:rPr>
+      </w:pPr>
+      <w:r>
+        <w:rPr>
+          <w:rStyle w:val="span"/>
+          <w:rFonts w:ascii="Alegreya Sans" w:eastAsia="Alegreya Sans" w:hAnsi="Alegreya Sans" w:cs="Alegreya Sans"/>
+          <w:sz w:val="20"/>
+          <w:szCs w:val="20"/>
+        </w:rPr>
+        <w:t xml:space="preserve">The role is to design, evaluate, and ensure the quality of LLM (Large Language Model) performance. </w:t>
+      </w:r>
+    </w:p>
+    <w:p>
+      <w:pPr>
+        <w:pStyle w:val="ulli"/>
+        <w:numPr>
+          <w:ilvl w:val="0"/>
+          <w:numId w:val="9"/>
+        </w:numPr>
+        <w:spacing w:line="276" w:lineRule="auto"/>
+        <w:ind w:left="865" w:right="200" w:hanging="261"/>
+        <w:rPr>
+          <w:rStyle w:val="span"/>
+          <w:rFonts w:ascii="Alegreya Sans" w:eastAsia="Alegreya Sans" w:hAnsi="Alegreya Sans" w:cs="Alegreya Sans"/>
+          <w:sz w:val="20"/>
+          <w:szCs w:val="20"/>
+        </w:rPr>
+      </w:pPr>
+      <w:r>
+        <w:rPr>
+          <w:rStyle w:val="span"/>
+          <w:rFonts w:ascii="Alegreya Sans" w:eastAsia="Alegreya Sans" w:hAnsi="Alegreya Sans" w:cs="Alegreya Sans"/>
+          <w:sz w:val="20"/>
+          <w:szCs w:val="20"/>
+        </w:rPr>
+        <w:t xml:space="preserve">Skills gained and refined: Python, Golang, SQLite, PostgreSQL, Google </w:t>
+      </w:r>
+      <w:proofErr w:type="spellStart"/>
+      <w:r>
+        <w:rPr>
+          <w:rStyle w:val="span"/>
+          <w:rFonts w:ascii="Alegreya Sans" w:eastAsia="Alegreya Sans" w:hAnsi="Alegreya Sans" w:cs="Alegreya Sans"/>
+          <w:sz w:val="20"/>
+          <w:szCs w:val="20"/>
+        </w:rPr>
+        <w:t>BigQuery</w:t>
+      </w:r>
+      <w:proofErr w:type="spellEnd"/>
+      <w:r>
+        <w:rPr>
+          <w:rStyle w:val="span"/>
+          <w:rFonts w:ascii="Alegreya Sans" w:eastAsia="Alegreya Sans" w:hAnsi="Alegreya Sans" w:cs="Alegreya Sans"/>
+          <w:sz w:val="20"/>
+          <w:szCs w:val="20"/>
+        </w:rPr>
+        <w:t xml:space="preserve">, Java, C++, C, JavaScript, TypeScript, React, </w:t>
+      </w:r>
+      <w:proofErr w:type="spellStart"/>
+      <w:r>
+        <w:rPr>
+          <w:rStyle w:val="span"/>
+          <w:rFonts w:ascii="Alegreya Sans" w:eastAsia="Alegreya Sans" w:hAnsi="Alegreya Sans" w:cs="Alegreya Sans"/>
+          <w:sz w:val="20"/>
+          <w:szCs w:val="20"/>
+        </w:rPr>
+        <w:t>NextJS</w:t>
+      </w:r>
+      <w:proofErr w:type="spellEnd"/>
+      <w:r>
+        <w:rPr>
+          <w:rStyle w:val="span"/>
+          <w:rFonts w:ascii="Alegreya Sans" w:eastAsia="Alegreya Sans" w:hAnsi="Alegreya Sans" w:cs="Alegreya Sans"/>
+          <w:sz w:val="20"/>
+          <w:szCs w:val="20"/>
+        </w:rPr>
+        <w:t xml:space="preserve">, </w:t>
+      </w:r>
+      <w:r>
+        <w:rPr>
+          <w:rStyle w:val="span"/>
+          <w:rFonts w:ascii="Alegreya Sans" w:eastAsia="Alegreya Sans" w:hAnsi="Alegreya Sans" w:cs="Alegreya Sans"/>
+          <w:sz w:val="20"/>
+          <w:szCs w:val="20"/>
+        </w:rPr>
+        <w:t xml:space="preserve">Dart, HTML, CSS, Prompt Engineering, LLM (Language Learning Model) </w:t>
+      </w:r>
+      <w:r>
+        <w:rPr>
+          <w:rStyle w:val="span"/>
+          <w:rFonts w:ascii="Alegreya Sans" w:eastAsia="Alegreya Sans" w:hAnsi="Alegreya Sans" w:cs="Alegreya Sans"/>
+          <w:sz w:val="20"/>
+          <w:szCs w:val="20"/>
+        </w:rPr>
+        <w:t xml:space="preserve">&amp; </w:t>
+      </w:r>
+      <w:r>
+        <w:rPr>
+          <w:rStyle w:val="span"/>
+          <w:rFonts w:ascii="Alegreya Sans" w:eastAsia="Alegreya Sans" w:hAnsi="Alegreya Sans" w:cs="Alegreya Sans"/>
+          <w:sz w:val="20"/>
+          <w:szCs w:val="20"/>
+        </w:rPr>
+        <w:t xml:space="preserve">Foundation Models (Flamingo), Database Engineering, Data Engineering, Software Quality Assurance, Software Development </w:t>
+      </w:r>
+      <w:r>
+        <w:rPr>
+          <w:rStyle w:val="span"/>
+          <w:rFonts w:ascii="Alegreya Sans" w:eastAsia="Alegreya Sans" w:hAnsi="Alegreya Sans" w:cs="Alegreya Sans"/>
+          <w:sz w:val="20"/>
+          <w:szCs w:val="20"/>
+        </w:rPr>
+        <w:t xml:space="preserve">&amp; </w:t>
+      </w:r>
+      <w:r>
+        <w:rPr>
+          <w:rStyle w:val="span"/>
+          <w:rFonts w:ascii="Alegreya Sans" w:eastAsia="Alegreya Sans" w:hAnsi="Alegreya Sans" w:cs="Alegreya Sans"/>
+          <w:sz w:val="20"/>
+          <w:szCs w:val="20"/>
+        </w:rPr>
+        <w:t xml:space="preserve">Testing, Machine Learning, Artificial Intelligence, ChatGPT, OpenAI, Generative AI. </w:t>
+      </w:r>
+    </w:p>
+    <w:p>
+      <w:pPr>
+        <w:pStyle w:val="ulli"/>
+        <w:numPr>
+          <w:ilvl w:val="0"/>
+          <w:numId w:val="9"/>
+        </w:numPr>
+        <w:spacing w:line="276" w:lineRule="auto"/>
+        <w:ind w:left="865" w:right="200" w:hanging="261"/>
+        <w:rPr>
+          <w:rStyle w:val="span"/>
+          <w:rFonts w:ascii="Alegreya Sans" w:eastAsia="Alegreya Sans" w:hAnsi="Alegreya Sans" w:cs="Alegreya Sans"/>
+          <w:sz w:val="20"/>
+          <w:szCs w:val="20"/>
+        </w:rPr>
+      </w:pPr>
+      <w:r>
+        <w:rPr>
+          <w:rStyle w:val="span"/>
+          <w:rFonts w:ascii="Alegreya Sans" w:eastAsia="Alegreya Sans" w:hAnsi="Alegreya Sans" w:cs="Alegreya Sans"/>
+          <w:sz w:val="20"/>
+          <w:szCs w:val="20"/>
+        </w:rPr>
+        <w:t xml:space="preserve">Data Engineering skills: Python, Azure Data Studio, Pandas, PostgreSQL Integration, Natural Language Analysis, JSON, PostgreSQL, Kaggle API integration, Hugging face API. </w:t>
+      </w:r>
+    </w:p>
+    <w:p>
+      <w:pPr>
+        <w:pStyle w:val="ulli"/>
+        <w:numPr>
+          <w:ilvl w:val="0"/>
+          <w:numId w:val="9"/>
+        </w:numPr>
+        <w:spacing w:line="276" w:lineRule="auto"/>
+        <w:ind w:left="865" w:right="200" w:hanging="261"/>
+        <w:rPr>
+          <w:rStyle w:val="span"/>
+          <w:rFonts w:ascii="Alegreya Sans" w:eastAsia="Alegreya Sans" w:hAnsi="Alegreya Sans" w:cs="Alegreya Sans"/>
+          <w:sz w:val="20"/>
+          <w:szCs w:val="20"/>
+        </w:rPr>
+      </w:pPr>
+      <w:r>
+        <w:rPr>
+          <w:rStyle w:val="span"/>
+          <w:rFonts w:ascii="Alegreya Sans" w:eastAsia="Alegreya Sans" w:hAnsi="Alegreya Sans" w:cs="Alegreya Sans"/>
+          <w:sz w:val="20"/>
+          <w:szCs w:val="20"/>
+        </w:rPr>
+        <w:t xml:space="preserve">Machine Learning skills frameworks developed and specialized in </w:t>
+      </w:r>
+      <w:proofErr w:type="spellStart"/>
+      <w:r>
+        <w:rPr>
+          <w:rStyle w:val="span"/>
+          <w:rFonts w:ascii="Alegreya Sans" w:eastAsia="Alegreya Sans" w:hAnsi="Alegreya Sans" w:cs="Alegreya Sans"/>
+          <w:sz w:val="20"/>
+          <w:szCs w:val="20"/>
+        </w:rPr>
+        <w:t>PyTorch</w:t>
+      </w:r>
+      <w:proofErr w:type="spellEnd"/>
+      <w:r>
+        <w:rPr>
+          <w:rStyle w:val="span"/>
+          <w:rFonts w:ascii="Alegreya Sans" w:eastAsia="Alegreya Sans" w:hAnsi="Alegreya Sans" w:cs="Alegreya Sans"/>
+          <w:sz w:val="20"/>
+          <w:szCs w:val="20"/>
+        </w:rPr>
+        <w:t xml:space="preserve">, </w:t>
+      </w:r>
+      <w:proofErr w:type="spellStart"/>
+      <w:r>
+        <w:rPr>
+          <w:rStyle w:val="span"/>
+          <w:rFonts w:ascii="Alegreya Sans" w:eastAsia="Alegreya Sans" w:hAnsi="Alegreya Sans" w:cs="Alegreya Sans"/>
+          <w:sz w:val="20"/>
+          <w:szCs w:val="20"/>
+        </w:rPr>
+        <w:t>Keras</w:t>
+      </w:r>
+      <w:proofErr w:type="spellEnd"/>
+      <w:r>
+        <w:rPr>
+          <w:rStyle w:val="span"/>
+          <w:rFonts w:ascii="Alegreya Sans" w:eastAsia="Alegreya Sans" w:hAnsi="Alegreya Sans" w:cs="Alegreya Sans"/>
+          <w:sz w:val="20"/>
+          <w:szCs w:val="20"/>
+        </w:rPr>
+        <w:t xml:space="preserve">, TensorFlow, and Spacy. </w:t>
       </w:r>
     </w:p>
     <w:p>
@@ -3023,7 +3871,67 @@
           <w:sz w:val="20"/>
           <w:szCs w:val="20"/>
         </w:rPr>
-        <w:t>Experience building machine learning programs to analyze data sets and produce prediction results through a data pipeline. These programs utilize models based on the Keras, Tensorflow, Sci-Kit Learn, and PyTorch Python libraries.</w:t>
+        <w:t xml:space="preserve">Experience building machine learning programs to analyze data sets and produce prediction results through a data pipeline. These programs utilize models based on the </w:t>
+      </w:r>
+      <w:proofErr w:type="spellStart"/>
+      <w:r>
+        <w:rPr>
+          <w:rStyle w:val="span"/>
+          <w:rFonts w:ascii="Alegreya Sans" w:eastAsia="Alegreya Sans" w:hAnsi="Alegreya Sans" w:cs="Alegreya Sans"/>
+          <w:sz w:val="20"/>
+          <w:szCs w:val="20"/>
+        </w:rPr>
+        <w:t>Keras</w:t>
+      </w:r>
+      <w:proofErr w:type="spellEnd"/>
+      <w:r>
+        <w:rPr>
+          <w:rStyle w:val="span"/>
+          <w:rFonts w:ascii="Alegreya Sans" w:eastAsia="Alegreya Sans" w:hAnsi="Alegreya Sans" w:cs="Alegreya Sans"/>
+          <w:sz w:val="20"/>
+          <w:szCs w:val="20"/>
+        </w:rPr>
+        <w:t xml:space="preserve">, </w:t>
+      </w:r>
+      <w:proofErr w:type="spellStart"/>
+      <w:r>
+        <w:rPr>
+          <w:rStyle w:val="span"/>
+          <w:rFonts w:ascii="Alegreya Sans" w:eastAsia="Alegreya Sans" w:hAnsi="Alegreya Sans" w:cs="Alegreya Sans"/>
+          <w:sz w:val="20"/>
+          <w:szCs w:val="20"/>
+        </w:rPr>
+        <w:t>Tensorflow</w:t>
+      </w:r>
+      <w:proofErr w:type="spellEnd"/>
+      <w:r>
+        <w:rPr>
+          <w:rStyle w:val="span"/>
+          <w:rFonts w:ascii="Alegreya Sans" w:eastAsia="Alegreya Sans" w:hAnsi="Alegreya Sans" w:cs="Alegreya Sans"/>
+          <w:sz w:val="20"/>
+          <w:szCs w:val="20"/>
+        </w:rPr>
+        <w:t xml:space="preserve">, Sci-Kit Learn, and </w:t>
+      </w:r>
+      <w:proofErr w:type="spellStart"/>
+      <w:r>
+        <w:rPr>
+          <w:rStyle w:val="span"/>
+          <w:rFonts w:ascii="Alegreya Sans" w:eastAsia="Alegreya Sans" w:hAnsi="Alegreya Sans" w:cs="Alegreya Sans"/>
+          <w:sz w:val="20"/>
+          <w:szCs w:val="20"/>
+        </w:rPr>
+        <w:t>PyTorch</w:t>
+      </w:r>
+      <w:proofErr w:type="spellEnd"/>
+      <w:r>
+        <w:rPr>
+          <w:rStyle w:val="span"/>
+          <w:rFonts w:ascii="Alegreya Sans" w:eastAsia="Alegreya Sans" w:hAnsi="Alegreya Sans" w:cs="Alegreya Sans"/>
+          <w:sz w:val="20"/>
+          <w:szCs w:val="20"/>
+        </w:rPr>
+        <w:t xml:space="preserve"> Python libraries.</w:t>
       </w:r>
     </w:p>
     <w:p>
@@ -3125,13 +4033,6 @@
           <w:szCs w:val="20"/>
         </w:rPr>
         <w:tab/>
-      </w:r>
-      <w:r>
-        <w:rPr>
-          <w:rStyle w:val="spanjobtitle"/>
-          <w:sz w:val="20"/>
-          <w:szCs w:val="20"/>
-        </w:rPr>
         <w:t xml:space="preserve">   </w:t>
       </w:r>
       <w:r>
@@ -3207,6 +4108,19 @@
         </w:rPr>
         <w:t>:</w:t>
       </w:r>
+    </w:p>
+    <w:p>
+      <w:pPr>
+        <w:pStyle w:val="spanpaddedline"/>
+        <w:spacing w:line="276" w:lineRule="auto"/>
+        <w:ind w:right="200"/>
+        <w:rPr>
+          <w:rStyle w:val="span"/>
+          <w:rFonts w:ascii="Alegreya Sans" w:eastAsia="Alegreya Sans" w:hAnsi="Alegreya Sans" w:cs="Alegreya Sans"/>
+          <w:sz w:val="20"/>
+          <w:szCs w:val="20"/>
+        </w:rPr>
+      </w:pPr>
     </w:p>
     <w:p>
       <w:pPr>
@@ -3224,14 +4138,25 @@
           <w:szCs w:val="20"/>
         </w:rPr>
       </w:pPr>
-      <w:r>
-        <w:rPr>
-          <w:rStyle w:val="span"/>
-          <w:rFonts w:ascii="Alegreya Sans" w:eastAsia="Alegreya Sans" w:hAnsi="Alegreya Sans" w:cs="Alegreya Sans"/>
-          <w:sz w:val="20"/>
-          <w:szCs w:val="20"/>
-        </w:rPr>
-        <w:t xml:space="preserve">Role was to design, develop, produce, deploy code for Adamas Audio. </w:t>
+      <w:proofErr w:type="gramStart"/>
+      <w:r>
+        <w:rPr>
+          <w:rStyle w:val="span"/>
+          <w:rFonts w:ascii="Alegreya Sans" w:eastAsia="Alegreya Sans" w:hAnsi="Alegreya Sans" w:cs="Alegreya Sans"/>
+          <w:sz w:val="20"/>
+          <w:szCs w:val="20"/>
+        </w:rPr>
+        <w:t>Role</w:t>
+      </w:r>
+      <w:proofErr w:type="gramEnd"/>
+      <w:r>
+        <w:rPr>
+          <w:rStyle w:val="span"/>
+          <w:rFonts w:ascii="Alegreya Sans" w:eastAsia="Alegreya Sans" w:hAnsi="Alegreya Sans" w:cs="Alegreya Sans"/>
+          <w:sz w:val="20"/>
+          <w:szCs w:val="20"/>
+        </w:rPr>
+        <w:t xml:space="preserve"> was to design, develop, produce, deploy code for Adamas Audio. </w:t>
       </w:r>
     </w:p>
     <w:p>
@@ -3282,7 +4207,43 @@
           <w:sz w:val="20"/>
           <w:szCs w:val="20"/>
         </w:rPr>
-        <w:t>Skills gained: Python, Java, Machine Learning, Artificial Intelligence, Machine Learning Libraries like Keras, PyTorch, TensorFlow, Sci-kit Learn, Pandas, NumPy, etc. API development, Frontend: HTML, CSS, JavaScript, Node.js, ETL software, C++, C#, C, Golang, SQL. Site Operation Management, DNS, Domain Transfer, Site Migration, Cloud Computing, Microsoft Azure, AWS, GC, Django, Flask, Redis, Celery. Linux, Bash Script, Git, Cryptography, SSL, Cyber Security, Data Analysis &amp; Data Science</w:t>
+        <w:t xml:space="preserve">Skills gained: Python, Java, Machine Learning, Artificial Intelligence, Machine Learning Libraries like </w:t>
+      </w:r>
+      <w:proofErr w:type="spellStart"/>
+      <w:r>
+        <w:rPr>
+          <w:rFonts w:ascii="Alegreya Sans" w:hAnsi="Alegreya Sans"/>
+          <w:sz w:val="20"/>
+          <w:szCs w:val="20"/>
+        </w:rPr>
+        <w:t>Keras</w:t>
+      </w:r>
+      <w:proofErr w:type="spellEnd"/>
+      <w:r>
+        <w:rPr>
+          <w:rFonts w:ascii="Alegreya Sans" w:hAnsi="Alegreya Sans"/>
+          <w:sz w:val="20"/>
+          <w:szCs w:val="20"/>
+        </w:rPr>
+        <w:t xml:space="preserve">, </w:t>
+      </w:r>
+      <w:proofErr w:type="spellStart"/>
+      <w:r>
+        <w:rPr>
+          <w:rFonts w:ascii="Alegreya Sans" w:hAnsi="Alegreya Sans"/>
+          <w:sz w:val="20"/>
+          <w:szCs w:val="20"/>
+        </w:rPr>
+        <w:t>PyTorch</w:t>
+      </w:r>
+      <w:proofErr w:type="spellEnd"/>
+      <w:r>
+        <w:rPr>
+          <w:rFonts w:ascii="Alegreya Sans" w:hAnsi="Alegreya Sans"/>
+          <w:sz w:val="20"/>
+          <w:szCs w:val="20"/>
+        </w:rPr>
+        <w:t>, TensorFlow, Sci-kit Learn, Pandas, NumPy, etc. API development, Frontend: HTML, CSS, JavaScript, Node.js, ETL software, C++, C#, C, Golang, SQL. Site Operation Management, DNS, Domain Transfer, Site Migration, Cloud Computing, Microsoft Azure, AWS, GC, Django, Flask, Redis, Celery. Linux, Bash Script, Git, Cryptography, SSL, Cyber Security, Data Analysis &amp; Data Science</w:t>
       </w:r>
     </w:p>
     <w:p>
@@ -3334,7 +4295,6 @@
           <w:sz w:val="20"/>
           <w:szCs w:val="20"/>
         </w:rPr>
-        <w:lastRenderedPageBreak/>
         <w:t>Service received funding from IBM starting May 1</w:t>
       </w:r>
       <w:r>
@@ -3347,14 +4307,25 @@
         </w:rPr>
         <w:t>st</w:t>
       </w:r>
-      <w:r>
-        <w:rPr>
-          <w:rStyle w:val="span"/>
-          <w:rFonts w:ascii="Alegreya Sans" w:eastAsia="Alegreya Sans" w:hAnsi="Alegreya Sans" w:cs="Alegreya Sans"/>
-          <w:sz w:val="20"/>
-          <w:szCs w:val="20"/>
-        </w:rPr>
-        <w:t xml:space="preserve"> 2023, ran to Nov 1</w:t>
+      <w:proofErr w:type="gramStart"/>
+      <w:r>
+        <w:rPr>
+          <w:rStyle w:val="span"/>
+          <w:rFonts w:ascii="Alegreya Sans" w:eastAsia="Alegreya Sans" w:hAnsi="Alegreya Sans" w:cs="Alegreya Sans"/>
+          <w:sz w:val="20"/>
+          <w:szCs w:val="20"/>
+        </w:rPr>
+        <w:t xml:space="preserve"> 2023</w:t>
+      </w:r>
+      <w:proofErr w:type="gramEnd"/>
+      <w:r>
+        <w:rPr>
+          <w:rStyle w:val="span"/>
+          <w:rFonts w:ascii="Alegreya Sans" w:eastAsia="Alegreya Sans" w:hAnsi="Alegreya Sans" w:cs="Alegreya Sans"/>
+          <w:sz w:val="20"/>
+          <w:szCs w:val="20"/>
+        </w:rPr>
+        <w:t>, ran to Nov 1</w:t>
       </w:r>
       <w:r>
         <w:rPr>
@@ -3483,16 +4454,56 @@
           <w:sz w:val="20"/>
           <w:szCs w:val="20"/>
         </w:rPr>
-        <w:t xml:space="preserve">The purpose of Adamas Audio was to allow customers to create custom audiobooks at scale.  </w:t>
-      </w:r>
-      <w:r>
-        <w:rPr>
-          <w:rStyle w:val="span"/>
-          <w:rFonts w:ascii="Alegreya Sans" w:eastAsia="Alegreya Sans" w:hAnsi="Alegreya Sans" w:cs="Alegreya Sans"/>
-          <w:sz w:val="20"/>
-          <w:szCs w:val="20"/>
-        </w:rPr>
-        <w:t xml:space="preserve">It is was hosted at: </w:t>
+        <w:t xml:space="preserve">The purpose of Adamas Audio was to allow customers to create custom </w:t>
+      </w:r>
+      <w:proofErr w:type="gramStart"/>
+      <w:r>
+        <w:rPr>
+          <w:rStyle w:val="span"/>
+          <w:rFonts w:ascii="Alegreya Sans" w:eastAsia="Alegreya Sans" w:hAnsi="Alegreya Sans" w:cs="Alegreya Sans"/>
+          <w:sz w:val="20"/>
+          <w:szCs w:val="20"/>
+        </w:rPr>
+        <w:t>audiobooks at</w:t>
+      </w:r>
+      <w:proofErr w:type="gramEnd"/>
+      <w:r>
+        <w:rPr>
+          <w:rStyle w:val="span"/>
+          <w:rFonts w:ascii="Alegreya Sans" w:eastAsia="Alegreya Sans" w:hAnsi="Alegreya Sans" w:cs="Alegreya Sans"/>
+          <w:sz w:val="20"/>
+          <w:szCs w:val="20"/>
+        </w:rPr>
+        <w:t xml:space="preserve"> scale.  </w:t>
+      </w:r>
+      <w:r>
+        <w:rPr>
+          <w:rStyle w:val="span"/>
+          <w:rFonts w:ascii="Alegreya Sans" w:eastAsia="Alegreya Sans" w:hAnsi="Alegreya Sans" w:cs="Alegreya Sans"/>
+          <w:sz w:val="20"/>
+          <w:szCs w:val="20"/>
+        </w:rPr>
+        <w:t xml:space="preserve">It </w:t>
+      </w:r>
+      <w:proofErr w:type="gramStart"/>
+      <w:r>
+        <w:rPr>
+          <w:rStyle w:val="span"/>
+          <w:rFonts w:ascii="Alegreya Sans" w:eastAsia="Alegreya Sans" w:hAnsi="Alegreya Sans" w:cs="Alegreya Sans"/>
+          <w:sz w:val="20"/>
+          <w:szCs w:val="20"/>
+        </w:rPr>
+        <w:t>is was</w:t>
+      </w:r>
+      <w:proofErr w:type="gramEnd"/>
+      <w:r>
+        <w:rPr>
+          <w:rStyle w:val="span"/>
+          <w:rFonts w:ascii="Alegreya Sans" w:eastAsia="Alegreya Sans" w:hAnsi="Alegreya Sans" w:cs="Alegreya Sans"/>
+          <w:sz w:val="20"/>
+          <w:szCs w:val="20"/>
+        </w:rPr>
+        <w:t xml:space="preserve"> hosted at: </w:t>
       </w:r>
       <w:hyperlink r:id="rId17" w:history="1">
         <w:r>
@@ -3538,6 +4549,7 @@
           <w:sz w:val="20"/>
           <w:szCs w:val="20"/>
         </w:rPr>
+        <w:lastRenderedPageBreak/>
         <w:t xml:space="preserve">Full article detailing it can be found </w:t>
       </w:r>
       <w:hyperlink r:id="rId18" w:history="1">
@@ -3610,7 +4622,27 @@
           <w:sz w:val="20"/>
           <w:szCs w:val="20"/>
         </w:rPr>
-        <w:t xml:space="preserve">Front-end components were coded in HTML,CSS and JavaScript. The data pipeline connecting front and backends was made using Django Middleware. </w:t>
+        <w:t xml:space="preserve">Front-end components were coded in </w:t>
+      </w:r>
+      <w:proofErr w:type="gramStart"/>
+      <w:r>
+        <w:rPr>
+          <w:rStyle w:val="span"/>
+          <w:rFonts w:ascii="Alegreya Sans" w:eastAsia="Alegreya Sans" w:hAnsi="Alegreya Sans" w:cs="Alegreya Sans"/>
+          <w:sz w:val="20"/>
+          <w:szCs w:val="20"/>
+        </w:rPr>
+        <w:t>HTML,CSS</w:t>
+      </w:r>
+      <w:proofErr w:type="gramEnd"/>
+      <w:r>
+        <w:rPr>
+          <w:rStyle w:val="span"/>
+          <w:rFonts w:ascii="Alegreya Sans" w:eastAsia="Alegreya Sans" w:hAnsi="Alegreya Sans" w:cs="Alegreya Sans"/>
+          <w:sz w:val="20"/>
+          <w:szCs w:val="20"/>
+        </w:rPr>
+        <w:t xml:space="preserve"> and JavaScript. The data pipeline connecting front and backends was made using Django Middleware. </w:t>
       </w:r>
     </w:p>
     <w:p>
@@ -3688,8 +4720,19 @@
           <w:sz w:val="20"/>
           <w:szCs w:val="20"/>
         </w:rPr>
-        <w:t>Data products were built using Machine Learning libraries like: PyTorch</w:t>
-      </w:r>
+        <w:t xml:space="preserve">Data products were built using Machine Learning libraries like: </w:t>
+      </w:r>
+      <w:proofErr w:type="spellStart"/>
+      <w:r>
+        <w:rPr>
+          <w:rStyle w:val="span"/>
+          <w:rFonts w:ascii="Alegreya Sans" w:eastAsia="Alegreya Sans" w:hAnsi="Alegreya Sans" w:cs="Alegreya Sans"/>
+          <w:sz w:val="20"/>
+          <w:szCs w:val="20"/>
+        </w:rPr>
+        <w:t>PyTorch</w:t>
+      </w:r>
+      <w:proofErr w:type="spellEnd"/>
       <w:r>
         <w:rPr>
           <w:rStyle w:val="separator-main"/>
@@ -3697,7 +4740,27 @@
           <w:sz w:val="20"/>
           <w:szCs w:val="20"/>
         </w:rPr>
-        <w:t xml:space="preserve">, TensorFlow, Keras, Scikit-learn, Pandas, NumPy, etc. </w:t>
+        <w:t xml:space="preserve">, TensorFlow, </w:t>
+      </w:r>
+      <w:proofErr w:type="spellStart"/>
+      <w:r>
+        <w:rPr>
+          <w:rStyle w:val="separator-main"/>
+          <w:rFonts w:ascii="Alegreya Sans" w:eastAsia="Alegreya Sans" w:hAnsi="Alegreya Sans" w:cs="Alegreya Sans"/>
+          <w:sz w:val="20"/>
+          <w:szCs w:val="20"/>
+        </w:rPr>
+        <w:t>Keras</w:t>
+      </w:r>
+      <w:proofErr w:type="spellEnd"/>
+      <w:r>
+        <w:rPr>
+          <w:rStyle w:val="separator-main"/>
+          <w:rFonts w:ascii="Alegreya Sans" w:eastAsia="Alegreya Sans" w:hAnsi="Alegreya Sans" w:cs="Alegreya Sans"/>
+          <w:sz w:val="20"/>
+          <w:szCs w:val="20"/>
+        </w:rPr>
+        <w:t xml:space="preserve">, Scikit-learn, Pandas, NumPy, etc. </w:t>
       </w:r>
     </w:p>
     <w:p>
@@ -3769,7 +4832,27 @@
           <w:sz w:val="20"/>
           <w:szCs w:val="20"/>
         </w:rPr>
-        <w:t>SSL certificates integrated into DNS Apache pipeline, allowing HTTPS technology to encrypt all web traffic to and from the server per API client request.</w:t>
+        <w:t xml:space="preserve">SSL certificates integrated into DNS Apache pipeline, allowing HTTPS technology to encrypt all web traffic to and from the server </w:t>
+      </w:r>
+      <w:proofErr w:type="gramStart"/>
+      <w:r>
+        <w:rPr>
+          <w:rStyle w:val="span"/>
+          <w:rFonts w:ascii="Alegreya Sans" w:eastAsia="Alegreya Sans" w:hAnsi="Alegreya Sans" w:cs="Alegreya Sans"/>
+          <w:sz w:val="20"/>
+          <w:szCs w:val="20"/>
+        </w:rPr>
+        <w:t>per</w:t>
+      </w:r>
+      <w:proofErr w:type="gramEnd"/>
+      <w:r>
+        <w:rPr>
+          <w:rStyle w:val="span"/>
+          <w:rFonts w:ascii="Alegreya Sans" w:eastAsia="Alegreya Sans" w:hAnsi="Alegreya Sans" w:cs="Alegreya Sans"/>
+          <w:sz w:val="20"/>
+          <w:szCs w:val="20"/>
+        </w:rPr>
+        <w:t xml:space="preserve"> API client request.</w:t>
       </w:r>
     </w:p>
     <w:p>
@@ -3953,14 +5036,65 @@
         </w:rPr>
         <w:t xml:space="preserve">Skills gained: Python, Financial Physics, Financial Engineering, Software Development, Algorithm Development, </w:t>
       </w:r>
-      <w:r>
-        <w:rPr>
-          <w:rStyle w:val="span"/>
-          <w:rFonts w:ascii="Alegreya Sans" w:eastAsia="Alegreya Sans" w:hAnsi="Alegreya Sans" w:cs="Alegreya Sans"/>
-          <w:sz w:val="20"/>
-          <w:szCs w:val="20"/>
-        </w:rPr>
-        <w:t>Tensorflow, Keras, SciKit-Learn</w:t>
+      <w:proofErr w:type="spellStart"/>
+      <w:r>
+        <w:rPr>
+          <w:rStyle w:val="span"/>
+          <w:rFonts w:ascii="Alegreya Sans" w:eastAsia="Alegreya Sans" w:hAnsi="Alegreya Sans" w:cs="Alegreya Sans"/>
+          <w:sz w:val="20"/>
+          <w:szCs w:val="20"/>
+        </w:rPr>
+        <w:t>Tensorflow</w:t>
+      </w:r>
+      <w:proofErr w:type="spellEnd"/>
+      <w:r>
+        <w:rPr>
+          <w:rStyle w:val="span"/>
+          <w:rFonts w:ascii="Alegreya Sans" w:eastAsia="Alegreya Sans" w:hAnsi="Alegreya Sans" w:cs="Alegreya Sans"/>
+          <w:sz w:val="20"/>
+          <w:szCs w:val="20"/>
+        </w:rPr>
+        <w:t xml:space="preserve">, </w:t>
+      </w:r>
+      <w:proofErr w:type="spellStart"/>
+      <w:r>
+        <w:rPr>
+          <w:rStyle w:val="span"/>
+          <w:rFonts w:ascii="Alegreya Sans" w:eastAsia="Alegreya Sans" w:hAnsi="Alegreya Sans" w:cs="Alegreya Sans"/>
+          <w:sz w:val="20"/>
+          <w:szCs w:val="20"/>
+        </w:rPr>
+        <w:t>Keras</w:t>
+      </w:r>
+      <w:proofErr w:type="spellEnd"/>
+      <w:r>
+        <w:rPr>
+          <w:rStyle w:val="span"/>
+          <w:rFonts w:ascii="Alegreya Sans" w:eastAsia="Alegreya Sans" w:hAnsi="Alegreya Sans" w:cs="Alegreya Sans"/>
+          <w:sz w:val="20"/>
+          <w:szCs w:val="20"/>
+        </w:rPr>
+        <w:t xml:space="preserve">, </w:t>
+      </w:r>
+      <w:proofErr w:type="spellStart"/>
+      <w:r>
+        <w:rPr>
+          <w:rStyle w:val="span"/>
+          <w:rFonts w:ascii="Alegreya Sans" w:eastAsia="Alegreya Sans" w:hAnsi="Alegreya Sans" w:cs="Alegreya Sans"/>
+          <w:sz w:val="20"/>
+          <w:szCs w:val="20"/>
+        </w:rPr>
+        <w:t>SciKit</w:t>
+      </w:r>
+      <w:proofErr w:type="spellEnd"/>
+      <w:r>
+        <w:rPr>
+          <w:rStyle w:val="span"/>
+          <w:rFonts w:ascii="Alegreya Sans" w:eastAsia="Alegreya Sans" w:hAnsi="Alegreya Sans" w:cs="Alegreya Sans"/>
+          <w:sz w:val="20"/>
+          <w:szCs w:val="20"/>
+        </w:rPr>
+        <w:t>-Learn</w:t>
       </w:r>
       <w:r>
         <w:rPr>
@@ -3995,25 +5129,7 @@
           <w:sz w:val="20"/>
           <w:szCs w:val="20"/>
         </w:rPr>
-        <w:t xml:space="preserve">Made the </w:t>
-      </w:r>
-      <w:r>
-        <w:rPr>
-          <w:rStyle w:val="span"/>
-          <w:rFonts w:ascii="Alegreya Sans" w:eastAsia="Alegreya Sans" w:hAnsi="Alegreya Sans" w:cs="Alegreya Sans"/>
-          <w:sz w:val="20"/>
-          <w:szCs w:val="20"/>
-        </w:rPr>
-        <w:t xml:space="preserve">transition from </w:t>
-      </w:r>
-      <w:r>
-        <w:rPr>
-          <w:rStyle w:val="span"/>
-          <w:rFonts w:ascii="Alegreya Sans" w:eastAsia="Alegreya Sans" w:hAnsi="Alegreya Sans" w:cs="Alegreya Sans"/>
-          <w:sz w:val="20"/>
-          <w:szCs w:val="20"/>
-        </w:rPr>
-        <w:t>Physics to Financial Physics and Financial Engineering. Allowed the gaining of experience in Financial Engineering, Software Development and Algorithm Development.</w:t>
+        <w:t>Made the transition from Physics to Financial Physics and Financial Engineering. Allowed the gaining of experience in Financial Engineering, Software Development and Algorithm Development.</w:t>
       </w:r>
     </w:p>
     <w:p>
@@ -4039,16 +5155,7 @@
           <w:sz w:val="20"/>
           <w:szCs w:val="20"/>
         </w:rPr>
-        <w:t>Algorithms were designed around</w:t>
-      </w:r>
-      <w:r>
-        <w:rPr>
-          <w:rStyle w:val="span"/>
-          <w:rFonts w:ascii="Alegreya Sans" w:eastAsia="Alegreya Sans" w:hAnsi="Alegreya Sans" w:cs="Alegreya Sans"/>
-          <w:sz w:val="20"/>
-          <w:szCs w:val="20"/>
-        </w:rPr>
-        <w:t xml:space="preserve"> Industry selection like Technology (Artificial Intelligence and Semiconductors) and Pharmaceuticals. </w:t>
+        <w:t xml:space="preserve">Algorithms were designed around Industry selection like Technology (Artificial Intelligence and Semiconductors) and Pharmaceuticals. </w:t>
       </w:r>
     </w:p>
     <w:p>
@@ -4100,34 +5207,67 @@
           <w:sz w:val="20"/>
           <w:szCs w:val="20"/>
         </w:rPr>
-        <w:t>Machine Learning Libraries like Tensorflow, Keras, SciKit-Learn, were utilized to identify patterns</w:t>
-      </w:r>
-      <w:r>
-        <w:rPr>
-          <w:rStyle w:val="span"/>
-          <w:rFonts w:ascii="Alegreya Sans" w:eastAsia="Alegreya Sans" w:hAnsi="Alegreya Sans" w:cs="Alegreya Sans"/>
-          <w:sz w:val="20"/>
-          <w:szCs w:val="20"/>
-        </w:rPr>
-        <w:t xml:space="preserve"> within trading data. This was done to create predictive analytics </w:t>
-      </w:r>
-      <w:r>
-        <w:rPr>
-          <w:rStyle w:val="span"/>
-          <w:rFonts w:ascii="Alegreya Sans" w:eastAsia="Alegreya Sans" w:hAnsi="Alegreya Sans" w:cs="Alegreya Sans"/>
-          <w:sz w:val="20"/>
-          <w:szCs w:val="20"/>
-        </w:rPr>
-        <w:t>regarding</w:t>
-      </w:r>
-      <w:r>
-        <w:rPr>
-          <w:rStyle w:val="span"/>
-          <w:rFonts w:ascii="Alegreya Sans" w:eastAsia="Alegreya Sans" w:hAnsi="Alegreya Sans" w:cs="Alegreya Sans"/>
-          <w:sz w:val="20"/>
-          <w:szCs w:val="20"/>
-        </w:rPr>
-        <w:t xml:space="preserve"> share and commodity prices. </w:t>
+        <w:t xml:space="preserve">Machine Learning Libraries like </w:t>
+      </w:r>
+      <w:proofErr w:type="spellStart"/>
+      <w:r>
+        <w:rPr>
+          <w:rStyle w:val="span"/>
+          <w:rFonts w:ascii="Alegreya Sans" w:eastAsia="Alegreya Sans" w:hAnsi="Alegreya Sans" w:cs="Alegreya Sans"/>
+          <w:sz w:val="20"/>
+          <w:szCs w:val="20"/>
+        </w:rPr>
+        <w:t>Tensorflow</w:t>
+      </w:r>
+      <w:proofErr w:type="spellEnd"/>
+      <w:r>
+        <w:rPr>
+          <w:rStyle w:val="span"/>
+          <w:rFonts w:ascii="Alegreya Sans" w:eastAsia="Alegreya Sans" w:hAnsi="Alegreya Sans" w:cs="Alegreya Sans"/>
+          <w:sz w:val="20"/>
+          <w:szCs w:val="20"/>
+        </w:rPr>
+        <w:t xml:space="preserve">, </w:t>
+      </w:r>
+      <w:proofErr w:type="spellStart"/>
+      <w:r>
+        <w:rPr>
+          <w:rStyle w:val="span"/>
+          <w:rFonts w:ascii="Alegreya Sans" w:eastAsia="Alegreya Sans" w:hAnsi="Alegreya Sans" w:cs="Alegreya Sans"/>
+          <w:sz w:val="20"/>
+          <w:szCs w:val="20"/>
+        </w:rPr>
+        <w:t>Keras</w:t>
+      </w:r>
+      <w:proofErr w:type="spellEnd"/>
+      <w:r>
+        <w:rPr>
+          <w:rStyle w:val="span"/>
+          <w:rFonts w:ascii="Alegreya Sans" w:eastAsia="Alegreya Sans" w:hAnsi="Alegreya Sans" w:cs="Alegreya Sans"/>
+          <w:sz w:val="20"/>
+          <w:szCs w:val="20"/>
+        </w:rPr>
+        <w:t xml:space="preserve">, </w:t>
+      </w:r>
+      <w:proofErr w:type="spellStart"/>
+      <w:r>
+        <w:rPr>
+          <w:rStyle w:val="span"/>
+          <w:rFonts w:ascii="Alegreya Sans" w:eastAsia="Alegreya Sans" w:hAnsi="Alegreya Sans" w:cs="Alegreya Sans"/>
+          <w:sz w:val="20"/>
+          <w:szCs w:val="20"/>
+        </w:rPr>
+        <w:t>SciKit</w:t>
+      </w:r>
+      <w:proofErr w:type="spellEnd"/>
+      <w:r>
+        <w:rPr>
+          <w:rStyle w:val="span"/>
+          <w:rFonts w:ascii="Alegreya Sans" w:eastAsia="Alegreya Sans" w:hAnsi="Alegreya Sans" w:cs="Alegreya Sans"/>
+          <w:sz w:val="20"/>
+          <w:szCs w:val="20"/>
+        </w:rPr>
+        <w:t xml:space="preserve">-Learn, were utilized to identify patterns within trading data. This was done to create predictive analytics regarding share and commodity prices. </w:t>
       </w:r>
     </w:p>
     <w:p>
@@ -4153,7 +5293,27 @@
           <w:sz w:val="20"/>
           <w:szCs w:val="20"/>
         </w:rPr>
-        <w:t xml:space="preserve">The lean trading engine Framework was utilized for live trading and back testing of Algorithms: </w:t>
+        <w:t xml:space="preserve">The lean trading engine Framework was utilized for live trading and </w:t>
+      </w:r>
+      <w:proofErr w:type="spellStart"/>
+      <w:r>
+        <w:rPr>
+          <w:rStyle w:val="span"/>
+          <w:rFonts w:ascii="Alegreya Sans" w:eastAsia="Alegreya Sans" w:hAnsi="Alegreya Sans" w:cs="Alegreya Sans"/>
+          <w:sz w:val="20"/>
+          <w:szCs w:val="20"/>
+        </w:rPr>
+        <w:t>backtesting</w:t>
+      </w:r>
+      <w:proofErr w:type="spellEnd"/>
+      <w:r>
+        <w:rPr>
+          <w:rStyle w:val="span"/>
+          <w:rFonts w:ascii="Alegreya Sans" w:eastAsia="Alegreya Sans" w:hAnsi="Alegreya Sans" w:cs="Alegreya Sans"/>
+          <w:sz w:val="20"/>
+          <w:szCs w:val="20"/>
+        </w:rPr>
+        <w:t xml:space="preserve"> of Algorithms: </w:t>
       </w:r>
       <w:hyperlink r:id="rId20" w:anchor="topic100.html" w:history="1">
         <w:r>
@@ -4199,61 +5359,7 @@
           <w:sz w:val="20"/>
           <w:szCs w:val="20"/>
         </w:rPr>
-        <w:t xml:space="preserve">Scanning Software to perform analysis on but not limited to trading volume, outstanding share volume, news feeds regarding trading catalysts and trading sentiment. </w:t>
-      </w:r>
-      <w:r>
-        <w:rPr>
-          <w:rStyle w:val="span"/>
-          <w:rFonts w:ascii="Alegreya Sans" w:eastAsia="Alegreya Sans" w:hAnsi="Alegreya Sans" w:cs="Alegreya Sans"/>
-          <w:sz w:val="20"/>
-          <w:szCs w:val="20"/>
-        </w:rPr>
-        <w:t>The data</w:t>
-      </w:r>
-      <w:r>
-        <w:rPr>
-          <w:rStyle w:val="span"/>
-          <w:rFonts w:ascii="Alegreya Sans" w:eastAsia="Alegreya Sans" w:hAnsi="Alegreya Sans" w:cs="Alegreya Sans"/>
-          <w:sz w:val="20"/>
-          <w:szCs w:val="20"/>
-        </w:rPr>
-        <w:t xml:space="preserve"> generated </w:t>
-      </w:r>
-      <w:r>
-        <w:rPr>
-          <w:rStyle w:val="span"/>
-          <w:rFonts w:ascii="Alegreya Sans" w:eastAsia="Alegreya Sans" w:hAnsi="Alegreya Sans" w:cs="Alegreya Sans"/>
-          <w:sz w:val="20"/>
-          <w:szCs w:val="20"/>
-        </w:rPr>
-        <w:t>was</w:t>
-      </w:r>
-      <w:r>
-        <w:rPr>
-          <w:rStyle w:val="span"/>
-          <w:rFonts w:ascii="Alegreya Sans" w:eastAsia="Alegreya Sans" w:hAnsi="Alegreya Sans" w:cs="Alegreya Sans"/>
-          <w:sz w:val="20"/>
-          <w:szCs w:val="20"/>
-        </w:rPr>
-        <w:t xml:space="preserve"> integrated into </w:t>
-      </w:r>
-      <w:r>
-        <w:rPr>
-          <w:rStyle w:val="span"/>
-          <w:rFonts w:ascii="Alegreya Sans" w:eastAsia="Alegreya Sans" w:hAnsi="Alegreya Sans" w:cs="Alegreya Sans"/>
-          <w:sz w:val="20"/>
-          <w:szCs w:val="20"/>
-        </w:rPr>
-        <w:t>a machine</w:t>
-      </w:r>
-      <w:r>
-        <w:rPr>
-          <w:rStyle w:val="span"/>
-          <w:rFonts w:ascii="Alegreya Sans" w:eastAsia="Alegreya Sans" w:hAnsi="Alegreya Sans" w:cs="Alegreya Sans"/>
-          <w:sz w:val="20"/>
-          <w:szCs w:val="20"/>
-        </w:rPr>
-        <w:t xml:space="preserve"> learning predictive system to produce a scoring system, to create buy/sell signals for equities and commodities.</w:t>
+        <w:t>Scanning Software to perform analysis on but not limited to trading volume, outstanding share volume, news feeds regarding trading catalysts, and trading sentiment. The data generated was integrated into a machine learning predictive system to produce a scoring system, to create buy/sell signals for equities and commodities.</w:t>
       </w:r>
     </w:p>
     <w:p>
@@ -4279,43 +5385,27 @@
           <w:sz w:val="20"/>
           <w:szCs w:val="20"/>
         </w:rPr>
-        <w:t xml:space="preserve">Quantitative Research indicated factors that need to be studied for alpha generation include but are not limited to, company management, </w:t>
-      </w:r>
-      <w:r>
-        <w:rPr>
-          <w:rStyle w:val="span"/>
-          <w:rFonts w:ascii="Alegreya Sans" w:eastAsia="Alegreya Sans" w:hAnsi="Alegreya Sans" w:cs="Alegreya Sans"/>
-          <w:sz w:val="20"/>
-          <w:szCs w:val="20"/>
-        </w:rPr>
-        <w:t xml:space="preserve">market sentiment, company fundamentals (dilution history </w:t>
-      </w:r>
-      <w:r>
-        <w:rPr>
-          <w:rStyle w:val="span"/>
-          <w:rFonts w:ascii="Alegreya Sans" w:eastAsia="Alegreya Sans" w:hAnsi="Alegreya Sans" w:cs="Alegreya Sans"/>
-          <w:sz w:val="20"/>
-          <w:szCs w:val="20"/>
-        </w:rPr>
-        <w:t>&amp;</w:t>
-      </w:r>
-      <w:r>
-        <w:rPr>
-          <w:rStyle w:val="span"/>
-          <w:rFonts w:ascii="Alegreya Sans" w:eastAsia="Alegreya Sans" w:hAnsi="Alegreya Sans" w:cs="Alegreya Sans"/>
-          <w:sz w:val="20"/>
-          <w:szCs w:val="20"/>
-        </w:rPr>
-        <w:t xml:space="preserve"> capital management), </w:t>
-      </w:r>
-      <w:r>
-        <w:rPr>
-          <w:rStyle w:val="span"/>
-          <w:rFonts w:ascii="Alegreya Sans" w:eastAsia="Alegreya Sans" w:hAnsi="Alegreya Sans" w:cs="Alegreya Sans"/>
-          <w:sz w:val="20"/>
-          <w:szCs w:val="20"/>
-        </w:rPr>
-        <w:t>corporate culture &amp; adaptability, macro-economic factors.</w:t>
+        <w:t xml:space="preserve">Quantitative Research indicated factors that need to be studied for alpha </w:t>
+      </w:r>
+      <w:proofErr w:type="gramStart"/>
+      <w:r>
+        <w:rPr>
+          <w:rStyle w:val="span"/>
+          <w:rFonts w:ascii="Alegreya Sans" w:eastAsia="Alegreya Sans" w:hAnsi="Alegreya Sans" w:cs="Alegreya Sans"/>
+          <w:sz w:val="20"/>
+          <w:szCs w:val="20"/>
+        </w:rPr>
+        <w:t>generation include</w:t>
+      </w:r>
+      <w:proofErr w:type="gramEnd"/>
+      <w:r>
+        <w:rPr>
+          <w:rStyle w:val="span"/>
+          <w:rFonts w:ascii="Alegreya Sans" w:eastAsia="Alegreya Sans" w:hAnsi="Alegreya Sans" w:cs="Alegreya Sans"/>
+          <w:sz w:val="20"/>
+          <w:szCs w:val="20"/>
+        </w:rPr>
+        <w:t xml:space="preserve"> but are not limited to, company management, market sentiment, company fundamentals (dilution history &amp; capital management), corporate culture &amp; adaptability, and macro-economic factors.</w:t>
       </w:r>
     </w:p>
     <w:p>
@@ -4341,7 +5431,27 @@
           <w:sz w:val="20"/>
           <w:szCs w:val="20"/>
         </w:rPr>
-        <w:t xml:space="preserve">Tactically short to long term trading signals utilized in conjunction with machine learning models to generate buy/sell signals based on trading signals to generate alpha. </w:t>
+        <w:t xml:space="preserve">Tactically short to long-term trading signals </w:t>
+      </w:r>
+      <w:proofErr w:type="gramStart"/>
+      <w:r>
+        <w:rPr>
+          <w:rStyle w:val="span"/>
+          <w:rFonts w:ascii="Alegreya Sans" w:eastAsia="Alegreya Sans" w:hAnsi="Alegreya Sans" w:cs="Alegreya Sans"/>
+          <w:sz w:val="20"/>
+          <w:szCs w:val="20"/>
+        </w:rPr>
+        <w:t>utilized</w:t>
+      </w:r>
+      <w:proofErr w:type="gramEnd"/>
+      <w:r>
+        <w:rPr>
+          <w:rStyle w:val="span"/>
+          <w:rFonts w:ascii="Alegreya Sans" w:eastAsia="Alegreya Sans" w:hAnsi="Alegreya Sans" w:cs="Alegreya Sans"/>
+          <w:sz w:val="20"/>
+          <w:szCs w:val="20"/>
+        </w:rPr>
+        <w:t xml:space="preserve"> in conjunction with machine learning models to generate buy/sell signals based on trading signals to generate alpha. </w:t>
       </w:r>
     </w:p>
     <w:p>
@@ -4420,7 +5530,7 @@
           <w:szCs w:val="20"/>
         </w:rPr>
         <w:tab/>
-        <w:t xml:space="preserve">            </w:t>
+        <w:t xml:space="preserve">              </w:t>
       </w:r>
       <w:r>
         <w:rPr>
@@ -4428,24 +5538,8 @@
           <w:sz w:val="20"/>
           <w:szCs w:val="20"/>
         </w:rPr>
-        <w:t xml:space="preserve">  </w:t>
-      </w:r>
-      <w:r>
-        <w:rPr>
-          <w:rStyle w:val="spanjobtitle"/>
-          <w:sz w:val="20"/>
-          <w:szCs w:val="20"/>
-        </w:rPr>
         <w:tab/>
-        <w:t xml:space="preserve">              </w:t>
-      </w:r>
-      <w:r>
-        <w:rPr>
-          <w:rStyle w:val="spanjobtitle"/>
-          <w:sz w:val="20"/>
-          <w:szCs w:val="20"/>
-        </w:rPr>
-        <w:t xml:space="preserve"> </w:t>
+        <w:t xml:space="preserve">               </w:t>
       </w:r>
       <w:r>
         <w:rPr>
@@ -4545,7 +5639,25 @@
           <w:sz w:val="20"/>
           <w:szCs w:val="20"/>
         </w:rPr>
-        <w:t xml:space="preserve">Utilized C++/C to program an Arduino to track photons emitted from experimental green laser. </w:t>
+        <w:t xml:space="preserve">Utilized C++/C to program an Arduino to track photons emitted from </w:t>
+      </w:r>
+      <w:r>
+        <w:rPr>
+          <w:rStyle w:val="span"/>
+          <w:rFonts w:ascii="Alegreya Sans" w:eastAsia="Alegreya Sans" w:hAnsi="Alegreya Sans" w:cs="Alegreya Sans"/>
+          <w:sz w:val="20"/>
+          <w:szCs w:val="20"/>
+        </w:rPr>
+        <w:t xml:space="preserve">an </w:t>
+      </w:r>
+      <w:r>
+        <w:rPr>
+          <w:rStyle w:val="span"/>
+          <w:rFonts w:ascii="Alegreya Sans" w:eastAsia="Alegreya Sans" w:hAnsi="Alegreya Sans" w:cs="Alegreya Sans"/>
+          <w:sz w:val="20"/>
+          <w:szCs w:val="20"/>
+        </w:rPr>
+        <w:t xml:space="preserve">experimental green laser. </w:t>
       </w:r>
     </w:p>
     <w:p>
@@ -4597,7 +5709,6 @@
           <w:sz w:val="20"/>
           <w:szCs w:val="20"/>
         </w:rPr>
-        <w:lastRenderedPageBreak/>
         <w:t xml:space="preserve">Thesis given in this GitHub repository: </w:t>
       </w:r>
       <w:hyperlink r:id="rId21" w:history="1">
@@ -4707,6 +5818,32 @@
     </w:p>
     <w:p>
       <w:pPr>
+        <w:pStyle w:val="ulli"/>
+        <w:spacing w:line="276" w:lineRule="auto"/>
+        <w:ind w:right="200"/>
+        <w:rPr>
+          <w:rStyle w:val="span"/>
+          <w:rFonts w:ascii="Alegreya Sans" w:eastAsia="Alegreya Sans" w:hAnsi="Alegreya Sans" w:cs="Alegreya Sans"/>
+          <w:sz w:val="20"/>
+          <w:szCs w:val="20"/>
+        </w:rPr>
+      </w:pPr>
+    </w:p>
+    <w:p>
+      <w:pPr>
+        <w:pStyle w:val="ulli"/>
+        <w:spacing w:line="276" w:lineRule="auto"/>
+        <w:ind w:right="200"/>
+        <w:rPr>
+          <w:rStyle w:val="span"/>
+          <w:rFonts w:ascii="Alegreya Sans" w:eastAsia="Alegreya Sans" w:hAnsi="Alegreya Sans" w:cs="Alegreya Sans"/>
+          <w:sz w:val="20"/>
+          <w:szCs w:val="20"/>
+        </w:rPr>
+      </w:pPr>
+    </w:p>
+    <w:p>
+      <w:pPr>
         <w:pStyle w:val="divdocumentdivsectiontitle"/>
         <w:spacing w:before="180" w:after="60" w:line="276" w:lineRule="auto"/>
         <w:ind w:right="200"/>
@@ -4722,6 +5859,7 @@
           <w:sz w:val="20"/>
           <w:szCs w:val="20"/>
         </w:rPr>
+        <w:lastRenderedPageBreak/>
         <w:t>Education &amp; Training</w:t>
       </w:r>
     </w:p>
@@ -5323,9 +6461,12 @@
         <w:spacing w:line="276" w:lineRule="auto"/>
         <w:ind w:right="200"/>
         <w:rPr>
-          <w:rStyle w:val="spandegree"/>
-          <w:sz w:val="20"/>
-          <w:szCs w:val="20"/>
+          <w:rStyle w:val="Hyperlink"/>
+          <w:rFonts w:ascii="Alegreya Sans Medium" w:eastAsia="Alegreya Sans Medium" w:hAnsi="Alegreya Sans Medium" w:cs="Alegreya Sans Medium"/>
+          <w:color w:val="auto"/>
+          <w:sz w:val="20"/>
+          <w:szCs w:val="20"/>
+          <w:u w:val="none"/>
         </w:rPr>
       </w:pPr>
       <w:hyperlink r:id="rId26" w:history="1">
@@ -5342,6 +6483,45 @@
     </w:p>
     <w:p>
       <w:pPr>
+        <w:pStyle w:val="divdocumentsinglecolumn"/>
+        <w:numPr>
+          <w:ilvl w:val="0"/>
+          <w:numId w:val="21"/>
+        </w:numPr>
+        <w:spacing w:line="276" w:lineRule="auto"/>
+        <w:ind w:right="200"/>
+        <w:rPr>
+          <w:rStyle w:val="spandegree"/>
+          <w:sz w:val="20"/>
+          <w:szCs w:val="20"/>
+        </w:rPr>
+      </w:pPr>
+      <w:hyperlink r:id="rId27" w:history="1">
+        <w:r>
+          <w:rPr>
+            <w:rStyle w:val="Hyperlink"/>
+            <w:rFonts w:ascii="Alegreya Sans Medium" w:eastAsia="Alegreya Sans Medium" w:hAnsi="Alegreya Sans Medium" w:cs="Alegreya Sans Medium"/>
+            <w:sz w:val="20"/>
+            <w:szCs w:val="20"/>
+          </w:rPr>
+          <w:t>https://www.linkedin.com/in/brian-mcwhorter-464b532b/</w:t>
+        </w:r>
+      </w:hyperlink>
+    </w:p>
+    <w:p>
+      <w:pPr>
+        <w:pStyle w:val="divdocumentsinglecolumn"/>
+        <w:spacing w:line="276" w:lineRule="auto"/>
+        <w:ind w:left="720" w:right="200"/>
+        <w:rPr>
+          <w:rStyle w:val="spandegree"/>
+          <w:sz w:val="20"/>
+          <w:szCs w:val="20"/>
+        </w:rPr>
+      </w:pPr>
+    </w:p>
+    <w:p>
+      <w:pPr>
         <w:pStyle w:val="p"/>
         <w:spacing w:before="160" w:line="360" w:lineRule="atLeast"/>
         <w:rPr>
@@ -5364,6 +6544,13 @@
           <w:color w:val="7F8183"/>
           <w:sz w:val="20"/>
           <w:szCs w:val="20"/>
+        </w:rPr>
+      </w:pPr>
+    </w:p>
+    <w:p>
+      <w:pPr>
+        <w:rPr>
+          <w:rFonts w:eastAsia="Roboto Condensed"/>
         </w:rPr>
       </w:pPr>
     </w:p>
@@ -6076,6 +7263,119 @@
     </w:lvl>
   </w:abstractNum>
   <w:abstractNum w:abstractNumId="5" w15:restartNumberingAfterBreak="0">
+    <w:nsid w:val="0B0F61BA"/>
+    <w:multiLevelType w:val="hybridMultilevel"/>
+    <w:tmpl w:val="A9F21FEE"/>
+    <w:lvl w:ilvl="0" w:tplc="04090001">
+      <w:start w:val="1"/>
+      <w:numFmt w:val="bullet"/>
+      <w:lvlText w:val=""/>
+      <w:lvlJc w:val="left"/>
+      <w:pPr>
+        <w:ind w:left="720" w:hanging="360"/>
+      </w:pPr>
+      <w:rPr>
+        <w:rFonts w:ascii="Symbol" w:hAnsi="Symbol" w:hint="default"/>
+      </w:rPr>
+    </w:lvl>
+    <w:lvl w:ilvl="1" w:tplc="04090003" w:tentative="1">
+      <w:start w:val="1"/>
+      <w:numFmt w:val="bullet"/>
+      <w:lvlText w:val="o"/>
+      <w:lvlJc w:val="left"/>
+      <w:pPr>
+        <w:ind w:left="1440" w:hanging="360"/>
+      </w:pPr>
+      <w:rPr>
+        <w:rFonts w:ascii="Courier New" w:hAnsi="Courier New" w:cs="Courier New" w:hint="default"/>
+      </w:rPr>
+    </w:lvl>
+    <w:lvl w:ilvl="2" w:tplc="04090005" w:tentative="1">
+      <w:start w:val="1"/>
+      <w:numFmt w:val="bullet"/>
+      <w:lvlText w:val=""/>
+      <w:lvlJc w:val="left"/>
+      <w:pPr>
+        <w:ind w:left="2160" w:hanging="360"/>
+      </w:pPr>
+      <w:rPr>
+        <w:rFonts w:ascii="Wingdings" w:hAnsi="Wingdings" w:hint="default"/>
+      </w:rPr>
+    </w:lvl>
+    <w:lvl w:ilvl="3" w:tplc="04090001" w:tentative="1">
+      <w:start w:val="1"/>
+      <w:numFmt w:val="bullet"/>
+      <w:lvlText w:val=""/>
+      <w:lvlJc w:val="left"/>
+      <w:pPr>
+        <w:ind w:left="2880" w:hanging="360"/>
+      </w:pPr>
+      <w:rPr>
+        <w:rFonts w:ascii="Symbol" w:hAnsi="Symbol" w:hint="default"/>
+      </w:rPr>
+    </w:lvl>
+    <w:lvl w:ilvl="4" w:tplc="04090003" w:tentative="1">
+      <w:start w:val="1"/>
+      <w:numFmt w:val="bullet"/>
+      <w:lvlText w:val="o"/>
+      <w:lvlJc w:val="left"/>
+      <w:pPr>
+        <w:ind w:left="3600" w:hanging="360"/>
+      </w:pPr>
+      <w:rPr>
+        <w:rFonts w:ascii="Courier New" w:hAnsi="Courier New" w:cs="Courier New" w:hint="default"/>
+      </w:rPr>
+    </w:lvl>
+    <w:lvl w:ilvl="5" w:tplc="04090005" w:tentative="1">
+      <w:start w:val="1"/>
+      <w:numFmt w:val="bullet"/>
+      <w:lvlText w:val=""/>
+      <w:lvlJc w:val="left"/>
+      <w:pPr>
+        <w:ind w:left="4320" w:hanging="360"/>
+      </w:pPr>
+      <w:rPr>
+        <w:rFonts w:ascii="Wingdings" w:hAnsi="Wingdings" w:hint="default"/>
+      </w:rPr>
+    </w:lvl>
+    <w:lvl w:ilvl="6" w:tplc="04090001" w:tentative="1">
+      <w:start w:val="1"/>
+      <w:numFmt w:val="bullet"/>
+      <w:lvlText w:val=""/>
+      <w:lvlJc w:val="left"/>
+      <w:pPr>
+        <w:ind w:left="5040" w:hanging="360"/>
+      </w:pPr>
+      <w:rPr>
+        <w:rFonts w:ascii="Symbol" w:hAnsi="Symbol" w:hint="default"/>
+      </w:rPr>
+    </w:lvl>
+    <w:lvl w:ilvl="7" w:tplc="04090003" w:tentative="1">
+      <w:start w:val="1"/>
+      <w:numFmt w:val="bullet"/>
+      <w:lvlText w:val="o"/>
+      <w:lvlJc w:val="left"/>
+      <w:pPr>
+        <w:ind w:left="5760" w:hanging="360"/>
+      </w:pPr>
+      <w:rPr>
+        <w:rFonts w:ascii="Courier New" w:hAnsi="Courier New" w:cs="Courier New" w:hint="default"/>
+      </w:rPr>
+    </w:lvl>
+    <w:lvl w:ilvl="8" w:tplc="04090005" w:tentative="1">
+      <w:start w:val="1"/>
+      <w:numFmt w:val="bullet"/>
+      <w:lvlText w:val=""/>
+      <w:lvlJc w:val="left"/>
+      <w:pPr>
+        <w:ind w:left="6480" w:hanging="360"/>
+      </w:pPr>
+      <w:rPr>
+        <w:rFonts w:ascii="Wingdings" w:hAnsi="Wingdings" w:hint="default"/>
+      </w:rPr>
+    </w:lvl>
+  </w:abstractNum>
+  <w:abstractNum w:abstractNumId="6" w15:restartNumberingAfterBreak="0">
     <w:nsid w:val="0B951098"/>
     <w:multiLevelType w:val="multilevel"/>
     <w:tmpl w:val="928A22BA"/>
@@ -6224,7 +7524,7 @@
       </w:rPr>
     </w:lvl>
   </w:abstractNum>
-  <w:abstractNum w:abstractNumId="6" w15:restartNumberingAfterBreak="0">
+  <w:abstractNum w:abstractNumId="7" w15:restartNumberingAfterBreak="0">
     <w:nsid w:val="0CF42B5D"/>
     <w:multiLevelType w:val="hybridMultilevel"/>
     <w:tmpl w:val="71A6889A"/>
@@ -6337,7 +7637,7 @@
       </w:rPr>
     </w:lvl>
   </w:abstractNum>
-  <w:abstractNum w:abstractNumId="7" w15:restartNumberingAfterBreak="0">
+  <w:abstractNum w:abstractNumId="8" w15:restartNumberingAfterBreak="0">
     <w:nsid w:val="10F42496"/>
     <w:multiLevelType w:val="multilevel"/>
     <w:tmpl w:val="6F9878B6"/>
@@ -6486,7 +7786,7 @@
       </w:rPr>
     </w:lvl>
   </w:abstractNum>
-  <w:abstractNum w:abstractNumId="8" w15:restartNumberingAfterBreak="0">
+  <w:abstractNum w:abstractNumId="9" w15:restartNumberingAfterBreak="0">
     <w:nsid w:val="165566A9"/>
     <w:multiLevelType w:val="multilevel"/>
     <w:tmpl w:val="4900D7B2"/>
@@ -6635,7 +7935,7 @@
       </w:rPr>
     </w:lvl>
   </w:abstractNum>
-  <w:abstractNum w:abstractNumId="9" w15:restartNumberingAfterBreak="0">
+  <w:abstractNum w:abstractNumId="10" w15:restartNumberingAfterBreak="0">
     <w:nsid w:val="1A141DE1"/>
     <w:multiLevelType w:val="multilevel"/>
     <w:tmpl w:val="E0DAC658"/>
@@ -6784,7 +8084,7 @@
       </w:rPr>
     </w:lvl>
   </w:abstractNum>
-  <w:abstractNum w:abstractNumId="10" w15:restartNumberingAfterBreak="0">
+  <w:abstractNum w:abstractNumId="11" w15:restartNumberingAfterBreak="0">
     <w:nsid w:val="2D060722"/>
     <w:multiLevelType w:val="multilevel"/>
     <w:tmpl w:val="8B2A37E0"/>
@@ -6933,7 +8233,120 @@
       </w:rPr>
     </w:lvl>
   </w:abstractNum>
-  <w:abstractNum w:abstractNumId="11" w15:restartNumberingAfterBreak="0">
+  <w:abstractNum w:abstractNumId="12" w15:restartNumberingAfterBreak="0">
+    <w:nsid w:val="31566F66"/>
+    <w:multiLevelType w:val="hybridMultilevel"/>
+    <w:tmpl w:val="EC949E18"/>
+    <w:lvl w:ilvl="0" w:tplc="04090001">
+      <w:start w:val="1"/>
+      <w:numFmt w:val="bullet"/>
+      <w:lvlText w:val=""/>
+      <w:lvlJc w:val="left"/>
+      <w:pPr>
+        <w:ind w:left="720" w:hanging="360"/>
+      </w:pPr>
+      <w:rPr>
+        <w:rFonts w:ascii="Symbol" w:hAnsi="Symbol" w:hint="default"/>
+      </w:rPr>
+    </w:lvl>
+    <w:lvl w:ilvl="1" w:tplc="04090003">
+      <w:start w:val="1"/>
+      <w:numFmt w:val="bullet"/>
+      <w:lvlText w:val="o"/>
+      <w:lvlJc w:val="left"/>
+      <w:pPr>
+        <w:ind w:left="1440" w:hanging="360"/>
+      </w:pPr>
+      <w:rPr>
+        <w:rFonts w:ascii="Courier New" w:hAnsi="Courier New" w:cs="Courier New" w:hint="default"/>
+      </w:rPr>
+    </w:lvl>
+    <w:lvl w:ilvl="2" w:tplc="04090005" w:tentative="1">
+      <w:start w:val="1"/>
+      <w:numFmt w:val="bullet"/>
+      <w:lvlText w:val=""/>
+      <w:lvlJc w:val="left"/>
+      <w:pPr>
+        <w:ind w:left="2160" w:hanging="360"/>
+      </w:pPr>
+      <w:rPr>
+        <w:rFonts w:ascii="Wingdings" w:hAnsi="Wingdings" w:hint="default"/>
+      </w:rPr>
+    </w:lvl>
+    <w:lvl w:ilvl="3" w:tplc="04090001" w:tentative="1">
+      <w:start w:val="1"/>
+      <w:numFmt w:val="bullet"/>
+      <w:lvlText w:val=""/>
+      <w:lvlJc w:val="left"/>
+      <w:pPr>
+        <w:ind w:left="2880" w:hanging="360"/>
+      </w:pPr>
+      <w:rPr>
+        <w:rFonts w:ascii="Symbol" w:hAnsi="Symbol" w:hint="default"/>
+      </w:rPr>
+    </w:lvl>
+    <w:lvl w:ilvl="4" w:tplc="04090003" w:tentative="1">
+      <w:start w:val="1"/>
+      <w:numFmt w:val="bullet"/>
+      <w:lvlText w:val="o"/>
+      <w:lvlJc w:val="left"/>
+      <w:pPr>
+        <w:ind w:left="3600" w:hanging="360"/>
+      </w:pPr>
+      <w:rPr>
+        <w:rFonts w:ascii="Courier New" w:hAnsi="Courier New" w:cs="Courier New" w:hint="default"/>
+      </w:rPr>
+    </w:lvl>
+    <w:lvl w:ilvl="5" w:tplc="04090005" w:tentative="1">
+      <w:start w:val="1"/>
+      <w:numFmt w:val="bullet"/>
+      <w:lvlText w:val=""/>
+      <w:lvlJc w:val="left"/>
+      <w:pPr>
+        <w:ind w:left="4320" w:hanging="360"/>
+      </w:pPr>
+      <w:rPr>
+        <w:rFonts w:ascii="Wingdings" w:hAnsi="Wingdings" w:hint="default"/>
+      </w:rPr>
+    </w:lvl>
+    <w:lvl w:ilvl="6" w:tplc="04090001" w:tentative="1">
+      <w:start w:val="1"/>
+      <w:numFmt w:val="bullet"/>
+      <w:lvlText w:val=""/>
+      <w:lvlJc w:val="left"/>
+      <w:pPr>
+        <w:ind w:left="5040" w:hanging="360"/>
+      </w:pPr>
+      <w:rPr>
+        <w:rFonts w:ascii="Symbol" w:hAnsi="Symbol" w:hint="default"/>
+      </w:rPr>
+    </w:lvl>
+    <w:lvl w:ilvl="7" w:tplc="04090003" w:tentative="1">
+      <w:start w:val="1"/>
+      <w:numFmt w:val="bullet"/>
+      <w:lvlText w:val="o"/>
+      <w:lvlJc w:val="left"/>
+      <w:pPr>
+        <w:ind w:left="5760" w:hanging="360"/>
+      </w:pPr>
+      <w:rPr>
+        <w:rFonts w:ascii="Courier New" w:hAnsi="Courier New" w:cs="Courier New" w:hint="default"/>
+      </w:rPr>
+    </w:lvl>
+    <w:lvl w:ilvl="8" w:tplc="04090005" w:tentative="1">
+      <w:start w:val="1"/>
+      <w:numFmt w:val="bullet"/>
+      <w:lvlText w:val=""/>
+      <w:lvlJc w:val="left"/>
+      <w:pPr>
+        <w:ind w:left="6480" w:hanging="360"/>
+      </w:pPr>
+      <w:rPr>
+        <w:rFonts w:ascii="Wingdings" w:hAnsi="Wingdings" w:hint="default"/>
+      </w:rPr>
+    </w:lvl>
+  </w:abstractNum>
+  <w:abstractNum w:abstractNumId="13" w15:restartNumberingAfterBreak="0">
     <w:nsid w:val="31802944"/>
     <w:multiLevelType w:val="hybridMultilevel"/>
     <w:tmpl w:val="C5CCD4F6"/>
@@ -7046,7 +8459,7 @@
       </w:rPr>
     </w:lvl>
   </w:abstractNum>
-  <w:abstractNum w:abstractNumId="12" w15:restartNumberingAfterBreak="0">
+  <w:abstractNum w:abstractNumId="14" w15:restartNumberingAfterBreak="0">
     <w:nsid w:val="486214CA"/>
     <w:multiLevelType w:val="multilevel"/>
     <w:tmpl w:val="5FDC0724"/>
@@ -7195,7 +8608,7 @@
       </w:rPr>
     </w:lvl>
   </w:abstractNum>
-  <w:abstractNum w:abstractNumId="13" w15:restartNumberingAfterBreak="0">
+  <w:abstractNum w:abstractNumId="15" w15:restartNumberingAfterBreak="0">
     <w:nsid w:val="4ED918B0"/>
     <w:multiLevelType w:val="multilevel"/>
     <w:tmpl w:val="86E2FC10"/>
@@ -7344,7 +8757,7 @@
       </w:rPr>
     </w:lvl>
   </w:abstractNum>
-  <w:abstractNum w:abstractNumId="14" w15:restartNumberingAfterBreak="0">
+  <w:abstractNum w:abstractNumId="16" w15:restartNumberingAfterBreak="0">
     <w:nsid w:val="5A483C96"/>
     <w:multiLevelType w:val="multilevel"/>
     <w:tmpl w:val="10A6FEDC"/>
@@ -7493,7 +8906,7 @@
       </w:rPr>
     </w:lvl>
   </w:abstractNum>
-  <w:abstractNum w:abstractNumId="15" w15:restartNumberingAfterBreak="0">
+  <w:abstractNum w:abstractNumId="17" w15:restartNumberingAfterBreak="0">
     <w:nsid w:val="64A147FC"/>
     <w:multiLevelType w:val="multilevel"/>
     <w:tmpl w:val="8F90304C"/>
@@ -7642,7 +9055,7 @@
       </w:rPr>
     </w:lvl>
   </w:abstractNum>
-  <w:abstractNum w:abstractNumId="16" w15:restartNumberingAfterBreak="0">
+  <w:abstractNum w:abstractNumId="18" w15:restartNumberingAfterBreak="0">
     <w:nsid w:val="6DC273C1"/>
     <w:multiLevelType w:val="multilevel"/>
     <w:tmpl w:val="1EFAADCC"/>
@@ -7791,7 +9204,7 @@
       </w:rPr>
     </w:lvl>
   </w:abstractNum>
-  <w:abstractNum w:abstractNumId="17" w15:restartNumberingAfterBreak="0">
+  <w:abstractNum w:abstractNumId="19" w15:restartNumberingAfterBreak="0">
     <w:nsid w:val="716342D6"/>
     <w:multiLevelType w:val="hybridMultilevel"/>
     <w:tmpl w:val="C0E83B86"/>
@@ -7807,7 +9220,7 @@
         <w:rFonts w:ascii="Symbol" w:hAnsi="Symbol" w:hint="default"/>
       </w:rPr>
     </w:lvl>
-    <w:lvl w:ilvl="1" w:tplc="10090003" w:tentative="1">
+    <w:lvl w:ilvl="1" w:tplc="10090003">
       <w:start w:val="1"/>
       <w:numFmt w:val="bullet"/>
       <w:lvlText w:val="o"/>
@@ -7904,7 +9317,7 @@
       </w:rPr>
     </w:lvl>
   </w:abstractNum>
-  <w:abstractNum w:abstractNumId="18" w15:restartNumberingAfterBreak="0">
+  <w:abstractNum w:abstractNumId="20" w15:restartNumberingAfterBreak="0">
     <w:nsid w:val="724F19ED"/>
     <w:multiLevelType w:val="hybridMultilevel"/>
     <w:tmpl w:val="AB185C86"/>
@@ -8017,7 +9430,7 @@
       </w:rPr>
     </w:lvl>
   </w:abstractNum>
-  <w:abstractNum w:abstractNumId="19" w15:restartNumberingAfterBreak="0">
+  <w:abstractNum w:abstractNumId="21" w15:restartNumberingAfterBreak="0">
     <w:nsid w:val="742210C4"/>
     <w:multiLevelType w:val="multilevel"/>
     <w:tmpl w:val="B0A0927A"/>
@@ -8166,7 +9579,7 @@
       </w:rPr>
     </w:lvl>
   </w:abstractNum>
-  <w:abstractNum w:abstractNumId="20" w15:restartNumberingAfterBreak="0">
+  <w:abstractNum w:abstractNumId="22" w15:restartNumberingAfterBreak="0">
     <w:nsid w:val="77D44538"/>
     <w:multiLevelType w:val="hybridMultilevel"/>
     <w:tmpl w:val="4E7E93D6"/>
@@ -8279,7 +9692,7 @@
       </w:rPr>
     </w:lvl>
   </w:abstractNum>
-  <w:abstractNum w:abstractNumId="21" w15:restartNumberingAfterBreak="0">
+  <w:abstractNum w:abstractNumId="23" w15:restartNumberingAfterBreak="0">
     <w:nsid w:val="78A40143"/>
     <w:multiLevelType w:val="multilevel"/>
     <w:tmpl w:val="411A13FA"/>
@@ -8428,7 +9841,7 @@
       </w:rPr>
     </w:lvl>
   </w:abstractNum>
-  <w:abstractNum w:abstractNumId="22" w15:restartNumberingAfterBreak="0">
+  <w:abstractNum w:abstractNumId="24" w15:restartNumberingAfterBreak="0">
     <w:nsid w:val="7DDB02EF"/>
     <w:multiLevelType w:val="multilevel"/>
     <w:tmpl w:val="913E802E"/>
@@ -8578,25 +9991,25 @@
     </w:lvl>
   </w:abstractNum>
   <w:num w:numId="1" w16cid:durableId="918632410">
-    <w:abstractNumId w:val="10"/>
+    <w:abstractNumId w:val="11"/>
   </w:num>
   <w:num w:numId="2" w16cid:durableId="87436132">
-    <w:abstractNumId w:val="19"/>
+    <w:abstractNumId w:val="21"/>
   </w:num>
   <w:num w:numId="3" w16cid:durableId="505753835">
     <w:abstractNumId w:val="4"/>
   </w:num>
   <w:num w:numId="4" w16cid:durableId="18750347">
-    <w:abstractNumId w:val="9"/>
+    <w:abstractNumId w:val="10"/>
   </w:num>
   <w:num w:numId="5" w16cid:durableId="341008703">
+    <w:abstractNumId w:val="18"/>
+  </w:num>
+  <w:num w:numId="6" w16cid:durableId="80569881">
     <w:abstractNumId w:val="16"/>
   </w:num>
-  <w:num w:numId="6" w16cid:durableId="80569881">
-    <w:abstractNumId w:val="14"/>
-  </w:num>
   <w:num w:numId="7" w16cid:durableId="393705001">
-    <w:abstractNumId w:val="21"/>
+    <w:abstractNumId w:val="23"/>
   </w:num>
   <w:num w:numId="8" w16cid:durableId="1582301366">
     <w:abstractNumId w:val="0"/>
@@ -8611,40 +10024,46 @@
     <w:abstractNumId w:val="3"/>
   </w:num>
   <w:num w:numId="12" w16cid:durableId="1660619777">
-    <w:abstractNumId w:val="18"/>
+    <w:abstractNumId w:val="20"/>
   </w:num>
   <w:num w:numId="13" w16cid:durableId="1582369017">
+    <w:abstractNumId w:val="19"/>
+  </w:num>
+  <w:num w:numId="14" w16cid:durableId="487476364">
+    <w:abstractNumId w:val="6"/>
+  </w:num>
+  <w:num w:numId="15" w16cid:durableId="1123502918">
+    <w:abstractNumId w:val="24"/>
+  </w:num>
+  <w:num w:numId="16" w16cid:durableId="908349806">
     <w:abstractNumId w:val="17"/>
   </w:num>
-  <w:num w:numId="14" w16cid:durableId="487476364">
-    <w:abstractNumId w:val="5"/>
+  <w:num w:numId="17" w16cid:durableId="822544630">
+    <w:abstractNumId w:val="14"/>
   </w:num>
-  <w:num w:numId="15" w16cid:durableId="1123502918">
+  <w:num w:numId="18" w16cid:durableId="599606880">
+    <w:abstractNumId w:val="9"/>
+  </w:num>
+  <w:num w:numId="19" w16cid:durableId="1109197755">
+    <w:abstractNumId w:val="8"/>
+  </w:num>
+  <w:num w:numId="20" w16cid:durableId="1471820552">
+    <w:abstractNumId w:val="15"/>
+  </w:num>
+  <w:num w:numId="21" w16cid:durableId="462356763">
+    <w:abstractNumId w:val="7"/>
+  </w:num>
+  <w:num w:numId="22" w16cid:durableId="579683915">
     <w:abstractNumId w:val="22"/>
   </w:num>
-  <w:num w:numId="16" w16cid:durableId="908349806">
-    <w:abstractNumId w:val="15"/>
+  <w:num w:numId="23" w16cid:durableId="936672175">
+    <w:abstractNumId w:val="13"/>
   </w:num>
-  <w:num w:numId="17" w16cid:durableId="822544630">
+  <w:num w:numId="24" w16cid:durableId="703483246">
     <w:abstractNumId w:val="12"/>
   </w:num>
-  <w:num w:numId="18" w16cid:durableId="599606880">
-    <w:abstractNumId w:val="8"/>
-  </w:num>
-  <w:num w:numId="19" w16cid:durableId="1109197755">
-    <w:abstractNumId w:val="7"/>
-  </w:num>
-  <w:num w:numId="20" w16cid:durableId="1471820552">
-    <w:abstractNumId w:val="13"/>
-  </w:num>
-  <w:num w:numId="21" w16cid:durableId="462356763">
-    <w:abstractNumId w:val="6"/>
-  </w:num>
-  <w:num w:numId="22" w16cid:durableId="579683915">
-    <w:abstractNumId w:val="20"/>
-  </w:num>
-  <w:num w:numId="23" w16cid:durableId="936672175">
-    <w:abstractNumId w:val="11"/>
+  <w:num w:numId="25" w16cid:durableId="523594051">
+    <w:abstractNumId w:val="5"/>
   </w:num>
 </w:numbering>
 </file>
@@ -9611,6 +11030,19 @@
       <w:contextualSpacing/>
     </w:pPr>
   </w:style>
+  <w:style w:type="paragraph" w:styleId="NoSpacing">
+    <w:name w:val="No Spacing"/>
+    <w:uiPriority w:val="1"/>
+    <w:qFormat/>
+    <w:rsid w:val="00DE7994"/>
+    <w:pPr>
+      <w:textAlignment w:val="baseline"/>
+    </w:pPr>
+    <w:rPr>
+      <w:sz w:val="24"/>
+      <w:szCs w:val="24"/>
+    </w:rPr>
+  </w:style>
 </w:styles>
 </file>
 
@@ -9898,16 +11330,25 @@
 </file>
 
 <file path=customXml/item1.xml><?xml version="1.0" encoding="utf-8"?>
+<b:Sources xmlns:b="http://schemas.openxmlformats.org/officeDocument/2006/bibliography" xmlns="http://schemas.openxmlformats.org/officeDocument/2006/bibliography" SelectedStyle="\APASixthEditionOfficeOnline.xsl" StyleName="APA" Version="6"/>
+</file>
+
+<file path=customXml/item2.xml><?xml version="1.0" encoding="utf-8"?>
 <p:properties xmlns:p="http://schemas.microsoft.com/office/2006/metadata/properties" xmlns:xsi="http://www.w3.org/2001/XMLSchema-instance" xmlns:pc="http://schemas.microsoft.com/office/infopath/2007/PartnerControls">
   <documentManagement/>
 </p:properties>
 </file>
 
-<file path=customXml/item2.xml><?xml version="1.0" encoding="utf-8"?>
-<b:Sources xmlns:b="http://schemas.openxmlformats.org/officeDocument/2006/bibliography" xmlns="http://schemas.openxmlformats.org/officeDocument/2006/bibliography" SelectedStyle="\APASixthEditionOfficeOnline.xsl" StyleName="APA" Version="6"/>
+<file path=customXml/item3.xml><?xml version="1.0" encoding="utf-8"?>
+<?mso-contentType ?>
+<FormTemplates xmlns="http://schemas.microsoft.com/sharepoint/v3/contenttype/forms">
+  <Display>DocumentLibraryForm</Display>
+  <Edit>DocumentLibraryForm</Edit>
+  <New>DocumentLibraryForm</New>
+</FormTemplates>
 </file>
 
-<file path=customXml/item3.xml><?xml version="1.0" encoding="utf-8"?>
+<file path=customXml/item4.xml><?xml version="1.0" encoding="utf-8"?>
 <ct:contentTypeSchema xmlns:ct="http://schemas.microsoft.com/office/2006/metadata/contentType" xmlns:ma="http://schemas.microsoft.com/office/2006/metadata/properties/metaAttributes" ct:_="" ma:_="" ma:contentTypeName="Document" ma:contentTypeID="0x010100187CB99B633CF74CB96C6036C1453EF0" ma:contentTypeVersion="9" ma:contentTypeDescription="Create a new document." ma:contentTypeScope="" ma:versionID="a1344847cc888fb9ce812c031a45672a">
   <xsd:schema xmlns:xsd="http://www.w3.org/2001/XMLSchema" xmlns:xs="http://www.w3.org/2001/XMLSchema" xmlns:p="http://schemas.microsoft.com/office/2006/metadata/properties" xmlns:ns3="4e2827ee-077a-42b6-91dc-849015ede821" xmlns:ns4="02125c62-9850-4246-9069-7295b901ab02" targetNamespace="http://schemas.microsoft.com/office/2006/metadata/properties" ma:root="true" ma:fieldsID="1f20d3428db51a2f28508bf4fe05126f" ns3:_="" ns4:_="">
     <xsd:import namespace="4e2827ee-077a-42b6-91dc-849015ede821"/>
@@ -10104,16 +11545,15 @@
 </ct:contentTypeSchema>
 </file>
 
-<file path=customXml/item4.xml><?xml version="1.0" encoding="utf-8"?>
-<?mso-contentType ?>
-<FormTemplates xmlns="http://schemas.microsoft.com/sharepoint/v3/contenttype/forms">
-  <Display>DocumentLibraryForm</Display>
-  <Edit>DocumentLibraryForm</Edit>
-  <New>DocumentLibraryForm</New>
-</FormTemplates>
+<file path=customXml/itemProps1.xml><?xml version="1.0" encoding="utf-8"?>
+<ds:datastoreItem xmlns:ds="http://schemas.openxmlformats.org/officeDocument/2006/customXml" ds:itemID="{1D76EE79-863E-4390-BD85-9FA14A07BE47}">
+  <ds:schemaRefs>
+    <ds:schemaRef ds:uri="http://schemas.openxmlformats.org/officeDocument/2006/bibliography"/>
+  </ds:schemaRefs>
+</ds:datastoreItem>
 </file>
 
-<file path=customXml/itemProps1.xml><?xml version="1.0" encoding="utf-8"?>
+<file path=customXml/itemProps2.xml><?xml version="1.0" encoding="utf-8"?>
 <ds:datastoreItem xmlns:ds="http://schemas.openxmlformats.org/officeDocument/2006/customXml" ds:itemID="{C8FE29CE-67E7-4527-8D1B-99627F08E9D1}">
   <ds:schemaRefs>
     <ds:schemaRef ds:uri="http://schemas.microsoft.com/office/2006/metadata/properties"/>
@@ -10122,15 +11562,15 @@
 </ds:datastoreItem>
 </file>
 
-<file path=customXml/itemProps2.xml><?xml version="1.0" encoding="utf-8"?>
-<ds:datastoreItem xmlns:ds="http://schemas.openxmlformats.org/officeDocument/2006/customXml" ds:itemID="{1D76EE79-863E-4390-BD85-9FA14A07BE47}">
+<file path=customXml/itemProps3.xml><?xml version="1.0" encoding="utf-8"?>
+<ds:datastoreItem xmlns:ds="http://schemas.openxmlformats.org/officeDocument/2006/customXml" ds:itemID="{C057A7E0-A266-4EA1-93DF-0B7C760A5CFF}">
   <ds:schemaRefs>
-    <ds:schemaRef ds:uri="http://schemas.openxmlformats.org/officeDocument/2006/bibliography"/>
+    <ds:schemaRef ds:uri="http://schemas.microsoft.com/sharepoint/v3/contenttype/forms"/>
   </ds:schemaRefs>
 </ds:datastoreItem>
 </file>
 
-<file path=customXml/itemProps3.xml><?xml version="1.0" encoding="utf-8"?>
+<file path=customXml/itemProps4.xml><?xml version="1.0" encoding="utf-8"?>
 <ds:datastoreItem xmlns:ds="http://schemas.openxmlformats.org/officeDocument/2006/customXml" ds:itemID="{8EFAA08A-3EEA-402D-8D19-56D49BA53D05}">
   <ds:schemaRefs>
     <ds:schemaRef ds:uri="http://schemas.microsoft.com/office/2006/metadata/contentType"/>
@@ -10147,12 +11587,4 @@
     <ds:schemaRef ds:uri="http://schemas.microsoft.com/internal/obd"/>
   </ds:schemaRefs>
 </ds:datastoreItem>
-</file>
-
-<file path=customXml/itemProps4.xml><?xml version="1.0" encoding="utf-8"?>
-<ds:datastoreItem xmlns:ds="http://schemas.openxmlformats.org/officeDocument/2006/customXml" ds:itemID="{C057A7E0-A266-4EA1-93DF-0B7C760A5CFF}">
-  <ds:schemaRefs>
-    <ds:schemaRef ds:uri="http://schemas.microsoft.com/sharepoint/v3/contenttype/forms"/>
-  </ds:schemaRefs>
-</ds:datastoreItem>
 </file>
--- a/Portfolio.docx
+++ b/Portfolio.docx
@@ -640,23 +640,15 @@
         </w:rPr>
         <w:t xml:space="preserve"> &amp; Database Development, </w:t>
       </w:r>
-    </w:p>
-    <w:p>
-      <w:pPr>
-        <w:pStyle w:val="p"/>
-        <w:numPr>
-          <w:ilvl w:val="0"/>
-          <w:numId w:val="13"/>
-        </w:numPr>
-        <w:spacing w:line="276" w:lineRule="auto"/>
-        <w:ind w:right="200"/>
+      <w:r>
         <w:rPr>
           <w:rStyle w:val="separator-main"/>
           <w:rFonts w:ascii="Alegreya Sans" w:eastAsia="Alegreya Sans" w:hAnsi="Alegreya Sans" w:cs="Alegreya Sans"/>
           <w:sz w:val="20"/>
           <w:szCs w:val="20"/>
         </w:rPr>
-      </w:pPr>
+        <w:t>Application, Web Application Development,</w:t>
+      </w:r>
       <w:r>
         <w:rPr>
           <w:rStyle w:val="separator-main"/>
@@ -664,7 +656,16 @@
           <w:sz w:val="20"/>
           <w:szCs w:val="20"/>
         </w:rPr>
-        <w:t>Application, Web Application Development, &amp; Algorithm Development.</w:t>
+        <w:t xml:space="preserve"> Generative AI</w:t>
+      </w:r>
+      <w:r>
+        <w:rPr>
+          <w:rStyle w:val="separator-main"/>
+          <w:rFonts w:ascii="Alegreya Sans" w:eastAsia="Alegreya Sans" w:hAnsi="Alegreya Sans" w:cs="Alegreya Sans"/>
+          <w:sz w:val="20"/>
+          <w:szCs w:val="20"/>
+        </w:rPr>
+        <w:t xml:space="preserve"> &amp; Algorithm Development.</w:t>
       </w:r>
     </w:p>
     <w:p>
@@ -699,7 +700,34 @@
           <w:sz w:val="20"/>
           <w:szCs w:val="20"/>
         </w:rPr>
-        <w:t>to design software applications like Chat GPT and Microsoft Co-Pilot rapidly</w:t>
+        <w:t>to design software applications like Chat GPT</w:t>
+      </w:r>
+      <w:r>
+        <w:rPr>
+          <w:rStyle w:val="separator-main"/>
+          <w:rFonts w:ascii="Alegreya Sans" w:eastAsia="Alegreya Sans" w:hAnsi="Alegreya Sans" w:cs="Alegreya Sans"/>
+          <w:sz w:val="20"/>
+          <w:szCs w:val="20"/>
+        </w:rPr>
+        <w:t>, Claude</w:t>
+      </w:r>
+      <w:r>
+        <w:rPr>
+          <w:rStyle w:val="separator-main"/>
+          <w:rFonts w:ascii="Alegreya Sans" w:eastAsia="Alegreya Sans" w:hAnsi="Alegreya Sans" w:cs="Alegreya Sans"/>
+          <w:sz w:val="20"/>
+          <w:szCs w:val="20"/>
+        </w:rPr>
+        <w:t xml:space="preserve"> 3.5,</w:t>
+      </w:r>
+      <w:r>
+        <w:rPr>
+          <w:rStyle w:val="separator-main"/>
+          <w:rFonts w:ascii="Alegreya Sans" w:eastAsia="Alegreya Sans" w:hAnsi="Alegreya Sans" w:cs="Alegreya Sans"/>
+          <w:sz w:val="20"/>
+          <w:szCs w:val="20"/>
+        </w:rPr>
+        <w:t xml:space="preserve"> and Microsoft Co-Pilot rapidly</w:t>
       </w:r>
       <w:r>
         <w:rPr>
@@ -11330,7 +11358,12 @@
 </file>
 
 <file path=customXml/item1.xml><?xml version="1.0" encoding="utf-8"?>
-<b:Sources xmlns:b="http://schemas.openxmlformats.org/officeDocument/2006/bibliography" xmlns="http://schemas.openxmlformats.org/officeDocument/2006/bibliography" SelectedStyle="\APASixthEditionOfficeOnline.xsl" StyleName="APA" Version="6"/>
+<?mso-contentType ?>
+<FormTemplates xmlns="http://schemas.microsoft.com/sharepoint/v3/contenttype/forms">
+  <Display>DocumentLibraryForm</Display>
+  <Edit>DocumentLibraryForm</Edit>
+  <New>DocumentLibraryForm</New>
+</FormTemplates>
 </file>
 
 <file path=customXml/item2.xml><?xml version="1.0" encoding="utf-8"?>
@@ -11340,12 +11373,7 @@
 </file>
 
 <file path=customXml/item3.xml><?xml version="1.0" encoding="utf-8"?>
-<?mso-contentType ?>
-<FormTemplates xmlns="http://schemas.microsoft.com/sharepoint/v3/contenttype/forms">
-  <Display>DocumentLibraryForm</Display>
-  <Edit>DocumentLibraryForm</Edit>
-  <New>DocumentLibraryForm</New>
-</FormTemplates>
+<b:Sources xmlns:b="http://schemas.openxmlformats.org/officeDocument/2006/bibliography" xmlns="http://schemas.openxmlformats.org/officeDocument/2006/bibliography" SelectedStyle="\APASixthEditionOfficeOnline.xsl" StyleName="APA" Version="6"/>
 </file>
 
 <file path=customXml/item4.xml><?xml version="1.0" encoding="utf-8"?>
@@ -11546,9 +11574,9 @@
 </file>
 
 <file path=customXml/itemProps1.xml><?xml version="1.0" encoding="utf-8"?>
-<ds:datastoreItem xmlns:ds="http://schemas.openxmlformats.org/officeDocument/2006/customXml" ds:itemID="{1D76EE79-863E-4390-BD85-9FA14A07BE47}">
+<ds:datastoreItem xmlns:ds="http://schemas.openxmlformats.org/officeDocument/2006/customXml" ds:itemID="{C057A7E0-A266-4EA1-93DF-0B7C760A5CFF}">
   <ds:schemaRefs>
-    <ds:schemaRef ds:uri="http://schemas.openxmlformats.org/officeDocument/2006/bibliography"/>
+    <ds:schemaRef ds:uri="http://schemas.microsoft.com/sharepoint/v3/contenttype/forms"/>
   </ds:schemaRefs>
 </ds:datastoreItem>
 </file>
@@ -11563,9 +11591,9 @@
 </file>
 
 <file path=customXml/itemProps3.xml><?xml version="1.0" encoding="utf-8"?>
-<ds:datastoreItem xmlns:ds="http://schemas.openxmlformats.org/officeDocument/2006/customXml" ds:itemID="{C057A7E0-A266-4EA1-93DF-0B7C760A5CFF}">
+<ds:datastoreItem xmlns:ds="http://schemas.openxmlformats.org/officeDocument/2006/customXml" ds:itemID="{1D76EE79-863E-4390-BD85-9FA14A07BE47}">
   <ds:schemaRefs>
-    <ds:schemaRef ds:uri="http://schemas.microsoft.com/sharepoint/v3/contenttype/forms"/>
+    <ds:schemaRef ds:uri="http://schemas.openxmlformats.org/officeDocument/2006/bibliography"/>
   </ds:schemaRefs>
 </ds:datastoreItem>
 </file>

--- a/Portfolio.docx
+++ b/Portfolio.docx
@@ -253,27 +253,7 @@
           <w:sz w:val="20"/>
           <w:szCs w:val="20"/>
         </w:rPr>
-        <w:t xml:space="preserve">Software </w:t>
-      </w:r>
-      <w:proofErr w:type="gramStart"/>
-      <w:r>
-        <w:rPr>
-          <w:rStyle w:val="separator-main"/>
-          <w:rFonts w:ascii="Alegreya Sans" w:eastAsia="Alegreya Sans" w:hAnsi="Alegreya Sans" w:cs="Alegreya Sans"/>
-          <w:sz w:val="20"/>
-          <w:szCs w:val="20"/>
-        </w:rPr>
-        <w:t>Engineering specializing</w:t>
-      </w:r>
-      <w:proofErr w:type="gramEnd"/>
-      <w:r>
-        <w:rPr>
-          <w:rStyle w:val="separator-main"/>
-          <w:rFonts w:ascii="Alegreya Sans" w:eastAsia="Alegreya Sans" w:hAnsi="Alegreya Sans" w:cs="Alegreya Sans"/>
-          <w:sz w:val="20"/>
-          <w:szCs w:val="20"/>
-        </w:rPr>
-        <w:t xml:space="preserve"> in Machine Learning, Artificial Intelligence &amp; Python development. </w:t>
+        <w:t xml:space="preserve">Software Engineering specializing in Machine Learning, Artificial Intelligence &amp; Python development. </w:t>
       </w:r>
     </w:p>
     <w:p>
@@ -493,7 +473,6 @@
           <w:szCs w:val="20"/>
         </w:rPr>
       </w:pPr>
-      <w:proofErr w:type="gramStart"/>
       <w:r>
         <w:rPr>
           <w:rStyle w:val="separator-main"/>
@@ -501,17 +480,7 @@
           <w:sz w:val="20"/>
           <w:szCs w:val="20"/>
         </w:rPr>
-        <w:t>Specializes</w:t>
-      </w:r>
-      <w:proofErr w:type="gramEnd"/>
-      <w:r>
-        <w:rPr>
-          <w:rStyle w:val="separator-main"/>
-          <w:rFonts w:ascii="Alegreya Sans" w:eastAsia="Alegreya Sans" w:hAnsi="Alegreya Sans" w:cs="Alegreya Sans"/>
-          <w:sz w:val="20"/>
-          <w:szCs w:val="20"/>
-        </w:rPr>
-        <w:t xml:space="preserve"> in Python, C/C++, Go / Golang programming languages</w:t>
+        <w:t>Specializes in Python, C/C++, Go / Golang programming languages</w:t>
       </w:r>
       <w:r>
         <w:rPr>
@@ -618,27 +587,7 @@
           <w:sz w:val="20"/>
           <w:szCs w:val="20"/>
         </w:rPr>
-        <w:t xml:space="preserve">Software Engineering, Software Development, Data Science, Quantitative Analysis, Python Programming, Machine Learning, DevOps, </w:t>
-      </w:r>
-      <w:proofErr w:type="spellStart"/>
-      <w:r>
-        <w:rPr>
-          <w:rStyle w:val="separator-main"/>
-          <w:rFonts w:ascii="Alegreya Sans" w:eastAsia="Alegreya Sans" w:hAnsi="Alegreya Sans" w:cs="Alegreya Sans"/>
-          <w:sz w:val="20"/>
-          <w:szCs w:val="20"/>
-        </w:rPr>
-        <w:t>DevSecOps</w:t>
-      </w:r>
-      <w:proofErr w:type="spellEnd"/>
-      <w:r>
-        <w:rPr>
-          <w:rStyle w:val="separator-main"/>
-          <w:rFonts w:ascii="Alegreya Sans" w:eastAsia="Alegreya Sans" w:hAnsi="Alegreya Sans" w:cs="Alegreya Sans"/>
-          <w:sz w:val="20"/>
-          <w:szCs w:val="20"/>
-        </w:rPr>
-        <w:t xml:space="preserve"> &amp; Database Development, </w:t>
+        <w:t xml:space="preserve">Software Engineering, Software Development, Data Science, Quantitative Analysis, Python Programming, Machine Learning, DevOps, DevSecOps &amp; Database Development, </w:t>
       </w:r>
       <w:r>
         <w:rPr>
@@ -840,47 +789,7 @@
           <w:sz w:val="20"/>
           <w:szCs w:val="20"/>
         </w:rPr>
-        <w:t xml:space="preserve">Relevant technologies include but are not limited to Lang Chain, SQLite, PostgreSQL, TensorFlow, </w:t>
-      </w:r>
-      <w:proofErr w:type="spellStart"/>
-      <w:r>
-        <w:rPr>
-          <w:rStyle w:val="separator-main"/>
-          <w:rFonts w:ascii="Alegreya Sans" w:eastAsia="Alegreya Sans" w:hAnsi="Alegreya Sans" w:cs="Alegreya Sans"/>
-          <w:sz w:val="20"/>
-          <w:szCs w:val="20"/>
-        </w:rPr>
-        <w:t>PyTorch</w:t>
-      </w:r>
-      <w:proofErr w:type="spellEnd"/>
-      <w:r>
-        <w:rPr>
-          <w:rStyle w:val="separator-main"/>
-          <w:rFonts w:ascii="Alegreya Sans" w:eastAsia="Alegreya Sans" w:hAnsi="Alegreya Sans" w:cs="Alegreya Sans"/>
-          <w:sz w:val="20"/>
-          <w:szCs w:val="20"/>
-        </w:rPr>
-        <w:t xml:space="preserve">, </w:t>
-      </w:r>
-      <w:proofErr w:type="spellStart"/>
-      <w:r>
-        <w:rPr>
-          <w:rStyle w:val="separator-main"/>
-          <w:rFonts w:ascii="Alegreya Sans" w:eastAsia="Alegreya Sans" w:hAnsi="Alegreya Sans" w:cs="Alegreya Sans"/>
-          <w:sz w:val="20"/>
-          <w:szCs w:val="20"/>
-        </w:rPr>
-        <w:t>Keras</w:t>
-      </w:r>
-      <w:proofErr w:type="spellEnd"/>
-      <w:r>
-        <w:rPr>
-          <w:rStyle w:val="separator-main"/>
-          <w:rFonts w:ascii="Alegreya Sans" w:eastAsia="Alegreya Sans" w:hAnsi="Alegreya Sans" w:cs="Alegreya Sans"/>
-          <w:sz w:val="20"/>
-          <w:szCs w:val="20"/>
-        </w:rPr>
-        <w:t>, Sci-kit Learn, Fast API, Django, Next JS, and OCR modules.</w:t>
+        <w:t>Relevant technologies include but are not limited to Lang Chain, SQLite, PostgreSQL, TensorFlow, PyTorch, Keras, Sci-kit Learn, Fast API, Django, Next JS, and OCR modules.</w:t>
       </w:r>
     </w:p>
     <w:p>
@@ -1047,43 +956,7 @@
           <w:sz w:val="20"/>
           <w:szCs w:val="20"/>
         </w:rPr>
-        <w:t xml:space="preserve">Back-end ML and data science integration using </w:t>
-      </w:r>
-      <w:proofErr w:type="spellStart"/>
-      <w:r>
-        <w:rPr>
-          <w:rFonts w:ascii="Alegreya Sans" w:hAnsi="Alegreya Sans"/>
-          <w:sz w:val="20"/>
-          <w:szCs w:val="20"/>
-        </w:rPr>
-        <w:t>PyTorch</w:t>
-      </w:r>
-      <w:proofErr w:type="spellEnd"/>
-      <w:r>
-        <w:rPr>
-          <w:rFonts w:ascii="Alegreya Sans" w:hAnsi="Alegreya Sans"/>
-          <w:sz w:val="20"/>
-          <w:szCs w:val="20"/>
-        </w:rPr>
-        <w:t xml:space="preserve">, TensorFlow, </w:t>
-      </w:r>
-      <w:proofErr w:type="spellStart"/>
-      <w:r>
-        <w:rPr>
-          <w:rFonts w:ascii="Alegreya Sans" w:hAnsi="Alegreya Sans"/>
-          <w:sz w:val="20"/>
-          <w:szCs w:val="20"/>
-        </w:rPr>
-        <w:t>Keras</w:t>
-      </w:r>
-      <w:proofErr w:type="spellEnd"/>
-      <w:r>
-        <w:rPr>
-          <w:rFonts w:ascii="Alegreya Sans" w:hAnsi="Alegreya Sans"/>
-          <w:sz w:val="20"/>
-          <w:szCs w:val="20"/>
-        </w:rPr>
-        <w:t>, Scikit-learn, Pandas, and NumPy.</w:t>
+        <w:t>Back-end ML and data science integration using PyTorch, TensorFlow, Keras, Scikit-learn, Pandas, and NumPy.</w:t>
       </w:r>
     </w:p>
     <w:p>
@@ -1127,25 +1000,7 @@
           <w:sz w:val="20"/>
           <w:szCs w:val="20"/>
         </w:rPr>
-        <w:t xml:space="preserve">Large Language Model (LLM) development, including training models with </w:t>
-      </w:r>
-      <w:proofErr w:type="spellStart"/>
-      <w:r>
-        <w:rPr>
-          <w:rFonts w:ascii="Alegreya Sans" w:hAnsi="Alegreya Sans"/>
-          <w:sz w:val="20"/>
-          <w:szCs w:val="20"/>
-        </w:rPr>
-        <w:t>ScaleAI</w:t>
-      </w:r>
-      <w:proofErr w:type="spellEnd"/>
-      <w:r>
-        <w:rPr>
-          <w:rFonts w:ascii="Alegreya Sans" w:hAnsi="Alegreya Sans"/>
-          <w:sz w:val="20"/>
-          <w:szCs w:val="20"/>
-        </w:rPr>
-        <w:t xml:space="preserve"> for various prompt and coding scenarios.</w:t>
+        <w:t>Large Language Model (LLM) development, including training models with ScaleAI for various prompt and coding scenarios.</w:t>
       </w:r>
     </w:p>
     <w:p>
@@ -1428,25 +1283,7 @@
           <w:sz w:val="20"/>
           <w:szCs w:val="20"/>
         </w:rPr>
-        <w:t xml:space="preserve">Data pipeline and database integration using Celery, Redis, Google </w:t>
-      </w:r>
-      <w:proofErr w:type="spellStart"/>
-      <w:r>
-        <w:rPr>
-          <w:rFonts w:ascii="Alegreya Sans" w:hAnsi="Alegreya Sans"/>
-          <w:sz w:val="20"/>
-          <w:szCs w:val="20"/>
-        </w:rPr>
-        <w:t>BigQuery</w:t>
-      </w:r>
-      <w:proofErr w:type="spellEnd"/>
-      <w:r>
-        <w:rPr>
-          <w:rFonts w:ascii="Alegreya Sans" w:hAnsi="Alegreya Sans"/>
-          <w:sz w:val="20"/>
-          <w:szCs w:val="20"/>
-        </w:rPr>
-        <w:t>, PostgreSQL, and MongoDB.</w:t>
+        <w:t>Data pipeline and database integration using Celery, Redis, Google BigQuery, PostgreSQL, and MongoDB.</w:t>
       </w:r>
     </w:p>
     <w:p>
@@ -1526,25 +1363,7 @@
           <w:sz w:val="20"/>
           <w:szCs w:val="20"/>
         </w:rPr>
-        <w:t xml:space="preserve">and </w:t>
-      </w:r>
-      <w:proofErr w:type="spellStart"/>
-      <w:r>
-        <w:rPr>
-          <w:rFonts w:ascii="Alegreya Sans" w:hAnsi="Alegreya Sans"/>
-          <w:sz w:val="20"/>
-          <w:szCs w:val="20"/>
-        </w:rPr>
-        <w:t>BigQuery</w:t>
-      </w:r>
-      <w:proofErr w:type="spellEnd"/>
-      <w:r>
-        <w:rPr>
-          <w:rFonts w:ascii="Alegreya Sans" w:hAnsi="Alegreya Sans"/>
-          <w:sz w:val="20"/>
-          <w:szCs w:val="20"/>
-        </w:rPr>
-        <w:t>.</w:t>
+        <w:t>and BigQuery.</w:t>
       </w:r>
     </w:p>
     <w:p>
@@ -1874,25 +1693,7 @@
           <w:sz w:val="20"/>
           <w:szCs w:val="20"/>
         </w:rPr>
-        <w:t xml:space="preserve">Database management and ETL process development with SQL (SQLite, </w:t>
-      </w:r>
-      <w:proofErr w:type="spellStart"/>
-      <w:r>
-        <w:rPr>
-          <w:rFonts w:ascii="Alegreya Sans" w:hAnsi="Alegreya Sans"/>
-          <w:sz w:val="20"/>
-          <w:szCs w:val="20"/>
-        </w:rPr>
-        <w:t>BigQuery</w:t>
-      </w:r>
-      <w:proofErr w:type="spellEnd"/>
-      <w:r>
-        <w:rPr>
-          <w:rFonts w:ascii="Alegreya Sans" w:hAnsi="Alegreya Sans"/>
-          <w:sz w:val="20"/>
-          <w:szCs w:val="20"/>
-        </w:rPr>
-        <w:t>, PostgreSQL) and Python integration.</w:t>
+        <w:t>Database management and ETL process development with SQL (SQLite, BigQuery, PostgreSQL) and Python integration.</w:t>
       </w:r>
     </w:p>
     <w:p>
@@ -2249,18 +2050,6 @@
           <w:szCs w:val="20"/>
         </w:rPr>
       </w:pPr>
-    </w:p>
-    <w:p>
-      <w:pPr>
-        <w:pStyle w:val="divdocumentdivsectiontitle"/>
-        <w:spacing w:before="180" w:after="60" w:line="276" w:lineRule="auto"/>
-        <w:ind w:right="200"/>
-        <w:rPr>
-          <w:rStyle w:val="separator-main"/>
-          <w:sz w:val="20"/>
-          <w:szCs w:val="20"/>
-        </w:rPr>
-      </w:pPr>
       <w:r>
         <w:rPr>
           <w:rStyle w:val="separator-main"/>
@@ -2276,7 +2065,7 @@
         <w:spacing w:line="276" w:lineRule="auto"/>
         <w:ind w:right="200"/>
         <w:rPr>
-          <w:rStyle w:val="separator-main"/>
+          <w:rStyle w:val="spanjobtitle"/>
           <w:rFonts w:ascii="Alegreya Sans" w:eastAsia="Alegreya Sans" w:hAnsi="Alegreya Sans" w:cs="Alegreya Sans"/>
           <w:sz w:val="20"/>
           <w:szCs w:val="20"/>
@@ -2648,7 +2437,7 @@
         <w:spacing w:line="276" w:lineRule="auto"/>
         <w:ind w:right="200"/>
         <w:rPr>
-          <w:rStyle w:val="separator-main"/>
+          <w:rStyle w:val="spanjobtitle"/>
           <w:rFonts w:ascii="Alegreya Sans" w:eastAsia="Alegreya Sans" w:hAnsi="Alegreya Sans" w:cs="Alegreya Sans"/>
           <w:sz w:val="20"/>
           <w:szCs w:val="20"/>
@@ -2793,18 +2582,6 @@
         </w:rPr>
         <w:t xml:space="preserve"> </w:t>
       </w:r>
-    </w:p>
-    <w:p>
-      <w:pPr>
-        <w:pStyle w:val="spanpaddedline"/>
-        <w:spacing w:line="276" w:lineRule="auto"/>
-        <w:ind w:right="200"/>
-        <w:rPr>
-          <w:rStyle w:val="spanjobtitle"/>
-          <w:sz w:val="20"/>
-          <w:szCs w:val="20"/>
-        </w:rPr>
-      </w:pPr>
     </w:p>
     <w:p>
       <w:pPr>
@@ -3159,16 +2936,27 @@
           <w:sz w:val="20"/>
           <w:szCs w:val="20"/>
         </w:rPr>
-        <w:t>Skills gained: SQLite, Python, NLP, Hugging Face LLMs, Lang-Chain, Chroma DB, SQL Alchemy, Web Application Design, Data Pipelines, OCR, Artificial Intelligence, Vector Databases and Embedded Vector Databases, R.A.G systems, Chatbots, Pandas, NumPy, ChatGPT, Microsoft Co-pilot, Llama3, OpenAI, Data Science &amp; Data Engineering, Python Package Creation, Agile development, FAISS, Data Classification, Text Classification, SQL, and NoSQL, Python architecture, version control, Git, Vector Databases</w:t>
-      </w:r>
-      <w:r>
-        <w:rPr>
-          <w:rStyle w:val="span"/>
-          <w:rFonts w:ascii="Alegreya Sans" w:eastAsia="Alegreya Sans" w:hAnsi="Alegreya Sans" w:cs="Alegreya Sans"/>
-          <w:sz w:val="20"/>
-          <w:szCs w:val="20"/>
-        </w:rPr>
-        <w:t>, Data Quality assessment, unit tests, Azure Cloud Computing, Server Development, Azure Microservices, Microsoft Visio, FAST API, PyQT6, PowerShell Script, Encryption, Machine Code, Pip Package development.</w:t>
+        <w:t xml:space="preserve">Skills gained: SQLite, Python, NLP, Hugging Face LLMs, Lang-Chain, Chroma DB, SQL Alchemy, Web Application Design, Data Pipelines, OCR, Artificial Intelligence, Vector Databases and Embedded Vector Databases, R.A.G systems, </w:t>
+      </w:r>
+      <w:bookmarkStart w:id="2" w:name="_Hlk182406075"/>
+      <w:r>
+        <w:rPr>
+          <w:rStyle w:val="span"/>
+          <w:rFonts w:ascii="Alegreya Sans" w:eastAsia="Alegreya Sans" w:hAnsi="Alegreya Sans" w:cs="Alegreya Sans"/>
+          <w:sz w:val="20"/>
+          <w:szCs w:val="20"/>
+        </w:rPr>
+        <w:t xml:space="preserve">Prompt Engineering, </w:t>
+      </w:r>
+      <w:bookmarkEnd w:id="2"/>
+      <w:r>
+        <w:rPr>
+          <w:rStyle w:val="span"/>
+          <w:rFonts w:ascii="Alegreya Sans" w:eastAsia="Alegreya Sans" w:hAnsi="Alegreya Sans" w:cs="Alegreya Sans"/>
+          <w:sz w:val="20"/>
+          <w:szCs w:val="20"/>
+        </w:rPr>
+        <w:t>Chatbots, Pandas, NumPy, ChatGPT, Microsoft Co-pilot, Llama3, OpenAI, Data Science &amp; Data Engineering, Python Package Creation, Agile development, FAISS, Data Classification, Text Classification, SQL, and NoSQL, Python architecture, version control, Git, Vector Databases, Data Quality assessment, unit tests, Azure Cloud Computing, Server Development, Azure Microservices, Microsoft Visio, FAST API, PyQT6, PowerShell Script, Encryption, Machine Code, Pip Package development.</w:t>
       </w:r>
     </w:p>
     <w:p>
@@ -3275,7 +3063,7 @@
           <w:sz w:val="20"/>
           <w:szCs w:val="20"/>
         </w:rPr>
-        <w:t xml:space="preserve">Scope of Responsibilities included but was not limited to Software Architecture Management, Managing Junior Engineers, Python Package Development, App Development, Data Processing and Data Flow management, OCR and data quality management, Data Storage and Binary development. </w:t>
+        <w:t>Software was developed utilizing Azure Cloud Services and GPU computing.</w:t>
       </w:r>
     </w:p>
     <w:p>
@@ -3301,7 +3089,7 @@
           <w:sz w:val="20"/>
           <w:szCs w:val="20"/>
         </w:rPr>
-        <w:t xml:space="preserve">Worked directly with Company management to translate software requirements into usable instructions for team members. </w:t>
+        <w:t xml:space="preserve">Scope of Responsibilities included but was not limited to Software Architecture Management, Managing Junior Engineers, Python Package Development, App Development, Data Processing and Data Flow management, OCR and data quality management, Data Storage and Binary development. </w:t>
       </w:r>
     </w:p>
     <w:p>
@@ -3327,209 +3115,8 @@
           <w:sz w:val="20"/>
           <w:szCs w:val="20"/>
         </w:rPr>
-        <w:t>Worked in an interdisciplinary team of automation and software engineers to create AI tailored to the Automation Industry.</w:t>
-      </w:r>
-    </w:p>
-    <w:p>
-      <w:pPr>
-        <w:pStyle w:val="ulli"/>
-        <w:spacing w:line="276" w:lineRule="auto"/>
-        <w:ind w:right="200"/>
-        <w:rPr>
-          <w:rStyle w:val="span"/>
-          <w:rFonts w:ascii="Alegreya Sans" w:eastAsia="Alegreya Sans" w:hAnsi="Alegreya Sans" w:cs="Alegreya Sans"/>
-          <w:sz w:val="20"/>
-          <w:szCs w:val="20"/>
-        </w:rPr>
-      </w:pPr>
-    </w:p>
-    <w:p>
-      <w:pPr>
-        <w:pStyle w:val="ulli"/>
-        <w:spacing w:line="276" w:lineRule="auto"/>
-        <w:ind w:left="865" w:right="200"/>
-        <w:rPr>
-          <w:rStyle w:val="separator-main"/>
-          <w:rFonts w:ascii="Alegreya Sans" w:eastAsia="Alegreya Sans" w:hAnsi="Alegreya Sans" w:cs="Alegreya Sans"/>
-          <w:sz w:val="20"/>
-          <w:szCs w:val="20"/>
-        </w:rPr>
-      </w:pPr>
-    </w:p>
-    <w:p>
-      <w:pPr>
-        <w:pStyle w:val="divdocumentsinglecolumn"/>
-        <w:spacing w:line="276" w:lineRule="auto"/>
-        <w:ind w:right="200"/>
-        <w:rPr>
-          <w:rStyle w:val="separator-main"/>
-          <w:rFonts w:ascii="Alegreya Sans" w:eastAsia="Alegreya Sans" w:hAnsi="Alegreya Sans" w:cs="Alegreya Sans"/>
-          <w:sz w:val="20"/>
-          <w:szCs w:val="20"/>
-        </w:rPr>
-      </w:pPr>
-      <w:r>
-        <w:rPr>
-          <w:rStyle w:val="span"/>
-          <w:rFonts w:ascii="Alegreya Sans" w:eastAsia="Alegreya Sans" w:hAnsi="Alegreya Sans" w:cs="Alegreya Sans"/>
-          <w:sz w:val="20"/>
-          <w:szCs w:val="20"/>
-        </w:rPr>
-        <w:t>Scale AI: Remote Tasks.</w:t>
-      </w:r>
-      <w:r>
-        <w:rPr>
-          <w:rStyle w:val="spanjobtitle"/>
-          <w:sz w:val="20"/>
-          <w:szCs w:val="20"/>
-        </w:rPr>
-        <w:tab/>
-      </w:r>
-      <w:r>
-        <w:rPr>
-          <w:rStyle w:val="spanjobtitle"/>
-          <w:sz w:val="20"/>
-          <w:szCs w:val="20"/>
-        </w:rPr>
-        <w:tab/>
-      </w:r>
-      <w:r>
-        <w:rPr>
-          <w:rStyle w:val="spanjobtitle"/>
-          <w:sz w:val="20"/>
-          <w:szCs w:val="20"/>
-        </w:rPr>
-        <w:tab/>
-      </w:r>
-      <w:r>
-        <w:rPr>
-          <w:rStyle w:val="spanjobtitle"/>
-          <w:sz w:val="20"/>
-          <w:szCs w:val="20"/>
-        </w:rPr>
-        <w:tab/>
-      </w:r>
-      <w:r>
-        <w:rPr>
-          <w:rStyle w:val="spanjobtitle"/>
-          <w:sz w:val="20"/>
-          <w:szCs w:val="20"/>
-        </w:rPr>
-        <w:tab/>
-      </w:r>
-      <w:r>
-        <w:rPr>
-          <w:rStyle w:val="spanjobtitle"/>
-          <w:sz w:val="20"/>
-          <w:szCs w:val="20"/>
-        </w:rPr>
-        <w:tab/>
-        <w:t xml:space="preserve">     </w:t>
-      </w:r>
-      <w:r>
-        <w:rPr>
-          <w:rStyle w:val="spanjobtitle"/>
-          <w:sz w:val="20"/>
-          <w:szCs w:val="20"/>
-        </w:rPr>
-        <w:tab/>
-      </w:r>
-      <w:r>
-        <w:rPr>
-          <w:rStyle w:val="spanjobtitle"/>
-          <w:sz w:val="20"/>
-          <w:szCs w:val="20"/>
-        </w:rPr>
-        <w:tab/>
-      </w:r>
-      <w:r>
-        <w:rPr>
-          <w:rStyle w:val="spanjobtitle"/>
-          <w:sz w:val="20"/>
-          <w:szCs w:val="20"/>
-        </w:rPr>
-        <w:tab/>
-        <w:t xml:space="preserve"> </w:t>
-      </w:r>
-      <w:r>
-        <w:rPr>
-          <w:rStyle w:val="span"/>
-          <w:rFonts w:ascii="Alegreya Sans" w:eastAsia="Alegreya Sans" w:hAnsi="Alegreya Sans" w:cs="Alegreya Sans"/>
-          <w:sz w:val="20"/>
-          <w:szCs w:val="20"/>
-        </w:rPr>
-        <w:t>Jan 202</w:t>
-      </w:r>
-      <w:r>
-        <w:rPr>
-          <w:rStyle w:val="span"/>
-          <w:rFonts w:ascii="Alegreya Sans" w:eastAsia="Alegreya Sans" w:hAnsi="Alegreya Sans" w:cs="Alegreya Sans"/>
-          <w:sz w:val="20"/>
-          <w:szCs w:val="20"/>
-        </w:rPr>
-        <w:t>4</w:t>
-      </w:r>
-      <w:r>
-        <w:rPr>
-          <w:rStyle w:val="span"/>
-          <w:rFonts w:ascii="Alegreya Sans" w:eastAsia="Alegreya Sans" w:hAnsi="Alegreya Sans" w:cs="Alegreya Sans"/>
-          <w:sz w:val="20"/>
-          <w:szCs w:val="20"/>
-        </w:rPr>
-        <w:t xml:space="preserve"> to</w:t>
-      </w:r>
-      <w:r>
-        <w:rPr>
-          <w:rStyle w:val="span"/>
-          <w:rFonts w:ascii="Alegreya Sans" w:eastAsia="Alegreya Sans" w:hAnsi="Alegreya Sans" w:cs="Alegreya Sans"/>
-          <w:sz w:val="20"/>
-          <w:szCs w:val="20"/>
-        </w:rPr>
-        <w:t xml:space="preserve"> June 2024</w:t>
-      </w:r>
-    </w:p>
-    <w:p>
-      <w:pPr>
-        <w:pStyle w:val="spanpaddedline"/>
-        <w:spacing w:line="276" w:lineRule="auto"/>
-        <w:ind w:right="200"/>
-        <w:rPr>
-          <w:rStyle w:val="span"/>
-          <w:rFonts w:ascii="Alegreya Sans" w:eastAsia="Alegreya Sans" w:hAnsi="Alegreya Sans" w:cs="Alegreya Sans"/>
-          <w:sz w:val="20"/>
-          <w:szCs w:val="20"/>
-        </w:rPr>
-      </w:pPr>
-      <w:r>
-        <w:rPr>
-          <w:rStyle w:val="spanjobtitle"/>
-          <w:sz w:val="20"/>
-          <w:szCs w:val="20"/>
-        </w:rPr>
-        <w:t>AI Consultant</w:t>
-      </w:r>
-      <w:r>
-        <w:rPr>
-          <w:rStyle w:val="span"/>
-          <w:rFonts w:ascii="Alegreya Sans" w:eastAsia="Alegreya Sans" w:hAnsi="Alegreya Sans" w:cs="Alegreya Sans"/>
-          <w:sz w:val="20"/>
-          <w:szCs w:val="20"/>
-        </w:rPr>
-        <w:t>:</w:t>
-      </w:r>
-    </w:p>
-    <w:p>
-      <w:pPr>
-        <w:pStyle w:val="spanpaddedline"/>
-        <w:spacing w:line="276" w:lineRule="auto"/>
-        <w:ind w:right="200"/>
-        <w:rPr>
-          <w:rStyle w:val="span"/>
-          <w:rFonts w:ascii="Alegreya Sans" w:eastAsia="Alegreya Sans" w:hAnsi="Alegreya Sans" w:cs="Alegreya Sans"/>
-          <w:sz w:val="20"/>
-          <w:szCs w:val="20"/>
-        </w:rPr>
-      </w:pPr>
+        <w:t xml:space="preserve">Worked directly with Company management to translate software requirements into usable instructions for team members. </w:t>
+      </w:r>
     </w:p>
     <w:p>
       <w:pPr>
@@ -3554,8 +3141,209 @@
           <w:sz w:val="20"/>
           <w:szCs w:val="20"/>
         </w:rPr>
-        <w:t xml:space="preserve">The role is to design, evaluate, and ensure the quality of LLM (Large Language Model) performance. </w:t>
-      </w:r>
+        <w:t>Worked in an interdisciplinary team of automation and software engineers to create AI tailored to the Automation Industry.</w:t>
+      </w:r>
+    </w:p>
+    <w:p>
+      <w:pPr>
+        <w:pStyle w:val="ulli"/>
+        <w:spacing w:line="276" w:lineRule="auto"/>
+        <w:ind w:right="200"/>
+        <w:rPr>
+          <w:rStyle w:val="span"/>
+          <w:rFonts w:ascii="Alegreya Sans" w:eastAsia="Alegreya Sans" w:hAnsi="Alegreya Sans" w:cs="Alegreya Sans"/>
+          <w:sz w:val="20"/>
+          <w:szCs w:val="20"/>
+        </w:rPr>
+      </w:pPr>
+    </w:p>
+    <w:p>
+      <w:pPr>
+        <w:pStyle w:val="ulli"/>
+        <w:spacing w:line="276" w:lineRule="auto"/>
+        <w:ind w:left="865" w:right="200"/>
+        <w:rPr>
+          <w:rStyle w:val="separator-main"/>
+          <w:rFonts w:ascii="Alegreya Sans" w:eastAsia="Alegreya Sans" w:hAnsi="Alegreya Sans" w:cs="Alegreya Sans"/>
+          <w:sz w:val="20"/>
+          <w:szCs w:val="20"/>
+        </w:rPr>
+      </w:pPr>
+    </w:p>
+    <w:p>
+      <w:pPr>
+        <w:pStyle w:val="divdocumentsinglecolumn"/>
+        <w:spacing w:line="276" w:lineRule="auto"/>
+        <w:ind w:right="200"/>
+        <w:rPr>
+          <w:rStyle w:val="separator-main"/>
+          <w:rFonts w:ascii="Alegreya Sans" w:eastAsia="Alegreya Sans" w:hAnsi="Alegreya Sans" w:cs="Alegreya Sans"/>
+          <w:sz w:val="20"/>
+          <w:szCs w:val="20"/>
+        </w:rPr>
+      </w:pPr>
+      <w:r>
+        <w:rPr>
+          <w:rStyle w:val="span"/>
+          <w:rFonts w:ascii="Alegreya Sans" w:eastAsia="Alegreya Sans" w:hAnsi="Alegreya Sans" w:cs="Alegreya Sans"/>
+          <w:sz w:val="20"/>
+          <w:szCs w:val="20"/>
+        </w:rPr>
+        <w:t>Scale AI: Remote Tasks.</w:t>
+      </w:r>
+      <w:r>
+        <w:rPr>
+          <w:rStyle w:val="spanjobtitle"/>
+          <w:sz w:val="20"/>
+          <w:szCs w:val="20"/>
+        </w:rPr>
+        <w:tab/>
+      </w:r>
+      <w:r>
+        <w:rPr>
+          <w:rStyle w:val="spanjobtitle"/>
+          <w:sz w:val="20"/>
+          <w:szCs w:val="20"/>
+        </w:rPr>
+        <w:tab/>
+      </w:r>
+      <w:r>
+        <w:rPr>
+          <w:rStyle w:val="spanjobtitle"/>
+          <w:sz w:val="20"/>
+          <w:szCs w:val="20"/>
+        </w:rPr>
+        <w:tab/>
+      </w:r>
+      <w:r>
+        <w:rPr>
+          <w:rStyle w:val="spanjobtitle"/>
+          <w:sz w:val="20"/>
+          <w:szCs w:val="20"/>
+        </w:rPr>
+        <w:tab/>
+      </w:r>
+      <w:r>
+        <w:rPr>
+          <w:rStyle w:val="spanjobtitle"/>
+          <w:sz w:val="20"/>
+          <w:szCs w:val="20"/>
+        </w:rPr>
+        <w:tab/>
+      </w:r>
+      <w:r>
+        <w:rPr>
+          <w:rStyle w:val="spanjobtitle"/>
+          <w:sz w:val="20"/>
+          <w:szCs w:val="20"/>
+        </w:rPr>
+        <w:tab/>
+        <w:t xml:space="preserve">     </w:t>
+      </w:r>
+      <w:r>
+        <w:rPr>
+          <w:rStyle w:val="spanjobtitle"/>
+          <w:sz w:val="20"/>
+          <w:szCs w:val="20"/>
+        </w:rPr>
+        <w:tab/>
+      </w:r>
+      <w:r>
+        <w:rPr>
+          <w:rStyle w:val="spanjobtitle"/>
+          <w:sz w:val="20"/>
+          <w:szCs w:val="20"/>
+        </w:rPr>
+        <w:tab/>
+      </w:r>
+      <w:r>
+        <w:rPr>
+          <w:rStyle w:val="spanjobtitle"/>
+          <w:sz w:val="20"/>
+          <w:szCs w:val="20"/>
+        </w:rPr>
+        <w:tab/>
+        <w:t xml:space="preserve"> </w:t>
+      </w:r>
+      <w:r>
+        <w:rPr>
+          <w:rStyle w:val="span"/>
+          <w:rFonts w:ascii="Alegreya Sans" w:eastAsia="Alegreya Sans" w:hAnsi="Alegreya Sans" w:cs="Alegreya Sans"/>
+          <w:sz w:val="20"/>
+          <w:szCs w:val="20"/>
+        </w:rPr>
+        <w:t>Jan 202</w:t>
+      </w:r>
+      <w:r>
+        <w:rPr>
+          <w:rStyle w:val="span"/>
+          <w:rFonts w:ascii="Alegreya Sans" w:eastAsia="Alegreya Sans" w:hAnsi="Alegreya Sans" w:cs="Alegreya Sans"/>
+          <w:sz w:val="20"/>
+          <w:szCs w:val="20"/>
+        </w:rPr>
+        <w:t>4</w:t>
+      </w:r>
+      <w:r>
+        <w:rPr>
+          <w:rStyle w:val="span"/>
+          <w:rFonts w:ascii="Alegreya Sans" w:eastAsia="Alegreya Sans" w:hAnsi="Alegreya Sans" w:cs="Alegreya Sans"/>
+          <w:sz w:val="20"/>
+          <w:szCs w:val="20"/>
+        </w:rPr>
+        <w:t xml:space="preserve"> to</w:t>
+      </w:r>
+      <w:r>
+        <w:rPr>
+          <w:rStyle w:val="span"/>
+          <w:rFonts w:ascii="Alegreya Sans" w:eastAsia="Alegreya Sans" w:hAnsi="Alegreya Sans" w:cs="Alegreya Sans"/>
+          <w:sz w:val="20"/>
+          <w:szCs w:val="20"/>
+        </w:rPr>
+        <w:t xml:space="preserve"> June 2024</w:t>
+      </w:r>
+    </w:p>
+    <w:p>
+      <w:pPr>
+        <w:pStyle w:val="spanpaddedline"/>
+        <w:spacing w:line="276" w:lineRule="auto"/>
+        <w:ind w:right="200"/>
+        <w:rPr>
+          <w:rStyle w:val="span"/>
+          <w:rFonts w:ascii="Alegreya Sans" w:eastAsia="Alegreya Sans" w:hAnsi="Alegreya Sans" w:cs="Alegreya Sans"/>
+          <w:sz w:val="20"/>
+          <w:szCs w:val="20"/>
+        </w:rPr>
+      </w:pPr>
+      <w:r>
+        <w:rPr>
+          <w:rStyle w:val="spanjobtitle"/>
+          <w:sz w:val="20"/>
+          <w:szCs w:val="20"/>
+        </w:rPr>
+        <w:t>AI Consultant</w:t>
+      </w:r>
+      <w:r>
+        <w:rPr>
+          <w:rStyle w:val="span"/>
+          <w:rFonts w:ascii="Alegreya Sans" w:eastAsia="Alegreya Sans" w:hAnsi="Alegreya Sans" w:cs="Alegreya Sans"/>
+          <w:sz w:val="20"/>
+          <w:szCs w:val="20"/>
+        </w:rPr>
+        <w:t>:</w:t>
+      </w:r>
+    </w:p>
+    <w:p>
+      <w:pPr>
+        <w:pStyle w:val="spanpaddedline"/>
+        <w:spacing w:line="276" w:lineRule="auto"/>
+        <w:ind w:right="200"/>
+        <w:rPr>
+          <w:rStyle w:val="span"/>
+          <w:rFonts w:ascii="Alegreya Sans" w:eastAsia="Alegreya Sans" w:hAnsi="Alegreya Sans" w:cs="Alegreya Sans"/>
+          <w:sz w:val="20"/>
+          <w:szCs w:val="20"/>
+        </w:rPr>
+      </w:pPr>
     </w:p>
     <w:p>
       <w:pPr>
@@ -3580,92 +3368,7 @@
           <w:sz w:val="20"/>
           <w:szCs w:val="20"/>
         </w:rPr>
-        <w:t xml:space="preserve">Skills gained and refined: Python, Golang, SQLite, PostgreSQL, Google </w:t>
-      </w:r>
-      <w:proofErr w:type="spellStart"/>
-      <w:r>
-        <w:rPr>
-          <w:rStyle w:val="span"/>
-          <w:rFonts w:ascii="Alegreya Sans" w:eastAsia="Alegreya Sans" w:hAnsi="Alegreya Sans" w:cs="Alegreya Sans"/>
-          <w:sz w:val="20"/>
-          <w:szCs w:val="20"/>
-        </w:rPr>
-        <w:t>BigQuery</w:t>
-      </w:r>
-      <w:proofErr w:type="spellEnd"/>
-      <w:r>
-        <w:rPr>
-          <w:rStyle w:val="span"/>
-          <w:rFonts w:ascii="Alegreya Sans" w:eastAsia="Alegreya Sans" w:hAnsi="Alegreya Sans" w:cs="Alegreya Sans"/>
-          <w:sz w:val="20"/>
-          <w:szCs w:val="20"/>
-        </w:rPr>
-        <w:t xml:space="preserve">, Java, C++, C, JavaScript, TypeScript, React, </w:t>
-      </w:r>
-      <w:proofErr w:type="spellStart"/>
-      <w:r>
-        <w:rPr>
-          <w:rStyle w:val="span"/>
-          <w:rFonts w:ascii="Alegreya Sans" w:eastAsia="Alegreya Sans" w:hAnsi="Alegreya Sans" w:cs="Alegreya Sans"/>
-          <w:sz w:val="20"/>
-          <w:szCs w:val="20"/>
-        </w:rPr>
-        <w:t>NextJS</w:t>
-      </w:r>
-      <w:proofErr w:type="spellEnd"/>
-      <w:r>
-        <w:rPr>
-          <w:rStyle w:val="span"/>
-          <w:rFonts w:ascii="Alegreya Sans" w:eastAsia="Alegreya Sans" w:hAnsi="Alegreya Sans" w:cs="Alegreya Sans"/>
-          <w:sz w:val="20"/>
-          <w:szCs w:val="20"/>
-        </w:rPr>
-        <w:t xml:space="preserve">, </w:t>
-      </w:r>
-      <w:r>
-        <w:rPr>
-          <w:rStyle w:val="span"/>
-          <w:rFonts w:ascii="Alegreya Sans" w:eastAsia="Alegreya Sans" w:hAnsi="Alegreya Sans" w:cs="Alegreya Sans"/>
-          <w:sz w:val="20"/>
-          <w:szCs w:val="20"/>
-        </w:rPr>
-        <w:t xml:space="preserve">Dart, HTML, CSS, Prompt Engineering, LLM (Language Learning Model) </w:t>
-      </w:r>
-      <w:r>
-        <w:rPr>
-          <w:rStyle w:val="span"/>
-          <w:rFonts w:ascii="Alegreya Sans" w:eastAsia="Alegreya Sans" w:hAnsi="Alegreya Sans" w:cs="Alegreya Sans"/>
-          <w:sz w:val="20"/>
-          <w:szCs w:val="20"/>
-        </w:rPr>
-        <w:t xml:space="preserve">&amp; </w:t>
-      </w:r>
-      <w:r>
-        <w:rPr>
-          <w:rStyle w:val="span"/>
-          <w:rFonts w:ascii="Alegreya Sans" w:eastAsia="Alegreya Sans" w:hAnsi="Alegreya Sans" w:cs="Alegreya Sans"/>
-          <w:sz w:val="20"/>
-          <w:szCs w:val="20"/>
-        </w:rPr>
-        <w:t xml:space="preserve">Foundation Models (Flamingo), Database Engineering, Data Engineering, Software Quality Assurance, Software Development </w:t>
-      </w:r>
-      <w:r>
-        <w:rPr>
-          <w:rStyle w:val="span"/>
-          <w:rFonts w:ascii="Alegreya Sans" w:eastAsia="Alegreya Sans" w:hAnsi="Alegreya Sans" w:cs="Alegreya Sans"/>
-          <w:sz w:val="20"/>
-          <w:szCs w:val="20"/>
-        </w:rPr>
-        <w:t xml:space="preserve">&amp; </w:t>
-      </w:r>
-      <w:r>
-        <w:rPr>
-          <w:rStyle w:val="span"/>
-          <w:rFonts w:ascii="Alegreya Sans" w:eastAsia="Alegreya Sans" w:hAnsi="Alegreya Sans" w:cs="Alegreya Sans"/>
-          <w:sz w:val="20"/>
-          <w:szCs w:val="20"/>
-        </w:rPr>
-        <w:t xml:space="preserve">Testing, Machine Learning, Artificial Intelligence, ChatGPT, OpenAI, Generative AI. </w:t>
+        <w:t xml:space="preserve">The role is to design, evaluate, and ensure the quality of LLM (Large Language Model) performance. </w:t>
       </w:r>
     </w:p>
     <w:p>
@@ -3691,7 +3394,61 @@
           <w:sz w:val="20"/>
           <w:szCs w:val="20"/>
         </w:rPr>
-        <w:t xml:space="preserve">Data Engineering skills: Python, Azure Data Studio, Pandas, PostgreSQL Integration, Natural Language Analysis, JSON, PostgreSQL, Kaggle API integration, Hugging face API. </w:t>
+        <w:t>Skills gained and refined: Python, Golang, SQLite, PostgreSQL, Google BigQuery, Java, C++, C, JavaScript, TypeScript, React, NextJS</w:t>
+      </w:r>
+      <w:r>
+        <w:rPr>
+          <w:rStyle w:val="span"/>
+          <w:rFonts w:ascii="Alegreya Sans" w:eastAsia="Alegreya Sans" w:hAnsi="Alegreya Sans" w:cs="Alegreya Sans"/>
+          <w:sz w:val="20"/>
+          <w:szCs w:val="20"/>
+        </w:rPr>
+        <w:t xml:space="preserve">, </w:t>
+      </w:r>
+      <w:r>
+        <w:rPr>
+          <w:rStyle w:val="span"/>
+          <w:rFonts w:ascii="Alegreya Sans" w:eastAsia="Alegreya Sans" w:hAnsi="Alegreya Sans" w:cs="Alegreya Sans"/>
+          <w:sz w:val="20"/>
+          <w:szCs w:val="20"/>
+        </w:rPr>
+        <w:t xml:space="preserve">Dart, HTML, CSS, Prompt Engineering, LLM (Language Learning Model) </w:t>
+      </w:r>
+      <w:r>
+        <w:rPr>
+          <w:rStyle w:val="span"/>
+          <w:rFonts w:ascii="Alegreya Sans" w:eastAsia="Alegreya Sans" w:hAnsi="Alegreya Sans" w:cs="Alegreya Sans"/>
+          <w:sz w:val="20"/>
+          <w:szCs w:val="20"/>
+        </w:rPr>
+        <w:t xml:space="preserve">&amp; </w:t>
+      </w:r>
+      <w:r>
+        <w:rPr>
+          <w:rStyle w:val="span"/>
+          <w:rFonts w:ascii="Alegreya Sans" w:eastAsia="Alegreya Sans" w:hAnsi="Alegreya Sans" w:cs="Alegreya Sans"/>
+          <w:sz w:val="20"/>
+          <w:szCs w:val="20"/>
+        </w:rPr>
+        <w:t xml:space="preserve">Foundation Models (Flamingo), Database Engineering, Data Engineering, Software Quality Assurance, Software Development </w:t>
+      </w:r>
+      <w:r>
+        <w:rPr>
+          <w:rStyle w:val="span"/>
+          <w:rFonts w:ascii="Alegreya Sans" w:eastAsia="Alegreya Sans" w:hAnsi="Alegreya Sans" w:cs="Alegreya Sans"/>
+          <w:sz w:val="20"/>
+          <w:szCs w:val="20"/>
+        </w:rPr>
+        <w:t xml:space="preserve">&amp; </w:t>
+      </w:r>
+      <w:r>
+        <w:rPr>
+          <w:rStyle w:val="span"/>
+          <w:rFonts w:ascii="Alegreya Sans" w:eastAsia="Alegreya Sans" w:hAnsi="Alegreya Sans" w:cs="Alegreya Sans"/>
+          <w:sz w:val="20"/>
+          <w:szCs w:val="20"/>
+        </w:rPr>
+        <w:t xml:space="preserve">Testing, Machine Learning, Artificial Intelligence, ChatGPT, OpenAI, Generative AI. </w:t>
       </w:r>
     </w:p>
     <w:p>
@@ -3717,47 +3474,33 @@
           <w:sz w:val="20"/>
           <w:szCs w:val="20"/>
         </w:rPr>
-        <w:t xml:space="preserve">Machine Learning skills frameworks developed and specialized in </w:t>
-      </w:r>
-      <w:proofErr w:type="spellStart"/>
-      <w:r>
-        <w:rPr>
-          <w:rStyle w:val="span"/>
-          <w:rFonts w:ascii="Alegreya Sans" w:eastAsia="Alegreya Sans" w:hAnsi="Alegreya Sans" w:cs="Alegreya Sans"/>
-          <w:sz w:val="20"/>
-          <w:szCs w:val="20"/>
-        </w:rPr>
-        <w:t>PyTorch</w:t>
-      </w:r>
-      <w:proofErr w:type="spellEnd"/>
-      <w:r>
-        <w:rPr>
-          <w:rStyle w:val="span"/>
-          <w:rFonts w:ascii="Alegreya Sans" w:eastAsia="Alegreya Sans" w:hAnsi="Alegreya Sans" w:cs="Alegreya Sans"/>
-          <w:sz w:val="20"/>
-          <w:szCs w:val="20"/>
-        </w:rPr>
-        <w:t xml:space="preserve">, </w:t>
-      </w:r>
-      <w:proofErr w:type="spellStart"/>
-      <w:r>
-        <w:rPr>
-          <w:rStyle w:val="span"/>
-          <w:rFonts w:ascii="Alegreya Sans" w:eastAsia="Alegreya Sans" w:hAnsi="Alegreya Sans" w:cs="Alegreya Sans"/>
-          <w:sz w:val="20"/>
-          <w:szCs w:val="20"/>
-        </w:rPr>
-        <w:t>Keras</w:t>
-      </w:r>
-      <w:proofErr w:type="spellEnd"/>
-      <w:r>
-        <w:rPr>
-          <w:rStyle w:val="span"/>
-          <w:rFonts w:ascii="Alegreya Sans" w:eastAsia="Alegreya Sans" w:hAnsi="Alegreya Sans" w:cs="Alegreya Sans"/>
-          <w:sz w:val="20"/>
-          <w:szCs w:val="20"/>
-        </w:rPr>
-        <w:t xml:space="preserve">, TensorFlow, and Spacy. </w:t>
+        <w:t xml:space="preserve">Data Engineering skills: Python, Azure Data Studio, Pandas, PostgreSQL Integration, Natural Language Analysis, JSON, PostgreSQL, Kaggle API integration, Hugging face API. </w:t>
+      </w:r>
+    </w:p>
+    <w:p>
+      <w:pPr>
+        <w:pStyle w:val="ulli"/>
+        <w:numPr>
+          <w:ilvl w:val="0"/>
+          <w:numId w:val="9"/>
+        </w:numPr>
+        <w:spacing w:line="276" w:lineRule="auto"/>
+        <w:ind w:left="865" w:right="200" w:hanging="261"/>
+        <w:rPr>
+          <w:rStyle w:val="span"/>
+          <w:rFonts w:ascii="Alegreya Sans" w:eastAsia="Alegreya Sans" w:hAnsi="Alegreya Sans" w:cs="Alegreya Sans"/>
+          <w:sz w:val="20"/>
+          <w:szCs w:val="20"/>
+        </w:rPr>
+      </w:pPr>
+      <w:r>
+        <w:rPr>
+          <w:rStyle w:val="span"/>
+          <w:rFonts w:ascii="Alegreya Sans" w:eastAsia="Alegreya Sans" w:hAnsi="Alegreya Sans" w:cs="Alegreya Sans"/>
+          <w:sz w:val="20"/>
+          <w:szCs w:val="20"/>
+        </w:rPr>
+        <w:t xml:space="preserve">Machine Learning skills frameworks developed and specialized in PyTorch, Keras, TensorFlow, and Spacy. </w:t>
       </w:r>
     </w:p>
     <w:p>
@@ -3899,67 +3642,7 @@
           <w:sz w:val="20"/>
           <w:szCs w:val="20"/>
         </w:rPr>
-        <w:t xml:space="preserve">Experience building machine learning programs to analyze data sets and produce prediction results through a data pipeline. These programs utilize models based on the </w:t>
-      </w:r>
-      <w:proofErr w:type="spellStart"/>
-      <w:r>
-        <w:rPr>
-          <w:rStyle w:val="span"/>
-          <w:rFonts w:ascii="Alegreya Sans" w:eastAsia="Alegreya Sans" w:hAnsi="Alegreya Sans" w:cs="Alegreya Sans"/>
-          <w:sz w:val="20"/>
-          <w:szCs w:val="20"/>
-        </w:rPr>
-        <w:t>Keras</w:t>
-      </w:r>
-      <w:proofErr w:type="spellEnd"/>
-      <w:r>
-        <w:rPr>
-          <w:rStyle w:val="span"/>
-          <w:rFonts w:ascii="Alegreya Sans" w:eastAsia="Alegreya Sans" w:hAnsi="Alegreya Sans" w:cs="Alegreya Sans"/>
-          <w:sz w:val="20"/>
-          <w:szCs w:val="20"/>
-        </w:rPr>
-        <w:t xml:space="preserve">, </w:t>
-      </w:r>
-      <w:proofErr w:type="spellStart"/>
-      <w:r>
-        <w:rPr>
-          <w:rStyle w:val="span"/>
-          <w:rFonts w:ascii="Alegreya Sans" w:eastAsia="Alegreya Sans" w:hAnsi="Alegreya Sans" w:cs="Alegreya Sans"/>
-          <w:sz w:val="20"/>
-          <w:szCs w:val="20"/>
-        </w:rPr>
-        <w:t>Tensorflow</w:t>
-      </w:r>
-      <w:proofErr w:type="spellEnd"/>
-      <w:r>
-        <w:rPr>
-          <w:rStyle w:val="span"/>
-          <w:rFonts w:ascii="Alegreya Sans" w:eastAsia="Alegreya Sans" w:hAnsi="Alegreya Sans" w:cs="Alegreya Sans"/>
-          <w:sz w:val="20"/>
-          <w:szCs w:val="20"/>
-        </w:rPr>
-        <w:t xml:space="preserve">, Sci-Kit Learn, and </w:t>
-      </w:r>
-      <w:proofErr w:type="spellStart"/>
-      <w:r>
-        <w:rPr>
-          <w:rStyle w:val="span"/>
-          <w:rFonts w:ascii="Alegreya Sans" w:eastAsia="Alegreya Sans" w:hAnsi="Alegreya Sans" w:cs="Alegreya Sans"/>
-          <w:sz w:val="20"/>
-          <w:szCs w:val="20"/>
-        </w:rPr>
-        <w:t>PyTorch</w:t>
-      </w:r>
-      <w:proofErr w:type="spellEnd"/>
-      <w:r>
-        <w:rPr>
-          <w:rStyle w:val="span"/>
-          <w:rFonts w:ascii="Alegreya Sans" w:eastAsia="Alegreya Sans" w:hAnsi="Alegreya Sans" w:cs="Alegreya Sans"/>
-          <w:sz w:val="20"/>
-          <w:szCs w:val="20"/>
-        </w:rPr>
-        <w:t xml:space="preserve"> Python libraries.</w:t>
+        <w:t>Experience building machine learning programs to analyze data sets and produce prediction results through a data pipeline. These programs utilize models based on the Keras, Tensorflow, Sci-Kit Learn, and PyTorch Python libraries.</w:t>
       </w:r>
     </w:p>
     <w:p>
@@ -4166,25 +3849,14 @@
           <w:szCs w:val="20"/>
         </w:rPr>
       </w:pPr>
-      <w:proofErr w:type="gramStart"/>
-      <w:r>
-        <w:rPr>
-          <w:rStyle w:val="span"/>
-          <w:rFonts w:ascii="Alegreya Sans" w:eastAsia="Alegreya Sans" w:hAnsi="Alegreya Sans" w:cs="Alegreya Sans"/>
-          <w:sz w:val="20"/>
-          <w:szCs w:val="20"/>
-        </w:rPr>
-        <w:t>Role</w:t>
-      </w:r>
-      <w:proofErr w:type="gramEnd"/>
-      <w:r>
-        <w:rPr>
-          <w:rStyle w:val="span"/>
-          <w:rFonts w:ascii="Alegreya Sans" w:eastAsia="Alegreya Sans" w:hAnsi="Alegreya Sans" w:cs="Alegreya Sans"/>
-          <w:sz w:val="20"/>
-          <w:szCs w:val="20"/>
-        </w:rPr>
-        <w:t xml:space="preserve"> was to design, develop, produce, deploy code for Adamas Audio. </w:t>
+      <w:r>
+        <w:rPr>
+          <w:rStyle w:val="span"/>
+          <w:rFonts w:ascii="Alegreya Sans" w:eastAsia="Alegreya Sans" w:hAnsi="Alegreya Sans" w:cs="Alegreya Sans"/>
+          <w:sz w:val="20"/>
+          <w:szCs w:val="20"/>
+        </w:rPr>
+        <w:t xml:space="preserve">Role was to design, develop, produce, deploy code for Adamas Audio. </w:t>
       </w:r>
     </w:p>
     <w:p>
@@ -4235,43 +3907,7 @@
           <w:sz w:val="20"/>
           <w:szCs w:val="20"/>
         </w:rPr>
-        <w:t xml:space="preserve">Skills gained: Python, Java, Machine Learning, Artificial Intelligence, Machine Learning Libraries like </w:t>
-      </w:r>
-      <w:proofErr w:type="spellStart"/>
-      <w:r>
-        <w:rPr>
-          <w:rFonts w:ascii="Alegreya Sans" w:hAnsi="Alegreya Sans"/>
-          <w:sz w:val="20"/>
-          <w:szCs w:val="20"/>
-        </w:rPr>
-        <w:t>Keras</w:t>
-      </w:r>
-      <w:proofErr w:type="spellEnd"/>
-      <w:r>
-        <w:rPr>
-          <w:rFonts w:ascii="Alegreya Sans" w:hAnsi="Alegreya Sans"/>
-          <w:sz w:val="20"/>
-          <w:szCs w:val="20"/>
-        </w:rPr>
-        <w:t xml:space="preserve">, </w:t>
-      </w:r>
-      <w:proofErr w:type="spellStart"/>
-      <w:r>
-        <w:rPr>
-          <w:rFonts w:ascii="Alegreya Sans" w:hAnsi="Alegreya Sans"/>
-          <w:sz w:val="20"/>
-          <w:szCs w:val="20"/>
-        </w:rPr>
-        <w:t>PyTorch</w:t>
-      </w:r>
-      <w:proofErr w:type="spellEnd"/>
-      <w:r>
-        <w:rPr>
-          <w:rFonts w:ascii="Alegreya Sans" w:hAnsi="Alegreya Sans"/>
-          <w:sz w:val="20"/>
-          <w:szCs w:val="20"/>
-        </w:rPr>
-        <w:t>, TensorFlow, Sci-kit Learn, Pandas, NumPy, etc. API development, Frontend: HTML, CSS, JavaScript, Node.js, ETL software, C++, C#, C, Golang, SQL. Site Operation Management, DNS, Domain Transfer, Site Migration, Cloud Computing, Microsoft Azure, AWS, GC, Django, Flask, Redis, Celery. Linux, Bash Script, Git, Cryptography, SSL, Cyber Security, Data Analysis &amp; Data Science</w:t>
+        <w:t>Skills gained: Python, Java, Machine Learning, Artificial Intelligence, Machine Learning Libraries like Keras, PyTorch, TensorFlow, Sci-kit Learn, Pandas, NumPy, etc. API development, Frontend: HTML, CSS, JavaScript, Node.js, ETL software, C++, C#, C, Golang, SQL. Site Operation Management, DNS, Domain Transfer, Site Migration, Cloud Computing, Microsoft Azure, AWS, GC, Django, Flask, Redis, Celery. Linux, Bash Script, Git, Cryptography, SSL, Cyber Security, Data Analysis &amp; Data Science</w:t>
       </w:r>
     </w:p>
     <w:p>
@@ -4335,25 +3971,14 @@
         </w:rPr>
         <w:t>st</w:t>
       </w:r>
-      <w:proofErr w:type="gramStart"/>
-      <w:r>
-        <w:rPr>
-          <w:rStyle w:val="span"/>
-          <w:rFonts w:ascii="Alegreya Sans" w:eastAsia="Alegreya Sans" w:hAnsi="Alegreya Sans" w:cs="Alegreya Sans"/>
-          <w:sz w:val="20"/>
-          <w:szCs w:val="20"/>
-        </w:rPr>
-        <w:t xml:space="preserve"> 2023</w:t>
-      </w:r>
-      <w:proofErr w:type="gramEnd"/>
-      <w:r>
-        <w:rPr>
-          <w:rStyle w:val="span"/>
-          <w:rFonts w:ascii="Alegreya Sans" w:eastAsia="Alegreya Sans" w:hAnsi="Alegreya Sans" w:cs="Alegreya Sans"/>
-          <w:sz w:val="20"/>
-          <w:szCs w:val="20"/>
-        </w:rPr>
-        <w:t>, ran to Nov 1</w:t>
+      <w:r>
+        <w:rPr>
+          <w:rStyle w:val="span"/>
+          <w:rFonts w:ascii="Alegreya Sans" w:eastAsia="Alegreya Sans" w:hAnsi="Alegreya Sans" w:cs="Alegreya Sans"/>
+          <w:sz w:val="20"/>
+          <w:szCs w:val="20"/>
+        </w:rPr>
+        <w:t xml:space="preserve"> 2023, ran to Nov 1</w:t>
       </w:r>
       <w:r>
         <w:rPr>
@@ -4482,56 +4107,17 @@
           <w:sz w:val="20"/>
           <w:szCs w:val="20"/>
         </w:rPr>
-        <w:t xml:space="preserve">The purpose of Adamas Audio was to allow customers to create custom </w:t>
-      </w:r>
-      <w:proofErr w:type="gramStart"/>
-      <w:r>
-        <w:rPr>
-          <w:rStyle w:val="span"/>
-          <w:rFonts w:ascii="Alegreya Sans" w:eastAsia="Alegreya Sans" w:hAnsi="Alegreya Sans" w:cs="Alegreya Sans"/>
-          <w:sz w:val="20"/>
-          <w:szCs w:val="20"/>
-        </w:rPr>
-        <w:t>audiobooks at</w:t>
-      </w:r>
-      <w:proofErr w:type="gramEnd"/>
-      <w:r>
-        <w:rPr>
-          <w:rStyle w:val="span"/>
-          <w:rFonts w:ascii="Alegreya Sans" w:eastAsia="Alegreya Sans" w:hAnsi="Alegreya Sans" w:cs="Alegreya Sans"/>
-          <w:sz w:val="20"/>
-          <w:szCs w:val="20"/>
-        </w:rPr>
-        <w:t xml:space="preserve"> scale.  </w:t>
-      </w:r>
-      <w:r>
-        <w:rPr>
-          <w:rStyle w:val="span"/>
-          <w:rFonts w:ascii="Alegreya Sans" w:eastAsia="Alegreya Sans" w:hAnsi="Alegreya Sans" w:cs="Alegreya Sans"/>
-          <w:sz w:val="20"/>
-          <w:szCs w:val="20"/>
-        </w:rPr>
-        <w:t xml:space="preserve">It </w:t>
-      </w:r>
-      <w:proofErr w:type="gramStart"/>
-      <w:r>
-        <w:rPr>
-          <w:rStyle w:val="span"/>
-          <w:rFonts w:ascii="Alegreya Sans" w:eastAsia="Alegreya Sans" w:hAnsi="Alegreya Sans" w:cs="Alegreya Sans"/>
-          <w:sz w:val="20"/>
-          <w:szCs w:val="20"/>
-        </w:rPr>
-        <w:t>is was</w:t>
-      </w:r>
-      <w:proofErr w:type="gramEnd"/>
-      <w:r>
-        <w:rPr>
-          <w:rStyle w:val="span"/>
-          <w:rFonts w:ascii="Alegreya Sans" w:eastAsia="Alegreya Sans" w:hAnsi="Alegreya Sans" w:cs="Alegreya Sans"/>
-          <w:sz w:val="20"/>
-          <w:szCs w:val="20"/>
-        </w:rPr>
-        <w:t xml:space="preserve"> hosted at: </w:t>
+        <w:lastRenderedPageBreak/>
+        <w:t xml:space="preserve">The purpose of Adamas Audio was to allow customers to create custom audiobooks at scale.  </w:t>
+      </w:r>
+      <w:r>
+        <w:rPr>
+          <w:rStyle w:val="span"/>
+          <w:rFonts w:ascii="Alegreya Sans" w:eastAsia="Alegreya Sans" w:hAnsi="Alegreya Sans" w:cs="Alegreya Sans"/>
+          <w:sz w:val="20"/>
+          <w:szCs w:val="20"/>
+        </w:rPr>
+        <w:t xml:space="preserve">It is was hosted at: </w:t>
       </w:r>
       <w:hyperlink r:id="rId17" w:history="1">
         <w:r>
@@ -4577,7 +4163,6 @@
           <w:sz w:val="20"/>
           <w:szCs w:val="20"/>
         </w:rPr>
-        <w:lastRenderedPageBreak/>
         <w:t xml:space="preserve">Full article detailing it can be found </w:t>
       </w:r>
       <w:hyperlink r:id="rId18" w:history="1">
@@ -4650,27 +4235,7 @@
           <w:sz w:val="20"/>
           <w:szCs w:val="20"/>
         </w:rPr>
-        <w:t xml:space="preserve">Front-end components were coded in </w:t>
-      </w:r>
-      <w:proofErr w:type="gramStart"/>
-      <w:r>
-        <w:rPr>
-          <w:rStyle w:val="span"/>
-          <w:rFonts w:ascii="Alegreya Sans" w:eastAsia="Alegreya Sans" w:hAnsi="Alegreya Sans" w:cs="Alegreya Sans"/>
-          <w:sz w:val="20"/>
-          <w:szCs w:val="20"/>
-        </w:rPr>
-        <w:t>HTML,CSS</w:t>
-      </w:r>
-      <w:proofErr w:type="gramEnd"/>
-      <w:r>
-        <w:rPr>
-          <w:rStyle w:val="span"/>
-          <w:rFonts w:ascii="Alegreya Sans" w:eastAsia="Alegreya Sans" w:hAnsi="Alegreya Sans" w:cs="Alegreya Sans"/>
-          <w:sz w:val="20"/>
-          <w:szCs w:val="20"/>
-        </w:rPr>
-        <w:t xml:space="preserve"> and JavaScript. The data pipeline connecting front and backends was made using Django Middleware. </w:t>
+        <w:t xml:space="preserve">Front-end components were coded in HTML,CSS and JavaScript. The data pipeline connecting front and backends was made using Django Middleware. </w:t>
       </w:r>
     </w:p>
     <w:p>
@@ -4748,19 +4313,8 @@
           <w:sz w:val="20"/>
           <w:szCs w:val="20"/>
         </w:rPr>
-        <w:t xml:space="preserve">Data products were built using Machine Learning libraries like: </w:t>
-      </w:r>
-      <w:proofErr w:type="spellStart"/>
-      <w:r>
-        <w:rPr>
-          <w:rStyle w:val="span"/>
-          <w:rFonts w:ascii="Alegreya Sans" w:eastAsia="Alegreya Sans" w:hAnsi="Alegreya Sans" w:cs="Alegreya Sans"/>
-          <w:sz w:val="20"/>
-          <w:szCs w:val="20"/>
-        </w:rPr>
-        <w:t>PyTorch</w:t>
-      </w:r>
-      <w:proofErr w:type="spellEnd"/>
+        <w:t>Data products were built using Machine Learning libraries like: PyTorch</w:t>
+      </w:r>
       <w:r>
         <w:rPr>
           <w:rStyle w:val="separator-main"/>
@@ -4768,27 +4322,7 @@
           <w:sz w:val="20"/>
           <w:szCs w:val="20"/>
         </w:rPr>
-        <w:t xml:space="preserve">, TensorFlow, </w:t>
-      </w:r>
-      <w:proofErr w:type="spellStart"/>
-      <w:r>
-        <w:rPr>
-          <w:rStyle w:val="separator-main"/>
-          <w:rFonts w:ascii="Alegreya Sans" w:eastAsia="Alegreya Sans" w:hAnsi="Alegreya Sans" w:cs="Alegreya Sans"/>
-          <w:sz w:val="20"/>
-          <w:szCs w:val="20"/>
-        </w:rPr>
-        <w:t>Keras</w:t>
-      </w:r>
-      <w:proofErr w:type="spellEnd"/>
-      <w:r>
-        <w:rPr>
-          <w:rStyle w:val="separator-main"/>
-          <w:rFonts w:ascii="Alegreya Sans" w:eastAsia="Alegreya Sans" w:hAnsi="Alegreya Sans" w:cs="Alegreya Sans"/>
-          <w:sz w:val="20"/>
-          <w:szCs w:val="20"/>
-        </w:rPr>
-        <w:t xml:space="preserve">, Scikit-learn, Pandas, NumPy, etc. </w:t>
+        <w:t xml:space="preserve">, TensorFlow, Keras, Scikit-learn, Pandas, NumPy, etc. </w:t>
       </w:r>
     </w:p>
     <w:p>
@@ -4860,27 +4394,7 @@
           <w:sz w:val="20"/>
           <w:szCs w:val="20"/>
         </w:rPr>
-        <w:t xml:space="preserve">SSL certificates integrated into DNS Apache pipeline, allowing HTTPS technology to encrypt all web traffic to and from the server </w:t>
-      </w:r>
-      <w:proofErr w:type="gramStart"/>
-      <w:r>
-        <w:rPr>
-          <w:rStyle w:val="span"/>
-          <w:rFonts w:ascii="Alegreya Sans" w:eastAsia="Alegreya Sans" w:hAnsi="Alegreya Sans" w:cs="Alegreya Sans"/>
-          <w:sz w:val="20"/>
-          <w:szCs w:val="20"/>
-        </w:rPr>
-        <w:t>per</w:t>
-      </w:r>
-      <w:proofErr w:type="gramEnd"/>
-      <w:r>
-        <w:rPr>
-          <w:rStyle w:val="span"/>
-          <w:rFonts w:ascii="Alegreya Sans" w:eastAsia="Alegreya Sans" w:hAnsi="Alegreya Sans" w:cs="Alegreya Sans"/>
-          <w:sz w:val="20"/>
-          <w:szCs w:val="20"/>
-        </w:rPr>
-        <w:t xml:space="preserve"> API client request.</w:t>
+        <w:t>SSL certificates integrated into DNS Apache pipeline, allowing HTTPS technology to encrypt all web traffic to and from the server per API client request.</w:t>
       </w:r>
     </w:p>
     <w:p>
@@ -5038,6 +4552,19 @@
         </w:rPr>
         <w:t>Algorithmic Trader</w:t>
       </w:r>
+    </w:p>
+    <w:p>
+      <w:pPr>
+        <w:pStyle w:val="ulli"/>
+        <w:spacing w:line="276" w:lineRule="auto"/>
+        <w:ind w:left="865" w:right="200"/>
+        <w:rPr>
+          <w:rStyle w:val="span"/>
+          <w:rFonts w:ascii="Alegreya Sans" w:eastAsia="Alegreya Sans" w:hAnsi="Alegreya Sans" w:cs="Alegreya Sans"/>
+          <w:sz w:val="20"/>
+          <w:szCs w:val="20"/>
+        </w:rPr>
+      </w:pPr>
     </w:p>
     <w:p>
       <w:pPr>
@@ -5064,65 +4591,14 @@
         </w:rPr>
         <w:t xml:space="preserve">Skills gained: Python, Financial Physics, Financial Engineering, Software Development, Algorithm Development, </w:t>
       </w:r>
-      <w:proofErr w:type="spellStart"/>
-      <w:r>
-        <w:rPr>
-          <w:rStyle w:val="span"/>
-          <w:rFonts w:ascii="Alegreya Sans" w:eastAsia="Alegreya Sans" w:hAnsi="Alegreya Sans" w:cs="Alegreya Sans"/>
-          <w:sz w:val="20"/>
-          <w:szCs w:val="20"/>
-        </w:rPr>
-        <w:t>Tensorflow</w:t>
-      </w:r>
-      <w:proofErr w:type="spellEnd"/>
-      <w:r>
-        <w:rPr>
-          <w:rStyle w:val="span"/>
-          <w:rFonts w:ascii="Alegreya Sans" w:eastAsia="Alegreya Sans" w:hAnsi="Alegreya Sans" w:cs="Alegreya Sans"/>
-          <w:sz w:val="20"/>
-          <w:szCs w:val="20"/>
-        </w:rPr>
-        <w:t xml:space="preserve">, </w:t>
-      </w:r>
-      <w:proofErr w:type="spellStart"/>
-      <w:r>
-        <w:rPr>
-          <w:rStyle w:val="span"/>
-          <w:rFonts w:ascii="Alegreya Sans" w:eastAsia="Alegreya Sans" w:hAnsi="Alegreya Sans" w:cs="Alegreya Sans"/>
-          <w:sz w:val="20"/>
-          <w:szCs w:val="20"/>
-        </w:rPr>
-        <w:t>Keras</w:t>
-      </w:r>
-      <w:proofErr w:type="spellEnd"/>
-      <w:r>
-        <w:rPr>
-          <w:rStyle w:val="span"/>
-          <w:rFonts w:ascii="Alegreya Sans" w:eastAsia="Alegreya Sans" w:hAnsi="Alegreya Sans" w:cs="Alegreya Sans"/>
-          <w:sz w:val="20"/>
-          <w:szCs w:val="20"/>
-        </w:rPr>
-        <w:t xml:space="preserve">, </w:t>
-      </w:r>
-      <w:proofErr w:type="spellStart"/>
-      <w:r>
-        <w:rPr>
-          <w:rStyle w:val="span"/>
-          <w:rFonts w:ascii="Alegreya Sans" w:eastAsia="Alegreya Sans" w:hAnsi="Alegreya Sans" w:cs="Alegreya Sans"/>
-          <w:sz w:val="20"/>
-          <w:szCs w:val="20"/>
-        </w:rPr>
-        <w:t>SciKit</w:t>
-      </w:r>
-      <w:proofErr w:type="spellEnd"/>
-      <w:r>
-        <w:rPr>
-          <w:rStyle w:val="span"/>
-          <w:rFonts w:ascii="Alegreya Sans" w:eastAsia="Alegreya Sans" w:hAnsi="Alegreya Sans" w:cs="Alegreya Sans"/>
-          <w:sz w:val="20"/>
-          <w:szCs w:val="20"/>
-        </w:rPr>
-        <w:t>-Learn</w:t>
+      <w:r>
+        <w:rPr>
+          <w:rStyle w:val="span"/>
+          <w:rFonts w:ascii="Alegreya Sans" w:eastAsia="Alegreya Sans" w:hAnsi="Alegreya Sans" w:cs="Alegreya Sans"/>
+          <w:sz w:val="20"/>
+          <w:szCs w:val="20"/>
+        </w:rPr>
+        <w:t>Tensorflow, Keras, SciKit-Learn</w:t>
       </w:r>
       <w:r>
         <w:rPr>
@@ -5235,67 +4711,7 @@
           <w:sz w:val="20"/>
           <w:szCs w:val="20"/>
         </w:rPr>
-        <w:t xml:space="preserve">Machine Learning Libraries like </w:t>
-      </w:r>
-      <w:proofErr w:type="spellStart"/>
-      <w:r>
-        <w:rPr>
-          <w:rStyle w:val="span"/>
-          <w:rFonts w:ascii="Alegreya Sans" w:eastAsia="Alegreya Sans" w:hAnsi="Alegreya Sans" w:cs="Alegreya Sans"/>
-          <w:sz w:val="20"/>
-          <w:szCs w:val="20"/>
-        </w:rPr>
-        <w:t>Tensorflow</w:t>
-      </w:r>
-      <w:proofErr w:type="spellEnd"/>
-      <w:r>
-        <w:rPr>
-          <w:rStyle w:val="span"/>
-          <w:rFonts w:ascii="Alegreya Sans" w:eastAsia="Alegreya Sans" w:hAnsi="Alegreya Sans" w:cs="Alegreya Sans"/>
-          <w:sz w:val="20"/>
-          <w:szCs w:val="20"/>
-        </w:rPr>
-        <w:t xml:space="preserve">, </w:t>
-      </w:r>
-      <w:proofErr w:type="spellStart"/>
-      <w:r>
-        <w:rPr>
-          <w:rStyle w:val="span"/>
-          <w:rFonts w:ascii="Alegreya Sans" w:eastAsia="Alegreya Sans" w:hAnsi="Alegreya Sans" w:cs="Alegreya Sans"/>
-          <w:sz w:val="20"/>
-          <w:szCs w:val="20"/>
-        </w:rPr>
-        <w:t>Keras</w:t>
-      </w:r>
-      <w:proofErr w:type="spellEnd"/>
-      <w:r>
-        <w:rPr>
-          <w:rStyle w:val="span"/>
-          <w:rFonts w:ascii="Alegreya Sans" w:eastAsia="Alegreya Sans" w:hAnsi="Alegreya Sans" w:cs="Alegreya Sans"/>
-          <w:sz w:val="20"/>
-          <w:szCs w:val="20"/>
-        </w:rPr>
-        <w:t xml:space="preserve">, </w:t>
-      </w:r>
-      <w:proofErr w:type="spellStart"/>
-      <w:r>
-        <w:rPr>
-          <w:rStyle w:val="span"/>
-          <w:rFonts w:ascii="Alegreya Sans" w:eastAsia="Alegreya Sans" w:hAnsi="Alegreya Sans" w:cs="Alegreya Sans"/>
-          <w:sz w:val="20"/>
-          <w:szCs w:val="20"/>
-        </w:rPr>
-        <w:t>SciKit</w:t>
-      </w:r>
-      <w:proofErr w:type="spellEnd"/>
-      <w:r>
-        <w:rPr>
-          <w:rStyle w:val="span"/>
-          <w:rFonts w:ascii="Alegreya Sans" w:eastAsia="Alegreya Sans" w:hAnsi="Alegreya Sans" w:cs="Alegreya Sans"/>
-          <w:sz w:val="20"/>
-          <w:szCs w:val="20"/>
-        </w:rPr>
-        <w:t xml:space="preserve">-Learn, were utilized to identify patterns within trading data. This was done to create predictive analytics regarding share and commodity prices. </w:t>
+        <w:t xml:space="preserve">Machine Learning Libraries like Tensorflow, Keras, SciKit-Learn, were utilized to identify patterns within trading data. This was done to create predictive analytics regarding share and commodity prices. </w:t>
       </w:r>
     </w:p>
     <w:p>
@@ -5321,27 +4737,7 @@
           <w:sz w:val="20"/>
           <w:szCs w:val="20"/>
         </w:rPr>
-        <w:t xml:space="preserve">The lean trading engine Framework was utilized for live trading and </w:t>
-      </w:r>
-      <w:proofErr w:type="spellStart"/>
-      <w:r>
-        <w:rPr>
-          <w:rStyle w:val="span"/>
-          <w:rFonts w:ascii="Alegreya Sans" w:eastAsia="Alegreya Sans" w:hAnsi="Alegreya Sans" w:cs="Alegreya Sans"/>
-          <w:sz w:val="20"/>
-          <w:szCs w:val="20"/>
-        </w:rPr>
-        <w:t>backtesting</w:t>
-      </w:r>
-      <w:proofErr w:type="spellEnd"/>
-      <w:r>
-        <w:rPr>
-          <w:rStyle w:val="span"/>
-          <w:rFonts w:ascii="Alegreya Sans" w:eastAsia="Alegreya Sans" w:hAnsi="Alegreya Sans" w:cs="Alegreya Sans"/>
-          <w:sz w:val="20"/>
-          <w:szCs w:val="20"/>
-        </w:rPr>
-        <w:t xml:space="preserve"> of Algorithms: </w:t>
+        <w:t xml:space="preserve">The lean trading engine Framework was utilized for live trading and backtesting of Algorithms: </w:t>
       </w:r>
       <w:hyperlink r:id="rId20" w:anchor="topic100.html" w:history="1">
         <w:r>
@@ -5413,27 +4809,7 @@
           <w:sz w:val="20"/>
           <w:szCs w:val="20"/>
         </w:rPr>
-        <w:t xml:space="preserve">Quantitative Research indicated factors that need to be studied for alpha </w:t>
-      </w:r>
-      <w:proofErr w:type="gramStart"/>
-      <w:r>
-        <w:rPr>
-          <w:rStyle w:val="span"/>
-          <w:rFonts w:ascii="Alegreya Sans" w:eastAsia="Alegreya Sans" w:hAnsi="Alegreya Sans" w:cs="Alegreya Sans"/>
-          <w:sz w:val="20"/>
-          <w:szCs w:val="20"/>
-        </w:rPr>
-        <w:t>generation include</w:t>
-      </w:r>
-      <w:proofErr w:type="gramEnd"/>
-      <w:r>
-        <w:rPr>
-          <w:rStyle w:val="span"/>
-          <w:rFonts w:ascii="Alegreya Sans" w:eastAsia="Alegreya Sans" w:hAnsi="Alegreya Sans" w:cs="Alegreya Sans"/>
-          <w:sz w:val="20"/>
-          <w:szCs w:val="20"/>
-        </w:rPr>
-        <w:t xml:space="preserve"> but are not limited to, company management, market sentiment, company fundamentals (dilution history &amp; capital management), corporate culture &amp; adaptability, and macro-economic factors.</w:t>
+        <w:t>Quantitative Research indicated factors that need to be studied for alpha generation include but are not limited to, company management, market sentiment, company fundamentals (dilution history &amp; capital management), corporate culture &amp; adaptability, and macro-economic factors.</w:t>
       </w:r>
     </w:p>
     <w:p>
@@ -5459,27 +4835,7 @@
           <w:sz w:val="20"/>
           <w:szCs w:val="20"/>
         </w:rPr>
-        <w:t xml:space="preserve">Tactically short to long-term trading signals </w:t>
-      </w:r>
-      <w:proofErr w:type="gramStart"/>
-      <w:r>
-        <w:rPr>
-          <w:rStyle w:val="span"/>
-          <w:rFonts w:ascii="Alegreya Sans" w:eastAsia="Alegreya Sans" w:hAnsi="Alegreya Sans" w:cs="Alegreya Sans"/>
-          <w:sz w:val="20"/>
-          <w:szCs w:val="20"/>
-        </w:rPr>
-        <w:t>utilized</w:t>
-      </w:r>
-      <w:proofErr w:type="gramEnd"/>
-      <w:r>
-        <w:rPr>
-          <w:rStyle w:val="span"/>
-          <w:rFonts w:ascii="Alegreya Sans" w:eastAsia="Alegreya Sans" w:hAnsi="Alegreya Sans" w:cs="Alegreya Sans"/>
-          <w:sz w:val="20"/>
-          <w:szCs w:val="20"/>
-        </w:rPr>
-        <w:t xml:space="preserve"> in conjunction with machine learning models to generate buy/sell signals based on trading signals to generate alpha. </w:t>
+        <w:t xml:space="preserve">Tactically short to long-term trading signals utilized in conjunction with machine learning models to generate buy/sell signals based on trading signals to generate alpha. </w:t>
       </w:r>
     </w:p>
     <w:p>
@@ -5643,6 +4999,19 @@
         </w:rPr>
         <w:t xml:space="preserve"> </w:t>
       </w:r>
+    </w:p>
+    <w:p>
+      <w:pPr>
+        <w:pStyle w:val="ulli"/>
+        <w:spacing w:line="276" w:lineRule="auto"/>
+        <w:ind w:left="865" w:right="200"/>
+        <w:rPr>
+          <w:rStyle w:val="span"/>
+          <w:rFonts w:ascii="Alegreya Sans" w:eastAsia="Alegreya Sans" w:hAnsi="Alegreya Sans" w:cs="Alegreya Sans"/>
+          <w:sz w:val="20"/>
+          <w:szCs w:val="20"/>
+        </w:rPr>
+      </w:pPr>
     </w:p>
     <w:p>
       <w:pPr>
@@ -5823,6 +5192,7 @@
           <w:sz w:val="20"/>
           <w:szCs w:val="20"/>
         </w:rPr>
+        <w:lastRenderedPageBreak/>
         <w:t>ODMR thesis: Focused on quantum optics and quantum computing built an optically detected magnetic resonance (ODMR) microscope. Qubits were used to</w:t>
       </w:r>
       <w:r>
@@ -5887,7 +5257,6 @@
           <w:sz w:val="20"/>
           <w:szCs w:val="20"/>
         </w:rPr>
-        <w:lastRenderedPageBreak/>
         <w:t>Education &amp; Training</w:t>
       </w:r>
     </w:p>
@@ -11358,6 +10727,12 @@
 </file>
 
 <file path=customXml/item1.xml><?xml version="1.0" encoding="utf-8"?>
+<p:properties xmlns:p="http://schemas.microsoft.com/office/2006/metadata/properties" xmlns:xsi="http://www.w3.org/2001/XMLSchema-instance" xmlns:pc="http://schemas.microsoft.com/office/infopath/2007/PartnerControls">
+  <documentManagement/>
+</p:properties>
+</file>
+
+<file path=customXml/item2.xml><?xml version="1.0" encoding="utf-8"?>
 <?mso-contentType ?>
 <FormTemplates xmlns="http://schemas.microsoft.com/sharepoint/v3/contenttype/forms">
   <Display>DocumentLibraryForm</Display>
@@ -11366,17 +10741,7 @@
 </FormTemplates>
 </file>
 
-<file path=customXml/item2.xml><?xml version="1.0" encoding="utf-8"?>
-<p:properties xmlns:p="http://schemas.microsoft.com/office/2006/metadata/properties" xmlns:xsi="http://www.w3.org/2001/XMLSchema-instance" xmlns:pc="http://schemas.microsoft.com/office/infopath/2007/PartnerControls">
-  <documentManagement/>
-</p:properties>
-</file>
-
 <file path=customXml/item3.xml><?xml version="1.0" encoding="utf-8"?>
-<b:Sources xmlns:b="http://schemas.openxmlformats.org/officeDocument/2006/bibliography" xmlns="http://schemas.openxmlformats.org/officeDocument/2006/bibliography" SelectedStyle="\APASixthEditionOfficeOnline.xsl" StyleName="APA" Version="6"/>
-</file>
-
-<file path=customXml/item4.xml><?xml version="1.0" encoding="utf-8"?>
 <ct:contentTypeSchema xmlns:ct="http://schemas.microsoft.com/office/2006/metadata/contentType" xmlns:ma="http://schemas.microsoft.com/office/2006/metadata/properties/metaAttributes" ct:_="" ma:_="" ma:contentTypeName="Document" ma:contentTypeID="0x010100187CB99B633CF74CB96C6036C1453EF0" ma:contentTypeVersion="9" ma:contentTypeDescription="Create a new document." ma:contentTypeScope="" ma:versionID="a1344847cc888fb9ce812c031a45672a">
   <xsd:schema xmlns:xsd="http://www.w3.org/2001/XMLSchema" xmlns:xs="http://www.w3.org/2001/XMLSchema" xmlns:p="http://schemas.microsoft.com/office/2006/metadata/properties" xmlns:ns3="4e2827ee-077a-42b6-91dc-849015ede821" xmlns:ns4="02125c62-9850-4246-9069-7295b901ab02" targetNamespace="http://schemas.microsoft.com/office/2006/metadata/properties" ma:root="true" ma:fieldsID="1f20d3428db51a2f28508bf4fe05126f" ns3:_="" ns4:_="">
     <xsd:import namespace="4e2827ee-077a-42b6-91dc-849015ede821"/>
@@ -11573,15 +10938,11 @@
 </ct:contentTypeSchema>
 </file>
 
-<file path=customXml/itemProps1.xml><?xml version="1.0" encoding="utf-8"?>
-<ds:datastoreItem xmlns:ds="http://schemas.openxmlformats.org/officeDocument/2006/customXml" ds:itemID="{C057A7E0-A266-4EA1-93DF-0B7C760A5CFF}">
-  <ds:schemaRefs>
-    <ds:schemaRef ds:uri="http://schemas.microsoft.com/sharepoint/v3/contenttype/forms"/>
-  </ds:schemaRefs>
-</ds:datastoreItem>
+<file path=customXml/item4.xml><?xml version="1.0" encoding="utf-8"?>
+<b:Sources xmlns:b="http://schemas.openxmlformats.org/officeDocument/2006/bibliography" xmlns="http://schemas.openxmlformats.org/officeDocument/2006/bibliography" SelectedStyle="\APASixthEditionOfficeOnline.xsl" StyleName="APA" Version="6"/>
 </file>
 
-<file path=customXml/itemProps2.xml><?xml version="1.0" encoding="utf-8"?>
+<file path=customXml/itemProps1.xml><?xml version="1.0" encoding="utf-8"?>
 <ds:datastoreItem xmlns:ds="http://schemas.openxmlformats.org/officeDocument/2006/customXml" ds:itemID="{C8FE29CE-67E7-4527-8D1B-99627F08E9D1}">
   <ds:schemaRefs>
     <ds:schemaRef ds:uri="http://schemas.microsoft.com/office/2006/metadata/properties"/>
@@ -11590,15 +10951,15 @@
 </ds:datastoreItem>
 </file>
 
-<file path=customXml/itemProps3.xml><?xml version="1.0" encoding="utf-8"?>
-<ds:datastoreItem xmlns:ds="http://schemas.openxmlformats.org/officeDocument/2006/customXml" ds:itemID="{1D76EE79-863E-4390-BD85-9FA14A07BE47}">
+<file path=customXml/itemProps2.xml><?xml version="1.0" encoding="utf-8"?>
+<ds:datastoreItem xmlns:ds="http://schemas.openxmlformats.org/officeDocument/2006/customXml" ds:itemID="{C057A7E0-A266-4EA1-93DF-0B7C760A5CFF}">
   <ds:schemaRefs>
-    <ds:schemaRef ds:uri="http://schemas.openxmlformats.org/officeDocument/2006/bibliography"/>
+    <ds:schemaRef ds:uri="http://schemas.microsoft.com/sharepoint/v3/contenttype/forms"/>
   </ds:schemaRefs>
 </ds:datastoreItem>
 </file>
 
-<file path=customXml/itemProps4.xml><?xml version="1.0" encoding="utf-8"?>
+<file path=customXml/itemProps3.xml><?xml version="1.0" encoding="utf-8"?>
 <ds:datastoreItem xmlns:ds="http://schemas.openxmlformats.org/officeDocument/2006/customXml" ds:itemID="{8EFAA08A-3EEA-402D-8D19-56D49BA53D05}">
   <ds:schemaRefs>
     <ds:schemaRef ds:uri="http://schemas.microsoft.com/office/2006/metadata/contentType"/>
@@ -11615,4 +10976,12 @@
     <ds:schemaRef ds:uri="http://schemas.microsoft.com/internal/obd"/>
   </ds:schemaRefs>
 </ds:datastoreItem>
+</file>
+
+<file path=customXml/itemProps4.xml><?xml version="1.0" encoding="utf-8"?>
+<ds:datastoreItem xmlns:ds="http://schemas.openxmlformats.org/officeDocument/2006/customXml" ds:itemID="{1D76EE79-863E-4390-BD85-9FA14A07BE47}">
+  <ds:schemaRefs>
+    <ds:schemaRef ds:uri="http://schemas.openxmlformats.org/officeDocument/2006/bibliography"/>
+  </ds:schemaRefs>
+</ds:datastoreItem>
 </file>
--- a/Portfolio.docx
+++ b/Portfolio.docx
@@ -253,7 +253,27 @@
           <w:sz w:val="20"/>
           <w:szCs w:val="20"/>
         </w:rPr>
-        <w:t xml:space="preserve">Software Engineering specializing in Machine Learning, Artificial Intelligence &amp; Python development. </w:t>
+        <w:t xml:space="preserve">Software </w:t>
+      </w:r>
+      <w:proofErr w:type="gramStart"/>
+      <w:r>
+        <w:rPr>
+          <w:rStyle w:val="separator-main"/>
+          <w:rFonts w:ascii="Alegreya Sans" w:eastAsia="Alegreya Sans" w:hAnsi="Alegreya Sans" w:cs="Alegreya Sans"/>
+          <w:sz w:val="20"/>
+          <w:szCs w:val="20"/>
+        </w:rPr>
+        <w:t>Engineering specializing</w:t>
+      </w:r>
+      <w:proofErr w:type="gramEnd"/>
+      <w:r>
+        <w:rPr>
+          <w:rStyle w:val="separator-main"/>
+          <w:rFonts w:ascii="Alegreya Sans" w:eastAsia="Alegreya Sans" w:hAnsi="Alegreya Sans" w:cs="Alegreya Sans"/>
+          <w:sz w:val="20"/>
+          <w:szCs w:val="20"/>
+        </w:rPr>
+        <w:t xml:space="preserve"> in Machine Learning, Artificial Intelligence &amp; Python development. </w:t>
       </w:r>
     </w:p>
     <w:p>
@@ -473,6 +493,7 @@
           <w:szCs w:val="20"/>
         </w:rPr>
       </w:pPr>
+      <w:proofErr w:type="gramStart"/>
       <w:r>
         <w:rPr>
           <w:rStyle w:val="separator-main"/>
@@ -480,7 +501,17 @@
           <w:sz w:val="20"/>
           <w:szCs w:val="20"/>
         </w:rPr>
-        <w:t>Specializes in Python, C/C++, Go / Golang programming languages</w:t>
+        <w:t>Specializes</w:t>
+      </w:r>
+      <w:proofErr w:type="gramEnd"/>
+      <w:r>
+        <w:rPr>
+          <w:rStyle w:val="separator-main"/>
+          <w:rFonts w:ascii="Alegreya Sans" w:eastAsia="Alegreya Sans" w:hAnsi="Alegreya Sans" w:cs="Alegreya Sans"/>
+          <w:sz w:val="20"/>
+          <w:szCs w:val="20"/>
+        </w:rPr>
+        <w:t xml:space="preserve"> in Python, C/C++, Go / Golang programming languages</w:t>
       </w:r>
       <w:r>
         <w:rPr>
@@ -587,7 +618,27 @@
           <w:sz w:val="20"/>
           <w:szCs w:val="20"/>
         </w:rPr>
-        <w:t xml:space="preserve">Software Engineering, Software Development, Data Science, Quantitative Analysis, Python Programming, Machine Learning, DevOps, DevSecOps &amp; Database Development, </w:t>
+        <w:t xml:space="preserve">Software Engineering, Software Development, Data Science, Quantitative Analysis, Python Programming, Machine Learning, DevOps, </w:t>
+      </w:r>
+      <w:proofErr w:type="spellStart"/>
+      <w:r>
+        <w:rPr>
+          <w:rStyle w:val="separator-main"/>
+          <w:rFonts w:ascii="Alegreya Sans" w:eastAsia="Alegreya Sans" w:hAnsi="Alegreya Sans" w:cs="Alegreya Sans"/>
+          <w:sz w:val="20"/>
+          <w:szCs w:val="20"/>
+        </w:rPr>
+        <w:t>DevSecOps</w:t>
+      </w:r>
+      <w:proofErr w:type="spellEnd"/>
+      <w:r>
+        <w:rPr>
+          <w:rStyle w:val="separator-main"/>
+          <w:rFonts w:ascii="Alegreya Sans" w:eastAsia="Alegreya Sans" w:hAnsi="Alegreya Sans" w:cs="Alegreya Sans"/>
+          <w:sz w:val="20"/>
+          <w:szCs w:val="20"/>
+        </w:rPr>
+        <w:t xml:space="preserve"> &amp; Database Development, </w:t>
       </w:r>
       <w:r>
         <w:rPr>
@@ -789,7 +840,47 @@
           <w:sz w:val="20"/>
           <w:szCs w:val="20"/>
         </w:rPr>
-        <w:t>Relevant technologies include but are not limited to Lang Chain, SQLite, PostgreSQL, TensorFlow, PyTorch, Keras, Sci-kit Learn, Fast API, Django, Next JS, and OCR modules.</w:t>
+        <w:t xml:space="preserve">Relevant technologies include but are not limited to Lang Chain, SQLite, PostgreSQL, TensorFlow, </w:t>
+      </w:r>
+      <w:proofErr w:type="spellStart"/>
+      <w:r>
+        <w:rPr>
+          <w:rStyle w:val="separator-main"/>
+          <w:rFonts w:ascii="Alegreya Sans" w:eastAsia="Alegreya Sans" w:hAnsi="Alegreya Sans" w:cs="Alegreya Sans"/>
+          <w:sz w:val="20"/>
+          <w:szCs w:val="20"/>
+        </w:rPr>
+        <w:t>PyTorch</w:t>
+      </w:r>
+      <w:proofErr w:type="spellEnd"/>
+      <w:r>
+        <w:rPr>
+          <w:rStyle w:val="separator-main"/>
+          <w:rFonts w:ascii="Alegreya Sans" w:eastAsia="Alegreya Sans" w:hAnsi="Alegreya Sans" w:cs="Alegreya Sans"/>
+          <w:sz w:val="20"/>
+          <w:szCs w:val="20"/>
+        </w:rPr>
+        <w:t xml:space="preserve">, </w:t>
+      </w:r>
+      <w:proofErr w:type="spellStart"/>
+      <w:r>
+        <w:rPr>
+          <w:rStyle w:val="separator-main"/>
+          <w:rFonts w:ascii="Alegreya Sans" w:eastAsia="Alegreya Sans" w:hAnsi="Alegreya Sans" w:cs="Alegreya Sans"/>
+          <w:sz w:val="20"/>
+          <w:szCs w:val="20"/>
+        </w:rPr>
+        <w:t>Keras</w:t>
+      </w:r>
+      <w:proofErr w:type="spellEnd"/>
+      <w:r>
+        <w:rPr>
+          <w:rStyle w:val="separator-main"/>
+          <w:rFonts w:ascii="Alegreya Sans" w:eastAsia="Alegreya Sans" w:hAnsi="Alegreya Sans" w:cs="Alegreya Sans"/>
+          <w:sz w:val="20"/>
+          <w:szCs w:val="20"/>
+        </w:rPr>
+        <w:t>, Sci-kit Learn, Fast API, Django, Next JS, and OCR modules.</w:t>
       </w:r>
     </w:p>
     <w:p>
@@ -956,7 +1047,43 @@
           <w:sz w:val="20"/>
           <w:szCs w:val="20"/>
         </w:rPr>
-        <w:t>Back-end ML and data science integration using PyTorch, TensorFlow, Keras, Scikit-learn, Pandas, and NumPy.</w:t>
+        <w:t xml:space="preserve">Back-end ML and data science integration using </w:t>
+      </w:r>
+      <w:proofErr w:type="spellStart"/>
+      <w:r>
+        <w:rPr>
+          <w:rFonts w:ascii="Alegreya Sans" w:hAnsi="Alegreya Sans"/>
+          <w:sz w:val="20"/>
+          <w:szCs w:val="20"/>
+        </w:rPr>
+        <w:t>PyTorch</w:t>
+      </w:r>
+      <w:proofErr w:type="spellEnd"/>
+      <w:r>
+        <w:rPr>
+          <w:rFonts w:ascii="Alegreya Sans" w:hAnsi="Alegreya Sans"/>
+          <w:sz w:val="20"/>
+          <w:szCs w:val="20"/>
+        </w:rPr>
+        <w:t xml:space="preserve">, TensorFlow, </w:t>
+      </w:r>
+      <w:proofErr w:type="spellStart"/>
+      <w:r>
+        <w:rPr>
+          <w:rFonts w:ascii="Alegreya Sans" w:hAnsi="Alegreya Sans"/>
+          <w:sz w:val="20"/>
+          <w:szCs w:val="20"/>
+        </w:rPr>
+        <w:t>Keras</w:t>
+      </w:r>
+      <w:proofErr w:type="spellEnd"/>
+      <w:r>
+        <w:rPr>
+          <w:rFonts w:ascii="Alegreya Sans" w:hAnsi="Alegreya Sans"/>
+          <w:sz w:val="20"/>
+          <w:szCs w:val="20"/>
+        </w:rPr>
+        <w:t>, Scikit-learn, Pandas, and NumPy.</w:t>
       </w:r>
     </w:p>
     <w:p>
@@ -1000,7 +1127,25 @@
           <w:sz w:val="20"/>
           <w:szCs w:val="20"/>
         </w:rPr>
-        <w:t>Large Language Model (LLM) development, including training models with ScaleAI for various prompt and coding scenarios.</w:t>
+        <w:t xml:space="preserve">Large Language Model (LLM) development, including training models with </w:t>
+      </w:r>
+      <w:proofErr w:type="spellStart"/>
+      <w:r>
+        <w:rPr>
+          <w:rFonts w:ascii="Alegreya Sans" w:hAnsi="Alegreya Sans"/>
+          <w:sz w:val="20"/>
+          <w:szCs w:val="20"/>
+        </w:rPr>
+        <w:t>ScaleAI</w:t>
+      </w:r>
+      <w:proofErr w:type="spellEnd"/>
+      <w:r>
+        <w:rPr>
+          <w:rFonts w:ascii="Alegreya Sans" w:hAnsi="Alegreya Sans"/>
+          <w:sz w:val="20"/>
+          <w:szCs w:val="20"/>
+        </w:rPr>
+        <w:t xml:space="preserve"> for various prompt and coding scenarios.</w:t>
       </w:r>
     </w:p>
     <w:p>
@@ -1283,7 +1428,25 @@
           <w:sz w:val="20"/>
           <w:szCs w:val="20"/>
         </w:rPr>
-        <w:t>Data pipeline and database integration using Celery, Redis, Google BigQuery, PostgreSQL, and MongoDB.</w:t>
+        <w:t xml:space="preserve">Data pipeline and database integration using Celery, Redis, Google </w:t>
+      </w:r>
+      <w:proofErr w:type="spellStart"/>
+      <w:r>
+        <w:rPr>
+          <w:rFonts w:ascii="Alegreya Sans" w:hAnsi="Alegreya Sans"/>
+          <w:sz w:val="20"/>
+          <w:szCs w:val="20"/>
+        </w:rPr>
+        <w:t>BigQuery</w:t>
+      </w:r>
+      <w:proofErr w:type="spellEnd"/>
+      <w:r>
+        <w:rPr>
+          <w:rFonts w:ascii="Alegreya Sans" w:hAnsi="Alegreya Sans"/>
+          <w:sz w:val="20"/>
+          <w:szCs w:val="20"/>
+        </w:rPr>
+        <w:t>, PostgreSQL, and MongoDB.</w:t>
       </w:r>
     </w:p>
     <w:p>
@@ -1363,7 +1526,25 @@
           <w:sz w:val="20"/>
           <w:szCs w:val="20"/>
         </w:rPr>
-        <w:t>and BigQuery.</w:t>
+        <w:t xml:space="preserve">and </w:t>
+      </w:r>
+      <w:proofErr w:type="spellStart"/>
+      <w:r>
+        <w:rPr>
+          <w:rFonts w:ascii="Alegreya Sans" w:hAnsi="Alegreya Sans"/>
+          <w:sz w:val="20"/>
+          <w:szCs w:val="20"/>
+        </w:rPr>
+        <w:t>BigQuery</w:t>
+      </w:r>
+      <w:proofErr w:type="spellEnd"/>
+      <w:r>
+        <w:rPr>
+          <w:rFonts w:ascii="Alegreya Sans" w:hAnsi="Alegreya Sans"/>
+          <w:sz w:val="20"/>
+          <w:szCs w:val="20"/>
+        </w:rPr>
+        <w:t>.</w:t>
       </w:r>
     </w:p>
     <w:p>
@@ -1693,7 +1874,25 @@
           <w:sz w:val="20"/>
           <w:szCs w:val="20"/>
         </w:rPr>
-        <w:t>Database management and ETL process development with SQL (SQLite, BigQuery, PostgreSQL) and Python integration.</w:t>
+        <w:t xml:space="preserve">Database management and ETL process development with SQL (SQLite, </w:t>
+      </w:r>
+      <w:proofErr w:type="spellStart"/>
+      <w:r>
+        <w:rPr>
+          <w:rFonts w:ascii="Alegreya Sans" w:hAnsi="Alegreya Sans"/>
+          <w:sz w:val="20"/>
+          <w:szCs w:val="20"/>
+        </w:rPr>
+        <w:t>BigQuery</w:t>
+      </w:r>
+      <w:proofErr w:type="spellEnd"/>
+      <w:r>
+        <w:rPr>
+          <w:rFonts w:ascii="Alegreya Sans" w:hAnsi="Alegreya Sans"/>
+          <w:sz w:val="20"/>
+          <w:szCs w:val="20"/>
+        </w:rPr>
+        <w:t>, PostgreSQL) and Python integration.</w:t>
       </w:r>
     </w:p>
     <w:p>
@@ -2038,24 +2237,13 @@
           <w:szCs w:val="20"/>
         </w:rPr>
       </w:pPr>
-    </w:p>
-    <w:p>
-      <w:pPr>
-        <w:pStyle w:val="divdocumentdivsectiontitle"/>
-        <w:spacing w:before="180" w:after="60" w:line="276" w:lineRule="auto"/>
-        <w:ind w:right="200"/>
+      <w:r>
         <w:rPr>
           <w:rStyle w:val="separator-main"/>
           <w:sz w:val="20"/>
           <w:szCs w:val="20"/>
         </w:rPr>
-      </w:pPr>
-      <w:r>
-        <w:rPr>
-          <w:rStyle w:val="separator-main"/>
-          <w:sz w:val="20"/>
-          <w:szCs w:val="20"/>
-        </w:rPr>
+        <w:lastRenderedPageBreak/>
         <w:t>Experience</w:t>
       </w:r>
     </w:p>
@@ -2078,7 +2266,16 @@
           <w:sz w:val="20"/>
           <w:szCs w:val="20"/>
         </w:rPr>
-        <w:t>Helios CTA</w:t>
+        <w:t>ICE Process Management LLC</w:t>
+      </w:r>
+      <w:r>
+        <w:rPr>
+          <w:rStyle w:val="span"/>
+          <w:rFonts w:ascii="Alegreya Sans" w:eastAsia="Alegreya Sans" w:hAnsi="Alegreya Sans" w:cs="Alegreya Sans"/>
+          <w:sz w:val="20"/>
+          <w:szCs w:val="20"/>
+        </w:rPr>
+        <w:t>.</w:t>
       </w:r>
       <w:r>
         <w:rPr>
@@ -2149,20 +2346,12 @@
       </w:r>
       <w:r>
         <w:rPr>
-          <w:rStyle w:val="spanjobtitle"/>
-          <w:sz w:val="20"/>
-          <w:szCs w:val="20"/>
-        </w:rPr>
-        <w:tab/>
-      </w:r>
-      <w:r>
-        <w:rPr>
-          <w:rStyle w:val="span"/>
-          <w:rFonts w:ascii="Alegreya Sans" w:eastAsia="Alegreya Sans" w:hAnsi="Alegreya Sans" w:cs="Alegreya Sans"/>
-          <w:sz w:val="20"/>
-          <w:szCs w:val="20"/>
-        </w:rPr>
-        <w:t>July</w:t>
+          <w:rStyle w:val="span"/>
+          <w:rFonts w:ascii="Alegreya Sans" w:eastAsia="Alegreya Sans" w:hAnsi="Alegreya Sans" w:cs="Alegreya Sans"/>
+          <w:sz w:val="20"/>
+          <w:szCs w:val="20"/>
+        </w:rPr>
+        <w:t>April</w:t>
       </w:r>
       <w:r>
         <w:rPr>
@@ -2198,7 +2387,7 @@
           <w:sz w:val="20"/>
           <w:szCs w:val="20"/>
         </w:rPr>
-        <w:t>September 2024</w:t>
+        <w:t>present</w:t>
       </w:r>
       <w:r>
         <w:rPr>
@@ -2228,7 +2417,7 @@
           <w:sz w:val="20"/>
           <w:szCs w:val="20"/>
         </w:rPr>
-        <w:t>Software Engineer</w:t>
+        <w:t>Software Consultant</w:t>
       </w:r>
       <w:r>
         <w:rPr>
@@ -2285,7 +2474,7 @@
           <w:sz w:val="20"/>
           <w:szCs w:val="20"/>
         </w:rPr>
-        <w:t>provide software design and implement software to assist in Commodity Trading Operations.</w:t>
+        <w:t xml:space="preserve">provide software consulting regarding software design, rollout, development, and production. </w:t>
       </w:r>
     </w:p>
     <w:p>
@@ -2311,7 +2500,7 @@
           <w:sz w:val="20"/>
           <w:szCs w:val="20"/>
         </w:rPr>
-        <w:t xml:space="preserve">Skills gained: Investment Analysis, Commodity demand profile and supply chain analysis, Data Filtration, Software design and development, Market Analysis, Snowflake, PyQT6, Data Science, PowerShell, Azure, JSON, REST APIs, FAST API, Excel, Options, and Future Analysis. </w:t>
+        <w:t xml:space="preserve">Skills gained: Investment Analysis, Private Equity Evaluation Analysis, software development design processes, Investor Relations, Market Analysis, and Business Strategy. </w:t>
       </w:r>
     </w:p>
     <w:p>
@@ -2337,8 +2526,56 @@
           <w:sz w:val="20"/>
           <w:szCs w:val="20"/>
         </w:rPr>
-        <w:t>Commodity trade included Power, Natural Gas, and oil derivatives.</w:t>
-      </w:r>
+        <w:t>Designed Investor presentations, market analysis, software budget analysis, and software development process analysis.</w:t>
+      </w:r>
+    </w:p>
+    <w:p>
+      <w:pPr>
+        <w:pStyle w:val="ulli"/>
+        <w:spacing w:line="276" w:lineRule="auto"/>
+        <w:ind w:left="865" w:right="200"/>
+        <w:rPr>
+          <w:rStyle w:val="span"/>
+          <w:rFonts w:ascii="Alegreya Sans" w:eastAsia="Alegreya Sans" w:hAnsi="Alegreya Sans" w:cs="Alegreya Sans"/>
+          <w:sz w:val="20"/>
+          <w:szCs w:val="20"/>
+        </w:rPr>
+      </w:pPr>
+    </w:p>
+    <w:p>
+      <w:pPr>
+        <w:pStyle w:val="ulli"/>
+        <w:spacing w:line="276" w:lineRule="auto"/>
+        <w:ind w:right="200"/>
+        <w:rPr>
+          <w:rStyle w:val="span"/>
+          <w:rFonts w:ascii="Alegreya Sans" w:eastAsia="Alegreya Sans" w:hAnsi="Alegreya Sans" w:cs="Alegreya Sans"/>
+          <w:sz w:val="20"/>
+          <w:szCs w:val="20"/>
+        </w:rPr>
+      </w:pPr>
+      <w:r>
+        <w:rPr>
+          <w:rStyle w:val="span"/>
+          <w:rFonts w:ascii="Alegreya Sans" w:eastAsia="Alegreya Sans" w:hAnsi="Alegreya Sans" w:cs="Alegreya Sans"/>
+          <w:sz w:val="20"/>
+          <w:szCs w:val="20"/>
+        </w:rPr>
+        <w:t xml:space="preserve">Software &amp; Artificial Intelligence Engineer: </w:t>
+      </w:r>
+    </w:p>
+    <w:p>
+      <w:pPr>
+        <w:pStyle w:val="ulli"/>
+        <w:spacing w:line="276" w:lineRule="auto"/>
+        <w:ind w:right="200"/>
+        <w:rPr>
+          <w:rStyle w:val="span"/>
+          <w:rFonts w:ascii="Alegreya Sans" w:eastAsia="Alegreya Sans" w:hAnsi="Alegreya Sans" w:cs="Alegreya Sans"/>
+          <w:sz w:val="20"/>
+          <w:szCs w:val="20"/>
+        </w:rPr>
+      </w:pPr>
     </w:p>
     <w:p>
       <w:pPr>
@@ -2363,7 +2600,7 @@
           <w:sz w:val="20"/>
           <w:szCs w:val="20"/>
         </w:rPr>
-        <w:t xml:space="preserve">Focused on building integrated desktop and web applications using PyQT6 and Snowflake to integrate REST APIs like ERCOT and PJM ISOs into Trading applications to ease commodity information dataflow. </w:t>
+        <w:t>The role is to design, develop, and produce the Backend for a Large Language Model that can produce chatbots from a General Knowledge Domain.</w:t>
       </w:r>
     </w:p>
     <w:p>
@@ -2376,20 +2613,20 @@
         <w:spacing w:line="276" w:lineRule="auto"/>
         <w:ind w:left="865" w:right="200" w:hanging="261"/>
         <w:rPr>
-          <w:rStyle w:val="separator-main"/>
-          <w:rFonts w:ascii="Alegreya Sans" w:eastAsia="Alegreya Sans" w:hAnsi="Alegreya Sans" w:cs="Alegreya Sans"/>
-          <w:sz w:val="20"/>
-          <w:szCs w:val="20"/>
-        </w:rPr>
-      </w:pPr>
-      <w:r>
-        <w:rPr>
-          <w:rStyle w:val="separator-main"/>
-          <w:rFonts w:ascii="Alegreya Sans" w:eastAsia="Alegreya Sans" w:hAnsi="Alegreya Sans" w:cs="Alegreya Sans"/>
-          <w:sz w:val="20"/>
-          <w:szCs w:val="20"/>
-        </w:rPr>
-        <w:t>Experience working to filtrate data using Snowflake, SQL, and Pandas concerning weather data, and commodity data such as ERCOT power prices into usable databases to produce trading alpha.</w:t>
+          <w:rStyle w:val="span"/>
+          <w:rFonts w:ascii="Alegreya Sans" w:eastAsia="Alegreya Sans" w:hAnsi="Alegreya Sans" w:cs="Alegreya Sans"/>
+          <w:sz w:val="20"/>
+          <w:szCs w:val="20"/>
+        </w:rPr>
+      </w:pPr>
+      <w:r>
+        <w:rPr>
+          <w:rStyle w:val="span"/>
+          <w:rFonts w:ascii="Alegreya Sans" w:eastAsia="Alegreya Sans" w:hAnsi="Alegreya Sans" w:cs="Alegreya Sans"/>
+          <w:sz w:val="20"/>
+          <w:szCs w:val="20"/>
+        </w:rPr>
+        <w:t xml:space="preserve">Skills gained: SQLite, Python, NLP, LLM, Lang-Chain, Chroma DB, SQL Alchemy, Web Application Design, Data Pipelines, OCR, Artificial Intelligence, Vector Databases and Embedded Vector Databases, R.A.G systems, Chatbots, Pandas, NumPy, ChatGPT, Microsoft Co-pilot, Llama3, OpenAI. </w:t>
       </w:r>
     </w:p>
     <w:p>
@@ -2402,220 +2639,60 @@
         <w:spacing w:line="276" w:lineRule="auto"/>
         <w:ind w:left="865" w:right="200" w:hanging="261"/>
         <w:rPr>
-          <w:rStyle w:val="separator-main"/>
-          <w:rFonts w:ascii="Alegreya Sans" w:eastAsia="Alegreya Sans" w:hAnsi="Alegreya Sans" w:cs="Alegreya Sans"/>
-          <w:sz w:val="20"/>
-          <w:szCs w:val="20"/>
-        </w:rPr>
-      </w:pPr>
-      <w:r>
-        <w:rPr>
-          <w:rStyle w:val="separator-main"/>
-          <w:rFonts w:ascii="Alegreya Sans" w:eastAsia="Alegreya Sans" w:hAnsi="Alegreya Sans" w:cs="Alegreya Sans"/>
-          <w:sz w:val="20"/>
-          <w:szCs w:val="20"/>
-        </w:rPr>
-        <w:t>Experience with PJM, ERCOT, CAISO, MISO ISO’s.</w:t>
+          <w:rStyle w:val="span"/>
+          <w:rFonts w:ascii="Alegreya Sans" w:eastAsia="Alegreya Sans" w:hAnsi="Alegreya Sans" w:cs="Alegreya Sans"/>
+          <w:sz w:val="20"/>
+          <w:szCs w:val="20"/>
+        </w:rPr>
+      </w:pPr>
+      <w:r>
+        <w:rPr>
+          <w:rStyle w:val="span"/>
+          <w:rFonts w:ascii="Alegreya Sans" w:eastAsia="Alegreya Sans" w:hAnsi="Alegreya Sans" w:cs="Alegreya Sans"/>
+          <w:sz w:val="20"/>
+          <w:szCs w:val="20"/>
+        </w:rPr>
+        <w:t>The project was to design a Data Processing system that could translate 100s of PDFs into a usable SQL database, which could then be vectorized and turned into a Vector Database that could serve as the basis of a Chatbot that could be integrated into a web application to serve the Network Security market.</w:t>
       </w:r>
     </w:p>
     <w:p>
       <w:pPr>
         <w:pStyle w:val="ulli"/>
         <w:spacing w:line="276" w:lineRule="auto"/>
-        <w:ind w:left="865" w:right="200"/>
-        <w:rPr>
-          <w:rStyle w:val="separator-main"/>
-          <w:rFonts w:ascii="Alegreya Sans" w:eastAsia="Alegreya Sans" w:hAnsi="Alegreya Sans" w:cs="Alegreya Sans"/>
-          <w:sz w:val="20"/>
-          <w:szCs w:val="20"/>
-        </w:rPr>
-      </w:pPr>
-    </w:p>
-    <w:p>
-      <w:pPr>
-        <w:pStyle w:val="divdocumentsinglecolumn"/>
+        <w:ind w:right="200"/>
+        <w:rPr>
+          <w:rStyle w:val="span"/>
+          <w:rFonts w:ascii="Alegreya Sans" w:eastAsia="Alegreya Sans" w:hAnsi="Alegreya Sans" w:cs="Alegreya Sans"/>
+          <w:sz w:val="20"/>
+          <w:szCs w:val="20"/>
+        </w:rPr>
+      </w:pPr>
+    </w:p>
+    <w:p>
+      <w:pPr>
+        <w:pStyle w:val="ulli"/>
         <w:spacing w:line="276" w:lineRule="auto"/>
         <w:ind w:right="200"/>
         <w:rPr>
-          <w:rStyle w:val="spanjobtitle"/>
-          <w:rFonts w:ascii="Alegreya Sans" w:eastAsia="Alegreya Sans" w:hAnsi="Alegreya Sans" w:cs="Alegreya Sans"/>
-          <w:sz w:val="20"/>
-          <w:szCs w:val="20"/>
-        </w:rPr>
-      </w:pPr>
-      <w:r>
-        <w:rPr>
-          <w:rStyle w:val="span"/>
-          <w:rFonts w:ascii="Alegreya Sans" w:eastAsia="Alegreya Sans" w:hAnsi="Alegreya Sans" w:cs="Alegreya Sans"/>
-          <w:sz w:val="20"/>
-          <w:szCs w:val="20"/>
-        </w:rPr>
-        <w:t>ICE Process Management LLC</w:t>
-      </w:r>
-      <w:r>
-        <w:rPr>
-          <w:rStyle w:val="span"/>
-          <w:rFonts w:ascii="Alegreya Sans" w:eastAsia="Alegreya Sans" w:hAnsi="Alegreya Sans" w:cs="Alegreya Sans"/>
-          <w:sz w:val="20"/>
-          <w:szCs w:val="20"/>
-        </w:rPr>
-        <w:t>.</w:t>
-      </w:r>
-      <w:r>
-        <w:rPr>
-          <w:rStyle w:val="spanjobtitle"/>
-          <w:sz w:val="20"/>
-          <w:szCs w:val="20"/>
-        </w:rPr>
-        <w:tab/>
-      </w:r>
-      <w:r>
-        <w:rPr>
-          <w:rStyle w:val="spanjobtitle"/>
-          <w:sz w:val="20"/>
-          <w:szCs w:val="20"/>
-        </w:rPr>
-        <w:tab/>
-      </w:r>
-      <w:r>
-        <w:rPr>
-          <w:rStyle w:val="spanjobtitle"/>
-          <w:sz w:val="20"/>
-          <w:szCs w:val="20"/>
-        </w:rPr>
-        <w:tab/>
-      </w:r>
-      <w:r>
-        <w:rPr>
-          <w:rStyle w:val="spanjobtitle"/>
-          <w:sz w:val="20"/>
-          <w:szCs w:val="20"/>
-        </w:rPr>
-        <w:tab/>
-      </w:r>
-      <w:r>
-        <w:rPr>
-          <w:rStyle w:val="spanjobtitle"/>
-          <w:sz w:val="20"/>
-          <w:szCs w:val="20"/>
-        </w:rPr>
-        <w:tab/>
-      </w:r>
-      <w:r>
-        <w:rPr>
-          <w:rStyle w:val="spanjobtitle"/>
-          <w:sz w:val="20"/>
-          <w:szCs w:val="20"/>
-        </w:rPr>
-        <w:tab/>
-        <w:t xml:space="preserve">     </w:t>
-      </w:r>
-      <w:r>
-        <w:rPr>
-          <w:rStyle w:val="spanjobtitle"/>
-          <w:sz w:val="20"/>
-          <w:szCs w:val="20"/>
-        </w:rPr>
-        <w:tab/>
-        <w:t xml:space="preserve"> </w:t>
-      </w:r>
-      <w:r>
-        <w:rPr>
-          <w:rStyle w:val="spanjobtitle"/>
-          <w:sz w:val="20"/>
-          <w:szCs w:val="20"/>
-        </w:rPr>
-        <w:tab/>
-        <w:t xml:space="preserve">   </w:t>
-      </w:r>
-      <w:r>
-        <w:rPr>
-          <w:rStyle w:val="span"/>
-          <w:rFonts w:ascii="Alegreya Sans" w:eastAsia="Alegreya Sans" w:hAnsi="Alegreya Sans" w:cs="Alegreya Sans"/>
-          <w:sz w:val="20"/>
-          <w:szCs w:val="20"/>
-        </w:rPr>
-        <w:t>April</w:t>
-      </w:r>
-      <w:r>
-        <w:rPr>
-          <w:rStyle w:val="span"/>
-          <w:rFonts w:ascii="Alegreya Sans" w:eastAsia="Alegreya Sans" w:hAnsi="Alegreya Sans" w:cs="Alegreya Sans"/>
-          <w:sz w:val="20"/>
-          <w:szCs w:val="20"/>
-        </w:rPr>
-        <w:t xml:space="preserve"> 202</w:t>
-      </w:r>
-      <w:r>
-        <w:rPr>
-          <w:rStyle w:val="span"/>
-          <w:rFonts w:ascii="Alegreya Sans" w:eastAsia="Alegreya Sans" w:hAnsi="Alegreya Sans" w:cs="Alegreya Sans"/>
-          <w:sz w:val="20"/>
-          <w:szCs w:val="20"/>
-        </w:rPr>
-        <w:t>4</w:t>
-      </w:r>
-      <w:r>
-        <w:rPr>
-          <w:rStyle w:val="span"/>
-          <w:rFonts w:ascii="Alegreya Sans" w:eastAsia="Alegreya Sans" w:hAnsi="Alegreya Sans" w:cs="Alegreya Sans"/>
-          <w:sz w:val="20"/>
-          <w:szCs w:val="20"/>
-        </w:rPr>
-        <w:t xml:space="preserve"> to </w:t>
-      </w:r>
-      <w:r>
-        <w:rPr>
-          <w:rStyle w:val="span"/>
-          <w:rFonts w:ascii="Alegreya Sans" w:eastAsia="Alegreya Sans" w:hAnsi="Alegreya Sans" w:cs="Alegreya Sans"/>
-          <w:sz w:val="20"/>
-          <w:szCs w:val="20"/>
-        </w:rPr>
-        <w:t>present</w:t>
-      </w:r>
-      <w:r>
-        <w:rPr>
-          <w:rStyle w:val="singlecolumnspanpaddedlinenth-child1"/>
-          <w:rFonts w:ascii="Alegreya Sans" w:eastAsia="Alegreya Sans" w:hAnsi="Alegreya Sans" w:cs="Alegreya Sans"/>
-          <w:sz w:val="20"/>
-          <w:szCs w:val="20"/>
-        </w:rPr>
-        <w:t xml:space="preserve"> </w:t>
-      </w:r>
-    </w:p>
-    <w:p>
-      <w:pPr>
-        <w:pStyle w:val="spanpaddedline"/>
-        <w:spacing w:line="276" w:lineRule="auto"/>
-        <w:ind w:right="200"/>
-        <w:rPr>
-          <w:rStyle w:val="span"/>
-          <w:rFonts w:ascii="Alegreya Sans" w:eastAsia="Alegreya Sans" w:hAnsi="Alegreya Sans" w:cs="Alegreya Sans"/>
-          <w:sz w:val="20"/>
-          <w:szCs w:val="20"/>
-        </w:rPr>
-      </w:pPr>
-      <w:r>
-        <w:rPr>
-          <w:rStyle w:val="spanjobtitle"/>
-          <w:sz w:val="20"/>
-          <w:szCs w:val="20"/>
-        </w:rPr>
-        <w:t>Software Consultant</w:t>
-      </w:r>
-      <w:r>
-        <w:rPr>
-          <w:rStyle w:val="span"/>
-          <w:rFonts w:ascii="Alegreya Sans" w:eastAsia="Alegreya Sans" w:hAnsi="Alegreya Sans" w:cs="Alegreya Sans"/>
-          <w:sz w:val="20"/>
-          <w:szCs w:val="20"/>
-        </w:rPr>
-        <w:t>:</w:t>
-      </w:r>
-    </w:p>
-    <w:p>
-      <w:pPr>
-        <w:pStyle w:val="spanpaddedline"/>
+          <w:rStyle w:val="span"/>
+          <w:rFonts w:ascii="Alegreya Sans" w:eastAsia="Alegreya Sans" w:hAnsi="Alegreya Sans" w:cs="Alegreya Sans"/>
+          <w:sz w:val="20"/>
+          <w:szCs w:val="20"/>
+        </w:rPr>
+      </w:pPr>
+      <w:r>
+        <w:rPr>
+          <w:rStyle w:val="span"/>
+          <w:rFonts w:ascii="Alegreya Sans" w:eastAsia="Alegreya Sans" w:hAnsi="Alegreya Sans" w:cs="Alegreya Sans"/>
+          <w:sz w:val="20"/>
+          <w:szCs w:val="20"/>
+        </w:rPr>
+        <w:t>Senior Artificial Intelligence Engineer:</w:t>
+      </w:r>
+    </w:p>
+    <w:p>
+      <w:pPr>
+        <w:pStyle w:val="ulli"/>
         <w:spacing w:line="276" w:lineRule="auto"/>
         <w:ind w:right="200"/>
         <w:rPr>
@@ -2649,16 +2726,7 @@
           <w:sz w:val="20"/>
           <w:szCs w:val="20"/>
         </w:rPr>
-        <w:t xml:space="preserve">The role is to </w:t>
-      </w:r>
-      <w:r>
-        <w:rPr>
-          <w:rStyle w:val="span"/>
-          <w:rFonts w:ascii="Alegreya Sans" w:eastAsia="Alegreya Sans" w:hAnsi="Alegreya Sans" w:cs="Alegreya Sans"/>
-          <w:sz w:val="20"/>
-          <w:szCs w:val="20"/>
-        </w:rPr>
-        <w:t xml:space="preserve">provide software consulting regarding software design, rollout, development, and production. </w:t>
+        <w:t>The role involves designing a technology stack that transforms raw, unstructured, and unnormalized data into usable, structured, and normalized data to enhance decision-making and generate alpha.</w:t>
       </w:r>
     </w:p>
     <w:p>
@@ -2684,7 +2752,27 @@
           <w:sz w:val="20"/>
           <w:szCs w:val="20"/>
         </w:rPr>
-        <w:t xml:space="preserve">Skills gained: Investment Analysis, Private Equity Evaluation Analysis, software development design processes, Investor Relations, Market Analysis, and Business Strategy. </w:t>
+        <w:t xml:space="preserve">Skills gained: SQLite, Python, NLP, Hugging Face LLMs, Lang-Chain, Chroma DB, SQL Alchemy, Web Application Design, Data Pipelines, OCR, Artificial Intelligence, Vector Databases and Embedded Vector Databases, R.A.G systems, </w:t>
+      </w:r>
+      <w:bookmarkStart w:id="2" w:name="_Hlk182406075"/>
+      <w:r>
+        <w:rPr>
+          <w:rStyle w:val="span"/>
+          <w:rFonts w:ascii="Alegreya Sans" w:eastAsia="Alegreya Sans" w:hAnsi="Alegreya Sans" w:cs="Alegreya Sans"/>
+          <w:sz w:val="20"/>
+          <w:szCs w:val="20"/>
+        </w:rPr>
+        <w:t xml:space="preserve">Prompt Engineering, </w:t>
+      </w:r>
+      <w:bookmarkEnd w:id="2"/>
+      <w:r>
+        <w:rPr>
+          <w:rStyle w:val="span"/>
+          <w:rFonts w:ascii="Alegreya Sans" w:eastAsia="Alegreya Sans" w:hAnsi="Alegreya Sans" w:cs="Alegreya Sans"/>
+          <w:sz w:val="20"/>
+          <w:szCs w:val="20"/>
+        </w:rPr>
+        <w:t>Chatbots, Pandas, NumPy, ChatGPT, Microsoft Co-pilot, Llama3, OpenAI, Data Science &amp; Data Engineering, Python Package Creation, Agile development, FAISS, Data Classification, Text Classification, SQL, and NoSQL, Python architecture, version control, Git, Vector Databases, Data Quality assessment, unit tests, Azure Cloud Computing, Server Development, Azure Microservices, Microsoft Visio, FAST API, PyQT6, PowerShell Script, Encryption, Machine Code, Pip Package development.</w:t>
       </w:r>
     </w:p>
     <w:p>
@@ -2710,56 +2798,62 @@
           <w:sz w:val="20"/>
           <w:szCs w:val="20"/>
         </w:rPr>
-        <w:t>Designed Investor presentations, market analysis, software budget analysis, and software development process analysis.</w:t>
-      </w:r>
-    </w:p>
-    <w:p>
-      <w:pPr>
-        <w:pStyle w:val="ulli"/>
-        <w:spacing w:line="276" w:lineRule="auto"/>
-        <w:ind w:left="865" w:right="200"/>
-        <w:rPr>
-          <w:rStyle w:val="span"/>
-          <w:rFonts w:ascii="Alegreya Sans" w:eastAsia="Alegreya Sans" w:hAnsi="Alegreya Sans" w:cs="Alegreya Sans"/>
-          <w:sz w:val="20"/>
-          <w:szCs w:val="20"/>
-        </w:rPr>
-      </w:pPr>
-    </w:p>
-    <w:p>
-      <w:pPr>
-        <w:pStyle w:val="ulli"/>
-        <w:spacing w:line="276" w:lineRule="auto"/>
-        <w:ind w:right="200"/>
-        <w:rPr>
-          <w:rStyle w:val="span"/>
-          <w:rFonts w:ascii="Alegreya Sans" w:eastAsia="Alegreya Sans" w:hAnsi="Alegreya Sans" w:cs="Alegreya Sans"/>
-          <w:sz w:val="20"/>
-          <w:szCs w:val="20"/>
-        </w:rPr>
-      </w:pPr>
-      <w:r>
-        <w:rPr>
-          <w:rStyle w:val="span"/>
-          <w:rFonts w:ascii="Alegreya Sans" w:eastAsia="Alegreya Sans" w:hAnsi="Alegreya Sans" w:cs="Alegreya Sans"/>
-          <w:sz w:val="20"/>
-          <w:szCs w:val="20"/>
-        </w:rPr>
-        <w:t xml:space="preserve">Software &amp; Artificial Intelligence Engineer: </w:t>
-      </w:r>
-    </w:p>
-    <w:p>
-      <w:pPr>
-        <w:pStyle w:val="ulli"/>
-        <w:spacing w:line="276" w:lineRule="auto"/>
-        <w:ind w:right="200"/>
-        <w:rPr>
-          <w:rStyle w:val="span"/>
-          <w:rFonts w:ascii="Alegreya Sans" w:eastAsia="Alegreya Sans" w:hAnsi="Alegreya Sans" w:cs="Alegreya Sans"/>
-          <w:sz w:val="20"/>
-          <w:szCs w:val="20"/>
-        </w:rPr>
-      </w:pPr>
+        <w:t>Development included taking HTML, JSON, XML,</w:t>
+      </w:r>
+      <w:r>
+        <w:rPr>
+          <w:rStyle w:val="span"/>
+          <w:rFonts w:ascii="Alegreya Sans" w:eastAsia="Alegreya Sans" w:hAnsi="Alegreya Sans" w:cs="Alegreya Sans"/>
+          <w:sz w:val="20"/>
+          <w:szCs w:val="20"/>
+        </w:rPr>
+        <w:t xml:space="preserve"> MD,</w:t>
+      </w:r>
+      <w:r>
+        <w:rPr>
+          <w:rStyle w:val="span"/>
+          <w:rFonts w:ascii="Alegreya Sans" w:eastAsia="Alegreya Sans" w:hAnsi="Alegreya Sans" w:cs="Alegreya Sans"/>
+          <w:sz w:val="20"/>
+          <w:szCs w:val="20"/>
+        </w:rPr>
+        <w:t xml:space="preserve"> </w:t>
+      </w:r>
+      <w:r>
+        <w:rPr>
+          <w:rStyle w:val="span"/>
+          <w:rFonts w:ascii="Alegreya Sans" w:eastAsia="Alegreya Sans" w:hAnsi="Alegreya Sans" w:cs="Alegreya Sans"/>
+          <w:sz w:val="20"/>
+          <w:szCs w:val="20"/>
+        </w:rPr>
+        <w:t xml:space="preserve">and </w:t>
+      </w:r>
+      <w:r>
+        <w:rPr>
+          <w:rStyle w:val="span"/>
+          <w:rFonts w:ascii="Alegreya Sans" w:eastAsia="Alegreya Sans" w:hAnsi="Alegreya Sans" w:cs="Alegreya Sans"/>
+          <w:sz w:val="20"/>
+          <w:szCs w:val="20"/>
+        </w:rPr>
+        <w:t xml:space="preserve">PDF files and turning them into Retrieval Data to feed into Large Language Models like Phi, and Llama, in conjunction with Prompt Engineering to produce information that </w:t>
+      </w:r>
+      <w:r>
+        <w:rPr>
+          <w:rStyle w:val="span"/>
+          <w:rFonts w:ascii="Alegreya Sans" w:eastAsia="Alegreya Sans" w:hAnsi="Alegreya Sans" w:cs="Alegreya Sans"/>
+          <w:sz w:val="20"/>
+          <w:szCs w:val="20"/>
+        </w:rPr>
+        <w:t>generates</w:t>
+      </w:r>
+      <w:r>
+        <w:rPr>
+          <w:rStyle w:val="span"/>
+          <w:rFonts w:ascii="Alegreya Sans" w:eastAsia="Alegreya Sans" w:hAnsi="Alegreya Sans" w:cs="Alegreya Sans"/>
+          <w:sz w:val="20"/>
+          <w:szCs w:val="20"/>
+        </w:rPr>
+        <w:t xml:space="preserve"> alpha in knowledge-based fields.  </w:t>
+      </w:r>
     </w:p>
     <w:p>
       <w:pPr>
@@ -2784,7 +2878,7 @@
           <w:sz w:val="20"/>
           <w:szCs w:val="20"/>
         </w:rPr>
-        <w:t>The role is to design, develop, and produce the Backend for a Large Language Model that can produce chatbots from a General Knowledge Domain.</w:t>
+        <w:t>Software was developed utilizing Azure Cloud Services and GPU computing.</w:t>
       </w:r>
     </w:p>
     <w:p>
@@ -2810,7 +2904,7 @@
           <w:sz w:val="20"/>
           <w:szCs w:val="20"/>
         </w:rPr>
-        <w:t xml:space="preserve">Skills gained: SQLite, Python, NLP, LLM, Lang-Chain, Chroma DB, SQL Alchemy, Web Application Design, Data Pipelines, OCR, Artificial Intelligence, Vector Databases and Embedded Vector Databases, R.A.G systems, Chatbots, Pandas, NumPy, ChatGPT, Microsoft Co-pilot, Llama3, OpenAI. </w:t>
+        <w:t xml:space="preserve">Scope of Responsibilities included but was not limited to Software Architecture Management, Managing Junior Engineers, Python Package Development, App Development, Data Processing and Data Flow management, OCR and data quality management, Data Storage and Binary development. </w:t>
       </w:r>
     </w:p>
     <w:p>
@@ -2836,56 +2930,8 @@
           <w:sz w:val="20"/>
           <w:szCs w:val="20"/>
         </w:rPr>
-        <w:t>The project was to design a Data Processing system that could translate 100s of PDFs into a usable SQL database, which could then be vectorized and turned into a Vector Database that could serve as the basis of a Chatbot that could be integrated into a web application to serve the Network Security market.</w:t>
-      </w:r>
-    </w:p>
-    <w:p>
-      <w:pPr>
-        <w:pStyle w:val="ulli"/>
-        <w:spacing w:line="276" w:lineRule="auto"/>
-        <w:ind w:right="200"/>
-        <w:rPr>
-          <w:rStyle w:val="span"/>
-          <w:rFonts w:ascii="Alegreya Sans" w:eastAsia="Alegreya Sans" w:hAnsi="Alegreya Sans" w:cs="Alegreya Sans"/>
-          <w:sz w:val="20"/>
-          <w:szCs w:val="20"/>
-        </w:rPr>
-      </w:pPr>
-    </w:p>
-    <w:p>
-      <w:pPr>
-        <w:pStyle w:val="ulli"/>
-        <w:spacing w:line="276" w:lineRule="auto"/>
-        <w:ind w:right="200"/>
-        <w:rPr>
-          <w:rStyle w:val="span"/>
-          <w:rFonts w:ascii="Alegreya Sans" w:eastAsia="Alegreya Sans" w:hAnsi="Alegreya Sans" w:cs="Alegreya Sans"/>
-          <w:sz w:val="20"/>
-          <w:szCs w:val="20"/>
-        </w:rPr>
-      </w:pPr>
-      <w:r>
-        <w:rPr>
-          <w:rStyle w:val="span"/>
-          <w:rFonts w:ascii="Alegreya Sans" w:eastAsia="Alegreya Sans" w:hAnsi="Alegreya Sans" w:cs="Alegreya Sans"/>
-          <w:sz w:val="20"/>
-          <w:szCs w:val="20"/>
-        </w:rPr>
-        <w:t>Senior Artificial Intelligence Engineer:</w:t>
-      </w:r>
-    </w:p>
-    <w:p>
-      <w:pPr>
-        <w:pStyle w:val="ulli"/>
-        <w:spacing w:line="276" w:lineRule="auto"/>
-        <w:ind w:right="200"/>
-        <w:rPr>
-          <w:rStyle w:val="span"/>
-          <w:rFonts w:ascii="Alegreya Sans" w:eastAsia="Alegreya Sans" w:hAnsi="Alegreya Sans" w:cs="Alegreya Sans"/>
-          <w:sz w:val="20"/>
-          <w:szCs w:val="20"/>
-        </w:rPr>
-      </w:pPr>
+        <w:t xml:space="preserve">Worked directly with Company management to translate software requirements into usable instructions for team members. </w:t>
+      </w:r>
     </w:p>
     <w:p>
       <w:pPr>
@@ -2910,8 +2956,294 @@
           <w:sz w:val="20"/>
           <w:szCs w:val="20"/>
         </w:rPr>
-        <w:t>The role involves designing a technology stack that transforms raw, unstructured, and unnormalized data into usable, structured, and normalized data to enhance decision-making and generate alpha.</w:t>
-      </w:r>
+        <w:t>Worked in an interdisciplinary team of automation and software engineers to create AI tailored to the Automation Industry.</w:t>
+      </w:r>
+    </w:p>
+    <w:p>
+      <w:pPr>
+        <w:pStyle w:val="divdocumentsinglecolumn"/>
+        <w:spacing w:line="276" w:lineRule="auto"/>
+        <w:ind w:right="200"/>
+        <w:rPr>
+          <w:rStyle w:val="span"/>
+          <w:rFonts w:ascii="Alegreya Sans" w:eastAsia="Alegreya Sans" w:hAnsi="Alegreya Sans" w:cs="Alegreya Sans"/>
+          <w:sz w:val="20"/>
+          <w:szCs w:val="20"/>
+        </w:rPr>
+      </w:pPr>
+    </w:p>
+    <w:p>
+      <w:pPr>
+        <w:pStyle w:val="divdocumentsinglecolumn"/>
+        <w:spacing w:line="276" w:lineRule="auto"/>
+        <w:ind w:right="200"/>
+        <w:rPr>
+          <w:rStyle w:val="span"/>
+          <w:rFonts w:ascii="Alegreya Sans" w:eastAsia="Alegreya Sans" w:hAnsi="Alegreya Sans" w:cs="Alegreya Sans"/>
+          <w:sz w:val="20"/>
+          <w:szCs w:val="20"/>
+        </w:rPr>
+      </w:pPr>
+    </w:p>
+    <w:p>
+      <w:pPr>
+        <w:pStyle w:val="divdocumentsinglecolumn"/>
+        <w:spacing w:line="276" w:lineRule="auto"/>
+        <w:ind w:right="200"/>
+        <w:rPr>
+          <w:rStyle w:val="span"/>
+          <w:rFonts w:ascii="Alegreya Sans" w:eastAsia="Alegreya Sans" w:hAnsi="Alegreya Sans" w:cs="Alegreya Sans"/>
+          <w:sz w:val="20"/>
+          <w:szCs w:val="20"/>
+        </w:rPr>
+      </w:pPr>
+    </w:p>
+    <w:p>
+      <w:pPr>
+        <w:pStyle w:val="divdocumentsinglecolumn"/>
+        <w:spacing w:line="276" w:lineRule="auto"/>
+        <w:ind w:right="200"/>
+        <w:rPr>
+          <w:rStyle w:val="span"/>
+          <w:rFonts w:ascii="Alegreya Sans" w:eastAsia="Alegreya Sans" w:hAnsi="Alegreya Sans" w:cs="Alegreya Sans"/>
+          <w:sz w:val="20"/>
+          <w:szCs w:val="20"/>
+        </w:rPr>
+      </w:pPr>
+    </w:p>
+    <w:p>
+      <w:pPr>
+        <w:pStyle w:val="divdocumentsinglecolumn"/>
+        <w:spacing w:line="276" w:lineRule="auto"/>
+        <w:ind w:right="200"/>
+        <w:rPr>
+          <w:rStyle w:val="span"/>
+          <w:rFonts w:ascii="Alegreya Sans" w:eastAsia="Alegreya Sans" w:hAnsi="Alegreya Sans" w:cs="Alegreya Sans"/>
+          <w:sz w:val="20"/>
+          <w:szCs w:val="20"/>
+        </w:rPr>
+      </w:pPr>
+    </w:p>
+    <w:p>
+      <w:pPr>
+        <w:pStyle w:val="divdocumentsinglecolumn"/>
+        <w:spacing w:line="276" w:lineRule="auto"/>
+        <w:ind w:right="200"/>
+        <w:rPr>
+          <w:rStyle w:val="span"/>
+          <w:rFonts w:ascii="Alegreya Sans" w:eastAsia="Alegreya Sans" w:hAnsi="Alegreya Sans" w:cs="Alegreya Sans"/>
+          <w:sz w:val="20"/>
+          <w:szCs w:val="20"/>
+        </w:rPr>
+      </w:pPr>
+    </w:p>
+    <w:p>
+      <w:pPr>
+        <w:pStyle w:val="divdocumentsinglecolumn"/>
+        <w:spacing w:line="276" w:lineRule="auto"/>
+        <w:ind w:right="200"/>
+        <w:rPr>
+          <w:rStyle w:val="span"/>
+          <w:rFonts w:ascii="Alegreya Sans" w:eastAsia="Alegreya Sans" w:hAnsi="Alegreya Sans" w:cs="Alegreya Sans"/>
+          <w:sz w:val="20"/>
+          <w:szCs w:val="20"/>
+        </w:rPr>
+      </w:pPr>
+    </w:p>
+    <w:p>
+      <w:pPr>
+        <w:pStyle w:val="divdocumentsinglecolumn"/>
+        <w:spacing w:line="276" w:lineRule="auto"/>
+        <w:ind w:right="200"/>
+        <w:rPr>
+          <w:rStyle w:val="spanjobtitle"/>
+          <w:rFonts w:ascii="Alegreya Sans" w:eastAsia="Alegreya Sans" w:hAnsi="Alegreya Sans" w:cs="Alegreya Sans"/>
+          <w:sz w:val="20"/>
+          <w:szCs w:val="20"/>
+        </w:rPr>
+      </w:pPr>
+      <w:r>
+        <w:rPr>
+          <w:rStyle w:val="span"/>
+          <w:rFonts w:ascii="Alegreya Sans" w:eastAsia="Alegreya Sans" w:hAnsi="Alegreya Sans" w:cs="Alegreya Sans"/>
+          <w:sz w:val="20"/>
+          <w:szCs w:val="20"/>
+        </w:rPr>
+        <w:lastRenderedPageBreak/>
+        <w:t>Helios CTA</w:t>
+      </w:r>
+      <w:r>
+        <w:rPr>
+          <w:rStyle w:val="spanjobtitle"/>
+          <w:sz w:val="20"/>
+          <w:szCs w:val="20"/>
+        </w:rPr>
+        <w:tab/>
+      </w:r>
+      <w:r>
+        <w:rPr>
+          <w:rStyle w:val="spanjobtitle"/>
+          <w:sz w:val="20"/>
+          <w:szCs w:val="20"/>
+        </w:rPr>
+        <w:tab/>
+      </w:r>
+      <w:r>
+        <w:rPr>
+          <w:rStyle w:val="spanjobtitle"/>
+          <w:sz w:val="20"/>
+          <w:szCs w:val="20"/>
+        </w:rPr>
+        <w:tab/>
+      </w:r>
+      <w:r>
+        <w:rPr>
+          <w:rStyle w:val="spanjobtitle"/>
+          <w:sz w:val="20"/>
+          <w:szCs w:val="20"/>
+        </w:rPr>
+        <w:tab/>
+      </w:r>
+      <w:r>
+        <w:rPr>
+          <w:rStyle w:val="spanjobtitle"/>
+          <w:sz w:val="20"/>
+          <w:szCs w:val="20"/>
+        </w:rPr>
+        <w:tab/>
+      </w:r>
+      <w:r>
+        <w:rPr>
+          <w:rStyle w:val="spanjobtitle"/>
+          <w:sz w:val="20"/>
+          <w:szCs w:val="20"/>
+        </w:rPr>
+        <w:tab/>
+        <w:t xml:space="preserve">     </w:t>
+      </w:r>
+      <w:r>
+        <w:rPr>
+          <w:rStyle w:val="spanjobtitle"/>
+          <w:sz w:val="20"/>
+          <w:szCs w:val="20"/>
+        </w:rPr>
+        <w:tab/>
+        <w:t xml:space="preserve"> </w:t>
+      </w:r>
+      <w:r>
+        <w:rPr>
+          <w:rStyle w:val="spanjobtitle"/>
+          <w:sz w:val="20"/>
+          <w:szCs w:val="20"/>
+        </w:rPr>
+        <w:tab/>
+        <w:t xml:space="preserve">   </w:t>
+      </w:r>
+      <w:r>
+        <w:rPr>
+          <w:rStyle w:val="spanjobtitle"/>
+          <w:sz w:val="20"/>
+          <w:szCs w:val="20"/>
+        </w:rPr>
+        <w:tab/>
+      </w:r>
+      <w:r>
+        <w:rPr>
+          <w:rStyle w:val="span"/>
+          <w:rFonts w:ascii="Alegreya Sans" w:eastAsia="Alegreya Sans" w:hAnsi="Alegreya Sans" w:cs="Alegreya Sans"/>
+          <w:sz w:val="20"/>
+          <w:szCs w:val="20"/>
+        </w:rPr>
+        <w:t>July</w:t>
+      </w:r>
+      <w:r>
+        <w:rPr>
+          <w:rStyle w:val="span"/>
+          <w:rFonts w:ascii="Alegreya Sans" w:eastAsia="Alegreya Sans" w:hAnsi="Alegreya Sans" w:cs="Alegreya Sans"/>
+          <w:sz w:val="20"/>
+          <w:szCs w:val="20"/>
+        </w:rPr>
+        <w:t xml:space="preserve"> 202</w:t>
+      </w:r>
+      <w:r>
+        <w:rPr>
+          <w:rStyle w:val="span"/>
+          <w:rFonts w:ascii="Alegreya Sans" w:eastAsia="Alegreya Sans" w:hAnsi="Alegreya Sans" w:cs="Alegreya Sans"/>
+          <w:sz w:val="20"/>
+          <w:szCs w:val="20"/>
+        </w:rPr>
+        <w:t>4</w:t>
+      </w:r>
+      <w:r>
+        <w:rPr>
+          <w:rStyle w:val="span"/>
+          <w:rFonts w:ascii="Alegreya Sans" w:eastAsia="Alegreya Sans" w:hAnsi="Alegreya Sans" w:cs="Alegreya Sans"/>
+          <w:sz w:val="20"/>
+          <w:szCs w:val="20"/>
+        </w:rPr>
+        <w:t xml:space="preserve"> to </w:t>
+      </w:r>
+      <w:r>
+        <w:rPr>
+          <w:rStyle w:val="span"/>
+          <w:rFonts w:ascii="Alegreya Sans" w:eastAsia="Alegreya Sans" w:hAnsi="Alegreya Sans" w:cs="Alegreya Sans"/>
+          <w:sz w:val="20"/>
+          <w:szCs w:val="20"/>
+        </w:rPr>
+        <w:t>September 2024</w:t>
+      </w:r>
+      <w:r>
+        <w:rPr>
+          <w:rStyle w:val="singlecolumnspanpaddedlinenth-child1"/>
+          <w:rFonts w:ascii="Alegreya Sans" w:eastAsia="Alegreya Sans" w:hAnsi="Alegreya Sans" w:cs="Alegreya Sans"/>
+          <w:sz w:val="20"/>
+          <w:szCs w:val="20"/>
+        </w:rPr>
+        <w:t xml:space="preserve"> </w:t>
+      </w:r>
+    </w:p>
+    <w:p>
+      <w:pPr>
+        <w:pStyle w:val="spanpaddedline"/>
+        <w:spacing w:line="276" w:lineRule="auto"/>
+        <w:ind w:right="200"/>
+        <w:rPr>
+          <w:rStyle w:val="span"/>
+          <w:rFonts w:ascii="Alegreya Sans" w:eastAsia="Alegreya Sans" w:hAnsi="Alegreya Sans" w:cs="Alegreya Sans"/>
+          <w:sz w:val="20"/>
+          <w:szCs w:val="20"/>
+        </w:rPr>
+      </w:pPr>
+      <w:r>
+        <w:rPr>
+          <w:rStyle w:val="spanjobtitle"/>
+          <w:sz w:val="20"/>
+          <w:szCs w:val="20"/>
+        </w:rPr>
+        <w:t>Software Engineer</w:t>
+      </w:r>
+      <w:r>
+        <w:rPr>
+          <w:rStyle w:val="span"/>
+          <w:rFonts w:ascii="Alegreya Sans" w:eastAsia="Alegreya Sans" w:hAnsi="Alegreya Sans" w:cs="Alegreya Sans"/>
+          <w:sz w:val="20"/>
+          <w:szCs w:val="20"/>
+        </w:rPr>
+        <w:t>:</w:t>
+      </w:r>
+    </w:p>
+    <w:p>
+      <w:pPr>
+        <w:pStyle w:val="spanpaddedline"/>
+        <w:spacing w:line="276" w:lineRule="auto"/>
+        <w:ind w:right="200"/>
+        <w:rPr>
+          <w:rStyle w:val="span"/>
+          <w:rFonts w:ascii="Alegreya Sans" w:eastAsia="Alegreya Sans" w:hAnsi="Alegreya Sans" w:cs="Alegreya Sans"/>
+          <w:sz w:val="20"/>
+          <w:szCs w:val="20"/>
+        </w:rPr>
+      </w:pPr>
     </w:p>
     <w:p>
       <w:pPr>
@@ -2936,27 +3268,16 @@
           <w:sz w:val="20"/>
           <w:szCs w:val="20"/>
         </w:rPr>
-        <w:t xml:space="preserve">Skills gained: SQLite, Python, NLP, Hugging Face LLMs, Lang-Chain, Chroma DB, SQL Alchemy, Web Application Design, Data Pipelines, OCR, Artificial Intelligence, Vector Databases and Embedded Vector Databases, R.A.G systems, </w:t>
-      </w:r>
-      <w:bookmarkStart w:id="2" w:name="_Hlk182406075"/>
-      <w:r>
-        <w:rPr>
-          <w:rStyle w:val="span"/>
-          <w:rFonts w:ascii="Alegreya Sans" w:eastAsia="Alegreya Sans" w:hAnsi="Alegreya Sans" w:cs="Alegreya Sans"/>
-          <w:sz w:val="20"/>
-          <w:szCs w:val="20"/>
-        </w:rPr>
-        <w:t xml:space="preserve">Prompt Engineering, </w:t>
-      </w:r>
-      <w:bookmarkEnd w:id="2"/>
-      <w:r>
-        <w:rPr>
-          <w:rStyle w:val="span"/>
-          <w:rFonts w:ascii="Alegreya Sans" w:eastAsia="Alegreya Sans" w:hAnsi="Alegreya Sans" w:cs="Alegreya Sans"/>
-          <w:sz w:val="20"/>
-          <w:szCs w:val="20"/>
-        </w:rPr>
-        <w:t>Chatbots, Pandas, NumPy, ChatGPT, Microsoft Co-pilot, Llama3, OpenAI, Data Science &amp; Data Engineering, Python Package Creation, Agile development, FAISS, Data Classification, Text Classification, SQL, and NoSQL, Python architecture, version control, Git, Vector Databases, Data Quality assessment, unit tests, Azure Cloud Computing, Server Development, Azure Microservices, Microsoft Visio, FAST API, PyQT6, PowerShell Script, Encryption, Machine Code, Pip Package development.</w:t>
+        <w:t xml:space="preserve">The role is to </w:t>
+      </w:r>
+      <w:r>
+        <w:rPr>
+          <w:rStyle w:val="span"/>
+          <w:rFonts w:ascii="Alegreya Sans" w:eastAsia="Alegreya Sans" w:hAnsi="Alegreya Sans" w:cs="Alegreya Sans"/>
+          <w:sz w:val="20"/>
+          <w:szCs w:val="20"/>
+        </w:rPr>
+        <w:t>provide software design and implement software to assist in Commodity Trading Operations.</w:t>
       </w:r>
     </w:p>
     <w:p>
@@ -2982,62 +3303,7 @@
           <w:sz w:val="20"/>
           <w:szCs w:val="20"/>
         </w:rPr>
-        <w:lastRenderedPageBreak/>
-        <w:t>Development included taking HTML, JSON, XML,</w:t>
-      </w:r>
-      <w:r>
-        <w:rPr>
-          <w:rStyle w:val="span"/>
-          <w:rFonts w:ascii="Alegreya Sans" w:eastAsia="Alegreya Sans" w:hAnsi="Alegreya Sans" w:cs="Alegreya Sans"/>
-          <w:sz w:val="20"/>
-          <w:szCs w:val="20"/>
-        </w:rPr>
-        <w:t xml:space="preserve"> MD,</w:t>
-      </w:r>
-      <w:r>
-        <w:rPr>
-          <w:rStyle w:val="span"/>
-          <w:rFonts w:ascii="Alegreya Sans" w:eastAsia="Alegreya Sans" w:hAnsi="Alegreya Sans" w:cs="Alegreya Sans"/>
-          <w:sz w:val="20"/>
-          <w:szCs w:val="20"/>
-        </w:rPr>
-        <w:t xml:space="preserve"> </w:t>
-      </w:r>
-      <w:r>
-        <w:rPr>
-          <w:rStyle w:val="span"/>
-          <w:rFonts w:ascii="Alegreya Sans" w:eastAsia="Alegreya Sans" w:hAnsi="Alegreya Sans" w:cs="Alegreya Sans"/>
-          <w:sz w:val="20"/>
-          <w:szCs w:val="20"/>
-        </w:rPr>
-        <w:t xml:space="preserve">and </w:t>
-      </w:r>
-      <w:r>
-        <w:rPr>
-          <w:rStyle w:val="span"/>
-          <w:rFonts w:ascii="Alegreya Sans" w:eastAsia="Alegreya Sans" w:hAnsi="Alegreya Sans" w:cs="Alegreya Sans"/>
-          <w:sz w:val="20"/>
-          <w:szCs w:val="20"/>
-        </w:rPr>
-        <w:t xml:space="preserve">PDF files and turning them into Retrieval Data to feed into Large Language Models like Phi, and Llama, in conjunction with Prompt Engineering to produce information that </w:t>
-      </w:r>
-      <w:r>
-        <w:rPr>
-          <w:rStyle w:val="span"/>
-          <w:rFonts w:ascii="Alegreya Sans" w:eastAsia="Alegreya Sans" w:hAnsi="Alegreya Sans" w:cs="Alegreya Sans"/>
-          <w:sz w:val="20"/>
-          <w:szCs w:val="20"/>
-        </w:rPr>
-        <w:t>generates</w:t>
-      </w:r>
-      <w:r>
-        <w:rPr>
-          <w:rStyle w:val="span"/>
-          <w:rFonts w:ascii="Alegreya Sans" w:eastAsia="Alegreya Sans" w:hAnsi="Alegreya Sans" w:cs="Alegreya Sans"/>
-          <w:sz w:val="20"/>
-          <w:szCs w:val="20"/>
-        </w:rPr>
-        <w:t xml:space="preserve"> alpha in knowledge-based fields.  </w:t>
+        <w:t xml:space="preserve">Skills gained: Investment Analysis, Commodity demand profile and supply chain analysis, Data Filtration, Software design and development, Market Analysis, Snowflake, PyQT6, Data Science, PowerShell, Azure, JSON, REST APIs, FAST API, Excel, Options, and Future Analysis. </w:t>
       </w:r>
     </w:p>
     <w:p>
@@ -3063,7 +3329,7 @@
           <w:sz w:val="20"/>
           <w:szCs w:val="20"/>
         </w:rPr>
-        <w:t>Software was developed utilizing Azure Cloud Services and GPU computing.</w:t>
+        <w:t>Commodity trade included Power, Natural Gas, and oil derivatives.</w:t>
       </w:r>
     </w:p>
     <w:p>
@@ -3089,7 +3355,7 @@
           <w:sz w:val="20"/>
           <w:szCs w:val="20"/>
         </w:rPr>
-        <w:t xml:space="preserve">Scope of Responsibilities included but was not limited to Software Architecture Management, Managing Junior Engineers, Python Package Development, App Development, Data Processing and Data Flow management, OCR and data quality management, Data Storage and Binary development. </w:t>
+        <w:t xml:space="preserve">Focused on building integrated desktop and web applications using PyQT6 and Snowflake to integrate REST APIs like ERCOT and PJM ISOs into Trading applications to ease commodity information dataflow. </w:t>
       </w:r>
     </w:p>
     <w:p>
@@ -3102,20 +3368,20 @@
         <w:spacing w:line="276" w:lineRule="auto"/>
         <w:ind w:left="865" w:right="200" w:hanging="261"/>
         <w:rPr>
-          <w:rStyle w:val="span"/>
-          <w:rFonts w:ascii="Alegreya Sans" w:eastAsia="Alegreya Sans" w:hAnsi="Alegreya Sans" w:cs="Alegreya Sans"/>
-          <w:sz w:val="20"/>
-          <w:szCs w:val="20"/>
-        </w:rPr>
-      </w:pPr>
-      <w:r>
-        <w:rPr>
-          <w:rStyle w:val="span"/>
-          <w:rFonts w:ascii="Alegreya Sans" w:eastAsia="Alegreya Sans" w:hAnsi="Alegreya Sans" w:cs="Alegreya Sans"/>
-          <w:sz w:val="20"/>
-          <w:szCs w:val="20"/>
-        </w:rPr>
-        <w:t xml:space="preserve">Worked directly with Company management to translate software requirements into usable instructions for team members. </w:t>
+          <w:rStyle w:val="separator-main"/>
+          <w:rFonts w:ascii="Alegreya Sans" w:eastAsia="Alegreya Sans" w:hAnsi="Alegreya Sans" w:cs="Alegreya Sans"/>
+          <w:sz w:val="20"/>
+          <w:szCs w:val="20"/>
+        </w:rPr>
+      </w:pPr>
+      <w:r>
+        <w:rPr>
+          <w:rStyle w:val="separator-main"/>
+          <w:rFonts w:ascii="Alegreya Sans" w:eastAsia="Alegreya Sans" w:hAnsi="Alegreya Sans" w:cs="Alegreya Sans"/>
+          <w:sz w:val="20"/>
+          <w:szCs w:val="20"/>
+        </w:rPr>
+        <w:t>Experience working to filtrate data using Snowflake, SQL, and Pandas concerning weather data, and commodity data such as ERCOT power prices into usable databases to produce trading alpha.</w:t>
       </w:r>
     </w:p>
     <w:p>
@@ -3128,20 +3394,20 @@
         <w:spacing w:line="276" w:lineRule="auto"/>
         <w:ind w:left="865" w:right="200" w:hanging="261"/>
         <w:rPr>
-          <w:rStyle w:val="span"/>
-          <w:rFonts w:ascii="Alegreya Sans" w:eastAsia="Alegreya Sans" w:hAnsi="Alegreya Sans" w:cs="Alegreya Sans"/>
-          <w:sz w:val="20"/>
-          <w:szCs w:val="20"/>
-        </w:rPr>
-      </w:pPr>
-      <w:r>
-        <w:rPr>
-          <w:rStyle w:val="span"/>
-          <w:rFonts w:ascii="Alegreya Sans" w:eastAsia="Alegreya Sans" w:hAnsi="Alegreya Sans" w:cs="Alegreya Sans"/>
-          <w:sz w:val="20"/>
-          <w:szCs w:val="20"/>
-        </w:rPr>
-        <w:t>Worked in an interdisciplinary team of automation and software engineers to create AI tailored to the Automation Industry.</w:t>
+          <w:rStyle w:val="separator-main"/>
+          <w:rFonts w:ascii="Alegreya Sans" w:eastAsia="Alegreya Sans" w:hAnsi="Alegreya Sans" w:cs="Alegreya Sans"/>
+          <w:sz w:val="20"/>
+          <w:szCs w:val="20"/>
+        </w:rPr>
+      </w:pPr>
+      <w:r>
+        <w:rPr>
+          <w:rStyle w:val="separator-main"/>
+          <w:rFonts w:ascii="Alegreya Sans" w:eastAsia="Alegreya Sans" w:hAnsi="Alegreya Sans" w:cs="Alegreya Sans"/>
+          <w:sz w:val="20"/>
+          <w:szCs w:val="20"/>
+        </w:rPr>
+        <w:t>Experience with PJM, ERCOT, CAISO, MISO ISO’s.</w:t>
       </w:r>
     </w:p>
     <w:p>
@@ -3394,8 +3660,39 @@
           <w:sz w:val="20"/>
           <w:szCs w:val="20"/>
         </w:rPr>
-        <w:t>Skills gained and refined: Python, Golang, SQLite, PostgreSQL, Google BigQuery, Java, C++, C, JavaScript, TypeScript, React, NextJS</w:t>
-      </w:r>
+        <w:t xml:space="preserve">Skills gained and refined: Python, Golang, SQLite, PostgreSQL, Google </w:t>
+      </w:r>
+      <w:proofErr w:type="spellStart"/>
+      <w:r>
+        <w:rPr>
+          <w:rStyle w:val="span"/>
+          <w:rFonts w:ascii="Alegreya Sans" w:eastAsia="Alegreya Sans" w:hAnsi="Alegreya Sans" w:cs="Alegreya Sans"/>
+          <w:sz w:val="20"/>
+          <w:szCs w:val="20"/>
+        </w:rPr>
+        <w:t>BigQuery</w:t>
+      </w:r>
+      <w:proofErr w:type="spellEnd"/>
+      <w:r>
+        <w:rPr>
+          <w:rStyle w:val="span"/>
+          <w:rFonts w:ascii="Alegreya Sans" w:eastAsia="Alegreya Sans" w:hAnsi="Alegreya Sans" w:cs="Alegreya Sans"/>
+          <w:sz w:val="20"/>
+          <w:szCs w:val="20"/>
+        </w:rPr>
+        <w:t xml:space="preserve">, Java, C++, C, JavaScript, TypeScript, React, </w:t>
+      </w:r>
+      <w:proofErr w:type="spellStart"/>
+      <w:r>
+        <w:rPr>
+          <w:rStyle w:val="span"/>
+          <w:rFonts w:ascii="Alegreya Sans" w:eastAsia="Alegreya Sans" w:hAnsi="Alegreya Sans" w:cs="Alegreya Sans"/>
+          <w:sz w:val="20"/>
+          <w:szCs w:val="20"/>
+        </w:rPr>
+        <w:t>NextJS</w:t>
+      </w:r>
+      <w:proofErr w:type="spellEnd"/>
       <w:r>
         <w:rPr>
           <w:rStyle w:val="span"/>
@@ -3500,7 +3797,47 @@
           <w:sz w:val="20"/>
           <w:szCs w:val="20"/>
         </w:rPr>
-        <w:t xml:space="preserve">Machine Learning skills frameworks developed and specialized in PyTorch, Keras, TensorFlow, and Spacy. </w:t>
+        <w:t xml:space="preserve">Machine Learning skills frameworks developed and specialized in </w:t>
+      </w:r>
+      <w:proofErr w:type="spellStart"/>
+      <w:r>
+        <w:rPr>
+          <w:rStyle w:val="span"/>
+          <w:rFonts w:ascii="Alegreya Sans" w:eastAsia="Alegreya Sans" w:hAnsi="Alegreya Sans" w:cs="Alegreya Sans"/>
+          <w:sz w:val="20"/>
+          <w:szCs w:val="20"/>
+        </w:rPr>
+        <w:t>PyTorch</w:t>
+      </w:r>
+      <w:proofErr w:type="spellEnd"/>
+      <w:r>
+        <w:rPr>
+          <w:rStyle w:val="span"/>
+          <w:rFonts w:ascii="Alegreya Sans" w:eastAsia="Alegreya Sans" w:hAnsi="Alegreya Sans" w:cs="Alegreya Sans"/>
+          <w:sz w:val="20"/>
+          <w:szCs w:val="20"/>
+        </w:rPr>
+        <w:t xml:space="preserve">, </w:t>
+      </w:r>
+      <w:proofErr w:type="spellStart"/>
+      <w:r>
+        <w:rPr>
+          <w:rStyle w:val="span"/>
+          <w:rFonts w:ascii="Alegreya Sans" w:eastAsia="Alegreya Sans" w:hAnsi="Alegreya Sans" w:cs="Alegreya Sans"/>
+          <w:sz w:val="20"/>
+          <w:szCs w:val="20"/>
+        </w:rPr>
+        <w:t>Keras</w:t>
+      </w:r>
+      <w:proofErr w:type="spellEnd"/>
+      <w:r>
+        <w:rPr>
+          <w:rStyle w:val="span"/>
+          <w:rFonts w:ascii="Alegreya Sans" w:eastAsia="Alegreya Sans" w:hAnsi="Alegreya Sans" w:cs="Alegreya Sans"/>
+          <w:sz w:val="20"/>
+          <w:szCs w:val="20"/>
+        </w:rPr>
+        <w:t xml:space="preserve">, TensorFlow, and Spacy. </w:t>
       </w:r>
     </w:p>
     <w:p>
@@ -3642,7 +3979,67 @@
           <w:sz w:val="20"/>
           <w:szCs w:val="20"/>
         </w:rPr>
-        <w:t>Experience building machine learning programs to analyze data sets and produce prediction results through a data pipeline. These programs utilize models based on the Keras, Tensorflow, Sci-Kit Learn, and PyTorch Python libraries.</w:t>
+        <w:t xml:space="preserve">Experience building machine learning programs to analyze data sets and produce prediction results through a data pipeline. These programs utilize models based on the </w:t>
+      </w:r>
+      <w:proofErr w:type="spellStart"/>
+      <w:r>
+        <w:rPr>
+          <w:rStyle w:val="span"/>
+          <w:rFonts w:ascii="Alegreya Sans" w:eastAsia="Alegreya Sans" w:hAnsi="Alegreya Sans" w:cs="Alegreya Sans"/>
+          <w:sz w:val="20"/>
+          <w:szCs w:val="20"/>
+        </w:rPr>
+        <w:t>Keras</w:t>
+      </w:r>
+      <w:proofErr w:type="spellEnd"/>
+      <w:r>
+        <w:rPr>
+          <w:rStyle w:val="span"/>
+          <w:rFonts w:ascii="Alegreya Sans" w:eastAsia="Alegreya Sans" w:hAnsi="Alegreya Sans" w:cs="Alegreya Sans"/>
+          <w:sz w:val="20"/>
+          <w:szCs w:val="20"/>
+        </w:rPr>
+        <w:t xml:space="preserve">, </w:t>
+      </w:r>
+      <w:proofErr w:type="spellStart"/>
+      <w:r>
+        <w:rPr>
+          <w:rStyle w:val="span"/>
+          <w:rFonts w:ascii="Alegreya Sans" w:eastAsia="Alegreya Sans" w:hAnsi="Alegreya Sans" w:cs="Alegreya Sans"/>
+          <w:sz w:val="20"/>
+          <w:szCs w:val="20"/>
+        </w:rPr>
+        <w:t>Tensorflow</w:t>
+      </w:r>
+      <w:proofErr w:type="spellEnd"/>
+      <w:r>
+        <w:rPr>
+          <w:rStyle w:val="span"/>
+          <w:rFonts w:ascii="Alegreya Sans" w:eastAsia="Alegreya Sans" w:hAnsi="Alegreya Sans" w:cs="Alegreya Sans"/>
+          <w:sz w:val="20"/>
+          <w:szCs w:val="20"/>
+        </w:rPr>
+        <w:t xml:space="preserve">, Sci-Kit Learn, and </w:t>
+      </w:r>
+      <w:proofErr w:type="spellStart"/>
+      <w:r>
+        <w:rPr>
+          <w:rStyle w:val="span"/>
+          <w:rFonts w:ascii="Alegreya Sans" w:eastAsia="Alegreya Sans" w:hAnsi="Alegreya Sans" w:cs="Alegreya Sans"/>
+          <w:sz w:val="20"/>
+          <w:szCs w:val="20"/>
+        </w:rPr>
+        <w:t>PyTorch</w:t>
+      </w:r>
+      <w:proofErr w:type="spellEnd"/>
+      <w:r>
+        <w:rPr>
+          <w:rStyle w:val="span"/>
+          <w:rFonts w:ascii="Alegreya Sans" w:eastAsia="Alegreya Sans" w:hAnsi="Alegreya Sans" w:cs="Alegreya Sans"/>
+          <w:sz w:val="20"/>
+          <w:szCs w:val="20"/>
+        </w:rPr>
+        <w:t xml:space="preserve"> Python libraries.</w:t>
       </w:r>
     </w:p>
     <w:p>
@@ -3849,14 +4246,25 @@
           <w:szCs w:val="20"/>
         </w:rPr>
       </w:pPr>
-      <w:r>
-        <w:rPr>
-          <w:rStyle w:val="span"/>
-          <w:rFonts w:ascii="Alegreya Sans" w:eastAsia="Alegreya Sans" w:hAnsi="Alegreya Sans" w:cs="Alegreya Sans"/>
-          <w:sz w:val="20"/>
-          <w:szCs w:val="20"/>
-        </w:rPr>
-        <w:t xml:space="preserve">Role was to design, develop, produce, deploy code for Adamas Audio. </w:t>
+      <w:proofErr w:type="gramStart"/>
+      <w:r>
+        <w:rPr>
+          <w:rStyle w:val="span"/>
+          <w:rFonts w:ascii="Alegreya Sans" w:eastAsia="Alegreya Sans" w:hAnsi="Alegreya Sans" w:cs="Alegreya Sans"/>
+          <w:sz w:val="20"/>
+          <w:szCs w:val="20"/>
+        </w:rPr>
+        <w:t>Role</w:t>
+      </w:r>
+      <w:proofErr w:type="gramEnd"/>
+      <w:r>
+        <w:rPr>
+          <w:rStyle w:val="span"/>
+          <w:rFonts w:ascii="Alegreya Sans" w:eastAsia="Alegreya Sans" w:hAnsi="Alegreya Sans" w:cs="Alegreya Sans"/>
+          <w:sz w:val="20"/>
+          <w:szCs w:val="20"/>
+        </w:rPr>
+        <w:t xml:space="preserve"> was to design, develop, produce, deploy code for Adamas Audio. </w:t>
       </w:r>
     </w:p>
     <w:p>
@@ -3907,7 +4315,43 @@
           <w:sz w:val="20"/>
           <w:szCs w:val="20"/>
         </w:rPr>
-        <w:t>Skills gained: Python, Java, Machine Learning, Artificial Intelligence, Machine Learning Libraries like Keras, PyTorch, TensorFlow, Sci-kit Learn, Pandas, NumPy, etc. API development, Frontend: HTML, CSS, JavaScript, Node.js, ETL software, C++, C#, C, Golang, SQL. Site Operation Management, DNS, Domain Transfer, Site Migration, Cloud Computing, Microsoft Azure, AWS, GC, Django, Flask, Redis, Celery. Linux, Bash Script, Git, Cryptography, SSL, Cyber Security, Data Analysis &amp; Data Science</w:t>
+        <w:t xml:space="preserve">Skills gained: Python, Java, Machine Learning, Artificial Intelligence, Machine Learning Libraries like </w:t>
+      </w:r>
+      <w:proofErr w:type="spellStart"/>
+      <w:r>
+        <w:rPr>
+          <w:rFonts w:ascii="Alegreya Sans" w:hAnsi="Alegreya Sans"/>
+          <w:sz w:val="20"/>
+          <w:szCs w:val="20"/>
+        </w:rPr>
+        <w:t>Keras</w:t>
+      </w:r>
+      <w:proofErr w:type="spellEnd"/>
+      <w:r>
+        <w:rPr>
+          <w:rFonts w:ascii="Alegreya Sans" w:hAnsi="Alegreya Sans"/>
+          <w:sz w:val="20"/>
+          <w:szCs w:val="20"/>
+        </w:rPr>
+        <w:t xml:space="preserve">, </w:t>
+      </w:r>
+      <w:proofErr w:type="spellStart"/>
+      <w:r>
+        <w:rPr>
+          <w:rFonts w:ascii="Alegreya Sans" w:hAnsi="Alegreya Sans"/>
+          <w:sz w:val="20"/>
+          <w:szCs w:val="20"/>
+        </w:rPr>
+        <w:t>PyTorch</w:t>
+      </w:r>
+      <w:proofErr w:type="spellEnd"/>
+      <w:r>
+        <w:rPr>
+          <w:rFonts w:ascii="Alegreya Sans" w:hAnsi="Alegreya Sans"/>
+          <w:sz w:val="20"/>
+          <w:szCs w:val="20"/>
+        </w:rPr>
+        <w:t>, TensorFlow, Sci-kit Learn, Pandas, NumPy, etc. API development, Frontend: HTML, CSS, JavaScript, Node.js, ETL software, C++, C#, C, Golang, SQL. Site Operation Management, DNS, Domain Transfer, Site Migration, Cloud Computing, Microsoft Azure, AWS, GC, Django, Flask, Redis, Celery. Linux, Bash Script, Git, Cryptography, SSL, Cyber Security, Data Analysis &amp; Data Science</w:t>
       </w:r>
     </w:p>
     <w:p>
@@ -3971,14 +4415,25 @@
         </w:rPr>
         <w:t>st</w:t>
       </w:r>
-      <w:r>
-        <w:rPr>
-          <w:rStyle w:val="span"/>
-          <w:rFonts w:ascii="Alegreya Sans" w:eastAsia="Alegreya Sans" w:hAnsi="Alegreya Sans" w:cs="Alegreya Sans"/>
-          <w:sz w:val="20"/>
-          <w:szCs w:val="20"/>
-        </w:rPr>
-        <w:t xml:space="preserve"> 2023, ran to Nov 1</w:t>
+      <w:proofErr w:type="gramStart"/>
+      <w:r>
+        <w:rPr>
+          <w:rStyle w:val="span"/>
+          <w:rFonts w:ascii="Alegreya Sans" w:eastAsia="Alegreya Sans" w:hAnsi="Alegreya Sans" w:cs="Alegreya Sans"/>
+          <w:sz w:val="20"/>
+          <w:szCs w:val="20"/>
+        </w:rPr>
+        <w:t xml:space="preserve"> 2023</w:t>
+      </w:r>
+      <w:proofErr w:type="gramEnd"/>
+      <w:r>
+        <w:rPr>
+          <w:rStyle w:val="span"/>
+          <w:rFonts w:ascii="Alegreya Sans" w:eastAsia="Alegreya Sans" w:hAnsi="Alegreya Sans" w:cs="Alegreya Sans"/>
+          <w:sz w:val="20"/>
+          <w:szCs w:val="20"/>
+        </w:rPr>
+        <w:t>, ran to Nov 1</w:t>
       </w:r>
       <w:r>
         <w:rPr>
@@ -4043,6 +4498,7 @@
           <w:sz w:val="20"/>
           <w:szCs w:val="20"/>
         </w:rPr>
+        <w:lastRenderedPageBreak/>
         <w:t xml:space="preserve">Postproduction updates written in Golang, Java and C++ to ensure scalability </w:t>
       </w:r>
       <w:r>
@@ -4107,17 +4563,56 @@
           <w:sz w:val="20"/>
           <w:szCs w:val="20"/>
         </w:rPr>
-        <w:lastRenderedPageBreak/>
-        <w:t xml:space="preserve">The purpose of Adamas Audio was to allow customers to create custom audiobooks at scale.  </w:t>
-      </w:r>
-      <w:r>
-        <w:rPr>
-          <w:rStyle w:val="span"/>
-          <w:rFonts w:ascii="Alegreya Sans" w:eastAsia="Alegreya Sans" w:hAnsi="Alegreya Sans" w:cs="Alegreya Sans"/>
-          <w:sz w:val="20"/>
-          <w:szCs w:val="20"/>
-        </w:rPr>
-        <w:t xml:space="preserve">It is was hosted at: </w:t>
+        <w:t xml:space="preserve">The purpose of Adamas Audio was to allow customers to create custom </w:t>
+      </w:r>
+      <w:proofErr w:type="gramStart"/>
+      <w:r>
+        <w:rPr>
+          <w:rStyle w:val="span"/>
+          <w:rFonts w:ascii="Alegreya Sans" w:eastAsia="Alegreya Sans" w:hAnsi="Alegreya Sans" w:cs="Alegreya Sans"/>
+          <w:sz w:val="20"/>
+          <w:szCs w:val="20"/>
+        </w:rPr>
+        <w:t>audiobooks at</w:t>
+      </w:r>
+      <w:proofErr w:type="gramEnd"/>
+      <w:r>
+        <w:rPr>
+          <w:rStyle w:val="span"/>
+          <w:rFonts w:ascii="Alegreya Sans" w:eastAsia="Alegreya Sans" w:hAnsi="Alegreya Sans" w:cs="Alegreya Sans"/>
+          <w:sz w:val="20"/>
+          <w:szCs w:val="20"/>
+        </w:rPr>
+        <w:t xml:space="preserve"> scale.  </w:t>
+      </w:r>
+      <w:r>
+        <w:rPr>
+          <w:rStyle w:val="span"/>
+          <w:rFonts w:ascii="Alegreya Sans" w:eastAsia="Alegreya Sans" w:hAnsi="Alegreya Sans" w:cs="Alegreya Sans"/>
+          <w:sz w:val="20"/>
+          <w:szCs w:val="20"/>
+        </w:rPr>
+        <w:t xml:space="preserve">It </w:t>
+      </w:r>
+      <w:proofErr w:type="gramStart"/>
+      <w:r>
+        <w:rPr>
+          <w:rStyle w:val="span"/>
+          <w:rFonts w:ascii="Alegreya Sans" w:eastAsia="Alegreya Sans" w:hAnsi="Alegreya Sans" w:cs="Alegreya Sans"/>
+          <w:sz w:val="20"/>
+          <w:szCs w:val="20"/>
+        </w:rPr>
+        <w:t>is was</w:t>
+      </w:r>
+      <w:proofErr w:type="gramEnd"/>
+      <w:r>
+        <w:rPr>
+          <w:rStyle w:val="span"/>
+          <w:rFonts w:ascii="Alegreya Sans" w:eastAsia="Alegreya Sans" w:hAnsi="Alegreya Sans" w:cs="Alegreya Sans"/>
+          <w:sz w:val="20"/>
+          <w:szCs w:val="20"/>
+        </w:rPr>
+        <w:t xml:space="preserve"> hosted at: </w:t>
       </w:r>
       <w:hyperlink r:id="rId17" w:history="1">
         <w:r>
@@ -4235,7 +4730,27 @@
           <w:sz w:val="20"/>
           <w:szCs w:val="20"/>
         </w:rPr>
-        <w:t xml:space="preserve">Front-end components were coded in HTML,CSS and JavaScript. The data pipeline connecting front and backends was made using Django Middleware. </w:t>
+        <w:t xml:space="preserve">Front-end components were coded in </w:t>
+      </w:r>
+      <w:proofErr w:type="gramStart"/>
+      <w:r>
+        <w:rPr>
+          <w:rStyle w:val="span"/>
+          <w:rFonts w:ascii="Alegreya Sans" w:eastAsia="Alegreya Sans" w:hAnsi="Alegreya Sans" w:cs="Alegreya Sans"/>
+          <w:sz w:val="20"/>
+          <w:szCs w:val="20"/>
+        </w:rPr>
+        <w:t>HTML,CSS</w:t>
+      </w:r>
+      <w:proofErr w:type="gramEnd"/>
+      <w:r>
+        <w:rPr>
+          <w:rStyle w:val="span"/>
+          <w:rFonts w:ascii="Alegreya Sans" w:eastAsia="Alegreya Sans" w:hAnsi="Alegreya Sans" w:cs="Alegreya Sans"/>
+          <w:sz w:val="20"/>
+          <w:szCs w:val="20"/>
+        </w:rPr>
+        <w:t xml:space="preserve"> and JavaScript. The data pipeline connecting front and backends was made using Django Middleware. </w:t>
       </w:r>
     </w:p>
     <w:p>
@@ -4313,8 +4828,19 @@
           <w:sz w:val="20"/>
           <w:szCs w:val="20"/>
         </w:rPr>
-        <w:t>Data products were built using Machine Learning libraries like: PyTorch</w:t>
-      </w:r>
+        <w:t xml:space="preserve">Data products were built using Machine Learning libraries like: </w:t>
+      </w:r>
+      <w:proofErr w:type="spellStart"/>
+      <w:r>
+        <w:rPr>
+          <w:rStyle w:val="span"/>
+          <w:rFonts w:ascii="Alegreya Sans" w:eastAsia="Alegreya Sans" w:hAnsi="Alegreya Sans" w:cs="Alegreya Sans"/>
+          <w:sz w:val="20"/>
+          <w:szCs w:val="20"/>
+        </w:rPr>
+        <w:t>PyTorch</w:t>
+      </w:r>
+      <w:proofErr w:type="spellEnd"/>
       <w:r>
         <w:rPr>
           <w:rStyle w:val="separator-main"/>
@@ -4322,7 +4848,27 @@
           <w:sz w:val="20"/>
           <w:szCs w:val="20"/>
         </w:rPr>
-        <w:t xml:space="preserve">, TensorFlow, Keras, Scikit-learn, Pandas, NumPy, etc. </w:t>
+        <w:t xml:space="preserve">, TensorFlow, </w:t>
+      </w:r>
+      <w:proofErr w:type="spellStart"/>
+      <w:r>
+        <w:rPr>
+          <w:rStyle w:val="separator-main"/>
+          <w:rFonts w:ascii="Alegreya Sans" w:eastAsia="Alegreya Sans" w:hAnsi="Alegreya Sans" w:cs="Alegreya Sans"/>
+          <w:sz w:val="20"/>
+          <w:szCs w:val="20"/>
+        </w:rPr>
+        <w:t>Keras</w:t>
+      </w:r>
+      <w:proofErr w:type="spellEnd"/>
+      <w:r>
+        <w:rPr>
+          <w:rStyle w:val="separator-main"/>
+          <w:rFonts w:ascii="Alegreya Sans" w:eastAsia="Alegreya Sans" w:hAnsi="Alegreya Sans" w:cs="Alegreya Sans"/>
+          <w:sz w:val="20"/>
+          <w:szCs w:val="20"/>
+        </w:rPr>
+        <w:t xml:space="preserve">, Scikit-learn, Pandas, NumPy, etc. </w:t>
       </w:r>
     </w:p>
     <w:p>
@@ -4394,7 +4940,27 @@
           <w:sz w:val="20"/>
           <w:szCs w:val="20"/>
         </w:rPr>
-        <w:t>SSL certificates integrated into DNS Apache pipeline, allowing HTTPS technology to encrypt all web traffic to and from the server per API client request.</w:t>
+        <w:t xml:space="preserve">SSL certificates integrated into DNS Apache pipeline, allowing HTTPS technology to encrypt all web traffic to and from the server </w:t>
+      </w:r>
+      <w:proofErr w:type="gramStart"/>
+      <w:r>
+        <w:rPr>
+          <w:rStyle w:val="span"/>
+          <w:rFonts w:ascii="Alegreya Sans" w:eastAsia="Alegreya Sans" w:hAnsi="Alegreya Sans" w:cs="Alegreya Sans"/>
+          <w:sz w:val="20"/>
+          <w:szCs w:val="20"/>
+        </w:rPr>
+        <w:t>per</w:t>
+      </w:r>
+      <w:proofErr w:type="gramEnd"/>
+      <w:r>
+        <w:rPr>
+          <w:rStyle w:val="span"/>
+          <w:rFonts w:ascii="Alegreya Sans" w:eastAsia="Alegreya Sans" w:hAnsi="Alegreya Sans" w:cs="Alegreya Sans"/>
+          <w:sz w:val="20"/>
+          <w:szCs w:val="20"/>
+        </w:rPr>
+        <w:t xml:space="preserve"> API client request.</w:t>
       </w:r>
     </w:p>
     <w:p>
@@ -4591,14 +5157,65 @@
         </w:rPr>
         <w:t xml:space="preserve">Skills gained: Python, Financial Physics, Financial Engineering, Software Development, Algorithm Development, </w:t>
       </w:r>
-      <w:r>
-        <w:rPr>
-          <w:rStyle w:val="span"/>
-          <w:rFonts w:ascii="Alegreya Sans" w:eastAsia="Alegreya Sans" w:hAnsi="Alegreya Sans" w:cs="Alegreya Sans"/>
-          <w:sz w:val="20"/>
-          <w:szCs w:val="20"/>
-        </w:rPr>
-        <w:t>Tensorflow, Keras, SciKit-Learn</w:t>
+      <w:proofErr w:type="spellStart"/>
+      <w:r>
+        <w:rPr>
+          <w:rStyle w:val="span"/>
+          <w:rFonts w:ascii="Alegreya Sans" w:eastAsia="Alegreya Sans" w:hAnsi="Alegreya Sans" w:cs="Alegreya Sans"/>
+          <w:sz w:val="20"/>
+          <w:szCs w:val="20"/>
+        </w:rPr>
+        <w:t>Tensorflow</w:t>
+      </w:r>
+      <w:proofErr w:type="spellEnd"/>
+      <w:r>
+        <w:rPr>
+          <w:rStyle w:val="span"/>
+          <w:rFonts w:ascii="Alegreya Sans" w:eastAsia="Alegreya Sans" w:hAnsi="Alegreya Sans" w:cs="Alegreya Sans"/>
+          <w:sz w:val="20"/>
+          <w:szCs w:val="20"/>
+        </w:rPr>
+        <w:t xml:space="preserve">, </w:t>
+      </w:r>
+      <w:proofErr w:type="spellStart"/>
+      <w:r>
+        <w:rPr>
+          <w:rStyle w:val="span"/>
+          <w:rFonts w:ascii="Alegreya Sans" w:eastAsia="Alegreya Sans" w:hAnsi="Alegreya Sans" w:cs="Alegreya Sans"/>
+          <w:sz w:val="20"/>
+          <w:szCs w:val="20"/>
+        </w:rPr>
+        <w:t>Keras</w:t>
+      </w:r>
+      <w:proofErr w:type="spellEnd"/>
+      <w:r>
+        <w:rPr>
+          <w:rStyle w:val="span"/>
+          <w:rFonts w:ascii="Alegreya Sans" w:eastAsia="Alegreya Sans" w:hAnsi="Alegreya Sans" w:cs="Alegreya Sans"/>
+          <w:sz w:val="20"/>
+          <w:szCs w:val="20"/>
+        </w:rPr>
+        <w:t xml:space="preserve">, </w:t>
+      </w:r>
+      <w:proofErr w:type="spellStart"/>
+      <w:r>
+        <w:rPr>
+          <w:rStyle w:val="span"/>
+          <w:rFonts w:ascii="Alegreya Sans" w:eastAsia="Alegreya Sans" w:hAnsi="Alegreya Sans" w:cs="Alegreya Sans"/>
+          <w:sz w:val="20"/>
+          <w:szCs w:val="20"/>
+        </w:rPr>
+        <w:t>SciKit</w:t>
+      </w:r>
+      <w:proofErr w:type="spellEnd"/>
+      <w:r>
+        <w:rPr>
+          <w:rStyle w:val="span"/>
+          <w:rFonts w:ascii="Alegreya Sans" w:eastAsia="Alegreya Sans" w:hAnsi="Alegreya Sans" w:cs="Alegreya Sans"/>
+          <w:sz w:val="20"/>
+          <w:szCs w:val="20"/>
+        </w:rPr>
+        <w:t>-Learn</w:t>
       </w:r>
       <w:r>
         <w:rPr>
@@ -4711,7 +5328,67 @@
           <w:sz w:val="20"/>
           <w:szCs w:val="20"/>
         </w:rPr>
-        <w:t xml:space="preserve">Machine Learning Libraries like Tensorflow, Keras, SciKit-Learn, were utilized to identify patterns within trading data. This was done to create predictive analytics regarding share and commodity prices. </w:t>
+        <w:t xml:space="preserve">Machine Learning Libraries like </w:t>
+      </w:r>
+      <w:proofErr w:type="spellStart"/>
+      <w:r>
+        <w:rPr>
+          <w:rStyle w:val="span"/>
+          <w:rFonts w:ascii="Alegreya Sans" w:eastAsia="Alegreya Sans" w:hAnsi="Alegreya Sans" w:cs="Alegreya Sans"/>
+          <w:sz w:val="20"/>
+          <w:szCs w:val="20"/>
+        </w:rPr>
+        <w:t>Tensorflow</w:t>
+      </w:r>
+      <w:proofErr w:type="spellEnd"/>
+      <w:r>
+        <w:rPr>
+          <w:rStyle w:val="span"/>
+          <w:rFonts w:ascii="Alegreya Sans" w:eastAsia="Alegreya Sans" w:hAnsi="Alegreya Sans" w:cs="Alegreya Sans"/>
+          <w:sz w:val="20"/>
+          <w:szCs w:val="20"/>
+        </w:rPr>
+        <w:t xml:space="preserve">, </w:t>
+      </w:r>
+      <w:proofErr w:type="spellStart"/>
+      <w:r>
+        <w:rPr>
+          <w:rStyle w:val="span"/>
+          <w:rFonts w:ascii="Alegreya Sans" w:eastAsia="Alegreya Sans" w:hAnsi="Alegreya Sans" w:cs="Alegreya Sans"/>
+          <w:sz w:val="20"/>
+          <w:szCs w:val="20"/>
+        </w:rPr>
+        <w:t>Keras</w:t>
+      </w:r>
+      <w:proofErr w:type="spellEnd"/>
+      <w:r>
+        <w:rPr>
+          <w:rStyle w:val="span"/>
+          <w:rFonts w:ascii="Alegreya Sans" w:eastAsia="Alegreya Sans" w:hAnsi="Alegreya Sans" w:cs="Alegreya Sans"/>
+          <w:sz w:val="20"/>
+          <w:szCs w:val="20"/>
+        </w:rPr>
+        <w:t xml:space="preserve">, </w:t>
+      </w:r>
+      <w:proofErr w:type="spellStart"/>
+      <w:r>
+        <w:rPr>
+          <w:rStyle w:val="span"/>
+          <w:rFonts w:ascii="Alegreya Sans" w:eastAsia="Alegreya Sans" w:hAnsi="Alegreya Sans" w:cs="Alegreya Sans"/>
+          <w:sz w:val="20"/>
+          <w:szCs w:val="20"/>
+        </w:rPr>
+        <w:t>SciKit</w:t>
+      </w:r>
+      <w:proofErr w:type="spellEnd"/>
+      <w:r>
+        <w:rPr>
+          <w:rStyle w:val="span"/>
+          <w:rFonts w:ascii="Alegreya Sans" w:eastAsia="Alegreya Sans" w:hAnsi="Alegreya Sans" w:cs="Alegreya Sans"/>
+          <w:sz w:val="20"/>
+          <w:szCs w:val="20"/>
+        </w:rPr>
+        <w:t xml:space="preserve">-Learn, were utilized to identify patterns within trading data. This was done to create predictive analytics regarding share and commodity prices. </w:t>
       </w:r>
     </w:p>
     <w:p>
@@ -4737,7 +5414,27 @@
           <w:sz w:val="20"/>
           <w:szCs w:val="20"/>
         </w:rPr>
-        <w:t xml:space="preserve">The lean trading engine Framework was utilized for live trading and backtesting of Algorithms: </w:t>
+        <w:t xml:space="preserve">The lean trading engine Framework was utilized for live trading and </w:t>
+      </w:r>
+      <w:proofErr w:type="spellStart"/>
+      <w:r>
+        <w:rPr>
+          <w:rStyle w:val="span"/>
+          <w:rFonts w:ascii="Alegreya Sans" w:eastAsia="Alegreya Sans" w:hAnsi="Alegreya Sans" w:cs="Alegreya Sans"/>
+          <w:sz w:val="20"/>
+          <w:szCs w:val="20"/>
+        </w:rPr>
+        <w:t>backtesting</w:t>
+      </w:r>
+      <w:proofErr w:type="spellEnd"/>
+      <w:r>
+        <w:rPr>
+          <w:rStyle w:val="span"/>
+          <w:rFonts w:ascii="Alegreya Sans" w:eastAsia="Alegreya Sans" w:hAnsi="Alegreya Sans" w:cs="Alegreya Sans"/>
+          <w:sz w:val="20"/>
+          <w:szCs w:val="20"/>
+        </w:rPr>
+        <w:t xml:space="preserve"> of Algorithms: </w:t>
       </w:r>
       <w:hyperlink r:id="rId20" w:anchor="topic100.html" w:history="1">
         <w:r>
@@ -4809,7 +5506,27 @@
           <w:sz w:val="20"/>
           <w:szCs w:val="20"/>
         </w:rPr>
-        <w:t>Quantitative Research indicated factors that need to be studied for alpha generation include but are not limited to, company management, market sentiment, company fundamentals (dilution history &amp; capital management), corporate culture &amp; adaptability, and macro-economic factors.</w:t>
+        <w:t xml:space="preserve">Quantitative Research indicated factors that need to be studied for alpha </w:t>
+      </w:r>
+      <w:proofErr w:type="gramStart"/>
+      <w:r>
+        <w:rPr>
+          <w:rStyle w:val="span"/>
+          <w:rFonts w:ascii="Alegreya Sans" w:eastAsia="Alegreya Sans" w:hAnsi="Alegreya Sans" w:cs="Alegreya Sans"/>
+          <w:sz w:val="20"/>
+          <w:szCs w:val="20"/>
+        </w:rPr>
+        <w:t>generation include</w:t>
+      </w:r>
+      <w:proofErr w:type="gramEnd"/>
+      <w:r>
+        <w:rPr>
+          <w:rStyle w:val="span"/>
+          <w:rFonts w:ascii="Alegreya Sans" w:eastAsia="Alegreya Sans" w:hAnsi="Alegreya Sans" w:cs="Alegreya Sans"/>
+          <w:sz w:val="20"/>
+          <w:szCs w:val="20"/>
+        </w:rPr>
+        <w:t xml:space="preserve"> but are not limited to, company management, market sentiment, company fundamentals (dilution history &amp; capital management), corporate culture &amp; adaptability, and macro-economic factors.</w:t>
       </w:r>
     </w:p>
     <w:p>
@@ -4835,7 +5552,27 @@
           <w:sz w:val="20"/>
           <w:szCs w:val="20"/>
         </w:rPr>
-        <w:t xml:space="preserve">Tactically short to long-term trading signals utilized in conjunction with machine learning models to generate buy/sell signals based on trading signals to generate alpha. </w:t>
+        <w:t xml:space="preserve">Tactically short to long-term trading signals </w:t>
+      </w:r>
+      <w:proofErr w:type="gramStart"/>
+      <w:r>
+        <w:rPr>
+          <w:rStyle w:val="span"/>
+          <w:rFonts w:ascii="Alegreya Sans" w:eastAsia="Alegreya Sans" w:hAnsi="Alegreya Sans" w:cs="Alegreya Sans"/>
+          <w:sz w:val="20"/>
+          <w:szCs w:val="20"/>
+        </w:rPr>
+        <w:t>utilized</w:t>
+      </w:r>
+      <w:proofErr w:type="gramEnd"/>
+      <w:r>
+        <w:rPr>
+          <w:rStyle w:val="span"/>
+          <w:rFonts w:ascii="Alegreya Sans" w:eastAsia="Alegreya Sans" w:hAnsi="Alegreya Sans" w:cs="Alegreya Sans"/>
+          <w:sz w:val="20"/>
+          <w:szCs w:val="20"/>
+        </w:rPr>
+        <w:t xml:space="preserve"> in conjunction with machine learning models to generate buy/sell signals based on trading signals to generate alpha. </w:t>
       </w:r>
     </w:p>
     <w:p>
@@ -4845,6 +5582,84 @@
         <w:ind w:right="200"/>
         <w:rPr>
           <w:rStyle w:val="spancompanyname"/>
+          <w:rFonts w:ascii="Alegreya Sans" w:eastAsia="Alegreya Sans" w:hAnsi="Alegreya Sans" w:cs="Alegreya Sans"/>
+          <w:sz w:val="20"/>
+          <w:szCs w:val="20"/>
+        </w:rPr>
+      </w:pPr>
+    </w:p>
+    <w:p>
+      <w:pPr>
+        <w:pStyle w:val="divdocumentsinglecolumn"/>
+        <w:spacing w:before="100" w:line="276" w:lineRule="auto"/>
+        <w:ind w:right="200"/>
+        <w:rPr>
+          <w:rStyle w:val="spancompanyname"/>
+          <w:rFonts w:ascii="Alegreya Sans" w:eastAsia="Alegreya Sans" w:hAnsi="Alegreya Sans" w:cs="Alegreya Sans"/>
+          <w:sz w:val="20"/>
+          <w:szCs w:val="20"/>
+        </w:rPr>
+      </w:pPr>
+    </w:p>
+    <w:p>
+      <w:pPr>
+        <w:pStyle w:val="divdocumentsinglecolumn"/>
+        <w:spacing w:before="100" w:line="276" w:lineRule="auto"/>
+        <w:ind w:right="200"/>
+        <w:rPr>
+          <w:rStyle w:val="spancompanyname"/>
+          <w:rFonts w:ascii="Alegreya Sans" w:eastAsia="Alegreya Sans" w:hAnsi="Alegreya Sans" w:cs="Alegreya Sans"/>
+          <w:sz w:val="20"/>
+          <w:szCs w:val="20"/>
+        </w:rPr>
+      </w:pPr>
+    </w:p>
+    <w:p>
+      <w:pPr>
+        <w:pStyle w:val="divdocumentsinglecolumn"/>
+        <w:spacing w:before="100" w:line="276" w:lineRule="auto"/>
+        <w:ind w:right="200"/>
+        <w:rPr>
+          <w:rStyle w:val="spancompanyname"/>
+          <w:rFonts w:ascii="Alegreya Sans" w:eastAsia="Alegreya Sans" w:hAnsi="Alegreya Sans" w:cs="Alegreya Sans"/>
+          <w:sz w:val="20"/>
+          <w:szCs w:val="20"/>
+        </w:rPr>
+      </w:pPr>
+    </w:p>
+    <w:p>
+      <w:pPr>
+        <w:pStyle w:val="divdocumentsinglecolumn"/>
+        <w:spacing w:before="100" w:line="276" w:lineRule="auto"/>
+        <w:ind w:right="200"/>
+        <w:rPr>
+          <w:rStyle w:val="spancompanyname"/>
+          <w:rFonts w:ascii="Alegreya Sans" w:eastAsia="Alegreya Sans" w:hAnsi="Alegreya Sans" w:cs="Alegreya Sans"/>
+          <w:sz w:val="20"/>
+          <w:szCs w:val="20"/>
+        </w:rPr>
+      </w:pPr>
+    </w:p>
+    <w:p>
+      <w:pPr>
+        <w:pStyle w:val="divdocumentsinglecolumn"/>
+        <w:spacing w:before="100" w:line="276" w:lineRule="auto"/>
+        <w:ind w:right="200"/>
+        <w:rPr>
+          <w:rStyle w:val="spancompanyname"/>
+          <w:rFonts w:ascii="Alegreya Sans" w:eastAsia="Alegreya Sans" w:hAnsi="Alegreya Sans" w:cs="Alegreya Sans"/>
+          <w:sz w:val="20"/>
+          <w:szCs w:val="20"/>
+        </w:rPr>
+      </w:pPr>
+    </w:p>
+    <w:p>
+      <w:pPr>
+        <w:pStyle w:val="divdocumentsinglecolumn"/>
+        <w:spacing w:before="100" w:line="276" w:lineRule="auto"/>
+        <w:ind w:right="200"/>
+        <w:rPr>
+          <w:rStyle w:val="spancompanyname"/>
           <w:rFonts w:ascii="Alegreya Sans Medium" w:eastAsia="Alegreya Sans Medium" w:hAnsi="Alegreya Sans Medium" w:cs="Alegreya Sans Medium"/>
           <w:sz w:val="20"/>
           <w:szCs w:val="20"/>
@@ -4857,6 +5672,7 @@
           <w:sz w:val="20"/>
           <w:szCs w:val="20"/>
         </w:rPr>
+        <w:lastRenderedPageBreak/>
         <w:t>University of Calgary</w:t>
       </w:r>
       <w:r>
@@ -5192,7 +6008,6 @@
           <w:sz w:val="20"/>
           <w:szCs w:val="20"/>
         </w:rPr>
-        <w:lastRenderedPageBreak/>
         <w:t>ODMR thesis: Focused on quantum optics and quantum computing built an optically detected magnetic resonance (ODMR) microscope. Qubits were used to</w:t>
       </w:r>
       <w:r>
@@ -5213,19 +6028,6 @@
         </w:rPr>
         <w:t>produce nanoscale imagery and video.</w:t>
       </w:r>
-    </w:p>
-    <w:p>
-      <w:pPr>
-        <w:pStyle w:val="ulli"/>
-        <w:spacing w:line="276" w:lineRule="auto"/>
-        <w:ind w:right="200"/>
-        <w:rPr>
-          <w:rStyle w:val="span"/>
-          <w:rFonts w:ascii="Alegreya Sans" w:eastAsia="Alegreya Sans" w:hAnsi="Alegreya Sans" w:cs="Alegreya Sans"/>
-          <w:sz w:val="20"/>
-          <w:szCs w:val="20"/>
-        </w:rPr>
-      </w:pPr>
     </w:p>
     <w:p>
       <w:pPr>
@@ -10727,21 +11529,6 @@
 </file>
 
 <file path=customXml/item1.xml><?xml version="1.0" encoding="utf-8"?>
-<p:properties xmlns:p="http://schemas.microsoft.com/office/2006/metadata/properties" xmlns:xsi="http://www.w3.org/2001/XMLSchema-instance" xmlns:pc="http://schemas.microsoft.com/office/infopath/2007/PartnerControls">
-  <documentManagement/>
-</p:properties>
-</file>
-
-<file path=customXml/item2.xml><?xml version="1.0" encoding="utf-8"?>
-<?mso-contentType ?>
-<FormTemplates xmlns="http://schemas.microsoft.com/sharepoint/v3/contenttype/forms">
-  <Display>DocumentLibraryForm</Display>
-  <Edit>DocumentLibraryForm</Edit>
-  <New>DocumentLibraryForm</New>
-</FormTemplates>
-</file>
-
-<file path=customXml/item3.xml><?xml version="1.0" encoding="utf-8"?>
 <ct:contentTypeSchema xmlns:ct="http://schemas.microsoft.com/office/2006/metadata/contentType" xmlns:ma="http://schemas.microsoft.com/office/2006/metadata/properties/metaAttributes" ct:_="" ma:_="" ma:contentTypeName="Document" ma:contentTypeID="0x010100187CB99B633CF74CB96C6036C1453EF0" ma:contentTypeVersion="9" ma:contentTypeDescription="Create a new document." ma:contentTypeScope="" ma:versionID="a1344847cc888fb9ce812c031a45672a">
   <xsd:schema xmlns:xsd="http://www.w3.org/2001/XMLSchema" xmlns:xs="http://www.w3.org/2001/XMLSchema" xmlns:p="http://schemas.microsoft.com/office/2006/metadata/properties" xmlns:ns3="4e2827ee-077a-42b6-91dc-849015ede821" xmlns:ns4="02125c62-9850-4246-9069-7295b901ab02" targetNamespace="http://schemas.microsoft.com/office/2006/metadata/properties" ma:root="true" ma:fieldsID="1f20d3428db51a2f28508bf4fe05126f" ns3:_="" ns4:_="">
     <xsd:import namespace="4e2827ee-077a-42b6-91dc-849015ede821"/>
@@ -10938,28 +11725,26 @@
 </ct:contentTypeSchema>
 </file>
 
+<file path=customXml/item2.xml><?xml version="1.0" encoding="utf-8"?>
+<?mso-contentType ?>
+<FormTemplates xmlns="http://schemas.microsoft.com/sharepoint/v3/contenttype/forms">
+  <Display>DocumentLibraryForm</Display>
+  <Edit>DocumentLibraryForm</Edit>
+  <New>DocumentLibraryForm</New>
+</FormTemplates>
+</file>
+
+<file path=customXml/item3.xml><?xml version="1.0" encoding="utf-8"?>
+<p:properties xmlns:p="http://schemas.microsoft.com/office/2006/metadata/properties" xmlns:xsi="http://www.w3.org/2001/XMLSchema-instance" xmlns:pc="http://schemas.microsoft.com/office/infopath/2007/PartnerControls">
+  <documentManagement/>
+</p:properties>
+</file>
+
 <file path=customXml/item4.xml><?xml version="1.0" encoding="utf-8"?>
 <b:Sources xmlns:b="http://schemas.openxmlformats.org/officeDocument/2006/bibliography" xmlns="http://schemas.openxmlformats.org/officeDocument/2006/bibliography" SelectedStyle="\APASixthEditionOfficeOnline.xsl" StyleName="APA" Version="6"/>
 </file>
 
 <file path=customXml/itemProps1.xml><?xml version="1.0" encoding="utf-8"?>
-<ds:datastoreItem xmlns:ds="http://schemas.openxmlformats.org/officeDocument/2006/customXml" ds:itemID="{C8FE29CE-67E7-4527-8D1B-99627F08E9D1}">
-  <ds:schemaRefs>
-    <ds:schemaRef ds:uri="http://schemas.microsoft.com/office/2006/metadata/properties"/>
-    <ds:schemaRef ds:uri="http://schemas.microsoft.com/office/infopath/2007/PartnerControls"/>
-  </ds:schemaRefs>
-</ds:datastoreItem>
-</file>
-
-<file path=customXml/itemProps2.xml><?xml version="1.0" encoding="utf-8"?>
-<ds:datastoreItem xmlns:ds="http://schemas.openxmlformats.org/officeDocument/2006/customXml" ds:itemID="{C057A7E0-A266-4EA1-93DF-0B7C760A5CFF}">
-  <ds:schemaRefs>
-    <ds:schemaRef ds:uri="http://schemas.microsoft.com/sharepoint/v3/contenttype/forms"/>
-  </ds:schemaRefs>
-</ds:datastoreItem>
-</file>
-
-<file path=customXml/itemProps3.xml><?xml version="1.0" encoding="utf-8"?>
 <ds:datastoreItem xmlns:ds="http://schemas.openxmlformats.org/officeDocument/2006/customXml" ds:itemID="{8EFAA08A-3EEA-402D-8D19-56D49BA53D05}">
   <ds:schemaRefs>
     <ds:schemaRef ds:uri="http://schemas.microsoft.com/office/2006/metadata/contentType"/>
@@ -10978,6 +11763,23 @@
 </ds:datastoreItem>
 </file>
 
+<file path=customXml/itemProps2.xml><?xml version="1.0" encoding="utf-8"?>
+<ds:datastoreItem xmlns:ds="http://schemas.openxmlformats.org/officeDocument/2006/customXml" ds:itemID="{C057A7E0-A266-4EA1-93DF-0B7C760A5CFF}">
+  <ds:schemaRefs>
+    <ds:schemaRef ds:uri="http://schemas.microsoft.com/sharepoint/v3/contenttype/forms"/>
+  </ds:schemaRefs>
+</ds:datastoreItem>
+</file>
+
+<file path=customXml/itemProps3.xml><?xml version="1.0" encoding="utf-8"?>
+<ds:datastoreItem xmlns:ds="http://schemas.openxmlformats.org/officeDocument/2006/customXml" ds:itemID="{C8FE29CE-67E7-4527-8D1B-99627F08E9D1}">
+  <ds:schemaRefs>
+    <ds:schemaRef ds:uri="http://schemas.microsoft.com/office/2006/metadata/properties"/>
+    <ds:schemaRef ds:uri="http://schemas.microsoft.com/office/infopath/2007/PartnerControls"/>
+  </ds:schemaRefs>
+</ds:datastoreItem>
+</file>
+
 <file path=customXml/itemProps4.xml><?xml version="1.0" encoding="utf-8"?>
 <ds:datastoreItem xmlns:ds="http://schemas.openxmlformats.org/officeDocument/2006/customXml" ds:itemID="{1D76EE79-863E-4390-BD85-9FA14A07BE47}">
   <ds:schemaRefs>

--- a/Portfolio.docx
+++ b/Portfolio.docx
@@ -2275,6 +2275,15 @@
           <w:sz w:val="20"/>
           <w:szCs w:val="20"/>
         </w:rPr>
+        <w:t>/Bravura AI</w:t>
+      </w:r>
+      <w:r>
+        <w:rPr>
+          <w:rStyle w:val="span"/>
+          <w:rFonts w:ascii="Alegreya Sans" w:eastAsia="Alegreya Sans" w:hAnsi="Alegreya Sans" w:cs="Alegreya Sans"/>
+          <w:sz w:val="20"/>
+          <w:szCs w:val="20"/>
+        </w:rPr>
         <w:t>.</w:t>
       </w:r>
       <w:r>
@@ -2333,7 +2342,6 @@
           <w:szCs w:val="20"/>
         </w:rPr>
         <w:tab/>
-        <w:t xml:space="preserve"> </w:t>
       </w:r>
       <w:r>
         <w:rPr>
@@ -2341,7 +2349,6 @@
           <w:sz w:val="20"/>
           <w:szCs w:val="20"/>
         </w:rPr>
-        <w:tab/>
         <w:t xml:space="preserve">   </w:t>
       </w:r>
       <w:r>
@@ -11529,6 +11536,15 @@
 </file>
 
 <file path=customXml/item1.xml><?xml version="1.0" encoding="utf-8"?>
+<?mso-contentType ?>
+<FormTemplates xmlns="http://schemas.microsoft.com/sharepoint/v3/contenttype/forms">
+  <Display>DocumentLibraryForm</Display>
+  <Edit>DocumentLibraryForm</Edit>
+  <New>DocumentLibraryForm</New>
+</FormTemplates>
+</file>
+
+<file path=customXml/item2.xml><?xml version="1.0" encoding="utf-8"?>
 <ct:contentTypeSchema xmlns:ct="http://schemas.microsoft.com/office/2006/metadata/contentType" xmlns:ma="http://schemas.microsoft.com/office/2006/metadata/properties/metaAttributes" ct:_="" ma:_="" ma:contentTypeName="Document" ma:contentTypeID="0x010100187CB99B633CF74CB96C6036C1453EF0" ma:contentTypeVersion="9" ma:contentTypeDescription="Create a new document." ma:contentTypeScope="" ma:versionID="a1344847cc888fb9ce812c031a45672a">
   <xsd:schema xmlns:xsd="http://www.w3.org/2001/XMLSchema" xmlns:xs="http://www.w3.org/2001/XMLSchema" xmlns:p="http://schemas.microsoft.com/office/2006/metadata/properties" xmlns:ns3="4e2827ee-077a-42b6-91dc-849015ede821" xmlns:ns4="02125c62-9850-4246-9069-7295b901ab02" targetNamespace="http://schemas.microsoft.com/office/2006/metadata/properties" ma:root="true" ma:fieldsID="1f20d3428db51a2f28508bf4fe05126f" ns3:_="" ns4:_="">
     <xsd:import namespace="4e2827ee-077a-42b6-91dc-849015ede821"/>
@@ -11725,26 +11741,25 @@
 </ct:contentTypeSchema>
 </file>
 
-<file path=customXml/item2.xml><?xml version="1.0" encoding="utf-8"?>
-<?mso-contentType ?>
-<FormTemplates xmlns="http://schemas.microsoft.com/sharepoint/v3/contenttype/forms">
-  <Display>DocumentLibraryForm</Display>
-  <Edit>DocumentLibraryForm</Edit>
-  <New>DocumentLibraryForm</New>
-</FormTemplates>
+<file path=customXml/item3.xml><?xml version="1.0" encoding="utf-8"?>
+<b:Sources xmlns:b="http://schemas.openxmlformats.org/officeDocument/2006/bibliography" xmlns="http://schemas.openxmlformats.org/officeDocument/2006/bibliography" SelectedStyle="\APASixthEditionOfficeOnline.xsl" StyleName="APA" Version="6"/>
 </file>
 
-<file path=customXml/item3.xml><?xml version="1.0" encoding="utf-8"?>
+<file path=customXml/item4.xml><?xml version="1.0" encoding="utf-8"?>
 <p:properties xmlns:p="http://schemas.microsoft.com/office/2006/metadata/properties" xmlns:xsi="http://www.w3.org/2001/XMLSchema-instance" xmlns:pc="http://schemas.microsoft.com/office/infopath/2007/PartnerControls">
   <documentManagement/>
 </p:properties>
 </file>
 
-<file path=customXml/item4.xml><?xml version="1.0" encoding="utf-8"?>
-<b:Sources xmlns:b="http://schemas.openxmlformats.org/officeDocument/2006/bibliography" xmlns="http://schemas.openxmlformats.org/officeDocument/2006/bibliography" SelectedStyle="\APASixthEditionOfficeOnline.xsl" StyleName="APA" Version="6"/>
+<file path=customXml/itemProps1.xml><?xml version="1.0" encoding="utf-8"?>
+<ds:datastoreItem xmlns:ds="http://schemas.openxmlformats.org/officeDocument/2006/customXml" ds:itemID="{C057A7E0-A266-4EA1-93DF-0B7C760A5CFF}">
+  <ds:schemaRefs>
+    <ds:schemaRef ds:uri="http://schemas.microsoft.com/sharepoint/v3/contenttype/forms"/>
+  </ds:schemaRefs>
+</ds:datastoreItem>
 </file>
 
-<file path=customXml/itemProps1.xml><?xml version="1.0" encoding="utf-8"?>
+<file path=customXml/itemProps2.xml><?xml version="1.0" encoding="utf-8"?>
 <ds:datastoreItem xmlns:ds="http://schemas.openxmlformats.org/officeDocument/2006/customXml" ds:itemID="{8EFAA08A-3EEA-402D-8D19-56D49BA53D05}">
   <ds:schemaRefs>
     <ds:schemaRef ds:uri="http://schemas.microsoft.com/office/2006/metadata/contentType"/>
@@ -11763,27 +11778,19 @@
 </ds:datastoreItem>
 </file>
 
-<file path=customXml/itemProps2.xml><?xml version="1.0" encoding="utf-8"?>
-<ds:datastoreItem xmlns:ds="http://schemas.openxmlformats.org/officeDocument/2006/customXml" ds:itemID="{C057A7E0-A266-4EA1-93DF-0B7C760A5CFF}">
+<file path=customXml/itemProps3.xml><?xml version="1.0" encoding="utf-8"?>
+<ds:datastoreItem xmlns:ds="http://schemas.openxmlformats.org/officeDocument/2006/customXml" ds:itemID="{1D76EE79-863E-4390-BD85-9FA14A07BE47}">
   <ds:schemaRefs>
-    <ds:schemaRef ds:uri="http://schemas.microsoft.com/sharepoint/v3/contenttype/forms"/>
+    <ds:schemaRef ds:uri="http://schemas.openxmlformats.org/officeDocument/2006/bibliography"/>
   </ds:schemaRefs>
 </ds:datastoreItem>
 </file>
 
-<file path=customXml/itemProps3.xml><?xml version="1.0" encoding="utf-8"?>
+<file path=customXml/itemProps4.xml><?xml version="1.0" encoding="utf-8"?>
 <ds:datastoreItem xmlns:ds="http://schemas.openxmlformats.org/officeDocument/2006/customXml" ds:itemID="{C8FE29CE-67E7-4527-8D1B-99627F08E9D1}">
   <ds:schemaRefs>
     <ds:schemaRef ds:uri="http://schemas.microsoft.com/office/2006/metadata/properties"/>
     <ds:schemaRef ds:uri="http://schemas.microsoft.com/office/infopath/2007/PartnerControls"/>
   </ds:schemaRefs>
 </ds:datastoreItem>
-</file>
-
-<file path=customXml/itemProps4.xml><?xml version="1.0" encoding="utf-8"?>
-<ds:datastoreItem xmlns:ds="http://schemas.openxmlformats.org/officeDocument/2006/customXml" ds:itemID="{1D76EE79-863E-4390-BD85-9FA14A07BE47}">
-  <ds:schemaRefs>
-    <ds:schemaRef ds:uri="http://schemas.openxmlformats.org/officeDocument/2006/bibliography"/>
-  </ds:schemaRefs>
-</ds:datastoreItem>
 </file>
--- a/Portfolio.docx
+++ b/Portfolio.docx
@@ -1,6 +1,6 @@
 
 <file path=word/document.xml><?xml version="1.0" encoding="utf-8"?>
-<w:document xmlns:wpc="http://schemas.microsoft.com/office/word/2010/wordprocessingCanvas" xmlns:cx="http://schemas.microsoft.com/office/drawing/2014/chartex" xmlns:cx1="http://schemas.microsoft.com/office/drawing/2015/9/8/chartex" xmlns:cx2="http://schemas.microsoft.com/office/drawing/2015/10/21/chartex" xmlns:cx3="http://schemas.microsoft.com/office/drawing/2016/5/9/chartex" xmlns:cx4="http://schemas.microsoft.com/office/drawing/2016/5/10/chartex" xmlns:cx5="http://schemas.microsoft.com/office/drawing/2016/5/11/chartex" xmlns:cx6="http://schemas.microsoft.com/office/drawing/2016/5/12/chartex" xmlns:cx7="http://schemas.microsoft.com/office/drawing/2016/5/13/chartex" xmlns:cx8="http://schemas.microsoft.com/office/drawing/2016/5/14/chartex" xmlns:mc="http://schemas.openxmlformats.org/markup-compatibility/2006" xmlns:aink="http://schemas.microsoft.com/office/drawing/2016/ink" xmlns:am3d="http://schemas.microsoft.com/office/drawing/2017/model3d" xmlns:o="urn:schemas-microsoft-com:office:office" xmlns:oel="http://schemas.microsoft.com/office/2019/extlst" xmlns:r="http://schemas.openxmlformats.org/officeDocument/2006/relationships" xmlns:m="http://schemas.openxmlformats.org/officeDocument/2006/math" xmlns:v="urn:schemas-microsoft-com:vml" xmlns:wp14="http://schemas.microsoft.com/office/word/2010/wordprocessingDrawing" xmlns:wp="http://schemas.openxmlformats.org/drawingml/2006/wordprocessingDrawing" xmlns:w10="urn:schemas-microsoft-com:office:word" xmlns:w="http://schemas.openxmlformats.org/wordprocessingml/2006/main" xmlns:w14="http://schemas.microsoft.com/office/word/2010/wordml" xmlns:w15="http://schemas.microsoft.com/office/word/2012/wordml" xmlns:w16cex="http://schemas.microsoft.com/office/word/2018/wordml/cex" xmlns:w16cid="http://schemas.microsoft.com/office/word/2016/wordml/cid" xmlns:w16="http://schemas.microsoft.com/office/word/2018/wordml" xmlns:w16du="http://schemas.microsoft.com/office/word/2023/wordml/word16du" xmlns:w16sdtdh="http://schemas.microsoft.com/office/word/2020/wordml/sdtdatahash" xmlns:w16se="http://schemas.microsoft.com/office/word/2015/wordml/symex" xmlns:wpg="http://schemas.microsoft.com/office/word/2010/wordprocessingGroup" xmlns:wpi="http://schemas.microsoft.com/office/word/2010/wordprocessingInk" xmlns:wne="http://schemas.microsoft.com/office/word/2006/wordml" xmlns:wps="http://schemas.microsoft.com/office/word/2010/wordprocessingShape" mc:Ignorable="w14 w15 w16se w16cid w16 w16cex w16sdtdh w16du wp14">
+<w:document xmlns:wpc="http://schemas.microsoft.com/office/word/2010/wordprocessingCanvas" xmlns:cx="http://schemas.microsoft.com/office/drawing/2014/chartex" xmlns:cx1="http://schemas.microsoft.com/office/drawing/2015/9/8/chartex" xmlns:cx2="http://schemas.microsoft.com/office/drawing/2015/10/21/chartex" xmlns:cx3="http://schemas.microsoft.com/office/drawing/2016/5/9/chartex" xmlns:cx4="http://schemas.microsoft.com/office/drawing/2016/5/10/chartex" xmlns:cx5="http://schemas.microsoft.com/office/drawing/2016/5/11/chartex" xmlns:cx6="http://schemas.microsoft.com/office/drawing/2016/5/12/chartex" xmlns:cx7="http://schemas.microsoft.com/office/drawing/2016/5/13/chartex" xmlns:cx8="http://schemas.microsoft.com/office/drawing/2016/5/14/chartex" xmlns:mc="http://schemas.openxmlformats.org/markup-compatibility/2006" xmlns:aink="http://schemas.microsoft.com/office/drawing/2016/ink" xmlns:am3d="http://schemas.microsoft.com/office/drawing/2017/model3d" xmlns:o="urn:schemas-microsoft-com:office:office" xmlns:oel="http://schemas.microsoft.com/office/2019/extlst" xmlns:r="http://schemas.openxmlformats.org/officeDocument/2006/relationships" xmlns:m="http://schemas.openxmlformats.org/officeDocument/2006/math" xmlns:v="urn:schemas-microsoft-com:vml" xmlns:wp14="http://schemas.microsoft.com/office/word/2010/wordprocessingDrawing" xmlns:wp="http://schemas.openxmlformats.org/drawingml/2006/wordprocessingDrawing" xmlns:w10="urn:schemas-microsoft-com:office:word" xmlns:w="http://schemas.openxmlformats.org/wordprocessingml/2006/main" xmlns:w14="http://schemas.microsoft.com/office/word/2010/wordml" xmlns:w15="http://schemas.microsoft.com/office/word/2012/wordml" xmlns:w16cex="http://schemas.microsoft.com/office/word/2018/wordml/cex" xmlns:w16cid="http://schemas.microsoft.com/office/word/2016/wordml/cid" xmlns:w16="http://schemas.microsoft.com/office/word/2018/wordml" xmlns:w16du="http://schemas.microsoft.com/office/word/2023/wordml/word16du" xmlns:w16sdtdh="http://schemas.microsoft.com/office/word/2020/wordml/sdtdatahash" xmlns:w16sdtfl="http://schemas.microsoft.com/office/word/2024/wordml/sdtformatlock" xmlns:w16se="http://schemas.microsoft.com/office/word/2015/wordml/symex" xmlns:wpg="http://schemas.microsoft.com/office/word/2010/wordprocessingGroup" xmlns:wpi="http://schemas.microsoft.com/office/word/2010/wordprocessingInk" xmlns:wne="http://schemas.microsoft.com/office/word/2006/wordml" xmlns:wps="http://schemas.microsoft.com/office/word/2010/wordprocessingShape" mc:Ignorable="w14 w15 w16se w16cid w16 w16cex w16sdtdh w16sdtfl w16du wp14">
   <w:background w:color="FFFFFF"/>
   <w:body>
     <w:tbl>
@@ -840,7 +840,7 @@
           <w:sz w:val="20"/>
           <w:szCs w:val="20"/>
         </w:rPr>
-        <w:t xml:space="preserve">Relevant technologies include but are not limited to Lang Chain, SQLite, PostgreSQL, TensorFlow, </w:t>
+        <w:t xml:space="preserve">Relevant technologies include but are not limited to: Hugging Face Transformers, </w:t>
       </w:r>
       <w:proofErr w:type="spellStart"/>
       <w:r>
@@ -850,6 +850,26 @@
           <w:sz w:val="20"/>
           <w:szCs w:val="20"/>
         </w:rPr>
+        <w:t>LangChain</w:t>
+      </w:r>
+      <w:proofErr w:type="spellEnd"/>
+      <w:r>
+        <w:rPr>
+          <w:rStyle w:val="separator-main"/>
+          <w:rFonts w:ascii="Alegreya Sans" w:eastAsia="Alegreya Sans" w:hAnsi="Alegreya Sans" w:cs="Alegreya Sans"/>
+          <w:sz w:val="20"/>
+          <w:szCs w:val="20"/>
+        </w:rPr>
+        <w:t xml:space="preserve">, TensorFlow, </w:t>
+      </w:r>
+      <w:proofErr w:type="spellStart"/>
+      <w:r>
+        <w:rPr>
+          <w:rStyle w:val="separator-main"/>
+          <w:rFonts w:ascii="Alegreya Sans" w:eastAsia="Alegreya Sans" w:hAnsi="Alegreya Sans" w:cs="Alegreya Sans"/>
+          <w:sz w:val="20"/>
+          <w:szCs w:val="20"/>
+        </w:rPr>
         <w:t>PyTorch</w:t>
       </w:r>
       <w:proofErr w:type="spellEnd"/>
@@ -880,21 +900,28 @@
           <w:sz w:val="20"/>
           <w:szCs w:val="20"/>
         </w:rPr>
-        <w:t>, Sci-kit Learn, Fast API, Django, Next JS, and OCR modules.</w:t>
-      </w:r>
-    </w:p>
-    <w:p>
-      <w:pPr>
-        <w:pStyle w:val="ulli"/>
-        <w:spacing w:line="276" w:lineRule="auto"/>
-        <w:ind w:right="200"/>
+        <w:t xml:space="preserve">, Scikit-Learn, </w:t>
+      </w:r>
+      <w:proofErr w:type="spellStart"/>
+      <w:r>
         <w:rPr>
           <w:rStyle w:val="separator-main"/>
           <w:rFonts w:ascii="Alegreya Sans" w:eastAsia="Alegreya Sans" w:hAnsi="Alegreya Sans" w:cs="Alegreya Sans"/>
           <w:sz w:val="20"/>
           <w:szCs w:val="20"/>
         </w:rPr>
-      </w:pPr>
+        <w:t>FastAPI</w:t>
+      </w:r>
+      <w:proofErr w:type="spellEnd"/>
+      <w:r>
+        <w:rPr>
+          <w:rStyle w:val="separator-main"/>
+          <w:rFonts w:ascii="Alegreya Sans" w:eastAsia="Alegreya Sans" w:hAnsi="Alegreya Sans" w:cs="Alegreya Sans"/>
+          <w:sz w:val="20"/>
+          <w:szCs w:val="20"/>
+        </w:rPr>
+        <w:t>, SQLite, PostgreSQL, OCR modules, and cloud-native deployment (Azure, AWS) for scalable AI and RAG system development.</w:t>
+      </w:r>
     </w:p>
     <w:p>
       <w:pPr>
@@ -2253,6 +2280,19 @@
         <w:spacing w:line="276" w:lineRule="auto"/>
         <w:ind w:right="200"/>
         <w:rPr>
+          <w:rStyle w:val="span"/>
+          <w:rFonts w:ascii="Alegreya Sans" w:eastAsia="Alegreya Sans" w:hAnsi="Alegreya Sans" w:cs="Alegreya Sans"/>
+          <w:sz w:val="20"/>
+          <w:szCs w:val="20"/>
+        </w:rPr>
+      </w:pPr>
+    </w:p>
+    <w:p>
+      <w:pPr>
+        <w:pStyle w:val="divdocumentsinglecolumn"/>
+        <w:spacing w:line="276" w:lineRule="auto"/>
+        <w:ind w:right="200"/>
+        <w:rPr>
           <w:rStyle w:val="spanjobtitle"/>
           <w:rFonts w:ascii="Alegreya Sans" w:eastAsia="Alegreya Sans" w:hAnsi="Alegreya Sans" w:cs="Alegreya Sans"/>
           <w:sz w:val="20"/>
@@ -2405,6 +2445,147 @@
         </w:rPr>
         <w:t xml:space="preserve"> </w:t>
       </w:r>
+    </w:p>
+    <w:p>
+      <w:pPr>
+        <w:pStyle w:val="spanpaddedline"/>
+        <w:spacing w:line="276" w:lineRule="auto"/>
+        <w:ind w:right="200"/>
+        <w:rPr>
+          <w:rStyle w:val="spanjobtitle"/>
+          <w:sz w:val="20"/>
+          <w:szCs w:val="20"/>
+        </w:rPr>
+      </w:pPr>
+    </w:p>
+    <w:p>
+      <w:pPr>
+        <w:pStyle w:val="divdocumentsinglecolumn"/>
+        <w:spacing w:line="276" w:lineRule="auto"/>
+        <w:ind w:right="200"/>
+        <w:rPr>
+          <w:rStyle w:val="span"/>
+          <w:rFonts w:ascii="Alegreya Sans" w:eastAsia="Alegreya Sans" w:hAnsi="Alegreya Sans" w:cs="Alegreya Sans"/>
+          <w:sz w:val="20"/>
+          <w:szCs w:val="20"/>
+        </w:rPr>
+      </w:pPr>
+      <w:r>
+        <w:rPr>
+          <w:rStyle w:val="span"/>
+          <w:rFonts w:ascii="Alegreya Sans" w:eastAsia="Alegreya Sans" w:hAnsi="Alegreya Sans" w:cs="Alegreya Sans"/>
+          <w:sz w:val="20"/>
+          <w:szCs w:val="20"/>
+        </w:rPr>
+        <w:t xml:space="preserve">Core Technologies: Python, C++, SQL (SQLite, PostgreSQL), NoSQL (FAISS, </w:t>
+      </w:r>
+      <w:proofErr w:type="spellStart"/>
+      <w:r>
+        <w:rPr>
+          <w:rStyle w:val="span"/>
+          <w:rFonts w:ascii="Alegreya Sans" w:eastAsia="Alegreya Sans" w:hAnsi="Alegreya Sans" w:cs="Alegreya Sans"/>
+          <w:sz w:val="20"/>
+          <w:szCs w:val="20"/>
+        </w:rPr>
+        <w:t>ChromaDB</w:t>
+      </w:r>
+      <w:proofErr w:type="spellEnd"/>
+      <w:r>
+        <w:rPr>
+          <w:rStyle w:val="span"/>
+          <w:rFonts w:ascii="Alegreya Sans" w:eastAsia="Alegreya Sans" w:hAnsi="Alegreya Sans" w:cs="Alegreya Sans"/>
+          <w:sz w:val="20"/>
+          <w:szCs w:val="20"/>
+        </w:rPr>
+        <w:t xml:space="preserve">), </w:t>
+      </w:r>
+      <w:proofErr w:type="spellStart"/>
+      <w:r>
+        <w:rPr>
+          <w:rStyle w:val="span"/>
+          <w:rFonts w:ascii="Alegreya Sans" w:eastAsia="Alegreya Sans" w:hAnsi="Alegreya Sans" w:cs="Alegreya Sans"/>
+          <w:sz w:val="20"/>
+          <w:szCs w:val="20"/>
+        </w:rPr>
+        <w:t>LangChain</w:t>
+      </w:r>
+      <w:proofErr w:type="spellEnd"/>
+      <w:r>
+        <w:rPr>
+          <w:rStyle w:val="span"/>
+          <w:rFonts w:ascii="Alegreya Sans" w:eastAsia="Alegreya Sans" w:hAnsi="Alegreya Sans" w:cs="Alegreya Sans"/>
+          <w:sz w:val="20"/>
+          <w:szCs w:val="20"/>
+        </w:rPr>
+        <w:t xml:space="preserve">, Hugging Face, Llama3, OpenAI APIs, </w:t>
+      </w:r>
+      <w:proofErr w:type="spellStart"/>
+      <w:r>
+        <w:rPr>
+          <w:rStyle w:val="span"/>
+          <w:rFonts w:ascii="Alegreya Sans" w:eastAsia="Alegreya Sans" w:hAnsi="Alegreya Sans" w:cs="Alegreya Sans"/>
+          <w:sz w:val="20"/>
+          <w:szCs w:val="20"/>
+        </w:rPr>
+        <w:t>FastAPI</w:t>
+      </w:r>
+      <w:proofErr w:type="spellEnd"/>
+      <w:r>
+        <w:rPr>
+          <w:rStyle w:val="span"/>
+          <w:rFonts w:ascii="Alegreya Sans" w:eastAsia="Alegreya Sans" w:hAnsi="Alegreya Sans" w:cs="Alegreya Sans"/>
+          <w:sz w:val="20"/>
+          <w:szCs w:val="20"/>
+        </w:rPr>
+        <w:t xml:space="preserve">, PyQT6, Azure Cloud, OCR modules, Pandas, NumPy, Git, Agile Development, Prompt Engineering, Retrieval-Augmented Generation (RAG) Systems.  </w:t>
+      </w:r>
+    </w:p>
+    <w:p>
+      <w:pPr>
+        <w:pStyle w:val="divdocumentsinglecolumn"/>
+        <w:spacing w:line="276" w:lineRule="auto"/>
+        <w:ind w:right="200"/>
+        <w:rPr>
+          <w:rStyle w:val="span"/>
+          <w:rFonts w:ascii="Alegreya Sans" w:eastAsia="Alegreya Sans" w:hAnsi="Alegreya Sans" w:cs="Alegreya Sans"/>
+          <w:sz w:val="20"/>
+          <w:szCs w:val="20"/>
+        </w:rPr>
+      </w:pPr>
+    </w:p>
+    <w:p>
+      <w:pPr>
+        <w:pStyle w:val="divdocumentsinglecolumn"/>
+        <w:spacing w:line="276" w:lineRule="auto"/>
+        <w:ind w:right="200"/>
+        <w:rPr>
+          <w:rStyle w:val="spanjobtitle"/>
+          <w:rFonts w:ascii="Alegreya Sans" w:eastAsia="Alegreya Sans" w:hAnsi="Alegreya Sans" w:cs="Alegreya Sans"/>
+          <w:sz w:val="20"/>
+          <w:szCs w:val="20"/>
+        </w:rPr>
+      </w:pPr>
+      <w:r>
+        <w:rPr>
+          <w:rStyle w:val="span"/>
+          <w:rFonts w:ascii="Alegreya Sans" w:eastAsia="Alegreya Sans" w:hAnsi="Alegreya Sans" w:cs="Alegreya Sans"/>
+          <w:sz w:val="20"/>
+          <w:szCs w:val="20"/>
+        </w:rPr>
+        <w:t>Environment: AI SaaS Startup | Remote + Hybrid Collaboration | Seed-to-Series A Phase | Cloud-Native LLM/RAG Infrastructure | Venture-backed AI Initiatives.</w:t>
+      </w:r>
+    </w:p>
+    <w:p>
+      <w:pPr>
+        <w:pStyle w:val="spanpaddedline"/>
+        <w:spacing w:line="276" w:lineRule="auto"/>
+        <w:ind w:right="200"/>
+        <w:rPr>
+          <w:rStyle w:val="spanjobtitle"/>
+          <w:sz w:val="20"/>
+          <w:szCs w:val="20"/>
+        </w:rPr>
+      </w:pPr>
     </w:p>
     <w:p>
       <w:pPr>
@@ -2963,6 +3144,7 @@
           <w:sz w:val="20"/>
           <w:szCs w:val="20"/>
         </w:rPr>
+        <w:lastRenderedPageBreak/>
         <w:t>Worked in an interdisciplinary team of automation and software engineers to create AI tailored to the Automation Industry.</w:t>
       </w:r>
     </w:p>
@@ -2985,84 +3167,6 @@
         <w:spacing w:line="276" w:lineRule="auto"/>
         <w:ind w:right="200"/>
         <w:rPr>
-          <w:rStyle w:val="span"/>
-          <w:rFonts w:ascii="Alegreya Sans" w:eastAsia="Alegreya Sans" w:hAnsi="Alegreya Sans" w:cs="Alegreya Sans"/>
-          <w:sz w:val="20"/>
-          <w:szCs w:val="20"/>
-        </w:rPr>
-      </w:pPr>
-    </w:p>
-    <w:p>
-      <w:pPr>
-        <w:pStyle w:val="divdocumentsinglecolumn"/>
-        <w:spacing w:line="276" w:lineRule="auto"/>
-        <w:ind w:right="200"/>
-        <w:rPr>
-          <w:rStyle w:val="span"/>
-          <w:rFonts w:ascii="Alegreya Sans" w:eastAsia="Alegreya Sans" w:hAnsi="Alegreya Sans" w:cs="Alegreya Sans"/>
-          <w:sz w:val="20"/>
-          <w:szCs w:val="20"/>
-        </w:rPr>
-      </w:pPr>
-    </w:p>
-    <w:p>
-      <w:pPr>
-        <w:pStyle w:val="divdocumentsinglecolumn"/>
-        <w:spacing w:line="276" w:lineRule="auto"/>
-        <w:ind w:right="200"/>
-        <w:rPr>
-          <w:rStyle w:val="span"/>
-          <w:rFonts w:ascii="Alegreya Sans" w:eastAsia="Alegreya Sans" w:hAnsi="Alegreya Sans" w:cs="Alegreya Sans"/>
-          <w:sz w:val="20"/>
-          <w:szCs w:val="20"/>
-        </w:rPr>
-      </w:pPr>
-    </w:p>
-    <w:p>
-      <w:pPr>
-        <w:pStyle w:val="divdocumentsinglecolumn"/>
-        <w:spacing w:line="276" w:lineRule="auto"/>
-        <w:ind w:right="200"/>
-        <w:rPr>
-          <w:rStyle w:val="span"/>
-          <w:rFonts w:ascii="Alegreya Sans" w:eastAsia="Alegreya Sans" w:hAnsi="Alegreya Sans" w:cs="Alegreya Sans"/>
-          <w:sz w:val="20"/>
-          <w:szCs w:val="20"/>
-        </w:rPr>
-      </w:pPr>
-    </w:p>
-    <w:p>
-      <w:pPr>
-        <w:pStyle w:val="divdocumentsinglecolumn"/>
-        <w:spacing w:line="276" w:lineRule="auto"/>
-        <w:ind w:right="200"/>
-        <w:rPr>
-          <w:rStyle w:val="span"/>
-          <w:rFonts w:ascii="Alegreya Sans" w:eastAsia="Alegreya Sans" w:hAnsi="Alegreya Sans" w:cs="Alegreya Sans"/>
-          <w:sz w:val="20"/>
-          <w:szCs w:val="20"/>
-        </w:rPr>
-      </w:pPr>
-    </w:p>
-    <w:p>
-      <w:pPr>
-        <w:pStyle w:val="divdocumentsinglecolumn"/>
-        <w:spacing w:line="276" w:lineRule="auto"/>
-        <w:ind w:right="200"/>
-        <w:rPr>
-          <w:rStyle w:val="span"/>
-          <w:rFonts w:ascii="Alegreya Sans" w:eastAsia="Alegreya Sans" w:hAnsi="Alegreya Sans" w:cs="Alegreya Sans"/>
-          <w:sz w:val="20"/>
-          <w:szCs w:val="20"/>
-        </w:rPr>
-      </w:pPr>
-    </w:p>
-    <w:p>
-      <w:pPr>
-        <w:pStyle w:val="divdocumentsinglecolumn"/>
-        <w:spacing w:line="276" w:lineRule="auto"/>
-        <w:ind w:right="200"/>
-        <w:rPr>
           <w:rStyle w:val="spanjobtitle"/>
           <w:rFonts w:ascii="Alegreya Sans" w:eastAsia="Alegreya Sans" w:hAnsi="Alegreya Sans" w:cs="Alegreya Sans"/>
           <w:sz w:val="20"/>
@@ -3076,7 +3180,6 @@
           <w:sz w:val="20"/>
           <w:szCs w:val="20"/>
         </w:rPr>
-        <w:lastRenderedPageBreak/>
         <w:t>Helios CTA</w:t>
       </w:r>
       <w:r>
@@ -3208,6 +3311,116 @@
         </w:rPr>
         <w:t xml:space="preserve"> </w:t>
       </w:r>
+    </w:p>
+    <w:p>
+      <w:pPr>
+        <w:pStyle w:val="spanpaddedline"/>
+        <w:spacing w:line="276" w:lineRule="auto"/>
+        <w:ind w:right="200"/>
+        <w:rPr>
+          <w:rStyle w:val="spanjobtitle"/>
+          <w:sz w:val="20"/>
+          <w:szCs w:val="20"/>
+        </w:rPr>
+      </w:pPr>
+    </w:p>
+    <w:p>
+      <w:pPr>
+        <w:pStyle w:val="spanpaddedline"/>
+        <w:spacing w:line="276" w:lineRule="auto"/>
+        <w:ind w:right="200"/>
+        <w:rPr>
+          <w:rStyle w:val="spanjobtitle"/>
+          <w:sz w:val="20"/>
+          <w:szCs w:val="20"/>
+        </w:rPr>
+      </w:pPr>
+      <w:r>
+        <w:rPr>
+          <w:rStyle w:val="spanjobtitle"/>
+          <w:sz w:val="20"/>
+          <w:szCs w:val="20"/>
+        </w:rPr>
+        <w:t xml:space="preserve">Core Technologies: Python, SQL (PostgreSQL, Snowflake), PyQT6, </w:t>
+      </w:r>
+      <w:proofErr w:type="spellStart"/>
+      <w:r>
+        <w:rPr>
+          <w:rStyle w:val="spanjobtitle"/>
+          <w:sz w:val="20"/>
+          <w:szCs w:val="20"/>
+        </w:rPr>
+        <w:t>FastAPI</w:t>
+      </w:r>
+      <w:proofErr w:type="spellEnd"/>
+      <w:r>
+        <w:rPr>
+          <w:rStyle w:val="spanjobtitle"/>
+          <w:sz w:val="20"/>
+          <w:szCs w:val="20"/>
+        </w:rPr>
+        <w:t xml:space="preserve">, REST APIs (ERCOT, PJM, CAISO, MISO), Pandas, Excel Automation, Azure Cloud, PowerShell, Data Pipelines, Commodity Trading Systems.  </w:t>
+      </w:r>
+    </w:p>
+    <w:p>
+      <w:pPr>
+        <w:pStyle w:val="spanpaddedline"/>
+        <w:spacing w:line="276" w:lineRule="auto"/>
+        <w:ind w:right="200"/>
+        <w:rPr>
+          <w:rStyle w:val="spanjobtitle"/>
+          <w:sz w:val="20"/>
+          <w:szCs w:val="20"/>
+        </w:rPr>
+      </w:pPr>
+    </w:p>
+    <w:p>
+      <w:pPr>
+        <w:pStyle w:val="spanpaddedline"/>
+        <w:spacing w:line="276" w:lineRule="auto"/>
+        <w:ind w:right="200"/>
+        <w:rPr>
+          <w:rStyle w:val="spanjobtitle"/>
+          <w:sz w:val="20"/>
+          <w:szCs w:val="20"/>
+        </w:rPr>
+      </w:pPr>
+      <w:r>
+        <w:rPr>
+          <w:rStyle w:val="spanjobtitle"/>
+          <w:sz w:val="20"/>
+          <w:szCs w:val="20"/>
+        </w:rPr>
+        <w:t>Environment: Hedge Fund Startup | Onsite (</w:t>
+      </w:r>
+      <w:r>
+        <w:rPr>
+          <w:rStyle w:val="spanjobtitle"/>
+          <w:sz w:val="20"/>
+          <w:szCs w:val="20"/>
+        </w:rPr>
+        <w:t>Calgary</w:t>
+      </w:r>
+      <w:r>
+        <w:rPr>
+          <w:rStyle w:val="spanjobtitle"/>
+          <w:sz w:val="20"/>
+          <w:szCs w:val="20"/>
+        </w:rPr>
+        <w:t xml:space="preserve"> Area) | Commodity &amp; Derivatives Trading | Pre-Series A Phase | Natural Gas, Power, Oil Markets.</w:t>
+      </w:r>
+    </w:p>
+    <w:p>
+      <w:pPr>
+        <w:pStyle w:val="spanpaddedline"/>
+        <w:spacing w:line="276" w:lineRule="auto"/>
+        <w:ind w:right="200"/>
+        <w:rPr>
+          <w:rStyle w:val="spanjobtitle"/>
+          <w:sz w:val="20"/>
+          <w:szCs w:val="20"/>
+        </w:rPr>
+      </w:pPr>
     </w:p>
     <w:p>
       <w:pPr>
@@ -3574,6 +3787,136 @@
         </w:rPr>
         <w:t xml:space="preserve"> June 2024</w:t>
       </w:r>
+    </w:p>
+    <w:p>
+      <w:pPr>
+        <w:pStyle w:val="spanpaddedline"/>
+        <w:spacing w:line="276" w:lineRule="auto"/>
+        <w:ind w:right="200"/>
+        <w:rPr>
+          <w:rStyle w:val="spanjobtitle"/>
+          <w:sz w:val="20"/>
+          <w:szCs w:val="20"/>
+        </w:rPr>
+      </w:pPr>
+    </w:p>
+    <w:p>
+      <w:pPr>
+        <w:pStyle w:val="spanpaddedline"/>
+        <w:spacing w:line="276" w:lineRule="auto"/>
+        <w:ind w:right="200"/>
+        <w:rPr>
+          <w:rStyle w:val="spanjobtitle"/>
+          <w:sz w:val="20"/>
+          <w:szCs w:val="20"/>
+        </w:rPr>
+      </w:pPr>
+      <w:r>
+        <w:rPr>
+          <w:rStyle w:val="spanjobtitle"/>
+          <w:sz w:val="20"/>
+          <w:szCs w:val="20"/>
+        </w:rPr>
+        <w:t xml:space="preserve">Core Technologies: Python, Golang, SQL (PostgreSQL, SQLite, </w:t>
+      </w:r>
+      <w:proofErr w:type="spellStart"/>
+      <w:r>
+        <w:rPr>
+          <w:rStyle w:val="spanjobtitle"/>
+          <w:sz w:val="20"/>
+          <w:szCs w:val="20"/>
+        </w:rPr>
+        <w:t>BigQuery</w:t>
+      </w:r>
+      <w:proofErr w:type="spellEnd"/>
+      <w:r>
+        <w:rPr>
+          <w:rStyle w:val="spanjobtitle"/>
+          <w:sz w:val="20"/>
+          <w:szCs w:val="20"/>
+        </w:rPr>
+        <w:t xml:space="preserve">), Hugging Face, OpenAI, Prompt Engineering, </w:t>
+      </w:r>
+      <w:proofErr w:type="spellStart"/>
+      <w:r>
+        <w:rPr>
+          <w:rStyle w:val="spanjobtitle"/>
+          <w:sz w:val="20"/>
+          <w:szCs w:val="20"/>
+        </w:rPr>
+        <w:t>PyTorch</w:t>
+      </w:r>
+      <w:proofErr w:type="spellEnd"/>
+      <w:r>
+        <w:rPr>
+          <w:rStyle w:val="spanjobtitle"/>
+          <w:sz w:val="20"/>
+          <w:szCs w:val="20"/>
+        </w:rPr>
+        <w:t xml:space="preserve">, TensorFlow, </w:t>
+      </w:r>
+      <w:proofErr w:type="spellStart"/>
+      <w:r>
+        <w:rPr>
+          <w:rStyle w:val="spanjobtitle"/>
+          <w:sz w:val="20"/>
+          <w:szCs w:val="20"/>
+        </w:rPr>
+        <w:t>Keras</w:t>
+      </w:r>
+      <w:proofErr w:type="spellEnd"/>
+      <w:r>
+        <w:rPr>
+          <w:rStyle w:val="spanjobtitle"/>
+          <w:sz w:val="20"/>
+          <w:szCs w:val="20"/>
+        </w:rPr>
+        <w:t xml:space="preserve">, Scikit-Learn, Spacy, Pandas, Azure Data Studio, LLM Evaluation Pipelines.  </w:t>
+      </w:r>
+    </w:p>
+    <w:p>
+      <w:pPr>
+        <w:pStyle w:val="spanpaddedline"/>
+        <w:spacing w:line="276" w:lineRule="auto"/>
+        <w:ind w:right="200"/>
+        <w:rPr>
+          <w:rStyle w:val="spanjobtitle"/>
+          <w:sz w:val="20"/>
+          <w:szCs w:val="20"/>
+        </w:rPr>
+      </w:pPr>
+    </w:p>
+    <w:p>
+      <w:pPr>
+        <w:pStyle w:val="spanpaddedline"/>
+        <w:spacing w:line="276" w:lineRule="auto"/>
+        <w:ind w:right="200"/>
+        <w:rPr>
+          <w:rStyle w:val="spanjobtitle"/>
+          <w:sz w:val="20"/>
+          <w:szCs w:val="20"/>
+        </w:rPr>
+      </w:pPr>
+      <w:r>
+        <w:rPr>
+          <w:rStyle w:val="spanjobtitle"/>
+          <w:sz w:val="20"/>
+          <w:szCs w:val="20"/>
+        </w:rPr>
+        <w:t>Environment: AI Infrastructure Company | Remote | Research &amp; Evaluation Focus | LLM Model Quality Analysis | Financial Reasoning + Generative AI Workflows.</w:t>
+      </w:r>
+    </w:p>
+    <w:p>
+      <w:pPr>
+        <w:pStyle w:val="spanpaddedline"/>
+        <w:spacing w:line="276" w:lineRule="auto"/>
+        <w:ind w:right="200"/>
+        <w:rPr>
+          <w:rStyle w:val="spanjobtitle"/>
+          <w:sz w:val="20"/>
+          <w:szCs w:val="20"/>
+        </w:rPr>
+      </w:pPr>
     </w:p>
     <w:p>
       <w:pPr>
@@ -3986,6 +4329,7 @@
           <w:sz w:val="20"/>
           <w:szCs w:val="20"/>
         </w:rPr>
+        <w:lastRenderedPageBreak/>
         <w:t xml:space="preserve">Experience building machine learning programs to analyze data sets and produce prediction results through a data pipeline. These programs utilize models based on the </w:t>
       </w:r>
       <w:proofErr w:type="spellStart"/>
@@ -4177,6 +4521,136 @@
         </w:rPr>
         <w:t xml:space="preserve"> </w:t>
       </w:r>
+    </w:p>
+    <w:p>
+      <w:pPr>
+        <w:pStyle w:val="spanpaddedline"/>
+        <w:spacing w:line="276" w:lineRule="auto"/>
+        <w:ind w:right="200"/>
+        <w:rPr>
+          <w:rStyle w:val="spanjobtitle"/>
+          <w:sz w:val="20"/>
+          <w:szCs w:val="20"/>
+        </w:rPr>
+      </w:pPr>
+    </w:p>
+    <w:p>
+      <w:pPr>
+        <w:pStyle w:val="spanpaddedline"/>
+        <w:spacing w:line="276" w:lineRule="auto"/>
+        <w:ind w:right="200"/>
+        <w:rPr>
+          <w:rStyle w:val="spanjobtitle"/>
+          <w:sz w:val="20"/>
+          <w:szCs w:val="20"/>
+        </w:rPr>
+      </w:pPr>
+      <w:r>
+        <w:rPr>
+          <w:rStyle w:val="spanjobtitle"/>
+          <w:sz w:val="20"/>
+          <w:szCs w:val="20"/>
+        </w:rPr>
+        <w:t xml:space="preserve">Core Technologies: Python, Django, Flask, TensorFlow, </w:t>
+      </w:r>
+      <w:proofErr w:type="spellStart"/>
+      <w:r>
+        <w:rPr>
+          <w:rStyle w:val="spanjobtitle"/>
+          <w:sz w:val="20"/>
+          <w:szCs w:val="20"/>
+        </w:rPr>
+        <w:t>PyTorch</w:t>
+      </w:r>
+      <w:proofErr w:type="spellEnd"/>
+      <w:r>
+        <w:rPr>
+          <w:rStyle w:val="spanjobtitle"/>
+          <w:sz w:val="20"/>
+          <w:szCs w:val="20"/>
+        </w:rPr>
+        <w:t xml:space="preserve">, </w:t>
+      </w:r>
+      <w:proofErr w:type="spellStart"/>
+      <w:r>
+        <w:rPr>
+          <w:rStyle w:val="spanjobtitle"/>
+          <w:sz w:val="20"/>
+          <w:szCs w:val="20"/>
+        </w:rPr>
+        <w:t>Keras</w:t>
+      </w:r>
+      <w:proofErr w:type="spellEnd"/>
+      <w:r>
+        <w:rPr>
+          <w:rStyle w:val="spanjobtitle"/>
+          <w:sz w:val="20"/>
+          <w:szCs w:val="20"/>
+        </w:rPr>
+        <w:t xml:space="preserve">, Sci-kit Learn, PostgreSQL, Redis, Celery, Apache, SQL, Golang, Java, C++, HTML, CSS, JavaScript, Node.js, Bash, Docker, SSL/TLS Integration, Cloud (Azure, AWS, IBM Cloud).  </w:t>
+      </w:r>
+    </w:p>
+    <w:p>
+      <w:pPr>
+        <w:pStyle w:val="spanpaddedline"/>
+        <w:spacing w:line="276" w:lineRule="auto"/>
+        <w:ind w:right="200"/>
+        <w:rPr>
+          <w:rStyle w:val="spanjobtitle"/>
+          <w:sz w:val="20"/>
+          <w:szCs w:val="20"/>
+        </w:rPr>
+      </w:pPr>
+    </w:p>
+    <w:p>
+      <w:pPr>
+        <w:pStyle w:val="spanpaddedline"/>
+        <w:spacing w:line="276" w:lineRule="auto"/>
+        <w:ind w:right="200"/>
+        <w:rPr>
+          <w:rStyle w:val="spanjobtitle"/>
+          <w:sz w:val="20"/>
+          <w:szCs w:val="20"/>
+        </w:rPr>
+      </w:pPr>
+      <w:r>
+        <w:rPr>
+          <w:rStyle w:val="spanjobtitle"/>
+          <w:sz w:val="20"/>
+          <w:szCs w:val="20"/>
+        </w:rPr>
+        <w:t xml:space="preserve">Environment: IBM-Backed Startup | Hybrid (Remote/Cloud) | Machine Learning SaaS | Agile &amp; Test-Driven Development | Audio + </w:t>
+      </w:r>
+      <w:proofErr w:type="spellStart"/>
+      <w:r>
+        <w:rPr>
+          <w:rStyle w:val="spanjobtitle"/>
+          <w:sz w:val="20"/>
+          <w:szCs w:val="20"/>
+        </w:rPr>
+        <w:t>WebML</w:t>
+      </w:r>
+      <w:proofErr w:type="spellEnd"/>
+      <w:r>
+        <w:rPr>
+          <w:rStyle w:val="spanjobtitle"/>
+          <w:sz w:val="20"/>
+          <w:szCs w:val="20"/>
+        </w:rPr>
+        <w:t xml:space="preserve"> Application Scaling.</w:t>
+      </w:r>
+    </w:p>
+    <w:p>
+      <w:pPr>
+        <w:pStyle w:val="spanpaddedline"/>
+        <w:spacing w:line="276" w:lineRule="auto"/>
+        <w:ind w:right="200"/>
+        <w:rPr>
+          <w:rStyle w:val="spanjobtitle"/>
+          <w:sz w:val="20"/>
+          <w:szCs w:val="20"/>
+        </w:rPr>
+      </w:pPr>
     </w:p>
     <w:p>
       <w:pPr>
@@ -4271,7 +4745,27 @@
           <w:sz w:val="20"/>
           <w:szCs w:val="20"/>
         </w:rPr>
-        <w:t xml:space="preserve"> was to design, develop, produce, deploy code for Adamas Audio. </w:t>
+        <w:t xml:space="preserve"> was to design, develop, produce</w:t>
+      </w:r>
+      <w:proofErr w:type="gramStart"/>
+      <w:r>
+        <w:rPr>
+          <w:rStyle w:val="span"/>
+          <w:rFonts w:ascii="Alegreya Sans" w:eastAsia="Alegreya Sans" w:hAnsi="Alegreya Sans" w:cs="Alegreya Sans"/>
+          <w:sz w:val="20"/>
+          <w:szCs w:val="20"/>
+        </w:rPr>
+        <w:t>, deploy</w:t>
+      </w:r>
+      <w:proofErr w:type="gramEnd"/>
+      <w:r>
+        <w:rPr>
+          <w:rStyle w:val="span"/>
+          <w:rFonts w:ascii="Alegreya Sans" w:eastAsia="Alegreya Sans" w:hAnsi="Alegreya Sans" w:cs="Alegreya Sans"/>
+          <w:sz w:val="20"/>
+          <w:szCs w:val="20"/>
+        </w:rPr>
+        <w:t xml:space="preserve"> code for Adamas Audio. </w:t>
       </w:r>
     </w:p>
     <w:p>
@@ -4452,14 +4946,25 @@
         </w:rPr>
         <w:t>st</w:t>
       </w:r>
-      <w:r>
-        <w:rPr>
-          <w:rStyle w:val="span"/>
-          <w:rFonts w:ascii="Alegreya Sans" w:eastAsia="Alegreya Sans" w:hAnsi="Alegreya Sans" w:cs="Alegreya Sans"/>
-          <w:sz w:val="20"/>
-          <w:szCs w:val="20"/>
-        </w:rPr>
-        <w:t xml:space="preserve"> 2023, with a funding of 3000 USD monthly. Site went down due to lack of profit and funding, code given in this GitHub repository: </w:t>
+      <w:proofErr w:type="gramStart"/>
+      <w:r>
+        <w:rPr>
+          <w:rStyle w:val="span"/>
+          <w:rFonts w:ascii="Alegreya Sans" w:eastAsia="Alegreya Sans" w:hAnsi="Alegreya Sans" w:cs="Alegreya Sans"/>
+          <w:sz w:val="20"/>
+          <w:szCs w:val="20"/>
+        </w:rPr>
+        <w:t xml:space="preserve"> 2023</w:t>
+      </w:r>
+      <w:proofErr w:type="gramEnd"/>
+      <w:r>
+        <w:rPr>
+          <w:rStyle w:val="span"/>
+          <w:rFonts w:ascii="Alegreya Sans" w:eastAsia="Alegreya Sans" w:hAnsi="Alegreya Sans" w:cs="Alegreya Sans"/>
+          <w:sz w:val="20"/>
+          <w:szCs w:val="20"/>
+        </w:rPr>
+        <w:t xml:space="preserve">, with a funding of 3000 USD monthly. Site went down due to lack of profit and funding, code given in this GitHub repository: </w:t>
       </w:r>
       <w:hyperlink r:id="rId15" w:history="1">
         <w:r>
@@ -4505,7 +5010,6 @@
           <w:sz w:val="20"/>
           <w:szCs w:val="20"/>
         </w:rPr>
-        <w:lastRenderedPageBreak/>
         <w:t xml:space="preserve">Postproduction updates written in Golang, Java and C++ to ensure scalability </w:t>
       </w:r>
       <w:r>
@@ -4985,6 +5489,71 @@
     </w:p>
     <w:p>
       <w:pPr>
+        <w:pStyle w:val="ulli"/>
+        <w:spacing w:line="276" w:lineRule="auto"/>
+        <w:ind w:right="200"/>
+        <w:rPr>
+          <w:rStyle w:val="span"/>
+          <w:rFonts w:ascii="Alegreya Sans" w:eastAsia="Alegreya Sans" w:hAnsi="Alegreya Sans" w:cs="Alegreya Sans"/>
+          <w:sz w:val="20"/>
+          <w:szCs w:val="20"/>
+        </w:rPr>
+      </w:pPr>
+    </w:p>
+    <w:p>
+      <w:pPr>
+        <w:pStyle w:val="ulli"/>
+        <w:spacing w:line="276" w:lineRule="auto"/>
+        <w:ind w:right="200"/>
+        <w:rPr>
+          <w:rStyle w:val="span"/>
+          <w:rFonts w:ascii="Alegreya Sans" w:eastAsia="Alegreya Sans" w:hAnsi="Alegreya Sans" w:cs="Alegreya Sans"/>
+          <w:sz w:val="20"/>
+          <w:szCs w:val="20"/>
+        </w:rPr>
+      </w:pPr>
+    </w:p>
+    <w:p>
+      <w:pPr>
+        <w:pStyle w:val="ulli"/>
+        <w:spacing w:line="276" w:lineRule="auto"/>
+        <w:ind w:right="200"/>
+        <w:rPr>
+          <w:rStyle w:val="span"/>
+          <w:rFonts w:ascii="Alegreya Sans" w:eastAsia="Alegreya Sans" w:hAnsi="Alegreya Sans" w:cs="Alegreya Sans"/>
+          <w:sz w:val="20"/>
+          <w:szCs w:val="20"/>
+        </w:rPr>
+      </w:pPr>
+    </w:p>
+    <w:p>
+      <w:pPr>
+        <w:pStyle w:val="ulli"/>
+        <w:spacing w:line="276" w:lineRule="auto"/>
+        <w:ind w:right="200"/>
+        <w:rPr>
+          <w:rStyle w:val="span"/>
+          <w:rFonts w:ascii="Alegreya Sans" w:eastAsia="Alegreya Sans" w:hAnsi="Alegreya Sans" w:cs="Alegreya Sans"/>
+          <w:sz w:val="20"/>
+          <w:szCs w:val="20"/>
+        </w:rPr>
+      </w:pPr>
+    </w:p>
+    <w:p>
+      <w:pPr>
+        <w:pStyle w:val="ulli"/>
+        <w:spacing w:line="276" w:lineRule="auto"/>
+        <w:ind w:right="200"/>
+        <w:rPr>
+          <w:rStyle w:val="span"/>
+          <w:rFonts w:ascii="Alegreya Sans" w:eastAsia="Alegreya Sans" w:hAnsi="Alegreya Sans" w:cs="Alegreya Sans"/>
+          <w:sz w:val="20"/>
+          <w:szCs w:val="20"/>
+        </w:rPr>
+      </w:pPr>
+    </w:p>
+    <w:p>
+      <w:pPr>
         <w:rPr>
           <w:rStyle w:val="spanjobtitle"/>
           <w:sz w:val="20"/>
@@ -4997,6 +5566,7 @@
           <w:sz w:val="20"/>
           <w:szCs w:val="20"/>
         </w:rPr>
+        <w:lastRenderedPageBreak/>
         <w:t>Quant-connect</w:t>
       </w:r>
       <w:r>
@@ -5106,6 +5676,114 @@
         </w:rPr>
         <w:t>Jan 2022</w:t>
       </w:r>
+    </w:p>
+    <w:p>
+      <w:pPr>
+        <w:rPr>
+          <w:rStyle w:val="singlecolumnspanpaddedlinenth-child1"/>
+          <w:rFonts w:ascii="Alegreya Sans" w:eastAsia="Alegreya Sans" w:hAnsi="Alegreya Sans" w:cs="Alegreya Sans"/>
+          <w:sz w:val="20"/>
+          <w:szCs w:val="20"/>
+        </w:rPr>
+      </w:pPr>
+    </w:p>
+    <w:p>
+      <w:pPr>
+        <w:rPr>
+          <w:rStyle w:val="singlecolumnspanpaddedlinenth-child1"/>
+          <w:rFonts w:ascii="Alegreya Sans" w:eastAsia="Alegreya Sans" w:hAnsi="Alegreya Sans" w:cs="Alegreya Sans"/>
+          <w:sz w:val="20"/>
+          <w:szCs w:val="20"/>
+        </w:rPr>
+      </w:pPr>
+      <w:r>
+        <w:rPr>
+          <w:rStyle w:val="singlecolumnspanpaddedlinenth-child1"/>
+          <w:rFonts w:ascii="Alegreya Sans" w:eastAsia="Alegreya Sans" w:hAnsi="Alegreya Sans" w:cs="Alegreya Sans"/>
+          <w:sz w:val="20"/>
+          <w:szCs w:val="20"/>
+        </w:rPr>
+        <w:t xml:space="preserve">Core Technologies: Python, TensorFlow, </w:t>
+      </w:r>
+      <w:proofErr w:type="spellStart"/>
+      <w:r>
+        <w:rPr>
+          <w:rStyle w:val="singlecolumnspanpaddedlinenth-child1"/>
+          <w:rFonts w:ascii="Alegreya Sans" w:eastAsia="Alegreya Sans" w:hAnsi="Alegreya Sans" w:cs="Alegreya Sans"/>
+          <w:sz w:val="20"/>
+          <w:szCs w:val="20"/>
+        </w:rPr>
+        <w:t>Keras</w:t>
+      </w:r>
+      <w:proofErr w:type="spellEnd"/>
+      <w:r>
+        <w:rPr>
+          <w:rStyle w:val="singlecolumnspanpaddedlinenth-child1"/>
+          <w:rFonts w:ascii="Alegreya Sans" w:eastAsia="Alegreya Sans" w:hAnsi="Alegreya Sans" w:cs="Alegreya Sans"/>
+          <w:sz w:val="20"/>
+          <w:szCs w:val="20"/>
+        </w:rPr>
+        <w:t xml:space="preserve">, </w:t>
+      </w:r>
+      <w:proofErr w:type="spellStart"/>
+      <w:r>
+        <w:rPr>
+          <w:rStyle w:val="singlecolumnspanpaddedlinenth-child1"/>
+          <w:rFonts w:ascii="Alegreya Sans" w:eastAsia="Alegreya Sans" w:hAnsi="Alegreya Sans" w:cs="Alegreya Sans"/>
+          <w:sz w:val="20"/>
+          <w:szCs w:val="20"/>
+        </w:rPr>
+        <w:t>SciKit</w:t>
+      </w:r>
+      <w:proofErr w:type="spellEnd"/>
+      <w:r>
+        <w:rPr>
+          <w:rStyle w:val="singlecolumnspanpaddedlinenth-child1"/>
+          <w:rFonts w:ascii="Alegreya Sans" w:eastAsia="Alegreya Sans" w:hAnsi="Alegreya Sans" w:cs="Alegreya Sans"/>
+          <w:sz w:val="20"/>
+          <w:szCs w:val="20"/>
+        </w:rPr>
+        <w:t xml:space="preserve">-Learn, Lean Engine, Pandas, NumPy, Machine Learning, Predictive Analytics, Alpha Modeling, Financial Data APIs.  </w:t>
+      </w:r>
+    </w:p>
+    <w:p>
+      <w:pPr>
+        <w:rPr>
+          <w:rStyle w:val="singlecolumnspanpaddedlinenth-child1"/>
+          <w:rFonts w:ascii="Alegreya Sans" w:eastAsia="Alegreya Sans" w:hAnsi="Alegreya Sans" w:cs="Alegreya Sans"/>
+          <w:sz w:val="20"/>
+          <w:szCs w:val="20"/>
+        </w:rPr>
+      </w:pPr>
+    </w:p>
+    <w:p>
+      <w:pPr>
+        <w:rPr>
+          <w:rStyle w:val="singlecolumnspanpaddedlinenth-child1"/>
+          <w:rFonts w:ascii="Alegreya Sans" w:eastAsia="Alegreya Sans" w:hAnsi="Alegreya Sans" w:cs="Alegreya Sans"/>
+          <w:sz w:val="20"/>
+          <w:szCs w:val="20"/>
+        </w:rPr>
+      </w:pPr>
+      <w:r>
+        <w:rPr>
+          <w:rStyle w:val="singlecolumnspanpaddedlinenth-child1"/>
+          <w:rFonts w:ascii="Alegreya Sans" w:eastAsia="Alegreya Sans" w:hAnsi="Alegreya Sans" w:cs="Alegreya Sans"/>
+          <w:sz w:val="20"/>
+          <w:szCs w:val="20"/>
+        </w:rPr>
+        <w:t>Environment: Research-Driven | Remote | Systematic Quantitative Trading | ML Strategy Development &amp; Live Deployment.</w:t>
+      </w:r>
+    </w:p>
+    <w:p>
+      <w:pPr>
+        <w:rPr>
+          <w:rStyle w:val="singlecolumnspanpaddedlinenth-child1"/>
+          <w:rFonts w:ascii="Alegreya Sans" w:eastAsia="Alegreya Sans" w:hAnsi="Alegreya Sans" w:cs="Alegreya Sans"/>
+          <w:sz w:val="20"/>
+          <w:szCs w:val="20"/>
+        </w:rPr>
+      </w:pPr>
     </w:p>
     <w:p>
       <w:pPr>
@@ -5546,7 +6224,7 @@
         <w:spacing w:line="276" w:lineRule="auto"/>
         <w:ind w:left="865" w:right="200" w:hanging="261"/>
         <w:rPr>
-          <w:rStyle w:val="spanjobtitle"/>
+          <w:rStyle w:val="spancompanyname"/>
           <w:rFonts w:ascii="Alegreya Sans" w:eastAsia="Alegreya Sans" w:hAnsi="Alegreya Sans" w:cs="Alegreya Sans"/>
           <w:sz w:val="20"/>
           <w:szCs w:val="20"/>
@@ -5602,84 +6280,18 @@
         <w:ind w:right="200"/>
         <w:rPr>
           <w:rStyle w:val="spancompanyname"/>
-          <w:rFonts w:ascii="Alegreya Sans" w:eastAsia="Alegreya Sans" w:hAnsi="Alegreya Sans" w:cs="Alegreya Sans"/>
-          <w:sz w:val="20"/>
-          <w:szCs w:val="20"/>
-        </w:rPr>
-      </w:pPr>
-    </w:p>
-    <w:p>
-      <w:pPr>
-        <w:pStyle w:val="divdocumentsinglecolumn"/>
-        <w:spacing w:before="100" w:line="276" w:lineRule="auto"/>
-        <w:ind w:right="200"/>
+          <w:rFonts w:ascii="Alegreya Sans Medium" w:eastAsia="Alegreya Sans Medium" w:hAnsi="Alegreya Sans Medium" w:cs="Alegreya Sans Medium"/>
+          <w:sz w:val="20"/>
+          <w:szCs w:val="20"/>
+        </w:rPr>
+      </w:pPr>
+      <w:r>
         <w:rPr>
           <w:rStyle w:val="spancompanyname"/>
           <w:rFonts w:ascii="Alegreya Sans" w:eastAsia="Alegreya Sans" w:hAnsi="Alegreya Sans" w:cs="Alegreya Sans"/>
           <w:sz w:val="20"/>
           <w:szCs w:val="20"/>
         </w:rPr>
-      </w:pPr>
-    </w:p>
-    <w:p>
-      <w:pPr>
-        <w:pStyle w:val="divdocumentsinglecolumn"/>
-        <w:spacing w:before="100" w:line="276" w:lineRule="auto"/>
-        <w:ind w:right="200"/>
-        <w:rPr>
-          <w:rStyle w:val="spancompanyname"/>
-          <w:rFonts w:ascii="Alegreya Sans" w:eastAsia="Alegreya Sans" w:hAnsi="Alegreya Sans" w:cs="Alegreya Sans"/>
-          <w:sz w:val="20"/>
-          <w:szCs w:val="20"/>
-        </w:rPr>
-      </w:pPr>
-    </w:p>
-    <w:p>
-      <w:pPr>
-        <w:pStyle w:val="divdocumentsinglecolumn"/>
-        <w:spacing w:before="100" w:line="276" w:lineRule="auto"/>
-        <w:ind w:right="200"/>
-        <w:rPr>
-          <w:rStyle w:val="spancompanyname"/>
-          <w:rFonts w:ascii="Alegreya Sans" w:eastAsia="Alegreya Sans" w:hAnsi="Alegreya Sans" w:cs="Alegreya Sans"/>
-          <w:sz w:val="20"/>
-          <w:szCs w:val="20"/>
-        </w:rPr>
-      </w:pPr>
-    </w:p>
-    <w:p>
-      <w:pPr>
-        <w:pStyle w:val="divdocumentsinglecolumn"/>
-        <w:spacing w:before="100" w:line="276" w:lineRule="auto"/>
-        <w:ind w:right="200"/>
-        <w:rPr>
-          <w:rStyle w:val="spancompanyname"/>
-          <w:rFonts w:ascii="Alegreya Sans" w:eastAsia="Alegreya Sans" w:hAnsi="Alegreya Sans" w:cs="Alegreya Sans"/>
-          <w:sz w:val="20"/>
-          <w:szCs w:val="20"/>
-        </w:rPr>
-      </w:pPr>
-    </w:p>
-    <w:p>
-      <w:pPr>
-        <w:pStyle w:val="divdocumentsinglecolumn"/>
-        <w:spacing w:before="100" w:line="276" w:lineRule="auto"/>
-        <w:ind w:right="200"/>
-        <w:rPr>
-          <w:rStyle w:val="spancompanyname"/>
-          <w:rFonts w:ascii="Alegreya Sans Medium" w:eastAsia="Alegreya Sans Medium" w:hAnsi="Alegreya Sans Medium" w:cs="Alegreya Sans Medium"/>
-          <w:sz w:val="20"/>
-          <w:szCs w:val="20"/>
-        </w:rPr>
-      </w:pPr>
-      <w:r>
-        <w:rPr>
-          <w:rStyle w:val="spancompanyname"/>
-          <w:rFonts w:ascii="Alegreya Sans" w:eastAsia="Alegreya Sans" w:hAnsi="Alegreya Sans" w:cs="Alegreya Sans"/>
-          <w:sz w:val="20"/>
-          <w:szCs w:val="20"/>
-        </w:rPr>
-        <w:lastRenderedPageBreak/>
         <w:t>University of Calgary</w:t>
       </w:r>
       <w:r>
@@ -5792,6 +6404,82 @@
         </w:rPr>
         <w:t xml:space="preserve"> </w:t>
       </w:r>
+    </w:p>
+    <w:p>
+      <w:pPr>
+        <w:pStyle w:val="ulli"/>
+        <w:spacing w:line="276" w:lineRule="auto"/>
+        <w:ind w:right="200"/>
+        <w:rPr>
+          <w:rStyle w:val="spanjobtitle"/>
+          <w:sz w:val="20"/>
+          <w:szCs w:val="20"/>
+        </w:rPr>
+      </w:pPr>
+    </w:p>
+    <w:p>
+      <w:pPr>
+        <w:pStyle w:val="ulli"/>
+        <w:spacing w:line="276" w:lineRule="auto"/>
+        <w:ind w:right="200"/>
+        <w:rPr>
+          <w:rStyle w:val="spanjobtitle"/>
+          <w:sz w:val="20"/>
+          <w:szCs w:val="20"/>
+        </w:rPr>
+      </w:pPr>
+      <w:r>
+        <w:rPr>
+          <w:rStyle w:val="spanjobtitle"/>
+          <w:sz w:val="20"/>
+          <w:szCs w:val="20"/>
+        </w:rPr>
+        <w:t xml:space="preserve">Core Technologies: Python, C++, C, Mathematica, MATLAB, Arduino Programming, Quantum Optics Instrumentation, Data Acquisition Systems.  </w:t>
+      </w:r>
+    </w:p>
+    <w:p>
+      <w:pPr>
+        <w:pStyle w:val="ulli"/>
+        <w:spacing w:line="276" w:lineRule="auto"/>
+        <w:ind w:right="200"/>
+        <w:rPr>
+          <w:rStyle w:val="spanjobtitle"/>
+          <w:sz w:val="20"/>
+          <w:szCs w:val="20"/>
+        </w:rPr>
+      </w:pPr>
+    </w:p>
+    <w:p>
+      <w:pPr>
+        <w:pStyle w:val="ulli"/>
+        <w:spacing w:line="276" w:lineRule="auto"/>
+        <w:ind w:right="200"/>
+        <w:rPr>
+          <w:rStyle w:val="spanjobtitle"/>
+          <w:sz w:val="20"/>
+          <w:szCs w:val="20"/>
+        </w:rPr>
+      </w:pPr>
+      <w:r>
+        <w:rPr>
+          <w:rStyle w:val="spanjobtitle"/>
+          <w:sz w:val="20"/>
+          <w:szCs w:val="20"/>
+        </w:rPr>
+        <w:t>Environment: Academic Research Lab | Calgary, AB | Quantum Computing &amp; Optical Instrumentation | Undergraduate Researcher.</w:t>
+      </w:r>
+    </w:p>
+    <w:p>
+      <w:pPr>
+        <w:pStyle w:val="ulli"/>
+        <w:spacing w:line="276" w:lineRule="auto"/>
+        <w:ind w:right="200"/>
+        <w:rPr>
+          <w:rStyle w:val="spanjobtitle"/>
+          <w:sz w:val="20"/>
+          <w:szCs w:val="20"/>
+        </w:rPr>
+      </w:pPr>
     </w:p>
     <w:p>
       <w:pPr>
@@ -6051,6 +6739,19 @@
     </w:p>
     <w:p>
       <w:pPr>
+        <w:pStyle w:val="ulli"/>
+        <w:spacing w:line="276" w:lineRule="auto"/>
+        <w:ind w:right="200"/>
+        <w:rPr>
+          <w:rStyle w:val="span"/>
+          <w:rFonts w:ascii="Alegreya Sans" w:eastAsia="Alegreya Sans" w:hAnsi="Alegreya Sans" w:cs="Alegreya Sans"/>
+          <w:sz w:val="20"/>
+          <w:szCs w:val="20"/>
+        </w:rPr>
+      </w:pPr>
+    </w:p>
+    <w:p>
+      <w:pPr>
         <w:pStyle w:val="divdocumentdivsectiontitle"/>
         <w:spacing w:before="180" w:after="60" w:line="276" w:lineRule="auto"/>
         <w:ind w:right="200"/>
@@ -6066,493 +6767,155 @@
           <w:sz w:val="20"/>
           <w:szCs w:val="20"/>
         </w:rPr>
+        <w:lastRenderedPageBreak/>
         <w:t>Education &amp; Training</w:t>
       </w:r>
     </w:p>
-    <w:tbl>
-      <w:tblPr>
-        <w:tblStyle w:val="divdocumenttable"/>
-        <w:tblW w:w="11008" w:type="dxa"/>
-        <w:tblInd w:w="225" w:type="dxa"/>
-        <w:tblLayout w:type="fixed"/>
-        <w:tblCellMar>
-          <w:left w:w="0" w:type="dxa"/>
-          <w:right w:w="0" w:type="dxa"/>
-        </w:tblCellMar>
-        <w:tblLook w:val="05E0" w:firstRow="1" w:lastRow="1" w:firstColumn="1" w:lastColumn="1" w:noHBand="0" w:noVBand="1"/>
-      </w:tblPr>
-      <w:tblGrid>
-        <w:gridCol w:w="6017"/>
-        <w:gridCol w:w="4991"/>
-      </w:tblGrid>
-      <w:tr>
-        <w:trPr>
-          <w:trHeight w:val="4"/>
-        </w:trPr>
-        <w:tc>
-          <w:tcPr>
-            <w:tcW w:w="6017" w:type="dxa"/>
-            <w:tcMar>
-              <w:top w:w="0" w:type="dxa"/>
-              <w:left w:w="0" w:type="dxa"/>
-              <w:bottom w:w="0" w:type="dxa"/>
-              <w:right w:w="0" w:type="dxa"/>
-            </w:tcMar>
-            <w:hideMark/>
-          </w:tcPr>
-          <w:p>
-            <w:pPr>
-              <w:pStyle w:val="divdocumentsinglecolumn"/>
-              <w:spacing w:line="276" w:lineRule="auto"/>
-              <w:ind w:left="225" w:right="200"/>
-              <w:rPr>
-                <w:rStyle w:val="separator-main"/>
-                <w:rFonts w:ascii="Alegreya Sans" w:eastAsia="Alegreya Sans" w:hAnsi="Alegreya Sans" w:cs="Alegreya Sans"/>
-                <w:sz w:val="20"/>
-                <w:szCs w:val="20"/>
-              </w:rPr>
-            </w:pPr>
-            <w:r>
-              <w:rPr>
-                <w:rStyle w:val="spandegree"/>
-                <w:sz w:val="20"/>
-                <w:szCs w:val="20"/>
-              </w:rPr>
-              <w:t>Bachelor of Science</w:t>
-            </w:r>
-            <w:r>
-              <w:rPr>
-                <w:rStyle w:val="span"/>
-                <w:rFonts w:ascii="Alegreya Sans" w:eastAsia="Alegreya Sans" w:hAnsi="Alegreya Sans" w:cs="Alegreya Sans"/>
-                <w:sz w:val="20"/>
-                <w:szCs w:val="20"/>
-              </w:rPr>
-              <w:t xml:space="preserve">: </w:t>
-            </w:r>
-            <w:r>
-              <w:rPr>
-                <w:rStyle w:val="spanprogramline"/>
-                <w:sz w:val="20"/>
-                <w:szCs w:val="20"/>
-              </w:rPr>
-              <w:t xml:space="preserve">Astrophysics </w:t>
-            </w:r>
-          </w:p>
-          <w:p>
-            <w:pPr>
-              <w:pStyle w:val="spanpaddedline"/>
-              <w:spacing w:line="276" w:lineRule="auto"/>
-              <w:ind w:left="225" w:right="200"/>
-              <w:rPr>
-                <w:rStyle w:val="separator-main"/>
-                <w:rFonts w:ascii="Alegreya Sans" w:eastAsia="Alegreya Sans" w:hAnsi="Alegreya Sans" w:cs="Alegreya Sans"/>
-                <w:sz w:val="20"/>
-                <w:szCs w:val="20"/>
-              </w:rPr>
-            </w:pPr>
-            <w:r>
-              <w:rPr>
-                <w:rStyle w:val="spancompanyname"/>
-                <w:rFonts w:ascii="Alegreya Sans" w:eastAsia="Alegreya Sans" w:hAnsi="Alegreya Sans" w:cs="Alegreya Sans"/>
-                <w:sz w:val="20"/>
-                <w:szCs w:val="20"/>
-              </w:rPr>
-              <w:t>University of Calgary</w:t>
-            </w:r>
-            <w:r>
-              <w:rPr>
-                <w:rStyle w:val="separator-main"/>
-                <w:rFonts w:ascii="Alegreya Sans" w:eastAsia="Alegreya Sans" w:hAnsi="Alegreya Sans" w:cs="Alegreya Sans"/>
-                <w:sz w:val="20"/>
-                <w:szCs w:val="20"/>
-              </w:rPr>
-              <w:t xml:space="preserve"> </w:t>
-            </w:r>
-          </w:p>
-          <w:p>
-            <w:pPr>
-              <w:pStyle w:val="spanpaddedline"/>
-              <w:spacing w:line="276" w:lineRule="auto"/>
-              <w:ind w:left="225" w:right="200"/>
-              <w:rPr>
-                <w:rStyle w:val="separator-main"/>
-                <w:rFonts w:ascii="Alegreya Sans" w:eastAsia="Alegreya Sans" w:hAnsi="Alegreya Sans" w:cs="Alegreya Sans"/>
-                <w:sz w:val="20"/>
-                <w:szCs w:val="20"/>
-              </w:rPr>
-            </w:pPr>
-            <w:r>
-              <w:rPr>
-                <w:rStyle w:val="span"/>
-                <w:rFonts w:ascii="Alegreya Sans" w:eastAsia="Alegreya Sans" w:hAnsi="Alegreya Sans" w:cs="Alegreya Sans"/>
-                <w:sz w:val="20"/>
-                <w:szCs w:val="20"/>
-              </w:rPr>
-              <w:t>Calgary, AB</w:t>
-            </w:r>
-            <w:r>
-              <w:rPr>
-                <w:rStyle w:val="separator-main"/>
-                <w:rFonts w:ascii="Alegreya Sans" w:eastAsia="Alegreya Sans" w:hAnsi="Alegreya Sans" w:cs="Alegreya Sans"/>
-                <w:sz w:val="20"/>
-                <w:szCs w:val="20"/>
-              </w:rPr>
-              <w:t xml:space="preserve"> </w:t>
-            </w:r>
-          </w:p>
-          <w:p>
-            <w:pPr>
-              <w:pStyle w:val="spanpaddedline"/>
-              <w:spacing w:line="276" w:lineRule="auto"/>
-              <w:ind w:left="225" w:right="200"/>
-              <w:rPr>
-                <w:rStyle w:val="separator-main"/>
-                <w:rFonts w:ascii="Alegreya Sans" w:eastAsia="Alegreya Sans" w:hAnsi="Alegreya Sans" w:cs="Alegreya Sans"/>
-                <w:sz w:val="20"/>
-                <w:szCs w:val="20"/>
-              </w:rPr>
-            </w:pPr>
-            <w:r>
-              <w:rPr>
-                <w:rStyle w:val="separator-main"/>
-                <w:rFonts w:ascii="Alegreya Sans" w:eastAsia="Alegreya Sans" w:hAnsi="Alegreya Sans" w:cs="Alegreya Sans"/>
-                <w:sz w:val="20"/>
-                <w:szCs w:val="20"/>
-              </w:rPr>
-              <w:t xml:space="preserve">From Sept 2016 to </w:t>
-            </w:r>
-            <w:r>
-              <w:rPr>
-                <w:rStyle w:val="span"/>
-                <w:rFonts w:ascii="Alegreya Sans" w:eastAsia="Alegreya Sans" w:hAnsi="Alegreya Sans" w:cs="Alegreya Sans"/>
-                <w:sz w:val="20"/>
-                <w:szCs w:val="20"/>
-              </w:rPr>
-              <w:t>Feb 2021</w:t>
-            </w:r>
-            <w:r>
-              <w:rPr>
-                <w:rStyle w:val="span"/>
-                <w:rFonts w:ascii="Alegreya Sans" w:eastAsia="Alegreya Sans" w:hAnsi="Alegreya Sans" w:cs="Alegreya Sans"/>
-                <w:sz w:val="20"/>
-                <w:szCs w:val="20"/>
-              </w:rPr>
-              <w:t xml:space="preserve">  </w:t>
-            </w:r>
-          </w:p>
-          <w:p>
-            <w:pPr>
-              <w:pStyle w:val="ulli"/>
-              <w:numPr>
-                <w:ilvl w:val="0"/>
-                <w:numId w:val="8"/>
-              </w:numPr>
-              <w:spacing w:line="276" w:lineRule="auto"/>
-              <w:ind w:right="200"/>
-              <w:rPr>
-                <w:rStyle w:val="span"/>
-                <w:rFonts w:ascii="Alegreya Sans" w:eastAsia="Alegreya Sans" w:hAnsi="Alegreya Sans" w:cs="Alegreya Sans"/>
-                <w:sz w:val="20"/>
-                <w:szCs w:val="20"/>
-              </w:rPr>
-            </w:pPr>
-            <w:r>
-              <w:rPr>
-                <w:rStyle w:val="span"/>
-                <w:rFonts w:ascii="Alegreya Sans" w:eastAsia="Alegreya Sans" w:hAnsi="Alegreya Sans" w:cs="Alegreya Sans"/>
-                <w:sz w:val="20"/>
-                <w:szCs w:val="20"/>
-              </w:rPr>
-              <w:t>Achieved Honors</w:t>
-            </w:r>
-          </w:p>
-          <w:p>
-            <w:pPr>
-              <w:pStyle w:val="ulli"/>
-              <w:numPr>
-                <w:ilvl w:val="0"/>
-                <w:numId w:val="8"/>
-              </w:numPr>
-              <w:spacing w:line="276" w:lineRule="auto"/>
-              <w:ind w:right="200"/>
-              <w:rPr>
-                <w:rStyle w:val="span"/>
-                <w:rFonts w:ascii="Alegreya Sans" w:eastAsia="Alegreya Sans" w:hAnsi="Alegreya Sans" w:cs="Alegreya Sans"/>
-                <w:sz w:val="20"/>
-                <w:szCs w:val="20"/>
-              </w:rPr>
-            </w:pPr>
-            <w:r>
-              <w:rPr>
-                <w:rStyle w:val="span"/>
-                <w:rFonts w:ascii="Alegreya Sans" w:eastAsia="Alegreya Sans" w:hAnsi="Alegreya Sans" w:cs="Alegreya Sans"/>
-                <w:sz w:val="20"/>
-                <w:szCs w:val="20"/>
-              </w:rPr>
-              <w:t>Dean's List Honoree [2020]</w:t>
-            </w:r>
-          </w:p>
-          <w:p>
-            <w:pPr>
-              <w:pStyle w:val="ulli"/>
-              <w:numPr>
-                <w:ilvl w:val="0"/>
-                <w:numId w:val="8"/>
-              </w:numPr>
-              <w:spacing w:line="276" w:lineRule="auto"/>
-              <w:rPr>
-                <w:rStyle w:val="separator-main"/>
-                <w:rFonts w:ascii="Alegreya Sans" w:eastAsia="Alegreya Sans" w:hAnsi="Alegreya Sans" w:cs="Alegreya Sans"/>
-                <w:sz w:val="20"/>
-                <w:szCs w:val="20"/>
-              </w:rPr>
-            </w:pPr>
-            <w:r>
-              <w:rPr>
-                <w:rStyle w:val="separator-main"/>
-                <w:rFonts w:ascii="Alegreya Sans" w:eastAsia="Alegreya Sans" w:hAnsi="Alegreya Sans" w:cs="Alegreya Sans"/>
-                <w:sz w:val="20"/>
-                <w:szCs w:val="20"/>
-              </w:rPr>
-              <w:t>GPA: 3.5/4.0</w:t>
-            </w:r>
-          </w:p>
-        </w:tc>
-        <w:tc>
-          <w:tcPr>
-            <w:tcW w:w="4991" w:type="dxa"/>
-            <w:tcBorders>
-              <w:left w:val="single" w:sz="8" w:space="0" w:color="FEFDFD"/>
-            </w:tcBorders>
-            <w:tcMar>
-              <w:top w:w="0" w:type="dxa"/>
-              <w:left w:w="0" w:type="dxa"/>
-              <w:bottom w:w="0" w:type="dxa"/>
-              <w:right w:w="0" w:type="dxa"/>
-            </w:tcMar>
-            <w:hideMark/>
-          </w:tcPr>
-          <w:p>
-            <w:pPr>
-              <w:pStyle w:val="divdocumentsinglecolumn"/>
-              <w:spacing w:before="100" w:line="276" w:lineRule="auto"/>
-              <w:ind w:right="200"/>
-              <w:rPr>
-                <w:rStyle w:val="separator-main"/>
-                <w:rFonts w:ascii="Alegreya Sans" w:eastAsia="Alegreya Sans" w:hAnsi="Alegreya Sans" w:cs="Alegreya Sans"/>
-                <w:sz w:val="20"/>
-                <w:szCs w:val="20"/>
-              </w:rPr>
-            </w:pPr>
-            <w:r>
-              <w:rPr>
-                <w:rStyle w:val="spandegree"/>
-                <w:sz w:val="20"/>
-                <w:szCs w:val="20"/>
-              </w:rPr>
-              <w:t>Bachelor of Science</w:t>
-            </w:r>
-            <w:r>
-              <w:rPr>
-                <w:rStyle w:val="span"/>
-                <w:rFonts w:ascii="Alegreya Sans" w:eastAsia="Alegreya Sans" w:hAnsi="Alegreya Sans" w:cs="Alegreya Sans"/>
-                <w:sz w:val="20"/>
-                <w:szCs w:val="20"/>
-              </w:rPr>
-              <w:t xml:space="preserve">: </w:t>
-            </w:r>
-            <w:r>
-              <w:rPr>
-                <w:rStyle w:val="spanprogramline"/>
-                <w:sz w:val="20"/>
-                <w:szCs w:val="20"/>
-              </w:rPr>
-              <w:t>Physics</w:t>
-            </w:r>
-            <w:r>
-              <w:rPr>
-                <w:rStyle w:val="singlecolumnspanpaddedlinenth-child1"/>
-                <w:rFonts w:ascii="Alegreya Sans" w:eastAsia="Alegreya Sans" w:hAnsi="Alegreya Sans" w:cs="Alegreya Sans"/>
-                <w:sz w:val="20"/>
-                <w:szCs w:val="20"/>
-              </w:rPr>
-              <w:t xml:space="preserve"> </w:t>
-            </w:r>
-          </w:p>
-          <w:p>
-            <w:pPr>
-              <w:pStyle w:val="spanpaddedline"/>
-              <w:spacing w:line="276" w:lineRule="auto"/>
-              <w:ind w:right="200"/>
-              <w:rPr>
-                <w:rStyle w:val="span"/>
-                <w:rFonts w:eastAsia="Alegreya Sans"/>
-              </w:rPr>
-            </w:pPr>
-            <w:r>
-              <w:rPr>
-                <w:rStyle w:val="spancompanyname"/>
-                <w:rFonts w:ascii="Alegreya Sans" w:eastAsia="Alegreya Sans" w:hAnsi="Alegreya Sans" w:cs="Alegreya Sans"/>
-                <w:sz w:val="20"/>
-                <w:szCs w:val="20"/>
-              </w:rPr>
-              <w:t>University of Calgary</w:t>
-            </w:r>
-            <w:r>
-              <w:rPr>
-                <w:rStyle w:val="separator-main"/>
-                <w:rFonts w:ascii="Alegreya Sans" w:eastAsia="Alegreya Sans" w:hAnsi="Alegreya Sans" w:cs="Alegreya Sans"/>
-                <w:sz w:val="20"/>
-                <w:szCs w:val="20"/>
-              </w:rPr>
-              <w:t xml:space="preserve"> </w:t>
-            </w:r>
-          </w:p>
-          <w:p>
-            <w:pPr>
-              <w:pStyle w:val="spanpaddedline"/>
-              <w:spacing w:line="276" w:lineRule="auto"/>
-              <w:ind w:right="200"/>
-              <w:rPr>
-                <w:rStyle w:val="separator-main"/>
-                <w:rFonts w:ascii="Alegreya Sans" w:eastAsia="Alegreya Sans" w:hAnsi="Alegreya Sans" w:cs="Alegreya Sans"/>
-                <w:sz w:val="20"/>
-                <w:szCs w:val="20"/>
-              </w:rPr>
-            </w:pPr>
-            <w:r>
-              <w:rPr>
-                <w:rStyle w:val="separator-main"/>
-                <w:rFonts w:ascii="Alegreya Sans" w:eastAsia="Alegreya Sans" w:hAnsi="Alegreya Sans" w:cs="Alegreya Sans"/>
-                <w:sz w:val="20"/>
-                <w:szCs w:val="20"/>
-              </w:rPr>
-              <w:t xml:space="preserve">From Sept 2016 to </w:t>
-            </w:r>
-            <w:r>
-              <w:rPr>
-                <w:rStyle w:val="span"/>
-                <w:rFonts w:ascii="Alegreya Sans" w:eastAsia="Alegreya Sans" w:hAnsi="Alegreya Sans" w:cs="Alegreya Sans"/>
-                <w:sz w:val="20"/>
-                <w:szCs w:val="20"/>
-              </w:rPr>
-              <w:t>Feb 2021</w:t>
-            </w:r>
-            <w:r>
-              <w:rPr>
-                <w:rStyle w:val="span"/>
-                <w:rFonts w:ascii="Alegreya Sans" w:eastAsia="Alegreya Sans" w:hAnsi="Alegreya Sans" w:cs="Alegreya Sans"/>
-                <w:sz w:val="20"/>
-                <w:szCs w:val="20"/>
-              </w:rPr>
-              <w:t xml:space="preserve">  </w:t>
-            </w:r>
-            <w:r>
-              <w:rPr>
-                <w:rStyle w:val="span"/>
-                <w:rFonts w:ascii="Alegreya Sans" w:eastAsia="Alegreya Sans" w:hAnsi="Alegreya Sans" w:cs="Alegreya Sans"/>
-                <w:sz w:val="20"/>
-                <w:szCs w:val="20"/>
-              </w:rPr>
-              <w:t xml:space="preserve"> </w:t>
-            </w:r>
-          </w:p>
-          <w:p>
-            <w:pPr>
-              <w:pStyle w:val="ulli"/>
-              <w:numPr>
-                <w:ilvl w:val="0"/>
-                <w:numId w:val="8"/>
-              </w:numPr>
-              <w:shd w:val="clear" w:color="auto" w:fill="FFFFFF"/>
-              <w:spacing w:line="280" w:lineRule="atLeast"/>
-              <w:ind w:right="200"/>
-              <w:rPr>
-                <w:rStyle w:val="span"/>
-                <w:rFonts w:ascii="Roboto Condensed Light" w:eastAsia="Arial" w:hAnsi="Roboto Condensed Light" w:cs="Arial"/>
-                <w:sz w:val="18"/>
-                <w:szCs w:val="18"/>
-              </w:rPr>
-            </w:pPr>
-            <w:r>
-              <w:rPr>
-                <w:rStyle w:val="span"/>
-                <w:rFonts w:ascii="Alegreya Sans" w:eastAsia="Alegreya Sans" w:hAnsi="Alegreya Sans" w:cs="Alegreya Sans"/>
-                <w:sz w:val="20"/>
-                <w:szCs w:val="20"/>
-              </w:rPr>
-              <w:t>Achieved Honors</w:t>
-            </w:r>
-          </w:p>
-          <w:p>
-            <w:pPr>
-              <w:pStyle w:val="ulli"/>
-              <w:numPr>
-                <w:ilvl w:val="0"/>
-                <w:numId w:val="8"/>
-              </w:numPr>
-              <w:shd w:val="clear" w:color="auto" w:fill="FFFFFF"/>
-              <w:spacing w:line="280" w:lineRule="atLeast"/>
-              <w:ind w:right="200"/>
-              <w:rPr>
-                <w:rStyle w:val="span"/>
-                <w:rFonts w:ascii="Roboto Condensed Light" w:eastAsia="Arial" w:hAnsi="Roboto Condensed Light" w:cs="Arial"/>
-                <w:sz w:val="18"/>
-                <w:szCs w:val="18"/>
-              </w:rPr>
-            </w:pPr>
-            <w:r>
-              <w:rPr>
-                <w:rStyle w:val="span"/>
-                <w:rFonts w:ascii="Alegreya Sans" w:eastAsia="Alegreya Sans" w:hAnsi="Alegreya Sans" w:cs="Alegreya Sans"/>
-                <w:sz w:val="20"/>
-                <w:szCs w:val="20"/>
-              </w:rPr>
-              <w:t>Dean's List Honoree [2020]</w:t>
-            </w:r>
-          </w:p>
-          <w:p>
-            <w:pPr>
-              <w:pStyle w:val="ulli"/>
-              <w:numPr>
-                <w:ilvl w:val="0"/>
-                <w:numId w:val="8"/>
-              </w:numPr>
-              <w:shd w:val="clear" w:color="auto" w:fill="FFFFFF"/>
-              <w:spacing w:line="280" w:lineRule="atLeast"/>
-              <w:ind w:right="200"/>
-              <w:rPr>
-                <w:rFonts w:ascii="Roboto Condensed Light" w:eastAsia="Arial" w:hAnsi="Roboto Condensed Light" w:cs="Arial"/>
-                <w:sz w:val="18"/>
-                <w:szCs w:val="18"/>
-              </w:rPr>
-            </w:pPr>
-            <w:r>
-              <w:rPr>
-                <w:rStyle w:val="separator-main"/>
-                <w:rFonts w:ascii="Alegreya Sans" w:eastAsia="Alegreya Sans" w:hAnsi="Alegreya Sans" w:cs="Alegreya Sans"/>
-                <w:sz w:val="20"/>
-                <w:szCs w:val="20"/>
-              </w:rPr>
-              <w:t>GPA: 3.5/4.0</w:t>
-            </w:r>
-          </w:p>
-          <w:p>
-            <w:pPr>
-              <w:pStyle w:val="ulli"/>
-              <w:spacing w:line="276" w:lineRule="auto"/>
-              <w:ind w:left="720"/>
-              <w:rPr>
-                <w:rStyle w:val="separator-main"/>
-                <w:rFonts w:ascii="Alegreya Sans" w:eastAsia="Alegreya Sans" w:hAnsi="Alegreya Sans" w:cs="Alegreya Sans"/>
-                <w:sz w:val="20"/>
-                <w:szCs w:val="20"/>
-              </w:rPr>
-            </w:pPr>
-          </w:p>
-        </w:tc>
-      </w:tr>
-    </w:tbl>
+    <w:p>
+      <w:pPr>
+        <w:pStyle w:val="ulli"/>
+        <w:numPr>
+          <w:ilvl w:val="0"/>
+          <w:numId w:val="10"/>
+        </w:numPr>
+        <w:spacing w:line="276" w:lineRule="auto"/>
+        <w:ind w:left="865" w:right="200" w:hanging="261"/>
+        <w:rPr>
+          <w:rFonts w:ascii="Alegreya Sans" w:eastAsia="Alegreya Sans" w:hAnsi="Alegreya Sans" w:cs="Alegreya Sans"/>
+          <w:sz w:val="20"/>
+          <w:szCs w:val="20"/>
+        </w:rPr>
+      </w:pPr>
+      <w:r>
+        <w:rPr>
+          <w:rFonts w:ascii="Alegreya Sans" w:eastAsia="Alegreya Sans" w:hAnsi="Alegreya Sans" w:cs="Alegreya Sans"/>
+          <w:sz w:val="20"/>
+          <w:szCs w:val="20"/>
+        </w:rPr>
+        <w:t xml:space="preserve">Bachelor of Science (Honors), Astrophysics — University of Calgary (Sept 2016 – Feb 2021)  </w:t>
+      </w:r>
+    </w:p>
+    <w:p>
+      <w:pPr>
+        <w:pStyle w:val="ulli"/>
+        <w:numPr>
+          <w:ilvl w:val="1"/>
+          <w:numId w:val="10"/>
+        </w:numPr>
+        <w:spacing w:line="276" w:lineRule="auto"/>
+        <w:ind w:right="200"/>
+        <w:rPr>
+          <w:rFonts w:ascii="Alegreya Sans" w:eastAsia="Alegreya Sans" w:hAnsi="Alegreya Sans" w:cs="Alegreya Sans"/>
+          <w:sz w:val="20"/>
+          <w:szCs w:val="20"/>
+        </w:rPr>
+      </w:pPr>
+      <w:r>
+        <w:rPr>
+          <w:rFonts w:ascii="Alegreya Sans" w:eastAsia="Alegreya Sans" w:hAnsi="Alegreya Sans" w:cs="Alegreya Sans"/>
+          <w:sz w:val="20"/>
+          <w:szCs w:val="20"/>
+        </w:rPr>
+        <w:t xml:space="preserve">Dean’s List Honoree (2020)  </w:t>
+      </w:r>
+    </w:p>
+    <w:p>
+      <w:pPr>
+        <w:pStyle w:val="ulli"/>
+        <w:numPr>
+          <w:ilvl w:val="1"/>
+          <w:numId w:val="10"/>
+        </w:numPr>
+        <w:spacing w:line="276" w:lineRule="auto"/>
+        <w:ind w:right="200"/>
+        <w:rPr>
+          <w:rFonts w:ascii="Alegreya Sans" w:eastAsia="Alegreya Sans" w:hAnsi="Alegreya Sans" w:cs="Alegreya Sans"/>
+          <w:sz w:val="20"/>
+          <w:szCs w:val="20"/>
+        </w:rPr>
+      </w:pPr>
+      <w:r>
+        <w:rPr>
+          <w:rFonts w:ascii="Alegreya Sans" w:eastAsia="Alegreya Sans" w:hAnsi="Alegreya Sans" w:cs="Alegreya Sans"/>
+          <w:sz w:val="20"/>
+          <w:szCs w:val="20"/>
+        </w:rPr>
+        <w:t>GPA: 3.5 / 4.0</w:t>
+      </w:r>
+    </w:p>
+    <w:p>
+      <w:pPr>
+        <w:pStyle w:val="ulli"/>
+        <w:numPr>
+          <w:ilvl w:val="0"/>
+          <w:numId w:val="10"/>
+        </w:numPr>
+        <w:spacing w:line="276" w:lineRule="auto"/>
+        <w:ind w:left="865" w:right="200" w:hanging="261"/>
+        <w:rPr>
+          <w:rFonts w:ascii="Alegreya Sans" w:eastAsia="Alegreya Sans" w:hAnsi="Alegreya Sans" w:cs="Alegreya Sans"/>
+          <w:sz w:val="20"/>
+          <w:szCs w:val="20"/>
+        </w:rPr>
+      </w:pPr>
+      <w:r>
+        <w:rPr>
+          <w:rFonts w:ascii="Alegreya Sans" w:eastAsia="Alegreya Sans" w:hAnsi="Alegreya Sans" w:cs="Alegreya Sans"/>
+          <w:sz w:val="20"/>
+          <w:szCs w:val="20"/>
+        </w:rPr>
+        <w:t xml:space="preserve">Bachelor of Science (Honors), Physics — University of Calgary (Sept 2016 – Feb 2021)  </w:t>
+      </w:r>
+    </w:p>
+    <w:p>
+      <w:pPr>
+        <w:pStyle w:val="ulli"/>
+        <w:numPr>
+          <w:ilvl w:val="1"/>
+          <w:numId w:val="10"/>
+        </w:numPr>
+        <w:spacing w:line="276" w:lineRule="auto"/>
+        <w:ind w:right="200"/>
+        <w:rPr>
+          <w:rFonts w:ascii="Alegreya Sans" w:eastAsia="Alegreya Sans" w:hAnsi="Alegreya Sans" w:cs="Alegreya Sans"/>
+          <w:sz w:val="20"/>
+          <w:szCs w:val="20"/>
+        </w:rPr>
+      </w:pPr>
+      <w:r>
+        <w:rPr>
+          <w:rFonts w:ascii="Alegreya Sans" w:eastAsia="Alegreya Sans" w:hAnsi="Alegreya Sans" w:cs="Alegreya Sans"/>
+          <w:sz w:val="20"/>
+          <w:szCs w:val="20"/>
+        </w:rPr>
+        <w:t xml:space="preserve">Dean’s List Honoree (2020)  </w:t>
+      </w:r>
+    </w:p>
+    <w:p>
+      <w:pPr>
+        <w:pStyle w:val="ulli"/>
+        <w:numPr>
+          <w:ilvl w:val="1"/>
+          <w:numId w:val="10"/>
+        </w:numPr>
+        <w:spacing w:line="276" w:lineRule="auto"/>
+        <w:ind w:right="200"/>
+        <w:rPr>
+          <w:rStyle w:val="separator-main"/>
+          <w:rFonts w:ascii="Alegreya Sans" w:eastAsia="Alegreya Sans" w:hAnsi="Alegreya Sans" w:cs="Alegreya Sans"/>
+          <w:sz w:val="20"/>
+          <w:szCs w:val="20"/>
+        </w:rPr>
+      </w:pPr>
+      <w:r>
+        <w:rPr>
+          <w:rFonts w:ascii="Alegreya Sans" w:eastAsia="Alegreya Sans" w:hAnsi="Alegreya Sans" w:cs="Alegreya Sans"/>
+          <w:sz w:val="20"/>
+          <w:szCs w:val="20"/>
+        </w:rPr>
+        <w:t>GPA: 3.5 / 4.0</w:t>
+      </w:r>
+    </w:p>
     <w:p>
       <w:pPr>
         <w:pStyle w:val="divdocumentdivsectiontitle"/>
@@ -6575,19 +6938,35 @@
     </w:p>
     <w:p>
       <w:pPr>
-        <w:pStyle w:val="divdocumentsinglecolumn"/>
+        <w:pStyle w:val="ulli"/>
         <w:numPr>
           <w:ilvl w:val="0"/>
-          <w:numId w:val="21"/>
+          <w:numId w:val="10"/>
         </w:numPr>
         <w:spacing w:line="276" w:lineRule="auto"/>
-        <w:ind w:right="200"/>
-        <w:rPr>
-          <w:rStyle w:val="spandegree"/>
-          <w:sz w:val="20"/>
-          <w:szCs w:val="20"/>
-        </w:rPr>
-      </w:pPr>
+        <w:ind w:left="865" w:right="200" w:hanging="261"/>
+        <w:rPr>
+          <w:rFonts w:ascii="Alegreya Sans" w:eastAsia="Alegreya Sans" w:hAnsi="Alegreya Sans" w:cs="Alegreya Sans"/>
+          <w:sz w:val="20"/>
+          <w:szCs w:val="20"/>
+        </w:rPr>
+      </w:pPr>
+      <w:r>
+        <w:rPr>
+          <w:rFonts w:ascii="Alegreya Sans Medium" w:eastAsia="Alegreya Sans Medium" w:hAnsi="Alegreya Sans Medium" w:cs="Alegreya Sans Medium"/>
+          <w:sz w:val="20"/>
+          <w:szCs w:val="20"/>
+        </w:rPr>
+        <w:t>Paul Barclay — Professor, University of Calgary</w:t>
+      </w:r>
+      <w:r>
+        <w:rPr>
+          <w:rFonts w:ascii="Alegreya Sans Medium" w:eastAsia="Alegreya Sans Medium" w:hAnsi="Alegreya Sans Medium" w:cs="Alegreya Sans Medium"/>
+          <w:sz w:val="20"/>
+          <w:szCs w:val="20"/>
+        </w:rPr>
+        <w:t xml:space="preserve">: </w:t>
+      </w:r>
       <w:hyperlink r:id="rId23" w:history="1">
         <w:r>
           <w:rPr>
@@ -6602,19 +6981,35 @@
     </w:p>
     <w:p>
       <w:pPr>
-        <w:pStyle w:val="divdocumentsinglecolumn"/>
+        <w:pStyle w:val="ulli"/>
         <w:numPr>
           <w:ilvl w:val="0"/>
-          <w:numId w:val="21"/>
+          <w:numId w:val="10"/>
         </w:numPr>
         <w:spacing w:line="276" w:lineRule="auto"/>
-        <w:ind w:right="200"/>
-        <w:rPr>
-          <w:rStyle w:val="spandegree"/>
-          <w:sz w:val="20"/>
-          <w:szCs w:val="20"/>
-        </w:rPr>
-      </w:pPr>
+        <w:ind w:left="865" w:right="200" w:hanging="261"/>
+        <w:rPr>
+          <w:rFonts w:ascii="Alegreya Sans" w:eastAsia="Alegreya Sans" w:hAnsi="Alegreya Sans" w:cs="Alegreya Sans"/>
+          <w:sz w:val="20"/>
+          <w:szCs w:val="20"/>
+        </w:rPr>
+      </w:pPr>
+      <w:r>
+        <w:rPr>
+          <w:rFonts w:ascii="Alegreya Sans Medium" w:eastAsia="Alegreya Sans Medium" w:hAnsi="Alegreya Sans Medium" w:cs="Alegreya Sans Medium"/>
+          <w:sz w:val="20"/>
+          <w:szCs w:val="20"/>
+        </w:rPr>
+        <w:t>Jason Donev — Professor, University of Calgary</w:t>
+      </w:r>
+      <w:r>
+        <w:rPr>
+          <w:rFonts w:ascii="Alegreya Sans Medium" w:eastAsia="Alegreya Sans Medium" w:hAnsi="Alegreya Sans Medium" w:cs="Alegreya Sans Medium"/>
+          <w:sz w:val="20"/>
+          <w:szCs w:val="20"/>
+        </w:rPr>
+        <w:t xml:space="preserve">: </w:t>
+      </w:r>
       <w:hyperlink r:id="rId24" w:history="1">
         <w:r>
           <w:rPr>
@@ -6626,25 +7021,64 @@
           <w:t>https://www.linkedin.com/in/jason-donev-76659922/</w:t>
         </w:r>
       </w:hyperlink>
-    </w:p>
-    <w:p>
-      <w:pPr>
-        <w:pStyle w:val="divdocumentsinglecolumn"/>
+      <w:r>
+        <w:rPr>
+          <w:rFonts w:ascii="Alegreya Sans Medium" w:eastAsia="Alegreya Sans Medium" w:hAnsi="Alegreya Sans Medium" w:cs="Alegreya Sans Medium"/>
+          <w:sz w:val="20"/>
+          <w:szCs w:val="20"/>
+        </w:rPr>
+        <w:t xml:space="preserve"> </w:t>
+      </w:r>
+    </w:p>
+    <w:p>
+      <w:pPr>
+        <w:pStyle w:val="ulli"/>
         <w:numPr>
           <w:ilvl w:val="0"/>
-          <w:numId w:val="21"/>
+          <w:numId w:val="10"/>
         </w:numPr>
         <w:spacing w:line="276" w:lineRule="auto"/>
-        <w:ind w:right="200"/>
-        <w:rPr>
-          <w:rStyle w:val="Hyperlink"/>
+        <w:ind w:left="865" w:right="200" w:hanging="261"/>
+        <w:rPr>
+          <w:rFonts w:ascii="Alegreya Sans" w:eastAsia="Alegreya Sans" w:hAnsi="Alegreya Sans" w:cs="Alegreya Sans"/>
+          <w:sz w:val="20"/>
+          <w:szCs w:val="20"/>
+        </w:rPr>
+      </w:pPr>
+      <w:r>
+        <w:rPr>
           <w:rFonts w:ascii="Alegreya Sans Medium" w:eastAsia="Alegreya Sans Medium" w:hAnsi="Alegreya Sans Medium" w:cs="Alegreya Sans Medium"/>
-          <w:color w:val="auto"/>
-          <w:sz w:val="20"/>
-          <w:szCs w:val="20"/>
-          <w:u w:val="none"/>
-        </w:rPr>
-      </w:pPr>
+          <w:sz w:val="20"/>
+          <w:szCs w:val="20"/>
+        </w:rPr>
+        <w:t xml:space="preserve">Sean </w:t>
+      </w:r>
+      <w:proofErr w:type="spellStart"/>
+      <w:r>
+        <w:rPr>
+          <w:rFonts w:ascii="Alegreya Sans Medium" w:eastAsia="Alegreya Sans Medium" w:hAnsi="Alegreya Sans Medium" w:cs="Alegreya Sans Medium"/>
+          <w:sz w:val="20"/>
+          <w:szCs w:val="20"/>
+        </w:rPr>
+        <w:t>Stotyn</w:t>
+      </w:r>
+      <w:proofErr w:type="spellEnd"/>
+      <w:r>
+        <w:rPr>
+          <w:rFonts w:ascii="Alegreya Sans Medium" w:eastAsia="Alegreya Sans Medium" w:hAnsi="Alegreya Sans Medium" w:cs="Alegreya Sans Medium"/>
+          <w:sz w:val="20"/>
+          <w:szCs w:val="20"/>
+        </w:rPr>
+        <w:t xml:space="preserve"> — Professor, University of Calgary</w:t>
+      </w:r>
+      <w:r>
+        <w:rPr>
+          <w:rFonts w:ascii="Alegreya Sans Medium" w:eastAsia="Alegreya Sans Medium" w:hAnsi="Alegreya Sans Medium" w:cs="Alegreya Sans Medium"/>
+          <w:sz w:val="20"/>
+          <w:szCs w:val="20"/>
+        </w:rPr>
+        <w:t xml:space="preserve">: </w:t>
+      </w:r>
       <w:hyperlink r:id="rId25" w:history="1">
         <w:r>
           <w:rPr>
@@ -6656,25 +7090,46 @@
           <w:t>https://www.linkedin.com/in/sstotyn/</w:t>
         </w:r>
       </w:hyperlink>
-    </w:p>
-    <w:p>
-      <w:pPr>
-        <w:pStyle w:val="divdocumentsinglecolumn"/>
+      <w:r>
+        <w:rPr>
+          <w:rFonts w:ascii="Alegreya Sans Medium" w:eastAsia="Alegreya Sans Medium" w:hAnsi="Alegreya Sans Medium" w:cs="Alegreya Sans Medium"/>
+          <w:sz w:val="20"/>
+          <w:szCs w:val="20"/>
+        </w:rPr>
+        <w:t xml:space="preserve"> </w:t>
+      </w:r>
+    </w:p>
+    <w:p>
+      <w:pPr>
+        <w:pStyle w:val="ulli"/>
         <w:numPr>
           <w:ilvl w:val="0"/>
-          <w:numId w:val="21"/>
+          <w:numId w:val="10"/>
         </w:numPr>
         <w:spacing w:line="276" w:lineRule="auto"/>
-        <w:ind w:right="200"/>
-        <w:rPr>
-          <w:rStyle w:val="Hyperlink"/>
+        <w:ind w:left="865" w:right="200" w:hanging="261"/>
+        <w:rPr>
+          <w:rFonts w:ascii="Alegreya Sans" w:eastAsia="Alegreya Sans" w:hAnsi="Alegreya Sans" w:cs="Alegreya Sans"/>
+          <w:sz w:val="20"/>
+          <w:szCs w:val="20"/>
+        </w:rPr>
+      </w:pPr>
+      <w:r>
+        <w:rPr>
           <w:rFonts w:ascii="Alegreya Sans Medium" w:eastAsia="Alegreya Sans Medium" w:hAnsi="Alegreya Sans Medium" w:cs="Alegreya Sans Medium"/>
-          <w:color w:val="auto"/>
-          <w:sz w:val="20"/>
-          <w:szCs w:val="20"/>
-          <w:u w:val="none"/>
-        </w:rPr>
-      </w:pPr>
+          <w:sz w:val="20"/>
+          <w:szCs w:val="20"/>
+        </w:rPr>
+        <w:t>Jörn Davidsen — Professor, University of Calgary</w:t>
+      </w:r>
+      <w:r>
+        <w:rPr>
+          <w:rFonts w:ascii="Alegreya Sans Medium" w:eastAsia="Alegreya Sans Medium" w:hAnsi="Alegreya Sans Medium" w:cs="Alegreya Sans Medium"/>
+          <w:sz w:val="20"/>
+          <w:szCs w:val="20"/>
+        </w:rPr>
+        <w:t xml:space="preserve">: </w:t>
+      </w:r>
       <w:hyperlink r:id="rId26" w:history="1">
         <w:r>
           <w:rPr>
@@ -6686,22 +7141,47 @@
           <w:t>https://www.linkedin.com/in/j%C3%B6rn-davidsen-420a8b22/</w:t>
         </w:r>
       </w:hyperlink>
-    </w:p>
-    <w:p>
-      <w:pPr>
-        <w:pStyle w:val="divdocumentsinglecolumn"/>
+      <w:r>
+        <w:rPr>
+          <w:rFonts w:ascii="Alegreya Sans Medium" w:eastAsia="Alegreya Sans Medium" w:hAnsi="Alegreya Sans Medium" w:cs="Alegreya Sans Medium"/>
+          <w:sz w:val="20"/>
+          <w:szCs w:val="20"/>
+        </w:rPr>
+        <w:t xml:space="preserve"> </w:t>
+      </w:r>
+    </w:p>
+    <w:p>
+      <w:pPr>
+        <w:pStyle w:val="ulli"/>
         <w:numPr>
           <w:ilvl w:val="0"/>
-          <w:numId w:val="21"/>
+          <w:numId w:val="10"/>
         </w:numPr>
         <w:spacing w:line="276" w:lineRule="auto"/>
-        <w:ind w:right="200"/>
+        <w:ind w:left="865" w:right="200" w:hanging="261"/>
         <w:rPr>
           <w:rStyle w:val="spandegree"/>
-          <w:sz w:val="20"/>
-          <w:szCs w:val="20"/>
-        </w:rPr>
-      </w:pPr>
+          <w:rFonts w:ascii="Alegreya Sans" w:eastAsia="Alegreya Sans" w:hAnsi="Alegreya Sans" w:cs="Alegreya Sans"/>
+          <w:sz w:val="20"/>
+          <w:szCs w:val="20"/>
+        </w:rPr>
+      </w:pPr>
+      <w:r>
+        <w:rPr>
+          <w:rFonts w:ascii="Alegreya Sans Medium" w:eastAsia="Alegreya Sans Medium" w:hAnsi="Alegreya Sans Medium" w:cs="Alegreya Sans Medium"/>
+          <w:sz w:val="20"/>
+          <w:szCs w:val="20"/>
+        </w:rPr>
+        <w:t>Brian McWhorter — CEO, ICE Process Management / Bravura AI</w:t>
+      </w:r>
+      <w:r>
+        <w:rPr>
+          <w:rFonts w:ascii="Alegreya Sans Medium" w:eastAsia="Alegreya Sans Medium" w:hAnsi="Alegreya Sans Medium" w:cs="Alegreya Sans Medium"/>
+          <w:sz w:val="20"/>
+          <w:szCs w:val="20"/>
+        </w:rPr>
+        <w:t xml:space="preserve">: </w:t>
+      </w:r>
       <w:hyperlink r:id="rId27" w:history="1">
         <w:r>
           <w:rPr>
@@ -6710,21 +7190,17 @@
             <w:sz w:val="20"/>
             <w:szCs w:val="20"/>
           </w:rPr>
-          <w:t>https://www.linkedin.com/in/brian-mcwhorter-464b532b/</w:t>
+          <w:t>https://www.linkedin.com/in/brian-mcwhorter-464b532b</w:t>
         </w:r>
       </w:hyperlink>
-    </w:p>
-    <w:p>
-      <w:pPr>
-        <w:pStyle w:val="divdocumentsinglecolumn"/>
-        <w:spacing w:line="276" w:lineRule="auto"/>
-        <w:ind w:left="720" w:right="200"/>
-        <w:rPr>
-          <w:rStyle w:val="spandegree"/>
-          <w:sz w:val="20"/>
-          <w:szCs w:val="20"/>
-        </w:rPr>
-      </w:pPr>
+      <w:r>
+        <w:rPr>
+          <w:rFonts w:ascii="Alegreya Sans Medium" w:eastAsia="Alegreya Sans Medium" w:hAnsi="Alegreya Sans Medium" w:cs="Alegreya Sans Medium"/>
+          <w:sz w:val="20"/>
+          <w:szCs w:val="20"/>
+        </w:rPr>
+        <w:t xml:space="preserve"> </w:t>
+      </w:r>
     </w:p>
     <w:p>
       <w:pPr>
@@ -6770,7 +7246,7 @@
 </file>
 
 <file path=word/numbering.xml><?xml version="1.0" encoding="utf-8"?>
-<w:numbering xmlns:wpc="http://schemas.microsoft.com/office/word/2010/wordprocessingCanvas" xmlns:cx="http://schemas.microsoft.com/office/drawing/2014/chartex" xmlns:cx1="http://schemas.microsoft.com/office/drawing/2015/9/8/chartex" xmlns:cx2="http://schemas.microsoft.com/office/drawing/2015/10/21/chartex" xmlns:cx3="http://schemas.microsoft.com/office/drawing/2016/5/9/chartex" xmlns:cx4="http://schemas.microsoft.com/office/drawing/2016/5/10/chartex" xmlns:cx5="http://schemas.microsoft.com/office/drawing/2016/5/11/chartex" xmlns:cx6="http://schemas.microsoft.com/office/drawing/2016/5/12/chartex" xmlns:cx7="http://schemas.microsoft.com/office/drawing/2016/5/13/chartex" xmlns:cx8="http://schemas.microsoft.com/office/drawing/2016/5/14/chartex" xmlns:mc="http://schemas.openxmlformats.org/markup-compatibility/2006" xmlns:aink="http://schemas.microsoft.com/office/drawing/2016/ink" xmlns:am3d="http://schemas.microsoft.com/office/drawing/2017/model3d" xmlns:o="urn:schemas-microsoft-com:office:office" xmlns:oel="http://schemas.microsoft.com/office/2019/extlst" xmlns:r="http://schemas.openxmlformats.org/officeDocument/2006/relationships" xmlns:m="http://schemas.openxmlformats.org/officeDocument/2006/math" xmlns:v="urn:schemas-microsoft-com:vml" xmlns:wp14="http://schemas.microsoft.com/office/word/2010/wordprocessingDrawing" xmlns:wp="http://schemas.openxmlformats.org/drawingml/2006/wordprocessingDrawing" xmlns:w10="urn:schemas-microsoft-com:office:word" xmlns:w="http://schemas.openxmlformats.org/wordprocessingml/2006/main" xmlns:w14="http://schemas.microsoft.com/office/word/2010/wordml" xmlns:w15="http://schemas.microsoft.com/office/word/2012/wordml" xmlns:w16cex="http://schemas.microsoft.com/office/word/2018/wordml/cex" xmlns:w16cid="http://schemas.microsoft.com/office/word/2016/wordml/cid" xmlns:w16="http://schemas.microsoft.com/office/word/2018/wordml" xmlns:w16du="http://schemas.microsoft.com/office/word/2023/wordml/word16du" xmlns:w16sdtdh="http://schemas.microsoft.com/office/word/2020/wordml/sdtdatahash" xmlns:w16se="http://schemas.microsoft.com/office/word/2015/wordml/symex" xmlns:wpg="http://schemas.microsoft.com/office/word/2010/wordprocessingGroup" xmlns:wpi="http://schemas.microsoft.com/office/word/2010/wordprocessingInk" xmlns:wne="http://schemas.microsoft.com/office/word/2006/wordml" xmlns:wps="http://schemas.microsoft.com/office/word/2010/wordprocessingShape" mc:Ignorable="w14 w15 w16se w16cid w16 w16cex w16sdtdh w16du wp14">
+<w:numbering xmlns:wpc="http://schemas.microsoft.com/office/word/2010/wordprocessingCanvas" xmlns:cx="http://schemas.microsoft.com/office/drawing/2014/chartex" xmlns:cx1="http://schemas.microsoft.com/office/drawing/2015/9/8/chartex" xmlns:cx2="http://schemas.microsoft.com/office/drawing/2015/10/21/chartex" xmlns:cx3="http://schemas.microsoft.com/office/drawing/2016/5/9/chartex" xmlns:cx4="http://schemas.microsoft.com/office/drawing/2016/5/10/chartex" xmlns:cx5="http://schemas.microsoft.com/office/drawing/2016/5/11/chartex" xmlns:cx6="http://schemas.microsoft.com/office/drawing/2016/5/12/chartex" xmlns:cx7="http://schemas.microsoft.com/office/drawing/2016/5/13/chartex" xmlns:cx8="http://schemas.microsoft.com/office/drawing/2016/5/14/chartex" xmlns:mc="http://schemas.openxmlformats.org/markup-compatibility/2006" xmlns:aink="http://schemas.microsoft.com/office/drawing/2016/ink" xmlns:am3d="http://schemas.microsoft.com/office/drawing/2017/model3d" xmlns:o="urn:schemas-microsoft-com:office:office" xmlns:oel="http://schemas.microsoft.com/office/2019/extlst" xmlns:r="http://schemas.openxmlformats.org/officeDocument/2006/relationships" xmlns:m="http://schemas.openxmlformats.org/officeDocument/2006/math" xmlns:v="urn:schemas-microsoft-com:vml" xmlns:wp14="http://schemas.microsoft.com/office/word/2010/wordprocessingDrawing" xmlns:wp="http://schemas.openxmlformats.org/drawingml/2006/wordprocessingDrawing" xmlns:w10="urn:schemas-microsoft-com:office:word" xmlns:w="http://schemas.openxmlformats.org/wordprocessingml/2006/main" xmlns:w14="http://schemas.microsoft.com/office/word/2010/wordml" xmlns:w15="http://schemas.microsoft.com/office/word/2012/wordml" xmlns:w16cex="http://schemas.microsoft.com/office/word/2018/wordml/cex" xmlns:w16cid="http://schemas.microsoft.com/office/word/2016/wordml/cid" xmlns:w16="http://schemas.microsoft.com/office/word/2018/wordml" xmlns:w16du="http://schemas.microsoft.com/office/word/2023/wordml/word16du" xmlns:w16sdtdh="http://schemas.microsoft.com/office/word/2020/wordml/sdtdatahash" xmlns:w16sdtfl="http://schemas.microsoft.com/office/word/2024/wordml/sdtformatlock" xmlns:w16se="http://schemas.microsoft.com/office/word/2015/wordml/symex" xmlns:wpg="http://schemas.microsoft.com/office/word/2010/wordprocessingGroup" xmlns:wpi="http://schemas.microsoft.com/office/word/2010/wordprocessingInk" xmlns:wne="http://schemas.microsoft.com/office/word/2006/wordml" xmlns:wps="http://schemas.microsoft.com/office/word/2010/wordprocessingShape" mc:Ignorable="w14 w15 w16se w16cid w16 w16cex w16sdtdh w16sdtfl w16du wp14">
   <w:abstractNum w:abstractNumId="0" w15:restartNumberingAfterBreak="0">
     <w:nsid w:val="00000001"/>
     <w:multiLevelType w:val="hybridMultilevel"/>
@@ -10275,7 +10751,7 @@
 </file>
 
 <file path=word/styles.xml><?xml version="1.0" encoding="utf-8"?>
-<w:styles xmlns:mc="http://schemas.openxmlformats.org/markup-compatibility/2006" xmlns:r="http://schemas.openxmlformats.org/officeDocument/2006/relationships" xmlns:w="http://schemas.openxmlformats.org/wordprocessingml/2006/main" xmlns:w14="http://schemas.microsoft.com/office/word/2010/wordml" xmlns:w15="http://schemas.microsoft.com/office/word/2012/wordml" xmlns:w16cex="http://schemas.microsoft.com/office/word/2018/wordml/cex" xmlns:w16cid="http://schemas.microsoft.com/office/word/2016/wordml/cid" xmlns:w16="http://schemas.microsoft.com/office/word/2018/wordml" xmlns:w16du="http://schemas.microsoft.com/office/word/2023/wordml/word16du" xmlns:w16sdtdh="http://schemas.microsoft.com/office/word/2020/wordml/sdtdatahash" xmlns:w16se="http://schemas.microsoft.com/office/word/2015/wordml/symex" mc:Ignorable="w14 w15 w16se w16cid w16 w16cex w16sdtdh w16du">
+<w:styles xmlns:mc="http://schemas.openxmlformats.org/markup-compatibility/2006" xmlns:r="http://schemas.openxmlformats.org/officeDocument/2006/relationships" xmlns:w="http://schemas.openxmlformats.org/wordprocessingml/2006/main" xmlns:w14="http://schemas.microsoft.com/office/word/2010/wordml" xmlns:w15="http://schemas.microsoft.com/office/word/2012/wordml" xmlns:w16cex="http://schemas.microsoft.com/office/word/2018/wordml/cex" xmlns:w16cid="http://schemas.microsoft.com/office/word/2016/wordml/cid" xmlns:w16="http://schemas.microsoft.com/office/word/2018/wordml" xmlns:w16du="http://schemas.microsoft.com/office/word/2023/wordml/word16du" xmlns:w16sdtdh="http://schemas.microsoft.com/office/word/2020/wordml/sdtdatahash" xmlns:w16sdtfl="http://schemas.microsoft.com/office/word/2024/wordml/sdtformatlock" xmlns:w16se="http://schemas.microsoft.com/office/word/2015/wordml/symex" mc:Ignorable="w14 w15 w16se w16cid w16 w16cex w16sdtdh w16sdtfl w16du">
   <w:docDefaults>
     <w:rPrDefault>
       <w:rPr>
@@ -10801,7 +11277,6 @@
   <w:style w:type="character" w:default="1" w:styleId="DefaultParagraphFont">
     <w:name w:val="Default Paragraph Font"/>
     <w:uiPriority w:val="1"/>
-    <w:semiHidden/>
     <w:unhideWhenUsed/>
   </w:style>
   <w:style w:type="table" w:default="1" w:styleId="TableNormal">
@@ -11536,12 +12011,7 @@
 </file>
 
 <file path=customXml/item1.xml><?xml version="1.0" encoding="utf-8"?>
-<?mso-contentType ?>
-<FormTemplates xmlns="http://schemas.microsoft.com/sharepoint/v3/contenttype/forms">
-  <Display>DocumentLibraryForm</Display>
-  <Edit>DocumentLibraryForm</Edit>
-  <New>DocumentLibraryForm</New>
-</FormTemplates>
+<b:Sources xmlns:b="http://schemas.openxmlformats.org/officeDocument/2006/bibliography" xmlns="http://schemas.openxmlformats.org/officeDocument/2006/bibliography" SelectedStyle="\APASixthEditionOfficeOnline.xsl" StyleName="APA" Version="6"/>
 </file>
 
 <file path=customXml/item2.xml><?xml version="1.0" encoding="utf-8"?>
@@ -11742,7 +12212,12 @@
 </file>
 
 <file path=customXml/item3.xml><?xml version="1.0" encoding="utf-8"?>
-<b:Sources xmlns:b="http://schemas.openxmlformats.org/officeDocument/2006/bibliography" xmlns="http://schemas.openxmlformats.org/officeDocument/2006/bibliography" SelectedStyle="\APASixthEditionOfficeOnline.xsl" StyleName="APA" Version="6"/>
+<?mso-contentType ?>
+<FormTemplates xmlns="http://schemas.microsoft.com/sharepoint/v3/contenttype/forms">
+  <Display>DocumentLibraryForm</Display>
+  <Edit>DocumentLibraryForm</Edit>
+  <New>DocumentLibraryForm</New>
+</FormTemplates>
 </file>
 
 <file path=customXml/item4.xml><?xml version="1.0" encoding="utf-8"?>
@@ -11752,9 +12227,9 @@
 </file>
 
 <file path=customXml/itemProps1.xml><?xml version="1.0" encoding="utf-8"?>
-<ds:datastoreItem xmlns:ds="http://schemas.openxmlformats.org/officeDocument/2006/customXml" ds:itemID="{C057A7E0-A266-4EA1-93DF-0B7C760A5CFF}">
+<ds:datastoreItem xmlns:ds="http://schemas.openxmlformats.org/officeDocument/2006/customXml" ds:itemID="{1D76EE79-863E-4390-BD85-9FA14A07BE47}">
   <ds:schemaRefs>
-    <ds:schemaRef ds:uri="http://schemas.microsoft.com/sharepoint/v3/contenttype/forms"/>
+    <ds:schemaRef ds:uri="http://schemas.openxmlformats.org/officeDocument/2006/bibliography"/>
   </ds:schemaRefs>
 </ds:datastoreItem>
 </file>
@@ -11779,9 +12254,9 @@
 </file>
 
 <file path=customXml/itemProps3.xml><?xml version="1.0" encoding="utf-8"?>
-<ds:datastoreItem xmlns:ds="http://schemas.openxmlformats.org/officeDocument/2006/customXml" ds:itemID="{1D76EE79-863E-4390-BD85-9FA14A07BE47}">
+<ds:datastoreItem xmlns:ds="http://schemas.openxmlformats.org/officeDocument/2006/customXml" ds:itemID="{C057A7E0-A266-4EA1-93DF-0B7C760A5CFF}">
   <ds:schemaRefs>
-    <ds:schemaRef ds:uri="http://schemas.openxmlformats.org/officeDocument/2006/bibliography"/>
+    <ds:schemaRef ds:uri="http://schemas.microsoft.com/sharepoint/v3/contenttype/forms"/>
   </ds:schemaRefs>
 </ds:datastoreItem>
 </file>

--- a/Portfolio.docx
+++ b/Portfolio.docx
@@ -253,27 +253,7 @@
           <w:sz w:val="20"/>
           <w:szCs w:val="20"/>
         </w:rPr>
-        <w:t xml:space="preserve">Software </w:t>
-      </w:r>
-      <w:proofErr w:type="gramStart"/>
-      <w:r>
-        <w:rPr>
-          <w:rStyle w:val="separator-main"/>
-          <w:rFonts w:ascii="Alegreya Sans" w:eastAsia="Alegreya Sans" w:hAnsi="Alegreya Sans" w:cs="Alegreya Sans"/>
-          <w:sz w:val="20"/>
-          <w:szCs w:val="20"/>
-        </w:rPr>
-        <w:t>Engineering specializing</w:t>
-      </w:r>
-      <w:proofErr w:type="gramEnd"/>
-      <w:r>
-        <w:rPr>
-          <w:rStyle w:val="separator-main"/>
-          <w:rFonts w:ascii="Alegreya Sans" w:eastAsia="Alegreya Sans" w:hAnsi="Alegreya Sans" w:cs="Alegreya Sans"/>
-          <w:sz w:val="20"/>
-          <w:szCs w:val="20"/>
-        </w:rPr>
-        <w:t xml:space="preserve"> in Machine Learning, Artificial Intelligence &amp; Python development. </w:t>
+        <w:t xml:space="preserve">Software Engineering specializing in Machine Learning, Artificial Intelligence &amp; Python development. </w:t>
       </w:r>
     </w:p>
     <w:p>
@@ -493,7 +473,6 @@
           <w:szCs w:val="20"/>
         </w:rPr>
       </w:pPr>
-      <w:proofErr w:type="gramStart"/>
       <w:r>
         <w:rPr>
           <w:rStyle w:val="separator-main"/>
@@ -501,17 +480,7 @@
           <w:sz w:val="20"/>
           <w:szCs w:val="20"/>
         </w:rPr>
-        <w:t>Specializes</w:t>
-      </w:r>
-      <w:proofErr w:type="gramEnd"/>
-      <w:r>
-        <w:rPr>
-          <w:rStyle w:val="separator-main"/>
-          <w:rFonts w:ascii="Alegreya Sans" w:eastAsia="Alegreya Sans" w:hAnsi="Alegreya Sans" w:cs="Alegreya Sans"/>
-          <w:sz w:val="20"/>
-          <w:szCs w:val="20"/>
-        </w:rPr>
-        <w:t xml:space="preserve"> in Python, C/C++, Go / Golang programming languages</w:t>
+        <w:t>Specializes in Python, C/C++, Go / Golang programming languages</w:t>
       </w:r>
       <w:r>
         <w:rPr>
@@ -618,27 +587,7 @@
           <w:sz w:val="20"/>
           <w:szCs w:val="20"/>
         </w:rPr>
-        <w:t xml:space="preserve">Software Engineering, Software Development, Data Science, Quantitative Analysis, Python Programming, Machine Learning, DevOps, </w:t>
-      </w:r>
-      <w:proofErr w:type="spellStart"/>
-      <w:r>
-        <w:rPr>
-          <w:rStyle w:val="separator-main"/>
-          <w:rFonts w:ascii="Alegreya Sans" w:eastAsia="Alegreya Sans" w:hAnsi="Alegreya Sans" w:cs="Alegreya Sans"/>
-          <w:sz w:val="20"/>
-          <w:szCs w:val="20"/>
-        </w:rPr>
-        <w:t>DevSecOps</w:t>
-      </w:r>
-      <w:proofErr w:type="spellEnd"/>
-      <w:r>
-        <w:rPr>
-          <w:rStyle w:val="separator-main"/>
-          <w:rFonts w:ascii="Alegreya Sans" w:eastAsia="Alegreya Sans" w:hAnsi="Alegreya Sans" w:cs="Alegreya Sans"/>
-          <w:sz w:val="20"/>
-          <w:szCs w:val="20"/>
-        </w:rPr>
-        <w:t xml:space="preserve"> &amp; Database Development, </w:t>
+        <w:t xml:space="preserve">Software Engineering, Software Development, Data Science, Quantitative Analysis, Python Programming, Machine Learning, DevOps, DevSecOps &amp; Database Development, </w:t>
       </w:r>
       <w:r>
         <w:rPr>
@@ -840,87 +789,7 @@
           <w:sz w:val="20"/>
           <w:szCs w:val="20"/>
         </w:rPr>
-        <w:t xml:space="preserve">Relevant technologies include but are not limited to: Hugging Face Transformers, </w:t>
-      </w:r>
-      <w:proofErr w:type="spellStart"/>
-      <w:r>
-        <w:rPr>
-          <w:rStyle w:val="separator-main"/>
-          <w:rFonts w:ascii="Alegreya Sans" w:eastAsia="Alegreya Sans" w:hAnsi="Alegreya Sans" w:cs="Alegreya Sans"/>
-          <w:sz w:val="20"/>
-          <w:szCs w:val="20"/>
-        </w:rPr>
-        <w:t>LangChain</w:t>
-      </w:r>
-      <w:proofErr w:type="spellEnd"/>
-      <w:r>
-        <w:rPr>
-          <w:rStyle w:val="separator-main"/>
-          <w:rFonts w:ascii="Alegreya Sans" w:eastAsia="Alegreya Sans" w:hAnsi="Alegreya Sans" w:cs="Alegreya Sans"/>
-          <w:sz w:val="20"/>
-          <w:szCs w:val="20"/>
-        </w:rPr>
-        <w:t xml:space="preserve">, TensorFlow, </w:t>
-      </w:r>
-      <w:proofErr w:type="spellStart"/>
-      <w:r>
-        <w:rPr>
-          <w:rStyle w:val="separator-main"/>
-          <w:rFonts w:ascii="Alegreya Sans" w:eastAsia="Alegreya Sans" w:hAnsi="Alegreya Sans" w:cs="Alegreya Sans"/>
-          <w:sz w:val="20"/>
-          <w:szCs w:val="20"/>
-        </w:rPr>
-        <w:t>PyTorch</w:t>
-      </w:r>
-      <w:proofErr w:type="spellEnd"/>
-      <w:r>
-        <w:rPr>
-          <w:rStyle w:val="separator-main"/>
-          <w:rFonts w:ascii="Alegreya Sans" w:eastAsia="Alegreya Sans" w:hAnsi="Alegreya Sans" w:cs="Alegreya Sans"/>
-          <w:sz w:val="20"/>
-          <w:szCs w:val="20"/>
-        </w:rPr>
-        <w:t xml:space="preserve">, </w:t>
-      </w:r>
-      <w:proofErr w:type="spellStart"/>
-      <w:r>
-        <w:rPr>
-          <w:rStyle w:val="separator-main"/>
-          <w:rFonts w:ascii="Alegreya Sans" w:eastAsia="Alegreya Sans" w:hAnsi="Alegreya Sans" w:cs="Alegreya Sans"/>
-          <w:sz w:val="20"/>
-          <w:szCs w:val="20"/>
-        </w:rPr>
-        <w:t>Keras</w:t>
-      </w:r>
-      <w:proofErr w:type="spellEnd"/>
-      <w:r>
-        <w:rPr>
-          <w:rStyle w:val="separator-main"/>
-          <w:rFonts w:ascii="Alegreya Sans" w:eastAsia="Alegreya Sans" w:hAnsi="Alegreya Sans" w:cs="Alegreya Sans"/>
-          <w:sz w:val="20"/>
-          <w:szCs w:val="20"/>
-        </w:rPr>
-        <w:t xml:space="preserve">, Scikit-Learn, </w:t>
-      </w:r>
-      <w:proofErr w:type="spellStart"/>
-      <w:r>
-        <w:rPr>
-          <w:rStyle w:val="separator-main"/>
-          <w:rFonts w:ascii="Alegreya Sans" w:eastAsia="Alegreya Sans" w:hAnsi="Alegreya Sans" w:cs="Alegreya Sans"/>
-          <w:sz w:val="20"/>
-          <w:szCs w:val="20"/>
-        </w:rPr>
-        <w:t>FastAPI</w:t>
-      </w:r>
-      <w:proofErr w:type="spellEnd"/>
-      <w:r>
-        <w:rPr>
-          <w:rStyle w:val="separator-main"/>
-          <w:rFonts w:ascii="Alegreya Sans" w:eastAsia="Alegreya Sans" w:hAnsi="Alegreya Sans" w:cs="Alegreya Sans"/>
-          <w:sz w:val="20"/>
-          <w:szCs w:val="20"/>
-        </w:rPr>
-        <w:t>, SQLite, PostgreSQL, OCR modules, and cloud-native deployment (Azure, AWS) for scalable AI and RAG system development.</w:t>
+        <w:t>Relevant technologies include but are not limited to: Hugging Face Transformers, LangChain, TensorFlow, PyTorch, Keras, Scikit-Learn, FastAPI, SQLite, PostgreSQL, OCR modules, and cloud-native deployment (Azure, AWS) for scalable AI and RAG system development.</w:t>
       </w:r>
     </w:p>
     <w:p>
@@ -1074,43 +943,7 @@
           <w:sz w:val="20"/>
           <w:szCs w:val="20"/>
         </w:rPr>
-        <w:t xml:space="preserve">Back-end ML and data science integration using </w:t>
-      </w:r>
-      <w:proofErr w:type="spellStart"/>
-      <w:r>
-        <w:rPr>
-          <w:rFonts w:ascii="Alegreya Sans" w:hAnsi="Alegreya Sans"/>
-          <w:sz w:val="20"/>
-          <w:szCs w:val="20"/>
-        </w:rPr>
-        <w:t>PyTorch</w:t>
-      </w:r>
-      <w:proofErr w:type="spellEnd"/>
-      <w:r>
-        <w:rPr>
-          <w:rFonts w:ascii="Alegreya Sans" w:hAnsi="Alegreya Sans"/>
-          <w:sz w:val="20"/>
-          <w:szCs w:val="20"/>
-        </w:rPr>
-        <w:t xml:space="preserve">, TensorFlow, </w:t>
-      </w:r>
-      <w:proofErr w:type="spellStart"/>
-      <w:r>
-        <w:rPr>
-          <w:rFonts w:ascii="Alegreya Sans" w:hAnsi="Alegreya Sans"/>
-          <w:sz w:val="20"/>
-          <w:szCs w:val="20"/>
-        </w:rPr>
-        <w:t>Keras</w:t>
-      </w:r>
-      <w:proofErr w:type="spellEnd"/>
-      <w:r>
-        <w:rPr>
-          <w:rFonts w:ascii="Alegreya Sans" w:hAnsi="Alegreya Sans"/>
-          <w:sz w:val="20"/>
-          <w:szCs w:val="20"/>
-        </w:rPr>
-        <w:t>, Scikit-learn, Pandas, and NumPy.</w:t>
+        <w:t>Back-end ML and data science integration using PyTorch, TensorFlow, Keras, Scikit-learn, Pandas, and NumPy.</w:t>
       </w:r>
     </w:p>
     <w:p>
@@ -1154,25 +987,7 @@
           <w:sz w:val="20"/>
           <w:szCs w:val="20"/>
         </w:rPr>
-        <w:t xml:space="preserve">Large Language Model (LLM) development, including training models with </w:t>
-      </w:r>
-      <w:proofErr w:type="spellStart"/>
-      <w:r>
-        <w:rPr>
-          <w:rFonts w:ascii="Alegreya Sans" w:hAnsi="Alegreya Sans"/>
-          <w:sz w:val="20"/>
-          <w:szCs w:val="20"/>
-        </w:rPr>
-        <w:t>ScaleAI</w:t>
-      </w:r>
-      <w:proofErr w:type="spellEnd"/>
-      <w:r>
-        <w:rPr>
-          <w:rFonts w:ascii="Alegreya Sans" w:hAnsi="Alegreya Sans"/>
-          <w:sz w:val="20"/>
-          <w:szCs w:val="20"/>
-        </w:rPr>
-        <w:t xml:space="preserve"> for various prompt and coding scenarios.</w:t>
+        <w:t>Large Language Model (LLM) development, including training models with ScaleAI for various prompt and coding scenarios.</w:t>
       </w:r>
     </w:p>
     <w:p>
@@ -1455,25 +1270,7 @@
           <w:sz w:val="20"/>
           <w:szCs w:val="20"/>
         </w:rPr>
-        <w:t xml:space="preserve">Data pipeline and database integration using Celery, Redis, Google </w:t>
-      </w:r>
-      <w:proofErr w:type="spellStart"/>
-      <w:r>
-        <w:rPr>
-          <w:rFonts w:ascii="Alegreya Sans" w:hAnsi="Alegreya Sans"/>
-          <w:sz w:val="20"/>
-          <w:szCs w:val="20"/>
-        </w:rPr>
-        <w:t>BigQuery</w:t>
-      </w:r>
-      <w:proofErr w:type="spellEnd"/>
-      <w:r>
-        <w:rPr>
-          <w:rFonts w:ascii="Alegreya Sans" w:hAnsi="Alegreya Sans"/>
-          <w:sz w:val="20"/>
-          <w:szCs w:val="20"/>
-        </w:rPr>
-        <w:t>, PostgreSQL, and MongoDB.</w:t>
+        <w:t>Data pipeline and database integration using Celery, Redis, Google BigQuery, PostgreSQL, and MongoDB.</w:t>
       </w:r>
     </w:p>
     <w:p>
@@ -1553,25 +1350,7 @@
           <w:sz w:val="20"/>
           <w:szCs w:val="20"/>
         </w:rPr>
-        <w:t xml:space="preserve">and </w:t>
-      </w:r>
-      <w:proofErr w:type="spellStart"/>
-      <w:r>
-        <w:rPr>
-          <w:rFonts w:ascii="Alegreya Sans" w:hAnsi="Alegreya Sans"/>
-          <w:sz w:val="20"/>
-          <w:szCs w:val="20"/>
-        </w:rPr>
-        <w:t>BigQuery</w:t>
-      </w:r>
-      <w:proofErr w:type="spellEnd"/>
-      <w:r>
-        <w:rPr>
-          <w:rFonts w:ascii="Alegreya Sans" w:hAnsi="Alegreya Sans"/>
-          <w:sz w:val="20"/>
-          <w:szCs w:val="20"/>
-        </w:rPr>
-        <w:t>.</w:t>
+        <w:t>and BigQuery.</w:t>
       </w:r>
     </w:p>
     <w:p>
@@ -1901,25 +1680,7 @@
           <w:sz w:val="20"/>
           <w:szCs w:val="20"/>
         </w:rPr>
-        <w:t xml:space="preserve">Database management and ETL process development with SQL (SQLite, </w:t>
-      </w:r>
-      <w:proofErr w:type="spellStart"/>
-      <w:r>
-        <w:rPr>
-          <w:rFonts w:ascii="Alegreya Sans" w:hAnsi="Alegreya Sans"/>
-          <w:sz w:val="20"/>
-          <w:szCs w:val="20"/>
-        </w:rPr>
-        <w:t>BigQuery</w:t>
-      </w:r>
-      <w:proofErr w:type="spellEnd"/>
-      <w:r>
-        <w:rPr>
-          <w:rFonts w:ascii="Alegreya Sans" w:hAnsi="Alegreya Sans"/>
-          <w:sz w:val="20"/>
-          <w:szCs w:val="20"/>
-        </w:rPr>
-        <w:t>, PostgreSQL) and Python integration.</w:t>
+        <w:t>Database management and ETL process development with SQL (SQLite, BigQuery, PostgreSQL) and Python integration.</w:t>
       </w:r>
     </w:p>
     <w:p>
@@ -2477,67 +2238,7 @@
           <w:sz w:val="20"/>
           <w:szCs w:val="20"/>
         </w:rPr>
-        <w:t xml:space="preserve">Core Technologies: Python, C++, SQL (SQLite, PostgreSQL), NoSQL (FAISS, </w:t>
-      </w:r>
-      <w:proofErr w:type="spellStart"/>
-      <w:r>
-        <w:rPr>
-          <w:rStyle w:val="span"/>
-          <w:rFonts w:ascii="Alegreya Sans" w:eastAsia="Alegreya Sans" w:hAnsi="Alegreya Sans" w:cs="Alegreya Sans"/>
-          <w:sz w:val="20"/>
-          <w:szCs w:val="20"/>
-        </w:rPr>
-        <w:t>ChromaDB</w:t>
-      </w:r>
-      <w:proofErr w:type="spellEnd"/>
-      <w:r>
-        <w:rPr>
-          <w:rStyle w:val="span"/>
-          <w:rFonts w:ascii="Alegreya Sans" w:eastAsia="Alegreya Sans" w:hAnsi="Alegreya Sans" w:cs="Alegreya Sans"/>
-          <w:sz w:val="20"/>
-          <w:szCs w:val="20"/>
-        </w:rPr>
-        <w:t xml:space="preserve">), </w:t>
-      </w:r>
-      <w:proofErr w:type="spellStart"/>
-      <w:r>
-        <w:rPr>
-          <w:rStyle w:val="span"/>
-          <w:rFonts w:ascii="Alegreya Sans" w:eastAsia="Alegreya Sans" w:hAnsi="Alegreya Sans" w:cs="Alegreya Sans"/>
-          <w:sz w:val="20"/>
-          <w:szCs w:val="20"/>
-        </w:rPr>
-        <w:t>LangChain</w:t>
-      </w:r>
-      <w:proofErr w:type="spellEnd"/>
-      <w:r>
-        <w:rPr>
-          <w:rStyle w:val="span"/>
-          <w:rFonts w:ascii="Alegreya Sans" w:eastAsia="Alegreya Sans" w:hAnsi="Alegreya Sans" w:cs="Alegreya Sans"/>
-          <w:sz w:val="20"/>
-          <w:szCs w:val="20"/>
-        </w:rPr>
-        <w:t xml:space="preserve">, Hugging Face, Llama3, OpenAI APIs, </w:t>
-      </w:r>
-      <w:proofErr w:type="spellStart"/>
-      <w:r>
-        <w:rPr>
-          <w:rStyle w:val="span"/>
-          <w:rFonts w:ascii="Alegreya Sans" w:eastAsia="Alegreya Sans" w:hAnsi="Alegreya Sans" w:cs="Alegreya Sans"/>
-          <w:sz w:val="20"/>
-          <w:szCs w:val="20"/>
-        </w:rPr>
-        <w:t>FastAPI</w:t>
-      </w:r>
-      <w:proofErr w:type="spellEnd"/>
-      <w:r>
-        <w:rPr>
-          <w:rStyle w:val="span"/>
-          <w:rFonts w:ascii="Alegreya Sans" w:eastAsia="Alegreya Sans" w:hAnsi="Alegreya Sans" w:cs="Alegreya Sans"/>
-          <w:sz w:val="20"/>
-          <w:szCs w:val="20"/>
-        </w:rPr>
-        <w:t xml:space="preserve">, PyQT6, Azure Cloud, OCR modules, Pandas, NumPy, Git, Agile Development, Prompt Engineering, Retrieval-Augmented Generation (RAG) Systems.  </w:t>
+        <w:t xml:space="preserve">Core Technologies: Python, C++, SQL (SQLite, PostgreSQL), NoSQL (FAISS, ChromaDB), LangChain, Hugging Face, Llama3, OpenAI APIs, FastAPI, PyQT6, Azure Cloud, OCR modules, Pandas, NumPy, Git, Agile Development, Prompt Engineering, Retrieval-Augmented Generation (RAG) Systems.  </w:t>
       </w:r>
     </w:p>
     <w:p>
@@ -3150,6 +2851,79 @@
     </w:p>
     <w:p>
       <w:pPr>
+        <w:pStyle w:val="ulli"/>
+        <w:numPr>
+          <w:ilvl w:val="0"/>
+          <w:numId w:val="9"/>
+        </w:numPr>
+        <w:spacing w:line="276" w:lineRule="auto"/>
+        <w:ind w:left="865" w:right="200" w:hanging="261"/>
+        <w:rPr>
+          <w:rFonts w:ascii="Alegreya Sans" w:eastAsia="Alegreya Sans" w:hAnsi="Alegreya Sans" w:cs="Alegreya Sans"/>
+          <w:sz w:val="20"/>
+          <w:szCs w:val="20"/>
+        </w:rPr>
+      </w:pPr>
+      <w:r>
+        <w:rPr>
+          <w:rFonts w:ascii="Alegreya Sans" w:hAnsi="Alegreya Sans"/>
+          <w:sz w:val="20"/>
+          <w:szCs w:val="20"/>
+        </w:rPr>
+        <w:t xml:space="preserve">Direct experience supporting founder-led fundraising, including pitch structuring, investor meetings, and technical demo presentation during Seed/Series A raises. </w:t>
+      </w:r>
+    </w:p>
+    <w:p>
+      <w:pPr>
+        <w:pStyle w:val="ulli"/>
+        <w:numPr>
+          <w:ilvl w:val="0"/>
+          <w:numId w:val="9"/>
+        </w:numPr>
+        <w:spacing w:line="276" w:lineRule="auto"/>
+        <w:ind w:left="865" w:right="200" w:hanging="261"/>
+        <w:rPr>
+          <w:rFonts w:ascii="Alegreya Sans" w:eastAsia="Alegreya Sans" w:hAnsi="Alegreya Sans" w:cs="Alegreya Sans"/>
+          <w:sz w:val="20"/>
+          <w:szCs w:val="20"/>
+        </w:rPr>
+      </w:pPr>
+      <w:r>
+        <w:rPr>
+          <w:rFonts w:ascii="Alegreya Sans" w:hAnsi="Alegreya Sans"/>
+          <w:sz w:val="20"/>
+          <w:szCs w:val="20"/>
+        </w:rPr>
+        <w:t xml:space="preserve">Led technical presentations and product walk-throughs to venture investors, highlighting defensible IP and platform potential. </w:t>
+      </w:r>
+    </w:p>
+    <w:p>
+      <w:pPr>
+        <w:pStyle w:val="ulli"/>
+        <w:numPr>
+          <w:ilvl w:val="0"/>
+          <w:numId w:val="9"/>
+        </w:numPr>
+        <w:spacing w:line="276" w:lineRule="auto"/>
+        <w:ind w:left="865" w:right="200" w:hanging="261"/>
+        <w:rPr>
+          <w:rStyle w:val="span"/>
+          <w:rFonts w:ascii="Alegreya Sans" w:eastAsia="Alegreya Sans" w:hAnsi="Alegreya Sans" w:cs="Alegreya Sans"/>
+          <w:sz w:val="20"/>
+          <w:szCs w:val="20"/>
+        </w:rPr>
+      </w:pPr>
+      <w:r>
+        <w:rPr>
+          <w:rFonts w:ascii="Alegreya Sans" w:hAnsi="Alegreya Sans"/>
+          <w:sz w:val="20"/>
+          <w:szCs w:val="20"/>
+        </w:rPr>
+        <w:t>Played a key role in extending runway and preserving investor confidence by operationalizing critical AI infrastructure under resource constraints.</w:t>
+      </w:r>
+    </w:p>
+    <w:p>
+      <w:pPr>
         <w:pStyle w:val="divdocumentsinglecolumn"/>
         <w:spacing w:line="276" w:lineRule="auto"/>
         <w:ind w:right="200"/>
@@ -3341,25 +3115,7 @@
           <w:sz w:val="20"/>
           <w:szCs w:val="20"/>
         </w:rPr>
-        <w:t xml:space="preserve">Core Technologies: Python, SQL (PostgreSQL, Snowflake), PyQT6, </w:t>
-      </w:r>
-      <w:proofErr w:type="spellStart"/>
-      <w:r>
-        <w:rPr>
-          <w:rStyle w:val="spanjobtitle"/>
-          <w:sz w:val="20"/>
-          <w:szCs w:val="20"/>
-        </w:rPr>
-        <w:t>FastAPI</w:t>
-      </w:r>
-      <w:proofErr w:type="spellEnd"/>
-      <w:r>
-        <w:rPr>
-          <w:rStyle w:val="spanjobtitle"/>
-          <w:sz w:val="20"/>
-          <w:szCs w:val="20"/>
-        </w:rPr>
-        <w:t xml:space="preserve">, REST APIs (ERCOT, PJM, CAISO, MISO), Pandas, Excel Automation, Azure Cloud, PowerShell, Data Pipelines, Commodity Trading Systems.  </w:t>
+        <w:t xml:space="preserve">Core Technologies: Python, SQL (PostgreSQL, Snowflake), PyQT6, FastAPI, REST APIs (ERCOT, PJM, CAISO, MISO), Pandas, Excel Automation, Azure Cloud, PowerShell, Data Pipelines, Commodity Trading Systems.  </w:t>
       </w:r>
     </w:p>
     <w:p>
@@ -3817,61 +3573,7 @@
           <w:sz w:val="20"/>
           <w:szCs w:val="20"/>
         </w:rPr>
-        <w:t xml:space="preserve">Core Technologies: Python, Golang, SQL (PostgreSQL, SQLite, </w:t>
-      </w:r>
-      <w:proofErr w:type="spellStart"/>
-      <w:r>
-        <w:rPr>
-          <w:rStyle w:val="spanjobtitle"/>
-          <w:sz w:val="20"/>
-          <w:szCs w:val="20"/>
-        </w:rPr>
-        <w:t>BigQuery</w:t>
-      </w:r>
-      <w:proofErr w:type="spellEnd"/>
-      <w:r>
-        <w:rPr>
-          <w:rStyle w:val="spanjobtitle"/>
-          <w:sz w:val="20"/>
-          <w:szCs w:val="20"/>
-        </w:rPr>
-        <w:t xml:space="preserve">), Hugging Face, OpenAI, Prompt Engineering, </w:t>
-      </w:r>
-      <w:proofErr w:type="spellStart"/>
-      <w:r>
-        <w:rPr>
-          <w:rStyle w:val="spanjobtitle"/>
-          <w:sz w:val="20"/>
-          <w:szCs w:val="20"/>
-        </w:rPr>
-        <w:t>PyTorch</w:t>
-      </w:r>
-      <w:proofErr w:type="spellEnd"/>
-      <w:r>
-        <w:rPr>
-          <w:rStyle w:val="spanjobtitle"/>
-          <w:sz w:val="20"/>
-          <w:szCs w:val="20"/>
-        </w:rPr>
-        <w:t xml:space="preserve">, TensorFlow, </w:t>
-      </w:r>
-      <w:proofErr w:type="spellStart"/>
-      <w:r>
-        <w:rPr>
-          <w:rStyle w:val="spanjobtitle"/>
-          <w:sz w:val="20"/>
-          <w:szCs w:val="20"/>
-        </w:rPr>
-        <w:t>Keras</w:t>
-      </w:r>
-      <w:proofErr w:type="spellEnd"/>
-      <w:r>
-        <w:rPr>
-          <w:rStyle w:val="spanjobtitle"/>
-          <w:sz w:val="20"/>
-          <w:szCs w:val="20"/>
-        </w:rPr>
-        <w:t xml:space="preserve">, Scikit-Learn, Spacy, Pandas, Azure Data Studio, LLM Evaluation Pipelines.  </w:t>
+        <w:t xml:space="preserve">Core Technologies: Python, Golang, SQL (PostgreSQL, SQLite, BigQuery), Hugging Face, OpenAI, Prompt Engineering, PyTorch, TensorFlow, Keras, Scikit-Learn, Spacy, Pandas, Azure Data Studio, LLM Evaluation Pipelines.  </w:t>
       </w:r>
     </w:p>
     <w:p>
@@ -4010,39 +3712,8 @@
           <w:sz w:val="20"/>
           <w:szCs w:val="20"/>
         </w:rPr>
-        <w:t xml:space="preserve">Skills gained and refined: Python, Golang, SQLite, PostgreSQL, Google </w:t>
-      </w:r>
-      <w:proofErr w:type="spellStart"/>
-      <w:r>
-        <w:rPr>
-          <w:rStyle w:val="span"/>
-          <w:rFonts w:ascii="Alegreya Sans" w:eastAsia="Alegreya Sans" w:hAnsi="Alegreya Sans" w:cs="Alegreya Sans"/>
-          <w:sz w:val="20"/>
-          <w:szCs w:val="20"/>
-        </w:rPr>
-        <w:t>BigQuery</w:t>
-      </w:r>
-      <w:proofErr w:type="spellEnd"/>
-      <w:r>
-        <w:rPr>
-          <w:rStyle w:val="span"/>
-          <w:rFonts w:ascii="Alegreya Sans" w:eastAsia="Alegreya Sans" w:hAnsi="Alegreya Sans" w:cs="Alegreya Sans"/>
-          <w:sz w:val="20"/>
-          <w:szCs w:val="20"/>
-        </w:rPr>
-        <w:t xml:space="preserve">, Java, C++, C, JavaScript, TypeScript, React, </w:t>
-      </w:r>
-      <w:proofErr w:type="spellStart"/>
-      <w:r>
-        <w:rPr>
-          <w:rStyle w:val="span"/>
-          <w:rFonts w:ascii="Alegreya Sans" w:eastAsia="Alegreya Sans" w:hAnsi="Alegreya Sans" w:cs="Alegreya Sans"/>
-          <w:sz w:val="20"/>
-          <w:szCs w:val="20"/>
-        </w:rPr>
-        <w:t>NextJS</w:t>
-      </w:r>
-      <w:proofErr w:type="spellEnd"/>
+        <w:t>Skills gained and refined: Python, Golang, SQLite, PostgreSQL, Google BigQuery, Java, C++, C, JavaScript, TypeScript, React, NextJS</w:t>
+      </w:r>
       <w:r>
         <w:rPr>
           <w:rStyle w:val="span"/>
@@ -4147,47 +3818,7 @@
           <w:sz w:val="20"/>
           <w:szCs w:val="20"/>
         </w:rPr>
-        <w:t xml:space="preserve">Machine Learning skills frameworks developed and specialized in </w:t>
-      </w:r>
-      <w:proofErr w:type="spellStart"/>
-      <w:r>
-        <w:rPr>
-          <w:rStyle w:val="span"/>
-          <w:rFonts w:ascii="Alegreya Sans" w:eastAsia="Alegreya Sans" w:hAnsi="Alegreya Sans" w:cs="Alegreya Sans"/>
-          <w:sz w:val="20"/>
-          <w:szCs w:val="20"/>
-        </w:rPr>
-        <w:t>PyTorch</w:t>
-      </w:r>
-      <w:proofErr w:type="spellEnd"/>
-      <w:r>
-        <w:rPr>
-          <w:rStyle w:val="span"/>
-          <w:rFonts w:ascii="Alegreya Sans" w:eastAsia="Alegreya Sans" w:hAnsi="Alegreya Sans" w:cs="Alegreya Sans"/>
-          <w:sz w:val="20"/>
-          <w:szCs w:val="20"/>
-        </w:rPr>
-        <w:t xml:space="preserve">, </w:t>
-      </w:r>
-      <w:proofErr w:type="spellStart"/>
-      <w:r>
-        <w:rPr>
-          <w:rStyle w:val="span"/>
-          <w:rFonts w:ascii="Alegreya Sans" w:eastAsia="Alegreya Sans" w:hAnsi="Alegreya Sans" w:cs="Alegreya Sans"/>
-          <w:sz w:val="20"/>
-          <w:szCs w:val="20"/>
-        </w:rPr>
-        <w:t>Keras</w:t>
-      </w:r>
-      <w:proofErr w:type="spellEnd"/>
-      <w:r>
-        <w:rPr>
-          <w:rStyle w:val="span"/>
-          <w:rFonts w:ascii="Alegreya Sans" w:eastAsia="Alegreya Sans" w:hAnsi="Alegreya Sans" w:cs="Alegreya Sans"/>
-          <w:sz w:val="20"/>
-          <w:szCs w:val="20"/>
-        </w:rPr>
-        <w:t xml:space="preserve">, TensorFlow, and Spacy. </w:t>
+        <w:t xml:space="preserve">Machine Learning skills frameworks developed and specialized in PyTorch, Keras, TensorFlow, and Spacy. </w:t>
       </w:r>
     </w:p>
     <w:p>
@@ -4277,6 +3908,7 @@
           <w:sz w:val="20"/>
           <w:szCs w:val="20"/>
         </w:rPr>
+        <w:lastRenderedPageBreak/>
         <w:t>The prompts using LLM were designed with machine learning software for insights into finance, astrophysics, orbital mechanics, agriculture feasibility studies, image recognition systems, and fossil identification systems.</w:t>
       </w:r>
     </w:p>
@@ -4329,68 +3961,7 @@
           <w:sz w:val="20"/>
           <w:szCs w:val="20"/>
         </w:rPr>
-        <w:lastRenderedPageBreak/>
-        <w:t xml:space="preserve">Experience building machine learning programs to analyze data sets and produce prediction results through a data pipeline. These programs utilize models based on the </w:t>
-      </w:r>
-      <w:proofErr w:type="spellStart"/>
-      <w:r>
-        <w:rPr>
-          <w:rStyle w:val="span"/>
-          <w:rFonts w:ascii="Alegreya Sans" w:eastAsia="Alegreya Sans" w:hAnsi="Alegreya Sans" w:cs="Alegreya Sans"/>
-          <w:sz w:val="20"/>
-          <w:szCs w:val="20"/>
-        </w:rPr>
-        <w:t>Keras</w:t>
-      </w:r>
-      <w:proofErr w:type="spellEnd"/>
-      <w:r>
-        <w:rPr>
-          <w:rStyle w:val="span"/>
-          <w:rFonts w:ascii="Alegreya Sans" w:eastAsia="Alegreya Sans" w:hAnsi="Alegreya Sans" w:cs="Alegreya Sans"/>
-          <w:sz w:val="20"/>
-          <w:szCs w:val="20"/>
-        </w:rPr>
-        <w:t xml:space="preserve">, </w:t>
-      </w:r>
-      <w:proofErr w:type="spellStart"/>
-      <w:r>
-        <w:rPr>
-          <w:rStyle w:val="span"/>
-          <w:rFonts w:ascii="Alegreya Sans" w:eastAsia="Alegreya Sans" w:hAnsi="Alegreya Sans" w:cs="Alegreya Sans"/>
-          <w:sz w:val="20"/>
-          <w:szCs w:val="20"/>
-        </w:rPr>
-        <w:t>Tensorflow</w:t>
-      </w:r>
-      <w:proofErr w:type="spellEnd"/>
-      <w:r>
-        <w:rPr>
-          <w:rStyle w:val="span"/>
-          <w:rFonts w:ascii="Alegreya Sans" w:eastAsia="Alegreya Sans" w:hAnsi="Alegreya Sans" w:cs="Alegreya Sans"/>
-          <w:sz w:val="20"/>
-          <w:szCs w:val="20"/>
-        </w:rPr>
-        <w:t xml:space="preserve">, Sci-Kit Learn, and </w:t>
-      </w:r>
-      <w:proofErr w:type="spellStart"/>
-      <w:r>
-        <w:rPr>
-          <w:rStyle w:val="span"/>
-          <w:rFonts w:ascii="Alegreya Sans" w:eastAsia="Alegreya Sans" w:hAnsi="Alegreya Sans" w:cs="Alegreya Sans"/>
-          <w:sz w:val="20"/>
-          <w:szCs w:val="20"/>
-        </w:rPr>
-        <w:t>PyTorch</w:t>
-      </w:r>
-      <w:proofErr w:type="spellEnd"/>
-      <w:r>
-        <w:rPr>
-          <w:rStyle w:val="span"/>
-          <w:rFonts w:ascii="Alegreya Sans" w:eastAsia="Alegreya Sans" w:hAnsi="Alegreya Sans" w:cs="Alegreya Sans"/>
-          <w:sz w:val="20"/>
-          <w:szCs w:val="20"/>
-        </w:rPr>
-        <w:t xml:space="preserve"> Python libraries.</w:t>
+        <w:t>Experience building machine learning programs to analyze data sets and produce prediction results through a data pipeline. These programs utilize models based on the Keras, Tensorflow, Sci-Kit Learn, and PyTorch Python libraries.</w:t>
       </w:r>
     </w:p>
     <w:p>
@@ -4551,93 +4122,39 @@
           <w:sz w:val="20"/>
           <w:szCs w:val="20"/>
         </w:rPr>
-        <w:t xml:space="preserve">Core Technologies: Python, Django, Flask, TensorFlow, </w:t>
-      </w:r>
-      <w:proofErr w:type="spellStart"/>
-      <w:r>
+        <w:t xml:space="preserve">Core Technologies: Python, Django, Flask, TensorFlow, PyTorch, Keras, Sci-kit Learn, PostgreSQL, Redis, Celery, Apache, SQL, Golang, Java, C++, HTML, CSS, JavaScript, Node.js, Bash, Docker, SSL/TLS Integration, Cloud (Azure, AWS, IBM Cloud).  </w:t>
+      </w:r>
+    </w:p>
+    <w:p>
+      <w:pPr>
+        <w:pStyle w:val="spanpaddedline"/>
+        <w:spacing w:line="276" w:lineRule="auto"/>
+        <w:ind w:right="200"/>
         <w:rPr>
           <w:rStyle w:val="spanjobtitle"/>
           <w:sz w:val="20"/>
           <w:szCs w:val="20"/>
         </w:rPr>
-        <w:t>PyTorch</w:t>
-      </w:r>
-      <w:proofErr w:type="spellEnd"/>
-      <w:r>
+      </w:pPr>
+    </w:p>
+    <w:p>
+      <w:pPr>
+        <w:pStyle w:val="spanpaddedline"/>
+        <w:spacing w:line="276" w:lineRule="auto"/>
+        <w:ind w:right="200"/>
         <w:rPr>
           <w:rStyle w:val="spanjobtitle"/>
           <w:sz w:val="20"/>
           <w:szCs w:val="20"/>
         </w:rPr>
-        <w:t xml:space="preserve">, </w:t>
-      </w:r>
-      <w:proofErr w:type="spellStart"/>
+      </w:pPr>
       <w:r>
         <w:rPr>
           <w:rStyle w:val="spanjobtitle"/>
           <w:sz w:val="20"/>
           <w:szCs w:val="20"/>
         </w:rPr>
-        <w:t>Keras</w:t>
-      </w:r>
-      <w:proofErr w:type="spellEnd"/>
-      <w:r>
-        <w:rPr>
-          <w:rStyle w:val="spanjobtitle"/>
-          <w:sz w:val="20"/>
-          <w:szCs w:val="20"/>
-        </w:rPr>
-        <w:t xml:space="preserve">, Sci-kit Learn, PostgreSQL, Redis, Celery, Apache, SQL, Golang, Java, C++, HTML, CSS, JavaScript, Node.js, Bash, Docker, SSL/TLS Integration, Cloud (Azure, AWS, IBM Cloud).  </w:t>
-      </w:r>
-    </w:p>
-    <w:p>
-      <w:pPr>
-        <w:pStyle w:val="spanpaddedline"/>
-        <w:spacing w:line="276" w:lineRule="auto"/>
-        <w:ind w:right="200"/>
-        <w:rPr>
-          <w:rStyle w:val="spanjobtitle"/>
-          <w:sz w:val="20"/>
-          <w:szCs w:val="20"/>
-        </w:rPr>
-      </w:pPr>
-    </w:p>
-    <w:p>
-      <w:pPr>
-        <w:pStyle w:val="spanpaddedline"/>
-        <w:spacing w:line="276" w:lineRule="auto"/>
-        <w:ind w:right="200"/>
-        <w:rPr>
-          <w:rStyle w:val="spanjobtitle"/>
-          <w:sz w:val="20"/>
-          <w:szCs w:val="20"/>
-        </w:rPr>
-      </w:pPr>
-      <w:r>
-        <w:rPr>
-          <w:rStyle w:val="spanjobtitle"/>
-          <w:sz w:val="20"/>
-          <w:szCs w:val="20"/>
-        </w:rPr>
-        <w:t xml:space="preserve">Environment: IBM-Backed Startup | Hybrid (Remote/Cloud) | Machine Learning SaaS | Agile &amp; Test-Driven Development | Audio + </w:t>
-      </w:r>
-      <w:proofErr w:type="spellStart"/>
-      <w:r>
-        <w:rPr>
-          <w:rStyle w:val="spanjobtitle"/>
-          <w:sz w:val="20"/>
-          <w:szCs w:val="20"/>
-        </w:rPr>
-        <w:t>WebML</w:t>
-      </w:r>
-      <w:proofErr w:type="spellEnd"/>
-      <w:r>
-        <w:rPr>
-          <w:rStyle w:val="spanjobtitle"/>
-          <w:sz w:val="20"/>
-          <w:szCs w:val="20"/>
-        </w:rPr>
-        <w:t xml:space="preserve"> Application Scaling.</w:t>
+        <w:t>Environment: IBM-Backed Startup | Hybrid (Remote/Cloud) | Machine Learning SaaS | Agile &amp; Test-Driven Development | Audio + WebML Application Scaling.</w:t>
       </w:r>
     </w:p>
     <w:p>
@@ -4727,45 +4244,14 @@
           <w:szCs w:val="20"/>
         </w:rPr>
       </w:pPr>
-      <w:proofErr w:type="gramStart"/>
-      <w:r>
-        <w:rPr>
-          <w:rStyle w:val="span"/>
-          <w:rFonts w:ascii="Alegreya Sans" w:eastAsia="Alegreya Sans" w:hAnsi="Alegreya Sans" w:cs="Alegreya Sans"/>
-          <w:sz w:val="20"/>
-          <w:szCs w:val="20"/>
-        </w:rPr>
-        <w:t>Role</w:t>
-      </w:r>
-      <w:proofErr w:type="gramEnd"/>
-      <w:r>
-        <w:rPr>
-          <w:rStyle w:val="span"/>
-          <w:rFonts w:ascii="Alegreya Sans" w:eastAsia="Alegreya Sans" w:hAnsi="Alegreya Sans" w:cs="Alegreya Sans"/>
-          <w:sz w:val="20"/>
-          <w:szCs w:val="20"/>
-        </w:rPr>
-        <w:t xml:space="preserve"> was to design, develop, produce</w:t>
-      </w:r>
-      <w:proofErr w:type="gramStart"/>
-      <w:r>
-        <w:rPr>
-          <w:rStyle w:val="span"/>
-          <w:rFonts w:ascii="Alegreya Sans" w:eastAsia="Alegreya Sans" w:hAnsi="Alegreya Sans" w:cs="Alegreya Sans"/>
-          <w:sz w:val="20"/>
-          <w:szCs w:val="20"/>
-        </w:rPr>
-        <w:t>, deploy</w:t>
-      </w:r>
-      <w:proofErr w:type="gramEnd"/>
-      <w:r>
-        <w:rPr>
-          <w:rStyle w:val="span"/>
-          <w:rFonts w:ascii="Alegreya Sans" w:eastAsia="Alegreya Sans" w:hAnsi="Alegreya Sans" w:cs="Alegreya Sans"/>
-          <w:sz w:val="20"/>
-          <w:szCs w:val="20"/>
-        </w:rPr>
-        <w:t xml:space="preserve"> code for Adamas Audio. </w:t>
+      <w:r>
+        <w:rPr>
+          <w:rStyle w:val="span"/>
+          <w:rFonts w:ascii="Alegreya Sans" w:eastAsia="Alegreya Sans" w:hAnsi="Alegreya Sans" w:cs="Alegreya Sans"/>
+          <w:sz w:val="20"/>
+          <w:szCs w:val="20"/>
+        </w:rPr>
+        <w:t xml:space="preserve">Role was to design, develop, produce, deploy code for Adamas Audio. </w:t>
       </w:r>
     </w:p>
     <w:p>
@@ -4816,43 +4302,7 @@
           <w:sz w:val="20"/>
           <w:szCs w:val="20"/>
         </w:rPr>
-        <w:t xml:space="preserve">Skills gained: Python, Java, Machine Learning, Artificial Intelligence, Machine Learning Libraries like </w:t>
-      </w:r>
-      <w:proofErr w:type="spellStart"/>
-      <w:r>
-        <w:rPr>
-          <w:rFonts w:ascii="Alegreya Sans" w:hAnsi="Alegreya Sans"/>
-          <w:sz w:val="20"/>
-          <w:szCs w:val="20"/>
-        </w:rPr>
-        <w:t>Keras</w:t>
-      </w:r>
-      <w:proofErr w:type="spellEnd"/>
-      <w:r>
-        <w:rPr>
-          <w:rFonts w:ascii="Alegreya Sans" w:hAnsi="Alegreya Sans"/>
-          <w:sz w:val="20"/>
-          <w:szCs w:val="20"/>
-        </w:rPr>
-        <w:t xml:space="preserve">, </w:t>
-      </w:r>
-      <w:proofErr w:type="spellStart"/>
-      <w:r>
-        <w:rPr>
-          <w:rFonts w:ascii="Alegreya Sans" w:hAnsi="Alegreya Sans"/>
-          <w:sz w:val="20"/>
-          <w:szCs w:val="20"/>
-        </w:rPr>
-        <w:t>PyTorch</w:t>
-      </w:r>
-      <w:proofErr w:type="spellEnd"/>
-      <w:r>
-        <w:rPr>
-          <w:rFonts w:ascii="Alegreya Sans" w:hAnsi="Alegreya Sans"/>
-          <w:sz w:val="20"/>
-          <w:szCs w:val="20"/>
-        </w:rPr>
-        <w:t>, TensorFlow, Sci-kit Learn, Pandas, NumPy, etc. API development, Frontend: HTML, CSS, JavaScript, Node.js, ETL software, C++, C#, C, Golang, SQL. Site Operation Management, DNS, Domain Transfer, Site Migration, Cloud Computing, Microsoft Azure, AWS, GC, Django, Flask, Redis, Celery. Linux, Bash Script, Git, Cryptography, SSL, Cyber Security, Data Analysis &amp; Data Science</w:t>
+        <w:t>Skills gained: Python, Java, Machine Learning, Artificial Intelligence, Machine Learning Libraries like Keras, PyTorch, TensorFlow, Sci-kit Learn, Pandas, NumPy, etc. API development, Frontend: HTML, CSS, JavaScript, Node.js, ETL software, C++, C#, C, Golang, SQL. Site Operation Management, DNS, Domain Transfer, Site Migration, Cloud Computing, Microsoft Azure, AWS, GC, Django, Flask, Redis, Celery. Linux, Bash Script, Git, Cryptography, SSL, Cyber Security, Data Analysis &amp; Data Science</w:t>
       </w:r>
     </w:p>
     <w:p>
@@ -4916,25 +4366,14 @@
         </w:rPr>
         <w:t>st</w:t>
       </w:r>
-      <w:proofErr w:type="gramStart"/>
-      <w:r>
-        <w:rPr>
-          <w:rStyle w:val="span"/>
-          <w:rFonts w:ascii="Alegreya Sans" w:eastAsia="Alegreya Sans" w:hAnsi="Alegreya Sans" w:cs="Alegreya Sans"/>
-          <w:sz w:val="20"/>
-          <w:szCs w:val="20"/>
-        </w:rPr>
-        <w:t xml:space="preserve"> 2023</w:t>
-      </w:r>
-      <w:proofErr w:type="gramEnd"/>
-      <w:r>
-        <w:rPr>
-          <w:rStyle w:val="span"/>
-          <w:rFonts w:ascii="Alegreya Sans" w:eastAsia="Alegreya Sans" w:hAnsi="Alegreya Sans" w:cs="Alegreya Sans"/>
-          <w:sz w:val="20"/>
-          <w:szCs w:val="20"/>
-        </w:rPr>
-        <w:t>, ran to Nov 1</w:t>
+      <w:r>
+        <w:rPr>
+          <w:rStyle w:val="span"/>
+          <w:rFonts w:ascii="Alegreya Sans" w:eastAsia="Alegreya Sans" w:hAnsi="Alegreya Sans" w:cs="Alegreya Sans"/>
+          <w:sz w:val="20"/>
+          <w:szCs w:val="20"/>
+        </w:rPr>
+        <w:t xml:space="preserve"> 2023, ran to Nov 1</w:t>
       </w:r>
       <w:r>
         <w:rPr>
@@ -4946,25 +4385,14 @@
         </w:rPr>
         <w:t>st</w:t>
       </w:r>
-      <w:proofErr w:type="gramStart"/>
-      <w:r>
-        <w:rPr>
-          <w:rStyle w:val="span"/>
-          <w:rFonts w:ascii="Alegreya Sans" w:eastAsia="Alegreya Sans" w:hAnsi="Alegreya Sans" w:cs="Alegreya Sans"/>
-          <w:sz w:val="20"/>
-          <w:szCs w:val="20"/>
-        </w:rPr>
-        <w:t xml:space="preserve"> 2023</w:t>
-      </w:r>
-      <w:proofErr w:type="gramEnd"/>
-      <w:r>
-        <w:rPr>
-          <w:rStyle w:val="span"/>
-          <w:rFonts w:ascii="Alegreya Sans" w:eastAsia="Alegreya Sans" w:hAnsi="Alegreya Sans" w:cs="Alegreya Sans"/>
-          <w:sz w:val="20"/>
-          <w:szCs w:val="20"/>
-        </w:rPr>
-        <w:t xml:space="preserve">, with a funding of 3000 USD monthly. Site went down due to lack of profit and funding, code given in this GitHub repository: </w:t>
+      <w:r>
+        <w:rPr>
+          <w:rStyle w:val="span"/>
+          <w:rFonts w:ascii="Alegreya Sans" w:eastAsia="Alegreya Sans" w:hAnsi="Alegreya Sans" w:cs="Alegreya Sans"/>
+          <w:sz w:val="20"/>
+          <w:szCs w:val="20"/>
+        </w:rPr>
+        <w:t xml:space="preserve"> 2023, with a funding of 3000 USD monthly. Site went down due to lack of profit and funding, code given in this GitHub repository: </w:t>
       </w:r>
       <w:hyperlink r:id="rId15" w:history="1">
         <w:r>
@@ -5074,56 +4502,16 @@
           <w:sz w:val="20"/>
           <w:szCs w:val="20"/>
         </w:rPr>
-        <w:t xml:space="preserve">The purpose of Adamas Audio was to allow customers to create custom </w:t>
-      </w:r>
-      <w:proofErr w:type="gramStart"/>
-      <w:r>
-        <w:rPr>
-          <w:rStyle w:val="span"/>
-          <w:rFonts w:ascii="Alegreya Sans" w:eastAsia="Alegreya Sans" w:hAnsi="Alegreya Sans" w:cs="Alegreya Sans"/>
-          <w:sz w:val="20"/>
-          <w:szCs w:val="20"/>
-        </w:rPr>
-        <w:t>audiobooks at</w:t>
-      </w:r>
-      <w:proofErr w:type="gramEnd"/>
-      <w:r>
-        <w:rPr>
-          <w:rStyle w:val="span"/>
-          <w:rFonts w:ascii="Alegreya Sans" w:eastAsia="Alegreya Sans" w:hAnsi="Alegreya Sans" w:cs="Alegreya Sans"/>
-          <w:sz w:val="20"/>
-          <w:szCs w:val="20"/>
-        </w:rPr>
-        <w:t xml:space="preserve"> scale.  </w:t>
-      </w:r>
-      <w:r>
-        <w:rPr>
-          <w:rStyle w:val="span"/>
-          <w:rFonts w:ascii="Alegreya Sans" w:eastAsia="Alegreya Sans" w:hAnsi="Alegreya Sans" w:cs="Alegreya Sans"/>
-          <w:sz w:val="20"/>
-          <w:szCs w:val="20"/>
-        </w:rPr>
-        <w:t xml:space="preserve">It </w:t>
-      </w:r>
-      <w:proofErr w:type="gramStart"/>
-      <w:r>
-        <w:rPr>
-          <w:rStyle w:val="span"/>
-          <w:rFonts w:ascii="Alegreya Sans" w:eastAsia="Alegreya Sans" w:hAnsi="Alegreya Sans" w:cs="Alegreya Sans"/>
-          <w:sz w:val="20"/>
-          <w:szCs w:val="20"/>
-        </w:rPr>
-        <w:t>is was</w:t>
-      </w:r>
-      <w:proofErr w:type="gramEnd"/>
-      <w:r>
-        <w:rPr>
-          <w:rStyle w:val="span"/>
-          <w:rFonts w:ascii="Alegreya Sans" w:eastAsia="Alegreya Sans" w:hAnsi="Alegreya Sans" w:cs="Alegreya Sans"/>
-          <w:sz w:val="20"/>
-          <w:szCs w:val="20"/>
-        </w:rPr>
-        <w:t xml:space="preserve"> hosted at: </w:t>
+        <w:t xml:space="preserve">The purpose of Adamas Audio was to allow customers to create custom audiobooks at scale.  </w:t>
+      </w:r>
+      <w:r>
+        <w:rPr>
+          <w:rStyle w:val="span"/>
+          <w:rFonts w:ascii="Alegreya Sans" w:eastAsia="Alegreya Sans" w:hAnsi="Alegreya Sans" w:cs="Alegreya Sans"/>
+          <w:sz w:val="20"/>
+          <w:szCs w:val="20"/>
+        </w:rPr>
+        <w:t xml:space="preserve">It is was hosted at: </w:t>
       </w:r>
       <w:hyperlink r:id="rId17" w:history="1">
         <w:r>
@@ -5241,27 +4629,7 @@
           <w:sz w:val="20"/>
           <w:szCs w:val="20"/>
         </w:rPr>
-        <w:t xml:space="preserve">Front-end components were coded in </w:t>
-      </w:r>
-      <w:proofErr w:type="gramStart"/>
-      <w:r>
-        <w:rPr>
-          <w:rStyle w:val="span"/>
-          <w:rFonts w:ascii="Alegreya Sans" w:eastAsia="Alegreya Sans" w:hAnsi="Alegreya Sans" w:cs="Alegreya Sans"/>
-          <w:sz w:val="20"/>
-          <w:szCs w:val="20"/>
-        </w:rPr>
-        <w:t>HTML,CSS</w:t>
-      </w:r>
-      <w:proofErr w:type="gramEnd"/>
-      <w:r>
-        <w:rPr>
-          <w:rStyle w:val="span"/>
-          <w:rFonts w:ascii="Alegreya Sans" w:eastAsia="Alegreya Sans" w:hAnsi="Alegreya Sans" w:cs="Alegreya Sans"/>
-          <w:sz w:val="20"/>
-          <w:szCs w:val="20"/>
-        </w:rPr>
-        <w:t xml:space="preserve"> and JavaScript. The data pipeline connecting front and backends was made using Django Middleware. </w:t>
+        <w:t xml:space="preserve">Front-end components were coded in HTML,CSS and JavaScript. The data pipeline connecting front and backends was made using Django Middleware. </w:t>
       </w:r>
     </w:p>
     <w:p>
@@ -5339,19 +4707,8 @@
           <w:sz w:val="20"/>
           <w:szCs w:val="20"/>
         </w:rPr>
-        <w:t xml:space="preserve">Data products were built using Machine Learning libraries like: </w:t>
-      </w:r>
-      <w:proofErr w:type="spellStart"/>
-      <w:r>
-        <w:rPr>
-          <w:rStyle w:val="span"/>
-          <w:rFonts w:ascii="Alegreya Sans" w:eastAsia="Alegreya Sans" w:hAnsi="Alegreya Sans" w:cs="Alegreya Sans"/>
-          <w:sz w:val="20"/>
-          <w:szCs w:val="20"/>
-        </w:rPr>
-        <w:t>PyTorch</w:t>
-      </w:r>
-      <w:proofErr w:type="spellEnd"/>
+        <w:t>Data products were built using Machine Learning libraries like: PyTorch</w:t>
+      </w:r>
       <w:r>
         <w:rPr>
           <w:rStyle w:val="separator-main"/>
@@ -5359,27 +4716,7 @@
           <w:sz w:val="20"/>
           <w:szCs w:val="20"/>
         </w:rPr>
-        <w:t xml:space="preserve">, TensorFlow, </w:t>
-      </w:r>
-      <w:proofErr w:type="spellStart"/>
-      <w:r>
-        <w:rPr>
-          <w:rStyle w:val="separator-main"/>
-          <w:rFonts w:ascii="Alegreya Sans" w:eastAsia="Alegreya Sans" w:hAnsi="Alegreya Sans" w:cs="Alegreya Sans"/>
-          <w:sz w:val="20"/>
-          <w:szCs w:val="20"/>
-        </w:rPr>
-        <w:t>Keras</w:t>
-      </w:r>
-      <w:proofErr w:type="spellEnd"/>
-      <w:r>
-        <w:rPr>
-          <w:rStyle w:val="separator-main"/>
-          <w:rFonts w:ascii="Alegreya Sans" w:eastAsia="Alegreya Sans" w:hAnsi="Alegreya Sans" w:cs="Alegreya Sans"/>
-          <w:sz w:val="20"/>
-          <w:szCs w:val="20"/>
-        </w:rPr>
-        <w:t xml:space="preserve">, Scikit-learn, Pandas, NumPy, etc. </w:t>
+        <w:t xml:space="preserve">, TensorFlow, Keras, Scikit-learn, Pandas, NumPy, etc. </w:t>
       </w:r>
     </w:p>
     <w:p>
@@ -5451,93 +4788,8 @@
           <w:sz w:val="20"/>
           <w:szCs w:val="20"/>
         </w:rPr>
-        <w:t xml:space="preserve">SSL certificates integrated into DNS Apache pipeline, allowing HTTPS technology to encrypt all web traffic to and from the server </w:t>
-      </w:r>
-      <w:proofErr w:type="gramStart"/>
-      <w:r>
-        <w:rPr>
-          <w:rStyle w:val="span"/>
-          <w:rFonts w:ascii="Alegreya Sans" w:eastAsia="Alegreya Sans" w:hAnsi="Alegreya Sans" w:cs="Alegreya Sans"/>
-          <w:sz w:val="20"/>
-          <w:szCs w:val="20"/>
-        </w:rPr>
-        <w:t>per</w:t>
-      </w:r>
-      <w:proofErr w:type="gramEnd"/>
-      <w:r>
-        <w:rPr>
-          <w:rStyle w:val="span"/>
-          <w:rFonts w:ascii="Alegreya Sans" w:eastAsia="Alegreya Sans" w:hAnsi="Alegreya Sans" w:cs="Alegreya Sans"/>
-          <w:sz w:val="20"/>
-          <w:szCs w:val="20"/>
-        </w:rPr>
-        <w:t xml:space="preserve"> API client request.</w:t>
-      </w:r>
-    </w:p>
-    <w:p>
-      <w:pPr>
-        <w:pStyle w:val="ulli"/>
-        <w:spacing w:line="276" w:lineRule="auto"/>
-        <w:ind w:right="200"/>
-        <w:rPr>
-          <w:rStyle w:val="span"/>
-          <w:rFonts w:ascii="Alegreya Sans" w:eastAsia="Alegreya Sans" w:hAnsi="Alegreya Sans" w:cs="Alegreya Sans"/>
-          <w:sz w:val="20"/>
-          <w:szCs w:val="20"/>
-        </w:rPr>
-      </w:pPr>
-    </w:p>
-    <w:p>
-      <w:pPr>
-        <w:pStyle w:val="ulli"/>
-        <w:spacing w:line="276" w:lineRule="auto"/>
-        <w:ind w:right="200"/>
-        <w:rPr>
-          <w:rStyle w:val="span"/>
-          <w:rFonts w:ascii="Alegreya Sans" w:eastAsia="Alegreya Sans" w:hAnsi="Alegreya Sans" w:cs="Alegreya Sans"/>
-          <w:sz w:val="20"/>
-          <w:szCs w:val="20"/>
-        </w:rPr>
-      </w:pPr>
-    </w:p>
-    <w:p>
-      <w:pPr>
-        <w:pStyle w:val="ulli"/>
-        <w:spacing w:line="276" w:lineRule="auto"/>
-        <w:ind w:right="200"/>
-        <w:rPr>
-          <w:rStyle w:val="span"/>
-          <w:rFonts w:ascii="Alegreya Sans" w:eastAsia="Alegreya Sans" w:hAnsi="Alegreya Sans" w:cs="Alegreya Sans"/>
-          <w:sz w:val="20"/>
-          <w:szCs w:val="20"/>
-        </w:rPr>
-      </w:pPr>
-    </w:p>
-    <w:p>
-      <w:pPr>
-        <w:pStyle w:val="ulli"/>
-        <w:spacing w:line="276" w:lineRule="auto"/>
-        <w:ind w:right="200"/>
-        <w:rPr>
-          <w:rStyle w:val="span"/>
-          <w:rFonts w:ascii="Alegreya Sans" w:eastAsia="Alegreya Sans" w:hAnsi="Alegreya Sans" w:cs="Alegreya Sans"/>
-          <w:sz w:val="20"/>
-          <w:szCs w:val="20"/>
-        </w:rPr>
-      </w:pPr>
-    </w:p>
-    <w:p>
-      <w:pPr>
-        <w:pStyle w:val="ulli"/>
-        <w:spacing w:line="276" w:lineRule="auto"/>
-        <w:ind w:right="200"/>
-        <w:rPr>
-          <w:rStyle w:val="span"/>
-          <w:rFonts w:ascii="Alegreya Sans" w:eastAsia="Alegreya Sans" w:hAnsi="Alegreya Sans" w:cs="Alegreya Sans"/>
-          <w:sz w:val="20"/>
-          <w:szCs w:val="20"/>
-        </w:rPr>
-      </w:pPr>
+        <w:t>SSL certificates integrated into DNS Apache pipeline, allowing HTTPS technology to encrypt all web traffic to and from the server per API client request.</w:t>
+      </w:r>
     </w:p>
     <w:p>
       <w:pPr>
@@ -5703,47 +4955,7 @@
           <w:sz w:val="20"/>
           <w:szCs w:val="20"/>
         </w:rPr>
-        <w:t xml:space="preserve">Core Technologies: Python, TensorFlow, </w:t>
-      </w:r>
-      <w:proofErr w:type="spellStart"/>
-      <w:r>
-        <w:rPr>
-          <w:rStyle w:val="singlecolumnspanpaddedlinenth-child1"/>
-          <w:rFonts w:ascii="Alegreya Sans" w:eastAsia="Alegreya Sans" w:hAnsi="Alegreya Sans" w:cs="Alegreya Sans"/>
-          <w:sz w:val="20"/>
-          <w:szCs w:val="20"/>
-        </w:rPr>
-        <w:t>Keras</w:t>
-      </w:r>
-      <w:proofErr w:type="spellEnd"/>
-      <w:r>
-        <w:rPr>
-          <w:rStyle w:val="singlecolumnspanpaddedlinenth-child1"/>
-          <w:rFonts w:ascii="Alegreya Sans" w:eastAsia="Alegreya Sans" w:hAnsi="Alegreya Sans" w:cs="Alegreya Sans"/>
-          <w:sz w:val="20"/>
-          <w:szCs w:val="20"/>
-        </w:rPr>
-        <w:t xml:space="preserve">, </w:t>
-      </w:r>
-      <w:proofErr w:type="spellStart"/>
-      <w:r>
-        <w:rPr>
-          <w:rStyle w:val="singlecolumnspanpaddedlinenth-child1"/>
-          <w:rFonts w:ascii="Alegreya Sans" w:eastAsia="Alegreya Sans" w:hAnsi="Alegreya Sans" w:cs="Alegreya Sans"/>
-          <w:sz w:val="20"/>
-          <w:szCs w:val="20"/>
-        </w:rPr>
-        <w:t>SciKit</w:t>
-      </w:r>
-      <w:proofErr w:type="spellEnd"/>
-      <w:r>
-        <w:rPr>
-          <w:rStyle w:val="singlecolumnspanpaddedlinenth-child1"/>
-          <w:rFonts w:ascii="Alegreya Sans" w:eastAsia="Alegreya Sans" w:hAnsi="Alegreya Sans" w:cs="Alegreya Sans"/>
-          <w:sz w:val="20"/>
-          <w:szCs w:val="20"/>
-        </w:rPr>
-        <w:t xml:space="preserve">-Learn, Lean Engine, Pandas, NumPy, Machine Learning, Predictive Analytics, Alpha Modeling, Financial Data APIs.  </w:t>
+        <w:t xml:space="preserve">Core Technologies: Python, TensorFlow, Keras, SciKit-Learn, Lean Engine, Pandas, NumPy, Machine Learning, Predictive Analytics, Alpha Modeling, Financial Data APIs.  </w:t>
       </w:r>
     </w:p>
     <w:p>
@@ -5842,65 +5054,14 @@
         </w:rPr>
         <w:t xml:space="preserve">Skills gained: Python, Financial Physics, Financial Engineering, Software Development, Algorithm Development, </w:t>
       </w:r>
-      <w:proofErr w:type="spellStart"/>
-      <w:r>
-        <w:rPr>
-          <w:rStyle w:val="span"/>
-          <w:rFonts w:ascii="Alegreya Sans" w:eastAsia="Alegreya Sans" w:hAnsi="Alegreya Sans" w:cs="Alegreya Sans"/>
-          <w:sz w:val="20"/>
-          <w:szCs w:val="20"/>
-        </w:rPr>
-        <w:t>Tensorflow</w:t>
-      </w:r>
-      <w:proofErr w:type="spellEnd"/>
-      <w:r>
-        <w:rPr>
-          <w:rStyle w:val="span"/>
-          <w:rFonts w:ascii="Alegreya Sans" w:eastAsia="Alegreya Sans" w:hAnsi="Alegreya Sans" w:cs="Alegreya Sans"/>
-          <w:sz w:val="20"/>
-          <w:szCs w:val="20"/>
-        </w:rPr>
-        <w:t xml:space="preserve">, </w:t>
-      </w:r>
-      <w:proofErr w:type="spellStart"/>
-      <w:r>
-        <w:rPr>
-          <w:rStyle w:val="span"/>
-          <w:rFonts w:ascii="Alegreya Sans" w:eastAsia="Alegreya Sans" w:hAnsi="Alegreya Sans" w:cs="Alegreya Sans"/>
-          <w:sz w:val="20"/>
-          <w:szCs w:val="20"/>
-        </w:rPr>
-        <w:t>Keras</w:t>
-      </w:r>
-      <w:proofErr w:type="spellEnd"/>
-      <w:r>
-        <w:rPr>
-          <w:rStyle w:val="span"/>
-          <w:rFonts w:ascii="Alegreya Sans" w:eastAsia="Alegreya Sans" w:hAnsi="Alegreya Sans" w:cs="Alegreya Sans"/>
-          <w:sz w:val="20"/>
-          <w:szCs w:val="20"/>
-        </w:rPr>
-        <w:t xml:space="preserve">, </w:t>
-      </w:r>
-      <w:proofErr w:type="spellStart"/>
-      <w:r>
-        <w:rPr>
-          <w:rStyle w:val="span"/>
-          <w:rFonts w:ascii="Alegreya Sans" w:eastAsia="Alegreya Sans" w:hAnsi="Alegreya Sans" w:cs="Alegreya Sans"/>
-          <w:sz w:val="20"/>
-          <w:szCs w:val="20"/>
-        </w:rPr>
-        <w:t>SciKit</w:t>
-      </w:r>
-      <w:proofErr w:type="spellEnd"/>
-      <w:r>
-        <w:rPr>
-          <w:rStyle w:val="span"/>
-          <w:rFonts w:ascii="Alegreya Sans" w:eastAsia="Alegreya Sans" w:hAnsi="Alegreya Sans" w:cs="Alegreya Sans"/>
-          <w:sz w:val="20"/>
-          <w:szCs w:val="20"/>
-        </w:rPr>
-        <w:t>-Learn</w:t>
+      <w:r>
+        <w:rPr>
+          <w:rStyle w:val="span"/>
+          <w:rFonts w:ascii="Alegreya Sans" w:eastAsia="Alegreya Sans" w:hAnsi="Alegreya Sans" w:cs="Alegreya Sans"/>
+          <w:sz w:val="20"/>
+          <w:szCs w:val="20"/>
+        </w:rPr>
+        <w:t>Tensorflow, Keras, SciKit-Learn</w:t>
       </w:r>
       <w:r>
         <w:rPr>
@@ -6013,67 +5174,7 @@
           <w:sz w:val="20"/>
           <w:szCs w:val="20"/>
         </w:rPr>
-        <w:t xml:space="preserve">Machine Learning Libraries like </w:t>
-      </w:r>
-      <w:proofErr w:type="spellStart"/>
-      <w:r>
-        <w:rPr>
-          <w:rStyle w:val="span"/>
-          <w:rFonts w:ascii="Alegreya Sans" w:eastAsia="Alegreya Sans" w:hAnsi="Alegreya Sans" w:cs="Alegreya Sans"/>
-          <w:sz w:val="20"/>
-          <w:szCs w:val="20"/>
-        </w:rPr>
-        <w:t>Tensorflow</w:t>
-      </w:r>
-      <w:proofErr w:type="spellEnd"/>
-      <w:r>
-        <w:rPr>
-          <w:rStyle w:val="span"/>
-          <w:rFonts w:ascii="Alegreya Sans" w:eastAsia="Alegreya Sans" w:hAnsi="Alegreya Sans" w:cs="Alegreya Sans"/>
-          <w:sz w:val="20"/>
-          <w:szCs w:val="20"/>
-        </w:rPr>
-        <w:t xml:space="preserve">, </w:t>
-      </w:r>
-      <w:proofErr w:type="spellStart"/>
-      <w:r>
-        <w:rPr>
-          <w:rStyle w:val="span"/>
-          <w:rFonts w:ascii="Alegreya Sans" w:eastAsia="Alegreya Sans" w:hAnsi="Alegreya Sans" w:cs="Alegreya Sans"/>
-          <w:sz w:val="20"/>
-          <w:szCs w:val="20"/>
-        </w:rPr>
-        <w:t>Keras</w:t>
-      </w:r>
-      <w:proofErr w:type="spellEnd"/>
-      <w:r>
-        <w:rPr>
-          <w:rStyle w:val="span"/>
-          <w:rFonts w:ascii="Alegreya Sans" w:eastAsia="Alegreya Sans" w:hAnsi="Alegreya Sans" w:cs="Alegreya Sans"/>
-          <w:sz w:val="20"/>
-          <w:szCs w:val="20"/>
-        </w:rPr>
-        <w:t xml:space="preserve">, </w:t>
-      </w:r>
-      <w:proofErr w:type="spellStart"/>
-      <w:r>
-        <w:rPr>
-          <w:rStyle w:val="span"/>
-          <w:rFonts w:ascii="Alegreya Sans" w:eastAsia="Alegreya Sans" w:hAnsi="Alegreya Sans" w:cs="Alegreya Sans"/>
-          <w:sz w:val="20"/>
-          <w:szCs w:val="20"/>
-        </w:rPr>
-        <w:t>SciKit</w:t>
-      </w:r>
-      <w:proofErr w:type="spellEnd"/>
-      <w:r>
-        <w:rPr>
-          <w:rStyle w:val="span"/>
-          <w:rFonts w:ascii="Alegreya Sans" w:eastAsia="Alegreya Sans" w:hAnsi="Alegreya Sans" w:cs="Alegreya Sans"/>
-          <w:sz w:val="20"/>
-          <w:szCs w:val="20"/>
-        </w:rPr>
-        <w:t xml:space="preserve">-Learn, were utilized to identify patterns within trading data. This was done to create predictive analytics regarding share and commodity prices. </w:t>
+        <w:t xml:space="preserve">Machine Learning Libraries like Tensorflow, Keras, SciKit-Learn, were utilized to identify patterns within trading data. This was done to create predictive analytics regarding share and commodity prices. </w:t>
       </w:r>
     </w:p>
     <w:p>
@@ -6099,27 +5200,7 @@
           <w:sz w:val="20"/>
           <w:szCs w:val="20"/>
         </w:rPr>
-        <w:t xml:space="preserve">The lean trading engine Framework was utilized for live trading and </w:t>
-      </w:r>
-      <w:proofErr w:type="spellStart"/>
-      <w:r>
-        <w:rPr>
-          <w:rStyle w:val="span"/>
-          <w:rFonts w:ascii="Alegreya Sans" w:eastAsia="Alegreya Sans" w:hAnsi="Alegreya Sans" w:cs="Alegreya Sans"/>
-          <w:sz w:val="20"/>
-          <w:szCs w:val="20"/>
-        </w:rPr>
-        <w:t>backtesting</w:t>
-      </w:r>
-      <w:proofErr w:type="spellEnd"/>
-      <w:r>
-        <w:rPr>
-          <w:rStyle w:val="span"/>
-          <w:rFonts w:ascii="Alegreya Sans" w:eastAsia="Alegreya Sans" w:hAnsi="Alegreya Sans" w:cs="Alegreya Sans"/>
-          <w:sz w:val="20"/>
-          <w:szCs w:val="20"/>
-        </w:rPr>
-        <w:t xml:space="preserve"> of Algorithms: </w:t>
+        <w:t xml:space="preserve">The lean trading engine Framework was utilized for live trading and backtesting of Algorithms: </w:t>
       </w:r>
       <w:hyperlink r:id="rId20" w:anchor="topic100.html" w:history="1">
         <w:r>
@@ -6191,27 +5272,7 @@
           <w:sz w:val="20"/>
           <w:szCs w:val="20"/>
         </w:rPr>
-        <w:t xml:space="preserve">Quantitative Research indicated factors that need to be studied for alpha </w:t>
-      </w:r>
-      <w:proofErr w:type="gramStart"/>
-      <w:r>
-        <w:rPr>
-          <w:rStyle w:val="span"/>
-          <w:rFonts w:ascii="Alegreya Sans" w:eastAsia="Alegreya Sans" w:hAnsi="Alegreya Sans" w:cs="Alegreya Sans"/>
-          <w:sz w:val="20"/>
-          <w:szCs w:val="20"/>
-        </w:rPr>
-        <w:t>generation include</w:t>
-      </w:r>
-      <w:proofErr w:type="gramEnd"/>
-      <w:r>
-        <w:rPr>
-          <w:rStyle w:val="span"/>
-          <w:rFonts w:ascii="Alegreya Sans" w:eastAsia="Alegreya Sans" w:hAnsi="Alegreya Sans" w:cs="Alegreya Sans"/>
-          <w:sz w:val="20"/>
-          <w:szCs w:val="20"/>
-        </w:rPr>
-        <w:t xml:space="preserve"> but are not limited to, company management, market sentiment, company fundamentals (dilution history &amp; capital management), corporate culture &amp; adaptability, and macro-economic factors.</w:t>
+        <w:t>Quantitative Research indicated factors that need to be studied for alpha generation include but are not limited to, company management, market sentiment, company fundamentals (dilution history &amp; capital management), corporate culture &amp; adaptability, and macro-economic factors.</w:t>
       </w:r>
     </w:p>
     <w:p>
@@ -6237,27 +5298,7 @@
           <w:sz w:val="20"/>
           <w:szCs w:val="20"/>
         </w:rPr>
-        <w:t xml:space="preserve">Tactically short to long-term trading signals </w:t>
-      </w:r>
-      <w:proofErr w:type="gramStart"/>
-      <w:r>
-        <w:rPr>
-          <w:rStyle w:val="span"/>
-          <w:rFonts w:ascii="Alegreya Sans" w:eastAsia="Alegreya Sans" w:hAnsi="Alegreya Sans" w:cs="Alegreya Sans"/>
-          <w:sz w:val="20"/>
-          <w:szCs w:val="20"/>
-        </w:rPr>
-        <w:t>utilized</w:t>
-      </w:r>
-      <w:proofErr w:type="gramEnd"/>
-      <w:r>
-        <w:rPr>
-          <w:rStyle w:val="span"/>
-          <w:rFonts w:ascii="Alegreya Sans" w:eastAsia="Alegreya Sans" w:hAnsi="Alegreya Sans" w:cs="Alegreya Sans"/>
-          <w:sz w:val="20"/>
-          <w:szCs w:val="20"/>
-        </w:rPr>
-        <w:t xml:space="preserve"> in conjunction with machine learning models to generate buy/sell signals based on trading signals to generate alpha. </w:t>
+        <w:t xml:space="preserve">Tactically short to long-term trading signals utilized in conjunction with machine learning models to generate buy/sell signals based on trading signals to generate alpha. </w:t>
       </w:r>
     </w:p>
     <w:p>
@@ -6957,15 +5998,7 @@
           <w:sz w:val="20"/>
           <w:szCs w:val="20"/>
         </w:rPr>
-        <w:t>Paul Barclay — Professor, University of Calgary</w:t>
-      </w:r>
-      <w:r>
-        <w:rPr>
-          <w:rFonts w:ascii="Alegreya Sans Medium" w:eastAsia="Alegreya Sans Medium" w:hAnsi="Alegreya Sans Medium" w:cs="Alegreya Sans Medium"/>
-          <w:sz w:val="20"/>
-          <w:szCs w:val="20"/>
-        </w:rPr>
-        <w:t xml:space="preserve">: </w:t>
+        <w:t xml:space="preserve">Paul Barclay — Professor, University of Calgary: </w:t>
       </w:r>
       <w:hyperlink r:id="rId23" w:history="1">
         <w:r>
@@ -7000,15 +6033,7 @@
           <w:sz w:val="20"/>
           <w:szCs w:val="20"/>
         </w:rPr>
-        <w:t>Jason Donev — Professor, University of Calgary</w:t>
-      </w:r>
-      <w:r>
-        <w:rPr>
-          <w:rFonts w:ascii="Alegreya Sans Medium" w:eastAsia="Alegreya Sans Medium" w:hAnsi="Alegreya Sans Medium" w:cs="Alegreya Sans Medium"/>
-          <w:sz w:val="20"/>
-          <w:szCs w:val="20"/>
-        </w:rPr>
-        <w:t xml:space="preserve">: </w:t>
+        <w:t xml:space="preserve">Jason Donev — Professor, University of Calgary: </w:t>
       </w:r>
       <w:hyperlink r:id="rId24" w:history="1">
         <w:r>
@@ -7051,33 +6076,7 @@
           <w:sz w:val="20"/>
           <w:szCs w:val="20"/>
         </w:rPr>
-        <w:t xml:space="preserve">Sean </w:t>
-      </w:r>
-      <w:proofErr w:type="spellStart"/>
-      <w:r>
-        <w:rPr>
-          <w:rFonts w:ascii="Alegreya Sans Medium" w:eastAsia="Alegreya Sans Medium" w:hAnsi="Alegreya Sans Medium" w:cs="Alegreya Sans Medium"/>
-          <w:sz w:val="20"/>
-          <w:szCs w:val="20"/>
-        </w:rPr>
-        <w:t>Stotyn</w:t>
-      </w:r>
-      <w:proofErr w:type="spellEnd"/>
-      <w:r>
-        <w:rPr>
-          <w:rFonts w:ascii="Alegreya Sans Medium" w:eastAsia="Alegreya Sans Medium" w:hAnsi="Alegreya Sans Medium" w:cs="Alegreya Sans Medium"/>
-          <w:sz w:val="20"/>
-          <w:szCs w:val="20"/>
-        </w:rPr>
-        <w:t xml:space="preserve"> — Professor, University of Calgary</w:t>
-      </w:r>
-      <w:r>
-        <w:rPr>
-          <w:rFonts w:ascii="Alegreya Sans Medium" w:eastAsia="Alegreya Sans Medium" w:hAnsi="Alegreya Sans Medium" w:cs="Alegreya Sans Medium"/>
-          <w:sz w:val="20"/>
-          <w:szCs w:val="20"/>
-        </w:rPr>
-        <w:t xml:space="preserve">: </w:t>
+        <w:t xml:space="preserve">Sean Stotyn — Professor, University of Calgary: </w:t>
       </w:r>
       <w:hyperlink r:id="rId25" w:history="1">
         <w:r>
@@ -7120,15 +6119,7 @@
           <w:sz w:val="20"/>
           <w:szCs w:val="20"/>
         </w:rPr>
-        <w:t>Jörn Davidsen — Professor, University of Calgary</w:t>
-      </w:r>
-      <w:r>
-        <w:rPr>
-          <w:rFonts w:ascii="Alegreya Sans Medium" w:eastAsia="Alegreya Sans Medium" w:hAnsi="Alegreya Sans Medium" w:cs="Alegreya Sans Medium"/>
-          <w:sz w:val="20"/>
-          <w:szCs w:val="20"/>
-        </w:rPr>
-        <w:t xml:space="preserve">: </w:t>
+        <w:t xml:space="preserve">Jörn Davidsen — Professor, University of Calgary: </w:t>
       </w:r>
       <w:hyperlink r:id="rId26" w:history="1">
         <w:r>
@@ -7172,15 +6163,7 @@
           <w:sz w:val="20"/>
           <w:szCs w:val="20"/>
         </w:rPr>
-        <w:t>Brian McWhorter — CEO, ICE Process Management / Bravura AI</w:t>
-      </w:r>
-      <w:r>
-        <w:rPr>
-          <w:rFonts w:ascii="Alegreya Sans Medium" w:eastAsia="Alegreya Sans Medium" w:hAnsi="Alegreya Sans Medium" w:cs="Alegreya Sans Medium"/>
-          <w:sz w:val="20"/>
-          <w:szCs w:val="20"/>
-        </w:rPr>
-        <w:t xml:space="preserve">: </w:t>
+        <w:t xml:space="preserve">Brian McWhorter — CEO, ICE Process Management / Bravura AI: </w:t>
       </w:r>
       <w:hyperlink r:id="rId27" w:history="1">
         <w:r>
@@ -12011,7 +10994,12 @@
 </file>
 
 <file path=customXml/item1.xml><?xml version="1.0" encoding="utf-8"?>
-<b:Sources xmlns:b="http://schemas.openxmlformats.org/officeDocument/2006/bibliography" xmlns="http://schemas.openxmlformats.org/officeDocument/2006/bibliography" SelectedStyle="\APASixthEditionOfficeOnline.xsl" StyleName="APA" Version="6"/>
+<?mso-contentType ?>
+<FormTemplates xmlns="http://schemas.microsoft.com/sharepoint/v3/contenttype/forms">
+  <Display>DocumentLibraryForm</Display>
+  <Edit>DocumentLibraryForm</Edit>
+  <New>DocumentLibraryForm</New>
+</FormTemplates>
 </file>
 
 <file path=customXml/item2.xml><?xml version="1.0" encoding="utf-8"?>
@@ -12212,12 +11200,7 @@
 </file>
 
 <file path=customXml/item3.xml><?xml version="1.0" encoding="utf-8"?>
-<?mso-contentType ?>
-<FormTemplates xmlns="http://schemas.microsoft.com/sharepoint/v3/contenttype/forms">
-  <Display>DocumentLibraryForm</Display>
-  <Edit>DocumentLibraryForm</Edit>
-  <New>DocumentLibraryForm</New>
-</FormTemplates>
+<b:Sources xmlns:b="http://schemas.openxmlformats.org/officeDocument/2006/bibliography" xmlns="http://schemas.openxmlformats.org/officeDocument/2006/bibliography" SelectedStyle="\APASixthEditionOfficeOnline.xsl" StyleName="APA" Version="6"/>
 </file>
 
 <file path=customXml/item4.xml><?xml version="1.0" encoding="utf-8"?>
@@ -12227,9 +11210,9 @@
 </file>
 
 <file path=customXml/itemProps1.xml><?xml version="1.0" encoding="utf-8"?>
-<ds:datastoreItem xmlns:ds="http://schemas.openxmlformats.org/officeDocument/2006/customXml" ds:itemID="{1D76EE79-863E-4390-BD85-9FA14A07BE47}">
+<ds:datastoreItem xmlns:ds="http://schemas.openxmlformats.org/officeDocument/2006/customXml" ds:itemID="{C057A7E0-A266-4EA1-93DF-0B7C760A5CFF}">
   <ds:schemaRefs>
-    <ds:schemaRef ds:uri="http://schemas.openxmlformats.org/officeDocument/2006/bibliography"/>
+    <ds:schemaRef ds:uri="http://schemas.microsoft.com/sharepoint/v3/contenttype/forms"/>
   </ds:schemaRefs>
 </ds:datastoreItem>
 </file>
@@ -12254,9 +11237,9 @@
 </file>
 
 <file path=customXml/itemProps3.xml><?xml version="1.0" encoding="utf-8"?>
-<ds:datastoreItem xmlns:ds="http://schemas.openxmlformats.org/officeDocument/2006/customXml" ds:itemID="{C057A7E0-A266-4EA1-93DF-0B7C760A5CFF}">
+<ds:datastoreItem xmlns:ds="http://schemas.openxmlformats.org/officeDocument/2006/customXml" ds:itemID="{1D76EE79-863E-4390-BD85-9FA14A07BE47}">
   <ds:schemaRefs>
-    <ds:schemaRef ds:uri="http://schemas.microsoft.com/sharepoint/v3/contenttype/forms"/>
+    <ds:schemaRef ds:uri="http://schemas.openxmlformats.org/officeDocument/2006/bibliography"/>
   </ds:schemaRefs>
 </ds:datastoreItem>
 </file>

--- a/Portfolio.docx
+++ b/Portfolio.docx
@@ -253,7 +253,27 @@
           <w:sz w:val="20"/>
           <w:szCs w:val="20"/>
         </w:rPr>
-        <w:t xml:space="preserve">Software Engineering specializing in Machine Learning, Artificial Intelligence &amp; Python development. </w:t>
+        <w:t xml:space="preserve">Software </w:t>
+      </w:r>
+      <w:proofErr w:type="gramStart"/>
+      <w:r>
+        <w:rPr>
+          <w:rStyle w:val="separator-main"/>
+          <w:rFonts w:ascii="Alegreya Sans" w:eastAsia="Alegreya Sans" w:hAnsi="Alegreya Sans" w:cs="Alegreya Sans"/>
+          <w:sz w:val="20"/>
+          <w:szCs w:val="20"/>
+        </w:rPr>
+        <w:t>Engineering specializing</w:t>
+      </w:r>
+      <w:proofErr w:type="gramEnd"/>
+      <w:r>
+        <w:rPr>
+          <w:rStyle w:val="separator-main"/>
+          <w:rFonts w:ascii="Alegreya Sans" w:eastAsia="Alegreya Sans" w:hAnsi="Alegreya Sans" w:cs="Alegreya Sans"/>
+          <w:sz w:val="20"/>
+          <w:szCs w:val="20"/>
+        </w:rPr>
+        <w:t xml:space="preserve"> in Machine Learning, Artificial Intelligence &amp; Python development. </w:t>
       </w:r>
     </w:p>
     <w:p>
@@ -473,6 +493,7 @@
           <w:szCs w:val="20"/>
         </w:rPr>
       </w:pPr>
+      <w:proofErr w:type="gramStart"/>
       <w:r>
         <w:rPr>
           <w:rStyle w:val="separator-main"/>
@@ -480,7 +501,17 @@
           <w:sz w:val="20"/>
           <w:szCs w:val="20"/>
         </w:rPr>
-        <w:t>Specializes in Python, C/C++, Go / Golang programming languages</w:t>
+        <w:t>Specializes</w:t>
+      </w:r>
+      <w:proofErr w:type="gramEnd"/>
+      <w:r>
+        <w:rPr>
+          <w:rStyle w:val="separator-main"/>
+          <w:rFonts w:ascii="Alegreya Sans" w:eastAsia="Alegreya Sans" w:hAnsi="Alegreya Sans" w:cs="Alegreya Sans"/>
+          <w:sz w:val="20"/>
+          <w:szCs w:val="20"/>
+        </w:rPr>
+        <w:t xml:space="preserve"> in Python, C/C++, Go / Golang programming languages</w:t>
       </w:r>
       <w:r>
         <w:rPr>
@@ -587,7 +618,27 @@
           <w:sz w:val="20"/>
           <w:szCs w:val="20"/>
         </w:rPr>
-        <w:t xml:space="preserve">Software Engineering, Software Development, Data Science, Quantitative Analysis, Python Programming, Machine Learning, DevOps, DevSecOps &amp; Database Development, </w:t>
+        <w:t xml:space="preserve">Software Engineering, Software Development, Data Science, Quantitative Analysis, Python Programming, Machine Learning, DevOps, </w:t>
+      </w:r>
+      <w:proofErr w:type="spellStart"/>
+      <w:r>
+        <w:rPr>
+          <w:rStyle w:val="separator-main"/>
+          <w:rFonts w:ascii="Alegreya Sans" w:eastAsia="Alegreya Sans" w:hAnsi="Alegreya Sans" w:cs="Alegreya Sans"/>
+          <w:sz w:val="20"/>
+          <w:szCs w:val="20"/>
+        </w:rPr>
+        <w:t>DevSecOps</w:t>
+      </w:r>
+      <w:proofErr w:type="spellEnd"/>
+      <w:r>
+        <w:rPr>
+          <w:rStyle w:val="separator-main"/>
+          <w:rFonts w:ascii="Alegreya Sans" w:eastAsia="Alegreya Sans" w:hAnsi="Alegreya Sans" w:cs="Alegreya Sans"/>
+          <w:sz w:val="20"/>
+          <w:szCs w:val="20"/>
+        </w:rPr>
+        <w:t xml:space="preserve"> &amp; Database Development, </w:t>
       </w:r>
       <w:r>
         <w:rPr>
@@ -789,7 +840,87 @@
           <w:sz w:val="20"/>
           <w:szCs w:val="20"/>
         </w:rPr>
-        <w:t>Relevant technologies include but are not limited to: Hugging Face Transformers, LangChain, TensorFlow, PyTorch, Keras, Scikit-Learn, FastAPI, SQLite, PostgreSQL, OCR modules, and cloud-native deployment (Azure, AWS) for scalable AI and RAG system development.</w:t>
+        <w:t xml:space="preserve">Relevant technologies include but are not limited to: Hugging Face Transformers, </w:t>
+      </w:r>
+      <w:proofErr w:type="spellStart"/>
+      <w:r>
+        <w:rPr>
+          <w:rStyle w:val="separator-main"/>
+          <w:rFonts w:ascii="Alegreya Sans" w:eastAsia="Alegreya Sans" w:hAnsi="Alegreya Sans" w:cs="Alegreya Sans"/>
+          <w:sz w:val="20"/>
+          <w:szCs w:val="20"/>
+        </w:rPr>
+        <w:t>LangChain</w:t>
+      </w:r>
+      <w:proofErr w:type="spellEnd"/>
+      <w:r>
+        <w:rPr>
+          <w:rStyle w:val="separator-main"/>
+          <w:rFonts w:ascii="Alegreya Sans" w:eastAsia="Alegreya Sans" w:hAnsi="Alegreya Sans" w:cs="Alegreya Sans"/>
+          <w:sz w:val="20"/>
+          <w:szCs w:val="20"/>
+        </w:rPr>
+        <w:t xml:space="preserve">, TensorFlow, </w:t>
+      </w:r>
+      <w:proofErr w:type="spellStart"/>
+      <w:r>
+        <w:rPr>
+          <w:rStyle w:val="separator-main"/>
+          <w:rFonts w:ascii="Alegreya Sans" w:eastAsia="Alegreya Sans" w:hAnsi="Alegreya Sans" w:cs="Alegreya Sans"/>
+          <w:sz w:val="20"/>
+          <w:szCs w:val="20"/>
+        </w:rPr>
+        <w:t>PyTorch</w:t>
+      </w:r>
+      <w:proofErr w:type="spellEnd"/>
+      <w:r>
+        <w:rPr>
+          <w:rStyle w:val="separator-main"/>
+          <w:rFonts w:ascii="Alegreya Sans" w:eastAsia="Alegreya Sans" w:hAnsi="Alegreya Sans" w:cs="Alegreya Sans"/>
+          <w:sz w:val="20"/>
+          <w:szCs w:val="20"/>
+        </w:rPr>
+        <w:t xml:space="preserve">, </w:t>
+      </w:r>
+      <w:proofErr w:type="spellStart"/>
+      <w:r>
+        <w:rPr>
+          <w:rStyle w:val="separator-main"/>
+          <w:rFonts w:ascii="Alegreya Sans" w:eastAsia="Alegreya Sans" w:hAnsi="Alegreya Sans" w:cs="Alegreya Sans"/>
+          <w:sz w:val="20"/>
+          <w:szCs w:val="20"/>
+        </w:rPr>
+        <w:t>Keras</w:t>
+      </w:r>
+      <w:proofErr w:type="spellEnd"/>
+      <w:r>
+        <w:rPr>
+          <w:rStyle w:val="separator-main"/>
+          <w:rFonts w:ascii="Alegreya Sans" w:eastAsia="Alegreya Sans" w:hAnsi="Alegreya Sans" w:cs="Alegreya Sans"/>
+          <w:sz w:val="20"/>
+          <w:szCs w:val="20"/>
+        </w:rPr>
+        <w:t xml:space="preserve">, Scikit-Learn, </w:t>
+      </w:r>
+      <w:proofErr w:type="spellStart"/>
+      <w:r>
+        <w:rPr>
+          <w:rStyle w:val="separator-main"/>
+          <w:rFonts w:ascii="Alegreya Sans" w:eastAsia="Alegreya Sans" w:hAnsi="Alegreya Sans" w:cs="Alegreya Sans"/>
+          <w:sz w:val="20"/>
+          <w:szCs w:val="20"/>
+        </w:rPr>
+        <w:t>FastAPI</w:t>
+      </w:r>
+      <w:proofErr w:type="spellEnd"/>
+      <w:r>
+        <w:rPr>
+          <w:rStyle w:val="separator-main"/>
+          <w:rFonts w:ascii="Alegreya Sans" w:eastAsia="Alegreya Sans" w:hAnsi="Alegreya Sans" w:cs="Alegreya Sans"/>
+          <w:sz w:val="20"/>
+          <w:szCs w:val="20"/>
+        </w:rPr>
+        <w:t>, SQLite, PostgreSQL, OCR modules, and cloud-native deployment (Azure, AWS) for scalable AI and RAG system development.</w:t>
       </w:r>
     </w:p>
     <w:p>
@@ -943,7 +1074,43 @@
           <w:sz w:val="20"/>
           <w:szCs w:val="20"/>
         </w:rPr>
-        <w:t>Back-end ML and data science integration using PyTorch, TensorFlow, Keras, Scikit-learn, Pandas, and NumPy.</w:t>
+        <w:t xml:space="preserve">Back-end ML and data science integration using </w:t>
+      </w:r>
+      <w:proofErr w:type="spellStart"/>
+      <w:r>
+        <w:rPr>
+          <w:rFonts w:ascii="Alegreya Sans" w:hAnsi="Alegreya Sans"/>
+          <w:sz w:val="20"/>
+          <w:szCs w:val="20"/>
+        </w:rPr>
+        <w:t>PyTorch</w:t>
+      </w:r>
+      <w:proofErr w:type="spellEnd"/>
+      <w:r>
+        <w:rPr>
+          <w:rFonts w:ascii="Alegreya Sans" w:hAnsi="Alegreya Sans"/>
+          <w:sz w:val="20"/>
+          <w:szCs w:val="20"/>
+        </w:rPr>
+        <w:t xml:space="preserve">, TensorFlow, </w:t>
+      </w:r>
+      <w:proofErr w:type="spellStart"/>
+      <w:r>
+        <w:rPr>
+          <w:rFonts w:ascii="Alegreya Sans" w:hAnsi="Alegreya Sans"/>
+          <w:sz w:val="20"/>
+          <w:szCs w:val="20"/>
+        </w:rPr>
+        <w:t>Keras</w:t>
+      </w:r>
+      <w:proofErr w:type="spellEnd"/>
+      <w:r>
+        <w:rPr>
+          <w:rFonts w:ascii="Alegreya Sans" w:hAnsi="Alegreya Sans"/>
+          <w:sz w:val="20"/>
+          <w:szCs w:val="20"/>
+        </w:rPr>
+        <w:t>, Scikit-learn, Pandas, and NumPy.</w:t>
       </w:r>
     </w:p>
     <w:p>
@@ -987,7 +1154,25 @@
           <w:sz w:val="20"/>
           <w:szCs w:val="20"/>
         </w:rPr>
-        <w:t>Large Language Model (LLM) development, including training models with ScaleAI for various prompt and coding scenarios.</w:t>
+        <w:t xml:space="preserve">Large Language Model (LLM) development, including training models with </w:t>
+      </w:r>
+      <w:proofErr w:type="spellStart"/>
+      <w:r>
+        <w:rPr>
+          <w:rFonts w:ascii="Alegreya Sans" w:hAnsi="Alegreya Sans"/>
+          <w:sz w:val="20"/>
+          <w:szCs w:val="20"/>
+        </w:rPr>
+        <w:t>ScaleAI</w:t>
+      </w:r>
+      <w:proofErr w:type="spellEnd"/>
+      <w:r>
+        <w:rPr>
+          <w:rFonts w:ascii="Alegreya Sans" w:hAnsi="Alegreya Sans"/>
+          <w:sz w:val="20"/>
+          <w:szCs w:val="20"/>
+        </w:rPr>
+        <w:t xml:space="preserve"> for various prompt and coding scenarios.</w:t>
       </w:r>
     </w:p>
     <w:p>
@@ -1270,7 +1455,25 @@
           <w:sz w:val="20"/>
           <w:szCs w:val="20"/>
         </w:rPr>
-        <w:t>Data pipeline and database integration using Celery, Redis, Google BigQuery, PostgreSQL, and MongoDB.</w:t>
+        <w:t xml:space="preserve">Data pipeline and database integration using Celery, Redis, Google </w:t>
+      </w:r>
+      <w:proofErr w:type="spellStart"/>
+      <w:r>
+        <w:rPr>
+          <w:rFonts w:ascii="Alegreya Sans" w:hAnsi="Alegreya Sans"/>
+          <w:sz w:val="20"/>
+          <w:szCs w:val="20"/>
+        </w:rPr>
+        <w:t>BigQuery</w:t>
+      </w:r>
+      <w:proofErr w:type="spellEnd"/>
+      <w:r>
+        <w:rPr>
+          <w:rFonts w:ascii="Alegreya Sans" w:hAnsi="Alegreya Sans"/>
+          <w:sz w:val="20"/>
+          <w:szCs w:val="20"/>
+        </w:rPr>
+        <w:t>, PostgreSQL, and MongoDB.</w:t>
       </w:r>
     </w:p>
     <w:p>
@@ -1350,7 +1553,25 @@
           <w:sz w:val="20"/>
           <w:szCs w:val="20"/>
         </w:rPr>
-        <w:t>and BigQuery.</w:t>
+        <w:t xml:space="preserve">and </w:t>
+      </w:r>
+      <w:proofErr w:type="spellStart"/>
+      <w:r>
+        <w:rPr>
+          <w:rFonts w:ascii="Alegreya Sans" w:hAnsi="Alegreya Sans"/>
+          <w:sz w:val="20"/>
+          <w:szCs w:val="20"/>
+        </w:rPr>
+        <w:t>BigQuery</w:t>
+      </w:r>
+      <w:proofErr w:type="spellEnd"/>
+      <w:r>
+        <w:rPr>
+          <w:rFonts w:ascii="Alegreya Sans" w:hAnsi="Alegreya Sans"/>
+          <w:sz w:val="20"/>
+          <w:szCs w:val="20"/>
+        </w:rPr>
+        <w:t>.</w:t>
       </w:r>
     </w:p>
     <w:p>
@@ -1680,7 +1901,25 @@
           <w:sz w:val="20"/>
           <w:szCs w:val="20"/>
         </w:rPr>
-        <w:t>Database management and ETL process development with SQL (SQLite, BigQuery, PostgreSQL) and Python integration.</w:t>
+        <w:t xml:space="preserve">Database management and ETL process development with SQL (SQLite, </w:t>
+      </w:r>
+      <w:proofErr w:type="spellStart"/>
+      <w:r>
+        <w:rPr>
+          <w:rFonts w:ascii="Alegreya Sans" w:hAnsi="Alegreya Sans"/>
+          <w:sz w:val="20"/>
+          <w:szCs w:val="20"/>
+        </w:rPr>
+        <w:t>BigQuery</w:t>
+      </w:r>
+      <w:proofErr w:type="spellEnd"/>
+      <w:r>
+        <w:rPr>
+          <w:rFonts w:ascii="Alegreya Sans" w:hAnsi="Alegreya Sans"/>
+          <w:sz w:val="20"/>
+          <w:szCs w:val="20"/>
+        </w:rPr>
+        <w:t>, PostgreSQL) and Python integration.</w:t>
       </w:r>
     </w:p>
     <w:p>
@@ -2238,7 +2477,67 @@
           <w:sz w:val="20"/>
           <w:szCs w:val="20"/>
         </w:rPr>
-        <w:t xml:space="preserve">Core Technologies: Python, C++, SQL (SQLite, PostgreSQL), NoSQL (FAISS, ChromaDB), LangChain, Hugging Face, Llama3, OpenAI APIs, FastAPI, PyQT6, Azure Cloud, OCR modules, Pandas, NumPy, Git, Agile Development, Prompt Engineering, Retrieval-Augmented Generation (RAG) Systems.  </w:t>
+        <w:t xml:space="preserve">Core Technologies: Python, C++, SQL (SQLite, PostgreSQL), NoSQL (FAISS, </w:t>
+      </w:r>
+      <w:proofErr w:type="spellStart"/>
+      <w:r>
+        <w:rPr>
+          <w:rStyle w:val="span"/>
+          <w:rFonts w:ascii="Alegreya Sans" w:eastAsia="Alegreya Sans" w:hAnsi="Alegreya Sans" w:cs="Alegreya Sans"/>
+          <w:sz w:val="20"/>
+          <w:szCs w:val="20"/>
+        </w:rPr>
+        <w:t>ChromaDB</w:t>
+      </w:r>
+      <w:proofErr w:type="spellEnd"/>
+      <w:r>
+        <w:rPr>
+          <w:rStyle w:val="span"/>
+          <w:rFonts w:ascii="Alegreya Sans" w:eastAsia="Alegreya Sans" w:hAnsi="Alegreya Sans" w:cs="Alegreya Sans"/>
+          <w:sz w:val="20"/>
+          <w:szCs w:val="20"/>
+        </w:rPr>
+        <w:t xml:space="preserve">), </w:t>
+      </w:r>
+      <w:proofErr w:type="spellStart"/>
+      <w:r>
+        <w:rPr>
+          <w:rStyle w:val="span"/>
+          <w:rFonts w:ascii="Alegreya Sans" w:eastAsia="Alegreya Sans" w:hAnsi="Alegreya Sans" w:cs="Alegreya Sans"/>
+          <w:sz w:val="20"/>
+          <w:szCs w:val="20"/>
+        </w:rPr>
+        <w:t>LangChain</w:t>
+      </w:r>
+      <w:proofErr w:type="spellEnd"/>
+      <w:r>
+        <w:rPr>
+          <w:rStyle w:val="span"/>
+          <w:rFonts w:ascii="Alegreya Sans" w:eastAsia="Alegreya Sans" w:hAnsi="Alegreya Sans" w:cs="Alegreya Sans"/>
+          <w:sz w:val="20"/>
+          <w:szCs w:val="20"/>
+        </w:rPr>
+        <w:t xml:space="preserve">, Hugging Face, Llama3, OpenAI APIs, </w:t>
+      </w:r>
+      <w:proofErr w:type="spellStart"/>
+      <w:r>
+        <w:rPr>
+          <w:rStyle w:val="span"/>
+          <w:rFonts w:ascii="Alegreya Sans" w:eastAsia="Alegreya Sans" w:hAnsi="Alegreya Sans" w:cs="Alegreya Sans"/>
+          <w:sz w:val="20"/>
+          <w:szCs w:val="20"/>
+        </w:rPr>
+        <w:t>FastAPI</w:t>
+      </w:r>
+      <w:proofErr w:type="spellEnd"/>
+      <w:r>
+        <w:rPr>
+          <w:rStyle w:val="span"/>
+          <w:rFonts w:ascii="Alegreya Sans" w:eastAsia="Alegreya Sans" w:hAnsi="Alegreya Sans" w:cs="Alegreya Sans"/>
+          <w:sz w:val="20"/>
+          <w:szCs w:val="20"/>
+        </w:rPr>
+        <w:t xml:space="preserve">, PyQT6, Azure Cloud, OCR modules, Pandas, NumPy, Git, Agile Development, Prompt Engineering, Retrieval-Augmented Generation (RAG) Systems.  </w:t>
       </w:r>
     </w:p>
     <w:p>
@@ -2870,7 +3169,25 @@
           <w:sz w:val="20"/>
           <w:szCs w:val="20"/>
         </w:rPr>
-        <w:t xml:space="preserve">Direct experience supporting founder-led fundraising, including pitch structuring, investor meetings, and technical demo presentation during Seed/Series A raises. </w:t>
+        <w:t xml:space="preserve">Direct experience supporting founder-led fundraising, including pitch structuring, investor meetings, and technical demo presentation during Seed/Series A </w:t>
+      </w:r>
+      <w:proofErr w:type="gramStart"/>
+      <w:r>
+        <w:rPr>
+          <w:rFonts w:ascii="Alegreya Sans" w:hAnsi="Alegreya Sans"/>
+          <w:sz w:val="20"/>
+          <w:szCs w:val="20"/>
+        </w:rPr>
+        <w:t>raises</w:t>
+      </w:r>
+      <w:proofErr w:type="gramEnd"/>
+      <w:r>
+        <w:rPr>
+          <w:rFonts w:ascii="Alegreya Sans" w:hAnsi="Alegreya Sans"/>
+          <w:sz w:val="20"/>
+          <w:szCs w:val="20"/>
+        </w:rPr>
+        <w:t xml:space="preserve">. </w:t>
       </w:r>
     </w:p>
     <w:p>
@@ -3115,7 +3432,25 @@
           <w:sz w:val="20"/>
           <w:szCs w:val="20"/>
         </w:rPr>
-        <w:t xml:space="preserve">Core Technologies: Python, SQL (PostgreSQL, Snowflake), PyQT6, FastAPI, REST APIs (ERCOT, PJM, CAISO, MISO), Pandas, Excel Automation, Azure Cloud, PowerShell, Data Pipelines, Commodity Trading Systems.  </w:t>
+        <w:t xml:space="preserve">Core Technologies: Python, SQL (PostgreSQL, Snowflake), PyQT6, </w:t>
+      </w:r>
+      <w:proofErr w:type="spellStart"/>
+      <w:r>
+        <w:rPr>
+          <w:rStyle w:val="spanjobtitle"/>
+          <w:sz w:val="20"/>
+          <w:szCs w:val="20"/>
+        </w:rPr>
+        <w:t>FastAPI</w:t>
+      </w:r>
+      <w:proofErr w:type="spellEnd"/>
+      <w:r>
+        <w:rPr>
+          <w:rStyle w:val="spanjobtitle"/>
+          <w:sz w:val="20"/>
+          <w:szCs w:val="20"/>
+        </w:rPr>
+        <w:t xml:space="preserve">, REST APIs (ERCOT, PJM, CAISO, MISO), Pandas, Excel Automation, Azure Cloud, PowerShell, Data Pipelines, Commodity Trading Systems.  </w:t>
       </w:r>
     </w:p>
     <w:p>
@@ -3383,7 +3718,27 @@
           <w:sz w:val="20"/>
           <w:szCs w:val="20"/>
         </w:rPr>
-        <w:t>Experience with PJM, ERCOT, CAISO, MISO ISO’s.</w:t>
+        <w:t xml:space="preserve">Experience with PJM, ERCOT, CAISO, MISO </w:t>
+      </w:r>
+      <w:proofErr w:type="gramStart"/>
+      <w:r>
+        <w:rPr>
+          <w:rStyle w:val="separator-main"/>
+          <w:rFonts w:ascii="Alegreya Sans" w:eastAsia="Alegreya Sans" w:hAnsi="Alegreya Sans" w:cs="Alegreya Sans"/>
+          <w:sz w:val="20"/>
+          <w:szCs w:val="20"/>
+        </w:rPr>
+        <w:t>ISO’s</w:t>
+      </w:r>
+      <w:proofErr w:type="gramEnd"/>
+      <w:r>
+        <w:rPr>
+          <w:rStyle w:val="separator-main"/>
+          <w:rFonts w:ascii="Alegreya Sans" w:eastAsia="Alegreya Sans" w:hAnsi="Alegreya Sans" w:cs="Alegreya Sans"/>
+          <w:sz w:val="20"/>
+          <w:szCs w:val="20"/>
+        </w:rPr>
+        <w:t>.</w:t>
       </w:r>
     </w:p>
     <w:p>
@@ -3573,7 +3928,61 @@
           <w:sz w:val="20"/>
           <w:szCs w:val="20"/>
         </w:rPr>
-        <w:t xml:space="preserve">Core Technologies: Python, Golang, SQL (PostgreSQL, SQLite, BigQuery), Hugging Face, OpenAI, Prompt Engineering, PyTorch, TensorFlow, Keras, Scikit-Learn, Spacy, Pandas, Azure Data Studio, LLM Evaluation Pipelines.  </w:t>
+        <w:t xml:space="preserve">Core Technologies: Python, Golang, SQL (PostgreSQL, SQLite, </w:t>
+      </w:r>
+      <w:proofErr w:type="spellStart"/>
+      <w:r>
+        <w:rPr>
+          <w:rStyle w:val="spanjobtitle"/>
+          <w:sz w:val="20"/>
+          <w:szCs w:val="20"/>
+        </w:rPr>
+        <w:t>BigQuery</w:t>
+      </w:r>
+      <w:proofErr w:type="spellEnd"/>
+      <w:r>
+        <w:rPr>
+          <w:rStyle w:val="spanjobtitle"/>
+          <w:sz w:val="20"/>
+          <w:szCs w:val="20"/>
+        </w:rPr>
+        <w:t xml:space="preserve">), Hugging Face, OpenAI, Prompt Engineering, </w:t>
+      </w:r>
+      <w:proofErr w:type="spellStart"/>
+      <w:r>
+        <w:rPr>
+          <w:rStyle w:val="spanjobtitle"/>
+          <w:sz w:val="20"/>
+          <w:szCs w:val="20"/>
+        </w:rPr>
+        <w:t>PyTorch</w:t>
+      </w:r>
+      <w:proofErr w:type="spellEnd"/>
+      <w:r>
+        <w:rPr>
+          <w:rStyle w:val="spanjobtitle"/>
+          <w:sz w:val="20"/>
+          <w:szCs w:val="20"/>
+        </w:rPr>
+        <w:t xml:space="preserve">, TensorFlow, </w:t>
+      </w:r>
+      <w:proofErr w:type="spellStart"/>
+      <w:r>
+        <w:rPr>
+          <w:rStyle w:val="spanjobtitle"/>
+          <w:sz w:val="20"/>
+          <w:szCs w:val="20"/>
+        </w:rPr>
+        <w:t>Keras</w:t>
+      </w:r>
+      <w:proofErr w:type="spellEnd"/>
+      <w:r>
+        <w:rPr>
+          <w:rStyle w:val="spanjobtitle"/>
+          <w:sz w:val="20"/>
+          <w:szCs w:val="20"/>
+        </w:rPr>
+        <w:t xml:space="preserve">, Scikit-Learn, Spacy, Pandas, Azure Data Studio, LLM Evaluation Pipelines.  </w:t>
       </w:r>
     </w:p>
     <w:p>
@@ -3712,8 +4121,39 @@
           <w:sz w:val="20"/>
           <w:szCs w:val="20"/>
         </w:rPr>
-        <w:t>Skills gained and refined: Python, Golang, SQLite, PostgreSQL, Google BigQuery, Java, C++, C, JavaScript, TypeScript, React, NextJS</w:t>
-      </w:r>
+        <w:t xml:space="preserve">Skills gained and refined: Python, Golang, SQLite, PostgreSQL, Google </w:t>
+      </w:r>
+      <w:proofErr w:type="spellStart"/>
+      <w:r>
+        <w:rPr>
+          <w:rStyle w:val="span"/>
+          <w:rFonts w:ascii="Alegreya Sans" w:eastAsia="Alegreya Sans" w:hAnsi="Alegreya Sans" w:cs="Alegreya Sans"/>
+          <w:sz w:val="20"/>
+          <w:szCs w:val="20"/>
+        </w:rPr>
+        <w:t>BigQuery</w:t>
+      </w:r>
+      <w:proofErr w:type="spellEnd"/>
+      <w:r>
+        <w:rPr>
+          <w:rStyle w:val="span"/>
+          <w:rFonts w:ascii="Alegreya Sans" w:eastAsia="Alegreya Sans" w:hAnsi="Alegreya Sans" w:cs="Alegreya Sans"/>
+          <w:sz w:val="20"/>
+          <w:szCs w:val="20"/>
+        </w:rPr>
+        <w:t xml:space="preserve">, Java, C++, C, JavaScript, TypeScript, React, </w:t>
+      </w:r>
+      <w:proofErr w:type="spellStart"/>
+      <w:r>
+        <w:rPr>
+          <w:rStyle w:val="span"/>
+          <w:rFonts w:ascii="Alegreya Sans" w:eastAsia="Alegreya Sans" w:hAnsi="Alegreya Sans" w:cs="Alegreya Sans"/>
+          <w:sz w:val="20"/>
+          <w:szCs w:val="20"/>
+        </w:rPr>
+        <w:t>NextJS</w:t>
+      </w:r>
+      <w:proofErr w:type="spellEnd"/>
       <w:r>
         <w:rPr>
           <w:rStyle w:val="span"/>
@@ -3818,7 +4258,47 @@
           <w:sz w:val="20"/>
           <w:szCs w:val="20"/>
         </w:rPr>
-        <w:t xml:space="preserve">Machine Learning skills frameworks developed and specialized in PyTorch, Keras, TensorFlow, and Spacy. </w:t>
+        <w:t xml:space="preserve">Machine Learning skills frameworks developed and specialized in </w:t>
+      </w:r>
+      <w:proofErr w:type="spellStart"/>
+      <w:r>
+        <w:rPr>
+          <w:rStyle w:val="span"/>
+          <w:rFonts w:ascii="Alegreya Sans" w:eastAsia="Alegreya Sans" w:hAnsi="Alegreya Sans" w:cs="Alegreya Sans"/>
+          <w:sz w:val="20"/>
+          <w:szCs w:val="20"/>
+        </w:rPr>
+        <w:t>PyTorch</w:t>
+      </w:r>
+      <w:proofErr w:type="spellEnd"/>
+      <w:r>
+        <w:rPr>
+          <w:rStyle w:val="span"/>
+          <w:rFonts w:ascii="Alegreya Sans" w:eastAsia="Alegreya Sans" w:hAnsi="Alegreya Sans" w:cs="Alegreya Sans"/>
+          <w:sz w:val="20"/>
+          <w:szCs w:val="20"/>
+        </w:rPr>
+        <w:t xml:space="preserve">, </w:t>
+      </w:r>
+      <w:proofErr w:type="spellStart"/>
+      <w:r>
+        <w:rPr>
+          <w:rStyle w:val="span"/>
+          <w:rFonts w:ascii="Alegreya Sans" w:eastAsia="Alegreya Sans" w:hAnsi="Alegreya Sans" w:cs="Alegreya Sans"/>
+          <w:sz w:val="20"/>
+          <w:szCs w:val="20"/>
+        </w:rPr>
+        <w:t>Keras</w:t>
+      </w:r>
+      <w:proofErr w:type="spellEnd"/>
+      <w:r>
+        <w:rPr>
+          <w:rStyle w:val="span"/>
+          <w:rFonts w:ascii="Alegreya Sans" w:eastAsia="Alegreya Sans" w:hAnsi="Alegreya Sans" w:cs="Alegreya Sans"/>
+          <w:sz w:val="20"/>
+          <w:szCs w:val="20"/>
+        </w:rPr>
+        <w:t xml:space="preserve">, TensorFlow, and Spacy. </w:t>
       </w:r>
     </w:p>
     <w:p>
@@ -3961,7 +4441,67 @@
           <w:sz w:val="20"/>
           <w:szCs w:val="20"/>
         </w:rPr>
-        <w:t>Experience building machine learning programs to analyze data sets and produce prediction results through a data pipeline. These programs utilize models based on the Keras, Tensorflow, Sci-Kit Learn, and PyTorch Python libraries.</w:t>
+        <w:t xml:space="preserve">Experience building machine learning programs to analyze data sets and produce prediction results through a data pipeline. These programs utilize models based on the </w:t>
+      </w:r>
+      <w:proofErr w:type="spellStart"/>
+      <w:r>
+        <w:rPr>
+          <w:rStyle w:val="span"/>
+          <w:rFonts w:ascii="Alegreya Sans" w:eastAsia="Alegreya Sans" w:hAnsi="Alegreya Sans" w:cs="Alegreya Sans"/>
+          <w:sz w:val="20"/>
+          <w:szCs w:val="20"/>
+        </w:rPr>
+        <w:t>Keras</w:t>
+      </w:r>
+      <w:proofErr w:type="spellEnd"/>
+      <w:r>
+        <w:rPr>
+          <w:rStyle w:val="span"/>
+          <w:rFonts w:ascii="Alegreya Sans" w:eastAsia="Alegreya Sans" w:hAnsi="Alegreya Sans" w:cs="Alegreya Sans"/>
+          <w:sz w:val="20"/>
+          <w:szCs w:val="20"/>
+        </w:rPr>
+        <w:t xml:space="preserve">, </w:t>
+      </w:r>
+      <w:proofErr w:type="spellStart"/>
+      <w:r>
+        <w:rPr>
+          <w:rStyle w:val="span"/>
+          <w:rFonts w:ascii="Alegreya Sans" w:eastAsia="Alegreya Sans" w:hAnsi="Alegreya Sans" w:cs="Alegreya Sans"/>
+          <w:sz w:val="20"/>
+          <w:szCs w:val="20"/>
+        </w:rPr>
+        <w:t>Tensorflow</w:t>
+      </w:r>
+      <w:proofErr w:type="spellEnd"/>
+      <w:r>
+        <w:rPr>
+          <w:rStyle w:val="span"/>
+          <w:rFonts w:ascii="Alegreya Sans" w:eastAsia="Alegreya Sans" w:hAnsi="Alegreya Sans" w:cs="Alegreya Sans"/>
+          <w:sz w:val="20"/>
+          <w:szCs w:val="20"/>
+        </w:rPr>
+        <w:t xml:space="preserve">, Sci-Kit Learn, and </w:t>
+      </w:r>
+      <w:proofErr w:type="spellStart"/>
+      <w:r>
+        <w:rPr>
+          <w:rStyle w:val="span"/>
+          <w:rFonts w:ascii="Alegreya Sans" w:eastAsia="Alegreya Sans" w:hAnsi="Alegreya Sans" w:cs="Alegreya Sans"/>
+          <w:sz w:val="20"/>
+          <w:szCs w:val="20"/>
+        </w:rPr>
+        <w:t>PyTorch</w:t>
+      </w:r>
+      <w:proofErr w:type="spellEnd"/>
+      <w:r>
+        <w:rPr>
+          <w:rStyle w:val="span"/>
+          <w:rFonts w:ascii="Alegreya Sans" w:eastAsia="Alegreya Sans" w:hAnsi="Alegreya Sans" w:cs="Alegreya Sans"/>
+          <w:sz w:val="20"/>
+          <w:szCs w:val="20"/>
+        </w:rPr>
+        <w:t xml:space="preserve"> Python libraries.</w:t>
       </w:r>
     </w:p>
     <w:p>
@@ -4122,7 +4662,43 @@
           <w:sz w:val="20"/>
           <w:szCs w:val="20"/>
         </w:rPr>
-        <w:t xml:space="preserve">Core Technologies: Python, Django, Flask, TensorFlow, PyTorch, Keras, Sci-kit Learn, PostgreSQL, Redis, Celery, Apache, SQL, Golang, Java, C++, HTML, CSS, JavaScript, Node.js, Bash, Docker, SSL/TLS Integration, Cloud (Azure, AWS, IBM Cloud).  </w:t>
+        <w:t xml:space="preserve">Core Technologies: Python, Django, Flask, TensorFlow, </w:t>
+      </w:r>
+      <w:proofErr w:type="spellStart"/>
+      <w:r>
+        <w:rPr>
+          <w:rStyle w:val="spanjobtitle"/>
+          <w:sz w:val="20"/>
+          <w:szCs w:val="20"/>
+        </w:rPr>
+        <w:t>PyTorch</w:t>
+      </w:r>
+      <w:proofErr w:type="spellEnd"/>
+      <w:r>
+        <w:rPr>
+          <w:rStyle w:val="spanjobtitle"/>
+          <w:sz w:val="20"/>
+          <w:szCs w:val="20"/>
+        </w:rPr>
+        <w:t xml:space="preserve">, </w:t>
+      </w:r>
+      <w:proofErr w:type="spellStart"/>
+      <w:r>
+        <w:rPr>
+          <w:rStyle w:val="spanjobtitle"/>
+          <w:sz w:val="20"/>
+          <w:szCs w:val="20"/>
+        </w:rPr>
+        <w:t>Keras</w:t>
+      </w:r>
+      <w:proofErr w:type="spellEnd"/>
+      <w:r>
+        <w:rPr>
+          <w:rStyle w:val="spanjobtitle"/>
+          <w:sz w:val="20"/>
+          <w:szCs w:val="20"/>
+        </w:rPr>
+        <w:t xml:space="preserve">, Sci-kit Learn, PostgreSQL, Redis, Celery, Apache, SQL, Golang, Java, C++, HTML, CSS, JavaScript, Node.js, Bash, Docker, SSL/TLS Integration, Cloud (Azure, AWS, IBM Cloud).  </w:t>
       </w:r>
     </w:p>
     <w:p>
@@ -4154,7 +4730,25 @@
           <w:sz w:val="20"/>
           <w:szCs w:val="20"/>
         </w:rPr>
-        <w:t>Environment: IBM-Backed Startup | Hybrid (Remote/Cloud) | Machine Learning SaaS | Agile &amp; Test-Driven Development | Audio + WebML Application Scaling.</w:t>
+        <w:t xml:space="preserve">Environment: IBM-Backed Startup | Hybrid (Remote/Cloud) | Machine Learning SaaS | Agile &amp; Test-Driven Development | Audio + </w:t>
+      </w:r>
+      <w:proofErr w:type="spellStart"/>
+      <w:r>
+        <w:rPr>
+          <w:rStyle w:val="spanjobtitle"/>
+          <w:sz w:val="20"/>
+          <w:szCs w:val="20"/>
+        </w:rPr>
+        <w:t>WebML</w:t>
+      </w:r>
+      <w:proofErr w:type="spellEnd"/>
+      <w:r>
+        <w:rPr>
+          <w:rStyle w:val="spanjobtitle"/>
+          <w:sz w:val="20"/>
+          <w:szCs w:val="20"/>
+        </w:rPr>
+        <w:t xml:space="preserve"> Application Scaling.</w:t>
       </w:r>
     </w:p>
     <w:p>
@@ -4244,14 +4838,45 @@
           <w:szCs w:val="20"/>
         </w:rPr>
       </w:pPr>
-      <w:r>
-        <w:rPr>
-          <w:rStyle w:val="span"/>
-          <w:rFonts w:ascii="Alegreya Sans" w:eastAsia="Alegreya Sans" w:hAnsi="Alegreya Sans" w:cs="Alegreya Sans"/>
-          <w:sz w:val="20"/>
-          <w:szCs w:val="20"/>
-        </w:rPr>
-        <w:t xml:space="preserve">Role was to design, develop, produce, deploy code for Adamas Audio. </w:t>
+      <w:proofErr w:type="gramStart"/>
+      <w:r>
+        <w:rPr>
+          <w:rStyle w:val="span"/>
+          <w:rFonts w:ascii="Alegreya Sans" w:eastAsia="Alegreya Sans" w:hAnsi="Alegreya Sans" w:cs="Alegreya Sans"/>
+          <w:sz w:val="20"/>
+          <w:szCs w:val="20"/>
+        </w:rPr>
+        <w:t>Role</w:t>
+      </w:r>
+      <w:proofErr w:type="gramEnd"/>
+      <w:r>
+        <w:rPr>
+          <w:rStyle w:val="span"/>
+          <w:rFonts w:ascii="Alegreya Sans" w:eastAsia="Alegreya Sans" w:hAnsi="Alegreya Sans" w:cs="Alegreya Sans"/>
+          <w:sz w:val="20"/>
+          <w:szCs w:val="20"/>
+        </w:rPr>
+        <w:t xml:space="preserve"> was to design, develop, produce</w:t>
+      </w:r>
+      <w:proofErr w:type="gramStart"/>
+      <w:r>
+        <w:rPr>
+          <w:rStyle w:val="span"/>
+          <w:rFonts w:ascii="Alegreya Sans" w:eastAsia="Alegreya Sans" w:hAnsi="Alegreya Sans" w:cs="Alegreya Sans"/>
+          <w:sz w:val="20"/>
+          <w:szCs w:val="20"/>
+        </w:rPr>
+        <w:t>, deploy</w:t>
+      </w:r>
+      <w:proofErr w:type="gramEnd"/>
+      <w:r>
+        <w:rPr>
+          <w:rStyle w:val="span"/>
+          <w:rFonts w:ascii="Alegreya Sans" w:eastAsia="Alegreya Sans" w:hAnsi="Alegreya Sans" w:cs="Alegreya Sans"/>
+          <w:sz w:val="20"/>
+          <w:szCs w:val="20"/>
+        </w:rPr>
+        <w:t xml:space="preserve"> code for Adamas Audio. </w:t>
       </w:r>
     </w:p>
     <w:p>
@@ -4302,7 +4927,43 @@
           <w:sz w:val="20"/>
           <w:szCs w:val="20"/>
         </w:rPr>
-        <w:t>Skills gained: Python, Java, Machine Learning, Artificial Intelligence, Machine Learning Libraries like Keras, PyTorch, TensorFlow, Sci-kit Learn, Pandas, NumPy, etc. API development, Frontend: HTML, CSS, JavaScript, Node.js, ETL software, C++, C#, C, Golang, SQL. Site Operation Management, DNS, Domain Transfer, Site Migration, Cloud Computing, Microsoft Azure, AWS, GC, Django, Flask, Redis, Celery. Linux, Bash Script, Git, Cryptography, SSL, Cyber Security, Data Analysis &amp; Data Science</w:t>
+        <w:t xml:space="preserve">Skills gained: Python, Java, Machine Learning, Artificial Intelligence, Machine Learning Libraries like </w:t>
+      </w:r>
+      <w:proofErr w:type="spellStart"/>
+      <w:r>
+        <w:rPr>
+          <w:rFonts w:ascii="Alegreya Sans" w:hAnsi="Alegreya Sans"/>
+          <w:sz w:val="20"/>
+          <w:szCs w:val="20"/>
+        </w:rPr>
+        <w:t>Keras</w:t>
+      </w:r>
+      <w:proofErr w:type="spellEnd"/>
+      <w:r>
+        <w:rPr>
+          <w:rFonts w:ascii="Alegreya Sans" w:hAnsi="Alegreya Sans"/>
+          <w:sz w:val="20"/>
+          <w:szCs w:val="20"/>
+        </w:rPr>
+        <w:t xml:space="preserve">, </w:t>
+      </w:r>
+      <w:proofErr w:type="spellStart"/>
+      <w:r>
+        <w:rPr>
+          <w:rFonts w:ascii="Alegreya Sans" w:hAnsi="Alegreya Sans"/>
+          <w:sz w:val="20"/>
+          <w:szCs w:val="20"/>
+        </w:rPr>
+        <w:t>PyTorch</w:t>
+      </w:r>
+      <w:proofErr w:type="spellEnd"/>
+      <w:r>
+        <w:rPr>
+          <w:rFonts w:ascii="Alegreya Sans" w:hAnsi="Alegreya Sans"/>
+          <w:sz w:val="20"/>
+          <w:szCs w:val="20"/>
+        </w:rPr>
+        <w:t>, TensorFlow, Sci-kit Learn, Pandas, NumPy, etc. API development, Frontend: HTML, CSS, JavaScript, Node.js, ETL software, C++, C#, C, Golang, SQL. Site Operation Management, DNS, Domain Transfer, Site Migration, Cloud Computing, Microsoft Azure, AWS, GC, Django, Flask, Redis, Celery. Linux, Bash Script, Git, Cryptography, SSL, Cyber Security, Data Analysis &amp; Data Science</w:t>
       </w:r>
     </w:p>
     <w:p>
@@ -4366,14 +5027,25 @@
         </w:rPr>
         <w:t>st</w:t>
       </w:r>
-      <w:r>
-        <w:rPr>
-          <w:rStyle w:val="span"/>
-          <w:rFonts w:ascii="Alegreya Sans" w:eastAsia="Alegreya Sans" w:hAnsi="Alegreya Sans" w:cs="Alegreya Sans"/>
-          <w:sz w:val="20"/>
-          <w:szCs w:val="20"/>
-        </w:rPr>
-        <w:t xml:space="preserve"> 2023, ran to Nov 1</w:t>
+      <w:proofErr w:type="gramStart"/>
+      <w:r>
+        <w:rPr>
+          <w:rStyle w:val="span"/>
+          <w:rFonts w:ascii="Alegreya Sans" w:eastAsia="Alegreya Sans" w:hAnsi="Alegreya Sans" w:cs="Alegreya Sans"/>
+          <w:sz w:val="20"/>
+          <w:szCs w:val="20"/>
+        </w:rPr>
+        <w:t xml:space="preserve"> 2023</w:t>
+      </w:r>
+      <w:proofErr w:type="gramEnd"/>
+      <w:r>
+        <w:rPr>
+          <w:rStyle w:val="span"/>
+          <w:rFonts w:ascii="Alegreya Sans" w:eastAsia="Alegreya Sans" w:hAnsi="Alegreya Sans" w:cs="Alegreya Sans"/>
+          <w:sz w:val="20"/>
+          <w:szCs w:val="20"/>
+        </w:rPr>
+        <w:t>, ran to Nov 1</w:t>
       </w:r>
       <w:r>
         <w:rPr>
@@ -4385,14 +5057,25 @@
         </w:rPr>
         <w:t>st</w:t>
       </w:r>
-      <w:r>
-        <w:rPr>
-          <w:rStyle w:val="span"/>
-          <w:rFonts w:ascii="Alegreya Sans" w:eastAsia="Alegreya Sans" w:hAnsi="Alegreya Sans" w:cs="Alegreya Sans"/>
-          <w:sz w:val="20"/>
-          <w:szCs w:val="20"/>
-        </w:rPr>
-        <w:t xml:space="preserve"> 2023, with a funding of 3000 USD monthly. Site went down due to lack of profit and funding, code given in this GitHub repository: </w:t>
+      <w:proofErr w:type="gramStart"/>
+      <w:r>
+        <w:rPr>
+          <w:rStyle w:val="span"/>
+          <w:rFonts w:ascii="Alegreya Sans" w:eastAsia="Alegreya Sans" w:hAnsi="Alegreya Sans" w:cs="Alegreya Sans"/>
+          <w:sz w:val="20"/>
+          <w:szCs w:val="20"/>
+        </w:rPr>
+        <w:t xml:space="preserve"> 2023</w:t>
+      </w:r>
+      <w:proofErr w:type="gramEnd"/>
+      <w:r>
+        <w:rPr>
+          <w:rStyle w:val="span"/>
+          <w:rFonts w:ascii="Alegreya Sans" w:eastAsia="Alegreya Sans" w:hAnsi="Alegreya Sans" w:cs="Alegreya Sans"/>
+          <w:sz w:val="20"/>
+          <w:szCs w:val="20"/>
+        </w:rPr>
+        <w:t xml:space="preserve">, with a funding of 3000 USD monthly. Site went down due to lack of profit and funding, code given in this GitHub repository: </w:t>
       </w:r>
       <w:hyperlink r:id="rId15" w:history="1">
         <w:r>
@@ -4502,16 +5185,56 @@
           <w:sz w:val="20"/>
           <w:szCs w:val="20"/>
         </w:rPr>
-        <w:t xml:space="preserve">The purpose of Adamas Audio was to allow customers to create custom audiobooks at scale.  </w:t>
-      </w:r>
-      <w:r>
-        <w:rPr>
-          <w:rStyle w:val="span"/>
-          <w:rFonts w:ascii="Alegreya Sans" w:eastAsia="Alegreya Sans" w:hAnsi="Alegreya Sans" w:cs="Alegreya Sans"/>
-          <w:sz w:val="20"/>
-          <w:szCs w:val="20"/>
-        </w:rPr>
-        <w:t xml:space="preserve">It is was hosted at: </w:t>
+        <w:t xml:space="preserve">The purpose of Adamas Audio was to allow customers to create custom </w:t>
+      </w:r>
+      <w:proofErr w:type="gramStart"/>
+      <w:r>
+        <w:rPr>
+          <w:rStyle w:val="span"/>
+          <w:rFonts w:ascii="Alegreya Sans" w:eastAsia="Alegreya Sans" w:hAnsi="Alegreya Sans" w:cs="Alegreya Sans"/>
+          <w:sz w:val="20"/>
+          <w:szCs w:val="20"/>
+        </w:rPr>
+        <w:t>audiobooks at</w:t>
+      </w:r>
+      <w:proofErr w:type="gramEnd"/>
+      <w:r>
+        <w:rPr>
+          <w:rStyle w:val="span"/>
+          <w:rFonts w:ascii="Alegreya Sans" w:eastAsia="Alegreya Sans" w:hAnsi="Alegreya Sans" w:cs="Alegreya Sans"/>
+          <w:sz w:val="20"/>
+          <w:szCs w:val="20"/>
+        </w:rPr>
+        <w:t xml:space="preserve"> scale.  </w:t>
+      </w:r>
+      <w:r>
+        <w:rPr>
+          <w:rStyle w:val="span"/>
+          <w:rFonts w:ascii="Alegreya Sans" w:eastAsia="Alegreya Sans" w:hAnsi="Alegreya Sans" w:cs="Alegreya Sans"/>
+          <w:sz w:val="20"/>
+          <w:szCs w:val="20"/>
+        </w:rPr>
+        <w:t xml:space="preserve">It </w:t>
+      </w:r>
+      <w:proofErr w:type="gramStart"/>
+      <w:r>
+        <w:rPr>
+          <w:rStyle w:val="span"/>
+          <w:rFonts w:ascii="Alegreya Sans" w:eastAsia="Alegreya Sans" w:hAnsi="Alegreya Sans" w:cs="Alegreya Sans"/>
+          <w:sz w:val="20"/>
+          <w:szCs w:val="20"/>
+        </w:rPr>
+        <w:t>is was</w:t>
+      </w:r>
+      <w:proofErr w:type="gramEnd"/>
+      <w:r>
+        <w:rPr>
+          <w:rStyle w:val="span"/>
+          <w:rFonts w:ascii="Alegreya Sans" w:eastAsia="Alegreya Sans" w:hAnsi="Alegreya Sans" w:cs="Alegreya Sans"/>
+          <w:sz w:val="20"/>
+          <w:szCs w:val="20"/>
+        </w:rPr>
+        <w:t xml:space="preserve"> hosted at: </w:t>
       </w:r>
       <w:hyperlink r:id="rId17" w:history="1">
         <w:r>
@@ -4629,7 +5352,27 @@
           <w:sz w:val="20"/>
           <w:szCs w:val="20"/>
         </w:rPr>
-        <w:t xml:space="preserve">Front-end components were coded in HTML,CSS and JavaScript. The data pipeline connecting front and backends was made using Django Middleware. </w:t>
+        <w:t xml:space="preserve">Front-end components were coded in </w:t>
+      </w:r>
+      <w:proofErr w:type="gramStart"/>
+      <w:r>
+        <w:rPr>
+          <w:rStyle w:val="span"/>
+          <w:rFonts w:ascii="Alegreya Sans" w:eastAsia="Alegreya Sans" w:hAnsi="Alegreya Sans" w:cs="Alegreya Sans"/>
+          <w:sz w:val="20"/>
+          <w:szCs w:val="20"/>
+        </w:rPr>
+        <w:t>HTML,CSS</w:t>
+      </w:r>
+      <w:proofErr w:type="gramEnd"/>
+      <w:r>
+        <w:rPr>
+          <w:rStyle w:val="span"/>
+          <w:rFonts w:ascii="Alegreya Sans" w:eastAsia="Alegreya Sans" w:hAnsi="Alegreya Sans" w:cs="Alegreya Sans"/>
+          <w:sz w:val="20"/>
+          <w:szCs w:val="20"/>
+        </w:rPr>
+        <w:t xml:space="preserve"> and JavaScript. The data pipeline connecting front and backends was made using Django Middleware. </w:t>
       </w:r>
     </w:p>
     <w:p>
@@ -4707,8 +5450,19 @@
           <w:sz w:val="20"/>
           <w:szCs w:val="20"/>
         </w:rPr>
-        <w:t>Data products were built using Machine Learning libraries like: PyTorch</w:t>
-      </w:r>
+        <w:t xml:space="preserve">Data products were built using Machine Learning libraries like: </w:t>
+      </w:r>
+      <w:proofErr w:type="spellStart"/>
+      <w:r>
+        <w:rPr>
+          <w:rStyle w:val="span"/>
+          <w:rFonts w:ascii="Alegreya Sans" w:eastAsia="Alegreya Sans" w:hAnsi="Alegreya Sans" w:cs="Alegreya Sans"/>
+          <w:sz w:val="20"/>
+          <w:szCs w:val="20"/>
+        </w:rPr>
+        <w:t>PyTorch</w:t>
+      </w:r>
+      <w:proofErr w:type="spellEnd"/>
       <w:r>
         <w:rPr>
           <w:rStyle w:val="separator-main"/>
@@ -4716,7 +5470,27 @@
           <w:sz w:val="20"/>
           <w:szCs w:val="20"/>
         </w:rPr>
-        <w:t xml:space="preserve">, TensorFlow, Keras, Scikit-learn, Pandas, NumPy, etc. </w:t>
+        <w:t xml:space="preserve">, TensorFlow, </w:t>
+      </w:r>
+      <w:proofErr w:type="spellStart"/>
+      <w:r>
+        <w:rPr>
+          <w:rStyle w:val="separator-main"/>
+          <w:rFonts w:ascii="Alegreya Sans" w:eastAsia="Alegreya Sans" w:hAnsi="Alegreya Sans" w:cs="Alegreya Sans"/>
+          <w:sz w:val="20"/>
+          <w:szCs w:val="20"/>
+        </w:rPr>
+        <w:t>Keras</w:t>
+      </w:r>
+      <w:proofErr w:type="spellEnd"/>
+      <w:r>
+        <w:rPr>
+          <w:rStyle w:val="separator-main"/>
+          <w:rFonts w:ascii="Alegreya Sans" w:eastAsia="Alegreya Sans" w:hAnsi="Alegreya Sans" w:cs="Alegreya Sans"/>
+          <w:sz w:val="20"/>
+          <w:szCs w:val="20"/>
+        </w:rPr>
+        <w:t xml:space="preserve">, Scikit-learn, Pandas, NumPy, etc. </w:t>
       </w:r>
     </w:p>
     <w:p>
@@ -4788,7 +5562,27 @@
           <w:sz w:val="20"/>
           <w:szCs w:val="20"/>
         </w:rPr>
-        <w:t>SSL certificates integrated into DNS Apache pipeline, allowing HTTPS technology to encrypt all web traffic to and from the server per API client request.</w:t>
+        <w:t xml:space="preserve">SSL certificates integrated into DNS Apache pipeline, allowing HTTPS technology to encrypt all web traffic to and from the server </w:t>
+      </w:r>
+      <w:proofErr w:type="gramStart"/>
+      <w:r>
+        <w:rPr>
+          <w:rStyle w:val="span"/>
+          <w:rFonts w:ascii="Alegreya Sans" w:eastAsia="Alegreya Sans" w:hAnsi="Alegreya Sans" w:cs="Alegreya Sans"/>
+          <w:sz w:val="20"/>
+          <w:szCs w:val="20"/>
+        </w:rPr>
+        <w:t>per</w:t>
+      </w:r>
+      <w:proofErr w:type="gramEnd"/>
+      <w:r>
+        <w:rPr>
+          <w:rStyle w:val="span"/>
+          <w:rFonts w:ascii="Alegreya Sans" w:eastAsia="Alegreya Sans" w:hAnsi="Alegreya Sans" w:cs="Alegreya Sans"/>
+          <w:sz w:val="20"/>
+          <w:szCs w:val="20"/>
+        </w:rPr>
+        <w:t xml:space="preserve"> API client request.</w:t>
       </w:r>
     </w:p>
     <w:p>
@@ -4955,7 +5749,47 @@
           <w:sz w:val="20"/>
           <w:szCs w:val="20"/>
         </w:rPr>
-        <w:t xml:space="preserve">Core Technologies: Python, TensorFlow, Keras, SciKit-Learn, Lean Engine, Pandas, NumPy, Machine Learning, Predictive Analytics, Alpha Modeling, Financial Data APIs.  </w:t>
+        <w:t xml:space="preserve">Core Technologies: Python, TensorFlow, </w:t>
+      </w:r>
+      <w:proofErr w:type="spellStart"/>
+      <w:r>
+        <w:rPr>
+          <w:rStyle w:val="singlecolumnspanpaddedlinenth-child1"/>
+          <w:rFonts w:ascii="Alegreya Sans" w:eastAsia="Alegreya Sans" w:hAnsi="Alegreya Sans" w:cs="Alegreya Sans"/>
+          <w:sz w:val="20"/>
+          <w:szCs w:val="20"/>
+        </w:rPr>
+        <w:t>Keras</w:t>
+      </w:r>
+      <w:proofErr w:type="spellEnd"/>
+      <w:r>
+        <w:rPr>
+          <w:rStyle w:val="singlecolumnspanpaddedlinenth-child1"/>
+          <w:rFonts w:ascii="Alegreya Sans" w:eastAsia="Alegreya Sans" w:hAnsi="Alegreya Sans" w:cs="Alegreya Sans"/>
+          <w:sz w:val="20"/>
+          <w:szCs w:val="20"/>
+        </w:rPr>
+        <w:t xml:space="preserve">, </w:t>
+      </w:r>
+      <w:proofErr w:type="spellStart"/>
+      <w:r>
+        <w:rPr>
+          <w:rStyle w:val="singlecolumnspanpaddedlinenth-child1"/>
+          <w:rFonts w:ascii="Alegreya Sans" w:eastAsia="Alegreya Sans" w:hAnsi="Alegreya Sans" w:cs="Alegreya Sans"/>
+          <w:sz w:val="20"/>
+          <w:szCs w:val="20"/>
+        </w:rPr>
+        <w:t>SciKit</w:t>
+      </w:r>
+      <w:proofErr w:type="spellEnd"/>
+      <w:r>
+        <w:rPr>
+          <w:rStyle w:val="singlecolumnspanpaddedlinenth-child1"/>
+          <w:rFonts w:ascii="Alegreya Sans" w:eastAsia="Alegreya Sans" w:hAnsi="Alegreya Sans" w:cs="Alegreya Sans"/>
+          <w:sz w:val="20"/>
+          <w:szCs w:val="20"/>
+        </w:rPr>
+        <w:t xml:space="preserve">-Learn, Lean Engine, Pandas, NumPy, Machine Learning, Predictive Analytics, Alpha Modeling, Financial Data APIs.  </w:t>
       </w:r>
     </w:p>
     <w:p>
@@ -5054,14 +5888,65 @@
         </w:rPr>
         <w:t xml:space="preserve">Skills gained: Python, Financial Physics, Financial Engineering, Software Development, Algorithm Development, </w:t>
       </w:r>
-      <w:r>
-        <w:rPr>
-          <w:rStyle w:val="span"/>
-          <w:rFonts w:ascii="Alegreya Sans" w:eastAsia="Alegreya Sans" w:hAnsi="Alegreya Sans" w:cs="Alegreya Sans"/>
-          <w:sz w:val="20"/>
-          <w:szCs w:val="20"/>
-        </w:rPr>
-        <w:t>Tensorflow, Keras, SciKit-Learn</w:t>
+      <w:proofErr w:type="spellStart"/>
+      <w:r>
+        <w:rPr>
+          <w:rStyle w:val="span"/>
+          <w:rFonts w:ascii="Alegreya Sans" w:eastAsia="Alegreya Sans" w:hAnsi="Alegreya Sans" w:cs="Alegreya Sans"/>
+          <w:sz w:val="20"/>
+          <w:szCs w:val="20"/>
+        </w:rPr>
+        <w:t>Tensorflow</w:t>
+      </w:r>
+      <w:proofErr w:type="spellEnd"/>
+      <w:r>
+        <w:rPr>
+          <w:rStyle w:val="span"/>
+          <w:rFonts w:ascii="Alegreya Sans" w:eastAsia="Alegreya Sans" w:hAnsi="Alegreya Sans" w:cs="Alegreya Sans"/>
+          <w:sz w:val="20"/>
+          <w:szCs w:val="20"/>
+        </w:rPr>
+        <w:t xml:space="preserve">, </w:t>
+      </w:r>
+      <w:proofErr w:type="spellStart"/>
+      <w:r>
+        <w:rPr>
+          <w:rStyle w:val="span"/>
+          <w:rFonts w:ascii="Alegreya Sans" w:eastAsia="Alegreya Sans" w:hAnsi="Alegreya Sans" w:cs="Alegreya Sans"/>
+          <w:sz w:val="20"/>
+          <w:szCs w:val="20"/>
+        </w:rPr>
+        <w:t>Keras</w:t>
+      </w:r>
+      <w:proofErr w:type="spellEnd"/>
+      <w:r>
+        <w:rPr>
+          <w:rStyle w:val="span"/>
+          <w:rFonts w:ascii="Alegreya Sans" w:eastAsia="Alegreya Sans" w:hAnsi="Alegreya Sans" w:cs="Alegreya Sans"/>
+          <w:sz w:val="20"/>
+          <w:szCs w:val="20"/>
+        </w:rPr>
+        <w:t xml:space="preserve">, </w:t>
+      </w:r>
+      <w:proofErr w:type="spellStart"/>
+      <w:r>
+        <w:rPr>
+          <w:rStyle w:val="span"/>
+          <w:rFonts w:ascii="Alegreya Sans" w:eastAsia="Alegreya Sans" w:hAnsi="Alegreya Sans" w:cs="Alegreya Sans"/>
+          <w:sz w:val="20"/>
+          <w:szCs w:val="20"/>
+        </w:rPr>
+        <w:t>SciKit</w:t>
+      </w:r>
+      <w:proofErr w:type="spellEnd"/>
+      <w:r>
+        <w:rPr>
+          <w:rStyle w:val="span"/>
+          <w:rFonts w:ascii="Alegreya Sans" w:eastAsia="Alegreya Sans" w:hAnsi="Alegreya Sans" w:cs="Alegreya Sans"/>
+          <w:sz w:val="20"/>
+          <w:szCs w:val="20"/>
+        </w:rPr>
+        <w:t>-Learn</w:t>
       </w:r>
       <w:r>
         <w:rPr>
@@ -5174,7 +6059,67 @@
           <w:sz w:val="20"/>
           <w:szCs w:val="20"/>
         </w:rPr>
-        <w:t xml:space="preserve">Machine Learning Libraries like Tensorflow, Keras, SciKit-Learn, were utilized to identify patterns within trading data. This was done to create predictive analytics regarding share and commodity prices. </w:t>
+        <w:t xml:space="preserve">Machine Learning Libraries like </w:t>
+      </w:r>
+      <w:proofErr w:type="spellStart"/>
+      <w:r>
+        <w:rPr>
+          <w:rStyle w:val="span"/>
+          <w:rFonts w:ascii="Alegreya Sans" w:eastAsia="Alegreya Sans" w:hAnsi="Alegreya Sans" w:cs="Alegreya Sans"/>
+          <w:sz w:val="20"/>
+          <w:szCs w:val="20"/>
+        </w:rPr>
+        <w:t>Tensorflow</w:t>
+      </w:r>
+      <w:proofErr w:type="spellEnd"/>
+      <w:r>
+        <w:rPr>
+          <w:rStyle w:val="span"/>
+          <w:rFonts w:ascii="Alegreya Sans" w:eastAsia="Alegreya Sans" w:hAnsi="Alegreya Sans" w:cs="Alegreya Sans"/>
+          <w:sz w:val="20"/>
+          <w:szCs w:val="20"/>
+        </w:rPr>
+        <w:t xml:space="preserve">, </w:t>
+      </w:r>
+      <w:proofErr w:type="spellStart"/>
+      <w:r>
+        <w:rPr>
+          <w:rStyle w:val="span"/>
+          <w:rFonts w:ascii="Alegreya Sans" w:eastAsia="Alegreya Sans" w:hAnsi="Alegreya Sans" w:cs="Alegreya Sans"/>
+          <w:sz w:val="20"/>
+          <w:szCs w:val="20"/>
+        </w:rPr>
+        <w:t>Keras</w:t>
+      </w:r>
+      <w:proofErr w:type="spellEnd"/>
+      <w:r>
+        <w:rPr>
+          <w:rStyle w:val="span"/>
+          <w:rFonts w:ascii="Alegreya Sans" w:eastAsia="Alegreya Sans" w:hAnsi="Alegreya Sans" w:cs="Alegreya Sans"/>
+          <w:sz w:val="20"/>
+          <w:szCs w:val="20"/>
+        </w:rPr>
+        <w:t xml:space="preserve">, </w:t>
+      </w:r>
+      <w:proofErr w:type="spellStart"/>
+      <w:r>
+        <w:rPr>
+          <w:rStyle w:val="span"/>
+          <w:rFonts w:ascii="Alegreya Sans" w:eastAsia="Alegreya Sans" w:hAnsi="Alegreya Sans" w:cs="Alegreya Sans"/>
+          <w:sz w:val="20"/>
+          <w:szCs w:val="20"/>
+        </w:rPr>
+        <w:t>SciKit</w:t>
+      </w:r>
+      <w:proofErr w:type="spellEnd"/>
+      <w:r>
+        <w:rPr>
+          <w:rStyle w:val="span"/>
+          <w:rFonts w:ascii="Alegreya Sans" w:eastAsia="Alegreya Sans" w:hAnsi="Alegreya Sans" w:cs="Alegreya Sans"/>
+          <w:sz w:val="20"/>
+          <w:szCs w:val="20"/>
+        </w:rPr>
+        <w:t xml:space="preserve">-Learn, were utilized to identify patterns within trading data. This was done to create predictive analytics regarding share and commodity prices. </w:t>
       </w:r>
     </w:p>
     <w:p>
@@ -5200,7 +6145,27 @@
           <w:sz w:val="20"/>
           <w:szCs w:val="20"/>
         </w:rPr>
-        <w:t xml:space="preserve">The lean trading engine Framework was utilized for live trading and backtesting of Algorithms: </w:t>
+        <w:t xml:space="preserve">The lean trading engine Framework was utilized for live trading and </w:t>
+      </w:r>
+      <w:proofErr w:type="spellStart"/>
+      <w:r>
+        <w:rPr>
+          <w:rStyle w:val="span"/>
+          <w:rFonts w:ascii="Alegreya Sans" w:eastAsia="Alegreya Sans" w:hAnsi="Alegreya Sans" w:cs="Alegreya Sans"/>
+          <w:sz w:val="20"/>
+          <w:szCs w:val="20"/>
+        </w:rPr>
+        <w:t>backtesting</w:t>
+      </w:r>
+      <w:proofErr w:type="spellEnd"/>
+      <w:r>
+        <w:rPr>
+          <w:rStyle w:val="span"/>
+          <w:rFonts w:ascii="Alegreya Sans" w:eastAsia="Alegreya Sans" w:hAnsi="Alegreya Sans" w:cs="Alegreya Sans"/>
+          <w:sz w:val="20"/>
+          <w:szCs w:val="20"/>
+        </w:rPr>
+        <w:t xml:space="preserve"> of Algorithms: </w:t>
       </w:r>
       <w:hyperlink r:id="rId20" w:anchor="topic100.html" w:history="1">
         <w:r>
@@ -5272,7 +6237,27 @@
           <w:sz w:val="20"/>
           <w:szCs w:val="20"/>
         </w:rPr>
-        <w:t>Quantitative Research indicated factors that need to be studied for alpha generation include but are not limited to, company management, market sentiment, company fundamentals (dilution history &amp; capital management), corporate culture &amp; adaptability, and macro-economic factors.</w:t>
+        <w:t xml:space="preserve">Quantitative Research indicated factors that need to be studied for alpha </w:t>
+      </w:r>
+      <w:proofErr w:type="gramStart"/>
+      <w:r>
+        <w:rPr>
+          <w:rStyle w:val="span"/>
+          <w:rFonts w:ascii="Alegreya Sans" w:eastAsia="Alegreya Sans" w:hAnsi="Alegreya Sans" w:cs="Alegreya Sans"/>
+          <w:sz w:val="20"/>
+          <w:szCs w:val="20"/>
+        </w:rPr>
+        <w:t>generation include</w:t>
+      </w:r>
+      <w:proofErr w:type="gramEnd"/>
+      <w:r>
+        <w:rPr>
+          <w:rStyle w:val="span"/>
+          <w:rFonts w:ascii="Alegreya Sans" w:eastAsia="Alegreya Sans" w:hAnsi="Alegreya Sans" w:cs="Alegreya Sans"/>
+          <w:sz w:val="20"/>
+          <w:szCs w:val="20"/>
+        </w:rPr>
+        <w:t xml:space="preserve"> but are not limited to, company management, market sentiment, company fundamentals (dilution history &amp; capital management), corporate culture &amp; adaptability, and macro-economic factors.</w:t>
       </w:r>
     </w:p>
     <w:p>
@@ -5298,7 +6283,27 @@
           <w:sz w:val="20"/>
           <w:szCs w:val="20"/>
         </w:rPr>
-        <w:t xml:space="preserve">Tactically short to long-term trading signals utilized in conjunction with machine learning models to generate buy/sell signals based on trading signals to generate alpha. </w:t>
+        <w:t xml:space="preserve">Tactically short to long-term trading signals </w:t>
+      </w:r>
+      <w:proofErr w:type="gramStart"/>
+      <w:r>
+        <w:rPr>
+          <w:rStyle w:val="span"/>
+          <w:rFonts w:ascii="Alegreya Sans" w:eastAsia="Alegreya Sans" w:hAnsi="Alegreya Sans" w:cs="Alegreya Sans"/>
+          <w:sz w:val="20"/>
+          <w:szCs w:val="20"/>
+        </w:rPr>
+        <w:t>utilized</w:t>
+      </w:r>
+      <w:proofErr w:type="gramEnd"/>
+      <w:r>
+        <w:rPr>
+          <w:rStyle w:val="span"/>
+          <w:rFonts w:ascii="Alegreya Sans" w:eastAsia="Alegreya Sans" w:hAnsi="Alegreya Sans" w:cs="Alegreya Sans"/>
+          <w:sz w:val="20"/>
+          <w:szCs w:val="20"/>
+        </w:rPr>
+        <w:t xml:space="preserve"> in conjunction with machine learning models to generate buy/sell signals based on trading signals to generate alpha. </w:t>
       </w:r>
     </w:p>
     <w:p>
@@ -5942,20 +6947,903 @@
         <w:spacing w:line="276" w:lineRule="auto"/>
         <w:ind w:right="200"/>
         <w:rPr>
+          <w:rFonts w:ascii="Alegreya Sans" w:eastAsia="Alegreya Sans" w:hAnsi="Alegreya Sans" w:cs="Alegreya Sans"/>
+          <w:sz w:val="20"/>
+          <w:szCs w:val="20"/>
+        </w:rPr>
+      </w:pPr>
+      <w:r>
+        <w:rPr>
+          <w:rFonts w:ascii="Alegreya Sans" w:eastAsia="Alegreya Sans" w:hAnsi="Alegreya Sans" w:cs="Alegreya Sans"/>
+          <w:sz w:val="20"/>
+          <w:szCs w:val="20"/>
+        </w:rPr>
+        <w:t>GPA: 3.5 / 4.0</w:t>
+      </w:r>
+    </w:p>
+    <w:p>
+      <w:pPr>
+        <w:pStyle w:val="ulli"/>
+        <w:spacing w:line="276" w:lineRule="auto"/>
+        <w:ind w:right="200"/>
+        <w:rPr>
+          <w:rFonts w:ascii="Alegreya Sans" w:eastAsia="Alegreya Sans" w:hAnsi="Alegreya Sans" w:cs="Alegreya Sans"/>
+          <w:sz w:val="20"/>
+          <w:szCs w:val="20"/>
+        </w:rPr>
+      </w:pPr>
+    </w:p>
+    <w:p>
+      <w:pPr>
+        <w:pStyle w:val="divdocumentdivsectiontitle"/>
+        <w:spacing w:line="276" w:lineRule="auto"/>
+        <w:ind w:right="200"/>
+        <w:rPr>
           <w:rStyle w:val="separator-main"/>
-          <w:rFonts w:ascii="Alegreya Sans" w:eastAsia="Alegreya Sans" w:hAnsi="Alegreya Sans" w:cs="Alegreya Sans"/>
-          <w:sz w:val="20"/>
-          <w:szCs w:val="20"/>
-        </w:rPr>
-      </w:pPr>
-      <w:r>
-        <w:rPr>
-          <w:rFonts w:ascii="Alegreya Sans" w:eastAsia="Alegreya Sans" w:hAnsi="Alegreya Sans" w:cs="Alegreya Sans"/>
-          <w:sz w:val="20"/>
-          <w:szCs w:val="20"/>
-        </w:rPr>
-        <w:t>GPA: 3.5 / 4.0</w:t>
-      </w:r>
+          <w:sz w:val="19"/>
+          <w:szCs w:val="19"/>
+        </w:rPr>
+      </w:pPr>
+      <w:r>
+        <w:rPr>
+          <w:rStyle w:val="separator-main"/>
+          <w:sz w:val="19"/>
+          <w:szCs w:val="19"/>
+        </w:rPr>
+        <w:t>SELECTED PROJECTS</w:t>
+      </w:r>
+    </w:p>
+    <w:p>
+      <w:pPr>
+        <w:pStyle w:val="ulli"/>
+        <w:numPr>
+          <w:ilvl w:val="0"/>
+          <w:numId w:val="10"/>
+        </w:numPr>
+        <w:spacing w:after="60" w:line="276" w:lineRule="auto"/>
+        <w:ind w:left="865" w:right="200" w:hanging="261"/>
+        <w:rPr>
+          <w:rFonts w:ascii="Alegreya Sans" w:eastAsia="Alegreya Sans" w:hAnsi="Alegreya Sans" w:cs="Alegreya Sans"/>
+          <w:sz w:val="19"/>
+          <w:szCs w:val="19"/>
+        </w:rPr>
+      </w:pPr>
+      <w:r>
+        <w:rPr>
+          <w:rStyle w:val="Strong"/>
+          <w:rFonts w:ascii="Alegreya Sans" w:hAnsi="Alegreya Sans"/>
+          <w:b w:val="0"/>
+          <w:bCs w:val="0"/>
+          <w:sz w:val="19"/>
+          <w:szCs w:val="19"/>
+        </w:rPr>
+        <w:t>Universal RAG Co-Pilot Generator</w:t>
+      </w:r>
+      <w:r>
+        <w:rPr>
+          <w:rStyle w:val="Strong"/>
+          <w:rFonts w:ascii="Alegreya Sans" w:hAnsi="Alegreya Sans"/>
+          <w:b w:val="0"/>
+          <w:bCs w:val="0"/>
+          <w:sz w:val="19"/>
+          <w:szCs w:val="19"/>
+        </w:rPr>
+        <w:t xml:space="preserve"> (Bravura AI)</w:t>
+      </w:r>
+      <w:r>
+        <w:rPr>
+          <w:rFonts w:ascii="Alegreya Sans" w:hAnsi="Alegreya Sans"/>
+          <w:b/>
+          <w:bCs/>
+          <w:sz w:val="19"/>
+          <w:szCs w:val="19"/>
+        </w:rPr>
+        <w:t>:</w:t>
+      </w:r>
+      <w:r>
+        <w:rPr>
+          <w:rFonts w:ascii="Alegreya Sans" w:hAnsi="Alegreya Sans"/>
+          <w:sz w:val="19"/>
+          <w:szCs w:val="19"/>
+        </w:rPr>
+        <w:t xml:space="preserve"> </w:t>
+      </w:r>
+    </w:p>
+    <w:p>
+      <w:pPr>
+        <w:pStyle w:val="ulli"/>
+        <w:numPr>
+          <w:ilvl w:val="1"/>
+          <w:numId w:val="10"/>
+        </w:numPr>
+        <w:spacing w:after="60" w:line="276" w:lineRule="auto"/>
+        <w:ind w:right="200"/>
+        <w:rPr>
+          <w:rFonts w:ascii="Alegreya Sans" w:eastAsia="Alegreya Sans" w:hAnsi="Alegreya Sans" w:cs="Alegreya Sans"/>
+          <w:sz w:val="19"/>
+          <w:szCs w:val="19"/>
+        </w:rPr>
+      </w:pPr>
+      <w:r>
+        <w:rPr>
+          <w:rFonts w:ascii="Alegreya Sans" w:eastAsia="Alegreya Sans" w:hAnsi="Alegreya Sans" w:cs="Alegreya Sans"/>
+          <w:sz w:val="19"/>
+          <w:szCs w:val="19"/>
+        </w:rPr>
+        <w:t xml:space="preserve">Developed a domain-agnostic RAG framework that transforms unstructured sources (PDFs, HTML, text) into structured SQL and vector databases.  </w:t>
+      </w:r>
+    </w:p>
+    <w:p>
+      <w:pPr>
+        <w:pStyle w:val="ulli"/>
+        <w:numPr>
+          <w:ilvl w:val="1"/>
+          <w:numId w:val="10"/>
+        </w:numPr>
+        <w:spacing w:after="60" w:line="276" w:lineRule="auto"/>
+        <w:ind w:right="200"/>
+        <w:rPr>
+          <w:rFonts w:ascii="Alegreya Sans" w:eastAsia="Alegreya Sans" w:hAnsi="Alegreya Sans" w:cs="Alegreya Sans"/>
+          <w:sz w:val="19"/>
+          <w:szCs w:val="19"/>
+        </w:rPr>
+      </w:pPr>
+      <w:r>
+        <w:rPr>
+          <w:rFonts w:ascii="Alegreya Sans" w:eastAsia="Alegreya Sans" w:hAnsi="Alegreya Sans" w:cs="Alegreya Sans"/>
+          <w:sz w:val="19"/>
+          <w:szCs w:val="19"/>
+        </w:rPr>
+        <w:t xml:space="preserve">Enabled rapid chatbot and co-pilot creation for automation, finance, legal, and compliance domains.  </w:t>
+      </w:r>
+    </w:p>
+    <w:p>
+      <w:pPr>
+        <w:pStyle w:val="ulli"/>
+        <w:numPr>
+          <w:ilvl w:val="1"/>
+          <w:numId w:val="10"/>
+        </w:numPr>
+        <w:spacing w:after="60" w:line="276" w:lineRule="auto"/>
+        <w:ind w:right="200"/>
+        <w:rPr>
+          <w:rFonts w:ascii="Alegreya Sans" w:eastAsia="Alegreya Sans" w:hAnsi="Alegreya Sans" w:cs="Alegreya Sans"/>
+          <w:sz w:val="19"/>
+          <w:szCs w:val="19"/>
+        </w:rPr>
+      </w:pPr>
+      <w:r>
+        <w:rPr>
+          <w:rFonts w:ascii="Alegreya Sans" w:eastAsia="Alegreya Sans" w:hAnsi="Alegreya Sans" w:cs="Alegreya Sans"/>
+          <w:sz w:val="19"/>
+          <w:szCs w:val="19"/>
+        </w:rPr>
+        <w:t xml:space="preserve">Original use case involved training automation engineers; later expanded into alpha signal generation with domain-specific LLMs.  </w:t>
+      </w:r>
+    </w:p>
+    <w:p>
+      <w:pPr>
+        <w:pStyle w:val="ulli"/>
+        <w:numPr>
+          <w:ilvl w:val="1"/>
+          <w:numId w:val="10"/>
+        </w:numPr>
+        <w:spacing w:after="60" w:line="276" w:lineRule="auto"/>
+        <w:ind w:right="200"/>
+        <w:rPr>
+          <w:rFonts w:ascii="Alegreya Sans" w:eastAsia="Alegreya Sans" w:hAnsi="Alegreya Sans" w:cs="Alegreya Sans"/>
+          <w:sz w:val="19"/>
+          <w:szCs w:val="19"/>
+        </w:rPr>
+      </w:pPr>
+      <w:r>
+        <w:rPr>
+          <w:rFonts w:ascii="Alegreya Sans" w:eastAsia="Alegreya Sans" w:hAnsi="Alegreya Sans" w:cs="Alegreya Sans"/>
+          <w:sz w:val="19"/>
+          <w:szCs w:val="19"/>
+        </w:rPr>
+        <w:t xml:space="preserve">Integrated </w:t>
+      </w:r>
+      <w:proofErr w:type="spellStart"/>
+      <w:r>
+        <w:rPr>
+          <w:rFonts w:ascii="Alegreya Sans" w:eastAsia="Alegreya Sans" w:hAnsi="Alegreya Sans" w:cs="Alegreya Sans"/>
+          <w:sz w:val="19"/>
+          <w:szCs w:val="19"/>
+        </w:rPr>
+        <w:t>ChromaDB</w:t>
+      </w:r>
+      <w:proofErr w:type="spellEnd"/>
+      <w:r>
+        <w:rPr>
+          <w:rFonts w:ascii="Alegreya Sans" w:eastAsia="Alegreya Sans" w:hAnsi="Alegreya Sans" w:cs="Alegreya Sans"/>
+          <w:sz w:val="19"/>
+          <w:szCs w:val="19"/>
+        </w:rPr>
+        <w:t xml:space="preserve">, </w:t>
+      </w:r>
+      <w:proofErr w:type="spellStart"/>
+      <w:r>
+        <w:rPr>
+          <w:rFonts w:ascii="Alegreya Sans" w:eastAsia="Alegreya Sans" w:hAnsi="Alegreya Sans" w:cs="Alegreya Sans"/>
+          <w:sz w:val="19"/>
+          <w:szCs w:val="19"/>
+        </w:rPr>
+        <w:t>FastAPI</w:t>
+      </w:r>
+      <w:proofErr w:type="spellEnd"/>
+      <w:r>
+        <w:rPr>
+          <w:rFonts w:ascii="Alegreya Sans" w:eastAsia="Alegreya Sans" w:hAnsi="Alegreya Sans" w:cs="Alegreya Sans"/>
+          <w:sz w:val="19"/>
+          <w:szCs w:val="19"/>
+        </w:rPr>
+        <w:t>, and Hugging Face Transformers for scalable document QA pipelines.</w:t>
+      </w:r>
+    </w:p>
+    <w:p>
+      <w:pPr>
+        <w:pStyle w:val="ulli"/>
+        <w:spacing w:after="60" w:line="276" w:lineRule="auto"/>
+        <w:ind w:left="865" w:right="200"/>
+        <w:rPr>
+          <w:rStyle w:val="Strong"/>
+          <w:rFonts w:ascii="Alegreya Sans" w:eastAsia="Alegreya Sans" w:hAnsi="Alegreya Sans" w:cs="Alegreya Sans"/>
+          <w:b w:val="0"/>
+          <w:bCs w:val="0"/>
+          <w:sz w:val="19"/>
+          <w:szCs w:val="19"/>
+        </w:rPr>
+      </w:pPr>
+    </w:p>
+    <w:p>
+      <w:pPr>
+        <w:pStyle w:val="ulli"/>
+        <w:numPr>
+          <w:ilvl w:val="0"/>
+          <w:numId w:val="10"/>
+        </w:numPr>
+        <w:spacing w:after="60" w:line="276" w:lineRule="auto"/>
+        <w:ind w:left="865" w:right="200" w:hanging="261"/>
+        <w:rPr>
+          <w:rFonts w:ascii="Alegreya Sans" w:eastAsia="Alegreya Sans" w:hAnsi="Alegreya Sans" w:cs="Alegreya Sans"/>
+          <w:sz w:val="19"/>
+          <w:szCs w:val="19"/>
+        </w:rPr>
+      </w:pPr>
+      <w:r>
+        <w:rPr>
+          <w:rStyle w:val="Strong"/>
+          <w:rFonts w:ascii="Alegreya Sans" w:hAnsi="Alegreya Sans"/>
+          <w:b w:val="0"/>
+          <w:bCs w:val="0"/>
+          <w:sz w:val="19"/>
+          <w:szCs w:val="19"/>
+        </w:rPr>
+        <w:t>Modular AI Deployment System</w:t>
+      </w:r>
+      <w:r>
+        <w:rPr>
+          <w:rStyle w:val="Strong"/>
+          <w:rFonts w:ascii="Alegreya Sans" w:hAnsi="Alegreya Sans"/>
+          <w:b w:val="0"/>
+          <w:bCs w:val="0"/>
+          <w:sz w:val="19"/>
+          <w:szCs w:val="19"/>
+        </w:rPr>
+        <w:t xml:space="preserve"> (Bravura AI)</w:t>
+      </w:r>
+      <w:r>
+        <w:rPr>
+          <w:rFonts w:ascii="Alegreya Sans" w:hAnsi="Alegreya Sans"/>
+          <w:sz w:val="19"/>
+          <w:szCs w:val="19"/>
+        </w:rPr>
+        <w:t xml:space="preserve">: </w:t>
+      </w:r>
+    </w:p>
+    <w:p>
+      <w:pPr>
+        <w:pStyle w:val="ulli"/>
+        <w:numPr>
+          <w:ilvl w:val="1"/>
+          <w:numId w:val="10"/>
+        </w:numPr>
+        <w:spacing w:after="60" w:line="276" w:lineRule="auto"/>
+        <w:ind w:right="200"/>
+        <w:rPr>
+          <w:rFonts w:ascii="Alegreya Sans" w:eastAsia="Alegreya Sans" w:hAnsi="Alegreya Sans" w:cs="Alegreya Sans"/>
+          <w:sz w:val="19"/>
+          <w:szCs w:val="19"/>
+        </w:rPr>
+      </w:pPr>
+      <w:r>
+        <w:rPr>
+          <w:rFonts w:ascii="Alegreya Sans" w:eastAsia="Alegreya Sans" w:hAnsi="Alegreya Sans" w:cs="Alegreya Sans"/>
+          <w:sz w:val="19"/>
+          <w:szCs w:val="19"/>
+        </w:rPr>
+        <w:t xml:space="preserve">Developed a domain-agnostic RAG framework that transforms unstructured sources (PDFs, HTML, text) into structured SQL and vector databases.  </w:t>
+      </w:r>
+    </w:p>
+    <w:p>
+      <w:pPr>
+        <w:pStyle w:val="ulli"/>
+        <w:numPr>
+          <w:ilvl w:val="1"/>
+          <w:numId w:val="10"/>
+        </w:numPr>
+        <w:spacing w:after="60" w:line="276" w:lineRule="auto"/>
+        <w:ind w:right="200"/>
+        <w:rPr>
+          <w:rFonts w:ascii="Alegreya Sans" w:eastAsia="Alegreya Sans" w:hAnsi="Alegreya Sans" w:cs="Alegreya Sans"/>
+          <w:sz w:val="19"/>
+          <w:szCs w:val="19"/>
+        </w:rPr>
+      </w:pPr>
+      <w:r>
+        <w:rPr>
+          <w:rFonts w:ascii="Alegreya Sans" w:eastAsia="Alegreya Sans" w:hAnsi="Alegreya Sans" w:cs="Alegreya Sans"/>
+          <w:sz w:val="19"/>
+          <w:szCs w:val="19"/>
+        </w:rPr>
+        <w:t xml:space="preserve">Enabled rapid chatbot and co-pilot creation for automation, finance, legal, and compliance domains.  </w:t>
+      </w:r>
+    </w:p>
+    <w:p>
+      <w:pPr>
+        <w:pStyle w:val="ulli"/>
+        <w:numPr>
+          <w:ilvl w:val="1"/>
+          <w:numId w:val="10"/>
+        </w:numPr>
+        <w:spacing w:after="60" w:line="276" w:lineRule="auto"/>
+        <w:ind w:right="200"/>
+        <w:rPr>
+          <w:rFonts w:ascii="Alegreya Sans" w:eastAsia="Alegreya Sans" w:hAnsi="Alegreya Sans" w:cs="Alegreya Sans"/>
+          <w:sz w:val="19"/>
+          <w:szCs w:val="19"/>
+        </w:rPr>
+      </w:pPr>
+      <w:r>
+        <w:rPr>
+          <w:rFonts w:ascii="Alegreya Sans" w:eastAsia="Alegreya Sans" w:hAnsi="Alegreya Sans" w:cs="Alegreya Sans"/>
+          <w:sz w:val="19"/>
+          <w:szCs w:val="19"/>
+        </w:rPr>
+        <w:t xml:space="preserve">Original use case involved training automation engineers; later expanded into alpha signal generation with domain-specific LLMs.  </w:t>
+      </w:r>
+    </w:p>
+    <w:p>
+      <w:pPr>
+        <w:pStyle w:val="ulli"/>
+        <w:numPr>
+          <w:ilvl w:val="1"/>
+          <w:numId w:val="10"/>
+        </w:numPr>
+        <w:spacing w:after="60" w:line="276" w:lineRule="auto"/>
+        <w:ind w:right="200"/>
+        <w:rPr>
+          <w:rFonts w:ascii="Alegreya Sans" w:eastAsia="Alegreya Sans" w:hAnsi="Alegreya Sans" w:cs="Alegreya Sans"/>
+          <w:sz w:val="19"/>
+          <w:szCs w:val="19"/>
+        </w:rPr>
+      </w:pPr>
+      <w:r>
+        <w:rPr>
+          <w:rFonts w:ascii="Alegreya Sans" w:eastAsia="Alegreya Sans" w:hAnsi="Alegreya Sans" w:cs="Alegreya Sans"/>
+          <w:sz w:val="19"/>
+          <w:szCs w:val="19"/>
+        </w:rPr>
+        <w:t xml:space="preserve">Integrated </w:t>
+      </w:r>
+      <w:proofErr w:type="spellStart"/>
+      <w:r>
+        <w:rPr>
+          <w:rFonts w:ascii="Alegreya Sans" w:eastAsia="Alegreya Sans" w:hAnsi="Alegreya Sans" w:cs="Alegreya Sans"/>
+          <w:sz w:val="19"/>
+          <w:szCs w:val="19"/>
+        </w:rPr>
+        <w:t>ChromaDB</w:t>
+      </w:r>
+      <w:proofErr w:type="spellEnd"/>
+      <w:r>
+        <w:rPr>
+          <w:rFonts w:ascii="Alegreya Sans" w:eastAsia="Alegreya Sans" w:hAnsi="Alegreya Sans" w:cs="Alegreya Sans"/>
+          <w:sz w:val="19"/>
+          <w:szCs w:val="19"/>
+        </w:rPr>
+        <w:t xml:space="preserve">, </w:t>
+      </w:r>
+      <w:proofErr w:type="spellStart"/>
+      <w:r>
+        <w:rPr>
+          <w:rFonts w:ascii="Alegreya Sans" w:eastAsia="Alegreya Sans" w:hAnsi="Alegreya Sans" w:cs="Alegreya Sans"/>
+          <w:sz w:val="19"/>
+          <w:szCs w:val="19"/>
+        </w:rPr>
+        <w:t>FastAPI</w:t>
+      </w:r>
+      <w:proofErr w:type="spellEnd"/>
+      <w:r>
+        <w:rPr>
+          <w:rFonts w:ascii="Alegreya Sans" w:eastAsia="Alegreya Sans" w:hAnsi="Alegreya Sans" w:cs="Alegreya Sans"/>
+          <w:sz w:val="19"/>
+          <w:szCs w:val="19"/>
+        </w:rPr>
+        <w:t>, and Hugging Face Transformers for scalable document QA pipelines.</w:t>
+      </w:r>
+    </w:p>
+    <w:p>
+      <w:pPr>
+        <w:pStyle w:val="ulli"/>
+        <w:spacing w:after="60" w:line="276" w:lineRule="auto"/>
+        <w:ind w:right="200"/>
+        <w:rPr>
+          <w:rStyle w:val="Strong"/>
+          <w:rFonts w:ascii="Alegreya Sans" w:eastAsia="Alegreya Sans" w:hAnsi="Alegreya Sans" w:cs="Alegreya Sans"/>
+          <w:b w:val="0"/>
+          <w:bCs w:val="0"/>
+          <w:sz w:val="19"/>
+          <w:szCs w:val="19"/>
+        </w:rPr>
+      </w:pPr>
+    </w:p>
+    <w:p>
+      <w:pPr>
+        <w:pStyle w:val="ulli"/>
+        <w:numPr>
+          <w:ilvl w:val="0"/>
+          <w:numId w:val="10"/>
+        </w:numPr>
+        <w:spacing w:after="60" w:line="276" w:lineRule="auto"/>
+        <w:ind w:left="865" w:right="200" w:hanging="261"/>
+        <w:rPr>
+          <w:rFonts w:ascii="Alegreya Sans" w:eastAsia="Alegreya Sans" w:hAnsi="Alegreya Sans" w:cs="Alegreya Sans"/>
+          <w:sz w:val="19"/>
+          <w:szCs w:val="19"/>
+        </w:rPr>
+      </w:pPr>
+      <w:r>
+        <w:rPr>
+          <w:rStyle w:val="Strong"/>
+          <w:rFonts w:ascii="Alegreya Sans" w:hAnsi="Alegreya Sans"/>
+          <w:b w:val="0"/>
+          <w:bCs w:val="0"/>
+          <w:sz w:val="19"/>
+          <w:szCs w:val="19"/>
+        </w:rPr>
+        <w:t>Mathematical R&amp;D Optimization Framework</w:t>
+      </w:r>
+      <w:r>
+        <w:rPr>
+          <w:rStyle w:val="Strong"/>
+          <w:rFonts w:ascii="Alegreya Sans" w:hAnsi="Alegreya Sans"/>
+          <w:b w:val="0"/>
+          <w:bCs w:val="0"/>
+          <w:sz w:val="19"/>
+          <w:szCs w:val="19"/>
+        </w:rPr>
+        <w:t xml:space="preserve"> (Bravura AI: </w:t>
+      </w:r>
+      <w:r>
+        <w:rPr>
+          <w:rStyle w:val="Strong"/>
+          <w:rFonts w:ascii="Alegreya Sans" w:hAnsi="Alegreya Sans"/>
+          <w:b w:val="0"/>
+          <w:bCs w:val="0"/>
+          <w:sz w:val="19"/>
+          <w:szCs w:val="19"/>
+        </w:rPr>
+        <w:t>Inspired by 2024 Toronto GenAI Conference</w:t>
+      </w:r>
+      <w:r>
+        <w:rPr>
+          <w:rStyle w:val="Strong"/>
+          <w:rFonts w:ascii="Alegreya Sans" w:hAnsi="Alegreya Sans"/>
+          <w:b w:val="0"/>
+          <w:bCs w:val="0"/>
+          <w:sz w:val="19"/>
+          <w:szCs w:val="19"/>
+        </w:rPr>
+        <w:t>)</w:t>
+      </w:r>
+      <w:r>
+        <w:rPr>
+          <w:rFonts w:ascii="Alegreya Sans" w:hAnsi="Alegreya Sans"/>
+          <w:sz w:val="19"/>
+          <w:szCs w:val="19"/>
+        </w:rPr>
+        <w:t xml:space="preserve">: </w:t>
+      </w:r>
+    </w:p>
+    <w:p>
+      <w:pPr>
+        <w:pStyle w:val="ulli"/>
+        <w:numPr>
+          <w:ilvl w:val="1"/>
+          <w:numId w:val="10"/>
+        </w:numPr>
+        <w:spacing w:after="60" w:line="276" w:lineRule="auto"/>
+        <w:ind w:right="200"/>
+        <w:rPr>
+          <w:rFonts w:ascii="Alegreya Sans" w:eastAsia="Alegreya Sans" w:hAnsi="Alegreya Sans" w:cs="Alegreya Sans"/>
+          <w:sz w:val="19"/>
+          <w:szCs w:val="19"/>
+        </w:rPr>
+      </w:pPr>
+      <w:r>
+        <w:rPr>
+          <w:rFonts w:ascii="Alegreya Sans" w:eastAsia="Alegreya Sans" w:hAnsi="Alegreya Sans" w:cs="Alegreya Sans"/>
+          <w:sz w:val="19"/>
+          <w:szCs w:val="19"/>
+        </w:rPr>
+        <w:t xml:space="preserve">Created a method to accelerate GenAI product development using core mathematical and heuristic optimizations.  </w:t>
+      </w:r>
+    </w:p>
+    <w:p>
+      <w:pPr>
+        <w:pStyle w:val="ulli"/>
+        <w:numPr>
+          <w:ilvl w:val="1"/>
+          <w:numId w:val="10"/>
+        </w:numPr>
+        <w:spacing w:after="60" w:line="276" w:lineRule="auto"/>
+        <w:ind w:right="200"/>
+        <w:rPr>
+          <w:rFonts w:ascii="Alegreya Sans" w:eastAsia="Alegreya Sans" w:hAnsi="Alegreya Sans" w:cs="Alegreya Sans"/>
+          <w:sz w:val="19"/>
+          <w:szCs w:val="19"/>
+        </w:rPr>
+      </w:pPr>
+      <w:r>
+        <w:rPr>
+          <w:rFonts w:ascii="Alegreya Sans" w:eastAsia="Alegreya Sans" w:hAnsi="Alegreya Sans" w:cs="Alegreya Sans"/>
+          <w:sz w:val="19"/>
+          <w:szCs w:val="19"/>
+        </w:rPr>
+        <w:t xml:space="preserve">Reduced experimentation cycles and improved model performance alignment with KPIs.  </w:t>
+      </w:r>
+    </w:p>
+    <w:p>
+      <w:pPr>
+        <w:pStyle w:val="ulli"/>
+        <w:numPr>
+          <w:ilvl w:val="1"/>
+          <w:numId w:val="10"/>
+        </w:numPr>
+        <w:spacing w:after="60" w:line="276" w:lineRule="auto"/>
+        <w:ind w:right="200"/>
+        <w:rPr>
+          <w:rFonts w:ascii="Alegreya Sans" w:eastAsia="Alegreya Sans" w:hAnsi="Alegreya Sans" w:cs="Alegreya Sans"/>
+          <w:sz w:val="19"/>
+          <w:szCs w:val="19"/>
+        </w:rPr>
+      </w:pPr>
+      <w:r>
+        <w:rPr>
+          <w:rFonts w:ascii="Alegreya Sans" w:eastAsia="Alegreya Sans" w:hAnsi="Alegreya Sans" w:cs="Alegreya Sans"/>
+          <w:sz w:val="19"/>
+          <w:szCs w:val="19"/>
+        </w:rPr>
+        <w:t xml:space="preserve">Focused on practical </w:t>
+      </w:r>
+      <w:proofErr w:type="spellStart"/>
+      <w:r>
+        <w:rPr>
+          <w:rFonts w:ascii="Alegreya Sans" w:eastAsia="Alegreya Sans" w:hAnsi="Alegreya Sans" w:cs="Alegreya Sans"/>
+          <w:sz w:val="19"/>
+          <w:szCs w:val="19"/>
+        </w:rPr>
+        <w:t>PyTorch</w:t>
+      </w:r>
+      <w:proofErr w:type="spellEnd"/>
+      <w:r>
+        <w:rPr>
+          <w:rFonts w:ascii="Alegreya Sans" w:eastAsia="Alegreya Sans" w:hAnsi="Alegreya Sans" w:cs="Alegreya Sans"/>
+          <w:sz w:val="19"/>
+          <w:szCs w:val="19"/>
+        </w:rPr>
+        <w:t xml:space="preserve">-level tuning, hyperparameter convergence, and evaluation loop efficiency.  </w:t>
+      </w:r>
+    </w:p>
+    <w:p>
+      <w:pPr>
+        <w:pStyle w:val="ulli"/>
+        <w:numPr>
+          <w:ilvl w:val="1"/>
+          <w:numId w:val="10"/>
+        </w:numPr>
+        <w:spacing w:after="60" w:line="276" w:lineRule="auto"/>
+        <w:ind w:right="200"/>
+        <w:rPr>
+          <w:rFonts w:ascii="Alegreya Sans" w:eastAsia="Alegreya Sans" w:hAnsi="Alegreya Sans" w:cs="Alegreya Sans"/>
+          <w:sz w:val="19"/>
+          <w:szCs w:val="19"/>
+        </w:rPr>
+      </w:pPr>
+      <w:r>
+        <w:rPr>
+          <w:rFonts w:ascii="Alegreya Sans" w:eastAsia="Alegreya Sans" w:hAnsi="Alegreya Sans" w:cs="Alegreya Sans"/>
+          <w:sz w:val="19"/>
+          <w:szCs w:val="19"/>
+        </w:rPr>
+        <w:t>Applicable across LLM, NLP, and generative architecture research workflows.</w:t>
+      </w:r>
+    </w:p>
+    <w:p>
+      <w:pPr>
+        <w:pStyle w:val="ulli"/>
+        <w:spacing w:after="60" w:line="276" w:lineRule="auto"/>
+        <w:ind w:left="865" w:right="200"/>
+        <w:rPr>
+          <w:rStyle w:val="Strong"/>
+          <w:rFonts w:ascii="Alegreya Sans" w:eastAsia="Alegreya Sans" w:hAnsi="Alegreya Sans" w:cs="Alegreya Sans"/>
+          <w:b w:val="0"/>
+          <w:bCs w:val="0"/>
+          <w:sz w:val="19"/>
+          <w:szCs w:val="19"/>
+        </w:rPr>
+      </w:pPr>
+    </w:p>
+    <w:p>
+      <w:pPr>
+        <w:pStyle w:val="ulli"/>
+        <w:numPr>
+          <w:ilvl w:val="0"/>
+          <w:numId w:val="10"/>
+        </w:numPr>
+        <w:spacing w:after="60" w:line="276" w:lineRule="auto"/>
+        <w:ind w:left="865" w:right="200" w:hanging="261"/>
+        <w:rPr>
+          <w:rFonts w:ascii="Alegreya Sans" w:eastAsia="Alegreya Sans" w:hAnsi="Alegreya Sans" w:cs="Alegreya Sans"/>
+          <w:sz w:val="19"/>
+          <w:szCs w:val="19"/>
+        </w:rPr>
+      </w:pPr>
+      <w:r>
+        <w:rPr>
+          <w:rStyle w:val="Strong"/>
+          <w:rFonts w:ascii="Alegreya Sans" w:hAnsi="Alegreya Sans"/>
+          <w:b w:val="0"/>
+          <w:bCs w:val="0"/>
+          <w:sz w:val="19"/>
+          <w:szCs w:val="19"/>
+        </w:rPr>
+        <w:t>TTS Engine (Adamas Audio)</w:t>
+      </w:r>
+      <w:r>
+        <w:rPr>
+          <w:rFonts w:ascii="Alegreya Sans" w:hAnsi="Alegreya Sans"/>
+          <w:sz w:val="19"/>
+          <w:szCs w:val="19"/>
+        </w:rPr>
+        <w:t xml:space="preserve">: </w:t>
+      </w:r>
+    </w:p>
+    <w:p>
+      <w:pPr>
+        <w:pStyle w:val="ulli"/>
+        <w:numPr>
+          <w:ilvl w:val="1"/>
+          <w:numId w:val="10"/>
+        </w:numPr>
+        <w:spacing w:after="60" w:line="276" w:lineRule="auto"/>
+        <w:ind w:right="200"/>
+        <w:rPr>
+          <w:rFonts w:ascii="Alegreya Sans" w:eastAsia="Alegreya Sans" w:hAnsi="Alegreya Sans" w:cs="Alegreya Sans"/>
+          <w:sz w:val="19"/>
+          <w:szCs w:val="19"/>
+        </w:rPr>
+      </w:pPr>
+      <w:r>
+        <w:rPr>
+          <w:rFonts w:ascii="Alegreya Sans" w:eastAsia="Alegreya Sans" w:hAnsi="Alegreya Sans" w:cs="Alegreya Sans"/>
+          <w:sz w:val="19"/>
+          <w:szCs w:val="19"/>
+        </w:rPr>
+        <w:t xml:space="preserve">Built a Transformer-based speech synthesis system supporting English, French, and Hindi.  </w:t>
+      </w:r>
+    </w:p>
+    <w:p>
+      <w:pPr>
+        <w:pStyle w:val="ulli"/>
+        <w:numPr>
+          <w:ilvl w:val="1"/>
+          <w:numId w:val="10"/>
+        </w:numPr>
+        <w:spacing w:after="60" w:line="276" w:lineRule="auto"/>
+        <w:ind w:right="200"/>
+        <w:rPr>
+          <w:rFonts w:ascii="Alegreya Sans" w:eastAsia="Alegreya Sans" w:hAnsi="Alegreya Sans" w:cs="Alegreya Sans"/>
+          <w:sz w:val="19"/>
+          <w:szCs w:val="19"/>
+        </w:rPr>
+      </w:pPr>
+      <w:r>
+        <w:rPr>
+          <w:rFonts w:ascii="Alegreya Sans" w:eastAsia="Alegreya Sans" w:hAnsi="Alegreya Sans" w:cs="Alegreya Sans"/>
+          <w:sz w:val="19"/>
+          <w:szCs w:val="19"/>
+        </w:rPr>
+        <w:t xml:space="preserve">Containerized via Docker and deployed on IBM Cloud for scalable audiobook generation.  </w:t>
+      </w:r>
+    </w:p>
+    <w:p>
+      <w:pPr>
+        <w:pStyle w:val="ulli"/>
+        <w:numPr>
+          <w:ilvl w:val="1"/>
+          <w:numId w:val="10"/>
+        </w:numPr>
+        <w:spacing w:after="60" w:line="276" w:lineRule="auto"/>
+        <w:ind w:right="200"/>
+        <w:rPr>
+          <w:rFonts w:ascii="Alegreya Sans" w:eastAsia="Alegreya Sans" w:hAnsi="Alegreya Sans" w:cs="Alegreya Sans"/>
+          <w:sz w:val="19"/>
+          <w:szCs w:val="19"/>
+        </w:rPr>
+      </w:pPr>
+      <w:r>
+        <w:rPr>
+          <w:rFonts w:ascii="Alegreya Sans" w:eastAsia="Alegreya Sans" w:hAnsi="Alegreya Sans" w:cs="Alegreya Sans"/>
+          <w:sz w:val="19"/>
+          <w:szCs w:val="19"/>
+        </w:rPr>
+        <w:t xml:space="preserve">Engineered for modular voice rendering and real-time latency performance.  </w:t>
+      </w:r>
+    </w:p>
+    <w:p>
+      <w:pPr>
+        <w:pStyle w:val="ulli"/>
+        <w:numPr>
+          <w:ilvl w:val="1"/>
+          <w:numId w:val="10"/>
+        </w:numPr>
+        <w:spacing w:after="60" w:line="276" w:lineRule="auto"/>
+        <w:ind w:right="200"/>
+        <w:rPr>
+          <w:rFonts w:ascii="Alegreya Sans" w:eastAsia="Alegreya Sans" w:hAnsi="Alegreya Sans" w:cs="Alegreya Sans"/>
+          <w:sz w:val="19"/>
+          <w:szCs w:val="19"/>
+        </w:rPr>
+      </w:pPr>
+      <w:r>
+        <w:rPr>
+          <w:rFonts w:ascii="Alegreya Sans" w:eastAsia="Alegreya Sans" w:hAnsi="Alegreya Sans" w:cs="Alegreya Sans"/>
+          <w:sz w:val="19"/>
+          <w:szCs w:val="19"/>
+        </w:rPr>
+        <w:t>Enabled memory-efficient multilingual content delivery across accessibility platforms.</w:t>
+      </w:r>
+    </w:p>
+    <w:p>
+      <w:pPr>
+        <w:pStyle w:val="ulli"/>
+        <w:numPr>
+          <w:ilvl w:val="1"/>
+          <w:numId w:val="10"/>
+        </w:numPr>
+        <w:spacing w:after="60" w:line="276" w:lineRule="auto"/>
+        <w:ind w:right="200"/>
+        <w:rPr>
+          <w:rFonts w:ascii="Alegreya Sans" w:eastAsia="Alegreya Sans" w:hAnsi="Alegreya Sans" w:cs="Alegreya Sans"/>
+          <w:sz w:val="19"/>
+          <w:szCs w:val="19"/>
+        </w:rPr>
+      </w:pPr>
+      <w:r>
+        <w:rPr>
+          <w:rFonts w:ascii="Alegreya Sans" w:hAnsi="Alegreya Sans"/>
+          <w:sz w:val="19"/>
+          <w:szCs w:val="19"/>
+        </w:rPr>
+        <w:t>Architected a multilingual Transformer-based speech synthesizer (French, Hindi, English) hosted via IBM Cloud and Docker; optimized for runtime memory and modular voice rendering.</w:t>
+      </w:r>
+    </w:p>
+    <w:p>
+      <w:pPr>
+        <w:pStyle w:val="ulli"/>
+        <w:spacing w:line="276" w:lineRule="auto"/>
+        <w:ind w:right="200"/>
+        <w:rPr>
+          <w:rStyle w:val="separator-main"/>
+          <w:rFonts w:ascii="Alegreya Sans" w:eastAsia="Alegreya Sans" w:hAnsi="Alegreya Sans" w:cs="Alegreya Sans"/>
+          <w:sz w:val="20"/>
+          <w:szCs w:val="20"/>
+        </w:rPr>
+      </w:pPr>
+    </w:p>
+    <w:p>
+      <w:pPr>
+        <w:pStyle w:val="ulli"/>
+        <w:spacing w:line="276" w:lineRule="auto"/>
+        <w:ind w:right="200"/>
+        <w:rPr>
+          <w:rStyle w:val="separator-main"/>
+          <w:rFonts w:ascii="Alegreya Sans" w:eastAsia="Alegreya Sans" w:hAnsi="Alegreya Sans" w:cs="Alegreya Sans"/>
+          <w:sz w:val="20"/>
+          <w:szCs w:val="20"/>
+        </w:rPr>
+      </w:pPr>
+    </w:p>
+    <w:p>
+      <w:pPr>
+        <w:pStyle w:val="ulli"/>
+        <w:spacing w:line="276" w:lineRule="auto"/>
+        <w:ind w:right="200"/>
+        <w:rPr>
+          <w:rStyle w:val="separator-main"/>
+          <w:rFonts w:ascii="Alegreya Sans" w:eastAsia="Alegreya Sans" w:hAnsi="Alegreya Sans" w:cs="Alegreya Sans"/>
+          <w:sz w:val="20"/>
+          <w:szCs w:val="20"/>
+        </w:rPr>
+      </w:pPr>
+    </w:p>
+    <w:p>
+      <w:pPr>
+        <w:pStyle w:val="ulli"/>
+        <w:spacing w:line="276" w:lineRule="auto"/>
+        <w:ind w:right="200"/>
+        <w:rPr>
+          <w:rStyle w:val="separator-main"/>
+          <w:rFonts w:ascii="Alegreya Sans" w:eastAsia="Alegreya Sans" w:hAnsi="Alegreya Sans" w:cs="Alegreya Sans"/>
+          <w:sz w:val="20"/>
+          <w:szCs w:val="20"/>
+        </w:rPr>
+      </w:pPr>
+    </w:p>
+    <w:p>
+      <w:pPr>
+        <w:pStyle w:val="ulli"/>
+        <w:spacing w:line="276" w:lineRule="auto"/>
+        <w:ind w:right="200"/>
+        <w:rPr>
+          <w:rStyle w:val="separator-main"/>
+          <w:rFonts w:ascii="Alegreya Sans" w:eastAsia="Alegreya Sans" w:hAnsi="Alegreya Sans" w:cs="Alegreya Sans"/>
+          <w:sz w:val="20"/>
+          <w:szCs w:val="20"/>
+        </w:rPr>
+      </w:pPr>
+    </w:p>
+    <w:p>
+      <w:pPr>
+        <w:pStyle w:val="ulli"/>
+        <w:spacing w:line="276" w:lineRule="auto"/>
+        <w:ind w:right="200"/>
+        <w:rPr>
+          <w:rStyle w:val="separator-main"/>
+          <w:rFonts w:ascii="Alegreya Sans" w:eastAsia="Alegreya Sans" w:hAnsi="Alegreya Sans" w:cs="Alegreya Sans"/>
+          <w:sz w:val="20"/>
+          <w:szCs w:val="20"/>
+        </w:rPr>
+      </w:pPr>
+    </w:p>
+    <w:p>
+      <w:pPr>
+        <w:pStyle w:val="ulli"/>
+        <w:spacing w:line="276" w:lineRule="auto"/>
+        <w:ind w:right="200"/>
+        <w:rPr>
+          <w:rStyle w:val="separator-main"/>
+          <w:rFonts w:ascii="Alegreya Sans" w:eastAsia="Alegreya Sans" w:hAnsi="Alegreya Sans" w:cs="Alegreya Sans"/>
+          <w:sz w:val="20"/>
+          <w:szCs w:val="20"/>
+        </w:rPr>
+      </w:pPr>
+    </w:p>
+    <w:p>
+      <w:pPr>
+        <w:pStyle w:val="ulli"/>
+        <w:spacing w:line="276" w:lineRule="auto"/>
+        <w:ind w:right="200"/>
+        <w:rPr>
+          <w:rStyle w:val="separator-main"/>
+          <w:rFonts w:ascii="Alegreya Sans" w:eastAsia="Alegreya Sans" w:hAnsi="Alegreya Sans" w:cs="Alegreya Sans"/>
+          <w:sz w:val="20"/>
+          <w:szCs w:val="20"/>
+        </w:rPr>
+      </w:pPr>
     </w:p>
     <w:p>
       <w:pPr>
@@ -5974,6 +7862,7 @@
           <w:sz w:val="20"/>
           <w:szCs w:val="20"/>
         </w:rPr>
+        <w:lastRenderedPageBreak/>
         <w:t>RefERENCES can be provided upon request</w:t>
       </w:r>
     </w:p>
@@ -6076,7 +7965,25 @@
           <w:sz w:val="20"/>
           <w:szCs w:val="20"/>
         </w:rPr>
-        <w:t xml:space="preserve">Sean Stotyn — Professor, University of Calgary: </w:t>
+        <w:t xml:space="preserve">Sean </w:t>
+      </w:r>
+      <w:proofErr w:type="spellStart"/>
+      <w:r>
+        <w:rPr>
+          <w:rFonts w:ascii="Alegreya Sans Medium" w:eastAsia="Alegreya Sans Medium" w:hAnsi="Alegreya Sans Medium" w:cs="Alegreya Sans Medium"/>
+          <w:sz w:val="20"/>
+          <w:szCs w:val="20"/>
+        </w:rPr>
+        <w:t>Stotyn</w:t>
+      </w:r>
+      <w:proofErr w:type="spellEnd"/>
+      <w:r>
+        <w:rPr>
+          <w:rFonts w:ascii="Alegreya Sans Medium" w:eastAsia="Alegreya Sans Medium" w:hAnsi="Alegreya Sans Medium" w:cs="Alegreya Sans Medium"/>
+          <w:sz w:val="20"/>
+          <w:szCs w:val="20"/>
+        </w:rPr>
+        <w:t xml:space="preserve"> — Professor, University of Calgary: </w:t>
       </w:r>
       <w:hyperlink r:id="rId25" w:history="1">
         <w:r>
@@ -10707,6 +12614,17 @@
       <w:szCs w:val="24"/>
     </w:rPr>
   </w:style>
+  <w:style w:type="character" w:styleId="Strong">
+    <w:name w:val="Strong"/>
+    <w:basedOn w:val="DefaultParagraphFont"/>
+    <w:uiPriority w:val="22"/>
+    <w:qFormat/>
+    <w:rsid w:val="007A7FAE"/>
+    <w:rPr>
+      <w:b/>
+      <w:bCs/>
+    </w:rPr>
+  </w:style>
 </w:styles>
 </file>
 
@@ -10994,12 +12912,7 @@
 </file>
 
 <file path=customXml/item1.xml><?xml version="1.0" encoding="utf-8"?>
-<?mso-contentType ?>
-<FormTemplates xmlns="http://schemas.microsoft.com/sharepoint/v3/contenttype/forms">
-  <Display>DocumentLibraryForm</Display>
-  <Edit>DocumentLibraryForm</Edit>
-  <New>DocumentLibraryForm</New>
-</FormTemplates>
+<b:Sources xmlns:b="http://schemas.openxmlformats.org/officeDocument/2006/bibliography" xmlns="http://schemas.openxmlformats.org/officeDocument/2006/bibliography" SelectedStyle="\APASixthEditionOfficeOnline.xsl" StyleName="APA" Version="6"/>
 </file>
 
 <file path=customXml/item2.xml><?xml version="1.0" encoding="utf-8"?>
@@ -11200,7 +13113,12 @@
 </file>
 
 <file path=customXml/item3.xml><?xml version="1.0" encoding="utf-8"?>
-<b:Sources xmlns:b="http://schemas.openxmlformats.org/officeDocument/2006/bibliography" xmlns="http://schemas.openxmlformats.org/officeDocument/2006/bibliography" SelectedStyle="\APASixthEditionOfficeOnline.xsl" StyleName="APA" Version="6"/>
+<?mso-contentType ?>
+<FormTemplates xmlns="http://schemas.microsoft.com/sharepoint/v3/contenttype/forms">
+  <Display>DocumentLibraryForm</Display>
+  <Edit>DocumentLibraryForm</Edit>
+  <New>DocumentLibraryForm</New>
+</FormTemplates>
 </file>
 
 <file path=customXml/item4.xml><?xml version="1.0" encoding="utf-8"?>
@@ -11210,9 +13128,9 @@
 </file>
 
 <file path=customXml/itemProps1.xml><?xml version="1.0" encoding="utf-8"?>
-<ds:datastoreItem xmlns:ds="http://schemas.openxmlformats.org/officeDocument/2006/customXml" ds:itemID="{C057A7E0-A266-4EA1-93DF-0B7C760A5CFF}">
+<ds:datastoreItem xmlns:ds="http://schemas.openxmlformats.org/officeDocument/2006/customXml" ds:itemID="{1D76EE79-863E-4390-BD85-9FA14A07BE47}">
   <ds:schemaRefs>
-    <ds:schemaRef ds:uri="http://schemas.microsoft.com/sharepoint/v3/contenttype/forms"/>
+    <ds:schemaRef ds:uri="http://schemas.openxmlformats.org/officeDocument/2006/bibliography"/>
   </ds:schemaRefs>
 </ds:datastoreItem>
 </file>
@@ -11237,9 +13155,9 @@
 </file>
 
 <file path=customXml/itemProps3.xml><?xml version="1.0" encoding="utf-8"?>
-<ds:datastoreItem xmlns:ds="http://schemas.openxmlformats.org/officeDocument/2006/customXml" ds:itemID="{1D76EE79-863E-4390-BD85-9FA14A07BE47}">
+<ds:datastoreItem xmlns:ds="http://schemas.openxmlformats.org/officeDocument/2006/customXml" ds:itemID="{C057A7E0-A266-4EA1-93DF-0B7C760A5CFF}">
   <ds:schemaRefs>
-    <ds:schemaRef ds:uri="http://schemas.openxmlformats.org/officeDocument/2006/bibliography"/>
+    <ds:schemaRef ds:uri="http://schemas.microsoft.com/sharepoint/v3/contenttype/forms"/>
   </ds:schemaRefs>
 </ds:datastoreItem>
 </file>

--- a/Portfolio.docx
+++ b/Portfolio.docx
@@ -618,27 +618,7 @@
           <w:sz w:val="20"/>
           <w:szCs w:val="20"/>
         </w:rPr>
-        <w:t xml:space="preserve">Software Engineering, Software Development, Data Science, Quantitative Analysis, Python Programming, Machine Learning, DevOps, </w:t>
-      </w:r>
-      <w:proofErr w:type="spellStart"/>
-      <w:r>
-        <w:rPr>
-          <w:rStyle w:val="separator-main"/>
-          <w:rFonts w:ascii="Alegreya Sans" w:eastAsia="Alegreya Sans" w:hAnsi="Alegreya Sans" w:cs="Alegreya Sans"/>
-          <w:sz w:val="20"/>
-          <w:szCs w:val="20"/>
-        </w:rPr>
-        <w:t>DevSecOps</w:t>
-      </w:r>
-      <w:proofErr w:type="spellEnd"/>
-      <w:r>
-        <w:rPr>
-          <w:rStyle w:val="separator-main"/>
-          <w:rFonts w:ascii="Alegreya Sans" w:eastAsia="Alegreya Sans" w:hAnsi="Alegreya Sans" w:cs="Alegreya Sans"/>
-          <w:sz w:val="20"/>
-          <w:szCs w:val="20"/>
-        </w:rPr>
-        <w:t xml:space="preserve"> &amp; Database Development, </w:t>
+        <w:t xml:space="preserve">Software Engineering, Software Development, Data Science, Quantitative Analysis, Python Programming, Machine Learning, DevOps, DevSecOps &amp; Database Development, </w:t>
       </w:r>
       <w:r>
         <w:rPr>
@@ -840,87 +820,7 @@
           <w:sz w:val="20"/>
           <w:szCs w:val="20"/>
         </w:rPr>
-        <w:t xml:space="preserve">Relevant technologies include but are not limited to: Hugging Face Transformers, </w:t>
-      </w:r>
-      <w:proofErr w:type="spellStart"/>
-      <w:r>
-        <w:rPr>
-          <w:rStyle w:val="separator-main"/>
-          <w:rFonts w:ascii="Alegreya Sans" w:eastAsia="Alegreya Sans" w:hAnsi="Alegreya Sans" w:cs="Alegreya Sans"/>
-          <w:sz w:val="20"/>
-          <w:szCs w:val="20"/>
-        </w:rPr>
-        <w:t>LangChain</w:t>
-      </w:r>
-      <w:proofErr w:type="spellEnd"/>
-      <w:r>
-        <w:rPr>
-          <w:rStyle w:val="separator-main"/>
-          <w:rFonts w:ascii="Alegreya Sans" w:eastAsia="Alegreya Sans" w:hAnsi="Alegreya Sans" w:cs="Alegreya Sans"/>
-          <w:sz w:val="20"/>
-          <w:szCs w:val="20"/>
-        </w:rPr>
-        <w:t xml:space="preserve">, TensorFlow, </w:t>
-      </w:r>
-      <w:proofErr w:type="spellStart"/>
-      <w:r>
-        <w:rPr>
-          <w:rStyle w:val="separator-main"/>
-          <w:rFonts w:ascii="Alegreya Sans" w:eastAsia="Alegreya Sans" w:hAnsi="Alegreya Sans" w:cs="Alegreya Sans"/>
-          <w:sz w:val="20"/>
-          <w:szCs w:val="20"/>
-        </w:rPr>
-        <w:t>PyTorch</w:t>
-      </w:r>
-      <w:proofErr w:type="spellEnd"/>
-      <w:r>
-        <w:rPr>
-          <w:rStyle w:val="separator-main"/>
-          <w:rFonts w:ascii="Alegreya Sans" w:eastAsia="Alegreya Sans" w:hAnsi="Alegreya Sans" w:cs="Alegreya Sans"/>
-          <w:sz w:val="20"/>
-          <w:szCs w:val="20"/>
-        </w:rPr>
-        <w:t xml:space="preserve">, </w:t>
-      </w:r>
-      <w:proofErr w:type="spellStart"/>
-      <w:r>
-        <w:rPr>
-          <w:rStyle w:val="separator-main"/>
-          <w:rFonts w:ascii="Alegreya Sans" w:eastAsia="Alegreya Sans" w:hAnsi="Alegreya Sans" w:cs="Alegreya Sans"/>
-          <w:sz w:val="20"/>
-          <w:szCs w:val="20"/>
-        </w:rPr>
-        <w:t>Keras</w:t>
-      </w:r>
-      <w:proofErr w:type="spellEnd"/>
-      <w:r>
-        <w:rPr>
-          <w:rStyle w:val="separator-main"/>
-          <w:rFonts w:ascii="Alegreya Sans" w:eastAsia="Alegreya Sans" w:hAnsi="Alegreya Sans" w:cs="Alegreya Sans"/>
-          <w:sz w:val="20"/>
-          <w:szCs w:val="20"/>
-        </w:rPr>
-        <w:t xml:space="preserve">, Scikit-Learn, </w:t>
-      </w:r>
-      <w:proofErr w:type="spellStart"/>
-      <w:r>
-        <w:rPr>
-          <w:rStyle w:val="separator-main"/>
-          <w:rFonts w:ascii="Alegreya Sans" w:eastAsia="Alegreya Sans" w:hAnsi="Alegreya Sans" w:cs="Alegreya Sans"/>
-          <w:sz w:val="20"/>
-          <w:szCs w:val="20"/>
-        </w:rPr>
-        <w:t>FastAPI</w:t>
-      </w:r>
-      <w:proofErr w:type="spellEnd"/>
-      <w:r>
-        <w:rPr>
-          <w:rStyle w:val="separator-main"/>
-          <w:rFonts w:ascii="Alegreya Sans" w:eastAsia="Alegreya Sans" w:hAnsi="Alegreya Sans" w:cs="Alegreya Sans"/>
-          <w:sz w:val="20"/>
-          <w:szCs w:val="20"/>
-        </w:rPr>
-        <w:t>, SQLite, PostgreSQL, OCR modules, and cloud-native deployment (Azure, AWS) for scalable AI and RAG system development.</w:t>
+        <w:t>Relevant technologies include but are not limited to: Hugging Face Transformers, LangChain, TensorFlow, PyTorch, Keras, Scikit-Learn, FastAPI, SQLite, PostgreSQL, OCR modules, and cloud-native deployment (Azure, AWS) for scalable AI and RAG system development.</w:t>
       </w:r>
     </w:p>
     <w:p>
@@ -1074,43 +974,7 @@
           <w:sz w:val="20"/>
           <w:szCs w:val="20"/>
         </w:rPr>
-        <w:t xml:space="preserve">Back-end ML and data science integration using </w:t>
-      </w:r>
-      <w:proofErr w:type="spellStart"/>
-      <w:r>
-        <w:rPr>
-          <w:rFonts w:ascii="Alegreya Sans" w:hAnsi="Alegreya Sans"/>
-          <w:sz w:val="20"/>
-          <w:szCs w:val="20"/>
-        </w:rPr>
-        <w:t>PyTorch</w:t>
-      </w:r>
-      <w:proofErr w:type="spellEnd"/>
-      <w:r>
-        <w:rPr>
-          <w:rFonts w:ascii="Alegreya Sans" w:hAnsi="Alegreya Sans"/>
-          <w:sz w:val="20"/>
-          <w:szCs w:val="20"/>
-        </w:rPr>
-        <w:t xml:space="preserve">, TensorFlow, </w:t>
-      </w:r>
-      <w:proofErr w:type="spellStart"/>
-      <w:r>
-        <w:rPr>
-          <w:rFonts w:ascii="Alegreya Sans" w:hAnsi="Alegreya Sans"/>
-          <w:sz w:val="20"/>
-          <w:szCs w:val="20"/>
-        </w:rPr>
-        <w:t>Keras</w:t>
-      </w:r>
-      <w:proofErr w:type="spellEnd"/>
-      <w:r>
-        <w:rPr>
-          <w:rFonts w:ascii="Alegreya Sans" w:hAnsi="Alegreya Sans"/>
-          <w:sz w:val="20"/>
-          <w:szCs w:val="20"/>
-        </w:rPr>
-        <w:t>, Scikit-learn, Pandas, and NumPy.</w:t>
+        <w:t>Back-end ML and data science integration using PyTorch, TensorFlow, Keras, Scikit-learn, Pandas, and NumPy.</w:t>
       </w:r>
     </w:p>
     <w:p>
@@ -1154,25 +1018,7 @@
           <w:sz w:val="20"/>
           <w:szCs w:val="20"/>
         </w:rPr>
-        <w:t xml:space="preserve">Large Language Model (LLM) development, including training models with </w:t>
-      </w:r>
-      <w:proofErr w:type="spellStart"/>
-      <w:r>
-        <w:rPr>
-          <w:rFonts w:ascii="Alegreya Sans" w:hAnsi="Alegreya Sans"/>
-          <w:sz w:val="20"/>
-          <w:szCs w:val="20"/>
-        </w:rPr>
-        <w:t>ScaleAI</w:t>
-      </w:r>
-      <w:proofErr w:type="spellEnd"/>
-      <w:r>
-        <w:rPr>
-          <w:rFonts w:ascii="Alegreya Sans" w:hAnsi="Alegreya Sans"/>
-          <w:sz w:val="20"/>
-          <w:szCs w:val="20"/>
-        </w:rPr>
-        <w:t xml:space="preserve"> for various prompt and coding scenarios.</w:t>
+        <w:t>Large Language Model (LLM) development, including training models with ScaleAI for various prompt and coding scenarios.</w:t>
       </w:r>
     </w:p>
     <w:p>
@@ -1455,25 +1301,7 @@
           <w:sz w:val="20"/>
           <w:szCs w:val="20"/>
         </w:rPr>
-        <w:t xml:space="preserve">Data pipeline and database integration using Celery, Redis, Google </w:t>
-      </w:r>
-      <w:proofErr w:type="spellStart"/>
-      <w:r>
-        <w:rPr>
-          <w:rFonts w:ascii="Alegreya Sans" w:hAnsi="Alegreya Sans"/>
-          <w:sz w:val="20"/>
-          <w:szCs w:val="20"/>
-        </w:rPr>
-        <w:t>BigQuery</w:t>
-      </w:r>
-      <w:proofErr w:type="spellEnd"/>
-      <w:r>
-        <w:rPr>
-          <w:rFonts w:ascii="Alegreya Sans" w:hAnsi="Alegreya Sans"/>
-          <w:sz w:val="20"/>
-          <w:szCs w:val="20"/>
-        </w:rPr>
-        <w:t>, PostgreSQL, and MongoDB.</w:t>
+        <w:t>Data pipeline and database integration using Celery, Redis, Google BigQuery, PostgreSQL, and MongoDB.</w:t>
       </w:r>
     </w:p>
     <w:p>
@@ -1553,25 +1381,7 @@
           <w:sz w:val="20"/>
           <w:szCs w:val="20"/>
         </w:rPr>
-        <w:t xml:space="preserve">and </w:t>
-      </w:r>
-      <w:proofErr w:type="spellStart"/>
-      <w:r>
-        <w:rPr>
-          <w:rFonts w:ascii="Alegreya Sans" w:hAnsi="Alegreya Sans"/>
-          <w:sz w:val="20"/>
-          <w:szCs w:val="20"/>
-        </w:rPr>
-        <w:t>BigQuery</w:t>
-      </w:r>
-      <w:proofErr w:type="spellEnd"/>
-      <w:r>
-        <w:rPr>
-          <w:rFonts w:ascii="Alegreya Sans" w:hAnsi="Alegreya Sans"/>
-          <w:sz w:val="20"/>
-          <w:szCs w:val="20"/>
-        </w:rPr>
-        <w:t>.</w:t>
+        <w:t>and BigQuery.</w:t>
       </w:r>
     </w:p>
     <w:p>
@@ -1901,25 +1711,7 @@
           <w:sz w:val="20"/>
           <w:szCs w:val="20"/>
         </w:rPr>
-        <w:t xml:space="preserve">Database management and ETL process development with SQL (SQLite, </w:t>
-      </w:r>
-      <w:proofErr w:type="spellStart"/>
-      <w:r>
-        <w:rPr>
-          <w:rFonts w:ascii="Alegreya Sans" w:hAnsi="Alegreya Sans"/>
-          <w:sz w:val="20"/>
-          <w:szCs w:val="20"/>
-        </w:rPr>
-        <w:t>BigQuery</w:t>
-      </w:r>
-      <w:proofErr w:type="spellEnd"/>
-      <w:r>
-        <w:rPr>
-          <w:rFonts w:ascii="Alegreya Sans" w:hAnsi="Alegreya Sans"/>
-          <w:sz w:val="20"/>
-          <w:szCs w:val="20"/>
-        </w:rPr>
-        <w:t>, PostgreSQL) and Python integration.</w:t>
+        <w:t>Database management and ETL process development with SQL (SQLite, BigQuery, PostgreSQL) and Python integration.</w:t>
       </w:r>
     </w:p>
     <w:p>
@@ -2477,67 +2269,7 @@
           <w:sz w:val="20"/>
           <w:szCs w:val="20"/>
         </w:rPr>
-        <w:t xml:space="preserve">Core Technologies: Python, C++, SQL (SQLite, PostgreSQL), NoSQL (FAISS, </w:t>
-      </w:r>
-      <w:proofErr w:type="spellStart"/>
-      <w:r>
-        <w:rPr>
-          <w:rStyle w:val="span"/>
-          <w:rFonts w:ascii="Alegreya Sans" w:eastAsia="Alegreya Sans" w:hAnsi="Alegreya Sans" w:cs="Alegreya Sans"/>
-          <w:sz w:val="20"/>
-          <w:szCs w:val="20"/>
-        </w:rPr>
-        <w:t>ChromaDB</w:t>
-      </w:r>
-      <w:proofErr w:type="spellEnd"/>
-      <w:r>
-        <w:rPr>
-          <w:rStyle w:val="span"/>
-          <w:rFonts w:ascii="Alegreya Sans" w:eastAsia="Alegreya Sans" w:hAnsi="Alegreya Sans" w:cs="Alegreya Sans"/>
-          <w:sz w:val="20"/>
-          <w:szCs w:val="20"/>
-        </w:rPr>
-        <w:t xml:space="preserve">), </w:t>
-      </w:r>
-      <w:proofErr w:type="spellStart"/>
-      <w:r>
-        <w:rPr>
-          <w:rStyle w:val="span"/>
-          <w:rFonts w:ascii="Alegreya Sans" w:eastAsia="Alegreya Sans" w:hAnsi="Alegreya Sans" w:cs="Alegreya Sans"/>
-          <w:sz w:val="20"/>
-          <w:szCs w:val="20"/>
-        </w:rPr>
-        <w:t>LangChain</w:t>
-      </w:r>
-      <w:proofErr w:type="spellEnd"/>
-      <w:r>
-        <w:rPr>
-          <w:rStyle w:val="span"/>
-          <w:rFonts w:ascii="Alegreya Sans" w:eastAsia="Alegreya Sans" w:hAnsi="Alegreya Sans" w:cs="Alegreya Sans"/>
-          <w:sz w:val="20"/>
-          <w:szCs w:val="20"/>
-        </w:rPr>
-        <w:t xml:space="preserve">, Hugging Face, Llama3, OpenAI APIs, </w:t>
-      </w:r>
-      <w:proofErr w:type="spellStart"/>
-      <w:r>
-        <w:rPr>
-          <w:rStyle w:val="span"/>
-          <w:rFonts w:ascii="Alegreya Sans" w:eastAsia="Alegreya Sans" w:hAnsi="Alegreya Sans" w:cs="Alegreya Sans"/>
-          <w:sz w:val="20"/>
-          <w:szCs w:val="20"/>
-        </w:rPr>
-        <w:t>FastAPI</w:t>
-      </w:r>
-      <w:proofErr w:type="spellEnd"/>
-      <w:r>
-        <w:rPr>
-          <w:rStyle w:val="span"/>
-          <w:rFonts w:ascii="Alegreya Sans" w:eastAsia="Alegreya Sans" w:hAnsi="Alegreya Sans" w:cs="Alegreya Sans"/>
-          <w:sz w:val="20"/>
-          <w:szCs w:val="20"/>
-        </w:rPr>
-        <w:t xml:space="preserve">, PyQT6, Azure Cloud, OCR modules, Pandas, NumPy, Git, Agile Development, Prompt Engineering, Retrieval-Augmented Generation (RAG) Systems.  </w:t>
+        <w:t xml:space="preserve">Core Technologies: Python, C++, SQL (SQLite, PostgreSQL), NoSQL (FAISS, ChromaDB), LangChain, Hugging Face, Llama3, OpenAI APIs, FastAPI, PyQT6, Azure Cloud, OCR modules, Pandas, NumPy, Git, Agile Development, Prompt Engineering, Retrieval-Augmented Generation (RAG) Systems.  </w:t>
       </w:r>
     </w:p>
     <w:p>
@@ -3432,25 +3164,7 @@
           <w:sz w:val="20"/>
           <w:szCs w:val="20"/>
         </w:rPr>
-        <w:t xml:space="preserve">Core Technologies: Python, SQL (PostgreSQL, Snowflake), PyQT6, </w:t>
-      </w:r>
-      <w:proofErr w:type="spellStart"/>
-      <w:r>
-        <w:rPr>
-          <w:rStyle w:val="spanjobtitle"/>
-          <w:sz w:val="20"/>
-          <w:szCs w:val="20"/>
-        </w:rPr>
-        <w:t>FastAPI</w:t>
-      </w:r>
-      <w:proofErr w:type="spellEnd"/>
-      <w:r>
-        <w:rPr>
-          <w:rStyle w:val="spanjobtitle"/>
-          <w:sz w:val="20"/>
-          <w:szCs w:val="20"/>
-        </w:rPr>
-        <w:t xml:space="preserve">, REST APIs (ERCOT, PJM, CAISO, MISO), Pandas, Excel Automation, Azure Cloud, PowerShell, Data Pipelines, Commodity Trading Systems.  </w:t>
+        <w:t xml:space="preserve">Core Technologies: Python, SQL (PostgreSQL, Snowflake), PyQT6, FastAPI, REST APIs (ERCOT, PJM, CAISO, MISO), Pandas, Excel Automation, Azure Cloud, PowerShell, Data Pipelines, Commodity Trading Systems.  </w:t>
       </w:r>
     </w:p>
     <w:p>
@@ -3928,61 +3642,7 @@
           <w:sz w:val="20"/>
           <w:szCs w:val="20"/>
         </w:rPr>
-        <w:t xml:space="preserve">Core Technologies: Python, Golang, SQL (PostgreSQL, SQLite, </w:t>
-      </w:r>
-      <w:proofErr w:type="spellStart"/>
-      <w:r>
-        <w:rPr>
-          <w:rStyle w:val="spanjobtitle"/>
-          <w:sz w:val="20"/>
-          <w:szCs w:val="20"/>
-        </w:rPr>
-        <w:t>BigQuery</w:t>
-      </w:r>
-      <w:proofErr w:type="spellEnd"/>
-      <w:r>
-        <w:rPr>
-          <w:rStyle w:val="spanjobtitle"/>
-          <w:sz w:val="20"/>
-          <w:szCs w:val="20"/>
-        </w:rPr>
-        <w:t xml:space="preserve">), Hugging Face, OpenAI, Prompt Engineering, </w:t>
-      </w:r>
-      <w:proofErr w:type="spellStart"/>
-      <w:r>
-        <w:rPr>
-          <w:rStyle w:val="spanjobtitle"/>
-          <w:sz w:val="20"/>
-          <w:szCs w:val="20"/>
-        </w:rPr>
-        <w:t>PyTorch</w:t>
-      </w:r>
-      <w:proofErr w:type="spellEnd"/>
-      <w:r>
-        <w:rPr>
-          <w:rStyle w:val="spanjobtitle"/>
-          <w:sz w:val="20"/>
-          <w:szCs w:val="20"/>
-        </w:rPr>
-        <w:t xml:space="preserve">, TensorFlow, </w:t>
-      </w:r>
-      <w:proofErr w:type="spellStart"/>
-      <w:r>
-        <w:rPr>
-          <w:rStyle w:val="spanjobtitle"/>
-          <w:sz w:val="20"/>
-          <w:szCs w:val="20"/>
-        </w:rPr>
-        <w:t>Keras</w:t>
-      </w:r>
-      <w:proofErr w:type="spellEnd"/>
-      <w:r>
-        <w:rPr>
-          <w:rStyle w:val="spanjobtitle"/>
-          <w:sz w:val="20"/>
-          <w:szCs w:val="20"/>
-        </w:rPr>
-        <w:t xml:space="preserve">, Scikit-Learn, Spacy, Pandas, Azure Data Studio, LLM Evaluation Pipelines.  </w:t>
+        <w:t xml:space="preserve">Core Technologies: Python, Golang, SQL (PostgreSQL, SQLite, BigQuery), Hugging Face, OpenAI, Prompt Engineering, PyTorch, TensorFlow, Keras, Scikit-Learn, Spacy, Pandas, Azure Data Studio, LLM Evaluation Pipelines.  </w:t>
       </w:r>
     </w:p>
     <w:p>
@@ -4121,39 +3781,8 @@
           <w:sz w:val="20"/>
           <w:szCs w:val="20"/>
         </w:rPr>
-        <w:t xml:space="preserve">Skills gained and refined: Python, Golang, SQLite, PostgreSQL, Google </w:t>
-      </w:r>
-      <w:proofErr w:type="spellStart"/>
-      <w:r>
-        <w:rPr>
-          <w:rStyle w:val="span"/>
-          <w:rFonts w:ascii="Alegreya Sans" w:eastAsia="Alegreya Sans" w:hAnsi="Alegreya Sans" w:cs="Alegreya Sans"/>
-          <w:sz w:val="20"/>
-          <w:szCs w:val="20"/>
-        </w:rPr>
-        <w:t>BigQuery</w:t>
-      </w:r>
-      <w:proofErr w:type="spellEnd"/>
-      <w:r>
-        <w:rPr>
-          <w:rStyle w:val="span"/>
-          <w:rFonts w:ascii="Alegreya Sans" w:eastAsia="Alegreya Sans" w:hAnsi="Alegreya Sans" w:cs="Alegreya Sans"/>
-          <w:sz w:val="20"/>
-          <w:szCs w:val="20"/>
-        </w:rPr>
-        <w:t xml:space="preserve">, Java, C++, C, JavaScript, TypeScript, React, </w:t>
-      </w:r>
-      <w:proofErr w:type="spellStart"/>
-      <w:r>
-        <w:rPr>
-          <w:rStyle w:val="span"/>
-          <w:rFonts w:ascii="Alegreya Sans" w:eastAsia="Alegreya Sans" w:hAnsi="Alegreya Sans" w:cs="Alegreya Sans"/>
-          <w:sz w:val="20"/>
-          <w:szCs w:val="20"/>
-        </w:rPr>
-        <w:t>NextJS</w:t>
-      </w:r>
-      <w:proofErr w:type="spellEnd"/>
+        <w:t>Skills gained and refined: Python, Golang, SQLite, PostgreSQL, Google BigQuery, Java, C++, C, JavaScript, TypeScript, React, NextJS</w:t>
+      </w:r>
       <w:r>
         <w:rPr>
           <w:rStyle w:val="span"/>
@@ -4258,47 +3887,7 @@
           <w:sz w:val="20"/>
           <w:szCs w:val="20"/>
         </w:rPr>
-        <w:t xml:space="preserve">Machine Learning skills frameworks developed and specialized in </w:t>
-      </w:r>
-      <w:proofErr w:type="spellStart"/>
-      <w:r>
-        <w:rPr>
-          <w:rStyle w:val="span"/>
-          <w:rFonts w:ascii="Alegreya Sans" w:eastAsia="Alegreya Sans" w:hAnsi="Alegreya Sans" w:cs="Alegreya Sans"/>
-          <w:sz w:val="20"/>
-          <w:szCs w:val="20"/>
-        </w:rPr>
-        <w:t>PyTorch</w:t>
-      </w:r>
-      <w:proofErr w:type="spellEnd"/>
-      <w:r>
-        <w:rPr>
-          <w:rStyle w:val="span"/>
-          <w:rFonts w:ascii="Alegreya Sans" w:eastAsia="Alegreya Sans" w:hAnsi="Alegreya Sans" w:cs="Alegreya Sans"/>
-          <w:sz w:val="20"/>
-          <w:szCs w:val="20"/>
-        </w:rPr>
-        <w:t xml:space="preserve">, </w:t>
-      </w:r>
-      <w:proofErr w:type="spellStart"/>
-      <w:r>
-        <w:rPr>
-          <w:rStyle w:val="span"/>
-          <w:rFonts w:ascii="Alegreya Sans" w:eastAsia="Alegreya Sans" w:hAnsi="Alegreya Sans" w:cs="Alegreya Sans"/>
-          <w:sz w:val="20"/>
-          <w:szCs w:val="20"/>
-        </w:rPr>
-        <w:t>Keras</w:t>
-      </w:r>
-      <w:proofErr w:type="spellEnd"/>
-      <w:r>
-        <w:rPr>
-          <w:rStyle w:val="span"/>
-          <w:rFonts w:ascii="Alegreya Sans" w:eastAsia="Alegreya Sans" w:hAnsi="Alegreya Sans" w:cs="Alegreya Sans"/>
-          <w:sz w:val="20"/>
-          <w:szCs w:val="20"/>
-        </w:rPr>
-        <w:t xml:space="preserve">, TensorFlow, and Spacy. </w:t>
+        <w:t xml:space="preserve">Machine Learning skills frameworks developed and specialized in PyTorch, Keras, TensorFlow, and Spacy. </w:t>
       </w:r>
     </w:p>
     <w:p>
@@ -4441,67 +4030,7 @@
           <w:sz w:val="20"/>
           <w:szCs w:val="20"/>
         </w:rPr>
-        <w:t xml:space="preserve">Experience building machine learning programs to analyze data sets and produce prediction results through a data pipeline. These programs utilize models based on the </w:t>
-      </w:r>
-      <w:proofErr w:type="spellStart"/>
-      <w:r>
-        <w:rPr>
-          <w:rStyle w:val="span"/>
-          <w:rFonts w:ascii="Alegreya Sans" w:eastAsia="Alegreya Sans" w:hAnsi="Alegreya Sans" w:cs="Alegreya Sans"/>
-          <w:sz w:val="20"/>
-          <w:szCs w:val="20"/>
-        </w:rPr>
-        <w:t>Keras</w:t>
-      </w:r>
-      <w:proofErr w:type="spellEnd"/>
-      <w:r>
-        <w:rPr>
-          <w:rStyle w:val="span"/>
-          <w:rFonts w:ascii="Alegreya Sans" w:eastAsia="Alegreya Sans" w:hAnsi="Alegreya Sans" w:cs="Alegreya Sans"/>
-          <w:sz w:val="20"/>
-          <w:szCs w:val="20"/>
-        </w:rPr>
-        <w:t xml:space="preserve">, </w:t>
-      </w:r>
-      <w:proofErr w:type="spellStart"/>
-      <w:r>
-        <w:rPr>
-          <w:rStyle w:val="span"/>
-          <w:rFonts w:ascii="Alegreya Sans" w:eastAsia="Alegreya Sans" w:hAnsi="Alegreya Sans" w:cs="Alegreya Sans"/>
-          <w:sz w:val="20"/>
-          <w:szCs w:val="20"/>
-        </w:rPr>
-        <w:t>Tensorflow</w:t>
-      </w:r>
-      <w:proofErr w:type="spellEnd"/>
-      <w:r>
-        <w:rPr>
-          <w:rStyle w:val="span"/>
-          <w:rFonts w:ascii="Alegreya Sans" w:eastAsia="Alegreya Sans" w:hAnsi="Alegreya Sans" w:cs="Alegreya Sans"/>
-          <w:sz w:val="20"/>
-          <w:szCs w:val="20"/>
-        </w:rPr>
-        <w:t xml:space="preserve">, Sci-Kit Learn, and </w:t>
-      </w:r>
-      <w:proofErr w:type="spellStart"/>
-      <w:r>
-        <w:rPr>
-          <w:rStyle w:val="span"/>
-          <w:rFonts w:ascii="Alegreya Sans" w:eastAsia="Alegreya Sans" w:hAnsi="Alegreya Sans" w:cs="Alegreya Sans"/>
-          <w:sz w:val="20"/>
-          <w:szCs w:val="20"/>
-        </w:rPr>
-        <w:t>PyTorch</w:t>
-      </w:r>
-      <w:proofErr w:type="spellEnd"/>
-      <w:r>
-        <w:rPr>
-          <w:rStyle w:val="span"/>
-          <w:rFonts w:ascii="Alegreya Sans" w:eastAsia="Alegreya Sans" w:hAnsi="Alegreya Sans" w:cs="Alegreya Sans"/>
-          <w:sz w:val="20"/>
-          <w:szCs w:val="20"/>
-        </w:rPr>
-        <w:t xml:space="preserve"> Python libraries.</w:t>
+        <w:t>Experience building machine learning programs to analyze data sets and produce prediction results through a data pipeline. These programs utilize models based on the Keras, Tensorflow, Sci-Kit Learn, and PyTorch Python libraries.</w:t>
       </w:r>
     </w:p>
     <w:p>
@@ -4662,93 +4191,39 @@
           <w:sz w:val="20"/>
           <w:szCs w:val="20"/>
         </w:rPr>
-        <w:t xml:space="preserve">Core Technologies: Python, Django, Flask, TensorFlow, </w:t>
-      </w:r>
-      <w:proofErr w:type="spellStart"/>
-      <w:r>
+        <w:t xml:space="preserve">Core Technologies: Python, Django, Flask, TensorFlow, PyTorch, Keras, Sci-kit Learn, PostgreSQL, Redis, Celery, Apache, SQL, Golang, Java, C++, HTML, CSS, JavaScript, Node.js, Bash, Docker, SSL/TLS Integration, Cloud (Azure, AWS, IBM Cloud).  </w:t>
+      </w:r>
+    </w:p>
+    <w:p>
+      <w:pPr>
+        <w:pStyle w:val="spanpaddedline"/>
+        <w:spacing w:line="276" w:lineRule="auto"/>
+        <w:ind w:right="200"/>
         <w:rPr>
           <w:rStyle w:val="spanjobtitle"/>
           <w:sz w:val="20"/>
           <w:szCs w:val="20"/>
         </w:rPr>
-        <w:t>PyTorch</w:t>
-      </w:r>
-      <w:proofErr w:type="spellEnd"/>
-      <w:r>
+      </w:pPr>
+    </w:p>
+    <w:p>
+      <w:pPr>
+        <w:pStyle w:val="spanpaddedline"/>
+        <w:spacing w:line="276" w:lineRule="auto"/>
+        <w:ind w:right="200"/>
         <w:rPr>
           <w:rStyle w:val="spanjobtitle"/>
           <w:sz w:val="20"/>
           <w:szCs w:val="20"/>
         </w:rPr>
-        <w:t xml:space="preserve">, </w:t>
-      </w:r>
-      <w:proofErr w:type="spellStart"/>
+      </w:pPr>
       <w:r>
         <w:rPr>
           <w:rStyle w:val="spanjobtitle"/>
           <w:sz w:val="20"/>
           <w:szCs w:val="20"/>
         </w:rPr>
-        <w:t>Keras</w:t>
-      </w:r>
-      <w:proofErr w:type="spellEnd"/>
-      <w:r>
-        <w:rPr>
-          <w:rStyle w:val="spanjobtitle"/>
-          <w:sz w:val="20"/>
-          <w:szCs w:val="20"/>
-        </w:rPr>
-        <w:t xml:space="preserve">, Sci-kit Learn, PostgreSQL, Redis, Celery, Apache, SQL, Golang, Java, C++, HTML, CSS, JavaScript, Node.js, Bash, Docker, SSL/TLS Integration, Cloud (Azure, AWS, IBM Cloud).  </w:t>
-      </w:r>
-    </w:p>
-    <w:p>
-      <w:pPr>
-        <w:pStyle w:val="spanpaddedline"/>
-        <w:spacing w:line="276" w:lineRule="auto"/>
-        <w:ind w:right="200"/>
-        <w:rPr>
-          <w:rStyle w:val="spanjobtitle"/>
-          <w:sz w:val="20"/>
-          <w:szCs w:val="20"/>
-        </w:rPr>
-      </w:pPr>
-    </w:p>
-    <w:p>
-      <w:pPr>
-        <w:pStyle w:val="spanpaddedline"/>
-        <w:spacing w:line="276" w:lineRule="auto"/>
-        <w:ind w:right="200"/>
-        <w:rPr>
-          <w:rStyle w:val="spanjobtitle"/>
-          <w:sz w:val="20"/>
-          <w:szCs w:val="20"/>
-        </w:rPr>
-      </w:pPr>
-      <w:r>
-        <w:rPr>
-          <w:rStyle w:val="spanjobtitle"/>
-          <w:sz w:val="20"/>
-          <w:szCs w:val="20"/>
-        </w:rPr>
-        <w:t xml:space="preserve">Environment: IBM-Backed Startup | Hybrid (Remote/Cloud) | Machine Learning SaaS | Agile &amp; Test-Driven Development | Audio + </w:t>
-      </w:r>
-      <w:proofErr w:type="spellStart"/>
-      <w:r>
-        <w:rPr>
-          <w:rStyle w:val="spanjobtitle"/>
-          <w:sz w:val="20"/>
-          <w:szCs w:val="20"/>
-        </w:rPr>
-        <w:t>WebML</w:t>
-      </w:r>
-      <w:proofErr w:type="spellEnd"/>
-      <w:r>
-        <w:rPr>
-          <w:rStyle w:val="spanjobtitle"/>
-          <w:sz w:val="20"/>
-          <w:szCs w:val="20"/>
-        </w:rPr>
-        <w:t xml:space="preserve"> Application Scaling.</w:t>
+        <w:t>Environment: IBM-Backed Startup | Hybrid (Remote/Cloud) | Machine Learning SaaS | Agile &amp; Test-Driven Development | Audio + WebML Application Scaling.</w:t>
       </w:r>
     </w:p>
     <w:p>
@@ -4927,43 +4402,7 @@
           <w:sz w:val="20"/>
           <w:szCs w:val="20"/>
         </w:rPr>
-        <w:t xml:space="preserve">Skills gained: Python, Java, Machine Learning, Artificial Intelligence, Machine Learning Libraries like </w:t>
-      </w:r>
-      <w:proofErr w:type="spellStart"/>
-      <w:r>
-        <w:rPr>
-          <w:rFonts w:ascii="Alegreya Sans" w:hAnsi="Alegreya Sans"/>
-          <w:sz w:val="20"/>
-          <w:szCs w:val="20"/>
-        </w:rPr>
-        <w:t>Keras</w:t>
-      </w:r>
-      <w:proofErr w:type="spellEnd"/>
-      <w:r>
-        <w:rPr>
-          <w:rFonts w:ascii="Alegreya Sans" w:hAnsi="Alegreya Sans"/>
-          <w:sz w:val="20"/>
-          <w:szCs w:val="20"/>
-        </w:rPr>
-        <w:t xml:space="preserve">, </w:t>
-      </w:r>
-      <w:proofErr w:type="spellStart"/>
-      <w:r>
-        <w:rPr>
-          <w:rFonts w:ascii="Alegreya Sans" w:hAnsi="Alegreya Sans"/>
-          <w:sz w:val="20"/>
-          <w:szCs w:val="20"/>
-        </w:rPr>
-        <w:t>PyTorch</w:t>
-      </w:r>
-      <w:proofErr w:type="spellEnd"/>
-      <w:r>
-        <w:rPr>
-          <w:rFonts w:ascii="Alegreya Sans" w:hAnsi="Alegreya Sans"/>
-          <w:sz w:val="20"/>
-          <w:szCs w:val="20"/>
-        </w:rPr>
-        <w:t>, TensorFlow, Sci-kit Learn, Pandas, NumPy, etc. API development, Frontend: HTML, CSS, JavaScript, Node.js, ETL software, C++, C#, C, Golang, SQL. Site Operation Management, DNS, Domain Transfer, Site Migration, Cloud Computing, Microsoft Azure, AWS, GC, Django, Flask, Redis, Celery. Linux, Bash Script, Git, Cryptography, SSL, Cyber Security, Data Analysis &amp; Data Science</w:t>
+        <w:t>Skills gained: Python, Java, Machine Learning, Artificial Intelligence, Machine Learning Libraries like Keras, PyTorch, TensorFlow, Sci-kit Learn, Pandas, NumPy, etc. API development, Frontend: HTML, CSS, JavaScript, Node.js, ETL software, C++, C#, C, Golang, SQL. Site Operation Management, DNS, Domain Transfer, Site Migration, Cloud Computing, Microsoft Azure, AWS, GC, Django, Flask, Redis, Celery. Linux, Bash Script, Git, Cryptography, SSL, Cyber Security, Data Analysis &amp; Data Science</w:t>
       </w:r>
     </w:p>
     <w:p>
@@ -5450,19 +4889,8 @@
           <w:sz w:val="20"/>
           <w:szCs w:val="20"/>
         </w:rPr>
-        <w:t xml:space="preserve">Data products were built using Machine Learning libraries like: </w:t>
-      </w:r>
-      <w:proofErr w:type="spellStart"/>
-      <w:r>
-        <w:rPr>
-          <w:rStyle w:val="span"/>
-          <w:rFonts w:ascii="Alegreya Sans" w:eastAsia="Alegreya Sans" w:hAnsi="Alegreya Sans" w:cs="Alegreya Sans"/>
-          <w:sz w:val="20"/>
-          <w:szCs w:val="20"/>
-        </w:rPr>
-        <w:t>PyTorch</w:t>
-      </w:r>
-      <w:proofErr w:type="spellEnd"/>
+        <w:t>Data products were built using Machine Learning libraries like: PyTorch</w:t>
+      </w:r>
       <w:r>
         <w:rPr>
           <w:rStyle w:val="separator-main"/>
@@ -5470,27 +4898,7 @@
           <w:sz w:val="20"/>
           <w:szCs w:val="20"/>
         </w:rPr>
-        <w:t xml:space="preserve">, TensorFlow, </w:t>
-      </w:r>
-      <w:proofErr w:type="spellStart"/>
-      <w:r>
-        <w:rPr>
-          <w:rStyle w:val="separator-main"/>
-          <w:rFonts w:ascii="Alegreya Sans" w:eastAsia="Alegreya Sans" w:hAnsi="Alegreya Sans" w:cs="Alegreya Sans"/>
-          <w:sz w:val="20"/>
-          <w:szCs w:val="20"/>
-        </w:rPr>
-        <w:t>Keras</w:t>
-      </w:r>
-      <w:proofErr w:type="spellEnd"/>
-      <w:r>
-        <w:rPr>
-          <w:rStyle w:val="separator-main"/>
-          <w:rFonts w:ascii="Alegreya Sans" w:eastAsia="Alegreya Sans" w:hAnsi="Alegreya Sans" w:cs="Alegreya Sans"/>
-          <w:sz w:val="20"/>
-          <w:szCs w:val="20"/>
-        </w:rPr>
-        <w:t xml:space="preserve">, Scikit-learn, Pandas, NumPy, etc. </w:t>
+        <w:t xml:space="preserve">, TensorFlow, Keras, Scikit-learn, Pandas, NumPy, etc. </w:t>
       </w:r>
     </w:p>
     <w:p>
@@ -5749,47 +5157,7 @@
           <w:sz w:val="20"/>
           <w:szCs w:val="20"/>
         </w:rPr>
-        <w:t xml:space="preserve">Core Technologies: Python, TensorFlow, </w:t>
-      </w:r>
-      <w:proofErr w:type="spellStart"/>
-      <w:r>
-        <w:rPr>
-          <w:rStyle w:val="singlecolumnspanpaddedlinenth-child1"/>
-          <w:rFonts w:ascii="Alegreya Sans" w:eastAsia="Alegreya Sans" w:hAnsi="Alegreya Sans" w:cs="Alegreya Sans"/>
-          <w:sz w:val="20"/>
-          <w:szCs w:val="20"/>
-        </w:rPr>
-        <w:t>Keras</w:t>
-      </w:r>
-      <w:proofErr w:type="spellEnd"/>
-      <w:r>
-        <w:rPr>
-          <w:rStyle w:val="singlecolumnspanpaddedlinenth-child1"/>
-          <w:rFonts w:ascii="Alegreya Sans" w:eastAsia="Alegreya Sans" w:hAnsi="Alegreya Sans" w:cs="Alegreya Sans"/>
-          <w:sz w:val="20"/>
-          <w:szCs w:val="20"/>
-        </w:rPr>
-        <w:t xml:space="preserve">, </w:t>
-      </w:r>
-      <w:proofErr w:type="spellStart"/>
-      <w:r>
-        <w:rPr>
-          <w:rStyle w:val="singlecolumnspanpaddedlinenth-child1"/>
-          <w:rFonts w:ascii="Alegreya Sans" w:eastAsia="Alegreya Sans" w:hAnsi="Alegreya Sans" w:cs="Alegreya Sans"/>
-          <w:sz w:val="20"/>
-          <w:szCs w:val="20"/>
-        </w:rPr>
-        <w:t>SciKit</w:t>
-      </w:r>
-      <w:proofErr w:type="spellEnd"/>
-      <w:r>
-        <w:rPr>
-          <w:rStyle w:val="singlecolumnspanpaddedlinenth-child1"/>
-          <w:rFonts w:ascii="Alegreya Sans" w:eastAsia="Alegreya Sans" w:hAnsi="Alegreya Sans" w:cs="Alegreya Sans"/>
-          <w:sz w:val="20"/>
-          <w:szCs w:val="20"/>
-        </w:rPr>
-        <w:t xml:space="preserve">-Learn, Lean Engine, Pandas, NumPy, Machine Learning, Predictive Analytics, Alpha Modeling, Financial Data APIs.  </w:t>
+        <w:t xml:space="preserve">Core Technologies: Python, TensorFlow, Keras, SciKit-Learn, Lean Engine, Pandas, NumPy, Machine Learning, Predictive Analytics, Alpha Modeling, Financial Data APIs.  </w:t>
       </w:r>
     </w:p>
     <w:p>
@@ -5888,65 +5256,14 @@
         </w:rPr>
         <w:t xml:space="preserve">Skills gained: Python, Financial Physics, Financial Engineering, Software Development, Algorithm Development, </w:t>
       </w:r>
-      <w:proofErr w:type="spellStart"/>
-      <w:r>
-        <w:rPr>
-          <w:rStyle w:val="span"/>
-          <w:rFonts w:ascii="Alegreya Sans" w:eastAsia="Alegreya Sans" w:hAnsi="Alegreya Sans" w:cs="Alegreya Sans"/>
-          <w:sz w:val="20"/>
-          <w:szCs w:val="20"/>
-        </w:rPr>
-        <w:t>Tensorflow</w:t>
-      </w:r>
-      <w:proofErr w:type="spellEnd"/>
-      <w:r>
-        <w:rPr>
-          <w:rStyle w:val="span"/>
-          <w:rFonts w:ascii="Alegreya Sans" w:eastAsia="Alegreya Sans" w:hAnsi="Alegreya Sans" w:cs="Alegreya Sans"/>
-          <w:sz w:val="20"/>
-          <w:szCs w:val="20"/>
-        </w:rPr>
-        <w:t xml:space="preserve">, </w:t>
-      </w:r>
-      <w:proofErr w:type="spellStart"/>
-      <w:r>
-        <w:rPr>
-          <w:rStyle w:val="span"/>
-          <w:rFonts w:ascii="Alegreya Sans" w:eastAsia="Alegreya Sans" w:hAnsi="Alegreya Sans" w:cs="Alegreya Sans"/>
-          <w:sz w:val="20"/>
-          <w:szCs w:val="20"/>
-        </w:rPr>
-        <w:t>Keras</w:t>
-      </w:r>
-      <w:proofErr w:type="spellEnd"/>
-      <w:r>
-        <w:rPr>
-          <w:rStyle w:val="span"/>
-          <w:rFonts w:ascii="Alegreya Sans" w:eastAsia="Alegreya Sans" w:hAnsi="Alegreya Sans" w:cs="Alegreya Sans"/>
-          <w:sz w:val="20"/>
-          <w:szCs w:val="20"/>
-        </w:rPr>
-        <w:t xml:space="preserve">, </w:t>
-      </w:r>
-      <w:proofErr w:type="spellStart"/>
-      <w:r>
-        <w:rPr>
-          <w:rStyle w:val="span"/>
-          <w:rFonts w:ascii="Alegreya Sans" w:eastAsia="Alegreya Sans" w:hAnsi="Alegreya Sans" w:cs="Alegreya Sans"/>
-          <w:sz w:val="20"/>
-          <w:szCs w:val="20"/>
-        </w:rPr>
-        <w:t>SciKit</w:t>
-      </w:r>
-      <w:proofErr w:type="spellEnd"/>
-      <w:r>
-        <w:rPr>
-          <w:rStyle w:val="span"/>
-          <w:rFonts w:ascii="Alegreya Sans" w:eastAsia="Alegreya Sans" w:hAnsi="Alegreya Sans" w:cs="Alegreya Sans"/>
-          <w:sz w:val="20"/>
-          <w:szCs w:val="20"/>
-        </w:rPr>
-        <w:t>-Learn</w:t>
+      <w:r>
+        <w:rPr>
+          <w:rStyle w:val="span"/>
+          <w:rFonts w:ascii="Alegreya Sans" w:eastAsia="Alegreya Sans" w:hAnsi="Alegreya Sans" w:cs="Alegreya Sans"/>
+          <w:sz w:val="20"/>
+          <w:szCs w:val="20"/>
+        </w:rPr>
+        <w:t>Tensorflow, Keras, SciKit-Learn</w:t>
       </w:r>
       <w:r>
         <w:rPr>
@@ -6059,67 +5376,7 @@
           <w:sz w:val="20"/>
           <w:szCs w:val="20"/>
         </w:rPr>
-        <w:t xml:space="preserve">Machine Learning Libraries like </w:t>
-      </w:r>
-      <w:proofErr w:type="spellStart"/>
-      <w:r>
-        <w:rPr>
-          <w:rStyle w:val="span"/>
-          <w:rFonts w:ascii="Alegreya Sans" w:eastAsia="Alegreya Sans" w:hAnsi="Alegreya Sans" w:cs="Alegreya Sans"/>
-          <w:sz w:val="20"/>
-          <w:szCs w:val="20"/>
-        </w:rPr>
-        <w:t>Tensorflow</w:t>
-      </w:r>
-      <w:proofErr w:type="spellEnd"/>
-      <w:r>
-        <w:rPr>
-          <w:rStyle w:val="span"/>
-          <w:rFonts w:ascii="Alegreya Sans" w:eastAsia="Alegreya Sans" w:hAnsi="Alegreya Sans" w:cs="Alegreya Sans"/>
-          <w:sz w:val="20"/>
-          <w:szCs w:val="20"/>
-        </w:rPr>
-        <w:t xml:space="preserve">, </w:t>
-      </w:r>
-      <w:proofErr w:type="spellStart"/>
-      <w:r>
-        <w:rPr>
-          <w:rStyle w:val="span"/>
-          <w:rFonts w:ascii="Alegreya Sans" w:eastAsia="Alegreya Sans" w:hAnsi="Alegreya Sans" w:cs="Alegreya Sans"/>
-          <w:sz w:val="20"/>
-          <w:szCs w:val="20"/>
-        </w:rPr>
-        <w:t>Keras</w:t>
-      </w:r>
-      <w:proofErr w:type="spellEnd"/>
-      <w:r>
-        <w:rPr>
-          <w:rStyle w:val="span"/>
-          <w:rFonts w:ascii="Alegreya Sans" w:eastAsia="Alegreya Sans" w:hAnsi="Alegreya Sans" w:cs="Alegreya Sans"/>
-          <w:sz w:val="20"/>
-          <w:szCs w:val="20"/>
-        </w:rPr>
-        <w:t xml:space="preserve">, </w:t>
-      </w:r>
-      <w:proofErr w:type="spellStart"/>
-      <w:r>
-        <w:rPr>
-          <w:rStyle w:val="span"/>
-          <w:rFonts w:ascii="Alegreya Sans" w:eastAsia="Alegreya Sans" w:hAnsi="Alegreya Sans" w:cs="Alegreya Sans"/>
-          <w:sz w:val="20"/>
-          <w:szCs w:val="20"/>
-        </w:rPr>
-        <w:t>SciKit</w:t>
-      </w:r>
-      <w:proofErr w:type="spellEnd"/>
-      <w:r>
-        <w:rPr>
-          <w:rStyle w:val="span"/>
-          <w:rFonts w:ascii="Alegreya Sans" w:eastAsia="Alegreya Sans" w:hAnsi="Alegreya Sans" w:cs="Alegreya Sans"/>
-          <w:sz w:val="20"/>
-          <w:szCs w:val="20"/>
-        </w:rPr>
-        <w:t xml:space="preserve">-Learn, were utilized to identify patterns within trading data. This was done to create predictive analytics regarding share and commodity prices. </w:t>
+        <w:t xml:space="preserve">Machine Learning Libraries like Tensorflow, Keras, SciKit-Learn, were utilized to identify patterns within trading data. This was done to create predictive analytics regarding share and commodity prices. </w:t>
       </w:r>
     </w:p>
     <w:p>
@@ -6145,27 +5402,7 @@
           <w:sz w:val="20"/>
           <w:szCs w:val="20"/>
         </w:rPr>
-        <w:t xml:space="preserve">The lean trading engine Framework was utilized for live trading and </w:t>
-      </w:r>
-      <w:proofErr w:type="spellStart"/>
-      <w:r>
-        <w:rPr>
-          <w:rStyle w:val="span"/>
-          <w:rFonts w:ascii="Alegreya Sans" w:eastAsia="Alegreya Sans" w:hAnsi="Alegreya Sans" w:cs="Alegreya Sans"/>
-          <w:sz w:val="20"/>
-          <w:szCs w:val="20"/>
-        </w:rPr>
-        <w:t>backtesting</w:t>
-      </w:r>
-      <w:proofErr w:type="spellEnd"/>
-      <w:r>
-        <w:rPr>
-          <w:rStyle w:val="span"/>
-          <w:rFonts w:ascii="Alegreya Sans" w:eastAsia="Alegreya Sans" w:hAnsi="Alegreya Sans" w:cs="Alegreya Sans"/>
-          <w:sz w:val="20"/>
-          <w:szCs w:val="20"/>
-        </w:rPr>
-        <w:t xml:space="preserve"> of Algorithms: </w:t>
+        <w:t xml:space="preserve">The lean trading engine Framework was utilized for live trading and backtesting of Algorithms: </w:t>
       </w:r>
       <w:hyperlink r:id="rId20" w:anchor="topic100.html" w:history="1">
         <w:r>
@@ -7010,6 +6247,233 @@
       </w:pPr>
       <w:r>
         <w:rPr>
+          <w:rFonts w:ascii="Alegreya Sans" w:eastAsia="Alegreya Sans" w:hAnsi="Alegreya Sans" w:cs="Alegreya Sans"/>
+          <w:sz w:val="19"/>
+          <w:szCs w:val="19"/>
+        </w:rPr>
+        <w:t>Bridgewater Associates – Take-Home Assessment (2025)</w:t>
+      </w:r>
+      <w:r>
+        <w:rPr>
+          <w:rFonts w:ascii="Alegreya Sans" w:eastAsia="Alegreya Sans" w:hAnsi="Alegreya Sans" w:cs="Alegreya Sans"/>
+          <w:sz w:val="19"/>
+          <w:szCs w:val="19"/>
+        </w:rPr>
+        <w:t xml:space="preserve"> - </w:t>
+      </w:r>
+      <w:r>
+        <w:rPr>
+          <w:rFonts w:ascii="Alegreya Sans" w:eastAsia="Alegreya Sans" w:hAnsi="Alegreya Sans" w:cs="Alegreya Sans"/>
+          <w:sz w:val="19"/>
+          <w:szCs w:val="19"/>
+        </w:rPr>
+        <w:t>AI Workflow System Design Project</w:t>
+      </w:r>
+      <w:r>
+        <w:rPr>
+          <w:rFonts w:ascii="Alegreya Sans" w:eastAsia="Alegreya Sans" w:hAnsi="Alegreya Sans" w:cs="Alegreya Sans"/>
+          <w:sz w:val="19"/>
+          <w:szCs w:val="19"/>
+        </w:rPr>
+        <w:t>:</w:t>
+      </w:r>
+      <w:r>
+        <w:rPr>
+          <w:rFonts w:ascii="Alegreya Sans" w:eastAsia="Alegreya Sans" w:hAnsi="Alegreya Sans" w:cs="Alegreya Sans"/>
+          <w:sz w:val="19"/>
+          <w:szCs w:val="19"/>
+        </w:rPr>
+        <w:t xml:space="preserve"> </w:t>
+      </w:r>
+    </w:p>
+    <w:p>
+      <w:pPr>
+        <w:pStyle w:val="ulli"/>
+        <w:numPr>
+          <w:ilvl w:val="1"/>
+          <w:numId w:val="10"/>
+        </w:numPr>
+        <w:spacing w:after="60" w:line="276" w:lineRule="auto"/>
+        <w:ind w:right="200"/>
+        <w:rPr>
+          <w:rFonts w:ascii="Alegreya Sans" w:eastAsia="Alegreya Sans" w:hAnsi="Alegreya Sans" w:cs="Alegreya Sans"/>
+          <w:sz w:val="19"/>
+          <w:szCs w:val="19"/>
+        </w:rPr>
+      </w:pPr>
+      <w:r>
+        <w:rPr>
+          <w:rFonts w:ascii="Alegreya Sans" w:eastAsia="Alegreya Sans" w:hAnsi="Alegreya Sans" w:cs="Alegreya Sans"/>
+          <w:sz w:val="19"/>
+          <w:szCs w:val="19"/>
+        </w:rPr>
+        <w:t>Core Technologies: Next.js, LangGraph.js, PostgreSQL, ReactFlow, Vercel, TypeScript, OpenAI API</w:t>
+      </w:r>
+    </w:p>
+    <w:p>
+      <w:pPr>
+        <w:pStyle w:val="ulli"/>
+        <w:numPr>
+          <w:ilvl w:val="1"/>
+          <w:numId w:val="10"/>
+        </w:numPr>
+        <w:spacing w:after="60" w:line="276" w:lineRule="auto"/>
+        <w:ind w:right="200"/>
+        <w:rPr>
+          <w:rFonts w:ascii="Alegreya Sans" w:eastAsia="Alegreya Sans" w:hAnsi="Alegreya Sans" w:cs="Alegreya Sans"/>
+          <w:sz w:val="19"/>
+          <w:szCs w:val="19"/>
+        </w:rPr>
+      </w:pPr>
+      <w:r>
+        <w:rPr>
+          <w:rFonts w:ascii="Alegreya Sans" w:eastAsia="Alegreya Sans" w:hAnsi="Alegreya Sans" w:cs="Alegreya Sans"/>
+          <w:sz w:val="19"/>
+          <w:szCs w:val="19"/>
+        </w:rPr>
+        <w:t>Designed and implemented a fully functional workflow builder and executor using ReactFlow and LangGraph.js.</w:t>
+      </w:r>
+    </w:p>
+    <w:p>
+      <w:pPr>
+        <w:pStyle w:val="ulli"/>
+        <w:numPr>
+          <w:ilvl w:val="1"/>
+          <w:numId w:val="10"/>
+        </w:numPr>
+        <w:spacing w:after="60" w:line="276" w:lineRule="auto"/>
+        <w:ind w:right="200"/>
+        <w:rPr>
+          <w:rFonts w:ascii="Alegreya Sans" w:eastAsia="Alegreya Sans" w:hAnsi="Alegreya Sans" w:cs="Alegreya Sans"/>
+          <w:sz w:val="19"/>
+          <w:szCs w:val="19"/>
+        </w:rPr>
+      </w:pPr>
+      <w:r>
+        <w:rPr>
+          <w:rFonts w:ascii="Alegreya Sans" w:eastAsia="Alegreya Sans" w:hAnsi="Alegreya Sans" w:cs="Alegreya Sans"/>
+          <w:sz w:val="19"/>
+          <w:szCs w:val="19"/>
+        </w:rPr>
+        <w:t>Built custom CRUD logic for workflows and nodes; persisted execution history to serverless PostgreSQL (Neon).</w:t>
+      </w:r>
+    </w:p>
+    <w:p>
+      <w:pPr>
+        <w:pStyle w:val="ulli"/>
+        <w:numPr>
+          <w:ilvl w:val="1"/>
+          <w:numId w:val="10"/>
+        </w:numPr>
+        <w:spacing w:after="60" w:line="276" w:lineRule="auto"/>
+        <w:ind w:right="200"/>
+        <w:rPr>
+          <w:rFonts w:ascii="Alegreya Sans" w:eastAsia="Alegreya Sans" w:hAnsi="Alegreya Sans" w:cs="Alegreya Sans"/>
+          <w:sz w:val="19"/>
+          <w:szCs w:val="19"/>
+        </w:rPr>
+      </w:pPr>
+      <w:r>
+        <w:rPr>
+          <w:rFonts w:ascii="Alegreya Sans" w:eastAsia="Alegreya Sans" w:hAnsi="Alegreya Sans" w:cs="Alegreya Sans"/>
+          <w:sz w:val="19"/>
+          <w:szCs w:val="19"/>
+        </w:rPr>
+        <w:t>Integrated OpenAI’s Chat API for live LLM responses; managed dynamic graph state with modular JSON schemas.</w:t>
+      </w:r>
+    </w:p>
+    <w:p>
+      <w:pPr>
+        <w:pStyle w:val="ulli"/>
+        <w:numPr>
+          <w:ilvl w:val="1"/>
+          <w:numId w:val="10"/>
+        </w:numPr>
+        <w:spacing w:after="60" w:line="276" w:lineRule="auto"/>
+        <w:ind w:right="200"/>
+        <w:rPr>
+          <w:rFonts w:ascii="Alegreya Sans" w:eastAsia="Alegreya Sans" w:hAnsi="Alegreya Sans" w:cs="Alegreya Sans"/>
+          <w:sz w:val="19"/>
+          <w:szCs w:val="19"/>
+        </w:rPr>
+      </w:pPr>
+      <w:r>
+        <w:rPr>
+          <w:rFonts w:ascii="Alegreya Sans" w:eastAsia="Alegreya Sans" w:hAnsi="Alegreya Sans" w:cs="Alegreya Sans"/>
+          <w:sz w:val="19"/>
+          <w:szCs w:val="19"/>
+        </w:rPr>
+        <w:t>Delivered responsive frontend and DRY backend logic with real-time feedback, validation, and debugging.</w:t>
+      </w:r>
+    </w:p>
+    <w:p>
+      <w:pPr>
+        <w:pStyle w:val="ulli"/>
+        <w:numPr>
+          <w:ilvl w:val="1"/>
+          <w:numId w:val="10"/>
+        </w:numPr>
+        <w:spacing w:after="60" w:line="276" w:lineRule="auto"/>
+        <w:ind w:right="200"/>
+        <w:rPr>
+          <w:rFonts w:ascii="Alegreya Sans" w:eastAsia="Alegreya Sans" w:hAnsi="Alegreya Sans" w:cs="Alegreya Sans"/>
+          <w:sz w:val="19"/>
+          <w:szCs w:val="19"/>
+        </w:rPr>
+      </w:pPr>
+      <w:r>
+        <w:rPr>
+          <w:rFonts w:ascii="Alegreya Sans" w:eastAsia="Alegreya Sans" w:hAnsi="Alegreya Sans" w:cs="Alegreya Sans"/>
+          <w:sz w:val="19"/>
+          <w:szCs w:val="19"/>
+        </w:rPr>
+        <w:t>Met all project requirements under time constraints, demonstrating autonomous full-stack product delivery.</w:t>
+      </w:r>
+    </w:p>
+    <w:p>
+      <w:pPr>
+        <w:pStyle w:val="ulli"/>
+        <w:numPr>
+          <w:ilvl w:val="1"/>
+          <w:numId w:val="10"/>
+        </w:numPr>
+        <w:spacing w:after="60" w:line="276" w:lineRule="auto"/>
+        <w:ind w:right="200"/>
+        <w:rPr>
+          <w:rStyle w:val="Strong"/>
+          <w:rFonts w:ascii="Alegreya Sans" w:eastAsia="Alegreya Sans" w:hAnsi="Alegreya Sans" w:cs="Alegreya Sans"/>
+          <w:b w:val="0"/>
+          <w:bCs w:val="0"/>
+          <w:sz w:val="19"/>
+          <w:szCs w:val="19"/>
+        </w:rPr>
+      </w:pPr>
+      <w:r>
+        <w:rPr>
+          <w:rFonts w:ascii="Alegreya Sans" w:eastAsia="Alegreya Sans" w:hAnsi="Alegreya Sans" w:cs="Alegreya Sans"/>
+          <w:sz w:val="19"/>
+          <w:szCs w:val="19"/>
+        </w:rPr>
+        <w:t>Produced demo video walkthrough, clean codebase, and deployment-ready Vercel integration.</w:t>
+      </w:r>
+    </w:p>
+    <w:p>
+      <w:pPr>
+        <w:pStyle w:val="ulli"/>
+        <w:numPr>
+          <w:ilvl w:val="0"/>
+          <w:numId w:val="10"/>
+        </w:numPr>
+        <w:spacing w:after="60" w:line="276" w:lineRule="auto"/>
+        <w:ind w:left="865" w:right="200" w:hanging="261"/>
+        <w:rPr>
+          <w:rFonts w:ascii="Alegreya Sans" w:eastAsia="Alegreya Sans" w:hAnsi="Alegreya Sans" w:cs="Alegreya Sans"/>
+          <w:sz w:val="19"/>
+          <w:szCs w:val="19"/>
+        </w:rPr>
+      </w:pPr>
+      <w:r>
+        <w:rPr>
           <w:rStyle w:val="Strong"/>
           <w:rFonts w:ascii="Alegreya Sans" w:hAnsi="Alegreya Sans"/>
           <w:b w:val="0"/>
@@ -7142,43 +6606,7 @@
           <w:sz w:val="19"/>
           <w:szCs w:val="19"/>
         </w:rPr>
-        <w:t xml:space="preserve">Integrated </w:t>
-      </w:r>
-      <w:proofErr w:type="spellStart"/>
-      <w:r>
-        <w:rPr>
-          <w:rFonts w:ascii="Alegreya Sans" w:eastAsia="Alegreya Sans" w:hAnsi="Alegreya Sans" w:cs="Alegreya Sans"/>
-          <w:sz w:val="19"/>
-          <w:szCs w:val="19"/>
-        </w:rPr>
-        <w:t>ChromaDB</w:t>
-      </w:r>
-      <w:proofErr w:type="spellEnd"/>
-      <w:r>
-        <w:rPr>
-          <w:rFonts w:ascii="Alegreya Sans" w:eastAsia="Alegreya Sans" w:hAnsi="Alegreya Sans" w:cs="Alegreya Sans"/>
-          <w:sz w:val="19"/>
-          <w:szCs w:val="19"/>
-        </w:rPr>
-        <w:t xml:space="preserve">, </w:t>
-      </w:r>
-      <w:proofErr w:type="spellStart"/>
-      <w:r>
-        <w:rPr>
-          <w:rFonts w:ascii="Alegreya Sans" w:eastAsia="Alegreya Sans" w:hAnsi="Alegreya Sans" w:cs="Alegreya Sans"/>
-          <w:sz w:val="19"/>
-          <w:szCs w:val="19"/>
-        </w:rPr>
-        <w:t>FastAPI</w:t>
-      </w:r>
-      <w:proofErr w:type="spellEnd"/>
-      <w:r>
-        <w:rPr>
-          <w:rFonts w:ascii="Alegreya Sans" w:eastAsia="Alegreya Sans" w:hAnsi="Alegreya Sans" w:cs="Alegreya Sans"/>
-          <w:sz w:val="19"/>
-          <w:szCs w:val="19"/>
-        </w:rPr>
-        <w:t>, and Hugging Face Transformers for scalable document QA pipelines.</w:t>
+        <w:t>Integrated ChromaDB, FastAPI, and Hugging Face Transformers for scalable document QA pipelines.</w:t>
       </w:r>
     </w:p>
     <w:p>
@@ -7335,43 +6763,7 @@
           <w:sz w:val="19"/>
           <w:szCs w:val="19"/>
         </w:rPr>
-        <w:t xml:space="preserve">Integrated </w:t>
-      </w:r>
-      <w:proofErr w:type="spellStart"/>
-      <w:r>
-        <w:rPr>
-          <w:rFonts w:ascii="Alegreya Sans" w:eastAsia="Alegreya Sans" w:hAnsi="Alegreya Sans" w:cs="Alegreya Sans"/>
-          <w:sz w:val="19"/>
-          <w:szCs w:val="19"/>
-        </w:rPr>
-        <w:t>ChromaDB</w:t>
-      </w:r>
-      <w:proofErr w:type="spellEnd"/>
-      <w:r>
-        <w:rPr>
-          <w:rFonts w:ascii="Alegreya Sans" w:eastAsia="Alegreya Sans" w:hAnsi="Alegreya Sans" w:cs="Alegreya Sans"/>
-          <w:sz w:val="19"/>
-          <w:szCs w:val="19"/>
-        </w:rPr>
-        <w:t xml:space="preserve">, </w:t>
-      </w:r>
-      <w:proofErr w:type="spellStart"/>
-      <w:r>
-        <w:rPr>
-          <w:rFonts w:ascii="Alegreya Sans" w:eastAsia="Alegreya Sans" w:hAnsi="Alegreya Sans" w:cs="Alegreya Sans"/>
-          <w:sz w:val="19"/>
-          <w:szCs w:val="19"/>
-        </w:rPr>
-        <w:t>FastAPI</w:t>
-      </w:r>
-      <w:proofErr w:type="spellEnd"/>
-      <w:r>
-        <w:rPr>
-          <w:rFonts w:ascii="Alegreya Sans" w:eastAsia="Alegreya Sans" w:hAnsi="Alegreya Sans" w:cs="Alegreya Sans"/>
-          <w:sz w:val="19"/>
-          <w:szCs w:val="19"/>
-        </w:rPr>
-        <w:t>, and Hugging Face Transformers for scalable document QA pipelines.</w:t>
+        <w:t>Integrated ChromaDB, FastAPI, and Hugging Face Transformers for scalable document QA pipelines.</w:t>
       </w:r>
     </w:p>
     <w:p>
@@ -7526,50 +6918,77 @@
           <w:sz w:val="19"/>
           <w:szCs w:val="19"/>
         </w:rPr>
-        <w:t xml:space="preserve">Focused on practical </w:t>
-      </w:r>
-      <w:proofErr w:type="spellStart"/>
-      <w:r>
+        <w:t xml:space="preserve">Focused on practical PyTorch-level tuning, hyperparameter convergence, and evaluation loop efficiency.  </w:t>
+      </w:r>
+    </w:p>
+    <w:p>
+      <w:pPr>
+        <w:pStyle w:val="ulli"/>
+        <w:numPr>
+          <w:ilvl w:val="1"/>
+          <w:numId w:val="10"/>
+        </w:numPr>
+        <w:spacing w:after="60" w:line="276" w:lineRule="auto"/>
+        <w:ind w:right="200"/>
         <w:rPr>
           <w:rFonts w:ascii="Alegreya Sans" w:eastAsia="Alegreya Sans" w:hAnsi="Alegreya Sans" w:cs="Alegreya Sans"/>
           <w:sz w:val="19"/>
           <w:szCs w:val="19"/>
         </w:rPr>
-        <w:t>PyTorch</w:t>
-      </w:r>
-      <w:proofErr w:type="spellEnd"/>
+      </w:pPr>
       <w:r>
         <w:rPr>
           <w:rFonts w:ascii="Alegreya Sans" w:eastAsia="Alegreya Sans" w:hAnsi="Alegreya Sans" w:cs="Alegreya Sans"/>
           <w:sz w:val="19"/>
           <w:szCs w:val="19"/>
         </w:rPr>
-        <w:t xml:space="preserve">-level tuning, hyperparameter convergence, and evaluation loop efficiency.  </w:t>
-      </w:r>
-    </w:p>
-    <w:p>
-      <w:pPr>
-        <w:pStyle w:val="ulli"/>
-        <w:numPr>
-          <w:ilvl w:val="1"/>
-          <w:numId w:val="10"/>
-        </w:numPr>
+        <w:t>Applicable across LLM, NLP, and generative architecture research workflows.</w:t>
+      </w:r>
+    </w:p>
+    <w:p>
+      <w:pPr>
+        <w:pStyle w:val="ulli"/>
         <w:spacing w:after="60" w:line="276" w:lineRule="auto"/>
-        <w:ind w:right="200"/>
-        <w:rPr>
-          <w:rFonts w:ascii="Alegreya Sans" w:eastAsia="Alegreya Sans" w:hAnsi="Alegreya Sans" w:cs="Alegreya Sans"/>
+        <w:ind w:left="865" w:right="200"/>
+        <w:rPr>
+          <w:rStyle w:val="Strong"/>
+          <w:rFonts w:ascii="Alegreya Sans" w:eastAsia="Alegreya Sans" w:hAnsi="Alegreya Sans" w:cs="Alegreya Sans"/>
+          <w:b w:val="0"/>
+          <w:bCs w:val="0"/>
           <w:sz w:val="19"/>
           <w:szCs w:val="19"/>
         </w:rPr>
       </w:pPr>
-      <w:r>
-        <w:rPr>
-          <w:rFonts w:ascii="Alegreya Sans" w:eastAsia="Alegreya Sans" w:hAnsi="Alegreya Sans" w:cs="Alegreya Sans"/>
+    </w:p>
+    <w:p>
+      <w:pPr>
+        <w:pStyle w:val="ulli"/>
+        <w:spacing w:after="60" w:line="276" w:lineRule="auto"/>
+        <w:ind w:left="865" w:right="200"/>
+        <w:rPr>
+          <w:rStyle w:val="Strong"/>
+          <w:rFonts w:ascii="Alegreya Sans" w:eastAsia="Alegreya Sans" w:hAnsi="Alegreya Sans" w:cs="Alegreya Sans"/>
+          <w:b w:val="0"/>
+          <w:bCs w:val="0"/>
           <w:sz w:val="19"/>
           <w:szCs w:val="19"/>
         </w:rPr>
-        <w:t>Applicable across LLM, NLP, and generative architecture research workflows.</w:t>
-      </w:r>
+      </w:pPr>
+    </w:p>
+    <w:p>
+      <w:pPr>
+        <w:pStyle w:val="ulli"/>
+        <w:spacing w:after="60" w:line="276" w:lineRule="auto"/>
+        <w:ind w:left="865" w:right="200"/>
+        <w:rPr>
+          <w:rStyle w:val="Strong"/>
+          <w:rFonts w:ascii="Alegreya Sans" w:eastAsia="Alegreya Sans" w:hAnsi="Alegreya Sans" w:cs="Alegreya Sans"/>
+          <w:b w:val="0"/>
+          <w:bCs w:val="0"/>
+          <w:sz w:val="19"/>
+          <w:szCs w:val="19"/>
+        </w:rPr>
+      </w:pPr>
     </w:p>
     <w:p>
       <w:pPr>
@@ -7610,6 +7029,7 @@
           <w:sz w:val="19"/>
           <w:szCs w:val="19"/>
         </w:rPr>
+        <w:lastRenderedPageBreak/>
         <w:t>TTS Engine (Adamas Audio)</w:t>
       </w:r>
       <w:r>
@@ -7727,6 +7147,7 @@
         <w:spacing w:after="60" w:line="276" w:lineRule="auto"/>
         <w:ind w:right="200"/>
         <w:rPr>
+          <w:rStyle w:val="separator-main"/>
           <w:rFonts w:ascii="Alegreya Sans" w:eastAsia="Alegreya Sans" w:hAnsi="Alegreya Sans" w:cs="Alegreya Sans"/>
           <w:sz w:val="19"/>
           <w:szCs w:val="19"/>
@@ -7743,110 +7164,6 @@
     </w:p>
     <w:p>
       <w:pPr>
-        <w:pStyle w:val="ulli"/>
-        <w:spacing w:line="276" w:lineRule="auto"/>
-        <w:ind w:right="200"/>
-        <w:rPr>
-          <w:rStyle w:val="separator-main"/>
-          <w:rFonts w:ascii="Alegreya Sans" w:eastAsia="Alegreya Sans" w:hAnsi="Alegreya Sans" w:cs="Alegreya Sans"/>
-          <w:sz w:val="20"/>
-          <w:szCs w:val="20"/>
-        </w:rPr>
-      </w:pPr>
-    </w:p>
-    <w:p>
-      <w:pPr>
-        <w:pStyle w:val="ulli"/>
-        <w:spacing w:line="276" w:lineRule="auto"/>
-        <w:ind w:right="200"/>
-        <w:rPr>
-          <w:rStyle w:val="separator-main"/>
-          <w:rFonts w:ascii="Alegreya Sans" w:eastAsia="Alegreya Sans" w:hAnsi="Alegreya Sans" w:cs="Alegreya Sans"/>
-          <w:sz w:val="20"/>
-          <w:szCs w:val="20"/>
-        </w:rPr>
-      </w:pPr>
-    </w:p>
-    <w:p>
-      <w:pPr>
-        <w:pStyle w:val="ulli"/>
-        <w:spacing w:line="276" w:lineRule="auto"/>
-        <w:ind w:right="200"/>
-        <w:rPr>
-          <w:rStyle w:val="separator-main"/>
-          <w:rFonts w:ascii="Alegreya Sans" w:eastAsia="Alegreya Sans" w:hAnsi="Alegreya Sans" w:cs="Alegreya Sans"/>
-          <w:sz w:val="20"/>
-          <w:szCs w:val="20"/>
-        </w:rPr>
-      </w:pPr>
-    </w:p>
-    <w:p>
-      <w:pPr>
-        <w:pStyle w:val="ulli"/>
-        <w:spacing w:line="276" w:lineRule="auto"/>
-        <w:ind w:right="200"/>
-        <w:rPr>
-          <w:rStyle w:val="separator-main"/>
-          <w:rFonts w:ascii="Alegreya Sans" w:eastAsia="Alegreya Sans" w:hAnsi="Alegreya Sans" w:cs="Alegreya Sans"/>
-          <w:sz w:val="20"/>
-          <w:szCs w:val="20"/>
-        </w:rPr>
-      </w:pPr>
-    </w:p>
-    <w:p>
-      <w:pPr>
-        <w:pStyle w:val="ulli"/>
-        <w:spacing w:line="276" w:lineRule="auto"/>
-        <w:ind w:right="200"/>
-        <w:rPr>
-          <w:rStyle w:val="separator-main"/>
-          <w:rFonts w:ascii="Alegreya Sans" w:eastAsia="Alegreya Sans" w:hAnsi="Alegreya Sans" w:cs="Alegreya Sans"/>
-          <w:sz w:val="20"/>
-          <w:szCs w:val="20"/>
-        </w:rPr>
-      </w:pPr>
-    </w:p>
-    <w:p>
-      <w:pPr>
-        <w:pStyle w:val="ulli"/>
-        <w:spacing w:line="276" w:lineRule="auto"/>
-        <w:ind w:right="200"/>
-        <w:rPr>
-          <w:rStyle w:val="separator-main"/>
-          <w:rFonts w:ascii="Alegreya Sans" w:eastAsia="Alegreya Sans" w:hAnsi="Alegreya Sans" w:cs="Alegreya Sans"/>
-          <w:sz w:val="20"/>
-          <w:szCs w:val="20"/>
-        </w:rPr>
-      </w:pPr>
-    </w:p>
-    <w:p>
-      <w:pPr>
-        <w:pStyle w:val="ulli"/>
-        <w:spacing w:line="276" w:lineRule="auto"/>
-        <w:ind w:right="200"/>
-        <w:rPr>
-          <w:rStyle w:val="separator-main"/>
-          <w:rFonts w:ascii="Alegreya Sans" w:eastAsia="Alegreya Sans" w:hAnsi="Alegreya Sans" w:cs="Alegreya Sans"/>
-          <w:sz w:val="20"/>
-          <w:szCs w:val="20"/>
-        </w:rPr>
-      </w:pPr>
-    </w:p>
-    <w:p>
-      <w:pPr>
-        <w:pStyle w:val="ulli"/>
-        <w:spacing w:line="276" w:lineRule="auto"/>
-        <w:ind w:right="200"/>
-        <w:rPr>
-          <w:rStyle w:val="separator-main"/>
-          <w:rFonts w:ascii="Alegreya Sans" w:eastAsia="Alegreya Sans" w:hAnsi="Alegreya Sans" w:cs="Alegreya Sans"/>
-          <w:sz w:val="20"/>
-          <w:szCs w:val="20"/>
-        </w:rPr>
-      </w:pPr>
-    </w:p>
-    <w:p>
-      <w:pPr>
         <w:pStyle w:val="divdocumentdivsectiontitle"/>
         <w:spacing w:before="180" w:after="60" w:line="276" w:lineRule="auto"/>
         <w:ind w:right="200"/>
@@ -7862,7 +7179,6 @@
           <w:sz w:val="20"/>
           <w:szCs w:val="20"/>
         </w:rPr>
-        <w:lastRenderedPageBreak/>
         <w:t>RefERENCES can be provided upon request</w:t>
       </w:r>
     </w:p>
@@ -7965,25 +7281,7 @@
           <w:sz w:val="20"/>
           <w:szCs w:val="20"/>
         </w:rPr>
-        <w:t xml:space="preserve">Sean </w:t>
-      </w:r>
-      <w:proofErr w:type="spellStart"/>
-      <w:r>
-        <w:rPr>
-          <w:rFonts w:ascii="Alegreya Sans Medium" w:eastAsia="Alegreya Sans Medium" w:hAnsi="Alegreya Sans Medium" w:cs="Alegreya Sans Medium"/>
-          <w:sz w:val="20"/>
-          <w:szCs w:val="20"/>
-        </w:rPr>
-        <w:t>Stotyn</w:t>
-      </w:r>
-      <w:proofErr w:type="spellEnd"/>
-      <w:r>
-        <w:rPr>
-          <w:rFonts w:ascii="Alegreya Sans Medium" w:eastAsia="Alegreya Sans Medium" w:hAnsi="Alegreya Sans Medium" w:cs="Alegreya Sans Medium"/>
-          <w:sz w:val="20"/>
-          <w:szCs w:val="20"/>
-        </w:rPr>
-        <w:t xml:space="preserve"> — Professor, University of Calgary: </w:t>
+        <w:t xml:space="preserve">Sean Stotyn — Professor, University of Calgary: </w:t>
       </w:r>
       <w:hyperlink r:id="rId25" w:history="1">
         <w:r>
@@ -12912,10 +12210,6 @@
 </file>
 
 <file path=customXml/item1.xml><?xml version="1.0" encoding="utf-8"?>
-<b:Sources xmlns:b="http://schemas.openxmlformats.org/officeDocument/2006/bibliography" xmlns="http://schemas.openxmlformats.org/officeDocument/2006/bibliography" SelectedStyle="\APASixthEditionOfficeOnline.xsl" StyleName="APA" Version="6"/>
-</file>
-
-<file path=customXml/item2.xml><?xml version="1.0" encoding="utf-8"?>
 <ct:contentTypeSchema xmlns:ct="http://schemas.microsoft.com/office/2006/metadata/contentType" xmlns:ma="http://schemas.microsoft.com/office/2006/metadata/properties/metaAttributes" ct:_="" ma:_="" ma:contentTypeName="Document" ma:contentTypeID="0x010100187CB99B633CF74CB96C6036C1453EF0" ma:contentTypeVersion="9" ma:contentTypeDescription="Create a new document." ma:contentTypeScope="" ma:versionID="a1344847cc888fb9ce812c031a45672a">
   <xsd:schema xmlns:xsd="http://www.w3.org/2001/XMLSchema" xmlns:xs="http://www.w3.org/2001/XMLSchema" xmlns:p="http://schemas.microsoft.com/office/2006/metadata/properties" xmlns:ns3="4e2827ee-077a-42b6-91dc-849015ede821" xmlns:ns4="02125c62-9850-4246-9069-7295b901ab02" targetNamespace="http://schemas.microsoft.com/office/2006/metadata/properties" ma:root="true" ma:fieldsID="1f20d3428db51a2f28508bf4fe05126f" ns3:_="" ns4:_="">
     <xsd:import namespace="4e2827ee-077a-42b6-91dc-849015ede821"/>
@@ -13112,7 +12406,17 @@
 </ct:contentTypeSchema>
 </file>
 
+<file path=customXml/item2.xml><?xml version="1.0" encoding="utf-8"?>
+<b:Sources xmlns:b="http://schemas.openxmlformats.org/officeDocument/2006/bibliography" xmlns="http://schemas.openxmlformats.org/officeDocument/2006/bibliography" SelectedStyle="\APASixthEditionOfficeOnline.xsl" StyleName="APA" Version="6"/>
+</file>
+
 <file path=customXml/item3.xml><?xml version="1.0" encoding="utf-8"?>
+<p:properties xmlns:p="http://schemas.microsoft.com/office/2006/metadata/properties" xmlns:xsi="http://www.w3.org/2001/XMLSchema-instance" xmlns:pc="http://schemas.microsoft.com/office/infopath/2007/PartnerControls">
+  <documentManagement/>
+</p:properties>
+</file>
+
+<file path=customXml/item4.xml><?xml version="1.0" encoding="utf-8"?>
 <?mso-contentType ?>
 <FormTemplates xmlns="http://schemas.microsoft.com/sharepoint/v3/contenttype/forms">
   <Display>DocumentLibraryForm</Display>
@@ -13121,21 +12425,7 @@
 </FormTemplates>
 </file>
 
-<file path=customXml/item4.xml><?xml version="1.0" encoding="utf-8"?>
-<p:properties xmlns:p="http://schemas.microsoft.com/office/2006/metadata/properties" xmlns:xsi="http://www.w3.org/2001/XMLSchema-instance" xmlns:pc="http://schemas.microsoft.com/office/infopath/2007/PartnerControls">
-  <documentManagement/>
-</p:properties>
-</file>
-
 <file path=customXml/itemProps1.xml><?xml version="1.0" encoding="utf-8"?>
-<ds:datastoreItem xmlns:ds="http://schemas.openxmlformats.org/officeDocument/2006/customXml" ds:itemID="{1D76EE79-863E-4390-BD85-9FA14A07BE47}">
-  <ds:schemaRefs>
-    <ds:schemaRef ds:uri="http://schemas.openxmlformats.org/officeDocument/2006/bibliography"/>
-  </ds:schemaRefs>
-</ds:datastoreItem>
-</file>
-
-<file path=customXml/itemProps2.xml><?xml version="1.0" encoding="utf-8"?>
 <ds:datastoreItem xmlns:ds="http://schemas.openxmlformats.org/officeDocument/2006/customXml" ds:itemID="{8EFAA08A-3EEA-402D-8D19-56D49BA53D05}">
   <ds:schemaRefs>
     <ds:schemaRef ds:uri="http://schemas.microsoft.com/office/2006/metadata/contentType"/>
@@ -13154,19 +12444,27 @@
 </ds:datastoreItem>
 </file>
 
-<file path=customXml/itemProps3.xml><?xml version="1.0" encoding="utf-8"?>
-<ds:datastoreItem xmlns:ds="http://schemas.openxmlformats.org/officeDocument/2006/customXml" ds:itemID="{C057A7E0-A266-4EA1-93DF-0B7C760A5CFF}">
+<file path=customXml/itemProps2.xml><?xml version="1.0" encoding="utf-8"?>
+<ds:datastoreItem xmlns:ds="http://schemas.openxmlformats.org/officeDocument/2006/customXml" ds:itemID="{1D76EE79-863E-4390-BD85-9FA14A07BE47}">
   <ds:schemaRefs>
-    <ds:schemaRef ds:uri="http://schemas.microsoft.com/sharepoint/v3/contenttype/forms"/>
+    <ds:schemaRef ds:uri="http://schemas.openxmlformats.org/officeDocument/2006/bibliography"/>
   </ds:schemaRefs>
 </ds:datastoreItem>
 </file>
 
-<file path=customXml/itemProps4.xml><?xml version="1.0" encoding="utf-8"?>
+<file path=customXml/itemProps3.xml><?xml version="1.0" encoding="utf-8"?>
 <ds:datastoreItem xmlns:ds="http://schemas.openxmlformats.org/officeDocument/2006/customXml" ds:itemID="{C8FE29CE-67E7-4527-8D1B-99627F08E9D1}">
   <ds:schemaRefs>
     <ds:schemaRef ds:uri="http://schemas.microsoft.com/office/2006/metadata/properties"/>
     <ds:schemaRef ds:uri="http://schemas.microsoft.com/office/infopath/2007/PartnerControls"/>
   </ds:schemaRefs>
 </ds:datastoreItem>
+</file>
+
+<file path=customXml/itemProps4.xml><?xml version="1.0" encoding="utf-8"?>
+<ds:datastoreItem xmlns:ds="http://schemas.openxmlformats.org/officeDocument/2006/customXml" ds:itemID="{C057A7E0-A266-4EA1-93DF-0B7C760A5CFF}">
+  <ds:schemaRefs>
+    <ds:schemaRef ds:uri="http://schemas.microsoft.com/sharepoint/v3/contenttype/forms"/>
+  </ds:schemaRefs>
+</ds:datastoreItem>
 </file>
--- a/Portfolio.docx
+++ b/Portfolio.docx
@@ -253,27 +253,7 @@
           <w:sz w:val="20"/>
           <w:szCs w:val="20"/>
         </w:rPr>
-        <w:t xml:space="preserve">Software </w:t>
-      </w:r>
-      <w:proofErr w:type="gramStart"/>
-      <w:r>
-        <w:rPr>
-          <w:rStyle w:val="separator-main"/>
-          <w:rFonts w:ascii="Alegreya Sans" w:eastAsia="Alegreya Sans" w:hAnsi="Alegreya Sans" w:cs="Alegreya Sans"/>
-          <w:sz w:val="20"/>
-          <w:szCs w:val="20"/>
-        </w:rPr>
-        <w:t>Engineering specializing</w:t>
-      </w:r>
-      <w:proofErr w:type="gramEnd"/>
-      <w:r>
-        <w:rPr>
-          <w:rStyle w:val="separator-main"/>
-          <w:rFonts w:ascii="Alegreya Sans" w:eastAsia="Alegreya Sans" w:hAnsi="Alegreya Sans" w:cs="Alegreya Sans"/>
-          <w:sz w:val="20"/>
-          <w:szCs w:val="20"/>
-        </w:rPr>
-        <w:t xml:space="preserve"> in Machine Learning, Artificial Intelligence &amp; Python development. </w:t>
+        <w:t xml:space="preserve">Software Engineering specializing in Machine Learning, Artificial Intelligence &amp; Python development. </w:t>
       </w:r>
     </w:p>
     <w:p>
@@ -493,7 +473,6 @@
           <w:szCs w:val="20"/>
         </w:rPr>
       </w:pPr>
-      <w:proofErr w:type="gramStart"/>
       <w:r>
         <w:rPr>
           <w:rStyle w:val="separator-main"/>
@@ -501,17 +480,7 @@
           <w:sz w:val="20"/>
           <w:szCs w:val="20"/>
         </w:rPr>
-        <w:t>Specializes</w:t>
-      </w:r>
-      <w:proofErr w:type="gramEnd"/>
-      <w:r>
-        <w:rPr>
-          <w:rStyle w:val="separator-main"/>
-          <w:rFonts w:ascii="Alegreya Sans" w:eastAsia="Alegreya Sans" w:hAnsi="Alegreya Sans" w:cs="Alegreya Sans"/>
-          <w:sz w:val="20"/>
-          <w:szCs w:val="20"/>
-        </w:rPr>
-        <w:t xml:space="preserve"> in Python, C/C++, Go / Golang programming languages</w:t>
+        <w:t>Specializes in Python, C/C++, Go / Golang programming languages</w:t>
       </w:r>
       <w:r>
         <w:rPr>
@@ -618,7 +587,27 @@
           <w:sz w:val="20"/>
           <w:szCs w:val="20"/>
         </w:rPr>
-        <w:t xml:space="preserve">Software Engineering, Software Development, Data Science, Quantitative Analysis, Python Programming, Machine Learning, DevOps, DevSecOps &amp; Database Development, </w:t>
+        <w:t xml:space="preserve">Software Engineering, Software Development, Data Science, Quantitative Analysis, Python Programming, Machine Learning, DevOps, </w:t>
+      </w:r>
+      <w:proofErr w:type="spellStart"/>
+      <w:r>
+        <w:rPr>
+          <w:rStyle w:val="separator-main"/>
+          <w:rFonts w:ascii="Alegreya Sans" w:eastAsia="Alegreya Sans" w:hAnsi="Alegreya Sans" w:cs="Alegreya Sans"/>
+          <w:sz w:val="20"/>
+          <w:szCs w:val="20"/>
+        </w:rPr>
+        <w:t>DevSecOps</w:t>
+      </w:r>
+      <w:proofErr w:type="spellEnd"/>
+      <w:r>
+        <w:rPr>
+          <w:rStyle w:val="separator-main"/>
+          <w:rFonts w:ascii="Alegreya Sans" w:eastAsia="Alegreya Sans" w:hAnsi="Alegreya Sans" w:cs="Alegreya Sans"/>
+          <w:sz w:val="20"/>
+          <w:szCs w:val="20"/>
+        </w:rPr>
+        <w:t xml:space="preserve"> &amp; Database Development, </w:t>
       </w:r>
       <w:r>
         <w:rPr>
@@ -820,7 +809,87 @@
           <w:sz w:val="20"/>
           <w:szCs w:val="20"/>
         </w:rPr>
-        <w:t>Relevant technologies include but are not limited to: Hugging Face Transformers, LangChain, TensorFlow, PyTorch, Keras, Scikit-Learn, FastAPI, SQLite, PostgreSQL, OCR modules, and cloud-native deployment (Azure, AWS) for scalable AI and RAG system development.</w:t>
+        <w:t xml:space="preserve">Relevant technologies include but are not limited to: Hugging Face Transformers, </w:t>
+      </w:r>
+      <w:proofErr w:type="spellStart"/>
+      <w:r>
+        <w:rPr>
+          <w:rStyle w:val="separator-main"/>
+          <w:rFonts w:ascii="Alegreya Sans" w:eastAsia="Alegreya Sans" w:hAnsi="Alegreya Sans" w:cs="Alegreya Sans"/>
+          <w:sz w:val="20"/>
+          <w:szCs w:val="20"/>
+        </w:rPr>
+        <w:t>LangChain</w:t>
+      </w:r>
+      <w:proofErr w:type="spellEnd"/>
+      <w:r>
+        <w:rPr>
+          <w:rStyle w:val="separator-main"/>
+          <w:rFonts w:ascii="Alegreya Sans" w:eastAsia="Alegreya Sans" w:hAnsi="Alegreya Sans" w:cs="Alegreya Sans"/>
+          <w:sz w:val="20"/>
+          <w:szCs w:val="20"/>
+        </w:rPr>
+        <w:t xml:space="preserve">, TensorFlow, </w:t>
+      </w:r>
+      <w:proofErr w:type="spellStart"/>
+      <w:r>
+        <w:rPr>
+          <w:rStyle w:val="separator-main"/>
+          <w:rFonts w:ascii="Alegreya Sans" w:eastAsia="Alegreya Sans" w:hAnsi="Alegreya Sans" w:cs="Alegreya Sans"/>
+          <w:sz w:val="20"/>
+          <w:szCs w:val="20"/>
+        </w:rPr>
+        <w:t>PyTorch</w:t>
+      </w:r>
+      <w:proofErr w:type="spellEnd"/>
+      <w:r>
+        <w:rPr>
+          <w:rStyle w:val="separator-main"/>
+          <w:rFonts w:ascii="Alegreya Sans" w:eastAsia="Alegreya Sans" w:hAnsi="Alegreya Sans" w:cs="Alegreya Sans"/>
+          <w:sz w:val="20"/>
+          <w:szCs w:val="20"/>
+        </w:rPr>
+        <w:t xml:space="preserve">, </w:t>
+      </w:r>
+      <w:proofErr w:type="spellStart"/>
+      <w:r>
+        <w:rPr>
+          <w:rStyle w:val="separator-main"/>
+          <w:rFonts w:ascii="Alegreya Sans" w:eastAsia="Alegreya Sans" w:hAnsi="Alegreya Sans" w:cs="Alegreya Sans"/>
+          <w:sz w:val="20"/>
+          <w:szCs w:val="20"/>
+        </w:rPr>
+        <w:t>Keras</w:t>
+      </w:r>
+      <w:proofErr w:type="spellEnd"/>
+      <w:r>
+        <w:rPr>
+          <w:rStyle w:val="separator-main"/>
+          <w:rFonts w:ascii="Alegreya Sans" w:eastAsia="Alegreya Sans" w:hAnsi="Alegreya Sans" w:cs="Alegreya Sans"/>
+          <w:sz w:val="20"/>
+          <w:szCs w:val="20"/>
+        </w:rPr>
+        <w:t xml:space="preserve">, Scikit-Learn, </w:t>
+      </w:r>
+      <w:proofErr w:type="spellStart"/>
+      <w:r>
+        <w:rPr>
+          <w:rStyle w:val="separator-main"/>
+          <w:rFonts w:ascii="Alegreya Sans" w:eastAsia="Alegreya Sans" w:hAnsi="Alegreya Sans" w:cs="Alegreya Sans"/>
+          <w:sz w:val="20"/>
+          <w:szCs w:val="20"/>
+        </w:rPr>
+        <w:t>FastAPI</w:t>
+      </w:r>
+      <w:proofErr w:type="spellEnd"/>
+      <w:r>
+        <w:rPr>
+          <w:rStyle w:val="separator-main"/>
+          <w:rFonts w:ascii="Alegreya Sans" w:eastAsia="Alegreya Sans" w:hAnsi="Alegreya Sans" w:cs="Alegreya Sans"/>
+          <w:sz w:val="20"/>
+          <w:szCs w:val="20"/>
+        </w:rPr>
+        <w:t>, SQLite, PostgreSQL, OCR modules, and cloud-native deployment (Azure, AWS) for scalable AI and RAG system development.</w:t>
       </w:r>
     </w:p>
     <w:p>
@@ -974,7 +1043,43 @@
           <w:sz w:val="20"/>
           <w:szCs w:val="20"/>
         </w:rPr>
-        <w:t>Back-end ML and data science integration using PyTorch, TensorFlow, Keras, Scikit-learn, Pandas, and NumPy.</w:t>
+        <w:t xml:space="preserve">Back-end ML and data science integration using </w:t>
+      </w:r>
+      <w:proofErr w:type="spellStart"/>
+      <w:r>
+        <w:rPr>
+          <w:rFonts w:ascii="Alegreya Sans" w:hAnsi="Alegreya Sans"/>
+          <w:sz w:val="20"/>
+          <w:szCs w:val="20"/>
+        </w:rPr>
+        <w:t>PyTorch</w:t>
+      </w:r>
+      <w:proofErr w:type="spellEnd"/>
+      <w:r>
+        <w:rPr>
+          <w:rFonts w:ascii="Alegreya Sans" w:hAnsi="Alegreya Sans"/>
+          <w:sz w:val="20"/>
+          <w:szCs w:val="20"/>
+        </w:rPr>
+        <w:t xml:space="preserve">, TensorFlow, </w:t>
+      </w:r>
+      <w:proofErr w:type="spellStart"/>
+      <w:r>
+        <w:rPr>
+          <w:rFonts w:ascii="Alegreya Sans" w:hAnsi="Alegreya Sans"/>
+          <w:sz w:val="20"/>
+          <w:szCs w:val="20"/>
+        </w:rPr>
+        <w:t>Keras</w:t>
+      </w:r>
+      <w:proofErr w:type="spellEnd"/>
+      <w:r>
+        <w:rPr>
+          <w:rFonts w:ascii="Alegreya Sans" w:hAnsi="Alegreya Sans"/>
+          <w:sz w:val="20"/>
+          <w:szCs w:val="20"/>
+        </w:rPr>
+        <w:t>, Scikit-learn, Pandas, and NumPy.</w:t>
       </w:r>
     </w:p>
     <w:p>
@@ -1018,7 +1123,25 @@
           <w:sz w:val="20"/>
           <w:szCs w:val="20"/>
         </w:rPr>
-        <w:t>Large Language Model (LLM) development, including training models with ScaleAI for various prompt and coding scenarios.</w:t>
+        <w:t xml:space="preserve">Large Language Model (LLM) development, including training models with </w:t>
+      </w:r>
+      <w:proofErr w:type="spellStart"/>
+      <w:r>
+        <w:rPr>
+          <w:rFonts w:ascii="Alegreya Sans" w:hAnsi="Alegreya Sans"/>
+          <w:sz w:val="20"/>
+          <w:szCs w:val="20"/>
+        </w:rPr>
+        <w:t>ScaleAI</w:t>
+      </w:r>
+      <w:proofErr w:type="spellEnd"/>
+      <w:r>
+        <w:rPr>
+          <w:rFonts w:ascii="Alegreya Sans" w:hAnsi="Alegreya Sans"/>
+          <w:sz w:val="20"/>
+          <w:szCs w:val="20"/>
+        </w:rPr>
+        <w:t xml:space="preserve"> for various prompt and coding scenarios.</w:t>
       </w:r>
     </w:p>
     <w:p>
@@ -1301,7 +1424,25 @@
           <w:sz w:val="20"/>
           <w:szCs w:val="20"/>
         </w:rPr>
-        <w:t>Data pipeline and database integration using Celery, Redis, Google BigQuery, PostgreSQL, and MongoDB.</w:t>
+        <w:t xml:space="preserve">Data pipeline and database integration using Celery, Redis, Google </w:t>
+      </w:r>
+      <w:proofErr w:type="spellStart"/>
+      <w:r>
+        <w:rPr>
+          <w:rFonts w:ascii="Alegreya Sans" w:hAnsi="Alegreya Sans"/>
+          <w:sz w:val="20"/>
+          <w:szCs w:val="20"/>
+        </w:rPr>
+        <w:t>BigQuery</w:t>
+      </w:r>
+      <w:proofErr w:type="spellEnd"/>
+      <w:r>
+        <w:rPr>
+          <w:rFonts w:ascii="Alegreya Sans" w:hAnsi="Alegreya Sans"/>
+          <w:sz w:val="20"/>
+          <w:szCs w:val="20"/>
+        </w:rPr>
+        <w:t>, PostgreSQL, and MongoDB.</w:t>
       </w:r>
     </w:p>
     <w:p>
@@ -1381,7 +1522,25 @@
           <w:sz w:val="20"/>
           <w:szCs w:val="20"/>
         </w:rPr>
-        <w:t>and BigQuery.</w:t>
+        <w:t xml:space="preserve">and </w:t>
+      </w:r>
+      <w:proofErr w:type="spellStart"/>
+      <w:r>
+        <w:rPr>
+          <w:rFonts w:ascii="Alegreya Sans" w:hAnsi="Alegreya Sans"/>
+          <w:sz w:val="20"/>
+          <w:szCs w:val="20"/>
+        </w:rPr>
+        <w:t>BigQuery</w:t>
+      </w:r>
+      <w:proofErr w:type="spellEnd"/>
+      <w:r>
+        <w:rPr>
+          <w:rFonts w:ascii="Alegreya Sans" w:hAnsi="Alegreya Sans"/>
+          <w:sz w:val="20"/>
+          <w:szCs w:val="20"/>
+        </w:rPr>
+        <w:t>.</w:t>
       </w:r>
     </w:p>
     <w:p>
@@ -1711,7 +1870,25 @@
           <w:sz w:val="20"/>
           <w:szCs w:val="20"/>
         </w:rPr>
-        <w:t>Database management and ETL process development with SQL (SQLite, BigQuery, PostgreSQL) and Python integration.</w:t>
+        <w:t xml:space="preserve">Database management and ETL process development with SQL (SQLite, </w:t>
+      </w:r>
+      <w:proofErr w:type="spellStart"/>
+      <w:r>
+        <w:rPr>
+          <w:rFonts w:ascii="Alegreya Sans" w:hAnsi="Alegreya Sans"/>
+          <w:sz w:val="20"/>
+          <w:szCs w:val="20"/>
+        </w:rPr>
+        <w:t>BigQuery</w:t>
+      </w:r>
+      <w:proofErr w:type="spellEnd"/>
+      <w:r>
+        <w:rPr>
+          <w:rFonts w:ascii="Alegreya Sans" w:hAnsi="Alegreya Sans"/>
+          <w:sz w:val="20"/>
+          <w:szCs w:val="20"/>
+        </w:rPr>
+        <w:t>, PostgreSQL) and Python integration.</w:t>
       </w:r>
     </w:p>
     <w:p>
@@ -2269,7 +2446,67 @@
           <w:sz w:val="20"/>
           <w:szCs w:val="20"/>
         </w:rPr>
-        <w:t xml:space="preserve">Core Technologies: Python, C++, SQL (SQLite, PostgreSQL), NoSQL (FAISS, ChromaDB), LangChain, Hugging Face, Llama3, OpenAI APIs, FastAPI, PyQT6, Azure Cloud, OCR modules, Pandas, NumPy, Git, Agile Development, Prompt Engineering, Retrieval-Augmented Generation (RAG) Systems.  </w:t>
+        <w:t xml:space="preserve">Core Technologies: Python, C++, SQL (SQLite, PostgreSQL), NoSQL (FAISS, </w:t>
+      </w:r>
+      <w:proofErr w:type="spellStart"/>
+      <w:r>
+        <w:rPr>
+          <w:rStyle w:val="span"/>
+          <w:rFonts w:ascii="Alegreya Sans" w:eastAsia="Alegreya Sans" w:hAnsi="Alegreya Sans" w:cs="Alegreya Sans"/>
+          <w:sz w:val="20"/>
+          <w:szCs w:val="20"/>
+        </w:rPr>
+        <w:t>ChromaDB</w:t>
+      </w:r>
+      <w:proofErr w:type="spellEnd"/>
+      <w:r>
+        <w:rPr>
+          <w:rStyle w:val="span"/>
+          <w:rFonts w:ascii="Alegreya Sans" w:eastAsia="Alegreya Sans" w:hAnsi="Alegreya Sans" w:cs="Alegreya Sans"/>
+          <w:sz w:val="20"/>
+          <w:szCs w:val="20"/>
+        </w:rPr>
+        <w:t xml:space="preserve">), </w:t>
+      </w:r>
+      <w:proofErr w:type="spellStart"/>
+      <w:r>
+        <w:rPr>
+          <w:rStyle w:val="span"/>
+          <w:rFonts w:ascii="Alegreya Sans" w:eastAsia="Alegreya Sans" w:hAnsi="Alegreya Sans" w:cs="Alegreya Sans"/>
+          <w:sz w:val="20"/>
+          <w:szCs w:val="20"/>
+        </w:rPr>
+        <w:t>LangChain</w:t>
+      </w:r>
+      <w:proofErr w:type="spellEnd"/>
+      <w:r>
+        <w:rPr>
+          <w:rStyle w:val="span"/>
+          <w:rFonts w:ascii="Alegreya Sans" w:eastAsia="Alegreya Sans" w:hAnsi="Alegreya Sans" w:cs="Alegreya Sans"/>
+          <w:sz w:val="20"/>
+          <w:szCs w:val="20"/>
+        </w:rPr>
+        <w:t xml:space="preserve">, Hugging Face, Llama3, OpenAI APIs, </w:t>
+      </w:r>
+      <w:proofErr w:type="spellStart"/>
+      <w:r>
+        <w:rPr>
+          <w:rStyle w:val="span"/>
+          <w:rFonts w:ascii="Alegreya Sans" w:eastAsia="Alegreya Sans" w:hAnsi="Alegreya Sans" w:cs="Alegreya Sans"/>
+          <w:sz w:val="20"/>
+          <w:szCs w:val="20"/>
+        </w:rPr>
+        <w:t>FastAPI</w:t>
+      </w:r>
+      <w:proofErr w:type="spellEnd"/>
+      <w:r>
+        <w:rPr>
+          <w:rStyle w:val="span"/>
+          <w:rFonts w:ascii="Alegreya Sans" w:eastAsia="Alegreya Sans" w:hAnsi="Alegreya Sans" w:cs="Alegreya Sans"/>
+          <w:sz w:val="20"/>
+          <w:szCs w:val="20"/>
+        </w:rPr>
+        <w:t xml:space="preserve">, PyQT6, Azure Cloud, OCR modules, Pandas, NumPy, Git, Agile Development, Prompt Engineering, Retrieval-Augmented Generation (RAG) Systems.  </w:t>
       </w:r>
     </w:p>
     <w:p>
@@ -2901,25 +3138,7 @@
           <w:sz w:val="20"/>
           <w:szCs w:val="20"/>
         </w:rPr>
-        <w:t xml:space="preserve">Direct experience supporting founder-led fundraising, including pitch structuring, investor meetings, and technical demo presentation during Seed/Series A </w:t>
-      </w:r>
-      <w:proofErr w:type="gramStart"/>
-      <w:r>
-        <w:rPr>
-          <w:rFonts w:ascii="Alegreya Sans" w:hAnsi="Alegreya Sans"/>
-          <w:sz w:val="20"/>
-          <w:szCs w:val="20"/>
-        </w:rPr>
-        <w:t>raises</w:t>
-      </w:r>
-      <w:proofErr w:type="gramEnd"/>
-      <w:r>
-        <w:rPr>
-          <w:rFonts w:ascii="Alegreya Sans" w:hAnsi="Alegreya Sans"/>
-          <w:sz w:val="20"/>
-          <w:szCs w:val="20"/>
-        </w:rPr>
-        <w:t xml:space="preserve">. </w:t>
+        <w:t xml:space="preserve">Direct experience supporting founder-led fundraising, including pitch structuring, investor meetings, and technical demo presentation during Seed/Series A raises. </w:t>
       </w:r>
     </w:p>
     <w:p>
@@ -3164,7 +3383,25 @@
           <w:sz w:val="20"/>
           <w:szCs w:val="20"/>
         </w:rPr>
-        <w:t xml:space="preserve">Core Technologies: Python, SQL (PostgreSQL, Snowflake), PyQT6, FastAPI, REST APIs (ERCOT, PJM, CAISO, MISO), Pandas, Excel Automation, Azure Cloud, PowerShell, Data Pipelines, Commodity Trading Systems.  </w:t>
+        <w:t xml:space="preserve">Core Technologies: Python, SQL (PostgreSQL, Snowflake), PyQT6, </w:t>
+      </w:r>
+      <w:proofErr w:type="spellStart"/>
+      <w:r>
+        <w:rPr>
+          <w:rStyle w:val="spanjobtitle"/>
+          <w:sz w:val="20"/>
+          <w:szCs w:val="20"/>
+        </w:rPr>
+        <w:t>FastAPI</w:t>
+      </w:r>
+      <w:proofErr w:type="spellEnd"/>
+      <w:r>
+        <w:rPr>
+          <w:rStyle w:val="spanjobtitle"/>
+          <w:sz w:val="20"/>
+          <w:szCs w:val="20"/>
+        </w:rPr>
+        <w:t xml:space="preserve">, REST APIs (ERCOT, PJM, CAISO, MISO), Pandas, Excel Automation, Azure Cloud, PowerShell, Data Pipelines, Commodity Trading Systems.  </w:t>
       </w:r>
     </w:p>
     <w:p>
@@ -3432,27 +3669,7 @@
           <w:sz w:val="20"/>
           <w:szCs w:val="20"/>
         </w:rPr>
-        <w:t xml:space="preserve">Experience with PJM, ERCOT, CAISO, MISO </w:t>
-      </w:r>
-      <w:proofErr w:type="gramStart"/>
-      <w:r>
-        <w:rPr>
-          <w:rStyle w:val="separator-main"/>
-          <w:rFonts w:ascii="Alegreya Sans" w:eastAsia="Alegreya Sans" w:hAnsi="Alegreya Sans" w:cs="Alegreya Sans"/>
-          <w:sz w:val="20"/>
-          <w:szCs w:val="20"/>
-        </w:rPr>
-        <w:t>ISO’s</w:t>
-      </w:r>
-      <w:proofErr w:type="gramEnd"/>
-      <w:r>
-        <w:rPr>
-          <w:rStyle w:val="separator-main"/>
-          <w:rFonts w:ascii="Alegreya Sans" w:eastAsia="Alegreya Sans" w:hAnsi="Alegreya Sans" w:cs="Alegreya Sans"/>
-          <w:sz w:val="20"/>
-          <w:szCs w:val="20"/>
-        </w:rPr>
-        <w:t>.</w:t>
+        <w:t>Experience with PJM, ERCOT, CAISO, MISO ISO’s.</w:t>
       </w:r>
     </w:p>
     <w:p>
@@ -3642,7 +3859,61 @@
           <w:sz w:val="20"/>
           <w:szCs w:val="20"/>
         </w:rPr>
-        <w:t xml:space="preserve">Core Technologies: Python, Golang, SQL (PostgreSQL, SQLite, BigQuery), Hugging Face, OpenAI, Prompt Engineering, PyTorch, TensorFlow, Keras, Scikit-Learn, Spacy, Pandas, Azure Data Studio, LLM Evaluation Pipelines.  </w:t>
+        <w:t xml:space="preserve">Core Technologies: Python, Golang, SQL (PostgreSQL, SQLite, </w:t>
+      </w:r>
+      <w:proofErr w:type="spellStart"/>
+      <w:r>
+        <w:rPr>
+          <w:rStyle w:val="spanjobtitle"/>
+          <w:sz w:val="20"/>
+          <w:szCs w:val="20"/>
+        </w:rPr>
+        <w:t>BigQuery</w:t>
+      </w:r>
+      <w:proofErr w:type="spellEnd"/>
+      <w:r>
+        <w:rPr>
+          <w:rStyle w:val="spanjobtitle"/>
+          <w:sz w:val="20"/>
+          <w:szCs w:val="20"/>
+        </w:rPr>
+        <w:t xml:space="preserve">), Hugging Face, OpenAI, Prompt Engineering, </w:t>
+      </w:r>
+      <w:proofErr w:type="spellStart"/>
+      <w:r>
+        <w:rPr>
+          <w:rStyle w:val="spanjobtitle"/>
+          <w:sz w:val="20"/>
+          <w:szCs w:val="20"/>
+        </w:rPr>
+        <w:t>PyTorch</w:t>
+      </w:r>
+      <w:proofErr w:type="spellEnd"/>
+      <w:r>
+        <w:rPr>
+          <w:rStyle w:val="spanjobtitle"/>
+          <w:sz w:val="20"/>
+          <w:szCs w:val="20"/>
+        </w:rPr>
+        <w:t xml:space="preserve">, TensorFlow, </w:t>
+      </w:r>
+      <w:proofErr w:type="spellStart"/>
+      <w:r>
+        <w:rPr>
+          <w:rStyle w:val="spanjobtitle"/>
+          <w:sz w:val="20"/>
+          <w:szCs w:val="20"/>
+        </w:rPr>
+        <w:t>Keras</w:t>
+      </w:r>
+      <w:proofErr w:type="spellEnd"/>
+      <w:r>
+        <w:rPr>
+          <w:rStyle w:val="spanjobtitle"/>
+          <w:sz w:val="20"/>
+          <w:szCs w:val="20"/>
+        </w:rPr>
+        <w:t xml:space="preserve">, Scikit-Learn, Spacy, Pandas, Azure Data Studio, LLM Evaluation Pipelines.  </w:t>
       </w:r>
     </w:p>
     <w:p>
@@ -3781,8 +4052,39 @@
           <w:sz w:val="20"/>
           <w:szCs w:val="20"/>
         </w:rPr>
-        <w:t>Skills gained and refined: Python, Golang, SQLite, PostgreSQL, Google BigQuery, Java, C++, C, JavaScript, TypeScript, React, NextJS</w:t>
-      </w:r>
+        <w:t xml:space="preserve">Skills gained and refined: Python, Golang, SQLite, PostgreSQL, Google </w:t>
+      </w:r>
+      <w:proofErr w:type="spellStart"/>
+      <w:r>
+        <w:rPr>
+          <w:rStyle w:val="span"/>
+          <w:rFonts w:ascii="Alegreya Sans" w:eastAsia="Alegreya Sans" w:hAnsi="Alegreya Sans" w:cs="Alegreya Sans"/>
+          <w:sz w:val="20"/>
+          <w:szCs w:val="20"/>
+        </w:rPr>
+        <w:t>BigQuery</w:t>
+      </w:r>
+      <w:proofErr w:type="spellEnd"/>
+      <w:r>
+        <w:rPr>
+          <w:rStyle w:val="span"/>
+          <w:rFonts w:ascii="Alegreya Sans" w:eastAsia="Alegreya Sans" w:hAnsi="Alegreya Sans" w:cs="Alegreya Sans"/>
+          <w:sz w:val="20"/>
+          <w:szCs w:val="20"/>
+        </w:rPr>
+        <w:t xml:space="preserve">, Java, C++, C, JavaScript, TypeScript, React, </w:t>
+      </w:r>
+      <w:proofErr w:type="spellStart"/>
+      <w:r>
+        <w:rPr>
+          <w:rStyle w:val="span"/>
+          <w:rFonts w:ascii="Alegreya Sans" w:eastAsia="Alegreya Sans" w:hAnsi="Alegreya Sans" w:cs="Alegreya Sans"/>
+          <w:sz w:val="20"/>
+          <w:szCs w:val="20"/>
+        </w:rPr>
+        <w:t>NextJS</w:t>
+      </w:r>
+      <w:proofErr w:type="spellEnd"/>
       <w:r>
         <w:rPr>
           <w:rStyle w:val="span"/>
@@ -3887,7 +4189,47 @@
           <w:sz w:val="20"/>
           <w:szCs w:val="20"/>
         </w:rPr>
-        <w:t xml:space="preserve">Machine Learning skills frameworks developed and specialized in PyTorch, Keras, TensorFlow, and Spacy. </w:t>
+        <w:t xml:space="preserve">Machine Learning skills frameworks developed and specialized in </w:t>
+      </w:r>
+      <w:proofErr w:type="spellStart"/>
+      <w:r>
+        <w:rPr>
+          <w:rStyle w:val="span"/>
+          <w:rFonts w:ascii="Alegreya Sans" w:eastAsia="Alegreya Sans" w:hAnsi="Alegreya Sans" w:cs="Alegreya Sans"/>
+          <w:sz w:val="20"/>
+          <w:szCs w:val="20"/>
+        </w:rPr>
+        <w:t>PyTorch</w:t>
+      </w:r>
+      <w:proofErr w:type="spellEnd"/>
+      <w:r>
+        <w:rPr>
+          <w:rStyle w:val="span"/>
+          <w:rFonts w:ascii="Alegreya Sans" w:eastAsia="Alegreya Sans" w:hAnsi="Alegreya Sans" w:cs="Alegreya Sans"/>
+          <w:sz w:val="20"/>
+          <w:szCs w:val="20"/>
+        </w:rPr>
+        <w:t xml:space="preserve">, </w:t>
+      </w:r>
+      <w:proofErr w:type="spellStart"/>
+      <w:r>
+        <w:rPr>
+          <w:rStyle w:val="span"/>
+          <w:rFonts w:ascii="Alegreya Sans" w:eastAsia="Alegreya Sans" w:hAnsi="Alegreya Sans" w:cs="Alegreya Sans"/>
+          <w:sz w:val="20"/>
+          <w:szCs w:val="20"/>
+        </w:rPr>
+        <w:t>Keras</w:t>
+      </w:r>
+      <w:proofErr w:type="spellEnd"/>
+      <w:r>
+        <w:rPr>
+          <w:rStyle w:val="span"/>
+          <w:rFonts w:ascii="Alegreya Sans" w:eastAsia="Alegreya Sans" w:hAnsi="Alegreya Sans" w:cs="Alegreya Sans"/>
+          <w:sz w:val="20"/>
+          <w:szCs w:val="20"/>
+        </w:rPr>
+        <w:t xml:space="preserve">, TensorFlow, and Spacy. </w:t>
       </w:r>
     </w:p>
     <w:p>
@@ -4030,7 +4372,67 @@
           <w:sz w:val="20"/>
           <w:szCs w:val="20"/>
         </w:rPr>
-        <w:t>Experience building machine learning programs to analyze data sets and produce prediction results through a data pipeline. These programs utilize models based on the Keras, Tensorflow, Sci-Kit Learn, and PyTorch Python libraries.</w:t>
+        <w:t xml:space="preserve">Experience building machine learning programs to analyze data sets and produce prediction results through a data pipeline. These programs utilize models based on the </w:t>
+      </w:r>
+      <w:proofErr w:type="spellStart"/>
+      <w:r>
+        <w:rPr>
+          <w:rStyle w:val="span"/>
+          <w:rFonts w:ascii="Alegreya Sans" w:eastAsia="Alegreya Sans" w:hAnsi="Alegreya Sans" w:cs="Alegreya Sans"/>
+          <w:sz w:val="20"/>
+          <w:szCs w:val="20"/>
+        </w:rPr>
+        <w:t>Keras</w:t>
+      </w:r>
+      <w:proofErr w:type="spellEnd"/>
+      <w:r>
+        <w:rPr>
+          <w:rStyle w:val="span"/>
+          <w:rFonts w:ascii="Alegreya Sans" w:eastAsia="Alegreya Sans" w:hAnsi="Alegreya Sans" w:cs="Alegreya Sans"/>
+          <w:sz w:val="20"/>
+          <w:szCs w:val="20"/>
+        </w:rPr>
+        <w:t xml:space="preserve">, </w:t>
+      </w:r>
+      <w:proofErr w:type="spellStart"/>
+      <w:r>
+        <w:rPr>
+          <w:rStyle w:val="span"/>
+          <w:rFonts w:ascii="Alegreya Sans" w:eastAsia="Alegreya Sans" w:hAnsi="Alegreya Sans" w:cs="Alegreya Sans"/>
+          <w:sz w:val="20"/>
+          <w:szCs w:val="20"/>
+        </w:rPr>
+        <w:t>Tensorflow</w:t>
+      </w:r>
+      <w:proofErr w:type="spellEnd"/>
+      <w:r>
+        <w:rPr>
+          <w:rStyle w:val="span"/>
+          <w:rFonts w:ascii="Alegreya Sans" w:eastAsia="Alegreya Sans" w:hAnsi="Alegreya Sans" w:cs="Alegreya Sans"/>
+          <w:sz w:val="20"/>
+          <w:szCs w:val="20"/>
+        </w:rPr>
+        <w:t xml:space="preserve">, Sci-Kit Learn, and </w:t>
+      </w:r>
+      <w:proofErr w:type="spellStart"/>
+      <w:r>
+        <w:rPr>
+          <w:rStyle w:val="span"/>
+          <w:rFonts w:ascii="Alegreya Sans" w:eastAsia="Alegreya Sans" w:hAnsi="Alegreya Sans" w:cs="Alegreya Sans"/>
+          <w:sz w:val="20"/>
+          <w:szCs w:val="20"/>
+        </w:rPr>
+        <w:t>PyTorch</w:t>
+      </w:r>
+      <w:proofErr w:type="spellEnd"/>
+      <w:r>
+        <w:rPr>
+          <w:rStyle w:val="span"/>
+          <w:rFonts w:ascii="Alegreya Sans" w:eastAsia="Alegreya Sans" w:hAnsi="Alegreya Sans" w:cs="Alegreya Sans"/>
+          <w:sz w:val="20"/>
+          <w:szCs w:val="20"/>
+        </w:rPr>
+        <w:t xml:space="preserve"> Python libraries.</w:t>
       </w:r>
     </w:p>
     <w:p>
@@ -4191,7 +4593,43 @@
           <w:sz w:val="20"/>
           <w:szCs w:val="20"/>
         </w:rPr>
-        <w:t xml:space="preserve">Core Technologies: Python, Django, Flask, TensorFlow, PyTorch, Keras, Sci-kit Learn, PostgreSQL, Redis, Celery, Apache, SQL, Golang, Java, C++, HTML, CSS, JavaScript, Node.js, Bash, Docker, SSL/TLS Integration, Cloud (Azure, AWS, IBM Cloud).  </w:t>
+        <w:t xml:space="preserve">Core Technologies: Python, Django, Flask, TensorFlow, </w:t>
+      </w:r>
+      <w:proofErr w:type="spellStart"/>
+      <w:r>
+        <w:rPr>
+          <w:rStyle w:val="spanjobtitle"/>
+          <w:sz w:val="20"/>
+          <w:szCs w:val="20"/>
+        </w:rPr>
+        <w:t>PyTorch</w:t>
+      </w:r>
+      <w:proofErr w:type="spellEnd"/>
+      <w:r>
+        <w:rPr>
+          <w:rStyle w:val="spanjobtitle"/>
+          <w:sz w:val="20"/>
+          <w:szCs w:val="20"/>
+        </w:rPr>
+        <w:t xml:space="preserve">, </w:t>
+      </w:r>
+      <w:proofErr w:type="spellStart"/>
+      <w:r>
+        <w:rPr>
+          <w:rStyle w:val="spanjobtitle"/>
+          <w:sz w:val="20"/>
+          <w:szCs w:val="20"/>
+        </w:rPr>
+        <w:t>Keras</w:t>
+      </w:r>
+      <w:proofErr w:type="spellEnd"/>
+      <w:r>
+        <w:rPr>
+          <w:rStyle w:val="spanjobtitle"/>
+          <w:sz w:val="20"/>
+          <w:szCs w:val="20"/>
+        </w:rPr>
+        <w:t xml:space="preserve">, Sci-kit Learn, PostgreSQL, Redis, Celery, Apache, SQL, Golang, Java, C++, HTML, CSS, JavaScript, Node.js, Bash, Docker, SSL/TLS Integration, Cloud (Azure, AWS, IBM Cloud).  </w:t>
       </w:r>
     </w:p>
     <w:p>
@@ -4223,7 +4661,25 @@
           <w:sz w:val="20"/>
           <w:szCs w:val="20"/>
         </w:rPr>
-        <w:t>Environment: IBM-Backed Startup | Hybrid (Remote/Cloud) | Machine Learning SaaS | Agile &amp; Test-Driven Development | Audio + WebML Application Scaling.</w:t>
+        <w:t xml:space="preserve">Environment: IBM-Backed Startup | Hybrid (Remote/Cloud) | Machine Learning SaaS | Agile &amp; Test-Driven Development | Audio + </w:t>
+      </w:r>
+      <w:proofErr w:type="spellStart"/>
+      <w:r>
+        <w:rPr>
+          <w:rStyle w:val="spanjobtitle"/>
+          <w:sz w:val="20"/>
+          <w:szCs w:val="20"/>
+        </w:rPr>
+        <w:t>WebML</w:t>
+      </w:r>
+      <w:proofErr w:type="spellEnd"/>
+      <w:r>
+        <w:rPr>
+          <w:rStyle w:val="spanjobtitle"/>
+          <w:sz w:val="20"/>
+          <w:szCs w:val="20"/>
+        </w:rPr>
+        <w:t xml:space="preserve"> Application Scaling.</w:t>
       </w:r>
     </w:p>
     <w:p>
@@ -4313,45 +4769,14 @@
           <w:szCs w:val="20"/>
         </w:rPr>
       </w:pPr>
-      <w:proofErr w:type="gramStart"/>
-      <w:r>
-        <w:rPr>
-          <w:rStyle w:val="span"/>
-          <w:rFonts w:ascii="Alegreya Sans" w:eastAsia="Alegreya Sans" w:hAnsi="Alegreya Sans" w:cs="Alegreya Sans"/>
-          <w:sz w:val="20"/>
-          <w:szCs w:val="20"/>
-        </w:rPr>
-        <w:t>Role</w:t>
-      </w:r>
-      <w:proofErr w:type="gramEnd"/>
-      <w:r>
-        <w:rPr>
-          <w:rStyle w:val="span"/>
-          <w:rFonts w:ascii="Alegreya Sans" w:eastAsia="Alegreya Sans" w:hAnsi="Alegreya Sans" w:cs="Alegreya Sans"/>
-          <w:sz w:val="20"/>
-          <w:szCs w:val="20"/>
-        </w:rPr>
-        <w:t xml:space="preserve"> was to design, develop, produce</w:t>
-      </w:r>
-      <w:proofErr w:type="gramStart"/>
-      <w:r>
-        <w:rPr>
-          <w:rStyle w:val="span"/>
-          <w:rFonts w:ascii="Alegreya Sans" w:eastAsia="Alegreya Sans" w:hAnsi="Alegreya Sans" w:cs="Alegreya Sans"/>
-          <w:sz w:val="20"/>
-          <w:szCs w:val="20"/>
-        </w:rPr>
-        <w:t>, deploy</w:t>
-      </w:r>
-      <w:proofErr w:type="gramEnd"/>
-      <w:r>
-        <w:rPr>
-          <w:rStyle w:val="span"/>
-          <w:rFonts w:ascii="Alegreya Sans" w:eastAsia="Alegreya Sans" w:hAnsi="Alegreya Sans" w:cs="Alegreya Sans"/>
-          <w:sz w:val="20"/>
-          <w:szCs w:val="20"/>
-        </w:rPr>
-        <w:t xml:space="preserve"> code for Adamas Audio. </w:t>
+      <w:r>
+        <w:rPr>
+          <w:rStyle w:val="span"/>
+          <w:rFonts w:ascii="Alegreya Sans" w:eastAsia="Alegreya Sans" w:hAnsi="Alegreya Sans" w:cs="Alegreya Sans"/>
+          <w:sz w:val="20"/>
+          <w:szCs w:val="20"/>
+        </w:rPr>
+        <w:t xml:space="preserve">Role was to design, develop, produce, deploy code for Adamas Audio. </w:t>
       </w:r>
     </w:p>
     <w:p>
@@ -4402,7 +4827,43 @@
           <w:sz w:val="20"/>
           <w:szCs w:val="20"/>
         </w:rPr>
-        <w:t>Skills gained: Python, Java, Machine Learning, Artificial Intelligence, Machine Learning Libraries like Keras, PyTorch, TensorFlow, Sci-kit Learn, Pandas, NumPy, etc. API development, Frontend: HTML, CSS, JavaScript, Node.js, ETL software, C++, C#, C, Golang, SQL. Site Operation Management, DNS, Domain Transfer, Site Migration, Cloud Computing, Microsoft Azure, AWS, GC, Django, Flask, Redis, Celery. Linux, Bash Script, Git, Cryptography, SSL, Cyber Security, Data Analysis &amp; Data Science</w:t>
+        <w:t xml:space="preserve">Skills gained: Python, Java, Machine Learning, Artificial Intelligence, Machine Learning Libraries like </w:t>
+      </w:r>
+      <w:proofErr w:type="spellStart"/>
+      <w:r>
+        <w:rPr>
+          <w:rFonts w:ascii="Alegreya Sans" w:hAnsi="Alegreya Sans"/>
+          <w:sz w:val="20"/>
+          <w:szCs w:val="20"/>
+        </w:rPr>
+        <w:t>Keras</w:t>
+      </w:r>
+      <w:proofErr w:type="spellEnd"/>
+      <w:r>
+        <w:rPr>
+          <w:rFonts w:ascii="Alegreya Sans" w:hAnsi="Alegreya Sans"/>
+          <w:sz w:val="20"/>
+          <w:szCs w:val="20"/>
+        </w:rPr>
+        <w:t xml:space="preserve">, </w:t>
+      </w:r>
+      <w:proofErr w:type="spellStart"/>
+      <w:r>
+        <w:rPr>
+          <w:rFonts w:ascii="Alegreya Sans" w:hAnsi="Alegreya Sans"/>
+          <w:sz w:val="20"/>
+          <w:szCs w:val="20"/>
+        </w:rPr>
+        <w:t>PyTorch</w:t>
+      </w:r>
+      <w:proofErr w:type="spellEnd"/>
+      <w:r>
+        <w:rPr>
+          <w:rFonts w:ascii="Alegreya Sans" w:hAnsi="Alegreya Sans"/>
+          <w:sz w:val="20"/>
+          <w:szCs w:val="20"/>
+        </w:rPr>
+        <w:t>, TensorFlow, Sci-kit Learn, Pandas, NumPy, etc. API development, Frontend: HTML, CSS, JavaScript, Node.js, ETL software, C++, C#, C, Golang, SQL. Site Operation Management, DNS, Domain Transfer, Site Migration, Cloud Computing, Microsoft Azure, AWS, GC, Django, Flask, Redis, Celery. Linux, Bash Script, Git, Cryptography, SSL, Cyber Security, Data Analysis &amp; Data Science</w:t>
       </w:r>
     </w:p>
     <w:p>
@@ -4466,25 +4927,14 @@
         </w:rPr>
         <w:t>st</w:t>
       </w:r>
-      <w:proofErr w:type="gramStart"/>
-      <w:r>
-        <w:rPr>
-          <w:rStyle w:val="span"/>
-          <w:rFonts w:ascii="Alegreya Sans" w:eastAsia="Alegreya Sans" w:hAnsi="Alegreya Sans" w:cs="Alegreya Sans"/>
-          <w:sz w:val="20"/>
-          <w:szCs w:val="20"/>
-        </w:rPr>
-        <w:t xml:space="preserve"> 2023</w:t>
-      </w:r>
-      <w:proofErr w:type="gramEnd"/>
-      <w:r>
-        <w:rPr>
-          <w:rStyle w:val="span"/>
-          <w:rFonts w:ascii="Alegreya Sans" w:eastAsia="Alegreya Sans" w:hAnsi="Alegreya Sans" w:cs="Alegreya Sans"/>
-          <w:sz w:val="20"/>
-          <w:szCs w:val="20"/>
-        </w:rPr>
-        <w:t>, ran to Nov 1</w:t>
+      <w:r>
+        <w:rPr>
+          <w:rStyle w:val="span"/>
+          <w:rFonts w:ascii="Alegreya Sans" w:eastAsia="Alegreya Sans" w:hAnsi="Alegreya Sans" w:cs="Alegreya Sans"/>
+          <w:sz w:val="20"/>
+          <w:szCs w:val="20"/>
+        </w:rPr>
+        <w:t xml:space="preserve"> 2023, ran to Nov 1</w:t>
       </w:r>
       <w:r>
         <w:rPr>
@@ -4496,25 +4946,14 @@
         </w:rPr>
         <w:t>st</w:t>
       </w:r>
-      <w:proofErr w:type="gramStart"/>
-      <w:r>
-        <w:rPr>
-          <w:rStyle w:val="span"/>
-          <w:rFonts w:ascii="Alegreya Sans" w:eastAsia="Alegreya Sans" w:hAnsi="Alegreya Sans" w:cs="Alegreya Sans"/>
-          <w:sz w:val="20"/>
-          <w:szCs w:val="20"/>
-        </w:rPr>
-        <w:t xml:space="preserve"> 2023</w:t>
-      </w:r>
-      <w:proofErr w:type="gramEnd"/>
-      <w:r>
-        <w:rPr>
-          <w:rStyle w:val="span"/>
-          <w:rFonts w:ascii="Alegreya Sans" w:eastAsia="Alegreya Sans" w:hAnsi="Alegreya Sans" w:cs="Alegreya Sans"/>
-          <w:sz w:val="20"/>
-          <w:szCs w:val="20"/>
-        </w:rPr>
-        <w:t xml:space="preserve">, with a funding of 3000 USD monthly. Site went down due to lack of profit and funding, code given in this GitHub repository: </w:t>
+      <w:r>
+        <w:rPr>
+          <w:rStyle w:val="span"/>
+          <w:rFonts w:ascii="Alegreya Sans" w:eastAsia="Alegreya Sans" w:hAnsi="Alegreya Sans" w:cs="Alegreya Sans"/>
+          <w:sz w:val="20"/>
+          <w:szCs w:val="20"/>
+        </w:rPr>
+        <w:t xml:space="preserve"> 2023, with a funding of 3000 USD monthly. Site went down due to lack of profit and funding, code given in this GitHub repository: </w:t>
       </w:r>
       <w:hyperlink r:id="rId15" w:history="1">
         <w:r>
@@ -4624,56 +5063,16 @@
           <w:sz w:val="20"/>
           <w:szCs w:val="20"/>
         </w:rPr>
-        <w:t xml:space="preserve">The purpose of Adamas Audio was to allow customers to create custom </w:t>
-      </w:r>
-      <w:proofErr w:type="gramStart"/>
-      <w:r>
-        <w:rPr>
-          <w:rStyle w:val="span"/>
-          <w:rFonts w:ascii="Alegreya Sans" w:eastAsia="Alegreya Sans" w:hAnsi="Alegreya Sans" w:cs="Alegreya Sans"/>
-          <w:sz w:val="20"/>
-          <w:szCs w:val="20"/>
-        </w:rPr>
-        <w:t>audiobooks at</w:t>
-      </w:r>
-      <w:proofErr w:type="gramEnd"/>
-      <w:r>
-        <w:rPr>
-          <w:rStyle w:val="span"/>
-          <w:rFonts w:ascii="Alegreya Sans" w:eastAsia="Alegreya Sans" w:hAnsi="Alegreya Sans" w:cs="Alegreya Sans"/>
-          <w:sz w:val="20"/>
-          <w:szCs w:val="20"/>
-        </w:rPr>
-        <w:t xml:space="preserve"> scale.  </w:t>
-      </w:r>
-      <w:r>
-        <w:rPr>
-          <w:rStyle w:val="span"/>
-          <w:rFonts w:ascii="Alegreya Sans" w:eastAsia="Alegreya Sans" w:hAnsi="Alegreya Sans" w:cs="Alegreya Sans"/>
-          <w:sz w:val="20"/>
-          <w:szCs w:val="20"/>
-        </w:rPr>
-        <w:t xml:space="preserve">It </w:t>
-      </w:r>
-      <w:proofErr w:type="gramStart"/>
-      <w:r>
-        <w:rPr>
-          <w:rStyle w:val="span"/>
-          <w:rFonts w:ascii="Alegreya Sans" w:eastAsia="Alegreya Sans" w:hAnsi="Alegreya Sans" w:cs="Alegreya Sans"/>
-          <w:sz w:val="20"/>
-          <w:szCs w:val="20"/>
-        </w:rPr>
-        <w:t>is was</w:t>
-      </w:r>
-      <w:proofErr w:type="gramEnd"/>
-      <w:r>
-        <w:rPr>
-          <w:rStyle w:val="span"/>
-          <w:rFonts w:ascii="Alegreya Sans" w:eastAsia="Alegreya Sans" w:hAnsi="Alegreya Sans" w:cs="Alegreya Sans"/>
-          <w:sz w:val="20"/>
-          <w:szCs w:val="20"/>
-        </w:rPr>
-        <w:t xml:space="preserve"> hosted at: </w:t>
+        <w:t xml:space="preserve">The purpose of Adamas Audio was to allow customers to create custom audiobooks at scale.  </w:t>
+      </w:r>
+      <w:r>
+        <w:rPr>
+          <w:rStyle w:val="span"/>
+          <w:rFonts w:ascii="Alegreya Sans" w:eastAsia="Alegreya Sans" w:hAnsi="Alegreya Sans" w:cs="Alegreya Sans"/>
+          <w:sz w:val="20"/>
+          <w:szCs w:val="20"/>
+        </w:rPr>
+        <w:t xml:space="preserve">It is was hosted at: </w:t>
       </w:r>
       <w:hyperlink r:id="rId17" w:history="1">
         <w:r>
@@ -4791,27 +5190,7 @@
           <w:sz w:val="20"/>
           <w:szCs w:val="20"/>
         </w:rPr>
-        <w:t xml:space="preserve">Front-end components were coded in </w:t>
-      </w:r>
-      <w:proofErr w:type="gramStart"/>
-      <w:r>
-        <w:rPr>
-          <w:rStyle w:val="span"/>
-          <w:rFonts w:ascii="Alegreya Sans" w:eastAsia="Alegreya Sans" w:hAnsi="Alegreya Sans" w:cs="Alegreya Sans"/>
-          <w:sz w:val="20"/>
-          <w:szCs w:val="20"/>
-        </w:rPr>
-        <w:t>HTML,CSS</w:t>
-      </w:r>
-      <w:proofErr w:type="gramEnd"/>
-      <w:r>
-        <w:rPr>
-          <w:rStyle w:val="span"/>
-          <w:rFonts w:ascii="Alegreya Sans" w:eastAsia="Alegreya Sans" w:hAnsi="Alegreya Sans" w:cs="Alegreya Sans"/>
-          <w:sz w:val="20"/>
-          <w:szCs w:val="20"/>
-        </w:rPr>
-        <w:t xml:space="preserve"> and JavaScript. The data pipeline connecting front and backends was made using Django Middleware. </w:t>
+        <w:t xml:space="preserve">Front-end components were coded in HTML,CSS and JavaScript. The data pipeline connecting front and backends was made using Django Middleware. </w:t>
       </w:r>
     </w:p>
     <w:p>
@@ -4889,8 +5268,19 @@
           <w:sz w:val="20"/>
           <w:szCs w:val="20"/>
         </w:rPr>
-        <w:t>Data products were built using Machine Learning libraries like: PyTorch</w:t>
-      </w:r>
+        <w:t xml:space="preserve">Data products were built using Machine Learning libraries like: </w:t>
+      </w:r>
+      <w:proofErr w:type="spellStart"/>
+      <w:r>
+        <w:rPr>
+          <w:rStyle w:val="span"/>
+          <w:rFonts w:ascii="Alegreya Sans" w:eastAsia="Alegreya Sans" w:hAnsi="Alegreya Sans" w:cs="Alegreya Sans"/>
+          <w:sz w:val="20"/>
+          <w:szCs w:val="20"/>
+        </w:rPr>
+        <w:t>PyTorch</w:t>
+      </w:r>
+      <w:proofErr w:type="spellEnd"/>
       <w:r>
         <w:rPr>
           <w:rStyle w:val="separator-main"/>
@@ -4898,7 +5288,27 @@
           <w:sz w:val="20"/>
           <w:szCs w:val="20"/>
         </w:rPr>
-        <w:t xml:space="preserve">, TensorFlow, Keras, Scikit-learn, Pandas, NumPy, etc. </w:t>
+        <w:t xml:space="preserve">, TensorFlow, </w:t>
+      </w:r>
+      <w:proofErr w:type="spellStart"/>
+      <w:r>
+        <w:rPr>
+          <w:rStyle w:val="separator-main"/>
+          <w:rFonts w:ascii="Alegreya Sans" w:eastAsia="Alegreya Sans" w:hAnsi="Alegreya Sans" w:cs="Alegreya Sans"/>
+          <w:sz w:val="20"/>
+          <w:szCs w:val="20"/>
+        </w:rPr>
+        <w:t>Keras</w:t>
+      </w:r>
+      <w:proofErr w:type="spellEnd"/>
+      <w:r>
+        <w:rPr>
+          <w:rStyle w:val="separator-main"/>
+          <w:rFonts w:ascii="Alegreya Sans" w:eastAsia="Alegreya Sans" w:hAnsi="Alegreya Sans" w:cs="Alegreya Sans"/>
+          <w:sz w:val="20"/>
+          <w:szCs w:val="20"/>
+        </w:rPr>
+        <w:t xml:space="preserve">, Scikit-learn, Pandas, NumPy, etc. </w:t>
       </w:r>
     </w:p>
     <w:p>
@@ -4970,27 +5380,7 @@
           <w:sz w:val="20"/>
           <w:szCs w:val="20"/>
         </w:rPr>
-        <w:t xml:space="preserve">SSL certificates integrated into DNS Apache pipeline, allowing HTTPS technology to encrypt all web traffic to and from the server </w:t>
-      </w:r>
-      <w:proofErr w:type="gramStart"/>
-      <w:r>
-        <w:rPr>
-          <w:rStyle w:val="span"/>
-          <w:rFonts w:ascii="Alegreya Sans" w:eastAsia="Alegreya Sans" w:hAnsi="Alegreya Sans" w:cs="Alegreya Sans"/>
-          <w:sz w:val="20"/>
-          <w:szCs w:val="20"/>
-        </w:rPr>
-        <w:t>per</w:t>
-      </w:r>
-      <w:proofErr w:type="gramEnd"/>
-      <w:r>
-        <w:rPr>
-          <w:rStyle w:val="span"/>
-          <w:rFonts w:ascii="Alegreya Sans" w:eastAsia="Alegreya Sans" w:hAnsi="Alegreya Sans" w:cs="Alegreya Sans"/>
-          <w:sz w:val="20"/>
-          <w:szCs w:val="20"/>
-        </w:rPr>
-        <w:t xml:space="preserve"> API client request.</w:t>
+        <w:t>SSL certificates integrated into DNS Apache pipeline, allowing HTTPS technology to encrypt all web traffic to and from the server per API client request.</w:t>
       </w:r>
     </w:p>
     <w:p>
@@ -5157,7 +5547,47 @@
           <w:sz w:val="20"/>
           <w:szCs w:val="20"/>
         </w:rPr>
-        <w:t xml:space="preserve">Core Technologies: Python, TensorFlow, Keras, SciKit-Learn, Lean Engine, Pandas, NumPy, Machine Learning, Predictive Analytics, Alpha Modeling, Financial Data APIs.  </w:t>
+        <w:t xml:space="preserve">Core Technologies: Python, TensorFlow, </w:t>
+      </w:r>
+      <w:proofErr w:type="spellStart"/>
+      <w:r>
+        <w:rPr>
+          <w:rStyle w:val="singlecolumnspanpaddedlinenth-child1"/>
+          <w:rFonts w:ascii="Alegreya Sans" w:eastAsia="Alegreya Sans" w:hAnsi="Alegreya Sans" w:cs="Alegreya Sans"/>
+          <w:sz w:val="20"/>
+          <w:szCs w:val="20"/>
+        </w:rPr>
+        <w:t>Keras</w:t>
+      </w:r>
+      <w:proofErr w:type="spellEnd"/>
+      <w:r>
+        <w:rPr>
+          <w:rStyle w:val="singlecolumnspanpaddedlinenth-child1"/>
+          <w:rFonts w:ascii="Alegreya Sans" w:eastAsia="Alegreya Sans" w:hAnsi="Alegreya Sans" w:cs="Alegreya Sans"/>
+          <w:sz w:val="20"/>
+          <w:szCs w:val="20"/>
+        </w:rPr>
+        <w:t xml:space="preserve">, </w:t>
+      </w:r>
+      <w:proofErr w:type="spellStart"/>
+      <w:r>
+        <w:rPr>
+          <w:rStyle w:val="singlecolumnspanpaddedlinenth-child1"/>
+          <w:rFonts w:ascii="Alegreya Sans" w:eastAsia="Alegreya Sans" w:hAnsi="Alegreya Sans" w:cs="Alegreya Sans"/>
+          <w:sz w:val="20"/>
+          <w:szCs w:val="20"/>
+        </w:rPr>
+        <w:t>SciKit</w:t>
+      </w:r>
+      <w:proofErr w:type="spellEnd"/>
+      <w:r>
+        <w:rPr>
+          <w:rStyle w:val="singlecolumnspanpaddedlinenth-child1"/>
+          <w:rFonts w:ascii="Alegreya Sans" w:eastAsia="Alegreya Sans" w:hAnsi="Alegreya Sans" w:cs="Alegreya Sans"/>
+          <w:sz w:val="20"/>
+          <w:szCs w:val="20"/>
+        </w:rPr>
+        <w:t xml:space="preserve">-Learn, Lean Engine, Pandas, NumPy, Machine Learning, Predictive Analytics, Alpha Modeling, Financial Data APIs.  </w:t>
       </w:r>
     </w:p>
     <w:p>
@@ -5256,14 +5686,65 @@
         </w:rPr>
         <w:t xml:space="preserve">Skills gained: Python, Financial Physics, Financial Engineering, Software Development, Algorithm Development, </w:t>
       </w:r>
-      <w:r>
-        <w:rPr>
-          <w:rStyle w:val="span"/>
-          <w:rFonts w:ascii="Alegreya Sans" w:eastAsia="Alegreya Sans" w:hAnsi="Alegreya Sans" w:cs="Alegreya Sans"/>
-          <w:sz w:val="20"/>
-          <w:szCs w:val="20"/>
-        </w:rPr>
-        <w:t>Tensorflow, Keras, SciKit-Learn</w:t>
+      <w:proofErr w:type="spellStart"/>
+      <w:r>
+        <w:rPr>
+          <w:rStyle w:val="span"/>
+          <w:rFonts w:ascii="Alegreya Sans" w:eastAsia="Alegreya Sans" w:hAnsi="Alegreya Sans" w:cs="Alegreya Sans"/>
+          <w:sz w:val="20"/>
+          <w:szCs w:val="20"/>
+        </w:rPr>
+        <w:t>Tensorflow</w:t>
+      </w:r>
+      <w:proofErr w:type="spellEnd"/>
+      <w:r>
+        <w:rPr>
+          <w:rStyle w:val="span"/>
+          <w:rFonts w:ascii="Alegreya Sans" w:eastAsia="Alegreya Sans" w:hAnsi="Alegreya Sans" w:cs="Alegreya Sans"/>
+          <w:sz w:val="20"/>
+          <w:szCs w:val="20"/>
+        </w:rPr>
+        <w:t xml:space="preserve">, </w:t>
+      </w:r>
+      <w:proofErr w:type="spellStart"/>
+      <w:r>
+        <w:rPr>
+          <w:rStyle w:val="span"/>
+          <w:rFonts w:ascii="Alegreya Sans" w:eastAsia="Alegreya Sans" w:hAnsi="Alegreya Sans" w:cs="Alegreya Sans"/>
+          <w:sz w:val="20"/>
+          <w:szCs w:val="20"/>
+        </w:rPr>
+        <w:t>Keras</w:t>
+      </w:r>
+      <w:proofErr w:type="spellEnd"/>
+      <w:r>
+        <w:rPr>
+          <w:rStyle w:val="span"/>
+          <w:rFonts w:ascii="Alegreya Sans" w:eastAsia="Alegreya Sans" w:hAnsi="Alegreya Sans" w:cs="Alegreya Sans"/>
+          <w:sz w:val="20"/>
+          <w:szCs w:val="20"/>
+        </w:rPr>
+        <w:t xml:space="preserve">, </w:t>
+      </w:r>
+      <w:proofErr w:type="spellStart"/>
+      <w:r>
+        <w:rPr>
+          <w:rStyle w:val="span"/>
+          <w:rFonts w:ascii="Alegreya Sans" w:eastAsia="Alegreya Sans" w:hAnsi="Alegreya Sans" w:cs="Alegreya Sans"/>
+          <w:sz w:val="20"/>
+          <w:szCs w:val="20"/>
+        </w:rPr>
+        <w:t>SciKit</w:t>
+      </w:r>
+      <w:proofErr w:type="spellEnd"/>
+      <w:r>
+        <w:rPr>
+          <w:rStyle w:val="span"/>
+          <w:rFonts w:ascii="Alegreya Sans" w:eastAsia="Alegreya Sans" w:hAnsi="Alegreya Sans" w:cs="Alegreya Sans"/>
+          <w:sz w:val="20"/>
+          <w:szCs w:val="20"/>
+        </w:rPr>
+        <w:t>-Learn</w:t>
       </w:r>
       <w:r>
         <w:rPr>
@@ -5376,7 +5857,67 @@
           <w:sz w:val="20"/>
           <w:szCs w:val="20"/>
         </w:rPr>
-        <w:t xml:space="preserve">Machine Learning Libraries like Tensorflow, Keras, SciKit-Learn, were utilized to identify patterns within trading data. This was done to create predictive analytics regarding share and commodity prices. </w:t>
+        <w:t xml:space="preserve">Machine Learning Libraries like </w:t>
+      </w:r>
+      <w:proofErr w:type="spellStart"/>
+      <w:r>
+        <w:rPr>
+          <w:rStyle w:val="span"/>
+          <w:rFonts w:ascii="Alegreya Sans" w:eastAsia="Alegreya Sans" w:hAnsi="Alegreya Sans" w:cs="Alegreya Sans"/>
+          <w:sz w:val="20"/>
+          <w:szCs w:val="20"/>
+        </w:rPr>
+        <w:t>Tensorflow</w:t>
+      </w:r>
+      <w:proofErr w:type="spellEnd"/>
+      <w:r>
+        <w:rPr>
+          <w:rStyle w:val="span"/>
+          <w:rFonts w:ascii="Alegreya Sans" w:eastAsia="Alegreya Sans" w:hAnsi="Alegreya Sans" w:cs="Alegreya Sans"/>
+          <w:sz w:val="20"/>
+          <w:szCs w:val="20"/>
+        </w:rPr>
+        <w:t xml:space="preserve">, </w:t>
+      </w:r>
+      <w:proofErr w:type="spellStart"/>
+      <w:r>
+        <w:rPr>
+          <w:rStyle w:val="span"/>
+          <w:rFonts w:ascii="Alegreya Sans" w:eastAsia="Alegreya Sans" w:hAnsi="Alegreya Sans" w:cs="Alegreya Sans"/>
+          <w:sz w:val="20"/>
+          <w:szCs w:val="20"/>
+        </w:rPr>
+        <w:t>Keras</w:t>
+      </w:r>
+      <w:proofErr w:type="spellEnd"/>
+      <w:r>
+        <w:rPr>
+          <w:rStyle w:val="span"/>
+          <w:rFonts w:ascii="Alegreya Sans" w:eastAsia="Alegreya Sans" w:hAnsi="Alegreya Sans" w:cs="Alegreya Sans"/>
+          <w:sz w:val="20"/>
+          <w:szCs w:val="20"/>
+        </w:rPr>
+        <w:t xml:space="preserve">, </w:t>
+      </w:r>
+      <w:proofErr w:type="spellStart"/>
+      <w:r>
+        <w:rPr>
+          <w:rStyle w:val="span"/>
+          <w:rFonts w:ascii="Alegreya Sans" w:eastAsia="Alegreya Sans" w:hAnsi="Alegreya Sans" w:cs="Alegreya Sans"/>
+          <w:sz w:val="20"/>
+          <w:szCs w:val="20"/>
+        </w:rPr>
+        <w:t>SciKit</w:t>
+      </w:r>
+      <w:proofErr w:type="spellEnd"/>
+      <w:r>
+        <w:rPr>
+          <w:rStyle w:val="span"/>
+          <w:rFonts w:ascii="Alegreya Sans" w:eastAsia="Alegreya Sans" w:hAnsi="Alegreya Sans" w:cs="Alegreya Sans"/>
+          <w:sz w:val="20"/>
+          <w:szCs w:val="20"/>
+        </w:rPr>
+        <w:t xml:space="preserve">-Learn, were utilized to identify patterns within trading data. This was done to create predictive analytics regarding share and commodity prices. </w:t>
       </w:r>
     </w:p>
     <w:p>
@@ -5402,7 +5943,27 @@
           <w:sz w:val="20"/>
           <w:szCs w:val="20"/>
         </w:rPr>
-        <w:t xml:space="preserve">The lean trading engine Framework was utilized for live trading and backtesting of Algorithms: </w:t>
+        <w:t xml:space="preserve">The lean trading engine Framework was utilized for live trading and </w:t>
+      </w:r>
+      <w:proofErr w:type="spellStart"/>
+      <w:r>
+        <w:rPr>
+          <w:rStyle w:val="span"/>
+          <w:rFonts w:ascii="Alegreya Sans" w:eastAsia="Alegreya Sans" w:hAnsi="Alegreya Sans" w:cs="Alegreya Sans"/>
+          <w:sz w:val="20"/>
+          <w:szCs w:val="20"/>
+        </w:rPr>
+        <w:t>backtesting</w:t>
+      </w:r>
+      <w:proofErr w:type="spellEnd"/>
+      <w:r>
+        <w:rPr>
+          <w:rStyle w:val="span"/>
+          <w:rFonts w:ascii="Alegreya Sans" w:eastAsia="Alegreya Sans" w:hAnsi="Alegreya Sans" w:cs="Alegreya Sans"/>
+          <w:sz w:val="20"/>
+          <w:szCs w:val="20"/>
+        </w:rPr>
+        <w:t xml:space="preserve"> of Algorithms: </w:t>
       </w:r>
       <w:hyperlink r:id="rId20" w:anchor="topic100.html" w:history="1">
         <w:r>
@@ -5474,27 +6035,7 @@
           <w:sz w:val="20"/>
           <w:szCs w:val="20"/>
         </w:rPr>
-        <w:t xml:space="preserve">Quantitative Research indicated factors that need to be studied for alpha </w:t>
-      </w:r>
-      <w:proofErr w:type="gramStart"/>
-      <w:r>
-        <w:rPr>
-          <w:rStyle w:val="span"/>
-          <w:rFonts w:ascii="Alegreya Sans" w:eastAsia="Alegreya Sans" w:hAnsi="Alegreya Sans" w:cs="Alegreya Sans"/>
-          <w:sz w:val="20"/>
-          <w:szCs w:val="20"/>
-        </w:rPr>
-        <w:t>generation include</w:t>
-      </w:r>
-      <w:proofErr w:type="gramEnd"/>
-      <w:r>
-        <w:rPr>
-          <w:rStyle w:val="span"/>
-          <w:rFonts w:ascii="Alegreya Sans" w:eastAsia="Alegreya Sans" w:hAnsi="Alegreya Sans" w:cs="Alegreya Sans"/>
-          <w:sz w:val="20"/>
-          <w:szCs w:val="20"/>
-        </w:rPr>
-        <w:t xml:space="preserve"> but are not limited to, company management, market sentiment, company fundamentals (dilution history &amp; capital management), corporate culture &amp; adaptability, and macro-economic factors.</w:t>
+        <w:t>Quantitative Research indicated factors that need to be studied for alpha generation include but are not limited to, company management, market sentiment, company fundamentals (dilution history &amp; capital management), corporate culture &amp; adaptability, and macro-economic factors.</w:t>
       </w:r>
     </w:p>
     <w:p>
@@ -5520,27 +6061,7 @@
           <w:sz w:val="20"/>
           <w:szCs w:val="20"/>
         </w:rPr>
-        <w:t xml:space="preserve">Tactically short to long-term trading signals </w:t>
-      </w:r>
-      <w:proofErr w:type="gramStart"/>
-      <w:r>
-        <w:rPr>
-          <w:rStyle w:val="span"/>
-          <w:rFonts w:ascii="Alegreya Sans" w:eastAsia="Alegreya Sans" w:hAnsi="Alegreya Sans" w:cs="Alegreya Sans"/>
-          <w:sz w:val="20"/>
-          <w:szCs w:val="20"/>
-        </w:rPr>
-        <w:t>utilized</w:t>
-      </w:r>
-      <w:proofErr w:type="gramEnd"/>
-      <w:r>
-        <w:rPr>
-          <w:rStyle w:val="span"/>
-          <w:rFonts w:ascii="Alegreya Sans" w:eastAsia="Alegreya Sans" w:hAnsi="Alegreya Sans" w:cs="Alegreya Sans"/>
-          <w:sz w:val="20"/>
-          <w:szCs w:val="20"/>
-        </w:rPr>
-        <w:t xml:space="preserve"> in conjunction with machine learning models to generate buy/sell signals based on trading signals to generate alpha. </w:t>
+        <w:t xml:space="preserve">Tactically short to long-term trading signals utilized in conjunction with machine learning models to generate buy/sell signals based on trading signals to generate alpha. </w:t>
       </w:r>
     </w:p>
     <w:p>
@@ -6307,7 +6828,43 @@
           <w:sz w:val="19"/>
           <w:szCs w:val="19"/>
         </w:rPr>
-        <w:t>Core Technologies: Next.js, LangGraph.js, PostgreSQL, ReactFlow, Vercel, TypeScript, OpenAI API</w:t>
+        <w:t xml:space="preserve">Core Technologies: Next.js, LangGraph.js, PostgreSQL, </w:t>
+      </w:r>
+      <w:proofErr w:type="spellStart"/>
+      <w:r>
+        <w:rPr>
+          <w:rFonts w:ascii="Alegreya Sans" w:eastAsia="Alegreya Sans" w:hAnsi="Alegreya Sans" w:cs="Alegreya Sans"/>
+          <w:sz w:val="19"/>
+          <w:szCs w:val="19"/>
+        </w:rPr>
+        <w:t>ReactFlow</w:t>
+      </w:r>
+      <w:proofErr w:type="spellEnd"/>
+      <w:r>
+        <w:rPr>
+          <w:rFonts w:ascii="Alegreya Sans" w:eastAsia="Alegreya Sans" w:hAnsi="Alegreya Sans" w:cs="Alegreya Sans"/>
+          <w:sz w:val="19"/>
+          <w:szCs w:val="19"/>
+        </w:rPr>
+        <w:t xml:space="preserve">, </w:t>
+      </w:r>
+      <w:proofErr w:type="spellStart"/>
+      <w:r>
+        <w:rPr>
+          <w:rFonts w:ascii="Alegreya Sans" w:eastAsia="Alegreya Sans" w:hAnsi="Alegreya Sans" w:cs="Alegreya Sans"/>
+          <w:sz w:val="19"/>
+          <w:szCs w:val="19"/>
+        </w:rPr>
+        <w:t>Vercel</w:t>
+      </w:r>
+      <w:proofErr w:type="spellEnd"/>
+      <w:r>
+        <w:rPr>
+          <w:rFonts w:ascii="Alegreya Sans" w:eastAsia="Alegreya Sans" w:hAnsi="Alegreya Sans" w:cs="Alegreya Sans"/>
+          <w:sz w:val="19"/>
+          <w:szCs w:val="19"/>
+        </w:rPr>
+        <w:t>, TypeScript, OpenAI API</w:t>
       </w:r>
     </w:p>
     <w:p>
@@ -6331,7 +6888,25 @@
           <w:sz w:val="19"/>
           <w:szCs w:val="19"/>
         </w:rPr>
-        <w:t>Designed and implemented a fully functional workflow builder and executor using ReactFlow and LangGraph.js.</w:t>
+        <w:t xml:space="preserve">Designed and implemented a fully functional workflow builder and executor using </w:t>
+      </w:r>
+      <w:proofErr w:type="spellStart"/>
+      <w:r>
+        <w:rPr>
+          <w:rFonts w:ascii="Alegreya Sans" w:eastAsia="Alegreya Sans" w:hAnsi="Alegreya Sans" w:cs="Alegreya Sans"/>
+          <w:sz w:val="19"/>
+          <w:szCs w:val="19"/>
+        </w:rPr>
+        <w:t>ReactFlow</w:t>
+      </w:r>
+      <w:proofErr w:type="spellEnd"/>
+      <w:r>
+        <w:rPr>
+          <w:rFonts w:ascii="Alegreya Sans" w:eastAsia="Alegreya Sans" w:hAnsi="Alegreya Sans" w:cs="Alegreya Sans"/>
+          <w:sz w:val="19"/>
+          <w:szCs w:val="19"/>
+        </w:rPr>
+        <w:t xml:space="preserve"> and LangGraph.js.</w:t>
       </w:r>
     </w:p>
     <w:p>
@@ -6454,7 +7029,25 @@
           <w:sz w:val="19"/>
           <w:szCs w:val="19"/>
         </w:rPr>
-        <w:t>Produced demo video walkthrough, clean codebase, and deployment-ready Vercel integration.</w:t>
+        <w:t xml:space="preserve">Produced demo video walkthrough, clean codebase, and deployment-ready </w:t>
+      </w:r>
+      <w:proofErr w:type="spellStart"/>
+      <w:r>
+        <w:rPr>
+          <w:rFonts w:ascii="Alegreya Sans" w:eastAsia="Alegreya Sans" w:hAnsi="Alegreya Sans" w:cs="Alegreya Sans"/>
+          <w:sz w:val="19"/>
+          <w:szCs w:val="19"/>
+        </w:rPr>
+        <w:t>Vercel</w:t>
+      </w:r>
+      <w:proofErr w:type="spellEnd"/>
+      <w:r>
+        <w:rPr>
+          <w:rFonts w:ascii="Alegreya Sans" w:eastAsia="Alegreya Sans" w:hAnsi="Alegreya Sans" w:cs="Alegreya Sans"/>
+          <w:sz w:val="19"/>
+          <w:szCs w:val="19"/>
+        </w:rPr>
+        <w:t xml:space="preserve"> integration.</w:t>
       </w:r>
     </w:p>
     <w:p>
@@ -6606,7 +7199,43 @@
           <w:sz w:val="19"/>
           <w:szCs w:val="19"/>
         </w:rPr>
-        <w:t>Integrated ChromaDB, FastAPI, and Hugging Face Transformers for scalable document QA pipelines.</w:t>
+        <w:t xml:space="preserve">Integrated </w:t>
+      </w:r>
+      <w:proofErr w:type="spellStart"/>
+      <w:r>
+        <w:rPr>
+          <w:rFonts w:ascii="Alegreya Sans" w:eastAsia="Alegreya Sans" w:hAnsi="Alegreya Sans" w:cs="Alegreya Sans"/>
+          <w:sz w:val="19"/>
+          <w:szCs w:val="19"/>
+        </w:rPr>
+        <w:t>ChromaDB</w:t>
+      </w:r>
+      <w:proofErr w:type="spellEnd"/>
+      <w:r>
+        <w:rPr>
+          <w:rFonts w:ascii="Alegreya Sans" w:eastAsia="Alegreya Sans" w:hAnsi="Alegreya Sans" w:cs="Alegreya Sans"/>
+          <w:sz w:val="19"/>
+          <w:szCs w:val="19"/>
+        </w:rPr>
+        <w:t xml:space="preserve">, </w:t>
+      </w:r>
+      <w:proofErr w:type="spellStart"/>
+      <w:r>
+        <w:rPr>
+          <w:rFonts w:ascii="Alegreya Sans" w:eastAsia="Alegreya Sans" w:hAnsi="Alegreya Sans" w:cs="Alegreya Sans"/>
+          <w:sz w:val="19"/>
+          <w:szCs w:val="19"/>
+        </w:rPr>
+        <w:t>FastAPI</w:t>
+      </w:r>
+      <w:proofErr w:type="spellEnd"/>
+      <w:r>
+        <w:rPr>
+          <w:rFonts w:ascii="Alegreya Sans" w:eastAsia="Alegreya Sans" w:hAnsi="Alegreya Sans" w:cs="Alegreya Sans"/>
+          <w:sz w:val="19"/>
+          <w:szCs w:val="19"/>
+        </w:rPr>
+        <w:t>, and Hugging Face Transformers for scalable document QA pipelines.</w:t>
       </w:r>
     </w:p>
     <w:p>
@@ -6763,7 +7392,43 @@
           <w:sz w:val="19"/>
           <w:szCs w:val="19"/>
         </w:rPr>
-        <w:t>Integrated ChromaDB, FastAPI, and Hugging Face Transformers for scalable document QA pipelines.</w:t>
+        <w:t xml:space="preserve">Integrated </w:t>
+      </w:r>
+      <w:proofErr w:type="spellStart"/>
+      <w:r>
+        <w:rPr>
+          <w:rFonts w:ascii="Alegreya Sans" w:eastAsia="Alegreya Sans" w:hAnsi="Alegreya Sans" w:cs="Alegreya Sans"/>
+          <w:sz w:val="19"/>
+          <w:szCs w:val="19"/>
+        </w:rPr>
+        <w:t>ChromaDB</w:t>
+      </w:r>
+      <w:proofErr w:type="spellEnd"/>
+      <w:r>
+        <w:rPr>
+          <w:rFonts w:ascii="Alegreya Sans" w:eastAsia="Alegreya Sans" w:hAnsi="Alegreya Sans" w:cs="Alegreya Sans"/>
+          <w:sz w:val="19"/>
+          <w:szCs w:val="19"/>
+        </w:rPr>
+        <w:t xml:space="preserve">, </w:t>
+      </w:r>
+      <w:proofErr w:type="spellStart"/>
+      <w:r>
+        <w:rPr>
+          <w:rFonts w:ascii="Alegreya Sans" w:eastAsia="Alegreya Sans" w:hAnsi="Alegreya Sans" w:cs="Alegreya Sans"/>
+          <w:sz w:val="19"/>
+          <w:szCs w:val="19"/>
+        </w:rPr>
+        <w:t>FastAPI</w:t>
+      </w:r>
+      <w:proofErr w:type="spellEnd"/>
+      <w:r>
+        <w:rPr>
+          <w:rFonts w:ascii="Alegreya Sans" w:eastAsia="Alegreya Sans" w:hAnsi="Alegreya Sans" w:cs="Alegreya Sans"/>
+          <w:sz w:val="19"/>
+          <w:szCs w:val="19"/>
+        </w:rPr>
+        <w:t>, and Hugging Face Transformers for scalable document QA pipelines.</w:t>
       </w:r>
     </w:p>
     <w:p>
@@ -6918,7 +7583,25 @@
           <w:sz w:val="19"/>
           <w:szCs w:val="19"/>
         </w:rPr>
-        <w:t xml:space="preserve">Focused on practical PyTorch-level tuning, hyperparameter convergence, and evaluation loop efficiency.  </w:t>
+        <w:t xml:space="preserve">Focused on practical </w:t>
+      </w:r>
+      <w:proofErr w:type="spellStart"/>
+      <w:r>
+        <w:rPr>
+          <w:rFonts w:ascii="Alegreya Sans" w:eastAsia="Alegreya Sans" w:hAnsi="Alegreya Sans" w:cs="Alegreya Sans"/>
+          <w:sz w:val="19"/>
+          <w:szCs w:val="19"/>
+        </w:rPr>
+        <w:t>PyTorch</w:t>
+      </w:r>
+      <w:proofErr w:type="spellEnd"/>
+      <w:r>
+        <w:rPr>
+          <w:rFonts w:ascii="Alegreya Sans" w:eastAsia="Alegreya Sans" w:hAnsi="Alegreya Sans" w:cs="Alegreya Sans"/>
+          <w:sz w:val="19"/>
+          <w:szCs w:val="19"/>
+        </w:rPr>
+        <w:t xml:space="preserve">-level tuning, hyperparameter convergence, and evaluation loop efficiency.  </w:t>
       </w:r>
     </w:p>
     <w:p>
@@ -7147,7 +7830,6 @@
         <w:spacing w:after="60" w:line="276" w:lineRule="auto"/>
         <w:ind w:right="200"/>
         <w:rPr>
-          <w:rStyle w:val="separator-main"/>
           <w:rFonts w:ascii="Alegreya Sans" w:eastAsia="Alegreya Sans" w:hAnsi="Alegreya Sans" w:cs="Alegreya Sans"/>
           <w:sz w:val="19"/>
           <w:szCs w:val="19"/>
@@ -7165,6 +7847,436 @@
     <w:p>
       <w:pPr>
         <w:pStyle w:val="divdocumentdivsectiontitle"/>
+        <w:spacing w:line="276" w:lineRule="auto"/>
+        <w:ind w:right="200"/>
+        <w:rPr>
+          <w:rStyle w:val="separator-main"/>
+          <w:sz w:val="19"/>
+          <w:szCs w:val="19"/>
+        </w:rPr>
+      </w:pPr>
+      <w:r>
+        <w:rPr>
+          <w:rStyle w:val="separator-main"/>
+          <w:sz w:val="19"/>
+          <w:szCs w:val="19"/>
+        </w:rPr>
+        <w:t>rESEARCH</w:t>
+      </w:r>
+    </w:p>
+    <w:p>
+      <w:pPr>
+        <w:pStyle w:val="ulli"/>
+        <w:numPr>
+          <w:ilvl w:val="0"/>
+          <w:numId w:val="10"/>
+        </w:numPr>
+        <w:spacing w:after="60" w:line="276" w:lineRule="auto"/>
+        <w:ind w:left="865" w:right="200" w:hanging="261"/>
+        <w:rPr>
+          <w:rStyle w:val="separator-main"/>
+          <w:rFonts w:ascii="Alegreya Sans" w:eastAsia="Alegreya Sans" w:hAnsi="Alegreya Sans" w:cs="Alegreya Sans"/>
+          <w:sz w:val="19"/>
+          <w:szCs w:val="19"/>
+        </w:rPr>
+      </w:pPr>
+      <w:r>
+        <w:rPr>
+          <w:rStyle w:val="separator-main"/>
+          <w:rFonts w:ascii="Alegreya Sans" w:eastAsia="Alegreya Sans" w:hAnsi="Alegreya Sans" w:cs="Alegreya Sans"/>
+          <w:sz w:val="19"/>
+          <w:szCs w:val="19"/>
+        </w:rPr>
+        <w:t xml:space="preserve">Independent Generative AI Research Paper (2023–2024, 180 pages):  </w:t>
+      </w:r>
+    </w:p>
+    <w:p>
+      <w:pPr>
+        <w:pStyle w:val="ulli"/>
+        <w:numPr>
+          <w:ilvl w:val="1"/>
+          <w:numId w:val="10"/>
+        </w:numPr>
+        <w:spacing w:after="60" w:line="276" w:lineRule="auto"/>
+        <w:ind w:right="200"/>
+        <w:rPr>
+          <w:rStyle w:val="separator-main"/>
+          <w:rFonts w:ascii="Alegreya Sans" w:eastAsia="Alegreya Sans" w:hAnsi="Alegreya Sans" w:cs="Alegreya Sans"/>
+          <w:sz w:val="19"/>
+          <w:szCs w:val="19"/>
+        </w:rPr>
+      </w:pPr>
+      <w:r>
+        <w:rPr>
+          <w:rStyle w:val="separator-main"/>
+          <w:rFonts w:ascii="Alegreya Sans" w:eastAsia="Alegreya Sans" w:hAnsi="Alegreya Sans" w:cs="Alegreya Sans"/>
+          <w:sz w:val="19"/>
+          <w:szCs w:val="19"/>
+        </w:rPr>
+        <w:t xml:space="preserve">Whitepaper link: </w:t>
+      </w:r>
+      <w:hyperlink r:id="rId23" w:history="1">
+        <w:r>
+          <w:rPr>
+            <w:rStyle w:val="Hyperlink"/>
+            <w:rFonts w:ascii="Alegreya Sans" w:eastAsia="Alegreya Sans" w:hAnsi="Alegreya Sans" w:cs="Alegreya Sans"/>
+            <w:sz w:val="19"/>
+            <w:szCs w:val="19"/>
+          </w:rPr>
+          <w:t>https://github.com/Orko24/White_paper_Generative_AI</w:t>
+        </w:r>
+      </w:hyperlink>
+      <w:r>
+        <w:rPr>
+          <w:rStyle w:val="separator-main"/>
+          <w:rFonts w:ascii="Alegreya Sans" w:eastAsia="Alegreya Sans" w:hAnsi="Alegreya Sans" w:cs="Alegreya Sans"/>
+          <w:sz w:val="19"/>
+          <w:szCs w:val="19"/>
+        </w:rPr>
+        <w:t xml:space="preserve"> </w:t>
+      </w:r>
+    </w:p>
+    <w:p>
+      <w:pPr>
+        <w:pStyle w:val="ulli"/>
+        <w:numPr>
+          <w:ilvl w:val="1"/>
+          <w:numId w:val="10"/>
+        </w:numPr>
+        <w:spacing w:after="60" w:line="276" w:lineRule="auto"/>
+        <w:ind w:right="200"/>
+        <w:rPr>
+          <w:rStyle w:val="separator-main"/>
+          <w:rFonts w:ascii="Alegreya Sans" w:eastAsia="Alegreya Sans" w:hAnsi="Alegreya Sans" w:cs="Alegreya Sans"/>
+          <w:sz w:val="19"/>
+          <w:szCs w:val="19"/>
+        </w:rPr>
+      </w:pPr>
+      <w:r>
+        <w:rPr>
+          <w:rStyle w:val="separator-main"/>
+          <w:rFonts w:ascii="Alegreya Sans" w:eastAsia="Alegreya Sans" w:hAnsi="Alegreya Sans" w:cs="Alegreya Sans"/>
+          <w:sz w:val="19"/>
+          <w:szCs w:val="19"/>
+        </w:rPr>
+        <w:t xml:space="preserve">Authored an enterprise-grade paper analyzing the full development lifecycle of generative AI systems, with emphasis on workflow efficiency, cost reduction, and deployment strategies.  </w:t>
+      </w:r>
+    </w:p>
+    <w:p>
+      <w:pPr>
+        <w:pStyle w:val="ulli"/>
+        <w:numPr>
+          <w:ilvl w:val="1"/>
+          <w:numId w:val="10"/>
+        </w:numPr>
+        <w:spacing w:after="60" w:line="276" w:lineRule="auto"/>
+        <w:ind w:right="200"/>
+        <w:rPr>
+          <w:rStyle w:val="separator-main"/>
+          <w:rFonts w:ascii="Alegreya Sans" w:eastAsia="Alegreya Sans" w:hAnsi="Alegreya Sans" w:cs="Alegreya Sans"/>
+          <w:sz w:val="19"/>
+          <w:szCs w:val="19"/>
+        </w:rPr>
+      </w:pPr>
+      <w:r>
+        <w:rPr>
+          <w:rStyle w:val="separator-main"/>
+          <w:rFonts w:ascii="Alegreya Sans" w:eastAsia="Alegreya Sans" w:hAnsi="Alegreya Sans" w:cs="Alegreya Sans"/>
+          <w:sz w:val="19"/>
+          <w:szCs w:val="19"/>
+        </w:rPr>
+        <w:t xml:space="preserve">Designed a modular R&amp;D pipeline integrating Retrieval-Augmented Generation (RAG), LLMs, and Agentic AI systems into production environments with scalable DevOps methodologies.  </w:t>
+      </w:r>
+    </w:p>
+    <w:p>
+      <w:pPr>
+        <w:pStyle w:val="ulli"/>
+        <w:numPr>
+          <w:ilvl w:val="1"/>
+          <w:numId w:val="10"/>
+        </w:numPr>
+        <w:spacing w:after="60" w:line="276" w:lineRule="auto"/>
+        <w:ind w:right="200"/>
+        <w:rPr>
+          <w:rStyle w:val="separator-main"/>
+          <w:rFonts w:ascii="Alegreya Sans" w:eastAsia="Alegreya Sans" w:hAnsi="Alegreya Sans" w:cs="Alegreya Sans"/>
+          <w:sz w:val="19"/>
+          <w:szCs w:val="19"/>
+        </w:rPr>
+      </w:pPr>
+      <w:r>
+        <w:rPr>
+          <w:rStyle w:val="separator-main"/>
+          <w:rFonts w:ascii="Alegreya Sans" w:eastAsia="Alegreya Sans" w:hAnsi="Alegreya Sans" w:cs="Alegreya Sans"/>
+          <w:sz w:val="19"/>
+          <w:szCs w:val="19"/>
+        </w:rPr>
+        <w:t xml:space="preserve">Benchmarked transformer-based architectures including </w:t>
+      </w:r>
+      <w:proofErr w:type="spellStart"/>
+      <w:r>
+        <w:rPr>
+          <w:rStyle w:val="separator-main"/>
+          <w:rFonts w:ascii="Alegreya Sans" w:eastAsia="Alegreya Sans" w:hAnsi="Alegreya Sans" w:cs="Alegreya Sans"/>
+          <w:sz w:val="19"/>
+          <w:szCs w:val="19"/>
+        </w:rPr>
+        <w:t>LLaMA</w:t>
+      </w:r>
+      <w:proofErr w:type="spellEnd"/>
+      <w:r>
+        <w:rPr>
+          <w:rStyle w:val="separator-main"/>
+          <w:rFonts w:ascii="Alegreya Sans" w:eastAsia="Alegreya Sans" w:hAnsi="Alegreya Sans" w:cs="Alegreya Sans"/>
+          <w:sz w:val="19"/>
+          <w:szCs w:val="19"/>
+        </w:rPr>
+        <w:t xml:space="preserve"> 3, Databricks DBRX, and OpenAI GPT, comparing hallucination control, inference latency, and fine-tuning adaptability.  </w:t>
+      </w:r>
+    </w:p>
+    <w:p>
+      <w:pPr>
+        <w:pStyle w:val="ulli"/>
+        <w:numPr>
+          <w:ilvl w:val="1"/>
+          <w:numId w:val="10"/>
+        </w:numPr>
+        <w:spacing w:after="60" w:line="276" w:lineRule="auto"/>
+        <w:ind w:right="200"/>
+        <w:rPr>
+          <w:rStyle w:val="separator-main"/>
+          <w:rFonts w:ascii="Alegreya Sans" w:eastAsia="Alegreya Sans" w:hAnsi="Alegreya Sans" w:cs="Alegreya Sans"/>
+          <w:sz w:val="19"/>
+          <w:szCs w:val="19"/>
+        </w:rPr>
+      </w:pPr>
+      <w:r>
+        <w:rPr>
+          <w:rStyle w:val="separator-main"/>
+          <w:rFonts w:ascii="Alegreya Sans" w:eastAsia="Alegreya Sans" w:hAnsi="Alegreya Sans" w:cs="Alegreya Sans"/>
+          <w:sz w:val="19"/>
+          <w:szCs w:val="19"/>
+        </w:rPr>
+        <w:t xml:space="preserve">Introduced an ontology-driven workflow schema to align generative AI research pipelines with regulatory compliance, ethics, and domain-specific knowledge hierarchies.  </w:t>
+      </w:r>
+    </w:p>
+    <w:p>
+      <w:pPr>
+        <w:pStyle w:val="ulli"/>
+        <w:numPr>
+          <w:ilvl w:val="1"/>
+          <w:numId w:val="10"/>
+        </w:numPr>
+        <w:spacing w:after="60" w:line="276" w:lineRule="auto"/>
+        <w:ind w:right="200"/>
+        <w:rPr>
+          <w:rStyle w:val="separator-main"/>
+          <w:rFonts w:ascii="Alegreya Sans" w:eastAsia="Alegreya Sans" w:hAnsi="Alegreya Sans" w:cs="Alegreya Sans"/>
+          <w:sz w:val="19"/>
+          <w:szCs w:val="19"/>
+        </w:rPr>
+      </w:pPr>
+      <w:r>
+        <w:rPr>
+          <w:rStyle w:val="separator-main"/>
+          <w:rFonts w:ascii="Alegreya Sans" w:eastAsia="Alegreya Sans" w:hAnsi="Alegreya Sans" w:cs="Alegreya Sans"/>
+          <w:sz w:val="19"/>
+          <w:szCs w:val="19"/>
+        </w:rPr>
+        <w:t xml:space="preserve">Conducted case studies on enterprise deployments of generative agents across finance, legal, and biomedical sectors to evaluate performance, throughput, and user alignment.  </w:t>
+      </w:r>
+    </w:p>
+    <w:p>
+      <w:pPr>
+        <w:pStyle w:val="ulli"/>
+        <w:numPr>
+          <w:ilvl w:val="1"/>
+          <w:numId w:val="10"/>
+        </w:numPr>
+        <w:spacing w:after="60" w:line="276" w:lineRule="auto"/>
+        <w:ind w:right="200"/>
+        <w:rPr>
+          <w:rStyle w:val="separator-main"/>
+          <w:rFonts w:ascii="Alegreya Sans" w:eastAsia="Alegreya Sans" w:hAnsi="Alegreya Sans" w:cs="Alegreya Sans"/>
+          <w:sz w:val="19"/>
+          <w:szCs w:val="19"/>
+        </w:rPr>
+      </w:pPr>
+      <w:r>
+        <w:rPr>
+          <w:rStyle w:val="separator-main"/>
+          <w:rFonts w:ascii="Alegreya Sans" w:eastAsia="Alegreya Sans" w:hAnsi="Alegreya Sans" w:cs="Alegreya Sans"/>
+          <w:sz w:val="19"/>
+          <w:szCs w:val="19"/>
+        </w:rPr>
+        <w:t xml:space="preserve">Proposed convergence optimizations for </w:t>
+      </w:r>
+      <w:proofErr w:type="spellStart"/>
+      <w:r>
+        <w:rPr>
+          <w:rStyle w:val="separator-main"/>
+          <w:rFonts w:ascii="Alegreya Sans" w:eastAsia="Alegreya Sans" w:hAnsi="Alegreya Sans" w:cs="Alegreya Sans"/>
+          <w:sz w:val="19"/>
+          <w:szCs w:val="19"/>
+        </w:rPr>
+        <w:t>PyTorch</w:t>
+      </w:r>
+      <w:proofErr w:type="spellEnd"/>
+      <w:r>
+        <w:rPr>
+          <w:rStyle w:val="separator-main"/>
+          <w:rFonts w:ascii="Alegreya Sans" w:eastAsia="Alegreya Sans" w:hAnsi="Alegreya Sans" w:cs="Alegreya Sans"/>
+          <w:sz w:val="19"/>
+          <w:szCs w:val="19"/>
+        </w:rPr>
+        <w:t xml:space="preserve">-based evaluation loops, focusing on hyperparameter tuning, memory efficiency, and reproducibility across GPU clusters.  </w:t>
+      </w:r>
+    </w:p>
+    <w:p>
+      <w:pPr>
+        <w:pStyle w:val="ulli"/>
+        <w:numPr>
+          <w:ilvl w:val="1"/>
+          <w:numId w:val="10"/>
+        </w:numPr>
+        <w:spacing w:after="60" w:line="276" w:lineRule="auto"/>
+        <w:ind w:right="200"/>
+        <w:rPr>
+          <w:rStyle w:val="separator-main"/>
+          <w:rFonts w:ascii="Alegreya Sans" w:eastAsia="Alegreya Sans" w:hAnsi="Alegreya Sans" w:cs="Alegreya Sans"/>
+          <w:sz w:val="19"/>
+          <w:szCs w:val="19"/>
+        </w:rPr>
+      </w:pPr>
+      <w:r>
+        <w:rPr>
+          <w:rStyle w:val="separator-main"/>
+          <w:rFonts w:ascii="Alegreya Sans" w:eastAsia="Alegreya Sans" w:hAnsi="Alegreya Sans" w:cs="Alegreya Sans"/>
+          <w:sz w:val="19"/>
+          <w:szCs w:val="19"/>
+        </w:rPr>
+        <w:t>Developed a cost-aware generative modeling framework that integrates annotation heuristics, low-rank adaptation (</w:t>
+      </w:r>
+      <w:proofErr w:type="spellStart"/>
+      <w:r>
+        <w:rPr>
+          <w:rStyle w:val="separator-main"/>
+          <w:rFonts w:ascii="Alegreya Sans" w:eastAsia="Alegreya Sans" w:hAnsi="Alegreya Sans" w:cs="Alegreya Sans"/>
+          <w:sz w:val="19"/>
+          <w:szCs w:val="19"/>
+        </w:rPr>
+        <w:t>LoRA</w:t>
+      </w:r>
+      <w:proofErr w:type="spellEnd"/>
+      <w:r>
+        <w:rPr>
+          <w:rStyle w:val="separator-main"/>
+          <w:rFonts w:ascii="Alegreya Sans" w:eastAsia="Alegreya Sans" w:hAnsi="Alegreya Sans" w:cs="Alegreya Sans"/>
+          <w:sz w:val="19"/>
+          <w:szCs w:val="19"/>
+        </w:rPr>
+        <w:t xml:space="preserve">), and self-supervised pretraining feedback loops.  </w:t>
+      </w:r>
+    </w:p>
+    <w:p>
+      <w:pPr>
+        <w:pStyle w:val="ulli"/>
+        <w:numPr>
+          <w:ilvl w:val="1"/>
+          <w:numId w:val="10"/>
+        </w:numPr>
+        <w:spacing w:after="60" w:line="276" w:lineRule="auto"/>
+        <w:ind w:right="200"/>
+        <w:rPr>
+          <w:rStyle w:val="separator-main"/>
+          <w:rFonts w:ascii="Alegreya Sans" w:eastAsia="Alegreya Sans" w:hAnsi="Alegreya Sans" w:cs="Alegreya Sans"/>
+          <w:sz w:val="19"/>
+          <w:szCs w:val="19"/>
+        </w:rPr>
+      </w:pPr>
+      <w:r>
+        <w:rPr>
+          <w:rStyle w:val="separator-main"/>
+          <w:rFonts w:ascii="Alegreya Sans" w:eastAsia="Alegreya Sans" w:hAnsi="Alegreya Sans" w:cs="Alegreya Sans"/>
+          <w:sz w:val="19"/>
+          <w:szCs w:val="19"/>
+        </w:rPr>
+        <w:t xml:space="preserve">Integrated agile methodologies with structured QA checkpoints for each R&amp;D phase—requirements, modeling, testing, documentation, and deployment—to support scalable team collaboration.  </w:t>
+      </w:r>
+    </w:p>
+    <w:p>
+      <w:pPr>
+        <w:pStyle w:val="ulli"/>
+        <w:numPr>
+          <w:ilvl w:val="1"/>
+          <w:numId w:val="10"/>
+        </w:numPr>
+        <w:spacing w:after="60" w:line="276" w:lineRule="auto"/>
+        <w:ind w:right="200"/>
+        <w:rPr>
+          <w:rStyle w:val="separator-main"/>
+          <w:rFonts w:ascii="Alegreya Sans" w:eastAsia="Alegreya Sans" w:hAnsi="Alegreya Sans" w:cs="Alegreya Sans"/>
+          <w:sz w:val="19"/>
+          <w:szCs w:val="19"/>
+        </w:rPr>
+      </w:pPr>
+      <w:r>
+        <w:rPr>
+          <w:rStyle w:val="separator-main"/>
+          <w:rFonts w:ascii="Alegreya Sans" w:eastAsia="Alegreya Sans" w:hAnsi="Alegreya Sans" w:cs="Alegreya Sans"/>
+          <w:b/>
+          <w:bCs/>
+          <w:sz w:val="19"/>
+          <w:szCs w:val="19"/>
+        </w:rPr>
+        <w:t>Core Domain:</w:t>
+      </w:r>
+      <w:r>
+        <w:rPr>
+          <w:rStyle w:val="separator-main"/>
+          <w:rFonts w:ascii="Alegreya Sans" w:eastAsia="Alegreya Sans" w:hAnsi="Alegreya Sans" w:cs="Alegreya Sans"/>
+          <w:sz w:val="19"/>
+          <w:szCs w:val="19"/>
+        </w:rPr>
+        <w:t xml:space="preserve"> Generative AI R&amp;D, Transformer Architecture Benchmarking, RAG Systems, Evaluation Loop Optimization, Domain-Aligned Agent Deployment, </w:t>
+      </w:r>
+      <w:proofErr w:type="spellStart"/>
+      <w:r>
+        <w:rPr>
+          <w:rStyle w:val="separator-main"/>
+          <w:rFonts w:ascii="Alegreya Sans" w:eastAsia="Alegreya Sans" w:hAnsi="Alegreya Sans" w:cs="Alegreya Sans"/>
+          <w:sz w:val="19"/>
+          <w:szCs w:val="19"/>
+        </w:rPr>
+        <w:t>PyTorch</w:t>
+      </w:r>
+      <w:proofErr w:type="spellEnd"/>
+      <w:r>
+        <w:rPr>
+          <w:rStyle w:val="separator-main"/>
+          <w:rFonts w:ascii="Alegreya Sans" w:eastAsia="Alegreya Sans" w:hAnsi="Alegreya Sans" w:cs="Alegreya Sans"/>
+          <w:sz w:val="19"/>
+          <w:szCs w:val="19"/>
+        </w:rPr>
+        <w:t xml:space="preserve"> Tuning, Ontology-Driven Pipelines.</w:t>
+      </w:r>
+    </w:p>
+    <w:p>
+      <w:pPr>
+        <w:pStyle w:val="ulli"/>
+        <w:spacing w:after="60" w:line="276" w:lineRule="auto"/>
+        <w:ind w:right="200"/>
+        <w:rPr>
+          <w:rStyle w:val="separator-main"/>
+          <w:rFonts w:ascii="Alegreya Sans" w:eastAsia="Alegreya Sans" w:hAnsi="Alegreya Sans" w:cs="Alegreya Sans"/>
+          <w:sz w:val="19"/>
+          <w:szCs w:val="19"/>
+        </w:rPr>
+      </w:pPr>
+    </w:p>
+    <w:p>
+      <w:pPr>
+        <w:pStyle w:val="divdocumentdivsectiontitle"/>
         <w:spacing w:before="180" w:after="60" w:line="276" w:lineRule="auto"/>
         <w:ind w:right="200"/>
         <w:rPr>
@@ -7205,7 +8317,7 @@
         </w:rPr>
         <w:t xml:space="preserve">Paul Barclay — Professor, University of Calgary: </w:t>
       </w:r>
-      <w:hyperlink r:id="rId23" w:history="1">
+      <w:hyperlink r:id="rId24" w:history="1">
         <w:r>
           <w:rPr>
             <w:rStyle w:val="Hyperlink"/>
@@ -7240,7 +8352,7 @@
         </w:rPr>
         <w:t xml:space="preserve">Jason Donev — Professor, University of Calgary: </w:t>
       </w:r>
-      <w:hyperlink r:id="rId24" w:history="1">
+      <w:hyperlink r:id="rId25" w:history="1">
         <w:r>
           <w:rPr>
             <w:rStyle w:val="Hyperlink"/>
@@ -7281,9 +8393,27 @@
           <w:sz w:val="20"/>
           <w:szCs w:val="20"/>
         </w:rPr>
-        <w:t xml:space="preserve">Sean Stotyn — Professor, University of Calgary: </w:t>
-      </w:r>
-      <w:hyperlink r:id="rId25" w:history="1">
+        <w:t xml:space="preserve">Sean </w:t>
+      </w:r>
+      <w:proofErr w:type="spellStart"/>
+      <w:r>
+        <w:rPr>
+          <w:rFonts w:ascii="Alegreya Sans Medium" w:eastAsia="Alegreya Sans Medium" w:hAnsi="Alegreya Sans Medium" w:cs="Alegreya Sans Medium"/>
+          <w:sz w:val="20"/>
+          <w:szCs w:val="20"/>
+        </w:rPr>
+        <w:t>Stotyn</w:t>
+      </w:r>
+      <w:proofErr w:type="spellEnd"/>
+      <w:r>
+        <w:rPr>
+          <w:rFonts w:ascii="Alegreya Sans Medium" w:eastAsia="Alegreya Sans Medium" w:hAnsi="Alegreya Sans Medium" w:cs="Alegreya Sans Medium"/>
+          <w:sz w:val="20"/>
+          <w:szCs w:val="20"/>
+        </w:rPr>
+        <w:t xml:space="preserve"> — Professor, University of Calgary: </w:t>
+      </w:r>
+      <w:hyperlink r:id="rId26" w:history="1">
         <w:r>
           <w:rPr>
             <w:rStyle w:val="Hyperlink"/>
@@ -7326,7 +8456,7 @@
         </w:rPr>
         <w:t xml:space="preserve">Jörn Davidsen — Professor, University of Calgary: </w:t>
       </w:r>
-      <w:hyperlink r:id="rId26" w:history="1">
+      <w:hyperlink r:id="rId27" w:history="1">
         <w:r>
           <w:rPr>
             <w:rStyle w:val="Hyperlink"/>
@@ -7370,7 +8500,7 @@
         </w:rPr>
         <w:t xml:space="preserve">Brian McWhorter — CEO, ICE Process Management / Bravura AI: </w:t>
       </w:r>
-      <w:hyperlink r:id="rId27" w:history="1">
+      <w:hyperlink r:id="rId28" w:history="1">
         <w:r>
           <w:rPr>
             <w:rStyle w:val="Hyperlink"/>
@@ -11465,6 +12595,7 @@
   <w:style w:type="character" w:default="1" w:styleId="DefaultParagraphFont">
     <w:name w:val="Default Paragraph Font"/>
     <w:uiPriority w:val="1"/>
+    <w:semiHidden/>
     <w:unhideWhenUsed/>
   </w:style>
   <w:style w:type="table" w:default="1" w:styleId="TableNormal">
@@ -12210,6 +13341,10 @@
 </file>
 
 <file path=customXml/item1.xml><?xml version="1.0" encoding="utf-8"?>
+<b:Sources xmlns:b="http://schemas.openxmlformats.org/officeDocument/2006/bibliography" xmlns="http://schemas.openxmlformats.org/officeDocument/2006/bibliography" SelectedStyle="\APASixthEditionOfficeOnline.xsl" StyleName="APA" Version="6"/>
+</file>
+
+<file path=customXml/item2.xml><?xml version="1.0" encoding="utf-8"?>
 <ct:contentTypeSchema xmlns:ct="http://schemas.microsoft.com/office/2006/metadata/contentType" xmlns:ma="http://schemas.microsoft.com/office/2006/metadata/properties/metaAttributes" ct:_="" ma:_="" ma:contentTypeName="Document" ma:contentTypeID="0x010100187CB99B633CF74CB96C6036C1453EF0" ma:contentTypeVersion="9" ma:contentTypeDescription="Create a new document." ma:contentTypeScope="" ma:versionID="a1344847cc888fb9ce812c031a45672a">
   <xsd:schema xmlns:xsd="http://www.w3.org/2001/XMLSchema" xmlns:xs="http://www.w3.org/2001/XMLSchema" xmlns:p="http://schemas.microsoft.com/office/2006/metadata/properties" xmlns:ns3="4e2827ee-077a-42b6-91dc-849015ede821" xmlns:ns4="02125c62-9850-4246-9069-7295b901ab02" targetNamespace="http://schemas.microsoft.com/office/2006/metadata/properties" ma:root="true" ma:fieldsID="1f20d3428db51a2f28508bf4fe05126f" ns3:_="" ns4:_="">
     <xsd:import namespace="4e2827ee-077a-42b6-91dc-849015ede821"/>
@@ -12406,17 +13541,7 @@
 </ct:contentTypeSchema>
 </file>
 
-<file path=customXml/item2.xml><?xml version="1.0" encoding="utf-8"?>
-<b:Sources xmlns:b="http://schemas.openxmlformats.org/officeDocument/2006/bibliography" xmlns="http://schemas.openxmlformats.org/officeDocument/2006/bibliography" SelectedStyle="\APASixthEditionOfficeOnline.xsl" StyleName="APA" Version="6"/>
-</file>
-
 <file path=customXml/item3.xml><?xml version="1.0" encoding="utf-8"?>
-<p:properties xmlns:p="http://schemas.microsoft.com/office/2006/metadata/properties" xmlns:xsi="http://www.w3.org/2001/XMLSchema-instance" xmlns:pc="http://schemas.microsoft.com/office/infopath/2007/PartnerControls">
-  <documentManagement/>
-</p:properties>
-</file>
-
-<file path=customXml/item4.xml><?xml version="1.0" encoding="utf-8"?>
 <?mso-contentType ?>
 <FormTemplates xmlns="http://schemas.microsoft.com/sharepoint/v3/contenttype/forms">
   <Display>DocumentLibraryForm</Display>
@@ -12425,7 +13550,21 @@
 </FormTemplates>
 </file>
 
+<file path=customXml/item4.xml><?xml version="1.0" encoding="utf-8"?>
+<p:properties xmlns:p="http://schemas.microsoft.com/office/2006/metadata/properties" xmlns:xsi="http://www.w3.org/2001/XMLSchema-instance" xmlns:pc="http://schemas.microsoft.com/office/infopath/2007/PartnerControls">
+  <documentManagement/>
+</p:properties>
+</file>
+
 <file path=customXml/itemProps1.xml><?xml version="1.0" encoding="utf-8"?>
+<ds:datastoreItem xmlns:ds="http://schemas.openxmlformats.org/officeDocument/2006/customXml" ds:itemID="{1D76EE79-863E-4390-BD85-9FA14A07BE47}">
+  <ds:schemaRefs>
+    <ds:schemaRef ds:uri="http://schemas.openxmlformats.org/officeDocument/2006/bibliography"/>
+  </ds:schemaRefs>
+</ds:datastoreItem>
+</file>
+
+<file path=customXml/itemProps2.xml><?xml version="1.0" encoding="utf-8"?>
 <ds:datastoreItem xmlns:ds="http://schemas.openxmlformats.org/officeDocument/2006/customXml" ds:itemID="{8EFAA08A-3EEA-402D-8D19-56D49BA53D05}">
   <ds:schemaRefs>
     <ds:schemaRef ds:uri="http://schemas.microsoft.com/office/2006/metadata/contentType"/>
@@ -12444,27 +13583,19 @@
 </ds:datastoreItem>
 </file>
 
-<file path=customXml/itemProps2.xml><?xml version="1.0" encoding="utf-8"?>
-<ds:datastoreItem xmlns:ds="http://schemas.openxmlformats.org/officeDocument/2006/customXml" ds:itemID="{1D76EE79-863E-4390-BD85-9FA14A07BE47}">
+<file path=customXml/itemProps3.xml><?xml version="1.0" encoding="utf-8"?>
+<ds:datastoreItem xmlns:ds="http://schemas.openxmlformats.org/officeDocument/2006/customXml" ds:itemID="{C057A7E0-A266-4EA1-93DF-0B7C760A5CFF}">
   <ds:schemaRefs>
-    <ds:schemaRef ds:uri="http://schemas.openxmlformats.org/officeDocument/2006/bibliography"/>
+    <ds:schemaRef ds:uri="http://schemas.microsoft.com/sharepoint/v3/contenttype/forms"/>
   </ds:schemaRefs>
 </ds:datastoreItem>
 </file>
 
-<file path=customXml/itemProps3.xml><?xml version="1.0" encoding="utf-8"?>
+<file path=customXml/itemProps4.xml><?xml version="1.0" encoding="utf-8"?>
 <ds:datastoreItem xmlns:ds="http://schemas.openxmlformats.org/officeDocument/2006/customXml" ds:itemID="{C8FE29CE-67E7-4527-8D1B-99627F08E9D1}">
   <ds:schemaRefs>
     <ds:schemaRef ds:uri="http://schemas.microsoft.com/office/2006/metadata/properties"/>
     <ds:schemaRef ds:uri="http://schemas.microsoft.com/office/infopath/2007/PartnerControls"/>
   </ds:schemaRefs>
 </ds:datastoreItem>
-</file>
-
-<file path=customXml/itemProps4.xml><?xml version="1.0" encoding="utf-8"?>
-<ds:datastoreItem xmlns:ds="http://schemas.openxmlformats.org/officeDocument/2006/customXml" ds:itemID="{C057A7E0-A266-4EA1-93DF-0B7C760A5CFF}">
-  <ds:schemaRefs>
-    <ds:schemaRef ds:uri="http://schemas.microsoft.com/sharepoint/v3/contenttype/forms"/>
-  </ds:schemaRefs>
-</ds:datastoreItem>
 </file>
--- a/Portfolio.docx
+++ b/Portfolio.docx
@@ -8238,9 +8238,8 @@
           <w:sz w:val="19"/>
           <w:szCs w:val="19"/>
         </w:rPr>
-        <w:t xml:space="preserve"> Generative AI R&amp;D, Transformer Architecture Benchmarking, RAG Systems, Evaluation Loop Optimization, Domain-Aligned Agent Deployment, </w:t>
-      </w:r>
-      <w:proofErr w:type="spellStart"/>
+        <w:t xml:space="preserve"> </w:t>
+      </w:r>
       <w:r>
         <w:rPr>
           <w:rStyle w:val="separator-main"/>
@@ -8248,9 +8247,9 @@
           <w:sz w:val="19"/>
           <w:szCs w:val="19"/>
         </w:rPr>
-        <w:t>PyTorch</w:t>
-      </w:r>
-      <w:proofErr w:type="spellEnd"/>
+        <w:t xml:space="preserve">Generative AI R&amp;D, Transformer Architecture Benchmarking, Retrieval-Augmented Generation (RAG) Systems, Evaluation Loop Optimization, Domain-Aligned Agent Deployment, </w:t>
+      </w:r>
+      <w:proofErr w:type="spellStart"/>
       <w:r>
         <w:rPr>
           <w:rStyle w:val="separator-main"/>
@@ -8258,7 +8257,17 @@
           <w:sz w:val="19"/>
           <w:szCs w:val="19"/>
         </w:rPr>
-        <w:t xml:space="preserve"> Tuning, Ontology-Driven Pipelines.</w:t>
+        <w:t>PyTorch</w:t>
+      </w:r>
+      <w:proofErr w:type="spellEnd"/>
+      <w:r>
+        <w:rPr>
+          <w:rStyle w:val="separator-main"/>
+          <w:rFonts w:ascii="Alegreya Sans" w:eastAsia="Alegreya Sans" w:hAnsi="Alegreya Sans" w:cs="Alegreya Sans"/>
+          <w:sz w:val="19"/>
+          <w:szCs w:val="19"/>
+        </w:rPr>
+        <w:t xml:space="preserve"> Tuning, and Ontology-Driven Pipeline Design. Author of a 180-page enterprise-grade white paper covering cost-efficient LLM workflows, RAG + agent integration, hallucination control, and system deployment across finance, legal, and biomedical sectors.</w:t>
       </w:r>
     </w:p>
     <w:p>
@@ -13341,10 +13350,6 @@
 </file>
 
 <file path=customXml/item1.xml><?xml version="1.0" encoding="utf-8"?>
-<b:Sources xmlns:b="http://schemas.openxmlformats.org/officeDocument/2006/bibliography" xmlns="http://schemas.openxmlformats.org/officeDocument/2006/bibliography" SelectedStyle="\APASixthEditionOfficeOnline.xsl" StyleName="APA" Version="6"/>
-</file>
-
-<file path=customXml/item2.xml><?xml version="1.0" encoding="utf-8"?>
 <ct:contentTypeSchema xmlns:ct="http://schemas.microsoft.com/office/2006/metadata/contentType" xmlns:ma="http://schemas.microsoft.com/office/2006/metadata/properties/metaAttributes" ct:_="" ma:_="" ma:contentTypeName="Document" ma:contentTypeID="0x010100187CB99B633CF74CB96C6036C1453EF0" ma:contentTypeVersion="9" ma:contentTypeDescription="Create a new document." ma:contentTypeScope="" ma:versionID="a1344847cc888fb9ce812c031a45672a">
   <xsd:schema xmlns:xsd="http://www.w3.org/2001/XMLSchema" xmlns:xs="http://www.w3.org/2001/XMLSchema" xmlns:p="http://schemas.microsoft.com/office/2006/metadata/properties" xmlns:ns3="4e2827ee-077a-42b6-91dc-849015ede821" xmlns:ns4="02125c62-9850-4246-9069-7295b901ab02" targetNamespace="http://schemas.microsoft.com/office/2006/metadata/properties" ma:root="true" ma:fieldsID="1f20d3428db51a2f28508bf4fe05126f" ns3:_="" ns4:_="">
     <xsd:import namespace="4e2827ee-077a-42b6-91dc-849015ede821"/>
@@ -13541,7 +13546,17 @@
 </ct:contentTypeSchema>
 </file>
 
+<file path=customXml/item2.xml><?xml version="1.0" encoding="utf-8"?>
+<b:Sources xmlns:b="http://schemas.openxmlformats.org/officeDocument/2006/bibliography" xmlns="http://schemas.openxmlformats.org/officeDocument/2006/bibliography" SelectedStyle="\APASixthEditionOfficeOnline.xsl" StyleName="APA" Version="6"/>
+</file>
+
 <file path=customXml/item3.xml><?xml version="1.0" encoding="utf-8"?>
+<p:properties xmlns:p="http://schemas.microsoft.com/office/2006/metadata/properties" xmlns:xsi="http://www.w3.org/2001/XMLSchema-instance" xmlns:pc="http://schemas.microsoft.com/office/infopath/2007/PartnerControls">
+  <documentManagement/>
+</p:properties>
+</file>
+
+<file path=customXml/item4.xml><?xml version="1.0" encoding="utf-8"?>
 <?mso-contentType ?>
 <FormTemplates xmlns="http://schemas.microsoft.com/sharepoint/v3/contenttype/forms">
   <Display>DocumentLibraryForm</Display>
@@ -13550,21 +13565,7 @@
 </FormTemplates>
 </file>
 
-<file path=customXml/item4.xml><?xml version="1.0" encoding="utf-8"?>
-<p:properties xmlns:p="http://schemas.microsoft.com/office/2006/metadata/properties" xmlns:xsi="http://www.w3.org/2001/XMLSchema-instance" xmlns:pc="http://schemas.microsoft.com/office/infopath/2007/PartnerControls">
-  <documentManagement/>
-</p:properties>
-</file>
-
 <file path=customXml/itemProps1.xml><?xml version="1.0" encoding="utf-8"?>
-<ds:datastoreItem xmlns:ds="http://schemas.openxmlformats.org/officeDocument/2006/customXml" ds:itemID="{1D76EE79-863E-4390-BD85-9FA14A07BE47}">
-  <ds:schemaRefs>
-    <ds:schemaRef ds:uri="http://schemas.openxmlformats.org/officeDocument/2006/bibliography"/>
-  </ds:schemaRefs>
-</ds:datastoreItem>
-</file>
-
-<file path=customXml/itemProps2.xml><?xml version="1.0" encoding="utf-8"?>
 <ds:datastoreItem xmlns:ds="http://schemas.openxmlformats.org/officeDocument/2006/customXml" ds:itemID="{8EFAA08A-3EEA-402D-8D19-56D49BA53D05}">
   <ds:schemaRefs>
     <ds:schemaRef ds:uri="http://schemas.microsoft.com/office/2006/metadata/contentType"/>
@@ -13583,19 +13584,27 @@
 </ds:datastoreItem>
 </file>
 
-<file path=customXml/itemProps3.xml><?xml version="1.0" encoding="utf-8"?>
-<ds:datastoreItem xmlns:ds="http://schemas.openxmlformats.org/officeDocument/2006/customXml" ds:itemID="{C057A7E0-A266-4EA1-93DF-0B7C760A5CFF}">
+<file path=customXml/itemProps2.xml><?xml version="1.0" encoding="utf-8"?>
+<ds:datastoreItem xmlns:ds="http://schemas.openxmlformats.org/officeDocument/2006/customXml" ds:itemID="{1D76EE79-863E-4390-BD85-9FA14A07BE47}">
   <ds:schemaRefs>
-    <ds:schemaRef ds:uri="http://schemas.microsoft.com/sharepoint/v3/contenttype/forms"/>
+    <ds:schemaRef ds:uri="http://schemas.openxmlformats.org/officeDocument/2006/bibliography"/>
   </ds:schemaRefs>
 </ds:datastoreItem>
 </file>
 
-<file path=customXml/itemProps4.xml><?xml version="1.0" encoding="utf-8"?>
+<file path=customXml/itemProps3.xml><?xml version="1.0" encoding="utf-8"?>
 <ds:datastoreItem xmlns:ds="http://schemas.openxmlformats.org/officeDocument/2006/customXml" ds:itemID="{C8FE29CE-67E7-4527-8D1B-99627F08E9D1}">
   <ds:schemaRefs>
     <ds:schemaRef ds:uri="http://schemas.microsoft.com/office/2006/metadata/properties"/>
     <ds:schemaRef ds:uri="http://schemas.microsoft.com/office/infopath/2007/PartnerControls"/>
   </ds:schemaRefs>
 </ds:datastoreItem>
+</file>
+
+<file path=customXml/itemProps4.xml><?xml version="1.0" encoding="utf-8"?>
+<ds:datastoreItem xmlns:ds="http://schemas.openxmlformats.org/officeDocument/2006/customXml" ds:itemID="{C057A7E0-A266-4EA1-93DF-0B7C760A5CFF}">
+  <ds:schemaRefs>
+    <ds:schemaRef ds:uri="http://schemas.microsoft.com/sharepoint/v3/contenttype/forms"/>
+  </ds:schemaRefs>
+</ds:datastoreItem>
 </file>
--- a/Portfolio.docx
+++ b/Portfolio.docx
@@ -587,27 +587,7 @@
           <w:sz w:val="20"/>
           <w:szCs w:val="20"/>
         </w:rPr>
-        <w:t xml:space="preserve">Software Engineering, Software Development, Data Science, Quantitative Analysis, Python Programming, Machine Learning, DevOps, </w:t>
-      </w:r>
-      <w:proofErr w:type="spellStart"/>
-      <w:r>
-        <w:rPr>
-          <w:rStyle w:val="separator-main"/>
-          <w:rFonts w:ascii="Alegreya Sans" w:eastAsia="Alegreya Sans" w:hAnsi="Alegreya Sans" w:cs="Alegreya Sans"/>
-          <w:sz w:val="20"/>
-          <w:szCs w:val="20"/>
-        </w:rPr>
-        <w:t>DevSecOps</w:t>
-      </w:r>
-      <w:proofErr w:type="spellEnd"/>
-      <w:r>
-        <w:rPr>
-          <w:rStyle w:val="separator-main"/>
-          <w:rFonts w:ascii="Alegreya Sans" w:eastAsia="Alegreya Sans" w:hAnsi="Alegreya Sans" w:cs="Alegreya Sans"/>
-          <w:sz w:val="20"/>
-          <w:szCs w:val="20"/>
-        </w:rPr>
-        <w:t xml:space="preserve"> &amp; Database Development, </w:t>
+        <w:t xml:space="preserve">Software Engineering, Software Development, Data Science, Quantitative Analysis, Python Programming, Machine Learning, DevOps, DevSecOps &amp; Database Development, </w:t>
       </w:r>
       <w:r>
         <w:rPr>
@@ -809,87 +789,7 @@
           <w:sz w:val="20"/>
           <w:szCs w:val="20"/>
         </w:rPr>
-        <w:t xml:space="preserve">Relevant technologies include but are not limited to: Hugging Face Transformers, </w:t>
-      </w:r>
-      <w:proofErr w:type="spellStart"/>
-      <w:r>
-        <w:rPr>
-          <w:rStyle w:val="separator-main"/>
-          <w:rFonts w:ascii="Alegreya Sans" w:eastAsia="Alegreya Sans" w:hAnsi="Alegreya Sans" w:cs="Alegreya Sans"/>
-          <w:sz w:val="20"/>
-          <w:szCs w:val="20"/>
-        </w:rPr>
-        <w:t>LangChain</w:t>
-      </w:r>
-      <w:proofErr w:type="spellEnd"/>
-      <w:r>
-        <w:rPr>
-          <w:rStyle w:val="separator-main"/>
-          <w:rFonts w:ascii="Alegreya Sans" w:eastAsia="Alegreya Sans" w:hAnsi="Alegreya Sans" w:cs="Alegreya Sans"/>
-          <w:sz w:val="20"/>
-          <w:szCs w:val="20"/>
-        </w:rPr>
-        <w:t xml:space="preserve">, TensorFlow, </w:t>
-      </w:r>
-      <w:proofErr w:type="spellStart"/>
-      <w:r>
-        <w:rPr>
-          <w:rStyle w:val="separator-main"/>
-          <w:rFonts w:ascii="Alegreya Sans" w:eastAsia="Alegreya Sans" w:hAnsi="Alegreya Sans" w:cs="Alegreya Sans"/>
-          <w:sz w:val="20"/>
-          <w:szCs w:val="20"/>
-        </w:rPr>
-        <w:t>PyTorch</w:t>
-      </w:r>
-      <w:proofErr w:type="spellEnd"/>
-      <w:r>
-        <w:rPr>
-          <w:rStyle w:val="separator-main"/>
-          <w:rFonts w:ascii="Alegreya Sans" w:eastAsia="Alegreya Sans" w:hAnsi="Alegreya Sans" w:cs="Alegreya Sans"/>
-          <w:sz w:val="20"/>
-          <w:szCs w:val="20"/>
-        </w:rPr>
-        <w:t xml:space="preserve">, </w:t>
-      </w:r>
-      <w:proofErr w:type="spellStart"/>
-      <w:r>
-        <w:rPr>
-          <w:rStyle w:val="separator-main"/>
-          <w:rFonts w:ascii="Alegreya Sans" w:eastAsia="Alegreya Sans" w:hAnsi="Alegreya Sans" w:cs="Alegreya Sans"/>
-          <w:sz w:val="20"/>
-          <w:szCs w:val="20"/>
-        </w:rPr>
-        <w:t>Keras</w:t>
-      </w:r>
-      <w:proofErr w:type="spellEnd"/>
-      <w:r>
-        <w:rPr>
-          <w:rStyle w:val="separator-main"/>
-          <w:rFonts w:ascii="Alegreya Sans" w:eastAsia="Alegreya Sans" w:hAnsi="Alegreya Sans" w:cs="Alegreya Sans"/>
-          <w:sz w:val="20"/>
-          <w:szCs w:val="20"/>
-        </w:rPr>
-        <w:t xml:space="preserve">, Scikit-Learn, </w:t>
-      </w:r>
-      <w:proofErr w:type="spellStart"/>
-      <w:r>
-        <w:rPr>
-          <w:rStyle w:val="separator-main"/>
-          <w:rFonts w:ascii="Alegreya Sans" w:eastAsia="Alegreya Sans" w:hAnsi="Alegreya Sans" w:cs="Alegreya Sans"/>
-          <w:sz w:val="20"/>
-          <w:szCs w:val="20"/>
-        </w:rPr>
-        <w:t>FastAPI</w:t>
-      </w:r>
-      <w:proofErr w:type="spellEnd"/>
-      <w:r>
-        <w:rPr>
-          <w:rStyle w:val="separator-main"/>
-          <w:rFonts w:ascii="Alegreya Sans" w:eastAsia="Alegreya Sans" w:hAnsi="Alegreya Sans" w:cs="Alegreya Sans"/>
-          <w:sz w:val="20"/>
-          <w:szCs w:val="20"/>
-        </w:rPr>
-        <w:t>, SQLite, PostgreSQL, OCR modules, and cloud-native deployment (Azure, AWS) for scalable AI and RAG system development.</w:t>
+        <w:t>Relevant technologies include but are not limited to: Hugging Face Transformers, LangChain, TensorFlow, PyTorch, Keras, Scikit-Learn, FastAPI, SQLite, PostgreSQL, OCR modules, and cloud-native deployment (Azure, AWS) for scalable AI and RAG system development.</w:t>
       </w:r>
     </w:p>
     <w:p>
@@ -1043,43 +943,7 @@
           <w:sz w:val="20"/>
           <w:szCs w:val="20"/>
         </w:rPr>
-        <w:t xml:space="preserve">Back-end ML and data science integration using </w:t>
-      </w:r>
-      <w:proofErr w:type="spellStart"/>
-      <w:r>
-        <w:rPr>
-          <w:rFonts w:ascii="Alegreya Sans" w:hAnsi="Alegreya Sans"/>
-          <w:sz w:val="20"/>
-          <w:szCs w:val="20"/>
-        </w:rPr>
-        <w:t>PyTorch</w:t>
-      </w:r>
-      <w:proofErr w:type="spellEnd"/>
-      <w:r>
-        <w:rPr>
-          <w:rFonts w:ascii="Alegreya Sans" w:hAnsi="Alegreya Sans"/>
-          <w:sz w:val="20"/>
-          <w:szCs w:val="20"/>
-        </w:rPr>
-        <w:t xml:space="preserve">, TensorFlow, </w:t>
-      </w:r>
-      <w:proofErr w:type="spellStart"/>
-      <w:r>
-        <w:rPr>
-          <w:rFonts w:ascii="Alegreya Sans" w:hAnsi="Alegreya Sans"/>
-          <w:sz w:val="20"/>
-          <w:szCs w:val="20"/>
-        </w:rPr>
-        <w:t>Keras</w:t>
-      </w:r>
-      <w:proofErr w:type="spellEnd"/>
-      <w:r>
-        <w:rPr>
-          <w:rFonts w:ascii="Alegreya Sans" w:hAnsi="Alegreya Sans"/>
-          <w:sz w:val="20"/>
-          <w:szCs w:val="20"/>
-        </w:rPr>
-        <w:t>, Scikit-learn, Pandas, and NumPy.</w:t>
+        <w:t>Back-end ML and data science integration using PyTorch, TensorFlow, Keras, Scikit-learn, Pandas, and NumPy.</w:t>
       </w:r>
     </w:p>
     <w:p>
@@ -1123,25 +987,7 @@
           <w:sz w:val="20"/>
           <w:szCs w:val="20"/>
         </w:rPr>
-        <w:t xml:space="preserve">Large Language Model (LLM) development, including training models with </w:t>
-      </w:r>
-      <w:proofErr w:type="spellStart"/>
-      <w:r>
-        <w:rPr>
-          <w:rFonts w:ascii="Alegreya Sans" w:hAnsi="Alegreya Sans"/>
-          <w:sz w:val="20"/>
-          <w:szCs w:val="20"/>
-        </w:rPr>
-        <w:t>ScaleAI</w:t>
-      </w:r>
-      <w:proofErr w:type="spellEnd"/>
-      <w:r>
-        <w:rPr>
-          <w:rFonts w:ascii="Alegreya Sans" w:hAnsi="Alegreya Sans"/>
-          <w:sz w:val="20"/>
-          <w:szCs w:val="20"/>
-        </w:rPr>
-        <w:t xml:space="preserve"> for various prompt and coding scenarios.</w:t>
+        <w:t>Large Language Model (LLM) development, including training models with ScaleAI for various prompt and coding scenarios.</w:t>
       </w:r>
     </w:p>
     <w:p>
@@ -1424,25 +1270,7 @@
           <w:sz w:val="20"/>
           <w:szCs w:val="20"/>
         </w:rPr>
-        <w:t xml:space="preserve">Data pipeline and database integration using Celery, Redis, Google </w:t>
-      </w:r>
-      <w:proofErr w:type="spellStart"/>
-      <w:r>
-        <w:rPr>
-          <w:rFonts w:ascii="Alegreya Sans" w:hAnsi="Alegreya Sans"/>
-          <w:sz w:val="20"/>
-          <w:szCs w:val="20"/>
-        </w:rPr>
-        <w:t>BigQuery</w:t>
-      </w:r>
-      <w:proofErr w:type="spellEnd"/>
-      <w:r>
-        <w:rPr>
-          <w:rFonts w:ascii="Alegreya Sans" w:hAnsi="Alegreya Sans"/>
-          <w:sz w:val="20"/>
-          <w:szCs w:val="20"/>
-        </w:rPr>
-        <w:t>, PostgreSQL, and MongoDB.</w:t>
+        <w:t>Data pipeline and database integration using Celery, Redis, Google BigQuery, PostgreSQL, and MongoDB.</w:t>
       </w:r>
     </w:p>
     <w:p>
@@ -1522,25 +1350,7 @@
           <w:sz w:val="20"/>
           <w:szCs w:val="20"/>
         </w:rPr>
-        <w:t xml:space="preserve">and </w:t>
-      </w:r>
-      <w:proofErr w:type="spellStart"/>
-      <w:r>
-        <w:rPr>
-          <w:rFonts w:ascii="Alegreya Sans" w:hAnsi="Alegreya Sans"/>
-          <w:sz w:val="20"/>
-          <w:szCs w:val="20"/>
-        </w:rPr>
-        <w:t>BigQuery</w:t>
-      </w:r>
-      <w:proofErr w:type="spellEnd"/>
-      <w:r>
-        <w:rPr>
-          <w:rFonts w:ascii="Alegreya Sans" w:hAnsi="Alegreya Sans"/>
-          <w:sz w:val="20"/>
-          <w:szCs w:val="20"/>
-        </w:rPr>
-        <w:t>.</w:t>
+        <w:t>and BigQuery.</w:t>
       </w:r>
     </w:p>
     <w:p>
@@ -1870,25 +1680,7 @@
           <w:sz w:val="20"/>
           <w:szCs w:val="20"/>
         </w:rPr>
-        <w:t xml:space="preserve">Database management and ETL process development with SQL (SQLite, </w:t>
-      </w:r>
-      <w:proofErr w:type="spellStart"/>
-      <w:r>
-        <w:rPr>
-          <w:rFonts w:ascii="Alegreya Sans" w:hAnsi="Alegreya Sans"/>
-          <w:sz w:val="20"/>
-          <w:szCs w:val="20"/>
-        </w:rPr>
-        <w:t>BigQuery</w:t>
-      </w:r>
-      <w:proofErr w:type="spellEnd"/>
-      <w:r>
-        <w:rPr>
-          <w:rFonts w:ascii="Alegreya Sans" w:hAnsi="Alegreya Sans"/>
-          <w:sz w:val="20"/>
-          <w:szCs w:val="20"/>
-        </w:rPr>
-        <w:t>, PostgreSQL) and Python integration.</w:t>
+        <w:t>Database management and ETL process development with SQL (SQLite, BigQuery, PostgreSQL) and Python integration.</w:t>
       </w:r>
     </w:p>
     <w:p>
@@ -2446,67 +2238,7 @@
           <w:sz w:val="20"/>
           <w:szCs w:val="20"/>
         </w:rPr>
-        <w:t xml:space="preserve">Core Technologies: Python, C++, SQL (SQLite, PostgreSQL), NoSQL (FAISS, </w:t>
-      </w:r>
-      <w:proofErr w:type="spellStart"/>
-      <w:r>
-        <w:rPr>
-          <w:rStyle w:val="span"/>
-          <w:rFonts w:ascii="Alegreya Sans" w:eastAsia="Alegreya Sans" w:hAnsi="Alegreya Sans" w:cs="Alegreya Sans"/>
-          <w:sz w:val="20"/>
-          <w:szCs w:val="20"/>
-        </w:rPr>
-        <w:t>ChromaDB</w:t>
-      </w:r>
-      <w:proofErr w:type="spellEnd"/>
-      <w:r>
-        <w:rPr>
-          <w:rStyle w:val="span"/>
-          <w:rFonts w:ascii="Alegreya Sans" w:eastAsia="Alegreya Sans" w:hAnsi="Alegreya Sans" w:cs="Alegreya Sans"/>
-          <w:sz w:val="20"/>
-          <w:szCs w:val="20"/>
-        </w:rPr>
-        <w:t xml:space="preserve">), </w:t>
-      </w:r>
-      <w:proofErr w:type="spellStart"/>
-      <w:r>
-        <w:rPr>
-          <w:rStyle w:val="span"/>
-          <w:rFonts w:ascii="Alegreya Sans" w:eastAsia="Alegreya Sans" w:hAnsi="Alegreya Sans" w:cs="Alegreya Sans"/>
-          <w:sz w:val="20"/>
-          <w:szCs w:val="20"/>
-        </w:rPr>
-        <w:t>LangChain</w:t>
-      </w:r>
-      <w:proofErr w:type="spellEnd"/>
-      <w:r>
-        <w:rPr>
-          <w:rStyle w:val="span"/>
-          <w:rFonts w:ascii="Alegreya Sans" w:eastAsia="Alegreya Sans" w:hAnsi="Alegreya Sans" w:cs="Alegreya Sans"/>
-          <w:sz w:val="20"/>
-          <w:szCs w:val="20"/>
-        </w:rPr>
-        <w:t xml:space="preserve">, Hugging Face, Llama3, OpenAI APIs, </w:t>
-      </w:r>
-      <w:proofErr w:type="spellStart"/>
-      <w:r>
-        <w:rPr>
-          <w:rStyle w:val="span"/>
-          <w:rFonts w:ascii="Alegreya Sans" w:eastAsia="Alegreya Sans" w:hAnsi="Alegreya Sans" w:cs="Alegreya Sans"/>
-          <w:sz w:val="20"/>
-          <w:szCs w:val="20"/>
-        </w:rPr>
-        <w:t>FastAPI</w:t>
-      </w:r>
-      <w:proofErr w:type="spellEnd"/>
-      <w:r>
-        <w:rPr>
-          <w:rStyle w:val="span"/>
-          <w:rFonts w:ascii="Alegreya Sans" w:eastAsia="Alegreya Sans" w:hAnsi="Alegreya Sans" w:cs="Alegreya Sans"/>
-          <w:sz w:val="20"/>
-          <w:szCs w:val="20"/>
-        </w:rPr>
-        <w:t xml:space="preserve">, PyQT6, Azure Cloud, OCR modules, Pandas, NumPy, Git, Agile Development, Prompt Engineering, Retrieval-Augmented Generation (RAG) Systems.  </w:t>
+        <w:t xml:space="preserve">Core Technologies: Python, C++, SQL (SQLite, PostgreSQL), NoSQL (FAISS, ChromaDB), LangChain, Hugging Face, Llama3, OpenAI APIs, FastAPI, PyQT6, Azure Cloud, OCR modules, Pandas, NumPy, Git, Agile Development, Prompt Engineering, Retrieval-Augmented Generation (RAG) Systems.  </w:t>
       </w:r>
     </w:p>
     <w:p>
@@ -3383,25 +3115,7 @@
           <w:sz w:val="20"/>
           <w:szCs w:val="20"/>
         </w:rPr>
-        <w:t xml:space="preserve">Core Technologies: Python, SQL (PostgreSQL, Snowflake), PyQT6, </w:t>
-      </w:r>
-      <w:proofErr w:type="spellStart"/>
-      <w:r>
-        <w:rPr>
-          <w:rStyle w:val="spanjobtitle"/>
-          <w:sz w:val="20"/>
-          <w:szCs w:val="20"/>
-        </w:rPr>
-        <w:t>FastAPI</w:t>
-      </w:r>
-      <w:proofErr w:type="spellEnd"/>
-      <w:r>
-        <w:rPr>
-          <w:rStyle w:val="spanjobtitle"/>
-          <w:sz w:val="20"/>
-          <w:szCs w:val="20"/>
-        </w:rPr>
-        <w:t xml:space="preserve">, REST APIs (ERCOT, PJM, CAISO, MISO), Pandas, Excel Automation, Azure Cloud, PowerShell, Data Pipelines, Commodity Trading Systems.  </w:t>
+        <w:t xml:space="preserve">Core Technologies: Python, SQL (PostgreSQL, Snowflake), PyQT6, FastAPI, REST APIs (ERCOT, PJM, CAISO, MISO), Pandas, Excel Automation, Azure Cloud, PowerShell, Data Pipelines, Commodity Trading Systems.  </w:t>
       </w:r>
     </w:p>
     <w:p>
@@ -3859,61 +3573,7 @@
           <w:sz w:val="20"/>
           <w:szCs w:val="20"/>
         </w:rPr>
-        <w:t xml:space="preserve">Core Technologies: Python, Golang, SQL (PostgreSQL, SQLite, </w:t>
-      </w:r>
-      <w:proofErr w:type="spellStart"/>
-      <w:r>
-        <w:rPr>
-          <w:rStyle w:val="spanjobtitle"/>
-          <w:sz w:val="20"/>
-          <w:szCs w:val="20"/>
-        </w:rPr>
-        <w:t>BigQuery</w:t>
-      </w:r>
-      <w:proofErr w:type="spellEnd"/>
-      <w:r>
-        <w:rPr>
-          <w:rStyle w:val="spanjobtitle"/>
-          <w:sz w:val="20"/>
-          <w:szCs w:val="20"/>
-        </w:rPr>
-        <w:t xml:space="preserve">), Hugging Face, OpenAI, Prompt Engineering, </w:t>
-      </w:r>
-      <w:proofErr w:type="spellStart"/>
-      <w:r>
-        <w:rPr>
-          <w:rStyle w:val="spanjobtitle"/>
-          <w:sz w:val="20"/>
-          <w:szCs w:val="20"/>
-        </w:rPr>
-        <w:t>PyTorch</w:t>
-      </w:r>
-      <w:proofErr w:type="spellEnd"/>
-      <w:r>
-        <w:rPr>
-          <w:rStyle w:val="spanjobtitle"/>
-          <w:sz w:val="20"/>
-          <w:szCs w:val="20"/>
-        </w:rPr>
-        <w:t xml:space="preserve">, TensorFlow, </w:t>
-      </w:r>
-      <w:proofErr w:type="spellStart"/>
-      <w:r>
-        <w:rPr>
-          <w:rStyle w:val="spanjobtitle"/>
-          <w:sz w:val="20"/>
-          <w:szCs w:val="20"/>
-        </w:rPr>
-        <w:t>Keras</w:t>
-      </w:r>
-      <w:proofErr w:type="spellEnd"/>
-      <w:r>
-        <w:rPr>
-          <w:rStyle w:val="spanjobtitle"/>
-          <w:sz w:val="20"/>
-          <w:szCs w:val="20"/>
-        </w:rPr>
-        <w:t xml:space="preserve">, Scikit-Learn, Spacy, Pandas, Azure Data Studio, LLM Evaluation Pipelines.  </w:t>
+        <w:t xml:space="preserve">Core Technologies: Python, Golang, SQL (PostgreSQL, SQLite, BigQuery), Hugging Face, OpenAI, Prompt Engineering, PyTorch, TensorFlow, Keras, Scikit-Learn, Spacy, Pandas, Azure Data Studio, LLM Evaluation Pipelines.  </w:t>
       </w:r>
     </w:p>
     <w:p>
@@ -4052,39 +3712,8 @@
           <w:sz w:val="20"/>
           <w:szCs w:val="20"/>
         </w:rPr>
-        <w:t xml:space="preserve">Skills gained and refined: Python, Golang, SQLite, PostgreSQL, Google </w:t>
-      </w:r>
-      <w:proofErr w:type="spellStart"/>
-      <w:r>
-        <w:rPr>
-          <w:rStyle w:val="span"/>
-          <w:rFonts w:ascii="Alegreya Sans" w:eastAsia="Alegreya Sans" w:hAnsi="Alegreya Sans" w:cs="Alegreya Sans"/>
-          <w:sz w:val="20"/>
-          <w:szCs w:val="20"/>
-        </w:rPr>
-        <w:t>BigQuery</w:t>
-      </w:r>
-      <w:proofErr w:type="spellEnd"/>
-      <w:r>
-        <w:rPr>
-          <w:rStyle w:val="span"/>
-          <w:rFonts w:ascii="Alegreya Sans" w:eastAsia="Alegreya Sans" w:hAnsi="Alegreya Sans" w:cs="Alegreya Sans"/>
-          <w:sz w:val="20"/>
-          <w:szCs w:val="20"/>
-        </w:rPr>
-        <w:t xml:space="preserve">, Java, C++, C, JavaScript, TypeScript, React, </w:t>
-      </w:r>
-      <w:proofErr w:type="spellStart"/>
-      <w:r>
-        <w:rPr>
-          <w:rStyle w:val="span"/>
-          <w:rFonts w:ascii="Alegreya Sans" w:eastAsia="Alegreya Sans" w:hAnsi="Alegreya Sans" w:cs="Alegreya Sans"/>
-          <w:sz w:val="20"/>
-          <w:szCs w:val="20"/>
-        </w:rPr>
-        <w:t>NextJS</w:t>
-      </w:r>
-      <w:proofErr w:type="spellEnd"/>
+        <w:t>Skills gained and refined: Python, Golang, SQLite, PostgreSQL, Google BigQuery, Java, C++, C, JavaScript, TypeScript, React, NextJS</w:t>
+      </w:r>
       <w:r>
         <w:rPr>
           <w:rStyle w:val="span"/>
@@ -4189,47 +3818,7 @@
           <w:sz w:val="20"/>
           <w:szCs w:val="20"/>
         </w:rPr>
-        <w:t xml:space="preserve">Machine Learning skills frameworks developed and specialized in </w:t>
-      </w:r>
-      <w:proofErr w:type="spellStart"/>
-      <w:r>
-        <w:rPr>
-          <w:rStyle w:val="span"/>
-          <w:rFonts w:ascii="Alegreya Sans" w:eastAsia="Alegreya Sans" w:hAnsi="Alegreya Sans" w:cs="Alegreya Sans"/>
-          <w:sz w:val="20"/>
-          <w:szCs w:val="20"/>
-        </w:rPr>
-        <w:t>PyTorch</w:t>
-      </w:r>
-      <w:proofErr w:type="spellEnd"/>
-      <w:r>
-        <w:rPr>
-          <w:rStyle w:val="span"/>
-          <w:rFonts w:ascii="Alegreya Sans" w:eastAsia="Alegreya Sans" w:hAnsi="Alegreya Sans" w:cs="Alegreya Sans"/>
-          <w:sz w:val="20"/>
-          <w:szCs w:val="20"/>
-        </w:rPr>
-        <w:t xml:space="preserve">, </w:t>
-      </w:r>
-      <w:proofErr w:type="spellStart"/>
-      <w:r>
-        <w:rPr>
-          <w:rStyle w:val="span"/>
-          <w:rFonts w:ascii="Alegreya Sans" w:eastAsia="Alegreya Sans" w:hAnsi="Alegreya Sans" w:cs="Alegreya Sans"/>
-          <w:sz w:val="20"/>
-          <w:szCs w:val="20"/>
-        </w:rPr>
-        <w:t>Keras</w:t>
-      </w:r>
-      <w:proofErr w:type="spellEnd"/>
-      <w:r>
-        <w:rPr>
-          <w:rStyle w:val="span"/>
-          <w:rFonts w:ascii="Alegreya Sans" w:eastAsia="Alegreya Sans" w:hAnsi="Alegreya Sans" w:cs="Alegreya Sans"/>
-          <w:sz w:val="20"/>
-          <w:szCs w:val="20"/>
-        </w:rPr>
-        <w:t xml:space="preserve">, TensorFlow, and Spacy. </w:t>
+        <w:t xml:space="preserve">Machine Learning skills frameworks developed and specialized in PyTorch, Keras, TensorFlow, and Spacy. </w:t>
       </w:r>
     </w:p>
     <w:p>
@@ -4372,67 +3961,7 @@
           <w:sz w:val="20"/>
           <w:szCs w:val="20"/>
         </w:rPr>
-        <w:t xml:space="preserve">Experience building machine learning programs to analyze data sets and produce prediction results through a data pipeline. These programs utilize models based on the </w:t>
-      </w:r>
-      <w:proofErr w:type="spellStart"/>
-      <w:r>
-        <w:rPr>
-          <w:rStyle w:val="span"/>
-          <w:rFonts w:ascii="Alegreya Sans" w:eastAsia="Alegreya Sans" w:hAnsi="Alegreya Sans" w:cs="Alegreya Sans"/>
-          <w:sz w:val="20"/>
-          <w:szCs w:val="20"/>
-        </w:rPr>
-        <w:t>Keras</w:t>
-      </w:r>
-      <w:proofErr w:type="spellEnd"/>
-      <w:r>
-        <w:rPr>
-          <w:rStyle w:val="span"/>
-          <w:rFonts w:ascii="Alegreya Sans" w:eastAsia="Alegreya Sans" w:hAnsi="Alegreya Sans" w:cs="Alegreya Sans"/>
-          <w:sz w:val="20"/>
-          <w:szCs w:val="20"/>
-        </w:rPr>
-        <w:t xml:space="preserve">, </w:t>
-      </w:r>
-      <w:proofErr w:type="spellStart"/>
-      <w:r>
-        <w:rPr>
-          <w:rStyle w:val="span"/>
-          <w:rFonts w:ascii="Alegreya Sans" w:eastAsia="Alegreya Sans" w:hAnsi="Alegreya Sans" w:cs="Alegreya Sans"/>
-          <w:sz w:val="20"/>
-          <w:szCs w:val="20"/>
-        </w:rPr>
-        <w:t>Tensorflow</w:t>
-      </w:r>
-      <w:proofErr w:type="spellEnd"/>
-      <w:r>
-        <w:rPr>
-          <w:rStyle w:val="span"/>
-          <w:rFonts w:ascii="Alegreya Sans" w:eastAsia="Alegreya Sans" w:hAnsi="Alegreya Sans" w:cs="Alegreya Sans"/>
-          <w:sz w:val="20"/>
-          <w:szCs w:val="20"/>
-        </w:rPr>
-        <w:t xml:space="preserve">, Sci-Kit Learn, and </w:t>
-      </w:r>
-      <w:proofErr w:type="spellStart"/>
-      <w:r>
-        <w:rPr>
-          <w:rStyle w:val="span"/>
-          <w:rFonts w:ascii="Alegreya Sans" w:eastAsia="Alegreya Sans" w:hAnsi="Alegreya Sans" w:cs="Alegreya Sans"/>
-          <w:sz w:val="20"/>
-          <w:szCs w:val="20"/>
-        </w:rPr>
-        <w:t>PyTorch</w:t>
-      </w:r>
-      <w:proofErr w:type="spellEnd"/>
-      <w:r>
-        <w:rPr>
-          <w:rStyle w:val="span"/>
-          <w:rFonts w:ascii="Alegreya Sans" w:eastAsia="Alegreya Sans" w:hAnsi="Alegreya Sans" w:cs="Alegreya Sans"/>
-          <w:sz w:val="20"/>
-          <w:szCs w:val="20"/>
-        </w:rPr>
-        <w:t xml:space="preserve"> Python libraries.</w:t>
+        <w:t>Experience building machine learning programs to analyze data sets and produce prediction results through a data pipeline. These programs utilize models based on the Keras, Tensorflow, Sci-Kit Learn, and PyTorch Python libraries.</w:t>
       </w:r>
     </w:p>
     <w:p>
@@ -4593,93 +4122,39 @@
           <w:sz w:val="20"/>
           <w:szCs w:val="20"/>
         </w:rPr>
-        <w:t xml:space="preserve">Core Technologies: Python, Django, Flask, TensorFlow, </w:t>
-      </w:r>
-      <w:proofErr w:type="spellStart"/>
-      <w:r>
+        <w:t xml:space="preserve">Core Technologies: Python, Django, Flask, TensorFlow, PyTorch, Keras, Sci-kit Learn, PostgreSQL, Redis, Celery, Apache, SQL, Golang, Java, C++, HTML, CSS, JavaScript, Node.js, Bash, Docker, SSL/TLS Integration, Cloud (Azure, AWS, IBM Cloud).  </w:t>
+      </w:r>
+    </w:p>
+    <w:p>
+      <w:pPr>
+        <w:pStyle w:val="spanpaddedline"/>
+        <w:spacing w:line="276" w:lineRule="auto"/>
+        <w:ind w:right="200"/>
         <w:rPr>
           <w:rStyle w:val="spanjobtitle"/>
           <w:sz w:val="20"/>
           <w:szCs w:val="20"/>
         </w:rPr>
-        <w:t>PyTorch</w:t>
-      </w:r>
-      <w:proofErr w:type="spellEnd"/>
-      <w:r>
+      </w:pPr>
+    </w:p>
+    <w:p>
+      <w:pPr>
+        <w:pStyle w:val="spanpaddedline"/>
+        <w:spacing w:line="276" w:lineRule="auto"/>
+        <w:ind w:right="200"/>
         <w:rPr>
           <w:rStyle w:val="spanjobtitle"/>
           <w:sz w:val="20"/>
           <w:szCs w:val="20"/>
         </w:rPr>
-        <w:t xml:space="preserve">, </w:t>
-      </w:r>
-      <w:proofErr w:type="spellStart"/>
+      </w:pPr>
       <w:r>
         <w:rPr>
           <w:rStyle w:val="spanjobtitle"/>
           <w:sz w:val="20"/>
           <w:szCs w:val="20"/>
         </w:rPr>
-        <w:t>Keras</w:t>
-      </w:r>
-      <w:proofErr w:type="spellEnd"/>
-      <w:r>
-        <w:rPr>
-          <w:rStyle w:val="spanjobtitle"/>
-          <w:sz w:val="20"/>
-          <w:szCs w:val="20"/>
-        </w:rPr>
-        <w:t xml:space="preserve">, Sci-kit Learn, PostgreSQL, Redis, Celery, Apache, SQL, Golang, Java, C++, HTML, CSS, JavaScript, Node.js, Bash, Docker, SSL/TLS Integration, Cloud (Azure, AWS, IBM Cloud).  </w:t>
-      </w:r>
-    </w:p>
-    <w:p>
-      <w:pPr>
-        <w:pStyle w:val="spanpaddedline"/>
-        <w:spacing w:line="276" w:lineRule="auto"/>
-        <w:ind w:right="200"/>
-        <w:rPr>
-          <w:rStyle w:val="spanjobtitle"/>
-          <w:sz w:val="20"/>
-          <w:szCs w:val="20"/>
-        </w:rPr>
-      </w:pPr>
-    </w:p>
-    <w:p>
-      <w:pPr>
-        <w:pStyle w:val="spanpaddedline"/>
-        <w:spacing w:line="276" w:lineRule="auto"/>
-        <w:ind w:right="200"/>
-        <w:rPr>
-          <w:rStyle w:val="spanjobtitle"/>
-          <w:sz w:val="20"/>
-          <w:szCs w:val="20"/>
-        </w:rPr>
-      </w:pPr>
-      <w:r>
-        <w:rPr>
-          <w:rStyle w:val="spanjobtitle"/>
-          <w:sz w:val="20"/>
-          <w:szCs w:val="20"/>
-        </w:rPr>
-        <w:t xml:space="preserve">Environment: IBM-Backed Startup | Hybrid (Remote/Cloud) | Machine Learning SaaS | Agile &amp; Test-Driven Development | Audio + </w:t>
-      </w:r>
-      <w:proofErr w:type="spellStart"/>
-      <w:r>
-        <w:rPr>
-          <w:rStyle w:val="spanjobtitle"/>
-          <w:sz w:val="20"/>
-          <w:szCs w:val="20"/>
-        </w:rPr>
-        <w:t>WebML</w:t>
-      </w:r>
-      <w:proofErr w:type="spellEnd"/>
-      <w:r>
-        <w:rPr>
-          <w:rStyle w:val="spanjobtitle"/>
-          <w:sz w:val="20"/>
-          <w:szCs w:val="20"/>
-        </w:rPr>
-        <w:t xml:space="preserve"> Application Scaling.</w:t>
+        <w:t>Environment: IBM-Backed Startup | Hybrid (Remote/Cloud) | Machine Learning SaaS | Agile &amp; Test-Driven Development | Audio + WebML Application Scaling.</w:t>
       </w:r>
     </w:p>
     <w:p>
@@ -4827,43 +4302,7 @@
           <w:sz w:val="20"/>
           <w:szCs w:val="20"/>
         </w:rPr>
-        <w:t xml:space="preserve">Skills gained: Python, Java, Machine Learning, Artificial Intelligence, Machine Learning Libraries like </w:t>
-      </w:r>
-      <w:proofErr w:type="spellStart"/>
-      <w:r>
-        <w:rPr>
-          <w:rFonts w:ascii="Alegreya Sans" w:hAnsi="Alegreya Sans"/>
-          <w:sz w:val="20"/>
-          <w:szCs w:val="20"/>
-        </w:rPr>
-        <w:t>Keras</w:t>
-      </w:r>
-      <w:proofErr w:type="spellEnd"/>
-      <w:r>
-        <w:rPr>
-          <w:rFonts w:ascii="Alegreya Sans" w:hAnsi="Alegreya Sans"/>
-          <w:sz w:val="20"/>
-          <w:szCs w:val="20"/>
-        </w:rPr>
-        <w:t xml:space="preserve">, </w:t>
-      </w:r>
-      <w:proofErr w:type="spellStart"/>
-      <w:r>
-        <w:rPr>
-          <w:rFonts w:ascii="Alegreya Sans" w:hAnsi="Alegreya Sans"/>
-          <w:sz w:val="20"/>
-          <w:szCs w:val="20"/>
-        </w:rPr>
-        <w:t>PyTorch</w:t>
-      </w:r>
-      <w:proofErr w:type="spellEnd"/>
-      <w:r>
-        <w:rPr>
-          <w:rFonts w:ascii="Alegreya Sans" w:hAnsi="Alegreya Sans"/>
-          <w:sz w:val="20"/>
-          <w:szCs w:val="20"/>
-        </w:rPr>
-        <w:t>, TensorFlow, Sci-kit Learn, Pandas, NumPy, etc. API development, Frontend: HTML, CSS, JavaScript, Node.js, ETL software, C++, C#, C, Golang, SQL. Site Operation Management, DNS, Domain Transfer, Site Migration, Cloud Computing, Microsoft Azure, AWS, GC, Django, Flask, Redis, Celery. Linux, Bash Script, Git, Cryptography, SSL, Cyber Security, Data Analysis &amp; Data Science</w:t>
+        <w:t>Skills gained: Python, Java, Machine Learning, Artificial Intelligence, Machine Learning Libraries like Keras, PyTorch, TensorFlow, Sci-kit Learn, Pandas, NumPy, etc. API development, Frontend: HTML, CSS, JavaScript, Node.js, ETL software, C++, C#, C, Golang, SQL. Site Operation Management, DNS, Domain Transfer, Site Migration, Cloud Computing, Microsoft Azure, AWS, GC, Django, Flask, Redis, Celery. Linux, Bash Script, Git, Cryptography, SSL, Cyber Security, Data Analysis &amp; Data Science</w:t>
       </w:r>
     </w:p>
     <w:p>
@@ -5268,19 +4707,8 @@
           <w:sz w:val="20"/>
           <w:szCs w:val="20"/>
         </w:rPr>
-        <w:t xml:space="preserve">Data products were built using Machine Learning libraries like: </w:t>
-      </w:r>
-      <w:proofErr w:type="spellStart"/>
-      <w:r>
-        <w:rPr>
-          <w:rStyle w:val="span"/>
-          <w:rFonts w:ascii="Alegreya Sans" w:eastAsia="Alegreya Sans" w:hAnsi="Alegreya Sans" w:cs="Alegreya Sans"/>
-          <w:sz w:val="20"/>
-          <w:szCs w:val="20"/>
-        </w:rPr>
-        <w:t>PyTorch</w:t>
-      </w:r>
-      <w:proofErr w:type="spellEnd"/>
+        <w:t>Data products were built using Machine Learning libraries like: PyTorch</w:t>
+      </w:r>
       <w:r>
         <w:rPr>
           <w:rStyle w:val="separator-main"/>
@@ -5288,27 +4716,7 @@
           <w:sz w:val="20"/>
           <w:szCs w:val="20"/>
         </w:rPr>
-        <w:t xml:space="preserve">, TensorFlow, </w:t>
-      </w:r>
-      <w:proofErr w:type="spellStart"/>
-      <w:r>
-        <w:rPr>
-          <w:rStyle w:val="separator-main"/>
-          <w:rFonts w:ascii="Alegreya Sans" w:eastAsia="Alegreya Sans" w:hAnsi="Alegreya Sans" w:cs="Alegreya Sans"/>
-          <w:sz w:val="20"/>
-          <w:szCs w:val="20"/>
-        </w:rPr>
-        <w:t>Keras</w:t>
-      </w:r>
-      <w:proofErr w:type="spellEnd"/>
-      <w:r>
-        <w:rPr>
-          <w:rStyle w:val="separator-main"/>
-          <w:rFonts w:ascii="Alegreya Sans" w:eastAsia="Alegreya Sans" w:hAnsi="Alegreya Sans" w:cs="Alegreya Sans"/>
-          <w:sz w:val="20"/>
-          <w:szCs w:val="20"/>
-        </w:rPr>
-        <w:t xml:space="preserve">, Scikit-learn, Pandas, NumPy, etc. </w:t>
+        <w:t xml:space="preserve">, TensorFlow, Keras, Scikit-learn, Pandas, NumPy, etc. </w:t>
       </w:r>
     </w:p>
     <w:p>
@@ -5547,47 +4955,7 @@
           <w:sz w:val="20"/>
           <w:szCs w:val="20"/>
         </w:rPr>
-        <w:t xml:space="preserve">Core Technologies: Python, TensorFlow, </w:t>
-      </w:r>
-      <w:proofErr w:type="spellStart"/>
-      <w:r>
-        <w:rPr>
-          <w:rStyle w:val="singlecolumnspanpaddedlinenth-child1"/>
-          <w:rFonts w:ascii="Alegreya Sans" w:eastAsia="Alegreya Sans" w:hAnsi="Alegreya Sans" w:cs="Alegreya Sans"/>
-          <w:sz w:val="20"/>
-          <w:szCs w:val="20"/>
-        </w:rPr>
-        <w:t>Keras</w:t>
-      </w:r>
-      <w:proofErr w:type="spellEnd"/>
-      <w:r>
-        <w:rPr>
-          <w:rStyle w:val="singlecolumnspanpaddedlinenth-child1"/>
-          <w:rFonts w:ascii="Alegreya Sans" w:eastAsia="Alegreya Sans" w:hAnsi="Alegreya Sans" w:cs="Alegreya Sans"/>
-          <w:sz w:val="20"/>
-          <w:szCs w:val="20"/>
-        </w:rPr>
-        <w:t xml:space="preserve">, </w:t>
-      </w:r>
-      <w:proofErr w:type="spellStart"/>
-      <w:r>
-        <w:rPr>
-          <w:rStyle w:val="singlecolumnspanpaddedlinenth-child1"/>
-          <w:rFonts w:ascii="Alegreya Sans" w:eastAsia="Alegreya Sans" w:hAnsi="Alegreya Sans" w:cs="Alegreya Sans"/>
-          <w:sz w:val="20"/>
-          <w:szCs w:val="20"/>
-        </w:rPr>
-        <w:t>SciKit</w:t>
-      </w:r>
-      <w:proofErr w:type="spellEnd"/>
-      <w:r>
-        <w:rPr>
-          <w:rStyle w:val="singlecolumnspanpaddedlinenth-child1"/>
-          <w:rFonts w:ascii="Alegreya Sans" w:eastAsia="Alegreya Sans" w:hAnsi="Alegreya Sans" w:cs="Alegreya Sans"/>
-          <w:sz w:val="20"/>
-          <w:szCs w:val="20"/>
-        </w:rPr>
-        <w:t xml:space="preserve">-Learn, Lean Engine, Pandas, NumPy, Machine Learning, Predictive Analytics, Alpha Modeling, Financial Data APIs.  </w:t>
+        <w:t xml:space="preserve">Core Technologies: Python, TensorFlow, Keras, SciKit-Learn, Lean Engine, Pandas, NumPy, Machine Learning, Predictive Analytics, Alpha Modeling, Financial Data APIs.  </w:t>
       </w:r>
     </w:p>
     <w:p>
@@ -5686,65 +5054,14 @@
         </w:rPr>
         <w:t xml:space="preserve">Skills gained: Python, Financial Physics, Financial Engineering, Software Development, Algorithm Development, </w:t>
       </w:r>
-      <w:proofErr w:type="spellStart"/>
-      <w:r>
-        <w:rPr>
-          <w:rStyle w:val="span"/>
-          <w:rFonts w:ascii="Alegreya Sans" w:eastAsia="Alegreya Sans" w:hAnsi="Alegreya Sans" w:cs="Alegreya Sans"/>
-          <w:sz w:val="20"/>
-          <w:szCs w:val="20"/>
-        </w:rPr>
-        <w:t>Tensorflow</w:t>
-      </w:r>
-      <w:proofErr w:type="spellEnd"/>
-      <w:r>
-        <w:rPr>
-          <w:rStyle w:val="span"/>
-          <w:rFonts w:ascii="Alegreya Sans" w:eastAsia="Alegreya Sans" w:hAnsi="Alegreya Sans" w:cs="Alegreya Sans"/>
-          <w:sz w:val="20"/>
-          <w:szCs w:val="20"/>
-        </w:rPr>
-        <w:t xml:space="preserve">, </w:t>
-      </w:r>
-      <w:proofErr w:type="spellStart"/>
-      <w:r>
-        <w:rPr>
-          <w:rStyle w:val="span"/>
-          <w:rFonts w:ascii="Alegreya Sans" w:eastAsia="Alegreya Sans" w:hAnsi="Alegreya Sans" w:cs="Alegreya Sans"/>
-          <w:sz w:val="20"/>
-          <w:szCs w:val="20"/>
-        </w:rPr>
-        <w:t>Keras</w:t>
-      </w:r>
-      <w:proofErr w:type="spellEnd"/>
-      <w:r>
-        <w:rPr>
-          <w:rStyle w:val="span"/>
-          <w:rFonts w:ascii="Alegreya Sans" w:eastAsia="Alegreya Sans" w:hAnsi="Alegreya Sans" w:cs="Alegreya Sans"/>
-          <w:sz w:val="20"/>
-          <w:szCs w:val="20"/>
-        </w:rPr>
-        <w:t xml:space="preserve">, </w:t>
-      </w:r>
-      <w:proofErr w:type="spellStart"/>
-      <w:r>
-        <w:rPr>
-          <w:rStyle w:val="span"/>
-          <w:rFonts w:ascii="Alegreya Sans" w:eastAsia="Alegreya Sans" w:hAnsi="Alegreya Sans" w:cs="Alegreya Sans"/>
-          <w:sz w:val="20"/>
-          <w:szCs w:val="20"/>
-        </w:rPr>
-        <w:t>SciKit</w:t>
-      </w:r>
-      <w:proofErr w:type="spellEnd"/>
-      <w:r>
-        <w:rPr>
-          <w:rStyle w:val="span"/>
-          <w:rFonts w:ascii="Alegreya Sans" w:eastAsia="Alegreya Sans" w:hAnsi="Alegreya Sans" w:cs="Alegreya Sans"/>
-          <w:sz w:val="20"/>
-          <w:szCs w:val="20"/>
-        </w:rPr>
-        <w:t>-Learn</w:t>
+      <w:r>
+        <w:rPr>
+          <w:rStyle w:val="span"/>
+          <w:rFonts w:ascii="Alegreya Sans" w:eastAsia="Alegreya Sans" w:hAnsi="Alegreya Sans" w:cs="Alegreya Sans"/>
+          <w:sz w:val="20"/>
+          <w:szCs w:val="20"/>
+        </w:rPr>
+        <w:t>Tensorflow, Keras, SciKit-Learn</w:t>
       </w:r>
       <w:r>
         <w:rPr>
@@ -5857,67 +5174,7 @@
           <w:sz w:val="20"/>
           <w:szCs w:val="20"/>
         </w:rPr>
-        <w:t xml:space="preserve">Machine Learning Libraries like </w:t>
-      </w:r>
-      <w:proofErr w:type="spellStart"/>
-      <w:r>
-        <w:rPr>
-          <w:rStyle w:val="span"/>
-          <w:rFonts w:ascii="Alegreya Sans" w:eastAsia="Alegreya Sans" w:hAnsi="Alegreya Sans" w:cs="Alegreya Sans"/>
-          <w:sz w:val="20"/>
-          <w:szCs w:val="20"/>
-        </w:rPr>
-        <w:t>Tensorflow</w:t>
-      </w:r>
-      <w:proofErr w:type="spellEnd"/>
-      <w:r>
-        <w:rPr>
-          <w:rStyle w:val="span"/>
-          <w:rFonts w:ascii="Alegreya Sans" w:eastAsia="Alegreya Sans" w:hAnsi="Alegreya Sans" w:cs="Alegreya Sans"/>
-          <w:sz w:val="20"/>
-          <w:szCs w:val="20"/>
-        </w:rPr>
-        <w:t xml:space="preserve">, </w:t>
-      </w:r>
-      <w:proofErr w:type="spellStart"/>
-      <w:r>
-        <w:rPr>
-          <w:rStyle w:val="span"/>
-          <w:rFonts w:ascii="Alegreya Sans" w:eastAsia="Alegreya Sans" w:hAnsi="Alegreya Sans" w:cs="Alegreya Sans"/>
-          <w:sz w:val="20"/>
-          <w:szCs w:val="20"/>
-        </w:rPr>
-        <w:t>Keras</w:t>
-      </w:r>
-      <w:proofErr w:type="spellEnd"/>
-      <w:r>
-        <w:rPr>
-          <w:rStyle w:val="span"/>
-          <w:rFonts w:ascii="Alegreya Sans" w:eastAsia="Alegreya Sans" w:hAnsi="Alegreya Sans" w:cs="Alegreya Sans"/>
-          <w:sz w:val="20"/>
-          <w:szCs w:val="20"/>
-        </w:rPr>
-        <w:t xml:space="preserve">, </w:t>
-      </w:r>
-      <w:proofErr w:type="spellStart"/>
-      <w:r>
-        <w:rPr>
-          <w:rStyle w:val="span"/>
-          <w:rFonts w:ascii="Alegreya Sans" w:eastAsia="Alegreya Sans" w:hAnsi="Alegreya Sans" w:cs="Alegreya Sans"/>
-          <w:sz w:val="20"/>
-          <w:szCs w:val="20"/>
-        </w:rPr>
-        <w:t>SciKit</w:t>
-      </w:r>
-      <w:proofErr w:type="spellEnd"/>
-      <w:r>
-        <w:rPr>
-          <w:rStyle w:val="span"/>
-          <w:rFonts w:ascii="Alegreya Sans" w:eastAsia="Alegreya Sans" w:hAnsi="Alegreya Sans" w:cs="Alegreya Sans"/>
-          <w:sz w:val="20"/>
-          <w:szCs w:val="20"/>
-        </w:rPr>
-        <w:t xml:space="preserve">-Learn, were utilized to identify patterns within trading data. This was done to create predictive analytics regarding share and commodity prices. </w:t>
+        <w:t xml:space="preserve">Machine Learning Libraries like Tensorflow, Keras, SciKit-Learn, were utilized to identify patterns within trading data. This was done to create predictive analytics regarding share and commodity prices. </w:t>
       </w:r>
     </w:p>
     <w:p>
@@ -5943,27 +5200,7 @@
           <w:sz w:val="20"/>
           <w:szCs w:val="20"/>
         </w:rPr>
-        <w:t xml:space="preserve">The lean trading engine Framework was utilized for live trading and </w:t>
-      </w:r>
-      <w:proofErr w:type="spellStart"/>
-      <w:r>
-        <w:rPr>
-          <w:rStyle w:val="span"/>
-          <w:rFonts w:ascii="Alegreya Sans" w:eastAsia="Alegreya Sans" w:hAnsi="Alegreya Sans" w:cs="Alegreya Sans"/>
-          <w:sz w:val="20"/>
-          <w:szCs w:val="20"/>
-        </w:rPr>
-        <w:t>backtesting</w:t>
-      </w:r>
-      <w:proofErr w:type="spellEnd"/>
-      <w:r>
-        <w:rPr>
-          <w:rStyle w:val="span"/>
-          <w:rFonts w:ascii="Alegreya Sans" w:eastAsia="Alegreya Sans" w:hAnsi="Alegreya Sans" w:cs="Alegreya Sans"/>
-          <w:sz w:val="20"/>
-          <w:szCs w:val="20"/>
-        </w:rPr>
-        <w:t xml:space="preserve"> of Algorithms: </w:t>
+        <w:t xml:space="preserve">The lean trading engine Framework was utilized for live trading and backtesting of Algorithms: </w:t>
       </w:r>
       <w:hyperlink r:id="rId20" w:anchor="topic100.html" w:history="1">
         <w:r>
@@ -6828,85 +6065,31 @@
           <w:sz w:val="19"/>
           <w:szCs w:val="19"/>
         </w:rPr>
-        <w:t xml:space="preserve">Core Technologies: Next.js, LangGraph.js, PostgreSQL, </w:t>
-      </w:r>
-      <w:proofErr w:type="spellStart"/>
-      <w:r>
+        <w:t>Core Technologies: Next.js, LangGraph.js, PostgreSQL, ReactFlow, Vercel, TypeScript, OpenAI API</w:t>
+      </w:r>
+    </w:p>
+    <w:p>
+      <w:pPr>
+        <w:pStyle w:val="ulli"/>
+        <w:numPr>
+          <w:ilvl w:val="1"/>
+          <w:numId w:val="10"/>
+        </w:numPr>
+        <w:spacing w:after="60" w:line="276" w:lineRule="auto"/>
+        <w:ind w:right="200"/>
         <w:rPr>
           <w:rFonts w:ascii="Alegreya Sans" w:eastAsia="Alegreya Sans" w:hAnsi="Alegreya Sans" w:cs="Alegreya Sans"/>
           <w:sz w:val="19"/>
           <w:szCs w:val="19"/>
         </w:rPr>
-        <w:t>ReactFlow</w:t>
-      </w:r>
-      <w:proofErr w:type="spellEnd"/>
+      </w:pPr>
       <w:r>
         <w:rPr>
           <w:rFonts w:ascii="Alegreya Sans" w:eastAsia="Alegreya Sans" w:hAnsi="Alegreya Sans" w:cs="Alegreya Sans"/>
           <w:sz w:val="19"/>
           <w:szCs w:val="19"/>
         </w:rPr>
-        <w:t xml:space="preserve">, </w:t>
-      </w:r>
-      <w:proofErr w:type="spellStart"/>
-      <w:r>
-        <w:rPr>
-          <w:rFonts w:ascii="Alegreya Sans" w:eastAsia="Alegreya Sans" w:hAnsi="Alegreya Sans" w:cs="Alegreya Sans"/>
-          <w:sz w:val="19"/>
-          <w:szCs w:val="19"/>
-        </w:rPr>
-        <w:t>Vercel</w:t>
-      </w:r>
-      <w:proofErr w:type="spellEnd"/>
-      <w:r>
-        <w:rPr>
-          <w:rFonts w:ascii="Alegreya Sans" w:eastAsia="Alegreya Sans" w:hAnsi="Alegreya Sans" w:cs="Alegreya Sans"/>
-          <w:sz w:val="19"/>
-          <w:szCs w:val="19"/>
-        </w:rPr>
-        <w:t>, TypeScript, OpenAI API</w:t>
-      </w:r>
-    </w:p>
-    <w:p>
-      <w:pPr>
-        <w:pStyle w:val="ulli"/>
-        <w:numPr>
-          <w:ilvl w:val="1"/>
-          <w:numId w:val="10"/>
-        </w:numPr>
-        <w:spacing w:after="60" w:line="276" w:lineRule="auto"/>
-        <w:ind w:right="200"/>
-        <w:rPr>
-          <w:rFonts w:ascii="Alegreya Sans" w:eastAsia="Alegreya Sans" w:hAnsi="Alegreya Sans" w:cs="Alegreya Sans"/>
-          <w:sz w:val="19"/>
-          <w:szCs w:val="19"/>
-        </w:rPr>
-      </w:pPr>
-      <w:r>
-        <w:rPr>
-          <w:rFonts w:ascii="Alegreya Sans" w:eastAsia="Alegreya Sans" w:hAnsi="Alegreya Sans" w:cs="Alegreya Sans"/>
-          <w:sz w:val="19"/>
-          <w:szCs w:val="19"/>
-        </w:rPr>
-        <w:t xml:space="preserve">Designed and implemented a fully functional workflow builder and executor using </w:t>
-      </w:r>
-      <w:proofErr w:type="spellStart"/>
-      <w:r>
-        <w:rPr>
-          <w:rFonts w:ascii="Alegreya Sans" w:eastAsia="Alegreya Sans" w:hAnsi="Alegreya Sans" w:cs="Alegreya Sans"/>
-          <w:sz w:val="19"/>
-          <w:szCs w:val="19"/>
-        </w:rPr>
-        <w:t>ReactFlow</w:t>
-      </w:r>
-      <w:proofErr w:type="spellEnd"/>
-      <w:r>
-        <w:rPr>
-          <w:rFonts w:ascii="Alegreya Sans" w:eastAsia="Alegreya Sans" w:hAnsi="Alegreya Sans" w:cs="Alegreya Sans"/>
-          <w:sz w:val="19"/>
-          <w:szCs w:val="19"/>
-        </w:rPr>
-        <w:t xml:space="preserve"> and LangGraph.js.</w:t>
+        <w:t>Designed and implemented a fully functional workflow builder and executor using ReactFlow and LangGraph.js.</w:t>
       </w:r>
     </w:p>
     <w:p>
@@ -7029,25 +6212,7 @@
           <w:sz w:val="19"/>
           <w:szCs w:val="19"/>
         </w:rPr>
-        <w:t xml:space="preserve">Produced demo video walkthrough, clean codebase, and deployment-ready </w:t>
-      </w:r>
-      <w:proofErr w:type="spellStart"/>
-      <w:r>
-        <w:rPr>
-          <w:rFonts w:ascii="Alegreya Sans" w:eastAsia="Alegreya Sans" w:hAnsi="Alegreya Sans" w:cs="Alegreya Sans"/>
-          <w:sz w:val="19"/>
-          <w:szCs w:val="19"/>
-        </w:rPr>
-        <w:t>Vercel</w:t>
-      </w:r>
-      <w:proofErr w:type="spellEnd"/>
-      <w:r>
-        <w:rPr>
-          <w:rFonts w:ascii="Alegreya Sans" w:eastAsia="Alegreya Sans" w:hAnsi="Alegreya Sans" w:cs="Alegreya Sans"/>
-          <w:sz w:val="19"/>
-          <w:szCs w:val="19"/>
-        </w:rPr>
-        <w:t xml:space="preserve"> integration.</w:t>
+        <w:t>Produced demo video walkthrough, clean codebase, and deployment-ready Vercel integration.</w:t>
       </w:r>
     </w:p>
     <w:p>
@@ -7199,43 +6364,7 @@
           <w:sz w:val="19"/>
           <w:szCs w:val="19"/>
         </w:rPr>
-        <w:t xml:space="preserve">Integrated </w:t>
-      </w:r>
-      <w:proofErr w:type="spellStart"/>
-      <w:r>
-        <w:rPr>
-          <w:rFonts w:ascii="Alegreya Sans" w:eastAsia="Alegreya Sans" w:hAnsi="Alegreya Sans" w:cs="Alegreya Sans"/>
-          <w:sz w:val="19"/>
-          <w:szCs w:val="19"/>
-        </w:rPr>
-        <w:t>ChromaDB</w:t>
-      </w:r>
-      <w:proofErr w:type="spellEnd"/>
-      <w:r>
-        <w:rPr>
-          <w:rFonts w:ascii="Alegreya Sans" w:eastAsia="Alegreya Sans" w:hAnsi="Alegreya Sans" w:cs="Alegreya Sans"/>
-          <w:sz w:val="19"/>
-          <w:szCs w:val="19"/>
-        </w:rPr>
-        <w:t xml:space="preserve">, </w:t>
-      </w:r>
-      <w:proofErr w:type="spellStart"/>
-      <w:r>
-        <w:rPr>
-          <w:rFonts w:ascii="Alegreya Sans" w:eastAsia="Alegreya Sans" w:hAnsi="Alegreya Sans" w:cs="Alegreya Sans"/>
-          <w:sz w:val="19"/>
-          <w:szCs w:val="19"/>
-        </w:rPr>
-        <w:t>FastAPI</w:t>
-      </w:r>
-      <w:proofErr w:type="spellEnd"/>
-      <w:r>
-        <w:rPr>
-          <w:rFonts w:ascii="Alegreya Sans" w:eastAsia="Alegreya Sans" w:hAnsi="Alegreya Sans" w:cs="Alegreya Sans"/>
-          <w:sz w:val="19"/>
-          <w:szCs w:val="19"/>
-        </w:rPr>
-        <w:t>, and Hugging Face Transformers for scalable document QA pipelines.</w:t>
+        <w:t>Integrated ChromaDB, FastAPI, and Hugging Face Transformers for scalable document QA pipelines.</w:t>
       </w:r>
     </w:p>
     <w:p>
@@ -7392,43 +6521,7 @@
           <w:sz w:val="19"/>
           <w:szCs w:val="19"/>
         </w:rPr>
-        <w:t xml:space="preserve">Integrated </w:t>
-      </w:r>
-      <w:proofErr w:type="spellStart"/>
-      <w:r>
-        <w:rPr>
-          <w:rFonts w:ascii="Alegreya Sans" w:eastAsia="Alegreya Sans" w:hAnsi="Alegreya Sans" w:cs="Alegreya Sans"/>
-          <w:sz w:val="19"/>
-          <w:szCs w:val="19"/>
-        </w:rPr>
-        <w:t>ChromaDB</w:t>
-      </w:r>
-      <w:proofErr w:type="spellEnd"/>
-      <w:r>
-        <w:rPr>
-          <w:rFonts w:ascii="Alegreya Sans" w:eastAsia="Alegreya Sans" w:hAnsi="Alegreya Sans" w:cs="Alegreya Sans"/>
-          <w:sz w:val="19"/>
-          <w:szCs w:val="19"/>
-        </w:rPr>
-        <w:t xml:space="preserve">, </w:t>
-      </w:r>
-      <w:proofErr w:type="spellStart"/>
-      <w:r>
-        <w:rPr>
-          <w:rFonts w:ascii="Alegreya Sans" w:eastAsia="Alegreya Sans" w:hAnsi="Alegreya Sans" w:cs="Alegreya Sans"/>
-          <w:sz w:val="19"/>
-          <w:szCs w:val="19"/>
-        </w:rPr>
-        <w:t>FastAPI</w:t>
-      </w:r>
-      <w:proofErr w:type="spellEnd"/>
-      <w:r>
-        <w:rPr>
-          <w:rFonts w:ascii="Alegreya Sans" w:eastAsia="Alegreya Sans" w:hAnsi="Alegreya Sans" w:cs="Alegreya Sans"/>
-          <w:sz w:val="19"/>
-          <w:szCs w:val="19"/>
-        </w:rPr>
-        <w:t>, and Hugging Face Transformers for scalable document QA pipelines.</w:t>
+        <w:t>Integrated ChromaDB, FastAPI, and Hugging Face Transformers for scalable document QA pipelines.</w:t>
       </w:r>
     </w:p>
     <w:p>
@@ -7583,25 +6676,7 @@
           <w:sz w:val="19"/>
           <w:szCs w:val="19"/>
         </w:rPr>
-        <w:t xml:space="preserve">Focused on practical </w:t>
-      </w:r>
-      <w:proofErr w:type="spellStart"/>
-      <w:r>
-        <w:rPr>
-          <w:rFonts w:ascii="Alegreya Sans" w:eastAsia="Alegreya Sans" w:hAnsi="Alegreya Sans" w:cs="Alegreya Sans"/>
-          <w:sz w:val="19"/>
-          <w:szCs w:val="19"/>
-        </w:rPr>
-        <w:t>PyTorch</w:t>
-      </w:r>
-      <w:proofErr w:type="spellEnd"/>
-      <w:r>
-        <w:rPr>
-          <w:rFonts w:ascii="Alegreya Sans" w:eastAsia="Alegreya Sans" w:hAnsi="Alegreya Sans" w:cs="Alegreya Sans"/>
-          <w:sz w:val="19"/>
-          <w:szCs w:val="19"/>
-        </w:rPr>
-        <w:t xml:space="preserve">-level tuning, hyperparameter convergence, and evaluation loop efficiency.  </w:t>
+        <w:t xml:space="preserve">Focused on practical PyTorch-level tuning, hyperparameter convergence, and evaluation loop efficiency.  </w:t>
       </w:r>
     </w:p>
     <w:p>
@@ -7887,7 +6962,43 @@
           <w:sz w:val="19"/>
           <w:szCs w:val="19"/>
         </w:rPr>
-        <w:t xml:space="preserve">Independent Generative AI Research Paper (2023–2024, 180 pages):  </w:t>
+        <w:t>Independent Generative AI Research Paper (202</w:t>
+      </w:r>
+      <w:r>
+        <w:rPr>
+          <w:rStyle w:val="separator-main"/>
+          <w:rFonts w:ascii="Alegreya Sans" w:eastAsia="Alegreya Sans" w:hAnsi="Alegreya Sans" w:cs="Alegreya Sans"/>
+          <w:sz w:val="19"/>
+          <w:szCs w:val="19"/>
+        </w:rPr>
+        <w:t>4</w:t>
+      </w:r>
+      <w:r>
+        <w:rPr>
+          <w:rStyle w:val="separator-main"/>
+          <w:rFonts w:ascii="Alegreya Sans" w:eastAsia="Alegreya Sans" w:hAnsi="Alegreya Sans" w:cs="Alegreya Sans"/>
+          <w:sz w:val="19"/>
+          <w:szCs w:val="19"/>
+        </w:rPr>
+        <w:t>–202</w:t>
+      </w:r>
+      <w:r>
+        <w:rPr>
+          <w:rStyle w:val="separator-main"/>
+          <w:rFonts w:ascii="Alegreya Sans" w:eastAsia="Alegreya Sans" w:hAnsi="Alegreya Sans" w:cs="Alegreya Sans"/>
+          <w:sz w:val="19"/>
+          <w:szCs w:val="19"/>
+        </w:rPr>
+        <w:t>5</w:t>
+      </w:r>
+      <w:r>
+        <w:rPr>
+          <w:rStyle w:val="separator-main"/>
+          <w:rFonts w:ascii="Alegreya Sans" w:eastAsia="Alegreya Sans" w:hAnsi="Alegreya Sans" w:cs="Alegreya Sans"/>
+          <w:sz w:val="19"/>
+          <w:szCs w:val="19"/>
+        </w:rPr>
+        <w:t xml:space="preserve">, 180 pages):  </w:t>
       </w:r>
     </w:p>
     <w:p>
@@ -8011,19 +7122,25 @@
           <w:sz w:val="19"/>
           <w:szCs w:val="19"/>
         </w:rPr>
-        <w:t xml:space="preserve">Benchmarked transformer-based architectures including </w:t>
-      </w:r>
-      <w:proofErr w:type="spellStart"/>
-      <w:r>
+        <w:t xml:space="preserve">Benchmarked transformer-based architectures including LLaMA 3, Databricks DBRX, and OpenAI GPT, comparing hallucination control, inference latency, and fine-tuning adaptability.  </w:t>
+      </w:r>
+    </w:p>
+    <w:p>
+      <w:pPr>
+        <w:pStyle w:val="ulli"/>
+        <w:numPr>
+          <w:ilvl w:val="1"/>
+          <w:numId w:val="10"/>
+        </w:numPr>
+        <w:spacing w:after="60" w:line="276" w:lineRule="auto"/>
+        <w:ind w:right="200"/>
         <w:rPr>
           <w:rStyle w:val="separator-main"/>
           <w:rFonts w:ascii="Alegreya Sans" w:eastAsia="Alegreya Sans" w:hAnsi="Alegreya Sans" w:cs="Alegreya Sans"/>
           <w:sz w:val="19"/>
           <w:szCs w:val="19"/>
         </w:rPr>
-        <w:t>LLaMA</w:t>
-      </w:r>
-      <w:proofErr w:type="spellEnd"/>
+      </w:pPr>
       <w:r>
         <w:rPr>
           <w:rStyle w:val="separator-main"/>
@@ -8031,7 +7148,7 @@
           <w:sz w:val="19"/>
           <w:szCs w:val="19"/>
         </w:rPr>
-        <w:t xml:space="preserve"> 3, Databricks DBRX, and OpenAI GPT, comparing hallucination control, inference latency, and fine-tuning adaptability.  </w:t>
+        <w:t xml:space="preserve">Introduced an ontology-driven workflow schema to align generative AI research pipelines with regulatory compliance, ethics, and domain-specific knowledge hierarchies.  </w:t>
       </w:r>
     </w:p>
     <w:p>
@@ -8057,7 +7174,7 @@
           <w:sz w:val="19"/>
           <w:szCs w:val="19"/>
         </w:rPr>
-        <w:t xml:space="preserve">Introduced an ontology-driven workflow schema to align generative AI research pipelines with regulatory compliance, ethics, and domain-specific knowledge hierarchies.  </w:t>
+        <w:t xml:space="preserve">Conducted case studies on enterprise deployments of generative agents across finance, legal, and biomedical sectors to evaluate performance, throughput, and user alignment.  </w:t>
       </w:r>
     </w:p>
     <w:p>
@@ -8083,7 +7200,7 @@
           <w:sz w:val="19"/>
           <w:szCs w:val="19"/>
         </w:rPr>
-        <w:t xml:space="preserve">Conducted case studies on enterprise deployments of generative agents across finance, legal, and biomedical sectors to evaluate performance, throughput, and user alignment.  </w:t>
+        <w:t xml:space="preserve">Proposed convergence optimizations for PyTorch-based evaluation loops, focusing on hyperparameter tuning, memory efficiency, and reproducibility across GPU clusters.  </w:t>
       </w:r>
     </w:p>
     <w:p>
@@ -8109,73 +7226,7 @@
           <w:sz w:val="19"/>
           <w:szCs w:val="19"/>
         </w:rPr>
-        <w:t xml:space="preserve">Proposed convergence optimizations for </w:t>
-      </w:r>
-      <w:proofErr w:type="spellStart"/>
-      <w:r>
-        <w:rPr>
-          <w:rStyle w:val="separator-main"/>
-          <w:rFonts w:ascii="Alegreya Sans" w:eastAsia="Alegreya Sans" w:hAnsi="Alegreya Sans" w:cs="Alegreya Sans"/>
-          <w:sz w:val="19"/>
-          <w:szCs w:val="19"/>
-        </w:rPr>
-        <w:t>PyTorch</w:t>
-      </w:r>
-      <w:proofErr w:type="spellEnd"/>
-      <w:r>
-        <w:rPr>
-          <w:rStyle w:val="separator-main"/>
-          <w:rFonts w:ascii="Alegreya Sans" w:eastAsia="Alegreya Sans" w:hAnsi="Alegreya Sans" w:cs="Alegreya Sans"/>
-          <w:sz w:val="19"/>
-          <w:szCs w:val="19"/>
-        </w:rPr>
-        <w:t xml:space="preserve">-based evaluation loops, focusing on hyperparameter tuning, memory efficiency, and reproducibility across GPU clusters.  </w:t>
-      </w:r>
-    </w:p>
-    <w:p>
-      <w:pPr>
-        <w:pStyle w:val="ulli"/>
-        <w:numPr>
-          <w:ilvl w:val="1"/>
-          <w:numId w:val="10"/>
-        </w:numPr>
-        <w:spacing w:after="60" w:line="276" w:lineRule="auto"/>
-        <w:ind w:right="200"/>
-        <w:rPr>
-          <w:rStyle w:val="separator-main"/>
-          <w:rFonts w:ascii="Alegreya Sans" w:eastAsia="Alegreya Sans" w:hAnsi="Alegreya Sans" w:cs="Alegreya Sans"/>
-          <w:sz w:val="19"/>
-          <w:szCs w:val="19"/>
-        </w:rPr>
-      </w:pPr>
-      <w:r>
-        <w:rPr>
-          <w:rStyle w:val="separator-main"/>
-          <w:rFonts w:ascii="Alegreya Sans" w:eastAsia="Alegreya Sans" w:hAnsi="Alegreya Sans" w:cs="Alegreya Sans"/>
-          <w:sz w:val="19"/>
-          <w:szCs w:val="19"/>
-        </w:rPr>
-        <w:t>Developed a cost-aware generative modeling framework that integrates annotation heuristics, low-rank adaptation (</w:t>
-      </w:r>
-      <w:proofErr w:type="spellStart"/>
-      <w:r>
-        <w:rPr>
-          <w:rStyle w:val="separator-main"/>
-          <w:rFonts w:ascii="Alegreya Sans" w:eastAsia="Alegreya Sans" w:hAnsi="Alegreya Sans" w:cs="Alegreya Sans"/>
-          <w:sz w:val="19"/>
-          <w:szCs w:val="19"/>
-        </w:rPr>
-        <w:t>LoRA</w:t>
-      </w:r>
-      <w:proofErr w:type="spellEnd"/>
-      <w:r>
-        <w:rPr>
-          <w:rStyle w:val="separator-main"/>
-          <w:rFonts w:ascii="Alegreya Sans" w:eastAsia="Alegreya Sans" w:hAnsi="Alegreya Sans" w:cs="Alegreya Sans"/>
-          <w:sz w:val="19"/>
-          <w:szCs w:val="19"/>
-        </w:rPr>
-        <w:t xml:space="preserve">), and self-supervised pretraining feedback loops.  </w:t>
+        <w:t xml:space="preserve">Developed a cost-aware generative modeling framework that integrates annotation heuristics, low-rank adaptation (LoRA), and self-supervised pretraining feedback loops.  </w:t>
       </w:r>
     </w:p>
     <w:p>
@@ -8247,27 +7298,7 @@
           <w:sz w:val="19"/>
           <w:szCs w:val="19"/>
         </w:rPr>
-        <w:t xml:space="preserve">Generative AI R&amp;D, Transformer Architecture Benchmarking, Retrieval-Augmented Generation (RAG) Systems, Evaluation Loop Optimization, Domain-Aligned Agent Deployment, </w:t>
-      </w:r>
-      <w:proofErr w:type="spellStart"/>
-      <w:r>
-        <w:rPr>
-          <w:rStyle w:val="separator-main"/>
-          <w:rFonts w:ascii="Alegreya Sans" w:eastAsia="Alegreya Sans" w:hAnsi="Alegreya Sans" w:cs="Alegreya Sans"/>
-          <w:sz w:val="19"/>
-          <w:szCs w:val="19"/>
-        </w:rPr>
-        <w:t>PyTorch</w:t>
-      </w:r>
-      <w:proofErr w:type="spellEnd"/>
-      <w:r>
-        <w:rPr>
-          <w:rStyle w:val="separator-main"/>
-          <w:rFonts w:ascii="Alegreya Sans" w:eastAsia="Alegreya Sans" w:hAnsi="Alegreya Sans" w:cs="Alegreya Sans"/>
-          <w:sz w:val="19"/>
-          <w:szCs w:val="19"/>
-        </w:rPr>
-        <w:t xml:space="preserve"> Tuning, and Ontology-Driven Pipeline Design. Author of a 180-page enterprise-grade white paper covering cost-efficient LLM workflows, RAG + agent integration, hallucination control, and system deployment across finance, legal, and biomedical sectors.</w:t>
+        <w:t>Generative AI R&amp;D, Transformer Architecture Benchmarking, Retrieval-Augmented Generation (RAG) Systems, Evaluation Loop Optimization, Domain-Aligned Agent Deployment, PyTorch Tuning, and Ontology-Driven Pipeline Design. Author of a 180-page enterprise-grade white paper covering cost-efficient LLM workflows, RAG + agent integration, hallucination control, and system deployment across finance, legal, and biomedical sectors.</w:t>
       </w:r>
     </w:p>
     <w:p>
@@ -8402,25 +7433,7 @@
           <w:sz w:val="20"/>
           <w:szCs w:val="20"/>
         </w:rPr>
-        <w:t xml:space="preserve">Sean </w:t>
-      </w:r>
-      <w:proofErr w:type="spellStart"/>
-      <w:r>
-        <w:rPr>
-          <w:rFonts w:ascii="Alegreya Sans Medium" w:eastAsia="Alegreya Sans Medium" w:hAnsi="Alegreya Sans Medium" w:cs="Alegreya Sans Medium"/>
-          <w:sz w:val="20"/>
-          <w:szCs w:val="20"/>
-        </w:rPr>
-        <w:t>Stotyn</w:t>
-      </w:r>
-      <w:proofErr w:type="spellEnd"/>
-      <w:r>
-        <w:rPr>
-          <w:rFonts w:ascii="Alegreya Sans Medium" w:eastAsia="Alegreya Sans Medium" w:hAnsi="Alegreya Sans Medium" w:cs="Alegreya Sans Medium"/>
-          <w:sz w:val="20"/>
-          <w:szCs w:val="20"/>
-        </w:rPr>
-        <w:t xml:space="preserve"> — Professor, University of Calgary: </w:t>
+        <w:t xml:space="preserve">Sean Stotyn — Professor, University of Calgary: </w:t>
       </w:r>
       <w:hyperlink r:id="rId26" w:history="1">
         <w:r>
@@ -13350,6 +12363,10 @@
 </file>
 
 <file path=customXml/item1.xml><?xml version="1.0" encoding="utf-8"?>
+<b:Sources xmlns:b="http://schemas.openxmlformats.org/officeDocument/2006/bibliography" xmlns="http://schemas.openxmlformats.org/officeDocument/2006/bibliography" SelectedStyle="\APASixthEditionOfficeOnline.xsl" StyleName="APA" Version="6"/>
+</file>
+
+<file path=customXml/item2.xml><?xml version="1.0" encoding="utf-8"?>
 <ct:contentTypeSchema xmlns:ct="http://schemas.microsoft.com/office/2006/metadata/contentType" xmlns:ma="http://schemas.microsoft.com/office/2006/metadata/properties/metaAttributes" ct:_="" ma:_="" ma:contentTypeName="Document" ma:contentTypeID="0x010100187CB99B633CF74CB96C6036C1453EF0" ma:contentTypeVersion="9" ma:contentTypeDescription="Create a new document." ma:contentTypeScope="" ma:versionID="a1344847cc888fb9ce812c031a45672a">
   <xsd:schema xmlns:xsd="http://www.w3.org/2001/XMLSchema" xmlns:xs="http://www.w3.org/2001/XMLSchema" xmlns:p="http://schemas.microsoft.com/office/2006/metadata/properties" xmlns:ns3="4e2827ee-077a-42b6-91dc-849015ede821" xmlns:ns4="02125c62-9850-4246-9069-7295b901ab02" targetNamespace="http://schemas.microsoft.com/office/2006/metadata/properties" ma:root="true" ma:fieldsID="1f20d3428db51a2f28508bf4fe05126f" ns3:_="" ns4:_="">
     <xsd:import namespace="4e2827ee-077a-42b6-91dc-849015ede821"/>
@@ -13546,17 +12563,7 @@
 </ct:contentTypeSchema>
 </file>
 
-<file path=customXml/item2.xml><?xml version="1.0" encoding="utf-8"?>
-<b:Sources xmlns:b="http://schemas.openxmlformats.org/officeDocument/2006/bibliography" xmlns="http://schemas.openxmlformats.org/officeDocument/2006/bibliography" SelectedStyle="\APASixthEditionOfficeOnline.xsl" StyleName="APA" Version="6"/>
-</file>
-
 <file path=customXml/item3.xml><?xml version="1.0" encoding="utf-8"?>
-<p:properties xmlns:p="http://schemas.microsoft.com/office/2006/metadata/properties" xmlns:xsi="http://www.w3.org/2001/XMLSchema-instance" xmlns:pc="http://schemas.microsoft.com/office/infopath/2007/PartnerControls">
-  <documentManagement/>
-</p:properties>
-</file>
-
-<file path=customXml/item4.xml><?xml version="1.0" encoding="utf-8"?>
 <?mso-contentType ?>
 <FormTemplates xmlns="http://schemas.microsoft.com/sharepoint/v3/contenttype/forms">
   <Display>DocumentLibraryForm</Display>
@@ -13565,7 +12572,21 @@
 </FormTemplates>
 </file>
 
+<file path=customXml/item4.xml><?xml version="1.0" encoding="utf-8"?>
+<p:properties xmlns:p="http://schemas.microsoft.com/office/2006/metadata/properties" xmlns:xsi="http://www.w3.org/2001/XMLSchema-instance" xmlns:pc="http://schemas.microsoft.com/office/infopath/2007/PartnerControls">
+  <documentManagement/>
+</p:properties>
+</file>
+
 <file path=customXml/itemProps1.xml><?xml version="1.0" encoding="utf-8"?>
+<ds:datastoreItem xmlns:ds="http://schemas.openxmlformats.org/officeDocument/2006/customXml" ds:itemID="{1D76EE79-863E-4390-BD85-9FA14A07BE47}">
+  <ds:schemaRefs>
+    <ds:schemaRef ds:uri="http://schemas.openxmlformats.org/officeDocument/2006/bibliography"/>
+  </ds:schemaRefs>
+</ds:datastoreItem>
+</file>
+
+<file path=customXml/itemProps2.xml><?xml version="1.0" encoding="utf-8"?>
 <ds:datastoreItem xmlns:ds="http://schemas.openxmlformats.org/officeDocument/2006/customXml" ds:itemID="{8EFAA08A-3EEA-402D-8D19-56D49BA53D05}">
   <ds:schemaRefs>
     <ds:schemaRef ds:uri="http://schemas.microsoft.com/office/2006/metadata/contentType"/>
@@ -13584,27 +12605,19 @@
 </ds:datastoreItem>
 </file>
 
-<file path=customXml/itemProps2.xml><?xml version="1.0" encoding="utf-8"?>
-<ds:datastoreItem xmlns:ds="http://schemas.openxmlformats.org/officeDocument/2006/customXml" ds:itemID="{1D76EE79-863E-4390-BD85-9FA14A07BE47}">
+<file path=customXml/itemProps3.xml><?xml version="1.0" encoding="utf-8"?>
+<ds:datastoreItem xmlns:ds="http://schemas.openxmlformats.org/officeDocument/2006/customXml" ds:itemID="{C057A7E0-A266-4EA1-93DF-0B7C760A5CFF}">
   <ds:schemaRefs>
-    <ds:schemaRef ds:uri="http://schemas.openxmlformats.org/officeDocument/2006/bibliography"/>
+    <ds:schemaRef ds:uri="http://schemas.microsoft.com/sharepoint/v3/contenttype/forms"/>
   </ds:schemaRefs>
 </ds:datastoreItem>
 </file>
 
-<file path=customXml/itemProps3.xml><?xml version="1.0" encoding="utf-8"?>
+<file path=customXml/itemProps4.xml><?xml version="1.0" encoding="utf-8"?>
 <ds:datastoreItem xmlns:ds="http://schemas.openxmlformats.org/officeDocument/2006/customXml" ds:itemID="{C8FE29CE-67E7-4527-8D1B-99627F08E9D1}">
   <ds:schemaRefs>
     <ds:schemaRef ds:uri="http://schemas.microsoft.com/office/2006/metadata/properties"/>
     <ds:schemaRef ds:uri="http://schemas.microsoft.com/office/infopath/2007/PartnerControls"/>
   </ds:schemaRefs>
 </ds:datastoreItem>
-</file>
-
-<file path=customXml/itemProps4.xml><?xml version="1.0" encoding="utf-8"?>
-<ds:datastoreItem xmlns:ds="http://schemas.openxmlformats.org/officeDocument/2006/customXml" ds:itemID="{C057A7E0-A266-4EA1-93DF-0B7C760A5CFF}">
-  <ds:schemaRefs>
-    <ds:schemaRef ds:uri="http://schemas.microsoft.com/sharepoint/v3/contenttype/forms"/>
-  </ds:schemaRefs>
-</ds:datastoreItem>
 </file>
--- a/Portfolio.docx
+++ b/Portfolio.docx
@@ -253,7 +253,27 @@
           <w:sz w:val="20"/>
           <w:szCs w:val="20"/>
         </w:rPr>
-        <w:t xml:space="preserve">Software Engineering specializing in Machine Learning, Artificial Intelligence &amp; Python development. </w:t>
+        <w:t xml:space="preserve">Software </w:t>
+      </w:r>
+      <w:proofErr w:type="gramStart"/>
+      <w:r>
+        <w:rPr>
+          <w:rStyle w:val="separator-main"/>
+          <w:rFonts w:ascii="Alegreya Sans" w:eastAsia="Alegreya Sans" w:hAnsi="Alegreya Sans" w:cs="Alegreya Sans"/>
+          <w:sz w:val="20"/>
+          <w:szCs w:val="20"/>
+        </w:rPr>
+        <w:t>Engineering specializing</w:t>
+      </w:r>
+      <w:proofErr w:type="gramEnd"/>
+      <w:r>
+        <w:rPr>
+          <w:rStyle w:val="separator-main"/>
+          <w:rFonts w:ascii="Alegreya Sans" w:eastAsia="Alegreya Sans" w:hAnsi="Alegreya Sans" w:cs="Alegreya Sans"/>
+          <w:sz w:val="20"/>
+          <w:szCs w:val="20"/>
+        </w:rPr>
+        <w:t xml:space="preserve"> in Machine Learning, Artificial Intelligence &amp; Python development. </w:t>
       </w:r>
     </w:p>
     <w:p>
@@ -473,6 +493,7 @@
           <w:szCs w:val="20"/>
         </w:rPr>
       </w:pPr>
+      <w:proofErr w:type="gramStart"/>
       <w:r>
         <w:rPr>
           <w:rStyle w:val="separator-main"/>
@@ -480,7 +501,17 @@
           <w:sz w:val="20"/>
           <w:szCs w:val="20"/>
         </w:rPr>
-        <w:t>Specializes in Python, C/C++, Go / Golang programming languages</w:t>
+        <w:t>Specializes</w:t>
+      </w:r>
+      <w:proofErr w:type="gramEnd"/>
+      <w:r>
+        <w:rPr>
+          <w:rStyle w:val="separator-main"/>
+          <w:rFonts w:ascii="Alegreya Sans" w:eastAsia="Alegreya Sans" w:hAnsi="Alegreya Sans" w:cs="Alegreya Sans"/>
+          <w:sz w:val="20"/>
+          <w:szCs w:val="20"/>
+        </w:rPr>
+        <w:t xml:space="preserve"> in Python, C/C++, Go / Golang programming languages</w:t>
       </w:r>
       <w:r>
         <w:rPr>
@@ -587,7 +618,27 @@
           <w:sz w:val="20"/>
           <w:szCs w:val="20"/>
         </w:rPr>
-        <w:t xml:space="preserve">Software Engineering, Software Development, Data Science, Quantitative Analysis, Python Programming, Machine Learning, DevOps, DevSecOps &amp; Database Development, </w:t>
+        <w:t xml:space="preserve">Software Engineering, Software Development, Data Science, Quantitative Analysis, Python Programming, Machine Learning, DevOps, </w:t>
+      </w:r>
+      <w:proofErr w:type="spellStart"/>
+      <w:r>
+        <w:rPr>
+          <w:rStyle w:val="separator-main"/>
+          <w:rFonts w:ascii="Alegreya Sans" w:eastAsia="Alegreya Sans" w:hAnsi="Alegreya Sans" w:cs="Alegreya Sans"/>
+          <w:sz w:val="20"/>
+          <w:szCs w:val="20"/>
+        </w:rPr>
+        <w:t>DevSecOps</w:t>
+      </w:r>
+      <w:proofErr w:type="spellEnd"/>
+      <w:r>
+        <w:rPr>
+          <w:rStyle w:val="separator-main"/>
+          <w:rFonts w:ascii="Alegreya Sans" w:eastAsia="Alegreya Sans" w:hAnsi="Alegreya Sans" w:cs="Alegreya Sans"/>
+          <w:sz w:val="20"/>
+          <w:szCs w:val="20"/>
+        </w:rPr>
+        <w:t xml:space="preserve"> &amp; Database Development, </w:t>
       </w:r>
       <w:r>
         <w:rPr>
@@ -789,7 +840,87 @@
           <w:sz w:val="20"/>
           <w:szCs w:val="20"/>
         </w:rPr>
-        <w:t>Relevant technologies include but are not limited to: Hugging Face Transformers, LangChain, TensorFlow, PyTorch, Keras, Scikit-Learn, FastAPI, SQLite, PostgreSQL, OCR modules, and cloud-native deployment (Azure, AWS) for scalable AI and RAG system development.</w:t>
+        <w:t xml:space="preserve">Relevant technologies include but are not limited to: Hugging Face Transformers, </w:t>
+      </w:r>
+      <w:proofErr w:type="spellStart"/>
+      <w:r>
+        <w:rPr>
+          <w:rStyle w:val="separator-main"/>
+          <w:rFonts w:ascii="Alegreya Sans" w:eastAsia="Alegreya Sans" w:hAnsi="Alegreya Sans" w:cs="Alegreya Sans"/>
+          <w:sz w:val="20"/>
+          <w:szCs w:val="20"/>
+        </w:rPr>
+        <w:t>LangChain</w:t>
+      </w:r>
+      <w:proofErr w:type="spellEnd"/>
+      <w:r>
+        <w:rPr>
+          <w:rStyle w:val="separator-main"/>
+          <w:rFonts w:ascii="Alegreya Sans" w:eastAsia="Alegreya Sans" w:hAnsi="Alegreya Sans" w:cs="Alegreya Sans"/>
+          <w:sz w:val="20"/>
+          <w:szCs w:val="20"/>
+        </w:rPr>
+        <w:t xml:space="preserve">, TensorFlow, </w:t>
+      </w:r>
+      <w:proofErr w:type="spellStart"/>
+      <w:r>
+        <w:rPr>
+          <w:rStyle w:val="separator-main"/>
+          <w:rFonts w:ascii="Alegreya Sans" w:eastAsia="Alegreya Sans" w:hAnsi="Alegreya Sans" w:cs="Alegreya Sans"/>
+          <w:sz w:val="20"/>
+          <w:szCs w:val="20"/>
+        </w:rPr>
+        <w:t>PyTorch</w:t>
+      </w:r>
+      <w:proofErr w:type="spellEnd"/>
+      <w:r>
+        <w:rPr>
+          <w:rStyle w:val="separator-main"/>
+          <w:rFonts w:ascii="Alegreya Sans" w:eastAsia="Alegreya Sans" w:hAnsi="Alegreya Sans" w:cs="Alegreya Sans"/>
+          <w:sz w:val="20"/>
+          <w:szCs w:val="20"/>
+        </w:rPr>
+        <w:t xml:space="preserve">, </w:t>
+      </w:r>
+      <w:proofErr w:type="spellStart"/>
+      <w:r>
+        <w:rPr>
+          <w:rStyle w:val="separator-main"/>
+          <w:rFonts w:ascii="Alegreya Sans" w:eastAsia="Alegreya Sans" w:hAnsi="Alegreya Sans" w:cs="Alegreya Sans"/>
+          <w:sz w:val="20"/>
+          <w:szCs w:val="20"/>
+        </w:rPr>
+        <w:t>Keras</w:t>
+      </w:r>
+      <w:proofErr w:type="spellEnd"/>
+      <w:r>
+        <w:rPr>
+          <w:rStyle w:val="separator-main"/>
+          <w:rFonts w:ascii="Alegreya Sans" w:eastAsia="Alegreya Sans" w:hAnsi="Alegreya Sans" w:cs="Alegreya Sans"/>
+          <w:sz w:val="20"/>
+          <w:szCs w:val="20"/>
+        </w:rPr>
+        <w:t xml:space="preserve">, Scikit-Learn, </w:t>
+      </w:r>
+      <w:proofErr w:type="spellStart"/>
+      <w:r>
+        <w:rPr>
+          <w:rStyle w:val="separator-main"/>
+          <w:rFonts w:ascii="Alegreya Sans" w:eastAsia="Alegreya Sans" w:hAnsi="Alegreya Sans" w:cs="Alegreya Sans"/>
+          <w:sz w:val="20"/>
+          <w:szCs w:val="20"/>
+        </w:rPr>
+        <w:t>FastAPI</w:t>
+      </w:r>
+      <w:proofErr w:type="spellEnd"/>
+      <w:r>
+        <w:rPr>
+          <w:rStyle w:val="separator-main"/>
+          <w:rFonts w:ascii="Alegreya Sans" w:eastAsia="Alegreya Sans" w:hAnsi="Alegreya Sans" w:cs="Alegreya Sans"/>
+          <w:sz w:val="20"/>
+          <w:szCs w:val="20"/>
+        </w:rPr>
+        <w:t>, SQLite, PostgreSQL, OCR modules, and cloud-native deployment (Azure, AWS) for scalable AI and RAG system development.</w:t>
       </w:r>
     </w:p>
     <w:p>
@@ -943,7 +1074,43 @@
           <w:sz w:val="20"/>
           <w:szCs w:val="20"/>
         </w:rPr>
-        <w:t>Back-end ML and data science integration using PyTorch, TensorFlow, Keras, Scikit-learn, Pandas, and NumPy.</w:t>
+        <w:t xml:space="preserve">Back-end ML and data science integration using </w:t>
+      </w:r>
+      <w:proofErr w:type="spellStart"/>
+      <w:r>
+        <w:rPr>
+          <w:rFonts w:ascii="Alegreya Sans" w:hAnsi="Alegreya Sans"/>
+          <w:sz w:val="20"/>
+          <w:szCs w:val="20"/>
+        </w:rPr>
+        <w:t>PyTorch</w:t>
+      </w:r>
+      <w:proofErr w:type="spellEnd"/>
+      <w:r>
+        <w:rPr>
+          <w:rFonts w:ascii="Alegreya Sans" w:hAnsi="Alegreya Sans"/>
+          <w:sz w:val="20"/>
+          <w:szCs w:val="20"/>
+        </w:rPr>
+        <w:t xml:space="preserve">, TensorFlow, </w:t>
+      </w:r>
+      <w:proofErr w:type="spellStart"/>
+      <w:r>
+        <w:rPr>
+          <w:rFonts w:ascii="Alegreya Sans" w:hAnsi="Alegreya Sans"/>
+          <w:sz w:val="20"/>
+          <w:szCs w:val="20"/>
+        </w:rPr>
+        <w:t>Keras</w:t>
+      </w:r>
+      <w:proofErr w:type="spellEnd"/>
+      <w:r>
+        <w:rPr>
+          <w:rFonts w:ascii="Alegreya Sans" w:hAnsi="Alegreya Sans"/>
+          <w:sz w:val="20"/>
+          <w:szCs w:val="20"/>
+        </w:rPr>
+        <w:t>, Scikit-learn, Pandas, and NumPy.</w:t>
       </w:r>
     </w:p>
     <w:p>
@@ -987,7 +1154,25 @@
           <w:sz w:val="20"/>
           <w:szCs w:val="20"/>
         </w:rPr>
-        <w:t>Large Language Model (LLM) development, including training models with ScaleAI for various prompt and coding scenarios.</w:t>
+        <w:t xml:space="preserve">Large Language Model (LLM) development, including training models with </w:t>
+      </w:r>
+      <w:proofErr w:type="spellStart"/>
+      <w:r>
+        <w:rPr>
+          <w:rFonts w:ascii="Alegreya Sans" w:hAnsi="Alegreya Sans"/>
+          <w:sz w:val="20"/>
+          <w:szCs w:val="20"/>
+        </w:rPr>
+        <w:t>ScaleAI</w:t>
+      </w:r>
+      <w:proofErr w:type="spellEnd"/>
+      <w:r>
+        <w:rPr>
+          <w:rFonts w:ascii="Alegreya Sans" w:hAnsi="Alegreya Sans"/>
+          <w:sz w:val="20"/>
+          <w:szCs w:val="20"/>
+        </w:rPr>
+        <w:t xml:space="preserve"> for various prompt and coding scenarios.</w:t>
       </w:r>
     </w:p>
     <w:p>
@@ -1270,7 +1455,25 @@
           <w:sz w:val="20"/>
           <w:szCs w:val="20"/>
         </w:rPr>
-        <w:t>Data pipeline and database integration using Celery, Redis, Google BigQuery, PostgreSQL, and MongoDB.</w:t>
+        <w:t xml:space="preserve">Data pipeline and database integration using Celery, Redis, Google </w:t>
+      </w:r>
+      <w:proofErr w:type="spellStart"/>
+      <w:r>
+        <w:rPr>
+          <w:rFonts w:ascii="Alegreya Sans" w:hAnsi="Alegreya Sans"/>
+          <w:sz w:val="20"/>
+          <w:szCs w:val="20"/>
+        </w:rPr>
+        <w:t>BigQuery</w:t>
+      </w:r>
+      <w:proofErr w:type="spellEnd"/>
+      <w:r>
+        <w:rPr>
+          <w:rFonts w:ascii="Alegreya Sans" w:hAnsi="Alegreya Sans"/>
+          <w:sz w:val="20"/>
+          <w:szCs w:val="20"/>
+        </w:rPr>
+        <w:t>, PostgreSQL, and MongoDB.</w:t>
       </w:r>
     </w:p>
     <w:p>
@@ -1350,7 +1553,25 @@
           <w:sz w:val="20"/>
           <w:szCs w:val="20"/>
         </w:rPr>
-        <w:t>and BigQuery.</w:t>
+        <w:t xml:space="preserve">and </w:t>
+      </w:r>
+      <w:proofErr w:type="spellStart"/>
+      <w:r>
+        <w:rPr>
+          <w:rFonts w:ascii="Alegreya Sans" w:hAnsi="Alegreya Sans"/>
+          <w:sz w:val="20"/>
+          <w:szCs w:val="20"/>
+        </w:rPr>
+        <w:t>BigQuery</w:t>
+      </w:r>
+      <w:proofErr w:type="spellEnd"/>
+      <w:r>
+        <w:rPr>
+          <w:rFonts w:ascii="Alegreya Sans" w:hAnsi="Alegreya Sans"/>
+          <w:sz w:val="20"/>
+          <w:szCs w:val="20"/>
+        </w:rPr>
+        <w:t>.</w:t>
       </w:r>
     </w:p>
     <w:p>
@@ -1680,7 +1901,25 @@
           <w:sz w:val="20"/>
           <w:szCs w:val="20"/>
         </w:rPr>
-        <w:t>Database management and ETL process development with SQL (SQLite, BigQuery, PostgreSQL) and Python integration.</w:t>
+        <w:t xml:space="preserve">Database management and ETL process development with SQL (SQLite, </w:t>
+      </w:r>
+      <w:proofErr w:type="spellStart"/>
+      <w:r>
+        <w:rPr>
+          <w:rFonts w:ascii="Alegreya Sans" w:hAnsi="Alegreya Sans"/>
+          <w:sz w:val="20"/>
+          <w:szCs w:val="20"/>
+        </w:rPr>
+        <w:t>BigQuery</w:t>
+      </w:r>
+      <w:proofErr w:type="spellEnd"/>
+      <w:r>
+        <w:rPr>
+          <w:rFonts w:ascii="Alegreya Sans" w:hAnsi="Alegreya Sans"/>
+          <w:sz w:val="20"/>
+          <w:szCs w:val="20"/>
+        </w:rPr>
+        <w:t>, PostgreSQL) and Python integration.</w:t>
       </w:r>
     </w:p>
     <w:p>
@@ -2238,7 +2477,67 @@
           <w:sz w:val="20"/>
           <w:szCs w:val="20"/>
         </w:rPr>
-        <w:t xml:space="preserve">Core Technologies: Python, C++, SQL (SQLite, PostgreSQL), NoSQL (FAISS, ChromaDB), LangChain, Hugging Face, Llama3, OpenAI APIs, FastAPI, PyQT6, Azure Cloud, OCR modules, Pandas, NumPy, Git, Agile Development, Prompt Engineering, Retrieval-Augmented Generation (RAG) Systems.  </w:t>
+        <w:t xml:space="preserve">Core Technologies: Python, C++, SQL (SQLite, PostgreSQL), NoSQL (FAISS, </w:t>
+      </w:r>
+      <w:proofErr w:type="spellStart"/>
+      <w:r>
+        <w:rPr>
+          <w:rStyle w:val="span"/>
+          <w:rFonts w:ascii="Alegreya Sans" w:eastAsia="Alegreya Sans" w:hAnsi="Alegreya Sans" w:cs="Alegreya Sans"/>
+          <w:sz w:val="20"/>
+          <w:szCs w:val="20"/>
+        </w:rPr>
+        <w:t>ChromaDB</w:t>
+      </w:r>
+      <w:proofErr w:type="spellEnd"/>
+      <w:r>
+        <w:rPr>
+          <w:rStyle w:val="span"/>
+          <w:rFonts w:ascii="Alegreya Sans" w:eastAsia="Alegreya Sans" w:hAnsi="Alegreya Sans" w:cs="Alegreya Sans"/>
+          <w:sz w:val="20"/>
+          <w:szCs w:val="20"/>
+        </w:rPr>
+        <w:t xml:space="preserve">), </w:t>
+      </w:r>
+      <w:proofErr w:type="spellStart"/>
+      <w:r>
+        <w:rPr>
+          <w:rStyle w:val="span"/>
+          <w:rFonts w:ascii="Alegreya Sans" w:eastAsia="Alegreya Sans" w:hAnsi="Alegreya Sans" w:cs="Alegreya Sans"/>
+          <w:sz w:val="20"/>
+          <w:szCs w:val="20"/>
+        </w:rPr>
+        <w:t>LangChain</w:t>
+      </w:r>
+      <w:proofErr w:type="spellEnd"/>
+      <w:r>
+        <w:rPr>
+          <w:rStyle w:val="span"/>
+          <w:rFonts w:ascii="Alegreya Sans" w:eastAsia="Alegreya Sans" w:hAnsi="Alegreya Sans" w:cs="Alegreya Sans"/>
+          <w:sz w:val="20"/>
+          <w:szCs w:val="20"/>
+        </w:rPr>
+        <w:t xml:space="preserve">, Hugging Face, Llama3, OpenAI APIs, </w:t>
+      </w:r>
+      <w:proofErr w:type="spellStart"/>
+      <w:r>
+        <w:rPr>
+          <w:rStyle w:val="span"/>
+          <w:rFonts w:ascii="Alegreya Sans" w:eastAsia="Alegreya Sans" w:hAnsi="Alegreya Sans" w:cs="Alegreya Sans"/>
+          <w:sz w:val="20"/>
+          <w:szCs w:val="20"/>
+        </w:rPr>
+        <w:t>FastAPI</w:t>
+      </w:r>
+      <w:proofErr w:type="spellEnd"/>
+      <w:r>
+        <w:rPr>
+          <w:rStyle w:val="span"/>
+          <w:rFonts w:ascii="Alegreya Sans" w:eastAsia="Alegreya Sans" w:hAnsi="Alegreya Sans" w:cs="Alegreya Sans"/>
+          <w:sz w:val="20"/>
+          <w:szCs w:val="20"/>
+        </w:rPr>
+        <w:t xml:space="preserve">, PyQT6, Azure Cloud, OCR modules, Pandas, NumPy, Git, Agile Development, Prompt Engineering, Retrieval-Augmented Generation (RAG) Systems.  </w:t>
       </w:r>
     </w:p>
     <w:p>
@@ -2870,7 +3169,25 @@
           <w:sz w:val="20"/>
           <w:szCs w:val="20"/>
         </w:rPr>
-        <w:t xml:space="preserve">Direct experience supporting founder-led fundraising, including pitch structuring, investor meetings, and technical demo presentation during Seed/Series A raises. </w:t>
+        <w:t xml:space="preserve">Direct experience supporting founder-led fundraising, including pitch structuring, investor meetings, and technical demo presentation during Seed/Series A </w:t>
+      </w:r>
+      <w:proofErr w:type="gramStart"/>
+      <w:r>
+        <w:rPr>
+          <w:rFonts w:ascii="Alegreya Sans" w:hAnsi="Alegreya Sans"/>
+          <w:sz w:val="20"/>
+          <w:szCs w:val="20"/>
+        </w:rPr>
+        <w:t>raises</w:t>
+      </w:r>
+      <w:proofErr w:type="gramEnd"/>
+      <w:r>
+        <w:rPr>
+          <w:rFonts w:ascii="Alegreya Sans" w:hAnsi="Alegreya Sans"/>
+          <w:sz w:val="20"/>
+          <w:szCs w:val="20"/>
+        </w:rPr>
+        <w:t xml:space="preserve">. </w:t>
       </w:r>
     </w:p>
     <w:p>
@@ -3115,7 +3432,25 @@
           <w:sz w:val="20"/>
           <w:szCs w:val="20"/>
         </w:rPr>
-        <w:t xml:space="preserve">Core Technologies: Python, SQL (PostgreSQL, Snowflake), PyQT6, FastAPI, REST APIs (ERCOT, PJM, CAISO, MISO), Pandas, Excel Automation, Azure Cloud, PowerShell, Data Pipelines, Commodity Trading Systems.  </w:t>
+        <w:t xml:space="preserve">Core Technologies: Python, SQL (PostgreSQL, Snowflake), PyQT6, </w:t>
+      </w:r>
+      <w:proofErr w:type="spellStart"/>
+      <w:r>
+        <w:rPr>
+          <w:rStyle w:val="spanjobtitle"/>
+          <w:sz w:val="20"/>
+          <w:szCs w:val="20"/>
+        </w:rPr>
+        <w:t>FastAPI</w:t>
+      </w:r>
+      <w:proofErr w:type="spellEnd"/>
+      <w:r>
+        <w:rPr>
+          <w:rStyle w:val="spanjobtitle"/>
+          <w:sz w:val="20"/>
+          <w:szCs w:val="20"/>
+        </w:rPr>
+        <w:t xml:space="preserve">, REST APIs (ERCOT, PJM, CAISO, MISO), Pandas, Excel Automation, Azure Cloud, PowerShell, Data Pipelines, Commodity Trading Systems.  </w:t>
       </w:r>
     </w:p>
     <w:p>
@@ -3383,7 +3718,27 @@
           <w:sz w:val="20"/>
           <w:szCs w:val="20"/>
         </w:rPr>
-        <w:t>Experience with PJM, ERCOT, CAISO, MISO ISO’s.</w:t>
+        <w:t xml:space="preserve">Experience with PJM, ERCOT, CAISO, MISO </w:t>
+      </w:r>
+      <w:proofErr w:type="gramStart"/>
+      <w:r>
+        <w:rPr>
+          <w:rStyle w:val="separator-main"/>
+          <w:rFonts w:ascii="Alegreya Sans" w:eastAsia="Alegreya Sans" w:hAnsi="Alegreya Sans" w:cs="Alegreya Sans"/>
+          <w:sz w:val="20"/>
+          <w:szCs w:val="20"/>
+        </w:rPr>
+        <w:t>ISO’s</w:t>
+      </w:r>
+      <w:proofErr w:type="gramEnd"/>
+      <w:r>
+        <w:rPr>
+          <w:rStyle w:val="separator-main"/>
+          <w:rFonts w:ascii="Alegreya Sans" w:eastAsia="Alegreya Sans" w:hAnsi="Alegreya Sans" w:cs="Alegreya Sans"/>
+          <w:sz w:val="20"/>
+          <w:szCs w:val="20"/>
+        </w:rPr>
+        <w:t>.</w:t>
       </w:r>
     </w:p>
     <w:p>
@@ -3573,7 +3928,61 @@
           <w:sz w:val="20"/>
           <w:szCs w:val="20"/>
         </w:rPr>
-        <w:t xml:space="preserve">Core Technologies: Python, Golang, SQL (PostgreSQL, SQLite, BigQuery), Hugging Face, OpenAI, Prompt Engineering, PyTorch, TensorFlow, Keras, Scikit-Learn, Spacy, Pandas, Azure Data Studio, LLM Evaluation Pipelines.  </w:t>
+        <w:t xml:space="preserve">Core Technologies: Python, Golang, SQL (PostgreSQL, SQLite, </w:t>
+      </w:r>
+      <w:proofErr w:type="spellStart"/>
+      <w:r>
+        <w:rPr>
+          <w:rStyle w:val="spanjobtitle"/>
+          <w:sz w:val="20"/>
+          <w:szCs w:val="20"/>
+        </w:rPr>
+        <w:t>BigQuery</w:t>
+      </w:r>
+      <w:proofErr w:type="spellEnd"/>
+      <w:r>
+        <w:rPr>
+          <w:rStyle w:val="spanjobtitle"/>
+          <w:sz w:val="20"/>
+          <w:szCs w:val="20"/>
+        </w:rPr>
+        <w:t xml:space="preserve">), Hugging Face, OpenAI, Prompt Engineering, </w:t>
+      </w:r>
+      <w:proofErr w:type="spellStart"/>
+      <w:r>
+        <w:rPr>
+          <w:rStyle w:val="spanjobtitle"/>
+          <w:sz w:val="20"/>
+          <w:szCs w:val="20"/>
+        </w:rPr>
+        <w:t>PyTorch</w:t>
+      </w:r>
+      <w:proofErr w:type="spellEnd"/>
+      <w:r>
+        <w:rPr>
+          <w:rStyle w:val="spanjobtitle"/>
+          <w:sz w:val="20"/>
+          <w:szCs w:val="20"/>
+        </w:rPr>
+        <w:t xml:space="preserve">, TensorFlow, </w:t>
+      </w:r>
+      <w:proofErr w:type="spellStart"/>
+      <w:r>
+        <w:rPr>
+          <w:rStyle w:val="spanjobtitle"/>
+          <w:sz w:val="20"/>
+          <w:szCs w:val="20"/>
+        </w:rPr>
+        <w:t>Keras</w:t>
+      </w:r>
+      <w:proofErr w:type="spellEnd"/>
+      <w:r>
+        <w:rPr>
+          <w:rStyle w:val="spanjobtitle"/>
+          <w:sz w:val="20"/>
+          <w:szCs w:val="20"/>
+        </w:rPr>
+        <w:t xml:space="preserve">, Scikit-Learn, Spacy, Pandas, Azure Data Studio, LLM Evaluation Pipelines.  </w:t>
       </w:r>
     </w:p>
     <w:p>
@@ -3712,8 +4121,39 @@
           <w:sz w:val="20"/>
           <w:szCs w:val="20"/>
         </w:rPr>
-        <w:t>Skills gained and refined: Python, Golang, SQLite, PostgreSQL, Google BigQuery, Java, C++, C, JavaScript, TypeScript, React, NextJS</w:t>
-      </w:r>
+        <w:t xml:space="preserve">Skills gained and refined: Python, Golang, SQLite, PostgreSQL, Google </w:t>
+      </w:r>
+      <w:proofErr w:type="spellStart"/>
+      <w:r>
+        <w:rPr>
+          <w:rStyle w:val="span"/>
+          <w:rFonts w:ascii="Alegreya Sans" w:eastAsia="Alegreya Sans" w:hAnsi="Alegreya Sans" w:cs="Alegreya Sans"/>
+          <w:sz w:val="20"/>
+          <w:szCs w:val="20"/>
+        </w:rPr>
+        <w:t>BigQuery</w:t>
+      </w:r>
+      <w:proofErr w:type="spellEnd"/>
+      <w:r>
+        <w:rPr>
+          <w:rStyle w:val="span"/>
+          <w:rFonts w:ascii="Alegreya Sans" w:eastAsia="Alegreya Sans" w:hAnsi="Alegreya Sans" w:cs="Alegreya Sans"/>
+          <w:sz w:val="20"/>
+          <w:szCs w:val="20"/>
+        </w:rPr>
+        <w:t xml:space="preserve">, Java, C++, C, JavaScript, TypeScript, React, </w:t>
+      </w:r>
+      <w:proofErr w:type="spellStart"/>
+      <w:r>
+        <w:rPr>
+          <w:rStyle w:val="span"/>
+          <w:rFonts w:ascii="Alegreya Sans" w:eastAsia="Alegreya Sans" w:hAnsi="Alegreya Sans" w:cs="Alegreya Sans"/>
+          <w:sz w:val="20"/>
+          <w:szCs w:val="20"/>
+        </w:rPr>
+        <w:t>NextJS</w:t>
+      </w:r>
+      <w:proofErr w:type="spellEnd"/>
       <w:r>
         <w:rPr>
           <w:rStyle w:val="span"/>
@@ -3818,7 +4258,47 @@
           <w:sz w:val="20"/>
           <w:szCs w:val="20"/>
         </w:rPr>
-        <w:t xml:space="preserve">Machine Learning skills frameworks developed and specialized in PyTorch, Keras, TensorFlow, and Spacy. </w:t>
+        <w:t xml:space="preserve">Machine Learning skills frameworks developed and specialized in </w:t>
+      </w:r>
+      <w:proofErr w:type="spellStart"/>
+      <w:r>
+        <w:rPr>
+          <w:rStyle w:val="span"/>
+          <w:rFonts w:ascii="Alegreya Sans" w:eastAsia="Alegreya Sans" w:hAnsi="Alegreya Sans" w:cs="Alegreya Sans"/>
+          <w:sz w:val="20"/>
+          <w:szCs w:val="20"/>
+        </w:rPr>
+        <w:t>PyTorch</w:t>
+      </w:r>
+      <w:proofErr w:type="spellEnd"/>
+      <w:r>
+        <w:rPr>
+          <w:rStyle w:val="span"/>
+          <w:rFonts w:ascii="Alegreya Sans" w:eastAsia="Alegreya Sans" w:hAnsi="Alegreya Sans" w:cs="Alegreya Sans"/>
+          <w:sz w:val="20"/>
+          <w:szCs w:val="20"/>
+        </w:rPr>
+        <w:t xml:space="preserve">, </w:t>
+      </w:r>
+      <w:proofErr w:type="spellStart"/>
+      <w:r>
+        <w:rPr>
+          <w:rStyle w:val="span"/>
+          <w:rFonts w:ascii="Alegreya Sans" w:eastAsia="Alegreya Sans" w:hAnsi="Alegreya Sans" w:cs="Alegreya Sans"/>
+          <w:sz w:val="20"/>
+          <w:szCs w:val="20"/>
+        </w:rPr>
+        <w:t>Keras</w:t>
+      </w:r>
+      <w:proofErr w:type="spellEnd"/>
+      <w:r>
+        <w:rPr>
+          <w:rStyle w:val="span"/>
+          <w:rFonts w:ascii="Alegreya Sans" w:eastAsia="Alegreya Sans" w:hAnsi="Alegreya Sans" w:cs="Alegreya Sans"/>
+          <w:sz w:val="20"/>
+          <w:szCs w:val="20"/>
+        </w:rPr>
+        <w:t xml:space="preserve">, TensorFlow, and Spacy. </w:t>
       </w:r>
     </w:p>
     <w:p>
@@ -3961,7 +4441,67 @@
           <w:sz w:val="20"/>
           <w:szCs w:val="20"/>
         </w:rPr>
-        <w:t>Experience building machine learning programs to analyze data sets and produce prediction results through a data pipeline. These programs utilize models based on the Keras, Tensorflow, Sci-Kit Learn, and PyTorch Python libraries.</w:t>
+        <w:t xml:space="preserve">Experience building machine learning programs to analyze data sets and produce prediction results through a data pipeline. These programs utilize models based on the </w:t>
+      </w:r>
+      <w:proofErr w:type="spellStart"/>
+      <w:r>
+        <w:rPr>
+          <w:rStyle w:val="span"/>
+          <w:rFonts w:ascii="Alegreya Sans" w:eastAsia="Alegreya Sans" w:hAnsi="Alegreya Sans" w:cs="Alegreya Sans"/>
+          <w:sz w:val="20"/>
+          <w:szCs w:val="20"/>
+        </w:rPr>
+        <w:t>Keras</w:t>
+      </w:r>
+      <w:proofErr w:type="spellEnd"/>
+      <w:r>
+        <w:rPr>
+          <w:rStyle w:val="span"/>
+          <w:rFonts w:ascii="Alegreya Sans" w:eastAsia="Alegreya Sans" w:hAnsi="Alegreya Sans" w:cs="Alegreya Sans"/>
+          <w:sz w:val="20"/>
+          <w:szCs w:val="20"/>
+        </w:rPr>
+        <w:t xml:space="preserve">, </w:t>
+      </w:r>
+      <w:proofErr w:type="spellStart"/>
+      <w:r>
+        <w:rPr>
+          <w:rStyle w:val="span"/>
+          <w:rFonts w:ascii="Alegreya Sans" w:eastAsia="Alegreya Sans" w:hAnsi="Alegreya Sans" w:cs="Alegreya Sans"/>
+          <w:sz w:val="20"/>
+          <w:szCs w:val="20"/>
+        </w:rPr>
+        <w:t>Tensorflow</w:t>
+      </w:r>
+      <w:proofErr w:type="spellEnd"/>
+      <w:r>
+        <w:rPr>
+          <w:rStyle w:val="span"/>
+          <w:rFonts w:ascii="Alegreya Sans" w:eastAsia="Alegreya Sans" w:hAnsi="Alegreya Sans" w:cs="Alegreya Sans"/>
+          <w:sz w:val="20"/>
+          <w:szCs w:val="20"/>
+        </w:rPr>
+        <w:t xml:space="preserve">, Sci-Kit Learn, and </w:t>
+      </w:r>
+      <w:proofErr w:type="spellStart"/>
+      <w:r>
+        <w:rPr>
+          <w:rStyle w:val="span"/>
+          <w:rFonts w:ascii="Alegreya Sans" w:eastAsia="Alegreya Sans" w:hAnsi="Alegreya Sans" w:cs="Alegreya Sans"/>
+          <w:sz w:val="20"/>
+          <w:szCs w:val="20"/>
+        </w:rPr>
+        <w:t>PyTorch</w:t>
+      </w:r>
+      <w:proofErr w:type="spellEnd"/>
+      <w:r>
+        <w:rPr>
+          <w:rStyle w:val="span"/>
+          <w:rFonts w:ascii="Alegreya Sans" w:eastAsia="Alegreya Sans" w:hAnsi="Alegreya Sans" w:cs="Alegreya Sans"/>
+          <w:sz w:val="20"/>
+          <w:szCs w:val="20"/>
+        </w:rPr>
+        <w:t xml:space="preserve"> Python libraries.</w:t>
       </w:r>
     </w:p>
     <w:p>
@@ -4122,7 +4662,43 @@
           <w:sz w:val="20"/>
           <w:szCs w:val="20"/>
         </w:rPr>
-        <w:t xml:space="preserve">Core Technologies: Python, Django, Flask, TensorFlow, PyTorch, Keras, Sci-kit Learn, PostgreSQL, Redis, Celery, Apache, SQL, Golang, Java, C++, HTML, CSS, JavaScript, Node.js, Bash, Docker, SSL/TLS Integration, Cloud (Azure, AWS, IBM Cloud).  </w:t>
+        <w:t xml:space="preserve">Core Technologies: Python, Django, Flask, TensorFlow, </w:t>
+      </w:r>
+      <w:proofErr w:type="spellStart"/>
+      <w:r>
+        <w:rPr>
+          <w:rStyle w:val="spanjobtitle"/>
+          <w:sz w:val="20"/>
+          <w:szCs w:val="20"/>
+        </w:rPr>
+        <w:t>PyTorch</w:t>
+      </w:r>
+      <w:proofErr w:type="spellEnd"/>
+      <w:r>
+        <w:rPr>
+          <w:rStyle w:val="spanjobtitle"/>
+          <w:sz w:val="20"/>
+          <w:szCs w:val="20"/>
+        </w:rPr>
+        <w:t xml:space="preserve">, </w:t>
+      </w:r>
+      <w:proofErr w:type="spellStart"/>
+      <w:r>
+        <w:rPr>
+          <w:rStyle w:val="spanjobtitle"/>
+          <w:sz w:val="20"/>
+          <w:szCs w:val="20"/>
+        </w:rPr>
+        <w:t>Keras</w:t>
+      </w:r>
+      <w:proofErr w:type="spellEnd"/>
+      <w:r>
+        <w:rPr>
+          <w:rStyle w:val="spanjobtitle"/>
+          <w:sz w:val="20"/>
+          <w:szCs w:val="20"/>
+        </w:rPr>
+        <w:t xml:space="preserve">, Sci-kit Learn, PostgreSQL, Redis, Celery, Apache, SQL, Golang, Java, C++, HTML, CSS, JavaScript, Node.js, Bash, Docker, SSL/TLS Integration, Cloud (Azure, AWS, IBM Cloud).  </w:t>
       </w:r>
     </w:p>
     <w:p>
@@ -4154,7 +4730,25 @@
           <w:sz w:val="20"/>
           <w:szCs w:val="20"/>
         </w:rPr>
-        <w:t>Environment: IBM-Backed Startup | Hybrid (Remote/Cloud) | Machine Learning SaaS | Agile &amp; Test-Driven Development | Audio + WebML Application Scaling.</w:t>
+        <w:t xml:space="preserve">Environment: IBM-Backed Startup | Hybrid (Remote/Cloud) | Machine Learning SaaS | Agile &amp; Test-Driven Development | Audio + </w:t>
+      </w:r>
+      <w:proofErr w:type="spellStart"/>
+      <w:r>
+        <w:rPr>
+          <w:rStyle w:val="spanjobtitle"/>
+          <w:sz w:val="20"/>
+          <w:szCs w:val="20"/>
+        </w:rPr>
+        <w:t>WebML</w:t>
+      </w:r>
+      <w:proofErr w:type="spellEnd"/>
+      <w:r>
+        <w:rPr>
+          <w:rStyle w:val="spanjobtitle"/>
+          <w:sz w:val="20"/>
+          <w:szCs w:val="20"/>
+        </w:rPr>
+        <w:t xml:space="preserve"> Application Scaling.</w:t>
       </w:r>
     </w:p>
     <w:p>
@@ -4244,14 +4838,45 @@
           <w:szCs w:val="20"/>
         </w:rPr>
       </w:pPr>
-      <w:r>
-        <w:rPr>
-          <w:rStyle w:val="span"/>
-          <w:rFonts w:ascii="Alegreya Sans" w:eastAsia="Alegreya Sans" w:hAnsi="Alegreya Sans" w:cs="Alegreya Sans"/>
-          <w:sz w:val="20"/>
-          <w:szCs w:val="20"/>
-        </w:rPr>
-        <w:t xml:space="preserve">Role was to design, develop, produce, deploy code for Adamas Audio. </w:t>
+      <w:proofErr w:type="gramStart"/>
+      <w:r>
+        <w:rPr>
+          <w:rStyle w:val="span"/>
+          <w:rFonts w:ascii="Alegreya Sans" w:eastAsia="Alegreya Sans" w:hAnsi="Alegreya Sans" w:cs="Alegreya Sans"/>
+          <w:sz w:val="20"/>
+          <w:szCs w:val="20"/>
+        </w:rPr>
+        <w:t>Role</w:t>
+      </w:r>
+      <w:proofErr w:type="gramEnd"/>
+      <w:r>
+        <w:rPr>
+          <w:rStyle w:val="span"/>
+          <w:rFonts w:ascii="Alegreya Sans" w:eastAsia="Alegreya Sans" w:hAnsi="Alegreya Sans" w:cs="Alegreya Sans"/>
+          <w:sz w:val="20"/>
+          <w:szCs w:val="20"/>
+        </w:rPr>
+        <w:t xml:space="preserve"> was to design, develop, produce</w:t>
+      </w:r>
+      <w:proofErr w:type="gramStart"/>
+      <w:r>
+        <w:rPr>
+          <w:rStyle w:val="span"/>
+          <w:rFonts w:ascii="Alegreya Sans" w:eastAsia="Alegreya Sans" w:hAnsi="Alegreya Sans" w:cs="Alegreya Sans"/>
+          <w:sz w:val="20"/>
+          <w:szCs w:val="20"/>
+        </w:rPr>
+        <w:t>, deploy</w:t>
+      </w:r>
+      <w:proofErr w:type="gramEnd"/>
+      <w:r>
+        <w:rPr>
+          <w:rStyle w:val="span"/>
+          <w:rFonts w:ascii="Alegreya Sans" w:eastAsia="Alegreya Sans" w:hAnsi="Alegreya Sans" w:cs="Alegreya Sans"/>
+          <w:sz w:val="20"/>
+          <w:szCs w:val="20"/>
+        </w:rPr>
+        <w:t xml:space="preserve"> code for Adamas Audio. </w:t>
       </w:r>
     </w:p>
     <w:p>
@@ -4302,7 +4927,43 @@
           <w:sz w:val="20"/>
           <w:szCs w:val="20"/>
         </w:rPr>
-        <w:t>Skills gained: Python, Java, Machine Learning, Artificial Intelligence, Machine Learning Libraries like Keras, PyTorch, TensorFlow, Sci-kit Learn, Pandas, NumPy, etc. API development, Frontend: HTML, CSS, JavaScript, Node.js, ETL software, C++, C#, C, Golang, SQL. Site Operation Management, DNS, Domain Transfer, Site Migration, Cloud Computing, Microsoft Azure, AWS, GC, Django, Flask, Redis, Celery. Linux, Bash Script, Git, Cryptography, SSL, Cyber Security, Data Analysis &amp; Data Science</w:t>
+        <w:t xml:space="preserve">Skills gained: Python, Java, Machine Learning, Artificial Intelligence, Machine Learning Libraries like </w:t>
+      </w:r>
+      <w:proofErr w:type="spellStart"/>
+      <w:r>
+        <w:rPr>
+          <w:rFonts w:ascii="Alegreya Sans" w:hAnsi="Alegreya Sans"/>
+          <w:sz w:val="20"/>
+          <w:szCs w:val="20"/>
+        </w:rPr>
+        <w:t>Keras</w:t>
+      </w:r>
+      <w:proofErr w:type="spellEnd"/>
+      <w:r>
+        <w:rPr>
+          <w:rFonts w:ascii="Alegreya Sans" w:hAnsi="Alegreya Sans"/>
+          <w:sz w:val="20"/>
+          <w:szCs w:val="20"/>
+        </w:rPr>
+        <w:t xml:space="preserve">, </w:t>
+      </w:r>
+      <w:proofErr w:type="spellStart"/>
+      <w:r>
+        <w:rPr>
+          <w:rFonts w:ascii="Alegreya Sans" w:hAnsi="Alegreya Sans"/>
+          <w:sz w:val="20"/>
+          <w:szCs w:val="20"/>
+        </w:rPr>
+        <w:t>PyTorch</w:t>
+      </w:r>
+      <w:proofErr w:type="spellEnd"/>
+      <w:r>
+        <w:rPr>
+          <w:rFonts w:ascii="Alegreya Sans" w:hAnsi="Alegreya Sans"/>
+          <w:sz w:val="20"/>
+          <w:szCs w:val="20"/>
+        </w:rPr>
+        <w:t>, TensorFlow, Sci-kit Learn, Pandas, NumPy, etc. API development, Frontend: HTML, CSS, JavaScript, Node.js, ETL software, C++, C#, C, Golang, SQL. Site Operation Management, DNS, Domain Transfer, Site Migration, Cloud Computing, Microsoft Azure, AWS, GC, Django, Flask, Redis, Celery. Linux, Bash Script, Git, Cryptography, SSL, Cyber Security, Data Analysis &amp; Data Science</w:t>
       </w:r>
     </w:p>
     <w:p>
@@ -4366,14 +5027,25 @@
         </w:rPr>
         <w:t>st</w:t>
       </w:r>
-      <w:r>
-        <w:rPr>
-          <w:rStyle w:val="span"/>
-          <w:rFonts w:ascii="Alegreya Sans" w:eastAsia="Alegreya Sans" w:hAnsi="Alegreya Sans" w:cs="Alegreya Sans"/>
-          <w:sz w:val="20"/>
-          <w:szCs w:val="20"/>
-        </w:rPr>
-        <w:t xml:space="preserve"> 2023, ran to Nov 1</w:t>
+      <w:proofErr w:type="gramStart"/>
+      <w:r>
+        <w:rPr>
+          <w:rStyle w:val="span"/>
+          <w:rFonts w:ascii="Alegreya Sans" w:eastAsia="Alegreya Sans" w:hAnsi="Alegreya Sans" w:cs="Alegreya Sans"/>
+          <w:sz w:val="20"/>
+          <w:szCs w:val="20"/>
+        </w:rPr>
+        <w:t xml:space="preserve"> 2023</w:t>
+      </w:r>
+      <w:proofErr w:type="gramEnd"/>
+      <w:r>
+        <w:rPr>
+          <w:rStyle w:val="span"/>
+          <w:rFonts w:ascii="Alegreya Sans" w:eastAsia="Alegreya Sans" w:hAnsi="Alegreya Sans" w:cs="Alegreya Sans"/>
+          <w:sz w:val="20"/>
+          <w:szCs w:val="20"/>
+        </w:rPr>
+        <w:t>, ran to Nov 1</w:t>
       </w:r>
       <w:r>
         <w:rPr>
@@ -4385,14 +5057,25 @@
         </w:rPr>
         <w:t>st</w:t>
       </w:r>
-      <w:r>
-        <w:rPr>
-          <w:rStyle w:val="span"/>
-          <w:rFonts w:ascii="Alegreya Sans" w:eastAsia="Alegreya Sans" w:hAnsi="Alegreya Sans" w:cs="Alegreya Sans"/>
-          <w:sz w:val="20"/>
-          <w:szCs w:val="20"/>
-        </w:rPr>
-        <w:t xml:space="preserve"> 2023, with a funding of 3000 USD monthly. Site went down due to lack of profit and funding, code given in this GitHub repository: </w:t>
+      <w:proofErr w:type="gramStart"/>
+      <w:r>
+        <w:rPr>
+          <w:rStyle w:val="span"/>
+          <w:rFonts w:ascii="Alegreya Sans" w:eastAsia="Alegreya Sans" w:hAnsi="Alegreya Sans" w:cs="Alegreya Sans"/>
+          <w:sz w:val="20"/>
+          <w:szCs w:val="20"/>
+        </w:rPr>
+        <w:t xml:space="preserve"> 2023</w:t>
+      </w:r>
+      <w:proofErr w:type="gramEnd"/>
+      <w:r>
+        <w:rPr>
+          <w:rStyle w:val="span"/>
+          <w:rFonts w:ascii="Alegreya Sans" w:eastAsia="Alegreya Sans" w:hAnsi="Alegreya Sans" w:cs="Alegreya Sans"/>
+          <w:sz w:val="20"/>
+          <w:szCs w:val="20"/>
+        </w:rPr>
+        <w:t xml:space="preserve">, with a funding of 3000 USD monthly. Site went down due to lack of profit and funding, code given in this GitHub repository: </w:t>
       </w:r>
       <w:hyperlink r:id="rId15" w:history="1">
         <w:r>
@@ -4502,16 +5185,56 @@
           <w:sz w:val="20"/>
           <w:szCs w:val="20"/>
         </w:rPr>
-        <w:t xml:space="preserve">The purpose of Adamas Audio was to allow customers to create custom audiobooks at scale.  </w:t>
-      </w:r>
-      <w:r>
-        <w:rPr>
-          <w:rStyle w:val="span"/>
-          <w:rFonts w:ascii="Alegreya Sans" w:eastAsia="Alegreya Sans" w:hAnsi="Alegreya Sans" w:cs="Alegreya Sans"/>
-          <w:sz w:val="20"/>
-          <w:szCs w:val="20"/>
-        </w:rPr>
-        <w:t xml:space="preserve">It is was hosted at: </w:t>
+        <w:t xml:space="preserve">The purpose of Adamas Audio was to allow customers to create custom </w:t>
+      </w:r>
+      <w:proofErr w:type="gramStart"/>
+      <w:r>
+        <w:rPr>
+          <w:rStyle w:val="span"/>
+          <w:rFonts w:ascii="Alegreya Sans" w:eastAsia="Alegreya Sans" w:hAnsi="Alegreya Sans" w:cs="Alegreya Sans"/>
+          <w:sz w:val="20"/>
+          <w:szCs w:val="20"/>
+        </w:rPr>
+        <w:t>audiobooks at</w:t>
+      </w:r>
+      <w:proofErr w:type="gramEnd"/>
+      <w:r>
+        <w:rPr>
+          <w:rStyle w:val="span"/>
+          <w:rFonts w:ascii="Alegreya Sans" w:eastAsia="Alegreya Sans" w:hAnsi="Alegreya Sans" w:cs="Alegreya Sans"/>
+          <w:sz w:val="20"/>
+          <w:szCs w:val="20"/>
+        </w:rPr>
+        <w:t xml:space="preserve"> scale.  </w:t>
+      </w:r>
+      <w:r>
+        <w:rPr>
+          <w:rStyle w:val="span"/>
+          <w:rFonts w:ascii="Alegreya Sans" w:eastAsia="Alegreya Sans" w:hAnsi="Alegreya Sans" w:cs="Alegreya Sans"/>
+          <w:sz w:val="20"/>
+          <w:szCs w:val="20"/>
+        </w:rPr>
+        <w:t xml:space="preserve">It </w:t>
+      </w:r>
+      <w:proofErr w:type="gramStart"/>
+      <w:r>
+        <w:rPr>
+          <w:rStyle w:val="span"/>
+          <w:rFonts w:ascii="Alegreya Sans" w:eastAsia="Alegreya Sans" w:hAnsi="Alegreya Sans" w:cs="Alegreya Sans"/>
+          <w:sz w:val="20"/>
+          <w:szCs w:val="20"/>
+        </w:rPr>
+        <w:t>is was</w:t>
+      </w:r>
+      <w:proofErr w:type="gramEnd"/>
+      <w:r>
+        <w:rPr>
+          <w:rStyle w:val="span"/>
+          <w:rFonts w:ascii="Alegreya Sans" w:eastAsia="Alegreya Sans" w:hAnsi="Alegreya Sans" w:cs="Alegreya Sans"/>
+          <w:sz w:val="20"/>
+          <w:szCs w:val="20"/>
+        </w:rPr>
+        <w:t xml:space="preserve"> hosted at: </w:t>
       </w:r>
       <w:hyperlink r:id="rId17" w:history="1">
         <w:r>
@@ -4629,7 +5352,27 @@
           <w:sz w:val="20"/>
           <w:szCs w:val="20"/>
         </w:rPr>
-        <w:t xml:space="preserve">Front-end components were coded in HTML,CSS and JavaScript. The data pipeline connecting front and backends was made using Django Middleware. </w:t>
+        <w:t xml:space="preserve">Front-end components were coded in </w:t>
+      </w:r>
+      <w:proofErr w:type="gramStart"/>
+      <w:r>
+        <w:rPr>
+          <w:rStyle w:val="span"/>
+          <w:rFonts w:ascii="Alegreya Sans" w:eastAsia="Alegreya Sans" w:hAnsi="Alegreya Sans" w:cs="Alegreya Sans"/>
+          <w:sz w:val="20"/>
+          <w:szCs w:val="20"/>
+        </w:rPr>
+        <w:t>HTML,CSS</w:t>
+      </w:r>
+      <w:proofErr w:type="gramEnd"/>
+      <w:r>
+        <w:rPr>
+          <w:rStyle w:val="span"/>
+          <w:rFonts w:ascii="Alegreya Sans" w:eastAsia="Alegreya Sans" w:hAnsi="Alegreya Sans" w:cs="Alegreya Sans"/>
+          <w:sz w:val="20"/>
+          <w:szCs w:val="20"/>
+        </w:rPr>
+        <w:t xml:space="preserve"> and JavaScript. The data pipeline connecting front and backends was made using Django Middleware. </w:t>
       </w:r>
     </w:p>
     <w:p>
@@ -4707,8 +5450,19 @@
           <w:sz w:val="20"/>
           <w:szCs w:val="20"/>
         </w:rPr>
-        <w:t>Data products were built using Machine Learning libraries like: PyTorch</w:t>
-      </w:r>
+        <w:t xml:space="preserve">Data products were built using Machine Learning libraries like: </w:t>
+      </w:r>
+      <w:proofErr w:type="spellStart"/>
+      <w:r>
+        <w:rPr>
+          <w:rStyle w:val="span"/>
+          <w:rFonts w:ascii="Alegreya Sans" w:eastAsia="Alegreya Sans" w:hAnsi="Alegreya Sans" w:cs="Alegreya Sans"/>
+          <w:sz w:val="20"/>
+          <w:szCs w:val="20"/>
+        </w:rPr>
+        <w:t>PyTorch</w:t>
+      </w:r>
+      <w:proofErr w:type="spellEnd"/>
       <w:r>
         <w:rPr>
           <w:rStyle w:val="separator-main"/>
@@ -4716,7 +5470,27 @@
           <w:sz w:val="20"/>
           <w:szCs w:val="20"/>
         </w:rPr>
-        <w:t xml:space="preserve">, TensorFlow, Keras, Scikit-learn, Pandas, NumPy, etc. </w:t>
+        <w:t xml:space="preserve">, TensorFlow, </w:t>
+      </w:r>
+      <w:proofErr w:type="spellStart"/>
+      <w:r>
+        <w:rPr>
+          <w:rStyle w:val="separator-main"/>
+          <w:rFonts w:ascii="Alegreya Sans" w:eastAsia="Alegreya Sans" w:hAnsi="Alegreya Sans" w:cs="Alegreya Sans"/>
+          <w:sz w:val="20"/>
+          <w:szCs w:val="20"/>
+        </w:rPr>
+        <w:t>Keras</w:t>
+      </w:r>
+      <w:proofErr w:type="spellEnd"/>
+      <w:r>
+        <w:rPr>
+          <w:rStyle w:val="separator-main"/>
+          <w:rFonts w:ascii="Alegreya Sans" w:eastAsia="Alegreya Sans" w:hAnsi="Alegreya Sans" w:cs="Alegreya Sans"/>
+          <w:sz w:val="20"/>
+          <w:szCs w:val="20"/>
+        </w:rPr>
+        <w:t xml:space="preserve">, Scikit-learn, Pandas, NumPy, etc. </w:t>
       </w:r>
     </w:p>
     <w:p>
@@ -4788,7 +5562,27 @@
           <w:sz w:val="20"/>
           <w:szCs w:val="20"/>
         </w:rPr>
-        <w:t>SSL certificates integrated into DNS Apache pipeline, allowing HTTPS technology to encrypt all web traffic to and from the server per API client request.</w:t>
+        <w:t xml:space="preserve">SSL certificates integrated into DNS Apache pipeline, allowing HTTPS technology to encrypt all web traffic to and from the server </w:t>
+      </w:r>
+      <w:proofErr w:type="gramStart"/>
+      <w:r>
+        <w:rPr>
+          <w:rStyle w:val="span"/>
+          <w:rFonts w:ascii="Alegreya Sans" w:eastAsia="Alegreya Sans" w:hAnsi="Alegreya Sans" w:cs="Alegreya Sans"/>
+          <w:sz w:val="20"/>
+          <w:szCs w:val="20"/>
+        </w:rPr>
+        <w:t>per</w:t>
+      </w:r>
+      <w:proofErr w:type="gramEnd"/>
+      <w:r>
+        <w:rPr>
+          <w:rStyle w:val="span"/>
+          <w:rFonts w:ascii="Alegreya Sans" w:eastAsia="Alegreya Sans" w:hAnsi="Alegreya Sans" w:cs="Alegreya Sans"/>
+          <w:sz w:val="20"/>
+          <w:szCs w:val="20"/>
+        </w:rPr>
+        <w:t xml:space="preserve"> API client request.</w:t>
       </w:r>
     </w:p>
     <w:p>
@@ -4955,7 +5749,47 @@
           <w:sz w:val="20"/>
           <w:szCs w:val="20"/>
         </w:rPr>
-        <w:t xml:space="preserve">Core Technologies: Python, TensorFlow, Keras, SciKit-Learn, Lean Engine, Pandas, NumPy, Machine Learning, Predictive Analytics, Alpha Modeling, Financial Data APIs.  </w:t>
+        <w:t xml:space="preserve">Core Technologies: Python, TensorFlow, </w:t>
+      </w:r>
+      <w:proofErr w:type="spellStart"/>
+      <w:r>
+        <w:rPr>
+          <w:rStyle w:val="singlecolumnspanpaddedlinenth-child1"/>
+          <w:rFonts w:ascii="Alegreya Sans" w:eastAsia="Alegreya Sans" w:hAnsi="Alegreya Sans" w:cs="Alegreya Sans"/>
+          <w:sz w:val="20"/>
+          <w:szCs w:val="20"/>
+        </w:rPr>
+        <w:t>Keras</w:t>
+      </w:r>
+      <w:proofErr w:type="spellEnd"/>
+      <w:r>
+        <w:rPr>
+          <w:rStyle w:val="singlecolumnspanpaddedlinenth-child1"/>
+          <w:rFonts w:ascii="Alegreya Sans" w:eastAsia="Alegreya Sans" w:hAnsi="Alegreya Sans" w:cs="Alegreya Sans"/>
+          <w:sz w:val="20"/>
+          <w:szCs w:val="20"/>
+        </w:rPr>
+        <w:t xml:space="preserve">, </w:t>
+      </w:r>
+      <w:proofErr w:type="spellStart"/>
+      <w:r>
+        <w:rPr>
+          <w:rStyle w:val="singlecolumnspanpaddedlinenth-child1"/>
+          <w:rFonts w:ascii="Alegreya Sans" w:eastAsia="Alegreya Sans" w:hAnsi="Alegreya Sans" w:cs="Alegreya Sans"/>
+          <w:sz w:val="20"/>
+          <w:szCs w:val="20"/>
+        </w:rPr>
+        <w:t>SciKit</w:t>
+      </w:r>
+      <w:proofErr w:type="spellEnd"/>
+      <w:r>
+        <w:rPr>
+          <w:rStyle w:val="singlecolumnspanpaddedlinenth-child1"/>
+          <w:rFonts w:ascii="Alegreya Sans" w:eastAsia="Alegreya Sans" w:hAnsi="Alegreya Sans" w:cs="Alegreya Sans"/>
+          <w:sz w:val="20"/>
+          <w:szCs w:val="20"/>
+        </w:rPr>
+        <w:t xml:space="preserve">-Learn, Lean Engine, Pandas, NumPy, Machine Learning, Predictive Analytics, Alpha Modeling, Financial Data APIs.  </w:t>
       </w:r>
     </w:p>
     <w:p>
@@ -5054,14 +5888,65 @@
         </w:rPr>
         <w:t xml:space="preserve">Skills gained: Python, Financial Physics, Financial Engineering, Software Development, Algorithm Development, </w:t>
       </w:r>
-      <w:r>
-        <w:rPr>
-          <w:rStyle w:val="span"/>
-          <w:rFonts w:ascii="Alegreya Sans" w:eastAsia="Alegreya Sans" w:hAnsi="Alegreya Sans" w:cs="Alegreya Sans"/>
-          <w:sz w:val="20"/>
-          <w:szCs w:val="20"/>
-        </w:rPr>
-        <w:t>Tensorflow, Keras, SciKit-Learn</w:t>
+      <w:proofErr w:type="spellStart"/>
+      <w:r>
+        <w:rPr>
+          <w:rStyle w:val="span"/>
+          <w:rFonts w:ascii="Alegreya Sans" w:eastAsia="Alegreya Sans" w:hAnsi="Alegreya Sans" w:cs="Alegreya Sans"/>
+          <w:sz w:val="20"/>
+          <w:szCs w:val="20"/>
+        </w:rPr>
+        <w:t>Tensorflow</w:t>
+      </w:r>
+      <w:proofErr w:type="spellEnd"/>
+      <w:r>
+        <w:rPr>
+          <w:rStyle w:val="span"/>
+          <w:rFonts w:ascii="Alegreya Sans" w:eastAsia="Alegreya Sans" w:hAnsi="Alegreya Sans" w:cs="Alegreya Sans"/>
+          <w:sz w:val="20"/>
+          <w:szCs w:val="20"/>
+        </w:rPr>
+        <w:t xml:space="preserve">, </w:t>
+      </w:r>
+      <w:proofErr w:type="spellStart"/>
+      <w:r>
+        <w:rPr>
+          <w:rStyle w:val="span"/>
+          <w:rFonts w:ascii="Alegreya Sans" w:eastAsia="Alegreya Sans" w:hAnsi="Alegreya Sans" w:cs="Alegreya Sans"/>
+          <w:sz w:val="20"/>
+          <w:szCs w:val="20"/>
+        </w:rPr>
+        <w:t>Keras</w:t>
+      </w:r>
+      <w:proofErr w:type="spellEnd"/>
+      <w:r>
+        <w:rPr>
+          <w:rStyle w:val="span"/>
+          <w:rFonts w:ascii="Alegreya Sans" w:eastAsia="Alegreya Sans" w:hAnsi="Alegreya Sans" w:cs="Alegreya Sans"/>
+          <w:sz w:val="20"/>
+          <w:szCs w:val="20"/>
+        </w:rPr>
+        <w:t xml:space="preserve">, </w:t>
+      </w:r>
+      <w:proofErr w:type="spellStart"/>
+      <w:r>
+        <w:rPr>
+          <w:rStyle w:val="span"/>
+          <w:rFonts w:ascii="Alegreya Sans" w:eastAsia="Alegreya Sans" w:hAnsi="Alegreya Sans" w:cs="Alegreya Sans"/>
+          <w:sz w:val="20"/>
+          <w:szCs w:val="20"/>
+        </w:rPr>
+        <w:t>SciKit</w:t>
+      </w:r>
+      <w:proofErr w:type="spellEnd"/>
+      <w:r>
+        <w:rPr>
+          <w:rStyle w:val="span"/>
+          <w:rFonts w:ascii="Alegreya Sans" w:eastAsia="Alegreya Sans" w:hAnsi="Alegreya Sans" w:cs="Alegreya Sans"/>
+          <w:sz w:val="20"/>
+          <w:szCs w:val="20"/>
+        </w:rPr>
+        <w:t>-Learn</w:t>
       </w:r>
       <w:r>
         <w:rPr>
@@ -5174,7 +6059,67 @@
           <w:sz w:val="20"/>
           <w:szCs w:val="20"/>
         </w:rPr>
-        <w:t xml:space="preserve">Machine Learning Libraries like Tensorflow, Keras, SciKit-Learn, were utilized to identify patterns within trading data. This was done to create predictive analytics regarding share and commodity prices. </w:t>
+        <w:t xml:space="preserve">Machine Learning Libraries like </w:t>
+      </w:r>
+      <w:proofErr w:type="spellStart"/>
+      <w:r>
+        <w:rPr>
+          <w:rStyle w:val="span"/>
+          <w:rFonts w:ascii="Alegreya Sans" w:eastAsia="Alegreya Sans" w:hAnsi="Alegreya Sans" w:cs="Alegreya Sans"/>
+          <w:sz w:val="20"/>
+          <w:szCs w:val="20"/>
+        </w:rPr>
+        <w:t>Tensorflow</w:t>
+      </w:r>
+      <w:proofErr w:type="spellEnd"/>
+      <w:r>
+        <w:rPr>
+          <w:rStyle w:val="span"/>
+          <w:rFonts w:ascii="Alegreya Sans" w:eastAsia="Alegreya Sans" w:hAnsi="Alegreya Sans" w:cs="Alegreya Sans"/>
+          <w:sz w:val="20"/>
+          <w:szCs w:val="20"/>
+        </w:rPr>
+        <w:t xml:space="preserve">, </w:t>
+      </w:r>
+      <w:proofErr w:type="spellStart"/>
+      <w:r>
+        <w:rPr>
+          <w:rStyle w:val="span"/>
+          <w:rFonts w:ascii="Alegreya Sans" w:eastAsia="Alegreya Sans" w:hAnsi="Alegreya Sans" w:cs="Alegreya Sans"/>
+          <w:sz w:val="20"/>
+          <w:szCs w:val="20"/>
+        </w:rPr>
+        <w:t>Keras</w:t>
+      </w:r>
+      <w:proofErr w:type="spellEnd"/>
+      <w:r>
+        <w:rPr>
+          <w:rStyle w:val="span"/>
+          <w:rFonts w:ascii="Alegreya Sans" w:eastAsia="Alegreya Sans" w:hAnsi="Alegreya Sans" w:cs="Alegreya Sans"/>
+          <w:sz w:val="20"/>
+          <w:szCs w:val="20"/>
+        </w:rPr>
+        <w:t xml:space="preserve">, </w:t>
+      </w:r>
+      <w:proofErr w:type="spellStart"/>
+      <w:r>
+        <w:rPr>
+          <w:rStyle w:val="span"/>
+          <w:rFonts w:ascii="Alegreya Sans" w:eastAsia="Alegreya Sans" w:hAnsi="Alegreya Sans" w:cs="Alegreya Sans"/>
+          <w:sz w:val="20"/>
+          <w:szCs w:val="20"/>
+        </w:rPr>
+        <w:t>SciKit</w:t>
+      </w:r>
+      <w:proofErr w:type="spellEnd"/>
+      <w:r>
+        <w:rPr>
+          <w:rStyle w:val="span"/>
+          <w:rFonts w:ascii="Alegreya Sans" w:eastAsia="Alegreya Sans" w:hAnsi="Alegreya Sans" w:cs="Alegreya Sans"/>
+          <w:sz w:val="20"/>
+          <w:szCs w:val="20"/>
+        </w:rPr>
+        <w:t xml:space="preserve">-Learn, were utilized to identify patterns within trading data. This was done to create predictive analytics regarding share and commodity prices. </w:t>
       </w:r>
     </w:p>
     <w:p>
@@ -5200,7 +6145,27 @@
           <w:sz w:val="20"/>
           <w:szCs w:val="20"/>
         </w:rPr>
-        <w:t xml:space="preserve">The lean trading engine Framework was utilized for live trading and backtesting of Algorithms: </w:t>
+        <w:t xml:space="preserve">The lean trading engine Framework was utilized for live trading and </w:t>
+      </w:r>
+      <w:proofErr w:type="spellStart"/>
+      <w:r>
+        <w:rPr>
+          <w:rStyle w:val="span"/>
+          <w:rFonts w:ascii="Alegreya Sans" w:eastAsia="Alegreya Sans" w:hAnsi="Alegreya Sans" w:cs="Alegreya Sans"/>
+          <w:sz w:val="20"/>
+          <w:szCs w:val="20"/>
+        </w:rPr>
+        <w:t>backtesting</w:t>
+      </w:r>
+      <w:proofErr w:type="spellEnd"/>
+      <w:r>
+        <w:rPr>
+          <w:rStyle w:val="span"/>
+          <w:rFonts w:ascii="Alegreya Sans" w:eastAsia="Alegreya Sans" w:hAnsi="Alegreya Sans" w:cs="Alegreya Sans"/>
+          <w:sz w:val="20"/>
+          <w:szCs w:val="20"/>
+        </w:rPr>
+        <w:t xml:space="preserve"> of Algorithms: </w:t>
       </w:r>
       <w:hyperlink r:id="rId20" w:anchor="topic100.html" w:history="1">
         <w:r>
@@ -5272,7 +6237,27 @@
           <w:sz w:val="20"/>
           <w:szCs w:val="20"/>
         </w:rPr>
-        <w:t>Quantitative Research indicated factors that need to be studied for alpha generation include but are not limited to, company management, market sentiment, company fundamentals (dilution history &amp; capital management), corporate culture &amp; adaptability, and macro-economic factors.</w:t>
+        <w:t xml:space="preserve">Quantitative Research indicated factors that need to be studied for alpha </w:t>
+      </w:r>
+      <w:proofErr w:type="gramStart"/>
+      <w:r>
+        <w:rPr>
+          <w:rStyle w:val="span"/>
+          <w:rFonts w:ascii="Alegreya Sans" w:eastAsia="Alegreya Sans" w:hAnsi="Alegreya Sans" w:cs="Alegreya Sans"/>
+          <w:sz w:val="20"/>
+          <w:szCs w:val="20"/>
+        </w:rPr>
+        <w:t>generation include</w:t>
+      </w:r>
+      <w:proofErr w:type="gramEnd"/>
+      <w:r>
+        <w:rPr>
+          <w:rStyle w:val="span"/>
+          <w:rFonts w:ascii="Alegreya Sans" w:eastAsia="Alegreya Sans" w:hAnsi="Alegreya Sans" w:cs="Alegreya Sans"/>
+          <w:sz w:val="20"/>
+          <w:szCs w:val="20"/>
+        </w:rPr>
+        <w:t xml:space="preserve"> but are not limited to, company management, market sentiment, company fundamentals (dilution history &amp; capital management), corporate culture &amp; adaptability, and macro-economic factors.</w:t>
       </w:r>
     </w:p>
     <w:p>
@@ -5298,7 +6283,27 @@
           <w:sz w:val="20"/>
           <w:szCs w:val="20"/>
         </w:rPr>
-        <w:t xml:space="preserve">Tactically short to long-term trading signals utilized in conjunction with machine learning models to generate buy/sell signals based on trading signals to generate alpha. </w:t>
+        <w:t xml:space="preserve">Tactically short to long-term trading signals </w:t>
+      </w:r>
+      <w:proofErr w:type="gramStart"/>
+      <w:r>
+        <w:rPr>
+          <w:rStyle w:val="span"/>
+          <w:rFonts w:ascii="Alegreya Sans" w:eastAsia="Alegreya Sans" w:hAnsi="Alegreya Sans" w:cs="Alegreya Sans"/>
+          <w:sz w:val="20"/>
+          <w:szCs w:val="20"/>
+        </w:rPr>
+        <w:t>utilized</w:t>
+      </w:r>
+      <w:proofErr w:type="gramEnd"/>
+      <w:r>
+        <w:rPr>
+          <w:rStyle w:val="span"/>
+          <w:rFonts w:ascii="Alegreya Sans" w:eastAsia="Alegreya Sans" w:hAnsi="Alegreya Sans" w:cs="Alegreya Sans"/>
+          <w:sz w:val="20"/>
+          <w:szCs w:val="20"/>
+        </w:rPr>
+        <w:t xml:space="preserve"> in conjunction with machine learning models to generate buy/sell signals based on trading signals to generate alpha. </w:t>
       </w:r>
     </w:p>
     <w:p>
@@ -6065,7 +7070,43 @@
           <w:sz w:val="19"/>
           <w:szCs w:val="19"/>
         </w:rPr>
-        <w:t>Core Technologies: Next.js, LangGraph.js, PostgreSQL, ReactFlow, Vercel, TypeScript, OpenAI API</w:t>
+        <w:t xml:space="preserve">Core Technologies: Next.js, LangGraph.js, PostgreSQL, </w:t>
+      </w:r>
+      <w:proofErr w:type="spellStart"/>
+      <w:r>
+        <w:rPr>
+          <w:rFonts w:ascii="Alegreya Sans" w:eastAsia="Alegreya Sans" w:hAnsi="Alegreya Sans" w:cs="Alegreya Sans"/>
+          <w:sz w:val="19"/>
+          <w:szCs w:val="19"/>
+        </w:rPr>
+        <w:t>ReactFlow</w:t>
+      </w:r>
+      <w:proofErr w:type="spellEnd"/>
+      <w:r>
+        <w:rPr>
+          <w:rFonts w:ascii="Alegreya Sans" w:eastAsia="Alegreya Sans" w:hAnsi="Alegreya Sans" w:cs="Alegreya Sans"/>
+          <w:sz w:val="19"/>
+          <w:szCs w:val="19"/>
+        </w:rPr>
+        <w:t xml:space="preserve">, </w:t>
+      </w:r>
+      <w:proofErr w:type="spellStart"/>
+      <w:r>
+        <w:rPr>
+          <w:rFonts w:ascii="Alegreya Sans" w:eastAsia="Alegreya Sans" w:hAnsi="Alegreya Sans" w:cs="Alegreya Sans"/>
+          <w:sz w:val="19"/>
+          <w:szCs w:val="19"/>
+        </w:rPr>
+        <w:t>Vercel</w:t>
+      </w:r>
+      <w:proofErr w:type="spellEnd"/>
+      <w:r>
+        <w:rPr>
+          <w:rFonts w:ascii="Alegreya Sans" w:eastAsia="Alegreya Sans" w:hAnsi="Alegreya Sans" w:cs="Alegreya Sans"/>
+          <w:sz w:val="19"/>
+          <w:szCs w:val="19"/>
+        </w:rPr>
+        <w:t>, TypeScript, OpenAI API</w:t>
       </w:r>
     </w:p>
     <w:p>
@@ -6089,7 +7130,25 @@
           <w:sz w:val="19"/>
           <w:szCs w:val="19"/>
         </w:rPr>
-        <w:t>Designed and implemented a fully functional workflow builder and executor using ReactFlow and LangGraph.js.</w:t>
+        <w:t xml:space="preserve">Designed and implemented a fully functional workflow builder and executor using </w:t>
+      </w:r>
+      <w:proofErr w:type="spellStart"/>
+      <w:r>
+        <w:rPr>
+          <w:rFonts w:ascii="Alegreya Sans" w:eastAsia="Alegreya Sans" w:hAnsi="Alegreya Sans" w:cs="Alegreya Sans"/>
+          <w:sz w:val="19"/>
+          <w:szCs w:val="19"/>
+        </w:rPr>
+        <w:t>ReactFlow</w:t>
+      </w:r>
+      <w:proofErr w:type="spellEnd"/>
+      <w:r>
+        <w:rPr>
+          <w:rFonts w:ascii="Alegreya Sans" w:eastAsia="Alegreya Sans" w:hAnsi="Alegreya Sans" w:cs="Alegreya Sans"/>
+          <w:sz w:val="19"/>
+          <w:szCs w:val="19"/>
+        </w:rPr>
+        <w:t xml:space="preserve"> and LangGraph.js.</w:t>
       </w:r>
     </w:p>
     <w:p>
@@ -6198,6 +7257,44 @@
         <w:spacing w:after="60" w:line="276" w:lineRule="auto"/>
         <w:ind w:right="200"/>
         <w:rPr>
+          <w:rFonts w:ascii="Alegreya Sans" w:eastAsia="Alegreya Sans" w:hAnsi="Alegreya Sans" w:cs="Alegreya Sans"/>
+          <w:sz w:val="19"/>
+          <w:szCs w:val="19"/>
+        </w:rPr>
+      </w:pPr>
+      <w:r>
+        <w:rPr>
+          <w:rFonts w:ascii="Alegreya Sans" w:eastAsia="Alegreya Sans" w:hAnsi="Alegreya Sans" w:cs="Alegreya Sans"/>
+          <w:sz w:val="19"/>
+          <w:szCs w:val="19"/>
+        </w:rPr>
+        <w:t xml:space="preserve">Produced demo video walkthrough, clean codebase, and deployment-ready </w:t>
+      </w:r>
+      <w:proofErr w:type="spellStart"/>
+      <w:r>
+        <w:rPr>
+          <w:rFonts w:ascii="Alegreya Sans" w:eastAsia="Alegreya Sans" w:hAnsi="Alegreya Sans" w:cs="Alegreya Sans"/>
+          <w:sz w:val="19"/>
+          <w:szCs w:val="19"/>
+        </w:rPr>
+        <w:t>Vercel</w:t>
+      </w:r>
+      <w:proofErr w:type="spellEnd"/>
+      <w:r>
+        <w:rPr>
+          <w:rFonts w:ascii="Alegreya Sans" w:eastAsia="Alegreya Sans" w:hAnsi="Alegreya Sans" w:cs="Alegreya Sans"/>
+          <w:sz w:val="19"/>
+          <w:szCs w:val="19"/>
+        </w:rPr>
+        <w:t xml:space="preserve"> integration.</w:t>
+      </w:r>
+    </w:p>
+    <w:p>
+      <w:pPr>
+        <w:pStyle w:val="ulli"/>
+        <w:spacing w:after="60" w:line="276" w:lineRule="auto"/>
+        <w:ind w:left="1440" w:right="200"/>
+        <w:rPr>
           <w:rStyle w:val="Strong"/>
           <w:rFonts w:ascii="Alegreya Sans" w:eastAsia="Alegreya Sans" w:hAnsi="Alegreya Sans" w:cs="Alegreya Sans"/>
           <w:b w:val="0"/>
@@ -6206,14 +7303,6 @@
           <w:szCs w:val="19"/>
         </w:rPr>
       </w:pPr>
-      <w:r>
-        <w:rPr>
-          <w:rFonts w:ascii="Alegreya Sans" w:eastAsia="Alegreya Sans" w:hAnsi="Alegreya Sans" w:cs="Alegreya Sans"/>
-          <w:sz w:val="19"/>
-          <w:szCs w:val="19"/>
-        </w:rPr>
-        <w:t>Produced demo video walkthrough, clean codebase, and deployment-ready Vercel integration.</w:t>
-      </w:r>
     </w:p>
     <w:p>
       <w:pPr>
@@ -6364,7 +7453,43 @@
           <w:sz w:val="19"/>
           <w:szCs w:val="19"/>
         </w:rPr>
-        <w:t>Integrated ChromaDB, FastAPI, and Hugging Face Transformers for scalable document QA pipelines.</w:t>
+        <w:t xml:space="preserve">Integrated </w:t>
+      </w:r>
+      <w:proofErr w:type="spellStart"/>
+      <w:r>
+        <w:rPr>
+          <w:rFonts w:ascii="Alegreya Sans" w:eastAsia="Alegreya Sans" w:hAnsi="Alegreya Sans" w:cs="Alegreya Sans"/>
+          <w:sz w:val="19"/>
+          <w:szCs w:val="19"/>
+        </w:rPr>
+        <w:t>ChromaDB</w:t>
+      </w:r>
+      <w:proofErr w:type="spellEnd"/>
+      <w:r>
+        <w:rPr>
+          <w:rFonts w:ascii="Alegreya Sans" w:eastAsia="Alegreya Sans" w:hAnsi="Alegreya Sans" w:cs="Alegreya Sans"/>
+          <w:sz w:val="19"/>
+          <w:szCs w:val="19"/>
+        </w:rPr>
+        <w:t xml:space="preserve">, </w:t>
+      </w:r>
+      <w:proofErr w:type="spellStart"/>
+      <w:r>
+        <w:rPr>
+          <w:rFonts w:ascii="Alegreya Sans" w:eastAsia="Alegreya Sans" w:hAnsi="Alegreya Sans" w:cs="Alegreya Sans"/>
+          <w:sz w:val="19"/>
+          <w:szCs w:val="19"/>
+        </w:rPr>
+        <w:t>FastAPI</w:t>
+      </w:r>
+      <w:proofErr w:type="spellEnd"/>
+      <w:r>
+        <w:rPr>
+          <w:rFonts w:ascii="Alegreya Sans" w:eastAsia="Alegreya Sans" w:hAnsi="Alegreya Sans" w:cs="Alegreya Sans"/>
+          <w:sz w:val="19"/>
+          <w:szCs w:val="19"/>
+        </w:rPr>
+        <w:t>, and Hugging Face Transformers for scalable document QA pipelines.</w:t>
       </w:r>
     </w:p>
     <w:p>
@@ -6521,7 +7646,43 @@
           <w:sz w:val="19"/>
           <w:szCs w:val="19"/>
         </w:rPr>
-        <w:t>Integrated ChromaDB, FastAPI, and Hugging Face Transformers for scalable document QA pipelines.</w:t>
+        <w:t xml:space="preserve">Integrated </w:t>
+      </w:r>
+      <w:proofErr w:type="spellStart"/>
+      <w:r>
+        <w:rPr>
+          <w:rFonts w:ascii="Alegreya Sans" w:eastAsia="Alegreya Sans" w:hAnsi="Alegreya Sans" w:cs="Alegreya Sans"/>
+          <w:sz w:val="19"/>
+          <w:szCs w:val="19"/>
+        </w:rPr>
+        <w:t>ChromaDB</w:t>
+      </w:r>
+      <w:proofErr w:type="spellEnd"/>
+      <w:r>
+        <w:rPr>
+          <w:rFonts w:ascii="Alegreya Sans" w:eastAsia="Alegreya Sans" w:hAnsi="Alegreya Sans" w:cs="Alegreya Sans"/>
+          <w:sz w:val="19"/>
+          <w:szCs w:val="19"/>
+        </w:rPr>
+        <w:t xml:space="preserve">, </w:t>
+      </w:r>
+      <w:proofErr w:type="spellStart"/>
+      <w:r>
+        <w:rPr>
+          <w:rFonts w:ascii="Alegreya Sans" w:eastAsia="Alegreya Sans" w:hAnsi="Alegreya Sans" w:cs="Alegreya Sans"/>
+          <w:sz w:val="19"/>
+          <w:szCs w:val="19"/>
+        </w:rPr>
+        <w:t>FastAPI</w:t>
+      </w:r>
+      <w:proofErr w:type="spellEnd"/>
+      <w:r>
+        <w:rPr>
+          <w:rFonts w:ascii="Alegreya Sans" w:eastAsia="Alegreya Sans" w:hAnsi="Alegreya Sans" w:cs="Alegreya Sans"/>
+          <w:sz w:val="19"/>
+          <w:szCs w:val="19"/>
+        </w:rPr>
+        <w:t>, and Hugging Face Transformers for scalable document QA pipelines.</w:t>
       </w:r>
     </w:p>
     <w:p>
@@ -6676,7 +7837,25 @@
           <w:sz w:val="19"/>
           <w:szCs w:val="19"/>
         </w:rPr>
-        <w:t xml:space="preserve">Focused on practical PyTorch-level tuning, hyperparameter convergence, and evaluation loop efficiency.  </w:t>
+        <w:t xml:space="preserve">Focused on practical </w:t>
+      </w:r>
+      <w:proofErr w:type="spellStart"/>
+      <w:r>
+        <w:rPr>
+          <w:rFonts w:ascii="Alegreya Sans" w:eastAsia="Alegreya Sans" w:hAnsi="Alegreya Sans" w:cs="Alegreya Sans"/>
+          <w:sz w:val="19"/>
+          <w:szCs w:val="19"/>
+        </w:rPr>
+        <w:t>PyTorch</w:t>
+      </w:r>
+      <w:proofErr w:type="spellEnd"/>
+      <w:r>
+        <w:rPr>
+          <w:rFonts w:ascii="Alegreya Sans" w:eastAsia="Alegreya Sans" w:hAnsi="Alegreya Sans" w:cs="Alegreya Sans"/>
+          <w:sz w:val="19"/>
+          <w:szCs w:val="19"/>
+        </w:rPr>
+        <w:t xml:space="preserve">-level tuning, hyperparameter convergence, and evaluation loop efficiency.  </w:t>
       </w:r>
     </w:p>
     <w:p>
@@ -6706,102 +7885,6 @@
     <w:p>
       <w:pPr>
         <w:pStyle w:val="ulli"/>
-        <w:spacing w:after="60" w:line="276" w:lineRule="auto"/>
-        <w:ind w:left="865" w:right="200"/>
-        <w:rPr>
-          <w:rStyle w:val="Strong"/>
-          <w:rFonts w:ascii="Alegreya Sans" w:eastAsia="Alegreya Sans" w:hAnsi="Alegreya Sans" w:cs="Alegreya Sans"/>
-          <w:b w:val="0"/>
-          <w:bCs w:val="0"/>
-          <w:sz w:val="19"/>
-          <w:szCs w:val="19"/>
-        </w:rPr>
-      </w:pPr>
-    </w:p>
-    <w:p>
-      <w:pPr>
-        <w:pStyle w:val="ulli"/>
-        <w:spacing w:after="60" w:line="276" w:lineRule="auto"/>
-        <w:ind w:left="865" w:right="200"/>
-        <w:rPr>
-          <w:rStyle w:val="Strong"/>
-          <w:rFonts w:ascii="Alegreya Sans" w:eastAsia="Alegreya Sans" w:hAnsi="Alegreya Sans" w:cs="Alegreya Sans"/>
-          <w:b w:val="0"/>
-          <w:bCs w:val="0"/>
-          <w:sz w:val="19"/>
-          <w:szCs w:val="19"/>
-        </w:rPr>
-      </w:pPr>
-    </w:p>
-    <w:p>
-      <w:pPr>
-        <w:pStyle w:val="ulli"/>
-        <w:spacing w:after="60" w:line="276" w:lineRule="auto"/>
-        <w:ind w:left="865" w:right="200"/>
-        <w:rPr>
-          <w:rStyle w:val="Strong"/>
-          <w:rFonts w:ascii="Alegreya Sans" w:eastAsia="Alegreya Sans" w:hAnsi="Alegreya Sans" w:cs="Alegreya Sans"/>
-          <w:b w:val="0"/>
-          <w:bCs w:val="0"/>
-          <w:sz w:val="19"/>
-          <w:szCs w:val="19"/>
-        </w:rPr>
-      </w:pPr>
-    </w:p>
-    <w:p>
-      <w:pPr>
-        <w:pStyle w:val="ulli"/>
-        <w:spacing w:after="60" w:line="276" w:lineRule="auto"/>
-        <w:ind w:left="865" w:right="200"/>
-        <w:rPr>
-          <w:rStyle w:val="Strong"/>
-          <w:rFonts w:ascii="Alegreya Sans" w:eastAsia="Alegreya Sans" w:hAnsi="Alegreya Sans" w:cs="Alegreya Sans"/>
-          <w:b w:val="0"/>
-          <w:bCs w:val="0"/>
-          <w:sz w:val="19"/>
-          <w:szCs w:val="19"/>
-        </w:rPr>
-      </w:pPr>
-    </w:p>
-    <w:p>
-      <w:pPr>
-        <w:pStyle w:val="ulli"/>
-        <w:numPr>
-          <w:ilvl w:val="0"/>
-          <w:numId w:val="10"/>
-        </w:numPr>
-        <w:spacing w:after="60" w:line="276" w:lineRule="auto"/>
-        <w:ind w:left="865" w:right="200" w:hanging="261"/>
-        <w:rPr>
-          <w:rFonts w:ascii="Alegreya Sans" w:eastAsia="Alegreya Sans" w:hAnsi="Alegreya Sans" w:cs="Alegreya Sans"/>
-          <w:sz w:val="19"/>
-          <w:szCs w:val="19"/>
-        </w:rPr>
-      </w:pPr>
-      <w:r>
-        <w:rPr>
-          <w:rStyle w:val="Strong"/>
-          <w:rFonts w:ascii="Alegreya Sans" w:hAnsi="Alegreya Sans"/>
-          <w:b w:val="0"/>
-          <w:bCs w:val="0"/>
-          <w:sz w:val="19"/>
-          <w:szCs w:val="19"/>
-        </w:rPr>
-        <w:lastRenderedPageBreak/>
-        <w:t>TTS Engine (Adamas Audio)</w:t>
-      </w:r>
-      <w:r>
-        <w:rPr>
-          <w:rFonts w:ascii="Alegreya Sans" w:hAnsi="Alegreya Sans"/>
-          <w:sz w:val="19"/>
-          <w:szCs w:val="19"/>
-        </w:rPr>
-        <w:t xml:space="preserve">: </w:t>
-      </w:r>
-    </w:p>
-    <w:p>
-      <w:pPr>
-        <w:pStyle w:val="ulli"/>
         <w:numPr>
           <w:ilvl w:val="1"/>
           <w:numId w:val="10"/>
@@ -6820,211 +7903,7 @@
           <w:sz w:val="19"/>
           <w:szCs w:val="19"/>
         </w:rPr>
-        <w:t xml:space="preserve">Built a Transformer-based speech synthesis system supporting English, French, and Hindi.  </w:t>
-      </w:r>
-    </w:p>
-    <w:p>
-      <w:pPr>
-        <w:pStyle w:val="ulli"/>
-        <w:numPr>
-          <w:ilvl w:val="1"/>
-          <w:numId w:val="10"/>
-        </w:numPr>
-        <w:spacing w:after="60" w:line="276" w:lineRule="auto"/>
-        <w:ind w:right="200"/>
-        <w:rPr>
-          <w:rFonts w:ascii="Alegreya Sans" w:eastAsia="Alegreya Sans" w:hAnsi="Alegreya Sans" w:cs="Alegreya Sans"/>
-          <w:sz w:val="19"/>
-          <w:szCs w:val="19"/>
-        </w:rPr>
-      </w:pPr>
-      <w:r>
-        <w:rPr>
-          <w:rFonts w:ascii="Alegreya Sans" w:eastAsia="Alegreya Sans" w:hAnsi="Alegreya Sans" w:cs="Alegreya Sans"/>
-          <w:sz w:val="19"/>
-          <w:szCs w:val="19"/>
-        </w:rPr>
-        <w:t xml:space="preserve">Containerized via Docker and deployed on IBM Cloud for scalable audiobook generation.  </w:t>
-      </w:r>
-    </w:p>
-    <w:p>
-      <w:pPr>
-        <w:pStyle w:val="ulli"/>
-        <w:numPr>
-          <w:ilvl w:val="1"/>
-          <w:numId w:val="10"/>
-        </w:numPr>
-        <w:spacing w:after="60" w:line="276" w:lineRule="auto"/>
-        <w:ind w:right="200"/>
-        <w:rPr>
-          <w:rFonts w:ascii="Alegreya Sans" w:eastAsia="Alegreya Sans" w:hAnsi="Alegreya Sans" w:cs="Alegreya Sans"/>
-          <w:sz w:val="19"/>
-          <w:szCs w:val="19"/>
-        </w:rPr>
-      </w:pPr>
-      <w:r>
-        <w:rPr>
-          <w:rFonts w:ascii="Alegreya Sans" w:eastAsia="Alegreya Sans" w:hAnsi="Alegreya Sans" w:cs="Alegreya Sans"/>
-          <w:sz w:val="19"/>
-          <w:szCs w:val="19"/>
-        </w:rPr>
-        <w:t xml:space="preserve">Engineered for modular voice rendering and real-time latency performance.  </w:t>
-      </w:r>
-    </w:p>
-    <w:p>
-      <w:pPr>
-        <w:pStyle w:val="ulli"/>
-        <w:numPr>
-          <w:ilvl w:val="1"/>
-          <w:numId w:val="10"/>
-        </w:numPr>
-        <w:spacing w:after="60" w:line="276" w:lineRule="auto"/>
-        <w:ind w:right="200"/>
-        <w:rPr>
-          <w:rFonts w:ascii="Alegreya Sans" w:eastAsia="Alegreya Sans" w:hAnsi="Alegreya Sans" w:cs="Alegreya Sans"/>
-          <w:sz w:val="19"/>
-          <w:szCs w:val="19"/>
-        </w:rPr>
-      </w:pPr>
-      <w:r>
-        <w:rPr>
-          <w:rFonts w:ascii="Alegreya Sans" w:eastAsia="Alegreya Sans" w:hAnsi="Alegreya Sans" w:cs="Alegreya Sans"/>
-          <w:sz w:val="19"/>
-          <w:szCs w:val="19"/>
-        </w:rPr>
-        <w:t>Enabled memory-efficient multilingual content delivery across accessibility platforms.</w:t>
-      </w:r>
-    </w:p>
-    <w:p>
-      <w:pPr>
-        <w:pStyle w:val="ulli"/>
-        <w:numPr>
-          <w:ilvl w:val="1"/>
-          <w:numId w:val="10"/>
-        </w:numPr>
-        <w:spacing w:after="60" w:line="276" w:lineRule="auto"/>
-        <w:ind w:right="200"/>
-        <w:rPr>
-          <w:rFonts w:ascii="Alegreya Sans" w:eastAsia="Alegreya Sans" w:hAnsi="Alegreya Sans" w:cs="Alegreya Sans"/>
-          <w:sz w:val="19"/>
-          <w:szCs w:val="19"/>
-        </w:rPr>
-      </w:pPr>
-      <w:r>
-        <w:rPr>
-          <w:rFonts w:ascii="Alegreya Sans" w:hAnsi="Alegreya Sans"/>
-          <w:sz w:val="19"/>
-          <w:szCs w:val="19"/>
-        </w:rPr>
-        <w:t>Architected a multilingual Transformer-based speech synthesizer (French, Hindi, English) hosted via IBM Cloud and Docker; optimized for runtime memory and modular voice rendering.</w:t>
-      </w:r>
-    </w:p>
-    <w:p>
-      <w:pPr>
-        <w:pStyle w:val="divdocumentdivsectiontitle"/>
-        <w:spacing w:line="276" w:lineRule="auto"/>
-        <w:ind w:right="200"/>
-        <w:rPr>
-          <w:rStyle w:val="separator-main"/>
-          <w:sz w:val="19"/>
-          <w:szCs w:val="19"/>
-        </w:rPr>
-      </w:pPr>
-      <w:r>
-        <w:rPr>
-          <w:rStyle w:val="separator-main"/>
-          <w:sz w:val="19"/>
-          <w:szCs w:val="19"/>
-        </w:rPr>
-        <w:t>rESEARCH</w:t>
-      </w:r>
-    </w:p>
-    <w:p>
-      <w:pPr>
-        <w:pStyle w:val="ulli"/>
-        <w:numPr>
-          <w:ilvl w:val="0"/>
-          <w:numId w:val="10"/>
-        </w:numPr>
-        <w:spacing w:after="60" w:line="276" w:lineRule="auto"/>
-        <w:ind w:left="865" w:right="200" w:hanging="261"/>
-        <w:rPr>
-          <w:rStyle w:val="separator-main"/>
-          <w:rFonts w:ascii="Alegreya Sans" w:eastAsia="Alegreya Sans" w:hAnsi="Alegreya Sans" w:cs="Alegreya Sans"/>
-          <w:sz w:val="19"/>
-          <w:szCs w:val="19"/>
-        </w:rPr>
-      </w:pPr>
-      <w:r>
-        <w:rPr>
-          <w:rStyle w:val="separator-main"/>
-          <w:rFonts w:ascii="Alegreya Sans" w:eastAsia="Alegreya Sans" w:hAnsi="Alegreya Sans" w:cs="Alegreya Sans"/>
-          <w:sz w:val="19"/>
-          <w:szCs w:val="19"/>
-        </w:rPr>
-        <w:t>Independent Generative AI Research Paper (202</w:t>
-      </w:r>
-      <w:r>
-        <w:rPr>
-          <w:rStyle w:val="separator-main"/>
-          <w:rFonts w:ascii="Alegreya Sans" w:eastAsia="Alegreya Sans" w:hAnsi="Alegreya Sans" w:cs="Alegreya Sans"/>
-          <w:sz w:val="19"/>
-          <w:szCs w:val="19"/>
-        </w:rPr>
-        <w:t>4</w:t>
-      </w:r>
-      <w:r>
-        <w:rPr>
-          <w:rStyle w:val="separator-main"/>
-          <w:rFonts w:ascii="Alegreya Sans" w:eastAsia="Alegreya Sans" w:hAnsi="Alegreya Sans" w:cs="Alegreya Sans"/>
-          <w:sz w:val="19"/>
-          <w:szCs w:val="19"/>
-        </w:rPr>
-        <w:t>–202</w:t>
-      </w:r>
-      <w:r>
-        <w:rPr>
-          <w:rStyle w:val="separator-main"/>
-          <w:rFonts w:ascii="Alegreya Sans" w:eastAsia="Alegreya Sans" w:hAnsi="Alegreya Sans" w:cs="Alegreya Sans"/>
-          <w:sz w:val="19"/>
-          <w:szCs w:val="19"/>
-        </w:rPr>
-        <w:t>5</w:t>
-      </w:r>
-      <w:r>
-        <w:rPr>
-          <w:rStyle w:val="separator-main"/>
-          <w:rFonts w:ascii="Alegreya Sans" w:eastAsia="Alegreya Sans" w:hAnsi="Alegreya Sans" w:cs="Alegreya Sans"/>
-          <w:sz w:val="19"/>
-          <w:szCs w:val="19"/>
-        </w:rPr>
-        <w:t xml:space="preserve">, 180 pages):  </w:t>
-      </w:r>
-    </w:p>
-    <w:p>
-      <w:pPr>
-        <w:pStyle w:val="ulli"/>
-        <w:numPr>
-          <w:ilvl w:val="1"/>
-          <w:numId w:val="10"/>
-        </w:numPr>
-        <w:spacing w:after="60" w:line="276" w:lineRule="auto"/>
-        <w:ind w:right="200"/>
-        <w:rPr>
-          <w:rStyle w:val="separator-main"/>
-          <w:rFonts w:ascii="Alegreya Sans" w:eastAsia="Alegreya Sans" w:hAnsi="Alegreya Sans" w:cs="Alegreya Sans"/>
-          <w:sz w:val="19"/>
-          <w:szCs w:val="19"/>
-        </w:rPr>
-      </w:pPr>
-      <w:r>
-        <w:rPr>
-          <w:rStyle w:val="separator-main"/>
-          <w:rFonts w:ascii="Alegreya Sans" w:eastAsia="Alegreya Sans" w:hAnsi="Alegreya Sans" w:cs="Alegreya Sans"/>
-          <w:sz w:val="19"/>
-          <w:szCs w:val="19"/>
-        </w:rPr>
-        <w:t xml:space="preserve">Whitepaper link: </w:t>
+        <w:t xml:space="preserve">White paper accessible at: </w:t>
       </w:r>
       <w:hyperlink r:id="rId23" w:history="1">
         <w:r>
@@ -7039,12 +7918,77 @@
       </w:hyperlink>
       <w:r>
         <w:rPr>
-          <w:rStyle w:val="separator-main"/>
           <w:rFonts w:ascii="Alegreya Sans" w:eastAsia="Alegreya Sans" w:hAnsi="Alegreya Sans" w:cs="Alegreya Sans"/>
           <w:sz w:val="19"/>
           <w:szCs w:val="19"/>
         </w:rPr>
         <w:t xml:space="preserve"> </w:t>
+      </w:r>
+    </w:p>
+    <w:p>
+      <w:pPr>
+        <w:pStyle w:val="ulli"/>
+        <w:spacing w:after="60" w:line="276" w:lineRule="auto"/>
+        <w:ind w:left="865" w:right="200"/>
+        <w:rPr>
+          <w:rStyle w:val="Strong"/>
+          <w:rFonts w:ascii="Alegreya Sans" w:eastAsia="Alegreya Sans" w:hAnsi="Alegreya Sans" w:cs="Alegreya Sans"/>
+          <w:b w:val="0"/>
+          <w:bCs w:val="0"/>
+          <w:sz w:val="19"/>
+          <w:szCs w:val="19"/>
+        </w:rPr>
+      </w:pPr>
+    </w:p>
+    <w:p>
+      <w:pPr>
+        <w:pStyle w:val="ulli"/>
+        <w:spacing w:after="60" w:line="276" w:lineRule="auto"/>
+        <w:ind w:left="865" w:right="200"/>
+        <w:rPr>
+          <w:rStyle w:val="Strong"/>
+          <w:rFonts w:ascii="Alegreya Sans" w:eastAsia="Alegreya Sans" w:hAnsi="Alegreya Sans" w:cs="Alegreya Sans"/>
+          <w:b w:val="0"/>
+          <w:bCs w:val="0"/>
+          <w:sz w:val="19"/>
+          <w:szCs w:val="19"/>
+        </w:rPr>
+      </w:pPr>
+    </w:p>
+    <w:p>
+      <w:pPr>
+        <w:pStyle w:val="ulli"/>
+        <w:numPr>
+          <w:ilvl w:val="0"/>
+          <w:numId w:val="10"/>
+        </w:numPr>
+        <w:spacing w:after="60" w:line="276" w:lineRule="auto"/>
+        <w:ind w:left="865" w:right="200" w:hanging="261"/>
+        <w:rPr>
+          <w:rFonts w:ascii="Alegreya Sans" w:eastAsia="Alegreya Sans" w:hAnsi="Alegreya Sans" w:cs="Alegreya Sans"/>
+          <w:sz w:val="19"/>
+          <w:szCs w:val="19"/>
+        </w:rPr>
+      </w:pPr>
+      <w:r>
+        <w:rPr>
+          <w:rStyle w:val="Strong"/>
+          <w:rFonts w:ascii="Alegreya Sans" w:hAnsi="Alegreya Sans"/>
+          <w:b w:val="0"/>
+          <w:bCs w:val="0"/>
+          <w:sz w:val="19"/>
+          <w:szCs w:val="19"/>
+        </w:rPr>
+        <w:lastRenderedPageBreak/>
+        <w:t>TTS Engine (Adamas Audio)</w:t>
+      </w:r>
+      <w:r>
+        <w:rPr>
+          <w:rFonts w:ascii="Alegreya Sans" w:hAnsi="Alegreya Sans"/>
+          <w:sz w:val="19"/>
+          <w:szCs w:val="19"/>
+        </w:rPr>
+        <w:t xml:space="preserve">: </w:t>
       </w:r>
     </w:p>
     <w:p>
@@ -7057,20 +8001,18 @@
         <w:spacing w:after="60" w:line="276" w:lineRule="auto"/>
         <w:ind w:right="200"/>
         <w:rPr>
-          <w:rStyle w:val="separator-main"/>
-          <w:rFonts w:ascii="Alegreya Sans" w:eastAsia="Alegreya Sans" w:hAnsi="Alegreya Sans" w:cs="Alegreya Sans"/>
-          <w:sz w:val="19"/>
-          <w:szCs w:val="19"/>
-        </w:rPr>
-      </w:pPr>
-      <w:r>
-        <w:rPr>
-          <w:rStyle w:val="separator-main"/>
-          <w:rFonts w:ascii="Alegreya Sans" w:eastAsia="Alegreya Sans" w:hAnsi="Alegreya Sans" w:cs="Alegreya Sans"/>
-          <w:sz w:val="19"/>
-          <w:szCs w:val="19"/>
-        </w:rPr>
-        <w:t xml:space="preserve">Authored an enterprise-grade paper analyzing the full development lifecycle of generative AI systems, with emphasis on workflow efficiency, cost reduction, and deployment strategies.  </w:t>
+          <w:rFonts w:ascii="Alegreya Sans" w:eastAsia="Alegreya Sans" w:hAnsi="Alegreya Sans" w:cs="Alegreya Sans"/>
+          <w:sz w:val="19"/>
+          <w:szCs w:val="19"/>
+        </w:rPr>
+      </w:pPr>
+      <w:r>
+        <w:rPr>
+          <w:rFonts w:ascii="Alegreya Sans" w:eastAsia="Alegreya Sans" w:hAnsi="Alegreya Sans" w:cs="Alegreya Sans"/>
+          <w:sz w:val="19"/>
+          <w:szCs w:val="19"/>
+        </w:rPr>
+        <w:t xml:space="preserve">Built a Transformer-based speech synthesis system supporting English, French, and Hindi.  </w:t>
       </w:r>
     </w:p>
     <w:p>
@@ -7083,20 +8025,18 @@
         <w:spacing w:after="60" w:line="276" w:lineRule="auto"/>
         <w:ind w:right="200"/>
         <w:rPr>
-          <w:rStyle w:val="separator-main"/>
-          <w:rFonts w:ascii="Alegreya Sans" w:eastAsia="Alegreya Sans" w:hAnsi="Alegreya Sans" w:cs="Alegreya Sans"/>
-          <w:sz w:val="19"/>
-          <w:szCs w:val="19"/>
-        </w:rPr>
-      </w:pPr>
-      <w:r>
-        <w:rPr>
-          <w:rStyle w:val="separator-main"/>
-          <w:rFonts w:ascii="Alegreya Sans" w:eastAsia="Alegreya Sans" w:hAnsi="Alegreya Sans" w:cs="Alegreya Sans"/>
-          <w:sz w:val="19"/>
-          <w:szCs w:val="19"/>
-        </w:rPr>
-        <w:t xml:space="preserve">Designed a modular R&amp;D pipeline integrating Retrieval-Augmented Generation (RAG), LLMs, and Agentic AI systems into production environments with scalable DevOps methodologies.  </w:t>
+          <w:rFonts w:ascii="Alegreya Sans" w:eastAsia="Alegreya Sans" w:hAnsi="Alegreya Sans" w:cs="Alegreya Sans"/>
+          <w:sz w:val="19"/>
+          <w:szCs w:val="19"/>
+        </w:rPr>
+      </w:pPr>
+      <w:r>
+        <w:rPr>
+          <w:rFonts w:ascii="Alegreya Sans" w:eastAsia="Alegreya Sans" w:hAnsi="Alegreya Sans" w:cs="Alegreya Sans"/>
+          <w:sz w:val="19"/>
+          <w:szCs w:val="19"/>
+        </w:rPr>
+        <w:t xml:space="preserve">Containerized via Docker and deployed on IBM Cloud for scalable audiobook generation.  </w:t>
       </w:r>
     </w:p>
     <w:p>
@@ -7109,20 +8049,18 @@
         <w:spacing w:after="60" w:line="276" w:lineRule="auto"/>
         <w:ind w:right="200"/>
         <w:rPr>
-          <w:rStyle w:val="separator-main"/>
-          <w:rFonts w:ascii="Alegreya Sans" w:eastAsia="Alegreya Sans" w:hAnsi="Alegreya Sans" w:cs="Alegreya Sans"/>
-          <w:sz w:val="19"/>
-          <w:szCs w:val="19"/>
-        </w:rPr>
-      </w:pPr>
-      <w:r>
-        <w:rPr>
-          <w:rStyle w:val="separator-main"/>
-          <w:rFonts w:ascii="Alegreya Sans" w:eastAsia="Alegreya Sans" w:hAnsi="Alegreya Sans" w:cs="Alegreya Sans"/>
-          <w:sz w:val="19"/>
-          <w:szCs w:val="19"/>
-        </w:rPr>
-        <w:t xml:space="preserve">Benchmarked transformer-based architectures including LLaMA 3, Databricks DBRX, and OpenAI GPT, comparing hallucination control, inference latency, and fine-tuning adaptability.  </w:t>
+          <w:rFonts w:ascii="Alegreya Sans" w:eastAsia="Alegreya Sans" w:hAnsi="Alegreya Sans" w:cs="Alegreya Sans"/>
+          <w:sz w:val="19"/>
+          <w:szCs w:val="19"/>
+        </w:rPr>
+      </w:pPr>
+      <w:r>
+        <w:rPr>
+          <w:rFonts w:ascii="Alegreya Sans" w:eastAsia="Alegreya Sans" w:hAnsi="Alegreya Sans" w:cs="Alegreya Sans"/>
+          <w:sz w:val="19"/>
+          <w:szCs w:val="19"/>
+        </w:rPr>
+        <w:t xml:space="preserve">Engineered for modular voice rendering and real-time latency performance.  </w:t>
       </w:r>
     </w:p>
     <w:p>
@@ -7135,20 +8073,18 @@
         <w:spacing w:after="60" w:line="276" w:lineRule="auto"/>
         <w:ind w:right="200"/>
         <w:rPr>
-          <w:rStyle w:val="separator-main"/>
-          <w:rFonts w:ascii="Alegreya Sans" w:eastAsia="Alegreya Sans" w:hAnsi="Alegreya Sans" w:cs="Alegreya Sans"/>
-          <w:sz w:val="19"/>
-          <w:szCs w:val="19"/>
-        </w:rPr>
-      </w:pPr>
-      <w:r>
-        <w:rPr>
-          <w:rStyle w:val="separator-main"/>
-          <w:rFonts w:ascii="Alegreya Sans" w:eastAsia="Alegreya Sans" w:hAnsi="Alegreya Sans" w:cs="Alegreya Sans"/>
-          <w:sz w:val="19"/>
-          <w:szCs w:val="19"/>
-        </w:rPr>
-        <w:t xml:space="preserve">Introduced an ontology-driven workflow schema to align generative AI research pipelines with regulatory compliance, ethics, and domain-specific knowledge hierarchies.  </w:t>
+          <w:rFonts w:ascii="Alegreya Sans" w:eastAsia="Alegreya Sans" w:hAnsi="Alegreya Sans" w:cs="Alegreya Sans"/>
+          <w:sz w:val="19"/>
+          <w:szCs w:val="19"/>
+        </w:rPr>
+      </w:pPr>
+      <w:r>
+        <w:rPr>
+          <w:rFonts w:ascii="Alegreya Sans" w:eastAsia="Alegreya Sans" w:hAnsi="Alegreya Sans" w:cs="Alegreya Sans"/>
+          <w:sz w:val="19"/>
+          <w:szCs w:val="19"/>
+        </w:rPr>
+        <w:t>Enabled memory-efficient multilingual content delivery across accessibility platforms.</w:t>
       </w:r>
     </w:p>
     <w:p>
@@ -7161,20 +8097,18 @@
         <w:spacing w:after="60" w:line="276" w:lineRule="auto"/>
         <w:ind w:right="200"/>
         <w:rPr>
-          <w:rStyle w:val="separator-main"/>
-          <w:rFonts w:ascii="Alegreya Sans" w:eastAsia="Alegreya Sans" w:hAnsi="Alegreya Sans" w:cs="Alegreya Sans"/>
-          <w:sz w:val="19"/>
-          <w:szCs w:val="19"/>
-        </w:rPr>
-      </w:pPr>
-      <w:r>
-        <w:rPr>
-          <w:rStyle w:val="separator-main"/>
-          <w:rFonts w:ascii="Alegreya Sans" w:eastAsia="Alegreya Sans" w:hAnsi="Alegreya Sans" w:cs="Alegreya Sans"/>
-          <w:sz w:val="19"/>
-          <w:szCs w:val="19"/>
-        </w:rPr>
-        <w:t xml:space="preserve">Conducted case studies on enterprise deployments of generative agents across finance, legal, and biomedical sectors to evaluate performance, throughput, and user alignment.  </w:t>
+          <w:rFonts w:ascii="Alegreya Sans" w:eastAsia="Alegreya Sans" w:hAnsi="Alegreya Sans" w:cs="Alegreya Sans"/>
+          <w:sz w:val="19"/>
+          <w:szCs w:val="19"/>
+        </w:rPr>
+      </w:pPr>
+      <w:r>
+        <w:rPr>
+          <w:rFonts w:ascii="Alegreya Sans" w:hAnsi="Alegreya Sans"/>
+          <w:sz w:val="19"/>
+          <w:szCs w:val="19"/>
+        </w:rPr>
+        <w:t>Architected a multilingual Transformer-based speech synthesizer (French, Hindi, English) hosted via IBM Cloud and Docker; optimized for runtime memory and modular voice rendering.</w:t>
       </w:r>
     </w:p>
     <w:p>
@@ -7187,118 +8121,37 @@
         <w:spacing w:after="60" w:line="276" w:lineRule="auto"/>
         <w:ind w:right="200"/>
         <w:rPr>
-          <w:rStyle w:val="separator-main"/>
-          <w:rFonts w:ascii="Alegreya Sans" w:eastAsia="Alegreya Sans" w:hAnsi="Alegreya Sans" w:cs="Alegreya Sans"/>
-          <w:sz w:val="19"/>
-          <w:szCs w:val="19"/>
-        </w:rPr>
-      </w:pPr>
-      <w:r>
-        <w:rPr>
-          <w:rStyle w:val="separator-main"/>
-          <w:rFonts w:ascii="Alegreya Sans" w:eastAsia="Alegreya Sans" w:hAnsi="Alegreya Sans" w:cs="Alegreya Sans"/>
-          <w:sz w:val="19"/>
-          <w:szCs w:val="19"/>
-        </w:rPr>
-        <w:t xml:space="preserve">Proposed convergence optimizations for PyTorch-based evaluation loops, focusing on hyperparameter tuning, memory efficiency, and reproducibility across GPU clusters.  </w:t>
-      </w:r>
-    </w:p>
-    <w:p>
-      <w:pPr>
-        <w:pStyle w:val="ulli"/>
-        <w:numPr>
-          <w:ilvl w:val="1"/>
-          <w:numId w:val="10"/>
-        </w:numPr>
-        <w:spacing w:after="60" w:line="276" w:lineRule="auto"/>
-        <w:ind w:right="200"/>
-        <w:rPr>
-          <w:rStyle w:val="separator-main"/>
-          <w:rFonts w:ascii="Alegreya Sans" w:eastAsia="Alegreya Sans" w:hAnsi="Alegreya Sans" w:cs="Alegreya Sans"/>
-          <w:sz w:val="19"/>
-          <w:szCs w:val="19"/>
-        </w:rPr>
-      </w:pPr>
-      <w:r>
-        <w:rPr>
-          <w:rStyle w:val="separator-main"/>
-          <w:rFonts w:ascii="Alegreya Sans" w:eastAsia="Alegreya Sans" w:hAnsi="Alegreya Sans" w:cs="Alegreya Sans"/>
-          <w:sz w:val="19"/>
-          <w:szCs w:val="19"/>
-        </w:rPr>
-        <w:t xml:space="preserve">Developed a cost-aware generative modeling framework that integrates annotation heuristics, low-rank adaptation (LoRA), and self-supervised pretraining feedback loops.  </w:t>
-      </w:r>
-    </w:p>
-    <w:p>
-      <w:pPr>
-        <w:pStyle w:val="ulli"/>
-        <w:numPr>
-          <w:ilvl w:val="1"/>
-          <w:numId w:val="10"/>
-        </w:numPr>
-        <w:spacing w:after="60" w:line="276" w:lineRule="auto"/>
-        <w:ind w:right="200"/>
-        <w:rPr>
-          <w:rStyle w:val="separator-main"/>
-          <w:rFonts w:ascii="Alegreya Sans" w:eastAsia="Alegreya Sans" w:hAnsi="Alegreya Sans" w:cs="Alegreya Sans"/>
-          <w:sz w:val="19"/>
-          <w:szCs w:val="19"/>
-        </w:rPr>
-      </w:pPr>
-      <w:r>
-        <w:rPr>
-          <w:rStyle w:val="separator-main"/>
-          <w:rFonts w:ascii="Alegreya Sans" w:eastAsia="Alegreya Sans" w:hAnsi="Alegreya Sans" w:cs="Alegreya Sans"/>
-          <w:sz w:val="19"/>
-          <w:szCs w:val="19"/>
-        </w:rPr>
-        <w:t xml:space="preserve">Integrated agile methodologies with structured QA checkpoints for each R&amp;D phase—requirements, modeling, testing, documentation, and deployment—to support scalable team collaboration.  </w:t>
-      </w:r>
-    </w:p>
-    <w:p>
-      <w:pPr>
-        <w:pStyle w:val="ulli"/>
-        <w:numPr>
-          <w:ilvl w:val="1"/>
-          <w:numId w:val="10"/>
-        </w:numPr>
-        <w:spacing w:after="60" w:line="276" w:lineRule="auto"/>
-        <w:ind w:right="200"/>
-        <w:rPr>
-          <w:rStyle w:val="separator-main"/>
-          <w:rFonts w:ascii="Alegreya Sans" w:eastAsia="Alegreya Sans" w:hAnsi="Alegreya Sans" w:cs="Alegreya Sans"/>
-          <w:sz w:val="19"/>
-          <w:szCs w:val="19"/>
-        </w:rPr>
-      </w:pPr>
-      <w:r>
-        <w:rPr>
-          <w:rStyle w:val="separator-main"/>
-          <w:rFonts w:ascii="Alegreya Sans" w:eastAsia="Alegreya Sans" w:hAnsi="Alegreya Sans" w:cs="Alegreya Sans"/>
-          <w:b/>
-          <w:bCs/>
-          <w:sz w:val="19"/>
-          <w:szCs w:val="19"/>
-        </w:rPr>
-        <w:t>Core Domain:</w:t>
-      </w:r>
-      <w:r>
-        <w:rPr>
-          <w:rStyle w:val="separator-main"/>
-          <w:rFonts w:ascii="Alegreya Sans" w:eastAsia="Alegreya Sans" w:hAnsi="Alegreya Sans" w:cs="Alegreya Sans"/>
+          <w:rFonts w:ascii="Alegreya Sans" w:eastAsia="Alegreya Sans" w:hAnsi="Alegreya Sans" w:cs="Alegreya Sans"/>
+          <w:sz w:val="19"/>
+          <w:szCs w:val="19"/>
+        </w:rPr>
+      </w:pPr>
+      <w:r>
+        <w:rPr>
+          <w:rFonts w:ascii="Alegreya Sans" w:hAnsi="Alegreya Sans"/>
+          <w:sz w:val="19"/>
+          <w:szCs w:val="19"/>
+        </w:rPr>
+        <w:t xml:space="preserve">Open access code: </w:t>
+      </w:r>
+      <w:hyperlink r:id="rId24" w:history="1">
+        <w:r>
+          <w:rPr>
+            <w:rStyle w:val="Hyperlink"/>
+            <w:rFonts w:ascii="Alegreya Sans" w:hAnsi="Alegreya Sans"/>
+            <w:sz w:val="19"/>
+            <w:szCs w:val="19"/>
+          </w:rPr>
+          <w:t>https://github.com/Orko24/Final-Update-Adamas1</w:t>
+        </w:r>
+      </w:hyperlink>
+      <w:r>
+        <w:rPr>
+          <w:rFonts w:ascii="Alegreya Sans" w:hAnsi="Alegreya Sans"/>
           <w:sz w:val="19"/>
           <w:szCs w:val="19"/>
         </w:rPr>
         <w:t xml:space="preserve"> </w:t>
-      </w:r>
-      <w:r>
-        <w:rPr>
-          <w:rStyle w:val="separator-main"/>
-          <w:rFonts w:ascii="Alegreya Sans" w:eastAsia="Alegreya Sans" w:hAnsi="Alegreya Sans" w:cs="Alegreya Sans"/>
-          <w:sz w:val="19"/>
-          <w:szCs w:val="19"/>
-        </w:rPr>
-        <w:t>Generative AI R&amp;D, Transformer Architecture Benchmarking, Retrieval-Augmented Generation (RAG) Systems, Evaluation Loop Optimization, Domain-Aligned Agent Deployment, PyTorch Tuning, and Ontology-Driven Pipeline Design. Author of a 180-page enterprise-grade white paper covering cost-efficient LLM workflows, RAG + agent integration, hallucination control, and system deployment across finance, legal, and biomedical sectors.</w:t>
       </w:r>
     </w:p>
     <w:p>
@@ -7307,6 +8160,1279 @@
         <w:spacing w:after="60" w:line="276" w:lineRule="auto"/>
         <w:ind w:right="200"/>
         <w:rPr>
+          <w:rFonts w:ascii="Alegreya Sans" w:hAnsi="Alegreya Sans"/>
+          <w:sz w:val="19"/>
+          <w:szCs w:val="19"/>
+        </w:rPr>
+      </w:pPr>
+    </w:p>
+    <w:p>
+      <w:pPr>
+        <w:pStyle w:val="ulli"/>
+        <w:numPr>
+          <w:ilvl w:val="0"/>
+          <w:numId w:val="10"/>
+        </w:numPr>
+        <w:spacing w:after="60" w:line="276" w:lineRule="auto"/>
+        <w:ind w:left="865" w:right="200" w:hanging="261"/>
+        <w:rPr>
+          <w:rFonts w:ascii="Alegreya Sans" w:eastAsia="Alegreya Sans" w:hAnsi="Alegreya Sans" w:cs="Alegreya Sans"/>
+          <w:sz w:val="19"/>
+          <w:szCs w:val="19"/>
+        </w:rPr>
+      </w:pPr>
+      <w:r>
+        <w:rPr>
+          <w:rFonts w:ascii="Alegreya Sans" w:hAnsi="Alegreya Sans"/>
+          <w:sz w:val="19"/>
+          <w:szCs w:val="19"/>
+        </w:rPr>
+        <w:t>Fraud Detection ML Pipeline &amp; Auto-Dashboard System</w:t>
+      </w:r>
+      <w:r>
+        <w:rPr>
+          <w:rFonts w:ascii="Alegreya Sans" w:hAnsi="Alegreya Sans"/>
+          <w:sz w:val="19"/>
+          <w:szCs w:val="19"/>
+        </w:rPr>
+        <w:t xml:space="preserve"> (Bravura AI)</w:t>
+      </w:r>
+      <w:r>
+        <w:rPr>
+          <w:rFonts w:ascii="Alegreya Sans" w:hAnsi="Alegreya Sans"/>
+          <w:sz w:val="19"/>
+          <w:szCs w:val="19"/>
+        </w:rPr>
+        <w:t xml:space="preserve">: </w:t>
+      </w:r>
+    </w:p>
+    <w:p>
+      <w:pPr>
+        <w:pStyle w:val="ulli"/>
+        <w:numPr>
+          <w:ilvl w:val="1"/>
+          <w:numId w:val="10"/>
+        </w:numPr>
+        <w:spacing w:after="60" w:line="276" w:lineRule="auto"/>
+        <w:ind w:right="200"/>
+        <w:rPr>
+          <w:rFonts w:ascii="Alegreya Sans" w:eastAsia="Alegreya Sans" w:hAnsi="Alegreya Sans" w:cs="Alegreya Sans"/>
+          <w:sz w:val="19"/>
+          <w:szCs w:val="19"/>
+        </w:rPr>
+      </w:pPr>
+      <w:r>
+        <w:rPr>
+          <w:rStyle w:val="Strong"/>
+          <w:rFonts w:ascii="Alegreya Sans" w:hAnsi="Alegreya Sans"/>
+          <w:b w:val="0"/>
+          <w:bCs w:val="0"/>
+          <w:sz w:val="19"/>
+          <w:szCs w:val="19"/>
+        </w:rPr>
+        <w:t>Designed an end-to-end ML platform</w:t>
+      </w:r>
+      <w:r>
+        <w:rPr>
+          <w:rFonts w:ascii="Alegreya Sans" w:hAnsi="Alegreya Sans"/>
+          <w:sz w:val="19"/>
+          <w:szCs w:val="19"/>
+        </w:rPr>
+        <w:t xml:space="preserve"> for fraud detection using credit card datasets as a base use case.</w:t>
+      </w:r>
+    </w:p>
+    <w:p>
+      <w:pPr>
+        <w:pStyle w:val="ulli"/>
+        <w:numPr>
+          <w:ilvl w:val="1"/>
+          <w:numId w:val="10"/>
+        </w:numPr>
+        <w:spacing w:after="60" w:line="276" w:lineRule="auto"/>
+        <w:ind w:right="200"/>
+        <w:rPr>
+          <w:rFonts w:ascii="Alegreya Sans" w:eastAsia="Alegreya Sans" w:hAnsi="Alegreya Sans" w:cs="Alegreya Sans"/>
+          <w:sz w:val="19"/>
+          <w:szCs w:val="19"/>
+        </w:rPr>
+      </w:pPr>
+      <w:r>
+        <w:rPr>
+          <w:rStyle w:val="Strong"/>
+          <w:rFonts w:ascii="Alegreya Sans" w:hAnsi="Alegreya Sans"/>
+          <w:b w:val="0"/>
+          <w:bCs w:val="0"/>
+          <w:sz w:val="19"/>
+          <w:szCs w:val="19"/>
+        </w:rPr>
+        <w:t>Trained supervised models</w:t>
+      </w:r>
+      <w:r>
+        <w:rPr>
+          <w:rFonts w:ascii="Alegreya Sans" w:hAnsi="Alegreya Sans"/>
+          <w:sz w:val="19"/>
+          <w:szCs w:val="19"/>
+        </w:rPr>
+        <w:t xml:space="preserve"> on labeled fraud data and implemented schema adapters to auto-convert third-party datasets into the training schema.</w:t>
+      </w:r>
+    </w:p>
+    <w:p>
+      <w:pPr>
+        <w:pStyle w:val="NormalWeb"/>
+        <w:numPr>
+          <w:ilvl w:val="1"/>
+          <w:numId w:val="10"/>
+        </w:numPr>
+        <w:rPr>
+          <w:rFonts w:ascii="Alegreya Sans" w:hAnsi="Alegreya Sans"/>
+          <w:sz w:val="19"/>
+          <w:szCs w:val="19"/>
+        </w:rPr>
+      </w:pPr>
+      <w:r>
+        <w:rPr>
+          <w:rFonts w:ascii="Alegreya Sans" w:hAnsi="Alegreya Sans"/>
+          <w:sz w:val="19"/>
+          <w:szCs w:val="19"/>
+        </w:rPr>
+        <w:t xml:space="preserve">Built a </w:t>
+      </w:r>
+      <w:r>
+        <w:rPr>
+          <w:rStyle w:val="Strong"/>
+          <w:rFonts w:ascii="Alegreya Sans" w:hAnsi="Alegreya Sans"/>
+          <w:b w:val="0"/>
+          <w:bCs w:val="0"/>
+          <w:sz w:val="19"/>
+          <w:szCs w:val="19"/>
+        </w:rPr>
+        <w:t>modular AI adapter layer</w:t>
+      </w:r>
+      <w:r>
+        <w:rPr>
+          <w:rFonts w:ascii="Alegreya Sans" w:hAnsi="Alegreya Sans"/>
+          <w:sz w:val="19"/>
+          <w:szCs w:val="19"/>
+        </w:rPr>
+        <w:t xml:space="preserve"> using LLMs (Claude API, </w:t>
+      </w:r>
+      <w:proofErr w:type="spellStart"/>
+      <w:r>
+        <w:rPr>
+          <w:rFonts w:ascii="Alegreya Sans" w:hAnsi="Alegreya Sans"/>
+          <w:sz w:val="19"/>
+          <w:szCs w:val="19"/>
+        </w:rPr>
+        <w:t>LangChain</w:t>
+      </w:r>
+      <w:proofErr w:type="spellEnd"/>
+      <w:r>
+        <w:rPr>
+          <w:rFonts w:ascii="Alegreya Sans" w:hAnsi="Alegreya Sans"/>
+          <w:sz w:val="19"/>
+          <w:szCs w:val="19"/>
+        </w:rPr>
+        <w:t>) to intelligently match and transform arbitrary tabular schemas.</w:t>
+      </w:r>
+    </w:p>
+    <w:p>
+      <w:pPr>
+        <w:pStyle w:val="NormalWeb"/>
+        <w:numPr>
+          <w:ilvl w:val="1"/>
+          <w:numId w:val="10"/>
+        </w:numPr>
+        <w:rPr>
+          <w:rFonts w:ascii="Alegreya Sans" w:hAnsi="Alegreya Sans"/>
+          <w:sz w:val="19"/>
+          <w:szCs w:val="19"/>
+        </w:rPr>
+      </w:pPr>
+      <w:r>
+        <w:rPr>
+          <w:rFonts w:ascii="Alegreya Sans" w:hAnsi="Alegreya Sans"/>
+          <w:sz w:val="19"/>
+          <w:szCs w:val="19"/>
+        </w:rPr>
+        <w:t xml:space="preserve">Developed a </w:t>
+      </w:r>
+      <w:proofErr w:type="spellStart"/>
+      <w:r>
+        <w:rPr>
+          <w:rStyle w:val="Strong"/>
+          <w:rFonts w:ascii="Alegreya Sans" w:hAnsi="Alegreya Sans"/>
+          <w:b w:val="0"/>
+          <w:bCs w:val="0"/>
+          <w:sz w:val="19"/>
+          <w:szCs w:val="19"/>
+        </w:rPr>
+        <w:t>FastAPI</w:t>
+      </w:r>
+      <w:proofErr w:type="spellEnd"/>
+      <w:r>
+        <w:rPr>
+          <w:rStyle w:val="Strong"/>
+          <w:rFonts w:ascii="Alegreya Sans" w:hAnsi="Alegreya Sans"/>
+          <w:b w:val="0"/>
+          <w:bCs w:val="0"/>
+          <w:sz w:val="19"/>
+          <w:szCs w:val="19"/>
+        </w:rPr>
+        <w:t xml:space="preserve"> + PostgreSQL backend</w:t>
+      </w:r>
+      <w:r>
+        <w:rPr>
+          <w:rFonts w:ascii="Alegreya Sans" w:hAnsi="Alegreya Sans"/>
+          <w:sz w:val="19"/>
+          <w:szCs w:val="19"/>
+        </w:rPr>
+        <w:t xml:space="preserve"> to store fraud predictions and provide </w:t>
+      </w:r>
+      <w:proofErr w:type="spellStart"/>
+      <w:r>
+        <w:rPr>
+          <w:rFonts w:ascii="Alegreya Sans" w:hAnsi="Alegreya Sans"/>
+          <w:sz w:val="19"/>
+          <w:szCs w:val="19"/>
+        </w:rPr>
+        <w:t>queryable</w:t>
+      </w:r>
+      <w:proofErr w:type="spellEnd"/>
+      <w:r>
+        <w:rPr>
+          <w:rFonts w:ascii="Alegreya Sans" w:hAnsi="Alegreya Sans"/>
+          <w:sz w:val="19"/>
+          <w:szCs w:val="19"/>
+        </w:rPr>
+        <w:t xml:space="preserve"> endpoints for downstream services.</w:t>
+      </w:r>
+    </w:p>
+    <w:p>
+      <w:pPr>
+        <w:pStyle w:val="NormalWeb"/>
+        <w:numPr>
+          <w:ilvl w:val="1"/>
+          <w:numId w:val="10"/>
+        </w:numPr>
+        <w:rPr>
+          <w:rFonts w:ascii="Alegreya Sans" w:hAnsi="Alegreya Sans"/>
+          <w:sz w:val="19"/>
+          <w:szCs w:val="19"/>
+        </w:rPr>
+      </w:pPr>
+      <w:r>
+        <w:rPr>
+          <w:rFonts w:ascii="Alegreya Sans" w:hAnsi="Alegreya Sans"/>
+          <w:sz w:val="19"/>
+          <w:szCs w:val="19"/>
+        </w:rPr>
+        <w:t xml:space="preserve">Integrated </w:t>
+      </w:r>
+      <w:proofErr w:type="spellStart"/>
+      <w:r>
+        <w:rPr>
+          <w:rStyle w:val="Strong"/>
+          <w:rFonts w:ascii="Alegreya Sans" w:hAnsi="Alegreya Sans"/>
+          <w:b w:val="0"/>
+          <w:bCs w:val="0"/>
+          <w:sz w:val="19"/>
+          <w:szCs w:val="19"/>
+        </w:rPr>
+        <w:t>Dockerized</w:t>
+      </w:r>
+      <w:proofErr w:type="spellEnd"/>
+      <w:r>
+        <w:rPr>
+          <w:rStyle w:val="Strong"/>
+          <w:rFonts w:ascii="Alegreya Sans" w:hAnsi="Alegreya Sans"/>
+          <w:b w:val="0"/>
+          <w:bCs w:val="0"/>
+          <w:sz w:val="19"/>
+          <w:szCs w:val="19"/>
+        </w:rPr>
+        <w:t xml:space="preserve"> </w:t>
+      </w:r>
+      <w:proofErr w:type="spellStart"/>
+      <w:r>
+        <w:rPr>
+          <w:rStyle w:val="Strong"/>
+          <w:rFonts w:ascii="Alegreya Sans" w:hAnsi="Alegreya Sans"/>
+          <w:b w:val="0"/>
+          <w:bCs w:val="0"/>
+          <w:sz w:val="19"/>
+          <w:szCs w:val="19"/>
+        </w:rPr>
+        <w:t>Prostgles</w:t>
+      </w:r>
+      <w:proofErr w:type="spellEnd"/>
+      <w:r>
+        <w:rPr>
+          <w:rStyle w:val="Strong"/>
+          <w:rFonts w:ascii="Alegreya Sans" w:hAnsi="Alegreya Sans"/>
+          <w:b w:val="0"/>
+          <w:bCs w:val="0"/>
+          <w:sz w:val="19"/>
+          <w:szCs w:val="19"/>
+        </w:rPr>
+        <w:t xml:space="preserve"> instance</w:t>
+      </w:r>
+      <w:r>
+        <w:rPr>
+          <w:rFonts w:ascii="Alegreya Sans" w:hAnsi="Alegreya Sans"/>
+          <w:sz w:val="19"/>
+          <w:szCs w:val="19"/>
+        </w:rPr>
+        <w:t xml:space="preserve"> for live schema introspection and </w:t>
+      </w:r>
+      <w:proofErr w:type="spellStart"/>
+      <w:r>
+        <w:rPr>
+          <w:rFonts w:ascii="Alegreya Sans" w:hAnsi="Alegreya Sans"/>
+          <w:sz w:val="19"/>
+          <w:szCs w:val="19"/>
+        </w:rPr>
+        <w:t>GraphQL</w:t>
+      </w:r>
+      <w:proofErr w:type="spellEnd"/>
+      <w:r>
+        <w:rPr>
+          <w:rFonts w:ascii="Alegreya Sans" w:hAnsi="Alegreya Sans"/>
+          <w:sz w:val="19"/>
+          <w:szCs w:val="19"/>
+        </w:rPr>
+        <w:t>-style SQL automation via REST.</w:t>
+      </w:r>
+    </w:p>
+    <w:p>
+      <w:pPr>
+        <w:pStyle w:val="NormalWeb"/>
+        <w:numPr>
+          <w:ilvl w:val="1"/>
+          <w:numId w:val="10"/>
+        </w:numPr>
+        <w:rPr>
+          <w:rFonts w:ascii="Alegreya Sans" w:hAnsi="Alegreya Sans"/>
+          <w:sz w:val="19"/>
+          <w:szCs w:val="19"/>
+        </w:rPr>
+      </w:pPr>
+      <w:r>
+        <w:rPr>
+          <w:rFonts w:ascii="Alegreya Sans" w:hAnsi="Alegreya Sans"/>
+          <w:sz w:val="19"/>
+          <w:szCs w:val="19"/>
+        </w:rPr>
+        <w:t xml:space="preserve">Created a </w:t>
+      </w:r>
+      <w:proofErr w:type="spellStart"/>
+      <w:r>
+        <w:rPr>
+          <w:rStyle w:val="Strong"/>
+          <w:rFonts w:ascii="Alegreya Sans" w:hAnsi="Alegreya Sans"/>
+          <w:b w:val="0"/>
+          <w:bCs w:val="0"/>
+          <w:sz w:val="19"/>
+          <w:szCs w:val="19"/>
+        </w:rPr>
+        <w:t>ReactFlow</w:t>
+      </w:r>
+      <w:proofErr w:type="spellEnd"/>
+      <w:r>
+        <w:rPr>
+          <w:rStyle w:val="Strong"/>
+          <w:rFonts w:ascii="Alegreya Sans" w:hAnsi="Alegreya Sans"/>
+          <w:b w:val="0"/>
+          <w:bCs w:val="0"/>
+          <w:sz w:val="19"/>
+          <w:szCs w:val="19"/>
+        </w:rPr>
+        <w:t xml:space="preserve"> + TypeScript</w:t>
+      </w:r>
+      <w:r>
+        <w:rPr>
+          <w:rFonts w:ascii="Alegreya Sans" w:hAnsi="Alegreya Sans"/>
+          <w:sz w:val="19"/>
+          <w:szCs w:val="19"/>
+        </w:rPr>
+        <w:t xml:space="preserve"> frontend prototype for drag-and-drop analytics and dynamic schema mapping.</w:t>
+      </w:r>
+    </w:p>
+    <w:p>
+      <w:pPr>
+        <w:pStyle w:val="NormalWeb"/>
+        <w:numPr>
+          <w:ilvl w:val="1"/>
+          <w:numId w:val="10"/>
+        </w:numPr>
+        <w:rPr>
+          <w:rFonts w:ascii="Alegreya Sans" w:hAnsi="Alegreya Sans"/>
+          <w:sz w:val="19"/>
+          <w:szCs w:val="19"/>
+        </w:rPr>
+      </w:pPr>
+      <w:r>
+        <w:rPr>
+          <w:rFonts w:ascii="Alegreya Sans" w:hAnsi="Alegreya Sans"/>
+          <w:sz w:val="19"/>
+          <w:szCs w:val="19"/>
+        </w:rPr>
+        <w:t xml:space="preserve">Integrated </w:t>
+      </w:r>
+      <w:r>
+        <w:rPr>
+          <w:rStyle w:val="Strong"/>
+          <w:rFonts w:ascii="Alegreya Sans" w:hAnsi="Alegreya Sans"/>
+          <w:b w:val="0"/>
+          <w:bCs w:val="0"/>
+          <w:sz w:val="19"/>
+          <w:szCs w:val="19"/>
+        </w:rPr>
+        <w:t>Power BI</w:t>
+      </w:r>
+      <w:r>
+        <w:rPr>
+          <w:rFonts w:ascii="Alegreya Sans" w:hAnsi="Alegreya Sans"/>
+          <w:sz w:val="19"/>
+          <w:szCs w:val="19"/>
+        </w:rPr>
+        <w:t xml:space="preserve"> to auto-generate dashboards using natural language queries and schema-aware data access.</w:t>
+      </w:r>
+    </w:p>
+    <w:p>
+      <w:pPr>
+        <w:pStyle w:val="NormalWeb"/>
+        <w:numPr>
+          <w:ilvl w:val="1"/>
+          <w:numId w:val="10"/>
+        </w:numPr>
+        <w:rPr>
+          <w:rFonts w:ascii="Alegreya Sans" w:hAnsi="Alegreya Sans"/>
+          <w:sz w:val="19"/>
+          <w:szCs w:val="19"/>
+        </w:rPr>
+      </w:pPr>
+      <w:r>
+        <w:rPr>
+          <w:rFonts w:ascii="Alegreya Sans" w:hAnsi="Alegreya Sans"/>
+          <w:sz w:val="19"/>
+          <w:szCs w:val="19"/>
+        </w:rPr>
+        <w:t xml:space="preserve">Supported rapid prototyping workflows by using </w:t>
+      </w:r>
+      <w:r>
+        <w:rPr>
+          <w:rStyle w:val="Strong"/>
+          <w:rFonts w:ascii="Alegreya Sans" w:hAnsi="Alegreya Sans"/>
+          <w:b w:val="0"/>
+          <w:bCs w:val="0"/>
+          <w:sz w:val="19"/>
+          <w:szCs w:val="19"/>
+        </w:rPr>
+        <w:t>Hugging Face Transformers, Claude API</w:t>
+      </w:r>
+      <w:r>
+        <w:rPr>
+          <w:rFonts w:ascii="Alegreya Sans" w:hAnsi="Alegreya Sans"/>
+          <w:sz w:val="19"/>
+          <w:szCs w:val="19"/>
+        </w:rPr>
+        <w:t xml:space="preserve">, and </w:t>
+      </w:r>
+      <w:r>
+        <w:rPr>
+          <w:rStyle w:val="Strong"/>
+          <w:rFonts w:ascii="Alegreya Sans" w:hAnsi="Alegreya Sans"/>
+          <w:b w:val="0"/>
+          <w:bCs w:val="0"/>
+          <w:sz w:val="19"/>
+          <w:szCs w:val="19"/>
+        </w:rPr>
+        <w:t>retrieval-augmented inference pipelines</w:t>
+      </w:r>
+      <w:r>
+        <w:rPr>
+          <w:rFonts w:ascii="Alegreya Sans" w:hAnsi="Alegreya Sans"/>
+          <w:sz w:val="19"/>
+          <w:szCs w:val="19"/>
+        </w:rPr>
+        <w:t>.</w:t>
+      </w:r>
+    </w:p>
+    <w:p>
+      <w:pPr>
+        <w:pStyle w:val="NormalWeb"/>
+        <w:numPr>
+          <w:ilvl w:val="1"/>
+          <w:numId w:val="10"/>
+        </w:numPr>
+        <w:rPr>
+          <w:rFonts w:ascii="Alegreya Sans" w:hAnsi="Alegreya Sans"/>
+          <w:sz w:val="19"/>
+          <w:szCs w:val="19"/>
+        </w:rPr>
+      </w:pPr>
+      <w:r>
+        <w:rPr>
+          <w:rFonts w:ascii="Alegreya Sans" w:hAnsi="Alegreya Sans"/>
+          <w:sz w:val="19"/>
+          <w:szCs w:val="19"/>
+        </w:rPr>
+        <w:t>Modularized code into functional adapters for deployment scalability and cross-domain schema interoperability.</w:t>
+      </w:r>
+    </w:p>
+    <w:p>
+      <w:pPr>
+        <w:pStyle w:val="NormalWeb"/>
+        <w:numPr>
+          <w:ilvl w:val="1"/>
+          <w:numId w:val="10"/>
+        </w:numPr>
+        <w:rPr>
+          <w:rFonts w:ascii="Alegreya Sans" w:hAnsi="Alegreya Sans"/>
+          <w:sz w:val="19"/>
+          <w:szCs w:val="19"/>
+        </w:rPr>
+      </w:pPr>
+      <w:r>
+        <w:rPr>
+          <w:rFonts w:ascii="Alegreya Sans" w:hAnsi="Alegreya Sans"/>
+          <w:sz w:val="19"/>
+          <w:szCs w:val="19"/>
+        </w:rPr>
+        <w:t xml:space="preserve">Tech stack: </w:t>
+      </w:r>
+      <w:r>
+        <w:rPr>
+          <w:rStyle w:val="Strong"/>
+          <w:rFonts w:ascii="Alegreya Sans" w:hAnsi="Alegreya Sans"/>
+          <w:b w:val="0"/>
+          <w:bCs w:val="0"/>
+          <w:sz w:val="19"/>
+          <w:szCs w:val="19"/>
+        </w:rPr>
+        <w:t xml:space="preserve">Python, </w:t>
+      </w:r>
+      <w:proofErr w:type="spellStart"/>
+      <w:r>
+        <w:rPr>
+          <w:rStyle w:val="Strong"/>
+          <w:rFonts w:ascii="Alegreya Sans" w:hAnsi="Alegreya Sans"/>
+          <w:b w:val="0"/>
+          <w:bCs w:val="0"/>
+          <w:sz w:val="19"/>
+          <w:szCs w:val="19"/>
+        </w:rPr>
+        <w:t>FastAPI</w:t>
+      </w:r>
+      <w:proofErr w:type="spellEnd"/>
+      <w:r>
+        <w:rPr>
+          <w:rStyle w:val="Strong"/>
+          <w:rFonts w:ascii="Alegreya Sans" w:hAnsi="Alegreya Sans"/>
+          <w:b w:val="0"/>
+          <w:bCs w:val="0"/>
+          <w:sz w:val="19"/>
+          <w:szCs w:val="19"/>
+        </w:rPr>
+        <w:t xml:space="preserve">, PostgreSQL, Docker, React, </w:t>
+      </w:r>
+      <w:proofErr w:type="spellStart"/>
+      <w:r>
+        <w:rPr>
+          <w:rStyle w:val="Strong"/>
+          <w:rFonts w:ascii="Alegreya Sans" w:hAnsi="Alegreya Sans"/>
+          <w:b w:val="0"/>
+          <w:bCs w:val="0"/>
+          <w:sz w:val="19"/>
+          <w:szCs w:val="19"/>
+        </w:rPr>
+        <w:t>LangChain</w:t>
+      </w:r>
+      <w:proofErr w:type="spellEnd"/>
+      <w:r>
+        <w:rPr>
+          <w:rStyle w:val="Strong"/>
+          <w:rFonts w:ascii="Alegreya Sans" w:hAnsi="Alegreya Sans"/>
+          <w:b w:val="0"/>
+          <w:bCs w:val="0"/>
+          <w:sz w:val="19"/>
+          <w:szCs w:val="19"/>
+        </w:rPr>
+        <w:t xml:space="preserve">, Claude, Hugging Face, Power BI, </w:t>
+      </w:r>
+      <w:proofErr w:type="spellStart"/>
+      <w:r>
+        <w:rPr>
+          <w:rStyle w:val="Strong"/>
+          <w:rFonts w:ascii="Alegreya Sans" w:hAnsi="Alegreya Sans"/>
+          <w:b w:val="0"/>
+          <w:bCs w:val="0"/>
+          <w:sz w:val="19"/>
+          <w:szCs w:val="19"/>
+        </w:rPr>
+        <w:t>ReactFlow</w:t>
+      </w:r>
+      <w:proofErr w:type="spellEnd"/>
+      <w:r>
+        <w:rPr>
+          <w:rStyle w:val="Strong"/>
+          <w:rFonts w:ascii="Alegreya Sans" w:hAnsi="Alegreya Sans"/>
+          <w:b w:val="0"/>
+          <w:bCs w:val="0"/>
+          <w:sz w:val="19"/>
+          <w:szCs w:val="19"/>
+        </w:rPr>
+        <w:t>, TypeScript</w:t>
+      </w:r>
+      <w:r>
+        <w:rPr>
+          <w:rFonts w:ascii="Alegreya Sans" w:hAnsi="Alegreya Sans"/>
+          <w:sz w:val="19"/>
+          <w:szCs w:val="19"/>
+        </w:rPr>
+        <w:t>.</w:t>
+      </w:r>
+    </w:p>
+    <w:p>
+      <w:pPr>
+        <w:pStyle w:val="NormalWeb"/>
+        <w:numPr>
+          <w:ilvl w:val="1"/>
+          <w:numId w:val="10"/>
+        </w:numPr>
+        <w:rPr>
+          <w:rFonts w:ascii="Alegreya Sans" w:hAnsi="Alegreya Sans"/>
+          <w:sz w:val="19"/>
+          <w:szCs w:val="19"/>
+        </w:rPr>
+      </w:pPr>
+      <w:r>
+        <w:rPr>
+          <w:rFonts w:ascii="Alegreya Sans" w:hAnsi="Alegreya Sans"/>
+          <w:sz w:val="19"/>
+          <w:szCs w:val="19"/>
+        </w:rPr>
+        <w:t xml:space="preserve">Open Access: </w:t>
+      </w:r>
+      <w:hyperlink r:id="rId25" w:history="1">
+        <w:r>
+          <w:rPr>
+            <w:rStyle w:val="Hyperlink"/>
+            <w:rFonts w:ascii="Alegreya Sans" w:hAnsi="Alegreya Sans"/>
+            <w:sz w:val="19"/>
+            <w:szCs w:val="19"/>
+          </w:rPr>
+          <w:t>https://github.com/Orko24/PowerBiMLaaS</w:t>
+        </w:r>
+      </w:hyperlink>
+      <w:r>
+        <w:rPr>
+          <w:rFonts w:ascii="Alegreya Sans" w:hAnsi="Alegreya Sans"/>
+          <w:sz w:val="19"/>
+          <w:szCs w:val="19"/>
+        </w:rPr>
+        <w:t xml:space="preserve"> </w:t>
+      </w:r>
+    </w:p>
+    <w:p>
+      <w:pPr>
+        <w:pStyle w:val="NormalWeb"/>
+        <w:rPr>
+          <w:rFonts w:ascii="Alegreya Sans" w:hAnsi="Alegreya Sans"/>
+          <w:sz w:val="19"/>
+          <w:szCs w:val="19"/>
+        </w:rPr>
+      </w:pPr>
+    </w:p>
+    <w:p>
+      <w:pPr>
+        <w:pStyle w:val="NormalWeb"/>
+        <w:rPr>
+          <w:rFonts w:ascii="Alegreya Sans" w:hAnsi="Alegreya Sans"/>
+          <w:sz w:val="19"/>
+          <w:szCs w:val="19"/>
+        </w:rPr>
+      </w:pPr>
+    </w:p>
+    <w:p>
+      <w:pPr>
+        <w:pStyle w:val="NormalWeb"/>
+        <w:rPr>
+          <w:rFonts w:ascii="Alegreya Sans" w:hAnsi="Alegreya Sans"/>
+          <w:sz w:val="19"/>
+          <w:szCs w:val="19"/>
+        </w:rPr>
+      </w:pPr>
+    </w:p>
+    <w:p>
+      <w:pPr>
+        <w:pStyle w:val="NormalWeb"/>
+        <w:rPr>
+          <w:rFonts w:ascii="Alegreya Sans" w:hAnsi="Alegreya Sans"/>
+          <w:sz w:val="19"/>
+          <w:szCs w:val="19"/>
+        </w:rPr>
+      </w:pPr>
+    </w:p>
+    <w:p>
+      <w:pPr>
+        <w:pStyle w:val="NormalWeb"/>
+        <w:rPr>
+          <w:rFonts w:ascii="Alegreya Sans" w:hAnsi="Alegreya Sans"/>
+          <w:sz w:val="19"/>
+          <w:szCs w:val="19"/>
+        </w:rPr>
+      </w:pPr>
+    </w:p>
+    <w:p>
+      <w:pPr>
+        <w:pStyle w:val="NormalWeb"/>
+        <w:rPr>
+          <w:rFonts w:ascii="Alegreya Sans" w:hAnsi="Alegreya Sans"/>
+          <w:sz w:val="19"/>
+          <w:szCs w:val="19"/>
+        </w:rPr>
+      </w:pPr>
+    </w:p>
+    <w:p>
+      <w:pPr>
+        <w:pStyle w:val="NormalWeb"/>
+        <w:rPr>
+          <w:rFonts w:ascii="Alegreya Sans" w:hAnsi="Alegreya Sans"/>
+          <w:sz w:val="19"/>
+          <w:szCs w:val="19"/>
+        </w:rPr>
+      </w:pPr>
+    </w:p>
+    <w:p>
+      <w:pPr>
+        <w:pStyle w:val="NormalWeb"/>
+        <w:rPr>
+          <w:rFonts w:ascii="Alegreya Sans" w:hAnsi="Alegreya Sans"/>
+          <w:sz w:val="19"/>
+          <w:szCs w:val="19"/>
+        </w:rPr>
+      </w:pPr>
+    </w:p>
+    <w:p>
+      <w:pPr>
+        <w:pStyle w:val="NormalWeb"/>
+        <w:rPr>
+          <w:rFonts w:ascii="Alegreya Sans" w:hAnsi="Alegreya Sans"/>
+          <w:sz w:val="19"/>
+          <w:szCs w:val="19"/>
+        </w:rPr>
+      </w:pPr>
+    </w:p>
+    <w:p>
+      <w:pPr>
+        <w:pStyle w:val="NormalWeb"/>
+        <w:rPr>
+          <w:rFonts w:ascii="Alegreya Sans" w:hAnsi="Alegreya Sans"/>
+          <w:sz w:val="19"/>
+          <w:szCs w:val="19"/>
+        </w:rPr>
+      </w:pPr>
+    </w:p>
+    <w:p>
+      <w:pPr>
+        <w:pStyle w:val="NormalWeb"/>
+        <w:rPr>
+          <w:rFonts w:ascii="Alegreya Sans" w:hAnsi="Alegreya Sans"/>
+          <w:sz w:val="19"/>
+          <w:szCs w:val="19"/>
+        </w:rPr>
+      </w:pPr>
+    </w:p>
+    <w:p>
+      <w:pPr>
+        <w:pStyle w:val="NormalWeb"/>
+        <w:rPr>
+          <w:rFonts w:ascii="Alegreya Sans" w:hAnsi="Alegreya Sans"/>
+          <w:sz w:val="19"/>
+          <w:szCs w:val="19"/>
+        </w:rPr>
+      </w:pPr>
+    </w:p>
+    <w:p>
+      <w:pPr>
+        <w:pStyle w:val="NormalWeb"/>
+        <w:rPr>
+          <w:rFonts w:ascii="Alegreya Sans" w:hAnsi="Alegreya Sans"/>
+          <w:sz w:val="19"/>
+          <w:szCs w:val="19"/>
+        </w:rPr>
+      </w:pPr>
+    </w:p>
+    <w:p>
+      <w:pPr>
+        <w:pStyle w:val="divdocumentdivsectiontitle"/>
+        <w:spacing w:line="276" w:lineRule="auto"/>
+        <w:ind w:right="200"/>
+        <w:rPr>
+          <w:rStyle w:val="separator-main"/>
+          <w:sz w:val="19"/>
+          <w:szCs w:val="19"/>
+        </w:rPr>
+      </w:pPr>
+      <w:r>
+        <w:rPr>
+          <w:rStyle w:val="separator-main"/>
+          <w:sz w:val="19"/>
+          <w:szCs w:val="19"/>
+        </w:rPr>
+        <w:lastRenderedPageBreak/>
+        <w:t>rESEARCH</w:t>
+      </w:r>
+    </w:p>
+    <w:p>
+      <w:pPr>
+        <w:pStyle w:val="ulli"/>
+        <w:numPr>
+          <w:ilvl w:val="0"/>
+          <w:numId w:val="10"/>
+        </w:numPr>
+        <w:spacing w:after="60" w:line="276" w:lineRule="auto"/>
+        <w:ind w:left="865" w:right="200" w:hanging="261"/>
+        <w:rPr>
+          <w:rStyle w:val="separator-main"/>
+          <w:rFonts w:ascii="Alegreya Sans" w:eastAsia="Alegreya Sans" w:hAnsi="Alegreya Sans" w:cs="Alegreya Sans"/>
+          <w:sz w:val="19"/>
+          <w:szCs w:val="19"/>
+        </w:rPr>
+      </w:pPr>
+      <w:r>
+        <w:rPr>
+          <w:rStyle w:val="separator-main"/>
+          <w:rFonts w:ascii="Alegreya Sans" w:eastAsia="Alegreya Sans" w:hAnsi="Alegreya Sans" w:cs="Alegreya Sans"/>
+          <w:sz w:val="19"/>
+          <w:szCs w:val="19"/>
+        </w:rPr>
+        <w:t>Independent Generative AI Research Paper (202</w:t>
+      </w:r>
+      <w:r>
+        <w:rPr>
+          <w:rStyle w:val="separator-main"/>
+          <w:rFonts w:ascii="Alegreya Sans" w:eastAsia="Alegreya Sans" w:hAnsi="Alegreya Sans" w:cs="Alegreya Sans"/>
+          <w:sz w:val="19"/>
+          <w:szCs w:val="19"/>
+        </w:rPr>
+        <w:t>4</w:t>
+      </w:r>
+      <w:r>
+        <w:rPr>
+          <w:rStyle w:val="separator-main"/>
+          <w:rFonts w:ascii="Alegreya Sans" w:eastAsia="Alegreya Sans" w:hAnsi="Alegreya Sans" w:cs="Alegreya Sans"/>
+          <w:sz w:val="19"/>
+          <w:szCs w:val="19"/>
+        </w:rPr>
+        <w:t>–202</w:t>
+      </w:r>
+      <w:r>
+        <w:rPr>
+          <w:rStyle w:val="separator-main"/>
+          <w:rFonts w:ascii="Alegreya Sans" w:eastAsia="Alegreya Sans" w:hAnsi="Alegreya Sans" w:cs="Alegreya Sans"/>
+          <w:sz w:val="19"/>
+          <w:szCs w:val="19"/>
+        </w:rPr>
+        <w:t>5</w:t>
+      </w:r>
+      <w:r>
+        <w:rPr>
+          <w:rStyle w:val="separator-main"/>
+          <w:rFonts w:ascii="Alegreya Sans" w:eastAsia="Alegreya Sans" w:hAnsi="Alegreya Sans" w:cs="Alegreya Sans"/>
+          <w:sz w:val="19"/>
+          <w:szCs w:val="19"/>
+        </w:rPr>
+        <w:t xml:space="preserve">, 180 pages):  </w:t>
+      </w:r>
+    </w:p>
+    <w:p>
+      <w:pPr>
+        <w:pStyle w:val="ulli"/>
+        <w:numPr>
+          <w:ilvl w:val="1"/>
+          <w:numId w:val="10"/>
+        </w:numPr>
+        <w:spacing w:after="60" w:line="276" w:lineRule="auto"/>
+        <w:ind w:right="200"/>
+        <w:rPr>
+          <w:rStyle w:val="separator-main"/>
+          <w:rFonts w:ascii="Alegreya Sans" w:eastAsia="Alegreya Sans" w:hAnsi="Alegreya Sans" w:cs="Alegreya Sans"/>
+          <w:sz w:val="19"/>
+          <w:szCs w:val="19"/>
+        </w:rPr>
+      </w:pPr>
+      <w:r>
+        <w:rPr>
+          <w:rStyle w:val="separator-main"/>
+          <w:rFonts w:ascii="Alegreya Sans" w:eastAsia="Alegreya Sans" w:hAnsi="Alegreya Sans" w:cs="Alegreya Sans"/>
+          <w:sz w:val="19"/>
+          <w:szCs w:val="19"/>
+        </w:rPr>
+        <w:t xml:space="preserve">Whitepaper link: </w:t>
+      </w:r>
+      <w:hyperlink r:id="rId26" w:history="1">
+        <w:r>
+          <w:rPr>
+            <w:rStyle w:val="Hyperlink"/>
+            <w:rFonts w:ascii="Alegreya Sans" w:eastAsia="Alegreya Sans" w:hAnsi="Alegreya Sans" w:cs="Alegreya Sans"/>
+            <w:sz w:val="19"/>
+            <w:szCs w:val="19"/>
+          </w:rPr>
+          <w:t>https://github.com/Orko24/White_paper_Generative_AI</w:t>
+        </w:r>
+      </w:hyperlink>
+      <w:r>
+        <w:rPr>
+          <w:rStyle w:val="separator-main"/>
+          <w:rFonts w:ascii="Alegreya Sans" w:eastAsia="Alegreya Sans" w:hAnsi="Alegreya Sans" w:cs="Alegreya Sans"/>
+          <w:sz w:val="19"/>
+          <w:szCs w:val="19"/>
+        </w:rPr>
+        <w:t xml:space="preserve"> </w:t>
+      </w:r>
+    </w:p>
+    <w:p>
+      <w:pPr>
+        <w:pStyle w:val="ulli"/>
+        <w:numPr>
+          <w:ilvl w:val="1"/>
+          <w:numId w:val="10"/>
+        </w:numPr>
+        <w:spacing w:after="60" w:line="276" w:lineRule="auto"/>
+        <w:ind w:right="200"/>
+        <w:rPr>
+          <w:rStyle w:val="separator-main"/>
+          <w:rFonts w:ascii="Alegreya Sans" w:eastAsia="Alegreya Sans" w:hAnsi="Alegreya Sans" w:cs="Alegreya Sans"/>
+          <w:sz w:val="19"/>
+          <w:szCs w:val="19"/>
+        </w:rPr>
+      </w:pPr>
+      <w:r>
+        <w:rPr>
+          <w:rStyle w:val="separator-main"/>
+          <w:rFonts w:ascii="Alegreya Sans" w:eastAsia="Alegreya Sans" w:hAnsi="Alegreya Sans" w:cs="Alegreya Sans"/>
+          <w:sz w:val="19"/>
+          <w:szCs w:val="19"/>
+        </w:rPr>
+        <w:t xml:space="preserve">Authored an enterprise-grade paper analyzing the full development lifecycle of generative AI systems, with emphasis on workflow efficiency, cost reduction, and deployment strategies.  </w:t>
+      </w:r>
+    </w:p>
+    <w:p>
+      <w:pPr>
+        <w:pStyle w:val="ulli"/>
+        <w:numPr>
+          <w:ilvl w:val="1"/>
+          <w:numId w:val="10"/>
+        </w:numPr>
+        <w:spacing w:after="60" w:line="276" w:lineRule="auto"/>
+        <w:ind w:right="200"/>
+        <w:rPr>
+          <w:rStyle w:val="separator-main"/>
+          <w:rFonts w:ascii="Alegreya Sans" w:eastAsia="Alegreya Sans" w:hAnsi="Alegreya Sans" w:cs="Alegreya Sans"/>
+          <w:sz w:val="19"/>
+          <w:szCs w:val="19"/>
+        </w:rPr>
+      </w:pPr>
+      <w:r>
+        <w:rPr>
+          <w:rStyle w:val="separator-main"/>
+          <w:rFonts w:ascii="Alegreya Sans" w:eastAsia="Alegreya Sans" w:hAnsi="Alegreya Sans" w:cs="Alegreya Sans"/>
+          <w:sz w:val="19"/>
+          <w:szCs w:val="19"/>
+        </w:rPr>
+        <w:t xml:space="preserve">Designed a modular R&amp;D pipeline integrating Retrieval-Augmented Generation (RAG), LLMs, and Agentic AI systems into production environments with scalable DevOps methodologies.  </w:t>
+      </w:r>
+    </w:p>
+    <w:p>
+      <w:pPr>
+        <w:pStyle w:val="ulli"/>
+        <w:numPr>
+          <w:ilvl w:val="1"/>
+          <w:numId w:val="10"/>
+        </w:numPr>
+        <w:spacing w:after="60" w:line="276" w:lineRule="auto"/>
+        <w:ind w:right="200"/>
+        <w:rPr>
+          <w:rStyle w:val="separator-main"/>
+          <w:rFonts w:ascii="Alegreya Sans" w:eastAsia="Alegreya Sans" w:hAnsi="Alegreya Sans" w:cs="Alegreya Sans"/>
+          <w:sz w:val="19"/>
+          <w:szCs w:val="19"/>
+        </w:rPr>
+      </w:pPr>
+      <w:r>
+        <w:rPr>
+          <w:rStyle w:val="separator-main"/>
+          <w:rFonts w:ascii="Alegreya Sans" w:eastAsia="Alegreya Sans" w:hAnsi="Alegreya Sans" w:cs="Alegreya Sans"/>
+          <w:sz w:val="19"/>
+          <w:szCs w:val="19"/>
+        </w:rPr>
+        <w:t xml:space="preserve">Benchmarked transformer-based architectures including </w:t>
+      </w:r>
+      <w:proofErr w:type="spellStart"/>
+      <w:r>
+        <w:rPr>
+          <w:rStyle w:val="separator-main"/>
+          <w:rFonts w:ascii="Alegreya Sans" w:eastAsia="Alegreya Sans" w:hAnsi="Alegreya Sans" w:cs="Alegreya Sans"/>
+          <w:sz w:val="19"/>
+          <w:szCs w:val="19"/>
+        </w:rPr>
+        <w:t>LLaMA</w:t>
+      </w:r>
+      <w:proofErr w:type="spellEnd"/>
+      <w:r>
+        <w:rPr>
+          <w:rStyle w:val="separator-main"/>
+          <w:rFonts w:ascii="Alegreya Sans" w:eastAsia="Alegreya Sans" w:hAnsi="Alegreya Sans" w:cs="Alegreya Sans"/>
+          <w:sz w:val="19"/>
+          <w:szCs w:val="19"/>
+        </w:rPr>
+        <w:t xml:space="preserve"> 3, Databricks DBRX, and OpenAI GPT, comparing hallucination control, inference latency, and fine-tuning adaptability.  </w:t>
+      </w:r>
+    </w:p>
+    <w:p>
+      <w:pPr>
+        <w:pStyle w:val="ulli"/>
+        <w:numPr>
+          <w:ilvl w:val="1"/>
+          <w:numId w:val="10"/>
+        </w:numPr>
+        <w:spacing w:after="60" w:line="276" w:lineRule="auto"/>
+        <w:ind w:right="200"/>
+        <w:rPr>
+          <w:rStyle w:val="separator-main"/>
+          <w:rFonts w:ascii="Alegreya Sans" w:eastAsia="Alegreya Sans" w:hAnsi="Alegreya Sans" w:cs="Alegreya Sans"/>
+          <w:sz w:val="19"/>
+          <w:szCs w:val="19"/>
+        </w:rPr>
+      </w:pPr>
+      <w:r>
+        <w:rPr>
+          <w:rStyle w:val="separator-main"/>
+          <w:rFonts w:ascii="Alegreya Sans" w:eastAsia="Alegreya Sans" w:hAnsi="Alegreya Sans" w:cs="Alegreya Sans"/>
+          <w:sz w:val="19"/>
+          <w:szCs w:val="19"/>
+        </w:rPr>
+        <w:t xml:space="preserve">Introduced an ontology-driven workflow schema to align generative AI research pipelines with regulatory compliance, ethics, and domain-specific knowledge hierarchies.  </w:t>
+      </w:r>
+    </w:p>
+    <w:p>
+      <w:pPr>
+        <w:pStyle w:val="ulli"/>
+        <w:numPr>
+          <w:ilvl w:val="1"/>
+          <w:numId w:val="10"/>
+        </w:numPr>
+        <w:spacing w:after="60" w:line="276" w:lineRule="auto"/>
+        <w:ind w:right="200"/>
+        <w:rPr>
+          <w:rStyle w:val="separator-main"/>
+          <w:rFonts w:ascii="Alegreya Sans" w:eastAsia="Alegreya Sans" w:hAnsi="Alegreya Sans" w:cs="Alegreya Sans"/>
+          <w:sz w:val="19"/>
+          <w:szCs w:val="19"/>
+        </w:rPr>
+      </w:pPr>
+      <w:r>
+        <w:rPr>
+          <w:rStyle w:val="separator-main"/>
+          <w:rFonts w:ascii="Alegreya Sans" w:eastAsia="Alegreya Sans" w:hAnsi="Alegreya Sans" w:cs="Alegreya Sans"/>
+          <w:sz w:val="19"/>
+          <w:szCs w:val="19"/>
+        </w:rPr>
+        <w:t xml:space="preserve">Conducted case studies on enterprise deployments of generative agents across finance, legal, and biomedical sectors to evaluate performance, throughput, and user alignment.  </w:t>
+      </w:r>
+    </w:p>
+    <w:p>
+      <w:pPr>
+        <w:pStyle w:val="ulli"/>
+        <w:numPr>
+          <w:ilvl w:val="1"/>
+          <w:numId w:val="10"/>
+        </w:numPr>
+        <w:spacing w:after="60" w:line="276" w:lineRule="auto"/>
+        <w:ind w:right="200"/>
+        <w:rPr>
+          <w:rStyle w:val="separator-main"/>
+          <w:rFonts w:ascii="Alegreya Sans" w:eastAsia="Alegreya Sans" w:hAnsi="Alegreya Sans" w:cs="Alegreya Sans"/>
+          <w:sz w:val="19"/>
+          <w:szCs w:val="19"/>
+        </w:rPr>
+      </w:pPr>
+      <w:r>
+        <w:rPr>
+          <w:rStyle w:val="separator-main"/>
+          <w:rFonts w:ascii="Alegreya Sans" w:eastAsia="Alegreya Sans" w:hAnsi="Alegreya Sans" w:cs="Alegreya Sans"/>
+          <w:sz w:val="19"/>
+          <w:szCs w:val="19"/>
+        </w:rPr>
+        <w:t xml:space="preserve">Proposed convergence optimizations for </w:t>
+      </w:r>
+      <w:proofErr w:type="spellStart"/>
+      <w:r>
+        <w:rPr>
+          <w:rStyle w:val="separator-main"/>
+          <w:rFonts w:ascii="Alegreya Sans" w:eastAsia="Alegreya Sans" w:hAnsi="Alegreya Sans" w:cs="Alegreya Sans"/>
+          <w:sz w:val="19"/>
+          <w:szCs w:val="19"/>
+        </w:rPr>
+        <w:t>PyTorch</w:t>
+      </w:r>
+      <w:proofErr w:type="spellEnd"/>
+      <w:r>
+        <w:rPr>
+          <w:rStyle w:val="separator-main"/>
+          <w:rFonts w:ascii="Alegreya Sans" w:eastAsia="Alegreya Sans" w:hAnsi="Alegreya Sans" w:cs="Alegreya Sans"/>
+          <w:sz w:val="19"/>
+          <w:szCs w:val="19"/>
+        </w:rPr>
+        <w:t xml:space="preserve">-based evaluation loops, focusing on hyperparameter tuning, memory efficiency, and reproducibility across GPU clusters.  </w:t>
+      </w:r>
+    </w:p>
+    <w:p>
+      <w:pPr>
+        <w:pStyle w:val="ulli"/>
+        <w:numPr>
+          <w:ilvl w:val="1"/>
+          <w:numId w:val="10"/>
+        </w:numPr>
+        <w:spacing w:after="60" w:line="276" w:lineRule="auto"/>
+        <w:ind w:right="200"/>
+        <w:rPr>
+          <w:rStyle w:val="separator-main"/>
+          <w:rFonts w:ascii="Alegreya Sans" w:eastAsia="Alegreya Sans" w:hAnsi="Alegreya Sans" w:cs="Alegreya Sans"/>
+          <w:sz w:val="19"/>
+          <w:szCs w:val="19"/>
+        </w:rPr>
+      </w:pPr>
+      <w:r>
+        <w:rPr>
+          <w:rStyle w:val="separator-main"/>
+          <w:rFonts w:ascii="Alegreya Sans" w:eastAsia="Alegreya Sans" w:hAnsi="Alegreya Sans" w:cs="Alegreya Sans"/>
+          <w:sz w:val="19"/>
+          <w:szCs w:val="19"/>
+        </w:rPr>
+        <w:t>Developed a cost-aware generative modeling framework that integrates annotation heuristics, low-rank adaptation (</w:t>
+      </w:r>
+      <w:proofErr w:type="spellStart"/>
+      <w:r>
+        <w:rPr>
+          <w:rStyle w:val="separator-main"/>
+          <w:rFonts w:ascii="Alegreya Sans" w:eastAsia="Alegreya Sans" w:hAnsi="Alegreya Sans" w:cs="Alegreya Sans"/>
+          <w:sz w:val="19"/>
+          <w:szCs w:val="19"/>
+        </w:rPr>
+        <w:t>LoRA</w:t>
+      </w:r>
+      <w:proofErr w:type="spellEnd"/>
+      <w:r>
+        <w:rPr>
+          <w:rStyle w:val="separator-main"/>
+          <w:rFonts w:ascii="Alegreya Sans" w:eastAsia="Alegreya Sans" w:hAnsi="Alegreya Sans" w:cs="Alegreya Sans"/>
+          <w:sz w:val="19"/>
+          <w:szCs w:val="19"/>
+        </w:rPr>
+        <w:t xml:space="preserve">), and self-supervised pretraining feedback loops.  </w:t>
+      </w:r>
+    </w:p>
+    <w:p>
+      <w:pPr>
+        <w:pStyle w:val="ulli"/>
+        <w:numPr>
+          <w:ilvl w:val="1"/>
+          <w:numId w:val="10"/>
+        </w:numPr>
+        <w:spacing w:after="60" w:line="276" w:lineRule="auto"/>
+        <w:ind w:right="200"/>
+        <w:rPr>
+          <w:rStyle w:val="separator-main"/>
+          <w:rFonts w:ascii="Alegreya Sans" w:eastAsia="Alegreya Sans" w:hAnsi="Alegreya Sans" w:cs="Alegreya Sans"/>
+          <w:sz w:val="19"/>
+          <w:szCs w:val="19"/>
+        </w:rPr>
+      </w:pPr>
+      <w:r>
+        <w:rPr>
+          <w:rStyle w:val="separator-main"/>
+          <w:rFonts w:ascii="Alegreya Sans" w:eastAsia="Alegreya Sans" w:hAnsi="Alegreya Sans" w:cs="Alegreya Sans"/>
+          <w:sz w:val="19"/>
+          <w:szCs w:val="19"/>
+        </w:rPr>
+        <w:t xml:space="preserve">Integrated agile methodologies with structured QA checkpoints for each R&amp;D phase—requirements, modeling, testing, documentation, and deployment—to support scalable team collaboration.  </w:t>
+      </w:r>
+    </w:p>
+    <w:p>
+      <w:pPr>
+        <w:pStyle w:val="ulli"/>
+        <w:numPr>
+          <w:ilvl w:val="1"/>
+          <w:numId w:val="10"/>
+        </w:numPr>
+        <w:spacing w:after="60" w:line="276" w:lineRule="auto"/>
+        <w:ind w:right="200"/>
+        <w:rPr>
+          <w:rStyle w:val="separator-main"/>
+          <w:rFonts w:ascii="Alegreya Sans" w:eastAsia="Alegreya Sans" w:hAnsi="Alegreya Sans" w:cs="Alegreya Sans"/>
+          <w:sz w:val="19"/>
+          <w:szCs w:val="19"/>
+        </w:rPr>
+      </w:pPr>
+      <w:r>
+        <w:rPr>
+          <w:rStyle w:val="separator-main"/>
+          <w:rFonts w:ascii="Alegreya Sans" w:eastAsia="Alegreya Sans" w:hAnsi="Alegreya Sans" w:cs="Alegreya Sans"/>
+          <w:b/>
+          <w:bCs/>
+          <w:sz w:val="19"/>
+          <w:szCs w:val="19"/>
+        </w:rPr>
+        <w:t>Core Domain:</w:t>
+      </w:r>
+      <w:r>
+        <w:rPr>
+          <w:rStyle w:val="separator-main"/>
+          <w:rFonts w:ascii="Alegreya Sans" w:eastAsia="Alegreya Sans" w:hAnsi="Alegreya Sans" w:cs="Alegreya Sans"/>
+          <w:sz w:val="19"/>
+          <w:szCs w:val="19"/>
+        </w:rPr>
+        <w:t xml:space="preserve"> </w:t>
+      </w:r>
+      <w:r>
+        <w:rPr>
+          <w:rStyle w:val="separator-main"/>
+          <w:rFonts w:ascii="Alegreya Sans" w:eastAsia="Alegreya Sans" w:hAnsi="Alegreya Sans" w:cs="Alegreya Sans"/>
+          <w:sz w:val="19"/>
+          <w:szCs w:val="19"/>
+        </w:rPr>
+        <w:t xml:space="preserve">Generative AI R&amp;D, Transformer Architecture Benchmarking, Retrieval-Augmented Generation (RAG) Systems, Evaluation Loop Optimization, Domain-Aligned Agent Deployment, </w:t>
+      </w:r>
+      <w:proofErr w:type="spellStart"/>
+      <w:r>
+        <w:rPr>
+          <w:rStyle w:val="separator-main"/>
+          <w:rFonts w:ascii="Alegreya Sans" w:eastAsia="Alegreya Sans" w:hAnsi="Alegreya Sans" w:cs="Alegreya Sans"/>
+          <w:sz w:val="19"/>
+          <w:szCs w:val="19"/>
+        </w:rPr>
+        <w:t>PyTorch</w:t>
+      </w:r>
+      <w:proofErr w:type="spellEnd"/>
+      <w:r>
+        <w:rPr>
+          <w:rStyle w:val="separator-main"/>
+          <w:rFonts w:ascii="Alegreya Sans" w:eastAsia="Alegreya Sans" w:hAnsi="Alegreya Sans" w:cs="Alegreya Sans"/>
+          <w:sz w:val="19"/>
+          <w:szCs w:val="19"/>
+        </w:rPr>
+        <w:t xml:space="preserve"> Tuning, and Ontology-Driven Pipeline Design. Author of a 180-page enterprise-grade white paper covering cost-efficient LLM workflows, RAG + agent integration, hallucination control, and system deployment across finance, legal, and biomedical sectors.</w:t>
+      </w:r>
+    </w:p>
+    <w:p>
+      <w:pPr>
+        <w:pStyle w:val="ulli"/>
+        <w:spacing w:after="60" w:line="276" w:lineRule="auto"/>
+        <w:ind w:right="200"/>
+        <w:rPr>
           <w:rStyle w:val="separator-main"/>
           <w:rFonts w:ascii="Alegreya Sans" w:eastAsia="Alegreya Sans" w:hAnsi="Alegreya Sans" w:cs="Alegreya Sans"/>
           <w:sz w:val="19"/>
@@ -7357,7 +9483,7 @@
         </w:rPr>
         <w:t xml:space="preserve">Paul Barclay — Professor, University of Calgary: </w:t>
       </w:r>
-      <w:hyperlink r:id="rId24" w:history="1">
+      <w:hyperlink r:id="rId27" w:history="1">
         <w:r>
           <w:rPr>
             <w:rStyle w:val="Hyperlink"/>
@@ -7392,7 +9518,7 @@
         </w:rPr>
         <w:t xml:space="preserve">Jason Donev — Professor, University of Calgary: </w:t>
       </w:r>
-      <w:hyperlink r:id="rId25" w:history="1">
+      <w:hyperlink r:id="rId28" w:history="1">
         <w:r>
           <w:rPr>
             <w:rStyle w:val="Hyperlink"/>
@@ -7433,9 +9559,27 @@
           <w:sz w:val="20"/>
           <w:szCs w:val="20"/>
         </w:rPr>
-        <w:t xml:space="preserve">Sean Stotyn — Professor, University of Calgary: </w:t>
-      </w:r>
-      <w:hyperlink r:id="rId26" w:history="1">
+        <w:t xml:space="preserve">Sean </w:t>
+      </w:r>
+      <w:proofErr w:type="spellStart"/>
+      <w:r>
+        <w:rPr>
+          <w:rFonts w:ascii="Alegreya Sans Medium" w:eastAsia="Alegreya Sans Medium" w:hAnsi="Alegreya Sans Medium" w:cs="Alegreya Sans Medium"/>
+          <w:sz w:val="20"/>
+          <w:szCs w:val="20"/>
+        </w:rPr>
+        <w:t>Stotyn</w:t>
+      </w:r>
+      <w:proofErr w:type="spellEnd"/>
+      <w:r>
+        <w:rPr>
+          <w:rFonts w:ascii="Alegreya Sans Medium" w:eastAsia="Alegreya Sans Medium" w:hAnsi="Alegreya Sans Medium" w:cs="Alegreya Sans Medium"/>
+          <w:sz w:val="20"/>
+          <w:szCs w:val="20"/>
+        </w:rPr>
+        <w:t xml:space="preserve"> — Professor, University of Calgary: </w:t>
+      </w:r>
+      <w:hyperlink r:id="rId29" w:history="1">
         <w:r>
           <w:rPr>
             <w:rStyle w:val="Hyperlink"/>
@@ -7478,7 +9622,7 @@
         </w:rPr>
         <w:t xml:space="preserve">Jörn Davidsen — Professor, University of Calgary: </w:t>
       </w:r>
-      <w:hyperlink r:id="rId27" w:history="1">
+      <w:hyperlink r:id="rId30" w:history="1">
         <w:r>
           <w:rPr>
             <w:rStyle w:val="Hyperlink"/>
@@ -7522,7 +9666,7 @@
         </w:rPr>
         <w:t xml:space="preserve">Brian McWhorter — CEO, ICE Process Management / Bravura AI: </w:t>
       </w:r>
-      <w:hyperlink r:id="rId28" w:history="1">
+      <w:hyperlink r:id="rId31" w:history="1">
         <w:r>
           <w:rPr>
             <w:rStyle w:val="Hyperlink"/>
@@ -10602,6 +12746,155 @@
     </w:lvl>
   </w:abstractNum>
   <w:abstractNum w:abstractNumId="22" w15:restartNumberingAfterBreak="0">
+    <w:nsid w:val="77194CB5"/>
+    <w:multiLevelType w:val="multilevel"/>
+    <w:tmpl w:val="1DA8078A"/>
+    <w:lvl w:ilvl="0">
+      <w:start w:val="1"/>
+      <w:numFmt w:val="bullet"/>
+      <w:lvlText w:val=""/>
+      <w:lvlJc w:val="left"/>
+      <w:pPr>
+        <w:tabs>
+          <w:tab w:val="num" w:pos="720"/>
+        </w:tabs>
+        <w:ind w:left="720" w:hanging="360"/>
+      </w:pPr>
+      <w:rPr>
+        <w:rFonts w:ascii="Symbol" w:hAnsi="Symbol" w:hint="default"/>
+        <w:sz w:val="20"/>
+      </w:rPr>
+    </w:lvl>
+    <w:lvl w:ilvl="1" w:tentative="1">
+      <w:start w:val="1"/>
+      <w:numFmt w:val="bullet"/>
+      <w:lvlText w:val="o"/>
+      <w:lvlJc w:val="left"/>
+      <w:pPr>
+        <w:tabs>
+          <w:tab w:val="num" w:pos="1440"/>
+        </w:tabs>
+        <w:ind w:left="1440" w:hanging="360"/>
+      </w:pPr>
+      <w:rPr>
+        <w:rFonts w:ascii="Courier New" w:hAnsi="Courier New" w:hint="default"/>
+        <w:sz w:val="20"/>
+      </w:rPr>
+    </w:lvl>
+    <w:lvl w:ilvl="2" w:tentative="1">
+      <w:start w:val="1"/>
+      <w:numFmt w:val="bullet"/>
+      <w:lvlText w:val=""/>
+      <w:lvlJc w:val="left"/>
+      <w:pPr>
+        <w:tabs>
+          <w:tab w:val="num" w:pos="2160"/>
+        </w:tabs>
+        <w:ind w:left="2160" w:hanging="360"/>
+      </w:pPr>
+      <w:rPr>
+        <w:rFonts w:ascii="Wingdings" w:hAnsi="Wingdings" w:hint="default"/>
+        <w:sz w:val="20"/>
+      </w:rPr>
+    </w:lvl>
+    <w:lvl w:ilvl="3" w:tentative="1">
+      <w:start w:val="1"/>
+      <w:numFmt w:val="bullet"/>
+      <w:lvlText w:val=""/>
+      <w:lvlJc w:val="left"/>
+      <w:pPr>
+        <w:tabs>
+          <w:tab w:val="num" w:pos="2880"/>
+        </w:tabs>
+        <w:ind w:left="2880" w:hanging="360"/>
+      </w:pPr>
+      <w:rPr>
+        <w:rFonts w:ascii="Wingdings" w:hAnsi="Wingdings" w:hint="default"/>
+        <w:sz w:val="20"/>
+      </w:rPr>
+    </w:lvl>
+    <w:lvl w:ilvl="4" w:tentative="1">
+      <w:start w:val="1"/>
+      <w:numFmt w:val="bullet"/>
+      <w:lvlText w:val=""/>
+      <w:lvlJc w:val="left"/>
+      <w:pPr>
+        <w:tabs>
+          <w:tab w:val="num" w:pos="3600"/>
+        </w:tabs>
+        <w:ind w:left="3600" w:hanging="360"/>
+      </w:pPr>
+      <w:rPr>
+        <w:rFonts w:ascii="Wingdings" w:hAnsi="Wingdings" w:hint="default"/>
+        <w:sz w:val="20"/>
+      </w:rPr>
+    </w:lvl>
+    <w:lvl w:ilvl="5" w:tentative="1">
+      <w:start w:val="1"/>
+      <w:numFmt w:val="bullet"/>
+      <w:lvlText w:val=""/>
+      <w:lvlJc w:val="left"/>
+      <w:pPr>
+        <w:tabs>
+          <w:tab w:val="num" w:pos="4320"/>
+        </w:tabs>
+        <w:ind w:left="4320" w:hanging="360"/>
+      </w:pPr>
+      <w:rPr>
+        <w:rFonts w:ascii="Wingdings" w:hAnsi="Wingdings" w:hint="default"/>
+        <w:sz w:val="20"/>
+      </w:rPr>
+    </w:lvl>
+    <w:lvl w:ilvl="6" w:tentative="1">
+      <w:start w:val="1"/>
+      <w:numFmt w:val="bullet"/>
+      <w:lvlText w:val=""/>
+      <w:lvlJc w:val="left"/>
+      <w:pPr>
+        <w:tabs>
+          <w:tab w:val="num" w:pos="5040"/>
+        </w:tabs>
+        <w:ind w:left="5040" w:hanging="360"/>
+      </w:pPr>
+      <w:rPr>
+        <w:rFonts w:ascii="Wingdings" w:hAnsi="Wingdings" w:hint="default"/>
+        <w:sz w:val="20"/>
+      </w:rPr>
+    </w:lvl>
+    <w:lvl w:ilvl="7" w:tentative="1">
+      <w:start w:val="1"/>
+      <w:numFmt w:val="bullet"/>
+      <w:lvlText w:val=""/>
+      <w:lvlJc w:val="left"/>
+      <w:pPr>
+        <w:tabs>
+          <w:tab w:val="num" w:pos="5760"/>
+        </w:tabs>
+        <w:ind w:left="5760" w:hanging="360"/>
+      </w:pPr>
+      <w:rPr>
+        <w:rFonts w:ascii="Wingdings" w:hAnsi="Wingdings" w:hint="default"/>
+        <w:sz w:val="20"/>
+      </w:rPr>
+    </w:lvl>
+    <w:lvl w:ilvl="8" w:tentative="1">
+      <w:start w:val="1"/>
+      <w:numFmt w:val="bullet"/>
+      <w:lvlText w:val=""/>
+      <w:lvlJc w:val="left"/>
+      <w:pPr>
+        <w:tabs>
+          <w:tab w:val="num" w:pos="6480"/>
+        </w:tabs>
+        <w:ind w:left="6480" w:hanging="360"/>
+      </w:pPr>
+      <w:rPr>
+        <w:rFonts w:ascii="Wingdings" w:hAnsi="Wingdings" w:hint="default"/>
+        <w:sz w:val="20"/>
+      </w:rPr>
+    </w:lvl>
+  </w:abstractNum>
+  <w:abstractNum w:abstractNumId="23" w15:restartNumberingAfterBreak="0">
     <w:nsid w:val="77D44538"/>
     <w:multiLevelType w:val="hybridMultilevel"/>
     <w:tmpl w:val="4E7E93D6"/>
@@ -10714,7 +13007,7 @@
       </w:rPr>
     </w:lvl>
   </w:abstractNum>
-  <w:abstractNum w:abstractNumId="23" w15:restartNumberingAfterBreak="0">
+  <w:abstractNum w:abstractNumId="24" w15:restartNumberingAfterBreak="0">
     <w:nsid w:val="78A40143"/>
     <w:multiLevelType w:val="multilevel"/>
     <w:tmpl w:val="411A13FA"/>
@@ -10863,7 +13156,7 @@
       </w:rPr>
     </w:lvl>
   </w:abstractNum>
-  <w:abstractNum w:abstractNumId="24" w15:restartNumberingAfterBreak="0">
+  <w:abstractNum w:abstractNumId="25" w15:restartNumberingAfterBreak="0">
     <w:nsid w:val="7DDB02EF"/>
     <w:multiLevelType w:val="multilevel"/>
     <w:tmpl w:val="913E802E"/>
@@ -11031,7 +13324,7 @@
     <w:abstractNumId w:val="16"/>
   </w:num>
   <w:num w:numId="7" w16cid:durableId="393705001">
-    <w:abstractNumId w:val="23"/>
+    <w:abstractNumId w:val="24"/>
   </w:num>
   <w:num w:numId="8" w16cid:durableId="1582301366">
     <w:abstractNumId w:val="0"/>
@@ -11055,7 +13348,7 @@
     <w:abstractNumId w:val="6"/>
   </w:num>
   <w:num w:numId="15" w16cid:durableId="1123502918">
-    <w:abstractNumId w:val="24"/>
+    <w:abstractNumId w:val="25"/>
   </w:num>
   <w:num w:numId="16" w16cid:durableId="908349806">
     <w:abstractNumId w:val="17"/>
@@ -11076,7 +13369,7 @@
     <w:abstractNumId w:val="7"/>
   </w:num>
   <w:num w:numId="22" w16cid:durableId="579683915">
-    <w:abstractNumId w:val="22"/>
+    <w:abstractNumId w:val="23"/>
   </w:num>
   <w:num w:numId="23" w16cid:durableId="936672175">
     <w:abstractNumId w:val="13"/>
@@ -11086,6 +13379,9 @@
   </w:num>
   <w:num w:numId="25" w16cid:durableId="523594051">
     <w:abstractNumId w:val="5"/>
+  </w:num>
+  <w:num w:numId="26" w16cid:durableId="1107778119">
+    <w:abstractNumId w:val="22"/>
   </w:num>
 </w:numbering>
 </file>
@@ -11617,7 +13913,6 @@
   <w:style w:type="character" w:default="1" w:styleId="DefaultParagraphFont">
     <w:name w:val="Default Paragraph Font"/>
     <w:uiPriority w:val="1"/>
-    <w:semiHidden/>
     <w:unhideWhenUsed/>
   </w:style>
   <w:style w:type="table" w:default="1" w:styleId="TableNormal">
@@ -11924,7 +14219,6 @@
     <w:name w:val="Normal (Web)"/>
     <w:basedOn w:val="Normal"/>
     <w:uiPriority w:val="99"/>
-    <w:semiHidden/>
     <w:unhideWhenUsed/>
     <w:rsid w:val="00953B91"/>
     <w:pPr>
@@ -12367,6 +14661,21 @@
 </file>
 
 <file path=customXml/item2.xml><?xml version="1.0" encoding="utf-8"?>
+<p:properties xmlns:p="http://schemas.microsoft.com/office/2006/metadata/properties" xmlns:xsi="http://www.w3.org/2001/XMLSchema-instance" xmlns:pc="http://schemas.microsoft.com/office/infopath/2007/PartnerControls">
+  <documentManagement/>
+</p:properties>
+</file>
+
+<file path=customXml/item3.xml><?xml version="1.0" encoding="utf-8"?>
+<?mso-contentType ?>
+<FormTemplates xmlns="http://schemas.microsoft.com/sharepoint/v3/contenttype/forms">
+  <Display>DocumentLibraryForm</Display>
+  <Edit>DocumentLibraryForm</Edit>
+  <New>DocumentLibraryForm</New>
+</FormTemplates>
+</file>
+
+<file path=customXml/item4.xml><?xml version="1.0" encoding="utf-8"?>
 <ct:contentTypeSchema xmlns:ct="http://schemas.microsoft.com/office/2006/metadata/contentType" xmlns:ma="http://schemas.microsoft.com/office/2006/metadata/properties/metaAttributes" ct:_="" ma:_="" ma:contentTypeName="Document" ma:contentTypeID="0x010100187CB99B633CF74CB96C6036C1453EF0" ma:contentTypeVersion="9" ma:contentTypeDescription="Create a new document." ma:contentTypeScope="" ma:versionID="a1344847cc888fb9ce812c031a45672a">
   <xsd:schema xmlns:xsd="http://www.w3.org/2001/XMLSchema" xmlns:xs="http://www.w3.org/2001/XMLSchema" xmlns:p="http://schemas.microsoft.com/office/2006/metadata/properties" xmlns:ns3="4e2827ee-077a-42b6-91dc-849015ede821" xmlns:ns4="02125c62-9850-4246-9069-7295b901ab02" targetNamespace="http://schemas.microsoft.com/office/2006/metadata/properties" ma:root="true" ma:fieldsID="1f20d3428db51a2f28508bf4fe05126f" ns3:_="" ns4:_="">
     <xsd:import namespace="4e2827ee-077a-42b6-91dc-849015ede821"/>
@@ -12563,21 +14872,6 @@
 </ct:contentTypeSchema>
 </file>
 
-<file path=customXml/item3.xml><?xml version="1.0" encoding="utf-8"?>
-<?mso-contentType ?>
-<FormTemplates xmlns="http://schemas.microsoft.com/sharepoint/v3/contenttype/forms">
-  <Display>DocumentLibraryForm</Display>
-  <Edit>DocumentLibraryForm</Edit>
-  <New>DocumentLibraryForm</New>
-</FormTemplates>
-</file>
-
-<file path=customXml/item4.xml><?xml version="1.0" encoding="utf-8"?>
-<p:properties xmlns:p="http://schemas.microsoft.com/office/2006/metadata/properties" xmlns:xsi="http://www.w3.org/2001/XMLSchema-instance" xmlns:pc="http://schemas.microsoft.com/office/infopath/2007/PartnerControls">
-  <documentManagement/>
-</p:properties>
-</file>
-
 <file path=customXml/itemProps1.xml><?xml version="1.0" encoding="utf-8"?>
 <ds:datastoreItem xmlns:ds="http://schemas.openxmlformats.org/officeDocument/2006/customXml" ds:itemID="{1D76EE79-863E-4390-BD85-9FA14A07BE47}">
   <ds:schemaRefs>
@@ -12587,6 +14881,23 @@
 </file>
 
 <file path=customXml/itemProps2.xml><?xml version="1.0" encoding="utf-8"?>
+<ds:datastoreItem xmlns:ds="http://schemas.openxmlformats.org/officeDocument/2006/customXml" ds:itemID="{C8FE29CE-67E7-4527-8D1B-99627F08E9D1}">
+  <ds:schemaRefs>
+    <ds:schemaRef ds:uri="http://schemas.microsoft.com/office/2006/metadata/properties"/>
+    <ds:schemaRef ds:uri="http://schemas.microsoft.com/office/infopath/2007/PartnerControls"/>
+  </ds:schemaRefs>
+</ds:datastoreItem>
+</file>
+
+<file path=customXml/itemProps3.xml><?xml version="1.0" encoding="utf-8"?>
+<ds:datastoreItem xmlns:ds="http://schemas.openxmlformats.org/officeDocument/2006/customXml" ds:itemID="{C057A7E0-A266-4EA1-93DF-0B7C760A5CFF}">
+  <ds:schemaRefs>
+    <ds:schemaRef ds:uri="http://schemas.microsoft.com/sharepoint/v3/contenttype/forms"/>
+  </ds:schemaRefs>
+</ds:datastoreItem>
+</file>
+
+<file path=customXml/itemProps4.xml><?xml version="1.0" encoding="utf-8"?>
 <ds:datastoreItem xmlns:ds="http://schemas.openxmlformats.org/officeDocument/2006/customXml" ds:itemID="{8EFAA08A-3EEA-402D-8D19-56D49BA53D05}">
   <ds:schemaRefs>
     <ds:schemaRef ds:uri="http://schemas.microsoft.com/office/2006/metadata/contentType"/>
@@ -12603,21 +14914,4 @@
     <ds:schemaRef ds:uri="http://schemas.microsoft.com/internal/obd"/>
   </ds:schemaRefs>
 </ds:datastoreItem>
-</file>
-
-<file path=customXml/itemProps3.xml><?xml version="1.0" encoding="utf-8"?>
-<ds:datastoreItem xmlns:ds="http://schemas.openxmlformats.org/officeDocument/2006/customXml" ds:itemID="{C057A7E0-A266-4EA1-93DF-0B7C760A5CFF}">
-  <ds:schemaRefs>
-    <ds:schemaRef ds:uri="http://schemas.microsoft.com/sharepoint/v3/contenttype/forms"/>
-  </ds:schemaRefs>
-</ds:datastoreItem>
-</file>
-
-<file path=customXml/itemProps4.xml><?xml version="1.0" encoding="utf-8"?>
-<ds:datastoreItem xmlns:ds="http://schemas.openxmlformats.org/officeDocument/2006/customXml" ds:itemID="{C8FE29CE-67E7-4527-8D1B-99627F08E9D1}">
-  <ds:schemaRefs>
-    <ds:schemaRef ds:uri="http://schemas.microsoft.com/office/2006/metadata/properties"/>
-    <ds:schemaRef ds:uri="http://schemas.microsoft.com/office/infopath/2007/PartnerControls"/>
-  </ds:schemaRefs>
-</ds:datastoreItem>
 </file>
--- a/Portfolio.docx
+++ b/Portfolio.docx
@@ -8800,6 +8800,7 @@
           <w:ilvl w:val="1"/>
           <w:numId w:val="10"/>
         </w:numPr>
+        <w:spacing w:before="0" w:beforeAutospacing="0" w:after="0" w:afterAutospacing="0"/>
         <w:rPr>
           <w:rFonts w:ascii="Alegreya Sans" w:hAnsi="Alegreya Sans"/>
           <w:sz w:val="19"/>
@@ -8836,129 +8837,586 @@
     </w:p>
     <w:p>
       <w:pPr>
-        <w:pStyle w:val="NormalWeb"/>
-        <w:rPr>
-          <w:rFonts w:ascii="Alegreya Sans" w:hAnsi="Alegreya Sans"/>
-          <w:sz w:val="19"/>
-          <w:szCs w:val="19"/>
-        </w:rPr>
-      </w:pPr>
-    </w:p>
-    <w:p>
-      <w:pPr>
-        <w:pStyle w:val="NormalWeb"/>
-        <w:rPr>
-          <w:rFonts w:ascii="Alegreya Sans" w:hAnsi="Alegreya Sans"/>
-          <w:sz w:val="19"/>
-          <w:szCs w:val="19"/>
-        </w:rPr>
-      </w:pPr>
-    </w:p>
-    <w:p>
-      <w:pPr>
-        <w:pStyle w:val="NormalWeb"/>
-        <w:rPr>
-          <w:rFonts w:ascii="Alegreya Sans" w:hAnsi="Alegreya Sans"/>
-          <w:sz w:val="19"/>
-          <w:szCs w:val="19"/>
-        </w:rPr>
-      </w:pPr>
-    </w:p>
-    <w:p>
-      <w:pPr>
-        <w:pStyle w:val="NormalWeb"/>
-        <w:rPr>
-          <w:rFonts w:ascii="Alegreya Sans" w:hAnsi="Alegreya Sans"/>
-          <w:sz w:val="19"/>
-          <w:szCs w:val="19"/>
-        </w:rPr>
-      </w:pPr>
-    </w:p>
-    <w:p>
-      <w:pPr>
-        <w:pStyle w:val="NormalWeb"/>
-        <w:rPr>
-          <w:rFonts w:ascii="Alegreya Sans" w:hAnsi="Alegreya Sans"/>
-          <w:sz w:val="19"/>
-          <w:szCs w:val="19"/>
-        </w:rPr>
-      </w:pPr>
-    </w:p>
-    <w:p>
-      <w:pPr>
-        <w:pStyle w:val="NormalWeb"/>
-        <w:rPr>
-          <w:rFonts w:ascii="Alegreya Sans" w:hAnsi="Alegreya Sans"/>
-          <w:sz w:val="19"/>
-          <w:szCs w:val="19"/>
-        </w:rPr>
-      </w:pPr>
-    </w:p>
-    <w:p>
-      <w:pPr>
-        <w:pStyle w:val="NormalWeb"/>
-        <w:rPr>
-          <w:rFonts w:ascii="Alegreya Sans" w:hAnsi="Alegreya Sans"/>
-          <w:sz w:val="19"/>
-          <w:szCs w:val="19"/>
-        </w:rPr>
-      </w:pPr>
-    </w:p>
-    <w:p>
-      <w:pPr>
-        <w:pStyle w:val="NormalWeb"/>
-        <w:rPr>
-          <w:rFonts w:ascii="Alegreya Sans" w:hAnsi="Alegreya Sans"/>
-          <w:sz w:val="19"/>
-          <w:szCs w:val="19"/>
-        </w:rPr>
-      </w:pPr>
-    </w:p>
-    <w:p>
-      <w:pPr>
-        <w:pStyle w:val="NormalWeb"/>
-        <w:rPr>
-          <w:rFonts w:ascii="Alegreya Sans" w:hAnsi="Alegreya Sans"/>
-          <w:sz w:val="19"/>
-          <w:szCs w:val="19"/>
-        </w:rPr>
-      </w:pPr>
-    </w:p>
-    <w:p>
-      <w:pPr>
-        <w:pStyle w:val="NormalWeb"/>
-        <w:rPr>
-          <w:rFonts w:ascii="Alegreya Sans" w:hAnsi="Alegreya Sans"/>
-          <w:sz w:val="19"/>
-          <w:szCs w:val="19"/>
-        </w:rPr>
-      </w:pPr>
-    </w:p>
-    <w:p>
-      <w:pPr>
-        <w:pStyle w:val="NormalWeb"/>
-        <w:rPr>
-          <w:rFonts w:ascii="Alegreya Sans" w:hAnsi="Alegreya Sans"/>
-          <w:sz w:val="19"/>
-          <w:szCs w:val="19"/>
-        </w:rPr>
-      </w:pPr>
-    </w:p>
-    <w:p>
-      <w:pPr>
-        <w:pStyle w:val="NormalWeb"/>
-        <w:rPr>
-          <w:rFonts w:ascii="Alegreya Sans" w:hAnsi="Alegreya Sans"/>
-          <w:sz w:val="19"/>
-          <w:szCs w:val="19"/>
-        </w:rPr>
-      </w:pPr>
-    </w:p>
-    <w:p>
-      <w:pPr>
-        <w:pStyle w:val="NormalWeb"/>
-        <w:rPr>
-          <w:rFonts w:ascii="Alegreya Sans" w:hAnsi="Alegreya Sans"/>
+        <w:pStyle w:val="ulli"/>
+        <w:spacing w:line="276" w:lineRule="auto"/>
+        <w:ind w:left="865" w:right="200"/>
+        <w:rPr>
+          <w:rFonts w:ascii="Alegreya Sans" w:eastAsia="Alegreya Sans" w:hAnsi="Alegreya Sans" w:cs="Alegreya Sans"/>
+          <w:sz w:val="19"/>
+          <w:szCs w:val="19"/>
+        </w:rPr>
+      </w:pPr>
+    </w:p>
+    <w:p>
+      <w:pPr>
+        <w:pStyle w:val="ulli"/>
+        <w:numPr>
+          <w:ilvl w:val="0"/>
+          <w:numId w:val="10"/>
+        </w:numPr>
+        <w:spacing w:line="276" w:lineRule="auto"/>
+        <w:ind w:left="865" w:right="200" w:hanging="261"/>
+        <w:rPr>
+          <w:rFonts w:ascii="Alegreya Sans" w:eastAsia="Alegreya Sans" w:hAnsi="Alegreya Sans" w:cs="Alegreya Sans"/>
+          <w:sz w:val="19"/>
+          <w:szCs w:val="19"/>
+        </w:rPr>
+      </w:pPr>
+      <w:r>
+        <w:rPr>
+          <w:rFonts w:ascii="Alegreya Sans" w:eastAsia="Alegreya Sans" w:hAnsi="Alegreya Sans" w:cs="Alegreya Sans"/>
+          <w:sz w:val="19"/>
+          <w:szCs w:val="19"/>
+        </w:rPr>
+        <w:t>Sentiment Analysis API &amp; UI (Independent Project):</w:t>
+      </w:r>
+    </w:p>
+    <w:p>
+      <w:pPr>
+        <w:pStyle w:val="ulli"/>
+        <w:numPr>
+          <w:ilvl w:val="1"/>
+          <w:numId w:val="10"/>
+        </w:numPr>
+        <w:spacing w:line="276" w:lineRule="auto"/>
+        <w:ind w:right="200"/>
+        <w:rPr>
+          <w:rStyle w:val="Strong"/>
+          <w:rFonts w:ascii="Alegreya Sans" w:eastAsia="Alegreya Sans" w:hAnsi="Alegreya Sans" w:cs="Alegreya Sans"/>
+          <w:b w:val="0"/>
+          <w:bCs w:val="0"/>
+          <w:sz w:val="19"/>
+          <w:szCs w:val="19"/>
+        </w:rPr>
+      </w:pPr>
+      <w:r>
+        <w:rPr>
+          <w:rStyle w:val="Strong"/>
+          <w:rFonts w:ascii="Alegreya Sans" w:eastAsia="Alegreya Sans" w:hAnsi="Alegreya Sans" w:cs="Alegreya Sans"/>
+          <w:b w:val="0"/>
+          <w:bCs w:val="0"/>
+          <w:sz w:val="19"/>
+          <w:szCs w:val="19"/>
+        </w:rPr>
+        <w:t xml:space="preserve">Developed a full-stack sentiment classification platform using Python, </w:t>
+      </w:r>
+      <w:proofErr w:type="spellStart"/>
+      <w:r>
+        <w:rPr>
+          <w:rStyle w:val="Strong"/>
+          <w:rFonts w:ascii="Alegreya Sans" w:eastAsia="Alegreya Sans" w:hAnsi="Alegreya Sans" w:cs="Alegreya Sans"/>
+          <w:b w:val="0"/>
+          <w:bCs w:val="0"/>
+          <w:sz w:val="19"/>
+          <w:szCs w:val="19"/>
+        </w:rPr>
+        <w:t>FastAPI</w:t>
+      </w:r>
+      <w:proofErr w:type="spellEnd"/>
+      <w:r>
+        <w:rPr>
+          <w:rStyle w:val="Strong"/>
+          <w:rFonts w:ascii="Alegreya Sans" w:eastAsia="Alegreya Sans" w:hAnsi="Alegreya Sans" w:cs="Alegreya Sans"/>
+          <w:b w:val="0"/>
+          <w:bCs w:val="0"/>
+          <w:sz w:val="19"/>
+          <w:szCs w:val="19"/>
+        </w:rPr>
+        <w:t>, and Hugging Face Transformers.</w:t>
+      </w:r>
+    </w:p>
+    <w:p>
+      <w:pPr>
+        <w:pStyle w:val="ulli"/>
+        <w:numPr>
+          <w:ilvl w:val="1"/>
+          <w:numId w:val="10"/>
+        </w:numPr>
+        <w:spacing w:after="60" w:line="276" w:lineRule="auto"/>
+        <w:ind w:right="200"/>
+        <w:rPr>
+          <w:rStyle w:val="Strong"/>
+          <w:rFonts w:ascii="Alegreya Sans" w:eastAsia="Alegreya Sans" w:hAnsi="Alegreya Sans" w:cs="Alegreya Sans"/>
+          <w:b w:val="0"/>
+          <w:bCs w:val="0"/>
+          <w:sz w:val="19"/>
+          <w:szCs w:val="19"/>
+        </w:rPr>
+      </w:pPr>
+      <w:r>
+        <w:rPr>
+          <w:rStyle w:val="Strong"/>
+          <w:rFonts w:ascii="Alegreya Sans" w:eastAsia="Alegreya Sans" w:hAnsi="Alegreya Sans" w:cs="Alegreya Sans"/>
+          <w:b w:val="0"/>
+          <w:bCs w:val="0"/>
+          <w:sz w:val="19"/>
+          <w:szCs w:val="19"/>
+        </w:rPr>
+        <w:t xml:space="preserve">Fine-tuned a </w:t>
+      </w:r>
+      <w:proofErr w:type="spellStart"/>
+      <w:r>
+        <w:rPr>
+          <w:rStyle w:val="Strong"/>
+          <w:rFonts w:ascii="Alegreya Sans" w:eastAsia="Alegreya Sans" w:hAnsi="Alegreya Sans" w:cs="Alegreya Sans"/>
+          <w:b w:val="0"/>
+          <w:bCs w:val="0"/>
+          <w:sz w:val="19"/>
+          <w:szCs w:val="19"/>
+        </w:rPr>
+        <w:t>DistilBERT</w:t>
+      </w:r>
+      <w:proofErr w:type="spellEnd"/>
+      <w:r>
+        <w:rPr>
+          <w:rStyle w:val="Strong"/>
+          <w:rFonts w:ascii="Alegreya Sans" w:eastAsia="Alegreya Sans" w:hAnsi="Alegreya Sans" w:cs="Alegreya Sans"/>
+          <w:b w:val="0"/>
+          <w:bCs w:val="0"/>
+          <w:sz w:val="19"/>
+          <w:szCs w:val="19"/>
+        </w:rPr>
+        <w:t xml:space="preserve"> model on labeled tweet sentiment datasets for binary classification (positive/negative).</w:t>
+      </w:r>
+    </w:p>
+    <w:p>
+      <w:pPr>
+        <w:pStyle w:val="ulli"/>
+        <w:numPr>
+          <w:ilvl w:val="1"/>
+          <w:numId w:val="10"/>
+        </w:numPr>
+        <w:spacing w:after="60" w:line="276" w:lineRule="auto"/>
+        <w:ind w:right="200"/>
+        <w:rPr>
+          <w:rStyle w:val="Strong"/>
+          <w:rFonts w:ascii="Alegreya Sans" w:eastAsia="Alegreya Sans" w:hAnsi="Alegreya Sans" w:cs="Alegreya Sans"/>
+          <w:b w:val="0"/>
+          <w:bCs w:val="0"/>
+          <w:sz w:val="19"/>
+          <w:szCs w:val="19"/>
+        </w:rPr>
+      </w:pPr>
+      <w:r>
+        <w:rPr>
+          <w:rStyle w:val="Strong"/>
+          <w:rFonts w:ascii="Alegreya Sans" w:eastAsia="Alegreya Sans" w:hAnsi="Alegreya Sans" w:cs="Alegreya Sans"/>
+          <w:b w:val="0"/>
+          <w:bCs w:val="0"/>
+          <w:sz w:val="19"/>
+          <w:szCs w:val="19"/>
+        </w:rPr>
+        <w:t xml:space="preserve">Designed a REST API using </w:t>
+      </w:r>
+      <w:proofErr w:type="spellStart"/>
+      <w:r>
+        <w:rPr>
+          <w:rStyle w:val="Strong"/>
+          <w:rFonts w:ascii="Alegreya Sans" w:eastAsia="Alegreya Sans" w:hAnsi="Alegreya Sans" w:cs="Alegreya Sans"/>
+          <w:b w:val="0"/>
+          <w:bCs w:val="0"/>
+          <w:sz w:val="19"/>
+          <w:szCs w:val="19"/>
+        </w:rPr>
+        <w:t>FastAPI</w:t>
+      </w:r>
+      <w:proofErr w:type="spellEnd"/>
+      <w:r>
+        <w:rPr>
+          <w:rStyle w:val="Strong"/>
+          <w:rFonts w:ascii="Alegreya Sans" w:eastAsia="Alegreya Sans" w:hAnsi="Alegreya Sans" w:cs="Alegreya Sans"/>
+          <w:b w:val="0"/>
+          <w:bCs w:val="0"/>
+          <w:sz w:val="19"/>
+          <w:szCs w:val="19"/>
+        </w:rPr>
+        <w:t xml:space="preserve"> to serve predictions, handle streaming input, and return classification scores.</w:t>
+      </w:r>
+    </w:p>
+    <w:p>
+      <w:pPr>
+        <w:pStyle w:val="ulli"/>
+        <w:numPr>
+          <w:ilvl w:val="1"/>
+          <w:numId w:val="10"/>
+        </w:numPr>
+        <w:spacing w:after="60" w:line="276" w:lineRule="auto"/>
+        <w:ind w:right="200"/>
+        <w:rPr>
+          <w:rStyle w:val="Strong"/>
+          <w:rFonts w:ascii="Alegreya Sans" w:eastAsia="Alegreya Sans" w:hAnsi="Alegreya Sans" w:cs="Alegreya Sans"/>
+          <w:b w:val="0"/>
+          <w:bCs w:val="0"/>
+          <w:sz w:val="19"/>
+          <w:szCs w:val="19"/>
+        </w:rPr>
+      </w:pPr>
+      <w:r>
+        <w:rPr>
+          <w:rStyle w:val="Strong"/>
+          <w:rFonts w:ascii="Alegreya Sans" w:eastAsia="Alegreya Sans" w:hAnsi="Alegreya Sans" w:cs="Alegreya Sans"/>
+          <w:b w:val="0"/>
+          <w:bCs w:val="0"/>
+          <w:sz w:val="19"/>
+          <w:szCs w:val="19"/>
+        </w:rPr>
+        <w:t>Built a clean React frontend for users to input text and view live sentiment analysis with probability scores.</w:t>
+      </w:r>
+    </w:p>
+    <w:p>
+      <w:pPr>
+        <w:pStyle w:val="ulli"/>
+        <w:numPr>
+          <w:ilvl w:val="1"/>
+          <w:numId w:val="10"/>
+        </w:numPr>
+        <w:spacing w:after="60" w:line="276" w:lineRule="auto"/>
+        <w:ind w:right="200"/>
+        <w:rPr>
+          <w:rStyle w:val="Strong"/>
+          <w:rFonts w:ascii="Alegreya Sans" w:eastAsia="Alegreya Sans" w:hAnsi="Alegreya Sans" w:cs="Alegreya Sans"/>
+          <w:b w:val="0"/>
+          <w:bCs w:val="0"/>
+          <w:sz w:val="19"/>
+          <w:szCs w:val="19"/>
+        </w:rPr>
+      </w:pPr>
+      <w:r>
+        <w:rPr>
+          <w:rStyle w:val="Strong"/>
+          <w:rFonts w:ascii="Alegreya Sans" w:eastAsia="Alegreya Sans" w:hAnsi="Alegreya Sans" w:cs="Alegreya Sans"/>
+          <w:b w:val="0"/>
+          <w:bCs w:val="0"/>
+          <w:sz w:val="19"/>
+          <w:szCs w:val="19"/>
+        </w:rPr>
+        <w:t xml:space="preserve">Enabled </w:t>
+      </w:r>
+      <w:proofErr w:type="spellStart"/>
+      <w:r>
+        <w:rPr>
+          <w:rStyle w:val="Strong"/>
+          <w:rFonts w:ascii="Alegreya Sans" w:eastAsia="Alegreya Sans" w:hAnsi="Alegreya Sans" w:cs="Alegreya Sans"/>
+          <w:b w:val="0"/>
+          <w:bCs w:val="0"/>
+          <w:sz w:val="19"/>
+          <w:szCs w:val="19"/>
+        </w:rPr>
+        <w:t>Dockerized</w:t>
+      </w:r>
+      <w:proofErr w:type="spellEnd"/>
+      <w:r>
+        <w:rPr>
+          <w:rStyle w:val="Strong"/>
+          <w:rFonts w:ascii="Alegreya Sans" w:eastAsia="Alegreya Sans" w:hAnsi="Alegreya Sans" w:cs="Alegreya Sans"/>
+          <w:b w:val="0"/>
+          <w:bCs w:val="0"/>
+          <w:sz w:val="19"/>
+          <w:szCs w:val="19"/>
+        </w:rPr>
+        <w:t xml:space="preserve"> deployment for seamless local and cloud hosting, with all services containerized for scalability.</w:t>
+      </w:r>
+    </w:p>
+    <w:p>
+      <w:pPr>
+        <w:pStyle w:val="ulli"/>
+        <w:numPr>
+          <w:ilvl w:val="1"/>
+          <w:numId w:val="10"/>
+        </w:numPr>
+        <w:spacing w:after="60" w:line="276" w:lineRule="auto"/>
+        <w:ind w:right="200"/>
+        <w:rPr>
+          <w:rStyle w:val="Strong"/>
+          <w:rFonts w:ascii="Alegreya Sans" w:eastAsia="Alegreya Sans" w:hAnsi="Alegreya Sans" w:cs="Alegreya Sans"/>
+          <w:b w:val="0"/>
+          <w:bCs w:val="0"/>
+          <w:sz w:val="19"/>
+          <w:szCs w:val="19"/>
+        </w:rPr>
+      </w:pPr>
+      <w:r>
+        <w:rPr>
+          <w:rStyle w:val="Strong"/>
+          <w:rFonts w:ascii="Alegreya Sans" w:eastAsia="Alegreya Sans" w:hAnsi="Alegreya Sans" w:cs="Alegreya Sans"/>
+          <w:b w:val="0"/>
+          <w:bCs w:val="0"/>
+          <w:sz w:val="19"/>
+          <w:szCs w:val="19"/>
+        </w:rPr>
+        <w:t xml:space="preserve">Integrated </w:t>
+      </w:r>
+      <w:proofErr w:type="spellStart"/>
+      <w:r>
+        <w:rPr>
+          <w:rStyle w:val="Strong"/>
+          <w:rFonts w:ascii="Alegreya Sans" w:eastAsia="Alegreya Sans" w:hAnsi="Alegreya Sans" w:cs="Alegreya Sans"/>
+          <w:b w:val="0"/>
+          <w:bCs w:val="0"/>
+          <w:sz w:val="19"/>
+          <w:szCs w:val="19"/>
+        </w:rPr>
+        <w:t>MLflow</w:t>
+      </w:r>
+      <w:proofErr w:type="spellEnd"/>
+      <w:r>
+        <w:rPr>
+          <w:rStyle w:val="Strong"/>
+          <w:rFonts w:ascii="Alegreya Sans" w:eastAsia="Alegreya Sans" w:hAnsi="Alegreya Sans" w:cs="Alegreya Sans"/>
+          <w:b w:val="0"/>
+          <w:bCs w:val="0"/>
+          <w:sz w:val="19"/>
+          <w:szCs w:val="19"/>
+        </w:rPr>
+        <w:t xml:space="preserve"> for tracking model metrics and ensuring reproducible training pipelines.</w:t>
+      </w:r>
+    </w:p>
+    <w:p>
+      <w:pPr>
+        <w:pStyle w:val="ulli"/>
+        <w:numPr>
+          <w:ilvl w:val="1"/>
+          <w:numId w:val="10"/>
+        </w:numPr>
+        <w:spacing w:after="60" w:line="276" w:lineRule="auto"/>
+        <w:ind w:right="200"/>
+        <w:rPr>
+          <w:rStyle w:val="Strong"/>
+          <w:rFonts w:ascii="Alegreya Sans" w:eastAsia="Alegreya Sans" w:hAnsi="Alegreya Sans" w:cs="Alegreya Sans"/>
+          <w:b w:val="0"/>
+          <w:bCs w:val="0"/>
+          <w:sz w:val="19"/>
+          <w:szCs w:val="19"/>
+        </w:rPr>
+      </w:pPr>
+      <w:r>
+        <w:rPr>
+          <w:rStyle w:val="Strong"/>
+          <w:rFonts w:ascii="Alegreya Sans" w:eastAsia="Alegreya Sans" w:hAnsi="Alegreya Sans" w:cs="Alegreya Sans"/>
+          <w:b w:val="0"/>
+          <w:bCs w:val="0"/>
+          <w:sz w:val="19"/>
+          <w:szCs w:val="19"/>
+        </w:rPr>
+        <w:t>Designed clear modular structure for model loading, preprocessing, and prediction handling to support future multilingual expansion.</w:t>
+      </w:r>
+    </w:p>
+    <w:p>
+      <w:pPr>
+        <w:pStyle w:val="ulli"/>
+        <w:numPr>
+          <w:ilvl w:val="1"/>
+          <w:numId w:val="10"/>
+        </w:numPr>
+        <w:spacing w:after="60" w:line="276" w:lineRule="auto"/>
+        <w:ind w:right="200"/>
+        <w:rPr>
+          <w:rStyle w:val="Strong"/>
+          <w:rFonts w:ascii="Alegreya Sans" w:eastAsia="Alegreya Sans" w:hAnsi="Alegreya Sans" w:cs="Alegreya Sans"/>
+          <w:b w:val="0"/>
+          <w:bCs w:val="0"/>
+          <w:sz w:val="19"/>
+          <w:szCs w:val="19"/>
+        </w:rPr>
+      </w:pPr>
+      <w:r>
+        <w:rPr>
+          <w:rStyle w:val="Strong"/>
+          <w:rFonts w:ascii="Alegreya Sans" w:eastAsia="Alegreya Sans" w:hAnsi="Alegreya Sans" w:cs="Alegreya Sans"/>
+          <w:b w:val="0"/>
+          <w:bCs w:val="0"/>
+          <w:sz w:val="19"/>
+          <w:szCs w:val="19"/>
+        </w:rPr>
+        <w:t>Hosted on GitHub with full documentation, allowing other developers to fork and build off the baseline API.</w:t>
+      </w:r>
+    </w:p>
+    <w:p>
+      <w:pPr>
+        <w:pStyle w:val="ulli"/>
+        <w:numPr>
+          <w:ilvl w:val="1"/>
+          <w:numId w:val="10"/>
+        </w:numPr>
+        <w:spacing w:after="60" w:line="276" w:lineRule="auto"/>
+        <w:ind w:right="200"/>
+        <w:rPr>
+          <w:rStyle w:val="Strong"/>
+          <w:rFonts w:ascii="Alegreya Sans" w:eastAsia="Alegreya Sans" w:hAnsi="Alegreya Sans" w:cs="Alegreya Sans"/>
+          <w:b w:val="0"/>
+          <w:bCs w:val="0"/>
+          <w:sz w:val="19"/>
+          <w:szCs w:val="19"/>
+        </w:rPr>
+      </w:pPr>
+      <w:r>
+        <w:rPr>
+          <w:rStyle w:val="Strong"/>
+          <w:rFonts w:ascii="Alegreya Sans" w:eastAsia="Alegreya Sans" w:hAnsi="Alegreya Sans" w:cs="Alegreya Sans"/>
+          <w:b w:val="0"/>
+          <w:bCs w:val="0"/>
+          <w:sz w:val="19"/>
+          <w:szCs w:val="19"/>
+        </w:rPr>
+        <w:t xml:space="preserve">Tech stack: Python, </w:t>
+      </w:r>
+      <w:proofErr w:type="spellStart"/>
+      <w:r>
+        <w:rPr>
+          <w:rStyle w:val="Strong"/>
+          <w:rFonts w:ascii="Alegreya Sans" w:eastAsia="Alegreya Sans" w:hAnsi="Alegreya Sans" w:cs="Alegreya Sans"/>
+          <w:b w:val="0"/>
+          <w:bCs w:val="0"/>
+          <w:sz w:val="19"/>
+          <w:szCs w:val="19"/>
+        </w:rPr>
+        <w:t>FastAPI</w:t>
+      </w:r>
+      <w:proofErr w:type="spellEnd"/>
+      <w:r>
+        <w:rPr>
+          <w:rStyle w:val="Strong"/>
+          <w:rFonts w:ascii="Alegreya Sans" w:eastAsia="Alegreya Sans" w:hAnsi="Alegreya Sans" w:cs="Alegreya Sans"/>
+          <w:b w:val="0"/>
+          <w:bCs w:val="0"/>
+          <w:sz w:val="19"/>
+          <w:szCs w:val="19"/>
+        </w:rPr>
+        <w:t xml:space="preserve">, Hugging Face Transformers, React, Docker, </w:t>
+      </w:r>
+      <w:proofErr w:type="spellStart"/>
+      <w:r>
+        <w:rPr>
+          <w:rStyle w:val="Strong"/>
+          <w:rFonts w:ascii="Alegreya Sans" w:eastAsia="Alegreya Sans" w:hAnsi="Alegreya Sans" w:cs="Alegreya Sans"/>
+          <w:b w:val="0"/>
+          <w:bCs w:val="0"/>
+          <w:sz w:val="19"/>
+          <w:szCs w:val="19"/>
+        </w:rPr>
+        <w:t>MLflow.</w:t>
+      </w:r>
+      <w:proofErr w:type="spellEnd"/>
+    </w:p>
+    <w:p>
+      <w:pPr>
+        <w:pStyle w:val="ulli"/>
+        <w:numPr>
+          <w:ilvl w:val="1"/>
+          <w:numId w:val="10"/>
+        </w:numPr>
+        <w:spacing w:after="60" w:line="276" w:lineRule="auto"/>
+        <w:ind w:right="200"/>
+        <w:rPr>
+          <w:rStyle w:val="Strong"/>
+          <w:rFonts w:ascii="Alegreya Sans" w:eastAsia="Alegreya Sans" w:hAnsi="Alegreya Sans" w:cs="Alegreya Sans"/>
+          <w:b w:val="0"/>
+          <w:bCs w:val="0"/>
+          <w:sz w:val="19"/>
+          <w:szCs w:val="19"/>
+        </w:rPr>
+      </w:pPr>
+      <w:r>
+        <w:rPr>
+          <w:rStyle w:val="Strong"/>
+          <w:rFonts w:ascii="Alegreya Sans" w:eastAsia="Alegreya Sans" w:hAnsi="Alegreya Sans" w:cs="Alegreya Sans"/>
+          <w:b w:val="0"/>
+          <w:bCs w:val="0"/>
+          <w:sz w:val="19"/>
+          <w:szCs w:val="19"/>
+        </w:rPr>
+        <w:t xml:space="preserve">Open Access: </w:t>
+      </w:r>
+      <w:hyperlink r:id="rId26" w:history="1">
+        <w:r>
+          <w:rPr>
+            <w:rStyle w:val="Hyperlink"/>
+            <w:rFonts w:ascii="Alegreya Sans" w:eastAsia="Alegreya Sans" w:hAnsi="Alegreya Sans" w:cs="Alegreya Sans"/>
+            <w:sz w:val="19"/>
+            <w:szCs w:val="19"/>
+          </w:rPr>
+          <w:t>https://github.com/Orko24/Sentiment_Analyzer_FullStack</w:t>
+        </w:r>
+      </w:hyperlink>
+      <w:r>
+        <w:rPr>
+          <w:rStyle w:val="Strong"/>
+          <w:rFonts w:ascii="Alegreya Sans" w:eastAsia="Alegreya Sans" w:hAnsi="Alegreya Sans" w:cs="Alegreya Sans"/>
+          <w:b w:val="0"/>
+          <w:bCs w:val="0"/>
+          <w:sz w:val="19"/>
+          <w:szCs w:val="19"/>
+        </w:rPr>
+        <w:t xml:space="preserve"> </w:t>
+      </w:r>
+    </w:p>
+    <w:p>
+      <w:pPr>
+        <w:pStyle w:val="ulli"/>
+        <w:spacing w:after="60" w:line="276" w:lineRule="auto"/>
+        <w:ind w:right="200"/>
+        <w:rPr>
+          <w:rStyle w:val="Strong"/>
+          <w:rFonts w:ascii="Alegreya Sans" w:eastAsia="Alegreya Sans" w:hAnsi="Alegreya Sans" w:cs="Alegreya Sans"/>
+          <w:b w:val="0"/>
+          <w:bCs w:val="0"/>
+          <w:sz w:val="19"/>
+          <w:szCs w:val="19"/>
+        </w:rPr>
+      </w:pPr>
+    </w:p>
+    <w:p>
+      <w:pPr>
+        <w:pStyle w:val="ulli"/>
+        <w:spacing w:after="60" w:line="276" w:lineRule="auto"/>
+        <w:ind w:right="200"/>
+        <w:rPr>
+          <w:rStyle w:val="Strong"/>
+          <w:rFonts w:ascii="Alegreya Sans" w:eastAsia="Alegreya Sans" w:hAnsi="Alegreya Sans" w:cs="Alegreya Sans"/>
+          <w:b w:val="0"/>
+          <w:bCs w:val="0"/>
+          <w:sz w:val="19"/>
+          <w:szCs w:val="19"/>
+        </w:rPr>
+      </w:pPr>
+    </w:p>
+    <w:p>
+      <w:pPr>
+        <w:pStyle w:val="ulli"/>
+        <w:spacing w:after="60" w:line="276" w:lineRule="auto"/>
+        <w:ind w:right="200"/>
+        <w:rPr>
+          <w:rStyle w:val="Strong"/>
+          <w:rFonts w:ascii="Alegreya Sans" w:eastAsia="Alegreya Sans" w:hAnsi="Alegreya Sans" w:cs="Alegreya Sans"/>
+          <w:b w:val="0"/>
+          <w:bCs w:val="0"/>
+          <w:sz w:val="19"/>
+          <w:szCs w:val="19"/>
+        </w:rPr>
+      </w:pPr>
+    </w:p>
+    <w:p>
+      <w:pPr>
+        <w:pStyle w:val="ulli"/>
+        <w:spacing w:after="60" w:line="276" w:lineRule="auto"/>
+        <w:ind w:right="200"/>
+        <w:rPr>
+          <w:rStyle w:val="Strong"/>
+          <w:rFonts w:ascii="Alegreya Sans" w:eastAsia="Alegreya Sans" w:hAnsi="Alegreya Sans" w:cs="Alegreya Sans"/>
+          <w:b w:val="0"/>
+          <w:bCs w:val="0"/>
+          <w:sz w:val="19"/>
+          <w:szCs w:val="19"/>
+        </w:rPr>
+      </w:pPr>
+    </w:p>
+    <w:p>
+      <w:pPr>
+        <w:pStyle w:val="ulli"/>
+        <w:spacing w:after="60" w:line="276" w:lineRule="auto"/>
+        <w:ind w:right="200"/>
+        <w:rPr>
+          <w:rFonts w:ascii="Alegreya Sans" w:eastAsia="Alegreya Sans" w:hAnsi="Alegreya Sans" w:cs="Alegreya Sans"/>
           <w:sz w:val="19"/>
           <w:szCs w:val="19"/>
         </w:rPr>
@@ -9072,7 +9530,7 @@
         </w:rPr>
         <w:t xml:space="preserve">Whitepaper link: </w:t>
       </w:r>
-      <w:hyperlink r:id="rId26" w:history="1">
+      <w:hyperlink r:id="rId27" w:history="1">
         <w:r>
           <w:rPr>
             <w:rStyle w:val="Hyperlink"/>
@@ -9483,7 +9941,7 @@
         </w:rPr>
         <w:t xml:space="preserve">Paul Barclay — Professor, University of Calgary: </w:t>
       </w:r>
-      <w:hyperlink r:id="rId27" w:history="1">
+      <w:hyperlink r:id="rId28" w:history="1">
         <w:r>
           <w:rPr>
             <w:rStyle w:val="Hyperlink"/>
@@ -9518,7 +9976,7 @@
         </w:rPr>
         <w:t xml:space="preserve">Jason Donev — Professor, University of Calgary: </w:t>
       </w:r>
-      <w:hyperlink r:id="rId28" w:history="1">
+      <w:hyperlink r:id="rId29" w:history="1">
         <w:r>
           <w:rPr>
             <w:rStyle w:val="Hyperlink"/>
@@ -9579,7 +10037,7 @@
         </w:rPr>
         <w:t xml:space="preserve"> — Professor, University of Calgary: </w:t>
       </w:r>
-      <w:hyperlink r:id="rId29" w:history="1">
+      <w:hyperlink r:id="rId30" w:history="1">
         <w:r>
           <w:rPr>
             <w:rStyle w:val="Hyperlink"/>
@@ -9622,7 +10080,7 @@
         </w:rPr>
         <w:t xml:space="preserve">Jörn Davidsen — Professor, University of Calgary: </w:t>
       </w:r>
-      <w:hyperlink r:id="rId30" w:history="1">
+      <w:hyperlink r:id="rId31" w:history="1">
         <w:r>
           <w:rPr>
             <w:rStyle w:val="Hyperlink"/>
@@ -9666,7 +10124,7 @@
         </w:rPr>
         <w:t xml:space="preserve">Brian McWhorter — CEO, ICE Process Management / Bravura AI: </w:t>
       </w:r>
-      <w:hyperlink r:id="rId31" w:history="1">
+      <w:hyperlink r:id="rId32" w:history="1">
         <w:r>
           <w:rPr>
             <w:rStyle w:val="Hyperlink"/>
@@ -13913,6 +14371,7 @@
   <w:style w:type="character" w:default="1" w:styleId="DefaultParagraphFont">
     <w:name w:val="Default Paragraph Font"/>
     <w:uiPriority w:val="1"/>
+    <w:semiHidden/>
     <w:unhideWhenUsed/>
   </w:style>
   <w:style w:type="table" w:default="1" w:styleId="TableNormal">
@@ -14657,7 +15116,12 @@
 </file>
 
 <file path=customXml/item1.xml><?xml version="1.0" encoding="utf-8"?>
-<b:Sources xmlns:b="http://schemas.openxmlformats.org/officeDocument/2006/bibliography" xmlns="http://schemas.openxmlformats.org/officeDocument/2006/bibliography" SelectedStyle="\APASixthEditionOfficeOnline.xsl" StyleName="APA" Version="6"/>
+<?mso-contentType ?>
+<FormTemplates xmlns="http://schemas.microsoft.com/sharepoint/v3/contenttype/forms">
+  <Display>DocumentLibraryForm</Display>
+  <Edit>DocumentLibraryForm</Edit>
+  <New>DocumentLibraryForm</New>
+</FormTemplates>
 </file>
 
 <file path=customXml/item2.xml><?xml version="1.0" encoding="utf-8"?>
@@ -14667,12 +15131,7 @@
 </file>
 
 <file path=customXml/item3.xml><?xml version="1.0" encoding="utf-8"?>
-<?mso-contentType ?>
-<FormTemplates xmlns="http://schemas.microsoft.com/sharepoint/v3/contenttype/forms">
-  <Display>DocumentLibraryForm</Display>
-  <Edit>DocumentLibraryForm</Edit>
-  <New>DocumentLibraryForm</New>
-</FormTemplates>
+<b:Sources xmlns:b="http://schemas.openxmlformats.org/officeDocument/2006/bibliography" xmlns="http://schemas.openxmlformats.org/officeDocument/2006/bibliography" SelectedStyle="\APASixthEditionOfficeOnline.xsl" StyleName="APA" Version="6"/>
 </file>
 
 <file path=customXml/item4.xml><?xml version="1.0" encoding="utf-8"?>
@@ -14873,9 +15332,9 @@
 </file>
 
 <file path=customXml/itemProps1.xml><?xml version="1.0" encoding="utf-8"?>
-<ds:datastoreItem xmlns:ds="http://schemas.openxmlformats.org/officeDocument/2006/customXml" ds:itemID="{1D76EE79-863E-4390-BD85-9FA14A07BE47}">
+<ds:datastoreItem xmlns:ds="http://schemas.openxmlformats.org/officeDocument/2006/customXml" ds:itemID="{C057A7E0-A266-4EA1-93DF-0B7C760A5CFF}">
   <ds:schemaRefs>
-    <ds:schemaRef ds:uri="http://schemas.openxmlformats.org/officeDocument/2006/bibliography"/>
+    <ds:schemaRef ds:uri="http://schemas.microsoft.com/sharepoint/v3/contenttype/forms"/>
   </ds:schemaRefs>
 </ds:datastoreItem>
 </file>
@@ -14890,9 +15349,9 @@
 </file>
 
 <file path=customXml/itemProps3.xml><?xml version="1.0" encoding="utf-8"?>
-<ds:datastoreItem xmlns:ds="http://schemas.openxmlformats.org/officeDocument/2006/customXml" ds:itemID="{C057A7E0-A266-4EA1-93DF-0B7C760A5CFF}">
+<ds:datastoreItem xmlns:ds="http://schemas.openxmlformats.org/officeDocument/2006/customXml" ds:itemID="{1D76EE79-863E-4390-BD85-9FA14A07BE47}">
   <ds:schemaRefs>
-    <ds:schemaRef ds:uri="http://schemas.microsoft.com/sharepoint/v3/contenttype/forms"/>
+    <ds:schemaRef ds:uri="http://schemas.openxmlformats.org/officeDocument/2006/bibliography"/>
   </ds:schemaRefs>
 </ds:datastoreItem>
 </file>

--- a/Portfolio.docx
+++ b/Portfolio.docx
@@ -4838,25 +4838,14 @@
           <w:szCs w:val="20"/>
         </w:rPr>
       </w:pPr>
-      <w:proofErr w:type="gramStart"/>
-      <w:r>
-        <w:rPr>
-          <w:rStyle w:val="span"/>
-          <w:rFonts w:ascii="Alegreya Sans" w:eastAsia="Alegreya Sans" w:hAnsi="Alegreya Sans" w:cs="Alegreya Sans"/>
-          <w:sz w:val="20"/>
-          <w:szCs w:val="20"/>
-        </w:rPr>
-        <w:t>Role</w:t>
-      </w:r>
-      <w:proofErr w:type="gramEnd"/>
-      <w:r>
-        <w:rPr>
-          <w:rStyle w:val="span"/>
-          <w:rFonts w:ascii="Alegreya Sans" w:eastAsia="Alegreya Sans" w:hAnsi="Alegreya Sans" w:cs="Alegreya Sans"/>
-          <w:sz w:val="20"/>
-          <w:szCs w:val="20"/>
-        </w:rPr>
-        <w:t xml:space="preserve"> was to design, develop, produce</w:t>
+      <w:r>
+        <w:rPr>
+          <w:rStyle w:val="span"/>
+          <w:rFonts w:ascii="Alegreya Sans" w:eastAsia="Alegreya Sans" w:hAnsi="Alegreya Sans" w:cs="Alegreya Sans"/>
+          <w:sz w:val="20"/>
+          <w:szCs w:val="20"/>
+        </w:rPr>
+        <w:t>Role was to design, develop, produce</w:t>
       </w:r>
       <w:proofErr w:type="gramStart"/>
       <w:r>
@@ -9294,9 +9283,20 @@
           <w:sz w:val="19"/>
           <w:szCs w:val="19"/>
         </w:rPr>
-        <w:t>MLflow.</w:t>
+        <w:t>MLflow</w:t>
       </w:r>
       <w:proofErr w:type="spellEnd"/>
+      <w:r>
+        <w:rPr>
+          <w:rStyle w:val="Strong"/>
+          <w:rFonts w:ascii="Alegreya Sans" w:eastAsia="Alegreya Sans" w:hAnsi="Alegreya Sans" w:cs="Alegreya Sans"/>
+          <w:b w:val="0"/>
+          <w:bCs w:val="0"/>
+          <w:sz w:val="19"/>
+          <w:szCs w:val="19"/>
+        </w:rPr>
+        <w:t>.</w:t>
+      </w:r>
     </w:p>
     <w:p>
       <w:pPr>
@@ -9416,32 +9416,14 @@
         <w:spacing w:after="60" w:line="276" w:lineRule="auto"/>
         <w:ind w:right="200"/>
         <w:rPr>
-          <w:rFonts w:ascii="Alegreya Sans" w:eastAsia="Alegreya Sans" w:hAnsi="Alegreya Sans" w:cs="Alegreya Sans"/>
-          <w:sz w:val="19"/>
-          <w:szCs w:val="19"/>
-        </w:rPr>
-      </w:pPr>
-    </w:p>
-    <w:p>
-      <w:pPr>
-        <w:pStyle w:val="divdocumentdivsectiontitle"/>
-        <w:spacing w:line="276" w:lineRule="auto"/>
-        <w:ind w:right="200"/>
-        <w:rPr>
-          <w:rStyle w:val="separator-main"/>
-          <w:sz w:val="19"/>
-          <w:szCs w:val="19"/>
-        </w:rPr>
-      </w:pPr>
-      <w:r>
-        <w:rPr>
-          <w:rStyle w:val="separator-main"/>
-          <w:sz w:val="19"/>
-          <w:szCs w:val="19"/>
-        </w:rPr>
-        <w:lastRenderedPageBreak/>
-        <w:t>rESEARCH</w:t>
-      </w:r>
+          <w:rStyle w:val="Strong"/>
+          <w:rFonts w:ascii="Alegreya Sans" w:eastAsia="Alegreya Sans" w:hAnsi="Alegreya Sans" w:cs="Alegreya Sans"/>
+          <w:b w:val="0"/>
+          <w:bCs w:val="0"/>
+          <w:sz w:val="19"/>
+          <w:szCs w:val="19"/>
+        </w:rPr>
+      </w:pPr>
     </w:p>
     <w:p>
       <w:pPr>
@@ -9450,6 +9432,2233 @@
           <w:ilvl w:val="0"/>
           <w:numId w:val="10"/>
         </w:numPr>
+        <w:spacing w:line="276" w:lineRule="auto"/>
+        <w:ind w:left="865" w:right="200" w:hanging="261"/>
+        <w:rPr>
+          <w:rFonts w:ascii="Alegreya Sans" w:eastAsia="Alegreya Sans" w:hAnsi="Alegreya Sans" w:cs="Alegreya Sans"/>
+          <w:sz w:val="19"/>
+          <w:szCs w:val="19"/>
+        </w:rPr>
+      </w:pPr>
+      <w:r>
+        <w:rPr>
+          <w:rFonts w:ascii="Alegreya Sans" w:eastAsia="Alegreya Sans" w:hAnsi="Alegreya Sans" w:cs="Alegreya Sans"/>
+          <w:sz w:val="19"/>
+          <w:szCs w:val="19"/>
+        </w:rPr>
+        <w:lastRenderedPageBreak/>
+        <w:t xml:space="preserve">Deep Learning SAR (Synthetic Aperture Radar) Image Classification System: </w:t>
+      </w:r>
+    </w:p>
+    <w:p>
+      <w:pPr>
+        <w:pStyle w:val="ulli"/>
+        <w:numPr>
+          <w:ilvl w:val="1"/>
+          <w:numId w:val="10"/>
+        </w:numPr>
+        <w:spacing w:line="276" w:lineRule="auto"/>
+        <w:ind w:right="200"/>
+        <w:rPr>
+          <w:rFonts w:ascii="Alegreya Sans" w:eastAsia="Alegreya Sans" w:hAnsi="Alegreya Sans" w:cs="Alegreya Sans"/>
+          <w:sz w:val="19"/>
+          <w:szCs w:val="19"/>
+        </w:rPr>
+      </w:pPr>
+      <w:r>
+        <w:rPr>
+          <w:rFonts w:ascii="Alegreya Sans" w:eastAsia="Alegreya Sans" w:hAnsi="Alegreya Sans" w:cs="Alegreya Sans"/>
+          <w:sz w:val="19"/>
+          <w:szCs w:val="19"/>
+        </w:rPr>
+        <w:t xml:space="preserve">Core Technologies: </w:t>
+      </w:r>
+      <w:proofErr w:type="spellStart"/>
+      <w:r>
+        <w:rPr>
+          <w:rFonts w:ascii="Alegreya Sans" w:eastAsia="Alegreya Sans" w:hAnsi="Alegreya Sans" w:cs="Alegreya Sans"/>
+          <w:sz w:val="19"/>
+          <w:szCs w:val="19"/>
+        </w:rPr>
+        <w:t>FastAPI</w:t>
+      </w:r>
+      <w:proofErr w:type="spellEnd"/>
+      <w:r>
+        <w:rPr>
+          <w:rFonts w:ascii="Alegreya Sans" w:eastAsia="Alegreya Sans" w:hAnsi="Alegreya Sans" w:cs="Alegreya Sans"/>
+          <w:sz w:val="19"/>
+          <w:szCs w:val="19"/>
+        </w:rPr>
+        <w:t xml:space="preserve">, PostgreSQL, TensorFlow 2.14, OpenCV, Docker, GDAL, scikit-image, Bootstrap 5, Leaflet </w:t>
+      </w:r>
+    </w:p>
+    <w:p>
+      <w:pPr>
+        <w:pStyle w:val="ulli"/>
+        <w:numPr>
+          <w:ilvl w:val="1"/>
+          <w:numId w:val="10"/>
+        </w:numPr>
+        <w:spacing w:line="276" w:lineRule="auto"/>
+        <w:ind w:right="200"/>
+        <w:rPr>
+          <w:rFonts w:ascii="Alegreya Sans" w:eastAsia="Alegreya Sans" w:hAnsi="Alegreya Sans" w:cs="Alegreya Sans"/>
+          <w:sz w:val="19"/>
+          <w:szCs w:val="19"/>
+        </w:rPr>
+      </w:pPr>
+      <w:r>
+        <w:rPr>
+          <w:rFonts w:ascii="Alegreya Sans" w:eastAsia="Alegreya Sans" w:hAnsi="Alegreya Sans" w:cs="Alegreya Sans"/>
+          <w:sz w:val="19"/>
+          <w:szCs w:val="19"/>
+        </w:rPr>
+        <w:t xml:space="preserve">Built production-ready SAR (Synthetic Aperture Radar) ship detection system with full-stack web interface and REST API. </w:t>
+      </w:r>
+    </w:p>
+    <w:p>
+      <w:pPr>
+        <w:pStyle w:val="ulli"/>
+        <w:numPr>
+          <w:ilvl w:val="1"/>
+          <w:numId w:val="10"/>
+        </w:numPr>
+        <w:spacing w:line="276" w:lineRule="auto"/>
+        <w:ind w:right="200"/>
+        <w:rPr>
+          <w:rFonts w:ascii="Alegreya Sans" w:eastAsia="Alegreya Sans" w:hAnsi="Alegreya Sans" w:cs="Alegreya Sans"/>
+          <w:sz w:val="19"/>
+          <w:szCs w:val="19"/>
+        </w:rPr>
+      </w:pPr>
+      <w:r>
+        <w:rPr>
+          <w:rFonts w:ascii="Alegreya Sans" w:eastAsia="Alegreya Sans" w:hAnsi="Alegreya Sans" w:cs="Alegreya Sans"/>
+          <w:sz w:val="19"/>
+          <w:szCs w:val="19"/>
+        </w:rPr>
+        <w:t>Implemented custom CNN architectures using TensorFlow/</w:t>
+      </w:r>
+      <w:proofErr w:type="spellStart"/>
+      <w:r>
+        <w:rPr>
+          <w:rFonts w:ascii="Alegreya Sans" w:eastAsia="Alegreya Sans" w:hAnsi="Alegreya Sans" w:cs="Alegreya Sans"/>
+          <w:sz w:val="19"/>
+          <w:szCs w:val="19"/>
+        </w:rPr>
+        <w:t>Keras</w:t>
+      </w:r>
+      <w:proofErr w:type="spellEnd"/>
+      <w:r>
+        <w:rPr>
+          <w:rFonts w:ascii="Alegreya Sans" w:eastAsia="Alegreya Sans" w:hAnsi="Alegreya Sans" w:cs="Alegreya Sans"/>
+          <w:sz w:val="19"/>
+          <w:szCs w:val="19"/>
+        </w:rPr>
+        <w:t xml:space="preserve"> for maritime vessel detection and classification in satellite imagery. </w:t>
+      </w:r>
+    </w:p>
+    <w:p>
+      <w:pPr>
+        <w:pStyle w:val="ulli"/>
+        <w:numPr>
+          <w:ilvl w:val="1"/>
+          <w:numId w:val="10"/>
+        </w:numPr>
+        <w:spacing w:line="276" w:lineRule="auto"/>
+        <w:ind w:right="200"/>
+        <w:rPr>
+          <w:rFonts w:ascii="Alegreya Sans" w:eastAsia="Alegreya Sans" w:hAnsi="Alegreya Sans" w:cs="Alegreya Sans"/>
+          <w:sz w:val="19"/>
+          <w:szCs w:val="19"/>
+        </w:rPr>
+      </w:pPr>
+      <w:r>
+        <w:rPr>
+          <w:rFonts w:ascii="Alegreya Sans" w:eastAsia="Alegreya Sans" w:hAnsi="Alegreya Sans" w:cs="Alegreya Sans"/>
+          <w:sz w:val="19"/>
+          <w:szCs w:val="19"/>
+        </w:rPr>
+        <w:t xml:space="preserve">Developed </w:t>
+      </w:r>
+      <w:proofErr w:type="spellStart"/>
+      <w:r>
+        <w:rPr>
+          <w:rFonts w:ascii="Alegreya Sans" w:eastAsia="Alegreya Sans" w:hAnsi="Alegreya Sans" w:cs="Alegreya Sans"/>
+          <w:sz w:val="19"/>
+          <w:szCs w:val="19"/>
+        </w:rPr>
+        <w:t>FastAPI</w:t>
+      </w:r>
+      <w:proofErr w:type="spellEnd"/>
+      <w:r>
+        <w:rPr>
+          <w:rFonts w:ascii="Alegreya Sans" w:eastAsia="Alegreya Sans" w:hAnsi="Alegreya Sans" w:cs="Alegreya Sans"/>
+          <w:sz w:val="19"/>
+          <w:szCs w:val="19"/>
+        </w:rPr>
+        <w:t xml:space="preserve"> backend with async processing, PostgreSQL database, and automated SAR image preprocessing pipelines. </w:t>
+      </w:r>
+    </w:p>
+    <w:p>
+      <w:pPr>
+        <w:pStyle w:val="ulli"/>
+        <w:numPr>
+          <w:ilvl w:val="1"/>
+          <w:numId w:val="10"/>
+        </w:numPr>
+        <w:spacing w:line="276" w:lineRule="auto"/>
+        <w:ind w:right="200"/>
+        <w:rPr>
+          <w:rFonts w:ascii="Alegreya Sans" w:eastAsia="Alegreya Sans" w:hAnsi="Alegreya Sans" w:cs="Alegreya Sans"/>
+          <w:sz w:val="19"/>
+          <w:szCs w:val="19"/>
+        </w:rPr>
+      </w:pPr>
+      <w:r>
+        <w:rPr>
+          <w:rFonts w:ascii="Alegreya Sans" w:eastAsia="Alegreya Sans" w:hAnsi="Alegreya Sans" w:cs="Alegreya Sans"/>
+          <w:sz w:val="19"/>
+          <w:szCs w:val="19"/>
+        </w:rPr>
+        <w:t xml:space="preserve">Created geospatial processing capabilities using GDAL, </w:t>
+      </w:r>
+      <w:proofErr w:type="spellStart"/>
+      <w:r>
+        <w:rPr>
+          <w:rFonts w:ascii="Alegreya Sans" w:eastAsia="Alegreya Sans" w:hAnsi="Alegreya Sans" w:cs="Alegreya Sans"/>
+          <w:sz w:val="19"/>
+          <w:szCs w:val="19"/>
+        </w:rPr>
+        <w:t>rasterio</w:t>
+      </w:r>
+      <w:proofErr w:type="spellEnd"/>
+      <w:r>
+        <w:rPr>
+          <w:rFonts w:ascii="Alegreya Sans" w:eastAsia="Alegreya Sans" w:hAnsi="Alegreya Sans" w:cs="Alegreya Sans"/>
+          <w:sz w:val="19"/>
+          <w:szCs w:val="19"/>
+        </w:rPr>
+        <w:t xml:space="preserve">, and </w:t>
+      </w:r>
+      <w:proofErr w:type="spellStart"/>
+      <w:r>
+        <w:rPr>
+          <w:rFonts w:ascii="Alegreya Sans" w:eastAsia="Alegreya Sans" w:hAnsi="Alegreya Sans" w:cs="Alegreya Sans"/>
+          <w:sz w:val="19"/>
+          <w:szCs w:val="19"/>
+        </w:rPr>
+        <w:t>geopandas</w:t>
+      </w:r>
+      <w:proofErr w:type="spellEnd"/>
+      <w:r>
+        <w:rPr>
+          <w:rFonts w:ascii="Alegreya Sans" w:eastAsia="Alegreya Sans" w:hAnsi="Alegreya Sans" w:cs="Alegreya Sans"/>
+          <w:sz w:val="19"/>
+          <w:szCs w:val="19"/>
+        </w:rPr>
+        <w:t xml:space="preserve"> for </w:t>
+      </w:r>
+      <w:proofErr w:type="gramStart"/>
+      <w:r>
+        <w:rPr>
+          <w:rFonts w:ascii="Alegreya Sans" w:eastAsia="Alegreya Sans" w:hAnsi="Alegreya Sans" w:cs="Alegreya Sans"/>
+          <w:sz w:val="19"/>
+          <w:szCs w:val="19"/>
+        </w:rPr>
+        <w:t>coordinate</w:t>
+      </w:r>
+      <w:proofErr w:type="gramEnd"/>
+      <w:r>
+        <w:rPr>
+          <w:rFonts w:ascii="Alegreya Sans" w:eastAsia="Alegreya Sans" w:hAnsi="Alegreya Sans" w:cs="Alegreya Sans"/>
+          <w:sz w:val="19"/>
+          <w:szCs w:val="19"/>
+        </w:rPr>
+        <w:t xml:space="preserve"> transformations and maritime zone analysis. </w:t>
+      </w:r>
+    </w:p>
+    <w:p>
+      <w:pPr>
+        <w:pStyle w:val="ulli"/>
+        <w:numPr>
+          <w:ilvl w:val="1"/>
+          <w:numId w:val="10"/>
+        </w:numPr>
+        <w:spacing w:line="276" w:lineRule="auto"/>
+        <w:ind w:right="200"/>
+        <w:rPr>
+          <w:rFonts w:ascii="Alegreya Sans" w:eastAsia="Alegreya Sans" w:hAnsi="Alegreya Sans" w:cs="Alegreya Sans"/>
+          <w:sz w:val="19"/>
+          <w:szCs w:val="19"/>
+        </w:rPr>
+      </w:pPr>
+      <w:r>
+        <w:rPr>
+          <w:rFonts w:ascii="Alegreya Sans" w:eastAsia="Alegreya Sans" w:hAnsi="Alegreya Sans" w:cs="Alegreya Sans"/>
+          <w:sz w:val="19"/>
+          <w:szCs w:val="19"/>
+        </w:rPr>
+        <w:t xml:space="preserve">Built responsive web frontend with interactive Leaflet maps, Chart.js visualizations, and real-time detection results display. </w:t>
+      </w:r>
+    </w:p>
+    <w:p>
+      <w:pPr>
+        <w:pStyle w:val="ulli"/>
+        <w:numPr>
+          <w:ilvl w:val="1"/>
+          <w:numId w:val="10"/>
+        </w:numPr>
+        <w:spacing w:line="276" w:lineRule="auto"/>
+        <w:ind w:right="200"/>
+        <w:rPr>
+          <w:rFonts w:ascii="Alegreya Sans" w:eastAsia="Alegreya Sans" w:hAnsi="Alegreya Sans" w:cs="Alegreya Sans"/>
+          <w:sz w:val="19"/>
+          <w:szCs w:val="19"/>
+        </w:rPr>
+      </w:pPr>
+      <w:r>
+        <w:rPr>
+          <w:rFonts w:ascii="Alegreya Sans" w:eastAsia="Alegreya Sans" w:hAnsi="Alegreya Sans" w:cs="Alegreya Sans"/>
+          <w:sz w:val="19"/>
+          <w:szCs w:val="19"/>
+        </w:rPr>
+        <w:t xml:space="preserve">Integrated DBSCAN spatial clustering algorithms for ship grouping and maritime traffic pattern analysis. </w:t>
+      </w:r>
+    </w:p>
+    <w:p>
+      <w:pPr>
+        <w:pStyle w:val="ulli"/>
+        <w:numPr>
+          <w:ilvl w:val="1"/>
+          <w:numId w:val="10"/>
+        </w:numPr>
+        <w:spacing w:line="276" w:lineRule="auto"/>
+        <w:ind w:right="200"/>
+        <w:rPr>
+          <w:rFonts w:ascii="Alegreya Sans" w:eastAsia="Alegreya Sans" w:hAnsi="Alegreya Sans" w:cs="Alegreya Sans"/>
+          <w:sz w:val="19"/>
+          <w:szCs w:val="19"/>
+        </w:rPr>
+      </w:pPr>
+      <w:r>
+        <w:rPr>
+          <w:rFonts w:ascii="Alegreya Sans" w:eastAsia="Alegreya Sans" w:hAnsi="Alegreya Sans" w:cs="Alegreya Sans"/>
+          <w:sz w:val="19"/>
+          <w:szCs w:val="19"/>
+        </w:rPr>
+        <w:t xml:space="preserve">Implemented complete Docker containerization with multi-container orchestration for scalable deployment. </w:t>
+      </w:r>
+    </w:p>
+    <w:p>
+      <w:pPr>
+        <w:pStyle w:val="ulli"/>
+        <w:numPr>
+          <w:ilvl w:val="1"/>
+          <w:numId w:val="10"/>
+        </w:numPr>
+        <w:spacing w:line="276" w:lineRule="auto"/>
+        <w:ind w:right="200"/>
+        <w:rPr>
+          <w:rFonts w:ascii="Alegreya Sans" w:eastAsia="Alegreya Sans" w:hAnsi="Alegreya Sans" w:cs="Alegreya Sans"/>
+          <w:sz w:val="19"/>
+          <w:szCs w:val="19"/>
+        </w:rPr>
+      </w:pPr>
+      <w:r>
+        <w:rPr>
+          <w:rFonts w:ascii="Alegreya Sans" w:eastAsia="Alegreya Sans" w:hAnsi="Alegreya Sans" w:cs="Alegreya Sans"/>
+          <w:sz w:val="19"/>
+          <w:szCs w:val="19"/>
+        </w:rPr>
+        <w:t>Designed RESTful APIs for SAR image upload, processing, and detection results with JSON/</w:t>
+      </w:r>
+      <w:proofErr w:type="spellStart"/>
+      <w:r>
+        <w:rPr>
+          <w:rFonts w:ascii="Alegreya Sans" w:eastAsia="Alegreya Sans" w:hAnsi="Alegreya Sans" w:cs="Alegreya Sans"/>
+          <w:sz w:val="19"/>
+          <w:szCs w:val="19"/>
+        </w:rPr>
+        <w:t>GeoJSON</w:t>
+      </w:r>
+      <w:proofErr w:type="spellEnd"/>
+      <w:r>
+        <w:rPr>
+          <w:rFonts w:ascii="Alegreya Sans" w:eastAsia="Alegreya Sans" w:hAnsi="Alegreya Sans" w:cs="Alegreya Sans"/>
+          <w:sz w:val="19"/>
+          <w:szCs w:val="19"/>
+        </w:rPr>
+        <w:t xml:space="preserve"> export capabilities. </w:t>
+      </w:r>
+    </w:p>
+    <w:p>
+      <w:pPr>
+        <w:pStyle w:val="ulli"/>
+        <w:numPr>
+          <w:ilvl w:val="1"/>
+          <w:numId w:val="10"/>
+        </w:numPr>
+        <w:spacing w:line="276" w:lineRule="auto"/>
+        <w:ind w:right="200"/>
+        <w:rPr>
+          <w:rFonts w:ascii="Alegreya Sans" w:eastAsia="Alegreya Sans" w:hAnsi="Alegreya Sans" w:cs="Alegreya Sans"/>
+          <w:sz w:val="19"/>
+          <w:szCs w:val="19"/>
+        </w:rPr>
+      </w:pPr>
+      <w:r>
+        <w:rPr>
+          <w:rFonts w:ascii="Alegreya Sans" w:eastAsia="Alegreya Sans" w:hAnsi="Alegreya Sans" w:cs="Alegreya Sans"/>
+          <w:sz w:val="19"/>
+          <w:szCs w:val="19"/>
+        </w:rPr>
+        <w:t xml:space="preserve">Applied signal processing techniques using </w:t>
+      </w:r>
+      <w:proofErr w:type="spellStart"/>
+      <w:r>
+        <w:rPr>
+          <w:rFonts w:ascii="Alegreya Sans" w:eastAsia="Alegreya Sans" w:hAnsi="Alegreya Sans" w:cs="Alegreya Sans"/>
+          <w:sz w:val="19"/>
+          <w:szCs w:val="19"/>
+        </w:rPr>
+        <w:t>scipy</w:t>
+      </w:r>
+      <w:proofErr w:type="spellEnd"/>
+      <w:r>
+        <w:rPr>
+          <w:rFonts w:ascii="Alegreya Sans" w:eastAsia="Alegreya Sans" w:hAnsi="Alegreya Sans" w:cs="Alegreya Sans"/>
+          <w:sz w:val="19"/>
+          <w:szCs w:val="19"/>
+        </w:rPr>
+        <w:t xml:space="preserve"> for SAR data normalization, noise reduction, and feature enhancement. </w:t>
+      </w:r>
+    </w:p>
+    <w:p>
+      <w:pPr>
+        <w:pStyle w:val="ulli"/>
+        <w:numPr>
+          <w:ilvl w:val="1"/>
+          <w:numId w:val="10"/>
+        </w:numPr>
+        <w:spacing w:line="276" w:lineRule="auto"/>
+        <w:ind w:right="200"/>
+        <w:rPr>
+          <w:rFonts w:ascii="Alegreya Sans" w:eastAsia="Alegreya Sans" w:hAnsi="Alegreya Sans" w:cs="Alegreya Sans"/>
+          <w:sz w:val="19"/>
+          <w:szCs w:val="19"/>
+        </w:rPr>
+      </w:pPr>
+      <w:r>
+        <w:rPr>
+          <w:rFonts w:ascii="Alegreya Sans" w:eastAsia="Alegreya Sans" w:hAnsi="Alegreya Sans" w:cs="Alegreya Sans"/>
+          <w:sz w:val="19"/>
+          <w:szCs w:val="19"/>
+        </w:rPr>
+        <w:t xml:space="preserve">Open Access: </w:t>
+      </w:r>
+      <w:hyperlink r:id="rId27" w:history="1">
+        <w:r>
+          <w:rPr>
+            <w:rStyle w:val="Hyperlink"/>
+            <w:rFonts w:ascii="Alegreya Sans" w:eastAsia="Alegreya Sans" w:hAnsi="Alegreya Sans" w:cs="Alegreya Sans"/>
+            <w:sz w:val="19"/>
+            <w:szCs w:val="19"/>
+          </w:rPr>
+          <w:t>https://github.com/Orko24/DeepLearning_Sar_Repository</w:t>
+        </w:r>
+      </w:hyperlink>
+    </w:p>
+    <w:p>
+      <w:pPr>
+        <w:pStyle w:val="ulli"/>
+        <w:spacing w:after="60" w:line="276" w:lineRule="auto"/>
+        <w:ind w:right="200"/>
+        <w:rPr>
+          <w:rStyle w:val="Strong"/>
+          <w:rFonts w:ascii="Alegreya Sans" w:eastAsia="Alegreya Sans" w:hAnsi="Alegreya Sans" w:cs="Alegreya Sans"/>
+          <w:b w:val="0"/>
+          <w:bCs w:val="0"/>
+          <w:sz w:val="19"/>
+          <w:szCs w:val="19"/>
+        </w:rPr>
+      </w:pPr>
+    </w:p>
+    <w:p>
+      <w:pPr>
+        <w:pStyle w:val="ulli"/>
+        <w:numPr>
+          <w:ilvl w:val="0"/>
+          <w:numId w:val="10"/>
+        </w:numPr>
+        <w:spacing w:line="276" w:lineRule="auto"/>
+        <w:ind w:left="865" w:right="200" w:hanging="261"/>
+        <w:rPr>
+          <w:rFonts w:ascii="Alegreya Sans" w:eastAsia="Alegreya Sans" w:hAnsi="Alegreya Sans" w:cs="Alegreya Sans"/>
+          <w:sz w:val="19"/>
+          <w:szCs w:val="19"/>
+        </w:rPr>
+      </w:pPr>
+      <w:r>
+        <w:rPr>
+          <w:rFonts w:ascii="Alegreya Sans" w:eastAsia="Alegreya Sans" w:hAnsi="Alegreya Sans" w:cs="Alegreya Sans"/>
+          <w:sz w:val="19"/>
+          <w:szCs w:val="19"/>
+        </w:rPr>
+        <w:t>Kubernetes-Deployed Geometric Calculator Microservice</w:t>
+      </w:r>
+    </w:p>
+    <w:p>
+      <w:pPr>
+        <w:pStyle w:val="ulli"/>
+        <w:numPr>
+          <w:ilvl w:val="1"/>
+          <w:numId w:val="10"/>
+        </w:numPr>
+        <w:spacing w:line="276" w:lineRule="auto"/>
+        <w:ind w:right="200"/>
+        <w:rPr>
+          <w:rFonts w:ascii="Alegreya Sans" w:eastAsia="Alegreya Sans" w:hAnsi="Alegreya Sans" w:cs="Alegreya Sans"/>
+          <w:sz w:val="19"/>
+          <w:szCs w:val="19"/>
+        </w:rPr>
+      </w:pPr>
+      <w:r>
+        <w:rPr>
+          <w:rFonts w:ascii="Alegreya Sans" w:eastAsia="Alegreya Sans" w:hAnsi="Alegreya Sans" w:cs="Alegreya Sans"/>
+          <w:sz w:val="19"/>
+          <w:szCs w:val="19"/>
+        </w:rPr>
+        <w:t xml:space="preserve">Core Technologies: Python, </w:t>
+      </w:r>
+      <w:proofErr w:type="spellStart"/>
+      <w:r>
+        <w:rPr>
+          <w:rFonts w:ascii="Alegreya Sans" w:eastAsia="Alegreya Sans" w:hAnsi="Alegreya Sans" w:cs="Alegreya Sans"/>
+          <w:sz w:val="19"/>
+          <w:szCs w:val="19"/>
+        </w:rPr>
+        <w:t>FastAPI</w:t>
+      </w:r>
+      <w:proofErr w:type="spellEnd"/>
+      <w:r>
+        <w:rPr>
+          <w:rFonts w:ascii="Alegreya Sans" w:eastAsia="Alegreya Sans" w:hAnsi="Alegreya Sans" w:cs="Alegreya Sans"/>
+          <w:sz w:val="19"/>
+          <w:szCs w:val="19"/>
+        </w:rPr>
+        <w:t xml:space="preserve">, </w:t>
+      </w:r>
+      <w:proofErr w:type="spellStart"/>
+      <w:r>
+        <w:rPr>
+          <w:rFonts w:ascii="Alegreya Sans" w:eastAsia="Alegreya Sans" w:hAnsi="Alegreya Sans" w:cs="Alegreya Sans"/>
+          <w:sz w:val="19"/>
+          <w:szCs w:val="19"/>
+        </w:rPr>
+        <w:t>Uvicorn</w:t>
+      </w:r>
+      <w:proofErr w:type="spellEnd"/>
+      <w:r>
+        <w:rPr>
+          <w:rFonts w:ascii="Alegreya Sans" w:eastAsia="Alegreya Sans" w:hAnsi="Alegreya Sans" w:cs="Alegreya Sans"/>
+          <w:sz w:val="19"/>
+          <w:szCs w:val="19"/>
+        </w:rPr>
+        <w:t xml:space="preserve">, Docker, Kubernetes, Nginx, </w:t>
+      </w:r>
+      <w:proofErr w:type="spellStart"/>
+      <w:r>
+        <w:rPr>
+          <w:rFonts w:ascii="Alegreya Sans" w:eastAsia="Alegreya Sans" w:hAnsi="Alegreya Sans" w:cs="Alegreya Sans"/>
+          <w:sz w:val="19"/>
+          <w:szCs w:val="19"/>
+        </w:rPr>
+        <w:t>Pydantic</w:t>
+      </w:r>
+      <w:proofErr w:type="spellEnd"/>
+      <w:r>
+        <w:rPr>
+          <w:rFonts w:ascii="Alegreya Sans" w:eastAsia="Alegreya Sans" w:hAnsi="Alegreya Sans" w:cs="Alegreya Sans"/>
+          <w:sz w:val="19"/>
+          <w:szCs w:val="19"/>
+        </w:rPr>
+        <w:t xml:space="preserve">, Vanilla JavaScript, CI/CD </w:t>
+      </w:r>
+    </w:p>
+    <w:p>
+      <w:pPr>
+        <w:pStyle w:val="ulli"/>
+        <w:numPr>
+          <w:ilvl w:val="1"/>
+          <w:numId w:val="10"/>
+        </w:numPr>
+        <w:spacing w:line="276" w:lineRule="auto"/>
+        <w:ind w:right="200"/>
+        <w:rPr>
+          <w:rFonts w:ascii="Alegreya Sans" w:eastAsia="Alegreya Sans" w:hAnsi="Alegreya Sans" w:cs="Alegreya Sans"/>
+          <w:sz w:val="19"/>
+          <w:szCs w:val="19"/>
+        </w:rPr>
+      </w:pPr>
+      <w:r>
+        <w:rPr>
+          <w:rFonts w:ascii="Alegreya Sans" w:eastAsia="Alegreya Sans" w:hAnsi="Alegreya Sans" w:cs="Alegreya Sans"/>
+          <w:sz w:val="19"/>
+          <w:szCs w:val="19"/>
+        </w:rPr>
+        <w:t xml:space="preserve">Built a scalable microservice for geometric calculations (area, perimeter, volume) deployed on Kubernetes. </w:t>
+      </w:r>
+    </w:p>
+    <w:p>
+      <w:pPr>
+        <w:pStyle w:val="ulli"/>
+        <w:numPr>
+          <w:ilvl w:val="1"/>
+          <w:numId w:val="10"/>
+        </w:numPr>
+        <w:spacing w:line="276" w:lineRule="auto"/>
+        <w:ind w:right="200"/>
+        <w:rPr>
+          <w:rFonts w:ascii="Alegreya Sans" w:eastAsia="Alegreya Sans" w:hAnsi="Alegreya Sans" w:cs="Alegreya Sans"/>
+          <w:sz w:val="19"/>
+          <w:szCs w:val="19"/>
+        </w:rPr>
+      </w:pPr>
+      <w:proofErr w:type="gramStart"/>
+      <w:r>
+        <w:rPr>
+          <w:rFonts w:ascii="Alegreya Sans" w:eastAsia="Alegreya Sans" w:hAnsi="Alegreya Sans" w:cs="Alegreya Sans"/>
+          <w:sz w:val="19"/>
+          <w:szCs w:val="19"/>
+        </w:rPr>
+        <w:t>Implemented</w:t>
+      </w:r>
+      <w:proofErr w:type="gramEnd"/>
+      <w:r>
+        <w:rPr>
+          <w:rFonts w:ascii="Alegreya Sans" w:eastAsia="Alegreya Sans" w:hAnsi="Alegreya Sans" w:cs="Alegreya Sans"/>
+          <w:sz w:val="19"/>
+          <w:szCs w:val="19"/>
+        </w:rPr>
+        <w:t xml:space="preserve"> </w:t>
+      </w:r>
+      <w:proofErr w:type="spellStart"/>
+      <w:r>
+        <w:rPr>
+          <w:rFonts w:ascii="Alegreya Sans" w:eastAsia="Alegreya Sans" w:hAnsi="Alegreya Sans" w:cs="Alegreya Sans"/>
+          <w:sz w:val="19"/>
+          <w:szCs w:val="19"/>
+        </w:rPr>
+        <w:t>FastAPI</w:t>
+      </w:r>
+      <w:proofErr w:type="spellEnd"/>
+      <w:r>
+        <w:rPr>
+          <w:rFonts w:ascii="Alegreya Sans" w:eastAsia="Alegreya Sans" w:hAnsi="Alegreya Sans" w:cs="Alegreya Sans"/>
+          <w:sz w:val="19"/>
+          <w:szCs w:val="19"/>
+        </w:rPr>
+        <w:t xml:space="preserve"> backend with </w:t>
+      </w:r>
+      <w:proofErr w:type="spellStart"/>
+      <w:r>
+        <w:rPr>
+          <w:rFonts w:ascii="Alegreya Sans" w:eastAsia="Alegreya Sans" w:hAnsi="Alegreya Sans" w:cs="Alegreya Sans"/>
+          <w:sz w:val="19"/>
+          <w:szCs w:val="19"/>
+        </w:rPr>
+        <w:t>Pydantic</w:t>
+      </w:r>
+      <w:proofErr w:type="spellEnd"/>
+      <w:r>
+        <w:rPr>
+          <w:rFonts w:ascii="Alegreya Sans" w:eastAsia="Alegreya Sans" w:hAnsi="Alegreya Sans" w:cs="Alegreya Sans"/>
+          <w:sz w:val="19"/>
+          <w:szCs w:val="19"/>
+        </w:rPr>
+        <w:t xml:space="preserve"> data validation and automated </w:t>
+      </w:r>
+      <w:proofErr w:type="spellStart"/>
+      <w:r>
+        <w:rPr>
+          <w:rFonts w:ascii="Alegreya Sans" w:eastAsia="Alegreya Sans" w:hAnsi="Alegreya Sans" w:cs="Alegreya Sans"/>
+          <w:sz w:val="19"/>
+          <w:szCs w:val="19"/>
+        </w:rPr>
+        <w:t>OpenAPI</w:t>
+      </w:r>
+      <w:proofErr w:type="spellEnd"/>
+      <w:r>
+        <w:rPr>
+          <w:rFonts w:ascii="Alegreya Sans" w:eastAsia="Alegreya Sans" w:hAnsi="Alegreya Sans" w:cs="Alegreya Sans"/>
+          <w:sz w:val="19"/>
+          <w:szCs w:val="19"/>
+        </w:rPr>
+        <w:t xml:space="preserve"> documentation generation. </w:t>
+      </w:r>
+    </w:p>
+    <w:p>
+      <w:pPr>
+        <w:pStyle w:val="ulli"/>
+        <w:numPr>
+          <w:ilvl w:val="1"/>
+          <w:numId w:val="10"/>
+        </w:numPr>
+        <w:spacing w:line="276" w:lineRule="auto"/>
+        <w:ind w:right="200"/>
+        <w:rPr>
+          <w:rFonts w:ascii="Alegreya Sans" w:eastAsia="Alegreya Sans" w:hAnsi="Alegreya Sans" w:cs="Alegreya Sans"/>
+          <w:sz w:val="19"/>
+          <w:szCs w:val="19"/>
+        </w:rPr>
+      </w:pPr>
+      <w:r>
+        <w:rPr>
+          <w:rFonts w:ascii="Alegreya Sans" w:eastAsia="Alegreya Sans" w:hAnsi="Alegreya Sans" w:cs="Alegreya Sans"/>
+          <w:sz w:val="19"/>
+          <w:szCs w:val="19"/>
+        </w:rPr>
+        <w:t xml:space="preserve">Created containerized architecture with multi-stage Docker builds using Python 3.11-slim base images. </w:t>
+      </w:r>
+    </w:p>
+    <w:p>
+      <w:pPr>
+        <w:pStyle w:val="ulli"/>
+        <w:numPr>
+          <w:ilvl w:val="1"/>
+          <w:numId w:val="10"/>
+        </w:numPr>
+        <w:spacing w:line="276" w:lineRule="auto"/>
+        <w:ind w:right="200"/>
+        <w:rPr>
+          <w:rFonts w:ascii="Alegreya Sans" w:eastAsia="Alegreya Sans" w:hAnsi="Alegreya Sans" w:cs="Alegreya Sans"/>
+          <w:sz w:val="19"/>
+          <w:szCs w:val="19"/>
+        </w:rPr>
+      </w:pPr>
+      <w:r>
+        <w:rPr>
+          <w:rFonts w:ascii="Alegreya Sans" w:eastAsia="Alegreya Sans" w:hAnsi="Alegreya Sans" w:cs="Alegreya Sans"/>
+          <w:sz w:val="19"/>
+          <w:szCs w:val="19"/>
+        </w:rPr>
+        <w:t xml:space="preserve">Designed comprehensive Kubernetes manifests including Deployment, Service, Ingress, </w:t>
+      </w:r>
+      <w:proofErr w:type="spellStart"/>
+      <w:r>
+        <w:rPr>
+          <w:rFonts w:ascii="Alegreya Sans" w:eastAsia="Alegreya Sans" w:hAnsi="Alegreya Sans" w:cs="Alegreya Sans"/>
+          <w:sz w:val="19"/>
+          <w:szCs w:val="19"/>
+        </w:rPr>
+        <w:t>ConfigMap</w:t>
+      </w:r>
+      <w:proofErr w:type="spellEnd"/>
+      <w:r>
+        <w:rPr>
+          <w:rFonts w:ascii="Alegreya Sans" w:eastAsia="Alegreya Sans" w:hAnsi="Alegreya Sans" w:cs="Alegreya Sans"/>
+          <w:sz w:val="19"/>
+          <w:szCs w:val="19"/>
+        </w:rPr>
+        <w:t xml:space="preserve">, and HPA. </w:t>
+      </w:r>
+    </w:p>
+    <w:p>
+      <w:pPr>
+        <w:pStyle w:val="ulli"/>
+        <w:numPr>
+          <w:ilvl w:val="1"/>
+          <w:numId w:val="10"/>
+        </w:numPr>
+        <w:spacing w:line="276" w:lineRule="auto"/>
+        <w:ind w:right="200"/>
+        <w:rPr>
+          <w:rFonts w:ascii="Alegreya Sans" w:eastAsia="Alegreya Sans" w:hAnsi="Alegreya Sans" w:cs="Alegreya Sans"/>
+          <w:sz w:val="19"/>
+          <w:szCs w:val="19"/>
+        </w:rPr>
+      </w:pPr>
+      <w:r>
+        <w:rPr>
+          <w:rFonts w:ascii="Alegreya Sans" w:eastAsia="Alegreya Sans" w:hAnsi="Alegreya Sans" w:cs="Alegreya Sans"/>
+          <w:sz w:val="19"/>
+          <w:szCs w:val="19"/>
+        </w:rPr>
+        <w:t xml:space="preserve">Built vanilla JavaScript frontend with modern CSS3 features (Grid, Flexbox, CSS Variables) and Fetch API integration. </w:t>
+      </w:r>
+    </w:p>
+    <w:p>
+      <w:pPr>
+        <w:pStyle w:val="ulli"/>
+        <w:numPr>
+          <w:ilvl w:val="1"/>
+          <w:numId w:val="10"/>
+        </w:numPr>
+        <w:spacing w:line="276" w:lineRule="auto"/>
+        <w:ind w:right="200"/>
+        <w:rPr>
+          <w:rFonts w:ascii="Alegreya Sans" w:eastAsia="Alegreya Sans" w:hAnsi="Alegreya Sans" w:cs="Alegreya Sans"/>
+          <w:sz w:val="19"/>
+          <w:szCs w:val="19"/>
+        </w:rPr>
+      </w:pPr>
+      <w:r>
+        <w:rPr>
+          <w:rFonts w:ascii="Alegreya Sans" w:eastAsia="Alegreya Sans" w:hAnsi="Alegreya Sans" w:cs="Alegreya Sans"/>
+          <w:sz w:val="19"/>
+          <w:szCs w:val="19"/>
+        </w:rPr>
+        <w:t xml:space="preserve">Implemented Nginx reverse proxy for HTTP routing, SSL termination, and static file serving. </w:t>
+      </w:r>
+    </w:p>
+    <w:p>
+      <w:pPr>
+        <w:pStyle w:val="ulli"/>
+        <w:numPr>
+          <w:ilvl w:val="1"/>
+          <w:numId w:val="10"/>
+        </w:numPr>
+        <w:spacing w:line="276" w:lineRule="auto"/>
+        <w:ind w:right="200"/>
+        <w:rPr>
+          <w:rFonts w:ascii="Alegreya Sans" w:eastAsia="Alegreya Sans" w:hAnsi="Alegreya Sans" w:cs="Alegreya Sans"/>
+          <w:sz w:val="19"/>
+          <w:szCs w:val="19"/>
+        </w:rPr>
+      </w:pPr>
+      <w:r>
+        <w:rPr>
+          <w:rFonts w:ascii="Alegreya Sans" w:eastAsia="Alegreya Sans" w:hAnsi="Alegreya Sans" w:cs="Alegreya Sans"/>
+          <w:sz w:val="19"/>
+          <w:szCs w:val="19"/>
+        </w:rPr>
+        <w:t xml:space="preserve">Created CI/CD pipeline for automated testing, building, and deployment to Kubernetes clusters. </w:t>
+      </w:r>
+    </w:p>
+    <w:p>
+      <w:pPr>
+        <w:pStyle w:val="ulli"/>
+        <w:numPr>
+          <w:ilvl w:val="1"/>
+          <w:numId w:val="10"/>
+        </w:numPr>
+        <w:spacing w:line="276" w:lineRule="auto"/>
+        <w:ind w:right="200"/>
+        <w:rPr>
+          <w:rFonts w:ascii="Alegreya Sans" w:eastAsia="Alegreya Sans" w:hAnsi="Alegreya Sans" w:cs="Alegreya Sans"/>
+          <w:sz w:val="19"/>
+          <w:szCs w:val="19"/>
+        </w:rPr>
+      </w:pPr>
+      <w:r>
+        <w:rPr>
+          <w:rFonts w:ascii="Alegreya Sans" w:eastAsia="Alegreya Sans" w:hAnsi="Alegreya Sans" w:cs="Alegreya Sans"/>
+          <w:sz w:val="19"/>
+          <w:szCs w:val="19"/>
+        </w:rPr>
+        <w:t xml:space="preserve">Created Horizontal Pod </w:t>
+      </w:r>
+      <w:proofErr w:type="spellStart"/>
+      <w:r>
+        <w:rPr>
+          <w:rFonts w:ascii="Alegreya Sans" w:eastAsia="Alegreya Sans" w:hAnsi="Alegreya Sans" w:cs="Alegreya Sans"/>
+          <w:sz w:val="19"/>
+          <w:szCs w:val="19"/>
+        </w:rPr>
+        <w:t>Autoscaler</w:t>
+      </w:r>
+      <w:proofErr w:type="spellEnd"/>
+      <w:r>
+        <w:rPr>
+          <w:rFonts w:ascii="Alegreya Sans" w:eastAsia="Alegreya Sans" w:hAnsi="Alegreya Sans" w:cs="Alegreya Sans"/>
+          <w:sz w:val="19"/>
+          <w:szCs w:val="19"/>
+        </w:rPr>
+        <w:t xml:space="preserve"> (HPA) and Pod Disruption Budget (PDB) for high availability and auto-scaling. </w:t>
+      </w:r>
+    </w:p>
+    <w:p>
+      <w:pPr>
+        <w:pStyle w:val="ulli"/>
+        <w:numPr>
+          <w:ilvl w:val="1"/>
+          <w:numId w:val="10"/>
+        </w:numPr>
+        <w:spacing w:line="276" w:lineRule="auto"/>
+        <w:ind w:right="200"/>
+        <w:rPr>
+          <w:rFonts w:ascii="Alegreya Sans" w:eastAsia="Alegreya Sans" w:hAnsi="Alegreya Sans" w:cs="Alegreya Sans"/>
+          <w:sz w:val="19"/>
+          <w:szCs w:val="19"/>
+        </w:rPr>
+      </w:pPr>
+      <w:r>
+        <w:rPr>
+          <w:rFonts w:ascii="Alegreya Sans" w:eastAsia="Alegreya Sans" w:hAnsi="Alegreya Sans" w:cs="Alegreya Sans"/>
+          <w:sz w:val="19"/>
+          <w:szCs w:val="19"/>
+        </w:rPr>
+        <w:t xml:space="preserve">Integrated health check endpoints, structured logging, and multi-environment configuration management. </w:t>
+      </w:r>
+    </w:p>
+    <w:p>
+      <w:pPr>
+        <w:pStyle w:val="ulli"/>
+        <w:numPr>
+          <w:ilvl w:val="1"/>
+          <w:numId w:val="10"/>
+        </w:numPr>
+        <w:spacing w:line="276" w:lineRule="auto"/>
+        <w:ind w:right="200"/>
+        <w:rPr>
+          <w:rFonts w:ascii="Alegreya Sans" w:eastAsia="Alegreya Sans" w:hAnsi="Alegreya Sans" w:cs="Alegreya Sans"/>
+          <w:sz w:val="19"/>
+          <w:szCs w:val="19"/>
+        </w:rPr>
+      </w:pPr>
+      <w:r>
+        <w:rPr>
+          <w:rFonts w:ascii="Alegreya Sans" w:eastAsia="Alegreya Sans" w:hAnsi="Alegreya Sans" w:cs="Alegreya Sans"/>
+          <w:sz w:val="19"/>
+          <w:szCs w:val="19"/>
+        </w:rPr>
+        <w:t xml:space="preserve">Demonstrated DevOps best practices including Infrastructure as Code and container orchestration. </w:t>
+      </w:r>
+    </w:p>
+    <w:p>
+      <w:pPr>
+        <w:pStyle w:val="ulli"/>
+        <w:numPr>
+          <w:ilvl w:val="1"/>
+          <w:numId w:val="10"/>
+        </w:numPr>
+        <w:spacing w:line="276" w:lineRule="auto"/>
+        <w:ind w:right="200"/>
+        <w:rPr>
+          <w:rFonts w:ascii="Alegreya Sans" w:eastAsia="Alegreya Sans" w:hAnsi="Alegreya Sans" w:cs="Alegreya Sans"/>
+          <w:sz w:val="19"/>
+          <w:szCs w:val="19"/>
+        </w:rPr>
+      </w:pPr>
+      <w:r>
+        <w:rPr>
+          <w:rFonts w:ascii="Alegreya Sans" w:eastAsia="Alegreya Sans" w:hAnsi="Alegreya Sans" w:cs="Alegreya Sans"/>
+          <w:sz w:val="19"/>
+          <w:szCs w:val="19"/>
+        </w:rPr>
+        <w:t xml:space="preserve">Open Access: </w:t>
+      </w:r>
+      <w:hyperlink r:id="rId28" w:history="1">
+        <w:r>
+          <w:rPr>
+            <w:rStyle w:val="Hyperlink"/>
+            <w:rFonts w:ascii="Alegreya Sans" w:eastAsia="Alegreya Sans" w:hAnsi="Alegreya Sans" w:cs="Alegreya Sans"/>
+            <w:sz w:val="19"/>
+            <w:szCs w:val="19"/>
+          </w:rPr>
+          <w:t>https://github.com/Orko24/ShapesCalculator_Kubernetes</w:t>
+        </w:r>
+      </w:hyperlink>
+    </w:p>
+    <w:p>
+      <w:pPr>
+        <w:pStyle w:val="ulli"/>
+        <w:spacing w:line="276" w:lineRule="auto"/>
+        <w:ind w:left="1440" w:right="200"/>
+        <w:rPr>
+          <w:rFonts w:ascii="Alegreya Sans" w:eastAsia="Alegreya Sans" w:hAnsi="Alegreya Sans" w:cs="Alegreya Sans"/>
+          <w:sz w:val="19"/>
+          <w:szCs w:val="19"/>
+        </w:rPr>
+      </w:pPr>
+    </w:p>
+    <w:p>
+      <w:pPr>
+        <w:pStyle w:val="ulli"/>
+        <w:spacing w:line="276" w:lineRule="auto"/>
+        <w:ind w:left="1440" w:right="200"/>
+        <w:rPr>
